--- a/Диплом.docx
+++ b/Диплом.docx
@@ -44,6 +44,8 @@
       <w:pPr>
         <w:pStyle w:val="2"/>
       </w:pPr>
+      <w:bookmarkStart w:id="0" w:name="_GoBack"/>
+      <w:bookmarkEnd w:id="0"/>
       <w:r>
         <w:t>Общая</w:t>
       </w:r>
@@ -512,13 +514,7 @@
           <w:rPr>
             <w:rFonts w:ascii="Cambria Math" w:hAnsi="Cambria Math"/>
           </w:rPr>
-          <m:t>α</m:t>
-        </m:r>
-        <m:r>
-          <w:rPr>
-            <w:rFonts w:ascii="Cambria Math" w:hAnsi="Cambria Math"/>
-          </w:rPr>
-          <m:t xml:space="preserve"> – </m:t>
+          <m:t xml:space="preserve">α – </m:t>
         </m:r>
       </m:oMath>
       <w:r>
@@ -849,9 +845,6 @@
         <w:ind w:firstLine="0"/>
       </w:pPr>
       <w:r>
-        <w:rPr>
-          <w:lang w:val="en-US"/>
-        </w:rPr>
         <w:tab/>
       </w:r>
       <w:r>
@@ -1268,13 +1261,7 @@
           <w:rPr>
             <w:rFonts w:ascii="Cambria Math" w:hAnsi="Cambria Math"/>
           </w:rPr>
-          <m:t>–</m:t>
-        </m:r>
-        <m:r>
-          <w:rPr>
-            <w:rFonts w:ascii="Cambria Math" w:hAnsi="Cambria Math"/>
-          </w:rPr>
-          <m:t>у</m:t>
+          <m:t>–у</m:t>
         </m:r>
         <w:proofErr w:type="gramEnd"/>
         <m:r>
@@ -1302,13 +1289,7 @@
               <w:rPr>
                 <w:rFonts w:ascii="Cambria Math" w:hAnsi="Cambria Math"/>
               </w:rPr>
-              <m:t>M</m:t>
-            </m:r>
-            <m:r>
-              <w:rPr>
-                <w:rFonts w:ascii="Cambria Math" w:hAnsi="Cambria Math"/>
-              </w:rPr>
-              <m:t>ax</m:t>
+              <m:t>Max</m:t>
             </m:r>
           </m:e>
           <m:sub>
@@ -1582,13 +1563,7 @@
         <w:t>формулой 1</w:t>
       </w:r>
       <w:r>
-        <w:t xml:space="preserve">. Аналогичные операции производятся на 2 и на 1 уровне. В процессе выполнения этого шага функция периодически проверяет, сколько символов ЦВЗ осталось встроить. Если ЦВЗ встроено полностью, процесс останавливается. Соответственно, ЦВЗ не всегда </w:t>
-      </w:r>
-      <w:r>
-        <w:t xml:space="preserve">встраивается </w:t>
-      </w:r>
-      <w:r>
-        <w:t xml:space="preserve"> во все коэффициенты.</w:t>
+        <w:t>. Аналогичные операции производятся на 2 и на 1 уровне. В процессе выполнения этого шага функция периодически проверяет, сколько символов ЦВЗ осталось встроить. Если ЦВЗ встроено полностью, процесс останавливается. Соответственно, ЦВЗ не всегда встраивается  во все коэффициенты.</w:t>
       </w:r>
     </w:p>
     <w:p>
@@ -1812,6 +1787,14 @@
       </w:r>
     </w:p>
     <w:p>
+      <w:pPr>
+        <w:pStyle w:val="3"/>
+      </w:pPr>
+      <w:r>
+        <w:t>Хранение и обработка изображений</w:t>
+      </w:r>
+    </w:p>
+    <w:p>
       <w:r>
         <w:t xml:space="preserve">Для реализации </w:t>
       </w:r>
@@ -1828,53 +1811,226 @@
         <w:t xml:space="preserve"> написан</w:t>
       </w:r>
       <w:r>
-        <w:t xml:space="preserve">о два </w:t>
+        <w:t>о два кла</w:t>
+      </w:r>
+      <w:r>
+        <w:t>сса. В</w:t>
+      </w:r>
+      <w:r>
+        <w:t xml:space="preserve">спомогательный класс </w:t>
       </w:r>
       <w:proofErr w:type="spellStart"/>
       <w:r>
-        <w:t>калсса</w:t>
+        <w:rPr>
+          <w:lang w:val="en-US"/>
+        </w:rPr>
+        <w:t>DoublePixel</w:t>
       </w:r>
       <w:proofErr w:type="spellEnd"/>
       <w:r>
-        <w:t>. В</w:t>
-      </w:r>
-      <w:r>
-        <w:t>сп</w:t>
-      </w:r>
-      <w:r>
-        <w:t xml:space="preserve">омогательный </w:t>
-      </w:r>
-      <w:r>
-        <w:t xml:space="preserve">класс </w:t>
+        <w:t xml:space="preserve"> (Приложение А)</w:t>
+      </w:r>
+      <w:r>
+        <w:t xml:space="preserve"> </w:t>
+      </w:r>
+      <w:r>
+        <w:t xml:space="preserve">дает возможность оперировать значениями пикселей. </w:t>
+      </w:r>
+      <w:r>
+        <w:t xml:space="preserve">Он содержит функции для быстрого доступа к конкретному пикселю, замены его значения и приведения пикселя к формату </w:t>
+      </w:r>
+      <w:r>
+        <w:rPr>
+          <w:lang w:val="en-US"/>
+        </w:rPr>
+        <w:t>RGB</w:t>
+      </w:r>
+      <w:r>
+        <w:t xml:space="preserve">. </w:t>
+      </w:r>
+    </w:p>
+    <w:p>
+      <w:r>
+        <w:t xml:space="preserve">Класс </w:t>
       </w:r>
       <w:proofErr w:type="spellStart"/>
       <w:r>
         <w:rPr>
           <w:lang w:val="en-US"/>
         </w:rPr>
+        <w:t>DoubleImage</w:t>
+      </w:r>
+      <w:proofErr w:type="spellEnd"/>
+      <w:r>
+        <w:t xml:space="preserve"> (Приложение Б)</w:t>
+      </w:r>
+      <w:r>
+        <w:t xml:space="preserve"> бы</w:t>
+      </w:r>
+      <w:r>
+        <w:t>л реализован с целью замены стан</w:t>
+      </w:r>
+      <w:r>
+        <w:t>д</w:t>
+      </w:r>
+      <w:r>
+        <w:t>а</w:t>
+      </w:r>
+      <w:r>
+        <w:t xml:space="preserve">ртного класса для </w:t>
+      </w:r>
+      <w:r>
+        <w:t xml:space="preserve">обработки изображений </w:t>
+      </w:r>
+      <w:r>
+        <w:rPr>
+          <w:lang w:val="en-US"/>
+        </w:rPr>
+        <w:t>Bitmap</w:t>
+      </w:r>
+      <w:r>
+        <w:t>. Он</w:t>
+      </w:r>
+      <w:r>
+        <w:t xml:space="preserve"> дает более быстрый доступ к отдельным пикселям в отличие от класса </w:t>
+      </w:r>
+      <w:r>
+        <w:rPr>
+          <w:lang w:val="en-US"/>
+        </w:rPr>
+        <w:t>Bitmap</w:t>
+      </w:r>
+      <w:r>
+        <w:t xml:space="preserve"> за счет использования класса </w:t>
+      </w:r>
+      <w:proofErr w:type="spellStart"/>
+      <w:r>
+        <w:rPr>
+          <w:lang w:val="en-US"/>
+        </w:rPr>
         <w:t>DoublePixel</w:t>
       </w:r>
       <w:proofErr w:type="spellEnd"/>
       <w:r>
-        <w:t xml:space="preserve"> (Приложение А)</w:t>
+        <w:t xml:space="preserve">. </w:t>
+      </w:r>
+      <w:r>
+        <w:t xml:space="preserve">Класс </w:t>
+      </w:r>
+      <w:proofErr w:type="spellStart"/>
+      <w:r>
+        <w:rPr>
+          <w:lang w:val="en-US"/>
+        </w:rPr>
+        <w:t>DoubleImage</w:t>
+      </w:r>
+      <w:proofErr w:type="spellEnd"/>
+      <w:r>
+        <w:t xml:space="preserve"> позволяет извлекать отдельные цветовые компоненты</w:t>
+      </w:r>
+      <w:r>
+        <w:t xml:space="preserve"> по выбору и</w:t>
+      </w:r>
+      <w:r>
+        <w:t xml:space="preserve"> обновлять их. Этот класс </w:t>
+      </w:r>
+      <w:r>
+        <w:t xml:space="preserve">также </w:t>
+      </w:r>
+      <w:r>
+        <w:t>сод</w:t>
+      </w:r>
+      <w:r>
+        <w:t>ержит функцию для преобразования</w:t>
+      </w:r>
+      <w:r>
+        <w:t xml:space="preserve"> изображения в стандартный формат </w:t>
+      </w:r>
+      <w:r>
+        <w:rPr>
+          <w:lang w:val="en-US"/>
+        </w:rPr>
+        <w:t>Bitmap</w:t>
+      </w:r>
+      <w:r>
+        <w:t xml:space="preserve"> для последующего сохранения.</w:t>
+      </w:r>
+    </w:p>
+    <w:p>
+      <w:r>
+        <w:t>Для работы ЦВЗ оказалось недостаточно реализованных классов для работы с изображением, поэтому потреб</w:t>
+      </w:r>
+      <w:r>
+        <w:t xml:space="preserve">овалось реализовать класс </w:t>
+      </w:r>
+      <w:r>
+        <w:rPr>
+          <w:lang w:val="en-US"/>
+        </w:rPr>
+        <w:t>Watermark</w:t>
       </w:r>
       <w:r>
         <w:t xml:space="preserve"> </w:t>
       </w:r>
       <w:r>
-        <w:t xml:space="preserve">дает возможность оперировать значениями пикселей. </w:t>
-      </w:r>
-      <w:r>
-        <w:t xml:space="preserve">Он содержит функции для быстрого доступа к конкретному пикселю, замены его значения и приведения пикселя к формату </w:t>
-      </w:r>
+        <w:t>(Приложение В). Он позволяет преобразовывать изображение в двумерный массив бит и обратно.</w:t>
+      </w:r>
+    </w:p>
+    <w:p>
+      <w:pPr>
+        <w:pStyle w:val="3"/>
+      </w:pPr>
+      <w:r>
+        <w:t>Вейвлет-преобразование</w:t>
+      </w:r>
+    </w:p>
+    <w:p>
+      <w:r>
+        <w:t xml:space="preserve">Для </w:t>
+      </w:r>
+      <w:r>
+        <w:t>осуществления вейвлет-преобразования Хаара</w:t>
+      </w:r>
+      <w:r>
+        <w:t xml:space="preserve"> были реализованы два класса, </w:t>
+      </w:r>
+      <w:proofErr w:type="spellStart"/>
       <w:r>
         <w:rPr>
           <w:lang w:val="en-US"/>
         </w:rPr>
-        <w:t>RGB</w:t>
-      </w:r>
-      <w:r>
-        <w:t xml:space="preserve">. </w:t>
+        <w:t>HaarTransfrom</w:t>
+      </w:r>
+      <w:proofErr w:type="spellEnd"/>
+      <w:r>
+        <w:t xml:space="preserve"> (</w:t>
+      </w:r>
+      <w:r>
+        <w:t>Приложение Г</w:t>
+      </w:r>
+      <w:r>
+        <w:t>)</w:t>
+      </w:r>
+      <w:r>
+        <w:t xml:space="preserve"> и </w:t>
+      </w:r>
+      <w:r>
+        <w:rPr>
+          <w:lang w:val="en-US"/>
+        </w:rPr>
+        <w:t>Wavelet</w:t>
+      </w:r>
+      <w:r>
+        <w:t xml:space="preserve"> (</w:t>
+      </w:r>
+      <w:r>
+        <w:t>Приложение Д</w:t>
+      </w:r>
+      <w:r>
+        <w:t>)</w:t>
+      </w:r>
+      <w:r>
+        <w:t>.</w:t>
       </w:r>
     </w:p>
     <w:p>
@@ -1886,209 +2042,32 @@
         <w:rPr>
           <w:lang w:val="en-US"/>
         </w:rPr>
-        <w:t>DoubleImage</w:t>
+        <w:t>HaarTransfrom</w:t>
       </w:r>
       <w:proofErr w:type="spellEnd"/>
       <w:r>
-        <w:t xml:space="preserve"> (Приложение Б)</w:t>
-      </w:r>
-      <w:r>
-        <w:t xml:space="preserve"> </w:t>
-      </w:r>
-      <w:proofErr w:type="gramStart"/>
-      <w:r>
-        <w:t>бы</w:t>
-      </w:r>
-      <w:r>
-        <w:t>л реализован с целью замены стан</w:t>
-      </w:r>
-      <w:r>
-        <w:t>д</w:t>
-      </w:r>
-      <w:r>
-        <w:t>а</w:t>
-      </w:r>
-      <w:r>
-        <w:t xml:space="preserve">ртного класса для </w:t>
-      </w:r>
-      <w:r>
-        <w:t>обработки изоб</w:t>
-      </w:r>
-      <w:bookmarkStart w:id="0" w:name="_GoBack"/>
-      <w:bookmarkEnd w:id="0"/>
-      <w:r>
-        <w:t xml:space="preserve">ражений </w:t>
+        <w:t xml:space="preserve"> содержит функцию </w:t>
       </w:r>
       <w:r>
         <w:rPr>
           <w:lang w:val="en-US"/>
         </w:rPr>
-        <w:t>Bitmap</w:t>
-      </w:r>
-      <w:r>
-        <w:t xml:space="preserve"> дает</w:t>
-      </w:r>
-      <w:proofErr w:type="gramEnd"/>
-      <w:r>
-        <w:t xml:space="preserve"> более быстрый доступ к отдельным пикселям в отличие от стандартного класса </w:t>
-      </w:r>
-      <w:r>
-        <w:rPr>
-          <w:lang w:val="en-US"/>
-        </w:rPr>
-        <w:t>Bitmap</w:t>
-      </w:r>
-      <w:r>
-        <w:t xml:space="preserve">. </w:t>
-      </w:r>
-      <w:r>
-        <w:t xml:space="preserve">Класс </w:t>
-      </w:r>
-      <w:proofErr w:type="spellStart"/>
-      <w:r>
-        <w:rPr>
-          <w:lang w:val="en-US"/>
-        </w:rPr>
-        <w:t>DoubleImage</w:t>
-      </w:r>
-      <w:proofErr w:type="spellEnd"/>
-      <w:r>
-        <w:t xml:space="preserve"> позволяет извлекать отдельные цветовые компоненты, а также обновлять их. Этот класс сод</w:t>
-      </w:r>
-      <w:r>
-        <w:t>ержит функцию для преобразования</w:t>
-      </w:r>
-      <w:r>
-        <w:t xml:space="preserve"> изображения в стандартный формат </w:t>
-      </w:r>
-      <w:r>
-        <w:rPr>
-          <w:lang w:val="en-US"/>
-        </w:rPr>
-        <w:t>Bitmap</w:t>
-      </w:r>
-      <w:r>
-        <w:t xml:space="preserve"> для последующего сохранения.</w:t>
-      </w:r>
-    </w:p>
-    <w:p>
-      <w:r>
-        <w:rPr>
-          <w:b/>
-        </w:rPr>
-        <w:t>Шаг 2.</w:t>
-      </w:r>
-      <w:r>
-        <w:rPr>
-          <w:b/>
-        </w:rPr>
-        <w:t xml:space="preserve"> </w:t>
-      </w:r>
-      <w:r>
-        <w:t>Импортирование ЦВЗ и преобразование его в одномерный массив бит.</w:t>
-      </w:r>
-    </w:p>
-    <w:p>
-      <w:r>
-        <w:t xml:space="preserve">Для данного шага потребовалось реализовать класс </w:t>
-      </w:r>
-      <w:r>
-        <w:rPr>
-          <w:lang w:val="en-US"/>
-        </w:rPr>
-        <w:t>Watermark</w:t>
-      </w:r>
-      <w:r>
-        <w:t xml:space="preserve"> </w:t>
-      </w:r>
-      <w:r>
-        <w:t>(Приложение В). Он позволяет преобразовывать изображение в двумерный массив бит и обратно.</w:t>
-      </w:r>
-    </w:p>
-    <w:p>
-      <w:r>
-        <w:rPr>
-          <w:b/>
-        </w:rPr>
-        <w:t>Шаг 3.</w:t>
-      </w:r>
-      <w:r>
-        <w:rPr>
-          <w:b/>
-        </w:rPr>
-        <w:t xml:space="preserve"> </w:t>
-      </w:r>
-      <w:r>
-        <w:t>Разложение синей составляющей исходного изображения с помощью вейвлет-преобразования Хаара на 3 уровня и формирование коэффициентов аппроксимации и детализации.</w:t>
-      </w:r>
-    </w:p>
-    <w:p/>
-    <w:p>
-      <w:r>
-        <w:t xml:space="preserve">Для данного этапа были реализованы два класса, </w:t>
-      </w:r>
-      <w:proofErr w:type="spellStart"/>
-      <w:r>
-        <w:rPr>
-          <w:lang w:val="en-US"/>
-        </w:rPr>
-        <w:t>HaarTransfrom</w:t>
-      </w:r>
-      <w:proofErr w:type="spellEnd"/>
-      <w:r>
-        <w:t xml:space="preserve"> (</w:t>
-      </w:r>
-      <w:r>
-        <w:t>Приложение Г</w:t>
-      </w:r>
-      <w:r>
-        <w:t>)</w:t>
-      </w:r>
-      <w:r>
-        <w:t xml:space="preserve"> и </w:t>
-      </w:r>
-      <w:r>
-        <w:rPr>
-          <w:lang w:val="en-US"/>
-        </w:rPr>
-        <w:t>Wavelet</w:t>
-      </w:r>
-      <w:r>
-        <w:t xml:space="preserve"> (</w:t>
-      </w:r>
-      <w:r>
-        <w:t>Приложение Д</w:t>
-      </w:r>
-      <w:r>
-        <w:t>)</w:t>
-      </w:r>
-      <w:r>
-        <w:t>.</w:t>
-      </w:r>
-    </w:p>
-    <w:p>
-      <w:r>
-        <w:t xml:space="preserve">Класс </w:t>
-      </w:r>
-      <w:proofErr w:type="spellStart"/>
-      <w:r>
-        <w:rPr>
-          <w:lang w:val="en-US"/>
-        </w:rPr>
-        <w:t>HaarTransfrom</w:t>
-      </w:r>
-      <w:proofErr w:type="spellEnd"/>
-      <w:r>
-        <w:t xml:space="preserve"> содержит функцию </w:t>
-      </w:r>
-      <w:r>
-        <w:rPr>
-          <w:lang w:val="en-US"/>
-        </w:rPr>
         <w:t>Transform</w:t>
       </w:r>
       <w:r>
-        <w:t xml:space="preserve">, принимающую на вход матрицу вещественных чисел, а также текущую ширину и высоту для преобразования с целью использования данной функции рекурсивно на одной матрице. Функция </w:t>
+        <w:t xml:space="preserve">, принимающую на вход матрицу вещественных чисел, а также </w:t>
+      </w:r>
+      <w:r>
+        <w:t>заданную</w:t>
+      </w:r>
+      <w:r>
+        <w:t xml:space="preserve"> ширину и высоту для преобразования </w:t>
+      </w:r>
+      <w:r>
+        <w:t>отдельной части матрицы</w:t>
+      </w:r>
+      <w:r>
+        <w:t xml:space="preserve">. Функция </w:t>
       </w:r>
       <w:r>
         <w:rPr>
@@ -2474,14 +2453,7 @@
                   <w:rPr>
                     <w:rFonts w:ascii="Cambria Math" w:hAnsi="Cambria Math"/>
                   </w:rPr>
-                  <w:lastRenderedPageBreak/>
-                  <m:t>detal</m:t>
-                </m:r>
-                <m:r>
-                  <w:rPr>
-                    <w:rFonts w:ascii="Cambria Math" w:hAnsi="Cambria Math"/>
-                  </w:rPr>
-                  <m:t xml:space="preserve">= </m:t>
+                  <m:t xml:space="preserve">detal= </m:t>
                 </m:r>
                 <m:f>
                   <m:fPr>
@@ -2560,13 +2532,7 @@
                   <w:rPr>
                     <w:rFonts w:ascii="Cambria Math" w:hAnsi="Cambria Math"/>
                   </w:rPr>
-                  <m:t>-</m:t>
-                </m:r>
-                <m:r>
-                  <w:rPr>
-                    <w:rFonts w:ascii="Cambria Math" w:hAnsi="Cambria Math"/>
-                  </w:rPr>
-                  <m:t xml:space="preserve"> </m:t>
+                  <m:t xml:space="preserve">- </m:t>
                 </m:r>
                 <m:sSub>
                   <m:sSubPr>
@@ -2650,6 +2616,7 @@
         </w:tabs>
       </w:pPr>
       <w:r>
+        <w:lastRenderedPageBreak/>
         <w:t xml:space="preserve">Затем полученные значения аппроксимации </w:t>
       </w:r>
       <w:proofErr w:type="spellStart"/>
@@ -2746,22 +2713,56 @@
         </w:tabs>
       </w:pPr>
       <w:r>
-        <w:t xml:space="preserve">Преобразования по столбцам производятся на промежуточной матрице, полученной в результате преобразований по строкам. Преобразования производятся аналогично </w:t>
-      </w:r>
-      <w:proofErr w:type="gramStart"/>
-      <w:r>
-        <w:t>описанных</w:t>
-      </w:r>
-      <w:proofErr w:type="gramEnd"/>
+        <w:t>Преобразования по столбцам производятся на промежуточной матрице, полученной в результате преобразований по строкам. Преобразования производятся аналогично описанны</w:t>
+      </w:r>
+      <w:r>
+        <w:t>м</w:t>
+      </w:r>
       <w:r>
         <w:t xml:space="preserve"> выше преобразованиям по строкам. Результат сохраняется в </w:t>
       </w:r>
       <w:r>
-        <w:t xml:space="preserve">конечную матрицу, которую возвращает функция </w:t>
+        <w:t>конечную</w:t>
+      </w:r>
+      <w:r>
+        <w:t xml:space="preserve"> матрицу, которую возвращает функция </w:t>
       </w:r>
       <w:proofErr w:type="spellStart"/>
       <w:r>
         <w:t>Transform</w:t>
+      </w:r>
+      <w:proofErr w:type="spellEnd"/>
+      <w:r>
+        <w:t>.</w:t>
+      </w:r>
+      <w:r>
+        <w:t xml:space="preserve"> Если преобразования производятся только на отдельной части матрицы, остальную часть </w:t>
+      </w:r>
+      <w:proofErr w:type="spellStart"/>
+      <w:r>
+        <w:t>марицы</w:t>
+      </w:r>
+      <w:proofErr w:type="spellEnd"/>
+      <w:r>
+        <w:t xml:space="preserve">, полученной в результате преобразований, необходимо заполнить значениями из исходной матрицы. Для этого в классе </w:t>
+      </w:r>
+      <w:proofErr w:type="spellStart"/>
+      <w:r>
+        <w:rPr>
+          <w:lang w:val="en-US"/>
+        </w:rPr>
+        <w:t>HaarTransfrom</w:t>
+      </w:r>
+      <w:proofErr w:type="spellEnd"/>
+      <w:r>
+        <w:t xml:space="preserve"> </w:t>
+      </w:r>
+      <w:r>
+        <w:t xml:space="preserve"> используется вспомогательная функция </w:t>
+      </w:r>
+      <w:proofErr w:type="spellStart"/>
+      <w:r>
+        <w:t>FillRestMatrix</w:t>
       </w:r>
       <w:proofErr w:type="spellEnd"/>
       <w:r>
@@ -2824,7 +2825,19 @@
       </w:r>
       <w:proofErr w:type="spellEnd"/>
       <w:r>
-        <w:t xml:space="preserve">, которая принимает на вход матрицу вещественных чисел и уровень разложения. После проверки на возможность разложения до указанного уровня запускается функция </w:t>
+        <w:t xml:space="preserve">, которая принимает на вход матрицу вещественных чисел и </w:t>
+      </w:r>
+      <w:r>
+        <w:t xml:space="preserve">необходимый </w:t>
+      </w:r>
+      <w:r>
+        <w:t>уровен</w:t>
+      </w:r>
+      <w:r>
+        <w:t>ь разложения. После проверки возможности</w:t>
+      </w:r>
+      <w:r>
+        <w:t xml:space="preserve"> разложения до указанного уровня запускается функция </w:t>
       </w:r>
       <w:r>
         <w:rPr>
@@ -2855,6 +2868,7 @@
         <w:rPr>
           <w:rFonts w:ascii="Cambria Math" w:hAnsi="Cambria Math"/>
           <w:i/>
+          <w:lang w:val="en-US"/>
         </w:rPr>
       </w:pPr>
       <w:proofErr w:type="spellStart"/>
@@ -2904,6 +2918,7 @@
         <w:rPr>
           <w:rFonts w:ascii="Cambria Math" w:hAnsi="Cambria Math"/>
           <w:i/>
+          <w:lang w:val="en-US"/>
         </w:rPr>
       </w:pPr>
       <w:proofErr w:type="spellStart"/>
@@ -2922,6 +2937,7 @@
         <w:rPr>
           <w:rFonts w:ascii="Cambria Math" w:hAnsi="Cambria Math"/>
           <w:i/>
+          <w:lang w:val="en-US"/>
         </w:rPr>
         <w:t xml:space="preserve"> = </w:t>
       </w:r>
@@ -2937,6 +2953,7 @@
         <w:rPr>
           <w:rFonts w:ascii="Cambria Math" w:hAnsi="Cambria Math"/>
           <w:i/>
+          <w:lang w:val="en-US"/>
         </w:rPr>
         <w:t xml:space="preserve"> / </w:t>
       </w:r>
@@ -2954,6 +2971,7 @@
         <w:rPr>
           <w:rFonts w:ascii="Cambria Math" w:hAnsi="Cambria Math"/>
           <w:i/>
+          <w:lang w:val="en-US"/>
         </w:rPr>
         <w:t>,</w:t>
       </w:r>
@@ -3112,51 +3130,364 @@
       </w:r>
     </w:p>
     <w:p>
-      <w:r>
-        <w:rPr>
-          <w:b/>
-        </w:rPr>
-        <w:t xml:space="preserve">Шаг 4. </w:t>
-      </w:r>
-      <w:r>
-        <w:t>Вычисление порогов, в зависимости от которых будут выбраны пригодные для встраивания коэффициенты.</w:t>
+      <w:pPr>
+        <w:pStyle w:val="3"/>
+      </w:pPr>
+      <w:r>
+        <w:t>Алгоритмы встраивания и извлечения ЦВЗ</w:t>
+      </w:r>
+    </w:p>
+    <w:p>
+      <w:r>
+        <w:t xml:space="preserve">Алгоритмы по встраиванию  извлечению ЦВЗ реализованы в классе </w:t>
+      </w:r>
+      <w:proofErr w:type="spellStart"/>
+      <w:r>
+        <w:t>JRKimAlgorithm</w:t>
+      </w:r>
+      <w:proofErr w:type="spellEnd"/>
+      <w:r>
+        <w:t xml:space="preserve"> (Приложение Е)</w:t>
+      </w:r>
+      <w:r>
+        <w:t xml:space="preserve">. </w:t>
+      </w:r>
+      <w:r>
+        <w:t xml:space="preserve">Также реализован вспомогательный класс </w:t>
+      </w:r>
+      <w:r>
+        <w:rPr>
+          <w:lang w:val="en-US"/>
+        </w:rPr>
+        <w:t>Threshold</w:t>
+      </w:r>
+      <w:r>
+        <w:t xml:space="preserve"> (Приложение Ж)</w:t>
+      </w:r>
+      <w:r>
+        <w:t xml:space="preserve"> </w:t>
+      </w:r>
+      <w:r>
+        <w:t>для подсчета порогов.</w:t>
+      </w:r>
+    </w:p>
+    <w:p>
+      <w:r>
+        <w:t xml:space="preserve">Функция </w:t>
+      </w:r>
+      <w:proofErr w:type="spellStart"/>
+      <w:r>
+        <w:t>KIMembed</w:t>
+      </w:r>
+      <w:proofErr w:type="spellEnd"/>
+      <w:r>
+        <w:t xml:space="preserve"> осуществляет встраивание ЦВЗ в изображение. Она получает на вход исходное изображение и ЦВЗ. Далее извлекается синяя </w:t>
+      </w:r>
+      <w:r>
+        <w:lastRenderedPageBreak/>
+        <w:t xml:space="preserve">составляющая исходного изображения с помощью функции </w:t>
+      </w:r>
+      <w:proofErr w:type="spellStart"/>
+      <w:r>
+        <w:t>GetColorComponent</w:t>
+      </w:r>
+      <w:proofErr w:type="spellEnd"/>
+      <w:r>
+        <w:t xml:space="preserve"> класса </w:t>
+      </w:r>
+      <w:proofErr w:type="spellStart"/>
+      <w:r>
+        <w:rPr>
+          <w:lang w:val="en-US"/>
+        </w:rPr>
+        <w:t>DoubleImage</w:t>
+      </w:r>
+      <w:proofErr w:type="spellEnd"/>
+      <w:r>
+        <w:t xml:space="preserve">. </w:t>
+      </w:r>
+      <w:r>
+        <w:t xml:space="preserve">Затем вызывается функция </w:t>
+      </w:r>
+      <w:proofErr w:type="spellStart"/>
+      <w:r>
+        <w:t>Transform</w:t>
+      </w:r>
+      <w:proofErr w:type="spellEnd"/>
+      <w:r>
+        <w:t xml:space="preserve"> класса </w:t>
+      </w:r>
+      <w:proofErr w:type="spellStart"/>
+      <w:r>
+        <w:t>Wavelet</w:t>
+      </w:r>
+      <w:proofErr w:type="spellEnd"/>
+      <w:r>
+        <w:t xml:space="preserve"> с синей составляющей и значением 3 уровня разложения в виде параметров. Затем все коэффициенты разложения извлекаются из полученной в результате разложения матрицы с помощью функции </w:t>
+      </w:r>
+      <w:proofErr w:type="spellStart"/>
+      <w:r>
+        <w:t>GetCoefficient</w:t>
+      </w:r>
+      <w:proofErr w:type="spellEnd"/>
+      <w:r>
+        <w:t xml:space="preserve"> класса </w:t>
+      </w:r>
+      <w:proofErr w:type="spellStart"/>
+      <w:r>
+        <w:t>Wavelet</w:t>
+      </w:r>
+      <w:proofErr w:type="spellEnd"/>
+      <w:r>
+        <w:t xml:space="preserve"> и сохраняются в отдельные двумерные массивы.</w:t>
+      </w:r>
+    </w:p>
+    <w:p>
+      <w:r>
+        <w:t xml:space="preserve">Затем необходимо получить значения порогов. Для этого используется функция </w:t>
+      </w:r>
+      <w:proofErr w:type="spellStart"/>
+      <w:r>
+        <w:t>GetTreshold</w:t>
+      </w:r>
+      <w:proofErr w:type="spellEnd"/>
+      <w:r>
+        <w:t xml:space="preserve"> класса </w:t>
+      </w:r>
+      <w:proofErr w:type="spellStart"/>
+      <w:r>
+        <w:t>Treshold</w:t>
+      </w:r>
+      <w:proofErr w:type="spellEnd"/>
+      <w:r>
+        <w:t>.</w:t>
+      </w:r>
+      <w:r>
+        <w:t xml:space="preserve"> Функция </w:t>
+      </w:r>
+      <w:proofErr w:type="spellStart"/>
+      <w:r>
+        <w:t>GetTreshold</w:t>
+      </w:r>
+      <w:proofErr w:type="spellEnd"/>
+      <w:r>
+        <w:t xml:space="preserve"> перегружена и может принимать на вход 3 или 4 матрицы в зависимости от уровня разложения, поскольку на 1 и 2 уровнях разложения используются только коэффициенты детализации, а на 3 уровне еще и коэффициенты </w:t>
+      </w:r>
+      <w:proofErr w:type="spellStart"/>
+      <w:r>
+        <w:t>аппрокисмации</w:t>
+      </w:r>
+      <w:proofErr w:type="spellEnd"/>
+      <w:r>
+        <w:t>.</w:t>
+      </w:r>
+    </w:p>
+    <w:p>
+      <w:r>
+        <w:t xml:space="preserve">После получения порогов ЦВЗ преобразуется с помощью функции </w:t>
+      </w:r>
+      <w:proofErr w:type="spellStart"/>
+      <w:r>
+        <w:t>TransformWatermark</w:t>
+      </w:r>
+      <w:proofErr w:type="spellEnd"/>
+      <w:r>
+        <w:t>. Ее назначение поменять все нулевые биты ЦВЗ на значение -1 для осуществления дальнейших арифметических операций.</w:t>
+      </w:r>
+    </w:p>
+    <w:p>
+      <w:r>
+        <w:t>Затем происходит последовательное встраивание ЦВЗ в коэффициенты, начиная с коэффициентов аппроксимации с 3 уровня разложения и заканчивая коэффициентами детализации 1 уровня разложения.</w:t>
+      </w:r>
+    </w:p>
+    <w:p>
+      <w:r>
+        <w:t xml:space="preserve">После чего собирается новая матрица с измененными коэффициентами с помощью функции </w:t>
+      </w:r>
+      <w:proofErr w:type="spellStart"/>
+      <w:r>
+        <w:t>SetCoefficient</w:t>
+      </w:r>
+      <w:proofErr w:type="spellEnd"/>
+      <w:r>
+        <w:t xml:space="preserve"> класса </w:t>
+      </w:r>
+      <w:proofErr w:type="spellStart"/>
+      <w:r>
+        <w:t>Wavelet</w:t>
+      </w:r>
+      <w:proofErr w:type="spellEnd"/>
+      <w:r>
+        <w:t xml:space="preserve">. К ней применяется </w:t>
+      </w:r>
+      <w:proofErr w:type="gramStart"/>
+      <w:r>
+        <w:t>обратное</w:t>
+      </w:r>
+      <w:proofErr w:type="gramEnd"/>
+      <w:r>
+        <w:t xml:space="preserve"> вейвлет-преобразования Хаара с помощью функции </w:t>
+      </w:r>
+      <w:proofErr w:type="spellStart"/>
+      <w:r>
+        <w:t>Untransfrom</w:t>
+      </w:r>
+      <w:proofErr w:type="spellEnd"/>
+      <w:r>
+        <w:t xml:space="preserve"> класса </w:t>
+      </w:r>
+      <w:proofErr w:type="spellStart"/>
+      <w:r>
+        <w:t>Wavelet</w:t>
+      </w:r>
+      <w:proofErr w:type="spellEnd"/>
+      <w:r>
+        <w:t xml:space="preserve">. В результате получается измененная синяя составляющая, которая несет в себе код ЦВЗ. Далее синяя составляющая исходного изображение заменяется на </w:t>
+      </w:r>
+      <w:proofErr w:type="gramStart"/>
+      <w:r>
+        <w:t>измененную</w:t>
+      </w:r>
+      <w:proofErr w:type="gramEnd"/>
+      <w:r>
+        <w:t xml:space="preserve"> с помощью функции </w:t>
+      </w:r>
+      <w:proofErr w:type="spellStart"/>
+      <w:r>
+        <w:t>UpdateColorComponent</w:t>
+      </w:r>
+      <w:proofErr w:type="spellEnd"/>
+      <w:r>
+        <w:t xml:space="preserve"> класса </w:t>
+      </w:r>
+      <w:proofErr w:type="spellStart"/>
+      <w:r>
+        <w:rPr>
+          <w:lang w:val="en-US"/>
+        </w:rPr>
+        <w:t>DoubleImage</w:t>
+      </w:r>
+      <w:proofErr w:type="spellEnd"/>
+      <w:r>
+        <w:t>.</w:t>
+      </w:r>
+    </w:p>
+    <w:p>
+      <w:r>
+        <w:t xml:space="preserve">Функция </w:t>
+      </w:r>
+      <w:proofErr w:type="spellStart"/>
+      <w:r>
+        <w:t>KIMextract</w:t>
+      </w:r>
+      <w:proofErr w:type="spellEnd"/>
+      <w:r>
+        <w:t xml:space="preserve"> класса </w:t>
+      </w:r>
+      <w:proofErr w:type="spellStart"/>
+      <w:r>
+        <w:t>JRKimAlgorithm</w:t>
+      </w:r>
+      <w:proofErr w:type="spellEnd"/>
+      <w:r>
+        <w:t xml:space="preserve"> осуществляет извлечение ЦВЗ с помощью исходного изображения.</w:t>
+      </w:r>
+      <w:r>
+        <w:t xml:space="preserve"> Ее алгоритм описан в пункте 2.1.2. Данная функция использует аналогичные вспомогательные функции как в функции </w:t>
+      </w:r>
+      <w:proofErr w:type="spellStart"/>
+      <w:r>
+        <w:t>KIMembed</w:t>
+      </w:r>
+      <w:proofErr w:type="spellEnd"/>
+      <w:r>
+        <w:t>.</w:t>
+      </w:r>
+    </w:p>
+    <w:p>
+      <w:pPr>
+        <w:pStyle w:val="3"/>
+      </w:pPr>
+      <w:r>
+        <w:t>Пользовательская часть программы</w:t>
+      </w:r>
+    </w:p>
+    <w:p>
+      <w:r>
+        <w:t xml:space="preserve">Здесь возможно стоит, а возможно и не стоит описать, что происходит со стороны </w:t>
+      </w:r>
+      <w:proofErr w:type="gramStart"/>
+      <w:r>
+        <w:t>пользователя</w:t>
+      </w:r>
+      <w:proofErr w:type="gramEnd"/>
+      <w:r>
+        <w:t xml:space="preserve"> и </w:t>
+      </w:r>
+      <w:proofErr w:type="gramStart"/>
+      <w:r>
+        <w:t>какими</w:t>
+      </w:r>
+      <w:proofErr w:type="gramEnd"/>
+      <w:r>
+        <w:t xml:space="preserve"> средствами оно реализовано.</w:t>
+      </w:r>
+    </w:p>
+    <w:p>
+      <w:pPr>
+        <w:pStyle w:val="2"/>
+      </w:pPr>
+      <w:r>
+        <w:t>Анализ алгоритма</w:t>
+      </w:r>
+    </w:p>
+    <w:p>
+      <w:r>
+        <w:t>Анализ на быстродействие. На робастность (сжатие, обрезка, поворот, масштабирование)</w:t>
+      </w:r>
+    </w:p>
+    <w:p>
+      <w:pPr>
+        <w:pStyle w:val="2"/>
+      </w:pPr>
+      <w:r>
+        <w:lastRenderedPageBreak/>
+        <w:t>Оптимизация алгоритма</w:t>
+      </w:r>
+    </w:p>
+    <w:p>
+      <w:pPr>
+        <w:pStyle w:val="3"/>
+      </w:pPr>
+      <w:r>
+        <w:t>Встраивание ЦВЗ в несколько цветовых компонент</w:t>
+      </w:r>
+    </w:p>
+    <w:p>
+      <w:pPr>
+        <w:pStyle w:val="3"/>
+      </w:pPr>
+      <w:r>
+        <w:t xml:space="preserve">Предварительный расчет максимально возможного и оптимального размера ЦВЗ </w:t>
+      </w:r>
+    </w:p>
+    <w:p>
+      <w:pPr>
+        <w:pStyle w:val="3"/>
+      </w:pPr>
+      <w:r>
+        <w:t>Вывод предупреждения о невозможности встроить ЦВЗ целиком</w:t>
+      </w:r>
+    </w:p>
+    <w:p>
+      <w:pPr>
+        <w:pStyle w:val="3"/>
+      </w:pPr>
+      <w:r>
+        <w:t>Алгоритм определения схожести восстановленного ЦВЗ в случае потери данных</w:t>
       </w:r>
     </w:p>
     <w:p/>
-    <w:p>
-      <w:pPr>
-        <w:pStyle w:val="2"/>
-      </w:pPr>
-      <w:r>
-        <w:lastRenderedPageBreak/>
-        <w:t>Анализ алгоритма</w:t>
-      </w:r>
-    </w:p>
-    <w:p>
-      <w:pPr>
-        <w:pStyle w:val="2"/>
-      </w:pPr>
-      <w:r>
-        <w:t>Оптимизация алгоритма</w:t>
-      </w:r>
-    </w:p>
-    <w:p>
-      <w:pPr>
-        <w:spacing w:after="200" w:line="276" w:lineRule="auto"/>
-        <w:ind w:firstLine="0"/>
-        <w:jc w:val="left"/>
-        <w:rPr>
-          <w:rFonts w:eastAsiaTheme="majorEastAsia" w:cstheme="majorBidi"/>
-          <w:b/>
-          <w:bCs/>
-          <w:sz w:val="40"/>
-          <w:szCs w:val="28"/>
-        </w:rPr>
-      </w:pPr>
-      <w:r>
-        <w:br w:type="page"/>
-      </w:r>
-    </w:p>
     <w:p>
       <w:pPr>
         <w:pStyle w:val="1"/>
@@ -3167,7 +3498,6 @@
         <w:ind w:left="432" w:hanging="432"/>
       </w:pPr>
       <w:r>
-        <w:lastRenderedPageBreak/>
         <w:t>Заключение</w:t>
       </w:r>
     </w:p>
@@ -4114,6 +4444,7 @@
   <w:style w:type="character" w:default="1" w:styleId="a0">
     <w:name w:val="Default Paragraph Font"/>
     <w:uiPriority w:val="1"/>
+    <w:semiHidden/>
     <w:unhideWhenUsed/>
   </w:style>
   <w:style w:type="table" w:default="1" w:styleId="a1">
@@ -4757,6 +5088,7 @@
   <w:style w:type="character" w:default="1" w:styleId="a0">
     <w:name w:val="Default Paragraph Font"/>
     <w:uiPriority w:val="1"/>
+    <w:semiHidden/>
     <w:unhideWhenUsed/>
   </w:style>
   <w:style w:type="table" w:default="1" w:styleId="a1">

--- a/Диплом.docx
+++ b/Диплом.docx
@@ -44,8 +44,6 @@
       <w:pPr>
         <w:pStyle w:val="2"/>
       </w:pPr>
-      <w:bookmarkStart w:id="0" w:name="_GoBack"/>
-      <w:bookmarkEnd w:id="0"/>
       <w:r>
         <w:t>Общая</w:t>
       </w:r>
@@ -53,6 +51,2695 @@
         <w:t xml:space="preserve"> теория</w:t>
       </w:r>
     </w:p>
+    <w:p>
+      <w:r>
+        <w:t>Традиционно для анализа временных рядов используется преобразование Фурье, дающее разложение исследуемого временного процесса </w:t>
+      </w:r>
+      <w:r>
+        <w:rPr>
+          <w:i/>
+        </w:rPr>
+        <w:t>f(t)</w:t>
+      </w:r>
+      <w:r>
+        <w:t> в ряд по тригонометрическим функциям, или в более общей форме записи</w:t>
+      </w:r>
+    </w:p>
+    <w:tbl>
+      <w:tblPr>
+        <w:tblStyle w:val="a4"/>
+        <w:tblW w:w="0" w:type="auto"/>
+        <w:tblBorders>
+          <w:top w:val="none" w:sz="0" w:space="0" w:color="auto"/>
+          <w:left w:val="none" w:sz="0" w:space="0" w:color="auto"/>
+          <w:bottom w:val="none" w:sz="0" w:space="0" w:color="auto"/>
+          <w:right w:val="none" w:sz="0" w:space="0" w:color="auto"/>
+          <w:insideH w:val="none" w:sz="0" w:space="0" w:color="auto"/>
+          <w:insideV w:val="none" w:sz="0" w:space="0" w:color="auto"/>
+        </w:tblBorders>
+        <w:tblLook w:val="04A0" w:firstRow="1" w:lastRow="0" w:firstColumn="1" w:lastColumn="0" w:noHBand="0" w:noVBand="1"/>
+      </w:tblPr>
+      <w:tblGrid>
+        <w:gridCol w:w="4785"/>
+        <w:gridCol w:w="4786"/>
+      </w:tblGrid>
+      <w:tr>
+        <w:tc>
+          <w:tcPr>
+            <w:tcW w:w="4785" w:type="dxa"/>
+          </w:tcPr>
+          <w:p>
+            <w:pPr>
+              <w:ind w:firstLine="0"/>
+              <w:jc w:val="right"/>
+            </w:pPr>
+            <m:oMathPara>
+              <m:oMathParaPr>
+                <m:jc m:val="right"/>
+              </m:oMathParaPr>
+              <m:oMath>
+                <m:r>
+                  <w:rPr>
+                    <w:rFonts w:ascii="Cambria Math" w:hAnsi="Cambria Math"/>
+                  </w:rPr>
+                  <m:t>f</m:t>
+                </m:r>
+                <m:d>
+                  <m:dPr>
+                    <m:ctrlPr>
+                      <w:rPr>
+                        <w:rFonts w:ascii="Cambria Math" w:hAnsi="Cambria Math"/>
+                        <w:i/>
+                      </w:rPr>
+                    </m:ctrlPr>
+                  </m:dPr>
+                  <m:e>
+                    <m:r>
+                      <w:rPr>
+                        <w:rFonts w:ascii="Cambria Math" w:hAnsi="Cambria Math"/>
+                      </w:rPr>
+                      <m:t>t</m:t>
+                    </m:r>
+                  </m:e>
+                </m:d>
+                <m:r>
+                  <w:rPr>
+                    <w:rFonts w:ascii="Cambria Math" w:hAnsi="Cambria Math"/>
+                  </w:rPr>
+                  <m:t>=</m:t>
+                </m:r>
+                <m:nary>
+                  <m:naryPr>
+                    <m:chr m:val="∑"/>
+                    <m:limLoc m:val="undOvr"/>
+                    <m:ctrlPr>
+                      <w:rPr>
+                        <w:rFonts w:ascii="Cambria Math" w:hAnsi="Cambria Math"/>
+                        <w:i/>
+                      </w:rPr>
+                    </m:ctrlPr>
+                  </m:naryPr>
+                  <m:sub>
+                    <m:r>
+                      <w:rPr>
+                        <w:rFonts w:ascii="Cambria Math" w:hAnsi="Cambria Math"/>
+                      </w:rPr>
+                      <m:t>-∞</m:t>
+                    </m:r>
+                  </m:sub>
+                  <m:sup>
+                    <m:r>
+                      <w:rPr>
+                        <w:rFonts w:ascii="Cambria Math" w:hAnsi="Cambria Math"/>
+                      </w:rPr>
+                      <m:t>+∞</m:t>
+                    </m:r>
+                  </m:sup>
+                  <m:e>
+                    <m:sSub>
+                      <m:sSubPr>
+                        <m:ctrlPr>
+                          <w:rPr>
+                            <w:rFonts w:ascii="Cambria Math" w:hAnsi="Cambria Math"/>
+                            <w:i/>
+                          </w:rPr>
+                        </m:ctrlPr>
+                      </m:sSubPr>
+                      <m:e>
+                        <m:r>
+                          <w:rPr>
+                            <w:rFonts w:ascii="Cambria Math" w:hAnsi="Cambria Math"/>
+                          </w:rPr>
+                          <m:t>c</m:t>
+                        </m:r>
+                      </m:e>
+                      <m:sub>
+                        <m:r>
+                          <w:rPr>
+                            <w:rFonts w:ascii="Cambria Math" w:hAnsi="Cambria Math"/>
+                          </w:rPr>
+                          <m:t>n</m:t>
+                        </m:r>
+                      </m:sub>
+                    </m:sSub>
+                    <m:sSup>
+                      <m:sSupPr>
+                        <m:ctrlPr>
+                          <w:rPr>
+                            <w:rFonts w:ascii="Cambria Math" w:hAnsi="Cambria Math"/>
+                            <w:i/>
+                          </w:rPr>
+                        </m:ctrlPr>
+                      </m:sSupPr>
+                      <m:e>
+                        <m:r>
+                          <w:rPr>
+                            <w:rFonts w:ascii="Cambria Math" w:hAnsi="Cambria Math"/>
+                            <w:lang w:val="en-US"/>
+                          </w:rPr>
+                          <m:t>e</m:t>
+                        </m:r>
+                      </m:e>
+                      <m:sup>
+                        <m:r>
+                          <w:rPr>
+                            <w:rFonts w:ascii="Cambria Math" w:hAnsi="Cambria Math"/>
+                          </w:rPr>
+                          <m:t>int</m:t>
+                        </m:r>
+                      </m:sup>
+                    </m:sSup>
+                    <m:r>
+                      <w:rPr>
+                        <w:rFonts w:ascii="Cambria Math" w:hAnsi="Cambria Math"/>
+                      </w:rPr>
+                      <m:t>.</m:t>
+                    </m:r>
+                  </m:e>
+                </m:nary>
+              </m:oMath>
+            </m:oMathPara>
+          </w:p>
+        </w:tc>
+        <w:tc>
+          <w:tcPr>
+            <w:tcW w:w="4786" w:type="dxa"/>
+          </w:tcPr>
+          <w:p>
+            <w:pPr>
+              <w:ind w:firstLine="0"/>
+              <w:jc w:val="right"/>
+              <w:rPr>
+                <w:lang w:val="en-US"/>
+              </w:rPr>
+            </w:pPr>
+            <w:r>
+              <w:rPr>
+                <w:lang w:val="en-US"/>
+              </w:rPr>
+              <w:t>(1)</w:t>
+            </w:r>
+          </w:p>
+        </w:tc>
+      </w:tr>
+    </w:tbl>
+    <w:p>
+      <w:r>
+        <w:t>Коэффициенты </w:t>
+      </w:r>
+      <m:oMath>
+        <m:sSub>
+          <m:sSubPr>
+            <m:ctrlPr>
+              <w:rPr>
+                <w:rFonts w:ascii="Cambria Math" w:hAnsi="Cambria Math"/>
+                <w:i/>
+              </w:rPr>
+            </m:ctrlPr>
+          </m:sSubPr>
+          <m:e>
+            <m:r>
+              <w:rPr>
+                <w:rFonts w:ascii="Cambria Math" w:hAnsi="Cambria Math"/>
+              </w:rPr>
+              <m:t>c</m:t>
+            </m:r>
+          </m:e>
+          <m:sub>
+            <m:r>
+              <w:rPr>
+                <w:rFonts w:ascii="Cambria Math" w:hAnsi="Cambria Math"/>
+              </w:rPr>
+              <m:t>n</m:t>
+            </m:r>
+          </m:sub>
+        </m:sSub>
+      </m:oMath>
+      <w:r>
+        <w:t> являются амплитудами гармонических колебаний соответствующей частоты и определяются формулой</w:t>
+      </w:r>
+    </w:p>
+    <w:tbl>
+      <w:tblPr>
+        <w:tblStyle w:val="a4"/>
+        <w:tblW w:w="0" w:type="auto"/>
+        <w:tblBorders>
+          <w:top w:val="none" w:sz="0" w:space="0" w:color="auto"/>
+          <w:left w:val="none" w:sz="0" w:space="0" w:color="auto"/>
+          <w:bottom w:val="none" w:sz="0" w:space="0" w:color="auto"/>
+          <w:right w:val="none" w:sz="0" w:space="0" w:color="auto"/>
+          <w:insideH w:val="none" w:sz="0" w:space="0" w:color="auto"/>
+          <w:insideV w:val="none" w:sz="0" w:space="0" w:color="auto"/>
+        </w:tblBorders>
+        <w:tblLook w:val="04A0" w:firstRow="1" w:lastRow="0" w:firstColumn="1" w:lastColumn="0" w:noHBand="0" w:noVBand="1"/>
+      </w:tblPr>
+      <w:tblGrid>
+        <w:gridCol w:w="4785"/>
+        <w:gridCol w:w="4786"/>
+      </w:tblGrid>
+      <w:tr>
+        <w:tc>
+          <w:tcPr>
+            <w:tcW w:w="4785" w:type="dxa"/>
+          </w:tcPr>
+          <w:p>
+            <w:pPr>
+              <w:ind w:firstLine="0"/>
+              <w:jc w:val="right"/>
+            </w:pPr>
+            <m:oMath>
+              <m:sSub>
+                <m:sSubPr>
+                  <m:ctrlPr>
+                    <w:rPr>
+                      <w:rFonts w:ascii="Cambria Math" w:hAnsi="Cambria Math"/>
+                      <w:i/>
+                      <w:lang w:val="en-US"/>
+                    </w:rPr>
+                  </m:ctrlPr>
+                </m:sSubPr>
+                <m:e>
+                  <m:r>
+                    <w:rPr>
+                      <w:rFonts w:ascii="Cambria Math" w:hAnsi="Cambria Math"/>
+                      <w:lang w:val="en-US"/>
+                    </w:rPr>
+                    <m:t>c</m:t>
+                  </m:r>
+                </m:e>
+                <m:sub>
+                  <m:r>
+                    <w:rPr>
+                      <w:rFonts w:ascii="Cambria Math" w:hAnsi="Cambria Math"/>
+                      <w:lang w:val="en-US"/>
+                    </w:rPr>
+                    <m:t>n</m:t>
+                  </m:r>
+                </m:sub>
+              </m:sSub>
+              <m:r>
+                <w:rPr>
+                  <w:rFonts w:ascii="Cambria Math" w:hAnsi="Cambria Math"/>
+                </w:rPr>
+                <m:t>=</m:t>
+              </m:r>
+              <m:sSup>
+                <m:sSupPr>
+                  <m:ctrlPr>
+                    <w:rPr>
+                      <w:rFonts w:ascii="Cambria Math" w:hAnsi="Cambria Math"/>
+                      <w:i/>
+                      <w:lang w:val="en-US"/>
+                    </w:rPr>
+                  </m:ctrlPr>
+                </m:sSupPr>
+                <m:e>
+                  <m:r>
+                    <w:rPr>
+                      <w:rFonts w:ascii="Cambria Math" w:hAnsi="Cambria Math"/>
+                    </w:rPr>
+                    <m:t>(2</m:t>
+                  </m:r>
+                  <m:r>
+                    <w:rPr>
+                      <w:rFonts w:ascii="Cambria Math" w:hAnsi="Cambria Math"/>
+                      <w:lang w:val="en-US"/>
+                    </w:rPr>
+                    <m:t>π</m:t>
+                  </m:r>
+                  <m:r>
+                    <w:rPr>
+                      <w:rFonts w:ascii="Cambria Math" w:hAnsi="Cambria Math"/>
+                    </w:rPr>
+                    <m:t>)</m:t>
+                  </m:r>
+                </m:e>
+                <m:sup>
+                  <m:r>
+                    <w:rPr>
+                      <w:rFonts w:ascii="Cambria Math" w:hAnsi="Cambria Math"/>
+                    </w:rPr>
+                    <m:t>-1</m:t>
+                  </m:r>
+                </m:sup>
+              </m:sSup>
+              <m:nary>
+                <m:naryPr>
+                  <m:limLoc m:val="subSup"/>
+                  <m:ctrlPr>
+                    <w:rPr>
+                      <w:rFonts w:ascii="Cambria Math" w:hAnsi="Cambria Math"/>
+                      <w:i/>
+                      <w:lang w:val="en-US"/>
+                    </w:rPr>
+                  </m:ctrlPr>
+                </m:naryPr>
+                <m:sub>
+                  <m:r>
+                    <w:rPr>
+                      <w:rFonts w:ascii="Cambria Math" w:hAnsi="Cambria Math"/>
+                    </w:rPr>
+                    <m:t>0</m:t>
+                  </m:r>
+                </m:sub>
+                <m:sup>
+                  <m:r>
+                    <w:rPr>
+                      <w:rFonts w:ascii="Cambria Math" w:hAnsi="Cambria Math"/>
+                    </w:rPr>
+                    <m:t>2</m:t>
+                  </m:r>
+                  <m:r>
+                    <w:rPr>
+                      <w:rFonts w:ascii="Cambria Math" w:hAnsi="Cambria Math"/>
+                      <w:lang w:val="en-US"/>
+                    </w:rPr>
+                    <m:t>π</m:t>
+                  </m:r>
+                </m:sup>
+                <m:e>
+                  <m:r>
+                    <w:rPr>
+                      <w:rFonts w:ascii="Cambria Math" w:hAnsi="Cambria Math"/>
+                      <w:lang w:val="en-US"/>
+                    </w:rPr>
+                    <m:t>f</m:t>
+                  </m:r>
+                  <m:d>
+                    <m:dPr>
+                      <m:ctrlPr>
+                        <w:rPr>
+                          <w:rFonts w:ascii="Cambria Math" w:hAnsi="Cambria Math"/>
+                          <w:i/>
+                          <w:lang w:val="en-US"/>
+                        </w:rPr>
+                      </m:ctrlPr>
+                    </m:dPr>
+                    <m:e>
+                      <m:r>
+                        <w:rPr>
+                          <w:rFonts w:ascii="Cambria Math" w:hAnsi="Cambria Math"/>
+                          <w:lang w:val="en-US"/>
+                        </w:rPr>
+                        <m:t>t</m:t>
+                      </m:r>
+                    </m:e>
+                  </m:d>
+                  <m:sSup>
+                    <m:sSupPr>
+                      <m:ctrlPr>
+                        <w:rPr>
+                          <w:rFonts w:ascii="Cambria Math" w:hAnsi="Cambria Math"/>
+                          <w:i/>
+                        </w:rPr>
+                      </m:ctrlPr>
+                    </m:sSupPr>
+                    <m:e>
+                      <m:r>
+                        <w:rPr>
+                          <w:rFonts w:ascii="Cambria Math" w:hAnsi="Cambria Math"/>
+                          <w:lang w:val="en-US"/>
+                        </w:rPr>
+                        <m:t>e</m:t>
+                      </m:r>
+                    </m:e>
+                    <m:sup>
+                      <m:r>
+                        <w:rPr>
+                          <w:rFonts w:ascii="Cambria Math" w:hAnsi="Cambria Math"/>
+                        </w:rPr>
+                        <m:t>-</m:t>
+                      </m:r>
+                      <m:r>
+                        <w:rPr>
+                          <w:rFonts w:ascii="Cambria Math" w:hAnsi="Cambria Math"/>
+                        </w:rPr>
+                        <m:t>int</m:t>
+                      </m:r>
+                    </m:sup>
+                  </m:sSup>
+                  <m:r>
+                    <w:rPr>
+                      <w:rFonts w:ascii="Cambria Math" w:hAnsi="Cambria Math"/>
+                      <w:lang w:val="en-US"/>
+                    </w:rPr>
+                    <m:t>dt</m:t>
+                  </m:r>
+                </m:e>
+              </m:nary>
+            </m:oMath>
+            <w:r>
+              <w:rPr>
+                <w:rFonts w:eastAsiaTheme="minorEastAsia"/>
+              </w:rPr>
+              <w:t>.</w:t>
+            </w:r>
+          </w:p>
+        </w:tc>
+        <w:tc>
+          <w:tcPr>
+            <w:tcW w:w="4786" w:type="dxa"/>
+          </w:tcPr>
+          <w:p>
+            <w:pPr>
+              <w:ind w:firstLine="0"/>
+              <w:jc w:val="right"/>
+              <w:rPr>
+                <w:lang w:val="en-US"/>
+              </w:rPr>
+            </w:pPr>
+            <w:r>
+              <w:rPr>
+                <w:lang w:val="en-US"/>
+              </w:rPr>
+              <w:t>(2)</w:t>
+            </w:r>
+          </w:p>
+        </w:tc>
+      </w:tr>
+    </w:tbl>
+    <w:p>
+      <w:r>
+        <w:t>Множество функций </w:t>
+      </w:r>
+      <m:oMath>
+        <m:sSup>
+          <m:sSupPr>
+            <m:ctrlPr>
+              <w:rPr>
+                <w:rFonts w:ascii="Cambria Math" w:hAnsi="Cambria Math"/>
+                <w:i/>
+              </w:rPr>
+            </m:ctrlPr>
+          </m:sSupPr>
+          <m:e>
+            <m:r>
+              <w:rPr>
+                <w:rFonts w:ascii="Cambria Math" w:hAnsi="Cambria Math"/>
+                <w:lang w:val="en-US"/>
+              </w:rPr>
+              <m:t>e</m:t>
+            </m:r>
+          </m:e>
+          <m:sup>
+            <m:r>
+              <w:rPr>
+                <w:rFonts w:ascii="Cambria Math" w:hAnsi="Cambria Math"/>
+              </w:rPr>
+              <m:t>int</m:t>
+            </m:r>
+          </m:sup>
+        </m:sSup>
+      </m:oMath>
+      <w:r>
+        <w:t> образует ортонормированный базис пространства </w:t>
+      </w:r>
+      <m:oMath>
+        <m:sSup>
+          <m:sSupPr>
+            <m:ctrlPr>
+              <w:rPr>
+                <w:rFonts w:ascii="Cambria Math" w:hAnsi="Cambria Math"/>
+                <w:i/>
+              </w:rPr>
+            </m:ctrlPr>
+          </m:sSupPr>
+          <m:e>
+            <m:r>
+              <w:rPr>
+                <w:rFonts w:ascii="Cambria Math" w:hAnsi="Cambria Math"/>
+              </w:rPr>
+              <m:t>L</m:t>
+            </m:r>
+          </m:e>
+          <m:sup>
+            <m:r>
+              <w:rPr>
+                <w:rFonts w:ascii="Cambria Math" w:hAnsi="Cambria Math"/>
+              </w:rPr>
+              <m:t xml:space="preserve">2 </m:t>
+            </m:r>
+          </m:sup>
+        </m:sSup>
+        <m:r>
+          <w:rPr>
+            <w:rFonts w:ascii="Cambria Math" w:hAnsi="Cambria Math"/>
+          </w:rPr>
+          <m:t>(0,</m:t>
+        </m:r>
+        <m:r>
+          <w:rPr>
+            <w:rFonts w:ascii="Cambria Math" w:hAnsi="Cambria Math"/>
+          </w:rPr>
+          <m:t xml:space="preserve"> </m:t>
+        </m:r>
+        <m:r>
+          <w:rPr>
+            <w:rFonts w:ascii="Cambria Math" w:hAnsi="Cambria Math"/>
+          </w:rPr>
+          <m:t>2π</m:t>
+        </m:r>
+      </m:oMath>
+      <w:r>
+        <w:rPr>
+          <w:rFonts w:eastAsiaTheme="minorEastAsia"/>
+        </w:rPr>
+        <w:t>)</w:t>
+      </w:r>
+      <w:r>
+        <w:rPr>
+          <w:rFonts w:eastAsiaTheme="minorEastAsia"/>
+        </w:rPr>
+        <w:t xml:space="preserve">, </w:t>
+      </w:r>
+      <w:r>
+        <w:rPr>
+          <w:rFonts w:eastAsiaTheme="minorEastAsia"/>
+        </w:rPr>
+        <w:t xml:space="preserve">которое является пространством определенных на </w:t>
+      </w:r>
+      <m:oMath>
+        <m:r>
+          <w:rPr>
+            <w:rFonts w:ascii="Cambria Math" w:hAnsi="Cambria Math"/>
+          </w:rPr>
+          <m:t>(0, 2π</m:t>
+        </m:r>
+      </m:oMath>
+      <w:r>
+        <w:rPr>
+          <w:rFonts w:eastAsiaTheme="minorEastAsia"/>
+        </w:rPr>
+        <w:t>)</w:t>
+      </w:r>
+      <w:r>
+        <w:rPr>
+          <w:rFonts w:eastAsiaTheme="minorEastAsia"/>
+        </w:rPr>
+        <w:t xml:space="preserve"> функций, действительных, ограниченных на </w:t>
+      </w:r>
+      <m:oMath>
+        <m:r>
+          <w:rPr>
+            <w:rFonts w:ascii="Cambria Math" w:hAnsi="Cambria Math"/>
+          </w:rPr>
+          <m:t>(0, 2π</m:t>
+        </m:r>
+      </m:oMath>
+      <w:r>
+        <w:rPr>
+          <w:rFonts w:eastAsiaTheme="minorEastAsia"/>
+        </w:rPr>
+        <w:t>)</w:t>
+      </w:r>
+      <w:r>
+        <w:rPr>
+          <w:rFonts w:eastAsiaTheme="minorEastAsia"/>
+        </w:rPr>
+        <w:t xml:space="preserve"> и непрерывных всюду за исключением конечного числа точек.</w:t>
+      </w:r>
+    </w:p>
+    <w:p>
+      <w:r>
+        <w:t xml:space="preserve">Аппарат </w:t>
+      </w:r>
+      <w:proofErr w:type="gramStart"/>
+      <w:r>
+        <w:t>Фурье-преобразований</w:t>
+      </w:r>
+      <w:proofErr w:type="gramEnd"/>
+      <w:r>
+        <w:t xml:space="preserve"> дает достаточно простые для расчетов формулы и прозрачную интерпретацию результатов, но </w:t>
+      </w:r>
+      <w:r>
+        <w:t>имеет</w:t>
+      </w:r>
+      <w:r>
+        <w:t xml:space="preserve"> некоторы</w:t>
+      </w:r>
+      <w:r>
+        <w:t>е</w:t>
+      </w:r>
+      <w:r>
+        <w:t xml:space="preserve"> недостатк</w:t>
+      </w:r>
+      <w:r>
+        <w:t>и</w:t>
+      </w:r>
+      <w:r>
+        <w:t xml:space="preserve">. Преобразование, например, не отличает сигнал, являющийся суммой двух синусоид, от ситуации последовательного включения синусоид, не дает информации о преимущественном распределении частот во времени, может дать неверные результаты для сигналов с участками резкого изменения. </w:t>
+      </w:r>
+      <w:proofErr w:type="spellStart"/>
+      <w:r>
+        <w:t>Ис</w:t>
+      </w:r>
+      <w:r>
+        <w:t>р</w:t>
+      </w:r>
+      <w:r>
+        <w:t>следуемые</w:t>
+      </w:r>
+      <w:proofErr w:type="spellEnd"/>
+      <w:r>
+        <w:t xml:space="preserve"> ряды также далеко не всегда удовлетворяют требованию </w:t>
+      </w:r>
+      <w:proofErr w:type="spellStart"/>
+      <w:r>
+        <w:t>пеиодичности</w:t>
+      </w:r>
+      <w:proofErr w:type="spellEnd"/>
+      <w:r>
+        <w:t xml:space="preserve"> и более того, как правило, заданы на ограниченном отрезке времени.</w:t>
+      </w:r>
+    </w:p>
+    <w:p>
+      <w:r>
+        <w:t xml:space="preserve">Основы вейвлет-анализа были разработаны в середине 80-х годов </w:t>
+      </w:r>
+      <w:proofErr w:type="spellStart"/>
+      <w:r>
+        <w:t>Гроссманом</w:t>
+      </w:r>
+      <w:proofErr w:type="spellEnd"/>
+      <w:r>
+        <w:t xml:space="preserve"> и </w:t>
+      </w:r>
+      <w:proofErr w:type="spellStart"/>
+      <w:r>
+        <w:t>Морле</w:t>
+      </w:r>
+      <w:proofErr w:type="spellEnd"/>
+      <w:r>
+        <w:t xml:space="preserve"> как альтернатива преобразованию Фурье для исследования временных (пространственных) рядов с выраженной неоднородностью. В отличие от преобразования Фурье, локализующего частоты, но не дающего временного разрешения процесса</w:t>
+      </w:r>
+      <w:r>
+        <w:t>,</w:t>
+      </w:r>
+      <w:r>
+        <w:t xml:space="preserve"> вейвлет-преобразование, обладающее самонастраивающимся подвижным частотно-временным окном, одинаково хорошо выявляет как </w:t>
+      </w:r>
+      <w:proofErr w:type="gramStart"/>
+      <w:r>
+        <w:t>низко-частотные</w:t>
+      </w:r>
+      <w:proofErr w:type="gramEnd"/>
+      <w:r>
+        <w:t xml:space="preserve">, так и высокочастотные характеристики сигнала на разных временных масштабах. По этой причине вейвлет-анализ часто сравнивают с "математическим микроскопом", вскрывающим внутреннюю структуру </w:t>
+      </w:r>
+      <w:proofErr w:type="gramStart"/>
+      <w:r>
+        <w:t>существенно неоднородных</w:t>
+      </w:r>
+      <w:proofErr w:type="gramEnd"/>
+      <w:r>
+        <w:t xml:space="preserve"> объектов.</w:t>
+      </w:r>
+    </w:p>
+    <w:p>
+      <w:r>
+        <w:rPr>
+          <w:highlight w:val="lightGray"/>
+        </w:rPr>
+        <w:lastRenderedPageBreak/>
+        <w:t xml:space="preserve">Указанная универсальность обеспечила вейвлет-анализу широкое использование в самых различных областях знаний. Семейства анализирующих функций, называемых </w:t>
+      </w:r>
+      <w:proofErr w:type="spellStart"/>
+      <w:r>
+        <w:rPr>
+          <w:highlight w:val="lightGray"/>
+        </w:rPr>
+        <w:t>вейвлетами</w:t>
+      </w:r>
+      <w:proofErr w:type="spellEnd"/>
+      <w:r>
+        <w:rPr>
+          <w:highlight w:val="lightGray"/>
+        </w:rPr>
+        <w:t>, применяются при анализе изображений различной природы, для изучения структуры турбулентных полей, для сжатия больших объемов информации, в задачах</w:t>
+      </w:r>
+      <w:r>
+        <w:rPr>
+          <w:rFonts w:ascii="Verdana" w:hAnsi="Verdana"/>
+          <w:sz w:val="20"/>
+          <w:szCs w:val="20"/>
+          <w:highlight w:val="lightGray"/>
+        </w:rPr>
+        <w:t xml:space="preserve"> </w:t>
+      </w:r>
+      <w:r>
+        <w:rPr>
+          <w:highlight w:val="lightGray"/>
+        </w:rPr>
+        <w:t>распознавания образов, при обработке и синтезе сигналов, например, речевых, для определения характеристик фрактальных объектов.</w:t>
+      </w:r>
+    </w:p>
+    <w:p>
+      <w:r>
+        <w:t>Подобно тому, как в основе аппарата преобразований Фурье лежит единственная функция </w:t>
+      </w:r>
+      <m:oMath>
+        <m:sSup>
+          <m:sSupPr>
+            <m:ctrlPr>
+              <w:rPr>
+                <w:rFonts w:ascii="Cambria Math" w:hAnsi="Cambria Math"/>
+                <w:i/>
+              </w:rPr>
+            </m:ctrlPr>
+          </m:sSupPr>
+          <m:e>
+            <m:r>
+              <w:rPr>
+                <w:rFonts w:ascii="Cambria Math" w:hAnsi="Cambria Math"/>
+                <w:lang w:val="en-US"/>
+              </w:rPr>
+              <m:t>w</m:t>
+            </m:r>
+            <m:d>
+              <m:dPr>
+                <m:ctrlPr>
+                  <w:rPr>
+                    <w:rFonts w:ascii="Cambria Math" w:hAnsi="Cambria Math"/>
+                    <w:i/>
+                    <w:lang w:val="en-US"/>
+                  </w:rPr>
+                </m:ctrlPr>
+              </m:dPr>
+              <m:e>
+                <m:r>
+                  <w:rPr>
+                    <w:rFonts w:ascii="Cambria Math" w:hAnsi="Cambria Math"/>
+                    <w:lang w:val="en-US"/>
+                  </w:rPr>
+                  <m:t>t</m:t>
+                </m:r>
+              </m:e>
+            </m:d>
+            <m:r>
+              <w:rPr>
+                <w:rFonts w:ascii="Cambria Math" w:hAnsi="Cambria Math"/>
+              </w:rPr>
+              <m:t>=</m:t>
+            </m:r>
+            <m:r>
+              <w:rPr>
+                <w:rFonts w:ascii="Cambria Math" w:hAnsi="Cambria Math"/>
+                <w:lang w:val="en-US"/>
+              </w:rPr>
+              <m:t>e</m:t>
+            </m:r>
+          </m:e>
+          <m:sup>
+            <m:r>
+              <w:rPr>
+                <w:rFonts w:ascii="Cambria Math" w:hAnsi="Cambria Math"/>
+              </w:rPr>
+              <m:t>it</m:t>
+            </m:r>
+          </m:sup>
+        </m:sSup>
+      </m:oMath>
+      <w:r>
+        <w:t>, порождающая ортонормированный базис пространства </w:t>
+      </w:r>
+      <m:oMath>
+        <m:sSup>
+          <m:sSupPr>
+            <m:ctrlPr>
+              <w:rPr>
+                <w:rFonts w:ascii="Cambria Math" w:hAnsi="Cambria Math"/>
+                <w:i/>
+              </w:rPr>
+            </m:ctrlPr>
+          </m:sSupPr>
+          <m:e>
+            <m:r>
+              <w:rPr>
+                <w:rFonts w:ascii="Cambria Math" w:hAnsi="Cambria Math"/>
+              </w:rPr>
+              <m:t>L</m:t>
+            </m:r>
+          </m:e>
+          <m:sup>
+            <m:r>
+              <w:rPr>
+                <w:rFonts w:ascii="Cambria Math" w:hAnsi="Cambria Math"/>
+              </w:rPr>
+              <m:t xml:space="preserve">2 </m:t>
+            </m:r>
+          </m:sup>
+        </m:sSup>
+        <m:r>
+          <w:rPr>
+            <w:rFonts w:ascii="Cambria Math" w:hAnsi="Cambria Math"/>
+          </w:rPr>
+          <m:t>(0, 2π</m:t>
+        </m:r>
+      </m:oMath>
+      <w:r>
+        <w:rPr>
+          <w:rFonts w:eastAsiaTheme="minorEastAsia"/>
+        </w:rPr>
+        <w:t>)</w:t>
+      </w:r>
+      <w:r>
+        <w:t> путем масштабного преобразования, так и вейвлет-преобразование строится на основе единственной базисной функции</w:t>
+      </w:r>
+      <w:proofErr w:type="gramStart"/>
+      <w:r>
+        <w:t> </w:t>
+      </w:r>
+      <m:oMath>
+        <m:r>
+          <w:rPr>
+            <w:rFonts w:ascii="Cambria Math" w:hAnsi="Cambria Math"/>
+          </w:rPr>
+          <m:t>φ(t)</m:t>
+        </m:r>
+      </m:oMath>
+      <w:r>
+        <w:t xml:space="preserve">, </w:t>
+      </w:r>
+      <w:proofErr w:type="gramEnd"/>
+      <w:r>
+        <w:t>принадлежащей пространству </w:t>
+      </w:r>
+      <m:oMath>
+        <m:sSup>
+          <m:sSupPr>
+            <m:ctrlPr>
+              <w:rPr>
+                <w:rFonts w:ascii="Cambria Math" w:hAnsi="Cambria Math"/>
+                <w:i/>
+              </w:rPr>
+            </m:ctrlPr>
+          </m:sSupPr>
+          <m:e>
+            <m:r>
+              <w:rPr>
+                <w:rFonts w:ascii="Cambria Math" w:hAnsi="Cambria Math"/>
+              </w:rPr>
+              <m:t>L</m:t>
+            </m:r>
+          </m:e>
+          <m:sup>
+            <m:r>
+              <w:rPr>
+                <w:rFonts w:ascii="Cambria Math" w:hAnsi="Cambria Math"/>
+              </w:rPr>
+              <m:t xml:space="preserve">2 </m:t>
+            </m:r>
+          </m:sup>
+        </m:sSup>
+        <m:r>
+          <w:rPr>
+            <w:rFonts w:ascii="Cambria Math" w:hAnsi="Cambria Math"/>
+          </w:rPr>
+          <m:t>(R</m:t>
+        </m:r>
+      </m:oMath>
+      <w:r>
+        <w:rPr>
+          <w:rFonts w:eastAsiaTheme="minorEastAsia"/>
+        </w:rPr>
+        <w:t>)</w:t>
+      </w:r>
+      <w:r>
+        <w:t> </w:t>
+      </w:r>
+      <w:r>
+        <w:t>, т.е. всей числовой оси.</w:t>
+      </w:r>
+    </w:p>
+    <w:p>
+      <w:r>
+        <w:t xml:space="preserve">В западной литературе за этой функцией закрепилось название "вейвлет", что означает "маленькая волна", </w:t>
+      </w:r>
+      <w:proofErr w:type="gramStart"/>
+      <w:r>
+        <w:t>в</w:t>
+      </w:r>
+      <w:proofErr w:type="gramEnd"/>
+      <w:r>
+        <w:t xml:space="preserve"> </w:t>
+      </w:r>
+      <w:proofErr w:type="gramStart"/>
+      <w:r>
+        <w:t>отечественной</w:t>
+      </w:r>
+      <w:proofErr w:type="gramEnd"/>
+      <w:r>
+        <w:t xml:space="preserve"> иногда ее называют "всплеском", отражая в этом названии и локализацию, и осцилляционный характер поведения.</w:t>
+      </w:r>
+    </w:p>
+    <w:p>
+      <w:r>
+        <w:t>При конструировании базисной анализирующей функции</w:t>
+      </w:r>
+      <w:proofErr w:type="gramStart"/>
+      <w:r>
+        <w:t> </w:t>
+      </w:r>
+      <m:oMath>
+        <m:r>
+          <w:rPr>
+            <w:rFonts w:ascii="Cambria Math" w:hAnsi="Cambria Math"/>
+          </w:rPr>
+          <m:t>φ(t)</m:t>
+        </m:r>
+      </m:oMath>
+      <w:r>
+        <w:t> </w:t>
+      </w:r>
+      <w:proofErr w:type="gramEnd"/>
+      <w:r>
+        <w:t>должны выполняться следующие необходимые условия.</w:t>
+      </w:r>
+    </w:p>
+    <w:p>
+      <w:pPr>
+        <w:pStyle w:val="a3"/>
+        <w:numPr>
+          <w:ilvl w:val="0"/>
+          <w:numId w:val="7"/>
+        </w:numPr>
+      </w:pPr>
+      <w:r>
+        <w:t xml:space="preserve">Локализация - вейвлет должен быть локализован вблизи нуля </w:t>
+      </w:r>
+      <w:proofErr w:type="gramStart"/>
+      <w:r>
+        <w:t>аргумента</w:t>
+      </w:r>
+      <w:proofErr w:type="gramEnd"/>
+      <w:r>
+        <w:t xml:space="preserve"> как во временном, так и в частотном пространстве.</w:t>
+      </w:r>
+    </w:p>
+    <w:p>
+      <w:pPr>
+        <w:pStyle w:val="a3"/>
+        <w:numPr>
+          <w:ilvl w:val="0"/>
+          <w:numId w:val="7"/>
+        </w:numPr>
+      </w:pPr>
+      <w:r>
+        <w:t>Нулевое среднее:</w:t>
+      </w:r>
+    </w:p>
+    <w:p>
+      <w:pPr>
+        <w:ind w:left="1069" w:firstLine="0"/>
+        <w:rPr>
+          <w:rFonts w:eastAsiaTheme="minorEastAsia"/>
+        </w:rPr>
+      </w:pPr>
+      <m:oMathPara>
+        <m:oMath>
+          <m:nary>
+            <m:naryPr>
+              <m:limLoc m:val="subSup"/>
+              <m:ctrlPr>
+                <w:rPr>
+                  <w:rFonts w:ascii="Cambria Math" w:hAnsi="Cambria Math"/>
+                  <w:i/>
+                  <w:lang w:val="en-US"/>
+                </w:rPr>
+              </m:ctrlPr>
+            </m:naryPr>
+            <m:sub>
+              <m:r>
+                <w:rPr>
+                  <w:rFonts w:ascii="Cambria Math" w:hAnsi="Cambria Math"/>
+                </w:rPr>
+                <m:t>-∞</m:t>
+              </m:r>
+            </m:sub>
+            <m:sup>
+              <m:r>
+                <w:rPr>
+                  <w:rFonts w:ascii="Cambria Math" w:hAnsi="Cambria Math"/>
+                </w:rPr>
+                <m:t>∞</m:t>
+              </m:r>
+            </m:sup>
+            <m:e>
+              <m:r>
+                <w:rPr>
+                  <w:rFonts w:ascii="Cambria Math" w:hAnsi="Cambria Math"/>
+                  <w:lang w:val="en-US"/>
+                </w:rPr>
+                <m:t>ψ</m:t>
+              </m:r>
+              <m:d>
+                <m:dPr>
+                  <m:ctrlPr>
+                    <w:rPr>
+                      <w:rFonts w:ascii="Cambria Math" w:hAnsi="Cambria Math"/>
+                      <w:i/>
+                      <w:lang w:val="en-US"/>
+                    </w:rPr>
+                  </m:ctrlPr>
+                </m:dPr>
+                <m:e>
+                  <m:r>
+                    <w:rPr>
+                      <w:rFonts w:ascii="Cambria Math" w:hAnsi="Cambria Math"/>
+                      <w:lang w:val="en-US"/>
+                    </w:rPr>
+                    <m:t>t</m:t>
+                  </m:r>
+                </m:e>
+              </m:d>
+              <m:r>
+                <w:rPr>
+                  <w:rFonts w:ascii="Cambria Math" w:hAnsi="Cambria Math"/>
+                  <w:lang w:val="en-US"/>
+                </w:rPr>
+                <m:t>dt</m:t>
+              </m:r>
+              <m:r>
+                <w:rPr>
+                  <w:rFonts w:ascii="Cambria Math" w:hAnsi="Cambria Math"/>
+                  <w:lang w:val="en-US"/>
+                </w:rPr>
+                <m:t>=0.</m:t>
+              </m:r>
+            </m:e>
+          </m:nary>
+        </m:oMath>
+      </m:oMathPara>
+    </w:p>
+    <w:p>
+      <w:pPr>
+        <w:pStyle w:val="a3"/>
+        <w:numPr>
+          <w:ilvl w:val="0"/>
+          <w:numId w:val="7"/>
+        </w:numPr>
+        <w:rPr>
+          <w:rFonts w:eastAsiaTheme="minorEastAsia"/>
+        </w:rPr>
+      </w:pPr>
+      <w:r>
+        <w:rPr>
+          <w:rFonts w:eastAsiaTheme="minorEastAsia"/>
+        </w:rPr>
+        <w:t>Как следствие, вейвлет должен быть знакопеременной функцией.</w:t>
+      </w:r>
+    </w:p>
+    <w:p>
+      <w:pPr>
+        <w:pStyle w:val="a3"/>
+        <w:numPr>
+          <w:ilvl w:val="0"/>
+          <w:numId w:val="7"/>
+        </w:numPr>
+        <w:rPr>
+          <w:rFonts w:eastAsiaTheme="minorEastAsia"/>
+        </w:rPr>
+      </w:pPr>
+      <w:r>
+        <w:rPr>
+          <w:rFonts w:eastAsiaTheme="minorEastAsia"/>
+        </w:rPr>
+        <w:t>Ограниченность:</w:t>
+      </w:r>
+    </w:p>
+    <w:p>
+      <w:pPr>
+        <w:pStyle w:val="a3"/>
+        <w:ind w:left="1819" w:firstLine="0"/>
+        <w:rPr>
+          <w:rFonts w:eastAsiaTheme="minorEastAsia"/>
+          <w:lang w:val="en-US"/>
+        </w:rPr>
+      </w:pPr>
+      <m:oMathPara>
+        <m:oMath>
+          <m:nary>
+            <m:naryPr>
+              <m:limLoc m:val="subSup"/>
+              <m:ctrlPr>
+                <w:rPr>
+                  <w:rFonts w:ascii="Cambria Math" w:hAnsi="Cambria Math"/>
+                  <w:i/>
+                  <w:lang w:val="en-US"/>
+                </w:rPr>
+              </m:ctrlPr>
+            </m:naryPr>
+            <m:sub>
+              <m:r>
+                <w:rPr>
+                  <w:rFonts w:ascii="Cambria Math" w:hAnsi="Cambria Math"/>
+                </w:rPr>
+                <m:t>-∞</m:t>
+              </m:r>
+            </m:sub>
+            <m:sup>
+              <m:r>
+                <w:rPr>
+                  <w:rFonts w:ascii="Cambria Math" w:hAnsi="Cambria Math"/>
+                </w:rPr>
+                <m:t>∞</m:t>
+              </m:r>
+            </m:sup>
+            <m:e>
+              <m:sSup>
+                <m:sSupPr>
+                  <m:ctrlPr>
+                    <w:rPr>
+                      <w:rFonts w:ascii="Cambria Math" w:hAnsi="Cambria Math"/>
+                      <w:i/>
+                      <w:lang w:val="en-US"/>
+                    </w:rPr>
+                  </m:ctrlPr>
+                </m:sSupPr>
+                <m:e>
+                  <m:d>
+                    <m:dPr>
+                      <m:begChr m:val="|"/>
+                      <m:endChr m:val="|"/>
+                      <m:ctrlPr>
+                        <w:rPr>
+                          <w:rFonts w:ascii="Cambria Math" w:hAnsi="Cambria Math"/>
+                          <w:i/>
+                          <w:lang w:val="en-US"/>
+                        </w:rPr>
+                      </m:ctrlPr>
+                    </m:dPr>
+                    <m:e>
+                      <m:r>
+                        <w:rPr>
+                          <w:rFonts w:ascii="Cambria Math" w:hAnsi="Cambria Math"/>
+                          <w:lang w:val="en-US"/>
+                        </w:rPr>
+                        <m:t>ψ</m:t>
+                      </m:r>
+                      <m:d>
+                        <m:dPr>
+                          <m:ctrlPr>
+                            <w:rPr>
+                              <w:rFonts w:ascii="Cambria Math" w:hAnsi="Cambria Math"/>
+                              <w:i/>
+                              <w:lang w:val="en-US"/>
+                            </w:rPr>
+                          </m:ctrlPr>
+                        </m:dPr>
+                        <m:e>
+                          <m:r>
+                            <w:rPr>
+                              <w:rFonts w:ascii="Cambria Math" w:hAnsi="Cambria Math"/>
+                              <w:lang w:val="en-US"/>
+                            </w:rPr>
+                            <m:t>t</m:t>
+                          </m:r>
+                        </m:e>
+                      </m:d>
+                    </m:e>
+                  </m:d>
+                </m:e>
+                <m:sup>
+                  <m:r>
+                    <w:rPr>
+                      <w:rFonts w:ascii="Cambria Math" w:hAnsi="Cambria Math"/>
+                    </w:rPr>
+                    <m:t>2</m:t>
+                  </m:r>
+                </m:sup>
+              </m:sSup>
+              <m:r>
+                <w:rPr>
+                  <w:rFonts w:ascii="Cambria Math" w:hAnsi="Cambria Math"/>
+                  <w:lang w:val="en-US"/>
+                </w:rPr>
+                <m:t>dt</m:t>
+              </m:r>
+              <m:r>
+                <w:rPr>
+                  <w:rFonts w:ascii="Cambria Math" w:hAnsi="Cambria Math"/>
+                </w:rPr>
+                <m:t>&lt;∞</m:t>
+              </m:r>
+              <m:r>
+                <w:rPr>
+                  <w:rFonts w:ascii="Cambria Math" w:hAnsi="Cambria Math"/>
+                </w:rPr>
+                <m:t>.</m:t>
+              </m:r>
+            </m:e>
+          </m:nary>
+        </m:oMath>
+      </m:oMathPara>
+    </w:p>
+    <w:p>
+      <w:pPr>
+        <w:pStyle w:val="a3"/>
+        <w:numPr>
+          <w:ilvl w:val="0"/>
+          <w:numId w:val="7"/>
+        </w:numPr>
+        <w:rPr>
+          <w:rFonts w:eastAsiaTheme="minorEastAsia"/>
+        </w:rPr>
+      </w:pPr>
+      <w:r>
+        <w:rPr>
+          <w:rFonts w:eastAsiaTheme="minorEastAsia"/>
+        </w:rPr>
+        <w:t>Вейвлет должен быть достаточно быстро убывающей функцией временной (пространственной) переменной.</w:t>
+      </w:r>
+    </w:p>
+    <w:p>
+      <w:r>
+        <w:t xml:space="preserve">Базис одномерного дискретного вейвлет-преобразования (ДВП) строится на основе </w:t>
+      </w:r>
+      <w:proofErr w:type="spellStart"/>
+      <w:r>
+        <w:t>вейвлета</w:t>
+      </w:r>
+      <w:proofErr w:type="spellEnd"/>
+      <w:proofErr w:type="gramStart"/>
+      <w:r>
+        <w:t> </w:t>
+      </w:r>
+      <m:oMath>
+        <m:r>
+          <w:rPr>
+            <w:rFonts w:ascii="Cambria Math" w:hAnsi="Cambria Math"/>
+          </w:rPr>
+          <m:t>φ(t)</m:t>
+        </m:r>
+      </m:oMath>
+      <w:r>
+        <w:t> </w:t>
+      </w:r>
+      <w:r>
+        <w:t> </w:t>
+      </w:r>
+      <w:proofErr w:type="gramEnd"/>
+      <w:r>
+        <w:t>посредством операций сдвигов и растяжений вдоль оси </w:t>
+      </w:r>
+      <m:oMath>
+        <m:r>
+          <w:rPr>
+            <w:rFonts w:ascii="Cambria Math" w:hAnsi="Cambria Math"/>
+          </w:rPr>
+          <m:t>t</m:t>
+        </m:r>
+      </m:oMath>
+      <w:r>
+        <w:t>. Вводя аналог синусоидальной частоты и принимая для простоты в качестве ее значений степени двойки, получаем для функций базиса </w:t>
+      </w:r>
+      <w:r>
+        <w:t>y</w:t>
+      </w:r>
+      <w:proofErr w:type="spellStart"/>
+      <w:r>
+        <w:t>jk</w:t>
+      </w:r>
+      <w:proofErr w:type="spellEnd"/>
+      <w:r>
+        <w:t>(t)= 2j/2</w:t>
+      </w:r>
+      <w:r>
+        <w:t>y</w:t>
+      </w:r>
+      <w:r>
+        <w:t>(2jt-k)</w:t>
+      </w:r>
+    </w:p>
+    <w:p>
+      <w:r>
+        <w:t>Базис нормирован, если вейвлет имеет единичную норму.</w:t>
+      </w:r>
+    </w:p>
+    <w:p>
+      <w:r>
+        <w:lastRenderedPageBreak/>
+        <w:t>Вейвлет называется ортогональным, если семейство {</w:t>
+      </w:r>
+      <w:r>
+        <w:t>y</w:t>
+      </w:r>
+      <w:proofErr w:type="spellStart"/>
+      <w:r>
+        <w:t>jk</w:t>
+      </w:r>
+      <w:proofErr w:type="spellEnd"/>
+      <w:r>
+        <w:t>} представляет ортонормированный базис функционального пространства L2(R), т.е. &lt;</w:t>
+      </w:r>
+      <w:r>
+        <w:t>y</w:t>
+      </w:r>
+      <w:proofErr w:type="spellStart"/>
+      <w:r>
+        <w:t>jk</w:t>
+      </w:r>
+      <w:proofErr w:type="spellEnd"/>
+      <w:r>
+        <w:t>,</w:t>
+      </w:r>
+      <w:r>
+        <w:t>y</w:t>
+      </w:r>
+      <w:proofErr w:type="spellStart"/>
+      <w:r>
+        <w:t>lm</w:t>
+      </w:r>
+      <w:proofErr w:type="spellEnd"/>
+      <w:r>
+        <w:t>&gt;=</w:t>
+      </w:r>
+      <w:r>
+        <w:t>d</w:t>
+      </w:r>
+      <w:proofErr w:type="spellStart"/>
+      <w:r>
+        <w:t>jl</w:t>
+      </w:r>
+      <w:proofErr w:type="spellEnd"/>
+      <w:r>
+        <w:t> </w:t>
+      </w:r>
+      <w:r>
+        <w:t>d</w:t>
+      </w:r>
+      <w:proofErr w:type="spellStart"/>
+      <w:r>
+        <w:t>km</w:t>
+      </w:r>
+      <w:proofErr w:type="spellEnd"/>
+      <w:r>
+        <w:t>. В этом случае любая функция f</w:t>
+      </w:r>
+      <w:r>
+        <w:t>О</w:t>
+      </w:r>
+      <w:r>
+        <w:t> L2(R) может быть представлена в виде ряда</w:t>
+      </w:r>
+    </w:p>
+    <w:p>
+      <w:pPr>
+        <w:pStyle w:val="c"/>
+        <w:spacing w:after="40" w:afterAutospacing="0"/>
+        <w:ind w:left="567" w:right="567"/>
+        <w:jc w:val="center"/>
+        <w:rPr>
+          <w:rFonts w:ascii="Verdana" w:hAnsi="Verdana"/>
+          <w:color w:val="000000"/>
+          <w:sz w:val="20"/>
+          <w:szCs w:val="20"/>
+        </w:rPr>
+      </w:pPr>
+      <w:r>
+        <w:rPr>
+          <w:rFonts w:ascii="Verdana" w:hAnsi="Verdana"/>
+          <w:noProof/>
+          <w:color w:val="000000"/>
+          <w:sz w:val="20"/>
+          <w:szCs w:val="20"/>
+        </w:rPr>
+        <w:drawing>
+          <wp:inline distT="0" distB="0" distL="0" distR="0">
+            <wp:extent cx="1524000" cy="495300"/>
+            <wp:effectExtent l="0" t="0" r="0" b="0"/>
+            <wp:docPr id="10" name="Рисунок 10" descr="https://www.krsu.edu.kg/vestnik/2002/v2/frl/a15_f05.gif"/>
+            <wp:cNvGraphicFramePr>
+              <a:graphicFrameLocks xmlns:a="http://schemas.openxmlformats.org/drawingml/2006/main" noChangeAspect="1"/>
+            </wp:cNvGraphicFramePr>
+            <a:graphic xmlns:a="http://schemas.openxmlformats.org/drawingml/2006/main">
+              <a:graphicData uri="http://schemas.openxmlformats.org/drawingml/2006/picture">
+                <pic:pic xmlns:pic="http://schemas.openxmlformats.org/drawingml/2006/picture">
+                  <pic:nvPicPr>
+                    <pic:cNvPr id="0" name="Picture 18" descr="https://www.krsu.edu.kg/vestnik/2002/v2/frl/a15_f05.gif"/>
+                    <pic:cNvPicPr>
+                      <a:picLocks noChangeAspect="1" noChangeArrowheads="1"/>
+                    </pic:cNvPicPr>
+                  </pic:nvPicPr>
+                  <pic:blipFill>
+                    <a:blip r:embed="rId6">
+                      <a:extLst>
+                        <a:ext uri="{28A0092B-C50C-407E-A947-70E740481C1C}">
+                          <a14:useLocalDpi xmlns:a14="http://schemas.microsoft.com/office/drawing/2010/main" val="0"/>
+                        </a:ext>
+                      </a:extLst>
+                    </a:blip>
+                    <a:srcRect/>
+                    <a:stretch>
+                      <a:fillRect/>
+                    </a:stretch>
+                  </pic:blipFill>
+                  <pic:spPr bwMode="auto">
+                    <a:xfrm>
+                      <a:off x="0" y="0"/>
+                      <a:ext cx="1524000" cy="495300"/>
+                    </a:xfrm>
+                    <a:prstGeom prst="rect">
+                      <a:avLst/>
+                    </a:prstGeom>
+                    <a:noFill/>
+                    <a:ln>
+                      <a:noFill/>
+                    </a:ln>
+                  </pic:spPr>
+                </pic:pic>
+              </a:graphicData>
+            </a:graphic>
+          </wp:inline>
+        </w:drawing>
+      </w:r>
+      <w:r>
+        <w:rPr>
+          <w:rFonts w:ascii="Verdana" w:hAnsi="Verdana"/>
+          <w:color w:val="000000"/>
+          <w:sz w:val="20"/>
+          <w:szCs w:val="20"/>
+        </w:rPr>
+        <w:br/>
+        <w:t>где</w:t>
+      </w:r>
+      <w:r>
+        <w:rPr>
+          <w:rFonts w:ascii="Verdana" w:hAnsi="Verdana"/>
+          <w:color w:val="000000"/>
+          <w:sz w:val="20"/>
+          <w:szCs w:val="20"/>
+        </w:rPr>
+        <w:br/>
+      </w:r>
+      <w:r>
+        <w:rPr>
+          <w:rFonts w:ascii="Verdana" w:hAnsi="Verdana"/>
+          <w:noProof/>
+          <w:color w:val="000000"/>
+          <w:sz w:val="20"/>
+          <w:szCs w:val="20"/>
+        </w:rPr>
+        <w:drawing>
+          <wp:inline distT="0" distB="0" distL="0" distR="0">
+            <wp:extent cx="2076450" cy="485775"/>
+            <wp:effectExtent l="0" t="0" r="0" b="9525"/>
+            <wp:docPr id="9" name="Рисунок 9" descr="https://www.krsu.edu.kg/vestnik/2002/v2/frl/a15_f06.gif"/>
+            <wp:cNvGraphicFramePr>
+              <a:graphicFrameLocks xmlns:a="http://schemas.openxmlformats.org/drawingml/2006/main" noChangeAspect="1"/>
+            </wp:cNvGraphicFramePr>
+            <a:graphic xmlns:a="http://schemas.openxmlformats.org/drawingml/2006/main">
+              <a:graphicData uri="http://schemas.openxmlformats.org/drawingml/2006/picture">
+                <pic:pic xmlns:pic="http://schemas.openxmlformats.org/drawingml/2006/picture">
+                  <pic:nvPicPr>
+                    <pic:cNvPr id="0" name="Picture 19" descr="https://www.krsu.edu.kg/vestnik/2002/v2/frl/a15_f06.gif"/>
+                    <pic:cNvPicPr>
+                      <a:picLocks noChangeAspect="1" noChangeArrowheads="1"/>
+                    </pic:cNvPicPr>
+                  </pic:nvPicPr>
+                  <pic:blipFill>
+                    <a:blip r:embed="rId7">
+                      <a:extLst>
+                        <a:ext uri="{28A0092B-C50C-407E-A947-70E740481C1C}">
+                          <a14:useLocalDpi xmlns:a14="http://schemas.microsoft.com/office/drawing/2010/main" val="0"/>
+                        </a:ext>
+                      </a:extLst>
+                    </a:blip>
+                    <a:srcRect/>
+                    <a:stretch>
+                      <a:fillRect/>
+                    </a:stretch>
+                  </pic:blipFill>
+                  <pic:spPr bwMode="auto">
+                    <a:xfrm>
+                      <a:off x="0" y="0"/>
+                      <a:ext cx="2076450" cy="485775"/>
+                    </a:xfrm>
+                    <a:prstGeom prst="rect">
+                      <a:avLst/>
+                    </a:prstGeom>
+                    <a:noFill/>
+                    <a:ln>
+                      <a:noFill/>
+                    </a:ln>
+                  </pic:spPr>
+                </pic:pic>
+              </a:graphicData>
+            </a:graphic>
+          </wp:inline>
+        </w:drawing>
+      </w:r>
+    </w:p>
+    <w:p>
+      <w:pPr>
+        <w:pStyle w:val="a9"/>
+        <w:spacing w:after="40" w:afterAutospacing="0"/>
+        <w:ind w:left="567" w:right="567"/>
+        <w:jc w:val="both"/>
+        <w:rPr>
+          <w:rFonts w:ascii="Verdana" w:hAnsi="Verdana"/>
+          <w:color w:val="000000"/>
+          <w:sz w:val="20"/>
+          <w:szCs w:val="20"/>
+        </w:rPr>
+      </w:pPr>
+      <w:proofErr w:type="gramStart"/>
+      <w:r>
+        <w:rPr>
+          <w:rFonts w:ascii="Verdana" w:hAnsi="Verdana"/>
+          <w:color w:val="000000"/>
+          <w:sz w:val="20"/>
+          <w:szCs w:val="20"/>
+        </w:rPr>
+        <w:t>Непрерывное</w:t>
+      </w:r>
+      <w:proofErr w:type="gramEnd"/>
+      <w:r>
+        <w:rPr>
+          <w:rFonts w:ascii="Verdana" w:hAnsi="Verdana"/>
+          <w:color w:val="000000"/>
+          <w:sz w:val="20"/>
+          <w:szCs w:val="20"/>
+        </w:rPr>
+        <w:t xml:space="preserve"> вейвлет-преобразование (НВП) строится аналогичным образом с помощью непрерывных масштабных преобразований и переносов </w:t>
+      </w:r>
+      <w:proofErr w:type="spellStart"/>
+      <w:r>
+        <w:rPr>
+          <w:rFonts w:ascii="Verdana" w:hAnsi="Verdana"/>
+          <w:color w:val="000000"/>
+          <w:sz w:val="20"/>
+          <w:szCs w:val="20"/>
+        </w:rPr>
+        <w:t>вейвлета</w:t>
+      </w:r>
+      <w:proofErr w:type="spellEnd"/>
+      <w:r>
+        <w:rPr>
+          <w:rFonts w:ascii="Verdana" w:hAnsi="Verdana"/>
+          <w:color w:val="000000"/>
+          <w:sz w:val="20"/>
+          <w:szCs w:val="20"/>
+        </w:rPr>
+        <w:t> </w:t>
+      </w:r>
+      <w:r>
+        <w:rPr>
+          <w:rStyle w:val="fsymb"/>
+          <w:rFonts w:ascii="Symbol" w:eastAsiaTheme="majorEastAsia" w:hAnsi="Symbol"/>
+          <w:color w:val="000000"/>
+          <w:sz w:val="20"/>
+          <w:szCs w:val="20"/>
+        </w:rPr>
+        <w:t></w:t>
+      </w:r>
+      <w:r>
+        <w:rPr>
+          <w:rFonts w:ascii="Verdana" w:hAnsi="Verdana"/>
+          <w:i/>
+          <w:iCs/>
+          <w:color w:val="000000"/>
+          <w:sz w:val="20"/>
+          <w:szCs w:val="20"/>
+        </w:rPr>
+        <w:t>(t)</w:t>
+      </w:r>
+      <w:r>
+        <w:rPr>
+          <w:rFonts w:ascii="Verdana" w:hAnsi="Verdana"/>
+          <w:color w:val="000000"/>
+          <w:sz w:val="20"/>
+          <w:szCs w:val="20"/>
+        </w:rPr>
+        <w:t> с произвольными значениями масштабного коэффициента </w:t>
+      </w:r>
+      <w:r>
+        <w:rPr>
+          <w:rFonts w:ascii="Verdana" w:hAnsi="Verdana"/>
+          <w:b/>
+          <w:bCs/>
+          <w:i/>
+          <w:iCs/>
+          <w:color w:val="000000"/>
+          <w:sz w:val="20"/>
+          <w:szCs w:val="20"/>
+        </w:rPr>
+        <w:t>a</w:t>
+      </w:r>
+      <w:r>
+        <w:rPr>
+          <w:rFonts w:ascii="Verdana" w:hAnsi="Verdana"/>
+          <w:color w:val="000000"/>
+          <w:sz w:val="20"/>
+          <w:szCs w:val="20"/>
+        </w:rPr>
+        <w:t> и параметра сдвига </w:t>
+      </w:r>
+      <w:r>
+        <w:rPr>
+          <w:rFonts w:ascii="Verdana" w:hAnsi="Verdana"/>
+          <w:b/>
+          <w:bCs/>
+          <w:i/>
+          <w:iCs/>
+          <w:color w:val="000000"/>
+          <w:sz w:val="20"/>
+          <w:szCs w:val="20"/>
+        </w:rPr>
+        <w:t>b</w:t>
+      </w:r>
+      <w:r>
+        <w:rPr>
+          <w:rFonts w:ascii="Verdana" w:hAnsi="Verdana"/>
+          <w:color w:val="000000"/>
+          <w:sz w:val="20"/>
+          <w:szCs w:val="20"/>
+        </w:rPr>
+        <w:t>:</w:t>
+      </w:r>
+    </w:p>
+    <w:p>
+      <w:pPr>
+        <w:pStyle w:val="c"/>
+        <w:spacing w:after="40" w:afterAutospacing="0"/>
+        <w:ind w:left="567" w:right="567"/>
+        <w:jc w:val="center"/>
+        <w:rPr>
+          <w:rFonts w:ascii="Verdana" w:hAnsi="Verdana"/>
+          <w:color w:val="000000"/>
+          <w:sz w:val="20"/>
+          <w:szCs w:val="20"/>
+        </w:rPr>
+      </w:pPr>
+      <w:r>
+        <w:rPr>
+          <w:rFonts w:ascii="Verdana" w:hAnsi="Verdana"/>
+          <w:noProof/>
+          <w:color w:val="000000"/>
+          <w:sz w:val="20"/>
+          <w:szCs w:val="20"/>
+        </w:rPr>
+        <w:drawing>
+          <wp:inline distT="0" distB="0" distL="0" distR="0">
+            <wp:extent cx="3086100" cy="533400"/>
+            <wp:effectExtent l="0" t="0" r="0" b="0"/>
+            <wp:docPr id="8" name="Рисунок 8" descr="https://www.krsu.edu.kg/vestnik/2002/v2/frl/a15_f07.gif"/>
+            <wp:cNvGraphicFramePr>
+              <a:graphicFrameLocks xmlns:a="http://schemas.openxmlformats.org/drawingml/2006/main" noChangeAspect="1"/>
+            </wp:cNvGraphicFramePr>
+            <a:graphic xmlns:a="http://schemas.openxmlformats.org/drawingml/2006/main">
+              <a:graphicData uri="http://schemas.openxmlformats.org/drawingml/2006/picture">
+                <pic:pic xmlns:pic="http://schemas.openxmlformats.org/drawingml/2006/picture">
+                  <pic:nvPicPr>
+                    <pic:cNvPr id="0" name="Picture 20" descr="https://www.krsu.edu.kg/vestnik/2002/v2/frl/a15_f07.gif"/>
+                    <pic:cNvPicPr>
+                      <a:picLocks noChangeAspect="1" noChangeArrowheads="1"/>
+                    </pic:cNvPicPr>
+                  </pic:nvPicPr>
+                  <pic:blipFill>
+                    <a:blip r:embed="rId8">
+                      <a:extLst>
+                        <a:ext uri="{28A0092B-C50C-407E-A947-70E740481C1C}">
+                          <a14:useLocalDpi xmlns:a14="http://schemas.microsoft.com/office/drawing/2010/main" val="0"/>
+                        </a:ext>
+                      </a:extLst>
+                    </a:blip>
+                    <a:srcRect/>
+                    <a:stretch>
+                      <a:fillRect/>
+                    </a:stretch>
+                  </pic:blipFill>
+                  <pic:spPr bwMode="auto">
+                    <a:xfrm>
+                      <a:off x="0" y="0"/>
+                      <a:ext cx="3086100" cy="533400"/>
+                    </a:xfrm>
+                    <a:prstGeom prst="rect">
+                      <a:avLst/>
+                    </a:prstGeom>
+                    <a:noFill/>
+                    <a:ln>
+                      <a:noFill/>
+                    </a:ln>
+                  </pic:spPr>
+                </pic:pic>
+              </a:graphicData>
+            </a:graphic>
+          </wp:inline>
+        </w:drawing>
+      </w:r>
+    </w:p>
+    <w:p>
+      <w:pPr>
+        <w:pStyle w:val="a9"/>
+        <w:spacing w:after="40" w:afterAutospacing="0"/>
+        <w:ind w:left="567" w:right="567"/>
+        <w:jc w:val="both"/>
+        <w:rPr>
+          <w:rFonts w:ascii="Verdana" w:hAnsi="Verdana"/>
+          <w:color w:val="000000"/>
+          <w:sz w:val="20"/>
+          <w:szCs w:val="20"/>
+        </w:rPr>
+      </w:pPr>
+      <w:r>
+        <w:rPr>
+          <w:rFonts w:ascii="Verdana" w:hAnsi="Verdana"/>
+          <w:color w:val="000000"/>
+          <w:sz w:val="20"/>
+          <w:szCs w:val="20"/>
+        </w:rPr>
+        <w:t>где символ * обозначает операцию комплексного сопряжения.</w:t>
+      </w:r>
+    </w:p>
+    <w:p>
+      <w:pPr>
+        <w:pStyle w:val="a9"/>
+        <w:spacing w:after="40" w:afterAutospacing="0"/>
+        <w:ind w:left="567" w:right="567"/>
+        <w:jc w:val="both"/>
+        <w:rPr>
+          <w:rFonts w:ascii="Verdana" w:hAnsi="Verdana"/>
+          <w:color w:val="000000"/>
+          <w:sz w:val="20"/>
+          <w:szCs w:val="20"/>
+        </w:rPr>
+      </w:pPr>
+      <w:r>
+        <w:rPr>
+          <w:rFonts w:ascii="Verdana" w:hAnsi="Verdana"/>
+          <w:color w:val="000000"/>
+          <w:sz w:val="20"/>
+          <w:szCs w:val="20"/>
+        </w:rPr>
+        <w:t>Вейвлет-преобразование обратимо для функций </w:t>
+      </w:r>
+      <w:r>
+        <w:rPr>
+          <w:rFonts w:ascii="Verdana" w:hAnsi="Verdana"/>
+          <w:i/>
+          <w:iCs/>
+          <w:color w:val="000000"/>
+          <w:sz w:val="20"/>
+          <w:szCs w:val="20"/>
+        </w:rPr>
+        <w:t>f</w:t>
+      </w:r>
+      <w:r>
+        <w:rPr>
+          <w:rFonts w:ascii="Verdana" w:hAnsi="Verdana"/>
+          <w:color w:val="000000"/>
+          <w:sz w:val="20"/>
+          <w:szCs w:val="20"/>
+        </w:rPr>
+        <w:t> из </w:t>
+      </w:r>
+      <w:r>
+        <w:rPr>
+          <w:rFonts w:ascii="Verdana" w:hAnsi="Verdana"/>
+          <w:i/>
+          <w:iCs/>
+          <w:color w:val="000000"/>
+          <w:sz w:val="20"/>
+          <w:szCs w:val="20"/>
+        </w:rPr>
+        <w:t>L</w:t>
+      </w:r>
+      <w:r>
+        <w:rPr>
+          <w:rFonts w:ascii="Verdana" w:hAnsi="Verdana"/>
+          <w:i/>
+          <w:iCs/>
+          <w:color w:val="000000"/>
+          <w:sz w:val="20"/>
+          <w:szCs w:val="20"/>
+          <w:vertAlign w:val="superscript"/>
+        </w:rPr>
+        <w:t>2</w:t>
+      </w:r>
+      <w:r>
+        <w:rPr>
+          <w:rFonts w:ascii="Verdana" w:hAnsi="Verdana"/>
+          <w:i/>
+          <w:iCs/>
+          <w:color w:val="000000"/>
+          <w:sz w:val="20"/>
+          <w:szCs w:val="20"/>
+        </w:rPr>
+        <w:t>(R)</w:t>
+      </w:r>
+    </w:p>
+    <w:p>
+      <w:pPr>
+        <w:pStyle w:val="c"/>
+        <w:spacing w:after="40" w:afterAutospacing="0"/>
+        <w:ind w:left="567" w:right="567"/>
+        <w:jc w:val="center"/>
+        <w:rPr>
+          <w:rFonts w:ascii="Verdana" w:hAnsi="Verdana"/>
+          <w:color w:val="000000"/>
+          <w:sz w:val="20"/>
+          <w:szCs w:val="20"/>
+        </w:rPr>
+      </w:pPr>
+      <w:r>
+        <w:rPr>
+          <w:rFonts w:ascii="Verdana" w:hAnsi="Verdana"/>
+          <w:noProof/>
+          <w:color w:val="000000"/>
+          <w:sz w:val="20"/>
+          <w:szCs w:val="20"/>
+        </w:rPr>
+        <w:drawing>
+          <wp:inline distT="0" distB="0" distL="0" distR="0">
+            <wp:extent cx="3105150" cy="552450"/>
+            <wp:effectExtent l="0" t="0" r="0" b="0"/>
+            <wp:docPr id="7" name="Рисунок 7" descr="https://www.krsu.edu.kg/vestnik/2002/v2/frl/a15_f08.gif"/>
+            <wp:cNvGraphicFramePr>
+              <a:graphicFrameLocks xmlns:a="http://schemas.openxmlformats.org/drawingml/2006/main" noChangeAspect="1"/>
+            </wp:cNvGraphicFramePr>
+            <a:graphic xmlns:a="http://schemas.openxmlformats.org/drawingml/2006/main">
+              <a:graphicData uri="http://schemas.openxmlformats.org/drawingml/2006/picture">
+                <pic:pic xmlns:pic="http://schemas.openxmlformats.org/drawingml/2006/picture">
+                  <pic:nvPicPr>
+                    <pic:cNvPr id="0" name="Picture 21" descr="https://www.krsu.edu.kg/vestnik/2002/v2/frl/a15_f08.gif"/>
+                    <pic:cNvPicPr>
+                      <a:picLocks noChangeAspect="1" noChangeArrowheads="1"/>
+                    </pic:cNvPicPr>
+                  </pic:nvPicPr>
+                  <pic:blipFill>
+                    <a:blip r:embed="rId9">
+                      <a:extLst>
+                        <a:ext uri="{28A0092B-C50C-407E-A947-70E740481C1C}">
+                          <a14:useLocalDpi xmlns:a14="http://schemas.microsoft.com/office/drawing/2010/main" val="0"/>
+                        </a:ext>
+                      </a:extLst>
+                    </a:blip>
+                    <a:srcRect/>
+                    <a:stretch>
+                      <a:fillRect/>
+                    </a:stretch>
+                  </pic:blipFill>
+                  <pic:spPr bwMode="auto">
+                    <a:xfrm>
+                      <a:off x="0" y="0"/>
+                      <a:ext cx="3105150" cy="552450"/>
+                    </a:xfrm>
+                    <a:prstGeom prst="rect">
+                      <a:avLst/>
+                    </a:prstGeom>
+                    <a:noFill/>
+                    <a:ln>
+                      <a:noFill/>
+                    </a:ln>
+                  </pic:spPr>
+                </pic:pic>
+              </a:graphicData>
+            </a:graphic>
+          </wp:inline>
+        </w:drawing>
+      </w:r>
+    </w:p>
+    <w:p>
+      <w:pPr>
+        <w:pStyle w:val="a9"/>
+        <w:spacing w:after="40" w:afterAutospacing="0"/>
+        <w:ind w:left="567" w:right="567"/>
+        <w:jc w:val="both"/>
+        <w:rPr>
+          <w:rFonts w:ascii="Verdana" w:hAnsi="Verdana"/>
+          <w:color w:val="000000"/>
+          <w:sz w:val="20"/>
+          <w:szCs w:val="20"/>
+        </w:rPr>
+      </w:pPr>
+      <w:r>
+        <w:rPr>
+          <w:rFonts w:ascii="Verdana" w:hAnsi="Verdana"/>
+          <w:color w:val="000000"/>
+          <w:sz w:val="20"/>
+          <w:szCs w:val="20"/>
+        </w:rPr>
+        <w:t>Таким образом, любая функция из </w:t>
+      </w:r>
+      <w:r>
+        <w:rPr>
+          <w:rFonts w:ascii="Verdana" w:hAnsi="Verdana"/>
+          <w:i/>
+          <w:iCs/>
+          <w:color w:val="000000"/>
+          <w:sz w:val="20"/>
+          <w:szCs w:val="20"/>
+        </w:rPr>
+        <w:t>L</w:t>
+      </w:r>
+      <w:r>
+        <w:rPr>
+          <w:rFonts w:ascii="Verdana" w:hAnsi="Verdana"/>
+          <w:i/>
+          <w:iCs/>
+          <w:color w:val="000000"/>
+          <w:sz w:val="20"/>
+          <w:szCs w:val="20"/>
+          <w:vertAlign w:val="superscript"/>
+        </w:rPr>
+        <w:t>2</w:t>
+      </w:r>
+      <w:r>
+        <w:rPr>
+          <w:rFonts w:ascii="Verdana" w:hAnsi="Verdana"/>
+          <w:i/>
+          <w:iCs/>
+          <w:color w:val="000000"/>
+          <w:sz w:val="20"/>
+          <w:szCs w:val="20"/>
+        </w:rPr>
+        <w:t>(R)</w:t>
+      </w:r>
+      <w:r>
+        <w:rPr>
+          <w:rFonts w:ascii="Verdana" w:hAnsi="Verdana"/>
+          <w:color w:val="000000"/>
+          <w:sz w:val="20"/>
+          <w:szCs w:val="20"/>
+        </w:rPr>
+        <w:t xml:space="preserve"> может быть представлена суперпозицией масштабных преобразований и сдвигов базисного </w:t>
+      </w:r>
+      <w:proofErr w:type="spellStart"/>
+      <w:r>
+        <w:rPr>
+          <w:rFonts w:ascii="Verdana" w:hAnsi="Verdana"/>
+          <w:color w:val="000000"/>
+          <w:sz w:val="20"/>
+          <w:szCs w:val="20"/>
+        </w:rPr>
+        <w:t>вейвлета</w:t>
+      </w:r>
+      <w:proofErr w:type="spellEnd"/>
+      <w:r>
+        <w:rPr>
+          <w:rFonts w:ascii="Verdana" w:hAnsi="Verdana"/>
+          <w:color w:val="000000"/>
+          <w:sz w:val="20"/>
+          <w:szCs w:val="20"/>
+        </w:rPr>
+        <w:t xml:space="preserve"> с коэффициентами, зависящими от масштаба (частоты) и параметра сдвига (времени).</w:t>
+      </w:r>
+    </w:p>
+    <w:p>
+      <w:pPr>
+        <w:pStyle w:val="a9"/>
+        <w:spacing w:after="40" w:afterAutospacing="0"/>
+        <w:ind w:left="567" w:right="567"/>
+        <w:jc w:val="both"/>
+        <w:rPr>
+          <w:rFonts w:ascii="Verdana" w:hAnsi="Verdana"/>
+          <w:color w:val="000000"/>
+          <w:sz w:val="20"/>
+          <w:szCs w:val="20"/>
+          <w:lang w:val="en-US"/>
+        </w:rPr>
+      </w:pPr>
+      <w:r>
+        <w:rPr>
+          <w:rFonts w:ascii="Verdana" w:hAnsi="Verdana"/>
+          <w:color w:val="000000"/>
+          <w:sz w:val="20"/>
+          <w:szCs w:val="20"/>
+        </w:rPr>
+        <w:t>Двухпараметрическая функция </w:t>
+      </w:r>
+      <w:r>
+        <w:rPr>
+          <w:rFonts w:ascii="Verdana" w:hAnsi="Verdana"/>
+          <w:i/>
+          <w:iCs/>
+          <w:color w:val="000000"/>
+          <w:sz w:val="20"/>
+          <w:szCs w:val="20"/>
+        </w:rPr>
+        <w:t>W(</w:t>
+      </w:r>
+      <w:proofErr w:type="spellStart"/>
+      <w:r>
+        <w:rPr>
+          <w:rFonts w:ascii="Verdana" w:hAnsi="Verdana"/>
+          <w:i/>
+          <w:iCs/>
+          <w:color w:val="000000"/>
+          <w:sz w:val="20"/>
+          <w:szCs w:val="20"/>
+        </w:rPr>
+        <w:t>a,b</w:t>
+      </w:r>
+      <w:proofErr w:type="spellEnd"/>
+      <w:r>
+        <w:rPr>
+          <w:rFonts w:ascii="Verdana" w:hAnsi="Verdana"/>
+          <w:i/>
+          <w:iCs/>
+          <w:color w:val="000000"/>
+          <w:sz w:val="20"/>
+          <w:szCs w:val="20"/>
+        </w:rPr>
+        <w:t>)</w:t>
+      </w:r>
+      <w:r>
+        <w:rPr>
+          <w:rFonts w:ascii="Verdana" w:hAnsi="Verdana"/>
+          <w:color w:val="000000"/>
+          <w:sz w:val="20"/>
+          <w:szCs w:val="20"/>
+        </w:rPr>
+        <w:t> дает информацию об изменении относительного вклада компонент разного масштаба во времени и называется спектром коэффициентов вейвлет-преобразования.</w:t>
+      </w:r>
+    </w:p>
+    <w:p>
+      <w:pPr>
+        <w:pStyle w:val="a9"/>
+        <w:spacing w:after="40" w:afterAutospacing="0"/>
+        <w:ind w:left="567" w:right="567"/>
+        <w:jc w:val="both"/>
+        <w:rPr>
+          <w:rFonts w:ascii="Verdana" w:hAnsi="Verdana"/>
+          <w:color w:val="000000"/>
+          <w:sz w:val="20"/>
+          <w:szCs w:val="20"/>
+          <w:lang w:val="en-US"/>
+        </w:rPr>
+      </w:pPr>
+    </w:p>
+    <w:p>
+      <w:pPr>
+        <w:pStyle w:val="2"/>
+        <w:shd w:val="clear" w:color="auto" w:fill="FFFFFF"/>
+        <w:spacing w:before="0"/>
+        <w:rPr>
+          <w:rFonts w:ascii="Verdana" w:hAnsi="Verdana"/>
+          <w:b w:val="0"/>
+          <w:bCs w:val="0"/>
+          <w:color w:val="999999"/>
+          <w:sz w:val="42"/>
+          <w:szCs w:val="42"/>
+        </w:rPr>
+      </w:pPr>
+      <w:r>
+        <w:rPr>
+          <w:rFonts w:ascii="Verdana" w:hAnsi="Verdana"/>
+          <w:b w:val="0"/>
+          <w:bCs w:val="0"/>
+          <w:color w:val="999999"/>
+          <w:sz w:val="42"/>
+          <w:szCs w:val="42"/>
+        </w:rPr>
+        <w:t>Применение вейвлет-преобразования</w:t>
+      </w:r>
+    </w:p>
+    <w:p>
+      <w:pPr>
+        <w:pStyle w:val="a9"/>
+        <w:shd w:val="clear" w:color="auto" w:fill="FFFFFF"/>
+        <w:spacing w:before="0" w:beforeAutospacing="0" w:after="300" w:afterAutospacing="0" w:line="396" w:lineRule="atLeast"/>
+        <w:rPr>
+          <w:rFonts w:ascii="Verdana" w:hAnsi="Verdana"/>
+          <w:color w:val="333333"/>
+          <w:sz w:val="21"/>
+          <w:szCs w:val="21"/>
+        </w:rPr>
+      </w:pPr>
+      <w:r>
+        <w:rPr>
+          <w:rFonts w:ascii="Verdana" w:hAnsi="Verdana"/>
+          <w:color w:val="333333"/>
+          <w:sz w:val="21"/>
+          <w:szCs w:val="21"/>
+        </w:rPr>
+        <w:t xml:space="preserve">В заключение нашей статьи перечислим некоторые области, где использование </w:t>
+      </w:r>
+      <w:proofErr w:type="spellStart"/>
+      <w:r>
+        <w:rPr>
+          <w:rFonts w:ascii="Verdana" w:hAnsi="Verdana"/>
+          <w:color w:val="333333"/>
+          <w:sz w:val="21"/>
+          <w:szCs w:val="21"/>
+        </w:rPr>
+        <w:t>вейвлетов</w:t>
+      </w:r>
+      <w:proofErr w:type="spellEnd"/>
+      <w:r>
+        <w:rPr>
+          <w:rFonts w:ascii="Verdana" w:hAnsi="Verdana"/>
+          <w:color w:val="333333"/>
+          <w:sz w:val="21"/>
+          <w:szCs w:val="21"/>
+        </w:rPr>
+        <w:t xml:space="preserve"> может оказаться (или уже является) весьма перспективным.</w:t>
+      </w:r>
+    </w:p>
+    <w:p>
+      <w:pPr>
+        <w:numPr>
+          <w:ilvl w:val="0"/>
+          <w:numId w:val="8"/>
+        </w:numPr>
+        <w:shd w:val="clear" w:color="auto" w:fill="FFFFFF"/>
+        <w:spacing w:after="120" w:line="396" w:lineRule="atLeast"/>
+        <w:ind w:left="480" w:right="375"/>
+        <w:jc w:val="left"/>
+        <w:rPr>
+          <w:rFonts w:ascii="Verdana" w:hAnsi="Verdana"/>
+          <w:color w:val="333333"/>
+          <w:sz w:val="21"/>
+          <w:szCs w:val="21"/>
+        </w:rPr>
+      </w:pPr>
+      <w:r>
+        <w:rPr>
+          <w:rStyle w:val="aa"/>
+          <w:rFonts w:ascii="Verdana" w:hAnsi="Verdana"/>
+          <w:color w:val="333333"/>
+          <w:sz w:val="21"/>
+          <w:szCs w:val="21"/>
+        </w:rPr>
+        <w:t>Обработка экспериментальных данных. </w:t>
+      </w:r>
+      <w:r>
+        <w:rPr>
+          <w:rFonts w:ascii="Verdana" w:hAnsi="Verdana"/>
+          <w:color w:val="333333"/>
+          <w:sz w:val="21"/>
+          <w:szCs w:val="21"/>
+        </w:rPr>
+        <w:t xml:space="preserve">Поскольку </w:t>
+      </w:r>
+      <w:proofErr w:type="spellStart"/>
+      <w:r>
+        <w:rPr>
+          <w:rFonts w:ascii="Verdana" w:hAnsi="Verdana"/>
+          <w:color w:val="333333"/>
+          <w:sz w:val="21"/>
+          <w:szCs w:val="21"/>
+        </w:rPr>
+        <w:t>вейвлеты</w:t>
+      </w:r>
+      <w:proofErr w:type="spellEnd"/>
+      <w:r>
+        <w:rPr>
+          <w:rFonts w:ascii="Verdana" w:hAnsi="Verdana"/>
+          <w:color w:val="333333"/>
+          <w:sz w:val="21"/>
+          <w:szCs w:val="21"/>
+        </w:rPr>
+        <w:t xml:space="preserve"> появились именно как механизм обработки экспериментальных данных, их применение для решения подобных задач представляется весьма привлекательным до сих пор. Вейвлет-преобразование дает наиболее наглядную и информативную картину результатов эксперимента, позволяет </w:t>
+      </w:r>
+      <w:r>
+        <w:rPr>
+          <w:rFonts w:ascii="Verdana" w:hAnsi="Verdana"/>
+          <w:color w:val="333333"/>
+          <w:sz w:val="21"/>
+          <w:szCs w:val="21"/>
+        </w:rPr>
+        <w:lastRenderedPageBreak/>
+        <w:t xml:space="preserve">очистить исходные данные от шумов и случайных искажений, и даже "на глаз" подметить некоторые особенности данных и направление их дальнейшей обработки и анализа. Кроме того, </w:t>
+      </w:r>
+      <w:proofErr w:type="spellStart"/>
+      <w:r>
+        <w:rPr>
+          <w:rFonts w:ascii="Verdana" w:hAnsi="Verdana"/>
+          <w:color w:val="333333"/>
+          <w:sz w:val="21"/>
+          <w:szCs w:val="21"/>
+        </w:rPr>
+        <w:t>вейвлеты</w:t>
+      </w:r>
+      <w:proofErr w:type="spellEnd"/>
+      <w:r>
+        <w:rPr>
+          <w:rFonts w:ascii="Verdana" w:hAnsi="Verdana"/>
+          <w:color w:val="333333"/>
+          <w:sz w:val="21"/>
+          <w:szCs w:val="21"/>
+        </w:rPr>
+        <w:t xml:space="preserve"> хорошо подходят для анализа нестационарных сигналов, возникающих в медицине, анализе фондовых рынков и других областях.</w:t>
+      </w:r>
+    </w:p>
+    <w:p>
+      <w:pPr>
+        <w:numPr>
+          <w:ilvl w:val="0"/>
+          <w:numId w:val="8"/>
+        </w:numPr>
+        <w:shd w:val="clear" w:color="auto" w:fill="FFFFFF"/>
+        <w:spacing w:after="120" w:line="396" w:lineRule="atLeast"/>
+        <w:ind w:left="480" w:right="375"/>
+        <w:jc w:val="left"/>
+        <w:rPr>
+          <w:rFonts w:ascii="Verdana" w:hAnsi="Verdana"/>
+          <w:color w:val="333333"/>
+          <w:sz w:val="21"/>
+          <w:szCs w:val="21"/>
+        </w:rPr>
+      </w:pPr>
+      <w:r>
+        <w:rPr>
+          <w:rStyle w:val="aa"/>
+          <w:rFonts w:ascii="Verdana" w:hAnsi="Verdana"/>
+          <w:color w:val="333333"/>
+          <w:sz w:val="21"/>
+          <w:szCs w:val="21"/>
+        </w:rPr>
+        <w:t>Обработка изображений. </w:t>
+      </w:r>
+      <w:r>
+        <w:rPr>
+          <w:rFonts w:ascii="Verdana" w:hAnsi="Verdana"/>
+          <w:color w:val="333333"/>
+          <w:sz w:val="21"/>
+          <w:szCs w:val="21"/>
+        </w:rPr>
+        <w:t>Наше зрение устроено так, что мы сосредотачиваем свое внимание на существенных деталях изображения, отсекая ненужное. Используя вейвлет-преобразование, мы можем сгладить или выделить некоторые детали изображения, увеличить или уменьшить его, выделить важные детали и даже повысить его качество!</w:t>
+      </w:r>
+    </w:p>
+    <w:p>
+      <w:pPr>
+        <w:numPr>
+          <w:ilvl w:val="0"/>
+          <w:numId w:val="8"/>
+        </w:numPr>
+        <w:shd w:val="clear" w:color="auto" w:fill="FFFFFF"/>
+        <w:spacing w:after="120" w:line="396" w:lineRule="atLeast"/>
+        <w:ind w:left="480" w:right="375"/>
+        <w:jc w:val="left"/>
+        <w:rPr>
+          <w:rFonts w:ascii="Verdana" w:hAnsi="Verdana"/>
+          <w:color w:val="333333"/>
+          <w:sz w:val="21"/>
+          <w:szCs w:val="21"/>
+        </w:rPr>
+      </w:pPr>
+      <w:r>
+        <w:rPr>
+          <w:rStyle w:val="aa"/>
+          <w:rFonts w:ascii="Verdana" w:hAnsi="Verdana"/>
+          <w:color w:val="333333"/>
+          <w:sz w:val="21"/>
+          <w:szCs w:val="21"/>
+        </w:rPr>
+        <w:t>Сжатие данных.</w:t>
+      </w:r>
+      <w:r>
+        <w:rPr>
+          <w:rFonts w:ascii="Verdana" w:hAnsi="Verdana"/>
+          <w:color w:val="333333"/>
+          <w:sz w:val="21"/>
+          <w:szCs w:val="21"/>
+        </w:rPr>
+        <w:t xml:space="preserve"> Особенностью ортогонального многомасштабного анализа является то, что для достаточно гладких данных полученные в результате преобразования детали в основном близки по величине к нулю и, следовательно, очень хорошо сжимаются обычными статистическими методами. Огромным достоинством вейвлет-преобразования является то, что оно не вносит дополнительной избыточности в исходные данные, и сигнал может быть полностью восстановлен с использованием тех же самых фильтров. Кроме того, отделение в результате преобразования деталей от основного сигнала позволяет очень просто реализовать сжатие с потерями – достаточно просто отбросить детали на тех масштабах, где они несущественны! Достаточно сказать, что изображение, обработанное </w:t>
+      </w:r>
+      <w:proofErr w:type="spellStart"/>
+      <w:r>
+        <w:rPr>
+          <w:rFonts w:ascii="Verdana" w:hAnsi="Verdana"/>
+          <w:color w:val="333333"/>
+          <w:sz w:val="21"/>
+          <w:szCs w:val="21"/>
+        </w:rPr>
+        <w:t>вейвлетами</w:t>
+      </w:r>
+      <w:proofErr w:type="spellEnd"/>
+      <w:r>
+        <w:rPr>
+          <w:rFonts w:ascii="Verdana" w:hAnsi="Verdana"/>
+          <w:color w:val="333333"/>
+          <w:sz w:val="21"/>
+          <w:szCs w:val="21"/>
+        </w:rPr>
+        <w:t>, можно сжать в 3-10 раз без существенных потерь информации (а с допустимыми потерями – до 300 раз!). В качестве примера отметим, что вейвлет-преобразование положено в основу стандарта сжатия данных MPEG4.</w:t>
+      </w:r>
+    </w:p>
+    <w:p>
+      <w:pPr>
+        <w:numPr>
+          <w:ilvl w:val="0"/>
+          <w:numId w:val="8"/>
+        </w:numPr>
+        <w:shd w:val="clear" w:color="auto" w:fill="FFFFFF"/>
+        <w:spacing w:after="120" w:line="396" w:lineRule="atLeast"/>
+        <w:ind w:left="480" w:right="375"/>
+        <w:jc w:val="left"/>
+        <w:rPr>
+          <w:rFonts w:ascii="Verdana" w:hAnsi="Verdana"/>
+          <w:color w:val="333333"/>
+          <w:sz w:val="21"/>
+          <w:szCs w:val="21"/>
+        </w:rPr>
+      </w:pPr>
+      <w:proofErr w:type="spellStart"/>
+      <w:r>
+        <w:rPr>
+          <w:rStyle w:val="aa"/>
+          <w:rFonts w:ascii="Verdana" w:hAnsi="Verdana"/>
+          <w:color w:val="333333"/>
+          <w:sz w:val="21"/>
+          <w:szCs w:val="21"/>
+        </w:rPr>
+        <w:t>Нейросети</w:t>
+      </w:r>
+      <w:proofErr w:type="spellEnd"/>
+      <w:r>
+        <w:rPr>
+          <w:rStyle w:val="aa"/>
+          <w:rFonts w:ascii="Verdana" w:hAnsi="Verdana"/>
+          <w:color w:val="333333"/>
+          <w:sz w:val="21"/>
+          <w:szCs w:val="21"/>
+        </w:rPr>
+        <w:t xml:space="preserve"> и другие механизмы анализа данных.</w:t>
+      </w:r>
+      <w:r>
+        <w:rPr>
+          <w:rFonts w:ascii="Verdana" w:hAnsi="Verdana"/>
+          <w:color w:val="333333"/>
+          <w:sz w:val="21"/>
+          <w:szCs w:val="21"/>
+        </w:rPr>
+        <w:t xml:space="preserve"> Большие трудности при обучении </w:t>
+      </w:r>
+      <w:proofErr w:type="spellStart"/>
+      <w:r>
+        <w:rPr>
+          <w:rFonts w:ascii="Verdana" w:hAnsi="Verdana"/>
+          <w:color w:val="333333"/>
+          <w:sz w:val="21"/>
+          <w:szCs w:val="21"/>
+        </w:rPr>
+        <w:t>нейросетей</w:t>
+      </w:r>
+      <w:proofErr w:type="spellEnd"/>
+      <w:r>
+        <w:rPr>
+          <w:rFonts w:ascii="Verdana" w:hAnsi="Verdana"/>
+          <w:color w:val="333333"/>
+          <w:sz w:val="21"/>
+          <w:szCs w:val="21"/>
+        </w:rPr>
+        <w:t xml:space="preserve"> (или настройке других механизмов анализа данных) создает сильная зашумленность данных или наличие большого числа "особых случаев" (случайные выбросы, пропуски, нелинейные искажения и т.п.). Такие помехи способны скрывать характерные особенности данных или выдавать себя за них и могут сильно ухудшить результаты обучения. Поэтому рекомендуется очистить данные, прежде чем анализировать их. По уже приведенным выше соображениям, а также благодаря наличию быстрых и эффективных алгоритмов реализации, </w:t>
+      </w:r>
+      <w:proofErr w:type="spellStart"/>
+      <w:r>
+        <w:rPr>
+          <w:rFonts w:ascii="Verdana" w:hAnsi="Verdana"/>
+          <w:color w:val="333333"/>
+          <w:sz w:val="21"/>
+          <w:szCs w:val="21"/>
+        </w:rPr>
+        <w:t>вейвлеты</w:t>
+      </w:r>
+      <w:proofErr w:type="spellEnd"/>
+      <w:r>
+        <w:rPr>
+          <w:rFonts w:ascii="Verdana" w:hAnsi="Verdana"/>
+          <w:color w:val="333333"/>
+          <w:sz w:val="21"/>
+          <w:szCs w:val="21"/>
+        </w:rPr>
+        <w:t xml:space="preserve"> представляются весьма удобным и перспективным механизмом </w:t>
+      </w:r>
+      <w:r>
+        <w:rPr>
+          <w:rFonts w:ascii="Verdana" w:hAnsi="Verdana"/>
+          <w:color w:val="333333"/>
+          <w:sz w:val="21"/>
+          <w:szCs w:val="21"/>
+        </w:rPr>
+        <w:lastRenderedPageBreak/>
+        <w:t>очистки и предварительной обработки данных для использования их в статистических и бизнес-приложениях, системах искусственного интеллекта и т.п.</w:t>
+      </w:r>
+    </w:p>
+    <w:p>
+      <w:pPr>
+        <w:numPr>
+          <w:ilvl w:val="0"/>
+          <w:numId w:val="8"/>
+        </w:numPr>
+        <w:shd w:val="clear" w:color="auto" w:fill="FFFFFF"/>
+        <w:spacing w:after="120" w:line="396" w:lineRule="atLeast"/>
+        <w:ind w:left="480" w:right="375"/>
+        <w:jc w:val="left"/>
+        <w:rPr>
+          <w:rFonts w:ascii="Verdana" w:hAnsi="Verdana"/>
+          <w:color w:val="333333"/>
+          <w:sz w:val="21"/>
+          <w:szCs w:val="21"/>
+        </w:rPr>
+      </w:pPr>
+      <w:r>
+        <w:rPr>
+          <w:rStyle w:val="aa"/>
+          <w:rFonts w:ascii="Verdana" w:hAnsi="Verdana"/>
+          <w:color w:val="333333"/>
+          <w:sz w:val="21"/>
+          <w:szCs w:val="21"/>
+        </w:rPr>
+        <w:t>Системы передачи данных и цифровой обработки сигналов.</w:t>
+      </w:r>
+      <w:r>
+        <w:rPr>
+          <w:rFonts w:ascii="Verdana" w:hAnsi="Verdana"/>
+          <w:color w:val="333333"/>
+          <w:sz w:val="21"/>
+          <w:szCs w:val="21"/>
+        </w:rPr>
+        <w:t> Благодаря высокой эффективности алгоритмов и устойчивости к воздействию помех, вейвлет-преобразование является мощным инструментом в тех областях, где традиционно использовались другие методы анализа данных, например, преобразование Фурье. Возможность применения уже существующих методов обработки результатов преобразования, а также характерные особенности поведения вейвлет-преобразования в частотно-временной области позволяют существенно расширить и дополнить возможности подобных систем.</w:t>
+      </w:r>
+    </w:p>
+    <w:p>
+      <w:pPr>
+        <w:rPr>
+          <w:lang w:val="en-US"/>
+        </w:rPr>
+      </w:pPr>
+    </w:p>
+    <w:p>
+      <w:pPr>
+        <w:shd w:val="clear" w:color="auto" w:fill="FFFFFF"/>
+        <w:spacing w:before="120" w:after="120" w:line="240" w:lineRule="auto"/>
+        <w:ind w:firstLine="0"/>
+        <w:jc w:val="left"/>
+        <w:rPr>
+          <w:rFonts w:ascii="Arial" w:eastAsia="Times New Roman" w:hAnsi="Arial" w:cs="Arial"/>
+          <w:color w:val="222222"/>
+          <w:sz w:val="21"/>
+          <w:szCs w:val="21"/>
+          <w:lang w:eastAsia="ru-RU"/>
+        </w:rPr>
+      </w:pPr>
+      <w:r>
+        <w:rPr>
+          <w:rFonts w:ascii="Arial" w:eastAsia="Times New Roman" w:hAnsi="Arial" w:cs="Arial"/>
+          <w:b/>
+          <w:bCs/>
+          <w:color w:val="222222"/>
+          <w:sz w:val="21"/>
+          <w:szCs w:val="21"/>
+          <w:lang w:eastAsia="ru-RU"/>
+        </w:rPr>
+        <w:t>Достоинства:</w:t>
+      </w:r>
+    </w:p>
+    <w:p>
+      <w:pPr>
+        <w:numPr>
+          <w:ilvl w:val="0"/>
+          <w:numId w:val="9"/>
+        </w:numPr>
+        <w:shd w:val="clear" w:color="auto" w:fill="FFFFFF"/>
+        <w:spacing w:before="100" w:beforeAutospacing="1" w:after="24" w:line="240" w:lineRule="auto"/>
+        <w:ind w:left="384"/>
+        <w:jc w:val="left"/>
+        <w:rPr>
+          <w:rFonts w:ascii="Arial" w:eastAsia="Times New Roman" w:hAnsi="Arial" w:cs="Arial"/>
+          <w:color w:val="222222"/>
+          <w:sz w:val="21"/>
+          <w:szCs w:val="21"/>
+          <w:lang w:eastAsia="ru-RU"/>
+        </w:rPr>
+      </w:pPr>
+      <w:proofErr w:type="spellStart"/>
+      <w:r>
+        <w:rPr>
+          <w:rFonts w:ascii="Arial" w:eastAsia="Times New Roman" w:hAnsi="Arial" w:cs="Arial"/>
+          <w:color w:val="222222"/>
+          <w:sz w:val="21"/>
+          <w:szCs w:val="21"/>
+          <w:lang w:eastAsia="ru-RU"/>
+        </w:rPr>
+        <w:t>Вейвлетные</w:t>
+      </w:r>
+      <w:proofErr w:type="spellEnd"/>
+      <w:r>
+        <w:rPr>
+          <w:rFonts w:ascii="Arial" w:eastAsia="Times New Roman" w:hAnsi="Arial" w:cs="Arial"/>
+          <w:color w:val="222222"/>
+          <w:sz w:val="21"/>
+          <w:szCs w:val="21"/>
+          <w:lang w:eastAsia="ru-RU"/>
+        </w:rPr>
+        <w:t xml:space="preserve"> преобразования обладают всеми достоинствами преобразований Фурье.</w:t>
+      </w:r>
+    </w:p>
+    <w:p>
+      <w:pPr>
+        <w:numPr>
+          <w:ilvl w:val="0"/>
+          <w:numId w:val="9"/>
+        </w:numPr>
+        <w:shd w:val="clear" w:color="auto" w:fill="FFFFFF"/>
+        <w:spacing w:before="100" w:beforeAutospacing="1" w:after="24" w:line="240" w:lineRule="auto"/>
+        <w:ind w:left="384"/>
+        <w:jc w:val="left"/>
+        <w:rPr>
+          <w:rFonts w:ascii="Arial" w:eastAsia="Times New Roman" w:hAnsi="Arial" w:cs="Arial"/>
+          <w:color w:val="222222"/>
+          <w:sz w:val="21"/>
+          <w:szCs w:val="21"/>
+          <w:lang w:eastAsia="ru-RU"/>
+        </w:rPr>
+      </w:pPr>
+      <w:proofErr w:type="spellStart"/>
+      <w:r>
+        <w:rPr>
+          <w:rFonts w:ascii="Arial" w:eastAsia="Times New Roman" w:hAnsi="Arial" w:cs="Arial"/>
+          <w:color w:val="222222"/>
+          <w:sz w:val="21"/>
+          <w:szCs w:val="21"/>
+          <w:lang w:eastAsia="ru-RU"/>
+        </w:rPr>
+        <w:t>Вейвлетные</w:t>
+      </w:r>
+      <w:proofErr w:type="spellEnd"/>
+      <w:r>
+        <w:rPr>
+          <w:rFonts w:ascii="Arial" w:eastAsia="Times New Roman" w:hAnsi="Arial" w:cs="Arial"/>
+          <w:color w:val="222222"/>
+          <w:sz w:val="21"/>
+          <w:szCs w:val="21"/>
+          <w:lang w:eastAsia="ru-RU"/>
+        </w:rPr>
+        <w:t xml:space="preserve"> базисы могут быть хорошо локализованными как по частоте, так и по времени. При выделении в сигналах хорошо локализованных разномасштабных процессов можно рассматривать только те масштабные уровни разложения, которые представляют интерес.</w:t>
+      </w:r>
+    </w:p>
+    <w:p>
+      <w:pPr>
+        <w:numPr>
+          <w:ilvl w:val="0"/>
+          <w:numId w:val="9"/>
+        </w:numPr>
+        <w:shd w:val="clear" w:color="auto" w:fill="FFFFFF"/>
+        <w:spacing w:before="100" w:beforeAutospacing="1" w:after="24" w:line="240" w:lineRule="auto"/>
+        <w:ind w:left="384"/>
+        <w:jc w:val="left"/>
+        <w:rPr>
+          <w:rFonts w:ascii="Arial" w:eastAsia="Times New Roman" w:hAnsi="Arial" w:cs="Arial"/>
+          <w:color w:val="222222"/>
+          <w:sz w:val="21"/>
+          <w:szCs w:val="21"/>
+          <w:lang w:eastAsia="ru-RU"/>
+        </w:rPr>
+      </w:pPr>
+      <w:proofErr w:type="gramStart"/>
+      <w:r>
+        <w:rPr>
+          <w:rFonts w:ascii="Arial" w:eastAsia="Times New Roman" w:hAnsi="Arial" w:cs="Arial"/>
+          <w:color w:val="222222"/>
+          <w:sz w:val="21"/>
+          <w:szCs w:val="21"/>
+          <w:lang w:eastAsia="ru-RU"/>
+        </w:rPr>
+        <w:t xml:space="preserve">Базисные </w:t>
+      </w:r>
+      <w:proofErr w:type="spellStart"/>
+      <w:r>
+        <w:rPr>
+          <w:rFonts w:ascii="Arial" w:eastAsia="Times New Roman" w:hAnsi="Arial" w:cs="Arial"/>
+          <w:color w:val="222222"/>
+          <w:sz w:val="21"/>
+          <w:szCs w:val="21"/>
+          <w:lang w:eastAsia="ru-RU"/>
+        </w:rPr>
+        <w:t>вейвлеты</w:t>
+      </w:r>
+      <w:proofErr w:type="spellEnd"/>
+      <w:r>
+        <w:rPr>
+          <w:rFonts w:ascii="Arial" w:eastAsia="Times New Roman" w:hAnsi="Arial" w:cs="Arial"/>
+          <w:color w:val="222222"/>
+          <w:sz w:val="21"/>
+          <w:szCs w:val="21"/>
+          <w:lang w:eastAsia="ru-RU"/>
+        </w:rPr>
+        <w:t xml:space="preserve"> могут реализоваться функциями различной гладкости.</w:t>
+      </w:r>
+      <w:proofErr w:type="gramEnd"/>
+    </w:p>
+    <w:p>
+      <w:pPr>
+        <w:shd w:val="clear" w:color="auto" w:fill="FFFFFF"/>
+        <w:spacing w:before="120" w:after="120" w:line="240" w:lineRule="auto"/>
+        <w:ind w:firstLine="0"/>
+        <w:jc w:val="left"/>
+        <w:rPr>
+          <w:rFonts w:ascii="Arial" w:eastAsia="Times New Roman" w:hAnsi="Arial" w:cs="Arial"/>
+          <w:color w:val="222222"/>
+          <w:sz w:val="21"/>
+          <w:szCs w:val="21"/>
+          <w:lang w:eastAsia="ru-RU"/>
+        </w:rPr>
+      </w:pPr>
+      <w:r>
+        <w:rPr>
+          <w:rFonts w:ascii="Arial" w:eastAsia="Times New Roman" w:hAnsi="Arial" w:cs="Arial"/>
+          <w:b/>
+          <w:bCs/>
+          <w:color w:val="222222"/>
+          <w:sz w:val="21"/>
+          <w:szCs w:val="21"/>
+          <w:lang w:eastAsia="ru-RU"/>
+        </w:rPr>
+        <w:t>Недостатки:</w:t>
+      </w:r>
+    </w:p>
+    <w:p>
+      <w:pPr>
+        <w:numPr>
+          <w:ilvl w:val="0"/>
+          <w:numId w:val="10"/>
+        </w:numPr>
+        <w:shd w:val="clear" w:color="auto" w:fill="FFFFFF"/>
+        <w:spacing w:before="100" w:beforeAutospacing="1" w:after="24" w:line="240" w:lineRule="auto"/>
+        <w:ind w:left="384"/>
+        <w:jc w:val="left"/>
+        <w:rPr>
+          <w:rFonts w:ascii="Arial" w:eastAsia="Times New Roman" w:hAnsi="Arial" w:cs="Arial"/>
+          <w:color w:val="222222"/>
+          <w:sz w:val="21"/>
+          <w:szCs w:val="21"/>
+          <w:lang w:eastAsia="ru-RU"/>
+        </w:rPr>
+      </w:pPr>
+      <w:r>
+        <w:rPr>
+          <w:rFonts w:ascii="Arial" w:eastAsia="Times New Roman" w:hAnsi="Arial" w:cs="Arial"/>
+          <w:color w:val="222222"/>
+          <w:sz w:val="21"/>
+          <w:szCs w:val="21"/>
+          <w:lang w:eastAsia="ru-RU"/>
+        </w:rPr>
+        <w:t>Можно выделить один недостаток, это относительная сложность преобразования.</w:t>
+      </w:r>
+    </w:p>
+    <w:p/>
     <w:p>
       <w:pPr>
         <w:pStyle w:val="2"/>
@@ -933,7 +3620,7 @@
                     </pic:cNvPicPr>
                   </pic:nvPicPr>
                   <pic:blipFill>
-                    <a:blip r:embed="rId6">
+                    <a:blip r:embed="rId10">
                       <a:extLst>
                         <a:ext uri="{28A0092B-C50C-407E-A947-70E740481C1C}">
                           <a14:useLocalDpi xmlns:a14="http://schemas.microsoft.com/office/drawing/2010/main" val="0"/>
@@ -3532,6 +6219,174 @@
         <w:t>Список литературы</w:t>
       </w:r>
     </w:p>
+    <w:p>
+      <w:pPr>
+        <w:rPr>
+          <w:rFonts w:ascii="Verdana" w:hAnsi="Verdana"/>
+          <w:color w:val="000000"/>
+          <w:sz w:val="20"/>
+          <w:szCs w:val="20"/>
+        </w:rPr>
+      </w:pPr>
+      <w:r>
+        <w:rPr>
+          <w:rFonts w:ascii="Verdana" w:hAnsi="Verdana"/>
+          <w:color w:val="000000"/>
+          <w:sz w:val="20"/>
+          <w:szCs w:val="20"/>
+        </w:rPr>
+        <w:t>Астафьева Н.М. Вейвлет-анализ: основы теории и примеры применения //УФН. - 1996. - Т.166. - № 11. - С. 1145-1170.</w:t>
+      </w:r>
+    </w:p>
+    <w:p>
+      <w:r>
+        <w:rPr>
+          <w:noProof/>
+          <w:lang w:eastAsia="ru-RU"/>
+        </w:rPr>
+        <w:drawing>
+          <wp:inline distT="0" distB="0" distL="0" distR="0" wp14:anchorId="5F19C93F" wp14:editId="7B4A6E4B">
+            <wp:extent cx="4895850" cy="628650"/>
+            <wp:effectExtent l="0" t="0" r="0" b="0"/>
+            <wp:docPr id="2" name="Рисунок 2"/>
+            <wp:cNvGraphicFramePr>
+              <a:graphicFrameLocks xmlns:a="http://schemas.openxmlformats.org/drawingml/2006/main" noChangeAspect="1"/>
+            </wp:cNvGraphicFramePr>
+            <a:graphic xmlns:a="http://schemas.openxmlformats.org/drawingml/2006/main">
+              <a:graphicData uri="http://schemas.openxmlformats.org/drawingml/2006/picture">
+                <pic:pic xmlns:pic="http://schemas.openxmlformats.org/drawingml/2006/picture">
+                  <pic:nvPicPr>
+                    <pic:cNvPr id="0" name=""/>
+                    <pic:cNvPicPr/>
+                  </pic:nvPicPr>
+                  <pic:blipFill>
+                    <a:blip r:embed="rId11"/>
+                    <a:stretch>
+                      <a:fillRect/>
+                    </a:stretch>
+                  </pic:blipFill>
+                  <pic:spPr>
+                    <a:xfrm>
+                      <a:off x="0" y="0"/>
+                      <a:ext cx="4895850" cy="628650"/>
+                    </a:xfrm>
+                    <a:prstGeom prst="rect">
+                      <a:avLst/>
+                    </a:prstGeom>
+                  </pic:spPr>
+                </pic:pic>
+              </a:graphicData>
+            </a:graphic>
+          </wp:inline>
+        </w:drawing>
+      </w:r>
+    </w:p>
+    <w:p>
+      <w:pPr>
+        <w:rPr>
+          <w:lang w:val="en-US"/>
+        </w:rPr>
+      </w:pPr>
+      <w:hyperlink r:id="rId12" w:history="1">
+        <w:proofErr w:type="spellStart"/>
+        <w:r>
+          <w:rPr>
+            <w:rStyle w:val="a8"/>
+            <w:rFonts w:ascii="Arial" w:hAnsi="Arial" w:cs="Arial"/>
+            <w:color w:val="663366"/>
+            <w:sz w:val="21"/>
+            <w:szCs w:val="21"/>
+          </w:rPr>
+          <w:t>Роби</w:t>
+        </w:r>
+        <w:proofErr w:type="spellEnd"/>
+        <w:r>
+          <w:rPr>
+            <w:rStyle w:val="a8"/>
+            <w:rFonts w:ascii="Arial" w:hAnsi="Arial" w:cs="Arial"/>
+            <w:color w:val="663366"/>
+            <w:sz w:val="21"/>
+            <w:szCs w:val="21"/>
+          </w:rPr>
+          <w:t xml:space="preserve"> </w:t>
+        </w:r>
+        <w:proofErr w:type="spellStart"/>
+        <w:r>
+          <w:rPr>
+            <w:rStyle w:val="a8"/>
+            <w:rFonts w:ascii="Arial" w:hAnsi="Arial" w:cs="Arial"/>
+            <w:color w:val="663366"/>
+            <w:sz w:val="21"/>
+            <w:szCs w:val="21"/>
+          </w:rPr>
+          <w:t>Поликар</w:t>
+        </w:r>
+        <w:proofErr w:type="spellEnd"/>
+        <w:r>
+          <w:rPr>
+            <w:rStyle w:val="a8"/>
+            <w:rFonts w:ascii="Arial" w:hAnsi="Arial" w:cs="Arial"/>
+            <w:color w:val="663366"/>
+            <w:sz w:val="21"/>
+            <w:szCs w:val="21"/>
+          </w:rPr>
+          <w:t xml:space="preserve"> Введение в Вейвлет-преобразование</w:t>
+        </w:r>
+      </w:hyperlink>
+    </w:p>
+    <w:p>
+      <w:r>
+        <w:t>Книжка по стеганографии</w:t>
+      </w:r>
+    </w:p>
+    <w:p>
+      <w:pPr>
+        <w:rPr>
+          <w:color w:val="000000"/>
+          <w:sz w:val="27"/>
+          <w:szCs w:val="27"/>
+        </w:rPr>
+      </w:pPr>
+      <w:r>
+        <w:rPr>
+          <w:color w:val="000000"/>
+          <w:sz w:val="27"/>
+          <w:szCs w:val="27"/>
+        </w:rPr>
+        <w:t xml:space="preserve">Никольский С.М. Курс математического анализа: Учебник для вузов.— 5-е изд., </w:t>
+      </w:r>
+      <w:proofErr w:type="spellStart"/>
+      <w:r>
+        <w:rPr>
+          <w:color w:val="000000"/>
+          <w:sz w:val="27"/>
+          <w:szCs w:val="27"/>
+        </w:rPr>
+        <w:t>перераб</w:t>
+      </w:r>
+      <w:proofErr w:type="spellEnd"/>
+      <w:r>
+        <w:rPr>
+          <w:color w:val="000000"/>
+          <w:sz w:val="27"/>
+          <w:szCs w:val="27"/>
+        </w:rPr>
+        <w:t>.— М.: Физико-математическая литература, 2000. — 592 с.</w:t>
+      </w:r>
+    </w:p>
+    <w:p>
+      <w:r>
+        <w:rPr>
+          <w:color w:val="000000"/>
+          <w:sz w:val="27"/>
+          <w:szCs w:val="27"/>
+        </w:rPr>
+        <w:t>Алгоритм Ким статья</w:t>
+      </w:r>
+      <w:bookmarkStart w:id="0" w:name="_GoBack"/>
+      <w:bookmarkEnd w:id="0"/>
+    </w:p>
+    <w:p/>
     <w:sectPr>
       <w:pgSz w:w="11906" w:h="16838"/>
       <w:pgMar w:top="1134" w:right="850" w:bottom="1134" w:left="1701" w:header="708" w:footer="708" w:gutter="0"/>
@@ -3545,6 +6400,393 @@
 <file path=word/numbering.xml><?xml version="1.0" encoding="utf-8"?>
 <w:numbering xmlns:wpc="http://schemas.microsoft.com/office/word/2010/wordprocessingCanvas" xmlns:mc="http://schemas.openxmlformats.org/markup-compatibility/2006" xmlns:o="urn:schemas-microsoft-com:office:office" xmlns:r="http://schemas.openxmlformats.org/officeDocument/2006/relationships" xmlns:m="http://schemas.openxmlformats.org/officeDocument/2006/math" xmlns:v="urn:schemas-microsoft-com:vml" xmlns:wp14="http://schemas.microsoft.com/office/word/2010/wordprocessingDrawing" xmlns:wp="http://schemas.openxmlformats.org/drawingml/2006/wordprocessingDrawing" xmlns:w10="urn:schemas-microsoft-com:office:word" xmlns:w="http://schemas.openxmlformats.org/wordprocessingml/2006/main" xmlns:w14="http://schemas.microsoft.com/office/word/2010/wordml" xmlns:wpg="http://schemas.microsoft.com/office/word/2010/wordprocessingGroup" xmlns:wpi="http://schemas.microsoft.com/office/word/2010/wordprocessingInk" xmlns:wne="http://schemas.microsoft.com/office/word/2006/wordml" xmlns:wps="http://schemas.microsoft.com/office/word/2010/wordprocessingShape" mc:Ignorable="w14 wp14">
   <w:abstractNum w:abstractNumId="0">
+    <w:nsid w:val="01E437BA"/>
+    <w:multiLevelType w:val="multilevel"/>
+    <w:tmpl w:val="342CC236"/>
+    <w:lvl w:ilvl="0">
+      <w:start w:val="1"/>
+      <w:numFmt w:val="bullet"/>
+      <w:lvlText w:val=""/>
+      <w:lvlJc w:val="left"/>
+      <w:pPr>
+        <w:tabs>
+          <w:tab w:val="num" w:pos="720"/>
+        </w:tabs>
+        <w:ind w:left="720" w:hanging="360"/>
+      </w:pPr>
+      <w:rPr>
+        <w:rFonts w:ascii="Symbol" w:hAnsi="Symbol" w:hint="default"/>
+        <w:sz w:val="20"/>
+      </w:rPr>
+    </w:lvl>
+    <w:lvl w:ilvl="1" w:tentative="1">
+      <w:start w:val="1"/>
+      <w:numFmt w:val="bullet"/>
+      <w:lvlText w:val="o"/>
+      <w:lvlJc w:val="left"/>
+      <w:pPr>
+        <w:tabs>
+          <w:tab w:val="num" w:pos="1440"/>
+        </w:tabs>
+        <w:ind w:left="1440" w:hanging="360"/>
+      </w:pPr>
+      <w:rPr>
+        <w:rFonts w:ascii="Courier New" w:hAnsi="Courier New" w:hint="default"/>
+        <w:sz w:val="20"/>
+      </w:rPr>
+    </w:lvl>
+    <w:lvl w:ilvl="2" w:tentative="1">
+      <w:start w:val="1"/>
+      <w:numFmt w:val="bullet"/>
+      <w:lvlText w:val=""/>
+      <w:lvlJc w:val="left"/>
+      <w:pPr>
+        <w:tabs>
+          <w:tab w:val="num" w:pos="2160"/>
+        </w:tabs>
+        <w:ind w:left="2160" w:hanging="360"/>
+      </w:pPr>
+      <w:rPr>
+        <w:rFonts w:ascii="Wingdings" w:hAnsi="Wingdings" w:hint="default"/>
+        <w:sz w:val="20"/>
+      </w:rPr>
+    </w:lvl>
+    <w:lvl w:ilvl="3" w:tentative="1">
+      <w:start w:val="1"/>
+      <w:numFmt w:val="bullet"/>
+      <w:lvlText w:val=""/>
+      <w:lvlJc w:val="left"/>
+      <w:pPr>
+        <w:tabs>
+          <w:tab w:val="num" w:pos="2880"/>
+        </w:tabs>
+        <w:ind w:left="2880" w:hanging="360"/>
+      </w:pPr>
+      <w:rPr>
+        <w:rFonts w:ascii="Wingdings" w:hAnsi="Wingdings" w:hint="default"/>
+        <w:sz w:val="20"/>
+      </w:rPr>
+    </w:lvl>
+    <w:lvl w:ilvl="4" w:tentative="1">
+      <w:start w:val="1"/>
+      <w:numFmt w:val="bullet"/>
+      <w:lvlText w:val=""/>
+      <w:lvlJc w:val="left"/>
+      <w:pPr>
+        <w:tabs>
+          <w:tab w:val="num" w:pos="3600"/>
+        </w:tabs>
+        <w:ind w:left="3600" w:hanging="360"/>
+      </w:pPr>
+      <w:rPr>
+        <w:rFonts w:ascii="Wingdings" w:hAnsi="Wingdings" w:hint="default"/>
+        <w:sz w:val="20"/>
+      </w:rPr>
+    </w:lvl>
+    <w:lvl w:ilvl="5" w:tentative="1">
+      <w:start w:val="1"/>
+      <w:numFmt w:val="bullet"/>
+      <w:lvlText w:val=""/>
+      <w:lvlJc w:val="left"/>
+      <w:pPr>
+        <w:tabs>
+          <w:tab w:val="num" w:pos="4320"/>
+        </w:tabs>
+        <w:ind w:left="4320" w:hanging="360"/>
+      </w:pPr>
+      <w:rPr>
+        <w:rFonts w:ascii="Wingdings" w:hAnsi="Wingdings" w:hint="default"/>
+        <w:sz w:val="20"/>
+      </w:rPr>
+    </w:lvl>
+    <w:lvl w:ilvl="6" w:tentative="1">
+      <w:start w:val="1"/>
+      <w:numFmt w:val="bullet"/>
+      <w:lvlText w:val=""/>
+      <w:lvlJc w:val="left"/>
+      <w:pPr>
+        <w:tabs>
+          <w:tab w:val="num" w:pos="5040"/>
+        </w:tabs>
+        <w:ind w:left="5040" w:hanging="360"/>
+      </w:pPr>
+      <w:rPr>
+        <w:rFonts w:ascii="Wingdings" w:hAnsi="Wingdings" w:hint="default"/>
+        <w:sz w:val="20"/>
+      </w:rPr>
+    </w:lvl>
+    <w:lvl w:ilvl="7" w:tentative="1">
+      <w:start w:val="1"/>
+      <w:numFmt w:val="bullet"/>
+      <w:lvlText w:val=""/>
+      <w:lvlJc w:val="left"/>
+      <w:pPr>
+        <w:tabs>
+          <w:tab w:val="num" w:pos="5760"/>
+        </w:tabs>
+        <w:ind w:left="5760" w:hanging="360"/>
+      </w:pPr>
+      <w:rPr>
+        <w:rFonts w:ascii="Wingdings" w:hAnsi="Wingdings" w:hint="default"/>
+        <w:sz w:val="20"/>
+      </w:rPr>
+    </w:lvl>
+    <w:lvl w:ilvl="8" w:tentative="1">
+      <w:start w:val="1"/>
+      <w:numFmt w:val="bullet"/>
+      <w:lvlText w:val=""/>
+      <w:lvlJc w:val="left"/>
+      <w:pPr>
+        <w:tabs>
+          <w:tab w:val="num" w:pos="6480"/>
+        </w:tabs>
+        <w:ind w:left="6480" w:hanging="360"/>
+      </w:pPr>
+      <w:rPr>
+        <w:rFonts w:ascii="Wingdings" w:hAnsi="Wingdings" w:hint="default"/>
+        <w:sz w:val="20"/>
+      </w:rPr>
+    </w:lvl>
+  </w:abstractNum>
+  <w:abstractNum w:abstractNumId="1">
+    <w:nsid w:val="0AB02049"/>
+    <w:multiLevelType w:val="hybridMultilevel"/>
+    <w:tmpl w:val="F82E869A"/>
+    <w:lvl w:ilvl="0" w:tplc="16D42CBE">
+      <w:start w:val="1"/>
+      <w:numFmt w:val="decimal"/>
+      <w:lvlText w:val="%1)"/>
+      <w:lvlJc w:val="left"/>
+      <w:pPr>
+        <w:ind w:left="1819" w:hanging="1110"/>
+      </w:pPr>
+      <w:rPr>
+        <w:rFonts w:hint="default"/>
+      </w:rPr>
+    </w:lvl>
+    <w:lvl w:ilvl="1" w:tplc="04190019">
+      <w:start w:val="1"/>
+      <w:numFmt w:val="lowerLetter"/>
+      <w:lvlText w:val="%2."/>
+      <w:lvlJc w:val="left"/>
+      <w:pPr>
+        <w:ind w:left="1789" w:hanging="360"/>
+      </w:pPr>
+    </w:lvl>
+    <w:lvl w:ilvl="2" w:tplc="0419001B" w:tentative="1">
+      <w:start w:val="1"/>
+      <w:numFmt w:val="lowerRoman"/>
+      <w:lvlText w:val="%3."/>
+      <w:lvlJc w:val="right"/>
+      <w:pPr>
+        <w:ind w:left="2509" w:hanging="180"/>
+      </w:pPr>
+    </w:lvl>
+    <w:lvl w:ilvl="3" w:tplc="0419000F" w:tentative="1">
+      <w:start w:val="1"/>
+      <w:numFmt w:val="decimal"/>
+      <w:lvlText w:val="%4."/>
+      <w:lvlJc w:val="left"/>
+      <w:pPr>
+        <w:ind w:left="3229" w:hanging="360"/>
+      </w:pPr>
+    </w:lvl>
+    <w:lvl w:ilvl="4" w:tplc="04190019" w:tentative="1">
+      <w:start w:val="1"/>
+      <w:numFmt w:val="lowerLetter"/>
+      <w:lvlText w:val="%5."/>
+      <w:lvlJc w:val="left"/>
+      <w:pPr>
+        <w:ind w:left="3949" w:hanging="360"/>
+      </w:pPr>
+    </w:lvl>
+    <w:lvl w:ilvl="5" w:tplc="0419001B" w:tentative="1">
+      <w:start w:val="1"/>
+      <w:numFmt w:val="lowerRoman"/>
+      <w:lvlText w:val="%6."/>
+      <w:lvlJc w:val="right"/>
+      <w:pPr>
+        <w:ind w:left="4669" w:hanging="180"/>
+      </w:pPr>
+    </w:lvl>
+    <w:lvl w:ilvl="6" w:tplc="0419000F" w:tentative="1">
+      <w:start w:val="1"/>
+      <w:numFmt w:val="decimal"/>
+      <w:lvlText w:val="%7."/>
+      <w:lvlJc w:val="left"/>
+      <w:pPr>
+        <w:ind w:left="5389" w:hanging="360"/>
+      </w:pPr>
+    </w:lvl>
+    <w:lvl w:ilvl="7" w:tplc="04190019" w:tentative="1">
+      <w:start w:val="1"/>
+      <w:numFmt w:val="lowerLetter"/>
+      <w:lvlText w:val="%8."/>
+      <w:lvlJc w:val="left"/>
+      <w:pPr>
+        <w:ind w:left="6109" w:hanging="360"/>
+      </w:pPr>
+    </w:lvl>
+    <w:lvl w:ilvl="8" w:tplc="0419001B" w:tentative="1">
+      <w:start w:val="1"/>
+      <w:numFmt w:val="lowerRoman"/>
+      <w:lvlText w:val="%9."/>
+      <w:lvlJc w:val="right"/>
+      <w:pPr>
+        <w:ind w:left="6829" w:hanging="180"/>
+      </w:pPr>
+    </w:lvl>
+  </w:abstractNum>
+  <w:abstractNum w:abstractNumId="2">
+    <w:nsid w:val="10D55BD3"/>
+    <w:multiLevelType w:val="multilevel"/>
+    <w:tmpl w:val="E4D0A9A8"/>
+    <w:lvl w:ilvl="0">
+      <w:start w:val="1"/>
+      <w:numFmt w:val="bullet"/>
+      <w:lvlText w:val=""/>
+      <w:lvlJc w:val="left"/>
+      <w:pPr>
+        <w:tabs>
+          <w:tab w:val="num" w:pos="720"/>
+        </w:tabs>
+        <w:ind w:left="720" w:hanging="360"/>
+      </w:pPr>
+      <w:rPr>
+        <w:rFonts w:ascii="Symbol" w:hAnsi="Symbol" w:hint="default"/>
+        <w:sz w:val="20"/>
+      </w:rPr>
+    </w:lvl>
+    <w:lvl w:ilvl="1" w:tentative="1">
+      <w:start w:val="1"/>
+      <w:numFmt w:val="bullet"/>
+      <w:lvlText w:val="o"/>
+      <w:lvlJc w:val="left"/>
+      <w:pPr>
+        <w:tabs>
+          <w:tab w:val="num" w:pos="1440"/>
+        </w:tabs>
+        <w:ind w:left="1440" w:hanging="360"/>
+      </w:pPr>
+      <w:rPr>
+        <w:rFonts w:ascii="Courier New" w:hAnsi="Courier New" w:hint="default"/>
+        <w:sz w:val="20"/>
+      </w:rPr>
+    </w:lvl>
+    <w:lvl w:ilvl="2" w:tentative="1">
+      <w:start w:val="1"/>
+      <w:numFmt w:val="bullet"/>
+      <w:lvlText w:val=""/>
+      <w:lvlJc w:val="left"/>
+      <w:pPr>
+        <w:tabs>
+          <w:tab w:val="num" w:pos="2160"/>
+        </w:tabs>
+        <w:ind w:left="2160" w:hanging="360"/>
+      </w:pPr>
+      <w:rPr>
+        <w:rFonts w:ascii="Wingdings" w:hAnsi="Wingdings" w:hint="default"/>
+        <w:sz w:val="20"/>
+      </w:rPr>
+    </w:lvl>
+    <w:lvl w:ilvl="3" w:tentative="1">
+      <w:start w:val="1"/>
+      <w:numFmt w:val="bullet"/>
+      <w:lvlText w:val=""/>
+      <w:lvlJc w:val="left"/>
+      <w:pPr>
+        <w:tabs>
+          <w:tab w:val="num" w:pos="2880"/>
+        </w:tabs>
+        <w:ind w:left="2880" w:hanging="360"/>
+      </w:pPr>
+      <w:rPr>
+        <w:rFonts w:ascii="Wingdings" w:hAnsi="Wingdings" w:hint="default"/>
+        <w:sz w:val="20"/>
+      </w:rPr>
+    </w:lvl>
+    <w:lvl w:ilvl="4" w:tentative="1">
+      <w:start w:val="1"/>
+      <w:numFmt w:val="bullet"/>
+      <w:lvlText w:val=""/>
+      <w:lvlJc w:val="left"/>
+      <w:pPr>
+        <w:tabs>
+          <w:tab w:val="num" w:pos="3600"/>
+        </w:tabs>
+        <w:ind w:left="3600" w:hanging="360"/>
+      </w:pPr>
+      <w:rPr>
+        <w:rFonts w:ascii="Wingdings" w:hAnsi="Wingdings" w:hint="default"/>
+        <w:sz w:val="20"/>
+      </w:rPr>
+    </w:lvl>
+    <w:lvl w:ilvl="5" w:tentative="1">
+      <w:start w:val="1"/>
+      <w:numFmt w:val="bullet"/>
+      <w:lvlText w:val=""/>
+      <w:lvlJc w:val="left"/>
+      <w:pPr>
+        <w:tabs>
+          <w:tab w:val="num" w:pos="4320"/>
+        </w:tabs>
+        <w:ind w:left="4320" w:hanging="360"/>
+      </w:pPr>
+      <w:rPr>
+        <w:rFonts w:ascii="Wingdings" w:hAnsi="Wingdings" w:hint="default"/>
+        <w:sz w:val="20"/>
+      </w:rPr>
+    </w:lvl>
+    <w:lvl w:ilvl="6" w:tentative="1">
+      <w:start w:val="1"/>
+      <w:numFmt w:val="bullet"/>
+      <w:lvlText w:val=""/>
+      <w:lvlJc w:val="left"/>
+      <w:pPr>
+        <w:tabs>
+          <w:tab w:val="num" w:pos="5040"/>
+        </w:tabs>
+        <w:ind w:left="5040" w:hanging="360"/>
+      </w:pPr>
+      <w:rPr>
+        <w:rFonts w:ascii="Wingdings" w:hAnsi="Wingdings" w:hint="default"/>
+        <w:sz w:val="20"/>
+      </w:rPr>
+    </w:lvl>
+    <w:lvl w:ilvl="7" w:tentative="1">
+      <w:start w:val="1"/>
+      <w:numFmt w:val="bullet"/>
+      <w:lvlText w:val=""/>
+      <w:lvlJc w:val="left"/>
+      <w:pPr>
+        <w:tabs>
+          <w:tab w:val="num" w:pos="5760"/>
+        </w:tabs>
+        <w:ind w:left="5760" w:hanging="360"/>
+      </w:pPr>
+      <w:rPr>
+        <w:rFonts w:ascii="Wingdings" w:hAnsi="Wingdings" w:hint="default"/>
+        <w:sz w:val="20"/>
+      </w:rPr>
+    </w:lvl>
+    <w:lvl w:ilvl="8" w:tentative="1">
+      <w:start w:val="1"/>
+      <w:numFmt w:val="bullet"/>
+      <w:lvlText w:val=""/>
+      <w:lvlJc w:val="left"/>
+      <w:pPr>
+        <w:tabs>
+          <w:tab w:val="num" w:pos="6480"/>
+        </w:tabs>
+        <w:ind w:left="6480" w:hanging="360"/>
+      </w:pPr>
+      <w:rPr>
+        <w:rFonts w:ascii="Wingdings" w:hAnsi="Wingdings" w:hint="default"/>
+        <w:sz w:val="20"/>
+      </w:rPr>
+    </w:lvl>
+  </w:abstractNum>
+  <w:abstractNum w:abstractNumId="3">
     <w:nsid w:val="12625D77"/>
     <w:multiLevelType w:val="multilevel"/>
     <w:tmpl w:val="0419001F"/>
@@ -3630,7 +6872,7 @@
       </w:pPr>
     </w:lvl>
   </w:abstractNum>
-  <w:abstractNum w:abstractNumId="1">
+  <w:abstractNum w:abstractNumId="4">
     <w:nsid w:val="129A57CF"/>
     <w:multiLevelType w:val="multilevel"/>
     <w:tmpl w:val="0419001F"/>
@@ -3716,7 +6958,7 @@
       </w:pPr>
     </w:lvl>
   </w:abstractNum>
-  <w:abstractNum w:abstractNumId="2">
+  <w:abstractNum w:abstractNumId="5">
     <w:nsid w:val="1C133D0B"/>
     <w:multiLevelType w:val="multilevel"/>
     <w:tmpl w:val="D436B5F6"/>
@@ -3811,7 +7053,206 @@
       </w:pPr>
     </w:lvl>
   </w:abstractNum>
-  <w:abstractNum w:abstractNumId="3">
+  <w:abstractNum w:abstractNumId="6">
+    <w:nsid w:val="31693820"/>
+    <w:multiLevelType w:val="multilevel"/>
+    <w:tmpl w:val="A030EB58"/>
+    <w:lvl w:ilvl="0">
+      <w:start w:val="1"/>
+      <w:numFmt w:val="decimal"/>
+      <w:lvlText w:val="%1."/>
+      <w:lvlJc w:val="left"/>
+      <w:pPr>
+        <w:tabs>
+          <w:tab w:val="num" w:pos="720"/>
+        </w:tabs>
+        <w:ind w:left="720" w:hanging="360"/>
+      </w:pPr>
+    </w:lvl>
+    <w:lvl w:ilvl="1" w:tentative="1">
+      <w:start w:val="1"/>
+      <w:numFmt w:val="decimal"/>
+      <w:lvlText w:val="%2."/>
+      <w:lvlJc w:val="left"/>
+      <w:pPr>
+        <w:tabs>
+          <w:tab w:val="num" w:pos="1440"/>
+        </w:tabs>
+        <w:ind w:left="1440" w:hanging="360"/>
+      </w:pPr>
+    </w:lvl>
+    <w:lvl w:ilvl="2" w:tentative="1">
+      <w:start w:val="1"/>
+      <w:numFmt w:val="decimal"/>
+      <w:lvlText w:val="%3."/>
+      <w:lvlJc w:val="left"/>
+      <w:pPr>
+        <w:tabs>
+          <w:tab w:val="num" w:pos="2160"/>
+        </w:tabs>
+        <w:ind w:left="2160" w:hanging="360"/>
+      </w:pPr>
+    </w:lvl>
+    <w:lvl w:ilvl="3" w:tentative="1">
+      <w:start w:val="1"/>
+      <w:numFmt w:val="decimal"/>
+      <w:lvlText w:val="%4."/>
+      <w:lvlJc w:val="left"/>
+      <w:pPr>
+        <w:tabs>
+          <w:tab w:val="num" w:pos="2880"/>
+        </w:tabs>
+        <w:ind w:left="2880" w:hanging="360"/>
+      </w:pPr>
+    </w:lvl>
+    <w:lvl w:ilvl="4" w:tentative="1">
+      <w:start w:val="1"/>
+      <w:numFmt w:val="decimal"/>
+      <w:lvlText w:val="%5."/>
+      <w:lvlJc w:val="left"/>
+      <w:pPr>
+        <w:tabs>
+          <w:tab w:val="num" w:pos="3600"/>
+        </w:tabs>
+        <w:ind w:left="3600" w:hanging="360"/>
+      </w:pPr>
+    </w:lvl>
+    <w:lvl w:ilvl="5" w:tentative="1">
+      <w:start w:val="1"/>
+      <w:numFmt w:val="decimal"/>
+      <w:lvlText w:val="%6."/>
+      <w:lvlJc w:val="left"/>
+      <w:pPr>
+        <w:tabs>
+          <w:tab w:val="num" w:pos="4320"/>
+        </w:tabs>
+        <w:ind w:left="4320" w:hanging="360"/>
+      </w:pPr>
+    </w:lvl>
+    <w:lvl w:ilvl="6" w:tentative="1">
+      <w:start w:val="1"/>
+      <w:numFmt w:val="decimal"/>
+      <w:lvlText w:val="%7."/>
+      <w:lvlJc w:val="left"/>
+      <w:pPr>
+        <w:tabs>
+          <w:tab w:val="num" w:pos="5040"/>
+        </w:tabs>
+        <w:ind w:left="5040" w:hanging="360"/>
+      </w:pPr>
+    </w:lvl>
+    <w:lvl w:ilvl="7" w:tentative="1">
+      <w:start w:val="1"/>
+      <w:numFmt w:val="decimal"/>
+      <w:lvlText w:val="%8."/>
+      <w:lvlJc w:val="left"/>
+      <w:pPr>
+        <w:tabs>
+          <w:tab w:val="num" w:pos="5760"/>
+        </w:tabs>
+        <w:ind w:left="5760" w:hanging="360"/>
+      </w:pPr>
+    </w:lvl>
+    <w:lvl w:ilvl="8" w:tentative="1">
+      <w:start w:val="1"/>
+      <w:numFmt w:val="decimal"/>
+      <w:lvlText w:val="%9."/>
+      <w:lvlJc w:val="left"/>
+      <w:pPr>
+        <w:tabs>
+          <w:tab w:val="num" w:pos="6480"/>
+        </w:tabs>
+        <w:ind w:left="6480" w:hanging="360"/>
+      </w:pPr>
+    </w:lvl>
+  </w:abstractNum>
+  <w:abstractNum w:abstractNumId="7">
+    <w:nsid w:val="52BE1A86"/>
+    <w:multiLevelType w:val="hybridMultilevel"/>
+    <w:tmpl w:val="9C0855AA"/>
+    <w:lvl w:ilvl="0" w:tplc="0419000F">
+      <w:start w:val="1"/>
+      <w:numFmt w:val="decimal"/>
+      <w:lvlText w:val="%1."/>
+      <w:lvlJc w:val="left"/>
+      <w:pPr>
+        <w:ind w:left="1429" w:hanging="360"/>
+      </w:pPr>
+    </w:lvl>
+    <w:lvl w:ilvl="1" w:tplc="04190019" w:tentative="1">
+      <w:start w:val="1"/>
+      <w:numFmt w:val="lowerLetter"/>
+      <w:lvlText w:val="%2."/>
+      <w:lvlJc w:val="left"/>
+      <w:pPr>
+        <w:ind w:left="2149" w:hanging="360"/>
+      </w:pPr>
+    </w:lvl>
+    <w:lvl w:ilvl="2" w:tplc="0419001B" w:tentative="1">
+      <w:start w:val="1"/>
+      <w:numFmt w:val="lowerRoman"/>
+      <w:lvlText w:val="%3."/>
+      <w:lvlJc w:val="right"/>
+      <w:pPr>
+        <w:ind w:left="2869" w:hanging="180"/>
+      </w:pPr>
+    </w:lvl>
+    <w:lvl w:ilvl="3" w:tplc="0419000F" w:tentative="1">
+      <w:start w:val="1"/>
+      <w:numFmt w:val="decimal"/>
+      <w:lvlText w:val="%4."/>
+      <w:lvlJc w:val="left"/>
+      <w:pPr>
+        <w:ind w:left="3589" w:hanging="360"/>
+      </w:pPr>
+    </w:lvl>
+    <w:lvl w:ilvl="4" w:tplc="04190019" w:tentative="1">
+      <w:start w:val="1"/>
+      <w:numFmt w:val="lowerLetter"/>
+      <w:lvlText w:val="%5."/>
+      <w:lvlJc w:val="left"/>
+      <w:pPr>
+        <w:ind w:left="4309" w:hanging="360"/>
+      </w:pPr>
+    </w:lvl>
+    <w:lvl w:ilvl="5" w:tplc="0419001B" w:tentative="1">
+      <w:start w:val="1"/>
+      <w:numFmt w:val="lowerRoman"/>
+      <w:lvlText w:val="%6."/>
+      <w:lvlJc w:val="right"/>
+      <w:pPr>
+        <w:ind w:left="5029" w:hanging="180"/>
+      </w:pPr>
+    </w:lvl>
+    <w:lvl w:ilvl="6" w:tplc="0419000F" w:tentative="1">
+      <w:start w:val="1"/>
+      <w:numFmt w:val="decimal"/>
+      <w:lvlText w:val="%7."/>
+      <w:lvlJc w:val="left"/>
+      <w:pPr>
+        <w:ind w:left="5749" w:hanging="360"/>
+      </w:pPr>
+    </w:lvl>
+    <w:lvl w:ilvl="7" w:tplc="04190019" w:tentative="1">
+      <w:start w:val="1"/>
+      <w:numFmt w:val="lowerLetter"/>
+      <w:lvlText w:val="%8."/>
+      <w:lvlJc w:val="left"/>
+      <w:pPr>
+        <w:ind w:left="6469" w:hanging="360"/>
+      </w:pPr>
+    </w:lvl>
+    <w:lvl w:ilvl="8" w:tplc="0419001B" w:tentative="1">
+      <w:start w:val="1"/>
+      <w:numFmt w:val="lowerRoman"/>
+      <w:lvlText w:val="%9."/>
+      <w:lvlJc w:val="right"/>
+      <w:pPr>
+        <w:ind w:left="7189" w:hanging="180"/>
+      </w:pPr>
+    </w:lvl>
+  </w:abstractNum>
+  <w:abstractNum w:abstractNumId="8">
     <w:nsid w:val="6EE80E42"/>
     <w:multiLevelType w:val="multilevel"/>
     <w:tmpl w:val="0419001F"/>
@@ -3897,7 +7338,7 @@
       </w:pPr>
     </w:lvl>
   </w:abstractNum>
-  <w:abstractNum w:abstractNumId="4">
+  <w:abstractNum w:abstractNumId="9">
     <w:nsid w:val="7E0E2DCE"/>
     <w:multiLevelType w:val="multilevel"/>
     <w:tmpl w:val="ED44D486"/>
@@ -4011,19 +7452,34 @@
     </w:lvl>
   </w:abstractNum>
   <w:num w:numId="1">
-    <w:abstractNumId w:val="0"/>
+    <w:abstractNumId w:val="3"/>
   </w:num>
   <w:num w:numId="2">
+    <w:abstractNumId w:val="4"/>
+  </w:num>
+  <w:num w:numId="3">
+    <w:abstractNumId w:val="9"/>
+  </w:num>
+  <w:num w:numId="4">
+    <w:abstractNumId w:val="8"/>
+  </w:num>
+  <w:num w:numId="5">
+    <w:abstractNumId w:val="5"/>
+  </w:num>
+  <w:num w:numId="6">
+    <w:abstractNumId w:val="7"/>
+  </w:num>
+  <w:num w:numId="7">
     <w:abstractNumId w:val="1"/>
   </w:num>
-  <w:num w:numId="3">
-    <w:abstractNumId w:val="4"/>
+  <w:num w:numId="8">
+    <w:abstractNumId w:val="6"/>
   </w:num>
-  <w:num w:numId="4">
-    <w:abstractNumId w:val="3"/>
+  <w:num w:numId="9">
+    <w:abstractNumId w:val="2"/>
   </w:num>
-  <w:num w:numId="5">
-    <w:abstractNumId w:val="2"/>
+  <w:num w:numId="10">
+    <w:abstractNumId w:val="0"/>
   </w:num>
 </w:numbering>
 </file>
@@ -4444,7 +7900,6 @@
   <w:style w:type="character" w:default="1" w:styleId="a0">
     <w:name w:val="Default Paragraph Font"/>
     <w:uiPriority w:val="1"/>
-    <w:semiHidden/>
     <w:unhideWhenUsed/>
   </w:style>
   <w:style w:type="table" w:default="1" w:styleId="a1">
@@ -4667,6 +8122,69 @@
       <w:rFonts w:ascii="Tahoma" w:hAnsi="Tahoma" w:cs="Tahoma"/>
       <w:sz w:val="16"/>
       <w:szCs w:val="16"/>
+    </w:rPr>
+  </w:style>
+  <w:style w:type="character" w:styleId="a8">
+    <w:name w:val="Hyperlink"/>
+    <w:basedOn w:val="a0"/>
+    <w:uiPriority w:val="99"/>
+    <w:semiHidden/>
+    <w:unhideWhenUsed/>
+    <w:rsid w:val="009C0CAE"/>
+    <w:rPr>
+      <w:color w:val="0000FF"/>
+      <w:u w:val="single"/>
+    </w:rPr>
+  </w:style>
+  <w:style w:type="paragraph" w:styleId="a9">
+    <w:name w:val="Normal (Web)"/>
+    <w:basedOn w:val="a"/>
+    <w:uiPriority w:val="99"/>
+    <w:semiHidden/>
+    <w:unhideWhenUsed/>
+    <w:rsid w:val="009C0CAE"/>
+    <w:pPr>
+      <w:spacing w:before="100" w:beforeAutospacing="1" w:after="100" w:afterAutospacing="1" w:line="240" w:lineRule="auto"/>
+      <w:ind w:firstLine="0"/>
+      <w:jc w:val="left"/>
+    </w:pPr>
+    <w:rPr>
+      <w:rFonts w:eastAsia="Times New Roman" w:cs="Times New Roman"/>
+      <w:sz w:val="24"/>
+      <w:szCs w:val="24"/>
+      <w:lang w:eastAsia="ru-RU"/>
+    </w:rPr>
+  </w:style>
+  <w:style w:type="paragraph" w:customStyle="1" w:styleId="c">
+    <w:name w:val="c"/>
+    <w:basedOn w:val="a"/>
+    <w:rsid w:val="009C0CAE"/>
+    <w:pPr>
+      <w:spacing w:before="100" w:beforeAutospacing="1" w:after="100" w:afterAutospacing="1" w:line="240" w:lineRule="auto"/>
+      <w:ind w:firstLine="0"/>
+      <w:jc w:val="left"/>
+    </w:pPr>
+    <w:rPr>
+      <w:rFonts w:eastAsia="Times New Roman" w:cs="Times New Roman"/>
+      <w:sz w:val="24"/>
+      <w:szCs w:val="24"/>
+      <w:lang w:eastAsia="ru-RU"/>
+    </w:rPr>
+  </w:style>
+  <w:style w:type="character" w:customStyle="1" w:styleId="fsymb">
+    <w:name w:val="fsymb"/>
+    <w:basedOn w:val="a0"/>
+    <w:rsid w:val="009C0CAE"/>
+  </w:style>
+  <w:style w:type="character" w:styleId="aa">
+    <w:name w:val="Strong"/>
+    <w:basedOn w:val="a0"/>
+    <w:uiPriority w:val="22"/>
+    <w:qFormat/>
+    <w:rsid w:val="004453C7"/>
+    <w:rPr>
+      <w:b/>
+      <w:bCs/>
     </w:rPr>
   </w:style>
 </w:styles>
@@ -5088,7 +8606,6 @@
   <w:style w:type="character" w:default="1" w:styleId="a0">
     <w:name w:val="Default Paragraph Font"/>
     <w:uiPriority w:val="1"/>
-    <w:semiHidden/>
     <w:unhideWhenUsed/>
   </w:style>
   <w:style w:type="table" w:default="1" w:styleId="a1">
@@ -5311,6 +8828,69 @@
       <w:rFonts w:ascii="Tahoma" w:hAnsi="Tahoma" w:cs="Tahoma"/>
       <w:sz w:val="16"/>
       <w:szCs w:val="16"/>
+    </w:rPr>
+  </w:style>
+  <w:style w:type="character" w:styleId="a8">
+    <w:name w:val="Hyperlink"/>
+    <w:basedOn w:val="a0"/>
+    <w:uiPriority w:val="99"/>
+    <w:semiHidden/>
+    <w:unhideWhenUsed/>
+    <w:rsid w:val="009C0CAE"/>
+    <w:rPr>
+      <w:color w:val="0000FF"/>
+      <w:u w:val="single"/>
+    </w:rPr>
+  </w:style>
+  <w:style w:type="paragraph" w:styleId="a9">
+    <w:name w:val="Normal (Web)"/>
+    <w:basedOn w:val="a"/>
+    <w:uiPriority w:val="99"/>
+    <w:semiHidden/>
+    <w:unhideWhenUsed/>
+    <w:rsid w:val="009C0CAE"/>
+    <w:pPr>
+      <w:spacing w:before="100" w:beforeAutospacing="1" w:after="100" w:afterAutospacing="1" w:line="240" w:lineRule="auto"/>
+      <w:ind w:firstLine="0"/>
+      <w:jc w:val="left"/>
+    </w:pPr>
+    <w:rPr>
+      <w:rFonts w:eastAsia="Times New Roman" w:cs="Times New Roman"/>
+      <w:sz w:val="24"/>
+      <w:szCs w:val="24"/>
+      <w:lang w:eastAsia="ru-RU"/>
+    </w:rPr>
+  </w:style>
+  <w:style w:type="paragraph" w:customStyle="1" w:styleId="c">
+    <w:name w:val="c"/>
+    <w:basedOn w:val="a"/>
+    <w:rsid w:val="009C0CAE"/>
+    <w:pPr>
+      <w:spacing w:before="100" w:beforeAutospacing="1" w:after="100" w:afterAutospacing="1" w:line="240" w:lineRule="auto"/>
+      <w:ind w:firstLine="0"/>
+      <w:jc w:val="left"/>
+    </w:pPr>
+    <w:rPr>
+      <w:rFonts w:eastAsia="Times New Roman" w:cs="Times New Roman"/>
+      <w:sz w:val="24"/>
+      <w:szCs w:val="24"/>
+      <w:lang w:eastAsia="ru-RU"/>
+    </w:rPr>
+  </w:style>
+  <w:style w:type="character" w:customStyle="1" w:styleId="fsymb">
+    <w:name w:val="fsymb"/>
+    <w:basedOn w:val="a0"/>
+    <w:rsid w:val="009C0CAE"/>
+  </w:style>
+  <w:style w:type="character" w:styleId="aa">
+    <w:name w:val="Strong"/>
+    <w:basedOn w:val="a0"/>
+    <w:uiPriority w:val="22"/>
+    <w:qFormat/>
+    <w:rsid w:val="004453C7"/>
+    <w:rPr>
+      <w:b/>
+      <w:bCs/>
     </w:rPr>
   </w:style>
 </w:styles>

--- a/Диплом.docx
+++ b/Диплом.docx
@@ -37,7 +37,1652 @@
       </w:pPr>
       <w:r>
         <w:lastRenderedPageBreak/>
+        <w:t>Стеганография</w:t>
+      </w:r>
+    </w:p>
+    <w:p>
+      <w:r>
+        <w:t>Стеганография (от греч</w:t>
+      </w:r>
+      <w:proofErr w:type="gramStart"/>
+      <w:r>
+        <w:t>.</w:t>
+      </w:r>
+      <w:proofErr w:type="gramEnd"/>
+      <w:r>
+        <w:t xml:space="preserve"> </w:t>
+      </w:r>
+      <w:proofErr w:type="spellStart"/>
+      <w:r>
+        <w:t>στεγ</w:t>
+      </w:r>
+      <w:proofErr w:type="spellEnd"/>
+      <w:r>
+        <w:t>ανός «</w:t>
+      </w:r>
+      <w:proofErr w:type="gramStart"/>
+      <w:r>
+        <w:t>с</w:t>
+      </w:r>
+      <w:proofErr w:type="gramEnd"/>
+      <w:r>
+        <w:t xml:space="preserve">крытый» + </w:t>
+      </w:r>
+      <w:proofErr w:type="spellStart"/>
+      <w:r>
+        <w:t>γράφω</w:t>
+      </w:r>
+      <w:proofErr w:type="spellEnd"/>
+      <w:r>
+        <w:t xml:space="preserve"> «пишу»; букв. «тайнопись») — способ передачи или хранения информации с учётом сохранения в тайне самого факта такой передачи (хранения). </w:t>
+      </w:r>
+    </w:p>
+    <w:p>
+      <w:r>
+        <w:t>В отличие от криптографии, которая скрывает содержимое тайного сообщения, стеганография скрывает сам факт его существования. Преимущество стеганографии над чистой криптографией состоит в том, что сообщения не привлекают к себе внимания. Стеганографию обычно используют совместно с методами криптографии, таким образом, дополняя её.</w:t>
+      </w:r>
+    </w:p>
+    <w:p>
+      <w:r>
+        <w:t xml:space="preserve">Первая запись об использовании стеганографии встречается в трактате Геродота «История», относящегося к 440 году до н. э. В трактате были описаны два метода скрытия информации. Демарат, </w:t>
+      </w:r>
+      <w:r>
+        <w:t>царь Спарты в 515—491 годах</w:t>
+      </w:r>
+      <w:r>
+        <w:t xml:space="preserve"> до н.э., отправил предупреждение o предстоящем нападении на Грецию, записав его на деревянную подложку восковой таблички до нанесения воска. Второй способ заключался в следующем: на обритую голову раба записывалось необходимое сообщение, а когда его волосы отрастали, он отправлялся к адресату, который вновь брил его голову и считывал доставленное сообщение.</w:t>
+      </w:r>
+    </w:p>
+    <w:p>
+      <w:r>
+        <w:t>Существует версия, что древние шумеры одними из первых использовали стеганографию, так как было найдено множество глиняных клинописных табличек, в которых одна запись покрывалась слоем глины, а на втором слое писалась другая. Однако противники этой версии считают, что это было вовсе не попыткой скрытия информации, а всего лишь практической потребностью.</w:t>
+      </w:r>
+    </w:p>
+    <w:p>
+      <w:r>
+        <w:t xml:space="preserve">В настоящее время разделяют три вида стеганографии: классическая, компьютерная и цифровая.  </w:t>
+      </w:r>
+      <w:r>
+        <w:t>Рассмотри каждый из них подробнее.</w:t>
+      </w:r>
+    </w:p>
+    <w:p>
+      <w:pPr>
+        <w:pStyle w:val="2"/>
+      </w:pPr>
+      <w:r>
+        <w:t>Виды стеганографии</w:t>
+      </w:r>
+    </w:p>
+    <w:p>
+      <w:pPr>
+        <w:pStyle w:val="3"/>
+      </w:pPr>
+      <w:r>
+        <w:t>Классическая стеганография</w:t>
+      </w:r>
+    </w:p>
+    <w:p>
+      <w:r>
+        <w:t xml:space="preserve">Одним из наиболее распространённых методов классической стеганографии является использование симпатических (невидимых) чернил. Текст, записанный такими чернилами, проявляется только при определённых условиях (нагрев, освещение, химический проявитель и т. д.). Изобретённые ещё в I веке н. э. Филоном Александрийским, они продолжали использоваться как в средневековье, так и в новейшее время, например, в письмах русских революционеров из тюрем. </w:t>
+      </w:r>
+    </w:p>
+    <w:p/>
+    <w:p>
+      <w:r>
+        <w:lastRenderedPageBreak/>
+        <w:t>Существуют также чернила с химически нестабильным пигментом. Текст, написанный этими чернилами, выглядит как текст, написанный обычной ручкой, но через определённое время нестабильный пигмент разлагается, и от текста не остаётся и следа. Хотя при использовании обычной шариковой ручки текст можно восстановить по деформации бумаги, этот недостаток можно устранить с помощью мягкого пишущего узла, наподобие фломастера.</w:t>
+      </w:r>
+    </w:p>
+    <w:p>
+      <w:r>
+        <w:t>Во время Второй мировой войны активно использовались микроточки микроскопические фотоснимки, вклеиваемые в текст писем.</w:t>
+      </w:r>
+    </w:p>
+    <w:p>
+      <w:pPr>
+        <w:rPr>
+          <w:b/>
+        </w:rPr>
+      </w:pPr>
+      <w:r>
+        <w:rPr>
+          <w:b/>
+        </w:rPr>
+        <w:t>Другие примеры классической стеганографии:</w:t>
+      </w:r>
+    </w:p>
+    <w:p>
+      <w:pPr>
+        <w:pStyle w:val="a3"/>
+        <w:numPr>
+          <w:ilvl w:val="0"/>
+          <w:numId w:val="12"/>
+        </w:numPr>
+      </w:pPr>
+      <w:r>
+        <w:t>запись на боковой стороне колоды карт, расположенных в условленном порядке;</w:t>
+      </w:r>
+    </w:p>
+    <w:p>
+      <w:pPr>
+        <w:pStyle w:val="a3"/>
+        <w:numPr>
+          <w:ilvl w:val="0"/>
+          <w:numId w:val="12"/>
+        </w:numPr>
+      </w:pPr>
+      <w:r>
+        <w:t>запись внутри варёного яйца;</w:t>
+      </w:r>
+    </w:p>
+    <w:p>
+      <w:pPr>
+        <w:pStyle w:val="a3"/>
+        <w:numPr>
+          <w:ilvl w:val="0"/>
+          <w:numId w:val="12"/>
+        </w:numPr>
+      </w:pPr>
+      <w:r>
+        <w:t>«жаргонные шифры», где слова имеют другое обусловленное значение;</w:t>
+      </w:r>
+    </w:p>
+    <w:p>
+      <w:pPr>
+        <w:pStyle w:val="a3"/>
+        <w:numPr>
+          <w:ilvl w:val="0"/>
+          <w:numId w:val="12"/>
+        </w:numPr>
+      </w:pPr>
+      <w:r>
+        <w:t>трафареты, которые, будучи положенными на текст, оставляют видимыми только значащие буквы;</w:t>
+      </w:r>
+    </w:p>
+    <w:p>
+      <w:pPr>
+        <w:pStyle w:val="a3"/>
+        <w:numPr>
+          <w:ilvl w:val="0"/>
+          <w:numId w:val="12"/>
+        </w:numPr>
+      </w:pPr>
+      <w:r>
+        <w:t>геометрическая форма — метод, в котором отправитель старается скрыть ценную информацию, поместив её в сообщение так, чтобы важные слова расположились в нужных местах или в узлах пересечения геометрического рисунка;</w:t>
+      </w:r>
+    </w:p>
+    <w:p>
+      <w:pPr>
+        <w:pStyle w:val="a3"/>
+        <w:numPr>
+          <w:ilvl w:val="0"/>
+          <w:numId w:val="12"/>
+        </w:numPr>
+      </w:pPr>
+      <w:proofErr w:type="spellStart"/>
+      <w:r>
+        <w:t>семаграммы</w:t>
+      </w:r>
+      <w:proofErr w:type="spellEnd"/>
+      <w:r>
+        <w:t xml:space="preserve"> — секретные сообщения, в которых в качестве шифра используются различные знаки, за исключением букв и цифр;</w:t>
+      </w:r>
+    </w:p>
+    <w:p>
+      <w:pPr>
+        <w:pStyle w:val="a3"/>
+        <w:numPr>
+          <w:ilvl w:val="0"/>
+          <w:numId w:val="12"/>
+        </w:numPr>
+      </w:pPr>
+      <w:r>
+        <w:t>узелки на нитках и т. д.</w:t>
+      </w:r>
+    </w:p>
+    <w:p>
+      <w:pPr>
+        <w:pStyle w:val="3"/>
+      </w:pPr>
+      <w:r>
+        <w:t>Компьютерная стеганография</w:t>
+      </w:r>
+    </w:p>
+    <w:p>
+      <w:r>
+        <w:t>Компьютерная стеганография — направление классической стеганографии, основанное на особенностях компьютерной платформы. Приведём некоторые примеры:</w:t>
+      </w:r>
+    </w:p>
+    <w:p>
+      <w:pPr>
+        <w:pStyle w:val="a3"/>
+        <w:numPr>
+          <w:ilvl w:val="0"/>
+          <w:numId w:val="13"/>
+        </w:numPr>
+      </w:pPr>
+      <w:r>
+        <w:rPr>
+          <w:u w:val="single"/>
+        </w:rPr>
+        <w:t>Использование зарезервированных полей компьютерных форматов файлов.</w:t>
+      </w:r>
+      <w:r>
+        <w:t xml:space="preserve"> Суть метода состоит в том, что часть поля расширений, не заполненная информацией о расширении, по умолчанию заполняется нулями. Соответственно мы можем использовать эту «нулевую» часть для записи своих данных. Недостатком этого метода является низкая степень скрытности и малый объём передаваемой информации.</w:t>
+      </w:r>
+    </w:p>
+    <w:p>
+      <w:pPr>
+        <w:pStyle w:val="a3"/>
+        <w:numPr>
+          <w:ilvl w:val="0"/>
+          <w:numId w:val="13"/>
+        </w:numPr>
+      </w:pPr>
+      <w:r>
+        <w:rPr>
+          <w:u w:val="single"/>
+        </w:rPr>
+        <w:t>Сокрытие информации в неиспользуемых местах гибких дисков</w:t>
+      </w:r>
+      <w:proofErr w:type="gramStart"/>
+      <w:r>
+        <w:t>.</w:t>
+      </w:r>
+      <w:proofErr w:type="gramEnd"/>
+      <w:r>
+        <w:t xml:space="preserve"> При использовании этого метода информация записывается в неиспользуемые части диска, к примеру, на нулевую дорожку. </w:t>
+      </w:r>
+      <w:r>
+        <w:lastRenderedPageBreak/>
+        <w:t>Недостатки: маленькая производительность, передача небольших по объёму сообщений.</w:t>
+      </w:r>
+    </w:p>
+    <w:p>
+      <w:pPr>
+        <w:pStyle w:val="a3"/>
+        <w:numPr>
+          <w:ilvl w:val="0"/>
+          <w:numId w:val="13"/>
+        </w:numPr>
+      </w:pPr>
+      <w:r>
+        <w:rPr>
+          <w:u w:val="single"/>
+        </w:rPr>
+        <w:t>Использование</w:t>
+      </w:r>
+      <w:r>
+        <w:rPr>
+          <w:u w:val="single"/>
+        </w:rPr>
+        <w:t xml:space="preserve"> особых свойств полей форматов, которые не отображаются на экране</w:t>
+      </w:r>
+      <w:proofErr w:type="gramStart"/>
+      <w:r>
+        <w:rPr>
+          <w:u w:val="single"/>
+        </w:rPr>
+        <w:t>.</w:t>
+      </w:r>
+      <w:proofErr w:type="gramEnd"/>
+      <w:r>
+        <w:t xml:space="preserve"> </w:t>
+      </w:r>
+      <w:r>
+        <w:t>Э</w:t>
+      </w:r>
+      <w:r>
+        <w:t>тот метод основан на специальных «невидимых» полях для получения сносок, указателей. К примеру, написание чёрным шрифтом на чёрном фоне. Недостатки: маленькая производительность, небольшой объём передаваемой информации.</w:t>
+      </w:r>
+    </w:p>
+    <w:p>
+      <w:pPr>
+        <w:pStyle w:val="a3"/>
+        <w:numPr>
+          <w:ilvl w:val="0"/>
+          <w:numId w:val="13"/>
+        </w:numPr>
+      </w:pPr>
+      <w:r>
+        <w:rPr>
+          <w:u w:val="single"/>
+        </w:rPr>
+        <w:t>Использование особенностей файловых систем</w:t>
+      </w:r>
+      <w:proofErr w:type="gramStart"/>
+      <w:r>
+        <w:t>.</w:t>
+      </w:r>
+      <w:proofErr w:type="gramEnd"/>
+      <w:r>
+        <w:t xml:space="preserve"> </w:t>
+      </w:r>
+      <w:r>
+        <w:t>П</w:t>
+      </w:r>
+      <w:r>
+        <w:t>ри хранении на жёстком диске фай</w:t>
+      </w:r>
+      <w:r>
+        <w:t>л всегда (не считая некоторых файловых систем</w:t>
+      </w:r>
+      <w:r>
+        <w:t xml:space="preserve">, например, </w:t>
+      </w:r>
+      <w:proofErr w:type="spellStart"/>
+      <w:r>
+        <w:t>ReiserFS</w:t>
+      </w:r>
+      <w:proofErr w:type="spellEnd"/>
+      <w:r>
+        <w:t>) занимает целое число кластеров (минимальных адресуемых объёмов информации). К примеру, в ранее широко используемой файловой системе FAT32 (использовалась в Windows98/</w:t>
+      </w:r>
+      <w:proofErr w:type="spellStart"/>
+      <w:r>
+        <w:t>Me</w:t>
+      </w:r>
+      <w:proofErr w:type="spellEnd"/>
+      <w:r>
+        <w:t>/2000) стандартный размер кластера — 4 КБ. Соответственно для хранения 1 КБ информации на диске выделяется 4 КБ памяти, из которых 1 КБ нужен для хранения сохраняемого файла, а остальные 3 ни на что не используются — соответственно их можно использовать для хранения информации. Недостаток данного метода: лёгкость обнаружения.</w:t>
+      </w:r>
+    </w:p>
+    <w:p>
+      <w:r>
+        <w:t xml:space="preserve">В последнее время приобрели популярность методы, когда скрытая информация передаётся через компьютерные сети с использованием особенностей работы протоколов передачи данных. </w:t>
+      </w:r>
+      <w:r>
+        <w:t>Эта разновидность компьютерной стеганографии получила</w:t>
+      </w:r>
+      <w:r>
+        <w:t xml:space="preserve"> название «</w:t>
+      </w:r>
+      <w:r>
+        <w:rPr>
+          <w:b/>
+        </w:rPr>
+        <w:t>сетевая стеганография</w:t>
+      </w:r>
+      <w:r>
+        <w:t>». Типичные методы сетевой стеганографии включают изменение свойств одного из сетевых протоколов. Кроме того, может использоваться взаимосвязь между двумя или более различными протоколами с целью более надёжного сокрытия передачи секретного сообщения. Сетевая стеганография охватывает широкий спектр методов, в частности:</w:t>
+      </w:r>
+    </w:p>
+    <w:p>
+      <w:pPr>
+        <w:pStyle w:val="a3"/>
+        <w:numPr>
+          <w:ilvl w:val="0"/>
+          <w:numId w:val="14"/>
+        </w:numPr>
+        <w:rPr>
+          <w:lang w:val="en-US"/>
+        </w:rPr>
+      </w:pPr>
+      <w:r>
+        <w:rPr>
+          <w:u w:val="single"/>
+        </w:rPr>
+        <w:t>WLAN-стеганография</w:t>
+      </w:r>
+      <w:r>
+        <w:t xml:space="preserve"> основывается на методах, которые используются для передачи </w:t>
+      </w:r>
+      <w:proofErr w:type="spellStart"/>
+      <w:r>
+        <w:t>стеганограмм</w:t>
+      </w:r>
+      <w:proofErr w:type="spellEnd"/>
+      <w:r>
+        <w:t xml:space="preserve"> в беспроводных сетях (</w:t>
+      </w:r>
+      <w:proofErr w:type="spellStart"/>
+      <w:r>
+        <w:t>Wireless</w:t>
+      </w:r>
+      <w:proofErr w:type="spellEnd"/>
+      <w:r>
+        <w:t xml:space="preserve"> </w:t>
+      </w:r>
+      <w:proofErr w:type="spellStart"/>
+      <w:r>
+        <w:t>Local</w:t>
+      </w:r>
+      <w:proofErr w:type="spellEnd"/>
+      <w:r>
+        <w:t xml:space="preserve"> </w:t>
+      </w:r>
+      <w:proofErr w:type="spellStart"/>
+      <w:r>
+        <w:t>Area</w:t>
+      </w:r>
+      <w:proofErr w:type="spellEnd"/>
+      <w:r>
+        <w:t xml:space="preserve"> </w:t>
+      </w:r>
+      <w:proofErr w:type="spellStart"/>
+      <w:r>
+        <w:t>Networks</w:t>
+      </w:r>
+      <w:proofErr w:type="spellEnd"/>
+      <w:r>
+        <w:t>). Практический</w:t>
+      </w:r>
+      <w:r>
+        <w:rPr>
+          <w:lang w:val="en-US"/>
+        </w:rPr>
+        <w:t xml:space="preserve"> </w:t>
+      </w:r>
+      <w:r>
+        <w:t>пример</w:t>
+      </w:r>
+      <w:r>
+        <w:rPr>
+          <w:lang w:val="en-US"/>
+        </w:rPr>
+        <w:t xml:space="preserve"> WLAN-</w:t>
+      </w:r>
+      <w:r>
+        <w:t>стеганографии</w:t>
+      </w:r>
+      <w:r>
+        <w:rPr>
+          <w:lang w:val="en-US"/>
+        </w:rPr>
+        <w:t xml:space="preserve"> — </w:t>
+      </w:r>
+      <w:r>
+        <w:t>система</w:t>
+      </w:r>
+      <w:r>
+        <w:rPr>
+          <w:lang w:val="en-US"/>
+        </w:rPr>
+        <w:t xml:space="preserve"> HICCUPS (Hidden Communication System for Corrupted Networks).</w:t>
+      </w:r>
+    </w:p>
+    <w:p>
+      <w:pPr>
+        <w:pStyle w:val="a3"/>
+        <w:numPr>
+          <w:ilvl w:val="0"/>
+          <w:numId w:val="14"/>
+        </w:numPr>
+      </w:pPr>
+      <w:r>
+        <w:rPr>
+          <w:u w:val="single"/>
+        </w:rPr>
+        <w:t>LACK-стеганография</w:t>
+      </w:r>
+      <w:r>
+        <w:t xml:space="preserve"> — скрытие сообщений во время разговоров с использованием IP-телефонии. Например: использование пакетов, которые задерживаются или намеренно повреждаются и </w:t>
+      </w:r>
+      <w:proofErr w:type="gramStart"/>
+      <w:r>
+        <w:t>игнорируются приемником</w:t>
+      </w:r>
+      <w:proofErr w:type="gramEnd"/>
+      <w:r>
+        <w:t xml:space="preserve"> (этот метод называют LACK — </w:t>
+      </w:r>
+      <w:proofErr w:type="spellStart"/>
+      <w:r>
+        <w:t>Lost</w:t>
+      </w:r>
+      <w:proofErr w:type="spellEnd"/>
+      <w:r>
+        <w:t xml:space="preserve"> </w:t>
+      </w:r>
+      <w:proofErr w:type="spellStart"/>
+      <w:r>
+        <w:t>Audio</w:t>
+      </w:r>
+      <w:proofErr w:type="spellEnd"/>
+      <w:r>
+        <w:t xml:space="preserve"> </w:t>
+      </w:r>
+      <w:proofErr w:type="spellStart"/>
+      <w:r>
+        <w:t>Packets</w:t>
+      </w:r>
+      <w:proofErr w:type="spellEnd"/>
+      <w:r>
+        <w:t xml:space="preserve"> </w:t>
+      </w:r>
+      <w:proofErr w:type="spellStart"/>
+      <w:r>
+        <w:t>Steganography</w:t>
+      </w:r>
+      <w:proofErr w:type="spellEnd"/>
+      <w:r>
+        <w:t>) или сокрытие информации в полях заголовка, которые не используются.</w:t>
+      </w:r>
+    </w:p>
+    <w:p>
+      <w:r>
+        <w:t>Принцип функционирования LACK выглядит</w:t>
+      </w:r>
+      <w:r>
+        <w:t xml:space="preserve"> следующим образом. Передатчик </w:t>
+      </w:r>
+      <w:r>
+        <w:t xml:space="preserve">выбирает один из пакетов голосового потока, и его полезная нагрузка заменяется битами секретного сообщения — </w:t>
+      </w:r>
+      <w:proofErr w:type="spellStart"/>
+      <w:r>
+        <w:t>стеганограммой</w:t>
+      </w:r>
+      <w:proofErr w:type="spellEnd"/>
+      <w:r>
+        <w:t xml:space="preserve">, </w:t>
+      </w:r>
+      <w:r>
+        <w:lastRenderedPageBreak/>
+        <w:t xml:space="preserve">которая встраивается в один из пакетов. Затем выбранный пакет намеренно задерживается. Каждый раз, когда чрезмерно задержанный пакет достигает получателя, незнакомого со </w:t>
+      </w:r>
+      <w:proofErr w:type="spellStart"/>
+      <w:r>
+        <w:t>стеганографической</w:t>
+      </w:r>
+      <w:proofErr w:type="spellEnd"/>
+      <w:r>
+        <w:t xml:space="preserve"> процедурой, он отбрасывается. Однако</w:t>
+      </w:r>
+      <w:proofErr w:type="gramStart"/>
+      <w:r>
+        <w:t>,</w:t>
+      </w:r>
+      <w:proofErr w:type="gramEnd"/>
+      <w:r>
+        <w:t xml:space="preserve"> если получатель знает о скрытой связи, то вместо удаления полученных RTP-пакетов он</w:t>
+      </w:r>
+      <w:r>
+        <w:t xml:space="preserve"> извлекает скрытую информацию</w:t>
+      </w:r>
+      <w:r>
+        <w:t>.</w:t>
+      </w:r>
+    </w:p>
+    <w:p>
+      <w:pPr>
+        <w:pStyle w:val="3"/>
+      </w:pPr>
+      <w:r>
+        <w:t>Цифровая стеганография</w:t>
+      </w:r>
+    </w:p>
+    <w:p>
+      <w:r>
+        <w:t>Цифровая стеганография — направление классической стеганографии, основанное на сокрытии или внедрении дополнительной информации в цифровые объекты, вызывая при этом некоторые искажения этих объектов. Но, как правило, данные объекты являются мультимедиа-объектами (изображения, видео, аудио, текстуры 3D-объектов) и внесение искажений, которые находятся ниже порога чувствительности среднестатистического человека, не приводит к заметным изменениям этих объектов. Кроме того, в оцифрованных объектах, изначально имеющих аналоговую природу, всегда присутствует шум квантования; далее, при воспроизведении этих объектов появляется дополнительный аналоговый шум и нелинейные искажения аппаратуры, все это способствует большей незаметности сокрытой информации.</w:t>
+      </w:r>
+    </w:p>
+    <w:p>
+      <w:r>
+        <w:t>В связи со спецификой данной работы, наибольший интерес представляет цифровая стеганография, а именно сокрытие данных в изображениях. Но прежде чем рассмотреть подробно технологию сокрытия данных в изображении, стоит сказать несколько слов о различных применениях цифровой стеганографии.</w:t>
+      </w:r>
+    </w:p>
+    <w:p>
+      <w:pPr>
+        <w:pStyle w:val="2"/>
+      </w:pPr>
+      <w:r>
+        <w:t>Задачи</w:t>
+      </w:r>
+      <w:r>
+        <w:t xml:space="preserve"> цифровой стеганографии</w:t>
+      </w:r>
+    </w:p>
+    <w:p>
+      <w:r>
+        <w:t xml:space="preserve">Рассмотрим основные задачи, решаемые современной цифровой стеганографией. </w:t>
+      </w:r>
+    </w:p>
+    <w:p>
+      <w:pPr>
+        <w:pStyle w:val="a3"/>
+        <w:numPr>
+          <w:ilvl w:val="0"/>
+          <w:numId w:val="16"/>
+        </w:numPr>
+      </w:pPr>
+      <w:r>
+        <w:rPr>
+          <w:b/>
+        </w:rPr>
+        <w:t>Защита конфиденциальной информации от несанкционированного доступа.</w:t>
+      </w:r>
+      <w:r>
+        <w:t xml:space="preserve"> Это область использования </w:t>
+      </w:r>
+      <w:r>
+        <w:t>цифровой</w:t>
+      </w:r>
+      <w:r>
+        <w:t xml:space="preserve"> стеганографии является наиболее эффективной при решении проблем защиты конфиденциальной информации. </w:t>
+      </w:r>
+      <w:r>
+        <w:t xml:space="preserve">Встраивание скрытой информации </w:t>
+      </w:r>
+      <w:r>
+        <w:t xml:space="preserve">происходит </w:t>
+      </w:r>
+      <w:r>
+        <w:t>в общедоступную мультимедийную информацию</w:t>
+      </w:r>
+      <w:r>
+        <w:t xml:space="preserve">. </w:t>
+      </w:r>
+      <w:r>
+        <w:t>Так, например, объем секретного сообщения в звуковых и графических файлах может составлять до 25 - 30 % от размера файла. Причем</w:t>
+      </w:r>
+      <w:r>
+        <w:t>,</w:t>
+      </w:r>
+      <w:r>
+        <w:t xml:space="preserve"> аудиовизуальные изменения таковы, что не обнаруживаются при прослушивании и просмотре файлов большинством людей, даже если факт сокрытия </w:t>
+      </w:r>
+      <w:proofErr w:type="spellStart"/>
+      <w:r>
+        <w:t>известен</w:t>
+      </w:r>
+      <w:proofErr w:type="gramStart"/>
+      <w:r>
+        <w:t>.</w:t>
+      </w:r>
+      <w:r>
+        <w:t>Т</w:t>
+      </w:r>
+      <w:proofErr w:type="gramEnd"/>
+      <w:r>
+        <w:t>акой</w:t>
+      </w:r>
+      <w:proofErr w:type="spellEnd"/>
+      <w:r>
+        <w:t xml:space="preserve"> способ сокрытия секретной информации используется в военной сфере, а также в случаях, когда нельзя использовать криптографию.</w:t>
+      </w:r>
+    </w:p>
+    <w:p>
+      <w:pPr>
+        <w:pStyle w:val="a3"/>
+        <w:numPr>
+          <w:ilvl w:val="0"/>
+          <w:numId w:val="16"/>
+        </w:numPr>
+      </w:pPr>
+      <w:r>
+        <w:rPr>
+          <w:b/>
+        </w:rPr>
+        <w:lastRenderedPageBreak/>
+        <w:t>Преодоление систем мониторинга и управления сетевыми ресурсами.</w:t>
+      </w:r>
+      <w:r>
+        <w:t xml:space="preserve"> </w:t>
+      </w:r>
+      <w:proofErr w:type="spellStart"/>
+      <w:r>
+        <w:t>Стеганографические</w:t>
+      </w:r>
+      <w:proofErr w:type="spellEnd"/>
+      <w:r>
+        <w:t xml:space="preserve"> методы позволяют противостоять попыткам контроля над информационным пространством при прохождении информации через серверы управления локальных и глобальных вычислительных сетей.</w:t>
+      </w:r>
+    </w:p>
+    <w:p>
+      <w:pPr>
+        <w:pStyle w:val="a3"/>
+        <w:ind w:firstLine="0"/>
+      </w:pPr>
+      <w:r>
+        <w:t>Например</w:t>
+      </w:r>
+      <w:r>
+        <w:t>, существует утилита</w:t>
+      </w:r>
+      <w:r>
+        <w:t xml:space="preserve"> </w:t>
+      </w:r>
+      <w:proofErr w:type="spellStart"/>
+      <w:r>
+        <w:t>Camera</w:t>
+      </w:r>
+      <w:proofErr w:type="spellEnd"/>
+      <w:r>
+        <w:t>/</w:t>
+      </w:r>
+      <w:proofErr w:type="spellStart"/>
+      <w:r>
+        <w:t>Shy</w:t>
+      </w:r>
+      <w:proofErr w:type="spellEnd"/>
+      <w:r>
+        <w:t xml:space="preserve">, которая работает на основе браузера </w:t>
+      </w:r>
+      <w:proofErr w:type="spellStart"/>
+      <w:r>
+        <w:t>Internet</w:t>
+      </w:r>
+      <w:proofErr w:type="spellEnd"/>
+      <w:r>
+        <w:t xml:space="preserve"> </w:t>
+      </w:r>
+      <w:proofErr w:type="spellStart"/>
+      <w:r>
+        <w:t>Explorer</w:t>
+      </w:r>
+      <w:proofErr w:type="spellEnd"/>
+      <w:r>
+        <w:t>, не оста</w:t>
+      </w:r>
+      <w:r>
+        <w:t>вляя в нем истории деятельности</w:t>
+      </w:r>
+      <w:proofErr w:type="gramStart"/>
+      <w:r>
+        <w:t>.</w:t>
+      </w:r>
+      <w:proofErr w:type="gramEnd"/>
+      <w:r>
+        <w:t xml:space="preserve"> </w:t>
+      </w:r>
+      <w:r>
+        <w:t>И</w:t>
+      </w:r>
+      <w:r>
+        <w:t xml:space="preserve">спользуя </w:t>
+      </w:r>
+      <w:proofErr w:type="spellStart"/>
+      <w:r>
+        <w:t>стеганографическую</w:t>
+      </w:r>
+      <w:proofErr w:type="spellEnd"/>
+      <w:r>
+        <w:t xml:space="preserve"> технику LSB и алгоритм шифрования AES с 256-разрядным ключом, функционирует очень быстро и позволяет скрывать сообщения в </w:t>
+      </w:r>
+      <w:proofErr w:type="spellStart"/>
+      <w:r>
+        <w:t>gif</w:t>
+      </w:r>
+      <w:proofErr w:type="spellEnd"/>
+      <w:r>
+        <w:t>-файлах. Кроме того, эта программа способна также автоматически сканировать HTML-страницы на наличие графических изображений со скрытой информацией</w:t>
+      </w:r>
+      <w:r>
+        <w:t>.</w:t>
+      </w:r>
+      <w:r>
+        <w:t xml:space="preserve"> По заявлению авторов, эта программа была создана “для обхода национальных межсетевых экранов, что дает возможность безопасно обмениваться любым цифровым контентом через Интернет”</w:t>
+      </w:r>
+      <w:r>
+        <w:t>.</w:t>
+      </w:r>
+    </w:p>
+    <w:p>
+      <w:pPr>
+        <w:pStyle w:val="a3"/>
+        <w:numPr>
+          <w:ilvl w:val="0"/>
+          <w:numId w:val="16"/>
+        </w:numPr>
+      </w:pPr>
+      <w:proofErr w:type="spellStart"/>
+      <w:r>
+        <w:rPr>
+          <w:b/>
+        </w:rPr>
+        <w:t>Камуфлирование</w:t>
+      </w:r>
+      <w:proofErr w:type="spellEnd"/>
+      <w:r>
+        <w:rPr>
+          <w:b/>
+        </w:rPr>
+        <w:t xml:space="preserve"> программного обеспечения</w:t>
+      </w:r>
+      <w:r>
+        <w:rPr>
+          <w:b/>
+        </w:rPr>
+        <w:t xml:space="preserve"> (</w:t>
+      </w:r>
+      <w:proofErr w:type="gramStart"/>
+      <w:r>
+        <w:rPr>
+          <w:b/>
+        </w:rPr>
+        <w:t>ПО</w:t>
+      </w:r>
+      <w:proofErr w:type="gramEnd"/>
+      <w:r>
+        <w:rPr>
+          <w:b/>
+        </w:rPr>
+        <w:t>)</w:t>
+      </w:r>
+      <w:r>
+        <w:rPr>
+          <w:b/>
+        </w:rPr>
+        <w:t>.</w:t>
+      </w:r>
+      <w:r>
+        <w:t xml:space="preserve"> Применяется в тех случаях, когда использование </w:t>
+      </w:r>
+      <w:proofErr w:type="gramStart"/>
+      <w:r>
+        <w:t>ПО</w:t>
+      </w:r>
+      <w:proofErr w:type="gramEnd"/>
+      <w:r>
+        <w:t xml:space="preserve"> незарегистрированными пользователями является нежелательным. </w:t>
+      </w:r>
+      <w:proofErr w:type="gramStart"/>
+      <w:r>
+        <w:t>ПО может</w:t>
+      </w:r>
+      <w:proofErr w:type="gramEnd"/>
+      <w:r>
+        <w:t xml:space="preserve"> быть закамуфлировано под стандартные универсальные программные продукты (например, текстовые редакторы) или скрыто в файлах мультимедиа и использоваться только лицами, имеющими на это права.</w:t>
+      </w:r>
+      <w:r>
+        <w:t xml:space="preserve"> Таким образом, о</w:t>
+      </w:r>
+      <w:r>
+        <w:t xml:space="preserve">беспечивается многоуровневый санкционированный доступ </w:t>
+      </w:r>
+      <w:proofErr w:type="gramStart"/>
+      <w:r>
+        <w:t>к</w:t>
+      </w:r>
+      <w:proofErr w:type="gramEnd"/>
+      <w:r>
+        <w:t xml:space="preserve"> ПО</w:t>
+      </w:r>
+      <w:r>
+        <w:t>.</w:t>
+      </w:r>
+    </w:p>
+    <w:p>
+      <w:pPr>
+        <w:pStyle w:val="a3"/>
+        <w:numPr>
+          <w:ilvl w:val="0"/>
+          <w:numId w:val="16"/>
+        </w:numPr>
+      </w:pPr>
+      <w:r>
+        <w:rPr>
+          <w:b/>
+        </w:rPr>
+        <w:t>Защита авторских прав.</w:t>
+      </w:r>
+      <w:r>
+        <w:t xml:space="preserve"> Одним из наиболее перспективных направлений компьютерной стеганографии является технология использования цифровых водяных знаков ЦВЗ (</w:t>
+      </w:r>
+      <w:proofErr w:type="spellStart"/>
+      <w:r>
+        <w:t>digital</w:t>
+      </w:r>
+      <w:proofErr w:type="spellEnd"/>
+      <w:r>
+        <w:t xml:space="preserve"> </w:t>
+      </w:r>
+      <w:proofErr w:type="spellStart"/>
+      <w:r>
+        <w:t>watermarking</w:t>
+      </w:r>
+      <w:proofErr w:type="spellEnd"/>
+      <w:r>
+        <w:t>) – в данном случае, создание невидимых глазу знаков защиты авторских прав на графические и аудио файлы. Такие ЦВЗ, помещенные в файл, могут быть распознаны специальными программами, которые извлекут из файла много полезной информации: когда создан файл, кто владеет авторскими правами, как вступить в контакт с автором и т.д.</w:t>
+      </w:r>
+    </w:p>
+    <w:p>
+      <w:pPr>
+        <w:ind w:left="360" w:firstLine="0"/>
+      </w:pPr>
+      <w:r>
+        <w:t>Данная дипломная работа посвящена исследованию способов сокрытия данных в изображении с целью защиты авторских прав. Введем несколько необходимых понятий, рассмотрим возможные способы сокрытия данных в изображении и существующие атаки на них.</w:t>
+      </w:r>
+    </w:p>
+    <w:p>
+      <w:pPr>
+        <w:pStyle w:val="2"/>
+      </w:pPr>
+      <w:r>
+        <w:t>Встраивание информации в изображения</w:t>
+      </w:r>
+    </w:p>
+    <w:p>
+      <w:pPr>
+        <w:pStyle w:val="3"/>
+      </w:pPr>
+      <w:r>
+        <w:t>Основные понятия</w:t>
+      </w:r>
+    </w:p>
+    <w:p>
+      <w:r>
+        <w:t xml:space="preserve">Современные компьютерные системы обеспечивают доступность и простоту дублирования </w:t>
+      </w:r>
+      <w:r>
+        <w:t xml:space="preserve">фото, аудио, </w:t>
+      </w:r>
+      <w:r>
+        <w:t>видео</w:t>
+      </w:r>
+      <w:r>
+        <w:t xml:space="preserve"> и других типов данных</w:t>
+      </w:r>
+      <w:r>
+        <w:t>.</w:t>
+      </w:r>
+      <w:r>
+        <w:t xml:space="preserve"> При этом </w:t>
+      </w:r>
+      <w:r>
+        <w:lastRenderedPageBreak/>
+        <w:t>сами данные могут являться цифровой формой представления художественного, литературного, музыкального или иного произведения, на которое распространяется авторское право. В этом случае, для защиты авторского права, наносится специальная метка, которая остается невидимой для глаз, но распознается специальным программным обеспечением (</w:t>
+      </w:r>
+      <w:proofErr w:type="gramStart"/>
+      <w:r>
+        <w:t>ПО</w:t>
+      </w:r>
+      <w:proofErr w:type="gramEnd"/>
+      <w:r>
+        <w:t>). Такой меткой могут быть цифровой водяной знак и цифровой отпеч</w:t>
+      </w:r>
+      <w:r>
+        <w:t>ат</w:t>
+      </w:r>
+      <w:r>
+        <w:t>ок пальца.</w:t>
+      </w:r>
+    </w:p>
+    <w:p>
+      <w:r>
+        <w:rPr>
+          <w:b/>
+        </w:rPr>
+        <w:t>Цифровой водяной знак (ЦВЗ)</w:t>
+      </w:r>
+      <w:r>
+        <w:t xml:space="preserve"> – </w:t>
+      </w:r>
+      <w:r>
+        <w:t>невидимая информация, маркирующая изображение со специальной целью. В частности,  ЦВЗ может играть роль метки авторского права, которая вставляется для фиксации владельца изображения, цифровой подписи и др.</w:t>
+      </w:r>
+    </w:p>
+    <w:p>
+      <w:r>
+        <w:rPr>
+          <w:b/>
+        </w:rPr>
+        <w:t>Стой</w:t>
+      </w:r>
+      <w:r>
+        <w:rPr>
+          <w:b/>
+        </w:rPr>
+        <w:t xml:space="preserve">кая </w:t>
+      </w:r>
+      <w:r>
+        <w:rPr>
+          <w:b/>
+        </w:rPr>
+        <w:t>(робастная) метка</w:t>
+      </w:r>
+      <w:r>
+        <w:t xml:space="preserve"> – метка, которую нельзя удалить или модифицировать даже автору без заметного искажения изображения-носителя.</w:t>
+      </w:r>
+    </w:p>
+    <w:p>
+      <w:r>
+        <w:rPr>
+          <w:b/>
+        </w:rPr>
+        <w:t>Цифровой отпечаток пальца</w:t>
+      </w:r>
+      <w:r>
+        <w:rPr>
+          <w:b/>
+        </w:rPr>
+        <w:t>,</w:t>
+      </w:r>
+      <w:r>
+        <w:rPr>
+          <w:b/>
+        </w:rPr>
+        <w:t xml:space="preserve"> или идентификационный номер</w:t>
+      </w:r>
+      <w:r>
+        <w:rPr>
+          <w:b/>
+        </w:rPr>
+        <w:t>,</w:t>
+      </w:r>
+      <w:r>
+        <w:t xml:space="preserve"> – метка, подобная серийному номеру, цель которого идентифицировать случаи нарушения лицензионный соглашений.</w:t>
+      </w:r>
+    </w:p>
+    <w:p>
+      <w:r>
+        <w:rPr>
+          <w:b/>
+        </w:rPr>
+        <w:t>Слепое встраивание информации</w:t>
+      </w:r>
+      <w:r>
+        <w:t xml:space="preserve"> – встраивание информации, которое не требует наличия ни исходного изображения, ни самого ЦВЗ для извлечения на стороне получателя.</w:t>
+      </w:r>
+    </w:p>
+    <w:p>
+      <w:proofErr w:type="gramStart"/>
+      <w:r>
+        <w:t>Схемы встраивания ЦВЗ основаны на том, что зрение человека не чувствительно к малым амплитудным изменениям, а также к малым изменениям во временной или в частотной областях.</w:t>
+      </w:r>
+      <w:proofErr w:type="gramEnd"/>
+    </w:p>
+    <w:p>
+      <w:r>
+        <w:t>В качестве входных данных в любой схеме встраивания ЦВЗ выступают оригинальное изображение</w:t>
+      </w:r>
+      <w:r>
+        <w:t xml:space="preserve"> (контейнер)</w:t>
+      </w:r>
+      <w:r>
+        <w:t>, встраиваемая информация (ЦВЗ) и, опционально, секретный ключ</w:t>
+      </w:r>
+      <w:r>
+        <w:t>, ограничивающий доступ к скрытой информации. Встраиваемая информация может быть представлена в виде бинарной последовательности, текста, двумерного объекта, цифрового изображения.</w:t>
+      </w:r>
+    </w:p>
+    <w:p>
+      <w:r>
+        <w:t>Выходным результатом будет маркированное изображение (</w:t>
+      </w:r>
+      <w:proofErr w:type="spellStart"/>
+      <w:r>
+        <w:t>стеганоконтейнер</w:t>
+      </w:r>
+      <w:proofErr w:type="spellEnd"/>
+      <w:r>
+        <w:t>), иначе говоря, модифицированное исходное изображение.</w:t>
+      </w:r>
+    </w:p>
+    <w:p>
+      <w:proofErr w:type="gramStart"/>
+      <w:r>
+        <w:t>Встраиваемые</w:t>
+      </w:r>
+      <w:proofErr w:type="gramEnd"/>
+      <w:r>
+        <w:t xml:space="preserve"> ЦВЗ могут быть трех типов:</w:t>
+      </w:r>
+    </w:p>
+    <w:p>
+      <w:pPr>
+        <w:pStyle w:val="a3"/>
+        <w:numPr>
+          <w:ilvl w:val="0"/>
+          <w:numId w:val="17"/>
+        </w:numPr>
+      </w:pPr>
+      <w:r>
+        <w:t>робастные,</w:t>
+      </w:r>
+    </w:p>
+    <w:p>
+      <w:pPr>
+        <w:pStyle w:val="a3"/>
+        <w:numPr>
+          <w:ilvl w:val="0"/>
+          <w:numId w:val="17"/>
+        </w:numPr>
+      </w:pPr>
+      <w:r>
+        <w:t>хрупкие,</w:t>
+      </w:r>
+    </w:p>
+    <w:p>
+      <w:pPr>
+        <w:pStyle w:val="a3"/>
+        <w:numPr>
+          <w:ilvl w:val="0"/>
+          <w:numId w:val="17"/>
+        </w:numPr>
+      </w:pPr>
+      <w:proofErr w:type="spellStart"/>
+      <w:r>
+        <w:t>полухрупкие</w:t>
+      </w:r>
+      <w:proofErr w:type="spellEnd"/>
+      <w:r>
+        <w:t>.</w:t>
+      </w:r>
+    </w:p>
+    <w:p>
+      <w:r>
+        <w:lastRenderedPageBreak/>
+        <w:t xml:space="preserve">Под робастностью, как уже было сказано выше, понимается устойчивость ЦВЗ к </w:t>
+      </w:r>
+      <w:proofErr w:type="gramStart"/>
+      <w:r>
+        <w:t>различных</w:t>
+      </w:r>
+      <w:proofErr w:type="gramEnd"/>
+      <w:r>
+        <w:t xml:space="preserve"> воздействиям на </w:t>
+      </w:r>
+      <w:proofErr w:type="spellStart"/>
+      <w:r>
+        <w:t>стеганоконтейнер</w:t>
+      </w:r>
+      <w:proofErr w:type="spellEnd"/>
+      <w:r>
+        <w:t xml:space="preserve">. </w:t>
+      </w:r>
+      <w:proofErr w:type="gramStart"/>
+      <w:r>
+        <w:t>Робастные</w:t>
+      </w:r>
+      <w:proofErr w:type="gramEnd"/>
+      <w:r>
+        <w:t xml:space="preserve"> ЦВЗ могут быть трех типов. Это ЦВЗ, которые могут быть обнаружены всеми желающими, обнаружены хотя бы одной стороной, либо это могут быть ЦВЗ, которые трудно модифицировать или извлечь из контента (контейнера).</w:t>
+      </w:r>
+    </w:p>
+    <w:p>
+      <w:proofErr w:type="gramStart"/>
+      <w:r>
+        <w:rPr>
+          <w:b/>
+        </w:rPr>
+        <w:t>Хрупкие ЦВЗ</w:t>
+      </w:r>
+      <w:r>
+        <w:t xml:space="preserve"> разрушаются при незначительной модификации заполненного контейнера и применяются для аутентификации сигналов (изображений).</w:t>
+      </w:r>
+      <w:proofErr w:type="gramEnd"/>
+      <w:r>
+        <w:t xml:space="preserve"> Отличие от средств эле</w:t>
+      </w:r>
+      <w:r>
+        <w:t>к</w:t>
+      </w:r>
+      <w:r>
+        <w:t>тронной цифровой подписи заключается в том, хрупкие ЦВЗ все же допускают некоторую модифи</w:t>
+      </w:r>
+      <w:r>
+        <w:t>к</w:t>
+      </w:r>
+      <w:r>
+        <w:t xml:space="preserve">ацию контейнера. Это важно для защиты мультимедийной информации, так как законный пользователь может, например, пожелать сжать изображение. Другое отличие заключается в том, </w:t>
+      </w:r>
+      <w:r>
+        <w:t>хрупкие ЦВЗ должны не только отразить ф</w:t>
+      </w:r>
+      <w:r>
+        <w:t>акт модификации контейнера, но также</w:t>
+      </w:r>
+      <w:r>
+        <w:t xml:space="preserve"> вид и местоположение модификации.</w:t>
+      </w:r>
+    </w:p>
+    <w:p>
+      <w:proofErr w:type="spellStart"/>
+      <w:r>
+        <w:rPr>
+          <w:b/>
+        </w:rPr>
+        <w:t>Полухрупкие</w:t>
+      </w:r>
+      <w:proofErr w:type="spellEnd"/>
+      <w:r>
+        <w:rPr>
+          <w:b/>
+        </w:rPr>
+        <w:t xml:space="preserve"> ЦВЗ</w:t>
+      </w:r>
+      <w:r>
+        <w:t xml:space="preserve"> </w:t>
+      </w:r>
+      <w:proofErr w:type="gramStart"/>
+      <w:r>
+        <w:t>устойчивы</w:t>
+      </w:r>
+      <w:proofErr w:type="gramEnd"/>
+      <w:r>
+        <w:t xml:space="preserve"> по отношению к одним воздействиям и неустойчивы по отношению к другим. </w:t>
+      </w:r>
+      <w:proofErr w:type="spellStart"/>
+      <w:r>
+        <w:t>Полухрупкие</w:t>
+      </w:r>
+      <w:proofErr w:type="spellEnd"/>
+      <w:r>
+        <w:t xml:space="preserve"> ЦВЗ специально проектируются так, чтобы быть неустойчивыми по отношению </w:t>
+      </w:r>
+      <w:proofErr w:type="gramStart"/>
+      <w:r>
+        <w:t>к</w:t>
+      </w:r>
+      <w:proofErr w:type="gramEnd"/>
+      <w:r>
+        <w:t xml:space="preserve"> </w:t>
+      </w:r>
+      <w:proofErr w:type="gramStart"/>
+      <w:r>
+        <w:t>определенного</w:t>
+      </w:r>
+      <w:proofErr w:type="gramEnd"/>
+      <w:r>
+        <w:t xml:space="preserve"> вида операциям. Например, они могут позволять сжатие изображения, но запрещать вырезку из него или вставку в него фрагмента. </w:t>
+      </w:r>
+    </w:p>
+    <w:p>
+      <w:pPr>
+        <w:pStyle w:val="3"/>
+      </w:pPr>
+      <w:r>
+        <w:t xml:space="preserve">Физиологические особенности человеческого восприятия </w:t>
+      </w:r>
+    </w:p>
+    <w:p>
+      <w:proofErr w:type="gramStart"/>
+      <w:r>
+        <w:t xml:space="preserve">При разработке алгоритмов встраивания ЦВЗ необходимо учитывать особенности зрительной системы человека (ЗСЧ), поскольку незаметность внедренный сообщений является одним из главных требований к любой </w:t>
+      </w:r>
+      <w:proofErr w:type="spellStart"/>
+      <w:r>
+        <w:t>стеганосистеме</w:t>
+      </w:r>
+      <w:proofErr w:type="spellEnd"/>
+      <w:r>
+        <w:t>.</w:t>
+      </w:r>
+      <w:proofErr w:type="gramEnd"/>
+      <w:r>
+        <w:t xml:space="preserve"> </w:t>
+      </w:r>
+      <w:r>
+        <w:t>Особенности восприятия зрительной систем подразделяются на две группы: низкоуровне</w:t>
+      </w:r>
+      <w:r>
+        <w:t>в</w:t>
+      </w:r>
+      <w:r>
+        <w:t>ые (физиологические) и высокоуровневые (психофизиологические).</w:t>
+      </w:r>
+    </w:p>
+    <w:p>
+      <w:r>
+        <w:t>Среди низкоуровневых особенностей человеческого восприятия видеоданных выделяют три наиболее важных свойства, влияющих на заметность постороннего шума в изображении:</w:t>
+      </w:r>
+    </w:p>
+    <w:p>
+      <w:pPr>
+        <w:pStyle w:val="a3"/>
+        <w:numPr>
+          <w:ilvl w:val="0"/>
+          <w:numId w:val="18"/>
+        </w:numPr>
+      </w:pPr>
+      <w:r>
+        <w:t>чувствительность зрения к изменению контрастности (яркости) изображения;</w:t>
+      </w:r>
+    </w:p>
+    <w:p>
+      <w:pPr>
+        <w:pStyle w:val="a3"/>
+        <w:numPr>
+          <w:ilvl w:val="0"/>
+          <w:numId w:val="18"/>
+        </w:numPr>
+      </w:pPr>
+      <w:r>
+        <w:t>частотную чув</w:t>
+      </w:r>
+      <w:r>
+        <w:t>с</w:t>
+      </w:r>
+      <w:r>
+        <w:t>т</w:t>
+      </w:r>
+      <w:r>
+        <w:t>вительность;</w:t>
+      </w:r>
+    </w:p>
+    <w:p>
+      <w:pPr>
+        <w:pStyle w:val="a3"/>
+        <w:numPr>
+          <w:ilvl w:val="0"/>
+          <w:numId w:val="18"/>
+        </w:numPr>
+      </w:pPr>
+      <w:r>
+        <w:t>эффект маскирования сигнала изо</w:t>
+      </w:r>
+      <w:r>
+        <w:t>б</w:t>
+      </w:r>
+      <w:r>
+        <w:t>ражения.</w:t>
+      </w:r>
+    </w:p>
+    <w:p>
+      <w:pPr>
+        <w:ind w:left="720" w:firstLine="0"/>
+      </w:pPr>
+      <w:bookmarkStart w:id="0" w:name="_GoBack"/>
+      <w:bookmarkEnd w:id="0"/>
+      <w:r>
+        <w:rPr>
+          <w:highlight w:val="yellow"/>
+        </w:rPr>
+        <w:t>дописать</w:t>
+      </w:r>
+    </w:p>
+    <w:p>
+      <w:pPr>
+        <w:pStyle w:val="3"/>
+      </w:pPr>
+      <w:r>
+        <w:t>Классификация методов встраивания ЦВЗ в изображения</w:t>
+      </w:r>
+    </w:p>
+    <w:p>
+      <w:r>
+        <w:t xml:space="preserve">Для методов встраивания водяных знаков может использоваться широкий диапазон изменений в любой области. </w:t>
+      </w:r>
+      <w:proofErr w:type="spellStart"/>
+      <w:r>
+        <w:t>Преде</w:t>
+      </w:r>
+      <w:proofErr w:type="spellEnd"/>
+      <w:r>
+        <w:t xml:space="preserve"> внедрением или </w:t>
+      </w:r>
+      <w:r>
+        <w:lastRenderedPageBreak/>
+        <w:t>извлечением водяного знака исходные данные могут быть преобразованы в пространственную область методом Фурье или дискретного косинусного преобразования, вейвлет-преобразования или даже в область фрактального кодирования, что позволяет использовать конкретные в преобразования. В этих областях могут быть произведены следующие преобразования:</w:t>
+      </w:r>
+    </w:p>
+    <w:p>
+      <w:pPr>
+        <w:pStyle w:val="a3"/>
+        <w:numPr>
+          <w:ilvl w:val="0"/>
+          <w:numId w:val="19"/>
+        </w:numPr>
+      </w:pPr>
+      <w:r>
+        <w:t>модификация наименее значимого бита,</w:t>
+      </w:r>
+    </w:p>
+    <w:p>
+      <w:pPr>
+        <w:pStyle w:val="a3"/>
+        <w:numPr>
+          <w:ilvl w:val="0"/>
+          <w:numId w:val="19"/>
+        </w:numPr>
+      </w:pPr>
+      <w:r>
+        <w:t>добавление шума,</w:t>
+      </w:r>
+    </w:p>
+    <w:p>
+      <w:pPr>
+        <w:pStyle w:val="a3"/>
+        <w:numPr>
+          <w:ilvl w:val="0"/>
+          <w:numId w:val="19"/>
+        </w:numPr>
+      </w:pPr>
+      <w:r>
+        <w:t>изменения порядка коэффициентов,</w:t>
+      </w:r>
+    </w:p>
+    <w:p>
+      <w:pPr>
+        <w:pStyle w:val="a3"/>
+        <w:numPr>
+          <w:ilvl w:val="0"/>
+          <w:numId w:val="19"/>
+        </w:numPr>
+      </w:pPr>
+      <w:r>
+        <w:t>удаления коэффициента,</w:t>
+      </w:r>
+    </w:p>
+    <w:p>
+      <w:pPr>
+        <w:pStyle w:val="a3"/>
+        <w:numPr>
+          <w:ilvl w:val="0"/>
+          <w:numId w:val="19"/>
+        </w:numPr>
+      </w:pPr>
+      <w:r>
+        <w:t>деформация части данных и блоков на основании их сходства.</w:t>
+      </w:r>
+    </w:p>
+    <w:p>
+      <w:r>
+        <w:t>Кроме того, если учитывать визуальную модель человека, то визуальное воздействие изменений на человека нужно свести  к минимуму. В таком случае модификации могут быть адаптированы с учетом дальнейшей обработки или используемого формата сжатия данных.</w:t>
+      </w:r>
+    </w:p>
+    <w:p>
+      <w:r>
+        <w:t xml:space="preserve">Методы встраивания ЦВЗ можно классифицировать по различным критериям, в том числе, по способу их внедрения, по способу извлечения, а также по области встраивания </w:t>
+      </w:r>
+      <w:r>
+        <w:rPr>
+          <w:highlight w:val="yellow"/>
+        </w:rPr>
+        <w:t>(рис. 5)</w:t>
+      </w:r>
+      <w:r>
+        <w:t>.</w:t>
+      </w:r>
+    </w:p>
+    <w:p>
+      <w:r>
+        <w:rPr>
+          <w:highlight w:val="yellow"/>
+        </w:rPr>
+        <w:t>Нарисовать схему</w:t>
+      </w:r>
+    </w:p>
+    <w:p>
+      <w:r>
+        <w:t>По способу извлечения скрытой информации из контейнера алгоритмы маркировки изображений можно разделить на три группы:</w:t>
+      </w:r>
+    </w:p>
+    <w:p>
+      <w:pPr>
+        <w:pStyle w:val="a3"/>
+        <w:numPr>
+          <w:ilvl w:val="0"/>
+          <w:numId w:val="20"/>
+        </w:numPr>
+      </w:pPr>
+      <w:r>
+        <w:t>алгоритмы, выполняющие поиск секретного сообщения без исходного промаркированного изображения (слепые алгоритмы);</w:t>
+      </w:r>
+    </w:p>
+    <w:p>
+      <w:pPr>
+        <w:pStyle w:val="a3"/>
+        <w:numPr>
+          <w:ilvl w:val="0"/>
+          <w:numId w:val="20"/>
+        </w:numPr>
+      </w:pPr>
+      <w:r>
+        <w:t>алгоритмы, требующие наличия исходного изображения;</w:t>
+      </w:r>
+    </w:p>
+    <w:p>
+      <w:pPr>
+        <w:pStyle w:val="a3"/>
+        <w:numPr>
+          <w:ilvl w:val="0"/>
+          <w:numId w:val="20"/>
+        </w:numPr>
+      </w:pPr>
+      <w:r>
+        <w:t>алгоритмы, выполняющие поиск сообщений с использованием фрагмента оригинала контейнера.</w:t>
+      </w:r>
+    </w:p>
+    <w:p>
+      <w:r>
+        <w:t>По способу внедрения ЦВЗ существующие методы можно разделить на следующие группы:</w:t>
+      </w:r>
+    </w:p>
+    <w:p>
+      <w:pPr>
+        <w:pStyle w:val="a3"/>
+        <w:numPr>
+          <w:ilvl w:val="0"/>
+          <w:numId w:val="21"/>
+        </w:numPr>
+      </w:pPr>
+      <w:r>
+        <w:t>линейные, основанные на линейной модификации изображения;</w:t>
+      </w:r>
+    </w:p>
+    <w:p>
+      <w:pPr>
+        <w:pStyle w:val="a3"/>
+        <w:numPr>
+          <w:ilvl w:val="0"/>
+          <w:numId w:val="21"/>
+        </w:numPr>
+      </w:pPr>
+      <w:proofErr w:type="gramStart"/>
+      <w:r>
+        <w:t>нелинейные</w:t>
+      </w:r>
+      <w:proofErr w:type="gramEnd"/>
+      <w:r>
+        <w:t>, использующие векторное или скалярное преобразование;</w:t>
+      </w:r>
+    </w:p>
+    <w:p>
+      <w:pPr>
+        <w:pStyle w:val="a3"/>
+        <w:numPr>
+          <w:ilvl w:val="0"/>
+          <w:numId w:val="21"/>
+        </w:numPr>
+      </w:pPr>
+      <w:r>
+        <w:t>другие (в том числе использующие фрактальные преобразования).</w:t>
+      </w:r>
+    </w:p>
+    <w:p>
+      <w:r>
+        <w:t>По области встраивания скрытых данных существующие методы можно разделить на две группы:</w:t>
+      </w:r>
+    </w:p>
+    <w:p>
+      <w:pPr>
+        <w:pStyle w:val="a3"/>
+        <w:numPr>
+          <w:ilvl w:val="0"/>
+          <w:numId w:val="22"/>
+        </w:numPr>
+      </w:pPr>
+      <w:r>
+        <w:t>пространственные, основанные на внедрении бит ЦВЗ в результате изменений яркостных или цветовых составляющих изображения;</w:t>
+      </w:r>
+    </w:p>
+    <w:p>
+      <w:pPr>
+        <w:pStyle w:val="a3"/>
+        <w:numPr>
+          <w:ilvl w:val="0"/>
+          <w:numId w:val="22"/>
+        </w:numPr>
+      </w:pPr>
+      <w:r>
+        <w:lastRenderedPageBreak/>
+        <w:t>спектральные, основанные на декомпозиции маркируемых областей изображения.</w:t>
+      </w:r>
+    </w:p>
+    <w:p/>
+    <w:p/>
+    <w:p>
+      <w:pPr>
+        <w:pStyle w:val="3"/>
+      </w:pPr>
+      <w:r>
+        <w:t xml:space="preserve">Атаки на </w:t>
+      </w:r>
+      <w:proofErr w:type="spellStart"/>
+      <w:r>
+        <w:t>стеганографические</w:t>
+      </w:r>
+      <w:proofErr w:type="spellEnd"/>
+      <w:r>
+        <w:t xml:space="preserve"> системы</w:t>
+      </w:r>
+    </w:p>
+    <w:p>
+      <w:r>
+        <w:t>Рассмотрим классификацию атак на системы цифровых водяных знаков.</w:t>
+      </w:r>
+    </w:p>
+    <w:p>
+      <w:r>
+        <w:t>Классификация предназначена для того, чтобы выделить основные типы атак, а также проанализировать и определить критер</w:t>
+      </w:r>
+      <w:proofErr w:type="gramStart"/>
+      <w:r>
+        <w:t>ии уя</w:t>
+      </w:r>
+      <w:proofErr w:type="gramEnd"/>
+      <w:r>
+        <w:t>звимости и устойчивости ЦВЗ к деструктивным воздействиям, ведь именно список атак определяет основу для оценки стойкости ЦВЗ.</w:t>
+      </w:r>
+    </w:p>
+    <w:p>
+      <w:r>
+        <w:t xml:space="preserve">Выделяют следующие виды атак </w:t>
+      </w:r>
+      <w:r>
+        <w:rPr>
+          <w:highlight w:val="yellow"/>
+        </w:rPr>
+        <w:t>(рис. 6).</w:t>
+      </w:r>
+    </w:p>
+    <w:p>
+      <w:r>
+        <w:rPr>
+          <w:highlight w:val="yellow"/>
+        </w:rPr>
+        <w:t>Нарисовать схему с атаками</w:t>
+      </w:r>
+    </w:p>
+    <w:p/>
+    <w:p>
+      <w:pPr>
+        <w:pStyle w:val="1"/>
+      </w:pPr>
+      <w:r>
         <w:t>Вейвлет-преобразования</w:t>
+      </w:r>
+    </w:p>
+    <w:p>
+      <w:r>
+        <w:rPr>
+          <w:highlight w:val="yellow"/>
+        </w:rPr>
+        <w:t>Несколько слов о том, как вейвлет-преобразования классная, перспективная, современная штука, и почему именно их я выбрала для реализации своей задачи.</w:t>
       </w:r>
     </w:p>
     <w:p>
@@ -468,13 +2113,7 @@
                         <w:rPr>
                           <w:rFonts w:ascii="Cambria Math" w:hAnsi="Cambria Math"/>
                         </w:rPr>
-                        <m:t>-</m:t>
-                      </m:r>
-                      <m:r>
-                        <w:rPr>
-                          <w:rFonts w:ascii="Cambria Math" w:hAnsi="Cambria Math"/>
-                        </w:rPr>
-                        <m:t>int</m:t>
+                        <m:t>-int</m:t>
                       </m:r>
                     </m:sup>
                   </m:sSup>
@@ -661,6 +2300,7 @@
     </w:p>
     <w:p>
       <w:r>
+        <w:lastRenderedPageBreak/>
         <w:t xml:space="preserve">Аппарат </w:t>
       </w:r>
       <w:proofErr w:type="gramStart"/>
@@ -760,7 +2400,6 @@
         <w:rPr>
           <w:highlight w:val="lightGray"/>
         </w:rPr>
-        <w:lastRenderedPageBreak/>
         <w:t xml:space="preserve">Указанная универсальность обеспечила вейвлет-анализу широкое использование в самых различных областях знаний. Семейства анализирующих функций, называемых </w:t>
       </w:r>
       <w:proofErr w:type="spellStart"/>
@@ -1025,6 +2664,7 @@
         </w:numPr>
       </w:pPr>
       <w:r>
+        <w:lastRenderedPageBreak/>
         <w:t xml:space="preserve">Локализация - вейвлет должен быть локализован вблизи нуля </w:t>
       </w:r>
       <w:proofErr w:type="gramStart"/>
@@ -1117,14 +2757,7 @@
                   <w:rFonts w:ascii="Cambria Math" w:hAnsi="Cambria Math"/>
                   <w:lang w:val="en-US"/>
                 </w:rPr>
-                <m:t>dt</m:t>
-              </m:r>
-              <m:r>
-                <w:rPr>
-                  <w:rFonts w:ascii="Cambria Math" w:hAnsi="Cambria Math"/>
-                  <w:lang w:val="en-US"/>
-                </w:rPr>
-                <m:t>=0.</m:t>
+                <m:t>dt=0.</m:t>
               </m:r>
             </m:e>
           </m:nary>
@@ -1280,13 +2913,7 @@
                 <w:rPr>
                   <w:rFonts w:ascii="Cambria Math" w:hAnsi="Cambria Math"/>
                 </w:rPr>
-                <m:t>&lt;∞</m:t>
-              </m:r>
-              <m:r>
-                <w:rPr>
-                  <w:rFonts w:ascii="Cambria Math" w:hAnsi="Cambria Math"/>
-                </w:rPr>
-                <m:t>.</m:t>
+                <m:t>&lt;∞.</m:t>
               </m:r>
             </m:e>
           </m:nary>
@@ -1353,22 +2980,13 @@
       <w:r>
         <w:t>. Вводя аналог синусоидальной частоты и принимая для простоты в качестве ее значений степени двойки, получаем для функций базиса </w:t>
       </w:r>
-      <w:r>
-        <w:t>y</w:t>
-      </w:r>
       <w:proofErr w:type="spellStart"/>
       <w:r>
-        <w:t>jk</w:t>
+        <w:t>yjk</w:t>
       </w:r>
       <w:proofErr w:type="spellEnd"/>
       <w:r>
-        <w:t>(t)= 2j/2</w:t>
-      </w:r>
-      <w:r>
-        <w:t>y</w:t>
-      </w:r>
-      <w:r>
-        <w:t>(2jt-k)</w:t>
+        <w:t>(t)= 2j/2y(2jt-k)</w:t>
       </w:r>
     </w:p>
     <w:p>
@@ -1378,69 +2996,39 @@
     </w:p>
     <w:p>
       <w:r>
-        <w:lastRenderedPageBreak/>
         <w:t>Вейвлет называется ортогональным, если семейство {</w:t>
       </w:r>
-      <w:r>
-        <w:t>y</w:t>
-      </w:r>
       <w:proofErr w:type="spellStart"/>
       <w:r>
-        <w:t>jk</w:t>
+        <w:t>yjk</w:t>
       </w:r>
       <w:proofErr w:type="spellEnd"/>
       <w:r>
         <w:t>} представляет ортонормированный базис функционального пространства L2(R), т.е. &lt;</w:t>
       </w:r>
-      <w:r>
-        <w:t>y</w:t>
-      </w:r>
       <w:proofErr w:type="spellStart"/>
       <w:r>
-        <w:t>jk</w:t>
+        <w:t>yjk,ylm</w:t>
       </w:r>
       <w:proofErr w:type="spellEnd"/>
       <w:r>
-        <w:t>,</w:t>
-      </w:r>
-      <w:r>
-        <w:t>y</w:t>
+        <w:t>&gt;=</w:t>
       </w:r>
       <w:proofErr w:type="spellStart"/>
       <w:r>
-        <w:t>lm</w:t>
+        <w:t>djl</w:t>
       </w:r>
       <w:proofErr w:type="spellEnd"/>
       <w:r>
-        <w:t>&gt;=</w:t>
-      </w:r>
-      <w:r>
-        <w:t>d</w:t>
+        <w:t> </w:t>
       </w:r>
       <w:proofErr w:type="spellStart"/>
       <w:r>
-        <w:t>jl</w:t>
+        <w:t>dkm</w:t>
       </w:r>
       <w:proofErr w:type="spellEnd"/>
       <w:r>
-        <w:t> </w:t>
-      </w:r>
-      <w:r>
-        <w:t>d</w:t>
-      </w:r>
-      <w:proofErr w:type="spellStart"/>
-      <w:r>
-        <w:t>km</w:t>
-      </w:r>
-      <w:proofErr w:type="spellEnd"/>
-      <w:r>
-        <w:t>. В этом случае любая функция f</w:t>
-      </w:r>
-      <w:r>
-        <w:t>О</w:t>
-      </w:r>
-      <w:r>
-        <w:t> L2(R) может быть представлена в виде ряда</w:t>
+        <w:t>. В этом случае любая функция fО L2(R) может быть представлена в виде ряда</w:t>
       </w:r>
     </w:p>
     <w:p>
@@ -1910,6 +3498,7 @@
           <w:sz w:val="20"/>
           <w:szCs w:val="20"/>
         </w:rPr>
+        <w:lastRenderedPageBreak/>
         <w:drawing>
           <wp:inline distT="0" distB="0" distL="0" distR="0">
             <wp:extent cx="3105150" cy="552450"/>
@@ -2251,17 +3840,7 @@
           <w:sz w:val="21"/>
           <w:szCs w:val="21"/>
         </w:rPr>
-        <w:t xml:space="preserve"> появились именно как механизм обработки экспериментальных данных, их применение для решения подобных задач представляется весьма привлекательным до сих пор. Вейвлет-преобразование дает наиболее наглядную и информативную картину результатов эксперимента, позволяет </w:t>
-      </w:r>
-      <w:r>
-        <w:rPr>
-          <w:rFonts w:ascii="Verdana" w:hAnsi="Verdana"/>
-          <w:color w:val="333333"/>
-          <w:sz w:val="21"/>
-          <w:szCs w:val="21"/>
-        </w:rPr>
-        <w:lastRenderedPageBreak/>
-        <w:t xml:space="preserve">очистить исходные данные от шумов и случайных искажений, и даже "на глаз" подметить некоторые особенности данных и направление их дальнейшей обработки и анализа. Кроме того, </w:t>
+        <w:t xml:space="preserve"> появились именно как механизм обработки экспериментальных данных, их применение для решения подобных задач представляется весьма привлекательным до сих пор. Вейвлет-преобразование дает наиболее наглядную и информативную картину результатов эксперимента, позволяет очистить исходные данные от шумов и случайных искажений, и даже "на глаз" подметить некоторые особенности данных и направление их дальнейшей обработки и анализа. Кроме того, </w:t>
       </w:r>
       <w:proofErr w:type="spellStart"/>
       <w:r>
@@ -2355,7 +3934,17 @@
           <w:sz w:val="21"/>
           <w:szCs w:val="21"/>
         </w:rPr>
-        <w:t xml:space="preserve"> Особенностью ортогонального многомасштабного анализа является то, что для достаточно гладких данных полученные в результате преобразования детали в основном близки по величине к нулю и, следовательно, очень хорошо сжимаются обычными статистическими методами. Огромным достоинством вейвлет-преобразования является то, что оно не вносит дополнительной избыточности в исходные данные, и сигнал может быть полностью восстановлен с использованием тех же самых фильтров. Кроме того, отделение в результате преобразования деталей от основного сигнала позволяет очень просто реализовать сжатие с потерями – достаточно просто отбросить детали на тех масштабах, где они несущественны! Достаточно сказать, что изображение, обработанное </w:t>
+        <w:t xml:space="preserve"> Особенностью ортогонального многомасштабного анализа является то, что для достаточно гладких данных полученные в результате преобразования детали в основном близки по величине к нулю и, следовательно, очень хорошо сжимаются обычными статистическими методами. Огромным достоинством вейвлет-преобразования является то, что оно не вносит дополнительной избыточности в исходные данные, и сигнал может быть полностью восстановлен с использованием тех же самых </w:t>
+      </w:r>
+      <w:r>
+        <w:rPr>
+          <w:rFonts w:ascii="Verdana" w:hAnsi="Verdana"/>
+          <w:color w:val="333333"/>
+          <w:sz w:val="21"/>
+          <w:szCs w:val="21"/>
+        </w:rPr>
+        <w:lastRenderedPageBreak/>
+        <w:t xml:space="preserve">фильтров. Кроме того, отделение в результате преобразования деталей от основного сигнала позволяет очень просто реализовать сжатие с потерями – достаточно просто отбросить детали на тех масштабах, где они несущественны! Достаточно сказать, что изображение, обработанное </w:t>
       </w:r>
       <w:proofErr w:type="spellStart"/>
       <w:r>
@@ -2464,17 +4053,7 @@
           <w:sz w:val="21"/>
           <w:szCs w:val="21"/>
         </w:rPr>
-        <w:t xml:space="preserve"> представляются весьма удобным и перспективным механизмом </w:t>
-      </w:r>
-      <w:r>
-        <w:rPr>
-          <w:rFonts w:ascii="Verdana" w:hAnsi="Verdana"/>
-          <w:color w:val="333333"/>
-          <w:sz w:val="21"/>
-          <w:szCs w:val="21"/>
-        </w:rPr>
-        <w:lastRenderedPageBreak/>
-        <w:t>очистки и предварительной обработки данных для использования их в статистических и бизнес-приложениях, системах искусственного интеллекта и т.п.</w:t>
+        <w:t xml:space="preserve"> представляются весьма удобным и перспективным механизмом очистки и предварительной обработки данных для использования их в статистических и бизнес-приложениях, системах искусственного интеллекта и т.п.</w:t>
       </w:r>
     </w:p>
     <w:p>
@@ -2657,6 +4236,7 @@
           <w:szCs w:val="21"/>
           <w:lang w:eastAsia="ru-RU"/>
         </w:rPr>
+        <w:lastRenderedPageBreak/>
         <w:t xml:space="preserve">Базисные </w:t>
       </w:r>
       <w:proofErr w:type="spellStart"/>
@@ -2742,80 +4322,9 @@
     <w:p/>
     <w:p>
       <w:pPr>
-        <w:pStyle w:val="2"/>
-      </w:pPr>
-      <w:r>
-        <w:t>Вейвлет-преобраз</w:t>
-      </w:r>
-      <w:r>
-        <w:t>ования в методах внед</w:t>
-      </w:r>
-      <w:r>
-        <w:t>р</w:t>
-      </w:r>
-      <w:r>
-        <w:t>е</w:t>
-      </w:r>
-      <w:r>
-        <w:t>ния ЦВЗ в изо</w:t>
-      </w:r>
-      <w:r>
-        <w:t>б</w:t>
-      </w:r>
-      <w:r>
-        <w:t>ражения</w:t>
-      </w:r>
-      <w:r>
-        <w:t>.</w:t>
-      </w:r>
-    </w:p>
-    <w:p>
-      <w:pPr>
-        <w:pStyle w:val="3"/>
-      </w:pPr>
-      <w:r>
-        <w:t>Что</w:t>
-      </w:r>
-      <w:r>
-        <w:t xml:space="preserve"> это такое</w:t>
-      </w:r>
-    </w:p>
-    <w:p>
-      <w:pPr>
-        <w:pStyle w:val="3"/>
-      </w:pPr>
-      <w:r>
-        <w:t>Разновид</w:t>
-      </w:r>
-      <w:r>
-        <w:t>ности</w:t>
-      </w:r>
-    </w:p>
-    <w:p>
-      <w:pPr>
-        <w:pStyle w:val="3"/>
-      </w:pPr>
-      <w:r>
-        <w:t>Возможные уязвимости</w:t>
-      </w:r>
-    </w:p>
-    <w:p>
-      <w:pPr>
-        <w:rPr>
-          <w:rFonts w:eastAsiaTheme="majorEastAsia" w:cstheme="majorBidi"/>
-          <w:sz w:val="32"/>
-        </w:rPr>
-      </w:pPr>
-      <w:r>
-        <w:br w:type="page"/>
-      </w:r>
-    </w:p>
-    <w:p>
-      <w:pPr>
         <w:pStyle w:val="1"/>
       </w:pPr>
       <w:r>
-        <w:lastRenderedPageBreak/>
         <w:t>Алгоритм внедрения цифрового водяного знака в изображение с помощью вейвлет-преобразований</w:t>
       </w:r>
     </w:p>
@@ -2824,13 +4333,13 @@
         <w:rPr>
           <w:highlight w:val="yellow"/>
         </w:rPr>
-        <w:t>Краткая сводка: алгоритм явл</w:t>
+        <w:t xml:space="preserve">Краткая сводка: </w:t>
       </w:r>
       <w:r>
         <w:rPr>
           <w:highlight w:val="yellow"/>
         </w:rPr>
-        <w:t>я</w:t>
+        <w:t>алгоритм явля</w:t>
       </w:r>
       <w:r>
         <w:rPr>
@@ -2850,21 +4359,23 @@
         <w:rPr>
           <w:highlight w:val="yellow"/>
         </w:rPr>
-        <w:t xml:space="preserve">, </w:t>
+        <w:t xml:space="preserve">, и таким-то </w:t>
       </w:r>
       <w:proofErr w:type="spellStart"/>
+      <w:proofErr w:type="gramStart"/>
       <w:r>
         <w:rPr>
           <w:highlight w:val="yellow"/>
         </w:rPr>
-        <w:t>бла-бла-бла</w:t>
+        <w:t>таким-то</w:t>
       </w:r>
       <w:proofErr w:type="spellEnd"/>
+      <w:proofErr w:type="gramEnd"/>
       <w:r>
         <w:rPr>
           <w:highlight w:val="yellow"/>
         </w:rPr>
-        <w:t>…</w:t>
+        <w:t>. Я выбрала его потому что.</w:t>
       </w:r>
     </w:p>
     <w:p>
@@ -3552,6 +5063,7 @@
         <w:pStyle w:val="2"/>
       </w:pPr>
       <w:r>
+        <w:lastRenderedPageBreak/>
         <w:t xml:space="preserve"> </w:t>
       </w:r>
       <w:r>
@@ -3601,7 +5113,6 @@
           <w:noProof/>
           <w:lang w:eastAsia="ru-RU"/>
         </w:rPr>
-        <w:lastRenderedPageBreak/>
         <w:drawing>
           <wp:inline distT="0" distB="0" distL="0" distR="0" wp14:anchorId="68ED0E71" wp14:editId="694FF298">
             <wp:extent cx="1952625" cy="4705350"/>
@@ -3736,6 +5247,7 @@
     </w:p>
     <w:p>
       <w:r>
+        <w:lastRenderedPageBreak/>
         <w:t>Пороги вычисляются отдельно для каждого уровня. На каждом уровне разложения находится абсолютный макси</w:t>
       </w:r>
       <w:r>
@@ -4403,6 +5915,7 @@
           <w:rFonts w:eastAsiaTheme="minorEastAsia"/>
           <w:b/>
         </w:rPr>
+        <w:lastRenderedPageBreak/>
         <w:t xml:space="preserve">Шаг 5. </w:t>
       </w:r>
       <w:r>
@@ -4452,14 +5965,7 @@
         <w:rPr>
           <w:highlight w:val="yellow"/>
         </w:rPr>
-        <w:t xml:space="preserve">7 классов, </w:t>
-      </w:r>
-      <w:r>
-        <w:rPr>
-          <w:highlight w:val="yellow"/>
-        </w:rPr>
-        <w:lastRenderedPageBreak/>
-        <w:t xml:space="preserve">код которых приведен в приложениях </w:t>
+        <w:t xml:space="preserve">7 классов, код которых приведен в приложениях </w:t>
       </w:r>
       <w:proofErr w:type="gramStart"/>
       <w:r>
@@ -4877,7 +6383,14 @@
         <w:rPr>
           <w:rFonts w:eastAsiaTheme="minorEastAsia"/>
         </w:rPr>
-        <w:t xml:space="preserve">пробегает от 0 до </w:t>
+        <w:t xml:space="preserve">пробегает </w:t>
+      </w:r>
+      <w:r>
+        <w:rPr>
+          <w:rFonts w:eastAsiaTheme="minorEastAsia"/>
+        </w:rPr>
+        <w:lastRenderedPageBreak/>
+        <w:t xml:space="preserve">от 0 до </w:t>
       </w:r>
       <w:r>
         <w:rPr>
@@ -5303,7 +6816,6 @@
         </w:tabs>
       </w:pPr>
       <w:r>
-        <w:lastRenderedPageBreak/>
         <w:t xml:space="preserve">Затем полученные значения аппроксимации </w:t>
       </w:r>
       <w:proofErr w:type="spellStart"/>
@@ -5813,7 +7325,11 @@
         <w:t>мации и де</w:t>
       </w:r>
       <w:r>
-        <w:t>тализации – горизонтальных, вертикальных и диагональных) в зависимости от требуемого уровня разложения.</w:t>
+        <w:t xml:space="preserve">тализации – </w:t>
+      </w:r>
+      <w:r>
+        <w:lastRenderedPageBreak/>
+        <w:t>горизонтальных, вертикальных и диагональных) в зависимости от требуемого уровня разложения.</w:t>
       </w:r>
     </w:p>
     <w:p>
@@ -5868,255 +7384,252 @@
       </w:r>
       <w:proofErr w:type="spellEnd"/>
       <w:r>
-        <w:t xml:space="preserve"> осуществляет встраивание ЦВЗ в изображение. Она получает на вход исходное изображение и ЦВЗ. Далее извлекается синяя </w:t>
-      </w:r>
+        <w:t xml:space="preserve"> осуществляет встраивание ЦВЗ в изображение. Она получает на вход исходное изображение и ЦВЗ. Далее извлекается синяя составляющая исходного изображения с помощью функции </w:t>
+      </w:r>
+      <w:proofErr w:type="spellStart"/>
+      <w:r>
+        <w:t>GetColorComponent</w:t>
+      </w:r>
+      <w:proofErr w:type="spellEnd"/>
+      <w:r>
+        <w:t xml:space="preserve"> класса </w:t>
+      </w:r>
+      <w:proofErr w:type="spellStart"/>
+      <w:r>
+        <w:rPr>
+          <w:lang w:val="en-US"/>
+        </w:rPr>
+        <w:t>DoubleImage</w:t>
+      </w:r>
+      <w:proofErr w:type="spellEnd"/>
+      <w:r>
+        <w:t xml:space="preserve">. </w:t>
+      </w:r>
+      <w:r>
+        <w:t xml:space="preserve">Затем вызывается функция </w:t>
+      </w:r>
+      <w:proofErr w:type="spellStart"/>
+      <w:r>
+        <w:t>Transform</w:t>
+      </w:r>
+      <w:proofErr w:type="spellEnd"/>
+      <w:r>
+        <w:t xml:space="preserve"> класса </w:t>
+      </w:r>
+      <w:proofErr w:type="spellStart"/>
+      <w:r>
+        <w:t>Wavelet</w:t>
+      </w:r>
+      <w:proofErr w:type="spellEnd"/>
+      <w:r>
+        <w:t xml:space="preserve"> с синей составляющей и значением 3 уровня разложения в виде параметров. Затем все коэффициенты разложения извлекаются из полученной в результате разложения матрицы с помощью функции </w:t>
+      </w:r>
+      <w:proofErr w:type="spellStart"/>
+      <w:r>
+        <w:t>GetCoefficient</w:t>
+      </w:r>
+      <w:proofErr w:type="spellEnd"/>
+      <w:r>
+        <w:t xml:space="preserve"> класса </w:t>
+      </w:r>
+      <w:proofErr w:type="spellStart"/>
+      <w:r>
+        <w:t>Wavelet</w:t>
+      </w:r>
+      <w:proofErr w:type="spellEnd"/>
+      <w:r>
+        <w:t xml:space="preserve"> и сохраняются в отдельные двумерные массивы.</w:t>
+      </w:r>
+    </w:p>
+    <w:p>
+      <w:r>
+        <w:t xml:space="preserve">Затем необходимо получить значения порогов. Для этого используется функция </w:t>
+      </w:r>
+      <w:proofErr w:type="spellStart"/>
+      <w:r>
+        <w:t>GetTreshold</w:t>
+      </w:r>
+      <w:proofErr w:type="spellEnd"/>
+      <w:r>
+        <w:t xml:space="preserve"> класса </w:t>
+      </w:r>
+      <w:proofErr w:type="spellStart"/>
+      <w:r>
+        <w:t>Treshold</w:t>
+      </w:r>
+      <w:proofErr w:type="spellEnd"/>
+      <w:r>
+        <w:t>.</w:t>
+      </w:r>
+      <w:r>
+        <w:t xml:space="preserve"> Функция </w:t>
+      </w:r>
+      <w:proofErr w:type="spellStart"/>
+      <w:r>
+        <w:t>GetTreshold</w:t>
+      </w:r>
+      <w:proofErr w:type="spellEnd"/>
+      <w:r>
+        <w:t xml:space="preserve"> перегружена и может принимать на вход 3 или 4 матрицы в зависимости от уровня разложения, поскольку на 1 и 2 уровнях разложения используются только коэффициенты детализации, а на 3 уровне еще и коэффициенты </w:t>
+      </w:r>
+      <w:proofErr w:type="spellStart"/>
+      <w:r>
+        <w:t>аппрокисмации</w:t>
+      </w:r>
+      <w:proofErr w:type="spellEnd"/>
+      <w:r>
+        <w:t>.</w:t>
+      </w:r>
+    </w:p>
+    <w:p>
+      <w:r>
+        <w:t xml:space="preserve">После получения порогов ЦВЗ преобразуется с помощью функции </w:t>
+      </w:r>
+      <w:proofErr w:type="spellStart"/>
+      <w:r>
+        <w:t>TransformWatermark</w:t>
+      </w:r>
+      <w:proofErr w:type="spellEnd"/>
+      <w:r>
+        <w:t>. Ее назначение поменять все нулевые биты ЦВЗ на значение -1 для осуществления дальнейших арифметических операций.</w:t>
+      </w:r>
+    </w:p>
+    <w:p>
+      <w:r>
+        <w:t>Затем происходит последовательное встраивание ЦВЗ в коэффициенты, начиная с коэффициентов аппроксимации с 3 уровня разложения и заканчивая коэффициентами детализации 1 уровня разложения.</w:t>
+      </w:r>
+    </w:p>
+    <w:p>
+      <w:r>
+        <w:t xml:space="preserve">После чего собирается новая матрица с измененными коэффициентами с помощью функции </w:t>
+      </w:r>
+      <w:proofErr w:type="spellStart"/>
+      <w:r>
+        <w:t>SetCoefficient</w:t>
+      </w:r>
+      <w:proofErr w:type="spellEnd"/>
+      <w:r>
+        <w:t xml:space="preserve"> класса </w:t>
+      </w:r>
+      <w:proofErr w:type="spellStart"/>
+      <w:r>
+        <w:t>Wavelet</w:t>
+      </w:r>
+      <w:proofErr w:type="spellEnd"/>
+      <w:r>
+        <w:t xml:space="preserve">. К ней применяется </w:t>
+      </w:r>
+      <w:proofErr w:type="gramStart"/>
+      <w:r>
+        <w:t>обратное</w:t>
+      </w:r>
+      <w:proofErr w:type="gramEnd"/>
+      <w:r>
+        <w:t xml:space="preserve"> вейвлет-преобразования Хаара с помощью функции </w:t>
+      </w:r>
+      <w:proofErr w:type="spellStart"/>
+      <w:r>
+        <w:t>Untransfrom</w:t>
+      </w:r>
+      <w:proofErr w:type="spellEnd"/>
+      <w:r>
+        <w:t xml:space="preserve"> класса </w:t>
+      </w:r>
+      <w:proofErr w:type="spellStart"/>
+      <w:r>
+        <w:t>Wavelet</w:t>
+      </w:r>
+      <w:proofErr w:type="spellEnd"/>
+      <w:r>
+        <w:t xml:space="preserve">. В результате получается измененная синяя составляющая, которая несет в себе код ЦВЗ. Далее синяя составляющая исходного изображение заменяется на </w:t>
+      </w:r>
+      <w:proofErr w:type="gramStart"/>
+      <w:r>
+        <w:t>измененную</w:t>
+      </w:r>
+      <w:proofErr w:type="gramEnd"/>
+      <w:r>
+        <w:t xml:space="preserve"> с помощью функции </w:t>
+      </w:r>
+      <w:proofErr w:type="spellStart"/>
+      <w:r>
+        <w:t>UpdateColorComponent</w:t>
+      </w:r>
+      <w:proofErr w:type="spellEnd"/>
+      <w:r>
+        <w:t xml:space="preserve"> класса </w:t>
+      </w:r>
+      <w:proofErr w:type="spellStart"/>
+      <w:r>
+        <w:rPr>
+          <w:lang w:val="en-US"/>
+        </w:rPr>
+        <w:t>DoubleImage</w:t>
+      </w:r>
+      <w:proofErr w:type="spellEnd"/>
+      <w:r>
+        <w:t>.</w:t>
+      </w:r>
+    </w:p>
+    <w:p>
+      <w:r>
+        <w:t xml:space="preserve">Функция </w:t>
+      </w:r>
+      <w:proofErr w:type="spellStart"/>
+      <w:r>
+        <w:t>KIMextract</w:t>
+      </w:r>
+      <w:proofErr w:type="spellEnd"/>
+      <w:r>
+        <w:t xml:space="preserve"> класса </w:t>
+      </w:r>
+      <w:proofErr w:type="spellStart"/>
+      <w:r>
+        <w:t>JRKimAlgorithm</w:t>
+      </w:r>
+      <w:proofErr w:type="spellEnd"/>
+      <w:r>
+        <w:t xml:space="preserve"> осуществляет извлечение ЦВЗ с помощью исходного изображения.</w:t>
+      </w:r>
+      <w:r>
+        <w:t xml:space="preserve"> Ее алгоритм описан в пункте 2.1.2. Данная функция использует аналогичные вспомогательные функции как в функции </w:t>
+      </w:r>
+      <w:proofErr w:type="spellStart"/>
+      <w:r>
+        <w:t>KIMembed</w:t>
+      </w:r>
+      <w:proofErr w:type="spellEnd"/>
+      <w:r>
+        <w:t>.</w:t>
+      </w:r>
+    </w:p>
+    <w:p>
+      <w:pPr>
+        <w:pStyle w:val="3"/>
+      </w:pPr>
       <w:r>
         <w:lastRenderedPageBreak/>
-        <w:t xml:space="preserve">составляющая исходного изображения с помощью функции </w:t>
-      </w:r>
-      <w:proofErr w:type="spellStart"/>
-      <w:r>
-        <w:t>GetColorComponent</w:t>
-      </w:r>
-      <w:proofErr w:type="spellEnd"/>
-      <w:r>
-        <w:t xml:space="preserve"> класса </w:t>
-      </w:r>
-      <w:proofErr w:type="spellStart"/>
-      <w:r>
-        <w:rPr>
-          <w:lang w:val="en-US"/>
-        </w:rPr>
-        <w:t>DoubleImage</w:t>
-      </w:r>
-      <w:proofErr w:type="spellEnd"/>
-      <w:r>
-        <w:t xml:space="preserve">. </w:t>
-      </w:r>
-      <w:r>
-        <w:t xml:space="preserve">Затем вызывается функция </w:t>
-      </w:r>
-      <w:proofErr w:type="spellStart"/>
-      <w:r>
-        <w:t>Transform</w:t>
-      </w:r>
-      <w:proofErr w:type="spellEnd"/>
-      <w:r>
-        <w:t xml:space="preserve"> класса </w:t>
-      </w:r>
-      <w:proofErr w:type="spellStart"/>
-      <w:r>
-        <w:t>Wavelet</w:t>
-      </w:r>
-      <w:proofErr w:type="spellEnd"/>
-      <w:r>
-        <w:t xml:space="preserve"> с синей составляющей и значением 3 уровня разложения в виде параметров. Затем все коэффициенты разложения извлекаются из полученной в результате разложения матрицы с помощью функции </w:t>
-      </w:r>
-      <w:proofErr w:type="spellStart"/>
-      <w:r>
-        <w:t>GetCoefficient</w:t>
-      </w:r>
-      <w:proofErr w:type="spellEnd"/>
-      <w:r>
-        <w:t xml:space="preserve"> класса </w:t>
-      </w:r>
-      <w:proofErr w:type="spellStart"/>
-      <w:r>
-        <w:t>Wavelet</w:t>
-      </w:r>
-      <w:proofErr w:type="spellEnd"/>
-      <w:r>
-        <w:t xml:space="preserve"> и сохраняются в отдельные двумерные массивы.</w:t>
-      </w:r>
-    </w:p>
-    <w:p>
-      <w:r>
-        <w:t xml:space="preserve">Затем необходимо получить значения порогов. Для этого используется функция </w:t>
-      </w:r>
-      <w:proofErr w:type="spellStart"/>
-      <w:r>
-        <w:t>GetTreshold</w:t>
-      </w:r>
-      <w:proofErr w:type="spellEnd"/>
-      <w:r>
-        <w:t xml:space="preserve"> класса </w:t>
-      </w:r>
-      <w:proofErr w:type="spellStart"/>
-      <w:r>
-        <w:t>Treshold</w:t>
-      </w:r>
-      <w:proofErr w:type="spellEnd"/>
-      <w:r>
-        <w:t>.</w:t>
-      </w:r>
-      <w:r>
-        <w:t xml:space="preserve"> Функция </w:t>
-      </w:r>
-      <w:proofErr w:type="spellStart"/>
-      <w:r>
-        <w:t>GetTreshold</w:t>
-      </w:r>
-      <w:proofErr w:type="spellEnd"/>
-      <w:r>
-        <w:t xml:space="preserve"> перегружена и может принимать на вход 3 или 4 матрицы в зависимости от уровня разложения, поскольку на 1 и 2 уровнях разложения используются только коэффициенты детализации, а на 3 уровне еще и коэффициенты </w:t>
-      </w:r>
-      <w:proofErr w:type="spellStart"/>
-      <w:r>
-        <w:t>аппрокисмации</w:t>
-      </w:r>
-      <w:proofErr w:type="spellEnd"/>
-      <w:r>
-        <w:t>.</w:t>
-      </w:r>
-    </w:p>
-    <w:p>
-      <w:r>
-        <w:t xml:space="preserve">После получения порогов ЦВЗ преобразуется с помощью функции </w:t>
-      </w:r>
-      <w:proofErr w:type="spellStart"/>
-      <w:r>
-        <w:t>TransformWatermark</w:t>
-      </w:r>
-      <w:proofErr w:type="spellEnd"/>
-      <w:r>
-        <w:t>. Ее назначение поменять все нулевые биты ЦВЗ на значение -1 для осуществления дальнейших арифметических операций.</w:t>
-      </w:r>
-    </w:p>
-    <w:p>
-      <w:r>
-        <w:t>Затем происходит последовательное встраивание ЦВЗ в коэффициенты, начиная с коэффициентов аппроксимации с 3 уровня разложения и заканчивая коэффициентами детализации 1 уровня разложения.</w:t>
-      </w:r>
-    </w:p>
-    <w:p>
-      <w:r>
-        <w:t xml:space="preserve">После чего собирается новая матрица с измененными коэффициентами с помощью функции </w:t>
-      </w:r>
-      <w:proofErr w:type="spellStart"/>
-      <w:r>
-        <w:t>SetCoefficient</w:t>
-      </w:r>
-      <w:proofErr w:type="spellEnd"/>
-      <w:r>
-        <w:t xml:space="preserve"> класса </w:t>
-      </w:r>
-      <w:proofErr w:type="spellStart"/>
-      <w:r>
-        <w:t>Wavelet</w:t>
-      </w:r>
-      <w:proofErr w:type="spellEnd"/>
-      <w:r>
-        <w:t xml:space="preserve">. К ней применяется </w:t>
+        <w:t>Пользовательская часть программы</w:t>
+      </w:r>
+    </w:p>
+    <w:p>
+      <w:r>
+        <w:t xml:space="preserve">Здесь возможно стоит, а возможно и не стоит описать, что происходит со стороны </w:t>
       </w:r>
       <w:proofErr w:type="gramStart"/>
       <w:r>
-        <w:t>обратное</w:t>
+        <w:t>пользователя</w:t>
       </w:r>
       <w:proofErr w:type="gramEnd"/>
       <w:r>
-        <w:t xml:space="preserve"> вейвлет-преобразования Хаара с помощью функции </w:t>
-      </w:r>
-      <w:proofErr w:type="spellStart"/>
-      <w:r>
-        <w:t>Untransfrom</w:t>
-      </w:r>
-      <w:proofErr w:type="spellEnd"/>
-      <w:r>
-        <w:t xml:space="preserve"> класса </w:t>
-      </w:r>
-      <w:proofErr w:type="spellStart"/>
-      <w:r>
-        <w:t>Wavelet</w:t>
-      </w:r>
-      <w:proofErr w:type="spellEnd"/>
-      <w:r>
-        <w:t xml:space="preserve">. В результате получается измененная синяя составляющая, которая несет в себе код ЦВЗ. Далее синяя составляющая исходного изображение заменяется на </w:t>
+        <w:t xml:space="preserve"> и </w:t>
       </w:r>
       <w:proofErr w:type="gramStart"/>
       <w:r>
-        <w:t>измененную</w:t>
+        <w:t>какими</w:t>
       </w:r>
       <w:proofErr w:type="gramEnd"/>
       <w:r>
-        <w:t xml:space="preserve"> с помощью функции </w:t>
-      </w:r>
-      <w:proofErr w:type="spellStart"/>
-      <w:r>
-        <w:t>UpdateColorComponent</w:t>
-      </w:r>
-      <w:proofErr w:type="spellEnd"/>
-      <w:r>
-        <w:t xml:space="preserve"> класса </w:t>
-      </w:r>
-      <w:proofErr w:type="spellStart"/>
-      <w:r>
-        <w:rPr>
-          <w:lang w:val="en-US"/>
-        </w:rPr>
-        <w:t>DoubleImage</w:t>
-      </w:r>
-      <w:proofErr w:type="spellEnd"/>
-      <w:r>
-        <w:t>.</w:t>
-      </w:r>
-    </w:p>
-    <w:p>
-      <w:r>
-        <w:t xml:space="preserve">Функция </w:t>
-      </w:r>
-      <w:proofErr w:type="spellStart"/>
-      <w:r>
-        <w:t>KIMextract</w:t>
-      </w:r>
-      <w:proofErr w:type="spellEnd"/>
-      <w:r>
-        <w:t xml:space="preserve"> класса </w:t>
-      </w:r>
-      <w:proofErr w:type="spellStart"/>
-      <w:r>
-        <w:t>JRKimAlgorithm</w:t>
-      </w:r>
-      <w:proofErr w:type="spellEnd"/>
-      <w:r>
-        <w:t xml:space="preserve"> осуществляет извлечение ЦВЗ с помощью исходного изображения.</w:t>
-      </w:r>
-      <w:r>
-        <w:t xml:space="preserve"> Ее алгоритм описан в пункте 2.1.2. Данная функция использует аналогичные вспомогательные функции как в функции </w:t>
-      </w:r>
-      <w:proofErr w:type="spellStart"/>
-      <w:r>
-        <w:t>KIMembed</w:t>
-      </w:r>
-      <w:proofErr w:type="spellEnd"/>
-      <w:r>
-        <w:t>.</w:t>
-      </w:r>
-    </w:p>
-    <w:p>
-      <w:pPr>
-        <w:pStyle w:val="3"/>
-      </w:pPr>
-      <w:r>
-        <w:t>Пользовательская часть программы</w:t>
-      </w:r>
-    </w:p>
-    <w:p>
-      <w:r>
-        <w:t xml:space="preserve">Здесь возможно стоит, а возможно и не стоит описать, что происходит со стороны </w:t>
-      </w:r>
-      <w:proofErr w:type="gramStart"/>
-      <w:r>
-        <w:t>пользователя</w:t>
-      </w:r>
-      <w:proofErr w:type="gramEnd"/>
-      <w:r>
-        <w:t xml:space="preserve"> и </w:t>
-      </w:r>
-      <w:proofErr w:type="gramStart"/>
-      <w:r>
-        <w:t>какими</w:t>
-      </w:r>
-      <w:proofErr w:type="gramEnd"/>
-      <w:r>
         <w:t xml:space="preserve"> средствами оно реализовано.</w:t>
       </w:r>
     </w:p>
@@ -6138,7 +7651,6 @@
         <w:pStyle w:val="2"/>
       </w:pPr>
       <w:r>
-        <w:lastRenderedPageBreak/>
         <w:t>Оптимизация алгоритма</w:t>
       </w:r>
     </w:p>
@@ -6383,8 +7895,6 @@
         </w:rPr>
         <w:t>Алгоритм Ким статья</w:t>
       </w:r>
-      <w:bookmarkStart w:id="0" w:name="_GoBack"/>
-      <w:bookmarkEnd w:id="0"/>
     </w:p>
     <w:p/>
     <w:sectPr>
@@ -6400,6 +7910,119 @@
 <file path=word/numbering.xml><?xml version="1.0" encoding="utf-8"?>
 <w:numbering xmlns:wpc="http://schemas.microsoft.com/office/word/2010/wordprocessingCanvas" xmlns:mc="http://schemas.openxmlformats.org/markup-compatibility/2006" xmlns:o="urn:schemas-microsoft-com:office:office" xmlns:r="http://schemas.openxmlformats.org/officeDocument/2006/relationships" xmlns:m="http://schemas.openxmlformats.org/officeDocument/2006/math" xmlns:v="urn:schemas-microsoft-com:vml" xmlns:wp14="http://schemas.microsoft.com/office/word/2010/wordprocessingDrawing" xmlns:wp="http://schemas.openxmlformats.org/drawingml/2006/wordprocessingDrawing" xmlns:w10="urn:schemas-microsoft-com:office:word" xmlns:w="http://schemas.openxmlformats.org/wordprocessingml/2006/main" xmlns:w14="http://schemas.microsoft.com/office/word/2010/wordml" xmlns:wpg="http://schemas.microsoft.com/office/word/2010/wordprocessingGroup" xmlns:wpi="http://schemas.microsoft.com/office/word/2010/wordprocessingInk" xmlns:wne="http://schemas.microsoft.com/office/word/2006/wordml" xmlns:wps="http://schemas.microsoft.com/office/word/2010/wordprocessingShape" mc:Ignorable="w14 wp14">
   <w:abstractNum w:abstractNumId="0">
+    <w:nsid w:val="01747800"/>
+    <w:multiLevelType w:val="hybridMultilevel"/>
+    <w:tmpl w:val="E3A26E36"/>
+    <w:lvl w:ilvl="0" w:tplc="00BA4076">
+      <w:start w:val="1"/>
+      <w:numFmt w:val="bullet"/>
+      <w:lvlText w:val=""/>
+      <w:lvlJc w:val="left"/>
+      <w:pPr>
+        <w:ind w:left="1080" w:hanging="360"/>
+      </w:pPr>
+      <w:rPr>
+        <w:rFonts w:ascii="Symbol" w:hAnsi="Symbol" w:hint="default"/>
+      </w:rPr>
+    </w:lvl>
+    <w:lvl w:ilvl="1" w:tplc="04190003" w:tentative="1">
+      <w:start w:val="1"/>
+      <w:numFmt w:val="bullet"/>
+      <w:lvlText w:val="o"/>
+      <w:lvlJc w:val="left"/>
+      <w:pPr>
+        <w:ind w:left="1800" w:hanging="360"/>
+      </w:pPr>
+      <w:rPr>
+        <w:rFonts w:ascii="Courier New" w:hAnsi="Courier New" w:cs="Courier New" w:hint="default"/>
+      </w:rPr>
+    </w:lvl>
+    <w:lvl w:ilvl="2" w:tplc="04190005" w:tentative="1">
+      <w:start w:val="1"/>
+      <w:numFmt w:val="bullet"/>
+      <w:lvlText w:val=""/>
+      <w:lvlJc w:val="left"/>
+      <w:pPr>
+        <w:ind w:left="2520" w:hanging="360"/>
+      </w:pPr>
+      <w:rPr>
+        <w:rFonts w:ascii="Wingdings" w:hAnsi="Wingdings" w:hint="default"/>
+      </w:rPr>
+    </w:lvl>
+    <w:lvl w:ilvl="3" w:tplc="04190001" w:tentative="1">
+      <w:start w:val="1"/>
+      <w:numFmt w:val="bullet"/>
+      <w:lvlText w:val=""/>
+      <w:lvlJc w:val="left"/>
+      <w:pPr>
+        <w:ind w:left="3240" w:hanging="360"/>
+      </w:pPr>
+      <w:rPr>
+        <w:rFonts w:ascii="Symbol" w:hAnsi="Symbol" w:hint="default"/>
+      </w:rPr>
+    </w:lvl>
+    <w:lvl w:ilvl="4" w:tplc="04190003" w:tentative="1">
+      <w:start w:val="1"/>
+      <w:numFmt w:val="bullet"/>
+      <w:lvlText w:val="o"/>
+      <w:lvlJc w:val="left"/>
+      <w:pPr>
+        <w:ind w:left="3960" w:hanging="360"/>
+      </w:pPr>
+      <w:rPr>
+        <w:rFonts w:ascii="Courier New" w:hAnsi="Courier New" w:cs="Courier New" w:hint="default"/>
+      </w:rPr>
+    </w:lvl>
+    <w:lvl w:ilvl="5" w:tplc="04190005" w:tentative="1">
+      <w:start w:val="1"/>
+      <w:numFmt w:val="bullet"/>
+      <w:lvlText w:val=""/>
+      <w:lvlJc w:val="left"/>
+      <w:pPr>
+        <w:ind w:left="4680" w:hanging="360"/>
+      </w:pPr>
+      <w:rPr>
+        <w:rFonts w:ascii="Wingdings" w:hAnsi="Wingdings" w:hint="default"/>
+      </w:rPr>
+    </w:lvl>
+    <w:lvl w:ilvl="6" w:tplc="04190001" w:tentative="1">
+      <w:start w:val="1"/>
+      <w:numFmt w:val="bullet"/>
+      <w:lvlText w:val=""/>
+      <w:lvlJc w:val="left"/>
+      <w:pPr>
+        <w:ind w:left="5400" w:hanging="360"/>
+      </w:pPr>
+      <w:rPr>
+        <w:rFonts w:ascii="Symbol" w:hAnsi="Symbol" w:hint="default"/>
+      </w:rPr>
+    </w:lvl>
+    <w:lvl w:ilvl="7" w:tplc="04190003" w:tentative="1">
+      <w:start w:val="1"/>
+      <w:numFmt w:val="bullet"/>
+      <w:lvlText w:val="o"/>
+      <w:lvlJc w:val="left"/>
+      <w:pPr>
+        <w:ind w:left="6120" w:hanging="360"/>
+      </w:pPr>
+      <w:rPr>
+        <w:rFonts w:ascii="Courier New" w:hAnsi="Courier New" w:cs="Courier New" w:hint="default"/>
+      </w:rPr>
+    </w:lvl>
+    <w:lvl w:ilvl="8" w:tplc="04190005" w:tentative="1">
+      <w:start w:val="1"/>
+      <w:numFmt w:val="bullet"/>
+      <w:lvlText w:val=""/>
+      <w:lvlJc w:val="left"/>
+      <w:pPr>
+        <w:ind w:left="6840" w:hanging="360"/>
+      </w:pPr>
+      <w:rPr>
+        <w:rFonts w:ascii="Wingdings" w:hAnsi="Wingdings" w:hint="default"/>
+      </w:rPr>
+    </w:lvl>
+  </w:abstractNum>
+  <w:abstractNum w:abstractNumId="1">
     <w:nsid w:val="01E437BA"/>
     <w:multiLevelType w:val="multilevel"/>
     <w:tmpl w:val="342CC236"/>
@@ -6548,7 +8171,209 @@
       </w:rPr>
     </w:lvl>
   </w:abstractNum>
-  <w:abstractNum w:abstractNumId="1">
+  <w:abstractNum w:abstractNumId="2">
+    <w:nsid w:val="02B75C33"/>
+    <w:multiLevelType w:val="hybridMultilevel"/>
+    <w:tmpl w:val="CC5C5A7C"/>
+    <w:lvl w:ilvl="0" w:tplc="48484B9A">
+      <w:start w:val="1"/>
+      <w:numFmt w:val="decimal"/>
+      <w:lvlText w:val="%1."/>
+      <w:lvlJc w:val="left"/>
+      <w:pPr>
+        <w:ind w:left="2374" w:hanging="1665"/>
+      </w:pPr>
+      <w:rPr>
+        <w:rFonts w:hint="default"/>
+      </w:rPr>
+    </w:lvl>
+    <w:lvl w:ilvl="1" w:tplc="04190019" w:tentative="1">
+      <w:start w:val="1"/>
+      <w:numFmt w:val="lowerLetter"/>
+      <w:lvlText w:val="%2."/>
+      <w:lvlJc w:val="left"/>
+      <w:pPr>
+        <w:ind w:left="1789" w:hanging="360"/>
+      </w:pPr>
+    </w:lvl>
+    <w:lvl w:ilvl="2" w:tplc="0419001B" w:tentative="1">
+      <w:start w:val="1"/>
+      <w:numFmt w:val="lowerRoman"/>
+      <w:lvlText w:val="%3."/>
+      <w:lvlJc w:val="right"/>
+      <w:pPr>
+        <w:ind w:left="2509" w:hanging="180"/>
+      </w:pPr>
+    </w:lvl>
+    <w:lvl w:ilvl="3" w:tplc="0419000F" w:tentative="1">
+      <w:start w:val="1"/>
+      <w:numFmt w:val="decimal"/>
+      <w:lvlText w:val="%4."/>
+      <w:lvlJc w:val="left"/>
+      <w:pPr>
+        <w:ind w:left="3229" w:hanging="360"/>
+      </w:pPr>
+    </w:lvl>
+    <w:lvl w:ilvl="4" w:tplc="04190019" w:tentative="1">
+      <w:start w:val="1"/>
+      <w:numFmt w:val="lowerLetter"/>
+      <w:lvlText w:val="%5."/>
+      <w:lvlJc w:val="left"/>
+      <w:pPr>
+        <w:ind w:left="3949" w:hanging="360"/>
+      </w:pPr>
+    </w:lvl>
+    <w:lvl w:ilvl="5" w:tplc="0419001B" w:tentative="1">
+      <w:start w:val="1"/>
+      <w:numFmt w:val="lowerRoman"/>
+      <w:lvlText w:val="%6."/>
+      <w:lvlJc w:val="right"/>
+      <w:pPr>
+        <w:ind w:left="4669" w:hanging="180"/>
+      </w:pPr>
+    </w:lvl>
+    <w:lvl w:ilvl="6" w:tplc="0419000F" w:tentative="1">
+      <w:start w:val="1"/>
+      <w:numFmt w:val="decimal"/>
+      <w:lvlText w:val="%7."/>
+      <w:lvlJc w:val="left"/>
+      <w:pPr>
+        <w:ind w:left="5389" w:hanging="360"/>
+      </w:pPr>
+    </w:lvl>
+    <w:lvl w:ilvl="7" w:tplc="04190019" w:tentative="1">
+      <w:start w:val="1"/>
+      <w:numFmt w:val="lowerLetter"/>
+      <w:lvlText w:val="%8."/>
+      <w:lvlJc w:val="left"/>
+      <w:pPr>
+        <w:ind w:left="6109" w:hanging="360"/>
+      </w:pPr>
+    </w:lvl>
+    <w:lvl w:ilvl="8" w:tplc="0419001B" w:tentative="1">
+      <w:start w:val="1"/>
+      <w:numFmt w:val="lowerRoman"/>
+      <w:lvlText w:val="%9."/>
+      <w:lvlJc w:val="right"/>
+      <w:pPr>
+        <w:ind w:left="6829" w:hanging="180"/>
+      </w:pPr>
+    </w:lvl>
+  </w:abstractNum>
+  <w:abstractNum w:abstractNumId="3">
+    <w:nsid w:val="06464E67"/>
+    <w:multiLevelType w:val="hybridMultilevel"/>
+    <w:tmpl w:val="0D7EFCC4"/>
+    <w:lvl w:ilvl="0" w:tplc="00BA4076">
+      <w:start w:val="1"/>
+      <w:numFmt w:val="bullet"/>
+      <w:lvlText w:val=""/>
+      <w:lvlJc w:val="left"/>
+      <w:pPr>
+        <w:ind w:left="1080" w:hanging="360"/>
+      </w:pPr>
+      <w:rPr>
+        <w:rFonts w:ascii="Symbol" w:hAnsi="Symbol" w:hint="default"/>
+      </w:rPr>
+    </w:lvl>
+    <w:lvl w:ilvl="1" w:tplc="04190003" w:tentative="1">
+      <w:start w:val="1"/>
+      <w:numFmt w:val="bullet"/>
+      <w:lvlText w:val="o"/>
+      <w:lvlJc w:val="left"/>
+      <w:pPr>
+        <w:ind w:left="1800" w:hanging="360"/>
+      </w:pPr>
+      <w:rPr>
+        <w:rFonts w:ascii="Courier New" w:hAnsi="Courier New" w:cs="Courier New" w:hint="default"/>
+      </w:rPr>
+    </w:lvl>
+    <w:lvl w:ilvl="2" w:tplc="04190005" w:tentative="1">
+      <w:start w:val="1"/>
+      <w:numFmt w:val="bullet"/>
+      <w:lvlText w:val=""/>
+      <w:lvlJc w:val="left"/>
+      <w:pPr>
+        <w:ind w:left="2520" w:hanging="360"/>
+      </w:pPr>
+      <w:rPr>
+        <w:rFonts w:ascii="Wingdings" w:hAnsi="Wingdings" w:hint="default"/>
+      </w:rPr>
+    </w:lvl>
+    <w:lvl w:ilvl="3" w:tplc="04190001" w:tentative="1">
+      <w:start w:val="1"/>
+      <w:numFmt w:val="bullet"/>
+      <w:lvlText w:val=""/>
+      <w:lvlJc w:val="left"/>
+      <w:pPr>
+        <w:ind w:left="3240" w:hanging="360"/>
+      </w:pPr>
+      <w:rPr>
+        <w:rFonts w:ascii="Symbol" w:hAnsi="Symbol" w:hint="default"/>
+      </w:rPr>
+    </w:lvl>
+    <w:lvl w:ilvl="4" w:tplc="04190003" w:tentative="1">
+      <w:start w:val="1"/>
+      <w:numFmt w:val="bullet"/>
+      <w:lvlText w:val="o"/>
+      <w:lvlJc w:val="left"/>
+      <w:pPr>
+        <w:ind w:left="3960" w:hanging="360"/>
+      </w:pPr>
+      <w:rPr>
+        <w:rFonts w:ascii="Courier New" w:hAnsi="Courier New" w:cs="Courier New" w:hint="default"/>
+      </w:rPr>
+    </w:lvl>
+    <w:lvl w:ilvl="5" w:tplc="04190005" w:tentative="1">
+      <w:start w:val="1"/>
+      <w:numFmt w:val="bullet"/>
+      <w:lvlText w:val=""/>
+      <w:lvlJc w:val="left"/>
+      <w:pPr>
+        <w:ind w:left="4680" w:hanging="360"/>
+      </w:pPr>
+      <w:rPr>
+        <w:rFonts w:ascii="Wingdings" w:hAnsi="Wingdings" w:hint="default"/>
+      </w:rPr>
+    </w:lvl>
+    <w:lvl w:ilvl="6" w:tplc="04190001" w:tentative="1">
+      <w:start w:val="1"/>
+      <w:numFmt w:val="bullet"/>
+      <w:lvlText w:val=""/>
+      <w:lvlJc w:val="left"/>
+      <w:pPr>
+        <w:ind w:left="5400" w:hanging="360"/>
+      </w:pPr>
+      <w:rPr>
+        <w:rFonts w:ascii="Symbol" w:hAnsi="Symbol" w:hint="default"/>
+      </w:rPr>
+    </w:lvl>
+    <w:lvl w:ilvl="7" w:tplc="04190003" w:tentative="1">
+      <w:start w:val="1"/>
+      <w:numFmt w:val="bullet"/>
+      <w:lvlText w:val="o"/>
+      <w:lvlJc w:val="left"/>
+      <w:pPr>
+        <w:ind w:left="6120" w:hanging="360"/>
+      </w:pPr>
+      <w:rPr>
+        <w:rFonts w:ascii="Courier New" w:hAnsi="Courier New" w:cs="Courier New" w:hint="default"/>
+      </w:rPr>
+    </w:lvl>
+    <w:lvl w:ilvl="8" w:tplc="04190005" w:tentative="1">
+      <w:start w:val="1"/>
+      <w:numFmt w:val="bullet"/>
+      <w:lvlText w:val=""/>
+      <w:lvlJc w:val="left"/>
+      <w:pPr>
+        <w:ind w:left="6840" w:hanging="360"/>
+      </w:pPr>
+      <w:rPr>
+        <w:rFonts w:ascii="Wingdings" w:hAnsi="Wingdings" w:hint="default"/>
+      </w:rPr>
+    </w:lvl>
+  </w:abstractNum>
+  <w:abstractNum w:abstractNumId="4">
     <w:nsid w:val="0AB02049"/>
     <w:multiLevelType w:val="hybridMultilevel"/>
     <w:tmpl w:val="F82E869A"/>
@@ -6637,7 +8462,7 @@
       </w:pPr>
     </w:lvl>
   </w:abstractNum>
-  <w:abstractNum w:abstractNumId="2">
+  <w:abstractNum w:abstractNumId="5">
     <w:nsid w:val="10D55BD3"/>
     <w:multiLevelType w:val="multilevel"/>
     <w:tmpl w:val="E4D0A9A8"/>
@@ -6786,7 +8611,7 @@
       </w:rPr>
     </w:lvl>
   </w:abstractNum>
-  <w:abstractNum w:abstractNumId="3">
+  <w:abstractNum w:abstractNumId="6">
     <w:nsid w:val="12625D77"/>
     <w:multiLevelType w:val="multilevel"/>
     <w:tmpl w:val="0419001F"/>
@@ -6872,7 +8697,7 @@
       </w:pPr>
     </w:lvl>
   </w:abstractNum>
-  <w:abstractNum w:abstractNumId="4">
+  <w:abstractNum w:abstractNumId="7">
     <w:nsid w:val="129A57CF"/>
     <w:multiLevelType w:val="multilevel"/>
     <w:tmpl w:val="0419001F"/>
@@ -6958,7 +8783,7 @@
       </w:pPr>
     </w:lvl>
   </w:abstractNum>
-  <w:abstractNum w:abstractNumId="5">
+  <w:abstractNum w:abstractNumId="8">
     <w:nsid w:val="1C133D0B"/>
     <w:multiLevelType w:val="multilevel"/>
     <w:tmpl w:val="D436B5F6"/>
@@ -7053,7 +8878,233 @@
       </w:pPr>
     </w:lvl>
   </w:abstractNum>
-  <w:abstractNum w:abstractNumId="6">
+  <w:abstractNum w:abstractNumId="9">
+    <w:nsid w:val="29392721"/>
+    <w:multiLevelType w:val="hybridMultilevel"/>
+    <w:tmpl w:val="C3E263EC"/>
+    <w:lvl w:ilvl="0" w:tplc="00BA4076">
+      <w:start w:val="1"/>
+      <w:numFmt w:val="bullet"/>
+      <w:lvlText w:val=""/>
+      <w:lvlJc w:val="left"/>
+      <w:pPr>
+        <w:ind w:left="1429" w:hanging="360"/>
+      </w:pPr>
+      <w:rPr>
+        <w:rFonts w:ascii="Symbol" w:hAnsi="Symbol" w:hint="default"/>
+      </w:rPr>
+    </w:lvl>
+    <w:lvl w:ilvl="1" w:tplc="04190003" w:tentative="1">
+      <w:start w:val="1"/>
+      <w:numFmt w:val="bullet"/>
+      <w:lvlText w:val="o"/>
+      <w:lvlJc w:val="left"/>
+      <w:pPr>
+        <w:ind w:left="2149" w:hanging="360"/>
+      </w:pPr>
+      <w:rPr>
+        <w:rFonts w:ascii="Courier New" w:hAnsi="Courier New" w:cs="Courier New" w:hint="default"/>
+      </w:rPr>
+    </w:lvl>
+    <w:lvl w:ilvl="2" w:tplc="04190005" w:tentative="1">
+      <w:start w:val="1"/>
+      <w:numFmt w:val="bullet"/>
+      <w:lvlText w:val=""/>
+      <w:lvlJc w:val="left"/>
+      <w:pPr>
+        <w:ind w:left="2869" w:hanging="360"/>
+      </w:pPr>
+      <w:rPr>
+        <w:rFonts w:ascii="Wingdings" w:hAnsi="Wingdings" w:hint="default"/>
+      </w:rPr>
+    </w:lvl>
+    <w:lvl w:ilvl="3" w:tplc="04190001" w:tentative="1">
+      <w:start w:val="1"/>
+      <w:numFmt w:val="bullet"/>
+      <w:lvlText w:val=""/>
+      <w:lvlJc w:val="left"/>
+      <w:pPr>
+        <w:ind w:left="3589" w:hanging="360"/>
+      </w:pPr>
+      <w:rPr>
+        <w:rFonts w:ascii="Symbol" w:hAnsi="Symbol" w:hint="default"/>
+      </w:rPr>
+    </w:lvl>
+    <w:lvl w:ilvl="4" w:tplc="04190003" w:tentative="1">
+      <w:start w:val="1"/>
+      <w:numFmt w:val="bullet"/>
+      <w:lvlText w:val="o"/>
+      <w:lvlJc w:val="left"/>
+      <w:pPr>
+        <w:ind w:left="4309" w:hanging="360"/>
+      </w:pPr>
+      <w:rPr>
+        <w:rFonts w:ascii="Courier New" w:hAnsi="Courier New" w:cs="Courier New" w:hint="default"/>
+      </w:rPr>
+    </w:lvl>
+    <w:lvl w:ilvl="5" w:tplc="04190005" w:tentative="1">
+      <w:start w:val="1"/>
+      <w:numFmt w:val="bullet"/>
+      <w:lvlText w:val=""/>
+      <w:lvlJc w:val="left"/>
+      <w:pPr>
+        <w:ind w:left="5029" w:hanging="360"/>
+      </w:pPr>
+      <w:rPr>
+        <w:rFonts w:ascii="Wingdings" w:hAnsi="Wingdings" w:hint="default"/>
+      </w:rPr>
+    </w:lvl>
+    <w:lvl w:ilvl="6" w:tplc="04190001" w:tentative="1">
+      <w:start w:val="1"/>
+      <w:numFmt w:val="bullet"/>
+      <w:lvlText w:val=""/>
+      <w:lvlJc w:val="left"/>
+      <w:pPr>
+        <w:ind w:left="5749" w:hanging="360"/>
+      </w:pPr>
+      <w:rPr>
+        <w:rFonts w:ascii="Symbol" w:hAnsi="Symbol" w:hint="default"/>
+      </w:rPr>
+    </w:lvl>
+    <w:lvl w:ilvl="7" w:tplc="04190003" w:tentative="1">
+      <w:start w:val="1"/>
+      <w:numFmt w:val="bullet"/>
+      <w:lvlText w:val="o"/>
+      <w:lvlJc w:val="left"/>
+      <w:pPr>
+        <w:ind w:left="6469" w:hanging="360"/>
+      </w:pPr>
+      <w:rPr>
+        <w:rFonts w:ascii="Courier New" w:hAnsi="Courier New" w:cs="Courier New" w:hint="default"/>
+      </w:rPr>
+    </w:lvl>
+    <w:lvl w:ilvl="8" w:tplc="04190005" w:tentative="1">
+      <w:start w:val="1"/>
+      <w:numFmt w:val="bullet"/>
+      <w:lvlText w:val=""/>
+      <w:lvlJc w:val="left"/>
+      <w:pPr>
+        <w:ind w:left="7189" w:hanging="360"/>
+      </w:pPr>
+      <w:rPr>
+        <w:rFonts w:ascii="Wingdings" w:hAnsi="Wingdings" w:hint="default"/>
+      </w:rPr>
+    </w:lvl>
+  </w:abstractNum>
+  <w:abstractNum w:abstractNumId="10">
+    <w:nsid w:val="29FE2F34"/>
+    <w:multiLevelType w:val="hybridMultilevel"/>
+    <w:tmpl w:val="26503620"/>
+    <w:lvl w:ilvl="0" w:tplc="00BA4076">
+      <w:start w:val="1"/>
+      <w:numFmt w:val="bullet"/>
+      <w:lvlText w:val=""/>
+      <w:lvlJc w:val="left"/>
+      <w:pPr>
+        <w:ind w:left="1080" w:hanging="360"/>
+      </w:pPr>
+      <w:rPr>
+        <w:rFonts w:ascii="Symbol" w:hAnsi="Symbol" w:hint="default"/>
+      </w:rPr>
+    </w:lvl>
+    <w:lvl w:ilvl="1" w:tplc="04190003" w:tentative="1">
+      <w:start w:val="1"/>
+      <w:numFmt w:val="bullet"/>
+      <w:lvlText w:val="o"/>
+      <w:lvlJc w:val="left"/>
+      <w:pPr>
+        <w:ind w:left="1800" w:hanging="360"/>
+      </w:pPr>
+      <w:rPr>
+        <w:rFonts w:ascii="Courier New" w:hAnsi="Courier New" w:cs="Courier New" w:hint="default"/>
+      </w:rPr>
+    </w:lvl>
+    <w:lvl w:ilvl="2" w:tplc="04190005" w:tentative="1">
+      <w:start w:val="1"/>
+      <w:numFmt w:val="bullet"/>
+      <w:lvlText w:val=""/>
+      <w:lvlJc w:val="left"/>
+      <w:pPr>
+        <w:ind w:left="2520" w:hanging="360"/>
+      </w:pPr>
+      <w:rPr>
+        <w:rFonts w:ascii="Wingdings" w:hAnsi="Wingdings" w:hint="default"/>
+      </w:rPr>
+    </w:lvl>
+    <w:lvl w:ilvl="3" w:tplc="04190001" w:tentative="1">
+      <w:start w:val="1"/>
+      <w:numFmt w:val="bullet"/>
+      <w:lvlText w:val=""/>
+      <w:lvlJc w:val="left"/>
+      <w:pPr>
+        <w:ind w:left="3240" w:hanging="360"/>
+      </w:pPr>
+      <w:rPr>
+        <w:rFonts w:ascii="Symbol" w:hAnsi="Symbol" w:hint="default"/>
+      </w:rPr>
+    </w:lvl>
+    <w:lvl w:ilvl="4" w:tplc="04190003" w:tentative="1">
+      <w:start w:val="1"/>
+      <w:numFmt w:val="bullet"/>
+      <w:lvlText w:val="o"/>
+      <w:lvlJc w:val="left"/>
+      <w:pPr>
+        <w:ind w:left="3960" w:hanging="360"/>
+      </w:pPr>
+      <w:rPr>
+        <w:rFonts w:ascii="Courier New" w:hAnsi="Courier New" w:cs="Courier New" w:hint="default"/>
+      </w:rPr>
+    </w:lvl>
+    <w:lvl w:ilvl="5" w:tplc="04190005" w:tentative="1">
+      <w:start w:val="1"/>
+      <w:numFmt w:val="bullet"/>
+      <w:lvlText w:val=""/>
+      <w:lvlJc w:val="left"/>
+      <w:pPr>
+        <w:ind w:left="4680" w:hanging="360"/>
+      </w:pPr>
+      <w:rPr>
+        <w:rFonts w:ascii="Wingdings" w:hAnsi="Wingdings" w:hint="default"/>
+      </w:rPr>
+    </w:lvl>
+    <w:lvl w:ilvl="6" w:tplc="04190001" w:tentative="1">
+      <w:start w:val="1"/>
+      <w:numFmt w:val="bullet"/>
+      <w:lvlText w:val=""/>
+      <w:lvlJc w:val="left"/>
+      <w:pPr>
+        <w:ind w:left="5400" w:hanging="360"/>
+      </w:pPr>
+      <w:rPr>
+        <w:rFonts w:ascii="Symbol" w:hAnsi="Symbol" w:hint="default"/>
+      </w:rPr>
+    </w:lvl>
+    <w:lvl w:ilvl="7" w:tplc="04190003" w:tentative="1">
+      <w:start w:val="1"/>
+      <w:numFmt w:val="bullet"/>
+      <w:lvlText w:val="o"/>
+      <w:lvlJc w:val="left"/>
+      <w:pPr>
+        <w:ind w:left="6120" w:hanging="360"/>
+      </w:pPr>
+      <w:rPr>
+        <w:rFonts w:ascii="Courier New" w:hAnsi="Courier New" w:cs="Courier New" w:hint="default"/>
+      </w:rPr>
+    </w:lvl>
+    <w:lvl w:ilvl="8" w:tplc="04190005" w:tentative="1">
+      <w:start w:val="1"/>
+      <w:numFmt w:val="bullet"/>
+      <w:lvlText w:val=""/>
+      <w:lvlJc w:val="left"/>
+      <w:pPr>
+        <w:ind w:left="6840" w:hanging="360"/>
+      </w:pPr>
+      <w:rPr>
+        <w:rFonts w:ascii="Wingdings" w:hAnsi="Wingdings" w:hint="default"/>
+      </w:rPr>
+    </w:lvl>
+  </w:abstractNum>
+  <w:abstractNum w:abstractNumId="11">
     <w:nsid w:val="31693820"/>
     <w:multiLevelType w:val="multilevel"/>
     <w:tmpl w:val="A030EB58"/>
@@ -7166,7 +9217,206 @@
       </w:pPr>
     </w:lvl>
   </w:abstractNum>
-  <w:abstractNum w:abstractNumId="7">
+  <w:abstractNum w:abstractNumId="12">
+    <w:nsid w:val="40646B5D"/>
+    <w:multiLevelType w:val="hybridMultilevel"/>
+    <w:tmpl w:val="59C40952"/>
+    <w:lvl w:ilvl="0" w:tplc="00BA4076">
+      <w:start w:val="1"/>
+      <w:numFmt w:val="bullet"/>
+      <w:lvlText w:val=""/>
+      <w:lvlJc w:val="left"/>
+      <w:pPr>
+        <w:ind w:left="1069" w:hanging="360"/>
+      </w:pPr>
+      <w:rPr>
+        <w:rFonts w:ascii="Symbol" w:hAnsi="Symbol" w:hint="default"/>
+      </w:rPr>
+    </w:lvl>
+    <w:lvl w:ilvl="1" w:tplc="04190003" w:tentative="1">
+      <w:start w:val="1"/>
+      <w:numFmt w:val="bullet"/>
+      <w:lvlText w:val="o"/>
+      <w:lvlJc w:val="left"/>
+      <w:pPr>
+        <w:ind w:left="1789" w:hanging="360"/>
+      </w:pPr>
+      <w:rPr>
+        <w:rFonts w:ascii="Courier New" w:hAnsi="Courier New" w:cs="Courier New" w:hint="default"/>
+      </w:rPr>
+    </w:lvl>
+    <w:lvl w:ilvl="2" w:tplc="04190005" w:tentative="1">
+      <w:start w:val="1"/>
+      <w:numFmt w:val="bullet"/>
+      <w:lvlText w:val=""/>
+      <w:lvlJc w:val="left"/>
+      <w:pPr>
+        <w:ind w:left="2509" w:hanging="360"/>
+      </w:pPr>
+      <w:rPr>
+        <w:rFonts w:ascii="Wingdings" w:hAnsi="Wingdings" w:hint="default"/>
+      </w:rPr>
+    </w:lvl>
+    <w:lvl w:ilvl="3" w:tplc="04190001" w:tentative="1">
+      <w:start w:val="1"/>
+      <w:numFmt w:val="bullet"/>
+      <w:lvlText w:val=""/>
+      <w:lvlJc w:val="left"/>
+      <w:pPr>
+        <w:ind w:left="3229" w:hanging="360"/>
+      </w:pPr>
+      <w:rPr>
+        <w:rFonts w:ascii="Symbol" w:hAnsi="Symbol" w:hint="default"/>
+      </w:rPr>
+    </w:lvl>
+    <w:lvl w:ilvl="4" w:tplc="04190003" w:tentative="1">
+      <w:start w:val="1"/>
+      <w:numFmt w:val="bullet"/>
+      <w:lvlText w:val="o"/>
+      <w:lvlJc w:val="left"/>
+      <w:pPr>
+        <w:ind w:left="3949" w:hanging="360"/>
+      </w:pPr>
+      <w:rPr>
+        <w:rFonts w:ascii="Courier New" w:hAnsi="Courier New" w:cs="Courier New" w:hint="default"/>
+      </w:rPr>
+    </w:lvl>
+    <w:lvl w:ilvl="5" w:tplc="04190005" w:tentative="1">
+      <w:start w:val="1"/>
+      <w:numFmt w:val="bullet"/>
+      <w:lvlText w:val=""/>
+      <w:lvlJc w:val="left"/>
+      <w:pPr>
+        <w:ind w:left="4669" w:hanging="360"/>
+      </w:pPr>
+      <w:rPr>
+        <w:rFonts w:ascii="Wingdings" w:hAnsi="Wingdings" w:hint="default"/>
+      </w:rPr>
+    </w:lvl>
+    <w:lvl w:ilvl="6" w:tplc="04190001" w:tentative="1">
+      <w:start w:val="1"/>
+      <w:numFmt w:val="bullet"/>
+      <w:lvlText w:val=""/>
+      <w:lvlJc w:val="left"/>
+      <w:pPr>
+        <w:ind w:left="5389" w:hanging="360"/>
+      </w:pPr>
+      <w:rPr>
+        <w:rFonts w:ascii="Symbol" w:hAnsi="Symbol" w:hint="default"/>
+      </w:rPr>
+    </w:lvl>
+    <w:lvl w:ilvl="7" w:tplc="04190003" w:tentative="1">
+      <w:start w:val="1"/>
+      <w:numFmt w:val="bullet"/>
+      <w:lvlText w:val="o"/>
+      <w:lvlJc w:val="left"/>
+      <w:pPr>
+        <w:ind w:left="6109" w:hanging="360"/>
+      </w:pPr>
+      <w:rPr>
+        <w:rFonts w:ascii="Courier New" w:hAnsi="Courier New" w:cs="Courier New" w:hint="default"/>
+      </w:rPr>
+    </w:lvl>
+    <w:lvl w:ilvl="8" w:tplc="04190005" w:tentative="1">
+      <w:start w:val="1"/>
+      <w:numFmt w:val="bullet"/>
+      <w:lvlText w:val=""/>
+      <w:lvlJc w:val="left"/>
+      <w:pPr>
+        <w:ind w:left="6829" w:hanging="360"/>
+      </w:pPr>
+      <w:rPr>
+        <w:rFonts w:ascii="Wingdings" w:hAnsi="Wingdings" w:hint="default"/>
+      </w:rPr>
+    </w:lvl>
+  </w:abstractNum>
+  <w:abstractNum w:abstractNumId="13">
+    <w:nsid w:val="424F0332"/>
+    <w:multiLevelType w:val="hybridMultilevel"/>
+    <w:tmpl w:val="A7DE6592"/>
+    <w:lvl w:ilvl="0" w:tplc="0419000F">
+      <w:start w:val="1"/>
+      <w:numFmt w:val="decimal"/>
+      <w:lvlText w:val="%1."/>
+      <w:lvlJc w:val="left"/>
+      <w:pPr>
+        <w:ind w:left="720" w:hanging="360"/>
+      </w:pPr>
+    </w:lvl>
+    <w:lvl w:ilvl="1" w:tplc="04190019" w:tentative="1">
+      <w:start w:val="1"/>
+      <w:numFmt w:val="lowerLetter"/>
+      <w:lvlText w:val="%2."/>
+      <w:lvlJc w:val="left"/>
+      <w:pPr>
+        <w:ind w:left="1440" w:hanging="360"/>
+      </w:pPr>
+    </w:lvl>
+    <w:lvl w:ilvl="2" w:tplc="0419001B" w:tentative="1">
+      <w:start w:val="1"/>
+      <w:numFmt w:val="lowerRoman"/>
+      <w:lvlText w:val="%3."/>
+      <w:lvlJc w:val="right"/>
+      <w:pPr>
+        <w:ind w:left="2160" w:hanging="180"/>
+      </w:pPr>
+    </w:lvl>
+    <w:lvl w:ilvl="3" w:tplc="0419000F" w:tentative="1">
+      <w:start w:val="1"/>
+      <w:numFmt w:val="decimal"/>
+      <w:lvlText w:val="%4."/>
+      <w:lvlJc w:val="left"/>
+      <w:pPr>
+        <w:ind w:left="2880" w:hanging="360"/>
+      </w:pPr>
+    </w:lvl>
+    <w:lvl w:ilvl="4" w:tplc="04190019" w:tentative="1">
+      <w:start w:val="1"/>
+      <w:numFmt w:val="lowerLetter"/>
+      <w:lvlText w:val="%5."/>
+      <w:lvlJc w:val="left"/>
+      <w:pPr>
+        <w:ind w:left="3600" w:hanging="360"/>
+      </w:pPr>
+    </w:lvl>
+    <w:lvl w:ilvl="5" w:tplc="0419001B" w:tentative="1">
+      <w:start w:val="1"/>
+      <w:numFmt w:val="lowerRoman"/>
+      <w:lvlText w:val="%6."/>
+      <w:lvlJc w:val="right"/>
+      <w:pPr>
+        <w:ind w:left="4320" w:hanging="180"/>
+      </w:pPr>
+    </w:lvl>
+    <w:lvl w:ilvl="6" w:tplc="0419000F" w:tentative="1">
+      <w:start w:val="1"/>
+      <w:numFmt w:val="decimal"/>
+      <w:lvlText w:val="%7."/>
+      <w:lvlJc w:val="left"/>
+      <w:pPr>
+        <w:ind w:left="5040" w:hanging="360"/>
+      </w:pPr>
+    </w:lvl>
+    <w:lvl w:ilvl="7" w:tplc="04190019" w:tentative="1">
+      <w:start w:val="1"/>
+      <w:numFmt w:val="lowerLetter"/>
+      <w:lvlText w:val="%8."/>
+      <w:lvlJc w:val="left"/>
+      <w:pPr>
+        <w:ind w:left="5760" w:hanging="360"/>
+      </w:pPr>
+    </w:lvl>
+    <w:lvl w:ilvl="8" w:tplc="0419001B" w:tentative="1">
+      <w:start w:val="1"/>
+      <w:numFmt w:val="lowerRoman"/>
+      <w:lvlText w:val="%9."/>
+      <w:lvlJc w:val="right"/>
+      <w:pPr>
+        <w:ind w:left="6480" w:hanging="180"/>
+      </w:pPr>
+    </w:lvl>
+  </w:abstractNum>
+  <w:abstractNum w:abstractNumId="14">
     <w:nsid w:val="52BE1A86"/>
     <w:multiLevelType w:val="hybridMultilevel"/>
     <w:tmpl w:val="9C0855AA"/>
@@ -7252,7 +9502,459 @@
       </w:pPr>
     </w:lvl>
   </w:abstractNum>
-  <w:abstractNum w:abstractNumId="8">
+  <w:abstractNum w:abstractNumId="15">
+    <w:nsid w:val="54503CFF"/>
+    <w:multiLevelType w:val="hybridMultilevel"/>
+    <w:tmpl w:val="9ABEDDA4"/>
+    <w:lvl w:ilvl="0" w:tplc="04190001">
+      <w:start w:val="1"/>
+      <w:numFmt w:val="bullet"/>
+      <w:lvlText w:val=""/>
+      <w:lvlJc w:val="left"/>
+      <w:pPr>
+        <w:ind w:left="1429" w:hanging="360"/>
+      </w:pPr>
+      <w:rPr>
+        <w:rFonts w:ascii="Symbol" w:hAnsi="Symbol" w:hint="default"/>
+      </w:rPr>
+    </w:lvl>
+    <w:lvl w:ilvl="1" w:tplc="04190003" w:tentative="1">
+      <w:start w:val="1"/>
+      <w:numFmt w:val="bullet"/>
+      <w:lvlText w:val="o"/>
+      <w:lvlJc w:val="left"/>
+      <w:pPr>
+        <w:ind w:left="2149" w:hanging="360"/>
+      </w:pPr>
+      <w:rPr>
+        <w:rFonts w:ascii="Courier New" w:hAnsi="Courier New" w:cs="Courier New" w:hint="default"/>
+      </w:rPr>
+    </w:lvl>
+    <w:lvl w:ilvl="2" w:tplc="04190005" w:tentative="1">
+      <w:start w:val="1"/>
+      <w:numFmt w:val="bullet"/>
+      <w:lvlText w:val=""/>
+      <w:lvlJc w:val="left"/>
+      <w:pPr>
+        <w:ind w:left="2869" w:hanging="360"/>
+      </w:pPr>
+      <w:rPr>
+        <w:rFonts w:ascii="Wingdings" w:hAnsi="Wingdings" w:hint="default"/>
+      </w:rPr>
+    </w:lvl>
+    <w:lvl w:ilvl="3" w:tplc="04190001" w:tentative="1">
+      <w:start w:val="1"/>
+      <w:numFmt w:val="bullet"/>
+      <w:lvlText w:val=""/>
+      <w:lvlJc w:val="left"/>
+      <w:pPr>
+        <w:ind w:left="3589" w:hanging="360"/>
+      </w:pPr>
+      <w:rPr>
+        <w:rFonts w:ascii="Symbol" w:hAnsi="Symbol" w:hint="default"/>
+      </w:rPr>
+    </w:lvl>
+    <w:lvl w:ilvl="4" w:tplc="04190003" w:tentative="1">
+      <w:start w:val="1"/>
+      <w:numFmt w:val="bullet"/>
+      <w:lvlText w:val="o"/>
+      <w:lvlJc w:val="left"/>
+      <w:pPr>
+        <w:ind w:left="4309" w:hanging="360"/>
+      </w:pPr>
+      <w:rPr>
+        <w:rFonts w:ascii="Courier New" w:hAnsi="Courier New" w:cs="Courier New" w:hint="default"/>
+      </w:rPr>
+    </w:lvl>
+    <w:lvl w:ilvl="5" w:tplc="04190005" w:tentative="1">
+      <w:start w:val="1"/>
+      <w:numFmt w:val="bullet"/>
+      <w:lvlText w:val=""/>
+      <w:lvlJc w:val="left"/>
+      <w:pPr>
+        <w:ind w:left="5029" w:hanging="360"/>
+      </w:pPr>
+      <w:rPr>
+        <w:rFonts w:ascii="Wingdings" w:hAnsi="Wingdings" w:hint="default"/>
+      </w:rPr>
+    </w:lvl>
+    <w:lvl w:ilvl="6" w:tplc="04190001" w:tentative="1">
+      <w:start w:val="1"/>
+      <w:numFmt w:val="bullet"/>
+      <w:lvlText w:val=""/>
+      <w:lvlJc w:val="left"/>
+      <w:pPr>
+        <w:ind w:left="5749" w:hanging="360"/>
+      </w:pPr>
+      <w:rPr>
+        <w:rFonts w:ascii="Symbol" w:hAnsi="Symbol" w:hint="default"/>
+      </w:rPr>
+    </w:lvl>
+    <w:lvl w:ilvl="7" w:tplc="04190003" w:tentative="1">
+      <w:start w:val="1"/>
+      <w:numFmt w:val="bullet"/>
+      <w:lvlText w:val="o"/>
+      <w:lvlJc w:val="left"/>
+      <w:pPr>
+        <w:ind w:left="6469" w:hanging="360"/>
+      </w:pPr>
+      <w:rPr>
+        <w:rFonts w:ascii="Courier New" w:hAnsi="Courier New" w:cs="Courier New" w:hint="default"/>
+      </w:rPr>
+    </w:lvl>
+    <w:lvl w:ilvl="8" w:tplc="04190005" w:tentative="1">
+      <w:start w:val="1"/>
+      <w:numFmt w:val="bullet"/>
+      <w:lvlText w:val=""/>
+      <w:lvlJc w:val="left"/>
+      <w:pPr>
+        <w:ind w:left="7189" w:hanging="360"/>
+      </w:pPr>
+      <w:rPr>
+        <w:rFonts w:ascii="Wingdings" w:hAnsi="Wingdings" w:hint="default"/>
+      </w:rPr>
+    </w:lvl>
+  </w:abstractNum>
+  <w:abstractNum w:abstractNumId="16">
+    <w:nsid w:val="5EAB04F8"/>
+    <w:multiLevelType w:val="hybridMultilevel"/>
+    <w:tmpl w:val="BAA8789A"/>
+    <w:lvl w:ilvl="0" w:tplc="00BA4076">
+      <w:start w:val="1"/>
+      <w:numFmt w:val="bullet"/>
+      <w:lvlText w:val=""/>
+      <w:lvlJc w:val="left"/>
+      <w:pPr>
+        <w:ind w:left="720" w:hanging="360"/>
+      </w:pPr>
+      <w:rPr>
+        <w:rFonts w:ascii="Symbol" w:hAnsi="Symbol" w:hint="default"/>
+      </w:rPr>
+    </w:lvl>
+    <w:lvl w:ilvl="1" w:tplc="04190003" w:tentative="1">
+      <w:start w:val="1"/>
+      <w:numFmt w:val="bullet"/>
+      <w:lvlText w:val="o"/>
+      <w:lvlJc w:val="left"/>
+      <w:pPr>
+        <w:ind w:left="1440" w:hanging="360"/>
+      </w:pPr>
+      <w:rPr>
+        <w:rFonts w:ascii="Courier New" w:hAnsi="Courier New" w:cs="Courier New" w:hint="default"/>
+      </w:rPr>
+    </w:lvl>
+    <w:lvl w:ilvl="2" w:tplc="04190005" w:tentative="1">
+      <w:start w:val="1"/>
+      <w:numFmt w:val="bullet"/>
+      <w:lvlText w:val=""/>
+      <w:lvlJc w:val="left"/>
+      <w:pPr>
+        <w:ind w:left="2160" w:hanging="360"/>
+      </w:pPr>
+      <w:rPr>
+        <w:rFonts w:ascii="Wingdings" w:hAnsi="Wingdings" w:hint="default"/>
+      </w:rPr>
+    </w:lvl>
+    <w:lvl w:ilvl="3" w:tplc="04190001" w:tentative="1">
+      <w:start w:val="1"/>
+      <w:numFmt w:val="bullet"/>
+      <w:lvlText w:val=""/>
+      <w:lvlJc w:val="left"/>
+      <w:pPr>
+        <w:ind w:left="2880" w:hanging="360"/>
+      </w:pPr>
+      <w:rPr>
+        <w:rFonts w:ascii="Symbol" w:hAnsi="Symbol" w:hint="default"/>
+      </w:rPr>
+    </w:lvl>
+    <w:lvl w:ilvl="4" w:tplc="04190003" w:tentative="1">
+      <w:start w:val="1"/>
+      <w:numFmt w:val="bullet"/>
+      <w:lvlText w:val="o"/>
+      <w:lvlJc w:val="left"/>
+      <w:pPr>
+        <w:ind w:left="3600" w:hanging="360"/>
+      </w:pPr>
+      <w:rPr>
+        <w:rFonts w:ascii="Courier New" w:hAnsi="Courier New" w:cs="Courier New" w:hint="default"/>
+      </w:rPr>
+    </w:lvl>
+    <w:lvl w:ilvl="5" w:tplc="04190005" w:tentative="1">
+      <w:start w:val="1"/>
+      <w:numFmt w:val="bullet"/>
+      <w:lvlText w:val=""/>
+      <w:lvlJc w:val="left"/>
+      <w:pPr>
+        <w:ind w:left="4320" w:hanging="360"/>
+      </w:pPr>
+      <w:rPr>
+        <w:rFonts w:ascii="Wingdings" w:hAnsi="Wingdings" w:hint="default"/>
+      </w:rPr>
+    </w:lvl>
+    <w:lvl w:ilvl="6" w:tplc="04190001" w:tentative="1">
+      <w:start w:val="1"/>
+      <w:numFmt w:val="bullet"/>
+      <w:lvlText w:val=""/>
+      <w:lvlJc w:val="left"/>
+      <w:pPr>
+        <w:ind w:left="5040" w:hanging="360"/>
+      </w:pPr>
+      <w:rPr>
+        <w:rFonts w:ascii="Symbol" w:hAnsi="Symbol" w:hint="default"/>
+      </w:rPr>
+    </w:lvl>
+    <w:lvl w:ilvl="7" w:tplc="04190003" w:tentative="1">
+      <w:start w:val="1"/>
+      <w:numFmt w:val="bullet"/>
+      <w:lvlText w:val="o"/>
+      <w:lvlJc w:val="left"/>
+      <w:pPr>
+        <w:ind w:left="5760" w:hanging="360"/>
+      </w:pPr>
+      <w:rPr>
+        <w:rFonts w:ascii="Courier New" w:hAnsi="Courier New" w:cs="Courier New" w:hint="default"/>
+      </w:rPr>
+    </w:lvl>
+    <w:lvl w:ilvl="8" w:tplc="04190005" w:tentative="1">
+      <w:start w:val="1"/>
+      <w:numFmt w:val="bullet"/>
+      <w:lvlText w:val=""/>
+      <w:lvlJc w:val="left"/>
+      <w:pPr>
+        <w:ind w:left="6480" w:hanging="360"/>
+      </w:pPr>
+      <w:rPr>
+        <w:rFonts w:ascii="Wingdings" w:hAnsi="Wingdings" w:hint="default"/>
+      </w:rPr>
+    </w:lvl>
+  </w:abstractNum>
+  <w:abstractNum w:abstractNumId="17">
+    <w:nsid w:val="67CC493B"/>
+    <w:multiLevelType w:val="hybridMultilevel"/>
+    <w:tmpl w:val="3354668E"/>
+    <w:lvl w:ilvl="0" w:tplc="00BA4076">
+      <w:start w:val="1"/>
+      <w:numFmt w:val="bullet"/>
+      <w:lvlText w:val=""/>
+      <w:lvlJc w:val="left"/>
+      <w:pPr>
+        <w:ind w:left="1069" w:hanging="360"/>
+      </w:pPr>
+      <w:rPr>
+        <w:rFonts w:ascii="Symbol" w:hAnsi="Symbol" w:hint="default"/>
+      </w:rPr>
+    </w:lvl>
+    <w:lvl w:ilvl="1" w:tplc="04190003" w:tentative="1">
+      <w:start w:val="1"/>
+      <w:numFmt w:val="bullet"/>
+      <w:lvlText w:val="o"/>
+      <w:lvlJc w:val="left"/>
+      <w:pPr>
+        <w:ind w:left="1789" w:hanging="360"/>
+      </w:pPr>
+      <w:rPr>
+        <w:rFonts w:ascii="Courier New" w:hAnsi="Courier New" w:cs="Courier New" w:hint="default"/>
+      </w:rPr>
+    </w:lvl>
+    <w:lvl w:ilvl="2" w:tplc="04190005" w:tentative="1">
+      <w:start w:val="1"/>
+      <w:numFmt w:val="bullet"/>
+      <w:lvlText w:val=""/>
+      <w:lvlJc w:val="left"/>
+      <w:pPr>
+        <w:ind w:left="2509" w:hanging="360"/>
+      </w:pPr>
+      <w:rPr>
+        <w:rFonts w:ascii="Wingdings" w:hAnsi="Wingdings" w:hint="default"/>
+      </w:rPr>
+    </w:lvl>
+    <w:lvl w:ilvl="3" w:tplc="04190001" w:tentative="1">
+      <w:start w:val="1"/>
+      <w:numFmt w:val="bullet"/>
+      <w:lvlText w:val=""/>
+      <w:lvlJc w:val="left"/>
+      <w:pPr>
+        <w:ind w:left="3229" w:hanging="360"/>
+      </w:pPr>
+      <w:rPr>
+        <w:rFonts w:ascii="Symbol" w:hAnsi="Symbol" w:hint="default"/>
+      </w:rPr>
+    </w:lvl>
+    <w:lvl w:ilvl="4" w:tplc="04190003" w:tentative="1">
+      <w:start w:val="1"/>
+      <w:numFmt w:val="bullet"/>
+      <w:lvlText w:val="o"/>
+      <w:lvlJc w:val="left"/>
+      <w:pPr>
+        <w:ind w:left="3949" w:hanging="360"/>
+      </w:pPr>
+      <w:rPr>
+        <w:rFonts w:ascii="Courier New" w:hAnsi="Courier New" w:cs="Courier New" w:hint="default"/>
+      </w:rPr>
+    </w:lvl>
+    <w:lvl w:ilvl="5" w:tplc="04190005" w:tentative="1">
+      <w:start w:val="1"/>
+      <w:numFmt w:val="bullet"/>
+      <w:lvlText w:val=""/>
+      <w:lvlJc w:val="left"/>
+      <w:pPr>
+        <w:ind w:left="4669" w:hanging="360"/>
+      </w:pPr>
+      <w:rPr>
+        <w:rFonts w:ascii="Wingdings" w:hAnsi="Wingdings" w:hint="default"/>
+      </w:rPr>
+    </w:lvl>
+    <w:lvl w:ilvl="6" w:tplc="04190001" w:tentative="1">
+      <w:start w:val="1"/>
+      <w:numFmt w:val="bullet"/>
+      <w:lvlText w:val=""/>
+      <w:lvlJc w:val="left"/>
+      <w:pPr>
+        <w:ind w:left="5389" w:hanging="360"/>
+      </w:pPr>
+      <w:rPr>
+        <w:rFonts w:ascii="Symbol" w:hAnsi="Symbol" w:hint="default"/>
+      </w:rPr>
+    </w:lvl>
+    <w:lvl w:ilvl="7" w:tplc="04190003" w:tentative="1">
+      <w:start w:val="1"/>
+      <w:numFmt w:val="bullet"/>
+      <w:lvlText w:val="o"/>
+      <w:lvlJc w:val="left"/>
+      <w:pPr>
+        <w:ind w:left="6109" w:hanging="360"/>
+      </w:pPr>
+      <w:rPr>
+        <w:rFonts w:ascii="Courier New" w:hAnsi="Courier New" w:cs="Courier New" w:hint="default"/>
+      </w:rPr>
+    </w:lvl>
+    <w:lvl w:ilvl="8" w:tplc="04190005" w:tentative="1">
+      <w:start w:val="1"/>
+      <w:numFmt w:val="bullet"/>
+      <w:lvlText w:val=""/>
+      <w:lvlJc w:val="left"/>
+      <w:pPr>
+        <w:ind w:left="6829" w:hanging="360"/>
+      </w:pPr>
+      <w:rPr>
+        <w:rFonts w:ascii="Wingdings" w:hAnsi="Wingdings" w:hint="default"/>
+      </w:rPr>
+    </w:lvl>
+  </w:abstractNum>
+  <w:abstractNum w:abstractNumId="18">
+    <w:nsid w:val="6AD5296C"/>
+    <w:multiLevelType w:val="hybridMultilevel"/>
+    <w:tmpl w:val="79FC4428"/>
+    <w:lvl w:ilvl="0" w:tplc="00BA4076">
+      <w:start w:val="1"/>
+      <w:numFmt w:val="bullet"/>
+      <w:lvlText w:val=""/>
+      <w:lvlJc w:val="left"/>
+      <w:pPr>
+        <w:ind w:left="1080" w:hanging="360"/>
+      </w:pPr>
+      <w:rPr>
+        <w:rFonts w:ascii="Symbol" w:hAnsi="Symbol" w:hint="default"/>
+      </w:rPr>
+    </w:lvl>
+    <w:lvl w:ilvl="1" w:tplc="04190003" w:tentative="1">
+      <w:start w:val="1"/>
+      <w:numFmt w:val="bullet"/>
+      <w:lvlText w:val="o"/>
+      <w:lvlJc w:val="left"/>
+      <w:pPr>
+        <w:ind w:left="1800" w:hanging="360"/>
+      </w:pPr>
+      <w:rPr>
+        <w:rFonts w:ascii="Courier New" w:hAnsi="Courier New" w:cs="Courier New" w:hint="default"/>
+      </w:rPr>
+    </w:lvl>
+    <w:lvl w:ilvl="2" w:tplc="04190005" w:tentative="1">
+      <w:start w:val="1"/>
+      <w:numFmt w:val="bullet"/>
+      <w:lvlText w:val=""/>
+      <w:lvlJc w:val="left"/>
+      <w:pPr>
+        <w:ind w:left="2520" w:hanging="360"/>
+      </w:pPr>
+      <w:rPr>
+        <w:rFonts w:ascii="Wingdings" w:hAnsi="Wingdings" w:hint="default"/>
+      </w:rPr>
+    </w:lvl>
+    <w:lvl w:ilvl="3" w:tplc="04190001" w:tentative="1">
+      <w:start w:val="1"/>
+      <w:numFmt w:val="bullet"/>
+      <w:lvlText w:val=""/>
+      <w:lvlJc w:val="left"/>
+      <w:pPr>
+        <w:ind w:left="3240" w:hanging="360"/>
+      </w:pPr>
+      <w:rPr>
+        <w:rFonts w:ascii="Symbol" w:hAnsi="Symbol" w:hint="default"/>
+      </w:rPr>
+    </w:lvl>
+    <w:lvl w:ilvl="4" w:tplc="04190003" w:tentative="1">
+      <w:start w:val="1"/>
+      <w:numFmt w:val="bullet"/>
+      <w:lvlText w:val="o"/>
+      <w:lvlJc w:val="left"/>
+      <w:pPr>
+        <w:ind w:left="3960" w:hanging="360"/>
+      </w:pPr>
+      <w:rPr>
+        <w:rFonts w:ascii="Courier New" w:hAnsi="Courier New" w:cs="Courier New" w:hint="default"/>
+      </w:rPr>
+    </w:lvl>
+    <w:lvl w:ilvl="5" w:tplc="04190005" w:tentative="1">
+      <w:start w:val="1"/>
+      <w:numFmt w:val="bullet"/>
+      <w:lvlText w:val=""/>
+      <w:lvlJc w:val="left"/>
+      <w:pPr>
+        <w:ind w:left="4680" w:hanging="360"/>
+      </w:pPr>
+      <w:rPr>
+        <w:rFonts w:ascii="Wingdings" w:hAnsi="Wingdings" w:hint="default"/>
+      </w:rPr>
+    </w:lvl>
+    <w:lvl w:ilvl="6" w:tplc="04190001" w:tentative="1">
+      <w:start w:val="1"/>
+      <w:numFmt w:val="bullet"/>
+      <w:lvlText w:val=""/>
+      <w:lvlJc w:val="left"/>
+      <w:pPr>
+        <w:ind w:left="5400" w:hanging="360"/>
+      </w:pPr>
+      <w:rPr>
+        <w:rFonts w:ascii="Symbol" w:hAnsi="Symbol" w:hint="default"/>
+      </w:rPr>
+    </w:lvl>
+    <w:lvl w:ilvl="7" w:tplc="04190003" w:tentative="1">
+      <w:start w:val="1"/>
+      <w:numFmt w:val="bullet"/>
+      <w:lvlText w:val="o"/>
+      <w:lvlJc w:val="left"/>
+      <w:pPr>
+        <w:ind w:left="6120" w:hanging="360"/>
+      </w:pPr>
+      <w:rPr>
+        <w:rFonts w:ascii="Courier New" w:hAnsi="Courier New" w:cs="Courier New" w:hint="default"/>
+      </w:rPr>
+    </w:lvl>
+    <w:lvl w:ilvl="8" w:tplc="04190005" w:tentative="1">
+      <w:start w:val="1"/>
+      <w:numFmt w:val="bullet"/>
+      <w:lvlText w:val=""/>
+      <w:lvlJc w:val="left"/>
+      <w:pPr>
+        <w:ind w:left="6840" w:hanging="360"/>
+      </w:pPr>
+      <w:rPr>
+        <w:rFonts w:ascii="Wingdings" w:hAnsi="Wingdings" w:hint="default"/>
+      </w:rPr>
+    </w:lvl>
+  </w:abstractNum>
+  <w:abstractNum w:abstractNumId="19">
     <w:nsid w:val="6EE80E42"/>
     <w:multiLevelType w:val="multilevel"/>
     <w:tmpl w:val="0419001F"/>
@@ -7338,7 +10040,120 @@
       </w:pPr>
     </w:lvl>
   </w:abstractNum>
-  <w:abstractNum w:abstractNumId="9">
+  <w:abstractNum w:abstractNumId="20">
+    <w:nsid w:val="75F91224"/>
+    <w:multiLevelType w:val="hybridMultilevel"/>
+    <w:tmpl w:val="2AF44B00"/>
+    <w:lvl w:ilvl="0" w:tplc="00BA4076">
+      <w:start w:val="1"/>
+      <w:numFmt w:val="bullet"/>
+      <w:lvlText w:val=""/>
+      <w:lvlJc w:val="left"/>
+      <w:pPr>
+        <w:ind w:left="720" w:hanging="360"/>
+      </w:pPr>
+      <w:rPr>
+        <w:rFonts w:ascii="Symbol" w:hAnsi="Symbol" w:hint="default"/>
+      </w:rPr>
+    </w:lvl>
+    <w:lvl w:ilvl="1" w:tplc="04190003" w:tentative="1">
+      <w:start w:val="1"/>
+      <w:numFmt w:val="bullet"/>
+      <w:lvlText w:val="o"/>
+      <w:lvlJc w:val="left"/>
+      <w:pPr>
+        <w:ind w:left="1440" w:hanging="360"/>
+      </w:pPr>
+      <w:rPr>
+        <w:rFonts w:ascii="Courier New" w:hAnsi="Courier New" w:cs="Courier New" w:hint="default"/>
+      </w:rPr>
+    </w:lvl>
+    <w:lvl w:ilvl="2" w:tplc="04190005" w:tentative="1">
+      <w:start w:val="1"/>
+      <w:numFmt w:val="bullet"/>
+      <w:lvlText w:val=""/>
+      <w:lvlJc w:val="left"/>
+      <w:pPr>
+        <w:ind w:left="2160" w:hanging="360"/>
+      </w:pPr>
+      <w:rPr>
+        <w:rFonts w:ascii="Wingdings" w:hAnsi="Wingdings" w:hint="default"/>
+      </w:rPr>
+    </w:lvl>
+    <w:lvl w:ilvl="3" w:tplc="04190001" w:tentative="1">
+      <w:start w:val="1"/>
+      <w:numFmt w:val="bullet"/>
+      <w:lvlText w:val=""/>
+      <w:lvlJc w:val="left"/>
+      <w:pPr>
+        <w:ind w:left="2880" w:hanging="360"/>
+      </w:pPr>
+      <w:rPr>
+        <w:rFonts w:ascii="Symbol" w:hAnsi="Symbol" w:hint="default"/>
+      </w:rPr>
+    </w:lvl>
+    <w:lvl w:ilvl="4" w:tplc="04190003" w:tentative="1">
+      <w:start w:val="1"/>
+      <w:numFmt w:val="bullet"/>
+      <w:lvlText w:val="o"/>
+      <w:lvlJc w:val="left"/>
+      <w:pPr>
+        <w:ind w:left="3600" w:hanging="360"/>
+      </w:pPr>
+      <w:rPr>
+        <w:rFonts w:ascii="Courier New" w:hAnsi="Courier New" w:cs="Courier New" w:hint="default"/>
+      </w:rPr>
+    </w:lvl>
+    <w:lvl w:ilvl="5" w:tplc="04190005" w:tentative="1">
+      <w:start w:val="1"/>
+      <w:numFmt w:val="bullet"/>
+      <w:lvlText w:val=""/>
+      <w:lvlJc w:val="left"/>
+      <w:pPr>
+        <w:ind w:left="4320" w:hanging="360"/>
+      </w:pPr>
+      <w:rPr>
+        <w:rFonts w:ascii="Wingdings" w:hAnsi="Wingdings" w:hint="default"/>
+      </w:rPr>
+    </w:lvl>
+    <w:lvl w:ilvl="6" w:tplc="04190001" w:tentative="1">
+      <w:start w:val="1"/>
+      <w:numFmt w:val="bullet"/>
+      <w:lvlText w:val=""/>
+      <w:lvlJc w:val="left"/>
+      <w:pPr>
+        <w:ind w:left="5040" w:hanging="360"/>
+      </w:pPr>
+      <w:rPr>
+        <w:rFonts w:ascii="Symbol" w:hAnsi="Symbol" w:hint="default"/>
+      </w:rPr>
+    </w:lvl>
+    <w:lvl w:ilvl="7" w:tplc="04190003" w:tentative="1">
+      <w:start w:val="1"/>
+      <w:numFmt w:val="bullet"/>
+      <w:lvlText w:val="o"/>
+      <w:lvlJc w:val="left"/>
+      <w:pPr>
+        <w:ind w:left="5760" w:hanging="360"/>
+      </w:pPr>
+      <w:rPr>
+        <w:rFonts w:ascii="Courier New" w:hAnsi="Courier New" w:cs="Courier New" w:hint="default"/>
+      </w:rPr>
+    </w:lvl>
+    <w:lvl w:ilvl="8" w:tplc="04190005" w:tentative="1">
+      <w:start w:val="1"/>
+      <w:numFmt w:val="bullet"/>
+      <w:lvlText w:val=""/>
+      <w:lvlJc w:val="left"/>
+      <w:pPr>
+        <w:ind w:left="6480" w:hanging="360"/>
+      </w:pPr>
+      <w:rPr>
+        <w:rFonts w:ascii="Wingdings" w:hAnsi="Wingdings" w:hint="default"/>
+      </w:rPr>
+    </w:lvl>
+  </w:abstractNum>
+  <w:abstractNum w:abstractNumId="21">
     <w:nsid w:val="7E0E2DCE"/>
     <w:multiLevelType w:val="multilevel"/>
     <w:tmpl w:val="ED44D486"/>
@@ -7452,34 +10267,70 @@
     </w:lvl>
   </w:abstractNum>
   <w:num w:numId="1">
+    <w:abstractNumId w:val="6"/>
+  </w:num>
+  <w:num w:numId="2">
+    <w:abstractNumId w:val="7"/>
+  </w:num>
+  <w:num w:numId="3">
+    <w:abstractNumId w:val="21"/>
+  </w:num>
+  <w:num w:numId="4">
+    <w:abstractNumId w:val="19"/>
+  </w:num>
+  <w:num w:numId="5">
+    <w:abstractNumId w:val="8"/>
+  </w:num>
+  <w:num w:numId="6">
+    <w:abstractNumId w:val="14"/>
+  </w:num>
+  <w:num w:numId="7">
+    <w:abstractNumId w:val="4"/>
+  </w:num>
+  <w:num w:numId="8">
+    <w:abstractNumId w:val="11"/>
+  </w:num>
+  <w:num w:numId="9">
+    <w:abstractNumId w:val="5"/>
+  </w:num>
+  <w:num w:numId="10">
+    <w:abstractNumId w:val="1"/>
+  </w:num>
+  <w:num w:numId="11">
+    <w:abstractNumId w:val="15"/>
+  </w:num>
+  <w:num w:numId="12">
+    <w:abstractNumId w:val="12"/>
+  </w:num>
+  <w:num w:numId="13">
+    <w:abstractNumId w:val="20"/>
+  </w:num>
+  <w:num w:numId="14">
+    <w:abstractNumId w:val="16"/>
+  </w:num>
+  <w:num w:numId="15">
+    <w:abstractNumId w:val="2"/>
+  </w:num>
+  <w:num w:numId="16">
+    <w:abstractNumId w:val="13"/>
+  </w:num>
+  <w:num w:numId="17">
+    <w:abstractNumId w:val="9"/>
+  </w:num>
+  <w:num w:numId="18">
+    <w:abstractNumId w:val="10"/>
+  </w:num>
+  <w:num w:numId="19">
+    <w:abstractNumId w:val="0"/>
+  </w:num>
+  <w:num w:numId="20">
     <w:abstractNumId w:val="3"/>
   </w:num>
-  <w:num w:numId="2">
-    <w:abstractNumId w:val="4"/>
+  <w:num w:numId="21">
+    <w:abstractNumId w:val="17"/>
   </w:num>
-  <w:num w:numId="3">
-    <w:abstractNumId w:val="9"/>
-  </w:num>
-  <w:num w:numId="4">
-    <w:abstractNumId w:val="8"/>
-  </w:num>
-  <w:num w:numId="5">
-    <w:abstractNumId w:val="5"/>
-  </w:num>
-  <w:num w:numId="6">
-    <w:abstractNumId w:val="7"/>
-  </w:num>
-  <w:num w:numId="7">
-    <w:abstractNumId w:val="1"/>
-  </w:num>
-  <w:num w:numId="8">
-    <w:abstractNumId w:val="6"/>
-  </w:num>
-  <w:num w:numId="9">
-    <w:abstractNumId w:val="2"/>
-  </w:num>
-  <w:num w:numId="10">
-    <w:abstractNumId w:val="0"/>
+  <w:num w:numId="22">
+    <w:abstractNumId w:val="18"/>
   </w:num>
 </w:numbering>
 </file>

--- a/Диплом.docx
+++ b/Диплом.docx
@@ -17,16 +17,167 @@
     </w:p>
     <w:p>
       <w:r>
-        <w:t>Стеганогра</w:t>
-      </w:r>
-      <w:r>
-        <w:t>ф</w:t>
-      </w:r>
-      <w:r>
-        <w:t>ия. История. Применение</w:t>
-      </w:r>
-    </w:p>
-    <w:p>
+        <w:t>В современном мире, благодаря активному развитию технологий, передача и дублирование данных осуществляется достаточно просто. В связи с этим остро стоит вопрос о защите интеллектуальной собственности</w:t>
+      </w:r>
+      <w:r>
+        <w:tab/>
+        <w:t>.</w:t>
+      </w:r>
+      <w:r>
+        <w:t xml:space="preserve"> Нередко возникают ситуации незаконного копирования и использования </w:t>
+      </w:r>
+      <w:r>
+        <w:t>произведений</w:t>
+      </w:r>
+      <w:r>
+        <w:t xml:space="preserve"> интеллектуальной собственности. В таких случаях</w:t>
+      </w:r>
+      <w:r>
+        <w:t xml:space="preserve"> автор</w:t>
+      </w:r>
+      <w:r>
+        <w:t xml:space="preserve"> </w:t>
+      </w:r>
+      <w:r>
+        <w:t>вынужден</w:t>
+      </w:r>
+      <w:r>
+        <w:t xml:space="preserve"> обращаться в суд и доказывать свое исключительное право на собственное произведение. Но как это сделать? </w:t>
+      </w:r>
+    </w:p>
+    <w:p>
+      <w:r>
+        <w:t>Существует такое понятие, как презумпция авторства, которое означает, что лицо</w:t>
+      </w:r>
+      <w:r>
+        <w:t>, указанное в качестве автора на оригинале или экземпляре произведения считается его автором, если не доказано иное</w:t>
+      </w:r>
+      <w:r>
+        <w:t xml:space="preserve">. Однако в случае с </w:t>
+      </w:r>
+      <w:proofErr w:type="gramStart"/>
+      <w:r>
+        <w:t>цифровым</w:t>
+      </w:r>
+      <w:proofErr w:type="gramEnd"/>
+      <w:r>
+        <w:t xml:space="preserve"> контенто</w:t>
+      </w:r>
+      <w:r>
+        <w:t xml:space="preserve">м это можно легко подделать. Можно назначить экспертизу по установлению авторства, </w:t>
+      </w:r>
+      <w:r>
+        <w:t>но</w:t>
+      </w:r>
+      <w:r>
+        <w:t xml:space="preserve"> это долгая, сложная, а главное, дорогая процедура.</w:t>
+      </w:r>
+    </w:p>
+    <w:p>
+      <w:r>
+        <w:t xml:space="preserve">Каждый автор желает защитить свои произведения. К сожалению,  в наше стране нет такого понятия, как государственная регистрация авторского права, поэтому люди прибегают к различным способам «собственной» регистрации. Например, рукописи можно отправить по почте самому себе и сохранить, не вскрывая конверта, на котором будет зарегистрирована дата отправления. Тогда в случае необходимости доказать свое авторство, достаточно распечатать конверт. Многие </w:t>
+      </w:r>
+      <w:proofErr w:type="gramStart"/>
+      <w:r>
+        <w:t>интернет-магазины</w:t>
+      </w:r>
+      <w:proofErr w:type="gramEnd"/>
+      <w:r>
+        <w:t xml:space="preserve"> по продаже стоковых фотографий </w:t>
+      </w:r>
+      <w:r>
+        <w:t xml:space="preserve">во избежание копирования и незаконного использования </w:t>
+      </w:r>
+      <w:r>
+        <w:t xml:space="preserve">накладывают поверх полупрозрачную надпись </w:t>
+      </w:r>
+      <w:r>
+        <w:t>с названием магазина размером почти во всю фотографию. Это эффективно, но визуально портит продукт.</w:t>
+      </w:r>
+    </w:p>
+    <w:p>
+      <w:r>
+        <w:t xml:space="preserve">Что если «подписывать» фотографию таким образом, чтобы это не было заметно глазу, но при этом было очень сложно удалить, не прибегая к сильным искажениям фотографии? Эту проблему решает один из способов цифровой современной стеганографии – цифровой водяной знак (ЦВЗ). Существует множество различных схем по встраиванию ЦВЗ, заточенных под определенные нужды. </w:t>
+      </w:r>
+    </w:p>
+    <w:p>
+      <w:r>
+        <w:t xml:space="preserve">В данной работе будут рассмотрены </w:t>
+      </w:r>
+      <w:r>
+        <w:t xml:space="preserve">основные </w:t>
+      </w:r>
+      <w:r>
+        <w:t xml:space="preserve">виды </w:t>
+      </w:r>
+      <w:r>
+        <w:t xml:space="preserve">ЦВЗ </w:t>
+      </w:r>
+      <w:r>
+        <w:t xml:space="preserve">и возможные способы </w:t>
+      </w:r>
+      <w:r>
+        <w:t xml:space="preserve">их </w:t>
+      </w:r>
+      <w:r>
+        <w:t>реализации. Также будет описан один из алгоритмов по встраиванию ЦВЗ в изображения с целью защиты авторских прав и его программная реализация. В основе алгоритма лежит вейвлет-анализ, который</w:t>
+      </w:r>
+      <w:r>
+        <w:t xml:space="preserve"> является на сегодняшний день одной из самых перспект</w:t>
+      </w:r>
+      <w:r>
+        <w:t>ивных технологий анализа данных. Е</w:t>
+      </w:r>
+      <w:r>
+        <w:t>го инструменты находят применение в самых различных сферах интеллектуальной деятельности</w:t>
+      </w:r>
+      <w:r>
+        <w:t xml:space="preserve">, таких как фильтрация и </w:t>
+      </w:r>
+      <w:r>
+        <w:lastRenderedPageBreak/>
+        <w:t>предварительная</w:t>
+      </w:r>
+      <w:r>
+        <w:t xml:space="preserve"> обработк</w:t>
+      </w:r>
+      <w:r>
+        <w:t>а данных, анализ</w:t>
+      </w:r>
+      <w:r>
+        <w:t xml:space="preserve"> состояния и прогнозирования ситуации н</w:t>
+      </w:r>
+      <w:r>
+        <w:t>а фондовых рынках, распознавание образов. Также он используется</w:t>
+      </w:r>
+      <w:r>
+        <w:t xml:space="preserve"> при обработке и синтезе различных сигналов, например речевых, медицинских, для решения задач сжатия и обработки изображений, при обучении </w:t>
+      </w:r>
+      <w:proofErr w:type="spellStart"/>
+      <w:r>
+        <w:t>нейросетей</w:t>
+      </w:r>
+      <w:proofErr w:type="spellEnd"/>
+      <w:r>
+        <w:t xml:space="preserve"> и во многих других случаях</w:t>
+      </w:r>
+      <w:r>
+        <w:t>.</w:t>
+      </w:r>
+    </w:p>
+    <w:p>
+      <w:pPr>
+        <w:spacing w:after="200" w:line="276" w:lineRule="auto"/>
+        <w:ind w:firstLine="0"/>
+        <w:jc w:val="left"/>
+        <w:rPr>
+          <w:rFonts w:eastAsiaTheme="majorEastAsia" w:cstheme="majorBidi"/>
+          <w:b/>
+          <w:bCs/>
+          <w:sz w:val="40"/>
+          <w:szCs w:val="28"/>
+        </w:rPr>
+      </w:pPr>
       <w:r>
         <w:br w:type="page"/>
       </w:r>
@@ -34,9 +185,16 @@
     <w:p>
       <w:pPr>
         <w:pStyle w:val="1"/>
+        <w:numPr>
+          <w:ilvl w:val="0"/>
+          <w:numId w:val="0"/>
+        </w:numPr>
       </w:pPr>
       <w:r>
         <w:lastRenderedPageBreak/>
+        <w:t xml:space="preserve">1. </w:t>
+      </w:r>
+      <w:r>
         <w:t>Стеганография</w:t>
       </w:r>
     </w:p>
@@ -99,19 +257,16 @@
       </w:r>
     </w:p>
     <w:p>
-      <w:r>
-        <w:t xml:space="preserve">В настоящее время разделяют три вида стеганографии: классическая, компьютерная и цифровая.  </w:t>
-      </w:r>
-      <w:r>
-        <w:t>Рассмотри каждый из них подробнее.</w:t>
-      </w:r>
-    </w:p>
-    <w:p>
       <w:pPr>
         <w:pStyle w:val="2"/>
       </w:pPr>
       <w:r>
         <w:t>Виды стеганографии</w:t>
+      </w:r>
+    </w:p>
+    <w:p>
+      <w:r>
+        <w:t>В настоящее время разделяют три вида стеганографии: классическая, компьютерная и цифровая.  Рассмотри каждый из них подробнее.</w:t>
       </w:r>
     </w:p>
     <w:p>
@@ -264,7 +419,7 @@
       </w:pPr>
       <w:r>
         <w:rPr>
-          <w:u w:val="single"/>
+          <w:i/>
         </w:rPr>
         <w:t>Использование зарезервированных полей компьютерных форматов файлов.</w:t>
       </w:r>
@@ -282,17 +437,12 @@
       </w:pPr>
       <w:r>
         <w:rPr>
-          <w:u w:val="single"/>
+          <w:i/>
         </w:rPr>
         <w:t>Сокрытие информации в неиспользуемых местах гибких дисков</w:t>
       </w:r>
-      <w:proofErr w:type="gramStart"/>
-      <w:r>
-        <w:t>.</w:t>
-      </w:r>
-      <w:proofErr w:type="gramEnd"/>
-      <w:r>
-        <w:t xml:space="preserve"> При использовании этого метода информация записывается в неиспользуемые части диска, к примеру, на нулевую дорожку. </w:t>
+      <w:r>
+        <w:t xml:space="preserve">. При использовании этого метода информация записывается в неиспользуемые части диска, к примеру, на нулевую дорожку. </w:t>
       </w:r>
       <w:r>
         <w:lastRenderedPageBreak/>
@@ -309,24 +459,22 @@
       </w:pPr>
       <w:r>
         <w:rPr>
+          <w:i/>
+        </w:rPr>
+        <w:t>Использование</w:t>
+      </w:r>
+      <w:r>
+        <w:rPr>
+          <w:i/>
+        </w:rPr>
+        <w:t xml:space="preserve"> особых свойств полей форматов, которые не отображаются на экране</w:t>
+      </w:r>
+      <w:r>
+        <w:rPr>
           <w:u w:val="single"/>
         </w:rPr>
-        <w:t>Использование</w:t>
-      </w:r>
-      <w:r>
-        <w:rPr>
-          <w:u w:val="single"/>
-        </w:rPr>
-        <w:t xml:space="preserve"> особых свойств полей форматов, которые не отображаются на экране</w:t>
-      </w:r>
-      <w:proofErr w:type="gramStart"/>
-      <w:r>
-        <w:rPr>
-          <w:u w:val="single"/>
-        </w:rPr>
         <w:t>.</w:t>
       </w:r>
-      <w:proofErr w:type="gramEnd"/>
       <w:r>
         <w:t xml:space="preserve"> </w:t>
       </w:r>
@@ -347,15 +495,13 @@
       </w:pPr>
       <w:r>
         <w:rPr>
-          <w:u w:val="single"/>
+          <w:i/>
         </w:rPr>
         <w:t>Использование особенностей файловых систем</w:t>
       </w:r>
-      <w:proofErr w:type="gramStart"/>
       <w:r>
         <w:t>.</w:t>
       </w:r>
-      <w:proofErr w:type="gramEnd"/>
       <w:r>
         <w:t xml:space="preserve"> </w:t>
       </w:r>
@@ -390,13 +536,7 @@
     </w:p>
     <w:p>
       <w:r>
-        <w:t xml:space="preserve">В последнее время приобрели популярность методы, когда скрытая информация передаётся через компьютерные сети с использованием особенностей работы протоколов передачи данных. </w:t>
-      </w:r>
-      <w:r>
-        <w:t>Эта разновидность компьютерной стеганографии получила</w:t>
-      </w:r>
-      <w:r>
-        <w:t xml:space="preserve"> название «</w:t>
+        <w:t>В последнее время приобрели популярность методы, когда скрытая информация передаётся через компьютерные сети с использованием особенностей работы протоколов передачи данных. Эта разновидность компьютерной стеганографии получила название «</w:t>
       </w:r>
       <w:r>
         <w:rPr>
@@ -421,7 +561,7 @@
       </w:pPr>
       <w:r>
         <w:rPr>
-          <w:u w:val="single"/>
+          <w:i/>
         </w:rPr>
         <w:t>WLAN-стеганография</w:t>
       </w:r>
@@ -512,7 +652,7 @@
       </w:pPr>
       <w:r>
         <w:rPr>
-          <w:u w:val="single"/>
+          <w:i/>
         </w:rPr>
         <w:t>LACK-стеганография</w:t>
       </w:r>
@@ -562,13 +702,7 @@
     </w:p>
     <w:p>
       <w:r>
-        <w:t>Принцип функционирования LACK выглядит</w:t>
-      </w:r>
-      <w:r>
-        <w:t xml:space="preserve"> следующим образом. Передатчик </w:t>
-      </w:r>
-      <w:r>
-        <w:t xml:space="preserve">выбирает один из пакетов голосового потока, и его полезная нагрузка заменяется битами секретного сообщения — </w:t>
+        <w:t xml:space="preserve">Принцип функционирования LACK выглядит следующим образом. Передатчик выбирает один из пакетов голосового потока, и его полезная нагрузка заменяется битами секретного сообщения — </w:t>
       </w:r>
       <w:proofErr w:type="spellStart"/>
       <w:r>
@@ -596,13 +730,7 @@
       </w:r>
       <w:proofErr w:type="gramEnd"/>
       <w:r>
-        <w:t xml:space="preserve"> если получатель знает о скрытой связи, то вместо удаления полученных RTP-пакетов он</w:t>
-      </w:r>
-      <w:r>
-        <w:t xml:space="preserve"> извлекает скрытую информацию</w:t>
-      </w:r>
-      <w:r>
-        <w:t>.</w:t>
+        <w:t xml:space="preserve"> если получатель знает о скрытой связи, то вместо удаления полученных RTP-пакетов он извлекает скрытую информацию.</w:t>
       </w:r>
     </w:p>
     <w:p>
@@ -777,13 +905,8 @@
         <w:t>, не оста</w:t>
       </w:r>
       <w:r>
-        <w:t>вляя в нем истории деятельности</w:t>
-      </w:r>
-      <w:proofErr w:type="gramStart"/>
-      <w:r>
-        <w:t>.</w:t>
-      </w:r>
-      <w:proofErr w:type="gramEnd"/>
+        <w:t>вляя в нем истории деятельности.</w:t>
+      </w:r>
       <w:r>
         <w:t xml:space="preserve"> </w:t>
       </w:r>
@@ -939,9 +1062,6 @@
       </w:r>
     </w:p>
     <w:p>
-      <w:pPr>
-        <w:ind w:left="360" w:firstLine="0"/>
-      </w:pPr>
       <w:r>
         <w:t>Данная дипломная работа посвящена исследованию способов сокрытия данных в изображении с целью защиты авторских прав. Введем несколько необходимых понятий, рассмотрим возможные способы сокрытия данных в изображении и существующие атаки на них.</w:t>
       </w:r>
@@ -1025,16 +1145,58 @@
         <w:rPr>
           <w:b/>
         </w:rPr>
-        <w:t xml:space="preserve">кая </w:t>
+        <w:t>кий</w:t>
       </w:r>
       <w:r>
         <w:rPr>
           <w:b/>
         </w:rPr>
-        <w:t>(робастная) метка</w:t>
-      </w:r>
-      <w:r>
-        <w:t xml:space="preserve"> – метка, которую нельзя удалить или модифицировать даже автору без заметного искажения изображения-носителя.</w:t>
+        <w:t xml:space="preserve"> </w:t>
+      </w:r>
+      <w:r>
+        <w:rPr>
+          <w:b/>
+        </w:rPr>
+        <w:t>(</w:t>
+      </w:r>
+      <w:r>
+        <w:rPr>
+          <w:b/>
+        </w:rPr>
+        <w:t>робастный</w:t>
+      </w:r>
+      <w:r>
+        <w:rPr>
+          <w:b/>
+        </w:rPr>
+        <w:t xml:space="preserve">) </w:t>
+      </w:r>
+      <w:r>
+        <w:rPr>
+          <w:b/>
+        </w:rPr>
+        <w:t>цифровой водяной знак (</w:t>
+      </w:r>
+      <w:r>
+        <w:rPr>
+          <w:b/>
+        </w:rPr>
+        <w:t>СЦВЗ</w:t>
+      </w:r>
+      <w:r>
+        <w:rPr>
+          <w:b/>
+        </w:rPr>
+        <w:t>)</w:t>
+      </w:r>
+      <w:r>
+        <w:t xml:space="preserve"> – </w:t>
+      </w:r>
+      <w:r>
+        <w:t>ЦВЗ, который</w:t>
+      </w:r>
+      <w:r>
+        <w:t xml:space="preserve"> нельзя удалить или модифицировать даже автору без заметного искажения изображения-носителя.</w:t>
       </w:r>
     </w:p>
     <w:p>
@@ -1284,6 +1446,8 @@
       <w:pPr>
         <w:pStyle w:val="3"/>
       </w:pPr>
+      <w:bookmarkStart w:id="0" w:name="_GoBack"/>
+      <w:bookmarkEnd w:id="0"/>
       <w:r>
         <w:t xml:space="preserve">Физиологические особенности человеческого восприятия </w:t>
       </w:r>
@@ -1375,8 +1539,6 @@
       <w:pPr>
         <w:ind w:left="720" w:firstLine="0"/>
       </w:pPr>
-      <w:bookmarkStart w:id="0" w:name="_GoBack"/>
-      <w:bookmarkEnd w:id="0"/>
       <w:r>
         <w:rPr>
           <w:highlight w:val="yellow"/>
@@ -1394,15 +1556,19 @@
     </w:p>
     <w:p>
       <w:r>
-        <w:t xml:space="preserve">Для методов встраивания водяных знаков может использоваться широкий диапазон изменений в любой области. </w:t>
-      </w:r>
-      <w:proofErr w:type="spellStart"/>
-      <w:r>
-        <w:t>Преде</w:t>
-      </w:r>
-      <w:proofErr w:type="spellEnd"/>
-      <w:r>
-        <w:t xml:space="preserve"> внедрением или </w:t>
+        <w:t>Для методов встраивания водяных знаков может использоваться широкий диапаз</w:t>
+      </w:r>
+      <w:r>
+        <w:t>он изменений в любой области. П</w:t>
+      </w:r>
+      <w:r>
+        <w:t>е</w:t>
+      </w:r>
+      <w:r>
+        <w:t>ре</w:t>
+      </w:r>
+      <w:r>
+        <w:t xml:space="preserve">д внедрением или </w:t>
       </w:r>
       <w:r>
         <w:lastRenderedPageBreak/>
@@ -1668,7 +1834,1453 @@
         <w:t>Нарисовать схему с атаками</w:t>
       </w:r>
     </w:p>
+    <w:p>
+      <w:pPr>
+        <w:rPr>
+          <w:b/>
+        </w:rPr>
+      </w:pPr>
+      <w:r>
+        <w:rPr>
+          <w:b/>
+        </w:rPr>
+        <w:t>Геометрические преобразования</w:t>
+      </w:r>
+      <w:r>
+        <w:rPr>
+          <w:b/>
+        </w:rPr>
+        <w:t>.</w:t>
+      </w:r>
+    </w:p>
+    <w:p>
+      <w:proofErr w:type="spellStart"/>
+      <w:r>
+        <w:rPr>
+          <w:i/>
+        </w:rPr>
+        <w:t>Зеркалъное</w:t>
+      </w:r>
+      <w:proofErr w:type="spellEnd"/>
+      <w:r>
+        <w:rPr>
+          <w:i/>
+        </w:rPr>
+        <w:t xml:space="preserve"> отображение</w:t>
+      </w:r>
+      <w:r>
+        <w:rPr>
+          <w:i/>
+        </w:rPr>
+        <w:t>.</w:t>
+      </w:r>
+      <w:r>
+        <w:t xml:space="preserve"> </w:t>
+      </w:r>
+      <w:r>
+        <w:t>Б</w:t>
+      </w:r>
+      <w:r>
+        <w:t>ольшинство компьютерных изображений</w:t>
+      </w:r>
+      <w:r>
+        <w:t xml:space="preserve"> </w:t>
+      </w:r>
+      <w:r>
+        <w:t>можно зеркально отобразить относительно вертикальной или горизонтальной оси. Однако немногие СЦВЗ могут сохранить внедренный знак после</w:t>
+      </w:r>
+      <w:r>
+        <w:t xml:space="preserve"> </w:t>
+      </w:r>
+      <w:r>
+        <w:t>данного преобразования. При этом осно</w:t>
+      </w:r>
+      <w:r>
+        <w:t xml:space="preserve">вной проблемой является </w:t>
+      </w:r>
+      <w:proofErr w:type="spellStart"/>
+      <w:r>
+        <w:t>рассинх</w:t>
+      </w:r>
+      <w:r>
+        <w:t>ронизация</w:t>
+      </w:r>
+      <w:proofErr w:type="spellEnd"/>
+      <w:r>
+        <w:t xml:space="preserve"> </w:t>
+      </w:r>
+      <w:proofErr w:type="spellStart"/>
+      <w:r>
+        <w:t>стеганодекодера</w:t>
+      </w:r>
+      <w:proofErr w:type="spellEnd"/>
+      <w:r>
+        <w:t>.</w:t>
+      </w:r>
+      <w:r>
+        <w:t xml:space="preserve"> </w:t>
+      </w:r>
+    </w:p>
+    <w:p>
+      <w:r>
+        <w:rPr>
+          <w:i/>
+        </w:rPr>
+        <w:t>Поворот</w:t>
+      </w:r>
+      <w:r>
+        <w:t>. Поворот изображения на небольшой угол часто применяется</w:t>
+      </w:r>
+      <w:r>
+        <w:t xml:space="preserve"> </w:t>
+      </w:r>
+      <w:r>
+        <w:t>к отсканированному изображению, чтоб</w:t>
+      </w:r>
+      <w:r>
+        <w:t>ы выровнять картинку по горизон</w:t>
+      </w:r>
+      <w:r>
+        <w:t>тали или вертикали, но может применяться и для того, чтобы не обнаруживался водяной знак. Обычно поворот совмещается с кадрированием.</w:t>
+      </w:r>
+    </w:p>
+    <w:p>
+      <w:r>
+        <w:rPr>
+          <w:i/>
+        </w:rPr>
+        <w:t>Кадрирование</w:t>
+      </w:r>
+      <w:r>
+        <w:t xml:space="preserve"> (обрезка и наращивание изображения). В некоторых</w:t>
+      </w:r>
+      <w:r>
+        <w:t xml:space="preserve"> </w:t>
+      </w:r>
+      <w:r>
+        <w:t>случаях нарушители заинтересованы «це</w:t>
+      </w:r>
+      <w:r>
+        <w:t>нтральной» частью материала, за</w:t>
+      </w:r>
+      <w:r>
+        <w:t>щищенного авторским правом. Тогда они вырезают центральный сегмент</w:t>
+      </w:r>
+      <w:r>
+        <w:t xml:space="preserve"> </w:t>
+      </w:r>
+      <w:r>
+        <w:t>изображения. Однако рассеивание (размножение) ЦВЗ по всей площади</w:t>
+      </w:r>
+      <w:r>
+        <w:t xml:space="preserve"> </w:t>
+      </w:r>
+      <w:r>
+        <w:t>изображения предотвращает вырезание встроенного знака.</w:t>
+      </w:r>
+    </w:p>
+    <w:p>
+      <w:r>
+        <w:rPr>
+          <w:i/>
+        </w:rPr>
+        <w:t>Масштабирование</w:t>
+      </w:r>
+      <w:r>
+        <w:t>. Масштабирование применяют, когда цифровое</w:t>
+      </w:r>
+      <w:r>
+        <w:t xml:space="preserve"> </w:t>
+      </w:r>
+      <w:r>
+        <w:t>изображение с высоким расширением и</w:t>
+      </w:r>
+      <w:r>
+        <w:t>спользуется для электронных при</w:t>
+      </w:r>
+      <w:r>
+        <w:t>ложений, таких как публикации в Интернете или отправка по электронной</w:t>
+      </w:r>
+      <w:r>
+        <w:t xml:space="preserve"> </w:t>
+      </w:r>
+      <w:r>
+        <w:t>почте. Масштабирование бывает пропорциональное и непропорциональное.</w:t>
+      </w:r>
+      <w:r>
+        <w:t xml:space="preserve"> </w:t>
+      </w:r>
+      <w:r>
+        <w:t>Под пропорциональным масштабированием понимают такое, при котором</w:t>
+      </w:r>
+      <w:r>
+        <w:t xml:space="preserve"> </w:t>
+      </w:r>
+      <w:r>
+        <w:t>коэффициенты масштабирования по горизонтали и вертикали одинаковы.</w:t>
+      </w:r>
+      <w:r>
+        <w:t xml:space="preserve"> </w:t>
+      </w:r>
+      <w:r>
+        <w:t xml:space="preserve">Непропорциональное масштабирование использует </w:t>
+      </w:r>
+      <w:r>
+        <w:lastRenderedPageBreak/>
+        <w:t>различные коэффициен</w:t>
+      </w:r>
+      <w:r>
+        <w:t>ты по горизонтали и вертикали. Достаточно часто методы ЦВЗ устойчивы</w:t>
+      </w:r>
+      <w:r>
+        <w:t xml:space="preserve"> </w:t>
+      </w:r>
+      <w:r>
+        <w:t>только к пропорциональному масштабированию.</w:t>
+      </w:r>
+    </w:p>
+    <w:p>
+      <w:r>
+        <w:rPr>
+          <w:i/>
+        </w:rPr>
+        <w:t>Удаление строк и/или столбцов</w:t>
+      </w:r>
+      <w:r>
+        <w:t>. Удаление нескольких строк или</w:t>
+      </w:r>
+      <w:r>
+        <w:t xml:space="preserve"> </w:t>
+      </w:r>
+      <w:r>
+        <w:t>столбцов изображения, выбранных псевдослучайным образ</w:t>
+      </w:r>
+      <w:r>
+        <w:t>ом из всей кар</w:t>
+      </w:r>
+      <w:r>
+        <w:t>тинки, считается эффектив</w:t>
+      </w:r>
+      <w:r>
+        <w:t>ной атакой против внедрения ЦВЗ.</w:t>
+      </w:r>
+    </w:p>
+    <w:p>
+      <w:r>
+        <w:rPr>
+          <w:i/>
+        </w:rPr>
+        <w:t>Сжатие</w:t>
+      </w:r>
+      <w:r>
+        <w:rPr>
+          <w:i/>
+        </w:rPr>
+        <w:t xml:space="preserve"> </w:t>
+      </w:r>
+      <w:r>
+        <w:rPr>
+          <w:i/>
+          <w:lang w:val="en-US"/>
+        </w:rPr>
+        <w:t>JPEG</w:t>
+      </w:r>
+      <w:r>
+        <w:t xml:space="preserve">. В настоящее время </w:t>
+      </w:r>
+      <w:r>
+        <w:rPr>
+          <w:lang w:val="en-US"/>
+        </w:rPr>
+        <w:t>JPEG</w:t>
+      </w:r>
+      <w:r>
+        <w:t xml:space="preserve"> </w:t>
+      </w:r>
+      <w:r>
+        <w:t>— один из широко использу</w:t>
+      </w:r>
+      <w:r>
+        <w:t>емых алгоритмов сжатия изображения, поэтому любая СЦВЗ должна быть</w:t>
+      </w:r>
+      <w:r>
+        <w:t xml:space="preserve"> </w:t>
+      </w:r>
+      <w:r>
+        <w:t>устойчива к сжатию. Важным является показатель уров</w:t>
+      </w:r>
+      <w:r>
+        <w:t>ня сжатия, реко</w:t>
+      </w:r>
+      <w:r>
+        <w:t xml:space="preserve">мендуется проверять устойчивость к </w:t>
+      </w:r>
+      <w:r>
+        <w:rPr>
+          <w:lang w:val="en-US"/>
+        </w:rPr>
+        <w:t>JPEG</w:t>
+      </w:r>
+      <w:r>
+        <w:t xml:space="preserve"> </w:t>
+      </w:r>
+      <w:r>
+        <w:t>-сжатию до 70 %.</w:t>
+      </w:r>
+      <w:r>
+        <w:t xml:space="preserve"> </w:t>
+      </w:r>
+      <w:r>
+        <w:t>Обобщенное геометрическое прео</w:t>
+      </w:r>
+      <w:r>
+        <w:t>бразование. Обобщенное геометри</w:t>
+      </w:r>
+      <w:r>
+        <w:t>ческое преобразование — это комбинац</w:t>
+      </w:r>
+      <w:r>
+        <w:t>ия непропорционального масштаби</w:t>
+      </w:r>
+      <w:r>
+        <w:t>рования, поворота и обрезания.</w:t>
+      </w:r>
+    </w:p>
+    <w:p>
+      <w:r>
+        <w:rPr>
+          <w:i/>
+        </w:rPr>
+        <w:t>Произвольные геометрические искажения</w:t>
+      </w:r>
+      <w:r>
+        <w:t xml:space="preserve">. Программные инструментальные средства (например, </w:t>
+      </w:r>
+      <w:proofErr w:type="spellStart"/>
+      <w:r>
+        <w:rPr>
+          <w:lang w:val="en-US"/>
+        </w:rPr>
+        <w:t>StirMark</w:t>
+      </w:r>
+      <w:proofErr w:type="spellEnd"/>
+      <w:r>
+        <w:t>) используют различные комбинации геометрических искажений для оценки устойчивости СЦВЗ к атакам.</w:t>
+      </w:r>
+    </w:p>
+    <w:p>
+      <w:r>
+        <w:rPr>
+          <w:i/>
+        </w:rPr>
+        <w:t xml:space="preserve">Геометрические искажения вместе с </w:t>
+      </w:r>
+      <w:r>
+        <w:rPr>
+          <w:i/>
+          <w:lang w:val="en-US"/>
+        </w:rPr>
+        <w:t>JPEG</w:t>
+      </w:r>
+      <w:r>
+        <w:rPr>
+          <w:i/>
+        </w:rPr>
+        <w:t>-компрессией</w:t>
+      </w:r>
+      <w:r>
+        <w:t>.</w:t>
+      </w:r>
+      <w:r>
+        <w:t xml:space="preserve"> Следует</w:t>
+      </w:r>
+      <w:r>
+        <w:t xml:space="preserve"> </w:t>
+      </w:r>
+      <w:r>
+        <w:t xml:space="preserve">отдельно выделить комбинацию геометрического преобразования и сжатия </w:t>
+      </w:r>
+      <w:r>
+        <w:rPr>
+          <w:lang w:val="en-US"/>
+        </w:rPr>
+        <w:t>JPEG</w:t>
+      </w:r>
+      <w:r>
+        <w:t xml:space="preserve">, так как это очень распространенная операция при редактировании цифровых фотографий. Однако исчерпывающий тест на устойчивость к атакам должен включать и обратное к </w:t>
+      </w:r>
+      <w:r>
+        <w:rPr>
+          <w:lang w:val="en-US"/>
+        </w:rPr>
+        <w:t>JPEG</w:t>
+      </w:r>
+      <w:r>
+        <w:t>-сжатию преобразование, так как подобное может использоваться злоумышленником.</w:t>
+      </w:r>
+    </w:p>
+    <w:p>
+      <w:pPr>
+        <w:rPr>
+          <w:b/>
+        </w:rPr>
+      </w:pPr>
+      <w:r>
+        <w:rPr>
+          <w:b/>
+        </w:rPr>
+        <w:t>Технические приемы редактирования</w:t>
+      </w:r>
+      <w:r>
+        <w:rPr>
+          <w:b/>
+        </w:rPr>
+        <w:t>.</w:t>
+      </w:r>
+    </w:p>
+    <w:p>
+      <w:r>
+        <w:rPr>
+          <w:i/>
+        </w:rPr>
+        <w:t>Преобразование в новый формат</w:t>
+      </w:r>
+      <w:r>
+        <w:t>. Для надежного скрытия водяных</w:t>
+      </w:r>
+      <w:r>
+        <w:t xml:space="preserve"> </w:t>
+      </w:r>
+      <w:r>
+        <w:t>знаков необходимо, чтобы методы внед</w:t>
+      </w:r>
+      <w:r>
+        <w:t>рения были инвариантны (устойчи</w:t>
+      </w:r>
+      <w:r>
+        <w:t>вы) относительно множества методов преобразования цифрового образа в</w:t>
+      </w:r>
+      <w:r>
+        <w:t xml:space="preserve"> </w:t>
+      </w:r>
+      <w:r>
+        <w:t>новый формат файла.</w:t>
+      </w:r>
+      <w:r>
+        <w:t xml:space="preserve"> </w:t>
+      </w:r>
+    </w:p>
+    <w:p>
+      <w:r>
+        <w:rPr>
+          <w:i/>
+        </w:rPr>
+        <w:t>Фильтрация</w:t>
+      </w:r>
+      <w:r>
+        <w:t>. Фильтрация вклю</w:t>
+      </w:r>
+      <w:r>
+        <w:t>чает линейные и нелинейные филь</w:t>
+      </w:r>
+      <w:r>
+        <w:t>тры, применяемые с целью редактирования</w:t>
+      </w:r>
+      <w:r>
+        <w:t xml:space="preserve"> изображения. Часто использу</w:t>
+      </w:r>
+      <w:r>
+        <w:t xml:space="preserve">ют </w:t>
+      </w:r>
+      <w:proofErr w:type="gramStart"/>
+      <w:r>
+        <w:t>медианный</w:t>
+      </w:r>
+      <w:proofErr w:type="gramEnd"/>
+      <w:r>
+        <w:t xml:space="preserve"> и </w:t>
+      </w:r>
+      <w:proofErr w:type="spellStart"/>
+      <w:r>
+        <w:t>гауссовский</w:t>
+      </w:r>
+      <w:proofErr w:type="spellEnd"/>
+      <w:r>
+        <w:t xml:space="preserve"> фильтры.</w:t>
+      </w:r>
+      <w:r>
+        <w:t xml:space="preserve"> Фильтрацией посредством сглажи</w:t>
+      </w:r>
+      <w:r>
+        <w:t>вания образа можно удалить ЦВЗ. Совре</w:t>
+      </w:r>
+      <w:r>
+        <w:t>менные системы маркировки не по</w:t>
+      </w:r>
+      <w:r>
+        <w:t>зволяют отфильтровать ЦВЗ без значительных повреждений самого образа.</w:t>
+      </w:r>
+    </w:p>
+    <w:p>
+      <w:r>
+        <w:rPr>
+          <w:i/>
+        </w:rPr>
+        <w:t>Увеличение резкости</w:t>
+      </w:r>
+      <w:r>
+        <w:t>. Функция увеличения резкости принадлежит к</w:t>
+      </w:r>
+      <w:r>
+        <w:t xml:space="preserve"> </w:t>
+      </w:r>
+      <w:r>
+        <w:t>стандартным возможностям программног</w:t>
+      </w:r>
+      <w:r>
+        <w:t>о обеспечения для обработки изо</w:t>
+      </w:r>
+      <w:r>
+        <w:t>бражений. Это преобразование эффективно определяет шумы в высоких</w:t>
+      </w:r>
+      <w:r>
+        <w:t xml:space="preserve"> </w:t>
+      </w:r>
+      <w:r>
+        <w:t>частотах, вводимые программами внедрения ЦВЗ, и поэтому может быть</w:t>
+      </w:r>
+      <w:r>
+        <w:t xml:space="preserve"> </w:t>
+      </w:r>
+      <w:r>
+        <w:t>использовано для атак на СЦВЗ.</w:t>
+      </w:r>
+    </w:p>
+    <w:p>
+      <w:r>
+        <w:rPr>
+          <w:i/>
+        </w:rPr>
+        <w:lastRenderedPageBreak/>
+        <w:t>Изменение гистограммы цветов</w:t>
+      </w:r>
+      <w:r>
+        <w:t>.</w:t>
+      </w:r>
+      <w:r>
+        <w:t xml:space="preserve"> Указанная атака включает увели</w:t>
+      </w:r>
+      <w:r>
+        <w:t>чение (вытягивание) или выравнивание гистограммы с целью компенсации</w:t>
+      </w:r>
+      <w:r>
+        <w:t xml:space="preserve"> </w:t>
+      </w:r>
+      <w:r>
+        <w:t>уровней цвета или изменения контрастности.</w:t>
+      </w:r>
+    </w:p>
+    <w:p>
+      <w:r>
+        <w:rPr>
+          <w:i/>
+        </w:rPr>
+        <w:t>Гамма-коррекция</w:t>
+      </w:r>
+      <w:r>
+        <w:t xml:space="preserve"> — часто используемая операция для улучшен</w:t>
+      </w:r>
+      <w:r>
+        <w:t>ия цве</w:t>
+      </w:r>
+      <w:r>
+        <w:t>товой схемы изображений или адаптации изображений под дисплей, например, после сканирования.</w:t>
+      </w:r>
+    </w:p>
+    <w:p>
+      <w:r>
+        <w:rPr>
+          <w:i/>
+        </w:rPr>
+        <w:t>Квантование цвета</w:t>
+      </w:r>
+      <w:r>
+        <w:t xml:space="preserve"> применяется при конвертации изображения в</w:t>
+      </w:r>
+      <w:r>
+        <w:t xml:space="preserve"> </w:t>
+      </w:r>
+      <w:r>
+        <w:t xml:space="preserve">формат графического обмена </w:t>
+      </w:r>
+      <w:r>
+        <w:rPr>
+          <w:lang w:val="en-US"/>
+        </w:rPr>
+        <w:t>GIF</w:t>
+      </w:r>
+      <w:r>
+        <w:t xml:space="preserve"> (</w:t>
+      </w:r>
+      <w:r>
+        <w:rPr>
+          <w:lang w:val="en-US"/>
+        </w:rPr>
+        <w:t>Graphics</w:t>
+      </w:r>
+      <w:r>
+        <w:t xml:space="preserve"> </w:t>
+      </w:r>
+      <w:r>
+        <w:rPr>
+          <w:lang w:val="en-US"/>
+        </w:rPr>
+        <w:t>Interchange</w:t>
+      </w:r>
+      <w:r>
+        <w:t xml:space="preserve"> </w:t>
+      </w:r>
+      <w:r>
+        <w:rPr>
+          <w:lang w:val="en-US"/>
+        </w:rPr>
+        <w:t>Format</w:t>
+      </w:r>
+      <w:r>
+        <w:t>), который</w:t>
+      </w:r>
+      <w:r>
+        <w:t xml:space="preserve"> </w:t>
+      </w:r>
+      <w:r>
+        <w:t>используется для публикаций в Интерн</w:t>
+      </w:r>
+      <w:r>
+        <w:t>ете. Квантование цвета сопровождается с</w:t>
+      </w:r>
+      <w:r>
+        <w:t>глаживанием переходов и изменением ошибки квантования.</w:t>
+      </w:r>
+    </w:p>
+    <w:p>
+      <w:r>
+        <w:rPr>
+          <w:i/>
+        </w:rPr>
+        <w:t>Реставрация</w:t>
+      </w:r>
+      <w:r>
+        <w:t xml:space="preserve"> обычно используется</w:t>
+      </w:r>
+      <w:r>
+        <w:t xml:space="preserve"> для снижения эффектов от специ</w:t>
+      </w:r>
+      <w:r>
+        <w:t>фических процессов деградации «бумажной копии».</w:t>
+      </w:r>
+    </w:p>
+    <w:p>
+      <w:r>
+        <w:rPr>
+          <w:b/>
+        </w:rPr>
+        <w:t>Добавление шума и очистка от шумов</w:t>
+      </w:r>
+      <w:r>
+        <w:t>.</w:t>
+      </w:r>
+      <w:r>
+        <w:t xml:space="preserve"> Многие ЦВЗ эффективно противостоят добавлению помех (аддитивный шум или некоррелированная мультипликативная помеха) в изображе</w:t>
+      </w:r>
+      <w:r>
+        <w:t>ния. Этот вид преобразований ши</w:t>
+      </w:r>
+      <w:r>
+        <w:t>роко рассмотрен в теории связи и теории обработки сигналов и разработаны алгоритмы защиты от шума. Однако важным является допустимый уровень шума относительно уровня сигнала самого маркированного изображения.</w:t>
+      </w:r>
+    </w:p>
+    <w:p>
+      <w:r>
+        <w:rPr>
+          <w:b/>
+        </w:rPr>
+        <w:t xml:space="preserve">Повторное фотографирование, распечатывание, </w:t>
+      </w:r>
+      <w:r>
+        <w:rPr>
+          <w:b/>
+        </w:rPr>
+        <w:t>сканирование</w:t>
+      </w:r>
+      <w:r>
+        <w:t>.</w:t>
+      </w:r>
+      <w:r>
+        <w:rPr>
+          <w:b/>
+        </w:rPr>
+        <w:t xml:space="preserve"> </w:t>
+      </w:r>
+      <w:r>
+        <w:t>Этот</w:t>
+      </w:r>
+      <w:r>
+        <w:t xml:space="preserve"> процесс вводит геометрические искажения, такие же, как </w:t>
+      </w:r>
+      <w:proofErr w:type="spellStart"/>
+      <w:r>
+        <w:t>шумоподобные</w:t>
+      </w:r>
+      <w:proofErr w:type="spellEnd"/>
+      <w:r>
+        <w:t xml:space="preserve"> искажения.</w:t>
+      </w:r>
+    </w:p>
+    <w:p>
+      <w:pPr>
+        <w:rPr>
+          <w:b/>
+        </w:rPr>
+      </w:pPr>
+      <w:r>
+        <w:rPr>
+          <w:b/>
+        </w:rPr>
+        <w:t>Атака «Мозаика»</w:t>
+      </w:r>
+      <w:r>
+        <w:t xml:space="preserve">. </w:t>
+      </w:r>
+      <w:r>
+        <w:t xml:space="preserve">При этой атаке </w:t>
+      </w:r>
+      <w:r>
+        <w:t>картинка разбивается на фрагмен</w:t>
+      </w:r>
+      <w:r>
+        <w:t>ты, которые являются отдельными, но со</w:t>
+      </w:r>
+      <w:r>
+        <w:t>стыкованными в единое целое. Та</w:t>
+      </w:r>
+      <w:r>
+        <w:t>кие сегментированные изображения могут использоваться при оформлении Интернет-сайтов. Если злоумышленнику удастся разбить маркированное изображение на немаркированные фрагме</w:t>
+      </w:r>
+      <w:r>
+        <w:t>нты, то он сможет обмануть авто</w:t>
+      </w:r>
+      <w:r>
+        <w:t xml:space="preserve">матическую систему поиска в Интернете произведений с </w:t>
+      </w:r>
+      <w:proofErr w:type="gramStart"/>
+      <w:r>
+        <w:t>внедренными</w:t>
+      </w:r>
+      <w:proofErr w:type="gramEnd"/>
+      <w:r>
+        <w:t xml:space="preserve"> ЦВЗ.</w:t>
+      </w:r>
+    </w:p>
+    <w:p>
+      <w:r>
+        <w:rPr>
+          <w:b/>
+        </w:rPr>
+        <w:t>Атака усреднения и атака сговора</w:t>
+      </w:r>
+      <w:r>
+        <w:t>.</w:t>
+      </w:r>
+      <w:r>
+        <w:rPr>
+          <w:b/>
+        </w:rPr>
+        <w:t xml:space="preserve"> </w:t>
+      </w:r>
+      <w:proofErr w:type="gramStart"/>
+      <w:r>
+        <w:t>И</w:t>
+      </w:r>
+      <w:proofErr w:type="gramEnd"/>
+      <w:r>
+        <w:t>мея несколько копий одной и той же картинки, но с разными знаками, можно удалить водяные знаки</w:t>
+      </w:r>
+      <w:r>
+        <w:t xml:space="preserve"> путем усреднения этих изображений (ат</w:t>
+      </w:r>
+      <w:r>
+        <w:t>ака усреднения) или путем разде</w:t>
+      </w:r>
+      <w:r>
+        <w:t>ления всех копий изображения на небольшие части и затем составления оригинальной картинки, но из соответствующих частей различных копий (атака сговора).</w:t>
+      </w:r>
+    </w:p>
+    <w:p>
+      <w:r>
+        <w:rPr>
+          <w:b/>
+        </w:rPr>
+        <w:t>Многократное маркирование</w:t>
+      </w:r>
+      <w:r>
+        <w:t>.</w:t>
+      </w:r>
+      <w:r>
+        <w:t xml:space="preserve"> П</w:t>
+      </w:r>
+      <w:r>
+        <w:t>ри этой атаке в контейнер добав</w:t>
+      </w:r>
+      <w:r>
+        <w:t>ляются несколько различных ЦВЗ. Од</w:t>
+      </w:r>
+      <w:r>
+        <w:t>нако современные разработки (на</w:t>
+      </w:r>
+      <w:r>
+        <w:t>пример, Р1свигеМагс) откажутся от вып</w:t>
+      </w:r>
+      <w:r>
+        <w:t xml:space="preserve">олнения добавления водяного </w:t>
+      </w:r>
+      <w:r>
+        <w:lastRenderedPageBreak/>
+        <w:t>зна</w:t>
+      </w:r>
+      <w:r>
+        <w:t xml:space="preserve">ка, если другой уже </w:t>
+      </w:r>
+      <w:proofErr w:type="gramStart"/>
+      <w:r>
+        <w:t>внедрен</w:t>
+      </w:r>
+      <w:proofErr w:type="gramEnd"/>
+      <w:r>
+        <w:t>. Следова</w:t>
+      </w:r>
+      <w:r>
+        <w:t>тельно, для избыточного маркиро</w:t>
+      </w:r>
+      <w:r>
+        <w:t xml:space="preserve">вания </w:t>
+      </w:r>
+      <w:proofErr w:type="gramStart"/>
+      <w:r>
+        <w:t>атакующему</w:t>
+      </w:r>
+      <w:proofErr w:type="gramEnd"/>
+      <w:r>
+        <w:t xml:space="preserve"> нужен специальный доступ к маркирующей программе,</w:t>
+      </w:r>
+      <w:r>
+        <w:t xml:space="preserve"> </w:t>
+      </w:r>
+      <w:r>
+        <w:t>например дизассемблированный исходный код программного обеспечения.</w:t>
+      </w:r>
+      <w:r>
+        <w:t xml:space="preserve"> </w:t>
+      </w:r>
+      <w:r>
+        <w:t>Водяной знак владельца должен оставаться даже после нанесения многих</w:t>
+      </w:r>
+      <w:r>
+        <w:t xml:space="preserve"> </w:t>
+      </w:r>
+      <w:r>
+        <w:t>фальшивых ЦВЗ.</w:t>
+      </w:r>
+    </w:p>
+    <w:p>
+      <w:r>
+        <w:rPr>
+          <w:b/>
+        </w:rPr>
+        <w:t>Атака оракула</w:t>
+      </w:r>
+      <w:r>
+        <w:t xml:space="preserve">. Когда </w:t>
+      </w:r>
+      <w:proofErr w:type="gramStart"/>
+      <w:r>
+        <w:t>дос</w:t>
+      </w:r>
+      <w:r>
+        <w:t>тупен</w:t>
+      </w:r>
+      <w:proofErr w:type="gramEnd"/>
+      <w:r>
+        <w:t xml:space="preserve"> открытый </w:t>
+      </w:r>
+      <w:proofErr w:type="spellStart"/>
+      <w:r>
+        <w:t>стеганоде</w:t>
+      </w:r>
+      <w:r>
+        <w:t>тектор</w:t>
+      </w:r>
+      <w:proofErr w:type="spellEnd"/>
+      <w:r>
+        <w:t>, атакующий может удалить метку, последовательно внося небольшие</w:t>
+      </w:r>
+      <w:r>
+        <w:t xml:space="preserve"> </w:t>
+      </w:r>
+      <w:r>
+        <w:t xml:space="preserve">изменения в изображение до тех пор, пока </w:t>
+      </w:r>
+      <w:proofErr w:type="spellStart"/>
+      <w:r>
+        <w:t>стеганодетектор</w:t>
+      </w:r>
+      <w:proofErr w:type="spellEnd"/>
+      <w:r>
+        <w:t xml:space="preserve"> еще определяет</w:t>
+      </w:r>
+      <w:r>
+        <w:t xml:space="preserve"> </w:t>
+      </w:r>
+      <w:r>
+        <w:t>наличие ЦВЗ.</w:t>
+      </w:r>
+    </w:p>
+    <w:p>
+      <w:r>
+        <w:rPr>
+          <w:b/>
+        </w:rPr>
+        <w:t>Атаки на протокол систем ЦВЗ</w:t>
+      </w:r>
+      <w:r>
+        <w:t>. Указанные атаки направлены против</w:t>
+      </w:r>
+      <w:r>
+        <w:t xml:space="preserve"> </w:t>
+      </w:r>
+      <w:r>
+        <w:t>функционирования самого протокола выработки и проверки ЦВЗ. Одной</w:t>
+      </w:r>
+      <w:r>
+        <w:t xml:space="preserve"> </w:t>
+      </w:r>
+      <w:r>
+        <w:t>из таких атак является атака, основанная на инверсии последовательности</w:t>
+      </w:r>
+      <w:r>
+        <w:t xml:space="preserve"> </w:t>
+      </w:r>
+      <w:r>
+        <w:t>действий при внедрении метки, в результате чего в случае необратимости</w:t>
+      </w:r>
+      <w:r>
+        <w:t xml:space="preserve"> </w:t>
+      </w:r>
+      <w:r>
+        <w:t>ЦВЗ злоумышленнику удается промаркировать уже защищен</w:t>
+      </w:r>
+      <w:r>
+        <w:t>ное изображе</w:t>
+      </w:r>
+      <w:r>
+        <w:t>ние. При разработке всей системы необходимо анализировать слабости не</w:t>
+      </w:r>
+      <w:r>
+        <w:t xml:space="preserve"> </w:t>
+      </w:r>
+      <w:r>
+        <w:t xml:space="preserve">только ЦВЗ, но и </w:t>
+      </w:r>
+      <w:proofErr w:type="spellStart"/>
+      <w:r>
+        <w:t>стеганографические</w:t>
+      </w:r>
+      <w:proofErr w:type="spellEnd"/>
+      <w:r>
+        <w:t xml:space="preserve"> п</w:t>
+      </w:r>
+      <w:r>
+        <w:t>ротоколы взаимодействия участни</w:t>
+      </w:r>
+      <w:r>
+        <w:t>ков коммуникационного процесса.</w:t>
+      </w:r>
+    </w:p>
+    <w:p>
+      <w:r>
+        <w:rPr>
+          <w:b/>
+        </w:rPr>
+        <w:t>Копирование (кража) исходного изображения</w:t>
+      </w:r>
+      <w:r>
+        <w:t>. Атакующий с целью</w:t>
+      </w:r>
+      <w:r>
+        <w:t xml:space="preserve"> </w:t>
+      </w:r>
+      <w:r>
+        <w:t>компрометации ЦВЗ может попытаться получить доступ к исходному</w:t>
+      </w:r>
+      <w:r>
+        <w:t xml:space="preserve"> немаркированному изображению. </w:t>
+      </w:r>
+      <w:r>
+        <w:t>Рассмотренный список атак является основой для оценки стойкости</w:t>
+      </w:r>
+      <w:r>
+        <w:t xml:space="preserve"> </w:t>
+      </w:r>
+      <w:r>
+        <w:t>ЦВЗ. При этом при разработке ЦВЗ необходимо тестировать систему не</w:t>
+      </w:r>
+      <w:r>
+        <w:t xml:space="preserve"> </w:t>
+      </w:r>
+      <w:r>
+        <w:t>только для основных видов атак, но и для комбинаций перечисленных атак.</w:t>
+      </w:r>
+      <w:r>
+        <w:t xml:space="preserve"> </w:t>
+      </w:r>
+    </w:p>
     <w:p/>
+    <w:p>
+      <w:pPr>
+        <w:pStyle w:val="3"/>
+      </w:pPr>
+      <w:r>
+        <w:t xml:space="preserve">Оценка качества </w:t>
+      </w:r>
+      <w:proofErr w:type="spellStart"/>
+      <w:r>
+        <w:t>стеганосистемы</w:t>
+      </w:r>
+      <w:proofErr w:type="spellEnd"/>
+    </w:p>
+    <w:p>
+      <w:r>
+        <w:t xml:space="preserve">Создание и эксплуатация надежного </w:t>
+      </w:r>
+      <w:proofErr w:type="spellStart"/>
+      <w:r>
+        <w:t>с</w:t>
+      </w:r>
+      <w:r>
+        <w:t>теганографического</w:t>
+      </w:r>
+      <w:proofErr w:type="spellEnd"/>
+      <w:r>
+        <w:t xml:space="preserve"> средства пре</w:t>
+      </w:r>
+      <w:r>
+        <w:t>дусматривает наличие определенного инструментария для его контроля и</w:t>
+      </w:r>
+      <w:r>
+        <w:t xml:space="preserve"> </w:t>
+      </w:r>
+      <w:r>
+        <w:t>оценки. Количественное оценивание стойкост</w:t>
+      </w:r>
+      <w:r>
+        <w:t xml:space="preserve">и </w:t>
+      </w:r>
+      <w:proofErr w:type="spellStart"/>
+      <w:r>
+        <w:t>стеганографической</w:t>
+      </w:r>
+      <w:proofErr w:type="spellEnd"/>
+      <w:r>
+        <w:t xml:space="preserve"> систе</w:t>
+      </w:r>
+      <w:r>
+        <w:t>мы защиты к внешним воздействиям пре</w:t>
+      </w:r>
+      <w:r>
+        <w:t>дставляет собой достаточно слож</w:t>
+      </w:r>
+      <w:r>
+        <w:t>ную задачу, которая обычно на практике реализуется методами системного</w:t>
+      </w:r>
+      <w:r>
+        <w:t xml:space="preserve"> </w:t>
+      </w:r>
+      <w:r>
+        <w:t>анализа, математического моделирован</w:t>
+      </w:r>
+      <w:r>
+        <w:t>ия или экспериментального исслед</w:t>
+      </w:r>
+      <w:r>
+        <w:t>ования.</w:t>
+      </w:r>
+    </w:p>
+    <w:p>
+      <w:proofErr w:type="gramStart"/>
+      <w:r>
+        <w:t>Как прави</w:t>
+      </w:r>
+      <w:r>
+        <w:t xml:space="preserve">ло, </w:t>
+      </w:r>
+      <w:r>
+        <w:t>профессионально разраб</w:t>
+      </w:r>
+      <w:r>
+        <w:t xml:space="preserve">отанная </w:t>
+      </w:r>
+      <w:proofErr w:type="spellStart"/>
+      <w:r>
+        <w:t>стеганосистема</w:t>
+      </w:r>
+      <w:proofErr w:type="spellEnd"/>
+      <w:r>
+        <w:t xml:space="preserve"> обеспечи</w:t>
+      </w:r>
+      <w:r>
+        <w:t>вает трехуровневую модель защиты информации, решающую две основные</w:t>
+      </w:r>
+      <w:r>
+        <w:t xml:space="preserve"> з</w:t>
+      </w:r>
+      <w:r>
+        <w:t>адачи:</w:t>
+      </w:r>
+      <w:proofErr w:type="gramEnd"/>
+    </w:p>
+    <w:p>
+      <w:pPr>
+        <w:pStyle w:val="a3"/>
+        <w:numPr>
+          <w:ilvl w:val="0"/>
+          <w:numId w:val="24"/>
+        </w:numPr>
+      </w:pPr>
+      <w:r>
+        <w:t>скрытие самого факта наличия за</w:t>
+      </w:r>
+      <w:r>
+        <w:t>щищаемой информации (первый уро</w:t>
+      </w:r>
+      <w:r>
+        <w:t>вень защиты);</w:t>
+      </w:r>
+    </w:p>
+    <w:p>
+      <w:pPr>
+        <w:pStyle w:val="a3"/>
+        <w:numPr>
+          <w:ilvl w:val="0"/>
+          <w:numId w:val="24"/>
+        </w:numPr>
+      </w:pPr>
+      <w:r>
+        <w:lastRenderedPageBreak/>
+        <w:t>блокирование несанкционированного доступа к информации, осуществляемое путем избрания соответствующего метода скрытия информации (второй уровень защиты).</w:t>
+      </w:r>
+    </w:p>
+    <w:p>
+      <w:r>
+        <w:t>Наконец, необходимо принимать во внимание и вероятность существования третьего уровня — предварительно</w:t>
+      </w:r>
+      <w:r>
+        <w:t>й криптографической защиты (шиф</w:t>
+      </w:r>
+      <w:r>
+        <w:t>рования) скрываемой информации.</w:t>
+      </w:r>
+    </w:p>
+    <w:p>
+      <w:r>
+        <w:t xml:space="preserve">Оценка качества основной характеристики </w:t>
+      </w:r>
+      <w:proofErr w:type="spellStart"/>
+      <w:r>
+        <w:t>стеганосистемы</w:t>
+      </w:r>
+      <w:proofErr w:type="spellEnd"/>
+      <w:r>
+        <w:t xml:space="preserve"> — </w:t>
+      </w:r>
+      <w:r>
+        <w:rPr>
+          <w:i/>
+        </w:rPr>
+        <w:t>уровня</w:t>
+      </w:r>
+      <w:r>
+        <w:t xml:space="preserve"> </w:t>
+      </w:r>
+      <w:r>
+        <w:rPr>
+          <w:i/>
+        </w:rPr>
+        <w:t>скрытост</w:t>
+      </w:r>
+      <w:r>
+        <w:rPr>
+          <w:i/>
+        </w:rPr>
+        <w:t>и</w:t>
+      </w:r>
+      <w:r>
+        <w:t xml:space="preserve"> — обеспечивается путем п</w:t>
+      </w:r>
+      <w:r>
+        <w:t>роведения аналитических исследо</w:t>
+      </w:r>
+      <w:r>
+        <w:t>ваний (</w:t>
+      </w:r>
+      <w:proofErr w:type="spellStart"/>
+      <w:r>
+        <w:t>стеганоанализа</w:t>
+      </w:r>
+      <w:proofErr w:type="spellEnd"/>
+      <w:r>
+        <w:t>) и натурных испыт</w:t>
+      </w:r>
+      <w:r>
+        <w:t xml:space="preserve">аний. Для оценки качества </w:t>
+      </w:r>
+      <w:proofErr w:type="spellStart"/>
+      <w:r>
+        <w:t>стега</w:t>
+      </w:r>
+      <w:r>
+        <w:t>нографического</w:t>
+      </w:r>
+      <w:proofErr w:type="spellEnd"/>
+      <w:r>
+        <w:t xml:space="preserve"> скрытия часто используются известные методы из других</w:t>
+      </w:r>
+      <w:r>
+        <w:t xml:space="preserve"> </w:t>
+      </w:r>
+      <w:r>
+        <w:t xml:space="preserve">областей, в первую очередь — </w:t>
+      </w:r>
+      <w:proofErr w:type="spellStart"/>
+      <w:r>
+        <w:t>криптоанализа</w:t>
+      </w:r>
+      <w:proofErr w:type="spellEnd"/>
+      <w:r>
+        <w:t>.</w:t>
+      </w:r>
+      <w:r>
+        <w:t xml:space="preserve"> </w:t>
+      </w:r>
+    </w:p>
+    <w:p>
+      <w:pPr>
+        <w:ind w:firstLine="432"/>
+      </w:pPr>
+      <w:r>
+        <w:t>Поскольку абонент-получатель може</w:t>
+      </w:r>
+      <w:r>
+        <w:t>т восстанавливать скрытую инфор</w:t>
+      </w:r>
+      <w:r>
+        <w:t>мацию принятого сообщения, то очевидно, что существует некий механизм</w:t>
+      </w:r>
+      <w:r>
+        <w:t xml:space="preserve"> </w:t>
+      </w:r>
+      <w:r>
+        <w:t>ее извлечения.</w:t>
+      </w:r>
+      <w:r>
+        <w:t xml:space="preserve"> </w:t>
+      </w:r>
+    </w:p>
+    <w:p>
+      <w:r>
+        <w:t>Если нарушитель</w:t>
+      </w:r>
+      <w:r>
+        <w:t>, выдвигая гипоте</w:t>
+      </w:r>
+      <w:r>
+        <w:t>зы</w:t>
+      </w:r>
+      <w:r>
+        <w:t xml:space="preserve"> о возможном </w:t>
+      </w:r>
+      <w:proofErr w:type="spellStart"/>
+      <w:r>
+        <w:t>стеганографическом</w:t>
+      </w:r>
+      <w:proofErr w:type="spellEnd"/>
+      <w:r>
+        <w:t xml:space="preserve"> преобразовании, имеет некоторый инструмент для их проверки, то он имеет шансы подтвердить факт существования скрытой информации, выполнив </w:t>
+      </w:r>
+      <w:r>
+        <w:t>поиск механизма извлечения секретного сообщения и, наконец, раскрыть</w:t>
+      </w:r>
+      <w:r>
+        <w:t xml:space="preserve"> </w:t>
+      </w:r>
+      <w:r>
+        <w:t>содержание сообщения. По этой причине</w:t>
+      </w:r>
+      <w:r>
+        <w:t>, в первую очередь, для детекти</w:t>
+      </w:r>
+      <w:r>
+        <w:t xml:space="preserve">рования </w:t>
+      </w:r>
+      <w:proofErr w:type="spellStart"/>
+      <w:r>
+        <w:t>стеганограмм</w:t>
+      </w:r>
+      <w:proofErr w:type="spellEnd"/>
+      <w:r>
+        <w:t xml:space="preserve"> можно использовать разновидности описанных выше</w:t>
+      </w:r>
+      <w:r>
+        <w:t xml:space="preserve"> </w:t>
+      </w:r>
+      <w:r>
+        <w:t xml:space="preserve">атак на </w:t>
+      </w:r>
+      <w:proofErr w:type="spellStart"/>
+      <w:r>
+        <w:t>стеганосистему</w:t>
+      </w:r>
+      <w:proofErr w:type="spellEnd"/>
+      <w:r>
+        <w:t xml:space="preserve"> и значительную часть методов </w:t>
+      </w:r>
+      <w:proofErr w:type="spellStart"/>
+      <w:r>
+        <w:t>криптоанализа</w:t>
+      </w:r>
+      <w:proofErr w:type="spellEnd"/>
+      <w:r>
+        <w:t>.</w:t>
+      </w:r>
+      <w:r>
+        <w:t xml:space="preserve"> </w:t>
+      </w:r>
+    </w:p>
+    <w:p>
+      <w:r>
+        <w:t>Достаточно эффективны в некоторых случаях методы оценки уровня</w:t>
+      </w:r>
+      <w:r>
+        <w:t xml:space="preserve"> </w:t>
+      </w:r>
+      <w:r>
+        <w:t xml:space="preserve">скрытости </w:t>
+      </w:r>
+      <w:proofErr w:type="spellStart"/>
+      <w:r>
+        <w:t>стеганосредств</w:t>
+      </w:r>
+      <w:proofErr w:type="spellEnd"/>
+      <w:r>
+        <w:t xml:space="preserve"> на основании </w:t>
+      </w:r>
+      <w:r>
+        <w:t>анализа их статистических харак</w:t>
+      </w:r>
+      <w:r>
+        <w:t>теристик. Статистическая теория дает</w:t>
+      </w:r>
+      <w:r>
+        <w:t xml:space="preserve"> количественные критерии вероят</w:t>
+      </w:r>
+      <w:r>
+        <w:t>ности, что позволяет создавать детекторы, которые будут обнаруживать</w:t>
+      </w:r>
+      <w:r>
+        <w:t xml:space="preserve"> </w:t>
+      </w:r>
+      <w:r>
+        <w:t>статистические расхождения между посл</w:t>
+      </w:r>
+      <w:r>
+        <w:t>едовательностями. В случае нали</w:t>
+      </w:r>
+      <w:r>
+        <w:t>чия достаточного объема анализируемой информации с достаточно высокой</w:t>
+      </w:r>
+      <w:r>
+        <w:t xml:space="preserve"> </w:t>
+      </w:r>
+      <w:r>
+        <w:t>вероятностью можно делать выводы об о</w:t>
+      </w:r>
+      <w:r>
+        <w:t>сновных характеристиках последо</w:t>
+      </w:r>
+      <w:r>
+        <w:t>вательности, выделенной для анализа из контейнера.</w:t>
+      </w:r>
+    </w:p>
+    <w:p>
+      <w:r>
+        <w:t xml:space="preserve">Для сравнительного оценивания качества </w:t>
+      </w:r>
+      <w:proofErr w:type="spellStart"/>
+      <w:r>
+        <w:t>стеганографических</w:t>
+      </w:r>
+      <w:proofErr w:type="spellEnd"/>
+      <w:r>
+        <w:t xml:space="preserve"> средств</w:t>
+      </w:r>
+      <w:r>
+        <w:t xml:space="preserve"> </w:t>
+      </w:r>
+      <w:r>
+        <w:t>разрабатываются разные показатели, дающие количественные оценки.</w:t>
+      </w:r>
+      <w:r>
+        <w:t xml:space="preserve"> </w:t>
+      </w:r>
+      <w:r>
+        <w:t xml:space="preserve">Больше всего их разработано для </w:t>
+      </w:r>
+      <w:proofErr w:type="spellStart"/>
+      <w:r>
+        <w:t>стегано</w:t>
+      </w:r>
+      <w:r>
+        <w:t>методов</w:t>
+      </w:r>
+      <w:proofErr w:type="spellEnd"/>
+      <w:r>
+        <w:t>, которые работают с изо</w:t>
+      </w:r>
+      <w:r>
+        <w:t>бражениями и видео (методов ЦВЗ). Зачастую такие показатели оперируют</w:t>
+      </w:r>
+      <w:r>
+        <w:t xml:space="preserve"> </w:t>
+      </w:r>
+      <w:r>
+        <w:t>с изображениями на уровне пикселей, хотя после надлежащей адаптации</w:t>
+      </w:r>
+      <w:r>
+        <w:t xml:space="preserve"> </w:t>
+      </w:r>
+      <w:r>
+        <w:t>они применимы и к другим способам опи</w:t>
+      </w:r>
+      <w:r>
+        <w:t>сания изображения, а также к ау</w:t>
+      </w:r>
+      <w:r>
+        <w:t xml:space="preserve">диоданным. </w:t>
+      </w:r>
+    </w:p>
+    <w:p>
+      <w:pPr>
+        <w:ind w:firstLine="432"/>
+      </w:pPr>
+    </w:p>
     <w:p>
       <w:pPr>
         <w:pStyle w:val="1"/>
@@ -2224,19 +3836,7 @@
           <w:rPr>
             <w:rFonts w:ascii="Cambria Math" w:hAnsi="Cambria Math"/>
           </w:rPr>
-          <m:t>(0,</m:t>
-        </m:r>
-        <m:r>
-          <w:rPr>
-            <w:rFonts w:ascii="Cambria Math" w:hAnsi="Cambria Math"/>
-          </w:rPr>
-          <m:t xml:space="preserve"> </m:t>
-        </m:r>
-        <m:r>
-          <w:rPr>
-            <w:rFonts w:ascii="Cambria Math" w:hAnsi="Cambria Math"/>
-          </w:rPr>
-          <m:t>2π</m:t>
+          <m:t>(0, 2π</m:t>
         </m:r>
       </m:oMath>
       <w:r>
@@ -2300,91 +3900,94 @@
     </w:p>
     <w:p>
       <w:r>
+        <w:t xml:space="preserve">Аппарат </w:t>
+      </w:r>
+      <w:proofErr w:type="gramStart"/>
+      <w:r>
+        <w:t>Фурье-преобразований</w:t>
+      </w:r>
+      <w:proofErr w:type="gramEnd"/>
+      <w:r>
+        <w:t xml:space="preserve"> дает достаточно простые для расчетов формулы и прозрачную интерпретацию результатов, но </w:t>
+      </w:r>
+      <w:r>
+        <w:t>имеет</w:t>
+      </w:r>
+      <w:r>
+        <w:t xml:space="preserve"> некоторы</w:t>
+      </w:r>
+      <w:r>
+        <w:t>е</w:t>
+      </w:r>
+      <w:r>
+        <w:t xml:space="preserve"> недостатк</w:t>
+      </w:r>
+      <w:r>
+        <w:t>и</w:t>
+      </w:r>
+      <w:r>
+        <w:t xml:space="preserve">. Преобразование, например, не отличает сигнал, являющийся суммой двух синусоид, от ситуации последовательного включения синусоид, не дает информации о преимущественном распределении частот во времени, может дать неверные результаты для сигналов с участками резкого изменения. </w:t>
+      </w:r>
+      <w:proofErr w:type="spellStart"/>
+      <w:r>
+        <w:t>Ис</w:t>
+      </w:r>
+      <w:r>
+        <w:t>р</w:t>
+      </w:r>
+      <w:r>
+        <w:t>следуемые</w:t>
+      </w:r>
+      <w:proofErr w:type="spellEnd"/>
+      <w:r>
+        <w:t xml:space="preserve"> ряды также далеко не всегда удовлетворяют требованию </w:t>
+      </w:r>
+      <w:proofErr w:type="spellStart"/>
+      <w:r>
+        <w:t>пеиодичности</w:t>
+      </w:r>
+      <w:proofErr w:type="spellEnd"/>
+      <w:r>
+        <w:t xml:space="preserve"> и более того, как правило, заданы на ограниченном отрезке времени.</w:t>
+      </w:r>
+    </w:p>
+    <w:p>
+      <w:r>
+        <w:t xml:space="preserve">Основы вейвлет-анализа были разработаны в середине 80-х годов </w:t>
+      </w:r>
+      <w:proofErr w:type="spellStart"/>
+      <w:r>
+        <w:t>Гроссманом</w:t>
+      </w:r>
+      <w:proofErr w:type="spellEnd"/>
+      <w:r>
+        <w:t xml:space="preserve"> и </w:t>
+      </w:r>
+      <w:proofErr w:type="spellStart"/>
+      <w:r>
+        <w:t>Морле</w:t>
+      </w:r>
+      <w:proofErr w:type="spellEnd"/>
+      <w:r>
+        <w:t xml:space="preserve"> как альтернатива преобразованию Фурье для исследования временных (пространственных) рядов с выраженной неоднородностью. В отличие от преобразования Фурье, локализующего частоты, но не дающего временного разрешения процесса</w:t>
+      </w:r>
+      <w:r>
+        <w:t>,</w:t>
+      </w:r>
+      <w:r>
+        <w:t xml:space="preserve"> вейвлет-преобразование, обладающее самонастраивающимся подвижным частотно-временным окном, одинаково хорошо выявляет как </w:t>
+      </w:r>
+      <w:proofErr w:type="gramStart"/>
+      <w:r>
+        <w:t>низко-частотные</w:t>
+      </w:r>
+      <w:proofErr w:type="gramEnd"/>
+      <w:r>
+        <w:t xml:space="preserve">, так и </w:t>
+      </w:r>
+      <w:r>
         <w:lastRenderedPageBreak/>
-        <w:t xml:space="preserve">Аппарат </w:t>
-      </w:r>
-      <w:proofErr w:type="gramStart"/>
-      <w:r>
-        <w:t>Фурье-преобразований</w:t>
-      </w:r>
-      <w:proofErr w:type="gramEnd"/>
-      <w:r>
-        <w:t xml:space="preserve"> дает достаточно простые для расчетов формулы и прозрачную интерпретацию результатов, но </w:t>
-      </w:r>
-      <w:r>
-        <w:t>имеет</w:t>
-      </w:r>
-      <w:r>
-        <w:t xml:space="preserve"> некоторы</w:t>
-      </w:r>
-      <w:r>
-        <w:t>е</w:t>
-      </w:r>
-      <w:r>
-        <w:t xml:space="preserve"> недостатк</w:t>
-      </w:r>
-      <w:r>
-        <w:t>и</w:t>
-      </w:r>
-      <w:r>
-        <w:t xml:space="preserve">. Преобразование, например, не отличает сигнал, являющийся суммой двух синусоид, от ситуации последовательного включения синусоид, не дает информации о преимущественном распределении частот во времени, может дать неверные результаты для сигналов с участками резкого изменения. </w:t>
-      </w:r>
-      <w:proofErr w:type="spellStart"/>
-      <w:r>
-        <w:t>Ис</w:t>
-      </w:r>
-      <w:r>
-        <w:t>р</w:t>
-      </w:r>
-      <w:r>
-        <w:t>следуемые</w:t>
-      </w:r>
-      <w:proofErr w:type="spellEnd"/>
-      <w:r>
-        <w:t xml:space="preserve"> ряды также далеко не всегда удовлетворяют требованию </w:t>
-      </w:r>
-      <w:proofErr w:type="spellStart"/>
-      <w:r>
-        <w:t>пеиодичности</w:t>
-      </w:r>
-      <w:proofErr w:type="spellEnd"/>
-      <w:r>
-        <w:t xml:space="preserve"> и более того, как правило, заданы на ограниченном отрезке времени.</w:t>
-      </w:r>
-    </w:p>
-    <w:p>
-      <w:r>
-        <w:t xml:space="preserve">Основы вейвлет-анализа были разработаны в середине 80-х годов </w:t>
-      </w:r>
-      <w:proofErr w:type="spellStart"/>
-      <w:r>
-        <w:t>Гроссманом</w:t>
-      </w:r>
-      <w:proofErr w:type="spellEnd"/>
-      <w:r>
-        <w:t xml:space="preserve"> и </w:t>
-      </w:r>
-      <w:proofErr w:type="spellStart"/>
-      <w:r>
-        <w:t>Морле</w:t>
-      </w:r>
-      <w:proofErr w:type="spellEnd"/>
-      <w:r>
-        <w:t xml:space="preserve"> как альтернатива преобразованию Фурье для исследования временных (пространственных) рядов с выраженной неоднородностью. В отличие от преобразования Фурье, локализующего частоты, но не дающего временного разрешения процесса</w:t>
-      </w:r>
-      <w:r>
-        <w:t>,</w:t>
-      </w:r>
-      <w:r>
-        <w:t xml:space="preserve"> вейвлет-преобразование, обладающее самонастраивающимся подвижным частотно-временным окном, одинаково хорошо выявляет как </w:t>
-      </w:r>
-      <w:proofErr w:type="gramStart"/>
-      <w:r>
-        <w:t>низко-частотные</w:t>
-      </w:r>
-      <w:proofErr w:type="gramEnd"/>
-      <w:r>
-        <w:t xml:space="preserve">, так и высокочастотные характеристики сигнала на разных временных масштабах. По этой причине вейвлет-анализ часто сравнивают с "математическим микроскопом", вскрывающим внутреннюю структуру </w:t>
+        <w:t xml:space="preserve">высокочастотные характеристики сигнала на разных временных масштабах. По этой причине вейвлет-анализ часто сравнивают с "математическим микроскопом", вскрывающим внутреннюю структуру </w:t>
       </w:r>
       <w:proofErr w:type="gramStart"/>
       <w:r>
@@ -2612,7 +4215,10 @@
     </w:p>
     <w:p>
       <w:r>
-        <w:t xml:space="preserve">В западной литературе за этой функцией закрепилось название "вейвлет", что означает "маленькая волна", </w:t>
+        <w:t>В западной литературе за этой функцией закрепилось название "вейвлет", чт</w:t>
+      </w:r>
+      <w:r>
+        <w:t xml:space="preserve">о означает "маленькая волна", </w:t>
       </w:r>
       <w:proofErr w:type="gramStart"/>
       <w:r>
@@ -2664,7 +4270,6 @@
         </w:numPr>
       </w:pPr>
       <w:r>
-        <w:lastRenderedPageBreak/>
         <w:t xml:space="preserve">Локализация - вейвлет должен быть локализован вблизи нуля </w:t>
       </w:r>
       <w:proofErr w:type="gramStart"/>
@@ -2978,7 +4583,11 @@
         </m:r>
       </m:oMath>
       <w:r>
-        <w:t>. Вводя аналог синусоидальной частоты и принимая для простоты в качестве ее значений степени двойки, получаем для функций базиса </w:t>
+        <w:t xml:space="preserve">. Вводя аналог синусоидальной частоты и принимая </w:t>
+      </w:r>
+      <w:r>
+        <w:lastRenderedPageBreak/>
+        <w:t>для простоты в качестве ее значений степени двойки, получаем для функций базиса </w:t>
       </w:r>
       <w:proofErr w:type="spellStart"/>
       <w:r>
@@ -3498,7 +5107,6 @@
           <w:sz w:val="20"/>
           <w:szCs w:val="20"/>
         </w:rPr>
-        <w:lastRenderedPageBreak/>
         <w:drawing>
           <wp:inline distT="0" distB="0" distL="0" distR="0">
             <wp:extent cx="3105150" cy="552450"/>
@@ -3646,7 +5254,6 @@
           <w:color w:val="000000"/>
           <w:sz w:val="20"/>
           <w:szCs w:val="20"/>
-          <w:lang w:val="en-US"/>
         </w:rPr>
       </w:pPr>
       <w:r>
@@ -3714,7 +5321,6 @@
           <w:color w:val="000000"/>
           <w:sz w:val="20"/>
           <w:szCs w:val="20"/>
-          <w:lang w:val="en-US"/>
         </w:rPr>
       </w:pPr>
     </w:p>
@@ -3811,6 +5417,7 @@
           <w:sz w:val="21"/>
           <w:szCs w:val="21"/>
         </w:rPr>
+        <w:lastRenderedPageBreak/>
         <w:t>Обработка экспериментальных данных. </w:t>
       </w:r>
       <w:r>
@@ -3934,17 +5541,7 @@
           <w:sz w:val="21"/>
           <w:szCs w:val="21"/>
         </w:rPr>
-        <w:t xml:space="preserve"> Особенностью ортогонального многомасштабного анализа является то, что для достаточно гладких данных полученные в результате преобразования детали в основном близки по величине к нулю и, следовательно, очень хорошо сжимаются обычными статистическими методами. Огромным достоинством вейвлет-преобразования является то, что оно не вносит дополнительной избыточности в исходные данные, и сигнал может быть полностью восстановлен с использованием тех же самых </w:t>
-      </w:r>
-      <w:r>
-        <w:rPr>
-          <w:rFonts w:ascii="Verdana" w:hAnsi="Verdana"/>
-          <w:color w:val="333333"/>
-          <w:sz w:val="21"/>
-          <w:szCs w:val="21"/>
-        </w:rPr>
-        <w:lastRenderedPageBreak/>
-        <w:t xml:space="preserve">фильтров. Кроме того, отделение в результате преобразования деталей от основного сигнала позволяет очень просто реализовать сжатие с потерями – достаточно просто отбросить детали на тех масштабах, где они несущественны! Достаточно сказать, что изображение, обработанное </w:t>
+        <w:t xml:space="preserve"> Особенностью ортогонального многомасштабного анализа является то, что для достаточно гладких данных полученные в результате преобразования детали в основном близки по величине к нулю и, следовательно, очень хорошо сжимаются обычными статистическими методами. Огромным достоинством вейвлет-преобразования является то, что оно не вносит дополнительной избыточности в исходные данные, и сигнал может быть полностью восстановлен с использованием тех же самых фильтров. Кроме того, отделение в результате преобразования деталей от основного сигнала позволяет очень просто реализовать сжатие с потерями – достаточно просто отбросить детали на тех масштабах, где они несущественны! Достаточно сказать, что изображение, обработанное </w:t>
       </w:r>
       <w:proofErr w:type="spellStart"/>
       <w:r>
@@ -4033,7 +5630,17 @@
           <w:sz w:val="21"/>
           <w:szCs w:val="21"/>
         </w:rPr>
-        <w:t xml:space="preserve"> (или настройке других механизмов анализа данных) создает сильная зашумленность данных или наличие большого числа "особых случаев" (случайные выбросы, пропуски, нелинейные искажения и т.п.). Такие помехи способны скрывать характерные особенности данных или выдавать себя за них и могут сильно ухудшить результаты обучения. Поэтому рекомендуется очистить данные, прежде чем анализировать их. По уже приведенным выше соображениям, а также благодаря наличию быстрых и эффективных алгоритмов реализации, </w:t>
+        <w:t xml:space="preserve"> (или настройке других механизмов анализа данных) создает сильная зашумленность данных или наличие большого числа "особых случаев" (случайные выбросы, пропуски, нелинейные искажения и т.п.). Такие помехи способны скрывать характерные </w:t>
+      </w:r>
+      <w:r>
+        <w:rPr>
+          <w:rFonts w:ascii="Verdana" w:hAnsi="Verdana"/>
+          <w:color w:val="333333"/>
+          <w:sz w:val="21"/>
+          <w:szCs w:val="21"/>
+        </w:rPr>
+        <w:lastRenderedPageBreak/>
+        <w:t xml:space="preserve">особенности данных или выдавать себя за них и могут сильно ухудшить результаты обучения. Поэтому рекомендуется очистить данные, прежде чем анализировать их. По уже приведенным выше соображениям, а также благодаря наличию быстрых и эффективных алгоритмов реализации, </w:t>
       </w:r>
       <w:proofErr w:type="spellStart"/>
       <w:r>
@@ -4093,13 +5700,7 @@
         <w:t> Благодаря высокой эффективности алгоритмов и устойчивости к воздействию помех, вейвлет-преобразование является мощным инструментом в тех областях, где традиционно использовались другие методы анализа данных, например, преобразование Фурье. Возможность применения уже существующих методов обработки результатов преобразования, а также характерные особенности поведения вейвлет-преобразования в частотно-временной области позволяют существенно расширить и дополнить возможности подобных систем.</w:t>
       </w:r>
     </w:p>
-    <w:p>
-      <w:pPr>
-        <w:rPr>
-          <w:lang w:val="en-US"/>
-        </w:rPr>
-      </w:pPr>
-    </w:p>
+    <w:p/>
     <w:p>
       <w:pPr>
         <w:shd w:val="clear" w:color="auto" w:fill="FFFFFF"/>
@@ -4236,7 +5837,6 @@
           <w:szCs w:val="21"/>
           <w:lang w:eastAsia="ru-RU"/>
         </w:rPr>
-        <w:lastRenderedPageBreak/>
         <w:t xml:space="preserve">Базисные </w:t>
       </w:r>
       <w:proofErr w:type="spellStart"/>
@@ -4383,6 +5983,7 @@
         <w:t xml:space="preserve">В реализованном мною алгоритме И.Р. Кима используется трехуровневое разложение с использованием вейвлет-преобразования Хаара. </w:t>
       </w:r>
       <w:r>
+        <w:lastRenderedPageBreak/>
         <w:t>ЦВЗ встраивается в коэффициенты всех уровней разложения последовательно, начиная с третьего и заканчивая первым. Для встраивания выбираются коэффициенты, превышающие значение определенного порога.</w:t>
       </w:r>
     </w:p>
@@ -5063,17 +6664,13 @@
         <w:pStyle w:val="2"/>
       </w:pPr>
       <w:r>
-        <w:lastRenderedPageBreak/>
         <w:t xml:space="preserve"> </w:t>
       </w:r>
       <w:r>
-        <w:t>Описание алгоритма И.Р. Ким</w:t>
-      </w:r>
-      <w:r>
-        <w:t xml:space="preserve"> </w:t>
-      </w:r>
-      <w:r>
-        <w:t>и его программной реализации</w:t>
+        <w:t xml:space="preserve">Алгоритм </w:t>
+      </w:r>
+      <w:r>
+        <w:t>И.Р. Ким</w:t>
       </w:r>
     </w:p>
     <w:p>
@@ -5113,6 +6710,7 @@
           <w:noProof/>
           <w:lang w:eastAsia="ru-RU"/>
         </w:rPr>
+        <w:lastRenderedPageBreak/>
         <w:drawing>
           <wp:inline distT="0" distB="0" distL="0" distR="0" wp14:anchorId="68ED0E71" wp14:editId="694FF298">
             <wp:extent cx="1952625" cy="4705350"/>
@@ -5197,7 +6795,29 @@
         <w:t xml:space="preserve"> </w:t>
       </w:r>
       <w:r>
-        <w:t>исходного изображение и извлечение его синей составляющей, изменения в которой наименее заметны человеческому глазу.</w:t>
+        <w:t>исходного изображение и изв</w:t>
+      </w:r>
+      <w:r>
+        <w:t xml:space="preserve">лечение его синей составляющей. </w:t>
+      </w:r>
+    </w:p>
+    <w:p>
+      <w:r>
+        <w:t xml:space="preserve">Как отмечено в пункте 1.3.2 настоящей работы </w:t>
+      </w:r>
+      <w:r>
+        <w:t xml:space="preserve">изменения в </w:t>
+      </w:r>
+      <w:proofErr w:type="gramStart"/>
+      <w:r>
+        <w:t xml:space="preserve">синей составляющей </w:t>
+      </w:r>
+      <w:r>
+        <w:t>наименее заметны</w:t>
+      </w:r>
+      <w:proofErr w:type="gramEnd"/>
+      <w:r>
+        <w:t xml:space="preserve"> человеческому глазу.</w:t>
       </w:r>
     </w:p>
     <w:p>
@@ -5247,7 +6867,6 @@
     </w:p>
     <w:p>
       <w:r>
-        <w:lastRenderedPageBreak/>
         <w:t>Пороги вычисляются отдельно для каждого уровня. На каждом уровне разложения находится абсолютный макси</w:t>
       </w:r>
       <w:r>
@@ -5915,22 +7534,22 @@
           <w:rFonts w:eastAsiaTheme="minorEastAsia"/>
           <w:b/>
         </w:rPr>
+        <w:t xml:space="preserve">Шаг 5. </w:t>
+      </w:r>
+      <w:r>
+        <w:rPr>
+          <w:rFonts w:eastAsiaTheme="minorEastAsia"/>
+        </w:rPr>
+        <w:t>Перевод одномерного извлеченного массива бит ЦВЗ к двумерному виду и сохранение его в формате изображения. Для выполнения этого шага необходимо указать размеры исходного ЦВЗ.</w:t>
+      </w:r>
+    </w:p>
+    <w:p/>
+    <w:p>
+      <w:pPr>
+        <w:pStyle w:val="2"/>
+      </w:pPr>
+      <w:r>
         <w:lastRenderedPageBreak/>
-        <w:t xml:space="preserve">Шаг 5. </w:t>
-      </w:r>
-      <w:r>
-        <w:rPr>
-          <w:rFonts w:eastAsiaTheme="minorEastAsia"/>
-        </w:rPr>
-        <w:t>Перевод одномерного извлеченного массива бит ЦВЗ к двумерному виду и сохранение его в формате изображения. Для выполнения этого шага необходимо указать размеры исходного ЦВЗ.</w:t>
-      </w:r>
-    </w:p>
-    <w:p/>
-    <w:p>
-      <w:pPr>
-        <w:pStyle w:val="2"/>
-      </w:pPr>
-      <w:r>
         <w:t>Программная реализация алгоритма И.Р. Ким</w:t>
       </w:r>
     </w:p>
@@ -6383,14 +8002,7 @@
         <w:rPr>
           <w:rFonts w:eastAsiaTheme="minorEastAsia"/>
         </w:rPr>
-        <w:t xml:space="preserve">пробегает </w:t>
-      </w:r>
-      <w:r>
-        <w:rPr>
-          <w:rFonts w:eastAsiaTheme="minorEastAsia"/>
-        </w:rPr>
-        <w:lastRenderedPageBreak/>
-        <w:t xml:space="preserve">от 0 до </w:t>
+        <w:t xml:space="preserve">пробегает от 0 до </w:t>
       </w:r>
       <w:r>
         <w:rPr>
@@ -6653,6 +8265,7 @@
                   <w:rPr>
                     <w:rFonts w:ascii="Cambria Math" w:hAnsi="Cambria Math"/>
                   </w:rPr>
+                  <w:lastRenderedPageBreak/>
                   <m:t xml:space="preserve">detal= </m:t>
                 </m:r>
                 <m:f>
@@ -7325,18 +8938,15 @@
         <w:t>мации и де</w:t>
       </w:r>
       <w:r>
-        <w:t xml:space="preserve">тализации – </w:t>
-      </w:r>
+        <w:t>тализации – горизонтальных, вертикальных и диагональных) в зависимости от требуемого уровня разложения.</w:t>
+      </w:r>
+    </w:p>
+    <w:p>
+      <w:pPr>
+        <w:pStyle w:val="3"/>
+      </w:pPr>
       <w:r>
         <w:lastRenderedPageBreak/>
-        <w:t>горизонтальных, вертикальных и диагональных) в зависимости от требуемого уровня разложения.</w:t>
-      </w:r>
-    </w:p>
-    <w:p>
-      <w:pPr>
-        <w:pStyle w:val="3"/>
-      </w:pPr>
-      <w:r>
         <w:t>Алгоритмы встраивания и извлечения ЦВЗ</w:t>
       </w:r>
     </w:p>
@@ -7662,6 +9272,7 @@
         <w:t>Встраивание ЦВЗ в несколько цветовых компонент</w:t>
       </w:r>
     </w:p>
+    <w:p/>
     <w:p>
       <w:pPr>
         <w:pStyle w:val="3"/>
@@ -7794,11 +9405,6 @@
       </w:r>
     </w:p>
     <w:p>
-      <w:pPr>
-        <w:rPr>
-          <w:lang w:val="en-US"/>
-        </w:rPr>
-      </w:pPr>
       <w:hyperlink r:id="rId12" w:history="1">
         <w:proofErr w:type="spellStart"/>
         <w:r>
@@ -8023,6 +9629,155 @@
     </w:lvl>
   </w:abstractNum>
   <w:abstractNum w:abstractNumId="1">
+    <w:nsid w:val="01B369F2"/>
+    <w:multiLevelType w:val="multilevel"/>
+    <w:tmpl w:val="49E65452"/>
+    <w:lvl w:ilvl="0">
+      <w:start w:val="1"/>
+      <w:numFmt w:val="bullet"/>
+      <w:lvlText w:val=""/>
+      <w:lvlJc w:val="left"/>
+      <w:pPr>
+        <w:tabs>
+          <w:tab w:val="num" w:pos="720"/>
+        </w:tabs>
+        <w:ind w:left="720" w:hanging="360"/>
+      </w:pPr>
+      <w:rPr>
+        <w:rFonts w:ascii="Symbol" w:hAnsi="Symbol" w:hint="default"/>
+        <w:sz w:val="20"/>
+      </w:rPr>
+    </w:lvl>
+    <w:lvl w:ilvl="1" w:tentative="1">
+      <w:start w:val="1"/>
+      <w:numFmt w:val="bullet"/>
+      <w:lvlText w:val="o"/>
+      <w:lvlJc w:val="left"/>
+      <w:pPr>
+        <w:tabs>
+          <w:tab w:val="num" w:pos="1440"/>
+        </w:tabs>
+        <w:ind w:left="1440" w:hanging="360"/>
+      </w:pPr>
+      <w:rPr>
+        <w:rFonts w:ascii="Courier New" w:hAnsi="Courier New" w:hint="default"/>
+        <w:sz w:val="20"/>
+      </w:rPr>
+    </w:lvl>
+    <w:lvl w:ilvl="2" w:tentative="1">
+      <w:start w:val="1"/>
+      <w:numFmt w:val="bullet"/>
+      <w:lvlText w:val=""/>
+      <w:lvlJc w:val="left"/>
+      <w:pPr>
+        <w:tabs>
+          <w:tab w:val="num" w:pos="2160"/>
+        </w:tabs>
+        <w:ind w:left="2160" w:hanging="360"/>
+      </w:pPr>
+      <w:rPr>
+        <w:rFonts w:ascii="Wingdings" w:hAnsi="Wingdings" w:hint="default"/>
+        <w:sz w:val="20"/>
+      </w:rPr>
+    </w:lvl>
+    <w:lvl w:ilvl="3" w:tentative="1">
+      <w:start w:val="1"/>
+      <w:numFmt w:val="bullet"/>
+      <w:lvlText w:val=""/>
+      <w:lvlJc w:val="left"/>
+      <w:pPr>
+        <w:tabs>
+          <w:tab w:val="num" w:pos="2880"/>
+        </w:tabs>
+        <w:ind w:left="2880" w:hanging="360"/>
+      </w:pPr>
+      <w:rPr>
+        <w:rFonts w:ascii="Wingdings" w:hAnsi="Wingdings" w:hint="default"/>
+        <w:sz w:val="20"/>
+      </w:rPr>
+    </w:lvl>
+    <w:lvl w:ilvl="4" w:tentative="1">
+      <w:start w:val="1"/>
+      <w:numFmt w:val="bullet"/>
+      <w:lvlText w:val=""/>
+      <w:lvlJc w:val="left"/>
+      <w:pPr>
+        <w:tabs>
+          <w:tab w:val="num" w:pos="3600"/>
+        </w:tabs>
+        <w:ind w:left="3600" w:hanging="360"/>
+      </w:pPr>
+      <w:rPr>
+        <w:rFonts w:ascii="Wingdings" w:hAnsi="Wingdings" w:hint="default"/>
+        <w:sz w:val="20"/>
+      </w:rPr>
+    </w:lvl>
+    <w:lvl w:ilvl="5" w:tentative="1">
+      <w:start w:val="1"/>
+      <w:numFmt w:val="bullet"/>
+      <w:lvlText w:val=""/>
+      <w:lvlJc w:val="left"/>
+      <w:pPr>
+        <w:tabs>
+          <w:tab w:val="num" w:pos="4320"/>
+        </w:tabs>
+        <w:ind w:left="4320" w:hanging="360"/>
+      </w:pPr>
+      <w:rPr>
+        <w:rFonts w:ascii="Wingdings" w:hAnsi="Wingdings" w:hint="default"/>
+        <w:sz w:val="20"/>
+      </w:rPr>
+    </w:lvl>
+    <w:lvl w:ilvl="6" w:tentative="1">
+      <w:start w:val="1"/>
+      <w:numFmt w:val="bullet"/>
+      <w:lvlText w:val=""/>
+      <w:lvlJc w:val="left"/>
+      <w:pPr>
+        <w:tabs>
+          <w:tab w:val="num" w:pos="5040"/>
+        </w:tabs>
+        <w:ind w:left="5040" w:hanging="360"/>
+      </w:pPr>
+      <w:rPr>
+        <w:rFonts w:ascii="Wingdings" w:hAnsi="Wingdings" w:hint="default"/>
+        <w:sz w:val="20"/>
+      </w:rPr>
+    </w:lvl>
+    <w:lvl w:ilvl="7" w:tentative="1">
+      <w:start w:val="1"/>
+      <w:numFmt w:val="bullet"/>
+      <w:lvlText w:val=""/>
+      <w:lvlJc w:val="left"/>
+      <w:pPr>
+        <w:tabs>
+          <w:tab w:val="num" w:pos="5760"/>
+        </w:tabs>
+        <w:ind w:left="5760" w:hanging="360"/>
+      </w:pPr>
+      <w:rPr>
+        <w:rFonts w:ascii="Wingdings" w:hAnsi="Wingdings" w:hint="default"/>
+        <w:sz w:val="20"/>
+      </w:rPr>
+    </w:lvl>
+    <w:lvl w:ilvl="8" w:tentative="1">
+      <w:start w:val="1"/>
+      <w:numFmt w:val="bullet"/>
+      <w:lvlText w:val=""/>
+      <w:lvlJc w:val="left"/>
+      <w:pPr>
+        <w:tabs>
+          <w:tab w:val="num" w:pos="6480"/>
+        </w:tabs>
+        <w:ind w:left="6480" w:hanging="360"/>
+      </w:pPr>
+      <w:rPr>
+        <w:rFonts w:ascii="Wingdings" w:hAnsi="Wingdings" w:hint="default"/>
+        <w:sz w:val="20"/>
+      </w:rPr>
+    </w:lvl>
+  </w:abstractNum>
+  <w:abstractNum w:abstractNumId="2">
     <w:nsid w:val="01E437BA"/>
     <w:multiLevelType w:val="multilevel"/>
     <w:tmpl w:val="342CC236"/>
@@ -8171,7 +9926,7 @@
       </w:rPr>
     </w:lvl>
   </w:abstractNum>
-  <w:abstractNum w:abstractNumId="2">
+  <w:abstractNum w:abstractNumId="3">
     <w:nsid w:val="02B75C33"/>
     <w:multiLevelType w:val="hybridMultilevel"/>
     <w:tmpl w:val="CC5C5A7C"/>
@@ -8260,7 +10015,7 @@
       </w:pPr>
     </w:lvl>
   </w:abstractNum>
-  <w:abstractNum w:abstractNumId="3">
+  <w:abstractNum w:abstractNumId="4">
     <w:nsid w:val="06464E67"/>
     <w:multiLevelType w:val="hybridMultilevel"/>
     <w:tmpl w:val="0D7EFCC4"/>
@@ -8373,7 +10128,120 @@
       </w:rPr>
     </w:lvl>
   </w:abstractNum>
-  <w:abstractNum w:abstractNumId="4">
+  <w:abstractNum w:abstractNumId="5">
+    <w:nsid w:val="070B5721"/>
+    <w:multiLevelType w:val="hybridMultilevel"/>
+    <w:tmpl w:val="B1DCBF42"/>
+    <w:lvl w:ilvl="0" w:tplc="00BA4076">
+      <w:start w:val="1"/>
+      <w:numFmt w:val="bullet"/>
+      <w:lvlText w:val=""/>
+      <w:lvlJc w:val="left"/>
+      <w:pPr>
+        <w:ind w:left="720" w:hanging="360"/>
+      </w:pPr>
+      <w:rPr>
+        <w:rFonts w:ascii="Symbol" w:hAnsi="Symbol" w:hint="default"/>
+      </w:rPr>
+    </w:lvl>
+    <w:lvl w:ilvl="1" w:tplc="04190003" w:tentative="1">
+      <w:start w:val="1"/>
+      <w:numFmt w:val="bullet"/>
+      <w:lvlText w:val="o"/>
+      <w:lvlJc w:val="left"/>
+      <w:pPr>
+        <w:ind w:left="1440" w:hanging="360"/>
+      </w:pPr>
+      <w:rPr>
+        <w:rFonts w:ascii="Courier New" w:hAnsi="Courier New" w:cs="Courier New" w:hint="default"/>
+      </w:rPr>
+    </w:lvl>
+    <w:lvl w:ilvl="2" w:tplc="04190005" w:tentative="1">
+      <w:start w:val="1"/>
+      <w:numFmt w:val="bullet"/>
+      <w:lvlText w:val=""/>
+      <w:lvlJc w:val="left"/>
+      <w:pPr>
+        <w:ind w:left="2160" w:hanging="360"/>
+      </w:pPr>
+      <w:rPr>
+        <w:rFonts w:ascii="Wingdings" w:hAnsi="Wingdings" w:hint="default"/>
+      </w:rPr>
+    </w:lvl>
+    <w:lvl w:ilvl="3" w:tplc="04190001" w:tentative="1">
+      <w:start w:val="1"/>
+      <w:numFmt w:val="bullet"/>
+      <w:lvlText w:val=""/>
+      <w:lvlJc w:val="left"/>
+      <w:pPr>
+        <w:ind w:left="2880" w:hanging="360"/>
+      </w:pPr>
+      <w:rPr>
+        <w:rFonts w:ascii="Symbol" w:hAnsi="Symbol" w:hint="default"/>
+      </w:rPr>
+    </w:lvl>
+    <w:lvl w:ilvl="4" w:tplc="04190003" w:tentative="1">
+      <w:start w:val="1"/>
+      <w:numFmt w:val="bullet"/>
+      <w:lvlText w:val="o"/>
+      <w:lvlJc w:val="left"/>
+      <w:pPr>
+        <w:ind w:left="3600" w:hanging="360"/>
+      </w:pPr>
+      <w:rPr>
+        <w:rFonts w:ascii="Courier New" w:hAnsi="Courier New" w:cs="Courier New" w:hint="default"/>
+      </w:rPr>
+    </w:lvl>
+    <w:lvl w:ilvl="5" w:tplc="04190005" w:tentative="1">
+      <w:start w:val="1"/>
+      <w:numFmt w:val="bullet"/>
+      <w:lvlText w:val=""/>
+      <w:lvlJc w:val="left"/>
+      <w:pPr>
+        <w:ind w:left="4320" w:hanging="360"/>
+      </w:pPr>
+      <w:rPr>
+        <w:rFonts w:ascii="Wingdings" w:hAnsi="Wingdings" w:hint="default"/>
+      </w:rPr>
+    </w:lvl>
+    <w:lvl w:ilvl="6" w:tplc="04190001" w:tentative="1">
+      <w:start w:val="1"/>
+      <w:numFmt w:val="bullet"/>
+      <w:lvlText w:val=""/>
+      <w:lvlJc w:val="left"/>
+      <w:pPr>
+        <w:ind w:left="5040" w:hanging="360"/>
+      </w:pPr>
+      <w:rPr>
+        <w:rFonts w:ascii="Symbol" w:hAnsi="Symbol" w:hint="default"/>
+      </w:rPr>
+    </w:lvl>
+    <w:lvl w:ilvl="7" w:tplc="04190003" w:tentative="1">
+      <w:start w:val="1"/>
+      <w:numFmt w:val="bullet"/>
+      <w:lvlText w:val="o"/>
+      <w:lvlJc w:val="left"/>
+      <w:pPr>
+        <w:ind w:left="5760" w:hanging="360"/>
+      </w:pPr>
+      <w:rPr>
+        <w:rFonts w:ascii="Courier New" w:hAnsi="Courier New" w:cs="Courier New" w:hint="default"/>
+      </w:rPr>
+    </w:lvl>
+    <w:lvl w:ilvl="8" w:tplc="04190005" w:tentative="1">
+      <w:start w:val="1"/>
+      <w:numFmt w:val="bullet"/>
+      <w:lvlText w:val=""/>
+      <w:lvlJc w:val="left"/>
+      <w:pPr>
+        <w:ind w:left="6480" w:hanging="360"/>
+      </w:pPr>
+      <w:rPr>
+        <w:rFonts w:ascii="Wingdings" w:hAnsi="Wingdings" w:hint="default"/>
+      </w:rPr>
+    </w:lvl>
+  </w:abstractNum>
+  <w:abstractNum w:abstractNumId="6">
     <w:nsid w:val="0AB02049"/>
     <w:multiLevelType w:val="hybridMultilevel"/>
     <w:tmpl w:val="F82E869A"/>
@@ -8462,7 +10330,7 @@
       </w:pPr>
     </w:lvl>
   </w:abstractNum>
-  <w:abstractNum w:abstractNumId="5">
+  <w:abstractNum w:abstractNumId="7">
     <w:nsid w:val="10D55BD3"/>
     <w:multiLevelType w:val="multilevel"/>
     <w:tmpl w:val="E4D0A9A8"/>
@@ -8611,7 +10479,7 @@
       </w:rPr>
     </w:lvl>
   </w:abstractNum>
-  <w:abstractNum w:abstractNumId="6">
+  <w:abstractNum w:abstractNumId="8">
     <w:nsid w:val="12625D77"/>
     <w:multiLevelType w:val="multilevel"/>
     <w:tmpl w:val="0419001F"/>
@@ -8697,7 +10565,7 @@
       </w:pPr>
     </w:lvl>
   </w:abstractNum>
-  <w:abstractNum w:abstractNumId="7">
+  <w:abstractNum w:abstractNumId="9">
     <w:nsid w:val="129A57CF"/>
     <w:multiLevelType w:val="multilevel"/>
     <w:tmpl w:val="0419001F"/>
@@ -8783,7 +10651,120 @@
       </w:pPr>
     </w:lvl>
   </w:abstractNum>
-  <w:abstractNum w:abstractNumId="8">
+  <w:abstractNum w:abstractNumId="10">
+    <w:nsid w:val="16777D34"/>
+    <w:multiLevelType w:val="hybridMultilevel"/>
+    <w:tmpl w:val="011A9B5A"/>
+    <w:lvl w:ilvl="0" w:tplc="04190001">
+      <w:start w:val="1"/>
+      <w:numFmt w:val="bullet"/>
+      <w:lvlText w:val=""/>
+      <w:lvlJc w:val="left"/>
+      <w:pPr>
+        <w:ind w:left="1429" w:hanging="360"/>
+      </w:pPr>
+      <w:rPr>
+        <w:rFonts w:ascii="Symbol" w:hAnsi="Symbol" w:hint="default"/>
+      </w:rPr>
+    </w:lvl>
+    <w:lvl w:ilvl="1" w:tplc="04190003" w:tentative="1">
+      <w:start w:val="1"/>
+      <w:numFmt w:val="bullet"/>
+      <w:lvlText w:val="o"/>
+      <w:lvlJc w:val="left"/>
+      <w:pPr>
+        <w:ind w:left="2149" w:hanging="360"/>
+      </w:pPr>
+      <w:rPr>
+        <w:rFonts w:ascii="Courier New" w:hAnsi="Courier New" w:cs="Courier New" w:hint="default"/>
+      </w:rPr>
+    </w:lvl>
+    <w:lvl w:ilvl="2" w:tplc="04190005" w:tentative="1">
+      <w:start w:val="1"/>
+      <w:numFmt w:val="bullet"/>
+      <w:lvlText w:val=""/>
+      <w:lvlJc w:val="left"/>
+      <w:pPr>
+        <w:ind w:left="2869" w:hanging="360"/>
+      </w:pPr>
+      <w:rPr>
+        <w:rFonts w:ascii="Wingdings" w:hAnsi="Wingdings" w:hint="default"/>
+      </w:rPr>
+    </w:lvl>
+    <w:lvl w:ilvl="3" w:tplc="04190001" w:tentative="1">
+      <w:start w:val="1"/>
+      <w:numFmt w:val="bullet"/>
+      <w:lvlText w:val=""/>
+      <w:lvlJc w:val="left"/>
+      <w:pPr>
+        <w:ind w:left="3589" w:hanging="360"/>
+      </w:pPr>
+      <w:rPr>
+        <w:rFonts w:ascii="Symbol" w:hAnsi="Symbol" w:hint="default"/>
+      </w:rPr>
+    </w:lvl>
+    <w:lvl w:ilvl="4" w:tplc="04190003" w:tentative="1">
+      <w:start w:val="1"/>
+      <w:numFmt w:val="bullet"/>
+      <w:lvlText w:val="o"/>
+      <w:lvlJc w:val="left"/>
+      <w:pPr>
+        <w:ind w:left="4309" w:hanging="360"/>
+      </w:pPr>
+      <w:rPr>
+        <w:rFonts w:ascii="Courier New" w:hAnsi="Courier New" w:cs="Courier New" w:hint="default"/>
+      </w:rPr>
+    </w:lvl>
+    <w:lvl w:ilvl="5" w:tplc="04190005" w:tentative="1">
+      <w:start w:val="1"/>
+      <w:numFmt w:val="bullet"/>
+      <w:lvlText w:val=""/>
+      <w:lvlJc w:val="left"/>
+      <w:pPr>
+        <w:ind w:left="5029" w:hanging="360"/>
+      </w:pPr>
+      <w:rPr>
+        <w:rFonts w:ascii="Wingdings" w:hAnsi="Wingdings" w:hint="default"/>
+      </w:rPr>
+    </w:lvl>
+    <w:lvl w:ilvl="6" w:tplc="04190001" w:tentative="1">
+      <w:start w:val="1"/>
+      <w:numFmt w:val="bullet"/>
+      <w:lvlText w:val=""/>
+      <w:lvlJc w:val="left"/>
+      <w:pPr>
+        <w:ind w:left="5749" w:hanging="360"/>
+      </w:pPr>
+      <w:rPr>
+        <w:rFonts w:ascii="Symbol" w:hAnsi="Symbol" w:hint="default"/>
+      </w:rPr>
+    </w:lvl>
+    <w:lvl w:ilvl="7" w:tplc="04190003" w:tentative="1">
+      <w:start w:val="1"/>
+      <w:numFmt w:val="bullet"/>
+      <w:lvlText w:val="o"/>
+      <w:lvlJc w:val="left"/>
+      <w:pPr>
+        <w:ind w:left="6469" w:hanging="360"/>
+      </w:pPr>
+      <w:rPr>
+        <w:rFonts w:ascii="Courier New" w:hAnsi="Courier New" w:cs="Courier New" w:hint="default"/>
+      </w:rPr>
+    </w:lvl>
+    <w:lvl w:ilvl="8" w:tplc="04190005" w:tentative="1">
+      <w:start w:val="1"/>
+      <w:numFmt w:val="bullet"/>
+      <w:lvlText w:val=""/>
+      <w:lvlJc w:val="left"/>
+      <w:pPr>
+        <w:ind w:left="7189" w:hanging="360"/>
+      </w:pPr>
+      <w:rPr>
+        <w:rFonts w:ascii="Wingdings" w:hAnsi="Wingdings" w:hint="default"/>
+      </w:rPr>
+    </w:lvl>
+  </w:abstractNum>
+  <w:abstractNum w:abstractNumId="11">
     <w:nsid w:val="1C133D0B"/>
     <w:multiLevelType w:val="multilevel"/>
     <w:tmpl w:val="D436B5F6"/>
@@ -8878,7 +10859,7 @@
       </w:pPr>
     </w:lvl>
   </w:abstractNum>
-  <w:abstractNum w:abstractNumId="9">
+  <w:abstractNum w:abstractNumId="12">
     <w:nsid w:val="29392721"/>
     <w:multiLevelType w:val="hybridMultilevel"/>
     <w:tmpl w:val="C3E263EC"/>
@@ -8991,7 +10972,7 @@
       </w:rPr>
     </w:lvl>
   </w:abstractNum>
-  <w:abstractNum w:abstractNumId="10">
+  <w:abstractNum w:abstractNumId="13">
     <w:nsid w:val="29FE2F34"/>
     <w:multiLevelType w:val="hybridMultilevel"/>
     <w:tmpl w:val="26503620"/>
@@ -9104,7 +11085,7 @@
       </w:rPr>
     </w:lvl>
   </w:abstractNum>
-  <w:abstractNum w:abstractNumId="11">
+  <w:abstractNum w:abstractNumId="14">
     <w:nsid w:val="31693820"/>
     <w:multiLevelType w:val="multilevel"/>
     <w:tmpl w:val="A030EB58"/>
@@ -9217,7 +11198,7 @@
       </w:pPr>
     </w:lvl>
   </w:abstractNum>
-  <w:abstractNum w:abstractNumId="12">
+  <w:abstractNum w:abstractNumId="15">
     <w:nsid w:val="40646B5D"/>
     <w:multiLevelType w:val="hybridMultilevel"/>
     <w:tmpl w:val="59C40952"/>
@@ -9330,7 +11311,7 @@
       </w:rPr>
     </w:lvl>
   </w:abstractNum>
-  <w:abstractNum w:abstractNumId="13">
+  <w:abstractNum w:abstractNumId="16">
     <w:nsid w:val="424F0332"/>
     <w:multiLevelType w:val="hybridMultilevel"/>
     <w:tmpl w:val="A7DE6592"/>
@@ -9416,7 +11397,7 @@
       </w:pPr>
     </w:lvl>
   </w:abstractNum>
-  <w:abstractNum w:abstractNumId="14">
+  <w:abstractNum w:abstractNumId="17">
     <w:nsid w:val="52BE1A86"/>
     <w:multiLevelType w:val="hybridMultilevel"/>
     <w:tmpl w:val="9C0855AA"/>
@@ -9502,7 +11483,7 @@
       </w:pPr>
     </w:lvl>
   </w:abstractNum>
-  <w:abstractNum w:abstractNumId="15">
+  <w:abstractNum w:abstractNumId="18">
     <w:nsid w:val="54503CFF"/>
     <w:multiLevelType w:val="hybridMultilevel"/>
     <w:tmpl w:val="9ABEDDA4"/>
@@ -9615,7 +11596,7 @@
       </w:rPr>
     </w:lvl>
   </w:abstractNum>
-  <w:abstractNum w:abstractNumId="16">
+  <w:abstractNum w:abstractNumId="19">
     <w:nsid w:val="5EAB04F8"/>
     <w:multiLevelType w:val="hybridMultilevel"/>
     <w:tmpl w:val="BAA8789A"/>
@@ -9728,7 +11709,7 @@
       </w:rPr>
     </w:lvl>
   </w:abstractNum>
-  <w:abstractNum w:abstractNumId="17">
+  <w:abstractNum w:abstractNumId="20">
     <w:nsid w:val="67CC493B"/>
     <w:multiLevelType w:val="hybridMultilevel"/>
     <w:tmpl w:val="3354668E"/>
@@ -9841,7 +11822,7 @@
       </w:rPr>
     </w:lvl>
   </w:abstractNum>
-  <w:abstractNum w:abstractNumId="18">
+  <w:abstractNum w:abstractNumId="21">
     <w:nsid w:val="6AD5296C"/>
     <w:multiLevelType w:val="hybridMultilevel"/>
     <w:tmpl w:val="79FC4428"/>
@@ -9954,7 +11935,7 @@
       </w:rPr>
     </w:lvl>
   </w:abstractNum>
-  <w:abstractNum w:abstractNumId="19">
+  <w:abstractNum w:abstractNumId="22">
     <w:nsid w:val="6EE80E42"/>
     <w:multiLevelType w:val="multilevel"/>
     <w:tmpl w:val="0419001F"/>
@@ -10040,7 +12021,7 @@
       </w:pPr>
     </w:lvl>
   </w:abstractNum>
-  <w:abstractNum w:abstractNumId="20">
+  <w:abstractNum w:abstractNumId="23">
     <w:nsid w:val="75F91224"/>
     <w:multiLevelType w:val="hybridMultilevel"/>
     <w:tmpl w:val="2AF44B00"/>
@@ -10153,7 +12134,7 @@
       </w:rPr>
     </w:lvl>
   </w:abstractNum>
-  <w:abstractNum w:abstractNumId="21">
+  <w:abstractNum w:abstractNumId="24">
     <w:nsid w:val="7E0E2DCE"/>
     <w:multiLevelType w:val="multilevel"/>
     <w:tmpl w:val="ED44D486"/>
@@ -10267,70 +12248,79 @@
     </w:lvl>
   </w:abstractNum>
   <w:num w:numId="1">
+    <w:abstractNumId w:val="8"/>
+  </w:num>
+  <w:num w:numId="2">
+    <w:abstractNumId w:val="9"/>
+  </w:num>
+  <w:num w:numId="3">
+    <w:abstractNumId w:val="24"/>
+  </w:num>
+  <w:num w:numId="4">
+    <w:abstractNumId w:val="22"/>
+  </w:num>
+  <w:num w:numId="5">
+    <w:abstractNumId w:val="11"/>
+  </w:num>
+  <w:num w:numId="6">
+    <w:abstractNumId w:val="17"/>
+  </w:num>
+  <w:num w:numId="7">
     <w:abstractNumId w:val="6"/>
   </w:num>
-  <w:num w:numId="2">
+  <w:num w:numId="8">
+    <w:abstractNumId w:val="14"/>
+  </w:num>
+  <w:num w:numId="9">
     <w:abstractNumId w:val="7"/>
   </w:num>
-  <w:num w:numId="3">
-    <w:abstractNumId w:val="21"/>
+  <w:num w:numId="10">
+    <w:abstractNumId w:val="2"/>
   </w:num>
-  <w:num w:numId="4">
+  <w:num w:numId="11">
+    <w:abstractNumId w:val="18"/>
+  </w:num>
+  <w:num w:numId="12">
+    <w:abstractNumId w:val="15"/>
+  </w:num>
+  <w:num w:numId="13">
+    <w:abstractNumId w:val="23"/>
+  </w:num>
+  <w:num w:numId="14">
     <w:abstractNumId w:val="19"/>
   </w:num>
-  <w:num w:numId="5">
-    <w:abstractNumId w:val="8"/>
+  <w:num w:numId="15">
+    <w:abstractNumId w:val="3"/>
   </w:num>
-  <w:num w:numId="6">
-    <w:abstractNumId w:val="14"/>
+  <w:num w:numId="16">
+    <w:abstractNumId w:val="16"/>
   </w:num>
-  <w:num w:numId="7">
-    <w:abstractNumId w:val="4"/>
-  </w:num>
-  <w:num w:numId="8">
-    <w:abstractNumId w:val="11"/>
-  </w:num>
-  <w:num w:numId="9">
-    <w:abstractNumId w:val="5"/>
-  </w:num>
-  <w:num w:numId="10">
-    <w:abstractNumId w:val="1"/>
-  </w:num>
-  <w:num w:numId="11">
-    <w:abstractNumId w:val="15"/>
-  </w:num>
-  <w:num w:numId="12">
+  <w:num w:numId="17">
     <w:abstractNumId w:val="12"/>
   </w:num>
-  <w:num w:numId="13">
-    <w:abstractNumId w:val="20"/>
-  </w:num>
-  <w:num w:numId="14">
-    <w:abstractNumId w:val="16"/>
-  </w:num>
-  <w:num w:numId="15">
-    <w:abstractNumId w:val="2"/>
-  </w:num>
-  <w:num w:numId="16">
+  <w:num w:numId="18">
     <w:abstractNumId w:val="13"/>
-  </w:num>
-  <w:num w:numId="17">
-    <w:abstractNumId w:val="9"/>
-  </w:num>
-  <w:num w:numId="18">
-    <w:abstractNumId w:val="10"/>
   </w:num>
   <w:num w:numId="19">
     <w:abstractNumId w:val="0"/>
   </w:num>
   <w:num w:numId="20">
-    <w:abstractNumId w:val="3"/>
+    <w:abstractNumId w:val="4"/>
   </w:num>
   <w:num w:numId="21">
-    <w:abstractNumId w:val="17"/>
+    <w:abstractNumId w:val="20"/>
   </w:num>
   <w:num w:numId="22">
-    <w:abstractNumId w:val="18"/>
+    <w:abstractNumId w:val="21"/>
+  </w:num>
+  <w:num w:numId="23">
+    <w:abstractNumId w:val="10"/>
+  </w:num>
+  <w:num w:numId="24">
+    <w:abstractNumId w:val="5"/>
+  </w:num>
+  <w:num w:numId="25">
+    <w:abstractNumId w:val="1"/>
   </w:num>
 </w:numbering>
 </file>

--- a/Диплом.docx
+++ b/Диплом.docx
@@ -1175,19 +1175,7 @@
         <w:rPr>
           <w:b/>
         </w:rPr>
-        <w:t>цифровой водяной знак (</w:t>
-      </w:r>
-      <w:r>
-        <w:rPr>
-          <w:b/>
-        </w:rPr>
-        <w:t>СЦВЗ</w:t>
-      </w:r>
-      <w:r>
-        <w:rPr>
-          <w:b/>
-        </w:rPr>
-        <w:t>)</w:t>
+        <w:t xml:space="preserve">цифровой водяной знак </w:t>
       </w:r>
       <w:r>
         <w:t xml:space="preserve"> – </w:t>
@@ -1446,8 +1434,6 @@
       <w:pPr>
         <w:pStyle w:val="3"/>
       </w:pPr>
-      <w:bookmarkStart w:id="0" w:name="_GoBack"/>
-      <w:bookmarkEnd w:id="0"/>
       <w:r>
         <w:t xml:space="preserve">Физиологические особенности человеческого восприятия </w:t>
       </w:r>
@@ -1887,7 +1873,15 @@
         <w:t xml:space="preserve"> </w:t>
       </w:r>
       <w:r>
-        <w:t>можно зеркально отобразить относительно вертикальной или горизонтальной оси. Однако немногие СЦВЗ могут сохранить внедренный знак после</w:t>
+        <w:t>можно зеркально отобразить относительно вертикальной или гориз</w:t>
+      </w:r>
+      <w:r>
+        <w:t xml:space="preserve">онтальной оси. Однако немногие системы </w:t>
+      </w:r>
+      <w:bookmarkStart w:id="0" w:name="_GoBack"/>
+      <w:bookmarkEnd w:id="0"/>
+      <w:r>
+        <w:t>ЦВЗ могут сохранить внедренный знак после</w:t>
       </w:r>
       <w:r>
         <w:t xml:space="preserve"> </w:t>
@@ -2101,7 +2095,13 @@
         <w:t>— один из широко использу</w:t>
       </w:r>
       <w:r>
-        <w:t>емых алгоритмов сжатия изображения, поэтому любая СЦВЗ должна быть</w:t>
+        <w:t>емых алгоритмов сжа</w:t>
+      </w:r>
+      <w:r>
+        <w:t xml:space="preserve">тия изображения, поэтому любая система </w:t>
+      </w:r>
+      <w:r>
+        <w:t>ЦВЗ должна быть</w:t>
       </w:r>
       <w:r>
         <w:t xml:space="preserve"> </w:t>
@@ -2165,7 +2165,13 @@
       </w:r>
       <w:proofErr w:type="spellEnd"/>
       <w:r>
-        <w:t>) используют различные комбинации геометрических искажений для оценки устойчивости СЦВЗ к атакам.</w:t>
+        <w:t>) используют различные комбинации геометрических иск</w:t>
+      </w:r>
+      <w:r>
+        <w:t xml:space="preserve">ажений для оценки устойчивости систем </w:t>
+      </w:r>
+      <w:r>
+        <w:t>ЦВЗ к атакам.</w:t>
       </w:r>
     </w:p>
     <w:p>
@@ -2353,7 +2359,13 @@
         <w:t xml:space="preserve"> </w:t>
       </w:r>
       <w:r>
-        <w:t>использовано для атак на СЦВЗ.</w:t>
+        <w:t xml:space="preserve">использовано для атак на </w:t>
+      </w:r>
+      <w:r>
+        <w:t xml:space="preserve">системы </w:t>
+      </w:r>
+      <w:r>
+        <w:t>ЦВЗ.</w:t>
       </w:r>
     </w:p>
     <w:p>
@@ -2597,13 +2609,8 @@
         </w:rPr>
         <w:t xml:space="preserve"> </w:t>
       </w:r>
-      <w:proofErr w:type="gramStart"/>
-      <w:r>
-        <w:t>И</w:t>
-      </w:r>
-      <w:proofErr w:type="gramEnd"/>
-      <w:r>
-        <w:t>мея несколько копий одной и той же картинки, но с разными знаками, можно удалить водяные знаки</w:t>
+      <w:r>
+        <w:t>Имея несколько копий одной и той же картинки, но с разными знаками, можно удалить водяные знаки</w:t>
       </w:r>
       <w:r>
         <w:t xml:space="preserve"> путем усреднения этих изображений (ат</w:t>
@@ -12741,6 +12748,7 @@
   <w:style w:type="character" w:default="1" w:styleId="a0">
     <w:name w:val="Default Paragraph Font"/>
     <w:uiPriority w:val="1"/>
+    <w:semiHidden/>
     <w:unhideWhenUsed/>
   </w:style>
   <w:style w:type="table" w:default="1" w:styleId="a1">
@@ -13447,6 +13455,7 @@
   <w:style w:type="character" w:default="1" w:styleId="a0">
     <w:name w:val="Default Paragraph Font"/>
     <w:uiPriority w:val="1"/>
+    <w:semiHidden/>
     <w:unhideWhenUsed/>
   </w:style>
   <w:style w:type="table" w:default="1" w:styleId="a1">

--- a/Диплом.docx
+++ b/Диплом.docx
@@ -1,10 +1,10 @@
 
 <file path=word/document.xml><?xml version="1.0" encoding="utf-8"?>
-<w:document xmlns:wpc="http://schemas.microsoft.com/office/word/2010/wordprocessingCanvas" xmlns:mc="http://schemas.openxmlformats.org/markup-compatibility/2006" xmlns:o="urn:schemas-microsoft-com:office:office" xmlns:r="http://schemas.openxmlformats.org/officeDocument/2006/relationships" xmlns:m="http://schemas.openxmlformats.org/officeDocument/2006/math" xmlns:v="urn:schemas-microsoft-com:vml" xmlns:wp14="http://schemas.microsoft.com/office/word/2010/wordprocessingDrawing" xmlns:wp="http://schemas.openxmlformats.org/drawingml/2006/wordprocessingDrawing" xmlns:w10="urn:schemas-microsoft-com:office:word" xmlns:w="http://schemas.openxmlformats.org/wordprocessingml/2006/main" xmlns:w14="http://schemas.microsoft.com/office/word/2010/wordml" xmlns:wpg="http://schemas.microsoft.com/office/word/2010/wordprocessingGroup" xmlns:wpi="http://schemas.microsoft.com/office/word/2010/wordprocessingInk" xmlns:wne="http://schemas.microsoft.com/office/word/2006/wordml" xmlns:wps="http://schemas.microsoft.com/office/word/2010/wordprocessingShape" mc:Ignorable="w14 wp14">
+<w:document xmlns:wpc="http://schemas.microsoft.com/office/word/2010/wordprocessingCanvas" xmlns:cx="http://schemas.microsoft.com/office/drawing/2014/chartex" xmlns:cx1="http://schemas.microsoft.com/office/drawing/2015/9/8/chartex" xmlns:mc="http://schemas.openxmlformats.org/markup-compatibility/2006" xmlns:o="urn:schemas-microsoft-com:office:office" xmlns:r="http://schemas.openxmlformats.org/officeDocument/2006/relationships" xmlns:m="http://schemas.openxmlformats.org/officeDocument/2006/math" xmlns:v="urn:schemas-microsoft-com:vml" xmlns:wp14="http://schemas.microsoft.com/office/word/2010/wordprocessingDrawing" xmlns:wp="http://schemas.openxmlformats.org/drawingml/2006/wordprocessingDrawing" xmlns:w10="urn:schemas-microsoft-com:office:word" xmlns:w="http://schemas.openxmlformats.org/wordprocessingml/2006/main" xmlns:w14="http://schemas.microsoft.com/office/word/2010/wordml" xmlns:w15="http://schemas.microsoft.com/office/word/2012/wordml" xmlns:w16se="http://schemas.microsoft.com/office/word/2015/wordml/symex" xmlns:wpg="http://schemas.microsoft.com/office/word/2010/wordprocessingGroup" xmlns:wpi="http://schemas.microsoft.com/office/word/2010/wordprocessingInk" xmlns:wne="http://schemas.microsoft.com/office/word/2006/wordml" xmlns:wps="http://schemas.microsoft.com/office/word/2010/wordprocessingShape" mc:Ignorable="w14 w15 w16se wp14">
   <w:body>
     <w:p>
       <w:pPr>
-        <w:pStyle w:val="1"/>
+        <w:pStyle w:val="Heading1"/>
         <w:numPr>
           <w:ilvl w:val="0"/>
           <w:numId w:val="0"/>
@@ -53,15 +53,7 @@
         <w:t>, указанное в качестве автора на оригинале или экземпляре произведения считается его автором, если не доказано иное</w:t>
       </w:r>
       <w:r>
-        <w:t xml:space="preserve">. Однако в случае с </w:t>
-      </w:r>
-      <w:proofErr w:type="gramStart"/>
-      <w:r>
-        <w:t>цифровым</w:t>
-      </w:r>
-      <w:proofErr w:type="gramEnd"/>
-      <w:r>
-        <w:t xml:space="preserve"> контенто</w:t>
+        <w:t>. Однако в случае с цифровым контенто</w:t>
       </w:r>
       <w:r>
         <w:t xml:space="preserve">м это можно легко подделать. Можно назначить экспертизу по установлению авторства, </w:t>
@@ -75,15 +67,7 @@
     </w:p>
     <w:p>
       <w:r>
-        <w:t xml:space="preserve">Каждый автор желает защитить свои произведения. К сожалению,  в наше стране нет такого понятия, как государственная регистрация авторского права, поэтому люди прибегают к различным способам «собственной» регистрации. Например, рукописи можно отправить по почте самому себе и сохранить, не вскрывая конверта, на котором будет зарегистрирована дата отправления. Тогда в случае необходимости доказать свое авторство, достаточно распечатать конверт. Многие </w:t>
-      </w:r>
-      <w:proofErr w:type="gramStart"/>
-      <w:r>
-        <w:t>интернет-магазины</w:t>
-      </w:r>
-      <w:proofErr w:type="gramEnd"/>
-      <w:r>
-        <w:t xml:space="preserve"> по продаже стоковых фотографий </w:t>
+        <w:t xml:space="preserve">Каждый автор желает защитить свои произведения. К сожалению,  в наше стране нет такого понятия, как государственная регистрация авторского права, поэтому люди прибегают к различным способам «собственной» регистрации. Например, рукописи можно отправить по почте самому себе и сохранить, не вскрывая конверта, на котором будет зарегистрирована дата отправления. Тогда в случае необходимости доказать свое авторство, достаточно распечатать конверт. Многие интернет-магазины по продаже стоковых фотографий </w:t>
       </w:r>
       <w:r>
         <w:t xml:space="preserve">во избежание копирования и незаконного использования </w:t>
@@ -151,15 +135,7 @@
         <w:t>а фондовых рынках, распознавание образов. Также он используется</w:t>
       </w:r>
       <w:r>
-        <w:t xml:space="preserve"> при обработке и синтезе различных сигналов, например речевых, медицинских, для решения задач сжатия и обработки изображений, при обучении </w:t>
-      </w:r>
-      <w:proofErr w:type="spellStart"/>
-      <w:r>
-        <w:t>нейросетей</w:t>
-      </w:r>
-      <w:proofErr w:type="spellEnd"/>
-      <w:r>
-        <w:t xml:space="preserve"> и во многих других случаях</w:t>
+        <w:t xml:space="preserve"> при обработке и синтезе различных сигналов, например речевых, медицинских, для решения задач сжатия и обработки изображений, при обучении нейросетей и во многих других случаях</w:t>
       </w:r>
       <w:r>
         <w:t>.</w:t>
@@ -184,7 +160,7 @@
     </w:p>
     <w:p>
       <w:pPr>
-        <w:pStyle w:val="1"/>
+        <w:pStyle w:val="Heading1"/>
         <w:numPr>
           <w:ilvl w:val="0"/>
           <w:numId w:val="0"/>
@@ -200,39 +176,7 @@
     </w:p>
     <w:p>
       <w:r>
-        <w:t>Стеганография (от греч</w:t>
-      </w:r>
-      <w:proofErr w:type="gramStart"/>
-      <w:r>
-        <w:t>.</w:t>
-      </w:r>
-      <w:proofErr w:type="gramEnd"/>
-      <w:r>
-        <w:t xml:space="preserve"> </w:t>
-      </w:r>
-      <w:proofErr w:type="spellStart"/>
-      <w:r>
-        <w:t>στεγ</w:t>
-      </w:r>
-      <w:proofErr w:type="spellEnd"/>
-      <w:r>
-        <w:t>ανός «</w:t>
-      </w:r>
-      <w:proofErr w:type="gramStart"/>
-      <w:r>
-        <w:t>с</w:t>
-      </w:r>
-      <w:proofErr w:type="gramEnd"/>
-      <w:r>
-        <w:t xml:space="preserve">крытый» + </w:t>
-      </w:r>
-      <w:proofErr w:type="spellStart"/>
-      <w:r>
-        <w:t>γράφω</w:t>
-      </w:r>
-      <w:proofErr w:type="spellEnd"/>
-      <w:r>
-        <w:t xml:space="preserve"> «пишу»; букв. «тайнопись») — способ передачи или хранения информации с учётом сохранения в тайне самого факта такой передачи (хранения). </w:t>
+        <w:t xml:space="preserve">Стеганография (от греч. στεγανός «скрытый» + γράφω «пишу»; букв. «тайнопись») — способ передачи или хранения информации с учётом сохранения в тайне самого факта такой передачи (хранения). </w:t>
       </w:r>
     </w:p>
     <w:p>
@@ -258,7 +202,7 @@
     </w:p>
     <w:p>
       <w:pPr>
-        <w:pStyle w:val="2"/>
+        <w:pStyle w:val="Heading2"/>
       </w:pPr>
       <w:r>
         <w:t>Виды стеганографии</w:t>
@@ -266,12 +210,21 @@
     </w:p>
     <w:p>
       <w:r>
-        <w:t>В настоящее время разделяют три вида стеганографии: классическая, компьютерная и цифровая.  Рассмотри каждый из них подробнее.</w:t>
-      </w:r>
-    </w:p>
-    <w:p>
-      <w:pPr>
-        <w:pStyle w:val="3"/>
+        <w:t>В настоящее время вы</w:t>
+      </w:r>
+      <w:r>
+        <w:t>деляют три вида стеганографии: классическая, компьютерная и цифровая.  Рассмотри</w:t>
+      </w:r>
+      <w:r>
+        <w:t>м</w:t>
+      </w:r>
+      <w:r>
+        <w:t xml:space="preserve"> каждый из них подробнее.</w:t>
+      </w:r>
+    </w:p>
+    <w:p>
+      <w:pPr>
+        <w:pStyle w:val="Heading3"/>
       </w:pPr>
       <w:r>
         <w:t>Классическая стеганография</w:t>
@@ -309,7 +262,7 @@
     </w:p>
     <w:p>
       <w:pPr>
-        <w:pStyle w:val="a3"/>
+        <w:pStyle w:val="ListParagraph"/>
         <w:numPr>
           <w:ilvl w:val="0"/>
           <w:numId w:val="12"/>
@@ -321,7 +274,7 @@
     </w:p>
     <w:p>
       <w:pPr>
-        <w:pStyle w:val="a3"/>
+        <w:pStyle w:val="ListParagraph"/>
         <w:numPr>
           <w:ilvl w:val="0"/>
           <w:numId w:val="12"/>
@@ -333,7 +286,7 @@
     </w:p>
     <w:p>
       <w:pPr>
-        <w:pStyle w:val="a3"/>
+        <w:pStyle w:val="ListParagraph"/>
         <w:numPr>
           <w:ilvl w:val="0"/>
           <w:numId w:val="12"/>
@@ -345,7 +298,7 @@
     </w:p>
     <w:p>
       <w:pPr>
-        <w:pStyle w:val="a3"/>
+        <w:pStyle w:val="ListParagraph"/>
         <w:numPr>
           <w:ilvl w:val="0"/>
           <w:numId w:val="12"/>
@@ -357,7 +310,7 @@
     </w:p>
     <w:p>
       <w:pPr>
-        <w:pStyle w:val="a3"/>
+        <w:pStyle w:val="ListParagraph"/>
         <w:numPr>
           <w:ilvl w:val="0"/>
           <w:numId w:val="12"/>
@@ -369,24 +322,19 @@
     </w:p>
     <w:p>
       <w:pPr>
-        <w:pStyle w:val="a3"/>
+        <w:pStyle w:val="ListParagraph"/>
         <w:numPr>
           <w:ilvl w:val="0"/>
           <w:numId w:val="12"/>
         </w:numPr>
       </w:pPr>
-      <w:proofErr w:type="spellStart"/>
-      <w:r>
-        <w:t>семаграммы</w:t>
-      </w:r>
-      <w:proofErr w:type="spellEnd"/>
-      <w:r>
-        <w:t xml:space="preserve"> — секретные сообщения, в которых в качестве шифра используются различные знаки, за исключением букв и цифр;</w:t>
-      </w:r>
-    </w:p>
-    <w:p>
-      <w:pPr>
-        <w:pStyle w:val="a3"/>
+      <w:r>
+        <w:t>семаграммы — секретные сообщения, в которых в качестве шифра используются различные знаки, за исключением букв и цифр;</w:t>
+      </w:r>
+    </w:p>
+    <w:p>
+      <w:pPr>
+        <w:pStyle w:val="ListParagraph"/>
         <w:numPr>
           <w:ilvl w:val="0"/>
           <w:numId w:val="12"/>
@@ -398,7 +346,7 @@
     </w:p>
     <w:p>
       <w:pPr>
-        <w:pStyle w:val="3"/>
+        <w:pStyle w:val="Heading3"/>
       </w:pPr>
       <w:r>
         <w:t>Компьютерная стеганография</w:t>
@@ -411,7 +359,7 @@
     </w:p>
     <w:p>
       <w:pPr>
-        <w:pStyle w:val="a3"/>
+        <w:pStyle w:val="ListParagraph"/>
         <w:numPr>
           <w:ilvl w:val="0"/>
           <w:numId w:val="13"/>
@@ -429,7 +377,7 @@
     </w:p>
     <w:p>
       <w:pPr>
-        <w:pStyle w:val="a3"/>
+        <w:pStyle w:val="ListParagraph"/>
         <w:numPr>
           <w:ilvl w:val="0"/>
           <w:numId w:val="13"/>
@@ -451,7 +399,7 @@
     </w:p>
     <w:p>
       <w:pPr>
-        <w:pStyle w:val="a3"/>
+        <w:pStyle w:val="ListParagraph"/>
         <w:numPr>
           <w:ilvl w:val="0"/>
           <w:numId w:val="13"/>
@@ -487,7 +435,7 @@
     </w:p>
     <w:p>
       <w:pPr>
-        <w:pStyle w:val="a3"/>
+        <w:pStyle w:val="ListParagraph"/>
         <w:numPr>
           <w:ilvl w:val="0"/>
           <w:numId w:val="13"/>
@@ -515,23 +463,7 @@
         <w:t>л всегда (не считая некоторых файловых систем</w:t>
       </w:r>
       <w:r>
-        <w:t xml:space="preserve">, например, </w:t>
-      </w:r>
-      <w:proofErr w:type="spellStart"/>
-      <w:r>
-        <w:t>ReiserFS</w:t>
-      </w:r>
-      <w:proofErr w:type="spellEnd"/>
-      <w:r>
-        <w:t>) занимает целое число кластеров (минимальных адресуемых объёмов информации). К примеру, в ранее широко используемой файловой системе FAT32 (использовалась в Windows98/</w:t>
-      </w:r>
-      <w:proofErr w:type="spellStart"/>
-      <w:r>
-        <w:t>Me</w:t>
-      </w:r>
-      <w:proofErr w:type="spellEnd"/>
-      <w:r>
-        <w:t>/2000) стандартный размер кластера — 4 КБ. Соответственно для хранения 1 КБ информации на диске выделяется 4 КБ памяти, из которых 1 КБ нужен для хранения сохраняемого файла, а остальные 3 ни на что не используются — соответственно их можно использовать для хранения информации. Недостаток данного метода: лёгкость обнаружения.</w:t>
+        <w:t>, например, ReiserFS) занимает целое число кластеров (минимальных адресуемых объёмов информации). К примеру, в ранее широко используемой файловой системе FAT32 (использовалась в Windows98/Me/2000) стандартный размер кластера — 4 КБ. Соответственно для хранения 1 КБ информации на диске выделяется 4 КБ памяти, из которых 1 КБ нужен для хранения сохраняемого файла, а остальные 3 ни на что не используются — соответственно их можно использовать для хранения информации. Недостаток данного метода: лёгкость обнаружения.</w:t>
       </w:r>
     </w:p>
     <w:p>
@@ -550,7 +482,7 @@
     </w:p>
     <w:p>
       <w:pPr>
-        <w:pStyle w:val="a3"/>
+        <w:pStyle w:val="ListParagraph"/>
         <w:numPr>
           <w:ilvl w:val="0"/>
           <w:numId w:val="14"/>
@@ -566,85 +498,45 @@
         <w:t>WLAN-стеганография</w:t>
       </w:r>
       <w:r>
-        <w:t xml:space="preserve"> основывается на методах, которые используются для передачи </w:t>
-      </w:r>
-      <w:proofErr w:type="spellStart"/>
-      <w:r>
-        <w:t>стеганограмм</w:t>
-      </w:r>
-      <w:proofErr w:type="spellEnd"/>
-      <w:r>
-        <w:t xml:space="preserve"> в беспроводных сетях (</w:t>
-      </w:r>
-      <w:proofErr w:type="spellStart"/>
-      <w:r>
-        <w:t>Wireless</w:t>
-      </w:r>
-      <w:proofErr w:type="spellEnd"/>
-      <w:r>
+        <w:t xml:space="preserve"> основывается на методах, которые используются для передачи стеганограмм в беспроводных сетях (Wireless Local Area Networks). Практический</w:t>
+      </w:r>
+      <w:r>
+        <w:rPr>
+          <w:lang w:val="en-US"/>
+        </w:rPr>
         <w:t xml:space="preserve"> </w:t>
       </w:r>
-      <w:proofErr w:type="spellStart"/>
-      <w:r>
-        <w:t>Local</w:t>
-      </w:r>
-      <w:proofErr w:type="spellEnd"/>
-      <w:r>
-        <w:t xml:space="preserve"> </w:t>
-      </w:r>
-      <w:proofErr w:type="spellStart"/>
-      <w:r>
-        <w:t>Area</w:t>
-      </w:r>
-      <w:proofErr w:type="spellEnd"/>
-      <w:r>
-        <w:t xml:space="preserve"> </w:t>
-      </w:r>
-      <w:proofErr w:type="spellStart"/>
-      <w:r>
-        <w:t>Networks</w:t>
-      </w:r>
-      <w:proofErr w:type="spellEnd"/>
-      <w:r>
-        <w:t>). Практический</w:t>
+      <w:r>
+        <w:t>пример</w:t>
       </w:r>
       <w:r>
         <w:rPr>
           <w:lang w:val="en-US"/>
         </w:rPr>
-        <w:t xml:space="preserve"> </w:t>
-      </w:r>
-      <w:r>
-        <w:t>пример</w:t>
+        <w:t xml:space="preserve"> WLAN-</w:t>
+      </w:r>
+      <w:r>
+        <w:t>стеганографии</w:t>
       </w:r>
       <w:r>
         <w:rPr>
           <w:lang w:val="en-US"/>
         </w:rPr>
-        <w:t xml:space="preserve"> WLAN-</w:t>
-      </w:r>
-      <w:r>
-        <w:t>стеганографии</w:t>
+        <w:t xml:space="preserve"> — </w:t>
+      </w:r>
+      <w:r>
+        <w:t>система</w:t>
       </w:r>
       <w:r>
         <w:rPr>
           <w:lang w:val="en-US"/>
         </w:rPr>
-        <w:t xml:space="preserve"> — </w:t>
-      </w:r>
-      <w:r>
-        <w:t>система</w:t>
-      </w:r>
-      <w:r>
-        <w:rPr>
-          <w:lang w:val="en-US"/>
-        </w:rPr>
         <w:t xml:space="preserve"> HICCUPS (Hidden Communication System for Corrupted Networks).</w:t>
       </w:r>
     </w:p>
     <w:p>
       <w:pPr>
-        <w:pStyle w:val="a3"/>
+        <w:pStyle w:val="ListParagraph"/>
         <w:numPr>
           <w:ilvl w:val="0"/>
           <w:numId w:val="14"/>
@@ -657,85 +549,21 @@
         <w:t>LACK-стеганография</w:t>
       </w:r>
       <w:r>
-        <w:t xml:space="preserve"> — скрытие сообщений во время разговоров с использованием IP-телефонии. Например: использование пакетов, которые задерживаются или намеренно повреждаются и </w:t>
-      </w:r>
-      <w:proofErr w:type="gramStart"/>
-      <w:r>
-        <w:t>игнорируются приемником</w:t>
-      </w:r>
-      <w:proofErr w:type="gramEnd"/>
-      <w:r>
-        <w:t xml:space="preserve"> (этот метод называют LACK — </w:t>
-      </w:r>
-      <w:proofErr w:type="spellStart"/>
-      <w:r>
-        <w:t>Lost</w:t>
-      </w:r>
-      <w:proofErr w:type="spellEnd"/>
-      <w:r>
-        <w:t xml:space="preserve"> </w:t>
-      </w:r>
-      <w:proofErr w:type="spellStart"/>
-      <w:r>
-        <w:t>Audio</w:t>
-      </w:r>
-      <w:proofErr w:type="spellEnd"/>
-      <w:r>
-        <w:t xml:space="preserve"> </w:t>
-      </w:r>
-      <w:proofErr w:type="spellStart"/>
-      <w:r>
-        <w:t>Packets</w:t>
-      </w:r>
-      <w:proofErr w:type="spellEnd"/>
-      <w:r>
-        <w:t xml:space="preserve"> </w:t>
-      </w:r>
-      <w:proofErr w:type="spellStart"/>
-      <w:r>
-        <w:t>Steganography</w:t>
-      </w:r>
-      <w:proofErr w:type="spellEnd"/>
-      <w:r>
-        <w:t>) или сокрытие информации в полях заголовка, которые не используются.</w:t>
-      </w:r>
-    </w:p>
-    <w:p>
-      <w:r>
-        <w:t xml:space="preserve">Принцип функционирования LACK выглядит следующим образом. Передатчик выбирает один из пакетов голосового потока, и его полезная нагрузка заменяется битами секретного сообщения — </w:t>
-      </w:r>
-      <w:proofErr w:type="spellStart"/>
-      <w:r>
-        <w:t>стеганограммой</w:t>
-      </w:r>
-      <w:proofErr w:type="spellEnd"/>
-      <w:r>
-        <w:t xml:space="preserve">, </w:t>
+        <w:t xml:space="preserve"> — скрытие сообщений во время разговоров с использованием IP-телефонии. Например: использование пакетов, которые задерживаются или намеренно повреждаются и игнорируются приемником (этот метод называют LACK — Lost Audio Packets Steganography) или сокрытие информации в полях заголовка, которые не используются.</w:t>
+      </w:r>
+    </w:p>
+    <w:p>
+      <w:r>
+        <w:t xml:space="preserve">Принцип функционирования LACK выглядит следующим образом. Передатчик выбирает один из пакетов голосового потока, и его полезная нагрузка заменяется битами секретного сообщения — стеганограммой, </w:t>
       </w:r>
       <w:r>
         <w:lastRenderedPageBreak/>
-        <w:t xml:space="preserve">которая встраивается в один из пакетов. Затем выбранный пакет намеренно задерживается. Каждый раз, когда чрезмерно задержанный пакет достигает получателя, незнакомого со </w:t>
-      </w:r>
-      <w:proofErr w:type="spellStart"/>
-      <w:r>
-        <w:t>стеганографической</w:t>
-      </w:r>
-      <w:proofErr w:type="spellEnd"/>
-      <w:r>
-        <w:t xml:space="preserve"> процедурой, он отбрасывается. Однако</w:t>
-      </w:r>
-      <w:proofErr w:type="gramStart"/>
-      <w:r>
-        <w:t>,</w:t>
-      </w:r>
-      <w:proofErr w:type="gramEnd"/>
-      <w:r>
-        <w:t xml:space="preserve"> если получатель знает о скрытой связи, то вместо удаления полученных RTP-пакетов он извлекает скрытую информацию.</w:t>
-      </w:r>
-    </w:p>
-    <w:p>
-      <w:pPr>
-        <w:pStyle w:val="3"/>
+        <w:t>которая встраивается в один из пакетов. Затем выбранный пакет намеренно задерживается. Каждый раз, когда чрезмерно задержанный пакет достигает получателя, незнакомого со стеганографической процедурой, он отбрасывается. Однако, если получатель знает о скрытой связи, то вместо удаления полученных RTP-пакетов он извлекает скрытую информацию.</w:t>
+      </w:r>
+    </w:p>
+    <w:p>
+      <w:pPr>
+        <w:pStyle w:val="Heading3"/>
       </w:pPr>
       <w:r>
         <w:t>Цифровая стеганография</w:t>
@@ -753,7 +581,7 @@
     </w:p>
     <w:p>
       <w:pPr>
-        <w:pStyle w:val="2"/>
+        <w:pStyle w:val="Heading2"/>
       </w:pPr>
       <w:r>
         <w:t>Задачи</w:t>
@@ -769,7 +597,7 @@
     </w:p>
     <w:p>
       <w:pPr>
-        <w:pStyle w:val="a3"/>
+        <w:pStyle w:val="ListParagraph"/>
         <w:numPr>
           <w:ilvl w:val="0"/>
           <w:numId w:val="16"/>
@@ -809,31 +637,15 @@
         <w:t>,</w:t>
       </w:r>
       <w:r>
-        <w:t xml:space="preserve"> аудиовизуальные изменения таковы, что не обнаруживаются при прослушивании и просмотре файлов большинством людей, даже если факт сокрытия </w:t>
-      </w:r>
-      <w:proofErr w:type="spellStart"/>
-      <w:r>
-        <w:t>известен</w:t>
-      </w:r>
-      <w:proofErr w:type="gramStart"/>
-      <w:r>
-        <w:t>.</w:t>
-      </w:r>
-      <w:r>
-        <w:t>Т</w:t>
-      </w:r>
-      <w:proofErr w:type="gramEnd"/>
-      <w:r>
-        <w:t>акой</w:t>
-      </w:r>
-      <w:proofErr w:type="spellEnd"/>
-      <w:r>
-        <w:t xml:space="preserve"> способ сокрытия секретной информации используется в военной сфере, а также в случаях, когда нельзя использовать криптографию.</w:t>
-      </w:r>
-    </w:p>
-    <w:p>
-      <w:pPr>
-        <w:pStyle w:val="a3"/>
+        <w:t xml:space="preserve"> аудиовизуальные изменения таковы, что не обнаруживаются при прослушивании и просмотре файлов большинством людей, даже если факт сокрытия известен.</w:t>
+      </w:r>
+      <w:r>
+        <w:t>Такой способ сокрытия секретной информации используется в военной сфере, а также в случаях, когда нельзя использовать криптографию.</w:t>
+      </w:r>
+    </w:p>
+    <w:p>
+      <w:pPr>
+        <w:pStyle w:val="ListParagraph"/>
         <w:numPr>
           <w:ilvl w:val="0"/>
           <w:numId w:val="16"/>
@@ -847,90 +659,34 @@
         <w:t>Преодоление систем мониторинга и управления сетевыми ресурсами.</w:t>
       </w:r>
       <w:r>
+        <w:t xml:space="preserve"> Стеганографические методы позволяют противостоять попыткам контроля над информационным пространством при прохождении информации через серверы управления локальных и глобальных вычислительных сетей.</w:t>
+      </w:r>
+    </w:p>
+    <w:p>
+      <w:pPr>
+        <w:pStyle w:val="ListParagraph"/>
+        <w:ind w:firstLine="0"/>
+      </w:pPr>
+      <w:r>
+        <w:t>Например</w:t>
+      </w:r>
+      <w:r>
+        <w:t>, существует утилита</w:t>
+      </w:r>
+      <w:r>
+        <w:t xml:space="preserve"> Camera/Shy, которая работает на основе браузера Internet Explorer, не оста</w:t>
+      </w:r>
+      <w:r>
+        <w:t>вляя в нем истории деятельности.</w:t>
+      </w:r>
+      <w:r>
         <w:t xml:space="preserve"> </w:t>
       </w:r>
-      <w:proofErr w:type="spellStart"/>
-      <w:r>
-        <w:t>Стеганографические</w:t>
-      </w:r>
-      <w:proofErr w:type="spellEnd"/>
-      <w:r>
-        <w:t xml:space="preserve"> методы позволяют противостоять попыткам контроля над информационным пространством при прохождении информации через серверы управления локальных и глобальных вычислительных сетей.</w:t>
-      </w:r>
-    </w:p>
-    <w:p>
-      <w:pPr>
-        <w:pStyle w:val="a3"/>
-        <w:ind w:firstLine="0"/>
-      </w:pPr>
-      <w:r>
-        <w:t>Например</w:t>
-      </w:r>
-      <w:r>
-        <w:t>, существует утилита</w:t>
-      </w:r>
-      <w:r>
-        <w:t xml:space="preserve"> </w:t>
-      </w:r>
-      <w:proofErr w:type="spellStart"/>
-      <w:r>
-        <w:t>Camera</w:t>
-      </w:r>
-      <w:proofErr w:type="spellEnd"/>
-      <w:r>
-        <w:t>/</w:t>
-      </w:r>
-      <w:proofErr w:type="spellStart"/>
-      <w:r>
-        <w:t>Shy</w:t>
-      </w:r>
-      <w:proofErr w:type="spellEnd"/>
-      <w:r>
-        <w:t xml:space="preserve">, которая работает на основе браузера </w:t>
-      </w:r>
-      <w:proofErr w:type="spellStart"/>
-      <w:r>
-        <w:t>Internet</w:t>
-      </w:r>
-      <w:proofErr w:type="spellEnd"/>
-      <w:r>
-        <w:t xml:space="preserve"> </w:t>
-      </w:r>
-      <w:proofErr w:type="spellStart"/>
-      <w:r>
-        <w:t>Explorer</w:t>
-      </w:r>
-      <w:proofErr w:type="spellEnd"/>
-      <w:r>
-        <w:t>, не оста</w:t>
-      </w:r>
-      <w:r>
-        <w:t>вляя в нем истории деятельности.</w:t>
-      </w:r>
-      <w:r>
-        <w:t xml:space="preserve"> </w:t>
-      </w:r>
       <w:r>
         <w:t>И</w:t>
       </w:r>
       <w:r>
-        <w:t xml:space="preserve">спользуя </w:t>
-      </w:r>
-      <w:proofErr w:type="spellStart"/>
-      <w:r>
-        <w:t>стеганографическую</w:t>
-      </w:r>
-      <w:proofErr w:type="spellEnd"/>
-      <w:r>
-        <w:t xml:space="preserve"> технику LSB и алгоритм шифрования AES с 256-разрядным ключом, функционирует очень быстро и позволяет скрывать сообщения в </w:t>
-      </w:r>
-      <w:proofErr w:type="spellStart"/>
-      <w:r>
-        <w:t>gif</w:t>
-      </w:r>
-      <w:proofErr w:type="spellEnd"/>
-      <w:r>
-        <w:t>-файлах. Кроме того, эта программа способна также автоматически сканировать HTML-страницы на наличие графических изображений со скрытой информацией</w:t>
+        <w:t>спользуя стеганографическую технику LSB и алгоритм шифрования AES с 256-разрядным ключом, функционирует очень быстро и позволяет скрывать сообщения в gif-файлах. Кроме того, эта программа способна также автоматически сканировать HTML-страницы на наличие графических изображений со скрытой информацией</w:t>
       </w:r>
       <w:r>
         <w:t>.</w:t>
@@ -944,84 +700,38 @@
     </w:p>
     <w:p>
       <w:pPr>
-        <w:pStyle w:val="a3"/>
+        <w:pStyle w:val="ListParagraph"/>
         <w:numPr>
           <w:ilvl w:val="0"/>
           <w:numId w:val="16"/>
         </w:numPr>
       </w:pPr>
-      <w:proofErr w:type="spellStart"/>
       <w:r>
         <w:rPr>
           <w:b/>
         </w:rPr>
-        <w:t>Камуфлирование</w:t>
-      </w:r>
-      <w:proofErr w:type="spellEnd"/>
+        <w:t>Камуфлирование программного обеспечения</w:t>
+      </w:r>
       <w:r>
         <w:rPr>
           <w:b/>
         </w:rPr>
-        <w:t xml:space="preserve"> программного обеспечения</w:t>
+        <w:t xml:space="preserve"> (ПО)</w:t>
       </w:r>
       <w:r>
         <w:rPr>
           <w:b/>
         </w:rPr>
-        <w:t xml:space="preserve"> (</w:t>
-      </w:r>
-      <w:proofErr w:type="gramStart"/>
-      <w:r>
-        <w:rPr>
-          <w:b/>
-        </w:rPr>
-        <w:t>ПО</w:t>
-      </w:r>
-      <w:proofErr w:type="gramEnd"/>
-      <w:r>
-        <w:rPr>
-          <w:b/>
-        </w:rPr>
-        <w:t>)</w:t>
-      </w:r>
-      <w:r>
-        <w:rPr>
-          <w:b/>
-        </w:rPr>
         <w:t>.</w:t>
       </w:r>
       <w:r>
-        <w:t xml:space="preserve"> Применяется в тех случаях, когда использование </w:t>
-      </w:r>
-      <w:proofErr w:type="gramStart"/>
-      <w:r>
-        <w:t>ПО</w:t>
-      </w:r>
-      <w:proofErr w:type="gramEnd"/>
-      <w:r>
-        <w:t xml:space="preserve"> незарегистрированными пользователями является нежелательным. </w:t>
-      </w:r>
-      <w:proofErr w:type="gramStart"/>
-      <w:r>
-        <w:t>ПО может</w:t>
-      </w:r>
-      <w:proofErr w:type="gramEnd"/>
-      <w:r>
-        <w:t xml:space="preserve"> быть закамуфлировано под стандартные универсальные программные продукты (например, текстовые редакторы) или скрыто в файлах мультимедиа и использоваться только лицами, имеющими на это права.</w:t>
+        <w:t xml:space="preserve"> Применяется в тех случаях, когда использование ПО незарегистрированными пользователями является нежелательным. ПО может быть закамуфлировано под стандартные универсальные программные продукты (например, текстовые редакторы) или скрыто в файлах мультимедиа и использоваться только лицами, имеющими на это права.</w:t>
       </w:r>
       <w:r>
         <w:t xml:space="preserve"> Таким образом, о</w:t>
       </w:r>
       <w:r>
-        <w:t xml:space="preserve">беспечивается многоуровневый санкционированный доступ </w:t>
-      </w:r>
-      <w:proofErr w:type="gramStart"/>
-      <w:r>
-        <w:t>к</w:t>
-      </w:r>
-      <w:proofErr w:type="gramEnd"/>
-      <w:r>
-        <w:t xml:space="preserve"> ПО</w:t>
+        <w:t>беспечивается многоуровневый санкционированный доступ к ПО</w:t>
       </w:r>
       <w:r>
         <w:t>.</w:t>
@@ -1029,7 +739,7 @@
     </w:p>
     <w:p>
       <w:pPr>
-        <w:pStyle w:val="a3"/>
+        <w:pStyle w:val="ListParagraph"/>
         <w:numPr>
           <w:ilvl w:val="0"/>
           <w:numId w:val="16"/>
@@ -1042,200 +752,198 @@
         <w:t>Защита авторских прав.</w:t>
       </w:r>
       <w:r>
-        <w:t xml:space="preserve"> Одним из наиболее перспективных направлений компьютерной стеганографии является технология использования цифровых водяных знаков ЦВЗ (</w:t>
-      </w:r>
-      <w:proofErr w:type="spellStart"/>
-      <w:r>
-        <w:t>digital</w:t>
-      </w:r>
-      <w:proofErr w:type="spellEnd"/>
-      <w:r>
+        <w:t xml:space="preserve"> Одним из наиболее перспективных направлений компьютерной стеганографии является технология использования цифровых водяных знаков ЦВЗ (digital watermarking) – в данном случае, создание невидимых глазу знаков защиты авторских прав на графические и аудио файлы. Такие ЦВЗ, помещенные в файл, могут быть распознаны специальными программами, которые извлекут из файла много полезной информации: когда создан файл, кто владеет авторскими правами, как вступить в контакт с автором и т.д.</w:t>
+      </w:r>
+    </w:p>
+    <w:p>
+      <w:r>
+        <w:t>Данная дипломная работа посвящена исследованию способов сокрытия данных в изображении с целью защиты авторских прав. Введем несколько необходимых понятий, рассмотрим возможные способы сокрытия данных в изображении и существующие атаки на них.</w:t>
+      </w:r>
+    </w:p>
+    <w:p>
+      <w:pPr>
+        <w:pStyle w:val="Heading2"/>
+      </w:pPr>
+      <w:r>
+        <w:lastRenderedPageBreak/>
+        <w:t>Встраивание информации в изображения</w:t>
+      </w:r>
+    </w:p>
+    <w:p>
+      <w:pPr>
+        <w:pStyle w:val="Heading3"/>
+      </w:pPr>
+      <w:r>
+        <w:pict>
+          <v:shapetype id="_x0000_t75" coordsize="21600,21600" o:spt="75" o:preferrelative="t" path="m@4@5l@4@11@9@11@9@5xe" filled="f" stroked="f">
+            <v:stroke joinstyle="miter"/>
+            <v:formulas>
+              <v:f eqn="if lineDrawn pixelLineWidth 0"/>
+              <v:f eqn="sum @0 1 0"/>
+              <v:f eqn="sum 0 0 @1"/>
+              <v:f eqn="prod @2 1 2"/>
+              <v:f eqn="prod @3 21600 pixelWidth"/>
+              <v:f eqn="prod @3 21600 pixelHeight"/>
+              <v:f eqn="sum @0 0 1"/>
+              <v:f eqn="prod @6 1 2"/>
+              <v:f eqn="prod @7 21600 pixelWidth"/>
+              <v:f eqn="sum @8 21600 0"/>
+              <v:f eqn="prod @7 21600 pixelHeight"/>
+              <v:f eqn="sum @10 21600 0"/>
+            </v:formulas>
+            <v:path o:extrusionok="f" gradientshapeok="t" o:connecttype="rect"/>
+            <o:lock v:ext="edit" aspectratio="t"/>
+          </v:shapetype>
+          <v:shape id="_x0000_i1025" type="#_x0000_t75" style="width:369.5pt;height:187.45pt">
+            <v:imagedata r:id="rId5" o:title="классификация"/>
+          </v:shape>
+        </w:pict>
+      </w:r>
+      <w:r>
+        <w:t>Основные понятия</w:t>
+      </w:r>
+    </w:p>
+    <w:p>
+      <w:r>
+        <w:t xml:space="preserve">Современные компьютерные системы обеспечивают доступность и простоту дублирования </w:t>
+      </w:r>
+      <w:r>
+        <w:t xml:space="preserve">фото, аудио, </w:t>
+      </w:r>
+      <w:r>
+        <w:t>видео</w:t>
+      </w:r>
+      <w:r>
+        <w:t xml:space="preserve"> и других типов данных</w:t>
+      </w:r>
+      <w:r>
+        <w:t>.</w:t>
+      </w:r>
+      <w:r>
+        <w:t xml:space="preserve"> При этом сами данные могут являться цифровой формой представления художественного, литературного, музыкального или иного произведения, на которое распространяется авторское право. В этом случае, для защиты авторского права, наносится специальная метка, которая остается невидимой для глаз, но распознается специальным программным обеспечением (ПО). Такой меткой могут быть цифровой водяной знак и цифровой отпеч</w:t>
+      </w:r>
+      <w:r>
+        <w:t>ат</w:t>
+      </w:r>
+      <w:r>
+        <w:t>ок пальца.</w:t>
+      </w:r>
+    </w:p>
+    <w:p>
+      <w:r>
+        <w:rPr>
+          <w:b/>
+        </w:rPr>
+        <w:t>Цифровой водяной знак (ЦВЗ)</w:t>
+      </w:r>
+      <w:r>
+        <w:t xml:space="preserve"> – </w:t>
+      </w:r>
+      <w:r>
+        <w:t>невидимая информация, маркирующая изображение со специальной целью. В частности,  ЦВЗ может играть роль метки авторского права, которая вставляется для фиксации владельца изображения, цифровой подписи и др.</w:t>
+      </w:r>
+    </w:p>
+    <w:p>
+      <w:r>
+        <w:rPr>
+          <w:b/>
+        </w:rPr>
+        <w:t>Стой</w:t>
+      </w:r>
+      <w:r>
+        <w:rPr>
+          <w:b/>
+        </w:rPr>
+        <w:t>кий</w:t>
+      </w:r>
+      <w:r>
+        <w:rPr>
+          <w:b/>
+        </w:rPr>
         <w:t xml:space="preserve"> </w:t>
       </w:r>
-      <w:proofErr w:type="spellStart"/>
-      <w:r>
-        <w:t>watermarking</w:t>
-      </w:r>
-      <w:proofErr w:type="spellEnd"/>
-      <w:r>
-        <w:t>) – в данном случае, создание невидимых глазу знаков защиты авторских прав на графические и аудио файлы. Такие ЦВЗ, помещенные в файл, могут быть распознаны специальными программами, которые извлекут из файла много полезной информации: когда создан файл, кто владеет авторскими правами, как вступить в контакт с автором и т.д.</w:t>
-      </w:r>
-    </w:p>
-    <w:p>
-      <w:r>
-        <w:t>Данная дипломная работа посвящена исследованию способов сокрытия данных в изображении с целью защиты авторских прав. Введем несколько необходимых понятий, рассмотрим возможные способы сокрытия данных в изображении и существующие атаки на них.</w:t>
-      </w:r>
-    </w:p>
-    <w:p>
-      <w:pPr>
-        <w:pStyle w:val="2"/>
-      </w:pPr>
-      <w:r>
-        <w:t>Встраивание информации в изображения</w:t>
-      </w:r>
-    </w:p>
-    <w:p>
-      <w:pPr>
-        <w:pStyle w:val="3"/>
-      </w:pPr>
-      <w:r>
-        <w:t>Основные понятия</w:t>
-      </w:r>
-    </w:p>
-    <w:p>
-      <w:r>
-        <w:t xml:space="preserve">Современные компьютерные системы обеспечивают доступность и простоту дублирования </w:t>
-      </w:r>
-      <w:r>
-        <w:t xml:space="preserve">фото, аудио, </w:t>
-      </w:r>
-      <w:r>
-        <w:t>видео</w:t>
-      </w:r>
-      <w:r>
-        <w:t xml:space="preserve"> и других типов данных</w:t>
-      </w:r>
-      <w:r>
-        <w:t>.</w:t>
-      </w:r>
-      <w:r>
-        <w:t xml:space="preserve"> При этом </w:t>
-      </w:r>
+      <w:r>
+        <w:rPr>
+          <w:b/>
+        </w:rPr>
+        <w:t>(</w:t>
+      </w:r>
+      <w:r>
+        <w:rPr>
+          <w:b/>
+        </w:rPr>
+        <w:t>робастный</w:t>
+      </w:r>
+      <w:r>
+        <w:rPr>
+          <w:b/>
+        </w:rPr>
+        <w:t xml:space="preserve">) </w:t>
+      </w:r>
+      <w:r>
+        <w:rPr>
+          <w:b/>
+        </w:rPr>
+        <w:t xml:space="preserve">цифровой водяной знак </w:t>
+      </w:r>
+      <w:r>
+        <w:t xml:space="preserve"> – </w:t>
+      </w:r>
+      <w:r>
+        <w:t>ЦВЗ, который</w:t>
+      </w:r>
+      <w:r>
+        <w:t xml:space="preserve"> нельзя удалить или модифицировать даже автору без заметного искажения изображения-носителя.</w:t>
+      </w:r>
+    </w:p>
+    <w:p>
+      <w:r>
+        <w:rPr>
+          <w:b/>
+        </w:rPr>
+        <w:t>Цифровой отпечаток пальца</w:t>
+      </w:r>
+      <w:r>
+        <w:rPr>
+          <w:b/>
+        </w:rPr>
+        <w:t>,</w:t>
+      </w:r>
+      <w:r>
+        <w:rPr>
+          <w:b/>
+        </w:rPr>
+        <w:t xml:space="preserve"> или идентификационный номер</w:t>
+      </w:r>
+      <w:r>
+        <w:rPr>
+          <w:b/>
+        </w:rPr>
+        <w:t>,</w:t>
+      </w:r>
+      <w:r>
+        <w:t xml:space="preserve"> – метка, подобная серийному номеру, цель которого идентифицировать случаи нарушения лицензионный соглашений.</w:t>
+      </w:r>
+    </w:p>
+    <w:p>
+      <w:r>
+        <w:rPr>
+          <w:b/>
+        </w:rPr>
+        <w:t>Слепое встраивание информации</w:t>
+      </w:r>
+      <w:r>
+        <w:t xml:space="preserve"> – встраивание информации, которое не требует наличия ни исходного изображения, ни самого ЦВЗ для извлечения на стороне получателя.</w:t>
+      </w:r>
+    </w:p>
+    <w:p>
+      <w:r>
+        <w:t>Схемы встраивания ЦВЗ основаны на том, что зрение человека не чувствительно к малым амплитудным изменениям, а также к малым изменениям во временной или в частотной областях.</w:t>
+      </w:r>
+    </w:p>
+    <w:p>
       <w:r>
         <w:lastRenderedPageBreak/>
-        <w:t>сами данные могут являться цифровой формой представления художественного, литературного, музыкального или иного произведения, на которое распространяется авторское право. В этом случае, для защиты авторского права, наносится специальная метка, которая остается невидимой для глаз, но распознается специальным программным обеспечением (</w:t>
-      </w:r>
-      <w:proofErr w:type="gramStart"/>
-      <w:r>
-        <w:t>ПО</w:t>
-      </w:r>
-      <w:proofErr w:type="gramEnd"/>
-      <w:r>
-        <w:t>). Такой меткой могут быть цифровой водяной знак и цифровой отпеч</w:t>
-      </w:r>
-      <w:r>
-        <w:t>ат</w:t>
-      </w:r>
-      <w:r>
-        <w:t>ок пальца.</w:t>
-      </w:r>
-    </w:p>
-    <w:p>
-      <w:r>
-        <w:rPr>
-          <w:b/>
-        </w:rPr>
-        <w:t>Цифровой водяной знак (ЦВЗ)</w:t>
-      </w:r>
-      <w:r>
-        <w:t xml:space="preserve"> – </w:t>
-      </w:r>
-      <w:r>
-        <w:t>невидимая информация, маркирующая изображение со специальной целью. В частности,  ЦВЗ может играть роль метки авторского права, которая вставляется для фиксации владельца изображения, цифровой подписи и др.</w:t>
-      </w:r>
-    </w:p>
-    <w:p>
-      <w:r>
-        <w:rPr>
-          <w:b/>
-        </w:rPr>
-        <w:t>Стой</w:t>
-      </w:r>
-      <w:r>
-        <w:rPr>
-          <w:b/>
-        </w:rPr>
-        <w:t>кий</w:t>
-      </w:r>
-      <w:r>
-        <w:rPr>
-          <w:b/>
-        </w:rPr>
-        <w:t xml:space="preserve"> </w:t>
-      </w:r>
-      <w:r>
-        <w:rPr>
-          <w:b/>
-        </w:rPr>
-        <w:t>(</w:t>
-      </w:r>
-      <w:r>
-        <w:rPr>
-          <w:b/>
-        </w:rPr>
-        <w:t>робастный</w:t>
-      </w:r>
-      <w:r>
-        <w:rPr>
-          <w:b/>
-        </w:rPr>
-        <w:t xml:space="preserve">) </w:t>
-      </w:r>
-      <w:r>
-        <w:rPr>
-          <w:b/>
-        </w:rPr>
-        <w:t xml:space="preserve">цифровой водяной знак </w:t>
-      </w:r>
-      <w:r>
-        <w:t xml:space="preserve"> – </w:t>
-      </w:r>
-      <w:r>
-        <w:t>ЦВЗ, который</w:t>
-      </w:r>
-      <w:r>
-        <w:t xml:space="preserve"> нельзя удалить или модифицировать даже автору без заметного искажения изображения-носителя.</w:t>
-      </w:r>
-    </w:p>
-    <w:p>
-      <w:r>
-        <w:rPr>
-          <w:b/>
-        </w:rPr>
-        <w:t>Цифровой отпечаток пальца</w:t>
-      </w:r>
-      <w:r>
-        <w:rPr>
-          <w:b/>
-        </w:rPr>
-        <w:t>,</w:t>
-      </w:r>
-      <w:r>
-        <w:rPr>
-          <w:b/>
-        </w:rPr>
-        <w:t xml:space="preserve"> или идентификационный номер</w:t>
-      </w:r>
-      <w:r>
-        <w:rPr>
-          <w:b/>
-        </w:rPr>
-        <w:t>,</w:t>
-      </w:r>
-      <w:r>
-        <w:t xml:space="preserve"> – метка, подобная серийному номеру, цель которого идентифицировать случаи нарушения лицензионный соглашений.</w:t>
-      </w:r>
-    </w:p>
-    <w:p>
-      <w:r>
-        <w:rPr>
-          <w:b/>
-        </w:rPr>
-        <w:t>Слепое встраивание информации</w:t>
-      </w:r>
-      <w:r>
-        <w:t xml:space="preserve"> – встраивание информации, которое не требует наличия ни исходного изображения, ни самого ЦВЗ для извлечения на стороне получателя.</w:t>
-      </w:r>
-    </w:p>
-    <w:p>
-      <w:proofErr w:type="gramStart"/>
-      <w:r>
-        <w:t>Схемы встраивания ЦВЗ основаны на том, что зрение человека не чувствительно к малым амплитудным изменениям, а также к малым изменениям во временной или в частотной областях.</w:t>
-      </w:r>
-      <w:proofErr w:type="gramEnd"/>
-    </w:p>
-    <w:p>
-      <w:r>
         <w:t>В качестве входных данных в любой схеме встраивания ЦВЗ выступают оригинальное изображение</w:t>
       </w:r>
       <w:r>
@@ -1250,30 +958,17 @@
     </w:p>
     <w:p>
       <w:r>
-        <w:t>Выходным результатом будет маркированное изображение (</w:t>
-      </w:r>
-      <w:proofErr w:type="spellStart"/>
-      <w:r>
-        <w:t>стеганоконтейнер</w:t>
-      </w:r>
-      <w:proofErr w:type="spellEnd"/>
-      <w:r>
-        <w:t>), иначе говоря, модифицированное исходное изображение.</w:t>
-      </w:r>
-    </w:p>
-    <w:p>
-      <w:proofErr w:type="gramStart"/>
-      <w:r>
-        <w:t>Встраиваемые</w:t>
-      </w:r>
-      <w:proofErr w:type="gramEnd"/>
-      <w:r>
-        <w:t xml:space="preserve"> ЦВЗ могут быть трех типов:</w:t>
-      </w:r>
-    </w:p>
-    <w:p>
-      <w:pPr>
-        <w:pStyle w:val="a3"/>
+        <w:t>Выходным результатом будет маркированное изображение (стеганоконтейнер), иначе говоря, модифицированное исходное изображение.</w:t>
+      </w:r>
+    </w:p>
+    <w:p>
+      <w:r>
+        <w:t>Встраиваемые ЦВЗ могут быть трех типов:</w:t>
+      </w:r>
+    </w:p>
+    <w:p>
+      <w:pPr>
+        <w:pStyle w:val="ListParagraph"/>
         <w:numPr>
           <w:ilvl w:val="0"/>
           <w:numId w:val="17"/>
@@ -1285,7 +980,7 @@
     </w:p>
     <w:p>
       <w:pPr>
-        <w:pStyle w:val="a3"/>
+        <w:pStyle w:val="ListParagraph"/>
         <w:numPr>
           <w:ilvl w:val="0"/>
           <w:numId w:val="17"/>
@@ -1297,166 +992,91 @@
     </w:p>
     <w:p>
       <w:pPr>
-        <w:pStyle w:val="a3"/>
+        <w:pStyle w:val="ListParagraph"/>
         <w:numPr>
           <w:ilvl w:val="0"/>
           <w:numId w:val="17"/>
         </w:numPr>
       </w:pPr>
-      <w:proofErr w:type="spellStart"/>
-      <w:r>
-        <w:t>полухрупкие</w:t>
-      </w:r>
-      <w:proofErr w:type="spellEnd"/>
-      <w:r>
-        <w:t>.</w:t>
-      </w:r>
-    </w:p>
-    <w:p>
+      <w:r>
+        <w:t>полухрупкие.</w:t>
+      </w:r>
+    </w:p>
+    <w:p>
+      <w:r>
+        <w:t>Под робастностью, как уже было сказано выше, понимается устойчивость ЦВЗ к различных воздействиям на стеганоконтейнер. Робастные ЦВЗ могут быть трех типов. Это ЦВЗ, которые могут быть обнаружены всеми желающими, обнаружены хотя бы одной стороной, либо это могут быть ЦВЗ, которые трудно модифицировать или извлечь из контента (контейнера).</w:t>
+      </w:r>
+    </w:p>
+    <w:p>
+      <w:r>
+        <w:rPr>
+          <w:b/>
+        </w:rPr>
+        <w:t>Хрупкие ЦВЗ</w:t>
+      </w:r>
+      <w:r>
+        <w:t xml:space="preserve"> разрушаются при незначительной модификации заполненного контейнера и применяются для аутентификации сигналов (изображений). Отличие от средств эле</w:t>
+      </w:r>
+      <w:r>
+        <w:t>к</w:t>
+      </w:r>
+      <w:r>
+        <w:t>тронной цифровой подписи заключается в том, хрупкие ЦВЗ все же допускают некоторую модифи</w:t>
+      </w:r>
+      <w:r>
+        <w:t>к</w:t>
+      </w:r>
+      <w:r>
+        <w:t xml:space="preserve">ацию контейнера. Это важно для защиты мультимедийной информации, так как законный пользователь может, например, пожелать сжать изображение. Другое отличие заключается в том, </w:t>
+      </w:r>
+      <w:r>
+        <w:t>хрупкие ЦВЗ должны не только отразить ф</w:t>
+      </w:r>
+      <w:r>
+        <w:t>акт модификации контейнера, но также</w:t>
+      </w:r>
+      <w:r>
+        <w:t xml:space="preserve"> вид и местоположение модификации.</w:t>
+      </w:r>
+    </w:p>
+    <w:p>
+      <w:r>
+        <w:rPr>
+          <w:b/>
+        </w:rPr>
+        <w:t>Полухрупкие ЦВЗ</w:t>
+      </w:r>
+      <w:r>
+        <w:t xml:space="preserve"> устойчивы по отношению к одним воздействиям и неустойчивы по отношению к другим. Полухрупкие ЦВЗ специально проектируются так, чтобы быть неустойчивыми по отношению к определенного вида операциям. Например, они могут позволять сжатие изображения, но запрещать вырезку из него или вставку в него фрагмента. </w:t>
+      </w:r>
+    </w:p>
+    <w:p>
+      <w:pPr>
+        <w:pStyle w:val="Heading3"/>
+      </w:pPr>
+      <w:r>
+        <w:t xml:space="preserve">Физиологические особенности человеческого восприятия </w:t>
+      </w:r>
+    </w:p>
+    <w:p>
+      <w:r>
+        <w:t>При разработке алгоритмов встраивания ЦВЗ необходимо учитывать особенности зрительной системы человека (ЗСЧ), п</w:t>
+      </w:r>
+      <w:r>
+        <w:t>оскольку незаметность внедренных</w:t>
+      </w:r>
+      <w:r>
+        <w:t xml:space="preserve"> сообщений является одним из главных требований к любой стеганосистеме.</w:t>
+      </w:r>
+      <w:r>
+        <w:t xml:space="preserve"> </w:t>
+      </w:r>
+      <w:r>
+        <w:t xml:space="preserve">Особенности восприятия зрительной систем подразделяются </w:t>
+      </w:r>
       <w:r>
         <w:lastRenderedPageBreak/>
-        <w:t xml:space="preserve">Под робастностью, как уже было сказано выше, понимается устойчивость ЦВЗ к </w:t>
-      </w:r>
-      <w:proofErr w:type="gramStart"/>
-      <w:r>
-        <w:t>различных</w:t>
-      </w:r>
-      <w:proofErr w:type="gramEnd"/>
-      <w:r>
-        <w:t xml:space="preserve"> воздействиям на </w:t>
-      </w:r>
-      <w:proofErr w:type="spellStart"/>
-      <w:r>
-        <w:t>стеганоконтейнер</w:t>
-      </w:r>
-      <w:proofErr w:type="spellEnd"/>
-      <w:r>
-        <w:t xml:space="preserve">. </w:t>
-      </w:r>
-      <w:proofErr w:type="gramStart"/>
-      <w:r>
-        <w:t>Робастные</w:t>
-      </w:r>
-      <w:proofErr w:type="gramEnd"/>
-      <w:r>
-        <w:t xml:space="preserve"> ЦВЗ могут быть трех типов. Это ЦВЗ, которые могут быть обнаружены всеми желающими, обнаружены хотя бы одной стороной, либо это могут быть ЦВЗ, которые трудно модифицировать или извлечь из контента (контейнера).</w:t>
-      </w:r>
-    </w:p>
-    <w:p>
-      <w:proofErr w:type="gramStart"/>
-      <w:r>
-        <w:rPr>
-          <w:b/>
-        </w:rPr>
-        <w:t>Хрупкие ЦВЗ</w:t>
-      </w:r>
-      <w:r>
-        <w:t xml:space="preserve"> разрушаются при незначительной модификации заполненного контейнера и применяются для аутентификации сигналов (изображений).</w:t>
-      </w:r>
-      <w:proofErr w:type="gramEnd"/>
-      <w:r>
-        <w:t xml:space="preserve"> Отличие от средств эле</w:t>
-      </w:r>
-      <w:r>
-        <w:t>к</w:t>
-      </w:r>
-      <w:r>
-        <w:t>тронной цифровой подписи заключается в том, хрупкие ЦВЗ все же допускают некоторую модифи</w:t>
-      </w:r>
-      <w:r>
-        <w:t>к</w:t>
-      </w:r>
-      <w:r>
-        <w:t xml:space="preserve">ацию контейнера. Это важно для защиты мультимедийной информации, так как законный пользователь может, например, пожелать сжать изображение. Другое отличие заключается в том, </w:t>
-      </w:r>
-      <w:r>
-        <w:t>хрупкие ЦВЗ должны не только отразить ф</w:t>
-      </w:r>
-      <w:r>
-        <w:t>акт модификации контейнера, но также</w:t>
-      </w:r>
-      <w:r>
-        <w:t xml:space="preserve"> вид и местоположение модификации.</w:t>
-      </w:r>
-    </w:p>
-    <w:p>
-      <w:proofErr w:type="spellStart"/>
-      <w:r>
-        <w:rPr>
-          <w:b/>
-        </w:rPr>
-        <w:t>Полухрупкие</w:t>
-      </w:r>
-      <w:proofErr w:type="spellEnd"/>
-      <w:r>
-        <w:rPr>
-          <w:b/>
-        </w:rPr>
-        <w:t xml:space="preserve"> ЦВЗ</w:t>
-      </w:r>
-      <w:r>
-        <w:t xml:space="preserve"> </w:t>
-      </w:r>
-      <w:proofErr w:type="gramStart"/>
-      <w:r>
-        <w:t>устойчивы</w:t>
-      </w:r>
-      <w:proofErr w:type="gramEnd"/>
-      <w:r>
-        <w:t xml:space="preserve"> по отношению к одним воздействиям и неустойчивы по отношению к другим. </w:t>
-      </w:r>
-      <w:proofErr w:type="spellStart"/>
-      <w:r>
-        <w:t>Полухрупкие</w:t>
-      </w:r>
-      <w:proofErr w:type="spellEnd"/>
-      <w:r>
-        <w:t xml:space="preserve"> ЦВЗ специально проектируются так, чтобы быть неустойчивыми по отношению </w:t>
-      </w:r>
-      <w:proofErr w:type="gramStart"/>
-      <w:r>
-        <w:t>к</w:t>
-      </w:r>
-      <w:proofErr w:type="gramEnd"/>
-      <w:r>
-        <w:t xml:space="preserve"> </w:t>
-      </w:r>
-      <w:proofErr w:type="gramStart"/>
-      <w:r>
-        <w:t>определенного</w:t>
-      </w:r>
-      <w:proofErr w:type="gramEnd"/>
-      <w:r>
-        <w:t xml:space="preserve"> вида операциям. Например, они могут позволять сжатие изображения, но запрещать вырезку из него или вставку в него фрагмента. </w:t>
-      </w:r>
-    </w:p>
-    <w:p>
-      <w:pPr>
-        <w:pStyle w:val="3"/>
-      </w:pPr>
-      <w:r>
-        <w:t xml:space="preserve">Физиологические особенности человеческого восприятия </w:t>
-      </w:r>
-    </w:p>
-    <w:p>
-      <w:proofErr w:type="gramStart"/>
-      <w:r>
-        <w:t xml:space="preserve">При разработке алгоритмов встраивания ЦВЗ необходимо учитывать особенности зрительной системы человека (ЗСЧ), поскольку незаметность внедренный сообщений является одним из главных требований к любой </w:t>
-      </w:r>
-      <w:proofErr w:type="spellStart"/>
-      <w:r>
-        <w:t>стеганосистеме</w:t>
-      </w:r>
-      <w:proofErr w:type="spellEnd"/>
-      <w:r>
-        <w:t>.</w:t>
-      </w:r>
-      <w:proofErr w:type="gramEnd"/>
-      <w:r>
-        <w:t xml:space="preserve"> </w:t>
-      </w:r>
-      <w:r>
-        <w:t>Особенности восприятия зрительной систем подразделяются на две группы: низкоуровне</w:t>
+        <w:t>на две группы: низкоуровне</w:t>
       </w:r>
       <w:r>
         <w:t>в</w:t>
@@ -1472,7 +1092,7 @@
     </w:p>
     <w:p>
       <w:pPr>
-        <w:pStyle w:val="a3"/>
+        <w:pStyle w:val="ListParagraph"/>
         <w:numPr>
           <w:ilvl w:val="0"/>
           <w:numId w:val="18"/>
@@ -1484,7 +1104,7 @@
     </w:p>
     <w:p>
       <w:pPr>
-        <w:pStyle w:val="a3"/>
+        <w:pStyle w:val="ListParagraph"/>
         <w:numPr>
           <w:ilvl w:val="0"/>
           <w:numId w:val="18"/>
@@ -1505,7 +1125,7 @@
     </w:p>
     <w:p>
       <w:pPr>
-        <w:pStyle w:val="a3"/>
+        <w:pStyle w:val="ListParagraph"/>
         <w:numPr>
           <w:ilvl w:val="0"/>
           <w:numId w:val="18"/>
@@ -1534,7 +1154,7 @@
     </w:p>
     <w:p>
       <w:pPr>
-        <w:pStyle w:val="3"/>
+        <w:pStyle w:val="Heading3"/>
       </w:pPr>
       <w:r>
         <w:t>Классификация методов встраивания ЦВЗ в изображения</w:t>
@@ -1554,16 +1174,12 @@
         <w:t>ре</w:t>
       </w:r>
       <w:r>
-        <w:t xml:space="preserve">д внедрением или </w:t>
-      </w:r>
-      <w:r>
-        <w:lastRenderedPageBreak/>
-        <w:t>извлечением водяного знака исходные данные могут быть преобразованы в пространственную область методом Фурье или дискретного косинусного преобразования, вейвлет-преобразования или даже в область фрактального кодирования, что позволяет использовать конкретные в преобразования. В этих областях могут быть произведены следующие преобразования:</w:t>
-      </w:r>
-    </w:p>
-    <w:p>
-      <w:pPr>
-        <w:pStyle w:val="a3"/>
+        <w:t>д внедрением или извлечением водяного знака исходные данные могут быть преобразованы в пространственную область методом Фурье или дискретного косинусного преобразования, вейвлет-преобразования или даже в область фрактального кодирования, что позволяет использовать конкретные в преобразования. В этих областях могут быть произведены следующие преобразования:</w:t>
+      </w:r>
+    </w:p>
+    <w:p>
+      <w:pPr>
+        <w:pStyle w:val="ListParagraph"/>
         <w:numPr>
           <w:ilvl w:val="0"/>
           <w:numId w:val="19"/>
@@ -1575,7 +1191,7 @@
     </w:p>
     <w:p>
       <w:pPr>
-        <w:pStyle w:val="a3"/>
+        <w:pStyle w:val="ListParagraph"/>
         <w:numPr>
           <w:ilvl w:val="0"/>
           <w:numId w:val="19"/>
@@ -1587,7 +1203,7 @@
     </w:p>
     <w:p>
       <w:pPr>
-        <w:pStyle w:val="a3"/>
+        <w:pStyle w:val="ListParagraph"/>
         <w:numPr>
           <w:ilvl w:val="0"/>
           <w:numId w:val="19"/>
@@ -1599,7 +1215,7 @@
     </w:p>
     <w:p>
       <w:pPr>
-        <w:pStyle w:val="a3"/>
+        <w:pStyle w:val="ListParagraph"/>
         <w:numPr>
           <w:ilvl w:val="0"/>
           <w:numId w:val="19"/>
@@ -1611,7 +1227,7 @@
     </w:p>
     <w:p>
       <w:pPr>
-        <w:pStyle w:val="a3"/>
+        <w:pStyle w:val="ListParagraph"/>
         <w:numPr>
           <w:ilvl w:val="0"/>
           <w:numId w:val="19"/>
@@ -1628,24 +1244,96 @@
     </w:p>
     <w:p>
       <w:r>
-        <w:t xml:space="preserve">Методы встраивания ЦВЗ можно классифицировать по различным критериям, в том числе, по способу их внедрения, по способу извлечения, а также по области встраивания </w:t>
-      </w:r>
-      <w:r>
-        <w:rPr>
-          <w:highlight w:val="yellow"/>
-        </w:rPr>
-        <w:t>(рис. 5)</w:t>
-      </w:r>
-      <w:r>
-        <w:t>.</w:t>
-      </w:r>
-    </w:p>
-    <w:p>
-      <w:r>
-        <w:rPr>
-          <w:highlight w:val="yellow"/>
-        </w:rPr>
-        <w:t>Нарисовать схему</w:t>
+        <w:t xml:space="preserve">Методы встраивания ЦВЗ можно классифицировать по различным критериям, в том числе, по способу их внедрения, по способу извлечения, а </w:t>
+      </w:r>
+      <w:r>
+        <w:t>т</w:t>
+      </w:r>
+      <w:r>
+        <w:t xml:space="preserve">акже по области </w:t>
+      </w:r>
+      <w:r>
+        <w:t xml:space="preserve">встраивания </w:t>
+      </w:r>
+      <w:r>
+        <w:t>(рис. 1</w:t>
+      </w:r>
+      <w:r>
+        <w:t>).</w:t>
+      </w:r>
+    </w:p>
+    <w:p>
+      <w:pPr>
+        <w:ind w:firstLine="0"/>
+      </w:pPr>
+      <w:r>
+        <w:rPr>
+          <w:noProof/>
+          <w:lang w:eastAsia="ru-RU"/>
+        </w:rPr>
+        <w:lastRenderedPageBreak/>
+        <w:drawing>
+          <wp:inline distT="0" distB="0" distL="0" distR="0" wp14:anchorId="0FB40BC4" wp14:editId="09340851">
+            <wp:extent cx="5210175" cy="2639695"/>
+            <wp:effectExtent l="0" t="0" r="9525" b="8255"/>
+            <wp:docPr id="3" name="Picture 3" descr="C:\Users\AnnaS\AppData\Local\Microsoft\Windows\INetCache\Content.Word\классификация.jpg"/>
+            <wp:cNvGraphicFramePr>
+              <a:graphicFrameLocks xmlns:a="http://schemas.openxmlformats.org/drawingml/2006/main" noChangeAspect="1"/>
+            </wp:cNvGraphicFramePr>
+            <a:graphic xmlns:a="http://schemas.openxmlformats.org/drawingml/2006/main">
+              <a:graphicData uri="http://schemas.openxmlformats.org/drawingml/2006/picture">
+                <pic:pic xmlns:pic="http://schemas.openxmlformats.org/drawingml/2006/picture">
+                  <pic:nvPicPr>
+                    <pic:cNvPr id="0" name="Picture 6" descr="C:\Users\AnnaS\AppData\Local\Microsoft\Windows\INetCache\Content.Word\классификация.jpg"/>
+                    <pic:cNvPicPr>
+                      <a:picLocks noChangeAspect="1" noChangeArrowheads="1"/>
+                    </pic:cNvPicPr>
+                  </pic:nvPicPr>
+                  <pic:blipFill>
+                    <a:blip r:embed="rId6">
+                      <a:extLst>
+                        <a:ext uri="{28A0092B-C50C-407E-A947-70E740481C1C}">
+                          <a14:useLocalDpi xmlns:a14="http://schemas.microsoft.com/office/drawing/2010/main" val="0"/>
+                        </a:ext>
+                      </a:extLst>
+                    </a:blip>
+                    <a:srcRect/>
+                    <a:stretch>
+                      <a:fillRect/>
+                    </a:stretch>
+                  </pic:blipFill>
+                  <pic:spPr bwMode="auto">
+                    <a:xfrm>
+                      <a:off x="0" y="0"/>
+                      <a:ext cx="5210175" cy="2639695"/>
+                    </a:xfrm>
+                    <a:prstGeom prst="rect">
+                      <a:avLst/>
+                    </a:prstGeom>
+                    <a:noFill/>
+                    <a:ln>
+                      <a:noFill/>
+                    </a:ln>
+                  </pic:spPr>
+                </pic:pic>
+              </a:graphicData>
+            </a:graphic>
+          </wp:inline>
+        </w:drawing>
+      </w:r>
+    </w:p>
+    <w:p>
+      <w:pPr>
+        <w:ind w:firstLine="0"/>
+      </w:pPr>
+      <w:r>
+        <w:rPr>
+          <w:b/>
+        </w:rPr>
+        <w:t xml:space="preserve">Рис. 1 </w:t>
+      </w:r>
+      <w:r>
+        <w:t>Классификация методов встраивания ЦВЗ</w:t>
       </w:r>
     </w:p>
     <w:p>
@@ -1655,7 +1343,7 @@
     </w:p>
     <w:p>
       <w:pPr>
-        <w:pStyle w:val="a3"/>
+        <w:pStyle w:val="ListParagraph"/>
         <w:numPr>
           <w:ilvl w:val="0"/>
           <w:numId w:val="20"/>
@@ -1667,7 +1355,7 @@
     </w:p>
     <w:p>
       <w:pPr>
-        <w:pStyle w:val="a3"/>
+        <w:pStyle w:val="ListParagraph"/>
         <w:numPr>
           <w:ilvl w:val="0"/>
           <w:numId w:val="20"/>
@@ -1679,7 +1367,7 @@
     </w:p>
     <w:p>
       <w:pPr>
-        <w:pStyle w:val="a3"/>
+        <w:pStyle w:val="ListParagraph"/>
         <w:numPr>
           <w:ilvl w:val="0"/>
           <w:numId w:val="20"/>
@@ -1696,7 +1384,7 @@
     </w:p>
     <w:p>
       <w:pPr>
-        <w:pStyle w:val="a3"/>
+        <w:pStyle w:val="ListParagraph"/>
         <w:numPr>
           <w:ilvl w:val="0"/>
           <w:numId w:val="21"/>
@@ -1708,24 +1396,19 @@
     </w:p>
     <w:p>
       <w:pPr>
-        <w:pStyle w:val="a3"/>
+        <w:pStyle w:val="ListParagraph"/>
         <w:numPr>
           <w:ilvl w:val="0"/>
           <w:numId w:val="21"/>
         </w:numPr>
       </w:pPr>
-      <w:proofErr w:type="gramStart"/>
-      <w:r>
-        <w:t>нелинейные</w:t>
-      </w:r>
-      <w:proofErr w:type="gramEnd"/>
-      <w:r>
-        <w:t>, использующие векторное или скалярное преобразование;</w:t>
-      </w:r>
-    </w:p>
-    <w:p>
-      <w:pPr>
-        <w:pStyle w:val="a3"/>
+      <w:r>
+        <w:t>нелинейные, использующие векторное или скалярное преобразование;</w:t>
+      </w:r>
+    </w:p>
+    <w:p>
+      <w:pPr>
+        <w:pStyle w:val="ListParagraph"/>
         <w:numPr>
           <w:ilvl w:val="0"/>
           <w:numId w:val="21"/>
@@ -1742,7 +1425,7 @@
     </w:p>
     <w:p>
       <w:pPr>
-        <w:pStyle w:val="a3"/>
+        <w:pStyle w:val="ListParagraph"/>
         <w:numPr>
           <w:ilvl w:val="0"/>
           <w:numId w:val="22"/>
@@ -1754,14 +1437,13 @@
     </w:p>
     <w:p>
       <w:pPr>
-        <w:pStyle w:val="a3"/>
+        <w:pStyle w:val="ListParagraph"/>
         <w:numPr>
           <w:ilvl w:val="0"/>
           <w:numId w:val="22"/>
         </w:numPr>
       </w:pPr>
       <w:r>
-        <w:lastRenderedPageBreak/>
         <w:t>спектральные, основанные на декомпозиции маркируемых областей изображения.</w:t>
       </w:r>
     </w:p>
@@ -1769,18 +1451,11 @@
     <w:p/>
     <w:p>
       <w:pPr>
-        <w:pStyle w:val="3"/>
-      </w:pPr>
-      <w:r>
-        <w:t xml:space="preserve">Атаки на </w:t>
-      </w:r>
-      <w:proofErr w:type="spellStart"/>
-      <w:r>
-        <w:t>стеганографические</w:t>
-      </w:r>
-      <w:proofErr w:type="spellEnd"/>
-      <w:r>
-        <w:t xml:space="preserve"> системы</w:t>
+        <w:pStyle w:val="Heading3"/>
+      </w:pPr>
+      <w:r>
+        <w:lastRenderedPageBreak/>
+        <w:t>Атаки на стеганографические системы</w:t>
       </w:r>
     </w:p>
     <w:p>
@@ -1790,15 +1465,7 @@
     </w:p>
     <w:p>
       <w:r>
-        <w:t>Классификация предназначена для того, чтобы выделить основные типы атак, а также проанализировать и определить критер</w:t>
-      </w:r>
-      <w:proofErr w:type="gramStart"/>
-      <w:r>
-        <w:t>ии уя</w:t>
-      </w:r>
-      <w:proofErr w:type="gramEnd"/>
-      <w:r>
-        <w:t>звимости и устойчивости ЦВЗ к деструктивным воздействиям, ведь именно список атак определяет основу для оценки стойкости ЦВЗ.</w:t>
+        <w:t>Классификация предназначена для того, чтобы выделить основные типы атак, а также проанализировать и определить критерии уязвимости и устойчивости ЦВЗ к деструктивным воздействиям, ведь именно список атак определяет основу для оценки стойкости ЦВЗ.</w:t>
       </w:r>
     </w:p>
     <w:p>
@@ -1806,30 +1473,51 @@
         <w:t xml:space="preserve">Выделяют следующие виды атак </w:t>
       </w:r>
       <w:r>
+        <w:t>(рис. 2</w:t>
+      </w:r>
+      <w:r>
+        <w:t>).</w:t>
+      </w:r>
+    </w:p>
+    <w:p>
+      <w:r>
         <w:rPr>
           <w:highlight w:val="yellow"/>
         </w:rPr>
-        <w:t>(рис. 6).</w:t>
-      </w:r>
-    </w:p>
-    <w:p>
-      <w:r>
-        <w:rPr>
-          <w:highlight w:val="yellow"/>
-        </w:rPr>
-        <w:t>Нарисовать схему с атаками</w:t>
-      </w:r>
-    </w:p>
-    <w:p>
-      <w:pPr>
+        <w:pict>
+          <v:shape id="_x0000_i1033" type="#_x0000_t75" style="width:347.1pt;height:476.85pt">
+            <v:imagedata r:id="rId7" o:title="АТАКИ"/>
+          </v:shape>
+        </w:pict>
+      </w:r>
+    </w:p>
+    <w:p>
+      <w:r>
         <w:rPr>
           <w:b/>
         </w:rPr>
-      </w:pPr>
+        <w:t>Рис. 2</w:t>
+      </w:r>
       <w:r>
         <w:rPr>
           <w:b/>
         </w:rPr>
+        <w:t xml:space="preserve"> </w:t>
+      </w:r>
+      <w:r>
+        <w:t>Виды атак на системы ЦВЗ</w:t>
+      </w:r>
+    </w:p>
+    <w:p>
+      <w:pPr>
+        <w:rPr>
+          <w:b/>
+        </w:rPr>
+      </w:pPr>
+      <w:r>
+        <w:rPr>
+          <w:b/>
+        </w:rPr>
         <w:t>Геометрические преобразования</w:t>
       </w:r>
       <w:r>
@@ -1840,102 +1528,202 @@
       </w:r>
     </w:p>
     <w:p>
-      <w:proofErr w:type="spellStart"/>
       <w:r>
         <w:rPr>
           <w:i/>
         </w:rPr>
-        <w:t>Зеркалъное</w:t>
-      </w:r>
-      <w:proofErr w:type="spellEnd"/>
+        <w:t>Зеркалъное отображение</w:t>
+      </w:r>
       <w:r>
         <w:rPr>
           <w:i/>
         </w:rPr>
-        <w:t xml:space="preserve"> отображение</w:t>
-      </w:r>
+        <w:t>.</w:t>
+      </w:r>
+      <w:r>
+        <w:t xml:space="preserve"> </w:t>
+      </w:r>
+      <w:r>
+        <w:t>Б</w:t>
+      </w:r>
+      <w:r>
+        <w:t>ольшинство компьютерных изображений</w:t>
+      </w:r>
+      <w:r>
+        <w:t xml:space="preserve"> </w:t>
+      </w:r>
+      <w:r>
+        <w:t>можно зеркально отобразить относительно вертикальной или гориз</w:t>
+      </w:r>
+      <w:r>
+        <w:t xml:space="preserve">онтальной оси. Однако немногие системы </w:t>
+      </w:r>
+      <w:r>
+        <w:t>ЦВЗ могут сохранить внедренный знак после</w:t>
+      </w:r>
+      <w:r>
+        <w:t xml:space="preserve"> </w:t>
+      </w:r>
+      <w:r>
+        <w:t>данного преобразования. При этом осно</w:t>
+      </w:r>
+      <w:r>
+        <w:t>вной проблемой является рассинх</w:t>
+      </w:r>
+      <w:r>
+        <w:t>ронизация</w:t>
+      </w:r>
+      <w:r>
+        <w:t xml:space="preserve"> </w:t>
+      </w:r>
+      <w:r>
+        <w:t>стеганодекодера.</w:t>
+      </w:r>
+      <w:r>
+        <w:t xml:space="preserve"> </w:t>
+      </w:r>
+    </w:p>
+    <w:p>
       <w:r>
         <w:rPr>
           <w:i/>
         </w:rPr>
-        <w:t>.</w:t>
+        <w:t>Поворот</w:t>
+      </w:r>
+      <w:r>
+        <w:t>. Поворот изображения на небольшой угол часто применяется</w:t>
       </w:r>
       <w:r>
         <w:t xml:space="preserve"> </w:t>
       </w:r>
       <w:r>
-        <w:t>Б</w:t>
-      </w:r>
-      <w:r>
-        <w:t>ольшинство компьютерных изображений</w:t>
+        <w:t>к отсканированному изображению, чтоб</w:t>
+      </w:r>
+      <w:r>
+        <w:t>ы выровнять картинку по горизон</w:t>
+      </w:r>
+      <w:r>
+        <w:t>тали или вертикали, но может применяться и для того, чтобы не обнаруживался водяной знак. Обычно поворот совмещается с кадрированием.</w:t>
+      </w:r>
+    </w:p>
+    <w:p>
+      <w:r>
+        <w:rPr>
+          <w:i/>
+        </w:rPr>
+        <w:t>Кадрирование</w:t>
+      </w:r>
+      <w:r>
+        <w:t xml:space="preserve"> (обрезка и наращивание изображения). В некоторых</w:t>
       </w:r>
       <w:r>
         <w:t xml:space="preserve"> </w:t>
       </w:r>
       <w:r>
-        <w:t>можно зеркально отобразить относительно вертикальной или гориз</w:t>
-      </w:r>
-      <w:r>
-        <w:t xml:space="preserve">онтальной оси. Однако немногие системы </w:t>
-      </w:r>
-      <w:bookmarkStart w:id="0" w:name="_GoBack"/>
-      <w:bookmarkEnd w:id="0"/>
-      <w:r>
-        <w:t>ЦВЗ могут сохранить внедренный знак после</w:t>
+        <w:t>случаях нарушители заинтересованы «це</w:t>
+      </w:r>
+      <w:r>
+        <w:t>нтральной» частью материала, за</w:t>
+      </w:r>
+      <w:r>
+        <w:t>щищенного авторским правом. Тогда они вырезают центральный сегмент</w:t>
       </w:r>
       <w:r>
         <w:t xml:space="preserve"> </w:t>
       </w:r>
       <w:r>
-        <w:t>данного преобразования. При этом осно</w:t>
-      </w:r>
-      <w:r>
-        <w:t xml:space="preserve">вной проблемой является </w:t>
-      </w:r>
-      <w:proofErr w:type="spellStart"/>
-      <w:r>
-        <w:t>рассинх</w:t>
-      </w:r>
-      <w:r>
-        <w:t>ронизация</w:t>
-      </w:r>
-      <w:proofErr w:type="spellEnd"/>
+        <w:t>изображения. Однако рассеивание (размножение) ЦВЗ по всей площади</w:t>
+      </w:r>
       <w:r>
         <w:t xml:space="preserve"> </w:t>
       </w:r>
-      <w:proofErr w:type="spellStart"/>
-      <w:r>
-        <w:t>стеганодекодера</w:t>
-      </w:r>
-      <w:proofErr w:type="spellEnd"/>
-      <w:r>
-        <w:t>.</w:t>
+      <w:r>
+        <w:t>изображения предотвращает вырезание встроенного знака.</w:t>
+      </w:r>
+    </w:p>
+    <w:p>
+      <w:r>
+        <w:rPr>
+          <w:i/>
+        </w:rPr>
+        <w:t>Масштабирование</w:t>
+      </w:r>
+      <w:r>
+        <w:t>. Масштабирование применяют, когда цифровое</w:t>
       </w:r>
       <w:r>
         <w:t xml:space="preserve"> </w:t>
       </w:r>
+      <w:r>
+        <w:t>изображение с высоким расширением и</w:t>
+      </w:r>
+      <w:r>
+        <w:t>спользуется для электронных при</w:t>
+      </w:r>
+      <w:r>
+        <w:t>ложений, таких как публикации в Интернете или отправка по электронной</w:t>
+      </w:r>
+      <w:r>
+        <w:t xml:space="preserve"> </w:t>
+      </w:r>
+      <w:r>
+        <w:t>почте. Масштабирование бывает пропорциональное и непропорциональное.</w:t>
+      </w:r>
+      <w:r>
+        <w:t xml:space="preserve"> </w:t>
+      </w:r>
+      <w:r>
+        <w:t>Под пропорциональным масштабированием понимают такое, при котором</w:t>
+      </w:r>
+      <w:r>
+        <w:t xml:space="preserve"> </w:t>
+      </w:r>
+      <w:r>
+        <w:t>коэффициенты масштабирования по горизонтали и вертикали одинаковы.</w:t>
+      </w:r>
+      <w:r>
+        <w:t xml:space="preserve"> </w:t>
+      </w:r>
+      <w:r>
+        <w:t xml:space="preserve">Непропорциональное масштабирование использует </w:t>
+      </w:r>
+      <w:r>
+        <w:t>различные коэффициен</w:t>
+      </w:r>
+      <w:r>
+        <w:t>ты по горизонтали и вертикали. Достаточно часто методы ЦВЗ устойчивы</w:t>
+      </w:r>
+      <w:r>
+        <w:t xml:space="preserve"> </w:t>
+      </w:r>
+      <w:r>
+        <w:t>только к пропорциональному масштабированию.</w:t>
+      </w:r>
     </w:p>
     <w:p>
       <w:r>
         <w:rPr>
           <w:i/>
         </w:rPr>
-        <w:t>Поворот</w:t>
-      </w:r>
-      <w:r>
-        <w:t>. Поворот изображения на небольшой угол часто применяется</w:t>
+        <w:t>Удаление строк и/или столбцов</w:t>
+      </w:r>
+      <w:r>
+        <w:t>. Удаление нескольких строк или</w:t>
       </w:r>
       <w:r>
         <w:t xml:space="preserve"> </w:t>
       </w:r>
       <w:r>
-        <w:t>к отсканированному изображению, чтоб</w:t>
-      </w:r>
-      <w:r>
-        <w:t>ы выровнять картинку по горизон</w:t>
-      </w:r>
-      <w:r>
-        <w:t>тали или вертикали, но может применяться и для того, чтобы не обнаруживался водяной знак. Обычно поворот совмещается с кадрированием.</w:t>
+        <w:t>столбцов изображения, выбранных псевдослучайным образ</w:t>
+      </w:r>
+      <w:r>
+        <w:t>ом из всей кар</w:t>
+      </w:r>
+      <w:r>
+        <w:t>тинки, считается эффектив</w:t>
+      </w:r>
+      <w:r>
+        <w:t>ной атакой против внедрения ЦВЗ.</w:t>
       </w:r>
     </w:p>
     <w:p>
@@ -1943,127 +1731,7 @@
         <w:rPr>
           <w:i/>
         </w:rPr>
-        <w:t>Кадрирование</w:t>
-      </w:r>
-      <w:r>
-        <w:t xml:space="preserve"> (обрезка и наращивание изображения). В некоторых</w:t>
-      </w:r>
-      <w:r>
-        <w:t xml:space="preserve"> </w:t>
-      </w:r>
-      <w:r>
-        <w:t>случаях нарушители заинтересованы «це</w:t>
-      </w:r>
-      <w:r>
-        <w:t>нтральной» частью материала, за</w:t>
-      </w:r>
-      <w:r>
-        <w:t>щищенного авторским правом. Тогда они вырезают центральный сегмент</w:t>
-      </w:r>
-      <w:r>
-        <w:t xml:space="preserve"> </w:t>
-      </w:r>
-      <w:r>
-        <w:t>изображения. Однако рассеивание (размножение) ЦВЗ по всей площади</w:t>
-      </w:r>
-      <w:r>
-        <w:t xml:space="preserve"> </w:t>
-      </w:r>
-      <w:r>
-        <w:t>изображения предотвращает вырезание встроенного знака.</w:t>
-      </w:r>
-    </w:p>
-    <w:p>
-      <w:r>
-        <w:rPr>
-          <w:i/>
-        </w:rPr>
-        <w:t>Масштабирование</w:t>
-      </w:r>
-      <w:r>
-        <w:t>. Масштабирование применяют, когда цифровое</w:t>
-      </w:r>
-      <w:r>
-        <w:t xml:space="preserve"> </w:t>
-      </w:r>
-      <w:r>
-        <w:t>изображение с высоким расширением и</w:t>
-      </w:r>
-      <w:r>
-        <w:t>спользуется для электронных при</w:t>
-      </w:r>
-      <w:r>
-        <w:t>ложений, таких как публикации в Интернете или отправка по электронной</w:t>
-      </w:r>
-      <w:r>
-        <w:t xml:space="preserve"> </w:t>
-      </w:r>
-      <w:r>
-        <w:t>почте. Масштабирование бывает пропорциональное и непропорциональное.</w:t>
-      </w:r>
-      <w:r>
-        <w:t xml:space="preserve"> </w:t>
-      </w:r>
-      <w:r>
-        <w:t>Под пропорциональным масштабированием понимают такое, при котором</w:t>
-      </w:r>
-      <w:r>
-        <w:t xml:space="preserve"> </w:t>
-      </w:r>
-      <w:r>
-        <w:t>коэффициенты масштабирования по горизонтали и вертикали одинаковы.</w:t>
-      </w:r>
-      <w:r>
-        <w:t xml:space="preserve"> </w:t>
-      </w:r>
-      <w:r>
-        <w:t xml:space="preserve">Непропорциональное масштабирование использует </w:t>
-      </w:r>
-      <w:r>
         <w:lastRenderedPageBreak/>
-        <w:t>различные коэффициен</w:t>
-      </w:r>
-      <w:r>
-        <w:t>ты по горизонтали и вертикали. Достаточно часто методы ЦВЗ устойчивы</w:t>
-      </w:r>
-      <w:r>
-        <w:t xml:space="preserve"> </w:t>
-      </w:r>
-      <w:r>
-        <w:t>только к пропорциональному масштабированию.</w:t>
-      </w:r>
-    </w:p>
-    <w:p>
-      <w:r>
-        <w:rPr>
-          <w:i/>
-        </w:rPr>
-        <w:t>Удаление строк и/или столбцов</w:t>
-      </w:r>
-      <w:r>
-        <w:t>. Удаление нескольких строк или</w:t>
-      </w:r>
-      <w:r>
-        <w:t xml:space="preserve"> </w:t>
-      </w:r>
-      <w:r>
-        <w:t>столбцов изображения, выбранных псевдослучайным образ</w:t>
-      </w:r>
-      <w:r>
-        <w:t>ом из всей кар</w:t>
-      </w:r>
-      <w:r>
-        <w:t>тинки, считается эффектив</w:t>
-      </w:r>
-      <w:r>
-        <w:t>ной атакой против внедрения ЦВЗ.</w:t>
-      </w:r>
-    </w:p>
-    <w:p>
-      <w:r>
-        <w:rPr>
-          <w:i/>
-        </w:rPr>
         <w:t>Сжатие</w:t>
       </w:r>
       <w:r>
@@ -2296,23 +1964,7 @@
         <w:t xml:space="preserve"> изображения. Часто использу</w:t>
       </w:r>
       <w:r>
-        <w:t xml:space="preserve">ют </w:t>
-      </w:r>
-      <w:proofErr w:type="gramStart"/>
-      <w:r>
-        <w:t>медианный</w:t>
-      </w:r>
-      <w:proofErr w:type="gramEnd"/>
-      <w:r>
-        <w:t xml:space="preserve"> и </w:t>
-      </w:r>
-      <w:proofErr w:type="spellStart"/>
-      <w:r>
-        <w:t>гауссовский</w:t>
-      </w:r>
-      <w:proofErr w:type="spellEnd"/>
-      <w:r>
-        <w:t xml:space="preserve"> фильтры.</w:t>
+        <w:t>ют медианный и гауссовский фильтры.</w:t>
       </w:r>
       <w:r>
         <w:t xml:space="preserve"> Фильтрацией посредством сглажи</w:t>
@@ -2373,122 +2025,293 @@
         <w:rPr>
           <w:i/>
         </w:rPr>
+        <w:t>Изменение гистограммы цветов</w:t>
+      </w:r>
+      <w:r>
+        <w:t>.</w:t>
+      </w:r>
+      <w:r>
+        <w:t xml:space="preserve"> Указанная атака включает увели</w:t>
+      </w:r>
+      <w:r>
+        <w:t>чение (вытягивание) или выравнивание гистограммы с целью компенсации</w:t>
+      </w:r>
+      <w:r>
+        <w:t xml:space="preserve"> </w:t>
+      </w:r>
+      <w:r>
+        <w:t>уровней цвета или изменения контрастности.</w:t>
+      </w:r>
+    </w:p>
+    <w:p>
+      <w:r>
+        <w:rPr>
+          <w:i/>
+        </w:rPr>
+        <w:t>Гамма-коррекция</w:t>
+      </w:r>
+      <w:r>
+        <w:t xml:space="preserve"> — часто используемая операция для улучшен</w:t>
+      </w:r>
+      <w:r>
+        <w:t>ия цве</w:t>
+      </w:r>
+      <w:r>
+        <w:t>товой схемы изображений или адаптации изображений под дисплей, например, после сканирования.</w:t>
+      </w:r>
+    </w:p>
+    <w:p>
+      <w:r>
+        <w:rPr>
+          <w:i/>
+        </w:rPr>
         <w:lastRenderedPageBreak/>
-        <w:t>Изменение гистограммы цветов</w:t>
+        <w:t>Квантование цвета</w:t>
+      </w:r>
+      <w:r>
+        <w:t xml:space="preserve"> применяется при конвертации изображения в</w:t>
+      </w:r>
+      <w:r>
+        <w:t xml:space="preserve"> </w:t>
+      </w:r>
+      <w:r>
+        <w:t xml:space="preserve">формат графического обмена </w:t>
+      </w:r>
+      <w:r>
+        <w:rPr>
+          <w:lang w:val="en-US"/>
+        </w:rPr>
+        <w:t>GIF</w:t>
+      </w:r>
+      <w:r>
+        <w:t xml:space="preserve"> (</w:t>
+      </w:r>
+      <w:r>
+        <w:rPr>
+          <w:lang w:val="en-US"/>
+        </w:rPr>
+        <w:t>Graphics</w:t>
+      </w:r>
+      <w:r>
+        <w:t xml:space="preserve"> </w:t>
+      </w:r>
+      <w:r>
+        <w:rPr>
+          <w:lang w:val="en-US"/>
+        </w:rPr>
+        <w:t>Interchange</w:t>
+      </w:r>
+      <w:r>
+        <w:t xml:space="preserve"> </w:t>
+      </w:r>
+      <w:r>
+        <w:rPr>
+          <w:lang w:val="en-US"/>
+        </w:rPr>
+        <w:t>Format</w:t>
+      </w:r>
+      <w:r>
+        <w:t>), который</w:t>
+      </w:r>
+      <w:r>
+        <w:t xml:space="preserve"> </w:t>
+      </w:r>
+      <w:r>
+        <w:t>используется для публикаций в Интерн</w:t>
+      </w:r>
+      <w:r>
+        <w:t>ете. Квантование цвета сопровождается с</w:t>
+      </w:r>
+      <w:r>
+        <w:t>глаживанием переходов и изменением ошибки квантования.</w:t>
+      </w:r>
+    </w:p>
+    <w:p>
+      <w:r>
+        <w:rPr>
+          <w:i/>
+        </w:rPr>
+        <w:t>Реставрация</w:t>
+      </w:r>
+      <w:r>
+        <w:t xml:space="preserve"> обычно используется</w:t>
+      </w:r>
+      <w:r>
+        <w:t xml:space="preserve"> для снижения эффектов от специ</w:t>
+      </w:r>
+      <w:r>
+        <w:t>фических процессов деградации «бумажной копии».</w:t>
+      </w:r>
+    </w:p>
+    <w:p>
+      <w:r>
+        <w:rPr>
+          <w:b/>
+        </w:rPr>
+        <w:t>Добавление шума и очистка от шумов</w:t>
       </w:r>
       <w:r>
         <w:t>.</w:t>
       </w:r>
       <w:r>
-        <w:t xml:space="preserve"> Указанная атака включает увели</w:t>
-      </w:r>
-      <w:r>
-        <w:t>чение (вытягивание) или выравнивание гистограммы с целью компенсации</w:t>
-      </w:r>
-      <w:r>
+        <w:t xml:space="preserve"> Многие ЦВЗ эффективно противостоят добавлению помех (аддитивный шум или некоррелированная мультипликативная помеха) в изображе</w:t>
+      </w:r>
+      <w:r>
+        <w:t>ния. Этот вид преобразований ши</w:t>
+      </w:r>
+      <w:r>
+        <w:t>роко рассмотрен в теории связи и теории обработки сигналов и разработаны алгоритмы защиты от шума. Однако важным является допустимый уровень шума относительно уровня сигнала самого маркированного изображения.</w:t>
+      </w:r>
+    </w:p>
+    <w:p>
+      <w:r>
+        <w:rPr>
+          <w:b/>
+        </w:rPr>
+        <w:t xml:space="preserve">Повторное фотографирование, распечатывание, </w:t>
+      </w:r>
+      <w:r>
+        <w:rPr>
+          <w:b/>
+        </w:rPr>
+        <w:t>сканирование</w:t>
+      </w:r>
+      <w:r>
+        <w:t>.</w:t>
+      </w:r>
+      <w:r>
+        <w:rPr>
+          <w:b/>
+        </w:rPr>
         <w:t xml:space="preserve"> </w:t>
       </w:r>
       <w:r>
-        <w:t>уровней цвета или изменения контрастности.</w:t>
-      </w:r>
-    </w:p>
-    <w:p>
-      <w:r>
-        <w:rPr>
-          <w:i/>
-        </w:rPr>
-        <w:t>Гамма-коррекция</w:t>
-      </w:r>
-      <w:r>
-        <w:t xml:space="preserve"> — часто используемая операция для улучшен</w:t>
-      </w:r>
-      <w:r>
-        <w:t>ия цве</w:t>
-      </w:r>
-      <w:r>
-        <w:t>товой схемы изображений или адаптации изображений под дисплей, например, после сканирования.</w:t>
-      </w:r>
-    </w:p>
-    <w:p>
-      <w:r>
-        <w:rPr>
-          <w:i/>
-        </w:rPr>
-        <w:t>Квантование цвета</w:t>
-      </w:r>
-      <w:r>
-        <w:t xml:space="preserve"> применяется при конвертации изображения в</w:t>
-      </w:r>
-      <w:r>
+        <w:t>Этот</w:t>
+      </w:r>
+      <w:r>
+        <w:t xml:space="preserve"> процесс вводит геометрические искажения, такие же, как шумоподобные искажения.</w:t>
+      </w:r>
+    </w:p>
+    <w:p>
+      <w:pPr>
+        <w:rPr>
+          <w:b/>
+        </w:rPr>
+      </w:pPr>
+      <w:r>
+        <w:rPr>
+          <w:b/>
+        </w:rPr>
+        <w:t>Атака «Мозаика»</w:t>
+      </w:r>
+      <w:r>
+        <w:t xml:space="preserve">. </w:t>
+      </w:r>
+      <w:r>
+        <w:t xml:space="preserve">При этой атаке </w:t>
+      </w:r>
+      <w:r>
+        <w:t>картинка разбивается на фрагмен</w:t>
+      </w:r>
+      <w:r>
+        <w:t>ты, которые являются отдельными, но со</w:t>
+      </w:r>
+      <w:r>
+        <w:t>стыкованными в единое целое. Та</w:t>
+      </w:r>
+      <w:r>
+        <w:t>кие сегментированные изображения могут использоваться при оформлении Интернет-сайтов. Если злоумышленнику удастся разбить маркированное изображение на немаркированные фрагме</w:t>
+      </w:r>
+      <w:r>
+        <w:t>нты, то он сможет обмануть авто</w:t>
+      </w:r>
+      <w:r>
+        <w:t>матическую систему поиска в Интернете произведений с внедренными ЦВЗ.</w:t>
+      </w:r>
+    </w:p>
+    <w:p>
+      <w:r>
+        <w:rPr>
+          <w:b/>
+        </w:rPr>
+        <w:t>Атака усреднения и атака сговора</w:t>
+      </w:r>
+      <w:r>
+        <w:t>.</w:t>
+      </w:r>
+      <w:r>
+        <w:rPr>
+          <w:b/>
+        </w:rPr>
         <w:t xml:space="preserve"> </w:t>
       </w:r>
       <w:r>
-        <w:t xml:space="preserve">формат графического обмена </w:t>
-      </w:r>
-      <w:r>
-        <w:rPr>
-          <w:lang w:val="en-US"/>
-        </w:rPr>
-        <w:t>GIF</w:t>
-      </w:r>
-      <w:r>
-        <w:t xml:space="preserve"> (</w:t>
-      </w:r>
-      <w:r>
-        <w:rPr>
-          <w:lang w:val="en-US"/>
-        </w:rPr>
-        <w:t>Graphics</w:t>
+        <w:t>Имея несколько копий одной и той же картинки, но с разными знаками, можно удалить водяные знаки</w:t>
+      </w:r>
+      <w:r>
+        <w:t xml:space="preserve"> путем усреднения этих изображений (ат</w:t>
+      </w:r>
+      <w:r>
+        <w:t>ака усреднения) или путем разде</w:t>
+      </w:r>
+      <w:r>
+        <w:t>ления всех копий изображения на небольшие части и затем составления оригинальной картинки, но из соответствующих частей различных копий (атака сговора).</w:t>
+      </w:r>
+    </w:p>
+    <w:p>
+      <w:r>
+        <w:rPr>
+          <w:b/>
+        </w:rPr>
+        <w:t>Многократное маркирование</w:t>
+      </w:r>
+      <w:r>
+        <w:t>.</w:t>
+      </w:r>
+      <w:r>
+        <w:t xml:space="preserve"> П</w:t>
+      </w:r>
+      <w:r>
+        <w:t>ри этой атаке в контейнер добав</w:t>
+      </w:r>
+      <w:r>
+        <w:t>ляются несколько различных ЦВЗ. Од</w:t>
+      </w:r>
+      <w:r>
+        <w:t>нако современные разработки (на</w:t>
+      </w:r>
+      <w:r>
+        <w:t>пример, Р1свигеМагс) откажутся от вып</w:t>
+      </w:r>
+      <w:r>
+        <w:t>олнения добавления водяного зна</w:t>
+      </w:r>
+      <w:r>
+        <w:t>ка, если другой уже внедрен. Следова</w:t>
+      </w:r>
+      <w:r>
+        <w:t>тельно, для избыточного маркиро</w:t>
+      </w:r>
+      <w:r>
+        <w:t>вания атакующему нужен специальный доступ к маркирующей программе,</w:t>
       </w:r>
       <w:r>
         <w:t xml:space="preserve"> </w:t>
       </w:r>
       <w:r>
-        <w:rPr>
-          <w:lang w:val="en-US"/>
-        </w:rPr>
-        <w:t>Interchange</w:t>
+        <w:t>например дизассемблированный исходный код программного обеспечения.</w:t>
       </w:r>
       <w:r>
         <w:t xml:space="preserve"> </w:t>
       </w:r>
       <w:r>
-        <w:rPr>
-          <w:lang w:val="en-US"/>
-        </w:rPr>
-        <w:t>Format</w:t>
-      </w:r>
-      <w:r>
-        <w:t>), который</w:t>
+        <w:t>Водяной знак владельца должен оставаться даже после нанесения многих</w:t>
       </w:r>
       <w:r>
         <w:t xml:space="preserve"> </w:t>
       </w:r>
       <w:r>
-        <w:t>используется для публикаций в Интерн</w:t>
-      </w:r>
-      <w:r>
-        <w:t>ете. Квантование цвета сопровождается с</w:t>
-      </w:r>
-      <w:r>
-        <w:t>глаживанием переходов и изменением ошибки квантования.</w:t>
-      </w:r>
-    </w:p>
-    <w:p>
-      <w:r>
-        <w:rPr>
-          <w:i/>
-        </w:rPr>
-        <w:t>Реставрация</w:t>
-      </w:r>
-      <w:r>
-        <w:t xml:space="preserve"> обычно используется</w:t>
-      </w:r>
-      <w:r>
-        <w:t xml:space="preserve"> для снижения эффектов от специ</w:t>
-      </w:r>
-      <w:r>
-        <w:t>фических процессов деградации «бумажной копии».</w:t>
+        <w:t>фальшивых ЦВЗ.</w:t>
       </w:r>
     </w:p>
     <w:p>
@@ -2496,19 +2319,29 @@
         <w:rPr>
           <w:b/>
         </w:rPr>
-        <w:t>Добавление шума и очистка от шумов</w:t>
-      </w:r>
-      <w:r>
-        <w:t>.</w:t>
-      </w:r>
-      <w:r>
-        <w:t xml:space="preserve"> Многие ЦВЗ эффективно противостоят добавлению помех (аддитивный шум или некоррелированная мультипликативная помеха) в изображе</w:t>
-      </w:r>
-      <w:r>
-        <w:t>ния. Этот вид преобразований ши</w:t>
-      </w:r>
-      <w:r>
-        <w:t>роко рассмотрен в теории связи и теории обработки сигналов и разработаны алгоритмы защиты от шума. Однако важным является допустимый уровень шума относительно уровня сигнала самого маркированного изображения.</w:t>
+        <w:lastRenderedPageBreak/>
+        <w:t>Атака оракула</w:t>
+      </w:r>
+      <w:r>
+        <w:t>. Когда дос</w:t>
+      </w:r>
+      <w:r>
+        <w:t>тупен открытый стеганоде</w:t>
+      </w:r>
+      <w:r>
+        <w:t>тектор, атакующий может удалить метку, последовательно внося небольшие</w:t>
+      </w:r>
+      <w:r>
+        <w:t xml:space="preserve"> </w:t>
+      </w:r>
+      <w:r>
+        <w:t>изменения в изображение до тех пор, пока стеганодетектор еще определяет</w:t>
+      </w:r>
+      <w:r>
+        <w:t xml:space="preserve"> </w:t>
+      </w:r>
+      <w:r>
+        <w:t>наличие ЦВЗ.</w:t>
       </w:r>
     </w:p>
     <w:p>
@@ -2516,402 +2349,133 @@
         <w:rPr>
           <w:b/>
         </w:rPr>
-        <w:t xml:space="preserve">Повторное фотографирование, распечатывание, </w:t>
-      </w:r>
+        <w:t>Атаки на протокол систем ЦВЗ</w:t>
+      </w:r>
+      <w:r>
+        <w:t>. Указанные атаки направлены против</w:t>
+      </w:r>
+      <w:r>
+        <w:t xml:space="preserve"> </w:t>
+      </w:r>
+      <w:r>
+        <w:t>функционирования самого протокола выработки и проверки ЦВЗ. Одной</w:t>
+      </w:r>
+      <w:r>
+        <w:t xml:space="preserve"> </w:t>
+      </w:r>
+      <w:r>
+        <w:t>из таких атак является атака, основанная на инверсии последовательности</w:t>
+      </w:r>
+      <w:r>
+        <w:t xml:space="preserve"> </w:t>
+      </w:r>
+      <w:r>
+        <w:t>действий при внедрении метки, в результате чего в случае необратимости</w:t>
+      </w:r>
+      <w:r>
+        <w:t xml:space="preserve"> </w:t>
+      </w:r>
+      <w:r>
+        <w:t>ЦВЗ злоумышленнику удается промаркировать уже защищен</w:t>
+      </w:r>
+      <w:r>
+        <w:t>ное изображе</w:t>
+      </w:r>
+      <w:r>
+        <w:t>ние. При разработке всей системы необходимо анализировать слабости не</w:t>
+      </w:r>
+      <w:r>
+        <w:t xml:space="preserve"> </w:t>
+      </w:r>
+      <w:r>
+        <w:t>только ЦВЗ, но и стеганографические п</w:t>
+      </w:r>
+      <w:r>
+        <w:t>ротоколы взаимодействия участни</w:t>
+      </w:r>
+      <w:r>
+        <w:t>ков коммуникационного процесса.</w:t>
+      </w:r>
+    </w:p>
+    <w:p>
       <w:r>
         <w:rPr>
           <w:b/>
         </w:rPr>
-        <w:t>сканирование</w:t>
-      </w:r>
-      <w:r>
-        <w:t>.</w:t>
-      </w:r>
-      <w:r>
-        <w:rPr>
-          <w:b/>
-        </w:rPr>
+        <w:t>Копирование (кража) исходного изображения</w:t>
+      </w:r>
+      <w:r>
+        <w:t>. Атакующий с целью</w:t>
+      </w:r>
+      <w:r>
         <w:t xml:space="preserve"> </w:t>
       </w:r>
       <w:r>
-        <w:t>Этот</w:t>
-      </w:r>
-      <w:r>
-        <w:t xml:space="preserve"> процесс вводит геометрические искажения, такие же, как </w:t>
-      </w:r>
-      <w:proofErr w:type="spellStart"/>
-      <w:r>
-        <w:t>шумоподобные</w:t>
-      </w:r>
-      <w:proofErr w:type="spellEnd"/>
-      <w:r>
-        <w:t xml:space="preserve"> искажения.</w:t>
-      </w:r>
-    </w:p>
-    <w:p>
-      <w:pPr>
-        <w:rPr>
-          <w:b/>
-        </w:rPr>
-      </w:pPr>
-      <w:r>
-        <w:rPr>
-          <w:b/>
-        </w:rPr>
-        <w:t>Атака «Мозаика»</w:t>
-      </w:r>
-      <w:r>
-        <w:t xml:space="preserve">. </w:t>
-      </w:r>
-      <w:r>
-        <w:t xml:space="preserve">При этой атаке </w:t>
-      </w:r>
-      <w:r>
-        <w:t>картинка разбивается на фрагмен</w:t>
-      </w:r>
-      <w:r>
-        <w:t>ты, которые являются отдельными, но со</w:t>
-      </w:r>
-      <w:r>
-        <w:t>стыкованными в единое целое. Та</w:t>
-      </w:r>
-      <w:r>
-        <w:t>кие сегментированные изображения могут использоваться при оформлении Интернет-сайтов. Если злоумышленнику удастся разбить маркированное изображение на немаркированные фрагме</w:t>
-      </w:r>
-      <w:r>
-        <w:t>нты, то он сможет обмануть авто</w:t>
-      </w:r>
-      <w:r>
-        <w:t xml:space="preserve">матическую систему поиска в Интернете произведений с </w:t>
-      </w:r>
-      <w:proofErr w:type="gramStart"/>
-      <w:r>
-        <w:t>внедренными</w:t>
-      </w:r>
-      <w:proofErr w:type="gramEnd"/>
-      <w:r>
-        <w:t xml:space="preserve"> ЦВЗ.</w:t>
-      </w:r>
-    </w:p>
-    <w:p>
-      <w:r>
-        <w:rPr>
-          <w:b/>
-        </w:rPr>
-        <w:t>Атака усреднения и атака сговора</w:t>
-      </w:r>
-      <w:r>
-        <w:t>.</w:t>
-      </w:r>
-      <w:r>
-        <w:rPr>
-          <w:b/>
-        </w:rPr>
+        <w:t>компрометации ЦВЗ может попытаться получить доступ к исходному</w:t>
+      </w:r>
+      <w:r>
+        <w:t xml:space="preserve"> немаркированному изображению. </w:t>
+      </w:r>
+      <w:r>
+        <w:t>Рассмотренный список атак является основой для оценки стойкости</w:t>
+      </w:r>
+      <w:r>
         <w:t xml:space="preserve"> </w:t>
       </w:r>
       <w:r>
-        <w:t>Имея несколько копий одной и той же картинки, но с разными знаками, можно удалить водяные знаки</w:t>
-      </w:r>
-      <w:r>
-        <w:t xml:space="preserve"> путем усреднения этих изображений (ат</w:t>
-      </w:r>
-      <w:r>
-        <w:t>ака усреднения) или путем разде</w:t>
-      </w:r>
-      <w:r>
-        <w:t>ления всех копий изображения на небольшие части и затем составления оригинальной картинки, но из соответствующих частей различных копий (атака сговора).</w:t>
-      </w:r>
-    </w:p>
-    <w:p>
-      <w:r>
-        <w:rPr>
-          <w:b/>
-        </w:rPr>
-        <w:t>Многократное маркирование</w:t>
-      </w:r>
-      <w:r>
-        <w:t>.</w:t>
-      </w:r>
-      <w:r>
-        <w:t xml:space="preserve"> П</w:t>
-      </w:r>
-      <w:r>
-        <w:t>ри этой атаке в контейнер добав</w:t>
-      </w:r>
-      <w:r>
-        <w:t>ляются несколько различных ЦВЗ. Од</w:t>
-      </w:r>
-      <w:r>
-        <w:t>нако современные разработки (на</w:t>
-      </w:r>
-      <w:r>
-        <w:t>пример, Р1свигеМагс) откажутся от вып</w:t>
-      </w:r>
-      <w:r>
-        <w:t xml:space="preserve">олнения добавления водяного </w:t>
-      </w:r>
-      <w:r>
-        <w:lastRenderedPageBreak/>
-        <w:t>зна</w:t>
-      </w:r>
-      <w:r>
-        <w:t xml:space="preserve">ка, если другой уже </w:t>
-      </w:r>
-      <w:proofErr w:type="gramStart"/>
-      <w:r>
-        <w:t>внедрен</w:t>
-      </w:r>
-      <w:proofErr w:type="gramEnd"/>
-      <w:r>
-        <w:t>. Следова</w:t>
-      </w:r>
-      <w:r>
-        <w:t>тельно, для избыточного маркиро</w:t>
-      </w:r>
-      <w:r>
-        <w:t xml:space="preserve">вания </w:t>
-      </w:r>
-      <w:proofErr w:type="gramStart"/>
-      <w:r>
-        <w:t>атакующему</w:t>
-      </w:r>
-      <w:proofErr w:type="gramEnd"/>
-      <w:r>
-        <w:t xml:space="preserve"> нужен специальный доступ к маркирующей программе,</w:t>
+        <w:t>ЦВЗ. При этом при разработке ЦВЗ необходимо тестировать систему не</w:t>
       </w:r>
       <w:r>
         <w:t xml:space="preserve"> </w:t>
       </w:r>
       <w:r>
-        <w:t>например дизассемблированный исходный код программного обеспечения.</w:t>
+        <w:t>только для основных видов атак, но и для комбинаций перечисленных атак.</w:t>
       </w:r>
       <w:r>
         <w:t xml:space="preserve"> </w:t>
       </w:r>
-      <w:r>
-        <w:t>Водяной знак владельца должен оставаться даже после нанесения многих</w:t>
+    </w:p>
+    <w:p/>
+    <w:p>
+      <w:pPr>
+        <w:pStyle w:val="Heading3"/>
+      </w:pPr>
+      <w:r>
+        <w:t>Оценка качества стеганосистемы</w:t>
+      </w:r>
+    </w:p>
+    <w:p>
+      <w:r>
+        <w:t>Создание и эксплуатация надежного с</w:t>
+      </w:r>
+      <w:r>
+        <w:t>теганографического средства пре</w:t>
+      </w:r>
+      <w:r>
+        <w:t>дусматривает наличие определенного инструментария для его контроля и</w:t>
       </w:r>
       <w:r>
         <w:t xml:space="preserve"> </w:t>
       </w:r>
       <w:r>
-        <w:t>фальшивых ЦВЗ.</w:t>
-      </w:r>
-    </w:p>
-    <w:p>
-      <w:r>
-        <w:rPr>
-          <w:b/>
-        </w:rPr>
-        <w:t>Атака оракула</w:t>
-      </w:r>
-      <w:r>
-        <w:t xml:space="preserve">. Когда </w:t>
-      </w:r>
-      <w:proofErr w:type="gramStart"/>
-      <w:r>
-        <w:t>дос</w:t>
-      </w:r>
-      <w:r>
-        <w:t>тупен</w:t>
-      </w:r>
-      <w:proofErr w:type="gramEnd"/>
-      <w:r>
-        <w:t xml:space="preserve"> открытый </w:t>
-      </w:r>
-      <w:proofErr w:type="spellStart"/>
-      <w:r>
-        <w:t>стеганоде</w:t>
-      </w:r>
-      <w:r>
-        <w:t>тектор</w:t>
-      </w:r>
-      <w:proofErr w:type="spellEnd"/>
-      <w:r>
-        <w:t>, атакующий может удалить метку, последовательно внося небольшие</w:t>
+        <w:t>оценки. Количественное оценивание стойкост</w:t>
+      </w:r>
+      <w:r>
+        <w:t>и стеганографической систе</w:t>
+      </w:r>
+      <w:r>
+        <w:t>мы защиты к внешним воздействиям пре</w:t>
+      </w:r>
+      <w:r>
+        <w:t>дставляет собой достаточно слож</w:t>
+      </w:r>
+      <w:r>
+        <w:t>ную задачу, которая обычно на практике реализуется методами системного</w:t>
       </w:r>
       <w:r>
         <w:t xml:space="preserve"> </w:t>
       </w:r>
       <w:r>
-        <w:t xml:space="preserve">изменения в изображение до тех пор, пока </w:t>
-      </w:r>
-      <w:proofErr w:type="spellStart"/>
-      <w:r>
-        <w:t>стеганодетектор</w:t>
-      </w:r>
-      <w:proofErr w:type="spellEnd"/>
-      <w:r>
-        <w:t xml:space="preserve"> еще определяет</w:t>
-      </w:r>
-      <w:r>
-        <w:t xml:space="preserve"> </w:t>
-      </w:r>
-      <w:r>
-        <w:t>наличие ЦВЗ.</w:t>
-      </w:r>
-    </w:p>
-    <w:p>
-      <w:r>
-        <w:rPr>
-          <w:b/>
-        </w:rPr>
-        <w:t>Атаки на протокол систем ЦВЗ</w:t>
-      </w:r>
-      <w:r>
-        <w:t>. Указанные атаки направлены против</w:t>
-      </w:r>
-      <w:r>
-        <w:t xml:space="preserve"> </w:t>
-      </w:r>
-      <w:r>
-        <w:t>функционирования самого протокола выработки и проверки ЦВЗ. Одной</w:t>
-      </w:r>
-      <w:r>
-        <w:t xml:space="preserve"> </w:t>
-      </w:r>
-      <w:r>
-        <w:t>из таких атак является атака, основанная на инверсии последовательности</w:t>
-      </w:r>
-      <w:r>
-        <w:t xml:space="preserve"> </w:t>
-      </w:r>
-      <w:r>
-        <w:t>действий при внедрении метки, в результате чего в случае необратимости</w:t>
-      </w:r>
-      <w:r>
-        <w:t xml:space="preserve"> </w:t>
-      </w:r>
-      <w:r>
-        <w:t>ЦВЗ злоумышленнику удается промаркировать уже защищен</w:t>
-      </w:r>
-      <w:r>
-        <w:t>ное изображе</w:t>
-      </w:r>
-      <w:r>
-        <w:t>ние. При разработке всей системы необходимо анализировать слабости не</w:t>
-      </w:r>
-      <w:r>
-        <w:t xml:space="preserve"> </w:t>
-      </w:r>
-      <w:r>
-        <w:t xml:space="preserve">только ЦВЗ, но и </w:t>
-      </w:r>
-      <w:proofErr w:type="spellStart"/>
-      <w:r>
-        <w:t>стеганографические</w:t>
-      </w:r>
-      <w:proofErr w:type="spellEnd"/>
-      <w:r>
-        <w:t xml:space="preserve"> п</w:t>
-      </w:r>
-      <w:r>
-        <w:t>ротоколы взаимодействия участни</w:t>
-      </w:r>
-      <w:r>
-        <w:t>ков коммуникационного процесса.</w:t>
-      </w:r>
-    </w:p>
-    <w:p>
-      <w:r>
-        <w:rPr>
-          <w:b/>
-        </w:rPr>
-        <w:t>Копирование (кража) исходного изображения</w:t>
-      </w:r>
-      <w:r>
-        <w:t>. Атакующий с целью</w:t>
-      </w:r>
-      <w:r>
-        <w:t xml:space="preserve"> </w:t>
-      </w:r>
-      <w:r>
-        <w:t>компрометации ЦВЗ может попытаться получить доступ к исходному</w:t>
-      </w:r>
-      <w:r>
-        <w:t xml:space="preserve"> немаркированному изображению. </w:t>
-      </w:r>
-      <w:r>
-        <w:t>Рассмотренный список атак является основой для оценки стойкости</w:t>
-      </w:r>
-      <w:r>
-        <w:t xml:space="preserve"> </w:t>
-      </w:r>
-      <w:r>
-        <w:t>ЦВЗ. При этом при разработке ЦВЗ необходимо тестировать систему не</w:t>
-      </w:r>
-      <w:r>
-        <w:t xml:space="preserve"> </w:t>
-      </w:r>
-      <w:r>
-        <w:t>только для основных видов атак, но и для комбинаций перечисленных атак.</w:t>
-      </w:r>
-      <w:r>
-        <w:t xml:space="preserve"> </w:t>
-      </w:r>
-    </w:p>
-    <w:p/>
-    <w:p>
-      <w:pPr>
-        <w:pStyle w:val="3"/>
-      </w:pPr>
-      <w:r>
-        <w:t xml:space="preserve">Оценка качества </w:t>
-      </w:r>
-      <w:proofErr w:type="spellStart"/>
-      <w:r>
-        <w:t>стеганосистемы</w:t>
-      </w:r>
-      <w:proofErr w:type="spellEnd"/>
-    </w:p>
-    <w:p>
-      <w:r>
-        <w:t xml:space="preserve">Создание и эксплуатация надежного </w:t>
-      </w:r>
-      <w:proofErr w:type="spellStart"/>
-      <w:r>
-        <w:t>с</w:t>
-      </w:r>
-      <w:r>
-        <w:t>теганографического</w:t>
-      </w:r>
-      <w:proofErr w:type="spellEnd"/>
-      <w:r>
-        <w:t xml:space="preserve"> средства пре</w:t>
-      </w:r>
-      <w:r>
-        <w:t>дусматривает наличие определенного инструментария для его контроля и</w:t>
-      </w:r>
-      <w:r>
-        <w:t xml:space="preserve"> </w:t>
-      </w:r>
-      <w:r>
-        <w:t>оценки. Количественное оценивание стойкост</w:t>
-      </w:r>
-      <w:r>
-        <w:t xml:space="preserve">и </w:t>
-      </w:r>
-      <w:proofErr w:type="spellStart"/>
-      <w:r>
-        <w:t>стеганографической</w:t>
-      </w:r>
-      <w:proofErr w:type="spellEnd"/>
-      <w:r>
-        <w:t xml:space="preserve"> систе</w:t>
-      </w:r>
-      <w:r>
-        <w:t>мы защиты к внешним воздействиям пре</w:t>
-      </w:r>
-      <w:r>
-        <w:t>дставляет собой достаточно слож</w:t>
-      </w:r>
-      <w:r>
-        <w:t>ную задачу, которая обычно на практике реализуется методами системного</w:t>
-      </w:r>
-      <w:r>
-        <w:t xml:space="preserve"> </w:t>
-      </w:r>
-      <w:r>
         <w:t>анализа, математического моделирован</w:t>
       </w:r>
       <w:r>
@@ -2922,7 +2486,6 @@
       </w:r>
     </w:p>
     <w:p>
-      <w:proofErr w:type="gramStart"/>
       <w:r>
         <w:t>Как прави</w:t>
       </w:r>
@@ -2933,15 +2496,7 @@
         <w:t>профессионально разраб</w:t>
       </w:r>
       <w:r>
-        <w:t xml:space="preserve">отанная </w:t>
-      </w:r>
-      <w:proofErr w:type="spellStart"/>
-      <w:r>
-        <w:t>стеганосистема</w:t>
-      </w:r>
-      <w:proofErr w:type="spellEnd"/>
-      <w:r>
-        <w:t xml:space="preserve"> обеспечи</w:t>
+        <w:t>отанная стеганосистема обеспечи</w:t>
       </w:r>
       <w:r>
         <w:t>вает трехуровневую модель защиты информации, решающую две основные</w:t>
@@ -2952,11 +2507,10 @@
       <w:r>
         <w:t>адачи:</w:t>
       </w:r>
-      <w:proofErr w:type="gramEnd"/>
-    </w:p>
-    <w:p>
-      <w:pPr>
-        <w:pStyle w:val="a3"/>
+    </w:p>
+    <w:p>
+      <w:pPr>
+        <w:pStyle w:val="ListParagraph"/>
         <w:numPr>
           <w:ilvl w:val="0"/>
           <w:numId w:val="24"/>
@@ -2974,39 +2528,31 @@
     </w:p>
     <w:p>
       <w:pPr>
-        <w:pStyle w:val="a3"/>
+        <w:pStyle w:val="ListParagraph"/>
         <w:numPr>
           <w:ilvl w:val="0"/>
           <w:numId w:val="24"/>
         </w:numPr>
       </w:pPr>
       <w:r>
+        <w:t>блокирование несанкционированного доступа к информации, осуществляемое путем избрания соответствующего метода скрытия информации (второй уровень защиты).</w:t>
+      </w:r>
+    </w:p>
+    <w:p>
+      <w:r>
+        <w:t>Наконец, необходимо принимать во внимание и вероятность существования третьего уровня — предварительно</w:t>
+      </w:r>
+      <w:r>
+        <w:t>й криптографической защиты (шиф</w:t>
+      </w:r>
+      <w:r>
+        <w:t>рования) скрываемой информации.</w:t>
+      </w:r>
+    </w:p>
+    <w:p>
+      <w:r>
         <w:lastRenderedPageBreak/>
-        <w:t>блокирование несанкционированного доступа к информации, осуществляемое путем избрания соответствующего метода скрытия информации (второй уровень защиты).</w:t>
-      </w:r>
-    </w:p>
-    <w:p>
-      <w:r>
-        <w:t>Наконец, необходимо принимать во внимание и вероятность существования третьего уровня — предварительно</w:t>
-      </w:r>
-      <w:r>
-        <w:t>й криптографической защиты (шиф</w:t>
-      </w:r>
-      <w:r>
-        <w:t>рования) скрываемой информации.</w:t>
-      </w:r>
-    </w:p>
-    <w:p>
-      <w:r>
-        <w:t xml:space="preserve">Оценка качества основной характеристики </w:t>
-      </w:r>
-      <w:proofErr w:type="spellStart"/>
-      <w:r>
-        <w:t>стеганосистемы</w:t>
-      </w:r>
-      <w:proofErr w:type="spellEnd"/>
-      <w:r>
-        <w:t xml:space="preserve"> — </w:t>
+        <w:t xml:space="preserve">Оценка качества основной характеристики стеганосистемы — </w:t>
       </w:r>
       <w:r>
         <w:rPr>
@@ -3036,43 +2582,19 @@
         <w:t>роведения аналитических исследо</w:t>
       </w:r>
       <w:r>
-        <w:t>ваний (</w:t>
-      </w:r>
-      <w:proofErr w:type="spellStart"/>
-      <w:r>
-        <w:t>стеганоанализа</w:t>
-      </w:r>
-      <w:proofErr w:type="spellEnd"/>
-      <w:r>
-        <w:t>) и натурных испыт</w:t>
-      </w:r>
-      <w:r>
-        <w:t xml:space="preserve">аний. Для оценки качества </w:t>
-      </w:r>
-      <w:proofErr w:type="spellStart"/>
-      <w:r>
-        <w:t>стега</w:t>
-      </w:r>
-      <w:r>
-        <w:t>нографического</w:t>
-      </w:r>
-      <w:proofErr w:type="spellEnd"/>
-      <w:r>
-        <w:t xml:space="preserve"> скрытия часто используются известные методы из других</w:t>
+        <w:t>ваний (стеганоанализа) и натурных испыт</w:t>
+      </w:r>
+      <w:r>
+        <w:t>аний. Для оценки качества стега</w:t>
+      </w:r>
+      <w:r>
+        <w:t>нографического скрытия часто используются известные методы из других</w:t>
       </w:r>
       <w:r>
         <w:t xml:space="preserve"> </w:t>
       </w:r>
       <w:r>
-        <w:t xml:space="preserve">областей, в первую очередь — </w:t>
-      </w:r>
-      <w:proofErr w:type="spellStart"/>
-      <w:r>
-        <w:t>криптоанализа</w:t>
-      </w:r>
-      <w:proofErr w:type="spellEnd"/>
-      <w:r>
-        <w:t>.</w:t>
+        <w:t>областей, в первую очередь — криптоанализа.</w:t>
       </w:r>
       <w:r>
         <w:t xml:space="preserve"> </w:t>
@@ -3112,15 +2634,7 @@
         <w:t>зы</w:t>
       </w:r>
       <w:r>
-        <w:t xml:space="preserve"> о возможном </w:t>
-      </w:r>
-      <w:proofErr w:type="spellStart"/>
-      <w:r>
-        <w:t>стеганографическом</w:t>
-      </w:r>
-      <w:proofErr w:type="spellEnd"/>
-      <w:r>
-        <w:t xml:space="preserve"> преобразовании, имеет некоторый инструмент для их проверки, то он имеет шансы подтвердить факт существования скрытой информации, выполнив </w:t>
+        <w:t xml:space="preserve"> о возможном стеганографическом преобразовании, имеет некоторый инструмент для их проверки, то он имеет шансы подтвердить факт существования скрытой информации, выполнив </w:t>
       </w:r>
       <w:r>
         <w:t>поиск механизма извлечения секретного сообщения и, наконец, раскрыть</w:t>
@@ -3135,37 +2649,13 @@
         <w:t>, в первую очередь, для детекти</w:t>
       </w:r>
       <w:r>
-        <w:t xml:space="preserve">рования </w:t>
-      </w:r>
-      <w:proofErr w:type="spellStart"/>
-      <w:r>
-        <w:t>стеганограмм</w:t>
-      </w:r>
-      <w:proofErr w:type="spellEnd"/>
-      <w:r>
-        <w:t xml:space="preserve"> можно использовать разновидности описанных выше</w:t>
+        <w:t>рования стеганограмм можно использовать разновидности описанных выше</w:t>
       </w:r>
       <w:r>
         <w:t xml:space="preserve"> </w:t>
       </w:r>
       <w:r>
-        <w:t xml:space="preserve">атак на </w:t>
-      </w:r>
-      <w:proofErr w:type="spellStart"/>
-      <w:r>
-        <w:t>стеганосистему</w:t>
-      </w:r>
-      <w:proofErr w:type="spellEnd"/>
-      <w:r>
-        <w:t xml:space="preserve"> и значительную часть методов </w:t>
-      </w:r>
-      <w:proofErr w:type="spellStart"/>
-      <w:r>
-        <w:t>криптоанализа</w:t>
-      </w:r>
-      <w:proofErr w:type="spellEnd"/>
-      <w:r>
-        <w:t>.</w:t>
+        <w:t>атак на стеганосистему и значительную часть методов криптоанализа.</w:t>
       </w:r>
       <w:r>
         <w:t xml:space="preserve"> </w:t>
@@ -3179,15 +2669,7 @@
         <w:t xml:space="preserve"> </w:t>
       </w:r>
       <w:r>
-        <w:t xml:space="preserve">скрытости </w:t>
-      </w:r>
-      <w:proofErr w:type="spellStart"/>
-      <w:r>
-        <w:t>стеганосредств</w:t>
-      </w:r>
-      <w:proofErr w:type="spellEnd"/>
-      <w:r>
-        <w:t xml:space="preserve"> на основании </w:t>
+        <w:t xml:space="preserve">скрытости стеганосредств на основании </w:t>
       </w:r>
       <w:r>
         <w:t>анализа их статистических харак</w:t>
@@ -3228,15 +2710,7 @@
     </w:p>
     <w:p>
       <w:r>
-        <w:t xml:space="preserve">Для сравнительного оценивания качества </w:t>
-      </w:r>
-      <w:proofErr w:type="spellStart"/>
-      <w:r>
-        <w:t>стеганографических</w:t>
-      </w:r>
-      <w:proofErr w:type="spellEnd"/>
-      <w:r>
-        <w:t xml:space="preserve"> средств</w:t>
+        <w:t>Для сравнительного оценивания качества стеганографических средств</w:t>
       </w:r>
       <w:r>
         <w:t xml:space="preserve"> </w:t>
@@ -3248,18 +2722,10 @@
         <w:t xml:space="preserve"> </w:t>
       </w:r>
       <w:r>
-        <w:t xml:space="preserve">Больше всего их разработано для </w:t>
-      </w:r>
-      <w:proofErr w:type="spellStart"/>
-      <w:r>
-        <w:t>стегано</w:t>
-      </w:r>
-      <w:r>
-        <w:t>методов</w:t>
-      </w:r>
-      <w:proofErr w:type="spellEnd"/>
-      <w:r>
-        <w:t>, которые работают с изо</w:t>
+        <w:t>Больше всего их разработано для стегано</w:t>
+      </w:r>
+      <w:r>
+        <w:t>методов, которые работают с изо</w:t>
       </w:r>
       <w:r>
         <w:t>бражениями и видео (методов ЦВЗ). Зачастую такие показатели оперируют</w:t>
@@ -3290,7 +2756,7 @@
     </w:p>
     <w:p>
       <w:pPr>
-        <w:pStyle w:val="1"/>
+        <w:pStyle w:val="Heading1"/>
       </w:pPr>
       <w:r>
         <w:t>Вейвлет-преобразования</w:t>
@@ -3306,9 +2772,10 @@
     </w:p>
     <w:p>
       <w:pPr>
-        <w:pStyle w:val="2"/>
-      </w:pPr>
-      <w:r>
+        <w:pStyle w:val="Heading2"/>
+      </w:pPr>
+      <w:r>
+        <w:lastRenderedPageBreak/>
         <w:t>Общая</w:t>
       </w:r>
       <w:r>
@@ -3331,7 +2798,7 @@
     </w:p>
     <w:tbl>
       <w:tblPr>
-        <w:tblStyle w:val="a4"/>
+        <w:tblStyle w:val="TableGrid"/>
         <w:tblW w:w="0" w:type="auto"/>
         <w:tblBorders>
           <w:top w:val="none" w:sz="0" w:space="0" w:color="auto"/>
@@ -3545,7 +3012,7 @@
     </w:p>
     <w:tbl>
       <w:tblPr>
-        <w:tblStyle w:val="a4"/>
+        <w:tblStyle w:val="TableGrid"/>
         <w:tblW w:w="0" w:type="auto"/>
         <w:tblBorders>
           <w:top w:val="none" w:sz="0" w:space="0" w:color="auto"/>
@@ -3643,7 +3110,13 @@
                     <w:rPr>
                       <w:rFonts w:ascii="Cambria Math" w:hAnsi="Cambria Math"/>
                     </w:rPr>
-                    <m:t>-1</m:t>
+                    <m:t>-</m:t>
+                  </m:r>
+                  <m:r>
+                    <w:rPr>
+                      <w:rFonts w:ascii="Cambria Math" w:hAnsi="Cambria Math"/>
+                    </w:rPr>
+                    <m:t>1</m:t>
                   </m:r>
                 </m:sup>
               </m:sSup>
@@ -3732,7 +3205,13 @@
                         <w:rPr>
                           <w:rFonts w:ascii="Cambria Math" w:hAnsi="Cambria Math"/>
                         </w:rPr>
-                        <m:t>-int</m:t>
+                        <m:t>-</m:t>
+                      </m:r>
+                      <m:r>
+                        <w:rPr>
+                          <w:rFonts w:ascii="Cambria Math" w:hAnsi="Cambria Math"/>
+                        </w:rPr>
+                        <m:t>int</m:t>
                       </m:r>
                     </m:sup>
                   </m:sSup>
@@ -3907,15 +3386,7 @@
     </w:p>
     <w:p>
       <w:r>
-        <w:t xml:space="preserve">Аппарат </w:t>
-      </w:r>
-      <w:proofErr w:type="gramStart"/>
-      <w:r>
-        <w:t>Фурье-преобразований</w:t>
-      </w:r>
-      <w:proofErr w:type="gramEnd"/>
-      <w:r>
-        <w:t xml:space="preserve"> дает достаточно простые для расчетов формулы и прозрачную интерпретацию результатов, но </w:t>
+        <w:t xml:space="preserve">Аппарат Фурье-преобразований дает достаточно простые для расчетов формулы и прозрачную интерпретацию результатов, но </w:t>
       </w:r>
       <w:r>
         <w:t>имеет</w:t>
@@ -3933,98 +3404,39 @@
         <w:t>и</w:t>
       </w:r>
       <w:r>
-        <w:t xml:space="preserve">. Преобразование, например, не отличает сигнал, являющийся суммой двух синусоид, от ситуации последовательного включения синусоид, не дает информации о преимущественном распределении частот во времени, может дать неверные результаты для сигналов с участками резкого изменения. </w:t>
-      </w:r>
-      <w:proofErr w:type="spellStart"/>
-      <w:r>
-        <w:t>Ис</w:t>
+        <w:t>. Преобразование, например, не отличает сигнал, являющийся суммой двух синусоид, от ситуации последовательного включения синусоид, не дает информации о преимущественном распределении частот во времени, может дать неверные результаты для сигналов с участками резкого изменения. Ис</w:t>
       </w:r>
       <w:r>
         <w:t>р</w:t>
       </w:r>
       <w:r>
-        <w:t>следуемые</w:t>
-      </w:r>
-      <w:proofErr w:type="spellEnd"/>
-      <w:r>
-        <w:t xml:space="preserve"> ряды также далеко не всегда удовлетворяют требованию </w:t>
-      </w:r>
-      <w:proofErr w:type="spellStart"/>
-      <w:r>
-        <w:t>пеиодичности</w:t>
-      </w:r>
-      <w:proofErr w:type="spellEnd"/>
-      <w:r>
-        <w:t xml:space="preserve"> и более того, как правило, заданы на ограниченном отрезке времени.</w:t>
-      </w:r>
-    </w:p>
-    <w:p>
-      <w:r>
-        <w:t xml:space="preserve">Основы вейвлет-анализа были разработаны в середине 80-х годов </w:t>
-      </w:r>
-      <w:proofErr w:type="spellStart"/>
-      <w:r>
-        <w:t>Гроссманом</w:t>
-      </w:r>
-      <w:proofErr w:type="spellEnd"/>
-      <w:r>
-        <w:t xml:space="preserve"> и </w:t>
-      </w:r>
-      <w:proofErr w:type="spellStart"/>
-      <w:r>
-        <w:t>Морле</w:t>
-      </w:r>
-      <w:proofErr w:type="spellEnd"/>
-      <w:r>
-        <w:t xml:space="preserve"> как альтернатива преобразованию Фурье для исследования временных (пространственных) рядов с выраженной неоднородностью. В отличие от преобразования Фурье, локализующего частоты, но не дающего временного разрешения процесса</w:t>
+        <w:t>следуемые ряды также далеко не всегда удовлетворяют требованию пеиодичности и более того, как правило, заданы на ограниченном отрезке времени.</w:t>
+      </w:r>
+    </w:p>
+    <w:p>
+      <w:r>
+        <w:t>Основы вейвлет-анализа были разработаны в середине 80-х годов Гроссманом и Морле как альтернатива преобразованию Фурье для исследования временных (пространственных) рядов с выраженной неоднородностью. В отличие от преобразования Фурье, локализующего частоты, но не дающего временного разрешения процесса</w:t>
       </w:r>
       <w:r>
         <w:t>,</w:t>
       </w:r>
       <w:r>
-        <w:t xml:space="preserve"> вейвлет-преобразование, обладающее самонастраивающимся подвижным частотно-временным окном, одинаково хорошо выявляет как </w:t>
-      </w:r>
-      <w:proofErr w:type="gramStart"/>
-      <w:r>
-        <w:t>низко-частотные</w:t>
-      </w:r>
-      <w:proofErr w:type="gramEnd"/>
-      <w:r>
-        <w:t xml:space="preserve">, так и </w:t>
-      </w:r>
-      <w:r>
+        <w:t xml:space="preserve"> вейвлет-преобразование, обладающее самонастраивающимся подвижным частотно-временным окном, одинаково хорошо выявляет как низко-частотные, так и высокочастотные характеристики сигнала на разных временных масштабах. По этой причине вейвлет-анализ часто сравнивают с "математическим микроскопом", вскрывающим внутреннюю структуру существенно неоднородных объектов.</w:t>
+      </w:r>
+    </w:p>
+    <w:p>
+      <w:r>
+        <w:rPr>
+          <w:highlight w:val="lightGray"/>
+        </w:rPr>
+        <w:t xml:space="preserve">Указанная универсальность обеспечила вейвлет-анализу широкое использование в самых различных областях знаний. Семейства анализирующих функций, называемых вейвлетами, применяются при </w:t>
+      </w:r>
+      <w:r>
+        <w:rPr>
+          <w:highlight w:val="lightGray"/>
+        </w:rPr>
         <w:lastRenderedPageBreak/>
-        <w:t xml:space="preserve">высокочастотные характеристики сигнала на разных временных масштабах. По этой причине вейвлет-анализ часто сравнивают с "математическим микроскопом", вскрывающим внутреннюю структуру </w:t>
-      </w:r>
-      <w:proofErr w:type="gramStart"/>
-      <w:r>
-        <w:t>существенно неоднородных</w:t>
-      </w:r>
-      <w:proofErr w:type="gramEnd"/>
-      <w:r>
-        <w:t xml:space="preserve"> объектов.</w:t>
-      </w:r>
-    </w:p>
-    <w:p>
-      <w:r>
-        <w:rPr>
-          <w:highlight w:val="lightGray"/>
-        </w:rPr>
-        <w:t xml:space="preserve">Указанная универсальность обеспечила вейвлет-анализу широкое использование в самых различных областях знаний. Семейства анализирующих функций, называемых </w:t>
-      </w:r>
-      <w:proofErr w:type="spellStart"/>
-      <w:r>
-        <w:rPr>
-          <w:highlight w:val="lightGray"/>
-        </w:rPr>
-        <w:t>вейвлетами</w:t>
-      </w:r>
-      <w:proofErr w:type="spellEnd"/>
-      <w:r>
-        <w:rPr>
-          <w:highlight w:val="lightGray"/>
-        </w:rPr>
-        <w:t>, применяются при анализе изображений различной природы, для изучения структуры турбулентных полей, для сжатия больших объемов информации, в задачах</w:t>
+        <w:t>анализе изображений различной природы, для изучения структуры турбулентных полей, для сжатия больших объемов информации, в задачах</w:t>
       </w:r>
       <w:r>
         <w:rPr>
@@ -4152,11 +3564,7 @@
         <w:t>)</w:t>
       </w:r>
       <w:r>
-        <w:t> путем масштабного преобразования, так и вейвлет-преобразование строится на основе единственной базисной функции</w:t>
-      </w:r>
-      <w:proofErr w:type="gramStart"/>
-      <w:r>
-        <w:t> </w:t>
+        <w:t> путем масштабного преобразования, так и вейвлет-преобразование строится на основе единственной базисной функции </w:t>
       </w:r>
       <m:oMath>
         <m:r>
@@ -4167,11 +3575,7 @@
         </m:r>
       </m:oMath>
       <w:r>
-        <w:t xml:space="preserve">, </w:t>
-      </w:r>
-      <w:proofErr w:type="gramEnd"/>
-      <w:r>
-        <w:t>принадлежащей пространству </w:t>
+        <w:t>, принадлежащей пространству </w:t>
       </w:r>
       <m:oMath>
         <m:sSup>
@@ -4225,32 +3629,15 @@
         <w:t>В западной литературе за этой функцией закрепилось название "вейвлет", чт</w:t>
       </w:r>
       <w:r>
-        <w:t xml:space="preserve">о означает "маленькая волна", </w:t>
-      </w:r>
-      <w:proofErr w:type="gramStart"/>
-      <w:r>
-        <w:t>в</w:t>
-      </w:r>
-      <w:proofErr w:type="gramEnd"/>
-      <w:r>
-        <w:t xml:space="preserve"> </w:t>
-      </w:r>
-      <w:proofErr w:type="gramStart"/>
-      <w:r>
-        <w:t>отечественной</w:t>
-      </w:r>
-      <w:proofErr w:type="gramEnd"/>
-      <w:r>
-        <w:t xml:space="preserve"> иногда ее называют "всплеском", отражая в этом названии и локализацию, и осцилляционный характер поведения.</w:t>
-      </w:r>
-    </w:p>
-    <w:p>
-      <w:r>
-        <w:t>При конструировании базисной анализирующей функции</w:t>
-      </w:r>
-      <w:proofErr w:type="gramStart"/>
-      <w:r>
-        <w:t> </w:t>
+        <w:t xml:space="preserve">о означает "маленькая волна", в </w:t>
+      </w:r>
+      <w:r>
+        <w:t>отечественной иногда ее называют "всплеском", отражая в этом названии и локализацию, и осцилляционный характер поведения.</w:t>
+      </w:r>
+    </w:p>
+    <w:p>
+      <w:r>
+        <w:t>При конструировании базисной анализирующей функции </w:t>
       </w:r>
       <m:oMath>
         <m:r>
@@ -4261,36 +3648,24 @@
         </m:r>
       </m:oMath>
       <w:r>
-        <w:t> </w:t>
-      </w:r>
-      <w:proofErr w:type="gramEnd"/>
-      <w:r>
-        <w:t>должны выполняться следующие необходимые условия.</w:t>
-      </w:r>
-    </w:p>
-    <w:p>
-      <w:pPr>
-        <w:pStyle w:val="a3"/>
+        <w:t> должны выполняться следующие необходимые условия.</w:t>
+      </w:r>
+    </w:p>
+    <w:p>
+      <w:pPr>
+        <w:pStyle w:val="ListParagraph"/>
         <w:numPr>
           <w:ilvl w:val="0"/>
           <w:numId w:val="7"/>
         </w:numPr>
       </w:pPr>
       <w:r>
-        <w:t xml:space="preserve">Локализация - вейвлет должен быть локализован вблизи нуля </w:t>
-      </w:r>
-      <w:proofErr w:type="gramStart"/>
-      <w:r>
-        <w:t>аргумента</w:t>
-      </w:r>
-      <w:proofErr w:type="gramEnd"/>
-      <w:r>
-        <w:t xml:space="preserve"> как во временном, так и в частотном пространстве.</w:t>
-      </w:r>
-    </w:p>
-    <w:p>
-      <w:pPr>
-        <w:pStyle w:val="a3"/>
+        <w:t>Локализация - вейвлет должен быть локализован вблизи нуля аргумента как во временном, так и в частотном пространстве.</w:t>
+      </w:r>
+    </w:p>
+    <w:p>
+      <w:pPr>
+        <w:pStyle w:val="ListParagraph"/>
         <w:numPr>
           <w:ilvl w:val="0"/>
           <w:numId w:val="7"/>
@@ -4369,7 +3744,14 @@
                   <w:rFonts w:ascii="Cambria Math" w:hAnsi="Cambria Math"/>
                   <w:lang w:val="en-US"/>
                 </w:rPr>
-                <m:t>dt=0.</m:t>
+                <m:t>dt</m:t>
+              </m:r>
+              <m:r>
+                <w:rPr>
+                  <w:rFonts w:ascii="Cambria Math" w:hAnsi="Cambria Math"/>
+                  <w:lang w:val="en-US"/>
+                </w:rPr>
+                <m:t>=0.</m:t>
               </m:r>
             </m:e>
           </m:nary>
@@ -4378,7 +3760,7 @@
     </w:p>
     <w:p>
       <w:pPr>
-        <w:pStyle w:val="a3"/>
+        <w:pStyle w:val="ListParagraph"/>
         <w:numPr>
           <w:ilvl w:val="0"/>
           <w:numId w:val="7"/>
@@ -4396,7 +3778,7 @@
     </w:p>
     <w:p>
       <w:pPr>
-        <w:pStyle w:val="a3"/>
+        <w:pStyle w:val="ListParagraph"/>
         <w:numPr>
           <w:ilvl w:val="0"/>
           <w:numId w:val="7"/>
@@ -4414,7 +3796,7 @@
     </w:p>
     <w:p>
       <w:pPr>
-        <w:pStyle w:val="a3"/>
+        <w:pStyle w:val="ListParagraph"/>
         <w:ind w:left="1819" w:firstLine="0"/>
         <w:rPr>
           <w:rFonts w:eastAsiaTheme="minorEastAsia"/>
@@ -4534,7 +3916,7 @@
     </w:p>
     <w:p>
       <w:pPr>
-        <w:pStyle w:val="a3"/>
+        <w:pStyle w:val="ListParagraph"/>
         <w:numPr>
           <w:ilvl w:val="0"/>
           <w:numId w:val="7"/>
@@ -4552,16 +3934,7 @@
     </w:p>
     <w:p>
       <w:r>
-        <w:t xml:space="preserve">Базис одномерного дискретного вейвлет-преобразования (ДВП) строится на основе </w:t>
-      </w:r>
-      <w:proofErr w:type="spellStart"/>
-      <w:r>
-        <w:t>вейвлета</w:t>
-      </w:r>
-      <w:proofErr w:type="spellEnd"/>
-      <w:proofErr w:type="gramStart"/>
-      <w:r>
-        <w:t> </w:t>
+        <w:t>Базис одномерного дискретного вейвлет-преобразования (ДВП) строится на основе вейвлета </w:t>
       </w:r>
       <m:oMath>
         <m:r>
@@ -4575,11 +3948,7 @@
         <w:t> </w:t>
       </w:r>
       <w:r>
-        <w:t> </w:t>
-      </w:r>
-      <w:proofErr w:type="gramEnd"/>
-      <w:r>
-        <w:t>посредством операций сдвигов и растяжений вдоль оси </w:t>
+        <w:t> посредством операций сдвигов и растяжений вдоль оси </w:t>
       </w:r>
       <m:oMath>
         <m:r>
@@ -4590,19 +3959,7 @@
         </m:r>
       </m:oMath>
       <w:r>
-        <w:t xml:space="preserve">. Вводя аналог синусоидальной частоты и принимая </w:t>
-      </w:r>
-      <w:r>
-        <w:lastRenderedPageBreak/>
-        <w:t>для простоты в качестве ее значений степени двойки, получаем для функций базиса </w:t>
-      </w:r>
-      <w:proofErr w:type="spellStart"/>
-      <w:r>
-        <w:t>yjk</w:t>
-      </w:r>
-      <w:proofErr w:type="spellEnd"/>
-      <w:r>
-        <w:t>(t)= 2j/2y(2jt-k)</w:t>
+        <w:t>. Вводя аналог синусоидальной частоты и принимая для простоты в качестве ее значений степени двойки, получаем для функций базиса yjk(t)= 2j/2y(2jt-k)</w:t>
       </w:r>
     </w:p>
     <w:p>
@@ -4612,39 +3969,7 @@
     </w:p>
     <w:p>
       <w:r>
-        <w:t>Вейвлет называется ортогональным, если семейство {</w:t>
-      </w:r>
-      <w:proofErr w:type="spellStart"/>
-      <w:r>
-        <w:t>yjk</w:t>
-      </w:r>
-      <w:proofErr w:type="spellEnd"/>
-      <w:r>
-        <w:t>} представляет ортонормированный базис функционального пространства L2(R), т.е. &lt;</w:t>
-      </w:r>
-      <w:proofErr w:type="spellStart"/>
-      <w:r>
-        <w:t>yjk,ylm</w:t>
-      </w:r>
-      <w:proofErr w:type="spellEnd"/>
-      <w:r>
-        <w:t>&gt;=</w:t>
-      </w:r>
-      <w:proofErr w:type="spellStart"/>
-      <w:r>
-        <w:t>djl</w:t>
-      </w:r>
-      <w:proofErr w:type="spellEnd"/>
-      <w:r>
-        <w:t> </w:t>
-      </w:r>
-      <w:proofErr w:type="spellStart"/>
-      <w:r>
-        <w:t>dkm</w:t>
-      </w:r>
-      <w:proofErr w:type="spellEnd"/>
-      <w:r>
-        <w:t>. В этом случае любая функция fО L2(R) может быть представлена в виде ряда</w:t>
+        <w:t>Вейвлет называется ортогональным, если семейство {yjk} представляет ортонормированный базис функционального пространства L2(R), т.е. &lt;yjk,ylm&gt;=djl dkm. В этом случае любая функция fО L2(R) может быть представлена в виде ряда</w:t>
       </w:r>
     </w:p>
     <w:p>
@@ -4668,6 +3993,7 @@
           <w:sz w:val="20"/>
           <w:szCs w:val="20"/>
         </w:rPr>
+        <w:lastRenderedPageBreak/>
         <w:drawing>
           <wp:inline distT="0" distB="0" distL="0" distR="0">
             <wp:extent cx="1524000" cy="495300"/>
@@ -4686,7 +4012,7 @@
                     </pic:cNvPicPr>
                   </pic:nvPicPr>
                   <pic:blipFill>
-                    <a:blip r:embed="rId6">
+                    <a:blip r:embed="rId8">
                       <a:extLst>
                         <a:ext uri="{28A0092B-C50C-407E-A947-70E740481C1C}">
                           <a14:useLocalDpi xmlns:a14="http://schemas.microsoft.com/office/drawing/2010/main" val="0"/>
@@ -4762,7 +4088,7 @@
                     </pic:cNvPicPr>
                   </pic:nvPicPr>
                   <pic:blipFill>
-                    <a:blip r:embed="rId7">
+                    <a:blip r:embed="rId9">
                       <a:extLst>
                         <a:ext uri="{28A0092B-C50C-407E-A947-70E740481C1C}">
                           <a14:useLocalDpi xmlns:a14="http://schemas.microsoft.com/office/drawing/2010/main" val="0"/>
@@ -4796,7 +4122,7 @@
     </w:p>
     <w:p>
       <w:pPr>
-        <w:pStyle w:val="a9"/>
+        <w:pStyle w:val="NormalWeb"/>
         <w:spacing w:after="40" w:afterAutospacing="0"/>
         <w:ind w:left="567" w:right="567"/>
         <w:jc w:val="both"/>
@@ -4807,7 +4133,6 @@
           <w:szCs w:val="20"/>
         </w:rPr>
       </w:pPr>
-      <w:proofErr w:type="gramStart"/>
       <w:r>
         <w:rPr>
           <w:rFonts w:ascii="Verdana" w:hAnsi="Verdana"/>
@@ -4815,37 +4140,7 @@
           <w:sz w:val="20"/>
           <w:szCs w:val="20"/>
         </w:rPr>
-        <w:t>Непрерывное</w:t>
-      </w:r>
-      <w:proofErr w:type="gramEnd"/>
-      <w:r>
-        <w:rPr>
-          <w:rFonts w:ascii="Verdana" w:hAnsi="Verdana"/>
-          <w:color w:val="000000"/>
-          <w:sz w:val="20"/>
-          <w:szCs w:val="20"/>
-        </w:rPr>
-        <w:t xml:space="preserve"> вейвлет-преобразование (НВП) строится аналогичным образом с помощью непрерывных масштабных преобразований и переносов </w:t>
-      </w:r>
-      <w:proofErr w:type="spellStart"/>
-      <w:r>
-        <w:rPr>
-          <w:rFonts w:ascii="Verdana" w:hAnsi="Verdana"/>
-          <w:color w:val="000000"/>
-          <w:sz w:val="20"/>
-          <w:szCs w:val="20"/>
-        </w:rPr>
-        <w:t>вейвлета</w:t>
-      </w:r>
-      <w:proofErr w:type="spellEnd"/>
-      <w:r>
-        <w:rPr>
-          <w:rFonts w:ascii="Verdana" w:hAnsi="Verdana"/>
-          <w:color w:val="000000"/>
-          <w:sz w:val="20"/>
-          <w:szCs w:val="20"/>
-        </w:rPr>
-        <w:t> </w:t>
+        <w:t>Непрерывное вейвлет-преобразование (НВП) строится аналогичным образом с помощью непрерывных масштабных преобразований и переносов вейвлета </w:t>
       </w:r>
       <w:r>
         <w:rPr>
@@ -4961,7 +4256,7 @@
                     </pic:cNvPicPr>
                   </pic:nvPicPr>
                   <pic:blipFill>
-                    <a:blip r:embed="rId8">
+                    <a:blip r:embed="rId10">
                       <a:extLst>
                         <a:ext uri="{28A0092B-C50C-407E-A947-70E740481C1C}">
                           <a14:useLocalDpi xmlns:a14="http://schemas.microsoft.com/office/drawing/2010/main" val="0"/>
@@ -4995,7 +4290,7 @@
     </w:p>
     <w:p>
       <w:pPr>
-        <w:pStyle w:val="a9"/>
+        <w:pStyle w:val="NormalWeb"/>
         <w:spacing w:after="40" w:afterAutospacing="0"/>
         <w:ind w:left="567" w:right="567"/>
         <w:jc w:val="both"/>
@@ -5018,7 +4313,7 @@
     </w:p>
     <w:p>
       <w:pPr>
-        <w:pStyle w:val="a9"/>
+        <w:pStyle w:val="NormalWeb"/>
         <w:spacing w:after="40" w:afterAutospacing="0"/>
         <w:ind w:left="567" w:right="567"/>
         <w:jc w:val="both"/>
@@ -5132,7 +4427,7 @@
                     </pic:cNvPicPr>
                   </pic:nvPicPr>
                   <pic:blipFill>
-                    <a:blip r:embed="rId9">
+                    <a:blip r:embed="rId11">
                       <a:extLst>
                         <a:ext uri="{28A0092B-C50C-407E-A947-70E740481C1C}">
                           <a14:useLocalDpi xmlns:a14="http://schemas.microsoft.com/office/drawing/2010/main" val="0"/>
@@ -5166,7 +4461,7 @@
     </w:p>
     <w:p>
       <w:pPr>
-        <w:pStyle w:val="a9"/>
+        <w:pStyle w:val="NormalWeb"/>
         <w:spacing w:after="40" w:afterAutospacing="0"/>
         <w:ind w:left="567" w:right="567"/>
         <w:jc w:val="both"/>
@@ -5227,32 +4522,12 @@
           <w:sz w:val="20"/>
           <w:szCs w:val="20"/>
         </w:rPr>
-        <w:t xml:space="preserve"> может быть представлена суперпозицией масштабных преобразований и сдвигов базисного </w:t>
-      </w:r>
-      <w:proofErr w:type="spellStart"/>
-      <w:r>
-        <w:rPr>
-          <w:rFonts w:ascii="Verdana" w:hAnsi="Verdana"/>
-          <w:color w:val="000000"/>
-          <w:sz w:val="20"/>
-          <w:szCs w:val="20"/>
-        </w:rPr>
-        <w:t>вейвлета</w:t>
-      </w:r>
-      <w:proofErr w:type="spellEnd"/>
-      <w:r>
-        <w:rPr>
-          <w:rFonts w:ascii="Verdana" w:hAnsi="Verdana"/>
-          <w:color w:val="000000"/>
-          <w:sz w:val="20"/>
-          <w:szCs w:val="20"/>
-        </w:rPr>
-        <w:t xml:space="preserve"> с коэффициентами, зависящими от масштаба (частоты) и параметра сдвига (времени).</w:t>
-      </w:r>
-    </w:p>
-    <w:p>
-      <w:pPr>
-        <w:pStyle w:val="a9"/>
+        <w:t> может быть представлена суперпозицией масштабных преобразований и сдвигов базисного вейвлета с коэффициентами, зависящими от масштаба (частоты) и параметра сдвига (времени).</w:t>
+      </w:r>
+    </w:p>
+    <w:p>
+      <w:pPr>
+        <w:pStyle w:val="NormalWeb"/>
         <w:spacing w:after="40" w:afterAutospacing="0"/>
         <w:ind w:left="567" w:right="567"/>
         <w:jc w:val="both"/>
@@ -5281,31 +4556,7 @@
           <w:sz w:val="20"/>
           <w:szCs w:val="20"/>
         </w:rPr>
-        <w:t>W(</w:t>
-      </w:r>
-      <w:proofErr w:type="spellStart"/>
-      <w:r>
-        <w:rPr>
-          <w:rFonts w:ascii="Verdana" w:hAnsi="Verdana"/>
-          <w:i/>
-          <w:iCs/>
-          <w:color w:val="000000"/>
-          <w:sz w:val="20"/>
-          <w:szCs w:val="20"/>
-        </w:rPr>
-        <w:t>a,b</w:t>
-      </w:r>
-      <w:proofErr w:type="spellEnd"/>
-      <w:r>
-        <w:rPr>
-          <w:rFonts w:ascii="Verdana" w:hAnsi="Verdana"/>
-          <w:i/>
-          <w:iCs/>
-          <w:color w:val="000000"/>
-          <w:sz w:val="20"/>
-          <w:szCs w:val="20"/>
-        </w:rPr>
-        <w:t>)</w:t>
+        <w:t>W(a,b)</w:t>
       </w:r>
       <w:r>
         <w:rPr>
@@ -5319,7 +4570,7 @@
     </w:p>
     <w:p>
       <w:pPr>
-        <w:pStyle w:val="a9"/>
+        <w:pStyle w:val="NormalWeb"/>
         <w:spacing w:after="40" w:afterAutospacing="0"/>
         <w:ind w:left="567" w:right="567"/>
         <w:jc w:val="both"/>
@@ -5333,7 +4584,7 @@
     </w:p>
     <w:p>
       <w:pPr>
-        <w:pStyle w:val="2"/>
+        <w:pStyle w:val="Heading2"/>
         <w:shd w:val="clear" w:color="auto" w:fill="FFFFFF"/>
         <w:spacing w:before="0"/>
         <w:rPr>
@@ -5359,7 +4610,7 @@
     </w:p>
     <w:p>
       <w:pPr>
-        <w:pStyle w:val="a9"/>
+        <w:pStyle w:val="NormalWeb"/>
         <w:shd w:val="clear" w:color="auto" w:fill="FFFFFF"/>
         <w:spacing w:before="0" w:beforeAutospacing="0" w:after="300" w:afterAutospacing="0" w:line="396" w:lineRule="atLeast"/>
         <w:rPr>
@@ -5376,27 +4627,7 @@
           <w:sz w:val="21"/>
           <w:szCs w:val="21"/>
         </w:rPr>
-        <w:t xml:space="preserve">В заключение нашей статьи перечислим некоторые области, где использование </w:t>
-      </w:r>
-      <w:proofErr w:type="spellStart"/>
-      <w:r>
-        <w:rPr>
-          <w:rFonts w:ascii="Verdana" w:hAnsi="Verdana"/>
-          <w:color w:val="333333"/>
-          <w:sz w:val="21"/>
-          <w:szCs w:val="21"/>
-        </w:rPr>
-        <w:t>вейвлетов</w:t>
-      </w:r>
-      <w:proofErr w:type="spellEnd"/>
-      <w:r>
-        <w:rPr>
-          <w:rFonts w:ascii="Verdana" w:hAnsi="Verdana"/>
-          <w:color w:val="333333"/>
-          <w:sz w:val="21"/>
-          <w:szCs w:val="21"/>
-        </w:rPr>
-        <w:t xml:space="preserve"> может оказаться (или уже является) весьма перспективным.</w:t>
+        <w:t>В заключение нашей статьи перечислим некоторые области, где использование вейвлетов может оказаться (или уже является) весьма перспективным.</w:t>
       </w:r>
     </w:p>
     <w:p>
@@ -5418,13 +4649,12 @@
       </w:pPr>
       <w:r>
         <w:rPr>
-          <w:rStyle w:val="aa"/>
+          <w:rStyle w:val="Strong"/>
           <w:rFonts w:ascii="Verdana" w:hAnsi="Verdana"/>
           <w:color w:val="333333"/>
           <w:sz w:val="21"/>
           <w:szCs w:val="21"/>
         </w:rPr>
-        <w:lastRenderedPageBreak/>
         <w:t>Обработка экспериментальных данных. </w:t>
       </w:r>
       <w:r>
@@ -5434,9 +4664,8 @@
           <w:sz w:val="21"/>
           <w:szCs w:val="21"/>
         </w:rPr>
-        <w:t xml:space="preserve">Поскольку </w:t>
-      </w:r>
-      <w:proofErr w:type="spellStart"/>
+        <w:t xml:space="preserve">Поскольку вейвлеты появились именно как механизм обработки экспериментальных данных, их применение для решения подобных задач представляется весьма привлекательным до сих пор. Вейвлет-преобразование дает наиболее наглядную и информативную картину результатов эксперимента, позволяет очистить исходные данные от шумов и случайных искажений, и даже "на глаз" подметить некоторые особенности данных и направление их дальнейшей обработки и анализа. Кроме того, вейвлеты хорошо подходят </w:t>
+      </w:r>
       <w:r>
         <w:rPr>
           <w:rFonts w:ascii="Verdana" w:hAnsi="Verdana"/>
@@ -5444,37 +4673,8 @@
           <w:sz w:val="21"/>
           <w:szCs w:val="21"/>
         </w:rPr>
-        <w:t>вейвлеты</w:t>
-      </w:r>
-      <w:proofErr w:type="spellEnd"/>
-      <w:r>
-        <w:rPr>
-          <w:rFonts w:ascii="Verdana" w:hAnsi="Verdana"/>
-          <w:color w:val="333333"/>
-          <w:sz w:val="21"/>
-          <w:szCs w:val="21"/>
-        </w:rPr>
-        <w:t xml:space="preserve"> появились именно как механизм обработки экспериментальных данных, их применение для решения подобных задач представляется весьма привлекательным до сих пор. Вейвлет-преобразование дает наиболее наглядную и информативную картину результатов эксперимента, позволяет очистить исходные данные от шумов и случайных искажений, и даже "на глаз" подметить некоторые особенности данных и направление их дальнейшей обработки и анализа. Кроме того, </w:t>
-      </w:r>
-      <w:proofErr w:type="spellStart"/>
-      <w:r>
-        <w:rPr>
-          <w:rFonts w:ascii="Verdana" w:hAnsi="Verdana"/>
-          <w:color w:val="333333"/>
-          <w:sz w:val="21"/>
-          <w:szCs w:val="21"/>
-        </w:rPr>
-        <w:t>вейвлеты</w:t>
-      </w:r>
-      <w:proofErr w:type="spellEnd"/>
-      <w:r>
-        <w:rPr>
-          <w:rFonts w:ascii="Verdana" w:hAnsi="Verdana"/>
-          <w:color w:val="333333"/>
-          <w:sz w:val="21"/>
-          <w:szCs w:val="21"/>
-        </w:rPr>
-        <w:t xml:space="preserve"> хорошо подходят для анализа нестационарных сигналов, возникающих в медицине, анализе фондовых рынков и других областях.</w:t>
+        <w:lastRenderedPageBreak/>
+        <w:t>для анализа нестационарных сигналов, возникающих в медицине, анализе фондовых рынков и других областях.</w:t>
       </w:r>
     </w:p>
     <w:p>
@@ -5496,7 +4696,7 @@
       </w:pPr>
       <w:r>
         <w:rPr>
-          <w:rStyle w:val="aa"/>
+          <w:rStyle w:val="Strong"/>
           <w:rFonts w:ascii="Verdana" w:hAnsi="Verdana"/>
           <w:color w:val="333333"/>
           <w:sz w:val="21"/>
@@ -5533,7 +4733,7 @@
       </w:pPr>
       <w:r>
         <w:rPr>
-          <w:rStyle w:val="aa"/>
+          <w:rStyle w:val="Strong"/>
           <w:rFonts w:ascii="Verdana" w:hAnsi="Verdana"/>
           <w:color w:val="333333"/>
           <w:sz w:val="21"/>
@@ -5548,27 +4748,7 @@
           <w:sz w:val="21"/>
           <w:szCs w:val="21"/>
         </w:rPr>
-        <w:t xml:space="preserve"> Особенностью ортогонального многомасштабного анализа является то, что для достаточно гладких данных полученные в результате преобразования детали в основном близки по величине к нулю и, следовательно, очень хорошо сжимаются обычными статистическими методами. Огромным достоинством вейвлет-преобразования является то, что оно не вносит дополнительной избыточности в исходные данные, и сигнал может быть полностью восстановлен с использованием тех же самых фильтров. Кроме того, отделение в результате преобразования деталей от основного сигнала позволяет очень просто реализовать сжатие с потерями – достаточно просто отбросить детали на тех масштабах, где они несущественны! Достаточно сказать, что изображение, обработанное </w:t>
-      </w:r>
-      <w:proofErr w:type="spellStart"/>
-      <w:r>
-        <w:rPr>
-          <w:rFonts w:ascii="Verdana" w:hAnsi="Verdana"/>
-          <w:color w:val="333333"/>
-          <w:sz w:val="21"/>
-          <w:szCs w:val="21"/>
-        </w:rPr>
-        <w:t>вейвлетами</w:t>
-      </w:r>
-      <w:proofErr w:type="spellEnd"/>
-      <w:r>
-        <w:rPr>
-          <w:rFonts w:ascii="Verdana" w:hAnsi="Verdana"/>
-          <w:color w:val="333333"/>
-          <w:sz w:val="21"/>
-          <w:szCs w:val="21"/>
-        </w:rPr>
-        <w:t>, можно сжать в 3-10 раз без существенных потерь информации (а с допустимыми потерями – до 300 раз!). В качестве примера отметим, что вейвлет-преобразование положено в основу стандарта сжатия данных MPEG4.</w:t>
+        <w:t> Особенностью ортогонального многомасштабного анализа является то, что для достаточно гладких данных полученные в результате преобразования детали в основном близки по величине к нулю и, следовательно, очень хорошо сжимаются обычными статистическими методами. Огромным достоинством вейвлет-преобразования является то, что оно не вносит дополнительной избыточности в исходные данные, и сигнал может быть полностью восстановлен с использованием тех же самых фильтров. Кроме того, отделение в результате преобразования деталей от основного сигнала позволяет очень просто реализовать сжатие с потерями – достаточно просто отбросить детали на тех масштабах, где они несущественны! Достаточно сказать, что изображение, обработанное вейвлетами, можно сжать в 3-10 раз без существенных потерь информации (а с допустимыми потерями – до 300 раз!). В качестве примера отметим, что вейвлет-преобразование положено в основу стандарта сжатия данных MPEG4.</w:t>
       </w:r>
     </w:p>
     <w:p>
@@ -5588,86 +4768,24 @@
           <w:szCs w:val="21"/>
         </w:rPr>
       </w:pPr>
-      <w:proofErr w:type="spellStart"/>
-      <w:r>
-        <w:rPr>
-          <w:rStyle w:val="aa"/>
+      <w:r>
+        <w:rPr>
+          <w:rStyle w:val="Strong"/>
           <w:rFonts w:ascii="Verdana" w:hAnsi="Verdana"/>
           <w:color w:val="333333"/>
           <w:sz w:val="21"/>
           <w:szCs w:val="21"/>
         </w:rPr>
-        <w:t>Нейросети</w:t>
-      </w:r>
-      <w:proofErr w:type="spellEnd"/>
-      <w:r>
-        <w:rPr>
-          <w:rStyle w:val="aa"/>
+        <w:t>Нейросети и другие механизмы анализа данных.</w:t>
+      </w:r>
+      <w:r>
+        <w:rPr>
           <w:rFonts w:ascii="Verdana" w:hAnsi="Verdana"/>
           <w:color w:val="333333"/>
           <w:sz w:val="21"/>
           <w:szCs w:val="21"/>
         </w:rPr>
-        <w:t xml:space="preserve"> и другие механизмы анализа данных.</w:t>
-      </w:r>
-      <w:r>
-        <w:rPr>
-          <w:rFonts w:ascii="Verdana" w:hAnsi="Verdana"/>
-          <w:color w:val="333333"/>
-          <w:sz w:val="21"/>
-          <w:szCs w:val="21"/>
-        </w:rPr>
-        <w:t xml:space="preserve"> Большие трудности при обучении </w:t>
-      </w:r>
-      <w:proofErr w:type="spellStart"/>
-      <w:r>
-        <w:rPr>
-          <w:rFonts w:ascii="Verdana" w:hAnsi="Verdana"/>
-          <w:color w:val="333333"/>
-          <w:sz w:val="21"/>
-          <w:szCs w:val="21"/>
-        </w:rPr>
-        <w:t>нейросетей</w:t>
-      </w:r>
-      <w:proofErr w:type="spellEnd"/>
-      <w:r>
-        <w:rPr>
-          <w:rFonts w:ascii="Verdana" w:hAnsi="Verdana"/>
-          <w:color w:val="333333"/>
-          <w:sz w:val="21"/>
-          <w:szCs w:val="21"/>
-        </w:rPr>
-        <w:t xml:space="preserve"> (или настройке других механизмов анализа данных) создает сильная зашумленность данных или наличие большого числа "особых случаев" (случайные выбросы, пропуски, нелинейные искажения и т.п.). Такие помехи способны скрывать характерные </w:t>
-      </w:r>
-      <w:r>
-        <w:rPr>
-          <w:rFonts w:ascii="Verdana" w:hAnsi="Verdana"/>
-          <w:color w:val="333333"/>
-          <w:sz w:val="21"/>
-          <w:szCs w:val="21"/>
-        </w:rPr>
-        <w:lastRenderedPageBreak/>
-        <w:t xml:space="preserve">особенности данных или выдавать себя за них и могут сильно ухудшить результаты обучения. Поэтому рекомендуется очистить данные, прежде чем анализировать их. По уже приведенным выше соображениям, а также благодаря наличию быстрых и эффективных алгоритмов реализации, </w:t>
-      </w:r>
-      <w:proofErr w:type="spellStart"/>
-      <w:r>
-        <w:rPr>
-          <w:rFonts w:ascii="Verdana" w:hAnsi="Verdana"/>
-          <w:color w:val="333333"/>
-          <w:sz w:val="21"/>
-          <w:szCs w:val="21"/>
-        </w:rPr>
-        <w:t>вейвлеты</w:t>
-      </w:r>
-      <w:proofErr w:type="spellEnd"/>
-      <w:r>
-        <w:rPr>
-          <w:rFonts w:ascii="Verdana" w:hAnsi="Verdana"/>
-          <w:color w:val="333333"/>
-          <w:sz w:val="21"/>
-          <w:szCs w:val="21"/>
-        </w:rPr>
-        <w:t xml:space="preserve"> представляются весьма удобным и перспективным механизмом очистки и предварительной обработки данных для использования их в статистических и бизнес-приложениях, системах искусственного интеллекта и т.п.</w:t>
+        <w:t> Большие трудности при обучении нейросетей (или настройке других механизмов анализа данных) создает сильная зашумленность данных или наличие большого числа "особых случаев" (случайные выбросы, пропуски, нелинейные искажения и т.п.). Такие помехи способны скрывать характерные особенности данных или выдавать себя за них и могут сильно ухудшить результаты обучения. Поэтому рекомендуется очистить данные, прежде чем анализировать их. По уже приведенным выше соображениям, а также благодаря наличию быстрых и эффективных алгоритмов реализации, вейвлеты представляются весьма удобным и перспективным механизмом очистки и предварительной обработки данных для использования их в статистических и бизнес-приложениях, системах искусственного интеллекта и т.п.</w:t>
       </w:r>
     </w:p>
     <w:p>
@@ -5689,12 +4807,13 @@
       </w:pPr>
       <w:r>
         <w:rPr>
-          <w:rStyle w:val="aa"/>
+          <w:rStyle w:val="Strong"/>
           <w:rFonts w:ascii="Verdana" w:hAnsi="Verdana"/>
           <w:color w:val="333333"/>
           <w:sz w:val="21"/>
           <w:szCs w:val="21"/>
         </w:rPr>
+        <w:lastRenderedPageBreak/>
         <w:t>Системы передачи данных и цифровой обработки сигналов.</w:t>
       </w:r>
       <w:r>
@@ -5753,7 +4872,6 @@
           <w:lang w:eastAsia="ru-RU"/>
         </w:rPr>
       </w:pPr>
-      <w:proofErr w:type="spellStart"/>
       <w:r>
         <w:rPr>
           <w:rFonts w:ascii="Arial" w:eastAsia="Times New Roman" w:hAnsi="Arial" w:cs="Arial"/>
@@ -5762,18 +4880,7 @@
           <w:szCs w:val="21"/>
           <w:lang w:eastAsia="ru-RU"/>
         </w:rPr>
-        <w:t>Вейвлетные</w:t>
-      </w:r>
-      <w:proofErr w:type="spellEnd"/>
-      <w:r>
-        <w:rPr>
-          <w:rFonts w:ascii="Arial" w:eastAsia="Times New Roman" w:hAnsi="Arial" w:cs="Arial"/>
-          <w:color w:val="222222"/>
-          <w:sz w:val="21"/>
-          <w:szCs w:val="21"/>
-          <w:lang w:eastAsia="ru-RU"/>
-        </w:rPr>
-        <w:t xml:space="preserve"> преобразования обладают всеми достоинствами преобразований Фурье.</w:t>
+        <w:t>Вейвлетные преобразования обладают всеми достоинствами преобразований Фурье.</w:t>
       </w:r>
     </w:p>
     <w:p>
@@ -5794,7 +4901,6 @@
           <w:lang w:eastAsia="ru-RU"/>
         </w:rPr>
       </w:pPr>
-      <w:proofErr w:type="spellStart"/>
       <w:r>
         <w:rPr>
           <w:rFonts w:ascii="Arial" w:eastAsia="Times New Roman" w:hAnsi="Arial" w:cs="Arial"/>
@@ -5803,18 +4909,7 @@
           <w:szCs w:val="21"/>
           <w:lang w:eastAsia="ru-RU"/>
         </w:rPr>
-        <w:t>Вейвлетные</w:t>
-      </w:r>
-      <w:proofErr w:type="spellEnd"/>
-      <w:r>
-        <w:rPr>
-          <w:rFonts w:ascii="Arial" w:eastAsia="Times New Roman" w:hAnsi="Arial" w:cs="Arial"/>
-          <w:color w:val="222222"/>
-          <w:sz w:val="21"/>
-          <w:szCs w:val="21"/>
-          <w:lang w:eastAsia="ru-RU"/>
-        </w:rPr>
-        <w:t xml:space="preserve"> базисы могут быть хорошо локализованными как по частоте, так и по времени. При выделении в сигналах хорошо локализованных разномасштабных процессов можно рассматривать только те масштабные уровни разложения, которые представляют интерес.</w:t>
+        <w:t>Вейвлетные базисы могут быть хорошо локализованными как по частоте, так и по времени. При выделении в сигналах хорошо локализованных разномасштабных процессов можно рассматривать только те масштабные уровни разложения, которые представляют интерес.</w:t>
       </w:r>
     </w:p>
     <w:p>
@@ -5835,7 +4930,6 @@
           <w:lang w:eastAsia="ru-RU"/>
         </w:rPr>
       </w:pPr>
-      <w:proofErr w:type="gramStart"/>
       <w:r>
         <w:rPr>
           <w:rFonts w:ascii="Arial" w:eastAsia="Times New Roman" w:hAnsi="Arial" w:cs="Arial"/>
@@ -5844,31 +4938,8 @@
           <w:szCs w:val="21"/>
           <w:lang w:eastAsia="ru-RU"/>
         </w:rPr>
-        <w:t xml:space="preserve">Базисные </w:t>
-      </w:r>
-      <w:proofErr w:type="spellStart"/>
-      <w:r>
-        <w:rPr>
-          <w:rFonts w:ascii="Arial" w:eastAsia="Times New Roman" w:hAnsi="Arial" w:cs="Arial"/>
-          <w:color w:val="222222"/>
-          <w:sz w:val="21"/>
-          <w:szCs w:val="21"/>
-          <w:lang w:eastAsia="ru-RU"/>
-        </w:rPr>
-        <w:t>вейвлеты</w:t>
-      </w:r>
-      <w:proofErr w:type="spellEnd"/>
-      <w:r>
-        <w:rPr>
-          <w:rFonts w:ascii="Arial" w:eastAsia="Times New Roman" w:hAnsi="Arial" w:cs="Arial"/>
-          <w:color w:val="222222"/>
-          <w:sz w:val="21"/>
-          <w:szCs w:val="21"/>
-          <w:lang w:eastAsia="ru-RU"/>
-        </w:rPr>
-        <w:t xml:space="preserve"> могут реализоваться функциями различной гладкости.</w:t>
-      </w:r>
-      <w:proofErr w:type="gramEnd"/>
+        <w:t>Базисные вейвлеты могут реализоваться функциями различной гладкости.</w:t>
+      </w:r>
     </w:p>
     <w:p>
       <w:pPr>
@@ -5929,7 +5000,7 @@
     <w:p/>
     <w:p>
       <w:pPr>
-        <w:pStyle w:val="1"/>
+        <w:pStyle w:val="Heading1"/>
       </w:pPr>
       <w:r>
         <w:t>Алгоритм внедрения цифрового водяного знака в изображение с помощью вейвлет-преобразований</w:t>
@@ -5952,37 +5023,7 @@
         <w:rPr>
           <w:highlight w:val="yellow"/>
         </w:rPr>
-        <w:t xml:space="preserve">ется </w:t>
-      </w:r>
-      <w:proofErr w:type="spellStart"/>
-      <w:r>
-        <w:rPr>
-          <w:highlight w:val="yellow"/>
-        </w:rPr>
-        <w:t>неслепым</w:t>
-      </w:r>
-      <w:proofErr w:type="spellEnd"/>
-      <w:r>
-        <w:rPr>
-          <w:highlight w:val="yellow"/>
-        </w:rPr>
-        <w:t xml:space="preserve">, и таким-то </w:t>
-      </w:r>
-      <w:proofErr w:type="spellStart"/>
-      <w:proofErr w:type="gramStart"/>
-      <w:r>
-        <w:rPr>
-          <w:highlight w:val="yellow"/>
-        </w:rPr>
-        <w:t>таким-то</w:t>
-      </w:r>
-      <w:proofErr w:type="spellEnd"/>
-      <w:proofErr w:type="gramEnd"/>
-      <w:r>
-        <w:rPr>
-          <w:highlight w:val="yellow"/>
-        </w:rPr>
-        <w:t>. Я выбрала его потому что.</w:t>
+        <w:t>ется неслепым, и таким-то таким-то. Я выбрала его потому что.</w:t>
       </w:r>
     </w:p>
     <w:p>
@@ -5990,7 +5031,6 @@
         <w:t xml:space="preserve">В реализованном мною алгоритме И.Р. Кима используется трехуровневое разложение с использованием вейвлет-преобразования Хаара. </w:t>
       </w:r>
       <w:r>
-        <w:lastRenderedPageBreak/>
         <w:t>ЦВЗ встраивается в коэффициенты всех уровней разложения последовательно, начиная с третьего и заканчивая первым. Для встраивания выбираются коэффициенты, превышающие значение определенного порога.</w:t>
       </w:r>
     </w:p>
@@ -6001,7 +5041,7 @@
     </w:p>
     <w:tbl>
       <w:tblPr>
-        <w:tblStyle w:val="a4"/>
+        <w:tblStyle w:val="TableGrid"/>
         <w:tblW w:w="0" w:type="auto"/>
         <w:tblBorders>
           <w:top w:val="none" w:sz="0" w:space="0" w:color="auto"/>
@@ -6102,7 +5142,13 @@
                 <w:rPr>
                   <w:rFonts w:ascii="Cambria Math" w:hAnsi="Cambria Math"/>
                 </w:rPr>
-                <m:t>+α</m:t>
+                <m:t>+</m:t>
+              </m:r>
+              <m:r>
+                <w:rPr>
+                  <w:rFonts w:ascii="Cambria Math" w:hAnsi="Cambria Math"/>
+                </w:rPr>
+                <m:t>α</m:t>
               </m:r>
               <m:sSub>
                 <m:sSubPr>
@@ -6333,33 +5379,26 @@
         <w:rPr>
           <w:rFonts w:eastAsiaTheme="minorEastAsia"/>
         </w:rPr>
-        <w:t>ый регулируется для каждого</w:t>
+        <w:t xml:space="preserve">ый </w:t>
       </w:r>
       <w:r>
         <w:rPr>
           <w:rFonts w:eastAsiaTheme="minorEastAsia"/>
         </w:rPr>
+        <w:lastRenderedPageBreak/>
+        <w:t>регулируется для каждого</w:t>
+      </w:r>
+      <w:r>
+        <w:rPr>
+          <w:rFonts w:eastAsiaTheme="minorEastAsia"/>
+        </w:rPr>
         <w:t xml:space="preserve"> уровня </w:t>
       </w:r>
       <w:r>
         <w:rPr>
           <w:rFonts w:eastAsiaTheme="minorEastAsia"/>
         </w:rPr>
-        <w:t xml:space="preserve">разложения. Для получения изображения, содержащего ЦВЗ, используется </w:t>
-      </w:r>
-      <w:proofErr w:type="gramStart"/>
-      <w:r>
-        <w:rPr>
-          <w:rFonts w:eastAsiaTheme="minorEastAsia"/>
-        </w:rPr>
-        <w:t>обратное</w:t>
-      </w:r>
-      <w:proofErr w:type="gramEnd"/>
-      <w:r>
-        <w:rPr>
-          <w:rFonts w:eastAsiaTheme="minorEastAsia"/>
-        </w:rPr>
-        <w:t xml:space="preserve"> 2</w:t>
+        <w:t>разложения. Для получения изображения, содержащего ЦВЗ, используется обратное 2</w:t>
       </w:r>
       <w:r>
         <w:rPr>
@@ -6412,7 +5451,7 @@
     </w:p>
     <w:tbl>
       <w:tblPr>
-        <w:tblStyle w:val="a4"/>
+        <w:tblStyle w:val="TableGrid"/>
         <w:tblW w:w="0" w:type="auto"/>
         <w:tblBorders>
           <w:top w:val="none" w:sz="0" w:space="0" w:color="auto"/>
@@ -6668,7 +5707,7 @@
     </w:p>
     <w:p>
       <w:pPr>
-        <w:pStyle w:val="2"/>
+        <w:pStyle w:val="Heading2"/>
       </w:pPr>
       <w:r>
         <w:t xml:space="preserve"> </w:t>
@@ -6682,7 +5721,7 @@
     </w:p>
     <w:p>
       <w:pPr>
-        <w:pStyle w:val="3"/>
+        <w:pStyle w:val="Heading3"/>
       </w:pPr>
       <w:r>
         <w:t>Встраивание ЦВЗ</w:t>
@@ -6696,7 +5735,10 @@
         <w:rPr>
           <w:lang w:val="en-US"/>
         </w:rPr>
-        <w:t>D-</w:t>
+        <w:t>D</w:t>
+      </w:r>
+      <w:r>
+        <w:t>-</w:t>
       </w:r>
       <w:r>
         <w:t xml:space="preserve">ДВП изображена на </w:t>
@@ -6705,7 +5747,7 @@
         <w:rPr>
           <w:highlight w:val="yellow"/>
         </w:rPr>
-        <w:t>рис. 1</w:t>
+        <w:t>рис. 3</w:t>
       </w:r>
       <w:r>
         <w:t>.</w:t>
@@ -6717,7 +5759,6 @@
           <w:noProof/>
           <w:lang w:eastAsia="ru-RU"/>
         </w:rPr>
-        <w:lastRenderedPageBreak/>
         <w:drawing>
           <wp:inline distT="0" distB="0" distL="0" distR="0" wp14:anchorId="68ED0E71" wp14:editId="694FF298">
             <wp:extent cx="1952625" cy="4705350"/>
@@ -6736,7 +5777,7 @@
                     </pic:cNvPicPr>
                   </pic:nvPicPr>
                   <pic:blipFill>
-                    <a:blip r:embed="rId10">
+                    <a:blip r:embed="rId12">
                       <a:extLst>
                         <a:ext uri="{28A0092B-C50C-407E-A947-70E740481C1C}">
                           <a14:useLocalDpi xmlns:a14="http://schemas.microsoft.com/office/drawing/2010/main" val="0"/>
@@ -6773,7 +5814,8 @@
         <w:rPr>
           <w:highlight w:val="yellow"/>
         </w:rPr>
-        <w:t>Рис. 1</w:t>
+        <w:lastRenderedPageBreak/>
+        <w:t>Рис. 3</w:t>
       </w:r>
       <w:r>
         <w:t xml:space="preserve"> Обобщенная блок-схема внедрения ЦВЗ</w:t>
@@ -6815,16 +5857,11 @@
       <w:r>
         <w:t xml:space="preserve">изменения в </w:t>
       </w:r>
-      <w:proofErr w:type="gramStart"/>
       <w:r>
         <w:t xml:space="preserve">синей составляющей </w:t>
       </w:r>
       <w:r>
-        <w:t>наименее заметны</w:t>
-      </w:r>
-      <w:proofErr w:type="gramEnd"/>
-      <w:r>
-        <w:t xml:space="preserve"> человеческому глазу.</w:t>
+        <w:t>наименее заметны человеческому глазу.</w:t>
       </w:r>
     </w:p>
     <w:p>
@@ -7079,21 +6116,7 @@
           <w:rPr>
             <w:rFonts w:ascii="Cambria Math" w:hAnsi="Cambria Math"/>
           </w:rPr>
-          <m:t xml:space="preserve"> </m:t>
-        </m:r>
-        <w:proofErr w:type="gramStart"/>
-        <m:r>
-          <w:rPr>
-            <w:rFonts w:ascii="Cambria Math" w:hAnsi="Cambria Math"/>
-          </w:rPr>
-          <m:t>–у</m:t>
-        </m:r>
-        <w:proofErr w:type="gramEnd"/>
-        <m:r>
-          <w:rPr>
-            <w:rFonts w:ascii="Cambria Math" w:hAnsi="Cambria Math"/>
-          </w:rPr>
-          <m:t>ровень разложения</m:t>
+          <m:t xml:space="preserve"> –уровень разложения</m:t>
         </m:r>
       </m:oMath>
       <w:r>
@@ -7170,7 +6193,7 @@
     </w:p>
     <w:tbl>
       <w:tblPr>
-        <w:tblStyle w:val="a4"/>
+        <w:tblStyle w:val="TableGrid"/>
         <w:tblW w:w="0" w:type="auto"/>
         <w:tblBorders>
           <w:top w:val="none" w:sz="0" w:space="0" w:color="auto"/>
@@ -7325,7 +6348,13 @@
                           <w:rPr>
                             <w:rFonts w:ascii="Cambria Math" w:hAnsi="Cambria Math"/>
                           </w:rPr>
-                          <m:t>-1</m:t>
+                          <m:t>-</m:t>
+                        </m:r>
+                        <m:r>
+                          <w:rPr>
+                            <w:rFonts w:ascii="Cambria Math" w:hAnsi="Cambria Math"/>
+                          </w:rPr>
+                          <m:t>1</m:t>
                         </m:r>
                       </m:e>
                     </m:func>
@@ -7371,15 +6400,7 @@
         <w:t xml:space="preserve">Шаг 5. </w:t>
       </w:r>
       <w:r>
-        <w:t>Проце</w:t>
-      </w:r>
-      <w:proofErr w:type="gramStart"/>
-      <w:r>
-        <w:t>сс встр</w:t>
-      </w:r>
-      <w:proofErr w:type="gramEnd"/>
-      <w:r>
-        <w:t xml:space="preserve">аивания ЦВЗ. Начиная с 3-го уровня разложения, перебираются коэффициенты аппроксимации и детализации. Каждый коэффициент сравнивается со значением порога, соответствующего данному уровню. Коэффициенты, превышающие значение порога, изменяются в соответствии с </w:t>
+        <w:t xml:space="preserve">Процесс встраивания ЦВЗ. Начиная с 3-го уровня разложения, перебираются коэффициенты аппроксимации и детализации. Каждый коэффициент сравнивается со значением порога, соответствующего данному уровню. Коэффициенты, превышающие значение порога, изменяются в соответствии с </w:t>
       </w:r>
       <w:r>
         <w:rPr>
@@ -7401,18 +6422,13 @@
       <w:r>
         <w:t xml:space="preserve">Восстановление синей составляющей изображения, в которое был встроен ЦВЗ, из измененных коэффициентов с помощью обратного вейвлет-преобразования. Изображение визуально ничем не должно отличаться от </w:t>
       </w:r>
-      <w:proofErr w:type="gramStart"/>
-      <w:r>
-        <w:t>исходного</w:t>
-      </w:r>
-      <w:proofErr w:type="gramEnd"/>
-      <w:r>
-        <w:t>.</w:t>
-      </w:r>
-    </w:p>
-    <w:p>
-      <w:pPr>
-        <w:pStyle w:val="3"/>
+      <w:r>
+        <w:t>исходного.</w:t>
+      </w:r>
+    </w:p>
+    <w:p>
+      <w:pPr>
+        <w:pStyle w:val="Heading3"/>
       </w:pPr>
       <w:r>
         <w:t>Извлечение ЦВЗ</w:t>
@@ -7426,15 +6442,7 @@
         <w:t xml:space="preserve">Шаг 1. </w:t>
       </w:r>
       <w:r>
-        <w:t xml:space="preserve">Выполнение шага 1 и шага 3 алгоритма встраивания к изображению со </w:t>
-      </w:r>
-      <w:proofErr w:type="gramStart"/>
-      <w:r>
-        <w:t>встроенным</w:t>
-      </w:r>
-      <w:proofErr w:type="gramEnd"/>
-      <w:r>
-        <w:t xml:space="preserve"> ЦВЗ. В результате чего получаем коэффициенты аппроксимации и детализации 3 уровней разложения Хаара.</w:t>
+        <w:t>Выполнение шага 1 и шага 3 алгоритма встраивания к изображению со встроенным ЦВЗ. В результате чего получаем коэффициенты аппроксимации и детализации 3 уровней разложения Хаара.</w:t>
       </w:r>
     </w:p>
     <w:p>
@@ -7442,18 +6450,11 @@
         <w:rPr>
           <w:b/>
         </w:rPr>
+        <w:lastRenderedPageBreak/>
         <w:t xml:space="preserve">Шаг 2. </w:t>
       </w:r>
       <w:r>
-        <w:t xml:space="preserve">Выполнение шага 1 и шага 3 алгоритма встраивания к исходному изображению. Это действие необходимо в связи с тем, что алгоритм И.Р. Ким является </w:t>
-      </w:r>
-      <w:proofErr w:type="spellStart"/>
-      <w:r>
-        <w:t>неслепым</w:t>
-      </w:r>
-      <w:proofErr w:type="spellEnd"/>
-      <w:r>
-        <w:t>, а это значит, что для извлечения ЦВЗ необходимо исходное изображение.</w:t>
+        <w:t>Выполнение шага 1 и шага 3 алгоритма встраивания к исходному изображению. Это действие необходимо в связи с тем, что алгоритм И.Р. Ким является неслепым, а это значит, что для извлечения ЦВЗ необходимо исходное изображение.</w:t>
       </w:r>
     </w:p>
     <w:p>
@@ -7480,11 +6481,7 @@
         <w:t xml:space="preserve">Шаг 4. </w:t>
       </w:r>
       <w:r>
-        <w:t xml:space="preserve">Извлечение ЦВЗ. Для извлечения ЦВЗ производится перебор коэффициентов синей составляющей исходного изображения, начиная с 3 уровня. </w:t>
-      </w:r>
-      <w:proofErr w:type="gramStart"/>
-      <w:r>
-        <w:t xml:space="preserve">Если коэффициент больше порога </w:t>
+        <w:t xml:space="preserve">Извлечение ЦВЗ. Для извлечения ЦВЗ производится перебор коэффициентов синей составляющей исходного изображения, начиная с 3 уровня. Если коэффициент больше порога </w:t>
       </w:r>
       <m:oMath>
         <m:sSub>
@@ -7533,7 +6530,6 @@
         </w:rPr>
         <w:t>.</w:t>
       </w:r>
-      <w:proofErr w:type="gramEnd"/>
     </w:p>
     <w:p>
       <w:r>
@@ -7553,251 +6549,238 @@
     <w:p/>
     <w:p>
       <w:pPr>
-        <w:pStyle w:val="2"/>
-      </w:pPr>
+        <w:pStyle w:val="Heading2"/>
+      </w:pPr>
+      <w:r>
+        <w:t>Программная реализация алгоритма И.Р. Ким</w:t>
+      </w:r>
+    </w:p>
+    <w:p>
+      <w:r>
+        <w:t xml:space="preserve">Программа, реализующая алгоритм И.Р., описанный в пункте 2.1, написана на языке </w:t>
+      </w:r>
+      <w:r>
+        <w:rPr>
+          <w:lang w:val="en-US"/>
+        </w:rPr>
+        <w:t>C</w:t>
+      </w:r>
+      <w:r>
+        <w:t xml:space="preserve"># </w:t>
+      </w:r>
+      <w:r>
+        <w:t xml:space="preserve">на платформе </w:t>
+      </w:r>
+      <w:r>
+        <w:t>.NET Framework</w:t>
+      </w:r>
+      <w:r>
+        <w:t xml:space="preserve">. Реализовано </w:t>
+      </w:r>
+      <w:r>
+        <w:rPr>
+          <w:highlight w:val="yellow"/>
+        </w:rPr>
+        <w:t>7 классов, код которых приведен в приложениях А-Д</w:t>
+      </w:r>
+      <w:r>
+        <w:t>. Далее следует описание основной функциональности каждого класса.</w:t>
+      </w:r>
+    </w:p>
+    <w:p>
+      <w:pPr>
+        <w:pStyle w:val="Heading3"/>
+      </w:pPr>
+      <w:r>
+        <w:t>Хранение и обработка изображений</w:t>
+      </w:r>
+    </w:p>
+    <w:p>
+      <w:r>
+        <w:t xml:space="preserve">Для реализации </w:t>
+      </w:r>
+      <w:r>
+        <w:t>хранения и обработки изображений</w:t>
+      </w:r>
+      <w:r>
+        <w:t xml:space="preserve"> был</w:t>
+      </w:r>
+      <w:r>
+        <w:t>о</w:t>
+      </w:r>
+      <w:r>
+        <w:t xml:space="preserve"> написан</w:t>
+      </w:r>
+      <w:r>
+        <w:t>о два кла</w:t>
+      </w:r>
+      <w:r>
+        <w:t>сса. В</w:t>
+      </w:r>
+      <w:r>
+        <w:t xml:space="preserve">спомогательный класс </w:t>
+      </w:r>
+      <w:proofErr w:type="spellStart"/>
+      <w:r>
+        <w:rPr>
+          <w:lang w:val="en-US"/>
+        </w:rPr>
+        <w:t>DoublePixel</w:t>
+      </w:r>
+      <w:proofErr w:type="spellEnd"/>
+      <w:r>
+        <w:t xml:space="preserve"> (Приложение А)</w:t>
+      </w:r>
+      <w:r>
+        <w:t xml:space="preserve"> </w:t>
+      </w:r>
+      <w:r>
+        <w:t xml:space="preserve">дает возможность оперировать значениями пикселей. </w:t>
+      </w:r>
+      <w:r>
+        <w:t xml:space="preserve">Он содержит функции для быстрого доступа к конкретному пикселю, замены его значения и приведения пикселя к формату </w:t>
+      </w:r>
+      <w:r>
+        <w:rPr>
+          <w:lang w:val="en-US"/>
+        </w:rPr>
+        <w:t>RGB</w:t>
+      </w:r>
+      <w:r>
+        <w:t xml:space="preserve">. </w:t>
+      </w:r>
+    </w:p>
+    <w:p>
+      <w:r>
+        <w:t xml:space="preserve">Класс </w:t>
+      </w:r>
+      <w:proofErr w:type="spellStart"/>
+      <w:r>
+        <w:rPr>
+          <w:lang w:val="en-US"/>
+        </w:rPr>
+        <w:t>DoubleImage</w:t>
+      </w:r>
+      <w:proofErr w:type="spellEnd"/>
+      <w:r>
+        <w:t xml:space="preserve"> (Приложение Б)</w:t>
+      </w:r>
+      <w:r>
+        <w:t xml:space="preserve"> бы</w:t>
+      </w:r>
+      <w:r>
+        <w:t>л реализован с целью замены стан</w:t>
+      </w:r>
+      <w:r>
+        <w:t>д</w:t>
+      </w:r>
+      <w:r>
+        <w:t>а</w:t>
+      </w:r>
+      <w:r>
+        <w:t xml:space="preserve">ртного класса для </w:t>
+      </w:r>
+      <w:r>
+        <w:t xml:space="preserve">обработки изображений </w:t>
+      </w:r>
+      <w:r>
+        <w:rPr>
+          <w:lang w:val="en-US"/>
+        </w:rPr>
+        <w:t>Bitmap</w:t>
+      </w:r>
+      <w:r>
+        <w:t>. Он</w:t>
+      </w:r>
+      <w:r>
+        <w:t xml:space="preserve"> дает более быстрый доступ к отдельным пикселям в отличие от класса </w:t>
+      </w:r>
+      <w:r>
+        <w:rPr>
+          <w:lang w:val="en-US"/>
+        </w:rPr>
+        <w:t>Bitmap</w:t>
+      </w:r>
+      <w:r>
+        <w:t xml:space="preserve"> за счет использования класса </w:t>
+      </w:r>
+      <w:proofErr w:type="spellStart"/>
+      <w:r>
+        <w:rPr>
+          <w:lang w:val="en-US"/>
+        </w:rPr>
+        <w:t>DoublePixel</w:t>
+      </w:r>
+      <w:proofErr w:type="spellEnd"/>
+      <w:r>
+        <w:t xml:space="preserve">. </w:t>
+      </w:r>
+      <w:r>
+        <w:t xml:space="preserve">Класс </w:t>
+      </w:r>
+      <w:proofErr w:type="spellStart"/>
+      <w:r>
+        <w:rPr>
+          <w:lang w:val="en-US"/>
+        </w:rPr>
+        <w:t>DoubleImage</w:t>
+      </w:r>
+      <w:proofErr w:type="spellEnd"/>
+      <w:r>
+        <w:t xml:space="preserve"> позволяет извлекать отдельные цветовые компоненты</w:t>
+      </w:r>
+      <w:r>
+        <w:t xml:space="preserve"> по выбору и</w:t>
+      </w:r>
+      <w:r>
+        <w:t xml:space="preserve"> обновлять их. Этот класс </w:t>
+      </w:r>
+      <w:r>
+        <w:t xml:space="preserve">также </w:t>
+      </w:r>
+      <w:r>
+        <w:t>сод</w:t>
+      </w:r>
+      <w:r>
+        <w:t>ержит функцию для преобразования</w:t>
+      </w:r>
+      <w:r>
+        <w:t xml:space="preserve"> изображения в стандартный формат </w:t>
+      </w:r>
+      <w:r>
+        <w:rPr>
+          <w:lang w:val="en-US"/>
+        </w:rPr>
+        <w:t>Bitmap</w:t>
+      </w:r>
+      <w:r>
+        <w:t xml:space="preserve"> для последующего сохранения.</w:t>
+      </w:r>
+    </w:p>
+    <w:p>
+      <w:r>
+        <w:t>Для работы ЦВЗ оказалось недостаточно реализованных классов для работы с изображением, поэтому потреб</w:t>
+      </w:r>
+      <w:r>
+        <w:t xml:space="preserve">овалось реализовать класс </w:t>
+      </w:r>
+      <w:r>
+        <w:rPr>
+          <w:lang w:val="en-US"/>
+        </w:rPr>
+        <w:t>Watermark</w:t>
+      </w:r>
+      <w:r>
+        <w:t xml:space="preserve"> </w:t>
+      </w:r>
       <w:r>
         <w:lastRenderedPageBreak/>
-        <w:t>Программная реализация алгоритма И.Р. Ким</w:t>
-      </w:r>
-    </w:p>
-    <w:p>
-      <w:r>
-        <w:t xml:space="preserve">Программа, реализующая алгоритм И.Р., описанный в пункте 2.1, написана на языке </w:t>
-      </w:r>
-      <w:r>
-        <w:rPr>
-          <w:lang w:val="en-US"/>
-        </w:rPr>
-        <w:t>C</w:t>
-      </w:r>
-      <w:r>
-        <w:t xml:space="preserve"># </w:t>
-      </w:r>
-      <w:r>
-        <w:t xml:space="preserve">на платформе </w:t>
-      </w:r>
-      <w:r>
-        <w:t xml:space="preserve">.NET </w:t>
-      </w:r>
-      <w:proofErr w:type="spellStart"/>
-      <w:r>
-        <w:t>Framework</w:t>
-      </w:r>
-      <w:proofErr w:type="spellEnd"/>
-      <w:r>
-        <w:t xml:space="preserve">. Реализовано </w:t>
-      </w:r>
-      <w:r>
-        <w:rPr>
-          <w:highlight w:val="yellow"/>
-        </w:rPr>
-        <w:t xml:space="preserve">7 классов, код которых приведен в приложениях </w:t>
-      </w:r>
-      <w:proofErr w:type="gramStart"/>
-      <w:r>
-        <w:rPr>
-          <w:highlight w:val="yellow"/>
-        </w:rPr>
-        <w:t>А-Д</w:t>
-      </w:r>
-      <w:proofErr w:type="gramEnd"/>
-      <w:r>
-        <w:t>. Далее следует описание основной функциональности каждого класса.</w:t>
-      </w:r>
-    </w:p>
-    <w:p>
-      <w:pPr>
-        <w:pStyle w:val="3"/>
-      </w:pPr>
-      <w:r>
-        <w:t>Хранение и обработка изображений</w:t>
-      </w:r>
-    </w:p>
-    <w:p>
-      <w:r>
-        <w:t xml:space="preserve">Для реализации </w:t>
-      </w:r>
-      <w:r>
-        <w:t>хранения и обработки изображений</w:t>
-      </w:r>
-      <w:r>
-        <w:t xml:space="preserve"> был</w:t>
-      </w:r>
-      <w:r>
-        <w:t>о</w:t>
-      </w:r>
-      <w:r>
-        <w:t xml:space="preserve"> написан</w:t>
-      </w:r>
-      <w:r>
-        <w:t>о два кла</w:t>
-      </w:r>
-      <w:r>
-        <w:t>сса. В</w:t>
-      </w:r>
-      <w:r>
-        <w:t xml:space="preserve">спомогательный класс </w:t>
-      </w:r>
-      <w:proofErr w:type="spellStart"/>
-      <w:r>
-        <w:rPr>
-          <w:lang w:val="en-US"/>
-        </w:rPr>
-        <w:t>DoublePixel</w:t>
-      </w:r>
-      <w:proofErr w:type="spellEnd"/>
-      <w:r>
-        <w:t xml:space="preserve"> (Приложение А)</w:t>
-      </w:r>
-      <w:r>
-        <w:t xml:space="preserve"> </w:t>
-      </w:r>
-      <w:r>
-        <w:t xml:space="preserve">дает возможность оперировать значениями пикселей. </w:t>
-      </w:r>
-      <w:r>
-        <w:t xml:space="preserve">Он содержит функции для быстрого доступа к конкретному пикселю, замены его значения и приведения пикселя к формату </w:t>
-      </w:r>
-      <w:r>
-        <w:rPr>
-          <w:lang w:val="en-US"/>
-        </w:rPr>
-        <w:t>RGB</w:t>
-      </w:r>
-      <w:r>
-        <w:t xml:space="preserve">. </w:t>
-      </w:r>
-    </w:p>
-    <w:p>
-      <w:r>
-        <w:t xml:space="preserve">Класс </w:t>
-      </w:r>
-      <w:proofErr w:type="spellStart"/>
-      <w:r>
-        <w:rPr>
-          <w:lang w:val="en-US"/>
-        </w:rPr>
-        <w:t>DoubleImage</w:t>
-      </w:r>
-      <w:proofErr w:type="spellEnd"/>
-      <w:r>
-        <w:t xml:space="preserve"> (Приложение Б)</w:t>
-      </w:r>
-      <w:r>
-        <w:t xml:space="preserve"> бы</w:t>
-      </w:r>
-      <w:r>
-        <w:t>л реализован с целью замены стан</w:t>
-      </w:r>
-      <w:r>
-        <w:t>д</w:t>
-      </w:r>
-      <w:r>
-        <w:t>а</w:t>
-      </w:r>
-      <w:r>
-        <w:t xml:space="preserve">ртного класса для </w:t>
-      </w:r>
-      <w:r>
-        <w:t xml:space="preserve">обработки изображений </w:t>
-      </w:r>
-      <w:r>
-        <w:rPr>
-          <w:lang w:val="en-US"/>
-        </w:rPr>
-        <w:t>Bitmap</w:t>
-      </w:r>
-      <w:r>
-        <w:t>. Он</w:t>
-      </w:r>
-      <w:r>
-        <w:t xml:space="preserve"> дает более быстрый доступ к отдельным пикселям в отличие от класса </w:t>
-      </w:r>
-      <w:r>
-        <w:rPr>
-          <w:lang w:val="en-US"/>
-        </w:rPr>
-        <w:t>Bitmap</w:t>
-      </w:r>
-      <w:r>
-        <w:t xml:space="preserve"> за счет использования класса </w:t>
-      </w:r>
-      <w:proofErr w:type="spellStart"/>
-      <w:r>
-        <w:rPr>
-          <w:lang w:val="en-US"/>
-        </w:rPr>
-        <w:t>DoublePixel</w:t>
-      </w:r>
-      <w:proofErr w:type="spellEnd"/>
-      <w:r>
-        <w:t xml:space="preserve">. </w:t>
-      </w:r>
-      <w:r>
-        <w:t xml:space="preserve">Класс </w:t>
-      </w:r>
-      <w:proofErr w:type="spellStart"/>
-      <w:r>
-        <w:rPr>
-          <w:lang w:val="en-US"/>
-        </w:rPr>
-        <w:t>DoubleImage</w:t>
-      </w:r>
-      <w:proofErr w:type="spellEnd"/>
-      <w:r>
-        <w:t xml:space="preserve"> позволяет извлекать отдельные цветовые компоненты</w:t>
-      </w:r>
-      <w:r>
-        <w:t xml:space="preserve"> по выбору и</w:t>
-      </w:r>
-      <w:r>
-        <w:t xml:space="preserve"> обновлять их. Этот класс </w:t>
-      </w:r>
-      <w:r>
-        <w:t xml:space="preserve">также </w:t>
-      </w:r>
-      <w:r>
-        <w:t>сод</w:t>
-      </w:r>
-      <w:r>
-        <w:t>ержит функцию для преобразования</w:t>
-      </w:r>
-      <w:r>
-        <w:t xml:space="preserve"> изображения в стандартный формат </w:t>
-      </w:r>
-      <w:r>
-        <w:rPr>
-          <w:lang w:val="en-US"/>
-        </w:rPr>
-        <w:t>Bitmap</w:t>
-      </w:r>
-      <w:r>
-        <w:t xml:space="preserve"> для последующего сохранения.</w:t>
-      </w:r>
-    </w:p>
-    <w:p>
-      <w:r>
-        <w:t>Для работы ЦВЗ оказалось недостаточно реализованных классов для работы с изображением, поэтому потреб</w:t>
-      </w:r>
-      <w:r>
-        <w:t xml:space="preserve">овалось реализовать класс </w:t>
-      </w:r>
-      <w:r>
-        <w:rPr>
-          <w:lang w:val="en-US"/>
-        </w:rPr>
-        <w:t>Watermark</w:t>
-      </w:r>
-      <w:r>
-        <w:t xml:space="preserve"> </w:t>
-      </w:r>
-      <w:r>
         <w:t>(Приложение В). Он позволяет преобразовывать изображение в двумерный массив бит и обратно.</w:t>
       </w:r>
     </w:p>
     <w:p>
       <w:pPr>
-        <w:pStyle w:val="3"/>
+        <w:pStyle w:val="Heading3"/>
       </w:pPr>
       <w:r>
         <w:t>Вейвлет-преобразование</w:t>
@@ -8073,7 +7056,7 @@
     </w:p>
     <w:tbl>
       <w:tblPr>
-        <w:tblStyle w:val="a4"/>
+        <w:tblStyle w:val="TableGrid"/>
         <w:tblW w:w="0" w:type="auto"/>
         <w:tblBorders>
           <w:top w:val="none" w:sz="0" w:space="0" w:color="auto"/>
@@ -8272,7 +7255,6 @@
                   <w:rPr>
                     <w:rFonts w:ascii="Cambria Math" w:hAnsi="Cambria Math"/>
                   </w:rPr>
-                  <w:lastRenderedPageBreak/>
                   <m:t xml:space="preserve">detal= </m:t>
                 </m:r>
                 <m:f>
@@ -8546,44 +7528,32 @@
       <w:r>
         <w:t xml:space="preserve"> матрицу, которую возвращает функция </w:t>
       </w:r>
+      <w:r>
+        <w:t>Transform</w:t>
+      </w:r>
+      <w:r>
+        <w:t>.</w:t>
+      </w:r>
+      <w:r>
+        <w:t xml:space="preserve"> Если преобразования производятся только на отдельной части матрицы, остальную часть марицы, полученной в результате преобразований, необходимо заполнить значениями из исходной матрицы. Для этого в классе </w:t>
+      </w:r>
       <w:proofErr w:type="spellStart"/>
       <w:r>
-        <w:t>Transform</w:t>
+        <w:rPr>
+          <w:lang w:val="en-US"/>
+        </w:rPr>
+        <w:t>HaarTransfrom</w:t>
       </w:r>
       <w:proofErr w:type="spellEnd"/>
       <w:r>
-        <w:t>.</w:t>
-      </w:r>
-      <w:r>
-        <w:t xml:space="preserve"> Если преобразования производятся только на отдельной части матрицы, остальную часть </w:t>
-      </w:r>
-      <w:proofErr w:type="spellStart"/>
-      <w:r>
-        <w:t>марицы</w:t>
-      </w:r>
-      <w:proofErr w:type="spellEnd"/>
-      <w:r>
-        <w:t xml:space="preserve">, полученной в результате преобразований, необходимо заполнить значениями из исходной матрицы. Для этого в классе </w:t>
-      </w:r>
-      <w:proofErr w:type="spellStart"/>
-      <w:r>
-        <w:rPr>
-          <w:lang w:val="en-US"/>
-        </w:rPr>
-        <w:t>HaarTransfrom</w:t>
-      </w:r>
-      <w:proofErr w:type="spellEnd"/>
-      <w:r>
         <w:t xml:space="preserve"> </w:t>
       </w:r>
       <w:r>
         <w:t xml:space="preserve"> используется вспомогательная функция </w:t>
       </w:r>
-      <w:proofErr w:type="spellStart"/>
       <w:r>
         <w:t>FillRestMatrix</w:t>
       </w:r>
-      <w:proofErr w:type="spellEnd"/>
       <w:r>
         <w:t>.</w:t>
       </w:r>
@@ -8597,11 +7567,9 @@
       <w:r>
         <w:t xml:space="preserve">Класс </w:t>
       </w:r>
-      <w:proofErr w:type="spellStart"/>
       <w:r>
         <w:t>HaarTransfrom</w:t>
       </w:r>
-      <w:proofErr w:type="spellEnd"/>
       <w:r>
         <w:t xml:space="preserve"> также содержит функцию </w:t>
       </w:r>
@@ -8638,11 +7606,9 @@
       <w:r>
         <w:t xml:space="preserve">содержит функцию </w:t>
       </w:r>
-      <w:proofErr w:type="spellStart"/>
       <w:r>
         <w:t>Transform</w:t>
       </w:r>
-      <w:proofErr w:type="spellEnd"/>
       <w:r>
         <w:t xml:space="preserve">, которая принимает на вход матрицу вещественных чисел и </w:t>
       </w:r>
@@ -8670,13 +7636,15 @@
       <w:r>
         <w:t xml:space="preserve">класса </w:t>
       </w:r>
-      <w:proofErr w:type="spellStart"/>
       <w:r>
         <w:t>HaarTransfrom</w:t>
       </w:r>
-      <w:proofErr w:type="spellEnd"/>
-      <w:r>
-        <w:t>. Размеры изменяемой части матрицы зависят от уровня разложения. Для первого уровня разложения требуется вся матрица, для последующих уровней размеры изменяемой части определяются следующим образом:</w:t>
+      <w:r>
+        <w:t xml:space="preserve">. Размеры изменяемой части матрицы зависят от уровня разложения. Для первого уровня разложения </w:t>
+      </w:r>
+      <w:r>
+        <w:lastRenderedPageBreak/>
+        <w:t>требуется вся матрица, для последующих уровней размеры изменяемой части определяются следующим образом:</w:t>
       </w:r>
     </w:p>
     <w:p>
@@ -8902,360 +7870,320 @@
         </w:rPr>
         <w:t>Unt</w:t>
       </w:r>
+      <w:proofErr w:type="spellEnd"/>
       <w:r>
         <w:t>ransform</w:t>
       </w:r>
+      <w:r>
+        <w:t>, которая производит обратное вейвлет-преобразование.</w:t>
+      </w:r>
+    </w:p>
+    <w:p>
+      <w:r>
+        <w:t xml:space="preserve">Также класс </w:t>
+      </w:r>
+      <w:r>
+        <w:t>Wavelet</w:t>
+      </w:r>
+      <w:r>
+        <w:t xml:space="preserve"> содержит функцию </w:t>
+      </w:r>
+      <w:r>
+        <w:t>GetCoefficient</w:t>
+      </w:r>
+      <w:r>
+        <w:t xml:space="preserve">, которая возвращает матрицу </w:t>
+      </w:r>
+      <w:r>
+        <w:t>коэффициентов (аппрокси</w:t>
+      </w:r>
+      <w:r>
+        <w:t>мации и де</w:t>
+      </w:r>
+      <w:r>
+        <w:t>тализации – горизонтальных, вертикальных и диагональных) в зависимости от требуемого уровня разложения.</w:t>
+      </w:r>
+    </w:p>
+    <w:p>
+      <w:pPr>
+        <w:pStyle w:val="Heading3"/>
+      </w:pPr>
+      <w:r>
+        <w:t>Алгоритмы встраивания и извлечения ЦВЗ</w:t>
+      </w:r>
+    </w:p>
+    <w:p>
+      <w:r>
+        <w:t xml:space="preserve">Алгоритмы по встраиванию  извлечению ЦВЗ реализованы в классе </w:t>
+      </w:r>
+      <w:r>
+        <w:t>JRKimAlgorithm</w:t>
+      </w:r>
+      <w:r>
+        <w:t xml:space="preserve"> (Приложение Е)</w:t>
+      </w:r>
+      <w:r>
+        <w:t xml:space="preserve">. </w:t>
+      </w:r>
+      <w:r>
+        <w:t xml:space="preserve">Также реализован вспомогательный класс </w:t>
+      </w:r>
+      <w:r>
+        <w:rPr>
+          <w:lang w:val="en-US"/>
+        </w:rPr>
+        <w:t>Threshold</w:t>
+      </w:r>
+      <w:r>
+        <w:t xml:space="preserve"> (Приложение Ж)</w:t>
+      </w:r>
+      <w:r>
+        <w:t xml:space="preserve"> </w:t>
+      </w:r>
+      <w:r>
+        <w:t>для подсчета порогов.</w:t>
+      </w:r>
+    </w:p>
+    <w:p>
+      <w:r>
+        <w:t xml:space="preserve">Функция </w:t>
+      </w:r>
+      <w:r>
+        <w:t>KIMembed</w:t>
+      </w:r>
+      <w:r>
+        <w:t xml:space="preserve"> осуществляет встраивание ЦВЗ в изображение. Она получает на вход исходное изображение и ЦВЗ. Далее извлекается синяя составляющая исходного изображения с помощью функции </w:t>
+      </w:r>
+      <w:r>
+        <w:t>GetColorComponent</w:t>
+      </w:r>
+      <w:r>
+        <w:t xml:space="preserve"> класса </w:t>
+      </w:r>
+      <w:proofErr w:type="spellStart"/>
+      <w:r>
+        <w:rPr>
+          <w:lang w:val="en-US"/>
+        </w:rPr>
+        <w:t>DoubleImage</w:t>
+      </w:r>
       <w:proofErr w:type="spellEnd"/>
       <w:r>
-        <w:t xml:space="preserve">, которая производит </w:t>
-      </w:r>
-      <w:proofErr w:type="gramStart"/>
-      <w:r>
-        <w:t>обратное</w:t>
-      </w:r>
-      <w:proofErr w:type="gramEnd"/>
-      <w:r>
-        <w:t xml:space="preserve"> вейвлет-преобразование.</w:t>
-      </w:r>
-    </w:p>
-    <w:p>
-      <w:r>
-        <w:t xml:space="preserve">Также класс </w:t>
+        <w:t xml:space="preserve">. </w:t>
+      </w:r>
+      <w:r>
+        <w:t xml:space="preserve">Затем вызывается функция </w:t>
+      </w:r>
+      <w:r>
+        <w:t>Transform</w:t>
+      </w:r>
+      <w:r>
+        <w:t xml:space="preserve"> класса </w:t>
+      </w:r>
+      <w:r>
+        <w:t>Wavelet</w:t>
+      </w:r>
+      <w:r>
+        <w:t xml:space="preserve"> с синей составляющей и значением 3 уровня разложения в виде параметров. Затем все коэффициенты разложения извлекаются из полученной в результате разложения матрицы с помощью функции </w:t>
+      </w:r>
+      <w:r>
+        <w:t>GetCoefficient</w:t>
+      </w:r>
+      <w:r>
+        <w:t xml:space="preserve"> класса </w:t>
+      </w:r>
+      <w:r>
+        <w:t>Wavelet</w:t>
+      </w:r>
+      <w:r>
+        <w:t xml:space="preserve"> и сохраняются в отдельные двумерные массивы.</w:t>
+      </w:r>
+    </w:p>
+    <w:p>
+      <w:r>
+        <w:t xml:space="preserve">Затем необходимо получить значения порогов. Для этого используется функция </w:t>
+      </w:r>
+      <w:r>
+        <w:t>GetTreshold</w:t>
+      </w:r>
+      <w:r>
+        <w:t xml:space="preserve"> класса </w:t>
+      </w:r>
+      <w:r>
+        <w:t>Treshold</w:t>
+      </w:r>
+      <w:r>
+        <w:t>.</w:t>
+      </w:r>
+      <w:r>
+        <w:t xml:space="preserve"> Функция </w:t>
+      </w:r>
+      <w:r>
+        <w:t>GetTreshold</w:t>
+      </w:r>
+      <w:r>
+        <w:t xml:space="preserve"> перегружена и может принимать на вход 3 или 4 матрицы в зависимости от уровня разложения, поскольку на 1 и 2 уровнях разложения используются только коэффициенты детализации, а на 3 уровне еще и коэффициенты аппрокисмации.</w:t>
+      </w:r>
+    </w:p>
+    <w:p>
+      <w:r>
+        <w:t xml:space="preserve">После получения порогов ЦВЗ преобразуется с помощью функции </w:t>
+      </w:r>
+      <w:r>
+        <w:t>TransformWatermark</w:t>
+      </w:r>
+      <w:r>
+        <w:t>. Ее назначение поменять все нулевые биты ЦВЗ на значение -1 для осуществления дальнейших арифметических операций.</w:t>
+      </w:r>
+    </w:p>
+    <w:p>
+      <w:r>
+        <w:t>Затем происходит последовательное встраивание ЦВЗ в коэффициенты, начиная с коэффициентов аппроксимации с 3 уровня разложения и заканчивая коэффициентами детализации 1 уровня разложения.</w:t>
+      </w:r>
+    </w:p>
+    <w:p>
+      <w:r>
+        <w:lastRenderedPageBreak/>
+        <w:t xml:space="preserve">После чего собирается новая матрица с измененными коэффициентами с помощью функции </w:t>
+      </w:r>
+      <w:r>
+        <w:t>SetCoefficient</w:t>
+      </w:r>
+      <w:r>
+        <w:t xml:space="preserve"> класса </w:t>
+      </w:r>
+      <w:r>
+        <w:t>Wavelet</w:t>
+      </w:r>
+      <w:r>
+        <w:t xml:space="preserve">. К ней применяется обратное вейвлет-преобразования Хаара с помощью функции </w:t>
+      </w:r>
+      <w:r>
+        <w:t>Untransfrom</w:t>
+      </w:r>
+      <w:r>
+        <w:t xml:space="preserve"> класса </w:t>
+      </w:r>
+      <w:r>
+        <w:t>Wavelet</w:t>
+      </w:r>
+      <w:r>
+        <w:t xml:space="preserve">. В результате получается измененная синяя составляющая, которая несет в себе код ЦВЗ. Далее синяя составляющая исходного изображение заменяется на измененную с помощью функции </w:t>
+      </w:r>
+      <w:r>
+        <w:t>UpdateColorComponent</w:t>
+      </w:r>
+      <w:r>
+        <w:t xml:space="preserve"> класса </w:t>
       </w:r>
       <w:proofErr w:type="spellStart"/>
       <w:r>
-        <w:t>Wavelet</w:t>
+        <w:rPr>
+          <w:lang w:val="en-US"/>
+        </w:rPr>
+        <w:t>DoubleImage</w:t>
       </w:r>
       <w:proofErr w:type="spellEnd"/>
       <w:r>
-        <w:t xml:space="preserve"> содержит функцию </w:t>
-      </w:r>
-      <w:proofErr w:type="spellStart"/>
-      <w:r>
-        <w:t>GetCoefficient</w:t>
-      </w:r>
-      <w:proofErr w:type="spellEnd"/>
-      <w:r>
-        <w:t xml:space="preserve">, которая возвращает матрицу </w:t>
-      </w:r>
-      <w:r>
-        <w:t>коэффициентов (аппрокси</w:t>
-      </w:r>
-      <w:r>
-        <w:t>мации и де</w:t>
-      </w:r>
-      <w:r>
-        <w:t>тализации – горизонтальных, вертикальных и диагональных) в зависимости от требуемого уровня разложения.</w:t>
-      </w:r>
-    </w:p>
-    <w:p>
-      <w:pPr>
-        <w:pStyle w:val="3"/>
-      </w:pPr>
-      <w:r>
-        <w:lastRenderedPageBreak/>
-        <w:t>Алгоритмы встраивания и извлечения ЦВЗ</w:t>
-      </w:r>
-    </w:p>
-    <w:p>
-      <w:r>
-        <w:t xml:space="preserve">Алгоритмы по встраиванию  извлечению ЦВЗ реализованы в классе </w:t>
-      </w:r>
-      <w:proofErr w:type="spellStart"/>
+        <w:t>.</w:t>
+      </w:r>
+    </w:p>
+    <w:p>
+      <w:r>
+        <w:t xml:space="preserve">Функция </w:t>
+      </w:r>
+      <w:r>
+        <w:t>KIMextract</w:t>
+      </w:r>
+      <w:r>
+        <w:t xml:space="preserve"> класса </w:t>
+      </w:r>
       <w:r>
         <w:t>JRKimAlgorithm</w:t>
       </w:r>
-      <w:proofErr w:type="spellEnd"/>
-      <w:r>
-        <w:t xml:space="preserve"> (Приложение Е)</w:t>
-      </w:r>
-      <w:r>
-        <w:t xml:space="preserve">. </w:t>
-      </w:r>
-      <w:r>
-        <w:t xml:space="preserve">Также реализован вспомогательный класс </w:t>
-      </w:r>
-      <w:r>
-        <w:rPr>
-          <w:lang w:val="en-US"/>
-        </w:rPr>
-        <w:t>Threshold</w:t>
-      </w:r>
-      <w:r>
-        <w:t xml:space="preserve"> (Приложение Ж)</w:t>
+      <w:r>
+        <w:t xml:space="preserve"> осуществляет извлечение ЦВЗ с помощью исходного изображения.</w:t>
+      </w:r>
+      <w:r>
+        <w:t xml:space="preserve"> Ее алгоритм описан в пункте 2.1.2. Данная функция использует аналогичные вспомогательные функции как в функции </w:t>
+      </w:r>
+      <w:r>
+        <w:t>KIMembed</w:t>
+      </w:r>
+      <w:r>
+        <w:t>.</w:t>
+      </w:r>
+    </w:p>
+    <w:p>
+      <w:pPr>
+        <w:pStyle w:val="Heading3"/>
+      </w:pPr>
+      <w:r>
+        <w:t>Пользовательская часть программы</w:t>
+      </w:r>
+    </w:p>
+    <w:p>
+      <w:r>
+        <w:t>Здесь возможно стоит, а возможно и не стоит описать, что происходит со стороны пользователя и какими средствами оно реализовано.</w:t>
+      </w:r>
+    </w:p>
+    <w:p>
+      <w:pPr>
+        <w:pStyle w:val="Heading2"/>
+      </w:pPr>
+      <w:r>
+        <w:t>Анализ алгоритма</w:t>
+      </w:r>
+    </w:p>
+    <w:p>
+      <w:r>
+        <w:t>В этой главе будет приведен анализ алгоритма на быстродействие, эффективность</w:t>
+      </w:r>
+      <w:r>
+        <w:t xml:space="preserve"> и робастность.</w:t>
+      </w:r>
+    </w:p>
+    <w:p>
+      <w:r>
+        <w:t xml:space="preserve">В первую очередь алгоритм был проверен на быстродействие. </w:t>
+      </w:r>
+      <w:r>
+        <w:t>Внедрение ЦВЗ размером 100х100 пикселей в изображение</w:t>
       </w:r>
       <w:r>
         <w:t xml:space="preserve"> </w:t>
       </w:r>
       <w:r>
-        <w:t>для подсчета порогов.</w:t>
-      </w:r>
-    </w:p>
-    <w:p>
-      <w:r>
-        <w:t xml:space="preserve">Функция </w:t>
-      </w:r>
-      <w:proofErr w:type="spellStart"/>
-      <w:r>
-        <w:t>KIMembed</w:t>
-      </w:r>
-      <w:proofErr w:type="spellEnd"/>
-      <w:r>
-        <w:t xml:space="preserve"> осуществляет встраивание ЦВЗ в изображение. Она получает на вход исходное изображение и ЦВЗ. Далее извлекается синяя составляющая исходного изображения с помощью функции </w:t>
-      </w:r>
-      <w:proofErr w:type="spellStart"/>
-      <w:r>
-        <w:t>GetColorComponent</w:t>
-      </w:r>
-      <w:proofErr w:type="spellEnd"/>
-      <w:r>
-        <w:t xml:space="preserve"> класса </w:t>
-      </w:r>
-      <w:proofErr w:type="spellStart"/>
-      <w:r>
-        <w:rPr>
-          <w:lang w:val="en-US"/>
-        </w:rPr>
-        <w:t>DoubleImage</w:t>
-      </w:r>
-      <w:proofErr w:type="spellEnd"/>
-      <w:r>
-        <w:t xml:space="preserve">. </w:t>
-      </w:r>
-      <w:r>
-        <w:t xml:space="preserve">Затем вызывается функция </w:t>
-      </w:r>
-      <w:proofErr w:type="spellStart"/>
-      <w:r>
-        <w:t>Transform</w:t>
-      </w:r>
-      <w:proofErr w:type="spellEnd"/>
-      <w:r>
-        <w:t xml:space="preserve"> класса </w:t>
-      </w:r>
-      <w:proofErr w:type="spellStart"/>
-      <w:r>
-        <w:t>Wavelet</w:t>
-      </w:r>
-      <w:proofErr w:type="spellEnd"/>
-      <w:r>
-        <w:t xml:space="preserve"> с синей составляющей и значением 3 уровня разложения в виде параметров. Затем все коэффициенты разложения извлекаются из полученной в результате разложения матрицы с помощью функции </w:t>
-      </w:r>
-      <w:proofErr w:type="spellStart"/>
-      <w:r>
-        <w:t>GetCoefficient</w:t>
-      </w:r>
-      <w:proofErr w:type="spellEnd"/>
-      <w:r>
-        <w:t xml:space="preserve"> класса </w:t>
-      </w:r>
-      <w:proofErr w:type="spellStart"/>
-      <w:r>
-        <w:t>Wavelet</w:t>
-      </w:r>
-      <w:proofErr w:type="spellEnd"/>
-      <w:r>
-        <w:t xml:space="preserve"> и сохраняются в отдельные двумерные массивы.</w:t>
-      </w:r>
-    </w:p>
-    <w:p>
-      <w:r>
-        <w:t xml:space="preserve">Затем необходимо получить значения порогов. Для этого используется функция </w:t>
-      </w:r>
-      <w:proofErr w:type="spellStart"/>
-      <w:r>
-        <w:t>GetTreshold</w:t>
-      </w:r>
-      <w:proofErr w:type="spellEnd"/>
-      <w:r>
-        <w:t xml:space="preserve"> класса </w:t>
-      </w:r>
-      <w:proofErr w:type="spellStart"/>
-      <w:r>
-        <w:t>Treshold</w:t>
-      </w:r>
-      <w:proofErr w:type="spellEnd"/>
-      <w:r>
-        <w:t>.</w:t>
-      </w:r>
-      <w:r>
-        <w:t xml:space="preserve"> Функция </w:t>
-      </w:r>
-      <w:proofErr w:type="spellStart"/>
-      <w:r>
-        <w:t>GetTreshold</w:t>
-      </w:r>
-      <w:proofErr w:type="spellEnd"/>
-      <w:r>
-        <w:t xml:space="preserve"> перегружена и может принимать на вход 3 или 4 матрицы в зависимости от уровня разложения, поскольку на 1 и 2 уровнях разложения используются только коэффициенты детализации, а на 3 уровне еще и коэффициенты </w:t>
-      </w:r>
-      <w:proofErr w:type="spellStart"/>
-      <w:r>
-        <w:t>аппрокисмации</w:t>
-      </w:r>
-      <w:proofErr w:type="spellEnd"/>
-      <w:r>
-        <w:t>.</w:t>
-      </w:r>
-    </w:p>
-    <w:p>
-      <w:r>
-        <w:t xml:space="preserve">После получения порогов ЦВЗ преобразуется с помощью функции </w:t>
-      </w:r>
-      <w:proofErr w:type="spellStart"/>
-      <w:r>
-        <w:t>TransformWatermark</w:t>
-      </w:r>
-      <w:proofErr w:type="spellEnd"/>
-      <w:r>
-        <w:t>. Ее назначение поменять все нулевые биты ЦВЗ на значение -1 для осуществления дальнейших арифметических операций.</w:t>
-      </w:r>
-    </w:p>
-    <w:p>
-      <w:r>
-        <w:t>Затем происходит последовательное встраивание ЦВЗ в коэффициенты, начиная с коэффициентов аппроксимации с 3 уровня разложения и заканчивая коэффициентами детализации 1 уровня разложения.</w:t>
-      </w:r>
-    </w:p>
-    <w:p>
-      <w:r>
-        <w:t xml:space="preserve">После чего собирается новая матрица с измененными коэффициентами с помощью функции </w:t>
-      </w:r>
-      <w:proofErr w:type="spellStart"/>
-      <w:r>
-        <w:t>SetCoefficient</w:t>
-      </w:r>
-      <w:proofErr w:type="spellEnd"/>
-      <w:r>
-        <w:t xml:space="preserve"> класса </w:t>
-      </w:r>
-      <w:proofErr w:type="spellStart"/>
-      <w:r>
-        <w:t>Wavelet</w:t>
-      </w:r>
-      <w:proofErr w:type="spellEnd"/>
-      <w:r>
-        <w:t xml:space="preserve">. К ней применяется </w:t>
-      </w:r>
-      <w:proofErr w:type="gramStart"/>
-      <w:r>
-        <w:t>обратное</w:t>
-      </w:r>
-      <w:proofErr w:type="gramEnd"/>
-      <w:r>
-        <w:t xml:space="preserve"> вейвлет-преобразования Хаара с помощью функции </w:t>
-      </w:r>
-      <w:proofErr w:type="spellStart"/>
-      <w:r>
-        <w:t>Untransfrom</w:t>
-      </w:r>
-      <w:proofErr w:type="spellEnd"/>
-      <w:r>
-        <w:t xml:space="preserve"> класса </w:t>
-      </w:r>
-      <w:proofErr w:type="spellStart"/>
-      <w:r>
-        <w:t>Wavelet</w:t>
-      </w:r>
-      <w:proofErr w:type="spellEnd"/>
-      <w:r>
-        <w:t xml:space="preserve">. В результате получается измененная синяя составляющая, которая несет в себе код ЦВЗ. Далее синяя составляющая исходного изображение заменяется на </w:t>
-      </w:r>
-      <w:proofErr w:type="gramStart"/>
-      <w:r>
-        <w:t>измененную</w:t>
-      </w:r>
-      <w:proofErr w:type="gramEnd"/>
-      <w:r>
-        <w:t xml:space="preserve"> с помощью функции </w:t>
-      </w:r>
-      <w:proofErr w:type="spellStart"/>
-      <w:r>
-        <w:t>UpdateColorComponent</w:t>
-      </w:r>
-      <w:proofErr w:type="spellEnd"/>
-      <w:r>
-        <w:t xml:space="preserve"> класса </w:t>
-      </w:r>
-      <w:proofErr w:type="spellStart"/>
-      <w:r>
-        <w:rPr>
-          <w:lang w:val="en-US"/>
-        </w:rPr>
-        <w:t>DoubleImage</w:t>
-      </w:r>
-      <w:proofErr w:type="spellEnd"/>
-      <w:r>
-        <w:t>.</w:t>
-      </w:r>
-    </w:p>
-    <w:p>
-      <w:r>
-        <w:t xml:space="preserve">Функция </w:t>
-      </w:r>
-      <w:proofErr w:type="spellStart"/>
-      <w:r>
-        <w:t>KIMextract</w:t>
-      </w:r>
-      <w:proofErr w:type="spellEnd"/>
-      <w:r>
-        <w:t xml:space="preserve"> класса </w:t>
-      </w:r>
-      <w:proofErr w:type="spellStart"/>
-      <w:r>
-        <w:t>JRKimAlgorithm</w:t>
-      </w:r>
-      <w:proofErr w:type="spellEnd"/>
-      <w:r>
-        <w:t xml:space="preserve"> осуществляет извлечение ЦВЗ с помощью исходного изображения.</w:t>
-      </w:r>
-      <w:r>
-        <w:t xml:space="preserve"> Ее алгоритм описан в пункте 2.1.2. Данная функция использует аналогичные вспомогательные функции как в функции </w:t>
-      </w:r>
-      <w:proofErr w:type="spellStart"/>
-      <w:r>
-        <w:t>KIMembed</w:t>
-      </w:r>
-      <w:proofErr w:type="spellEnd"/>
-      <w:r>
-        <w:t>.</w:t>
-      </w:r>
-    </w:p>
-    <w:p>
-      <w:pPr>
-        <w:pStyle w:val="3"/>
-      </w:pPr>
-      <w:r>
-        <w:lastRenderedPageBreak/>
-        <w:t>Пользовательская часть программы</w:t>
-      </w:r>
-    </w:p>
-    <w:p>
-      <w:r>
-        <w:t xml:space="preserve">Здесь возможно стоит, а возможно и не стоит описать, что происходит со стороны </w:t>
-      </w:r>
-      <w:proofErr w:type="gramStart"/>
-      <w:r>
-        <w:t>пользователя</w:t>
-      </w:r>
-      <w:proofErr w:type="gramEnd"/>
-      <w:r>
-        <w:t xml:space="preserve"> и </w:t>
-      </w:r>
-      <w:proofErr w:type="gramStart"/>
-      <w:r>
-        <w:t>какими</w:t>
-      </w:r>
-      <w:proofErr w:type="gramEnd"/>
-      <w:r>
-        <w:t xml:space="preserve"> средствами оно реализовано.</w:t>
-      </w:r>
-    </w:p>
-    <w:p>
-      <w:pPr>
-        <w:pStyle w:val="2"/>
-      </w:pPr>
-      <w:r>
-        <w:t>Анализ алгоритма</w:t>
+        <w:t xml:space="preserve">высокого разрешения </w:t>
+      </w:r>
+      <w:r>
+        <w:t>размером 2048х2048 пикселей заняла</w:t>
+      </w:r>
+      <w:r>
+        <w:t xml:space="preserve"> </w:t>
+      </w:r>
+      <w:r>
+        <w:t>2,474</w:t>
+      </w:r>
+      <w:r>
+        <w:t xml:space="preserve"> </w:t>
+      </w:r>
+      <w:r>
+        <w:t>секунд.</w:t>
+      </w:r>
+      <w:r>
+        <w:t xml:space="preserve"> Обработка меньших по размеру изображений происходит быстрее. Соответственно, на внедрения ЦВЗ большего размера уходит больше времени, однако, как выяснилось в дальнейшем, размер встраиваемого ЦВЗ сильно зависит от размера изображения и его </w:t>
+      </w:r>
+      <w:r>
+        <w:t xml:space="preserve">цветовой насыщенности и даже для больших  ярких изображений максимально возможный размер ЦВЗ весьма небольшой. Например, для полностью белого (то есть максимально насыщенного по всем цветовым составляющим) изображения размером 2048х2048 максимально возможный размер ЦВЗ </w:t>
+      </w:r>
+      <w:r>
+        <w:t xml:space="preserve"> 443x443.</w:t>
+      </w:r>
+      <w:bookmarkStart w:id="0" w:name="_GoBack"/>
+      <w:bookmarkEnd w:id="0"/>
+      <w:r>
+        <w:t xml:space="preserve"> Поэтому выявить зависимость количества времени от размера ЦВЗ не удалось. Однако результаты работы алгоритма для </w:t>
       </w:r>
     </w:p>
     <w:p>
@@ -9265,7 +8193,7 @@
     </w:p>
     <w:p>
       <w:pPr>
-        <w:pStyle w:val="2"/>
+        <w:pStyle w:val="Heading2"/>
       </w:pPr>
       <w:r>
         <w:t>Оптимизация алгоритма</w:t>
@@ -9273,7 +8201,7 @@
     </w:p>
     <w:p>
       <w:pPr>
-        <w:pStyle w:val="3"/>
+        <w:pStyle w:val="Heading3"/>
       </w:pPr>
       <w:r>
         <w:t>Встраивание ЦВЗ в несколько цветовых компонент</w:t>
@@ -9282,7 +8210,7 @@
     <w:p/>
     <w:p>
       <w:pPr>
-        <w:pStyle w:val="3"/>
+        <w:pStyle w:val="Heading3"/>
       </w:pPr>
       <w:r>
         <w:t xml:space="preserve">Предварительный расчет максимально возможного и оптимального размера ЦВЗ </w:t>
@@ -9290,7 +8218,7 @@
     </w:p>
     <w:p>
       <w:pPr>
-        <w:pStyle w:val="3"/>
+        <w:pStyle w:val="Heading3"/>
       </w:pPr>
       <w:r>
         <w:t>Вывод предупреждения о невозможности встроить ЦВЗ целиком</w:t>
@@ -9298,7 +8226,7 @@
     </w:p>
     <w:p>
       <w:pPr>
-        <w:pStyle w:val="3"/>
+        <w:pStyle w:val="Heading3"/>
       </w:pPr>
       <w:r>
         <w:t>Алгоритм определения схожести восстановленного ЦВЗ в случае потери данных</w:t>
@@ -9307,7 +8235,7 @@
     <w:p/>
     <w:p>
       <w:pPr>
-        <w:pStyle w:val="1"/>
+        <w:pStyle w:val="Heading1"/>
         <w:numPr>
           <w:ilvl w:val="0"/>
           <w:numId w:val="0"/>
@@ -9337,7 +8265,7 @@
     </w:p>
     <w:p>
       <w:pPr>
-        <w:pStyle w:val="1"/>
+        <w:pStyle w:val="Heading1"/>
         <w:numPr>
           <w:ilvl w:val="0"/>
           <w:numId w:val="0"/>
@@ -9390,7 +8318,7 @@
                     <pic:cNvPicPr/>
                   </pic:nvPicPr>
                   <pic:blipFill>
-                    <a:blip r:embed="rId11"/>
+                    <a:blip r:embed="rId13"/>
                     <a:stretch>
                       <a:fillRect/>
                     </a:stretch>
@@ -9412,50 +8340,16 @@
       </w:r>
     </w:p>
     <w:p>
-      <w:hyperlink r:id="rId12" w:history="1">
-        <w:proofErr w:type="spellStart"/>
+      <w:hyperlink r:id="rId14" w:history="1">
         <w:r>
           <w:rPr>
-            <w:rStyle w:val="a8"/>
+            <w:rStyle w:val="Hyperlink"/>
             <w:rFonts w:ascii="Arial" w:hAnsi="Arial" w:cs="Arial"/>
             <w:color w:val="663366"/>
             <w:sz w:val="21"/>
             <w:szCs w:val="21"/>
           </w:rPr>
-          <w:t>Роби</w:t>
-        </w:r>
-        <w:proofErr w:type="spellEnd"/>
-        <w:r>
-          <w:rPr>
-            <w:rStyle w:val="a8"/>
-            <w:rFonts w:ascii="Arial" w:hAnsi="Arial" w:cs="Arial"/>
-            <w:color w:val="663366"/>
-            <w:sz w:val="21"/>
-            <w:szCs w:val="21"/>
-          </w:rPr>
-          <w:t xml:space="preserve"> </w:t>
-        </w:r>
-        <w:proofErr w:type="spellStart"/>
-        <w:r>
-          <w:rPr>
-            <w:rStyle w:val="a8"/>
-            <w:rFonts w:ascii="Arial" w:hAnsi="Arial" w:cs="Arial"/>
-            <w:color w:val="663366"/>
-            <w:sz w:val="21"/>
-            <w:szCs w:val="21"/>
-          </w:rPr>
-          <w:t>Поликар</w:t>
-        </w:r>
-        <w:proofErr w:type="spellEnd"/>
-        <w:r>
-          <w:rPr>
-            <w:rStyle w:val="a8"/>
-            <w:rFonts w:ascii="Arial" w:hAnsi="Arial" w:cs="Arial"/>
-            <w:color w:val="663366"/>
-            <w:sz w:val="21"/>
-            <w:szCs w:val="21"/>
-          </w:rPr>
-          <w:t xml:space="preserve"> Введение в Вейвлет-преобразование</w:t>
+          <w:t>Роби Поликар Введение в Вейвлет-преобразование</w:t>
         </w:r>
       </w:hyperlink>
     </w:p>
@@ -9478,25 +8372,7 @@
           <w:sz w:val="27"/>
           <w:szCs w:val="27"/>
         </w:rPr>
-        <w:t xml:space="preserve">Никольский С.М. Курс математического анализа: Учебник для вузов.— 5-е изд., </w:t>
-      </w:r>
-      <w:proofErr w:type="spellStart"/>
-      <w:r>
-        <w:rPr>
-          <w:color w:val="000000"/>
-          <w:sz w:val="27"/>
-          <w:szCs w:val="27"/>
-        </w:rPr>
-        <w:t>перераб</w:t>
-      </w:r>
-      <w:proofErr w:type="spellEnd"/>
-      <w:r>
-        <w:rPr>
-          <w:color w:val="000000"/>
-          <w:sz w:val="27"/>
-          <w:szCs w:val="27"/>
-        </w:rPr>
-        <w:t>.— М.: Физико-математическая литература, 2000. — 592 с.</w:t>
+        <w:t>Никольский С.М. Курс математического анализа: Учебник для вузов.— 5-е изд., перераб.— М.: Физико-математическая литература, 2000. — 592 с.</w:t>
       </w:r>
     </w:p>
     <w:p>
@@ -9521,8 +8397,8 @@
 </file>
 
 <file path=word/numbering.xml><?xml version="1.0" encoding="utf-8"?>
-<w:numbering xmlns:wpc="http://schemas.microsoft.com/office/word/2010/wordprocessingCanvas" xmlns:mc="http://schemas.openxmlformats.org/markup-compatibility/2006" xmlns:o="urn:schemas-microsoft-com:office:office" xmlns:r="http://schemas.openxmlformats.org/officeDocument/2006/relationships" xmlns:m="http://schemas.openxmlformats.org/officeDocument/2006/math" xmlns:v="urn:schemas-microsoft-com:vml" xmlns:wp14="http://schemas.microsoft.com/office/word/2010/wordprocessingDrawing" xmlns:wp="http://schemas.openxmlformats.org/drawingml/2006/wordprocessingDrawing" xmlns:w10="urn:schemas-microsoft-com:office:word" xmlns:w="http://schemas.openxmlformats.org/wordprocessingml/2006/main" xmlns:w14="http://schemas.microsoft.com/office/word/2010/wordml" xmlns:wpg="http://schemas.microsoft.com/office/word/2010/wordprocessingGroup" xmlns:wpi="http://schemas.microsoft.com/office/word/2010/wordprocessingInk" xmlns:wne="http://schemas.microsoft.com/office/word/2006/wordml" xmlns:wps="http://schemas.microsoft.com/office/word/2010/wordprocessingShape" mc:Ignorable="w14 wp14">
-  <w:abstractNum w:abstractNumId="0">
+<w:numbering xmlns:wpc="http://schemas.microsoft.com/office/word/2010/wordprocessingCanvas" xmlns:cx="http://schemas.microsoft.com/office/drawing/2014/chartex" xmlns:cx1="http://schemas.microsoft.com/office/drawing/2015/9/8/chartex" xmlns:mc="http://schemas.openxmlformats.org/markup-compatibility/2006" xmlns:o="urn:schemas-microsoft-com:office:office" xmlns:r="http://schemas.openxmlformats.org/officeDocument/2006/relationships" xmlns:m="http://schemas.openxmlformats.org/officeDocument/2006/math" xmlns:v="urn:schemas-microsoft-com:vml" xmlns:wp14="http://schemas.microsoft.com/office/word/2010/wordprocessingDrawing" xmlns:wp="http://schemas.openxmlformats.org/drawingml/2006/wordprocessingDrawing" xmlns:w10="urn:schemas-microsoft-com:office:word" xmlns:w="http://schemas.openxmlformats.org/wordprocessingml/2006/main" xmlns:w14="http://schemas.microsoft.com/office/word/2010/wordml" xmlns:w15="http://schemas.microsoft.com/office/word/2012/wordml" xmlns:w16se="http://schemas.microsoft.com/office/word/2015/wordml/symex" xmlns:wpg="http://schemas.microsoft.com/office/word/2010/wordprocessingGroup" xmlns:wpi="http://schemas.microsoft.com/office/word/2010/wordprocessingInk" xmlns:wne="http://schemas.microsoft.com/office/word/2006/wordml" xmlns:wps="http://schemas.microsoft.com/office/word/2010/wordprocessingShape" mc:Ignorable="w14 w15 w16se wp14">
+  <w:abstractNum w:abstractNumId="0" w15:restartNumberingAfterBreak="0">
     <w:nsid w:val="01747800"/>
     <w:multiLevelType w:val="hybridMultilevel"/>
     <w:tmpl w:val="E3A26E36"/>
@@ -9635,7 +8511,7 @@
       </w:rPr>
     </w:lvl>
   </w:abstractNum>
-  <w:abstractNum w:abstractNumId="1">
+  <w:abstractNum w:abstractNumId="1" w15:restartNumberingAfterBreak="0">
     <w:nsid w:val="01B369F2"/>
     <w:multiLevelType w:val="multilevel"/>
     <w:tmpl w:val="49E65452"/>
@@ -9784,7 +8660,7 @@
       </w:rPr>
     </w:lvl>
   </w:abstractNum>
-  <w:abstractNum w:abstractNumId="2">
+  <w:abstractNum w:abstractNumId="2" w15:restartNumberingAfterBreak="0">
     <w:nsid w:val="01E437BA"/>
     <w:multiLevelType w:val="multilevel"/>
     <w:tmpl w:val="342CC236"/>
@@ -9933,7 +8809,7 @@
       </w:rPr>
     </w:lvl>
   </w:abstractNum>
-  <w:abstractNum w:abstractNumId="3">
+  <w:abstractNum w:abstractNumId="3" w15:restartNumberingAfterBreak="0">
     <w:nsid w:val="02B75C33"/>
     <w:multiLevelType w:val="hybridMultilevel"/>
     <w:tmpl w:val="CC5C5A7C"/>
@@ -10022,7 +8898,7 @@
       </w:pPr>
     </w:lvl>
   </w:abstractNum>
-  <w:abstractNum w:abstractNumId="4">
+  <w:abstractNum w:abstractNumId="4" w15:restartNumberingAfterBreak="0">
     <w:nsid w:val="06464E67"/>
     <w:multiLevelType w:val="hybridMultilevel"/>
     <w:tmpl w:val="0D7EFCC4"/>
@@ -10135,7 +9011,7 @@
       </w:rPr>
     </w:lvl>
   </w:abstractNum>
-  <w:abstractNum w:abstractNumId="5">
+  <w:abstractNum w:abstractNumId="5" w15:restartNumberingAfterBreak="0">
     <w:nsid w:val="070B5721"/>
     <w:multiLevelType w:val="hybridMultilevel"/>
     <w:tmpl w:val="B1DCBF42"/>
@@ -10248,7 +9124,7 @@
       </w:rPr>
     </w:lvl>
   </w:abstractNum>
-  <w:abstractNum w:abstractNumId="6">
+  <w:abstractNum w:abstractNumId="6" w15:restartNumberingAfterBreak="0">
     <w:nsid w:val="0AB02049"/>
     <w:multiLevelType w:val="hybridMultilevel"/>
     <w:tmpl w:val="F82E869A"/>
@@ -10337,7 +9213,7 @@
       </w:pPr>
     </w:lvl>
   </w:abstractNum>
-  <w:abstractNum w:abstractNumId="7">
+  <w:abstractNum w:abstractNumId="7" w15:restartNumberingAfterBreak="0">
     <w:nsid w:val="10D55BD3"/>
     <w:multiLevelType w:val="multilevel"/>
     <w:tmpl w:val="E4D0A9A8"/>
@@ -10486,7 +9362,7 @@
       </w:rPr>
     </w:lvl>
   </w:abstractNum>
-  <w:abstractNum w:abstractNumId="8">
+  <w:abstractNum w:abstractNumId="8" w15:restartNumberingAfterBreak="0">
     <w:nsid w:val="12625D77"/>
     <w:multiLevelType w:val="multilevel"/>
     <w:tmpl w:val="0419001F"/>
@@ -10572,7 +9448,7 @@
       </w:pPr>
     </w:lvl>
   </w:abstractNum>
-  <w:abstractNum w:abstractNumId="9">
+  <w:abstractNum w:abstractNumId="9" w15:restartNumberingAfterBreak="0">
     <w:nsid w:val="129A57CF"/>
     <w:multiLevelType w:val="multilevel"/>
     <w:tmpl w:val="0419001F"/>
@@ -10658,7 +9534,7 @@
       </w:pPr>
     </w:lvl>
   </w:abstractNum>
-  <w:abstractNum w:abstractNumId="10">
+  <w:abstractNum w:abstractNumId="10" w15:restartNumberingAfterBreak="0">
     <w:nsid w:val="16777D34"/>
     <w:multiLevelType w:val="hybridMultilevel"/>
     <w:tmpl w:val="011A9B5A"/>
@@ -10771,14 +9647,14 @@
       </w:rPr>
     </w:lvl>
   </w:abstractNum>
-  <w:abstractNum w:abstractNumId="11">
+  <w:abstractNum w:abstractNumId="11" w15:restartNumberingAfterBreak="0">
     <w:nsid w:val="1C133D0B"/>
     <w:multiLevelType w:val="multilevel"/>
     <w:tmpl w:val="D436B5F6"/>
     <w:lvl w:ilvl="0">
       <w:start w:val="1"/>
       <w:numFmt w:val="decimal"/>
-      <w:pStyle w:val="1"/>
+      <w:pStyle w:val="Heading1"/>
       <w:lvlText w:val="%1."/>
       <w:lvlJc w:val="left"/>
       <w:pPr>
@@ -10788,7 +9664,7 @@
     <w:lvl w:ilvl="1">
       <w:start w:val="1"/>
       <w:numFmt w:val="decimal"/>
-      <w:pStyle w:val="2"/>
+      <w:pStyle w:val="Heading2"/>
       <w:lvlText w:val="%1.%2"/>
       <w:lvlJc w:val="left"/>
       <w:pPr>
@@ -10798,7 +9674,7 @@
     <w:lvl w:ilvl="2">
       <w:start w:val="1"/>
       <w:numFmt w:val="decimal"/>
-      <w:pStyle w:val="3"/>
+      <w:pStyle w:val="Heading3"/>
       <w:lvlText w:val="%1.%2.%3"/>
       <w:lvlJc w:val="left"/>
       <w:pPr>
@@ -10808,7 +9684,7 @@
     <w:lvl w:ilvl="3">
       <w:start w:val="1"/>
       <w:numFmt w:val="decimal"/>
-      <w:pStyle w:val="4"/>
+      <w:pStyle w:val="Heading4"/>
       <w:lvlText w:val="%1.%2.%3.%4"/>
       <w:lvlJc w:val="left"/>
       <w:pPr>
@@ -10818,7 +9694,7 @@
     <w:lvl w:ilvl="4">
       <w:start w:val="1"/>
       <w:numFmt w:val="decimal"/>
-      <w:pStyle w:val="5"/>
+      <w:pStyle w:val="Heading5"/>
       <w:lvlText w:val="%1.%2.%3.%4.%5"/>
       <w:lvlJc w:val="left"/>
       <w:pPr>
@@ -10828,7 +9704,7 @@
     <w:lvl w:ilvl="5">
       <w:start w:val="1"/>
       <w:numFmt w:val="decimal"/>
-      <w:pStyle w:val="6"/>
+      <w:pStyle w:val="Heading6"/>
       <w:lvlText w:val="%1.%2.%3.%4.%5.%6"/>
       <w:lvlJc w:val="left"/>
       <w:pPr>
@@ -10838,7 +9714,7 @@
     <w:lvl w:ilvl="6">
       <w:start w:val="1"/>
       <w:numFmt w:val="decimal"/>
-      <w:pStyle w:val="7"/>
+      <w:pStyle w:val="Heading7"/>
       <w:lvlText w:val="%1.%2.%3.%4.%5.%6.%7"/>
       <w:lvlJc w:val="left"/>
       <w:pPr>
@@ -10848,7 +9724,7 @@
     <w:lvl w:ilvl="7">
       <w:start w:val="1"/>
       <w:numFmt w:val="decimal"/>
-      <w:pStyle w:val="8"/>
+      <w:pStyle w:val="Heading8"/>
       <w:lvlText w:val="%1.%2.%3.%4.%5.%6.%7.%8"/>
       <w:lvlJc w:val="left"/>
       <w:pPr>
@@ -10858,7 +9734,7 @@
     <w:lvl w:ilvl="8">
       <w:start w:val="1"/>
       <w:numFmt w:val="decimal"/>
-      <w:pStyle w:val="9"/>
+      <w:pStyle w:val="Heading9"/>
       <w:lvlText w:val="%1.%2.%3.%4.%5.%6.%7.%8.%9"/>
       <w:lvlJc w:val="left"/>
       <w:pPr>
@@ -10866,7 +9742,7 @@
       </w:pPr>
     </w:lvl>
   </w:abstractNum>
-  <w:abstractNum w:abstractNumId="12">
+  <w:abstractNum w:abstractNumId="12" w15:restartNumberingAfterBreak="0">
     <w:nsid w:val="29392721"/>
     <w:multiLevelType w:val="hybridMultilevel"/>
     <w:tmpl w:val="C3E263EC"/>
@@ -10979,7 +9855,7 @@
       </w:rPr>
     </w:lvl>
   </w:abstractNum>
-  <w:abstractNum w:abstractNumId="13">
+  <w:abstractNum w:abstractNumId="13" w15:restartNumberingAfterBreak="0">
     <w:nsid w:val="29FE2F34"/>
     <w:multiLevelType w:val="hybridMultilevel"/>
     <w:tmpl w:val="26503620"/>
@@ -11092,7 +9968,7 @@
       </w:rPr>
     </w:lvl>
   </w:abstractNum>
-  <w:abstractNum w:abstractNumId="14">
+  <w:abstractNum w:abstractNumId="14" w15:restartNumberingAfterBreak="0">
     <w:nsid w:val="31693820"/>
     <w:multiLevelType w:val="multilevel"/>
     <w:tmpl w:val="A030EB58"/>
@@ -11205,7 +10081,7 @@
       </w:pPr>
     </w:lvl>
   </w:abstractNum>
-  <w:abstractNum w:abstractNumId="15">
+  <w:abstractNum w:abstractNumId="15" w15:restartNumberingAfterBreak="0">
     <w:nsid w:val="40646B5D"/>
     <w:multiLevelType w:val="hybridMultilevel"/>
     <w:tmpl w:val="59C40952"/>
@@ -11318,7 +10194,7 @@
       </w:rPr>
     </w:lvl>
   </w:abstractNum>
-  <w:abstractNum w:abstractNumId="16">
+  <w:abstractNum w:abstractNumId="16" w15:restartNumberingAfterBreak="0">
     <w:nsid w:val="424F0332"/>
     <w:multiLevelType w:val="hybridMultilevel"/>
     <w:tmpl w:val="A7DE6592"/>
@@ -11404,7 +10280,7 @@
       </w:pPr>
     </w:lvl>
   </w:abstractNum>
-  <w:abstractNum w:abstractNumId="17">
+  <w:abstractNum w:abstractNumId="17" w15:restartNumberingAfterBreak="0">
     <w:nsid w:val="52BE1A86"/>
     <w:multiLevelType w:val="hybridMultilevel"/>
     <w:tmpl w:val="9C0855AA"/>
@@ -11490,7 +10366,7 @@
       </w:pPr>
     </w:lvl>
   </w:abstractNum>
-  <w:abstractNum w:abstractNumId="18">
+  <w:abstractNum w:abstractNumId="18" w15:restartNumberingAfterBreak="0">
     <w:nsid w:val="54503CFF"/>
     <w:multiLevelType w:val="hybridMultilevel"/>
     <w:tmpl w:val="9ABEDDA4"/>
@@ -11603,7 +10479,7 @@
       </w:rPr>
     </w:lvl>
   </w:abstractNum>
-  <w:abstractNum w:abstractNumId="19">
+  <w:abstractNum w:abstractNumId="19" w15:restartNumberingAfterBreak="0">
     <w:nsid w:val="5EAB04F8"/>
     <w:multiLevelType w:val="hybridMultilevel"/>
     <w:tmpl w:val="BAA8789A"/>
@@ -11716,7 +10592,7 @@
       </w:rPr>
     </w:lvl>
   </w:abstractNum>
-  <w:abstractNum w:abstractNumId="20">
+  <w:abstractNum w:abstractNumId="20" w15:restartNumberingAfterBreak="0">
     <w:nsid w:val="67CC493B"/>
     <w:multiLevelType w:val="hybridMultilevel"/>
     <w:tmpl w:val="3354668E"/>
@@ -11829,7 +10705,7 @@
       </w:rPr>
     </w:lvl>
   </w:abstractNum>
-  <w:abstractNum w:abstractNumId="21">
+  <w:abstractNum w:abstractNumId="21" w15:restartNumberingAfterBreak="0">
     <w:nsid w:val="6AD5296C"/>
     <w:multiLevelType w:val="hybridMultilevel"/>
     <w:tmpl w:val="79FC4428"/>
@@ -11942,7 +10818,7 @@
       </w:rPr>
     </w:lvl>
   </w:abstractNum>
-  <w:abstractNum w:abstractNumId="22">
+  <w:abstractNum w:abstractNumId="22" w15:restartNumberingAfterBreak="0">
     <w:nsid w:val="6EE80E42"/>
     <w:multiLevelType w:val="multilevel"/>
     <w:tmpl w:val="0419001F"/>
@@ -12028,7 +10904,7 @@
       </w:pPr>
     </w:lvl>
   </w:abstractNum>
-  <w:abstractNum w:abstractNumId="23">
+  <w:abstractNum w:abstractNumId="23" w15:restartNumberingAfterBreak="0">
     <w:nsid w:val="75F91224"/>
     <w:multiLevelType w:val="hybridMultilevel"/>
     <w:tmpl w:val="2AF44B00"/>
@@ -12141,7 +11017,7 @@
       </w:rPr>
     </w:lvl>
   </w:abstractNum>
-  <w:abstractNum w:abstractNumId="24">
+  <w:abstractNum w:abstractNumId="24" w15:restartNumberingAfterBreak="0">
     <w:nsid w:val="7E0E2DCE"/>
     <w:multiLevelType w:val="multilevel"/>
     <w:tmpl w:val="ED44D486"/>
@@ -12333,7 +11209,7 @@
 </file>
 
 <file path=word/styles.xml><?xml version="1.0" encoding="utf-8"?>
-<w:styles xmlns:mc="http://schemas.openxmlformats.org/markup-compatibility/2006" xmlns:r="http://schemas.openxmlformats.org/officeDocument/2006/relationships" xmlns:w="http://schemas.openxmlformats.org/wordprocessingml/2006/main" xmlns:w14="http://schemas.microsoft.com/office/word/2010/wordml" mc:Ignorable="w14">
+<w:styles xmlns:mc="http://schemas.openxmlformats.org/markup-compatibility/2006" xmlns:r="http://schemas.openxmlformats.org/officeDocument/2006/relationships" xmlns:w="http://schemas.openxmlformats.org/wordprocessingml/2006/main" xmlns:w14="http://schemas.microsoft.com/office/word/2010/wordml" xmlns:w15="http://schemas.microsoft.com/office/word/2012/wordml" xmlns:w16se="http://schemas.microsoft.com/office/word/2015/wordml/symex" mc:Ignorable="w14 w15 w16se">
   <w:docDefaults>
     <w:rPrDefault>
       <w:rPr>
@@ -12349,146 +11225,380 @@
       </w:pPr>
     </w:pPrDefault>
   </w:docDefaults>
-  <w:latentStyles w:defLockedState="0" w:defUIPriority="99" w:defSemiHidden="1" w:defUnhideWhenUsed="1" w:defQFormat="0" w:count="267">
-    <w:lsdException w:name="Normal" w:semiHidden="0" w:uiPriority="0" w:unhideWhenUsed="0" w:qFormat="1"/>
-    <w:lsdException w:name="heading 1" w:semiHidden="0" w:uiPriority="9" w:unhideWhenUsed="0" w:qFormat="1"/>
-    <w:lsdException w:name="heading 2" w:uiPriority="9" w:qFormat="1"/>
-    <w:lsdException w:name="heading 3" w:uiPriority="9" w:qFormat="1"/>
-    <w:lsdException w:name="heading 4" w:uiPriority="9" w:qFormat="1"/>
-    <w:lsdException w:name="heading 5" w:uiPriority="9" w:qFormat="1"/>
-    <w:lsdException w:name="heading 6" w:uiPriority="9" w:qFormat="1"/>
-    <w:lsdException w:name="heading 7" w:uiPriority="9" w:qFormat="1"/>
-    <w:lsdException w:name="heading 8" w:uiPriority="9" w:qFormat="1"/>
-    <w:lsdException w:name="heading 9" w:uiPriority="9" w:qFormat="1"/>
-    <w:lsdException w:name="toc 1" w:uiPriority="39"/>
-    <w:lsdException w:name="toc 2" w:uiPriority="39"/>
-    <w:lsdException w:name="toc 3" w:uiPriority="39"/>
-    <w:lsdException w:name="toc 4" w:uiPriority="39"/>
-    <w:lsdException w:name="toc 5" w:uiPriority="39"/>
-    <w:lsdException w:name="toc 6" w:uiPriority="39"/>
-    <w:lsdException w:name="toc 7" w:uiPriority="39"/>
-    <w:lsdException w:name="toc 8" w:uiPriority="39"/>
-    <w:lsdException w:name="toc 9" w:uiPriority="39"/>
-    <w:lsdException w:name="caption" w:uiPriority="35" w:qFormat="1"/>
-    <w:lsdException w:name="Title" w:semiHidden="0" w:uiPriority="10" w:unhideWhenUsed="0" w:qFormat="1"/>
-    <w:lsdException w:name="Default Paragraph Font" w:uiPriority="1"/>
-    <w:lsdException w:name="Subtitle" w:semiHidden="0" w:uiPriority="11" w:unhideWhenUsed="0" w:qFormat="1"/>
-    <w:lsdException w:name="Strong" w:semiHidden="0" w:uiPriority="22" w:unhideWhenUsed="0" w:qFormat="1"/>
-    <w:lsdException w:name="Emphasis" w:semiHidden="0" w:uiPriority="20" w:unhideWhenUsed="0" w:qFormat="1"/>
-    <w:lsdException w:name="Table Grid" w:semiHidden="0" w:uiPriority="59" w:unhideWhenUsed="0"/>
-    <w:lsdException w:name="Placeholder Text" w:unhideWhenUsed="0"/>
-    <w:lsdException w:name="No Spacing" w:semiHidden="0" w:uiPriority="1" w:unhideWhenUsed="0" w:qFormat="1"/>
-    <w:lsdException w:name="Light Shading" w:semiHidden="0" w:uiPriority="60" w:unhideWhenUsed="0"/>
-    <w:lsdException w:name="Light List" w:semiHidden="0" w:uiPriority="61" w:unhideWhenUsed="0"/>
-    <w:lsdException w:name="Light Grid" w:semiHidden="0" w:uiPriority="62" w:unhideWhenUsed="0"/>
-    <w:lsdException w:name="Medium Shading 1" w:semiHidden="0" w:uiPriority="63" w:unhideWhenUsed="0"/>
-    <w:lsdException w:name="Medium Shading 2" w:semiHidden="0" w:uiPriority="64" w:unhideWhenUsed="0"/>
-    <w:lsdException w:name="Medium List 1" w:semiHidden="0" w:uiPriority="65" w:unhideWhenUsed="0"/>
-    <w:lsdException w:name="Medium List 2" w:semiHidden="0" w:uiPriority="66" w:unhideWhenUsed="0"/>
-    <w:lsdException w:name="Medium Grid 1" w:semiHidden="0" w:uiPriority="67" w:unhideWhenUsed="0"/>
-    <w:lsdException w:name="Medium Grid 2" w:semiHidden="0" w:uiPriority="68" w:unhideWhenUsed="0"/>
-    <w:lsdException w:name="Medium Grid 3" w:semiHidden="0" w:uiPriority="69" w:unhideWhenUsed="0"/>
-    <w:lsdException w:name="Dark List" w:semiHidden="0" w:uiPriority="70" w:unhideWhenUsed="0"/>
-    <w:lsdException w:name="Colorful Shading" w:semiHidden="0" w:uiPriority="71" w:unhideWhenUsed="0"/>
-    <w:lsdException w:name="Colorful List" w:semiHidden="0" w:uiPriority="72" w:unhideWhenUsed="0"/>
-    <w:lsdException w:name="Colorful Grid" w:semiHidden="0" w:uiPriority="73" w:unhideWhenUsed="0"/>
-    <w:lsdException w:name="Light Shading Accent 1" w:semiHidden="0" w:uiPriority="60" w:unhideWhenUsed="0"/>
-    <w:lsdException w:name="Light List Accent 1" w:semiHidden="0" w:uiPriority="61" w:unhideWhenUsed="0"/>
-    <w:lsdException w:name="Light Grid Accent 1" w:semiHidden="0" w:uiPriority="62" w:unhideWhenUsed="0"/>
-    <w:lsdException w:name="Medium Shading 1 Accent 1" w:semiHidden="0" w:uiPriority="63" w:unhideWhenUsed="0"/>
-    <w:lsdException w:name="Medium Shading 2 Accent 1" w:semiHidden="0" w:uiPriority="64" w:unhideWhenUsed="0"/>
-    <w:lsdException w:name="Medium List 1 Accent 1" w:semiHidden="0" w:uiPriority="65" w:unhideWhenUsed="0"/>
-    <w:lsdException w:name="Revision" w:unhideWhenUsed="0"/>
-    <w:lsdException w:name="List Paragraph" w:semiHidden="0" w:uiPriority="34" w:unhideWhenUsed="0" w:qFormat="1"/>
-    <w:lsdException w:name="Quote" w:semiHidden="0" w:uiPriority="29" w:unhideWhenUsed="0" w:qFormat="1"/>
-    <w:lsdException w:name="Intense Quote" w:semiHidden="0" w:uiPriority="30" w:unhideWhenUsed="0" w:qFormat="1"/>
-    <w:lsdException w:name="Medium List 2 Accent 1" w:semiHidden="0" w:uiPriority="66" w:unhideWhenUsed="0"/>
-    <w:lsdException w:name="Medium Grid 1 Accent 1" w:semiHidden="0" w:uiPriority="67" w:unhideWhenUsed="0"/>
-    <w:lsdException w:name="Medium Grid 2 Accent 1" w:semiHidden="0" w:uiPriority="68" w:unhideWhenUsed="0"/>
-    <w:lsdException w:name="Medium Grid 3 Accent 1" w:semiHidden="0" w:uiPriority="69" w:unhideWhenUsed="0"/>
-    <w:lsdException w:name="Dark List Accent 1" w:semiHidden="0" w:uiPriority="70" w:unhideWhenUsed="0"/>
-    <w:lsdException w:name="Colorful Shading Accent 1" w:semiHidden="0" w:uiPriority="71" w:unhideWhenUsed="0"/>
-    <w:lsdException w:name="Colorful List Accent 1" w:semiHidden="0" w:uiPriority="72" w:unhideWhenUsed="0"/>
-    <w:lsdException w:name="Colorful Grid Accent 1" w:semiHidden="0" w:uiPriority="73" w:unhideWhenUsed="0"/>
-    <w:lsdException w:name="Light Shading Accent 2" w:semiHidden="0" w:uiPriority="60" w:unhideWhenUsed="0"/>
-    <w:lsdException w:name="Light List Accent 2" w:semiHidden="0" w:uiPriority="61" w:unhideWhenUsed="0"/>
-    <w:lsdException w:name="Light Grid Accent 2" w:semiHidden="0" w:uiPriority="62" w:unhideWhenUsed="0"/>
-    <w:lsdException w:name="Medium Shading 1 Accent 2" w:semiHidden="0" w:uiPriority="63" w:unhideWhenUsed="0"/>
-    <w:lsdException w:name="Medium Shading 2 Accent 2" w:semiHidden="0" w:uiPriority="64" w:unhideWhenUsed="0"/>
-    <w:lsdException w:name="Medium List 1 Accent 2" w:semiHidden="0" w:uiPriority="65" w:unhideWhenUsed="0"/>
-    <w:lsdException w:name="Medium List 2 Accent 2" w:semiHidden="0" w:uiPriority="66" w:unhideWhenUsed="0"/>
-    <w:lsdException w:name="Medium Grid 1 Accent 2" w:semiHidden="0" w:uiPriority="67" w:unhideWhenUsed="0"/>
-    <w:lsdException w:name="Medium Grid 2 Accent 2" w:semiHidden="0" w:uiPriority="68" w:unhideWhenUsed="0"/>
-    <w:lsdException w:name="Medium Grid 3 Accent 2" w:semiHidden="0" w:uiPriority="69" w:unhideWhenUsed="0"/>
-    <w:lsdException w:name="Dark List Accent 2" w:semiHidden="0" w:uiPriority="70" w:unhideWhenUsed="0"/>
-    <w:lsdException w:name="Colorful Shading Accent 2" w:semiHidden="0" w:uiPriority="71" w:unhideWhenUsed="0"/>
-    <w:lsdException w:name="Colorful List Accent 2" w:semiHidden="0" w:uiPriority="72" w:unhideWhenUsed="0"/>
-    <w:lsdException w:name="Colorful Grid Accent 2" w:semiHidden="0" w:uiPriority="73" w:unhideWhenUsed="0"/>
-    <w:lsdException w:name="Light Shading Accent 3" w:semiHidden="0" w:uiPriority="60" w:unhideWhenUsed="0"/>
-    <w:lsdException w:name="Light List Accent 3" w:semiHidden="0" w:uiPriority="61" w:unhideWhenUsed="0"/>
-    <w:lsdException w:name="Light Grid Accent 3" w:semiHidden="0" w:uiPriority="62" w:unhideWhenUsed="0"/>
-    <w:lsdException w:name="Medium Shading 1 Accent 3" w:semiHidden="0" w:uiPriority="63" w:unhideWhenUsed="0"/>
-    <w:lsdException w:name="Medium Shading 2 Accent 3" w:semiHidden="0" w:uiPriority="64" w:unhideWhenUsed="0"/>
-    <w:lsdException w:name="Medium List 1 Accent 3" w:semiHidden="0" w:uiPriority="65" w:unhideWhenUsed="0"/>
-    <w:lsdException w:name="Medium List 2 Accent 3" w:semiHidden="0" w:uiPriority="66" w:unhideWhenUsed="0"/>
-    <w:lsdException w:name="Medium Grid 1 Accent 3" w:semiHidden="0" w:uiPriority="67" w:unhideWhenUsed="0"/>
-    <w:lsdException w:name="Medium Grid 2 Accent 3" w:semiHidden="0" w:uiPriority="68" w:unhideWhenUsed="0"/>
-    <w:lsdException w:name="Medium Grid 3 Accent 3" w:semiHidden="0" w:uiPriority="69" w:unhideWhenUsed="0"/>
-    <w:lsdException w:name="Dark List Accent 3" w:semiHidden="0" w:uiPriority="70" w:unhideWhenUsed="0"/>
-    <w:lsdException w:name="Colorful Shading Accent 3" w:semiHidden="0" w:uiPriority="71" w:unhideWhenUsed="0"/>
-    <w:lsdException w:name="Colorful List Accent 3" w:semiHidden="0" w:uiPriority="72" w:unhideWhenUsed="0"/>
-    <w:lsdException w:name="Colorful Grid Accent 3" w:semiHidden="0" w:uiPriority="73" w:unhideWhenUsed="0"/>
-    <w:lsdException w:name="Light Shading Accent 4" w:semiHidden="0" w:uiPriority="60" w:unhideWhenUsed="0"/>
-    <w:lsdException w:name="Light List Accent 4" w:semiHidden="0" w:uiPriority="61" w:unhideWhenUsed="0"/>
-    <w:lsdException w:name="Light Grid Accent 4" w:semiHidden="0" w:uiPriority="62" w:unhideWhenUsed="0"/>
-    <w:lsdException w:name="Medium Shading 1 Accent 4" w:semiHidden="0" w:uiPriority="63" w:unhideWhenUsed="0"/>
-    <w:lsdException w:name="Medium Shading 2 Accent 4" w:semiHidden="0" w:uiPriority="64" w:unhideWhenUsed="0"/>
-    <w:lsdException w:name="Medium List 1 Accent 4" w:semiHidden="0" w:uiPriority="65" w:unhideWhenUsed="0"/>
-    <w:lsdException w:name="Medium List 2 Accent 4" w:semiHidden="0" w:uiPriority="66" w:unhideWhenUsed="0"/>
-    <w:lsdException w:name="Medium Grid 1 Accent 4" w:semiHidden="0" w:uiPriority="67" w:unhideWhenUsed="0"/>
-    <w:lsdException w:name="Medium Grid 2 Accent 4" w:semiHidden="0" w:uiPriority="68" w:unhideWhenUsed="0"/>
-    <w:lsdException w:name="Medium Grid 3 Accent 4" w:semiHidden="0" w:uiPriority="69" w:unhideWhenUsed="0"/>
-    <w:lsdException w:name="Dark List Accent 4" w:semiHidden="0" w:uiPriority="70" w:unhideWhenUsed="0"/>
-    <w:lsdException w:name="Colorful Shading Accent 4" w:semiHidden="0" w:uiPriority="71" w:unhideWhenUsed="0"/>
-    <w:lsdException w:name="Colorful List Accent 4" w:semiHidden="0" w:uiPriority="72" w:unhideWhenUsed="0"/>
-    <w:lsdException w:name="Colorful Grid Accent 4" w:semiHidden="0" w:uiPriority="73" w:unhideWhenUsed="0"/>
-    <w:lsdException w:name="Light Shading Accent 5" w:semiHidden="0" w:uiPriority="60" w:unhideWhenUsed="0"/>
-    <w:lsdException w:name="Light List Accent 5" w:semiHidden="0" w:uiPriority="61" w:unhideWhenUsed="0"/>
-    <w:lsdException w:name="Light Grid Accent 5" w:semiHidden="0" w:uiPriority="62" w:unhideWhenUsed="0"/>
-    <w:lsdException w:name="Medium Shading 1 Accent 5" w:semiHidden="0" w:uiPriority="63" w:unhideWhenUsed="0"/>
-    <w:lsdException w:name="Medium Shading 2 Accent 5" w:semiHidden="0" w:uiPriority="64" w:unhideWhenUsed="0"/>
-    <w:lsdException w:name="Medium List 1 Accent 5" w:semiHidden="0" w:uiPriority="65" w:unhideWhenUsed="0"/>
-    <w:lsdException w:name="Medium List 2 Accent 5" w:semiHidden="0" w:uiPriority="66" w:unhideWhenUsed="0"/>
-    <w:lsdException w:name="Medium Grid 1 Accent 5" w:semiHidden="0" w:uiPriority="67" w:unhideWhenUsed="0"/>
-    <w:lsdException w:name="Medium Grid 2 Accent 5" w:semiHidden="0" w:uiPriority="68" w:unhideWhenUsed="0"/>
-    <w:lsdException w:name="Medium Grid 3 Accent 5" w:semiHidden="0" w:uiPriority="69" w:unhideWhenUsed="0"/>
-    <w:lsdException w:name="Dark List Accent 5" w:semiHidden="0" w:uiPriority="70" w:unhideWhenUsed="0"/>
-    <w:lsdException w:name="Colorful Shading Accent 5" w:semiHidden="0" w:uiPriority="71" w:unhideWhenUsed="0"/>
-    <w:lsdException w:name="Colorful List Accent 5" w:semiHidden="0" w:uiPriority="72" w:unhideWhenUsed="0"/>
-    <w:lsdException w:name="Colorful Grid Accent 5" w:semiHidden="0" w:uiPriority="73" w:unhideWhenUsed="0"/>
-    <w:lsdException w:name="Light Shading Accent 6" w:semiHidden="0" w:uiPriority="60" w:unhideWhenUsed="0"/>
-    <w:lsdException w:name="Light List Accent 6" w:semiHidden="0" w:uiPriority="61" w:unhideWhenUsed="0"/>
-    <w:lsdException w:name="Light Grid Accent 6" w:semiHidden="0" w:uiPriority="62" w:unhideWhenUsed="0"/>
-    <w:lsdException w:name="Medium Shading 1 Accent 6" w:semiHidden="0" w:uiPriority="63" w:unhideWhenUsed="0"/>
-    <w:lsdException w:name="Medium Shading 2 Accent 6" w:semiHidden="0" w:uiPriority="64" w:unhideWhenUsed="0"/>
-    <w:lsdException w:name="Medium List 1 Accent 6" w:semiHidden="0" w:uiPriority="65" w:unhideWhenUsed="0"/>
-    <w:lsdException w:name="Medium List 2 Accent 6" w:semiHidden="0" w:uiPriority="66" w:unhideWhenUsed="0"/>
-    <w:lsdException w:name="Medium Grid 1 Accent 6" w:semiHidden="0" w:uiPriority="67" w:unhideWhenUsed="0"/>
-    <w:lsdException w:name="Medium Grid 2 Accent 6" w:semiHidden="0" w:uiPriority="68" w:unhideWhenUsed="0"/>
-    <w:lsdException w:name="Medium Grid 3 Accent 6" w:semiHidden="0" w:uiPriority="69" w:unhideWhenUsed="0"/>
-    <w:lsdException w:name="Dark List Accent 6" w:semiHidden="0" w:uiPriority="70" w:unhideWhenUsed="0"/>
-    <w:lsdException w:name="Colorful Shading Accent 6" w:semiHidden="0" w:uiPriority="71" w:unhideWhenUsed="0"/>
-    <w:lsdException w:name="Colorful List Accent 6" w:semiHidden="0" w:uiPriority="72" w:unhideWhenUsed="0"/>
-    <w:lsdException w:name="Colorful Grid Accent 6" w:semiHidden="0" w:uiPriority="73" w:unhideWhenUsed="0"/>
-    <w:lsdException w:name="Subtle Emphasis" w:semiHidden="0" w:uiPriority="19" w:unhideWhenUsed="0" w:qFormat="1"/>
-    <w:lsdException w:name="Intense Emphasis" w:semiHidden="0" w:uiPriority="21" w:unhideWhenUsed="0" w:qFormat="1"/>
-    <w:lsdException w:name="Subtle Reference" w:semiHidden="0" w:uiPriority="31" w:unhideWhenUsed="0" w:qFormat="1"/>
-    <w:lsdException w:name="Intense Reference" w:semiHidden="0" w:uiPriority="32" w:unhideWhenUsed="0" w:qFormat="1"/>
-    <w:lsdException w:name="Book Title" w:semiHidden="0" w:uiPriority="33" w:unhideWhenUsed="0" w:qFormat="1"/>
-    <w:lsdException w:name="Bibliography" w:uiPriority="37"/>
-    <w:lsdException w:name="TOC Heading" w:uiPriority="39" w:qFormat="1"/>
+  <w:latentStyles w:defLockedState="0" w:defUIPriority="99" w:defSemiHidden="0" w:defUnhideWhenUsed="0" w:defQFormat="0" w:count="371">
+    <w:lsdException w:name="Normal" w:uiPriority="0" w:qFormat="1"/>
+    <w:lsdException w:name="heading 1" w:uiPriority="9" w:qFormat="1"/>
+    <w:lsdException w:name="heading 2" w:semiHidden="1" w:uiPriority="9" w:unhideWhenUsed="1" w:qFormat="1"/>
+    <w:lsdException w:name="heading 3" w:semiHidden="1" w:uiPriority="9" w:unhideWhenUsed="1" w:qFormat="1"/>
+    <w:lsdException w:name="heading 4" w:semiHidden="1" w:uiPriority="9" w:unhideWhenUsed="1" w:qFormat="1"/>
+    <w:lsdException w:name="heading 5" w:semiHidden="1" w:uiPriority="9" w:unhideWhenUsed="1" w:qFormat="1"/>
+    <w:lsdException w:name="heading 6" w:semiHidden="1" w:uiPriority="9" w:unhideWhenUsed="1" w:qFormat="1"/>
+    <w:lsdException w:name="heading 7" w:semiHidden="1" w:uiPriority="9" w:unhideWhenUsed="1" w:qFormat="1"/>
+    <w:lsdException w:name="heading 8" w:semiHidden="1" w:uiPriority="9" w:unhideWhenUsed="1" w:qFormat="1"/>
+    <w:lsdException w:name="heading 9" w:semiHidden="1" w:uiPriority="9" w:unhideWhenUsed="1" w:qFormat="1"/>
+    <w:lsdException w:name="index 1" w:semiHidden="1" w:unhideWhenUsed="1"/>
+    <w:lsdException w:name="index 2" w:semiHidden="1" w:unhideWhenUsed="1"/>
+    <w:lsdException w:name="index 3" w:semiHidden="1" w:unhideWhenUsed="1"/>
+    <w:lsdException w:name="index 4" w:semiHidden="1" w:unhideWhenUsed="1"/>
+    <w:lsdException w:name="index 5" w:semiHidden="1" w:unhideWhenUsed="1"/>
+    <w:lsdException w:name="index 6" w:semiHidden="1" w:unhideWhenUsed="1"/>
+    <w:lsdException w:name="index 7" w:semiHidden="1" w:unhideWhenUsed="1"/>
+    <w:lsdException w:name="index 8" w:semiHidden="1" w:unhideWhenUsed="1"/>
+    <w:lsdException w:name="index 9" w:semiHidden="1" w:unhideWhenUsed="1"/>
+    <w:lsdException w:name="toc 1" w:semiHidden="1" w:uiPriority="39" w:unhideWhenUsed="1"/>
+    <w:lsdException w:name="toc 2" w:semiHidden="1" w:uiPriority="39" w:unhideWhenUsed="1"/>
+    <w:lsdException w:name="toc 3" w:semiHidden="1" w:uiPriority="39" w:unhideWhenUsed="1"/>
+    <w:lsdException w:name="toc 4" w:semiHidden="1" w:uiPriority="39" w:unhideWhenUsed="1"/>
+    <w:lsdException w:name="toc 5" w:semiHidden="1" w:uiPriority="39" w:unhideWhenUsed="1"/>
+    <w:lsdException w:name="toc 6" w:semiHidden="1" w:uiPriority="39" w:unhideWhenUsed="1"/>
+    <w:lsdException w:name="toc 7" w:semiHidden="1" w:uiPriority="39" w:unhideWhenUsed="1"/>
+    <w:lsdException w:name="toc 8" w:semiHidden="1" w:uiPriority="39" w:unhideWhenUsed="1"/>
+    <w:lsdException w:name="toc 9" w:semiHidden="1" w:uiPriority="39" w:unhideWhenUsed="1"/>
+    <w:lsdException w:name="Normal Indent" w:semiHidden="1" w:unhideWhenUsed="1"/>
+    <w:lsdException w:name="footnote text" w:semiHidden="1" w:unhideWhenUsed="1"/>
+    <w:lsdException w:name="annotation text" w:semiHidden="1" w:unhideWhenUsed="1"/>
+    <w:lsdException w:name="header" w:semiHidden="1" w:unhideWhenUsed="1"/>
+    <w:lsdException w:name="footer" w:semiHidden="1" w:unhideWhenUsed="1"/>
+    <w:lsdException w:name="index heading" w:semiHidden="1" w:unhideWhenUsed="1"/>
+    <w:lsdException w:name="caption" w:semiHidden="1" w:uiPriority="35" w:unhideWhenUsed="1" w:qFormat="1"/>
+    <w:lsdException w:name="table of figures" w:semiHidden="1" w:unhideWhenUsed="1"/>
+    <w:lsdException w:name="envelope address" w:semiHidden="1" w:unhideWhenUsed="1"/>
+    <w:lsdException w:name="envelope return" w:semiHidden="1" w:unhideWhenUsed="1"/>
+    <w:lsdException w:name="footnote reference" w:semiHidden="1" w:unhideWhenUsed="1"/>
+    <w:lsdException w:name="annotation reference" w:semiHidden="1" w:unhideWhenUsed="1"/>
+    <w:lsdException w:name="line number" w:semiHidden="1" w:unhideWhenUsed="1"/>
+    <w:lsdException w:name="page number" w:semiHidden="1" w:unhideWhenUsed="1"/>
+    <w:lsdException w:name="endnote reference" w:semiHidden="1" w:unhideWhenUsed="1"/>
+    <w:lsdException w:name="endnote text" w:semiHidden="1" w:unhideWhenUsed="1"/>
+    <w:lsdException w:name="table of authorities" w:semiHidden="1" w:unhideWhenUsed="1"/>
+    <w:lsdException w:name="macro" w:semiHidden="1" w:unhideWhenUsed="1"/>
+    <w:lsdException w:name="toa heading" w:semiHidden="1" w:unhideWhenUsed="1"/>
+    <w:lsdException w:name="List" w:semiHidden="1" w:unhideWhenUsed="1"/>
+    <w:lsdException w:name="List Bullet" w:semiHidden="1" w:unhideWhenUsed="1"/>
+    <w:lsdException w:name="List Number" w:semiHidden="1" w:unhideWhenUsed="1"/>
+    <w:lsdException w:name="List 2" w:semiHidden="1" w:unhideWhenUsed="1"/>
+    <w:lsdException w:name="List 3" w:semiHidden="1" w:unhideWhenUsed="1"/>
+    <w:lsdException w:name="List 4" w:semiHidden="1" w:unhideWhenUsed="1"/>
+    <w:lsdException w:name="List 5" w:semiHidden="1" w:unhideWhenUsed="1"/>
+    <w:lsdException w:name="List Bullet 2" w:semiHidden="1" w:unhideWhenUsed="1"/>
+    <w:lsdException w:name="List Bullet 3" w:semiHidden="1" w:unhideWhenUsed="1"/>
+    <w:lsdException w:name="List Bullet 4" w:semiHidden="1" w:unhideWhenUsed="1"/>
+    <w:lsdException w:name="List Bullet 5" w:semiHidden="1" w:unhideWhenUsed="1"/>
+    <w:lsdException w:name="List Number 2" w:semiHidden="1" w:unhideWhenUsed="1"/>
+    <w:lsdException w:name="List Number 3" w:semiHidden="1" w:unhideWhenUsed="1"/>
+    <w:lsdException w:name="List Number 4" w:semiHidden="1" w:unhideWhenUsed="1"/>
+    <w:lsdException w:name="List Number 5" w:semiHidden="1" w:unhideWhenUsed="1"/>
+    <w:lsdException w:name="Title" w:uiPriority="10" w:qFormat="1"/>
+    <w:lsdException w:name="Closing" w:semiHidden="1" w:unhideWhenUsed="1"/>
+    <w:lsdException w:name="Signature" w:semiHidden="1" w:unhideWhenUsed="1"/>
+    <w:lsdException w:name="Default Paragraph Font" w:semiHidden="1" w:uiPriority="1" w:unhideWhenUsed="1"/>
+    <w:lsdException w:name="Body Text" w:semiHidden="1" w:unhideWhenUsed="1"/>
+    <w:lsdException w:name="Body Text Indent" w:semiHidden="1" w:unhideWhenUsed="1"/>
+    <w:lsdException w:name="List Continue" w:semiHidden="1" w:unhideWhenUsed="1"/>
+    <w:lsdException w:name="List Continue 2" w:semiHidden="1" w:unhideWhenUsed="1"/>
+    <w:lsdException w:name="List Continue 3" w:semiHidden="1" w:unhideWhenUsed="1"/>
+    <w:lsdException w:name="List Continue 4" w:semiHidden="1" w:unhideWhenUsed="1"/>
+    <w:lsdException w:name="List Continue 5" w:semiHidden="1" w:unhideWhenUsed="1"/>
+    <w:lsdException w:name="Message Header" w:semiHidden="1" w:unhideWhenUsed="1"/>
+    <w:lsdException w:name="Subtitle" w:uiPriority="11" w:qFormat="1"/>
+    <w:lsdException w:name="Salutation" w:semiHidden="1" w:unhideWhenUsed="1"/>
+    <w:lsdException w:name="Date" w:semiHidden="1" w:unhideWhenUsed="1"/>
+    <w:lsdException w:name="Body Text First Indent" w:semiHidden="1" w:unhideWhenUsed="1"/>
+    <w:lsdException w:name="Body Text First Indent 2" w:semiHidden="1" w:unhideWhenUsed="1"/>
+    <w:lsdException w:name="Note Heading" w:semiHidden="1" w:unhideWhenUsed="1"/>
+    <w:lsdException w:name="Body Text 2" w:semiHidden="1" w:unhideWhenUsed="1"/>
+    <w:lsdException w:name="Body Text 3" w:semiHidden="1" w:unhideWhenUsed="1"/>
+    <w:lsdException w:name="Body Text Indent 2" w:semiHidden="1" w:unhideWhenUsed="1"/>
+    <w:lsdException w:name="Body Text Indent 3" w:semiHidden="1" w:unhideWhenUsed="1"/>
+    <w:lsdException w:name="Block Text" w:semiHidden="1" w:unhideWhenUsed="1"/>
+    <w:lsdException w:name="Hyperlink" w:semiHidden="1" w:unhideWhenUsed="1"/>
+    <w:lsdException w:name="FollowedHyperlink" w:semiHidden="1" w:unhideWhenUsed="1"/>
+    <w:lsdException w:name="Strong" w:uiPriority="22" w:qFormat="1"/>
+    <w:lsdException w:name="Emphasis" w:uiPriority="20" w:qFormat="1"/>
+    <w:lsdException w:name="Document Map" w:semiHidden="1" w:unhideWhenUsed="1"/>
+    <w:lsdException w:name="Plain Text" w:semiHidden="1" w:unhideWhenUsed="1"/>
+    <w:lsdException w:name="E-mail Signature" w:semiHidden="1" w:unhideWhenUsed="1"/>
+    <w:lsdException w:name="HTML Top of Form" w:semiHidden="1" w:unhideWhenUsed="1"/>
+    <w:lsdException w:name="HTML Bottom of Form" w:semiHidden="1" w:unhideWhenUsed="1"/>
+    <w:lsdException w:name="Normal (Web)" w:semiHidden="1" w:unhideWhenUsed="1"/>
+    <w:lsdException w:name="HTML Acronym" w:semiHidden="1" w:unhideWhenUsed="1"/>
+    <w:lsdException w:name="HTML Address" w:semiHidden="1" w:unhideWhenUsed="1"/>
+    <w:lsdException w:name="HTML Cite" w:semiHidden="1" w:unhideWhenUsed="1"/>
+    <w:lsdException w:name="HTML Code" w:semiHidden="1" w:unhideWhenUsed="1"/>
+    <w:lsdException w:name="HTML Definition" w:semiHidden="1" w:unhideWhenUsed="1"/>
+    <w:lsdException w:name="HTML Keyboard" w:semiHidden="1" w:unhideWhenUsed="1"/>
+    <w:lsdException w:name="HTML Preformatted" w:semiHidden="1" w:unhideWhenUsed="1"/>
+    <w:lsdException w:name="HTML Sample" w:semiHidden="1" w:unhideWhenUsed="1"/>
+    <w:lsdException w:name="HTML Typewriter" w:semiHidden="1" w:unhideWhenUsed="1"/>
+    <w:lsdException w:name="HTML Variable" w:semiHidden="1" w:unhideWhenUsed="1"/>
+    <w:lsdException w:name="Normal Table" w:semiHidden="1" w:unhideWhenUsed="1"/>
+    <w:lsdException w:name="annotation subject" w:semiHidden="1" w:unhideWhenUsed="1"/>
+    <w:lsdException w:name="No List" w:semiHidden="1" w:unhideWhenUsed="1"/>
+    <w:lsdException w:name="Outline List 1" w:semiHidden="1" w:unhideWhenUsed="1"/>
+    <w:lsdException w:name="Outline List 2" w:semiHidden="1" w:unhideWhenUsed="1"/>
+    <w:lsdException w:name="Outline List 3" w:semiHidden="1" w:unhideWhenUsed="1"/>
+    <w:lsdException w:name="Table Simple 1" w:semiHidden="1" w:unhideWhenUsed="1"/>
+    <w:lsdException w:name="Table Simple 2" w:semiHidden="1" w:unhideWhenUsed="1"/>
+    <w:lsdException w:name="Table Simple 3" w:semiHidden="1" w:unhideWhenUsed="1"/>
+    <w:lsdException w:name="Table Classic 1" w:semiHidden="1" w:unhideWhenUsed="1"/>
+    <w:lsdException w:name="Table Classic 2" w:semiHidden="1" w:unhideWhenUsed="1"/>
+    <w:lsdException w:name="Table Classic 3" w:semiHidden="1" w:unhideWhenUsed="1"/>
+    <w:lsdException w:name="Table Classic 4" w:semiHidden="1" w:unhideWhenUsed="1"/>
+    <w:lsdException w:name="Table Colorful 1" w:semiHidden="1" w:unhideWhenUsed="1"/>
+    <w:lsdException w:name="Table Colorful 2" w:semiHidden="1" w:unhideWhenUsed="1"/>
+    <w:lsdException w:name="Table Colorful 3" w:semiHidden="1" w:unhideWhenUsed="1"/>
+    <w:lsdException w:name="Table Columns 1" w:semiHidden="1" w:unhideWhenUsed="1"/>
+    <w:lsdException w:name="Table Columns 2" w:semiHidden="1" w:unhideWhenUsed="1"/>
+    <w:lsdException w:name="Table Columns 3" w:semiHidden="1" w:unhideWhenUsed="1"/>
+    <w:lsdException w:name="Table Columns 4" w:semiHidden="1" w:unhideWhenUsed="1"/>
+    <w:lsdException w:name="Table Columns 5" w:semiHidden="1" w:unhideWhenUsed="1"/>
+    <w:lsdException w:name="Table Grid 1" w:semiHidden="1" w:unhideWhenUsed="1"/>
+    <w:lsdException w:name="Table Grid 2" w:semiHidden="1" w:unhideWhenUsed="1"/>
+    <w:lsdException w:name="Table Grid 3" w:semiHidden="1" w:unhideWhenUsed="1"/>
+    <w:lsdException w:name="Table Grid 4" w:semiHidden="1" w:unhideWhenUsed="1"/>
+    <w:lsdException w:name="Table Grid 5" w:semiHidden="1" w:unhideWhenUsed="1"/>
+    <w:lsdException w:name="Table Grid 6" w:semiHidden="1" w:unhideWhenUsed="1"/>
+    <w:lsdException w:name="Table Grid 7" w:semiHidden="1" w:unhideWhenUsed="1"/>
+    <w:lsdException w:name="Table Grid 8" w:semiHidden="1" w:unhideWhenUsed="1"/>
+    <w:lsdException w:name="Table List 1" w:semiHidden="1" w:unhideWhenUsed="1"/>
+    <w:lsdException w:name="Table List 2" w:semiHidden="1" w:unhideWhenUsed="1"/>
+    <w:lsdException w:name="Table List 3" w:semiHidden="1" w:unhideWhenUsed="1"/>
+    <w:lsdException w:name="Table List 4" w:semiHidden="1" w:unhideWhenUsed="1"/>
+    <w:lsdException w:name="Table List 5" w:semiHidden="1" w:unhideWhenUsed="1"/>
+    <w:lsdException w:name="Table List 6" w:semiHidden="1" w:unhideWhenUsed="1"/>
+    <w:lsdException w:name="Table List 7" w:semiHidden="1" w:unhideWhenUsed="1"/>
+    <w:lsdException w:name="Table List 8" w:semiHidden="1" w:unhideWhenUsed="1"/>
+    <w:lsdException w:name="Table 3D effects 1" w:semiHidden="1" w:unhideWhenUsed="1"/>
+    <w:lsdException w:name="Table 3D effects 2" w:semiHidden="1" w:unhideWhenUsed="1"/>
+    <w:lsdException w:name="Table 3D effects 3" w:semiHidden="1" w:unhideWhenUsed="1"/>
+    <w:lsdException w:name="Table Contemporary" w:semiHidden="1" w:unhideWhenUsed="1"/>
+    <w:lsdException w:name="Table Elegant" w:semiHidden="1" w:unhideWhenUsed="1"/>
+    <w:lsdException w:name="Table Professional" w:semiHidden="1" w:unhideWhenUsed="1"/>
+    <w:lsdException w:name="Table Subtle 1" w:semiHidden="1" w:unhideWhenUsed="1"/>
+    <w:lsdException w:name="Table Subtle 2" w:semiHidden="1" w:unhideWhenUsed="1"/>
+    <w:lsdException w:name="Table Web 1" w:semiHidden="1" w:unhideWhenUsed="1"/>
+    <w:lsdException w:name="Table Web 2" w:semiHidden="1" w:unhideWhenUsed="1"/>
+    <w:lsdException w:name="Table Web 3" w:semiHidden="1" w:unhideWhenUsed="1"/>
+    <w:lsdException w:name="Balloon Text" w:semiHidden="1" w:unhideWhenUsed="1"/>
+    <w:lsdException w:name="Table Grid" w:uiPriority="59"/>
+    <w:lsdException w:name="Table Theme" w:semiHidden="1" w:unhideWhenUsed="1"/>
+    <w:lsdException w:name="Placeholder Text" w:semiHidden="1"/>
+    <w:lsdException w:name="No Spacing" w:uiPriority="1" w:qFormat="1"/>
+    <w:lsdException w:name="Light Shading" w:uiPriority="60"/>
+    <w:lsdException w:name="Light List" w:uiPriority="61"/>
+    <w:lsdException w:name="Light Grid" w:uiPriority="62"/>
+    <w:lsdException w:name="Medium Shading 1" w:uiPriority="63"/>
+    <w:lsdException w:name="Medium Shading 2" w:uiPriority="64"/>
+    <w:lsdException w:name="Medium List 1" w:uiPriority="65"/>
+    <w:lsdException w:name="Medium List 2" w:uiPriority="66"/>
+    <w:lsdException w:name="Medium Grid 1" w:uiPriority="67"/>
+    <w:lsdException w:name="Medium Grid 2" w:uiPriority="68"/>
+    <w:lsdException w:name="Medium Grid 3" w:uiPriority="69"/>
+    <w:lsdException w:name="Dark List" w:uiPriority="70"/>
+    <w:lsdException w:name="Colorful Shading" w:uiPriority="71"/>
+    <w:lsdException w:name="Colorful List" w:uiPriority="72"/>
+    <w:lsdException w:name="Colorful Grid" w:uiPriority="73"/>
+    <w:lsdException w:name="Light Shading Accent 1" w:uiPriority="60"/>
+    <w:lsdException w:name="Light List Accent 1" w:uiPriority="61"/>
+    <w:lsdException w:name="Light Grid Accent 1" w:uiPriority="62"/>
+    <w:lsdException w:name="Medium Shading 1 Accent 1" w:uiPriority="63"/>
+    <w:lsdException w:name="Medium Shading 2 Accent 1" w:uiPriority="64"/>
+    <w:lsdException w:name="Medium List 1 Accent 1" w:uiPriority="65"/>
+    <w:lsdException w:name="Revision" w:semiHidden="1"/>
+    <w:lsdException w:name="List Paragraph" w:uiPriority="34" w:qFormat="1"/>
+    <w:lsdException w:name="Quote" w:uiPriority="29" w:qFormat="1"/>
+    <w:lsdException w:name="Intense Quote" w:uiPriority="30" w:qFormat="1"/>
+    <w:lsdException w:name="Medium List 2 Accent 1" w:uiPriority="66"/>
+    <w:lsdException w:name="Medium Grid 1 Accent 1" w:uiPriority="67"/>
+    <w:lsdException w:name="Medium Grid 2 Accent 1" w:uiPriority="68"/>
+    <w:lsdException w:name="Medium Grid 3 Accent 1" w:uiPriority="69"/>
+    <w:lsdException w:name="Dark List Accent 1" w:uiPriority="70"/>
+    <w:lsdException w:name="Colorful Shading Accent 1" w:uiPriority="71"/>
+    <w:lsdException w:name="Colorful List Accent 1" w:uiPriority="72"/>
+    <w:lsdException w:name="Colorful Grid Accent 1" w:uiPriority="73"/>
+    <w:lsdException w:name="Light Shading Accent 2" w:uiPriority="60"/>
+    <w:lsdException w:name="Light List Accent 2" w:uiPriority="61"/>
+    <w:lsdException w:name="Light Grid Accent 2" w:uiPriority="62"/>
+    <w:lsdException w:name="Medium Shading 1 Accent 2" w:uiPriority="63"/>
+    <w:lsdException w:name="Medium Shading 2 Accent 2" w:uiPriority="64"/>
+    <w:lsdException w:name="Medium List 1 Accent 2" w:uiPriority="65"/>
+    <w:lsdException w:name="Medium List 2 Accent 2" w:uiPriority="66"/>
+    <w:lsdException w:name="Medium Grid 1 Accent 2" w:uiPriority="67"/>
+    <w:lsdException w:name="Medium Grid 2 Accent 2" w:uiPriority="68"/>
+    <w:lsdException w:name="Medium Grid 3 Accent 2" w:uiPriority="69"/>
+    <w:lsdException w:name="Dark List Accent 2" w:uiPriority="70"/>
+    <w:lsdException w:name="Colorful Shading Accent 2" w:uiPriority="71"/>
+    <w:lsdException w:name="Colorful List Accent 2" w:uiPriority="72"/>
+    <w:lsdException w:name="Colorful Grid Accent 2" w:uiPriority="73"/>
+    <w:lsdException w:name="Light Shading Accent 3" w:uiPriority="60"/>
+    <w:lsdException w:name="Light List Accent 3" w:uiPriority="61"/>
+    <w:lsdException w:name="Light Grid Accent 3" w:uiPriority="62"/>
+    <w:lsdException w:name="Medium Shading 1 Accent 3" w:uiPriority="63"/>
+    <w:lsdException w:name="Medium Shading 2 Accent 3" w:uiPriority="64"/>
+    <w:lsdException w:name="Medium List 1 Accent 3" w:uiPriority="65"/>
+    <w:lsdException w:name="Medium List 2 Accent 3" w:uiPriority="66"/>
+    <w:lsdException w:name="Medium Grid 1 Accent 3" w:uiPriority="67"/>
+    <w:lsdException w:name="Medium Grid 2 Accent 3" w:uiPriority="68"/>
+    <w:lsdException w:name="Medium Grid 3 Accent 3" w:uiPriority="69"/>
+    <w:lsdException w:name="Dark List Accent 3" w:uiPriority="70"/>
+    <w:lsdException w:name="Colorful Shading Accent 3" w:uiPriority="71"/>
+    <w:lsdException w:name="Colorful List Accent 3" w:uiPriority="72"/>
+    <w:lsdException w:name="Colorful Grid Accent 3" w:uiPriority="73"/>
+    <w:lsdException w:name="Light Shading Accent 4" w:uiPriority="60"/>
+    <w:lsdException w:name="Light List Accent 4" w:uiPriority="61"/>
+    <w:lsdException w:name="Light Grid Accent 4" w:uiPriority="62"/>
+    <w:lsdException w:name="Medium Shading 1 Accent 4" w:uiPriority="63"/>
+    <w:lsdException w:name="Medium Shading 2 Accent 4" w:uiPriority="64"/>
+    <w:lsdException w:name="Medium List 1 Accent 4" w:uiPriority="65"/>
+    <w:lsdException w:name="Medium List 2 Accent 4" w:uiPriority="66"/>
+    <w:lsdException w:name="Medium Grid 1 Accent 4" w:uiPriority="67"/>
+    <w:lsdException w:name="Medium Grid 2 Accent 4" w:uiPriority="68"/>
+    <w:lsdException w:name="Medium Grid 3 Accent 4" w:uiPriority="69"/>
+    <w:lsdException w:name="Dark List Accent 4" w:uiPriority="70"/>
+    <w:lsdException w:name="Colorful Shading Accent 4" w:uiPriority="71"/>
+    <w:lsdException w:name="Colorful List Accent 4" w:uiPriority="72"/>
+    <w:lsdException w:name="Colorful Grid Accent 4" w:uiPriority="73"/>
+    <w:lsdException w:name="Light Shading Accent 5" w:uiPriority="60"/>
+    <w:lsdException w:name="Light List Accent 5" w:uiPriority="61"/>
+    <w:lsdException w:name="Light Grid Accent 5" w:uiPriority="62"/>
+    <w:lsdException w:name="Medium Shading 1 Accent 5" w:uiPriority="63"/>
+    <w:lsdException w:name="Medium Shading 2 Accent 5" w:uiPriority="64"/>
+    <w:lsdException w:name="Medium List 1 Accent 5" w:uiPriority="65"/>
+    <w:lsdException w:name="Medium List 2 Accent 5" w:uiPriority="66"/>
+    <w:lsdException w:name="Medium Grid 1 Accent 5" w:uiPriority="67"/>
+    <w:lsdException w:name="Medium Grid 2 Accent 5" w:uiPriority="68"/>
+    <w:lsdException w:name="Medium Grid 3 Accent 5" w:uiPriority="69"/>
+    <w:lsdException w:name="Dark List Accent 5" w:uiPriority="70"/>
+    <w:lsdException w:name="Colorful Shading Accent 5" w:uiPriority="71"/>
+    <w:lsdException w:name="Colorful List Accent 5" w:uiPriority="72"/>
+    <w:lsdException w:name="Colorful Grid Accent 5" w:uiPriority="73"/>
+    <w:lsdException w:name="Light Shading Accent 6" w:uiPriority="60"/>
+    <w:lsdException w:name="Light List Accent 6" w:uiPriority="61"/>
+    <w:lsdException w:name="Light Grid Accent 6" w:uiPriority="62"/>
+    <w:lsdException w:name="Medium Shading 1 Accent 6" w:uiPriority="63"/>
+    <w:lsdException w:name="Medium Shading 2 Accent 6" w:uiPriority="64"/>
+    <w:lsdException w:name="Medium List 1 Accent 6" w:uiPriority="65"/>
+    <w:lsdException w:name="Medium List 2 Accent 6" w:uiPriority="66"/>
+    <w:lsdException w:name="Medium Grid 1 Accent 6" w:uiPriority="67"/>
+    <w:lsdException w:name="Medium Grid 2 Accent 6" w:uiPriority="68"/>
+    <w:lsdException w:name="Medium Grid 3 Accent 6" w:uiPriority="69"/>
+    <w:lsdException w:name="Dark List Accent 6" w:uiPriority="70"/>
+    <w:lsdException w:name="Colorful Shading Accent 6" w:uiPriority="71"/>
+    <w:lsdException w:name="Colorful List Accent 6" w:uiPriority="72"/>
+    <w:lsdException w:name="Colorful Grid Accent 6" w:uiPriority="73"/>
+    <w:lsdException w:name="Subtle Emphasis" w:uiPriority="19" w:qFormat="1"/>
+    <w:lsdException w:name="Intense Emphasis" w:uiPriority="21" w:qFormat="1"/>
+    <w:lsdException w:name="Subtle Reference" w:uiPriority="31" w:qFormat="1"/>
+    <w:lsdException w:name="Intense Reference" w:uiPriority="32" w:qFormat="1"/>
+    <w:lsdException w:name="Book Title" w:uiPriority="33" w:qFormat="1"/>
+    <w:lsdException w:name="Bibliography" w:semiHidden="1" w:uiPriority="37" w:unhideWhenUsed="1"/>
+    <w:lsdException w:name="TOC Heading" w:semiHidden="1" w:uiPriority="39" w:unhideWhenUsed="1" w:qFormat="1"/>
+    <w:lsdException w:name="Plain Table 1" w:uiPriority="41"/>
+    <w:lsdException w:name="Plain Table 2" w:uiPriority="42"/>
+    <w:lsdException w:name="Plain Table 3" w:uiPriority="43"/>
+    <w:lsdException w:name="Plain Table 4" w:uiPriority="44"/>
+    <w:lsdException w:name="Plain Table 5" w:uiPriority="45"/>
+    <w:lsdException w:name="Grid Table Light" w:uiPriority="40"/>
+    <w:lsdException w:name="Grid Table 1 Light" w:uiPriority="46"/>
+    <w:lsdException w:name="Grid Table 2" w:uiPriority="47"/>
+    <w:lsdException w:name="Grid Table 3" w:uiPriority="48"/>
+    <w:lsdException w:name="Grid Table 4" w:uiPriority="49"/>
+    <w:lsdException w:name="Grid Table 5 Dark" w:uiPriority="50"/>
+    <w:lsdException w:name="Grid Table 6 Colorful" w:uiPriority="51"/>
+    <w:lsdException w:name="Grid Table 7 Colorful" w:uiPriority="52"/>
+    <w:lsdException w:name="Grid Table 1 Light Accent 1" w:uiPriority="46"/>
+    <w:lsdException w:name="Grid Table 2 Accent 1" w:uiPriority="47"/>
+    <w:lsdException w:name="Grid Table 3 Accent 1" w:uiPriority="48"/>
+    <w:lsdException w:name="Grid Table 4 Accent 1" w:uiPriority="49"/>
+    <w:lsdException w:name="Grid Table 5 Dark Accent 1" w:uiPriority="50"/>
+    <w:lsdException w:name="Grid Table 6 Colorful Accent 1" w:uiPriority="51"/>
+    <w:lsdException w:name="Grid Table 7 Colorful Accent 1" w:uiPriority="52"/>
+    <w:lsdException w:name="Grid Table 1 Light Accent 2" w:uiPriority="46"/>
+    <w:lsdException w:name="Grid Table 2 Accent 2" w:uiPriority="47"/>
+    <w:lsdException w:name="Grid Table 3 Accent 2" w:uiPriority="48"/>
+    <w:lsdException w:name="Grid Table 4 Accent 2" w:uiPriority="49"/>
+    <w:lsdException w:name="Grid Table 5 Dark Accent 2" w:uiPriority="50"/>
+    <w:lsdException w:name="Grid Table 6 Colorful Accent 2" w:uiPriority="51"/>
+    <w:lsdException w:name="Grid Table 7 Colorful Accent 2" w:uiPriority="52"/>
+    <w:lsdException w:name="Grid Table 1 Light Accent 3" w:uiPriority="46"/>
+    <w:lsdException w:name="Grid Table 2 Accent 3" w:uiPriority="47"/>
+    <w:lsdException w:name="Grid Table 3 Accent 3" w:uiPriority="48"/>
+    <w:lsdException w:name="Grid Table 4 Accent 3" w:uiPriority="49"/>
+    <w:lsdException w:name="Grid Table 5 Dark Accent 3" w:uiPriority="50"/>
+    <w:lsdException w:name="Grid Table 6 Colorful Accent 3" w:uiPriority="51"/>
+    <w:lsdException w:name="Grid Table 7 Colorful Accent 3" w:uiPriority="52"/>
+    <w:lsdException w:name="Grid Table 1 Light Accent 4" w:uiPriority="46"/>
+    <w:lsdException w:name="Grid Table 2 Accent 4" w:uiPriority="47"/>
+    <w:lsdException w:name="Grid Table 3 Accent 4" w:uiPriority="48"/>
+    <w:lsdException w:name="Grid Table 4 Accent 4" w:uiPriority="49"/>
+    <w:lsdException w:name="Grid Table 5 Dark Accent 4" w:uiPriority="50"/>
+    <w:lsdException w:name="Grid Table 6 Colorful Accent 4" w:uiPriority="51"/>
+    <w:lsdException w:name="Grid Table 7 Colorful Accent 4" w:uiPriority="52"/>
+    <w:lsdException w:name="Grid Table 1 Light Accent 5" w:uiPriority="46"/>
+    <w:lsdException w:name="Grid Table 2 Accent 5" w:uiPriority="47"/>
+    <w:lsdException w:name="Grid Table 3 Accent 5" w:uiPriority="48"/>
+    <w:lsdException w:name="Grid Table 4 Accent 5" w:uiPriority="49"/>
+    <w:lsdException w:name="Grid Table 5 Dark Accent 5" w:uiPriority="50"/>
+    <w:lsdException w:name="Grid Table 6 Colorful Accent 5" w:uiPriority="51"/>
+    <w:lsdException w:name="Grid Table 7 Colorful Accent 5" w:uiPriority="52"/>
+    <w:lsdException w:name="Grid Table 1 Light Accent 6" w:uiPriority="46"/>
+    <w:lsdException w:name="Grid Table 2 Accent 6" w:uiPriority="47"/>
+    <w:lsdException w:name="Grid Table 3 Accent 6" w:uiPriority="48"/>
+    <w:lsdException w:name="Grid Table 4 Accent 6" w:uiPriority="49"/>
+    <w:lsdException w:name="Grid Table 5 Dark Accent 6" w:uiPriority="50"/>
+    <w:lsdException w:name="Grid Table 6 Colorful Accent 6" w:uiPriority="51"/>
+    <w:lsdException w:name="Grid Table 7 Colorful Accent 6" w:uiPriority="52"/>
+    <w:lsdException w:name="List Table 1 Light" w:uiPriority="46"/>
+    <w:lsdException w:name="List Table 2" w:uiPriority="47"/>
+    <w:lsdException w:name="List Table 3" w:uiPriority="48"/>
+    <w:lsdException w:name="List Table 4" w:uiPriority="49"/>
+    <w:lsdException w:name="List Table 5 Dark" w:uiPriority="50"/>
+    <w:lsdException w:name="List Table 6 Colorful" w:uiPriority="51"/>
+    <w:lsdException w:name="List Table 7 Colorful" w:uiPriority="52"/>
+    <w:lsdException w:name="List Table 1 Light Accent 1" w:uiPriority="46"/>
+    <w:lsdException w:name="List Table 2 Accent 1" w:uiPriority="47"/>
+    <w:lsdException w:name="List Table 3 Accent 1" w:uiPriority="48"/>
+    <w:lsdException w:name="List Table 4 Accent 1" w:uiPriority="49"/>
+    <w:lsdException w:name="List Table 5 Dark Accent 1" w:uiPriority="50"/>
+    <w:lsdException w:name="List Table 6 Colorful Accent 1" w:uiPriority="51"/>
+    <w:lsdException w:name="List Table 7 Colorful Accent 1" w:uiPriority="52"/>
+    <w:lsdException w:name="List Table 1 Light Accent 2" w:uiPriority="46"/>
+    <w:lsdException w:name="List Table 2 Accent 2" w:uiPriority="47"/>
+    <w:lsdException w:name="List Table 3 Accent 2" w:uiPriority="48"/>
+    <w:lsdException w:name="List Table 4 Accent 2" w:uiPriority="49"/>
+    <w:lsdException w:name="List Table 5 Dark Accent 2" w:uiPriority="50"/>
+    <w:lsdException w:name="List Table 6 Colorful Accent 2" w:uiPriority="51"/>
+    <w:lsdException w:name="List Table 7 Colorful Accent 2" w:uiPriority="52"/>
+    <w:lsdException w:name="List Table 1 Light Accent 3" w:uiPriority="46"/>
+    <w:lsdException w:name="List Table 2 Accent 3" w:uiPriority="47"/>
+    <w:lsdException w:name="List Table 3 Accent 3" w:uiPriority="48"/>
+    <w:lsdException w:name="List Table 4 Accent 3" w:uiPriority="49"/>
+    <w:lsdException w:name="List Table 5 Dark Accent 3" w:uiPriority="50"/>
+    <w:lsdException w:name="List Table 6 Colorful Accent 3" w:uiPriority="51"/>
+    <w:lsdException w:name="List Table 7 Colorful Accent 3" w:uiPriority="52"/>
+    <w:lsdException w:name="List Table 1 Light Accent 4" w:uiPriority="46"/>
+    <w:lsdException w:name="List Table 2 Accent 4" w:uiPriority="47"/>
+    <w:lsdException w:name="List Table 3 Accent 4" w:uiPriority="48"/>
+    <w:lsdException w:name="List Table 4 Accent 4" w:uiPriority="49"/>
+    <w:lsdException w:name="List Table 5 Dark Accent 4" w:uiPriority="50"/>
+    <w:lsdException w:name="List Table 6 Colorful Accent 4" w:uiPriority="51"/>
+    <w:lsdException w:name="List Table 7 Colorful Accent 4" w:uiPriority="52"/>
+    <w:lsdException w:name="List Table 1 Light Accent 5" w:uiPriority="46"/>
+    <w:lsdException w:name="List Table 2 Accent 5" w:uiPriority="47"/>
+    <w:lsdException w:name="List Table 3 Accent 5" w:uiPriority="48"/>
+    <w:lsdException w:name="List Table 4 Accent 5" w:uiPriority="49"/>
+    <w:lsdException w:name="List Table 5 Dark Accent 5" w:uiPriority="50"/>
+    <w:lsdException w:name="List Table 6 Colorful Accent 5" w:uiPriority="51"/>
+    <w:lsdException w:name="List Table 7 Colorful Accent 5" w:uiPriority="52"/>
+    <w:lsdException w:name="List Table 1 Light Accent 6" w:uiPriority="46"/>
+    <w:lsdException w:name="List Table 2 Accent 6" w:uiPriority="47"/>
+    <w:lsdException w:name="List Table 3 Accent 6" w:uiPriority="48"/>
+    <w:lsdException w:name="List Table 4 Accent 6" w:uiPriority="49"/>
+    <w:lsdException w:name="List Table 5 Dark Accent 6" w:uiPriority="50"/>
+    <w:lsdException w:name="List Table 6 Colorful Accent 6" w:uiPriority="51"/>
+    <w:lsdException w:name="List Table 7 Colorful Accent 6" w:uiPriority="52"/>
   </w:latentStyles>
-  <w:style w:type="paragraph" w:default="1" w:styleId="a">
+  <w:style w:type="paragraph" w:default="1" w:styleId="Normal">
     <w:name w:val="Normal"/>
     <w:qFormat/>
     <w:rsid w:val="009C166E"/>
@@ -12502,11 +11612,11 @@
       <w:sz w:val="28"/>
     </w:rPr>
   </w:style>
-  <w:style w:type="paragraph" w:styleId="1">
+  <w:style w:type="paragraph" w:styleId="Heading1">
     <w:name w:val="heading 1"/>
-    <w:basedOn w:val="a"/>
-    <w:next w:val="a"/>
-    <w:link w:val="10"/>
+    <w:basedOn w:val="Normal"/>
+    <w:next w:val="Normal"/>
+    <w:link w:val="Heading1Char"/>
     <w:uiPriority w:val="9"/>
     <w:qFormat/>
     <w:rsid w:val="009C166E"/>
@@ -12528,11 +11638,11 @@
       <w:szCs w:val="28"/>
     </w:rPr>
   </w:style>
-  <w:style w:type="paragraph" w:styleId="2">
+  <w:style w:type="paragraph" w:styleId="Heading2">
     <w:name w:val="heading 2"/>
-    <w:basedOn w:val="a"/>
-    <w:next w:val="a"/>
-    <w:link w:val="20"/>
+    <w:basedOn w:val="Normal"/>
+    <w:next w:val="Normal"/>
+    <w:link w:val="Heading2Char"/>
     <w:uiPriority w:val="9"/>
     <w:unhideWhenUsed/>
     <w:qFormat/>
@@ -12555,11 +11665,11 @@
       <w:szCs w:val="26"/>
     </w:rPr>
   </w:style>
-  <w:style w:type="paragraph" w:styleId="3">
+  <w:style w:type="paragraph" w:styleId="Heading3">
     <w:name w:val="heading 3"/>
-    <w:basedOn w:val="a"/>
-    <w:next w:val="a"/>
-    <w:link w:val="30"/>
+    <w:basedOn w:val="Normal"/>
+    <w:next w:val="Normal"/>
+    <w:link w:val="Heading3Char"/>
     <w:uiPriority w:val="9"/>
     <w:unhideWhenUsed/>
     <w:qFormat/>
@@ -12581,11 +11691,11 @@
       <w:sz w:val="32"/>
     </w:rPr>
   </w:style>
-  <w:style w:type="paragraph" w:styleId="4">
+  <w:style w:type="paragraph" w:styleId="Heading4">
     <w:name w:val="heading 4"/>
-    <w:basedOn w:val="a"/>
-    <w:next w:val="a"/>
-    <w:link w:val="40"/>
+    <w:basedOn w:val="Normal"/>
+    <w:next w:val="Normal"/>
+    <w:link w:val="Heading4Char"/>
     <w:uiPriority w:val="9"/>
     <w:semiHidden/>
     <w:unhideWhenUsed/>
@@ -12610,11 +11720,11 @@
       <w:color w:val="4F81BD" w:themeColor="accent1"/>
     </w:rPr>
   </w:style>
-  <w:style w:type="paragraph" w:styleId="5">
+  <w:style w:type="paragraph" w:styleId="Heading5">
     <w:name w:val="heading 5"/>
-    <w:basedOn w:val="a"/>
-    <w:next w:val="a"/>
-    <w:link w:val="50"/>
+    <w:basedOn w:val="Normal"/>
+    <w:next w:val="Normal"/>
+    <w:link w:val="Heading5Char"/>
     <w:uiPriority w:val="9"/>
     <w:semiHidden/>
     <w:unhideWhenUsed/>
@@ -12635,11 +11745,11 @@
       <w:color w:val="243F60" w:themeColor="accent1" w:themeShade="7F"/>
     </w:rPr>
   </w:style>
-  <w:style w:type="paragraph" w:styleId="6">
+  <w:style w:type="paragraph" w:styleId="Heading6">
     <w:name w:val="heading 6"/>
-    <w:basedOn w:val="a"/>
-    <w:next w:val="a"/>
-    <w:link w:val="60"/>
+    <w:basedOn w:val="Normal"/>
+    <w:next w:val="Normal"/>
+    <w:link w:val="Heading6Char"/>
     <w:uiPriority w:val="9"/>
     <w:semiHidden/>
     <w:unhideWhenUsed/>
@@ -12662,11 +11772,11 @@
       <w:color w:val="243F60" w:themeColor="accent1" w:themeShade="7F"/>
     </w:rPr>
   </w:style>
-  <w:style w:type="paragraph" w:styleId="7">
+  <w:style w:type="paragraph" w:styleId="Heading7">
     <w:name w:val="heading 7"/>
-    <w:basedOn w:val="a"/>
-    <w:next w:val="a"/>
-    <w:link w:val="70"/>
+    <w:basedOn w:val="Normal"/>
+    <w:next w:val="Normal"/>
+    <w:link w:val="Heading7Char"/>
     <w:uiPriority w:val="9"/>
     <w:semiHidden/>
     <w:unhideWhenUsed/>
@@ -12689,11 +11799,11 @@
       <w:color w:val="404040" w:themeColor="text1" w:themeTint="BF"/>
     </w:rPr>
   </w:style>
-  <w:style w:type="paragraph" w:styleId="8">
+  <w:style w:type="paragraph" w:styleId="Heading8">
     <w:name w:val="heading 8"/>
-    <w:basedOn w:val="a"/>
-    <w:next w:val="a"/>
-    <w:link w:val="80"/>
+    <w:basedOn w:val="Normal"/>
+    <w:next w:val="Normal"/>
+    <w:link w:val="Heading8Char"/>
     <w:uiPriority w:val="9"/>
     <w:semiHidden/>
     <w:unhideWhenUsed/>
@@ -12716,11 +11826,11 @@
       <w:szCs w:val="20"/>
     </w:rPr>
   </w:style>
-  <w:style w:type="paragraph" w:styleId="9">
+  <w:style w:type="paragraph" w:styleId="Heading9">
     <w:name w:val="heading 9"/>
-    <w:basedOn w:val="a"/>
-    <w:next w:val="a"/>
-    <w:link w:val="90"/>
+    <w:basedOn w:val="Normal"/>
+    <w:next w:val="Normal"/>
+    <w:link w:val="Heading9Char"/>
     <w:uiPriority w:val="9"/>
     <w:semiHidden/>
     <w:unhideWhenUsed/>
@@ -12745,13 +11855,13 @@
       <w:szCs w:val="20"/>
     </w:rPr>
   </w:style>
-  <w:style w:type="character" w:default="1" w:styleId="a0">
+  <w:style w:type="character" w:default="1" w:styleId="DefaultParagraphFont">
     <w:name w:val="Default Paragraph Font"/>
     <w:uiPriority w:val="1"/>
     <w:semiHidden/>
     <w:unhideWhenUsed/>
   </w:style>
-  <w:style w:type="table" w:default="1" w:styleId="a1">
+  <w:style w:type="table" w:default="1" w:styleId="TableNormal">
     <w:name w:val="Normal Table"/>
     <w:uiPriority w:val="99"/>
     <w:semiHidden/>
@@ -12766,16 +11876,16 @@
       </w:tblCellMar>
     </w:tblPr>
   </w:style>
-  <w:style w:type="numbering" w:default="1" w:styleId="a2">
+  <w:style w:type="numbering" w:default="1" w:styleId="NoList">
     <w:name w:val="No List"/>
     <w:uiPriority w:val="99"/>
     <w:semiHidden/>
     <w:unhideWhenUsed/>
   </w:style>
-  <w:style w:type="character" w:customStyle="1" w:styleId="10">
-    <w:name w:val="Заголовок 1 Знак"/>
-    <w:basedOn w:val="a0"/>
-    <w:link w:val="1"/>
+  <w:style w:type="character" w:customStyle="1" w:styleId="Heading1Char">
+    <w:name w:val="Heading 1 Char"/>
+    <w:basedOn w:val="DefaultParagraphFont"/>
+    <w:link w:val="Heading1"/>
     <w:uiPriority w:val="9"/>
     <w:rsid w:val="009C166E"/>
     <w:rPr>
@@ -12786,10 +11896,10 @@
       <w:szCs w:val="28"/>
     </w:rPr>
   </w:style>
-  <w:style w:type="character" w:customStyle="1" w:styleId="20">
-    <w:name w:val="Заголовок 2 Знак"/>
-    <w:basedOn w:val="a0"/>
-    <w:link w:val="2"/>
+  <w:style w:type="character" w:customStyle="1" w:styleId="Heading2Char">
+    <w:name w:val="Heading 2 Char"/>
+    <w:basedOn w:val="DefaultParagraphFont"/>
+    <w:link w:val="Heading2"/>
     <w:uiPriority w:val="9"/>
     <w:rsid w:val="00C367B6"/>
     <w:rPr>
@@ -12800,10 +11910,10 @@
       <w:szCs w:val="26"/>
     </w:rPr>
   </w:style>
-  <w:style w:type="character" w:customStyle="1" w:styleId="30">
-    <w:name w:val="Заголовок 3 Знак"/>
-    <w:basedOn w:val="a0"/>
-    <w:link w:val="3"/>
+  <w:style w:type="character" w:customStyle="1" w:styleId="Heading3Char">
+    <w:name w:val="Heading 3 Char"/>
+    <w:basedOn w:val="DefaultParagraphFont"/>
+    <w:link w:val="Heading3"/>
     <w:uiPriority w:val="9"/>
     <w:rsid w:val="00C367B6"/>
     <w:rPr>
@@ -12813,9 +11923,9 @@
       <w:sz w:val="32"/>
     </w:rPr>
   </w:style>
-  <w:style w:type="paragraph" w:styleId="a3">
+  <w:style w:type="paragraph" w:styleId="ListParagraph">
     <w:name w:val="List Paragraph"/>
-    <w:basedOn w:val="a"/>
+    <w:basedOn w:val="Normal"/>
     <w:uiPriority w:val="34"/>
     <w:qFormat/>
     <w:rsid w:val="00C367B6"/>
@@ -12824,10 +11934,10 @@
       <w:contextualSpacing/>
     </w:pPr>
   </w:style>
-  <w:style w:type="character" w:customStyle="1" w:styleId="40">
-    <w:name w:val="Заголовок 4 Знак"/>
-    <w:basedOn w:val="a0"/>
-    <w:link w:val="4"/>
+  <w:style w:type="character" w:customStyle="1" w:styleId="Heading4Char">
+    <w:name w:val="Heading 4 Char"/>
+    <w:basedOn w:val="DefaultParagraphFont"/>
+    <w:link w:val="Heading4"/>
     <w:uiPriority w:val="9"/>
     <w:semiHidden/>
     <w:rsid w:val="00C57F17"/>
@@ -12841,10 +11951,10 @@
       <w:sz w:val="28"/>
     </w:rPr>
   </w:style>
-  <w:style w:type="character" w:customStyle="1" w:styleId="50">
-    <w:name w:val="Заголовок 5 Знак"/>
-    <w:basedOn w:val="a0"/>
-    <w:link w:val="5"/>
+  <w:style w:type="character" w:customStyle="1" w:styleId="Heading5Char">
+    <w:name w:val="Heading 5 Char"/>
+    <w:basedOn w:val="DefaultParagraphFont"/>
+    <w:link w:val="Heading5"/>
     <w:uiPriority w:val="9"/>
     <w:semiHidden/>
     <w:rsid w:val="00C57F17"/>
@@ -12854,10 +11964,10 @@
       <w:sz w:val="28"/>
     </w:rPr>
   </w:style>
-  <w:style w:type="character" w:customStyle="1" w:styleId="60">
-    <w:name w:val="Заголовок 6 Знак"/>
-    <w:basedOn w:val="a0"/>
-    <w:link w:val="6"/>
+  <w:style w:type="character" w:customStyle="1" w:styleId="Heading6Char">
+    <w:name w:val="Heading 6 Char"/>
+    <w:basedOn w:val="DefaultParagraphFont"/>
+    <w:link w:val="Heading6"/>
     <w:uiPriority w:val="9"/>
     <w:semiHidden/>
     <w:rsid w:val="00C57F17"/>
@@ -12869,10 +11979,10 @@
       <w:sz w:val="28"/>
     </w:rPr>
   </w:style>
-  <w:style w:type="character" w:customStyle="1" w:styleId="70">
-    <w:name w:val="Заголовок 7 Знак"/>
-    <w:basedOn w:val="a0"/>
-    <w:link w:val="7"/>
+  <w:style w:type="character" w:customStyle="1" w:styleId="Heading7Char">
+    <w:name w:val="Heading 7 Char"/>
+    <w:basedOn w:val="DefaultParagraphFont"/>
+    <w:link w:val="Heading7"/>
     <w:uiPriority w:val="9"/>
     <w:semiHidden/>
     <w:rsid w:val="00C57F17"/>
@@ -12884,10 +11994,10 @@
       <w:sz w:val="28"/>
     </w:rPr>
   </w:style>
-  <w:style w:type="character" w:customStyle="1" w:styleId="80">
-    <w:name w:val="Заголовок 8 Знак"/>
-    <w:basedOn w:val="a0"/>
-    <w:link w:val="8"/>
+  <w:style w:type="character" w:customStyle="1" w:styleId="Heading8Char">
+    <w:name w:val="Heading 8 Char"/>
+    <w:basedOn w:val="DefaultParagraphFont"/>
+    <w:link w:val="Heading8"/>
     <w:uiPriority w:val="9"/>
     <w:semiHidden/>
     <w:rsid w:val="00C57F17"/>
@@ -12898,10 +12008,10 @@
       <w:szCs w:val="20"/>
     </w:rPr>
   </w:style>
-  <w:style w:type="character" w:customStyle="1" w:styleId="90">
-    <w:name w:val="Заголовок 9 Знак"/>
-    <w:basedOn w:val="a0"/>
-    <w:link w:val="9"/>
+  <w:style w:type="character" w:customStyle="1" w:styleId="Heading9Char">
+    <w:name w:val="Heading 9 Char"/>
+    <w:basedOn w:val="DefaultParagraphFont"/>
+    <w:link w:val="Heading9"/>
     <w:uiPriority w:val="9"/>
     <w:semiHidden/>
     <w:rsid w:val="00C57F17"/>
@@ -12914,9 +12024,9 @@
       <w:szCs w:val="20"/>
     </w:rPr>
   </w:style>
-  <w:style w:type="table" w:styleId="a4">
+  <w:style w:type="table" w:styleId="TableGrid">
     <w:name w:val="Table Grid"/>
-    <w:basedOn w:val="a1"/>
+    <w:basedOn w:val="TableNormal"/>
     <w:uiPriority w:val="59"/>
     <w:rsid w:val="00E84F6B"/>
     <w:pPr>
@@ -12933,9 +12043,9 @@
       </w:tblBorders>
     </w:tblPr>
   </w:style>
-  <w:style w:type="character" w:styleId="a5">
+  <w:style w:type="character" w:styleId="PlaceholderText">
     <w:name w:val="Placeholder Text"/>
-    <w:basedOn w:val="a0"/>
+    <w:basedOn w:val="DefaultParagraphFont"/>
     <w:uiPriority w:val="99"/>
     <w:semiHidden/>
     <w:rsid w:val="00E84F6B"/>
@@ -12943,10 +12053,10 @@
       <w:color w:val="808080"/>
     </w:rPr>
   </w:style>
-  <w:style w:type="paragraph" w:styleId="a6">
+  <w:style w:type="paragraph" w:styleId="BalloonText">
     <w:name w:val="Balloon Text"/>
-    <w:basedOn w:val="a"/>
-    <w:link w:val="a7"/>
+    <w:basedOn w:val="Normal"/>
+    <w:link w:val="BalloonTextChar"/>
     <w:uiPriority w:val="99"/>
     <w:semiHidden/>
     <w:unhideWhenUsed/>
@@ -12960,10 +12070,10 @@
       <w:szCs w:val="16"/>
     </w:rPr>
   </w:style>
-  <w:style w:type="character" w:customStyle="1" w:styleId="a7">
-    <w:name w:val="Текст выноски Знак"/>
-    <w:basedOn w:val="a0"/>
-    <w:link w:val="a6"/>
+  <w:style w:type="character" w:customStyle="1" w:styleId="BalloonTextChar">
+    <w:name w:val="Balloon Text Char"/>
+    <w:basedOn w:val="DefaultParagraphFont"/>
+    <w:link w:val="BalloonText"/>
     <w:uiPriority w:val="99"/>
     <w:semiHidden/>
     <w:rsid w:val="00E84F6B"/>
@@ -12973,9 +12083,9 @@
       <w:szCs w:val="16"/>
     </w:rPr>
   </w:style>
-  <w:style w:type="character" w:styleId="a8">
+  <w:style w:type="character" w:styleId="Hyperlink">
     <w:name w:val="Hyperlink"/>
-    <w:basedOn w:val="a0"/>
+    <w:basedOn w:val="DefaultParagraphFont"/>
     <w:uiPriority w:val="99"/>
     <w:semiHidden/>
     <w:unhideWhenUsed/>
@@ -12985,9 +12095,9 @@
       <w:u w:val="single"/>
     </w:rPr>
   </w:style>
-  <w:style w:type="paragraph" w:styleId="a9">
+  <w:style w:type="paragraph" w:styleId="NormalWeb">
     <w:name w:val="Normal (Web)"/>
-    <w:basedOn w:val="a"/>
+    <w:basedOn w:val="Normal"/>
     <w:uiPriority w:val="99"/>
     <w:semiHidden/>
     <w:unhideWhenUsed/>
@@ -13006,7 +12116,7 @@
   </w:style>
   <w:style w:type="paragraph" w:customStyle="1" w:styleId="c">
     <w:name w:val="c"/>
-    <w:basedOn w:val="a"/>
+    <w:basedOn w:val="Normal"/>
     <w:rsid w:val="009C0CAE"/>
     <w:pPr>
       <w:spacing w:before="100" w:beforeAutospacing="1" w:after="100" w:afterAutospacing="1" w:line="240" w:lineRule="auto"/>
@@ -13022,719 +12132,12 @@
   </w:style>
   <w:style w:type="character" w:customStyle="1" w:styleId="fsymb">
     <w:name w:val="fsymb"/>
-    <w:basedOn w:val="a0"/>
+    <w:basedOn w:val="DefaultParagraphFont"/>
     <w:rsid w:val="009C0CAE"/>
   </w:style>
-  <w:style w:type="character" w:styleId="aa">
+  <w:style w:type="character" w:styleId="Strong">
     <w:name w:val="Strong"/>
-    <w:basedOn w:val="a0"/>
-    <w:uiPriority w:val="22"/>
-    <w:qFormat/>
-    <w:rsid w:val="004453C7"/>
-    <w:rPr>
-      <w:b/>
-      <w:bCs/>
-    </w:rPr>
-  </w:style>
-</w:styles>
-</file>
-
-<file path=word/stylesWithEffects.xml><?xml version="1.0" encoding="utf-8"?>
-<w:styles xmlns:wpc="http://schemas.microsoft.com/office/word/2010/wordprocessingCanvas" xmlns:mc="http://schemas.openxmlformats.org/markup-compatibility/2006" xmlns:o="urn:schemas-microsoft-com:office:office" xmlns:r="http://schemas.openxmlformats.org/officeDocument/2006/relationships" xmlns:m="http://schemas.openxmlformats.org/officeDocument/2006/math" xmlns:v="urn:schemas-microsoft-com:vml" xmlns:wp14="http://schemas.microsoft.com/office/word/2010/wordprocessingDrawing" xmlns:wp="http://schemas.openxmlformats.org/drawingml/2006/wordprocessingDrawing" xmlns:w10="urn:schemas-microsoft-com:office:word" xmlns:w="http://schemas.openxmlformats.org/wordprocessingml/2006/main" xmlns:w14="http://schemas.microsoft.com/office/word/2010/wordml" xmlns:wpg="http://schemas.microsoft.com/office/word/2010/wordprocessingGroup" xmlns:wpi="http://schemas.microsoft.com/office/word/2010/wordprocessingInk" xmlns:wne="http://schemas.microsoft.com/office/word/2006/wordml" xmlns:wps="http://schemas.microsoft.com/office/word/2010/wordprocessingShape" mc:Ignorable="w14 wp14">
-  <w:docDefaults>
-    <w:rPrDefault>
-      <w:rPr>
-        <w:rFonts w:asciiTheme="minorHAnsi" w:eastAsiaTheme="minorHAnsi" w:hAnsiTheme="minorHAnsi" w:cstheme="minorBidi"/>
-        <w:sz w:val="22"/>
-        <w:szCs w:val="22"/>
-        <w:lang w:val="ru-RU" w:eastAsia="en-US" w:bidi="ar-SA"/>
-      </w:rPr>
-    </w:rPrDefault>
-    <w:pPrDefault>
-      <w:pPr>
-        <w:spacing w:after="200" w:line="276" w:lineRule="auto"/>
-      </w:pPr>
-    </w:pPrDefault>
-  </w:docDefaults>
-  <w:latentStyles w:defLockedState="0" w:defUIPriority="99" w:defSemiHidden="1" w:defUnhideWhenUsed="1" w:defQFormat="0" w:count="267">
-    <w:lsdException w:name="Normal" w:semiHidden="0" w:uiPriority="0" w:unhideWhenUsed="0" w:qFormat="1"/>
-    <w:lsdException w:name="heading 1" w:semiHidden="0" w:uiPriority="9" w:unhideWhenUsed="0" w:qFormat="1"/>
-    <w:lsdException w:name="heading 2" w:uiPriority="9" w:qFormat="1"/>
-    <w:lsdException w:name="heading 3" w:uiPriority="9" w:qFormat="1"/>
-    <w:lsdException w:name="heading 4" w:uiPriority="9" w:qFormat="1"/>
-    <w:lsdException w:name="heading 5" w:uiPriority="9" w:qFormat="1"/>
-    <w:lsdException w:name="heading 6" w:uiPriority="9" w:qFormat="1"/>
-    <w:lsdException w:name="heading 7" w:uiPriority="9" w:qFormat="1"/>
-    <w:lsdException w:name="heading 8" w:uiPriority="9" w:qFormat="1"/>
-    <w:lsdException w:name="heading 9" w:uiPriority="9" w:qFormat="1"/>
-    <w:lsdException w:name="toc 1" w:uiPriority="39"/>
-    <w:lsdException w:name="toc 2" w:uiPriority="39"/>
-    <w:lsdException w:name="toc 3" w:uiPriority="39"/>
-    <w:lsdException w:name="toc 4" w:uiPriority="39"/>
-    <w:lsdException w:name="toc 5" w:uiPriority="39"/>
-    <w:lsdException w:name="toc 6" w:uiPriority="39"/>
-    <w:lsdException w:name="toc 7" w:uiPriority="39"/>
-    <w:lsdException w:name="toc 8" w:uiPriority="39"/>
-    <w:lsdException w:name="toc 9" w:uiPriority="39"/>
-    <w:lsdException w:name="caption" w:uiPriority="35" w:qFormat="1"/>
-    <w:lsdException w:name="Title" w:semiHidden="0" w:uiPriority="10" w:unhideWhenUsed="0" w:qFormat="1"/>
-    <w:lsdException w:name="Default Paragraph Font" w:uiPriority="1"/>
-    <w:lsdException w:name="Subtitle" w:semiHidden="0" w:uiPriority="11" w:unhideWhenUsed="0" w:qFormat="1"/>
-    <w:lsdException w:name="Strong" w:semiHidden="0" w:uiPriority="22" w:unhideWhenUsed="0" w:qFormat="1"/>
-    <w:lsdException w:name="Emphasis" w:semiHidden="0" w:uiPriority="20" w:unhideWhenUsed="0" w:qFormat="1"/>
-    <w:lsdException w:name="Table Grid" w:semiHidden="0" w:uiPriority="59" w:unhideWhenUsed="0"/>
-    <w:lsdException w:name="Placeholder Text" w:unhideWhenUsed="0"/>
-    <w:lsdException w:name="No Spacing" w:semiHidden="0" w:uiPriority="1" w:unhideWhenUsed="0" w:qFormat="1"/>
-    <w:lsdException w:name="Light Shading" w:semiHidden="0" w:uiPriority="60" w:unhideWhenUsed="0"/>
-    <w:lsdException w:name="Light List" w:semiHidden="0" w:uiPriority="61" w:unhideWhenUsed="0"/>
-    <w:lsdException w:name="Light Grid" w:semiHidden="0" w:uiPriority="62" w:unhideWhenUsed="0"/>
-    <w:lsdException w:name="Medium Shading 1" w:semiHidden="0" w:uiPriority="63" w:unhideWhenUsed="0"/>
-    <w:lsdException w:name="Medium Shading 2" w:semiHidden="0" w:uiPriority="64" w:unhideWhenUsed="0"/>
-    <w:lsdException w:name="Medium List 1" w:semiHidden="0" w:uiPriority="65" w:unhideWhenUsed="0"/>
-    <w:lsdException w:name="Medium List 2" w:semiHidden="0" w:uiPriority="66" w:unhideWhenUsed="0"/>
-    <w:lsdException w:name="Medium Grid 1" w:semiHidden="0" w:uiPriority="67" w:unhideWhenUsed="0"/>
-    <w:lsdException w:name="Medium Grid 2" w:semiHidden="0" w:uiPriority="68" w:unhideWhenUsed="0"/>
-    <w:lsdException w:name="Medium Grid 3" w:semiHidden="0" w:uiPriority="69" w:unhideWhenUsed="0"/>
-    <w:lsdException w:name="Dark List" w:semiHidden="0" w:uiPriority="70" w:unhideWhenUsed="0"/>
-    <w:lsdException w:name="Colorful Shading" w:semiHidden="0" w:uiPriority="71" w:unhideWhenUsed="0"/>
-    <w:lsdException w:name="Colorful List" w:semiHidden="0" w:uiPriority="72" w:unhideWhenUsed="0"/>
-    <w:lsdException w:name="Colorful Grid" w:semiHidden="0" w:uiPriority="73" w:unhideWhenUsed="0"/>
-    <w:lsdException w:name="Light Shading Accent 1" w:semiHidden="0" w:uiPriority="60" w:unhideWhenUsed="0"/>
-    <w:lsdException w:name="Light List Accent 1" w:semiHidden="0" w:uiPriority="61" w:unhideWhenUsed="0"/>
-    <w:lsdException w:name="Light Grid Accent 1" w:semiHidden="0" w:uiPriority="62" w:unhideWhenUsed="0"/>
-    <w:lsdException w:name="Medium Shading 1 Accent 1" w:semiHidden="0" w:uiPriority="63" w:unhideWhenUsed="0"/>
-    <w:lsdException w:name="Medium Shading 2 Accent 1" w:semiHidden="0" w:uiPriority="64" w:unhideWhenUsed="0"/>
-    <w:lsdException w:name="Medium List 1 Accent 1" w:semiHidden="0" w:uiPriority="65" w:unhideWhenUsed="0"/>
-    <w:lsdException w:name="Revision" w:unhideWhenUsed="0"/>
-    <w:lsdException w:name="List Paragraph" w:semiHidden="0" w:uiPriority="34" w:unhideWhenUsed="0" w:qFormat="1"/>
-    <w:lsdException w:name="Quote" w:semiHidden="0" w:uiPriority="29" w:unhideWhenUsed="0" w:qFormat="1"/>
-    <w:lsdException w:name="Intense Quote" w:semiHidden="0" w:uiPriority="30" w:unhideWhenUsed="0" w:qFormat="1"/>
-    <w:lsdException w:name="Medium List 2 Accent 1" w:semiHidden="0" w:uiPriority="66" w:unhideWhenUsed="0"/>
-    <w:lsdException w:name="Medium Grid 1 Accent 1" w:semiHidden="0" w:uiPriority="67" w:unhideWhenUsed="0"/>
-    <w:lsdException w:name="Medium Grid 2 Accent 1" w:semiHidden="0" w:uiPriority="68" w:unhideWhenUsed="0"/>
-    <w:lsdException w:name="Medium Grid 3 Accent 1" w:semiHidden="0" w:uiPriority="69" w:unhideWhenUsed="0"/>
-    <w:lsdException w:name="Dark List Accent 1" w:semiHidden="0" w:uiPriority="70" w:unhideWhenUsed="0"/>
-    <w:lsdException w:name="Colorful Shading Accent 1" w:semiHidden="0" w:uiPriority="71" w:unhideWhenUsed="0"/>
-    <w:lsdException w:name="Colorful List Accent 1" w:semiHidden="0" w:uiPriority="72" w:unhideWhenUsed="0"/>
-    <w:lsdException w:name="Colorful Grid Accent 1" w:semiHidden="0" w:uiPriority="73" w:unhideWhenUsed="0"/>
-    <w:lsdException w:name="Light Shading Accent 2" w:semiHidden="0" w:uiPriority="60" w:unhideWhenUsed="0"/>
-    <w:lsdException w:name="Light List Accent 2" w:semiHidden="0" w:uiPriority="61" w:unhideWhenUsed="0"/>
-    <w:lsdException w:name="Light Grid Accent 2" w:semiHidden="0" w:uiPriority="62" w:unhideWhenUsed="0"/>
-    <w:lsdException w:name="Medium Shading 1 Accent 2" w:semiHidden="0" w:uiPriority="63" w:unhideWhenUsed="0"/>
-    <w:lsdException w:name="Medium Shading 2 Accent 2" w:semiHidden="0" w:uiPriority="64" w:unhideWhenUsed="0"/>
-    <w:lsdException w:name="Medium List 1 Accent 2" w:semiHidden="0" w:uiPriority="65" w:unhideWhenUsed="0"/>
-    <w:lsdException w:name="Medium List 2 Accent 2" w:semiHidden="0" w:uiPriority="66" w:unhideWhenUsed="0"/>
-    <w:lsdException w:name="Medium Grid 1 Accent 2" w:semiHidden="0" w:uiPriority="67" w:unhideWhenUsed="0"/>
-    <w:lsdException w:name="Medium Grid 2 Accent 2" w:semiHidden="0" w:uiPriority="68" w:unhideWhenUsed="0"/>
-    <w:lsdException w:name="Medium Grid 3 Accent 2" w:semiHidden="0" w:uiPriority="69" w:unhideWhenUsed="0"/>
-    <w:lsdException w:name="Dark List Accent 2" w:semiHidden="0" w:uiPriority="70" w:unhideWhenUsed="0"/>
-    <w:lsdException w:name="Colorful Shading Accent 2" w:semiHidden="0" w:uiPriority="71" w:unhideWhenUsed="0"/>
-    <w:lsdException w:name="Colorful List Accent 2" w:semiHidden="0" w:uiPriority="72" w:unhideWhenUsed="0"/>
-    <w:lsdException w:name="Colorful Grid Accent 2" w:semiHidden="0" w:uiPriority="73" w:unhideWhenUsed="0"/>
-    <w:lsdException w:name="Light Shading Accent 3" w:semiHidden="0" w:uiPriority="60" w:unhideWhenUsed="0"/>
-    <w:lsdException w:name="Light List Accent 3" w:semiHidden="0" w:uiPriority="61" w:unhideWhenUsed="0"/>
-    <w:lsdException w:name="Light Grid Accent 3" w:semiHidden="0" w:uiPriority="62" w:unhideWhenUsed="0"/>
-    <w:lsdException w:name="Medium Shading 1 Accent 3" w:semiHidden="0" w:uiPriority="63" w:unhideWhenUsed="0"/>
-    <w:lsdException w:name="Medium Shading 2 Accent 3" w:semiHidden="0" w:uiPriority="64" w:unhideWhenUsed="0"/>
-    <w:lsdException w:name="Medium List 1 Accent 3" w:semiHidden="0" w:uiPriority="65" w:unhideWhenUsed="0"/>
-    <w:lsdException w:name="Medium List 2 Accent 3" w:semiHidden="0" w:uiPriority="66" w:unhideWhenUsed="0"/>
-    <w:lsdException w:name="Medium Grid 1 Accent 3" w:semiHidden="0" w:uiPriority="67" w:unhideWhenUsed="0"/>
-    <w:lsdException w:name="Medium Grid 2 Accent 3" w:semiHidden="0" w:uiPriority="68" w:unhideWhenUsed="0"/>
-    <w:lsdException w:name="Medium Grid 3 Accent 3" w:semiHidden="0" w:uiPriority="69" w:unhideWhenUsed="0"/>
-    <w:lsdException w:name="Dark List Accent 3" w:semiHidden="0" w:uiPriority="70" w:unhideWhenUsed="0"/>
-    <w:lsdException w:name="Colorful Shading Accent 3" w:semiHidden="0" w:uiPriority="71" w:unhideWhenUsed="0"/>
-    <w:lsdException w:name="Colorful List Accent 3" w:semiHidden="0" w:uiPriority="72" w:unhideWhenUsed="0"/>
-    <w:lsdException w:name="Colorful Grid Accent 3" w:semiHidden="0" w:uiPriority="73" w:unhideWhenUsed="0"/>
-    <w:lsdException w:name="Light Shading Accent 4" w:semiHidden="0" w:uiPriority="60" w:unhideWhenUsed="0"/>
-    <w:lsdException w:name="Light List Accent 4" w:semiHidden="0" w:uiPriority="61" w:unhideWhenUsed="0"/>
-    <w:lsdException w:name="Light Grid Accent 4" w:semiHidden="0" w:uiPriority="62" w:unhideWhenUsed="0"/>
-    <w:lsdException w:name="Medium Shading 1 Accent 4" w:semiHidden="0" w:uiPriority="63" w:unhideWhenUsed="0"/>
-    <w:lsdException w:name="Medium Shading 2 Accent 4" w:semiHidden="0" w:uiPriority="64" w:unhideWhenUsed="0"/>
-    <w:lsdException w:name="Medium List 1 Accent 4" w:semiHidden="0" w:uiPriority="65" w:unhideWhenUsed="0"/>
-    <w:lsdException w:name="Medium List 2 Accent 4" w:semiHidden="0" w:uiPriority="66" w:unhideWhenUsed="0"/>
-    <w:lsdException w:name="Medium Grid 1 Accent 4" w:semiHidden="0" w:uiPriority="67" w:unhideWhenUsed="0"/>
-    <w:lsdException w:name="Medium Grid 2 Accent 4" w:semiHidden="0" w:uiPriority="68" w:unhideWhenUsed="0"/>
-    <w:lsdException w:name="Medium Grid 3 Accent 4" w:semiHidden="0" w:uiPriority="69" w:unhideWhenUsed="0"/>
-    <w:lsdException w:name="Dark List Accent 4" w:semiHidden="0" w:uiPriority="70" w:unhideWhenUsed="0"/>
-    <w:lsdException w:name="Colorful Shading Accent 4" w:semiHidden="0" w:uiPriority="71" w:unhideWhenUsed="0"/>
-    <w:lsdException w:name="Colorful List Accent 4" w:semiHidden="0" w:uiPriority="72" w:unhideWhenUsed="0"/>
-    <w:lsdException w:name="Colorful Grid Accent 4" w:semiHidden="0" w:uiPriority="73" w:unhideWhenUsed="0"/>
-    <w:lsdException w:name="Light Shading Accent 5" w:semiHidden="0" w:uiPriority="60" w:unhideWhenUsed="0"/>
-    <w:lsdException w:name="Light List Accent 5" w:semiHidden="0" w:uiPriority="61" w:unhideWhenUsed="0"/>
-    <w:lsdException w:name="Light Grid Accent 5" w:semiHidden="0" w:uiPriority="62" w:unhideWhenUsed="0"/>
-    <w:lsdException w:name="Medium Shading 1 Accent 5" w:semiHidden="0" w:uiPriority="63" w:unhideWhenUsed="0"/>
-    <w:lsdException w:name="Medium Shading 2 Accent 5" w:semiHidden="0" w:uiPriority="64" w:unhideWhenUsed="0"/>
-    <w:lsdException w:name="Medium List 1 Accent 5" w:semiHidden="0" w:uiPriority="65" w:unhideWhenUsed="0"/>
-    <w:lsdException w:name="Medium List 2 Accent 5" w:semiHidden="0" w:uiPriority="66" w:unhideWhenUsed="0"/>
-    <w:lsdException w:name="Medium Grid 1 Accent 5" w:semiHidden="0" w:uiPriority="67" w:unhideWhenUsed="0"/>
-    <w:lsdException w:name="Medium Grid 2 Accent 5" w:semiHidden="0" w:uiPriority="68" w:unhideWhenUsed="0"/>
-    <w:lsdException w:name="Medium Grid 3 Accent 5" w:semiHidden="0" w:uiPriority="69" w:unhideWhenUsed="0"/>
-    <w:lsdException w:name="Dark List Accent 5" w:semiHidden="0" w:uiPriority="70" w:unhideWhenUsed="0"/>
-    <w:lsdException w:name="Colorful Shading Accent 5" w:semiHidden="0" w:uiPriority="71" w:unhideWhenUsed="0"/>
-    <w:lsdException w:name="Colorful List Accent 5" w:semiHidden="0" w:uiPriority="72" w:unhideWhenUsed="0"/>
-    <w:lsdException w:name="Colorful Grid Accent 5" w:semiHidden="0" w:uiPriority="73" w:unhideWhenUsed="0"/>
-    <w:lsdException w:name="Light Shading Accent 6" w:semiHidden="0" w:uiPriority="60" w:unhideWhenUsed="0"/>
-    <w:lsdException w:name="Light List Accent 6" w:semiHidden="0" w:uiPriority="61" w:unhideWhenUsed="0"/>
-    <w:lsdException w:name="Light Grid Accent 6" w:semiHidden="0" w:uiPriority="62" w:unhideWhenUsed="0"/>
-    <w:lsdException w:name="Medium Shading 1 Accent 6" w:semiHidden="0" w:uiPriority="63" w:unhideWhenUsed="0"/>
-    <w:lsdException w:name="Medium Shading 2 Accent 6" w:semiHidden="0" w:uiPriority="64" w:unhideWhenUsed="0"/>
-    <w:lsdException w:name="Medium List 1 Accent 6" w:semiHidden="0" w:uiPriority="65" w:unhideWhenUsed="0"/>
-    <w:lsdException w:name="Medium List 2 Accent 6" w:semiHidden="0" w:uiPriority="66" w:unhideWhenUsed="0"/>
-    <w:lsdException w:name="Medium Grid 1 Accent 6" w:semiHidden="0" w:uiPriority="67" w:unhideWhenUsed="0"/>
-    <w:lsdException w:name="Medium Grid 2 Accent 6" w:semiHidden="0" w:uiPriority="68" w:unhideWhenUsed="0"/>
-    <w:lsdException w:name="Medium Grid 3 Accent 6" w:semiHidden="0" w:uiPriority="69" w:unhideWhenUsed="0"/>
-    <w:lsdException w:name="Dark List Accent 6" w:semiHidden="0" w:uiPriority="70" w:unhideWhenUsed="0"/>
-    <w:lsdException w:name="Colorful Shading Accent 6" w:semiHidden="0" w:uiPriority="71" w:unhideWhenUsed="0"/>
-    <w:lsdException w:name="Colorful List Accent 6" w:semiHidden="0" w:uiPriority="72" w:unhideWhenUsed="0"/>
-    <w:lsdException w:name="Colorful Grid Accent 6" w:semiHidden="0" w:uiPriority="73" w:unhideWhenUsed="0"/>
-    <w:lsdException w:name="Subtle Emphasis" w:semiHidden="0" w:uiPriority="19" w:unhideWhenUsed="0" w:qFormat="1"/>
-    <w:lsdException w:name="Intense Emphasis" w:semiHidden="0" w:uiPriority="21" w:unhideWhenUsed="0" w:qFormat="1"/>
-    <w:lsdException w:name="Subtle Reference" w:semiHidden="0" w:uiPriority="31" w:unhideWhenUsed="0" w:qFormat="1"/>
-    <w:lsdException w:name="Intense Reference" w:semiHidden="0" w:uiPriority="32" w:unhideWhenUsed="0" w:qFormat="1"/>
-    <w:lsdException w:name="Book Title" w:semiHidden="0" w:uiPriority="33" w:unhideWhenUsed="0" w:qFormat="1"/>
-    <w:lsdException w:name="Bibliography" w:uiPriority="37"/>
-    <w:lsdException w:name="TOC Heading" w:uiPriority="39" w:qFormat="1"/>
-  </w:latentStyles>
-  <w:style w:type="paragraph" w:default="1" w:styleId="a">
-    <w:name w:val="Normal"/>
-    <w:qFormat/>
-    <w:rsid w:val="009C166E"/>
-    <w:pPr>
-      <w:spacing w:after="160" w:line="259" w:lineRule="auto"/>
-      <w:ind w:firstLine="709"/>
-      <w:jc w:val="both"/>
-    </w:pPr>
-    <w:rPr>
-      <w:rFonts w:ascii="Times New Roman" w:hAnsi="Times New Roman"/>
-      <w:sz w:val="28"/>
-    </w:rPr>
-  </w:style>
-  <w:style w:type="paragraph" w:styleId="1">
-    <w:name w:val="heading 1"/>
-    <w:basedOn w:val="a"/>
-    <w:next w:val="a"/>
-    <w:link w:val="10"/>
-    <w:uiPriority w:val="9"/>
-    <w:qFormat/>
-    <w:rsid w:val="009C166E"/>
-    <w:pPr>
-      <w:keepNext/>
-      <w:keepLines/>
-      <w:numPr>
-        <w:numId w:val="5"/>
-      </w:numPr>
-      <w:spacing w:before="480" w:after="0"/>
-      <w:jc w:val="left"/>
-      <w:outlineLvl w:val="0"/>
-    </w:pPr>
-    <w:rPr>
-      <w:rFonts w:eastAsiaTheme="majorEastAsia" w:cstheme="majorBidi"/>
-      <w:b/>
-      <w:bCs/>
-      <w:sz w:val="40"/>
-      <w:szCs w:val="28"/>
-    </w:rPr>
-  </w:style>
-  <w:style w:type="paragraph" w:styleId="2">
-    <w:name w:val="heading 2"/>
-    <w:basedOn w:val="a"/>
-    <w:next w:val="a"/>
-    <w:link w:val="20"/>
-    <w:uiPriority w:val="9"/>
-    <w:unhideWhenUsed/>
-    <w:qFormat/>
-    <w:rsid w:val="00C367B6"/>
-    <w:pPr>
-      <w:keepNext/>
-      <w:keepLines/>
-      <w:numPr>
-        <w:ilvl w:val="1"/>
-        <w:numId w:val="5"/>
-      </w:numPr>
-      <w:spacing w:before="200" w:after="0"/>
-      <w:outlineLvl w:val="1"/>
-    </w:pPr>
-    <w:rPr>
-      <w:rFonts w:eastAsiaTheme="majorEastAsia" w:cstheme="majorBidi"/>
-      <w:b/>
-      <w:bCs/>
-      <w:sz w:val="36"/>
-      <w:szCs w:val="26"/>
-    </w:rPr>
-  </w:style>
-  <w:style w:type="paragraph" w:styleId="3">
-    <w:name w:val="heading 3"/>
-    <w:basedOn w:val="a"/>
-    <w:next w:val="a"/>
-    <w:link w:val="30"/>
-    <w:uiPriority w:val="9"/>
-    <w:unhideWhenUsed/>
-    <w:qFormat/>
-    <w:rsid w:val="00C367B6"/>
-    <w:pPr>
-      <w:keepNext/>
-      <w:keepLines/>
-      <w:numPr>
-        <w:ilvl w:val="2"/>
-        <w:numId w:val="5"/>
-      </w:numPr>
-      <w:spacing w:before="200" w:after="0"/>
-      <w:outlineLvl w:val="2"/>
-    </w:pPr>
-    <w:rPr>
-      <w:rFonts w:eastAsiaTheme="majorEastAsia" w:cstheme="majorBidi"/>
-      <w:b/>
-      <w:bCs/>
-      <w:sz w:val="32"/>
-    </w:rPr>
-  </w:style>
-  <w:style w:type="paragraph" w:styleId="4">
-    <w:name w:val="heading 4"/>
-    <w:basedOn w:val="a"/>
-    <w:next w:val="a"/>
-    <w:link w:val="40"/>
-    <w:uiPriority w:val="9"/>
-    <w:semiHidden/>
-    <w:unhideWhenUsed/>
-    <w:qFormat/>
-    <w:rsid w:val="00C57F17"/>
-    <w:pPr>
-      <w:keepNext/>
-      <w:keepLines/>
-      <w:numPr>
-        <w:ilvl w:val="3"/>
-        <w:numId w:val="5"/>
-      </w:numPr>
-      <w:spacing w:before="200" w:after="0"/>
-      <w:outlineLvl w:val="3"/>
-    </w:pPr>
-    <w:rPr>
-      <w:rFonts w:asciiTheme="majorHAnsi" w:eastAsiaTheme="majorEastAsia" w:hAnsiTheme="majorHAnsi" w:cstheme="majorBidi"/>
-      <w:b/>
-      <w:bCs/>
-      <w:i/>
-      <w:iCs/>
-      <w:color w:val="4F81BD" w:themeColor="accent1"/>
-    </w:rPr>
-  </w:style>
-  <w:style w:type="paragraph" w:styleId="5">
-    <w:name w:val="heading 5"/>
-    <w:basedOn w:val="a"/>
-    <w:next w:val="a"/>
-    <w:link w:val="50"/>
-    <w:uiPriority w:val="9"/>
-    <w:semiHidden/>
-    <w:unhideWhenUsed/>
-    <w:qFormat/>
-    <w:rsid w:val="00C57F17"/>
-    <w:pPr>
-      <w:keepNext/>
-      <w:keepLines/>
-      <w:numPr>
-        <w:ilvl w:val="4"/>
-        <w:numId w:val="5"/>
-      </w:numPr>
-      <w:spacing w:before="200" w:after="0"/>
-      <w:outlineLvl w:val="4"/>
-    </w:pPr>
-    <w:rPr>
-      <w:rFonts w:asciiTheme="majorHAnsi" w:eastAsiaTheme="majorEastAsia" w:hAnsiTheme="majorHAnsi" w:cstheme="majorBidi"/>
-      <w:color w:val="243F60" w:themeColor="accent1" w:themeShade="7F"/>
-    </w:rPr>
-  </w:style>
-  <w:style w:type="paragraph" w:styleId="6">
-    <w:name w:val="heading 6"/>
-    <w:basedOn w:val="a"/>
-    <w:next w:val="a"/>
-    <w:link w:val="60"/>
-    <w:uiPriority w:val="9"/>
-    <w:semiHidden/>
-    <w:unhideWhenUsed/>
-    <w:qFormat/>
-    <w:rsid w:val="00C57F17"/>
-    <w:pPr>
-      <w:keepNext/>
-      <w:keepLines/>
-      <w:numPr>
-        <w:ilvl w:val="5"/>
-        <w:numId w:val="5"/>
-      </w:numPr>
-      <w:spacing w:before="200" w:after="0"/>
-      <w:outlineLvl w:val="5"/>
-    </w:pPr>
-    <w:rPr>
-      <w:rFonts w:asciiTheme="majorHAnsi" w:eastAsiaTheme="majorEastAsia" w:hAnsiTheme="majorHAnsi" w:cstheme="majorBidi"/>
-      <w:i/>
-      <w:iCs/>
-      <w:color w:val="243F60" w:themeColor="accent1" w:themeShade="7F"/>
-    </w:rPr>
-  </w:style>
-  <w:style w:type="paragraph" w:styleId="7">
-    <w:name w:val="heading 7"/>
-    <w:basedOn w:val="a"/>
-    <w:next w:val="a"/>
-    <w:link w:val="70"/>
-    <w:uiPriority w:val="9"/>
-    <w:semiHidden/>
-    <w:unhideWhenUsed/>
-    <w:qFormat/>
-    <w:rsid w:val="00C57F17"/>
-    <w:pPr>
-      <w:keepNext/>
-      <w:keepLines/>
-      <w:numPr>
-        <w:ilvl w:val="6"/>
-        <w:numId w:val="5"/>
-      </w:numPr>
-      <w:spacing w:before="200" w:after="0"/>
-      <w:outlineLvl w:val="6"/>
-    </w:pPr>
-    <w:rPr>
-      <w:rFonts w:asciiTheme="majorHAnsi" w:eastAsiaTheme="majorEastAsia" w:hAnsiTheme="majorHAnsi" w:cstheme="majorBidi"/>
-      <w:i/>
-      <w:iCs/>
-      <w:color w:val="404040" w:themeColor="text1" w:themeTint="BF"/>
-    </w:rPr>
-  </w:style>
-  <w:style w:type="paragraph" w:styleId="8">
-    <w:name w:val="heading 8"/>
-    <w:basedOn w:val="a"/>
-    <w:next w:val="a"/>
-    <w:link w:val="80"/>
-    <w:uiPriority w:val="9"/>
-    <w:semiHidden/>
-    <w:unhideWhenUsed/>
-    <w:qFormat/>
-    <w:rsid w:val="00C57F17"/>
-    <w:pPr>
-      <w:keepNext/>
-      <w:keepLines/>
-      <w:numPr>
-        <w:ilvl w:val="7"/>
-        <w:numId w:val="5"/>
-      </w:numPr>
-      <w:spacing w:before="200" w:after="0"/>
-      <w:outlineLvl w:val="7"/>
-    </w:pPr>
-    <w:rPr>
-      <w:rFonts w:asciiTheme="majorHAnsi" w:eastAsiaTheme="majorEastAsia" w:hAnsiTheme="majorHAnsi" w:cstheme="majorBidi"/>
-      <w:color w:val="404040" w:themeColor="text1" w:themeTint="BF"/>
-      <w:sz w:val="20"/>
-      <w:szCs w:val="20"/>
-    </w:rPr>
-  </w:style>
-  <w:style w:type="paragraph" w:styleId="9">
-    <w:name w:val="heading 9"/>
-    <w:basedOn w:val="a"/>
-    <w:next w:val="a"/>
-    <w:link w:val="90"/>
-    <w:uiPriority w:val="9"/>
-    <w:semiHidden/>
-    <w:unhideWhenUsed/>
-    <w:qFormat/>
-    <w:rsid w:val="00C57F17"/>
-    <w:pPr>
-      <w:keepNext/>
-      <w:keepLines/>
-      <w:numPr>
-        <w:ilvl w:val="8"/>
-        <w:numId w:val="5"/>
-      </w:numPr>
-      <w:spacing w:before="200" w:after="0"/>
-      <w:outlineLvl w:val="8"/>
-    </w:pPr>
-    <w:rPr>
-      <w:rFonts w:asciiTheme="majorHAnsi" w:eastAsiaTheme="majorEastAsia" w:hAnsiTheme="majorHAnsi" w:cstheme="majorBidi"/>
-      <w:i/>
-      <w:iCs/>
-      <w:color w:val="404040" w:themeColor="text1" w:themeTint="BF"/>
-      <w:sz w:val="20"/>
-      <w:szCs w:val="20"/>
-    </w:rPr>
-  </w:style>
-  <w:style w:type="character" w:default="1" w:styleId="a0">
-    <w:name w:val="Default Paragraph Font"/>
-    <w:uiPriority w:val="1"/>
-    <w:semiHidden/>
-    <w:unhideWhenUsed/>
-  </w:style>
-  <w:style w:type="table" w:default="1" w:styleId="a1">
-    <w:name w:val="Normal Table"/>
-    <w:uiPriority w:val="99"/>
-    <w:semiHidden/>
-    <w:unhideWhenUsed/>
-    <w:tblPr>
-      <w:tblInd w:w="0" w:type="dxa"/>
-      <w:tblCellMar>
-        <w:top w:w="0" w:type="dxa"/>
-        <w:left w:w="108" w:type="dxa"/>
-        <w:bottom w:w="0" w:type="dxa"/>
-        <w:right w:w="108" w:type="dxa"/>
-      </w:tblCellMar>
-    </w:tblPr>
-  </w:style>
-  <w:style w:type="numbering" w:default="1" w:styleId="a2">
-    <w:name w:val="No List"/>
-    <w:uiPriority w:val="99"/>
-    <w:semiHidden/>
-    <w:unhideWhenUsed/>
-  </w:style>
-  <w:style w:type="character" w:customStyle="1" w:styleId="10">
-    <w:name w:val="Заголовок 1 Знак"/>
-    <w:basedOn w:val="a0"/>
-    <w:link w:val="1"/>
-    <w:uiPriority w:val="9"/>
-    <w:rsid w:val="009C166E"/>
-    <w:rPr>
-      <w:rFonts w:ascii="Times New Roman" w:eastAsiaTheme="majorEastAsia" w:hAnsi="Times New Roman" w:cstheme="majorBidi"/>
-      <w:b/>
-      <w:bCs/>
-      <w:sz w:val="40"/>
-      <w:szCs w:val="28"/>
-    </w:rPr>
-  </w:style>
-  <w:style w:type="character" w:customStyle="1" w:styleId="20">
-    <w:name w:val="Заголовок 2 Знак"/>
-    <w:basedOn w:val="a0"/>
-    <w:link w:val="2"/>
-    <w:uiPriority w:val="9"/>
-    <w:rsid w:val="00C367B6"/>
-    <w:rPr>
-      <w:rFonts w:ascii="Times New Roman" w:eastAsiaTheme="majorEastAsia" w:hAnsi="Times New Roman" w:cstheme="majorBidi"/>
-      <w:b/>
-      <w:bCs/>
-      <w:sz w:val="36"/>
-      <w:szCs w:val="26"/>
-    </w:rPr>
-  </w:style>
-  <w:style w:type="character" w:customStyle="1" w:styleId="30">
-    <w:name w:val="Заголовок 3 Знак"/>
-    <w:basedOn w:val="a0"/>
-    <w:link w:val="3"/>
-    <w:uiPriority w:val="9"/>
-    <w:rsid w:val="00C367B6"/>
-    <w:rPr>
-      <w:rFonts w:ascii="Times New Roman" w:eastAsiaTheme="majorEastAsia" w:hAnsi="Times New Roman" w:cstheme="majorBidi"/>
-      <w:b/>
-      <w:bCs/>
-      <w:sz w:val="32"/>
-    </w:rPr>
-  </w:style>
-  <w:style w:type="paragraph" w:styleId="a3">
-    <w:name w:val="List Paragraph"/>
-    <w:basedOn w:val="a"/>
-    <w:uiPriority w:val="34"/>
-    <w:qFormat/>
-    <w:rsid w:val="00C367B6"/>
-    <w:pPr>
-      <w:ind w:left="720"/>
-      <w:contextualSpacing/>
-    </w:pPr>
-  </w:style>
-  <w:style w:type="character" w:customStyle="1" w:styleId="40">
-    <w:name w:val="Заголовок 4 Знак"/>
-    <w:basedOn w:val="a0"/>
-    <w:link w:val="4"/>
-    <w:uiPriority w:val="9"/>
-    <w:semiHidden/>
-    <w:rsid w:val="00C57F17"/>
-    <w:rPr>
-      <w:rFonts w:asciiTheme="majorHAnsi" w:eastAsiaTheme="majorEastAsia" w:hAnsiTheme="majorHAnsi" w:cstheme="majorBidi"/>
-      <w:b/>
-      <w:bCs/>
-      <w:i/>
-      <w:iCs/>
-      <w:color w:val="4F81BD" w:themeColor="accent1"/>
-      <w:sz w:val="28"/>
-    </w:rPr>
-  </w:style>
-  <w:style w:type="character" w:customStyle="1" w:styleId="50">
-    <w:name w:val="Заголовок 5 Знак"/>
-    <w:basedOn w:val="a0"/>
-    <w:link w:val="5"/>
-    <w:uiPriority w:val="9"/>
-    <w:semiHidden/>
-    <w:rsid w:val="00C57F17"/>
-    <w:rPr>
-      <w:rFonts w:asciiTheme="majorHAnsi" w:eastAsiaTheme="majorEastAsia" w:hAnsiTheme="majorHAnsi" w:cstheme="majorBidi"/>
-      <w:color w:val="243F60" w:themeColor="accent1" w:themeShade="7F"/>
-      <w:sz w:val="28"/>
-    </w:rPr>
-  </w:style>
-  <w:style w:type="character" w:customStyle="1" w:styleId="60">
-    <w:name w:val="Заголовок 6 Знак"/>
-    <w:basedOn w:val="a0"/>
-    <w:link w:val="6"/>
-    <w:uiPriority w:val="9"/>
-    <w:semiHidden/>
-    <w:rsid w:val="00C57F17"/>
-    <w:rPr>
-      <w:rFonts w:asciiTheme="majorHAnsi" w:eastAsiaTheme="majorEastAsia" w:hAnsiTheme="majorHAnsi" w:cstheme="majorBidi"/>
-      <w:i/>
-      <w:iCs/>
-      <w:color w:val="243F60" w:themeColor="accent1" w:themeShade="7F"/>
-      <w:sz w:val="28"/>
-    </w:rPr>
-  </w:style>
-  <w:style w:type="character" w:customStyle="1" w:styleId="70">
-    <w:name w:val="Заголовок 7 Знак"/>
-    <w:basedOn w:val="a0"/>
-    <w:link w:val="7"/>
-    <w:uiPriority w:val="9"/>
-    <w:semiHidden/>
-    <w:rsid w:val="00C57F17"/>
-    <w:rPr>
-      <w:rFonts w:asciiTheme="majorHAnsi" w:eastAsiaTheme="majorEastAsia" w:hAnsiTheme="majorHAnsi" w:cstheme="majorBidi"/>
-      <w:i/>
-      <w:iCs/>
-      <w:color w:val="404040" w:themeColor="text1" w:themeTint="BF"/>
-      <w:sz w:val="28"/>
-    </w:rPr>
-  </w:style>
-  <w:style w:type="character" w:customStyle="1" w:styleId="80">
-    <w:name w:val="Заголовок 8 Знак"/>
-    <w:basedOn w:val="a0"/>
-    <w:link w:val="8"/>
-    <w:uiPriority w:val="9"/>
-    <w:semiHidden/>
-    <w:rsid w:val="00C57F17"/>
-    <w:rPr>
-      <w:rFonts w:asciiTheme="majorHAnsi" w:eastAsiaTheme="majorEastAsia" w:hAnsiTheme="majorHAnsi" w:cstheme="majorBidi"/>
-      <w:color w:val="404040" w:themeColor="text1" w:themeTint="BF"/>
-      <w:sz w:val="20"/>
-      <w:szCs w:val="20"/>
-    </w:rPr>
-  </w:style>
-  <w:style w:type="character" w:customStyle="1" w:styleId="90">
-    <w:name w:val="Заголовок 9 Знак"/>
-    <w:basedOn w:val="a0"/>
-    <w:link w:val="9"/>
-    <w:uiPriority w:val="9"/>
-    <w:semiHidden/>
-    <w:rsid w:val="00C57F17"/>
-    <w:rPr>
-      <w:rFonts w:asciiTheme="majorHAnsi" w:eastAsiaTheme="majorEastAsia" w:hAnsiTheme="majorHAnsi" w:cstheme="majorBidi"/>
-      <w:i/>
-      <w:iCs/>
-      <w:color w:val="404040" w:themeColor="text1" w:themeTint="BF"/>
-      <w:sz w:val="20"/>
-      <w:szCs w:val="20"/>
-    </w:rPr>
-  </w:style>
-  <w:style w:type="table" w:styleId="a4">
-    <w:name w:val="Table Grid"/>
-    <w:basedOn w:val="a1"/>
-    <w:uiPriority w:val="59"/>
-    <w:rsid w:val="00E84F6B"/>
-    <w:pPr>
-      <w:spacing w:after="0" w:line="240" w:lineRule="auto"/>
-    </w:pPr>
-    <w:tblPr>
-      <w:tblBorders>
-        <w:top w:val="single" w:sz="4" w:space="0" w:color="auto"/>
-        <w:left w:val="single" w:sz="4" w:space="0" w:color="auto"/>
-        <w:bottom w:val="single" w:sz="4" w:space="0" w:color="auto"/>
-        <w:right w:val="single" w:sz="4" w:space="0" w:color="auto"/>
-        <w:insideH w:val="single" w:sz="4" w:space="0" w:color="auto"/>
-        <w:insideV w:val="single" w:sz="4" w:space="0" w:color="auto"/>
-      </w:tblBorders>
-    </w:tblPr>
-  </w:style>
-  <w:style w:type="character" w:styleId="a5">
-    <w:name w:val="Placeholder Text"/>
-    <w:basedOn w:val="a0"/>
-    <w:uiPriority w:val="99"/>
-    <w:semiHidden/>
-    <w:rsid w:val="00E84F6B"/>
-    <w:rPr>
-      <w:color w:val="808080"/>
-    </w:rPr>
-  </w:style>
-  <w:style w:type="paragraph" w:styleId="a6">
-    <w:name w:val="Balloon Text"/>
-    <w:basedOn w:val="a"/>
-    <w:link w:val="a7"/>
-    <w:uiPriority w:val="99"/>
-    <w:semiHidden/>
-    <w:unhideWhenUsed/>
-    <w:rsid w:val="00E84F6B"/>
-    <w:pPr>
-      <w:spacing w:after="0" w:line="240" w:lineRule="auto"/>
-    </w:pPr>
-    <w:rPr>
-      <w:rFonts w:ascii="Tahoma" w:hAnsi="Tahoma" w:cs="Tahoma"/>
-      <w:sz w:val="16"/>
-      <w:szCs w:val="16"/>
-    </w:rPr>
-  </w:style>
-  <w:style w:type="character" w:customStyle="1" w:styleId="a7">
-    <w:name w:val="Текст выноски Знак"/>
-    <w:basedOn w:val="a0"/>
-    <w:link w:val="a6"/>
-    <w:uiPriority w:val="99"/>
-    <w:semiHidden/>
-    <w:rsid w:val="00E84F6B"/>
-    <w:rPr>
-      <w:rFonts w:ascii="Tahoma" w:hAnsi="Tahoma" w:cs="Tahoma"/>
-      <w:sz w:val="16"/>
-      <w:szCs w:val="16"/>
-    </w:rPr>
-  </w:style>
-  <w:style w:type="character" w:styleId="a8">
-    <w:name w:val="Hyperlink"/>
-    <w:basedOn w:val="a0"/>
-    <w:uiPriority w:val="99"/>
-    <w:semiHidden/>
-    <w:unhideWhenUsed/>
-    <w:rsid w:val="009C0CAE"/>
-    <w:rPr>
-      <w:color w:val="0000FF"/>
-      <w:u w:val="single"/>
-    </w:rPr>
-  </w:style>
-  <w:style w:type="paragraph" w:styleId="a9">
-    <w:name w:val="Normal (Web)"/>
-    <w:basedOn w:val="a"/>
-    <w:uiPriority w:val="99"/>
-    <w:semiHidden/>
-    <w:unhideWhenUsed/>
-    <w:rsid w:val="009C0CAE"/>
-    <w:pPr>
-      <w:spacing w:before="100" w:beforeAutospacing="1" w:after="100" w:afterAutospacing="1" w:line="240" w:lineRule="auto"/>
-      <w:ind w:firstLine="0"/>
-      <w:jc w:val="left"/>
-    </w:pPr>
-    <w:rPr>
-      <w:rFonts w:eastAsia="Times New Roman" w:cs="Times New Roman"/>
-      <w:sz w:val="24"/>
-      <w:szCs w:val="24"/>
-      <w:lang w:eastAsia="ru-RU"/>
-    </w:rPr>
-  </w:style>
-  <w:style w:type="paragraph" w:customStyle="1" w:styleId="c">
-    <w:name w:val="c"/>
-    <w:basedOn w:val="a"/>
-    <w:rsid w:val="009C0CAE"/>
-    <w:pPr>
-      <w:spacing w:before="100" w:beforeAutospacing="1" w:after="100" w:afterAutospacing="1" w:line="240" w:lineRule="auto"/>
-      <w:ind w:firstLine="0"/>
-      <w:jc w:val="left"/>
-    </w:pPr>
-    <w:rPr>
-      <w:rFonts w:eastAsia="Times New Roman" w:cs="Times New Roman"/>
-      <w:sz w:val="24"/>
-      <w:szCs w:val="24"/>
-      <w:lang w:eastAsia="ru-RU"/>
-    </w:rPr>
-  </w:style>
-  <w:style w:type="character" w:customStyle="1" w:styleId="fsymb">
-    <w:name w:val="fsymb"/>
-    <w:basedOn w:val="a0"/>
-    <w:rsid w:val="009C0CAE"/>
-  </w:style>
-  <w:style w:type="character" w:styleId="aa">
-    <w:name w:val="Strong"/>
-    <w:basedOn w:val="a0"/>
+    <w:basedOn w:val="DefaultParagraphFont"/>
     <w:uiPriority w:val="22"/>
     <w:qFormat/>
     <w:rsid w:val="004453C7"/>

--- a/Диплом.docx
+++ b/Диплом.docx
@@ -1878,8 +1878,6 @@
       <w:r>
         <w:t xml:space="preserve">онтальной оси. Однако немногие системы </w:t>
       </w:r>
-      <w:bookmarkStart w:id="0" w:name="_GoBack"/>
-      <w:bookmarkEnd w:id="0"/>
       <w:r>
         <w:t>ЦВЗ могут сохранить внедренный знак после</w:t>
       </w:r>
@@ -3933,29 +3931,13 @@
         <w:t>и</w:t>
       </w:r>
       <w:r>
-        <w:t xml:space="preserve">. Преобразование, например, не отличает сигнал, являющийся суммой двух синусоид, от ситуации последовательного включения синусоид, не дает информации о преимущественном распределении частот во времени, может дать неверные результаты для сигналов с участками резкого изменения. </w:t>
-      </w:r>
-      <w:proofErr w:type="spellStart"/>
-      <w:r>
-        <w:t>Ис</w:t>
+        <w:t>. Преобразование, например, не отличает сигнал, являющийся суммой двух синусоид, от ситуации последовательного включения синусоид, не дает информации о преимущественном распределении частот во времени, может дать неверные результаты для сигналов с участками резкого изменения. Исследуемые ряды также далеко не всегда удовлетворяют требованию пе</w:t>
       </w:r>
       <w:r>
         <w:t>р</w:t>
       </w:r>
       <w:r>
-        <w:t>следуемые</w:t>
-      </w:r>
-      <w:proofErr w:type="spellEnd"/>
-      <w:r>
-        <w:t xml:space="preserve"> ряды также далеко не всегда удовлетворяют требованию </w:t>
-      </w:r>
-      <w:proofErr w:type="spellStart"/>
-      <w:r>
-        <w:t>пеиодичности</w:t>
-      </w:r>
-      <w:proofErr w:type="spellEnd"/>
-      <w:r>
-        <w:t xml:space="preserve"> и более того, как правило, заданы на ограниченном отрезке времени.</w:t>
+        <w:t>иодичности и более того, как правило, заданы на ограниченном отрезке времени.</w:t>
       </w:r>
     </w:p>
     <w:p>
@@ -4003,43 +3985,6 @@
       <w:proofErr w:type="gramEnd"/>
       <w:r>
         <w:t xml:space="preserve"> объектов.</w:t>
-      </w:r>
-    </w:p>
-    <w:p>
-      <w:r>
-        <w:rPr>
-          <w:highlight w:val="lightGray"/>
-        </w:rPr>
-        <w:t xml:space="preserve">Указанная универсальность обеспечила вейвлет-анализу широкое использование в самых различных областях знаний. Семейства анализирующих функций, называемых </w:t>
-      </w:r>
-      <w:proofErr w:type="spellStart"/>
-      <w:r>
-        <w:rPr>
-          <w:highlight w:val="lightGray"/>
-        </w:rPr>
-        <w:t>вейвлетами</w:t>
-      </w:r>
-      <w:proofErr w:type="spellEnd"/>
-      <w:r>
-        <w:rPr>
-          <w:highlight w:val="lightGray"/>
-        </w:rPr>
-        <w:t>, применяются при анализе изображений различной природы, для изучения структуры турбулентных полей, для сжатия больших объемов информации, в задачах</w:t>
-      </w:r>
-      <w:r>
-        <w:rPr>
-          <w:rFonts w:ascii="Verdana" w:hAnsi="Verdana"/>
-          <w:sz w:val="20"/>
-          <w:szCs w:val="20"/>
-          <w:highlight w:val="lightGray"/>
-        </w:rPr>
-        <w:t xml:space="preserve"> </w:t>
-      </w:r>
-      <w:r>
-        <w:rPr>
-          <w:highlight w:val="lightGray"/>
-        </w:rPr>
-        <w:t>распознавания образов, при обработке и синтезе сигналов, например, речевых, для определения характеристик фрактальных объектов.</w:t>
       </w:r>
     </w:p>
     <w:p>
@@ -4551,6 +4496,11 @@
       </w:r>
     </w:p>
     <w:p>
+      <w:pPr>
+        <w:rPr>
+          <w:lang w:val="en-US"/>
+        </w:rPr>
+      </w:pPr>
       <w:r>
         <w:t xml:space="preserve">Базис одномерного дискретного вейвлет-преобразования (ДВП) строится на основе </w:t>
       </w:r>
@@ -4568,7 +4518,13 @@
           <w:rPr>
             <w:rFonts w:ascii="Cambria Math" w:hAnsi="Cambria Math"/>
           </w:rPr>
-          <m:t>φ(t)</m:t>
+          <m:t>ψ</m:t>
+        </m:r>
+        <m:r>
+          <w:rPr>
+            <w:rFonts w:ascii="Cambria Math" w:hAnsi="Cambria Math"/>
+          </w:rPr>
+          <m:t>(t)</m:t>
         </m:r>
       </m:oMath>
       <w:r>
@@ -4590,20 +4546,163 @@
         </m:r>
       </m:oMath>
       <w:r>
-        <w:t xml:space="preserve">. Вводя аналог синусоидальной частоты и принимая </w:t>
-      </w:r>
-      <w:r>
-        <w:lastRenderedPageBreak/>
-        <w:t>для простоты в качестве ее значений степени двойки, получаем для функций базиса </w:t>
-      </w:r>
-      <w:proofErr w:type="spellStart"/>
-      <w:r>
-        <w:t>yjk</w:t>
-      </w:r>
-      <w:proofErr w:type="spellEnd"/>
-      <w:r>
-        <w:t>(t)= 2j/2y(2jt-k)</w:t>
-      </w:r>
+        <w:t>. Вводя аналог синусоидальной частоты и принимая для простоты в качестве ее значений степени двойки, получаем для функций базиса </w:t>
+      </w:r>
+      <m:oMath>
+        <m:sSub>
+          <m:sSubPr>
+            <m:ctrlPr>
+              <w:rPr>
+                <w:rFonts w:ascii="Cambria Math" w:hAnsi="Cambria Math"/>
+                <w:i/>
+              </w:rPr>
+            </m:ctrlPr>
+          </m:sSubPr>
+          <m:e>
+            <m:r>
+              <w:rPr>
+                <w:rFonts w:ascii="Cambria Math" w:hAnsi="Cambria Math"/>
+              </w:rPr>
+              <m:t>ψ</m:t>
+            </m:r>
+          </m:e>
+          <m:sub>
+            <m:r>
+              <w:rPr>
+                <w:rFonts w:ascii="Cambria Math" w:hAnsi="Cambria Math"/>
+              </w:rPr>
+              <m:t>jk</m:t>
+            </m:r>
+          </m:sub>
+        </m:sSub>
+        <m:d>
+          <m:dPr>
+            <m:ctrlPr>
+              <w:rPr>
+                <w:rFonts w:ascii="Cambria Math" w:hAnsi="Cambria Math"/>
+                <w:i/>
+              </w:rPr>
+            </m:ctrlPr>
+          </m:dPr>
+          <m:e>
+            <m:r>
+              <w:rPr>
+                <w:rFonts w:ascii="Cambria Math" w:hAnsi="Cambria Math"/>
+              </w:rPr>
+              <m:t>t</m:t>
+            </m:r>
+          </m:e>
+        </m:d>
+        <m:r>
+          <w:rPr>
+            <w:rFonts w:ascii="Cambria Math" w:hAnsi="Cambria Math"/>
+          </w:rPr>
+          <m:t>=</m:t>
+        </m:r>
+        <m:sSup>
+          <m:sSupPr>
+            <m:ctrlPr>
+              <w:rPr>
+                <w:rFonts w:ascii="Cambria Math" w:eastAsiaTheme="minorEastAsia" w:hAnsi="Cambria Math"/>
+                <w:i/>
+              </w:rPr>
+            </m:ctrlPr>
+          </m:sSupPr>
+          <m:e>
+            <m:r>
+              <w:rPr>
+                <w:rFonts w:ascii="Cambria Math" w:eastAsiaTheme="minorEastAsia" w:hAnsi="Cambria Math"/>
+              </w:rPr>
+              <m:t>2</m:t>
+            </m:r>
+          </m:e>
+          <m:sup>
+            <m:f>
+              <m:fPr>
+                <m:type m:val="skw"/>
+                <m:ctrlPr>
+                  <w:rPr>
+                    <w:rFonts w:ascii="Cambria Math" w:eastAsiaTheme="minorEastAsia" w:hAnsi="Cambria Math"/>
+                    <w:i/>
+                  </w:rPr>
+                </m:ctrlPr>
+              </m:fPr>
+              <m:num>
+                <m:r>
+                  <w:rPr>
+                    <w:rFonts w:ascii="Cambria Math" w:eastAsiaTheme="minorEastAsia" w:hAnsi="Cambria Math"/>
+                  </w:rPr>
+                  <m:t>j</m:t>
+                </m:r>
+              </m:num>
+              <m:den>
+                <m:r>
+                  <w:rPr>
+                    <w:rFonts w:ascii="Cambria Math" w:eastAsiaTheme="minorEastAsia" w:hAnsi="Cambria Math"/>
+                  </w:rPr>
+                  <m:t>2</m:t>
+                </m:r>
+              </m:den>
+            </m:f>
+          </m:sup>
+        </m:sSup>
+        <m:r>
+          <w:rPr>
+            <w:rFonts w:ascii="Cambria Math" w:hAnsi="Cambria Math"/>
+          </w:rPr>
+          <m:t>ψ</m:t>
+        </m:r>
+        <m:d>
+          <m:dPr>
+            <m:ctrlPr>
+              <w:rPr>
+                <w:rFonts w:ascii="Cambria Math" w:hAnsi="Cambria Math"/>
+                <w:i/>
+              </w:rPr>
+            </m:ctrlPr>
+          </m:dPr>
+          <m:e>
+            <m:sSup>
+              <m:sSupPr>
+                <m:ctrlPr>
+                  <w:rPr>
+                    <w:rFonts w:ascii="Cambria Math" w:hAnsi="Cambria Math"/>
+                    <w:i/>
+                  </w:rPr>
+                </m:ctrlPr>
+              </m:sSupPr>
+              <m:e>
+                <m:r>
+                  <w:rPr>
+                    <w:rFonts w:ascii="Cambria Math" w:hAnsi="Cambria Math"/>
+                  </w:rPr>
+                  <m:t>2</m:t>
+                </m:r>
+              </m:e>
+              <m:sup>
+                <m:r>
+                  <w:rPr>
+                    <w:rFonts w:ascii="Cambria Math" w:hAnsi="Cambria Math"/>
+                  </w:rPr>
+                  <m:t>j</m:t>
+                </m:r>
+              </m:sup>
+            </m:sSup>
+            <m:r>
+              <w:rPr>
+                <w:rFonts w:ascii="Cambria Math" w:hAnsi="Cambria Math"/>
+              </w:rPr>
+              <m:t>t-k</m:t>
+            </m:r>
+          </m:e>
+        </m:d>
+        <m:r>
+          <w:rPr>
+            <w:rFonts w:ascii="Cambria Math" w:hAnsi="Cambria Math"/>
+          </w:rPr>
+          <m:t>.</m:t>
+        </m:r>
+      </m:oMath>
     </w:p>
     <w:p>
       <w:r>
@@ -4611,40 +4710,471 @@
       </w:r>
     </w:p>
     <w:p>
-      <w:r>
-        <w:t>Вейвлет называется ортогональным, если семейство {</w:t>
-      </w:r>
-      <w:proofErr w:type="spellStart"/>
-      <w:r>
-        <w:t>yjk</w:t>
-      </w:r>
-      <w:proofErr w:type="spellEnd"/>
-      <w:r>
-        <w:t>} представляет ортонормированный базис функционального пространства L2(R), т.е. &lt;</w:t>
-      </w:r>
-      <w:proofErr w:type="spellStart"/>
-      <w:r>
-        <w:t>yjk,ylm</w:t>
-      </w:r>
-      <w:proofErr w:type="spellEnd"/>
-      <w:r>
-        <w:t>&gt;=</w:t>
-      </w:r>
-      <w:proofErr w:type="spellStart"/>
-      <w:r>
-        <w:t>djl</w:t>
-      </w:r>
-      <w:proofErr w:type="spellEnd"/>
+      <w:pPr>
+        <w:rPr>
+          <w:rFonts w:eastAsiaTheme="minorEastAsia"/>
+          <w:lang w:val="en-US"/>
+        </w:rPr>
+      </w:pPr>
+      <w:r>
+        <w:t>Вейвлет называется ортогональным, если семейство</w:t>
+      </w:r>
+      <w:proofErr w:type="gramStart"/>
       <w:r>
         <w:t> </w:t>
       </w:r>
-      <w:proofErr w:type="spellStart"/>
-      <w:r>
-        <w:t>dkm</w:t>
-      </w:r>
-      <w:proofErr w:type="spellEnd"/>
-      <w:r>
-        <w:t>. В этом случае любая функция fО L2(R) может быть представлена в виде ряда</w:t>
+      <w:r>
+        <w:rPr>
+          <w:i/>
+        </w:rPr>
+        <w:t>{</w:t>
+      </w:r>
+      <m:oMath>
+        <m:sSub>
+          <m:sSubPr>
+            <m:ctrlPr>
+              <w:rPr>
+                <w:rFonts w:ascii="Cambria Math" w:hAnsi="Cambria Math"/>
+                <w:i/>
+              </w:rPr>
+            </m:ctrlPr>
+          </m:sSubPr>
+          <m:e>
+            <m:r>
+              <w:rPr>
+                <w:rFonts w:ascii="Cambria Math" w:hAnsi="Cambria Math"/>
+              </w:rPr>
+              <m:t>ψ</m:t>
+            </m:r>
+          </m:e>
+          <m:sub>
+            <m:r>
+              <w:rPr>
+                <w:rFonts w:ascii="Cambria Math" w:hAnsi="Cambria Math"/>
+              </w:rPr>
+              <m:t>jk</m:t>
+            </m:r>
+          </m:sub>
+        </m:sSub>
+      </m:oMath>
+      <w:r>
+        <w:rPr>
+          <w:i/>
+        </w:rPr>
+        <w:t>}</w:t>
+      </w:r>
+      <w:r>
+        <w:t> </w:t>
+      </w:r>
+      <w:proofErr w:type="gramEnd"/>
+      <w:r>
+        <w:t>представляет ортонормированный базис функционального пространства </w:t>
+      </w:r>
+      <m:oMath>
+        <m:sSup>
+          <m:sSupPr>
+            <m:ctrlPr>
+              <w:rPr>
+                <w:rFonts w:ascii="Cambria Math" w:hAnsi="Cambria Math"/>
+                <w:i/>
+              </w:rPr>
+            </m:ctrlPr>
+          </m:sSupPr>
+          <m:e>
+            <m:r>
+              <w:rPr>
+                <w:rFonts w:ascii="Cambria Math" w:hAnsi="Cambria Math"/>
+              </w:rPr>
+              <m:t>L</m:t>
+            </m:r>
+          </m:e>
+          <m:sup>
+            <m:r>
+              <w:rPr>
+                <w:rFonts w:ascii="Cambria Math" w:hAnsi="Cambria Math"/>
+              </w:rPr>
+              <m:t xml:space="preserve">2 </m:t>
+            </m:r>
+          </m:sup>
+        </m:sSup>
+        <m:r>
+          <w:rPr>
+            <w:rFonts w:ascii="Cambria Math" w:hAnsi="Cambria Math"/>
+          </w:rPr>
+          <m:t>(R</m:t>
+        </m:r>
+      </m:oMath>
+      <w:r>
+        <w:rPr>
+          <w:rFonts w:eastAsiaTheme="minorEastAsia"/>
+        </w:rPr>
+        <w:t>)</w:t>
+      </w:r>
+      <w:r>
+        <w:t> </w:t>
+      </w:r>
+      <w:r>
+        <w:t>, т.е. </w:t>
+      </w:r>
+    </w:p>
+    <w:p>
+      <w:pPr>
+        <w:ind w:firstLine="0"/>
+      </w:pPr>
+      <m:oMath>
+        <m:r>
+          <w:rPr>
+            <w:rFonts w:ascii="Cambria Math" w:hAnsi="Cambria Math"/>
+          </w:rPr>
+          <w:lastRenderedPageBreak/>
+          <m:t>&lt;</m:t>
+        </m:r>
+        <m:sSub>
+          <m:sSubPr>
+            <m:ctrlPr>
+              <w:rPr>
+                <w:rFonts w:ascii="Cambria Math" w:hAnsi="Cambria Math"/>
+                <w:i/>
+              </w:rPr>
+            </m:ctrlPr>
+          </m:sSubPr>
+          <m:e>
+            <m:r>
+              <w:rPr>
+                <w:rFonts w:ascii="Cambria Math" w:hAnsi="Cambria Math"/>
+              </w:rPr>
+              <m:t>ψ</m:t>
+            </m:r>
+          </m:e>
+          <m:sub>
+            <m:r>
+              <w:rPr>
+                <w:rFonts w:ascii="Cambria Math" w:hAnsi="Cambria Math"/>
+              </w:rPr>
+              <m:t>jk</m:t>
+            </m:r>
+          </m:sub>
+        </m:sSub>
+        <m:r>
+          <w:rPr>
+            <w:rFonts w:ascii="Cambria Math" w:hAnsi="Cambria Math"/>
+          </w:rPr>
+          <m:t xml:space="preserve">,  </m:t>
+        </m:r>
+        <m:sSub>
+          <m:sSubPr>
+            <m:ctrlPr>
+              <w:rPr>
+                <w:rFonts w:ascii="Cambria Math" w:hAnsi="Cambria Math"/>
+                <w:i/>
+              </w:rPr>
+            </m:ctrlPr>
+          </m:sSubPr>
+          <m:e>
+            <m:r>
+              <w:rPr>
+                <w:rFonts w:ascii="Cambria Math" w:hAnsi="Cambria Math"/>
+              </w:rPr>
+              <m:t>ψ</m:t>
+            </m:r>
+          </m:e>
+          <m:sub>
+            <m:r>
+              <w:rPr>
+                <w:rFonts w:ascii="Cambria Math" w:hAnsi="Cambria Math"/>
+              </w:rPr>
+              <m:t>lm</m:t>
+            </m:r>
+          </m:sub>
+        </m:sSub>
+        <m:r>
+          <w:rPr>
+            <w:rFonts w:ascii="Cambria Math" w:hAnsi="Cambria Math"/>
+          </w:rPr>
+          <m:t>&gt;=</m:t>
+        </m:r>
+        <m:sSub>
+          <m:sSubPr>
+            <m:ctrlPr>
+              <w:rPr>
+                <w:rFonts w:ascii="Cambria Math" w:hAnsi="Cambria Math"/>
+                <w:i/>
+              </w:rPr>
+            </m:ctrlPr>
+          </m:sSubPr>
+          <m:e>
+            <m:r>
+              <w:rPr>
+                <w:rFonts w:ascii="Cambria Math" w:hAnsi="Cambria Math"/>
+              </w:rPr>
+              <m:t>δ</m:t>
+            </m:r>
+          </m:e>
+          <m:sub>
+            <m:r>
+              <w:rPr>
+                <w:rFonts w:ascii="Cambria Math" w:hAnsi="Cambria Math"/>
+              </w:rPr>
+              <m:t>jl</m:t>
+            </m:r>
+          </m:sub>
+        </m:sSub>
+        <m:sSub>
+          <m:sSubPr>
+            <m:ctrlPr>
+              <w:rPr>
+                <w:rFonts w:ascii="Cambria Math" w:hAnsi="Cambria Math"/>
+                <w:i/>
+              </w:rPr>
+            </m:ctrlPr>
+          </m:sSubPr>
+          <m:e>
+            <m:r>
+              <w:rPr>
+                <w:rFonts w:ascii="Cambria Math" w:hAnsi="Cambria Math"/>
+              </w:rPr>
+              <m:t>δ</m:t>
+            </m:r>
+          </m:e>
+          <m:sub>
+            <m:r>
+              <w:rPr>
+                <w:rFonts w:ascii="Cambria Math" w:hAnsi="Cambria Math"/>
+              </w:rPr>
+              <m:t>km</m:t>
+            </m:r>
+          </m:sub>
+        </m:sSub>
+        <m:r>
+          <w:rPr>
+            <w:rFonts w:ascii="Cambria Math" w:hAnsi="Cambria Math"/>
+          </w:rPr>
+          <m:t>.</m:t>
+        </m:r>
+      </m:oMath>
+      <w:r>
+        <w:t xml:space="preserve"> В этом случае любая функция </w:t>
+      </w:r>
+      <w:r>
+        <w:rPr>
+          <w:i/>
+          <w:lang w:val="en-US"/>
+        </w:rPr>
+        <w:t>f</w:t>
+      </w:r>
+      <w:r>
+        <w:rPr>
+          <w:i/>
+        </w:rPr>
+        <w:t xml:space="preserve"> </w:t>
+      </w:r>
+      <w:r>
+        <w:t>из</w:t>
+      </w:r>
+      <w:r>
+        <w:t> </w:t>
+      </w:r>
+      <m:oMath>
+        <m:sSup>
+          <m:sSupPr>
+            <m:ctrlPr>
+              <w:rPr>
+                <w:rFonts w:ascii="Cambria Math" w:hAnsi="Cambria Math"/>
+                <w:i/>
+              </w:rPr>
+            </m:ctrlPr>
+          </m:sSupPr>
+          <m:e>
+            <m:r>
+              <w:rPr>
+                <w:rFonts w:ascii="Cambria Math" w:hAnsi="Cambria Math"/>
+              </w:rPr>
+              <m:t>L</m:t>
+            </m:r>
+          </m:e>
+          <m:sup>
+            <m:r>
+              <w:rPr>
+                <w:rFonts w:ascii="Cambria Math" w:hAnsi="Cambria Math"/>
+              </w:rPr>
+              <m:t xml:space="preserve">2 </m:t>
+            </m:r>
+          </m:sup>
+        </m:sSup>
+        <m:r>
+          <w:rPr>
+            <w:rFonts w:ascii="Cambria Math" w:hAnsi="Cambria Math"/>
+          </w:rPr>
+          <m:t>(R</m:t>
+        </m:r>
+      </m:oMath>
+      <w:r>
+        <w:rPr>
+          <w:rFonts w:eastAsiaTheme="minorEastAsia"/>
+        </w:rPr>
+        <w:t>)</w:t>
+      </w:r>
+      <w:r>
+        <w:t> </w:t>
+      </w:r>
+      <w:r>
+        <w:t> может быть представлена в виде ряда</w:t>
+      </w:r>
+    </w:p>
+    <w:p>
+      <w:pPr>
+        <w:ind w:firstLine="0"/>
+      </w:pPr>
+      <m:oMathPara>
+        <m:oMath>
+          <m:r>
+            <w:rPr>
+              <w:rFonts w:ascii="Cambria Math" w:hAnsi="Cambria Math"/>
+            </w:rPr>
+            <m:t>f</m:t>
+          </m:r>
+          <m:d>
+            <m:dPr>
+              <m:ctrlPr>
+                <w:rPr>
+                  <w:rFonts w:ascii="Cambria Math" w:hAnsi="Cambria Math"/>
+                  <w:i/>
+                </w:rPr>
+              </m:ctrlPr>
+            </m:dPr>
+            <m:e>
+              <m:r>
+                <w:rPr>
+                  <w:rFonts w:ascii="Cambria Math" w:hAnsi="Cambria Math"/>
+                </w:rPr>
+                <m:t>t</m:t>
+              </m:r>
+            </m:e>
+          </m:d>
+          <m:r>
+            <w:rPr>
+              <w:rFonts w:ascii="Cambria Math" w:hAnsi="Cambria Math"/>
+            </w:rPr>
+            <m:t>=</m:t>
+          </m:r>
+          <m:nary>
+            <m:naryPr>
+              <m:chr m:val="∑"/>
+              <m:limLoc m:val="undOvr"/>
+              <m:ctrlPr>
+                <w:rPr>
+                  <w:rFonts w:ascii="Cambria Math" w:hAnsi="Cambria Math"/>
+                  <w:i/>
+                </w:rPr>
+              </m:ctrlPr>
+            </m:naryPr>
+            <m:sub>
+              <m:r>
+                <w:rPr>
+                  <w:rFonts w:ascii="Cambria Math" w:hAnsi="Cambria Math"/>
+                </w:rPr>
+                <m:t>j,k=-∞</m:t>
+              </m:r>
+            </m:sub>
+            <m:sup>
+              <m:r>
+                <w:rPr>
+                  <w:rFonts w:ascii="Cambria Math" w:hAnsi="Cambria Math"/>
+                </w:rPr>
+                <m:t>+∞</m:t>
+              </m:r>
+            </m:sup>
+            <m:e>
+              <m:sSub>
+                <m:sSubPr>
+                  <m:ctrlPr>
+                    <w:rPr>
+                      <w:rFonts w:ascii="Cambria Math" w:hAnsi="Cambria Math"/>
+                      <w:i/>
+                    </w:rPr>
+                  </m:ctrlPr>
+                </m:sSubPr>
+                <m:e>
+                  <m:r>
+                    <w:rPr>
+                      <w:rFonts w:ascii="Cambria Math" w:hAnsi="Cambria Math"/>
+                    </w:rPr>
+                    <m:t>c</m:t>
+                  </m:r>
+                </m:e>
+                <m:sub>
+                  <m:r>
+                    <w:rPr>
+                      <w:rFonts w:ascii="Cambria Math" w:hAnsi="Cambria Math"/>
+                    </w:rPr>
+                    <m:t>jk</m:t>
+                  </m:r>
+                </m:sub>
+              </m:sSub>
+              <m:sSub>
+                <m:sSubPr>
+                  <m:ctrlPr>
+                    <w:rPr>
+                      <w:rFonts w:ascii="Cambria Math" w:hAnsi="Cambria Math"/>
+                      <w:i/>
+                    </w:rPr>
+                  </m:ctrlPr>
+                </m:sSubPr>
+                <m:e>
+                  <m:r>
+                    <w:rPr>
+                      <w:rFonts w:ascii="Cambria Math" w:hAnsi="Cambria Math"/>
+                    </w:rPr>
+                    <m:t>ψ</m:t>
+                  </m:r>
+                </m:e>
+                <m:sub>
+                  <m:r>
+                    <w:rPr>
+                      <w:rFonts w:ascii="Cambria Math" w:hAnsi="Cambria Math"/>
+                    </w:rPr>
+                    <m:t>jk</m:t>
+                  </m:r>
+                </m:sub>
+              </m:sSub>
+              <m:d>
+                <m:dPr>
+                  <m:ctrlPr>
+                    <w:rPr>
+                      <w:rFonts w:ascii="Cambria Math" w:hAnsi="Cambria Math"/>
+                      <w:i/>
+                    </w:rPr>
+                  </m:ctrlPr>
+                </m:dPr>
+                <m:e>
+                  <m:r>
+                    <w:rPr>
+                      <w:rFonts w:ascii="Cambria Math" w:hAnsi="Cambria Math"/>
+                    </w:rPr>
+                    <m:t>t</m:t>
+                  </m:r>
+                </m:e>
+              </m:d>
+              <m:r>
+                <w:rPr>
+                  <w:rFonts w:ascii="Cambria Math" w:hAnsi="Cambria Math"/>
+                </w:rPr>
+                <m:t>,</m:t>
+              </m:r>
+            </m:e>
+          </m:nary>
+        </m:oMath>
+      </m:oMathPara>
+    </w:p>
+    <w:p>
+      <w:pPr>
+        <w:ind w:firstLine="0"/>
+        <w:rPr>
+          <w:lang w:val="en-US"/>
+        </w:rPr>
+      </w:pPr>
+      <w:r>
+        <w:t>где</w:t>
       </w:r>
     </w:p>
     <w:p>
@@ -4658,764 +5188,1053 @@
           <w:color w:val="000000"/>
           <w:sz w:val="20"/>
           <w:szCs w:val="20"/>
-        </w:rPr>
-      </w:pPr>
+          <w:lang w:val="en-US"/>
+        </w:rPr>
+      </w:pPr>
+      <m:oMath>
+        <m:sSub>
+          <m:sSubPr>
+            <m:ctrlPr>
+              <w:rPr>
+                <w:rFonts w:ascii="Cambria Math" w:hAnsi="Cambria Math"/>
+                <w:i/>
+                <w:sz w:val="28"/>
+                <w:szCs w:val="28"/>
+                <w:lang w:val="en-US"/>
+              </w:rPr>
+            </m:ctrlPr>
+          </m:sSubPr>
+          <m:e>
+            <m:r>
+              <w:rPr>
+                <w:rFonts w:ascii="Cambria Math" w:hAnsi="Cambria Math"/>
+                <w:sz w:val="28"/>
+                <w:szCs w:val="28"/>
+                <w:lang w:val="en-US"/>
+              </w:rPr>
+              <m:t>c</m:t>
+            </m:r>
+          </m:e>
+          <m:sub>
+            <m:r>
+              <w:rPr>
+                <w:rFonts w:ascii="Cambria Math" w:hAnsi="Cambria Math"/>
+                <w:sz w:val="28"/>
+                <w:szCs w:val="28"/>
+                <w:lang w:val="en-US"/>
+              </w:rPr>
+              <m:t>jk</m:t>
+            </m:r>
+          </m:sub>
+        </m:sSub>
+        <m:r>
+          <w:rPr>
+            <w:rFonts w:ascii="Cambria Math" w:hAnsi="Cambria Math"/>
+            <w:sz w:val="28"/>
+            <w:szCs w:val="28"/>
+            <w:lang w:val="en-US"/>
+          </w:rPr>
+          <m:t>=</m:t>
+        </m:r>
+        <m:sSup>
+          <m:sSupPr>
+            <m:ctrlPr>
+              <w:rPr>
+                <w:rFonts w:ascii="Cambria Math" w:hAnsi="Cambria Math"/>
+                <w:i/>
+                <w:sz w:val="28"/>
+                <w:szCs w:val="28"/>
+                <w:lang w:val="en-US"/>
+              </w:rPr>
+            </m:ctrlPr>
+          </m:sSupPr>
+          <m:e>
+            <m:r>
+              <w:rPr>
+                <w:rFonts w:ascii="Cambria Math" w:hAnsi="Cambria Math"/>
+                <w:sz w:val="28"/>
+                <w:szCs w:val="28"/>
+                <w:lang w:val="en-US"/>
+              </w:rPr>
+              <m:t>2</m:t>
+            </m:r>
+          </m:e>
+          <m:sup>
+            <m:f>
+              <m:fPr>
+                <m:type m:val="skw"/>
+                <m:ctrlPr>
+                  <w:rPr>
+                    <w:rFonts w:ascii="Cambria Math" w:hAnsi="Cambria Math"/>
+                    <w:i/>
+                    <w:sz w:val="28"/>
+                    <w:szCs w:val="28"/>
+                    <w:lang w:val="en-US"/>
+                  </w:rPr>
+                </m:ctrlPr>
+              </m:fPr>
+              <m:num>
+                <m:r>
+                  <w:rPr>
+                    <w:rFonts w:ascii="Cambria Math" w:hAnsi="Cambria Math"/>
+                    <w:sz w:val="28"/>
+                    <w:szCs w:val="28"/>
+                    <w:lang w:val="en-US"/>
+                  </w:rPr>
+                  <m:t>j</m:t>
+                </m:r>
+              </m:num>
+              <m:den>
+                <m:r>
+                  <w:rPr>
+                    <w:rFonts w:ascii="Cambria Math" w:hAnsi="Cambria Math"/>
+                    <w:sz w:val="28"/>
+                    <w:szCs w:val="28"/>
+                    <w:lang w:val="en-US"/>
+                  </w:rPr>
+                  <m:t>2</m:t>
+                </m:r>
+              </m:den>
+            </m:f>
+          </m:sup>
+        </m:sSup>
+        <m:nary>
+          <m:naryPr>
+            <m:limLoc m:val="subSup"/>
+            <m:ctrlPr>
+              <w:rPr>
+                <w:rFonts w:ascii="Cambria Math" w:hAnsi="Cambria Math"/>
+                <w:i/>
+                <w:sz w:val="28"/>
+                <w:szCs w:val="28"/>
+                <w:lang w:val="en-US"/>
+              </w:rPr>
+            </m:ctrlPr>
+          </m:naryPr>
+          <m:sub>
+            <m:r>
+              <w:rPr>
+                <w:rFonts w:ascii="Cambria Math" w:hAnsi="Cambria Math"/>
+                <w:sz w:val="28"/>
+                <w:szCs w:val="28"/>
+                <w:lang w:val="en-US"/>
+              </w:rPr>
+              <m:t>-∞</m:t>
+            </m:r>
+          </m:sub>
+          <m:sup>
+            <m:r>
+              <w:rPr>
+                <w:rFonts w:ascii="Cambria Math" w:hAnsi="Cambria Math"/>
+                <w:sz w:val="28"/>
+                <w:szCs w:val="28"/>
+                <w:lang w:val="en-US"/>
+              </w:rPr>
+              <m:t>∞</m:t>
+            </m:r>
+          </m:sup>
+          <m:e>
+            <m:r>
+              <w:rPr>
+                <w:rFonts w:ascii="Cambria Math" w:hAnsi="Cambria Math"/>
+                <w:sz w:val="28"/>
+                <w:szCs w:val="28"/>
+                <w:lang w:val="en-US"/>
+              </w:rPr>
+              <m:t>f</m:t>
+            </m:r>
+            <m:d>
+              <m:dPr>
+                <m:ctrlPr>
+                  <w:rPr>
+                    <w:rFonts w:ascii="Cambria Math" w:hAnsi="Cambria Math"/>
+                    <w:i/>
+                    <w:sz w:val="28"/>
+                    <w:szCs w:val="28"/>
+                    <w:lang w:val="en-US"/>
+                  </w:rPr>
+                </m:ctrlPr>
+              </m:dPr>
+              <m:e>
+                <m:r>
+                  <w:rPr>
+                    <w:rFonts w:ascii="Cambria Math" w:hAnsi="Cambria Math"/>
+                    <w:sz w:val="28"/>
+                    <w:szCs w:val="28"/>
+                    <w:lang w:val="en-US"/>
+                  </w:rPr>
+                  <m:t>t</m:t>
+                </m:r>
+              </m:e>
+            </m:d>
+            <m:r>
+              <w:rPr>
+                <w:rFonts w:ascii="Cambria Math" w:hAnsi="Cambria Math"/>
+                <w:sz w:val="28"/>
+                <w:szCs w:val="28"/>
+              </w:rPr>
+              <m:t>ψ</m:t>
+            </m:r>
+            <m:d>
+              <m:dPr>
+                <m:ctrlPr>
+                  <w:rPr>
+                    <w:rFonts w:ascii="Cambria Math" w:hAnsi="Cambria Math"/>
+                    <w:i/>
+                    <w:sz w:val="28"/>
+                    <w:szCs w:val="28"/>
+                  </w:rPr>
+                </m:ctrlPr>
+              </m:dPr>
+              <m:e>
+                <m:sSup>
+                  <m:sSupPr>
+                    <m:ctrlPr>
+                      <w:rPr>
+                        <w:rFonts w:ascii="Cambria Math" w:eastAsiaTheme="minorHAnsi" w:hAnsi="Cambria Math" w:cstheme="minorBidi"/>
+                        <w:i/>
+                        <w:sz w:val="28"/>
+                        <w:szCs w:val="28"/>
+                        <w:lang w:eastAsia="en-US"/>
+                      </w:rPr>
+                    </m:ctrlPr>
+                  </m:sSupPr>
+                  <m:e>
+                    <m:r>
+                      <w:rPr>
+                        <w:rFonts w:ascii="Cambria Math" w:hAnsi="Cambria Math"/>
+                        <w:sz w:val="28"/>
+                        <w:szCs w:val="28"/>
+                        <w:lang w:val="en-US"/>
+                      </w:rPr>
+                      <m:t>2</m:t>
+                    </m:r>
+                  </m:e>
+                  <m:sup>
+                    <m:r>
+                      <w:rPr>
+                        <w:rFonts w:ascii="Cambria Math" w:hAnsi="Cambria Math"/>
+                        <w:sz w:val="28"/>
+                        <w:szCs w:val="28"/>
+                      </w:rPr>
+                      <m:t>j</m:t>
+                    </m:r>
+                  </m:sup>
+                </m:sSup>
+                <m:r>
+                  <w:rPr>
+                    <w:rFonts w:ascii="Cambria Math" w:hAnsi="Cambria Math"/>
+                    <w:sz w:val="28"/>
+                    <w:szCs w:val="28"/>
+                  </w:rPr>
+                  <m:t>t</m:t>
+                </m:r>
+                <m:r>
+                  <w:rPr>
+                    <w:rFonts w:ascii="Cambria Math" w:hAnsi="Cambria Math"/>
+                    <w:sz w:val="28"/>
+                    <w:szCs w:val="28"/>
+                    <w:lang w:val="en-US"/>
+                  </w:rPr>
+                  <m:t>-</m:t>
+                </m:r>
+                <m:r>
+                  <w:rPr>
+                    <w:rFonts w:ascii="Cambria Math" w:hAnsi="Cambria Math"/>
+                    <w:sz w:val="28"/>
+                    <w:szCs w:val="28"/>
+                  </w:rPr>
+                  <m:t>k</m:t>
+                </m:r>
+              </m:e>
+            </m:d>
+            <m:r>
+              <w:rPr>
+                <w:rFonts w:ascii="Cambria Math" w:hAnsi="Cambria Math"/>
+                <w:sz w:val="28"/>
+                <w:szCs w:val="28"/>
+                <w:lang w:val="en-US"/>
+              </w:rPr>
+              <m:t>dt</m:t>
+            </m:r>
+          </m:e>
+        </m:nary>
+      </m:oMath>
+      <w:r>
+        <w:rPr>
+          <w:rFonts w:eastAsiaTheme="minorEastAsia"/>
+          <w:sz w:val="28"/>
+          <w:lang w:val="en-US"/>
+        </w:rPr>
+        <w:t>.</w:t>
+      </w:r>
       <w:r>
         <w:rPr>
           <w:rFonts w:ascii="Verdana" w:hAnsi="Verdana"/>
-          <w:noProof/>
           <w:color w:val="000000"/>
-          <w:sz w:val="20"/>
+          <w:sz w:val="22"/>
           <w:szCs w:val="20"/>
-        </w:rPr>
-        <w:drawing>
-          <wp:inline distT="0" distB="0" distL="0" distR="0">
-            <wp:extent cx="1524000" cy="495300"/>
-            <wp:effectExtent l="0" t="0" r="0" b="0"/>
-            <wp:docPr id="10" name="Рисунок 10" descr="https://www.krsu.edu.kg/vestnik/2002/v2/frl/a15_f05.gif"/>
-            <wp:cNvGraphicFramePr>
-              <a:graphicFrameLocks xmlns:a="http://schemas.openxmlformats.org/drawingml/2006/main" noChangeAspect="1"/>
-            </wp:cNvGraphicFramePr>
-            <a:graphic xmlns:a="http://schemas.openxmlformats.org/drawingml/2006/main">
-              <a:graphicData uri="http://schemas.openxmlformats.org/drawingml/2006/picture">
-                <pic:pic xmlns:pic="http://schemas.openxmlformats.org/drawingml/2006/picture">
-                  <pic:nvPicPr>
-                    <pic:cNvPr id="0" name="Picture 18" descr="https://www.krsu.edu.kg/vestnik/2002/v2/frl/a15_f05.gif"/>
-                    <pic:cNvPicPr>
-                      <a:picLocks noChangeAspect="1" noChangeArrowheads="1"/>
-                    </pic:cNvPicPr>
-                  </pic:nvPicPr>
-                  <pic:blipFill>
-                    <a:blip r:embed="rId6">
-                      <a:extLst>
-                        <a:ext uri="{28A0092B-C50C-407E-A947-70E740481C1C}">
-                          <a14:useLocalDpi xmlns:a14="http://schemas.microsoft.com/office/drawing/2010/main" val="0"/>
-                        </a:ext>
-                      </a:extLst>
-                    </a:blip>
-                    <a:srcRect/>
-                    <a:stretch>
-                      <a:fillRect/>
-                    </a:stretch>
-                  </pic:blipFill>
-                  <pic:spPr bwMode="auto">
-                    <a:xfrm>
-                      <a:off x="0" y="0"/>
-                      <a:ext cx="1524000" cy="495300"/>
-                    </a:xfrm>
-                    <a:prstGeom prst="rect">
-                      <a:avLst/>
-                    </a:prstGeom>
-                    <a:noFill/>
-                    <a:ln>
-                      <a:noFill/>
-                    </a:ln>
-                  </pic:spPr>
-                </pic:pic>
-              </a:graphicData>
-            </a:graphic>
-          </wp:inline>
-        </w:drawing>
-      </w:r>
-      <w:r>
+          <w:lang w:val="en-US"/>
+        </w:rPr>
+        <w:br/>
+      </w:r>
+    </w:p>
+    <w:p>
+      <w:pPr>
+        <w:rPr>
+          <w:lang w:val="en-US"/>
+        </w:rPr>
+      </w:pPr>
+      <w:proofErr w:type="gramStart"/>
+      <w:r>
+        <w:t>Непрерывное</w:t>
+      </w:r>
+      <w:proofErr w:type="gramEnd"/>
+      <w:r>
+        <w:t xml:space="preserve"> вейвлет-преобразование (НВП) строится аналогичным образом с помощью непрерывных масштабных преобразований и переносов </w:t>
+      </w:r>
+      <w:proofErr w:type="spellStart"/>
+      <w:r>
+        <w:t>вейвлета</w:t>
+      </w:r>
+      <w:proofErr w:type="spellEnd"/>
+      <w:r>
+        <w:rPr>
+          <w:rFonts w:eastAsiaTheme="minorEastAsia"/>
+        </w:rPr>
+        <w:t xml:space="preserve"> </w:t>
+      </w:r>
+      <m:oMath>
+        <m:r>
+          <w:rPr>
+            <w:rFonts w:ascii="Cambria Math" w:hAnsi="Cambria Math"/>
+          </w:rPr>
+          <m:t xml:space="preserve"> </m:t>
+        </m:r>
+        <m:r>
+          <w:rPr>
+            <w:rFonts w:ascii="Cambria Math" w:hAnsi="Cambria Math"/>
+          </w:rPr>
+          <m:t>ψ(t)</m:t>
+        </m:r>
+      </m:oMath>
+      <w:r>
+        <w:t>с произвольными значениями масштабного коэффициента </w:t>
+      </w:r>
+      <w:r>
+        <w:rPr>
+          <w:b/>
+          <w:bCs/>
+          <w:i/>
+          <w:iCs/>
+        </w:rPr>
+        <w:t>a</w:t>
+      </w:r>
+      <w:r>
+        <w:t> и параметра сдвига </w:t>
+      </w:r>
+      <w:r>
+        <w:rPr>
+          <w:b/>
+          <w:bCs/>
+          <w:i/>
+          <w:iCs/>
+        </w:rPr>
+        <w:t>b</w:t>
+      </w:r>
+      <w:r>
+        <w:t>:</w:t>
+      </w:r>
+    </w:p>
+    <w:p>
+      <w:pPr>
+        <w:jc w:val="center"/>
+        <w:rPr>
+          <w:lang w:val="en-US"/>
+        </w:rPr>
+      </w:pPr>
+      <m:oMath>
+        <m:r>
+          <w:rPr>
+            <w:rFonts w:ascii="Cambria Math" w:hAnsi="Cambria Math"/>
+            <w:szCs w:val="28"/>
+            <w:lang w:val="en-US"/>
+          </w:rPr>
+          <m:t>W(a,b)</m:t>
+        </m:r>
+        <m:r>
+          <w:rPr>
+            <w:rFonts w:ascii="Cambria Math" w:hAnsi="Cambria Math"/>
+            <w:szCs w:val="28"/>
+            <w:lang w:val="en-US"/>
+          </w:rPr>
+          <m:t>=</m:t>
+        </m:r>
+        <m:sSup>
+          <m:sSupPr>
+            <m:ctrlPr>
+              <w:rPr>
+                <w:rFonts w:ascii="Cambria Math" w:hAnsi="Cambria Math"/>
+                <w:i/>
+                <w:szCs w:val="28"/>
+                <w:lang w:val="en-US"/>
+              </w:rPr>
+            </m:ctrlPr>
+          </m:sSupPr>
+          <m:e>
+            <m:d>
+              <m:dPr>
+                <m:begChr m:val="|"/>
+                <m:endChr m:val="|"/>
+                <m:ctrlPr>
+                  <w:rPr>
+                    <w:rFonts w:ascii="Cambria Math" w:hAnsi="Cambria Math"/>
+                    <w:i/>
+                    <w:szCs w:val="28"/>
+                    <w:lang w:val="en-US"/>
+                  </w:rPr>
+                </m:ctrlPr>
+              </m:dPr>
+              <m:e>
+                <m:r>
+                  <w:rPr>
+                    <w:rFonts w:ascii="Cambria Math" w:hAnsi="Cambria Math"/>
+                    <w:szCs w:val="28"/>
+                    <w:lang w:val="en-US"/>
+                  </w:rPr>
+                  <m:t>a</m:t>
+                </m:r>
+              </m:e>
+            </m:d>
+          </m:e>
+          <m:sup>
+            <m:r>
+              <w:rPr>
+                <w:rFonts w:ascii="Cambria Math" w:hAnsi="Cambria Math"/>
+                <w:szCs w:val="28"/>
+                <w:lang w:val="en-US"/>
+              </w:rPr>
+              <m:t>-</m:t>
+            </m:r>
+            <m:f>
+              <m:fPr>
+                <m:type m:val="skw"/>
+                <m:ctrlPr>
+                  <w:rPr>
+                    <w:rFonts w:ascii="Cambria Math" w:eastAsia="Times New Roman" w:hAnsi="Cambria Math" w:cs="Times New Roman"/>
+                    <w:i/>
+                    <w:szCs w:val="28"/>
+                    <w:lang w:val="en-US" w:eastAsia="ru-RU"/>
+                  </w:rPr>
+                </m:ctrlPr>
+              </m:fPr>
+              <m:num>
+                <m:r>
+                  <w:rPr>
+                    <w:rFonts w:ascii="Cambria Math" w:eastAsia="Times New Roman" w:hAnsi="Cambria Math" w:cs="Times New Roman"/>
+                    <w:szCs w:val="28"/>
+                    <w:lang w:val="en-US" w:eastAsia="ru-RU"/>
+                  </w:rPr>
+                  <m:t>1</m:t>
+                </m:r>
+              </m:num>
+              <m:den>
+                <m:r>
+                  <w:rPr>
+                    <w:rFonts w:ascii="Cambria Math" w:hAnsi="Cambria Math"/>
+                    <w:szCs w:val="28"/>
+                    <w:lang w:val="en-US"/>
+                  </w:rPr>
+                  <m:t>2</m:t>
+                </m:r>
+              </m:den>
+            </m:f>
+          </m:sup>
+        </m:sSup>
+        <m:nary>
+          <m:naryPr>
+            <m:limLoc m:val="subSup"/>
+            <m:ctrlPr>
+              <w:rPr>
+                <w:rFonts w:ascii="Cambria Math" w:hAnsi="Cambria Math"/>
+                <w:i/>
+                <w:szCs w:val="28"/>
+                <w:lang w:val="en-US"/>
+              </w:rPr>
+            </m:ctrlPr>
+          </m:naryPr>
+          <m:sub>
+            <m:r>
+              <w:rPr>
+                <w:rFonts w:ascii="Cambria Math" w:hAnsi="Cambria Math"/>
+                <w:szCs w:val="28"/>
+                <w:lang w:val="en-US"/>
+              </w:rPr>
+              <m:t>-∞</m:t>
+            </m:r>
+          </m:sub>
+          <m:sup>
+            <m:r>
+              <w:rPr>
+                <w:rFonts w:ascii="Cambria Math" w:hAnsi="Cambria Math"/>
+                <w:szCs w:val="28"/>
+                <w:lang w:val="en-US"/>
+              </w:rPr>
+              <m:t>∞</m:t>
+            </m:r>
+          </m:sup>
+          <m:e>
+            <m:r>
+              <w:rPr>
+                <w:rFonts w:ascii="Cambria Math" w:hAnsi="Cambria Math"/>
+                <w:szCs w:val="28"/>
+                <w:lang w:val="en-US"/>
+              </w:rPr>
+              <m:t>f</m:t>
+            </m:r>
+            <m:d>
+              <m:dPr>
+                <m:ctrlPr>
+                  <w:rPr>
+                    <w:rFonts w:ascii="Cambria Math" w:hAnsi="Cambria Math"/>
+                    <w:i/>
+                    <w:szCs w:val="28"/>
+                    <w:lang w:val="en-US"/>
+                  </w:rPr>
+                </m:ctrlPr>
+              </m:dPr>
+              <m:e>
+                <m:r>
+                  <w:rPr>
+                    <w:rFonts w:ascii="Cambria Math" w:hAnsi="Cambria Math"/>
+                    <w:szCs w:val="28"/>
+                    <w:lang w:val="en-US"/>
+                  </w:rPr>
+                  <m:t>t</m:t>
+                </m:r>
+              </m:e>
+            </m:d>
+            <m:sSup>
+              <m:sSupPr>
+                <m:ctrlPr>
+                  <w:rPr>
+                    <w:rFonts w:ascii="Cambria Math" w:hAnsi="Cambria Math"/>
+                    <w:i/>
+                    <w:szCs w:val="28"/>
+                  </w:rPr>
+                </m:ctrlPr>
+              </m:sSupPr>
+              <m:e>
+                <m:r>
+                  <w:rPr>
+                    <w:rFonts w:ascii="Cambria Math" w:hAnsi="Cambria Math"/>
+                    <w:szCs w:val="28"/>
+                  </w:rPr>
+                  <m:t>ψ</m:t>
+                </m:r>
+              </m:e>
+              <m:sup>
+                <m:r>
+                  <w:rPr>
+                    <w:rFonts w:ascii="Cambria Math" w:hAnsi="Cambria Math"/>
+                    <w:szCs w:val="28"/>
+                    <w:lang w:val="en-US"/>
+                  </w:rPr>
+                  <m:t>*</m:t>
+                </m:r>
+              </m:sup>
+            </m:sSup>
+            <m:d>
+              <m:dPr>
+                <m:ctrlPr>
+                  <w:rPr>
+                    <w:rFonts w:ascii="Cambria Math" w:hAnsi="Cambria Math"/>
+                    <w:i/>
+                    <w:szCs w:val="28"/>
+                  </w:rPr>
+                </m:ctrlPr>
+              </m:dPr>
+              <m:e>
+                <m:f>
+                  <m:fPr>
+                    <m:ctrlPr>
+                      <w:rPr>
+                        <w:rFonts w:ascii="Cambria Math" w:hAnsi="Cambria Math"/>
+                        <w:i/>
+                        <w:szCs w:val="28"/>
+                      </w:rPr>
+                    </m:ctrlPr>
+                  </m:fPr>
+                  <m:num>
+                    <m:r>
+                      <w:rPr>
+                        <w:rFonts w:ascii="Cambria Math" w:hAnsi="Cambria Math"/>
+                        <w:szCs w:val="28"/>
+                      </w:rPr>
+                      <m:t>t</m:t>
+                    </m:r>
+                    <m:r>
+                      <w:rPr>
+                        <w:rFonts w:ascii="Cambria Math" w:hAnsi="Cambria Math"/>
+                        <w:szCs w:val="28"/>
+                        <w:lang w:val="en-US"/>
+                      </w:rPr>
+                      <m:t>-</m:t>
+                    </m:r>
+                    <m:r>
+                      <w:rPr>
+                        <w:rFonts w:ascii="Cambria Math" w:hAnsi="Cambria Math"/>
+                        <w:szCs w:val="28"/>
+                      </w:rPr>
+                      <m:t>b</m:t>
+                    </m:r>
+                  </m:num>
+                  <m:den>
+                    <m:r>
+                      <w:rPr>
+                        <w:rFonts w:ascii="Cambria Math" w:hAnsi="Cambria Math"/>
+                        <w:szCs w:val="28"/>
+                      </w:rPr>
+                      <m:t>a</m:t>
+                    </m:r>
+                  </m:den>
+                </m:f>
+              </m:e>
+            </m:d>
+            <m:r>
+              <w:rPr>
+                <w:rFonts w:ascii="Cambria Math" w:hAnsi="Cambria Math"/>
+                <w:szCs w:val="28"/>
+                <w:lang w:val="en-US"/>
+              </w:rPr>
+              <m:t>dt</m:t>
+            </m:r>
+          </m:e>
+        </m:nary>
+      </m:oMath>
+      <w:r>
+        <w:rPr>
+          <w:rFonts w:eastAsiaTheme="minorEastAsia"/>
+          <w:lang w:val="en-US"/>
+        </w:rPr>
+        <w:t>,</w:t>
+      </w:r>
+    </w:p>
+    <w:p>
+      <w:pPr>
+        <w:pStyle w:val="c"/>
+        <w:spacing w:after="40" w:afterAutospacing="0"/>
+        <w:ind w:left="567" w:right="567"/>
+        <w:jc w:val="center"/>
         <w:rPr>
           <w:rFonts w:ascii="Verdana" w:hAnsi="Verdana"/>
           <w:color w:val="000000"/>
           <w:sz w:val="20"/>
           <w:szCs w:val="20"/>
         </w:rPr>
-        <w:br/>
-        <w:t>где</w:t>
-      </w:r>
-      <w:r>
-        <w:rPr>
-          <w:rFonts w:ascii="Verdana" w:hAnsi="Verdana"/>
-          <w:color w:val="000000"/>
-          <w:sz w:val="20"/>
-          <w:szCs w:val="20"/>
-        </w:rPr>
-        <w:br/>
-      </w:r>
-      <w:r>
-        <w:rPr>
-          <w:rFonts w:ascii="Verdana" w:hAnsi="Verdana"/>
-          <w:noProof/>
-          <w:color w:val="000000"/>
-          <w:sz w:val="20"/>
-          <w:szCs w:val="20"/>
-        </w:rPr>
-        <w:drawing>
-          <wp:inline distT="0" distB="0" distL="0" distR="0">
-            <wp:extent cx="2076450" cy="485775"/>
-            <wp:effectExtent l="0" t="0" r="0" b="9525"/>
-            <wp:docPr id="9" name="Рисунок 9" descr="https://www.krsu.edu.kg/vestnik/2002/v2/frl/a15_f06.gif"/>
-            <wp:cNvGraphicFramePr>
-              <a:graphicFrameLocks xmlns:a="http://schemas.openxmlformats.org/drawingml/2006/main" noChangeAspect="1"/>
-            </wp:cNvGraphicFramePr>
-            <a:graphic xmlns:a="http://schemas.openxmlformats.org/drawingml/2006/main">
-              <a:graphicData uri="http://schemas.openxmlformats.org/drawingml/2006/picture">
-                <pic:pic xmlns:pic="http://schemas.openxmlformats.org/drawingml/2006/picture">
-                  <pic:nvPicPr>
-                    <pic:cNvPr id="0" name="Picture 19" descr="https://www.krsu.edu.kg/vestnik/2002/v2/frl/a15_f06.gif"/>
-                    <pic:cNvPicPr>
-                      <a:picLocks noChangeAspect="1" noChangeArrowheads="1"/>
-                    </pic:cNvPicPr>
-                  </pic:nvPicPr>
-                  <pic:blipFill>
-                    <a:blip r:embed="rId7">
-                      <a:extLst>
-                        <a:ext uri="{28A0092B-C50C-407E-A947-70E740481C1C}">
-                          <a14:useLocalDpi xmlns:a14="http://schemas.microsoft.com/office/drawing/2010/main" val="0"/>
-                        </a:ext>
-                      </a:extLst>
-                    </a:blip>
-                    <a:srcRect/>
-                    <a:stretch>
-                      <a:fillRect/>
-                    </a:stretch>
-                  </pic:blipFill>
-                  <pic:spPr bwMode="auto">
-                    <a:xfrm>
-                      <a:off x="0" y="0"/>
-                      <a:ext cx="2076450" cy="485775"/>
-                    </a:xfrm>
-                    <a:prstGeom prst="rect">
-                      <a:avLst/>
-                    </a:prstGeom>
-                    <a:noFill/>
-                    <a:ln>
-                      <a:noFill/>
-                    </a:ln>
-                  </pic:spPr>
-                </pic:pic>
-              </a:graphicData>
-            </a:graphic>
-          </wp:inline>
-        </w:drawing>
-      </w:r>
-    </w:p>
-    <w:p>
-      <w:pPr>
-        <w:pStyle w:val="a9"/>
-        <w:spacing w:after="40" w:afterAutospacing="0"/>
-        <w:ind w:left="567" w:right="567"/>
-        <w:jc w:val="both"/>
-        <w:rPr>
-          <w:rFonts w:ascii="Verdana" w:hAnsi="Verdana"/>
-          <w:color w:val="000000"/>
-          <w:sz w:val="20"/>
-          <w:szCs w:val="20"/>
-        </w:rPr>
-      </w:pPr>
-      <w:proofErr w:type="gramStart"/>
-      <w:r>
-        <w:rPr>
-          <w:rFonts w:ascii="Verdana" w:hAnsi="Verdana"/>
-          <w:color w:val="000000"/>
-          <w:sz w:val="20"/>
-          <w:szCs w:val="20"/>
-        </w:rPr>
-        <w:t>Непрерывное</w:t>
-      </w:r>
-      <w:proofErr w:type="gramEnd"/>
-      <w:r>
-        <w:rPr>
-          <w:rFonts w:ascii="Verdana" w:hAnsi="Verdana"/>
-          <w:color w:val="000000"/>
-          <w:sz w:val="20"/>
-          <w:szCs w:val="20"/>
-        </w:rPr>
-        <w:t xml:space="preserve"> вейвлет-преобразование (НВП) строится аналогичным образом с помощью непрерывных масштабных преобразований и переносов </w:t>
-      </w:r>
-      <w:proofErr w:type="spellStart"/>
-      <w:r>
-        <w:rPr>
-          <w:rFonts w:ascii="Verdana" w:hAnsi="Verdana"/>
-          <w:color w:val="000000"/>
-          <w:sz w:val="20"/>
-          <w:szCs w:val="20"/>
-        </w:rPr>
-        <w:t>вейвлета</w:t>
-      </w:r>
-      <w:proofErr w:type="spellEnd"/>
-      <w:r>
-        <w:rPr>
-          <w:rFonts w:ascii="Verdana" w:hAnsi="Verdana"/>
-          <w:color w:val="000000"/>
-          <w:sz w:val="20"/>
-          <w:szCs w:val="20"/>
-        </w:rPr>
-        <w:t> </w:t>
-      </w:r>
-      <w:r>
-        <w:rPr>
-          <w:rStyle w:val="fsymb"/>
-          <w:rFonts w:ascii="Symbol" w:eastAsiaTheme="majorEastAsia" w:hAnsi="Symbol"/>
-          <w:color w:val="000000"/>
-          <w:sz w:val="20"/>
-          <w:szCs w:val="20"/>
-        </w:rPr>
-        <w:t></w:t>
-      </w:r>
-      <w:r>
-        <w:rPr>
-          <w:rFonts w:ascii="Verdana" w:hAnsi="Verdana"/>
+      </w:pPr>
+    </w:p>
+    <w:p>
+      <w:r>
+        <w:t>где символ * обозначает операцию комплексного сопряжения.</w:t>
+      </w:r>
+    </w:p>
+    <w:p>
+      <w:pPr>
+        <w:rPr>
           <w:i/>
           <w:iCs/>
-          <w:color w:val="000000"/>
-          <w:sz w:val="20"/>
-          <w:szCs w:val="20"/>
-        </w:rPr>
-        <w:t>(t)</w:t>
-      </w:r>
-      <w:r>
-        <w:rPr>
-          <w:rFonts w:ascii="Verdana" w:hAnsi="Verdana"/>
-          <w:color w:val="000000"/>
-          <w:sz w:val="20"/>
-          <w:szCs w:val="20"/>
-        </w:rPr>
-        <w:t> с произвольными значениями масштабного коэффициента </w:t>
-      </w:r>
-      <w:r>
-        <w:rPr>
-          <w:rFonts w:ascii="Verdana" w:hAnsi="Verdana"/>
-          <w:b/>
-          <w:bCs/>
+          <w:lang w:val="en-US"/>
+        </w:rPr>
+      </w:pPr>
+      <w:r>
+        <w:t>Вейвлет-преобразование обратимо для функций </w:t>
+      </w:r>
+      <w:r>
+        <w:rPr>
           <w:i/>
           <w:iCs/>
-          <w:color w:val="000000"/>
-          <w:sz w:val="20"/>
-          <w:szCs w:val="20"/>
-        </w:rPr>
-        <w:t>a</w:t>
-      </w:r>
-      <w:r>
-        <w:rPr>
-          <w:rFonts w:ascii="Verdana" w:hAnsi="Verdana"/>
-          <w:color w:val="000000"/>
-          <w:sz w:val="20"/>
-          <w:szCs w:val="20"/>
-        </w:rPr>
-        <w:t> и параметра сдвига </w:t>
-      </w:r>
-      <w:r>
-        <w:rPr>
-          <w:rFonts w:ascii="Verdana" w:hAnsi="Verdana"/>
-          <w:b/>
-          <w:bCs/>
+        </w:rPr>
+        <w:t>f</w:t>
+      </w:r>
+      <w:r>
+        <w:t> из </w:t>
+      </w:r>
+      <w:r>
+        <w:rPr>
           <w:i/>
           <w:iCs/>
-          <w:color w:val="000000"/>
-          <w:sz w:val="20"/>
-          <w:szCs w:val="20"/>
-        </w:rPr>
-        <w:t>b</w:t>
-      </w:r>
-      <w:r>
-        <w:rPr>
-          <w:rFonts w:ascii="Verdana" w:hAnsi="Verdana"/>
-          <w:color w:val="000000"/>
-          <w:sz w:val="20"/>
-          <w:szCs w:val="20"/>
-        </w:rPr>
-        <w:t>:</w:t>
-      </w:r>
-    </w:p>
-    <w:p>
-      <w:pPr>
-        <w:pStyle w:val="c"/>
-        <w:spacing w:after="40" w:afterAutospacing="0"/>
-        <w:ind w:left="567" w:right="567"/>
-        <w:jc w:val="center"/>
-        <w:rPr>
-          <w:rFonts w:ascii="Verdana" w:hAnsi="Verdana"/>
-          <w:color w:val="000000"/>
-          <w:sz w:val="20"/>
-          <w:szCs w:val="20"/>
-        </w:rPr>
-      </w:pPr>
-      <w:r>
-        <w:rPr>
-          <w:rFonts w:ascii="Verdana" w:hAnsi="Verdana"/>
-          <w:noProof/>
-          <w:color w:val="000000"/>
-          <w:sz w:val="20"/>
-          <w:szCs w:val="20"/>
-        </w:rPr>
-        <w:drawing>
-          <wp:inline distT="0" distB="0" distL="0" distR="0">
-            <wp:extent cx="3086100" cy="533400"/>
-            <wp:effectExtent l="0" t="0" r="0" b="0"/>
-            <wp:docPr id="8" name="Рисунок 8" descr="https://www.krsu.edu.kg/vestnik/2002/v2/frl/a15_f07.gif"/>
-            <wp:cNvGraphicFramePr>
-              <a:graphicFrameLocks xmlns:a="http://schemas.openxmlformats.org/drawingml/2006/main" noChangeAspect="1"/>
-            </wp:cNvGraphicFramePr>
-            <a:graphic xmlns:a="http://schemas.openxmlformats.org/drawingml/2006/main">
-              <a:graphicData uri="http://schemas.openxmlformats.org/drawingml/2006/picture">
-                <pic:pic xmlns:pic="http://schemas.openxmlformats.org/drawingml/2006/picture">
-                  <pic:nvPicPr>
-                    <pic:cNvPr id="0" name="Picture 20" descr="https://www.krsu.edu.kg/vestnik/2002/v2/frl/a15_f07.gif"/>
-                    <pic:cNvPicPr>
-                      <a:picLocks noChangeAspect="1" noChangeArrowheads="1"/>
-                    </pic:cNvPicPr>
-                  </pic:nvPicPr>
-                  <pic:blipFill>
-                    <a:blip r:embed="rId8">
-                      <a:extLst>
-                        <a:ext uri="{28A0092B-C50C-407E-A947-70E740481C1C}">
-                          <a14:useLocalDpi xmlns:a14="http://schemas.microsoft.com/office/drawing/2010/main" val="0"/>
-                        </a:ext>
-                      </a:extLst>
-                    </a:blip>
-                    <a:srcRect/>
-                    <a:stretch>
-                      <a:fillRect/>
-                    </a:stretch>
-                  </pic:blipFill>
-                  <pic:spPr bwMode="auto">
-                    <a:xfrm>
-                      <a:off x="0" y="0"/>
-                      <a:ext cx="3086100" cy="533400"/>
-                    </a:xfrm>
-                    <a:prstGeom prst="rect">
-                      <a:avLst/>
-                    </a:prstGeom>
-                    <a:noFill/>
-                    <a:ln>
-                      <a:noFill/>
-                    </a:ln>
-                  </pic:spPr>
-                </pic:pic>
-              </a:graphicData>
-            </a:graphic>
-          </wp:inline>
-        </w:drawing>
-      </w:r>
-    </w:p>
-    <w:p>
-      <w:pPr>
-        <w:pStyle w:val="a9"/>
-        <w:spacing w:after="40" w:afterAutospacing="0"/>
-        <w:ind w:left="567" w:right="567"/>
-        <w:jc w:val="both"/>
-        <w:rPr>
-          <w:rFonts w:ascii="Verdana" w:hAnsi="Verdana"/>
-          <w:color w:val="000000"/>
-          <w:sz w:val="20"/>
-          <w:szCs w:val="20"/>
-        </w:rPr>
-      </w:pPr>
-      <w:r>
-        <w:rPr>
-          <w:rFonts w:ascii="Verdana" w:hAnsi="Verdana"/>
-          <w:color w:val="000000"/>
-          <w:sz w:val="20"/>
-          <w:szCs w:val="20"/>
-        </w:rPr>
-        <w:t>где символ * обозначает операцию комплексного сопряжения.</w:t>
-      </w:r>
-    </w:p>
-    <w:p>
-      <w:pPr>
-        <w:pStyle w:val="a9"/>
-        <w:spacing w:after="40" w:afterAutospacing="0"/>
-        <w:ind w:left="567" w:right="567"/>
-        <w:jc w:val="both"/>
-        <w:rPr>
-          <w:rFonts w:ascii="Verdana" w:hAnsi="Verdana"/>
-          <w:color w:val="000000"/>
-          <w:sz w:val="20"/>
-          <w:szCs w:val="20"/>
-        </w:rPr>
-      </w:pPr>
-      <w:r>
-        <w:rPr>
-          <w:rFonts w:ascii="Verdana" w:hAnsi="Verdana"/>
-          <w:color w:val="000000"/>
-          <w:sz w:val="20"/>
-          <w:szCs w:val="20"/>
-        </w:rPr>
-        <w:t>Вейвлет-преобразование обратимо для функций </w:t>
-      </w:r>
-      <w:r>
-        <w:rPr>
-          <w:rFonts w:ascii="Verdana" w:hAnsi="Verdana"/>
+        </w:rPr>
+        <w:t>L</w:t>
+      </w:r>
+      <w:r>
+        <w:rPr>
           <w:i/>
           <w:iCs/>
-          <w:color w:val="000000"/>
-          <w:sz w:val="20"/>
-          <w:szCs w:val="20"/>
-        </w:rPr>
-        <w:t>f</w:t>
-      </w:r>
-      <w:r>
-        <w:rPr>
-          <w:rFonts w:ascii="Verdana" w:hAnsi="Verdana"/>
-          <w:color w:val="000000"/>
-          <w:sz w:val="20"/>
-          <w:szCs w:val="20"/>
-        </w:rPr>
-        <w:t> из </w:t>
-      </w:r>
-      <w:r>
-        <w:rPr>
-          <w:rFonts w:ascii="Verdana" w:hAnsi="Verdana"/>
+          <w:vertAlign w:val="superscript"/>
+        </w:rPr>
+        <w:t>2</w:t>
+      </w:r>
+      <w:r>
+        <w:rPr>
           <w:i/>
           <w:iCs/>
-          <w:color w:val="000000"/>
-          <w:sz w:val="20"/>
-          <w:szCs w:val="20"/>
-        </w:rPr>
-        <w:t>L</w:t>
-      </w:r>
-      <w:r>
-        <w:rPr>
-          <w:rFonts w:ascii="Verdana" w:hAnsi="Verdana"/>
+        </w:rPr>
+        <w:t>(R)</w:t>
+      </w:r>
+    </w:p>
+    <w:p>
+      <w:pPr>
+        <w:jc w:val="center"/>
+        <w:rPr>
+          <w:lang w:val="en-US"/>
+        </w:rPr>
+      </w:pPr>
+      <m:oMath>
+        <m:r>
+          <w:rPr>
+            <w:rFonts w:ascii="Cambria Math" w:hAnsi="Cambria Math"/>
+            <w:szCs w:val="28"/>
+            <w:lang w:val="en-US"/>
+          </w:rPr>
+          <m:t>f(t)</m:t>
+        </m:r>
+        <m:r>
+          <w:rPr>
+            <w:rFonts w:ascii="Cambria Math" w:hAnsi="Cambria Math"/>
+            <w:szCs w:val="28"/>
+            <w:lang w:val="en-US"/>
+          </w:rPr>
+          <m:t>=</m:t>
+        </m:r>
+        <m:nary>
+          <m:naryPr>
+            <m:limLoc m:val="subSup"/>
+            <m:ctrlPr>
+              <w:rPr>
+                <w:rFonts w:ascii="Cambria Math" w:hAnsi="Cambria Math"/>
+                <w:i/>
+                <w:szCs w:val="28"/>
+                <w:lang w:val="en-US"/>
+              </w:rPr>
+            </m:ctrlPr>
+          </m:naryPr>
+          <m:sub>
+            <m:r>
+              <w:rPr>
+                <w:rFonts w:ascii="Cambria Math" w:hAnsi="Cambria Math"/>
+                <w:szCs w:val="28"/>
+                <w:lang w:val="en-US"/>
+              </w:rPr>
+              <m:t>0</m:t>
+            </m:r>
+          </m:sub>
+          <m:sup>
+            <m:r>
+              <w:rPr>
+                <w:rFonts w:ascii="Cambria Math" w:hAnsi="Cambria Math"/>
+                <w:szCs w:val="28"/>
+                <w:lang w:val="en-US"/>
+              </w:rPr>
+              <m:t>∞</m:t>
+            </m:r>
+          </m:sup>
+          <m:e>
+            <m:nary>
+              <m:naryPr>
+                <m:limLoc m:val="subSup"/>
+                <m:ctrlPr>
+                  <w:rPr>
+                    <w:rFonts w:ascii="Cambria Math" w:hAnsi="Cambria Math"/>
+                    <w:i/>
+                    <w:szCs w:val="28"/>
+                    <w:lang w:val="en-US"/>
+                  </w:rPr>
+                </m:ctrlPr>
+              </m:naryPr>
+              <m:sub>
+                <m:r>
+                  <w:rPr>
+                    <w:rFonts w:ascii="Cambria Math" w:hAnsi="Cambria Math"/>
+                    <w:szCs w:val="28"/>
+                    <w:lang w:val="en-US"/>
+                  </w:rPr>
+                  <m:t>-∞</m:t>
+                </m:r>
+              </m:sub>
+              <m:sup>
+                <m:r>
+                  <w:rPr>
+                    <w:rFonts w:ascii="Cambria Math" w:hAnsi="Cambria Math"/>
+                    <w:szCs w:val="28"/>
+                    <w:lang w:val="en-US"/>
+                  </w:rPr>
+                  <m:t>∞</m:t>
+                </m:r>
+              </m:sup>
+              <m:e>
+                <m:r>
+                  <w:rPr>
+                    <w:rFonts w:ascii="Cambria Math" w:hAnsi="Cambria Math"/>
+                    <w:szCs w:val="28"/>
+                    <w:lang w:val="en-US"/>
+                  </w:rPr>
+                  <m:t>W(a,b)</m:t>
+                </m:r>
+                <m:r>
+                  <w:rPr>
+                    <w:rFonts w:ascii="Cambria Math" w:hAnsi="Cambria Math"/>
+                    <w:szCs w:val="28"/>
+                  </w:rPr>
+                  <m:t>ψ</m:t>
+                </m:r>
+                <m:d>
+                  <m:dPr>
+                    <m:ctrlPr>
+                      <w:rPr>
+                        <w:rFonts w:ascii="Cambria Math" w:hAnsi="Cambria Math"/>
+                        <w:i/>
+                        <w:szCs w:val="28"/>
+                      </w:rPr>
+                    </m:ctrlPr>
+                  </m:dPr>
+                  <m:e>
+                    <m:f>
+                      <m:fPr>
+                        <m:ctrlPr>
+                          <w:rPr>
+                            <w:rFonts w:ascii="Cambria Math" w:hAnsi="Cambria Math"/>
+                            <w:i/>
+                            <w:szCs w:val="28"/>
+                          </w:rPr>
+                        </m:ctrlPr>
+                      </m:fPr>
+                      <m:num>
+                        <m:r>
+                          <w:rPr>
+                            <w:rFonts w:ascii="Cambria Math" w:hAnsi="Cambria Math"/>
+                            <w:szCs w:val="28"/>
+                          </w:rPr>
+                          <m:t>t</m:t>
+                        </m:r>
+                        <m:r>
+                          <w:rPr>
+                            <w:rFonts w:ascii="Cambria Math" w:hAnsi="Cambria Math"/>
+                            <w:szCs w:val="28"/>
+                            <w:lang w:val="en-US"/>
+                          </w:rPr>
+                          <m:t>-</m:t>
+                        </m:r>
+                        <m:r>
+                          <w:rPr>
+                            <w:rFonts w:ascii="Cambria Math" w:hAnsi="Cambria Math"/>
+                            <w:szCs w:val="28"/>
+                          </w:rPr>
+                          <m:t>b</m:t>
+                        </m:r>
+                      </m:num>
+                      <m:den>
+                        <m:r>
+                          <w:rPr>
+                            <w:rFonts w:ascii="Cambria Math" w:hAnsi="Cambria Math"/>
+                            <w:szCs w:val="28"/>
+                          </w:rPr>
+                          <m:t>a</m:t>
+                        </m:r>
+                      </m:den>
+                    </m:f>
+                  </m:e>
+                </m:d>
+                <m:f>
+                  <m:fPr>
+                    <m:ctrlPr>
+                      <w:rPr>
+                        <w:rFonts w:ascii="Cambria Math" w:hAnsi="Cambria Math"/>
+                        <w:i/>
+                        <w:szCs w:val="28"/>
+                        <w:lang w:val="en-US"/>
+                      </w:rPr>
+                    </m:ctrlPr>
+                  </m:fPr>
+                  <m:num>
+                    <m:r>
+                      <w:rPr>
+                        <w:rFonts w:ascii="Cambria Math" w:hAnsi="Cambria Math"/>
+                        <w:szCs w:val="28"/>
+                        <w:lang w:val="en-US"/>
+                      </w:rPr>
+                      <m:t>dadb</m:t>
+                    </m:r>
+                  </m:num>
+                  <m:den>
+                    <m:sSup>
+                      <m:sSupPr>
+                        <m:ctrlPr>
+                          <w:rPr>
+                            <w:rFonts w:ascii="Cambria Math" w:hAnsi="Cambria Math"/>
+                            <w:i/>
+                            <w:szCs w:val="28"/>
+                            <w:lang w:val="en-US"/>
+                          </w:rPr>
+                        </m:ctrlPr>
+                      </m:sSupPr>
+                      <m:e>
+                        <m:r>
+                          <w:rPr>
+                            <w:rFonts w:ascii="Cambria Math" w:hAnsi="Cambria Math"/>
+                            <w:szCs w:val="28"/>
+                            <w:lang w:val="en-US"/>
+                          </w:rPr>
+                          <m:t>a</m:t>
+                        </m:r>
+                      </m:e>
+                      <m:sup>
+                        <m:r>
+                          <w:rPr>
+                            <w:rFonts w:ascii="Cambria Math" w:hAnsi="Cambria Math"/>
+                            <w:szCs w:val="28"/>
+                            <w:lang w:val="en-US"/>
+                          </w:rPr>
+                          <m:t>2</m:t>
+                        </m:r>
+                      </m:sup>
+                    </m:sSup>
+                  </m:den>
+                </m:f>
+                <m:r>
+                  <w:rPr>
+                    <w:rFonts w:ascii="Cambria Math" w:hAnsi="Cambria Math"/>
+                    <w:szCs w:val="28"/>
+                    <w:lang w:val="en-US"/>
+                  </w:rPr>
+                  <m:t>dt</m:t>
+                </m:r>
+              </m:e>
+            </m:nary>
+          </m:e>
+        </m:nary>
+      </m:oMath>
+      <w:r>
+        <w:rPr>
+          <w:rFonts w:eastAsiaTheme="minorEastAsia"/>
+          <w:lang w:val="en-US"/>
+        </w:rPr>
+        <w:t>.</w:t>
+      </w:r>
+    </w:p>
+    <w:p>
+      <w:pPr>
+        <w:rPr>
+          <w:lang w:val="en-US"/>
+        </w:rPr>
+      </w:pPr>
+    </w:p>
+    <w:p>
+      <w:r>
+        <w:t>Таким образом, любая функция из </w:t>
+      </w:r>
+      <w:r>
+        <w:rPr>
           <w:i/>
           <w:iCs/>
-          <w:color w:val="000000"/>
-          <w:sz w:val="20"/>
-          <w:szCs w:val="20"/>
-          <w:vertAlign w:val="superscript"/>
-        </w:rPr>
-        <w:t>2</w:t>
-      </w:r>
-      <w:r>
-        <w:rPr>
-          <w:rFonts w:ascii="Verdana" w:hAnsi="Verdana"/>
+        </w:rPr>
+        <w:t>L</w:t>
+      </w:r>
+      <w:r>
+        <w:rPr>
           <w:i/>
           <w:iCs/>
-          <w:color w:val="000000"/>
-          <w:sz w:val="20"/>
-          <w:szCs w:val="20"/>
-        </w:rPr>
-        <w:t>(R)</w:t>
-      </w:r>
-    </w:p>
-    <w:p>
-      <w:pPr>
-        <w:pStyle w:val="c"/>
-        <w:spacing w:after="40" w:afterAutospacing="0"/>
-        <w:ind w:left="567" w:right="567"/>
-        <w:jc w:val="center"/>
-        <w:rPr>
-          <w:rFonts w:ascii="Verdana" w:hAnsi="Verdana"/>
-          <w:color w:val="000000"/>
-          <w:sz w:val="20"/>
-          <w:szCs w:val="20"/>
-        </w:rPr>
-      </w:pPr>
-      <w:r>
-        <w:rPr>
-          <w:rFonts w:ascii="Verdana" w:hAnsi="Verdana"/>
-          <w:noProof/>
-          <w:color w:val="000000"/>
-          <w:sz w:val="20"/>
-          <w:szCs w:val="20"/>
-        </w:rPr>
-        <w:drawing>
-          <wp:inline distT="0" distB="0" distL="0" distR="0">
-            <wp:extent cx="3105150" cy="552450"/>
-            <wp:effectExtent l="0" t="0" r="0" b="0"/>
-            <wp:docPr id="7" name="Рисунок 7" descr="https://www.krsu.edu.kg/vestnik/2002/v2/frl/a15_f08.gif"/>
-            <wp:cNvGraphicFramePr>
-              <a:graphicFrameLocks xmlns:a="http://schemas.openxmlformats.org/drawingml/2006/main" noChangeAspect="1"/>
-            </wp:cNvGraphicFramePr>
-            <a:graphic xmlns:a="http://schemas.openxmlformats.org/drawingml/2006/main">
-              <a:graphicData uri="http://schemas.openxmlformats.org/drawingml/2006/picture">
-                <pic:pic xmlns:pic="http://schemas.openxmlformats.org/drawingml/2006/picture">
-                  <pic:nvPicPr>
-                    <pic:cNvPr id="0" name="Picture 21" descr="https://www.krsu.edu.kg/vestnik/2002/v2/frl/a15_f08.gif"/>
-                    <pic:cNvPicPr>
-                      <a:picLocks noChangeAspect="1" noChangeArrowheads="1"/>
-                    </pic:cNvPicPr>
-                  </pic:nvPicPr>
-                  <pic:blipFill>
-                    <a:blip r:embed="rId9">
-                      <a:extLst>
-                        <a:ext uri="{28A0092B-C50C-407E-A947-70E740481C1C}">
-                          <a14:useLocalDpi xmlns:a14="http://schemas.microsoft.com/office/drawing/2010/main" val="0"/>
-                        </a:ext>
-                      </a:extLst>
-                    </a:blip>
-                    <a:srcRect/>
-                    <a:stretch>
-                      <a:fillRect/>
-                    </a:stretch>
-                  </pic:blipFill>
-                  <pic:spPr bwMode="auto">
-                    <a:xfrm>
-                      <a:off x="0" y="0"/>
-                      <a:ext cx="3105150" cy="552450"/>
-                    </a:xfrm>
-                    <a:prstGeom prst="rect">
-                      <a:avLst/>
-                    </a:prstGeom>
-                    <a:noFill/>
-                    <a:ln>
-                      <a:noFill/>
-                    </a:ln>
-                  </pic:spPr>
-                </pic:pic>
-              </a:graphicData>
-            </a:graphic>
-          </wp:inline>
-        </w:drawing>
-      </w:r>
-    </w:p>
-    <w:p>
-      <w:pPr>
-        <w:pStyle w:val="a9"/>
-        <w:spacing w:after="40" w:afterAutospacing="0"/>
-        <w:ind w:left="567" w:right="567"/>
-        <w:jc w:val="both"/>
-        <w:rPr>
-          <w:rFonts w:ascii="Verdana" w:hAnsi="Verdana"/>
-          <w:color w:val="000000"/>
-          <w:sz w:val="20"/>
-          <w:szCs w:val="20"/>
-        </w:rPr>
-      </w:pPr>
-      <w:r>
-        <w:rPr>
-          <w:rFonts w:ascii="Verdana" w:hAnsi="Verdana"/>
-          <w:color w:val="000000"/>
-          <w:sz w:val="20"/>
-          <w:szCs w:val="20"/>
-        </w:rPr>
-        <w:t>Таким образом, любая функция из </w:t>
-      </w:r>
-      <w:r>
-        <w:rPr>
-          <w:rFonts w:ascii="Verdana" w:hAnsi="Verdana"/>
+          <w:vertAlign w:val="superscript"/>
+        </w:rPr>
+        <w:t>2</w:t>
+      </w:r>
+      <w:r>
+        <w:rPr>
           <w:i/>
           <w:iCs/>
-          <w:color w:val="000000"/>
-          <w:sz w:val="20"/>
-          <w:szCs w:val="20"/>
-        </w:rPr>
-        <w:t>L</w:t>
-      </w:r>
-      <w:r>
-        <w:rPr>
-          <w:rFonts w:ascii="Verdana" w:hAnsi="Verdana"/>
+        </w:rPr>
+        <w:t>(R)</w:t>
+      </w:r>
+      <w:r>
+        <w:t xml:space="preserve"> может быть представлена суперпозицией масштабных преобразований и сдвигов базисного </w:t>
+      </w:r>
+      <w:proofErr w:type="spellStart"/>
+      <w:r>
+        <w:t>вейвлета</w:t>
+      </w:r>
+      <w:proofErr w:type="spellEnd"/>
+      <w:r>
+        <w:t xml:space="preserve"> с коэффициентами, зависящими от масштаба (частоты) и параметра сдвига (времени).</w:t>
+      </w:r>
+    </w:p>
+    <w:p>
+      <w:r>
+        <w:t>Двухпараметрическая функция </w:t>
+      </w:r>
+      <w:r>
+        <w:rPr>
           <w:i/>
           <w:iCs/>
-          <w:color w:val="000000"/>
-          <w:sz w:val="20"/>
-          <w:szCs w:val="20"/>
-          <w:vertAlign w:val="superscript"/>
-        </w:rPr>
-        <w:t>2</w:t>
-      </w:r>
-      <w:r>
-        <w:rPr>
-          <w:rFonts w:ascii="Verdana" w:hAnsi="Verdana"/>
+        </w:rPr>
+        <w:t>W(</w:t>
+      </w:r>
+      <w:proofErr w:type="spellStart"/>
+      <w:r>
+        <w:rPr>
           <w:i/>
           <w:iCs/>
-          <w:color w:val="000000"/>
-          <w:sz w:val="20"/>
-          <w:szCs w:val="20"/>
-        </w:rPr>
-        <w:t>(R)</w:t>
-      </w:r>
-      <w:r>
-        <w:rPr>
-          <w:rFonts w:ascii="Verdana" w:hAnsi="Verdana"/>
-          <w:color w:val="000000"/>
-          <w:sz w:val="20"/>
-          <w:szCs w:val="20"/>
-        </w:rPr>
-        <w:t xml:space="preserve"> может быть представлена суперпозицией масштабных преобразований и сдвигов базисного </w:t>
-      </w:r>
-      <w:proofErr w:type="spellStart"/>
-      <w:r>
-        <w:rPr>
-          <w:rFonts w:ascii="Verdana" w:hAnsi="Verdana"/>
-          <w:color w:val="000000"/>
-          <w:sz w:val="20"/>
-          <w:szCs w:val="20"/>
-        </w:rPr>
-        <w:t>вейвлета</w:t>
+        </w:rPr>
+        <w:t>a,b</w:t>
       </w:r>
       <w:proofErr w:type="spellEnd"/>
       <w:r>
         <w:rPr>
-          <w:rFonts w:ascii="Verdana" w:hAnsi="Verdana"/>
-          <w:color w:val="000000"/>
-          <w:sz w:val="20"/>
-          <w:szCs w:val="20"/>
-        </w:rPr>
-        <w:t xml:space="preserve"> с коэффициентами, зависящими от масштаба (частоты) и параметра сдвига (времени).</w:t>
-      </w:r>
-    </w:p>
-    <w:p>
-      <w:pPr>
-        <w:pStyle w:val="a9"/>
-        <w:spacing w:after="40" w:afterAutospacing="0"/>
-        <w:ind w:left="567" w:right="567"/>
-        <w:jc w:val="both"/>
-        <w:rPr>
-          <w:rFonts w:ascii="Verdana" w:hAnsi="Verdana"/>
-          <w:color w:val="000000"/>
-          <w:sz w:val="20"/>
-          <w:szCs w:val="20"/>
-        </w:rPr>
-      </w:pPr>
-      <w:r>
-        <w:rPr>
-          <w:rFonts w:ascii="Verdana" w:hAnsi="Verdana"/>
-          <w:color w:val="000000"/>
-          <w:sz w:val="20"/>
-          <w:szCs w:val="20"/>
-        </w:rPr>
-        <w:t>Двухпараметрическая функция </w:t>
-      </w:r>
-      <w:r>
-        <w:rPr>
-          <w:rFonts w:ascii="Verdana" w:hAnsi="Verdana"/>
           <w:i/>
           <w:iCs/>
-          <w:color w:val="000000"/>
-          <w:sz w:val="20"/>
-          <w:szCs w:val="20"/>
-        </w:rPr>
-        <w:t>W(</w:t>
+        </w:rPr>
+        <w:t>)</w:t>
+      </w:r>
+      <w:r>
+        <w:t> дает информацию об изменении относительного вклада компонент разного масштаба во времени и называется спектром коэффициентов вейвлет-преобразования.</w:t>
+      </w:r>
+    </w:p>
+    <w:p>
+      <w:pPr>
+        <w:pStyle w:val="2"/>
+      </w:pPr>
+      <w:r>
+        <w:t xml:space="preserve">Применение </w:t>
+      </w:r>
+      <w:r>
+        <w:t>вейвлет</w:t>
+      </w:r>
+      <w:r>
+        <w:t>-преобразования</w:t>
+      </w:r>
+    </w:p>
+    <w:p>
+      <w:r>
+        <w:t>П</w:t>
+      </w:r>
+      <w:r>
+        <w:t xml:space="preserve">еречислим некоторые области, где использование </w:t>
       </w:r>
       <w:proofErr w:type="spellStart"/>
       <w:r>
-        <w:rPr>
-          <w:rFonts w:ascii="Verdana" w:hAnsi="Verdana"/>
-          <w:i/>
-          <w:iCs/>
-          <w:color w:val="000000"/>
-          <w:sz w:val="20"/>
-          <w:szCs w:val="20"/>
-        </w:rPr>
-        <w:t>a,b</w:t>
+        <w:t>вейвлетов</w:t>
       </w:r>
       <w:proofErr w:type="spellEnd"/>
       <w:r>
-        <w:rPr>
-          <w:rFonts w:ascii="Verdana" w:hAnsi="Verdana"/>
-          <w:i/>
-          <w:iCs/>
-          <w:color w:val="000000"/>
-          <w:sz w:val="20"/>
-          <w:szCs w:val="20"/>
-        </w:rPr>
-        <w:t>)</w:t>
-      </w:r>
-      <w:r>
-        <w:rPr>
-          <w:rFonts w:ascii="Verdana" w:hAnsi="Verdana"/>
-          <w:color w:val="000000"/>
-          <w:sz w:val="20"/>
-          <w:szCs w:val="20"/>
-        </w:rPr>
-        <w:t> дает информацию об изменении относительного вклада компонент разного масштаба во времени и называется спектром коэффициентов вейвлет-преобразования.</w:t>
-      </w:r>
-    </w:p>
-    <w:p>
-      <w:pPr>
-        <w:pStyle w:val="a9"/>
-        <w:spacing w:after="40" w:afterAutospacing="0"/>
-        <w:ind w:left="567" w:right="567"/>
-        <w:jc w:val="both"/>
-        <w:rPr>
-          <w:rFonts w:ascii="Verdana" w:hAnsi="Verdana"/>
-          <w:color w:val="000000"/>
-          <w:sz w:val="20"/>
-          <w:szCs w:val="20"/>
-        </w:rPr>
-      </w:pPr>
-    </w:p>
-    <w:p>
-      <w:pPr>
-        <w:pStyle w:val="2"/>
-        <w:shd w:val="clear" w:color="auto" w:fill="FFFFFF"/>
-        <w:spacing w:before="0"/>
-        <w:rPr>
-          <w:rFonts w:ascii="Verdana" w:hAnsi="Verdana"/>
-          <w:b w:val="0"/>
-          <w:bCs w:val="0"/>
-          <w:color w:val="999999"/>
-          <w:sz w:val="42"/>
-          <w:szCs w:val="42"/>
-        </w:rPr>
-      </w:pPr>
-      <w:r>
-        <w:rPr>
-          <w:rFonts w:ascii="Verdana" w:hAnsi="Verdana"/>
-          <w:b w:val="0"/>
-          <w:bCs w:val="0"/>
-          <w:color w:val="999999"/>
-          <w:sz w:val="42"/>
-          <w:szCs w:val="42"/>
-        </w:rPr>
-        <w:t>Применение вейвлет-преобразования</w:t>
-      </w:r>
-    </w:p>
-    <w:p>
-      <w:pPr>
-        <w:pStyle w:val="a9"/>
-        <w:shd w:val="clear" w:color="auto" w:fill="FFFFFF"/>
-        <w:spacing w:before="0" w:beforeAutospacing="0" w:after="300" w:afterAutospacing="0" w:line="396" w:lineRule="atLeast"/>
-        <w:rPr>
-          <w:rFonts w:ascii="Verdana" w:hAnsi="Verdana"/>
-          <w:color w:val="333333"/>
-          <w:sz w:val="21"/>
-          <w:szCs w:val="21"/>
-        </w:rPr>
-      </w:pPr>
-      <w:r>
-        <w:rPr>
-          <w:rFonts w:ascii="Verdana" w:hAnsi="Verdana"/>
-          <w:color w:val="333333"/>
-          <w:sz w:val="21"/>
-          <w:szCs w:val="21"/>
-        </w:rPr>
-        <w:t xml:space="preserve">В заключение нашей статьи перечислим некоторые области, где использование </w:t>
-      </w:r>
-      <w:proofErr w:type="spellStart"/>
-      <w:r>
-        <w:rPr>
-          <w:rFonts w:ascii="Verdana" w:hAnsi="Verdana"/>
-          <w:color w:val="333333"/>
-          <w:sz w:val="21"/>
-          <w:szCs w:val="21"/>
-        </w:rPr>
-        <w:t>вейвлетов</w:t>
-      </w:r>
-      <w:proofErr w:type="spellEnd"/>
-      <w:r>
-        <w:rPr>
-          <w:rFonts w:ascii="Verdana" w:hAnsi="Verdana"/>
-          <w:color w:val="333333"/>
-          <w:sz w:val="21"/>
-          <w:szCs w:val="21"/>
-        </w:rPr>
         <w:t xml:space="preserve"> может оказаться (или уже является) весьма перспективным.</w:t>
       </w:r>
     </w:p>
     <w:p>
-      <w:pPr>
-        <w:numPr>
-          <w:ilvl w:val="0"/>
-          <w:numId w:val="8"/>
-        </w:numPr>
-        <w:shd w:val="clear" w:color="auto" w:fill="FFFFFF"/>
-        <w:spacing w:after="120" w:line="396" w:lineRule="atLeast"/>
-        <w:ind w:left="480" w:right="375"/>
-        <w:jc w:val="left"/>
-        <w:rPr>
-          <w:rFonts w:ascii="Verdana" w:hAnsi="Verdana"/>
-          <w:color w:val="333333"/>
-          <w:sz w:val="21"/>
-          <w:szCs w:val="21"/>
-        </w:rPr>
-      </w:pPr>
+      <w:r>
+        <w:rPr>
+          <w:b/>
+        </w:rPr>
+        <w:t>Обработка экспериментальных данных.</w:t>
+      </w:r>
       <w:r>
         <w:rPr>
           <w:rStyle w:val="aa"/>
@@ -5424,76 +6243,39 @@
           <w:sz w:val="21"/>
           <w:szCs w:val="21"/>
         </w:rPr>
+        <w:t> </w:t>
+      </w:r>
+      <w:r>
+        <w:t xml:space="preserve">Поскольку </w:t>
+      </w:r>
+      <w:proofErr w:type="spellStart"/>
+      <w:r>
+        <w:t>вейвлеты</w:t>
+      </w:r>
+      <w:proofErr w:type="spellEnd"/>
+      <w:r>
+        <w:t xml:space="preserve"> появились именно как механизм обработки экспериментальных данных, их применение для решения подобных задач представляется весьма привлекательным до сих пор. Вейвлет-преобразование дает наиболее наглядную и информативную картину результатов эксперимента, позволяет очистить исходные данные от шумов и случайных искажений, и даже "на </w:t>
+      </w:r>
+      <w:r>
         <w:lastRenderedPageBreak/>
-        <w:t>Обработка экспериментальных данных. </w:t>
-      </w:r>
-      <w:r>
-        <w:rPr>
-          <w:rFonts w:ascii="Verdana" w:hAnsi="Verdana"/>
-          <w:color w:val="333333"/>
-          <w:sz w:val="21"/>
-          <w:szCs w:val="21"/>
-        </w:rPr>
-        <w:t xml:space="preserve">Поскольку </w:t>
+        <w:t xml:space="preserve">глаз" подметить некоторые особенности данных и направление их дальнейшей обработки и анализа. Кроме того, </w:t>
       </w:r>
       <w:proofErr w:type="spellStart"/>
       <w:r>
-        <w:rPr>
-          <w:rFonts w:ascii="Verdana" w:hAnsi="Verdana"/>
-          <w:color w:val="333333"/>
-          <w:sz w:val="21"/>
-          <w:szCs w:val="21"/>
-        </w:rPr>
         <w:t>вейвлеты</w:t>
       </w:r>
       <w:proofErr w:type="spellEnd"/>
       <w:r>
-        <w:rPr>
-          <w:rFonts w:ascii="Verdana" w:hAnsi="Verdana"/>
-          <w:color w:val="333333"/>
-          <w:sz w:val="21"/>
-          <w:szCs w:val="21"/>
-        </w:rPr>
-        <w:t xml:space="preserve"> появились именно как механизм обработки экспериментальных данных, их применение для решения подобных задач представляется весьма привлекательным до сих пор. Вейвлет-преобразование дает наиболее наглядную и информативную картину результатов эксперимента, позволяет очистить исходные данные от шумов и случайных искажений, и даже "на глаз" подметить некоторые особенности данных и направление их дальнейшей обработки и анализа. Кроме того, </w:t>
-      </w:r>
-      <w:proofErr w:type="spellStart"/>
-      <w:r>
-        <w:rPr>
-          <w:rFonts w:ascii="Verdana" w:hAnsi="Verdana"/>
-          <w:color w:val="333333"/>
-          <w:sz w:val="21"/>
-          <w:szCs w:val="21"/>
-        </w:rPr>
-        <w:t>вейвлеты</w:t>
-      </w:r>
-      <w:proofErr w:type="spellEnd"/>
-      <w:r>
-        <w:rPr>
-          <w:rFonts w:ascii="Verdana" w:hAnsi="Verdana"/>
-          <w:color w:val="333333"/>
-          <w:sz w:val="21"/>
-          <w:szCs w:val="21"/>
-        </w:rPr>
         <w:t xml:space="preserve"> хорошо подходят для анализа нестационарных сигналов, возникающих в медицине, анализе фондовых рынков и других областях.</w:t>
       </w:r>
     </w:p>
     <w:p>
-      <w:pPr>
-        <w:numPr>
-          <w:ilvl w:val="0"/>
-          <w:numId w:val="8"/>
-        </w:numPr>
-        <w:shd w:val="clear" w:color="auto" w:fill="FFFFFF"/>
-        <w:spacing w:after="120" w:line="396" w:lineRule="atLeast"/>
-        <w:ind w:left="480" w:right="375"/>
-        <w:jc w:val="left"/>
-        <w:rPr>
-          <w:rFonts w:ascii="Verdana" w:hAnsi="Verdana"/>
-          <w:color w:val="333333"/>
-          <w:sz w:val="21"/>
-          <w:szCs w:val="21"/>
-        </w:rPr>
-      </w:pPr>
+      <w:r>
+        <w:rPr>
+          <w:b/>
+        </w:rPr>
+        <w:t>Обработка изображений.</w:t>
+      </w:r>
       <w:r>
         <w:rPr>
           <w:rStyle w:val="aa"/>
@@ -5502,428 +6284,1633 @@
           <w:sz w:val="21"/>
           <w:szCs w:val="21"/>
         </w:rPr>
-        <w:t>Обработка изображений. </w:t>
-      </w:r>
-      <w:r>
-        <w:rPr>
-          <w:rFonts w:ascii="Verdana" w:hAnsi="Verdana"/>
-          <w:color w:val="333333"/>
-          <w:sz w:val="21"/>
-          <w:szCs w:val="21"/>
-        </w:rPr>
+        <w:t> </w:t>
+      </w:r>
+      <w:r>
         <w:t>Наше зрение устроено так, что мы сосредотачиваем свое внимание на существенных деталях изображения, отсекая ненужное. Используя вейвлет-преобразование, мы можем сгладить или выделить некоторые детали изображения, увеличить или уменьшить его, выделить важные детали и даже повысить его качество!</w:t>
       </w:r>
     </w:p>
     <w:p>
-      <w:pPr>
-        <w:numPr>
-          <w:ilvl w:val="0"/>
-          <w:numId w:val="8"/>
-        </w:numPr>
-        <w:shd w:val="clear" w:color="auto" w:fill="FFFFFF"/>
-        <w:spacing w:after="120" w:line="396" w:lineRule="atLeast"/>
-        <w:ind w:left="480" w:right="375"/>
-        <w:jc w:val="left"/>
-        <w:rPr>
-          <w:rFonts w:ascii="Verdana" w:hAnsi="Verdana"/>
-          <w:color w:val="333333"/>
-          <w:sz w:val="21"/>
-          <w:szCs w:val="21"/>
-        </w:rPr>
-      </w:pPr>
-      <w:r>
-        <w:rPr>
-          <w:rStyle w:val="aa"/>
-          <w:rFonts w:ascii="Verdana" w:hAnsi="Verdana"/>
-          <w:color w:val="333333"/>
-          <w:sz w:val="21"/>
-          <w:szCs w:val="21"/>
+      <w:r>
+        <w:rPr>
+          <w:b/>
         </w:rPr>
         <w:t>Сжатие данных.</w:t>
       </w:r>
       <w:r>
-        <w:rPr>
-          <w:rFonts w:ascii="Verdana" w:hAnsi="Verdana"/>
-          <w:color w:val="333333"/>
-          <w:sz w:val="21"/>
-          <w:szCs w:val="21"/>
-        </w:rPr>
         <w:t xml:space="preserve"> Особенностью ортогонального многомасштабного анализа является то, что для достаточно гладких данных полученные в результате преобразования детали в основном близки по величине к нулю и, следовательно, очень хорошо сжимаются обычными статистическими методами. Огромным достоинством вейвлет-преобразования является то, что оно не вносит дополнительной избыточности в исходные данные, и сигнал может быть полностью восстановлен с использованием тех же самых фильтров. Кроме того, отделение в результате преобразования деталей от основного сигнала позволяет очень просто реализовать сжатие с потерями – достаточно просто отбросить детали на тех масштабах, где они несущественны! Достаточно сказать, что изображение, обработанное </w:t>
       </w:r>
       <w:proofErr w:type="spellStart"/>
       <w:r>
-        <w:rPr>
-          <w:rFonts w:ascii="Verdana" w:hAnsi="Verdana"/>
-          <w:color w:val="333333"/>
-          <w:sz w:val="21"/>
-          <w:szCs w:val="21"/>
-        </w:rPr>
         <w:t>вейвлетами</w:t>
       </w:r>
       <w:proofErr w:type="spellEnd"/>
       <w:r>
-        <w:rPr>
-          <w:rFonts w:ascii="Verdana" w:hAnsi="Verdana"/>
-          <w:color w:val="333333"/>
-          <w:sz w:val="21"/>
-          <w:szCs w:val="21"/>
-        </w:rPr>
         <w:t>, можно сжать в 3-10 раз без существенных потерь информации (а с допустимыми потерями – до 300 раз!). В качестве примера отметим, что вейвлет-преобразование положено в основу стандарта сжатия данных MPEG4.</w:t>
       </w:r>
     </w:p>
     <w:p>
-      <w:pPr>
-        <w:numPr>
-          <w:ilvl w:val="0"/>
-          <w:numId w:val="8"/>
-        </w:numPr>
-        <w:shd w:val="clear" w:color="auto" w:fill="FFFFFF"/>
-        <w:spacing w:after="120" w:line="396" w:lineRule="atLeast"/>
-        <w:ind w:left="480" w:right="375"/>
-        <w:jc w:val="left"/>
-        <w:rPr>
-          <w:rFonts w:ascii="Verdana" w:hAnsi="Verdana"/>
-          <w:color w:val="333333"/>
-          <w:sz w:val="21"/>
-          <w:szCs w:val="21"/>
-        </w:rPr>
-      </w:pPr>
       <w:proofErr w:type="spellStart"/>
       <w:r>
         <w:rPr>
-          <w:rStyle w:val="aa"/>
-          <w:rFonts w:ascii="Verdana" w:hAnsi="Verdana"/>
-          <w:color w:val="333333"/>
-          <w:sz w:val="21"/>
-          <w:szCs w:val="21"/>
+          <w:b/>
         </w:rPr>
         <w:t>Нейросети</w:t>
       </w:r>
       <w:proofErr w:type="spellEnd"/>
       <w:r>
         <w:rPr>
-          <w:rStyle w:val="aa"/>
-          <w:rFonts w:ascii="Verdana" w:hAnsi="Verdana"/>
-          <w:color w:val="333333"/>
-          <w:sz w:val="21"/>
-          <w:szCs w:val="21"/>
+          <w:b/>
         </w:rPr>
         <w:t xml:space="preserve"> и другие механизмы анализа данных.</w:t>
       </w:r>
       <w:r>
-        <w:rPr>
-          <w:rFonts w:ascii="Verdana" w:hAnsi="Verdana"/>
-          <w:color w:val="333333"/>
-          <w:sz w:val="21"/>
-          <w:szCs w:val="21"/>
-        </w:rPr>
         <w:t xml:space="preserve"> Большие трудности при обучении </w:t>
       </w:r>
       <w:proofErr w:type="spellStart"/>
       <w:r>
-        <w:rPr>
-          <w:rFonts w:ascii="Verdana" w:hAnsi="Verdana"/>
-          <w:color w:val="333333"/>
-          <w:sz w:val="21"/>
-          <w:szCs w:val="21"/>
-        </w:rPr>
         <w:t>нейросетей</w:t>
       </w:r>
       <w:proofErr w:type="spellEnd"/>
       <w:r>
-        <w:rPr>
-          <w:rFonts w:ascii="Verdana" w:hAnsi="Verdana"/>
-          <w:color w:val="333333"/>
-          <w:sz w:val="21"/>
-          <w:szCs w:val="21"/>
-        </w:rPr>
-        <w:t xml:space="preserve"> (или настройке других механизмов анализа данных) создает сильная зашумленность данных или наличие большого числа "особых случаев" (случайные выбросы, пропуски, нелинейные искажения и т.п.). Такие помехи способны скрывать характерные </w:t>
-      </w:r>
-      <w:r>
-        <w:rPr>
-          <w:rFonts w:ascii="Verdana" w:hAnsi="Verdana"/>
-          <w:color w:val="333333"/>
-          <w:sz w:val="21"/>
-          <w:szCs w:val="21"/>
-        </w:rPr>
+        <w:t xml:space="preserve"> (или настройке других механизмов анализа данных) создает сильная зашумленность данных или наличие большого числа "особых случаев" (случайные выбросы, пропуски, нелинейные искажения и т.п.). Такие помехи способны скрывать характерные особенности данных или выдавать себя за них и могут сильно ухудшить результаты обучения. Поэтому рекомендуется очистить данные, прежде чем анализировать их. По уже приведенным выше соображениям, а также благодаря наличию быстрых и эффективных алгоритмов реализации, </w:t>
+      </w:r>
+      <w:proofErr w:type="spellStart"/>
+      <w:r>
+        <w:t>вейвлеты</w:t>
+      </w:r>
+      <w:proofErr w:type="spellEnd"/>
+      <w:r>
+        <w:t xml:space="preserve"> представляются весьма удобным и перспективным механизмом очистки и предварительной обработки данных для использования их в статистических и бизнес-приложениях, системах искусственного интеллекта и т.п.</w:t>
+      </w:r>
+    </w:p>
+    <w:p>
+      <w:r>
+        <w:rPr>
+          <w:b/>
+        </w:rPr>
+        <w:t>Системы передачи данных и цифровой обработки сигналов.</w:t>
+      </w:r>
+      <w:r>
+        <w:t xml:space="preserve"> Благодаря высокой эффективности алгоритмов и устойчивости к воздействию помех, вейвлет-преобразование является мощным </w:t>
+      </w:r>
+      <w:r>
         <w:lastRenderedPageBreak/>
-        <w:t xml:space="preserve">особенности данных или выдавать себя за них и могут сильно ухудшить результаты обучения. Поэтому рекомендуется очистить данные, прежде чем анализировать их. По уже приведенным выше соображениям, а также благодаря наличию быстрых и эффективных алгоритмов реализации, </w:t>
+        <w:t>инструментом в тех областях, где традиционно использовались другие методы анализа данных, например, преобразование Фурье. Возможность применения уже существующих методов обработки результатов преобразования, а также характерные особенности поведения вейвлет-преобразования в частотно-временной области позволяют существенно расширить и дополнить возможности подобных систем.</w:t>
+      </w:r>
+    </w:p>
+    <w:p/>
+    <w:p>
+      <w:pPr>
+        <w:pStyle w:val="2"/>
+      </w:pPr>
+      <w:r>
+        <w:t xml:space="preserve">Примеры наиболее часто </w:t>
+      </w:r>
+      <w:proofErr w:type="gramStart"/>
+      <w:r>
+        <w:t>используемых</w:t>
+      </w:r>
+      <w:proofErr w:type="gramEnd"/>
+      <w:r>
+        <w:t xml:space="preserve"> </w:t>
       </w:r>
       <w:proofErr w:type="spellStart"/>
       <w:r>
-        <w:rPr>
-          <w:rFonts w:ascii="Verdana" w:hAnsi="Verdana"/>
-          <w:color w:val="333333"/>
-          <w:sz w:val="21"/>
-          <w:szCs w:val="21"/>
-        </w:rPr>
-        <w:t>вейвлеты</w:t>
+        <w:t>вейвлетов</w:t>
       </w:r>
       <w:proofErr w:type="spellEnd"/>
-      <w:r>
-        <w:rPr>
-          <w:rFonts w:ascii="Verdana" w:hAnsi="Verdana"/>
-          <w:color w:val="333333"/>
-          <w:sz w:val="21"/>
-          <w:szCs w:val="21"/>
-        </w:rPr>
-        <w:t xml:space="preserve"> представляются весьма удобным и перспективным механизмом очистки и предварительной обработки данных для использования их в статистических и бизнес-приложениях, системах искусственного интеллекта и т.п.</w:t>
-      </w:r>
-    </w:p>
-    <w:p>
-      <w:pPr>
-        <w:numPr>
-          <w:ilvl w:val="0"/>
-          <w:numId w:val="8"/>
-        </w:numPr>
-        <w:shd w:val="clear" w:color="auto" w:fill="FFFFFF"/>
-        <w:spacing w:after="120" w:line="396" w:lineRule="atLeast"/>
-        <w:ind w:left="480" w:right="375"/>
-        <w:jc w:val="left"/>
-        <w:rPr>
-          <w:rFonts w:ascii="Verdana" w:hAnsi="Verdana"/>
-          <w:color w:val="333333"/>
-          <w:sz w:val="21"/>
-          <w:szCs w:val="21"/>
-        </w:rPr>
-      </w:pPr>
-      <w:r>
-        <w:rPr>
-          <w:rStyle w:val="aa"/>
-          <w:rFonts w:ascii="Verdana" w:hAnsi="Verdana"/>
-          <w:color w:val="333333"/>
-          <w:sz w:val="21"/>
-          <w:szCs w:val="21"/>
-        </w:rPr>
-        <w:t>Системы передачи данных и цифровой обработки сигналов.</w:t>
-      </w:r>
-      <w:r>
-        <w:rPr>
-          <w:rFonts w:ascii="Verdana" w:hAnsi="Verdana"/>
-          <w:color w:val="333333"/>
-          <w:sz w:val="21"/>
-          <w:szCs w:val="21"/>
-        </w:rPr>
-        <w:t> Благодаря высокой эффективности алгоритмов и устойчивости к воздействию помех, вейвлет-преобразование является мощным инструментом в тех областях, где традиционно использовались другие методы анализа данных, например, преобразование Фурье. Возможность применения уже существующих методов обработки результатов преобразования, а также характерные особенности поведения вейвлет-преобразования в частотно-временной области позволяют существенно расширить и дополнить возможности подобных систем.</w:t>
-      </w:r>
-    </w:p>
+    </w:p>
+    <w:p>
+      <w:r>
+        <w:t xml:space="preserve">Ниже приведены примеры часто </w:t>
+      </w:r>
+      <w:proofErr w:type="gramStart"/>
+      <w:r>
+        <w:t>используемых</w:t>
+      </w:r>
+      <w:proofErr w:type="gramEnd"/>
+      <w:r>
+        <w:t xml:space="preserve"> </w:t>
+      </w:r>
+      <w:proofErr w:type="spellStart"/>
+      <w:r>
+        <w:t>вейвлетов</w:t>
+      </w:r>
+      <w:proofErr w:type="spellEnd"/>
+      <w:r>
+        <w:t xml:space="preserve"> (см. таблицу</w:t>
+      </w:r>
+      <w:r>
+        <w:t xml:space="preserve"> 1</w:t>
+      </w:r>
+      <w:r>
+        <w:t xml:space="preserve">). Выбор того или иного класса анализирующих функций диктуется спецификой задачи, тем, какую информацию нужно извлечь из сигнала. В ряде случаев с помощью различных </w:t>
+      </w:r>
+      <w:proofErr w:type="spellStart"/>
+      <w:r>
+        <w:t>вейвлетов</w:t>
+      </w:r>
+      <w:proofErr w:type="spellEnd"/>
+      <w:r>
+        <w:t xml:space="preserve"> можно более полно выявить особенности анализируемого сигнала.</w:t>
+      </w:r>
+    </w:p>
+    <w:p>
+      <w:r>
+        <w:t xml:space="preserve">Таблица 1. Примеры наиболее часто </w:t>
+      </w:r>
+      <w:proofErr w:type="gramStart"/>
+      <w:r>
+        <w:t>используемых</w:t>
+      </w:r>
+      <w:proofErr w:type="gramEnd"/>
+      <w:r>
+        <w:t xml:space="preserve"> </w:t>
+      </w:r>
+      <w:proofErr w:type="spellStart"/>
+      <w:r>
+        <w:t>вейвлетов</w:t>
+      </w:r>
+      <w:proofErr w:type="spellEnd"/>
+      <w:r>
+        <w:t>.</w:t>
+      </w:r>
+    </w:p>
+    <w:tbl>
+      <w:tblPr>
+        <w:tblStyle w:val="a4"/>
+        <w:tblW w:w="0" w:type="auto"/>
+        <w:jc w:val="center"/>
+        <w:tblLook w:val="04A0" w:firstRow="1" w:lastRow="0" w:firstColumn="1" w:lastColumn="0" w:noHBand="0" w:noVBand="1"/>
+      </w:tblPr>
+      <w:tblGrid>
+        <w:gridCol w:w="4785"/>
+        <w:gridCol w:w="4786"/>
+      </w:tblGrid>
+      <w:tr>
+        <w:trPr>
+          <w:jc w:val="center"/>
+        </w:trPr>
+        <w:tc>
+          <w:tcPr>
+            <w:tcW w:w="9571" w:type="dxa"/>
+            <w:gridSpan w:val="2"/>
+            <w:vAlign w:val="center"/>
+          </w:tcPr>
+          <w:p>
+            <w:pPr>
+              <w:ind w:firstLine="0"/>
+              <w:jc w:val="center"/>
+              <w:rPr>
+                <w:b/>
+              </w:rPr>
+            </w:pPr>
+            <w:r>
+              <w:rPr>
+                <w:b/>
+              </w:rPr>
+              <w:t>Вейвлет Хаара</w:t>
+            </w:r>
+          </w:p>
+        </w:tc>
+      </w:tr>
+      <w:tr>
+        <w:trPr>
+          <w:jc w:val="center"/>
+        </w:trPr>
+        <w:tc>
+          <w:tcPr>
+            <w:tcW w:w="4785" w:type="dxa"/>
+            <w:vAlign w:val="center"/>
+          </w:tcPr>
+          <w:p>
+            <w:pPr>
+              <w:ind w:firstLine="0"/>
+            </w:pPr>
+            <m:oMathPara>
+              <m:oMath>
+                <m:r>
+                  <m:rPr>
+                    <m:sty m:val="p"/>
+                  </m:rPr>
+                  <w:rPr>
+                    <w:rFonts w:ascii="Cambria Math" w:hAnsi="Cambria Math"/>
+                  </w:rPr>
+                  <m:t> </m:t>
+                </m:r>
+                <m:r>
+                  <w:rPr>
+                    <w:rFonts w:ascii="Cambria Math" w:hAnsi="Cambria Math"/>
+                  </w:rPr>
+                  <m:t>ψ</m:t>
+                </m:r>
+                <m:d>
+                  <m:dPr>
+                    <m:ctrlPr>
+                      <w:rPr>
+                        <w:rFonts w:ascii="Cambria Math" w:hAnsi="Cambria Math"/>
+                        <w:i/>
+                      </w:rPr>
+                    </m:ctrlPr>
+                  </m:dPr>
+                  <m:e>
+                    <m:r>
+                      <w:rPr>
+                        <w:rFonts w:ascii="Cambria Math" w:hAnsi="Cambria Math"/>
+                      </w:rPr>
+                      <m:t>t</m:t>
+                    </m:r>
+                  </m:e>
+                </m:d>
+                <m:r>
+                  <w:rPr>
+                    <w:rFonts w:ascii="Cambria Math" w:hAnsi="Cambria Math"/>
+                  </w:rPr>
+                  <m:t>=</m:t>
+                </m:r>
+                <m:d>
+                  <m:dPr>
+                    <m:begChr m:val="{"/>
+                    <m:endChr m:val=""/>
+                    <m:ctrlPr>
+                      <w:rPr>
+                        <w:rFonts w:ascii="Cambria Math" w:hAnsi="Cambria Math"/>
+                        <w:i/>
+                      </w:rPr>
+                    </m:ctrlPr>
+                  </m:dPr>
+                  <m:e>
+                    <m:eqArr>
+                      <m:eqArrPr>
+                        <m:ctrlPr>
+                          <w:rPr>
+                            <w:rFonts w:ascii="Cambria Math" w:hAnsi="Cambria Math"/>
+                            <w:i/>
+                          </w:rPr>
+                        </m:ctrlPr>
+                      </m:eqArrPr>
+                      <m:e>
+                        <m:r>
+                          <w:rPr>
+                            <w:rFonts w:ascii="Cambria Math" w:hAnsi="Cambria Math"/>
+                          </w:rPr>
+                          <m:t>1,  0</m:t>
+                        </m:r>
+                        <m:r>
+                          <w:rPr>
+                            <w:rFonts w:ascii="Cambria Math" w:hAnsi="Cambria Math"/>
+                            <w:lang w:val="en-US"/>
+                          </w:rPr>
+                          <m:t>≤t&lt;</m:t>
+                        </m:r>
+                        <m:f>
+                          <m:fPr>
+                            <m:ctrlPr>
+                              <w:rPr>
+                                <w:rFonts w:ascii="Cambria Math" w:hAnsi="Cambria Math"/>
+                                <w:i/>
+                                <w:lang w:val="en-US"/>
+                              </w:rPr>
+                            </m:ctrlPr>
+                          </m:fPr>
+                          <m:num>
+                            <m:r>
+                              <w:rPr>
+                                <w:rFonts w:ascii="Cambria Math" w:hAnsi="Cambria Math"/>
+                                <w:lang w:val="en-US"/>
+                              </w:rPr>
+                              <m:t>1</m:t>
+                            </m:r>
+                          </m:num>
+                          <m:den>
+                            <m:r>
+                              <w:rPr>
+                                <w:rFonts w:ascii="Cambria Math" w:hAnsi="Cambria Math"/>
+                                <w:lang w:val="en-US"/>
+                              </w:rPr>
+                              <m:t>2</m:t>
+                            </m:r>
+                          </m:den>
+                        </m:f>
+                        <m:ctrlPr>
+                          <w:rPr>
+                            <w:rFonts w:ascii="Cambria Math" w:hAnsi="Cambria Math"/>
+                            <w:i/>
+                            <w:lang w:val="en-US"/>
+                          </w:rPr>
+                        </m:ctrlPr>
+                      </m:e>
+                      <m:e>
+                        <m:r>
+                          <w:rPr>
+                            <w:rFonts w:ascii="Cambria Math" w:hAnsi="Cambria Math"/>
+                          </w:rPr>
+                          <m:t>-1</m:t>
+                        </m:r>
+                        <m:r>
+                          <w:rPr>
+                            <w:rFonts w:ascii="Cambria Math" w:hAnsi="Cambria Math"/>
+                          </w:rPr>
+                          <m:t>,</m:t>
+                        </m:r>
+                        <m:r>
+                          <w:rPr>
+                            <w:rFonts w:ascii="Cambria Math" w:hAnsi="Cambria Math"/>
+                          </w:rPr>
+                          <m:t xml:space="preserve"> </m:t>
+                        </m:r>
+                        <m:r>
+                          <w:rPr>
+                            <w:rFonts w:ascii="Cambria Math" w:hAnsi="Cambria Math"/>
+                          </w:rPr>
+                          <m:t xml:space="preserve"> </m:t>
+                        </m:r>
+                        <m:f>
+                          <m:fPr>
+                            <m:ctrlPr>
+                              <w:rPr>
+                                <w:rFonts w:ascii="Cambria Math" w:hAnsi="Cambria Math"/>
+                                <w:i/>
+                              </w:rPr>
+                            </m:ctrlPr>
+                          </m:fPr>
+                          <m:num>
+                            <m:r>
+                              <w:rPr>
+                                <w:rFonts w:ascii="Cambria Math" w:hAnsi="Cambria Math"/>
+                              </w:rPr>
+                              <m:t>1</m:t>
+                            </m:r>
+                          </m:num>
+                          <m:den>
+                            <m:r>
+                              <w:rPr>
+                                <w:rFonts w:ascii="Cambria Math" w:hAnsi="Cambria Math"/>
+                              </w:rPr>
+                              <m:t>2</m:t>
+                            </m:r>
+                          </m:den>
+                        </m:f>
+                        <m:r>
+                          <w:rPr>
+                            <w:rFonts w:ascii="Cambria Math" w:hAnsi="Cambria Math"/>
+                            <w:lang w:val="en-US"/>
+                          </w:rPr>
+                          <m:t>≤t</m:t>
+                        </m:r>
+                        <m:r>
+                          <w:rPr>
+                            <w:rFonts w:ascii="Cambria Math" w:hAnsi="Cambria Math"/>
+                            <w:lang w:val="en-US"/>
+                          </w:rPr>
+                          <m:t>&lt;1</m:t>
+                        </m:r>
+                        <m:ctrlPr>
+                          <w:rPr>
+                            <w:rFonts w:ascii="Cambria Math" w:eastAsia="Cambria Math" w:hAnsi="Cambria Math" w:cs="Cambria Math"/>
+                            <w:i/>
+                            <w:lang w:val="en-US"/>
+                          </w:rPr>
+                        </m:ctrlPr>
+                      </m:e>
+                      <m:e>
+                        <m:r>
+                          <w:rPr>
+                            <w:rFonts w:ascii="Cambria Math" w:eastAsia="Cambria Math" w:hAnsi="Cambria Math" w:cs="Cambria Math"/>
+                            <w:lang w:val="en-US"/>
+                          </w:rPr>
+                          <m:t>0</m:t>
+                        </m:r>
+                        <m:r>
+                          <w:rPr>
+                            <w:rFonts w:ascii="Cambria Math" w:hAnsi="Cambria Math"/>
+                          </w:rPr>
+                          <m:t>,  t&lt;0, t≥1</m:t>
+                        </m:r>
+                        <m:ctrlPr>
+                          <w:rPr>
+                            <w:rFonts w:ascii="Cambria Math" w:hAnsi="Cambria Math"/>
+                            <w:i/>
+                            <w:lang w:val="en-US"/>
+                          </w:rPr>
+                        </m:ctrlPr>
+                      </m:e>
+                    </m:eqArr>
+                  </m:e>
+                </m:d>
+              </m:oMath>
+            </m:oMathPara>
+          </w:p>
+        </w:tc>
+        <w:tc>
+          <w:tcPr>
+            <w:tcW w:w="4786" w:type="dxa"/>
+            <w:vAlign w:val="center"/>
+          </w:tcPr>
+          <w:p>
+            <w:pPr>
+              <w:ind w:firstLine="0"/>
+              <w:jc w:val="center"/>
+            </w:pPr>
+            <w:r>
+              <w:rPr>
+                <w:noProof/>
+                <w:lang w:eastAsia="ru-RU"/>
+              </w:rPr>
+              <w:drawing>
+                <wp:inline distT="0" distB="0" distL="0" distR="0" wp14:anchorId="08AC57E3" wp14:editId="56B445E7">
+                  <wp:extent cx="1765300" cy="967740"/>
+                  <wp:effectExtent l="0" t="0" r="0" b="0"/>
+                  <wp:docPr id="19" name="Рисунок 19" descr="https://www.krsu.edu.kg/vestnik/2002/v2/img/a15_i02.gif"/>
+                  <wp:cNvGraphicFramePr>
+                    <a:graphicFrameLocks xmlns:a="http://schemas.openxmlformats.org/drawingml/2006/main" noChangeAspect="1"/>
+                  </wp:cNvGraphicFramePr>
+                  <a:graphic xmlns:a="http://schemas.openxmlformats.org/drawingml/2006/main">
+                    <a:graphicData uri="http://schemas.openxmlformats.org/drawingml/2006/picture">
+                      <pic:pic xmlns:pic="http://schemas.openxmlformats.org/drawingml/2006/picture">
+                        <pic:nvPicPr>
+                          <pic:cNvPr id="0" name="Picture 28" descr="https://www.krsu.edu.kg/vestnik/2002/v2/img/a15_i02.gif"/>
+                          <pic:cNvPicPr>
+                            <a:picLocks noChangeAspect="1" noChangeArrowheads="1"/>
+                          </pic:cNvPicPr>
+                        </pic:nvPicPr>
+                        <pic:blipFill>
+                          <a:blip r:embed="rId8">
+                            <a:extLst>
+                              <a:ext uri="{28A0092B-C50C-407E-A947-70E740481C1C}">
+                                <a14:useLocalDpi xmlns:a14="http://schemas.microsoft.com/office/drawing/2010/main" val="0"/>
+                              </a:ext>
+                            </a:extLst>
+                          </a:blip>
+                          <a:srcRect/>
+                          <a:stretch>
+                            <a:fillRect/>
+                          </a:stretch>
+                        </pic:blipFill>
+                        <pic:spPr bwMode="auto">
+                          <a:xfrm>
+                            <a:off x="0" y="0"/>
+                            <a:ext cx="1765300" cy="967740"/>
+                          </a:xfrm>
+                          <a:prstGeom prst="rect">
+                            <a:avLst/>
+                          </a:prstGeom>
+                          <a:noFill/>
+                          <a:ln>
+                            <a:noFill/>
+                          </a:ln>
+                        </pic:spPr>
+                      </pic:pic>
+                    </a:graphicData>
+                  </a:graphic>
+                </wp:inline>
+              </w:drawing>
+            </w:r>
+          </w:p>
+        </w:tc>
+      </w:tr>
+      <w:tr>
+        <w:trPr>
+          <w:jc w:val="center"/>
+        </w:trPr>
+        <w:tc>
+          <w:tcPr>
+            <w:tcW w:w="9571" w:type="dxa"/>
+            <w:gridSpan w:val="2"/>
+            <w:vAlign w:val="center"/>
+          </w:tcPr>
+          <w:p>
+            <w:pPr>
+              <w:ind w:firstLine="0"/>
+              <w:jc w:val="center"/>
+              <w:rPr>
+                <w:b/>
+              </w:rPr>
+            </w:pPr>
+            <w:r>
+              <w:rPr>
+                <w:b/>
+              </w:rPr>
+              <w:t>Вейвлет «Французская шляпа»</w:t>
+            </w:r>
+          </w:p>
+        </w:tc>
+      </w:tr>
+      <w:tr>
+        <w:trPr>
+          <w:jc w:val="center"/>
+        </w:trPr>
+        <w:tc>
+          <w:tcPr>
+            <w:tcW w:w="4785" w:type="dxa"/>
+            <w:vAlign w:val="center"/>
+          </w:tcPr>
+          <w:p>
+            <w:pPr>
+              <w:ind w:firstLine="0"/>
+              <w:rPr>
+                <w:lang w:val="en-US"/>
+              </w:rPr>
+            </w:pPr>
+            <m:oMathPara>
+              <m:oMath>
+                <m:r>
+                  <m:rPr>
+                    <m:sty m:val="p"/>
+                  </m:rPr>
+                  <w:rPr>
+                    <w:rFonts w:ascii="Cambria Math" w:hAnsi="Cambria Math"/>
+                  </w:rPr>
+                  <m:t> </m:t>
+                </m:r>
+                <m:r>
+                  <w:rPr>
+                    <w:rFonts w:ascii="Cambria Math" w:hAnsi="Cambria Math"/>
+                  </w:rPr>
+                  <m:t>ψ</m:t>
+                </m:r>
+                <m:d>
+                  <m:dPr>
+                    <m:ctrlPr>
+                      <w:rPr>
+                        <w:rFonts w:ascii="Cambria Math" w:hAnsi="Cambria Math"/>
+                        <w:i/>
+                      </w:rPr>
+                    </m:ctrlPr>
+                  </m:dPr>
+                  <m:e>
+                    <m:r>
+                      <w:rPr>
+                        <w:rFonts w:ascii="Cambria Math" w:hAnsi="Cambria Math"/>
+                      </w:rPr>
+                      <m:t>t</m:t>
+                    </m:r>
+                  </m:e>
+                </m:d>
+                <m:r>
+                  <w:rPr>
+                    <w:rFonts w:ascii="Cambria Math" w:hAnsi="Cambria Math"/>
+                  </w:rPr>
+                  <m:t>=</m:t>
+                </m:r>
+                <m:d>
+                  <m:dPr>
+                    <m:begChr m:val="{"/>
+                    <m:endChr m:val=""/>
+                    <m:ctrlPr>
+                      <w:rPr>
+                        <w:rFonts w:ascii="Cambria Math" w:hAnsi="Cambria Math"/>
+                        <w:i/>
+                      </w:rPr>
+                    </m:ctrlPr>
+                  </m:dPr>
+                  <m:e>
+                    <m:eqArr>
+                      <m:eqArrPr>
+                        <m:ctrlPr>
+                          <w:rPr>
+                            <w:rFonts w:ascii="Cambria Math" w:hAnsi="Cambria Math"/>
+                            <w:i/>
+                          </w:rPr>
+                        </m:ctrlPr>
+                      </m:eqArrPr>
+                      <m:e>
+                        <m:r>
+                          <w:rPr>
+                            <w:rFonts w:ascii="Cambria Math" w:hAnsi="Cambria Math"/>
+                          </w:rPr>
+                          <m:t xml:space="preserve">1,  </m:t>
+                        </m:r>
+                        <m:r>
+                          <w:rPr>
+                            <w:rFonts w:ascii="Cambria Math" w:hAnsi="Cambria Math"/>
+                          </w:rPr>
+                          <m:t>|</m:t>
+                        </m:r>
+                        <m:r>
+                          <w:rPr>
+                            <w:rFonts w:ascii="Cambria Math" w:hAnsi="Cambria Math"/>
+                            <w:lang w:val="en-US"/>
+                          </w:rPr>
+                          <m:t>t</m:t>
+                        </m:r>
+                        <m:r>
+                          <w:rPr>
+                            <w:rFonts w:ascii="Cambria Math" w:hAnsi="Cambria Math"/>
+                            <w:lang w:val="en-US"/>
+                          </w:rPr>
+                          <m:t>|≤</m:t>
+                        </m:r>
+                        <m:f>
+                          <m:fPr>
+                            <m:ctrlPr>
+                              <w:rPr>
+                                <w:rFonts w:ascii="Cambria Math" w:hAnsi="Cambria Math"/>
+                                <w:i/>
+                                <w:lang w:val="en-US"/>
+                              </w:rPr>
+                            </m:ctrlPr>
+                          </m:fPr>
+                          <m:num>
+                            <m:r>
+                              <w:rPr>
+                                <w:rFonts w:ascii="Cambria Math" w:hAnsi="Cambria Math"/>
+                                <w:lang w:val="en-US"/>
+                              </w:rPr>
+                              <m:t>1</m:t>
+                            </m:r>
+                          </m:num>
+                          <m:den>
+                            <m:r>
+                              <w:rPr>
+                                <w:rFonts w:ascii="Cambria Math" w:hAnsi="Cambria Math"/>
+                                <w:lang w:val="en-US"/>
+                              </w:rPr>
+                              <m:t>2</m:t>
+                            </m:r>
+                          </m:den>
+                        </m:f>
+                        <m:ctrlPr>
+                          <w:rPr>
+                            <w:rFonts w:ascii="Cambria Math" w:hAnsi="Cambria Math"/>
+                            <w:i/>
+                            <w:lang w:val="en-US"/>
+                          </w:rPr>
+                        </m:ctrlPr>
+                      </m:e>
+                      <m:e>
+                        <m:r>
+                          <w:rPr>
+                            <w:rFonts w:ascii="Cambria Math" w:hAnsi="Cambria Math"/>
+                          </w:rPr>
+                          <m:t>-</m:t>
+                        </m:r>
+                        <m:f>
+                          <m:fPr>
+                            <m:ctrlPr>
+                              <w:rPr>
+                                <w:rFonts w:ascii="Cambria Math" w:hAnsi="Cambria Math"/>
+                                <w:i/>
+                              </w:rPr>
+                            </m:ctrlPr>
+                          </m:fPr>
+                          <m:num>
+                            <m:r>
+                              <w:rPr>
+                                <w:rFonts w:ascii="Cambria Math" w:hAnsi="Cambria Math"/>
+                              </w:rPr>
+                              <m:t>1</m:t>
+                            </m:r>
+                          </m:num>
+                          <m:den>
+                            <m:r>
+                              <w:rPr>
+                                <w:rFonts w:ascii="Cambria Math" w:hAnsi="Cambria Math"/>
+                              </w:rPr>
+                              <m:t>2</m:t>
+                            </m:r>
+                          </m:den>
+                        </m:f>
+                        <m:r>
+                          <w:rPr>
+                            <w:rFonts w:ascii="Cambria Math" w:hAnsi="Cambria Math"/>
+                          </w:rPr>
+                          <m:t xml:space="preserve">,  </m:t>
+                        </m:r>
+                        <m:f>
+                          <m:fPr>
+                            <m:ctrlPr>
+                              <w:rPr>
+                                <w:rFonts w:ascii="Cambria Math" w:hAnsi="Cambria Math"/>
+                                <w:i/>
+                              </w:rPr>
+                            </m:ctrlPr>
+                          </m:fPr>
+                          <m:num>
+                            <m:r>
+                              <w:rPr>
+                                <w:rFonts w:ascii="Cambria Math" w:hAnsi="Cambria Math"/>
+                              </w:rPr>
+                              <m:t>1</m:t>
+                            </m:r>
+                          </m:num>
+                          <m:den>
+                            <m:r>
+                              <w:rPr>
+                                <w:rFonts w:ascii="Cambria Math" w:hAnsi="Cambria Math"/>
+                              </w:rPr>
+                              <m:t>3</m:t>
+                            </m:r>
+                          </m:den>
+                        </m:f>
+                        <m:r>
+                          <w:rPr>
+                            <w:rFonts w:ascii="Cambria Math" w:hAnsi="Cambria Math"/>
+                            <w:lang w:val="en-US"/>
+                          </w:rPr>
+                          <m:t>&lt;</m:t>
+                        </m:r>
+                        <m:d>
+                          <m:dPr>
+                            <m:begChr m:val="|"/>
+                            <m:endChr m:val="|"/>
+                            <m:ctrlPr>
+                              <w:rPr>
+                                <w:rFonts w:ascii="Cambria Math" w:hAnsi="Cambria Math"/>
+                                <w:i/>
+                                <w:lang w:val="en-US"/>
+                              </w:rPr>
+                            </m:ctrlPr>
+                          </m:dPr>
+                          <m:e>
+                            <m:r>
+                              <w:rPr>
+                                <w:rFonts w:ascii="Cambria Math" w:hAnsi="Cambria Math"/>
+                                <w:lang w:val="en-US"/>
+                              </w:rPr>
+                              <m:t>t</m:t>
+                            </m:r>
+                          </m:e>
+                        </m:d>
+                        <m:r>
+                          <w:rPr>
+                            <w:rFonts w:ascii="Cambria Math" w:hAnsi="Cambria Math"/>
+                            <w:lang w:val="en-US"/>
+                          </w:rPr>
+                          <m:t>≤</m:t>
+                        </m:r>
+                        <m:r>
+                          <w:rPr>
+                            <w:rFonts w:ascii="Cambria Math" w:hAnsi="Cambria Math"/>
+                            <w:lang w:val="en-US"/>
+                          </w:rPr>
+                          <m:t>1</m:t>
+                        </m:r>
+                        <m:ctrlPr>
+                          <w:rPr>
+                            <w:rFonts w:ascii="Cambria Math" w:eastAsia="Cambria Math" w:hAnsi="Cambria Math" w:cs="Cambria Math"/>
+                            <w:i/>
+                            <w:lang w:val="en-US"/>
+                          </w:rPr>
+                        </m:ctrlPr>
+                      </m:e>
+                      <m:e>
+                        <m:r>
+                          <w:rPr>
+                            <w:rFonts w:ascii="Cambria Math" w:eastAsia="Cambria Math" w:hAnsi="Cambria Math" w:cs="Cambria Math"/>
+                            <w:lang w:val="en-US"/>
+                          </w:rPr>
+                          <m:t>0</m:t>
+                        </m:r>
+                        <m:r>
+                          <w:rPr>
+                            <w:rFonts w:ascii="Cambria Math" w:hAnsi="Cambria Math"/>
+                          </w:rPr>
+                          <m:t>,  t</m:t>
+                        </m:r>
+                        <m:r>
+                          <w:rPr>
+                            <w:rFonts w:ascii="Cambria Math" w:hAnsi="Cambria Math"/>
+                          </w:rPr>
+                          <m:t>&gt;</m:t>
+                        </m:r>
+                        <m:r>
+                          <w:rPr>
+                            <w:rFonts w:ascii="Cambria Math" w:hAnsi="Cambria Math"/>
+                          </w:rPr>
+                          <m:t>1</m:t>
+                        </m:r>
+                        <m:ctrlPr>
+                          <w:rPr>
+                            <w:rFonts w:ascii="Cambria Math" w:hAnsi="Cambria Math"/>
+                            <w:i/>
+                            <w:lang w:val="en-US"/>
+                          </w:rPr>
+                        </m:ctrlPr>
+                      </m:e>
+                    </m:eqArr>
+                  </m:e>
+                </m:d>
+              </m:oMath>
+            </m:oMathPara>
+          </w:p>
+        </w:tc>
+        <w:tc>
+          <w:tcPr>
+            <w:tcW w:w="4786" w:type="dxa"/>
+            <w:vAlign w:val="center"/>
+          </w:tcPr>
+          <w:p>
+            <w:pPr>
+              <w:ind w:firstLine="0"/>
+              <w:jc w:val="center"/>
+            </w:pPr>
+            <w:r>
+              <w:rPr>
+                <w:noProof/>
+                <w:lang w:eastAsia="ru-RU"/>
+              </w:rPr>
+              <w:drawing>
+                <wp:inline distT="0" distB="0" distL="0" distR="0" wp14:anchorId="5CEA8FB9" wp14:editId="2D98A01F">
+                  <wp:extent cx="1905000" cy="857250"/>
+                  <wp:effectExtent l="0" t="0" r="0" b="0"/>
+                  <wp:docPr id="5" name="Рисунок 5" descr="https://www.krsu.edu.kg/vestnik/2002/v2/img/a15_i04.gif"/>
+                  <wp:cNvGraphicFramePr>
+                    <a:graphicFrameLocks xmlns:a="http://schemas.openxmlformats.org/drawingml/2006/main" noChangeAspect="1"/>
+                  </wp:cNvGraphicFramePr>
+                  <a:graphic xmlns:a="http://schemas.openxmlformats.org/drawingml/2006/main">
+                    <a:graphicData uri="http://schemas.openxmlformats.org/drawingml/2006/picture">
+                      <pic:pic xmlns:pic="http://schemas.openxmlformats.org/drawingml/2006/picture">
+                        <pic:nvPicPr>
+                          <pic:cNvPr id="0" name="Picture 5" descr="https://www.krsu.edu.kg/vestnik/2002/v2/img/a15_i04.gif"/>
+                          <pic:cNvPicPr>
+                            <a:picLocks noChangeAspect="1" noChangeArrowheads="1"/>
+                          </pic:cNvPicPr>
+                        </pic:nvPicPr>
+                        <pic:blipFill>
+                          <a:blip r:embed="rId9">
+                            <a:extLst>
+                              <a:ext uri="{28A0092B-C50C-407E-A947-70E740481C1C}">
+                                <a14:useLocalDpi xmlns:a14="http://schemas.microsoft.com/office/drawing/2010/main" val="0"/>
+                              </a:ext>
+                            </a:extLst>
+                          </a:blip>
+                          <a:srcRect/>
+                          <a:stretch>
+                            <a:fillRect/>
+                          </a:stretch>
+                        </pic:blipFill>
+                        <pic:spPr bwMode="auto">
+                          <a:xfrm>
+                            <a:off x="0" y="0"/>
+                            <a:ext cx="1905000" cy="857250"/>
+                          </a:xfrm>
+                          <a:prstGeom prst="rect">
+                            <a:avLst/>
+                          </a:prstGeom>
+                          <a:noFill/>
+                          <a:ln>
+                            <a:noFill/>
+                          </a:ln>
+                        </pic:spPr>
+                      </pic:pic>
+                    </a:graphicData>
+                  </a:graphic>
+                </wp:inline>
+              </w:drawing>
+            </w:r>
+          </w:p>
+        </w:tc>
+      </w:tr>
+      <w:tr>
+        <w:trPr>
+          <w:jc w:val="center"/>
+        </w:trPr>
+        <w:tc>
+          <w:tcPr>
+            <w:tcW w:w="9571" w:type="dxa"/>
+            <w:gridSpan w:val="2"/>
+            <w:vAlign w:val="center"/>
+          </w:tcPr>
+          <w:p>
+            <w:pPr>
+              <w:ind w:firstLine="0"/>
+              <w:jc w:val="center"/>
+              <w:rPr>
+                <w:b/>
+              </w:rPr>
+            </w:pPr>
+            <w:r>
+              <w:rPr>
+                <w:b/>
+              </w:rPr>
+              <w:t>Вейвлет «Мексиканская шляпа»</w:t>
+            </w:r>
+          </w:p>
+        </w:tc>
+      </w:tr>
+      <w:tr>
+        <w:trPr>
+          <w:jc w:val="center"/>
+        </w:trPr>
+        <w:tc>
+          <w:tcPr>
+            <w:tcW w:w="4785" w:type="dxa"/>
+            <w:vAlign w:val="center"/>
+          </w:tcPr>
+          <w:p>
+            <w:pPr>
+              <w:ind w:firstLine="0"/>
+              <w:rPr>
+                <w:lang w:val="en-US"/>
+              </w:rPr>
+            </w:pPr>
+            <m:oMathPara>
+              <m:oMath>
+                <m:r>
+                  <w:rPr>
+                    <w:rFonts w:ascii="Cambria Math" w:hAnsi="Cambria Math"/>
+                  </w:rPr>
+                  <m:t>ψ</m:t>
+                </m:r>
+                <m:d>
+                  <m:dPr>
+                    <m:ctrlPr>
+                      <w:rPr>
+                        <w:rFonts w:ascii="Cambria Math" w:hAnsi="Cambria Math"/>
+                        <w:i/>
+                      </w:rPr>
+                    </m:ctrlPr>
+                  </m:dPr>
+                  <m:e>
+                    <m:r>
+                      <w:rPr>
+                        <w:rFonts w:ascii="Cambria Math" w:hAnsi="Cambria Math"/>
+                      </w:rPr>
+                      <m:t>t</m:t>
+                    </m:r>
+                  </m:e>
+                </m:d>
+                <m:r>
+                  <w:rPr>
+                    <w:rFonts w:ascii="Cambria Math" w:hAnsi="Cambria Math"/>
+                  </w:rPr>
+                  <m:t>=(1-</m:t>
+                </m:r>
+                <m:sSup>
+                  <m:sSupPr>
+                    <m:ctrlPr>
+                      <w:rPr>
+                        <w:rFonts w:ascii="Cambria Math" w:hAnsi="Cambria Math"/>
+                        <w:i/>
+                      </w:rPr>
+                    </m:ctrlPr>
+                  </m:sSupPr>
+                  <m:e>
+                    <m:r>
+                      <w:rPr>
+                        <w:rFonts w:ascii="Cambria Math" w:hAnsi="Cambria Math"/>
+                      </w:rPr>
+                      <m:t>t</m:t>
+                    </m:r>
+                  </m:e>
+                  <m:sup>
+                    <m:r>
+                      <w:rPr>
+                        <w:rFonts w:ascii="Cambria Math" w:hAnsi="Cambria Math"/>
+                      </w:rPr>
+                      <m:t>2</m:t>
+                    </m:r>
+                  </m:sup>
+                </m:sSup>
+                <m:r>
+                  <w:rPr>
+                    <w:rFonts w:ascii="Cambria Math" w:hAnsi="Cambria Math"/>
+                  </w:rPr>
+                  <m:t>)</m:t>
+                </m:r>
+                <m:sSup>
+                  <m:sSupPr>
+                    <m:ctrlPr>
+                      <w:rPr>
+                        <w:rFonts w:ascii="Cambria Math" w:hAnsi="Cambria Math"/>
+                        <w:i/>
+                      </w:rPr>
+                    </m:ctrlPr>
+                  </m:sSupPr>
+                  <m:e>
+                    <m:r>
+                      <w:rPr>
+                        <w:rFonts w:ascii="Cambria Math" w:hAnsi="Cambria Math"/>
+                      </w:rPr>
+                      <m:t>e</m:t>
+                    </m:r>
+                  </m:e>
+                  <m:sup>
+                    <m:f>
+                      <m:fPr>
+                        <m:type m:val="skw"/>
+                        <m:ctrlPr>
+                          <w:rPr>
+                            <w:rFonts w:ascii="Cambria Math" w:hAnsi="Cambria Math"/>
+                            <w:i/>
+                          </w:rPr>
+                        </m:ctrlPr>
+                      </m:fPr>
+                      <m:num>
+                        <m:r>
+                          <w:rPr>
+                            <w:rFonts w:ascii="Cambria Math" w:hAnsi="Cambria Math"/>
+                          </w:rPr>
+                          <m:t>-</m:t>
+                        </m:r>
+                        <m:sSup>
+                          <m:sSupPr>
+                            <m:ctrlPr>
+                              <w:rPr>
+                                <w:rFonts w:ascii="Cambria Math" w:hAnsi="Cambria Math"/>
+                                <w:i/>
+                              </w:rPr>
+                            </m:ctrlPr>
+                          </m:sSupPr>
+                          <m:e>
+                            <m:r>
+                              <w:rPr>
+                                <w:rFonts w:ascii="Cambria Math" w:hAnsi="Cambria Math"/>
+                              </w:rPr>
+                              <m:t>t</m:t>
+                            </m:r>
+                          </m:e>
+                          <m:sup>
+                            <m:r>
+                              <w:rPr>
+                                <w:rFonts w:ascii="Cambria Math" w:hAnsi="Cambria Math"/>
+                              </w:rPr>
+                              <m:t>2</m:t>
+                            </m:r>
+                          </m:sup>
+                        </m:sSup>
+                      </m:num>
+                      <m:den>
+                        <m:r>
+                          <w:rPr>
+                            <w:rFonts w:ascii="Cambria Math" w:hAnsi="Cambria Math"/>
+                          </w:rPr>
+                          <m:t>2</m:t>
+                        </m:r>
+                      </m:den>
+                    </m:f>
+                  </m:sup>
+                </m:sSup>
+              </m:oMath>
+            </m:oMathPara>
+          </w:p>
+        </w:tc>
+        <w:tc>
+          <w:tcPr>
+            <w:tcW w:w="4786" w:type="dxa"/>
+            <w:vAlign w:val="center"/>
+          </w:tcPr>
+          <w:p>
+            <w:pPr>
+              <w:ind w:firstLine="0"/>
+              <w:jc w:val="center"/>
+            </w:pPr>
+            <w:r>
+              <w:rPr>
+                <w:noProof/>
+                <w:lang w:eastAsia="ru-RU"/>
+              </w:rPr>
+              <w:drawing>
+                <wp:inline distT="0" distB="0" distL="0" distR="0" wp14:anchorId="53439F06" wp14:editId="64389A3F">
+                  <wp:extent cx="1876425" cy="885825"/>
+                  <wp:effectExtent l="0" t="0" r="9525" b="9525"/>
+                  <wp:docPr id="6" name="Рисунок 6" descr="https://www.krsu.edu.kg/vestnik/2002/v2/img/a15_i08.gif"/>
+                  <wp:cNvGraphicFramePr>
+                    <a:graphicFrameLocks xmlns:a="http://schemas.openxmlformats.org/drawingml/2006/main" noChangeAspect="1"/>
+                  </wp:cNvGraphicFramePr>
+                  <a:graphic xmlns:a="http://schemas.openxmlformats.org/drawingml/2006/main">
+                    <a:graphicData uri="http://schemas.openxmlformats.org/drawingml/2006/picture">
+                      <pic:pic xmlns:pic="http://schemas.openxmlformats.org/drawingml/2006/picture">
+                        <pic:nvPicPr>
+                          <pic:cNvPr id="0" name="Picture 7" descr="https://www.krsu.edu.kg/vestnik/2002/v2/img/a15_i08.gif"/>
+                          <pic:cNvPicPr>
+                            <a:picLocks noChangeAspect="1" noChangeArrowheads="1"/>
+                          </pic:cNvPicPr>
+                        </pic:nvPicPr>
+                        <pic:blipFill>
+                          <a:blip r:embed="rId10">
+                            <a:extLst>
+                              <a:ext uri="{28A0092B-C50C-407E-A947-70E740481C1C}">
+                                <a14:useLocalDpi xmlns:a14="http://schemas.microsoft.com/office/drawing/2010/main" val="0"/>
+                              </a:ext>
+                            </a:extLst>
+                          </a:blip>
+                          <a:srcRect/>
+                          <a:stretch>
+                            <a:fillRect/>
+                          </a:stretch>
+                        </pic:blipFill>
+                        <pic:spPr bwMode="auto">
+                          <a:xfrm>
+                            <a:off x="0" y="0"/>
+                            <a:ext cx="1876425" cy="885825"/>
+                          </a:xfrm>
+                          <a:prstGeom prst="rect">
+                            <a:avLst/>
+                          </a:prstGeom>
+                          <a:noFill/>
+                          <a:ln>
+                            <a:noFill/>
+                          </a:ln>
+                        </pic:spPr>
+                      </pic:pic>
+                    </a:graphicData>
+                  </a:graphic>
+                </wp:inline>
+              </w:drawing>
+            </w:r>
+          </w:p>
+        </w:tc>
+      </w:tr>
+      <w:tr>
+        <w:trPr>
+          <w:jc w:val="center"/>
+        </w:trPr>
+        <w:tc>
+          <w:tcPr>
+            <w:tcW w:w="9571" w:type="dxa"/>
+            <w:gridSpan w:val="2"/>
+            <w:vAlign w:val="center"/>
+          </w:tcPr>
+          <w:p>
+            <w:pPr>
+              <w:ind w:firstLine="0"/>
+              <w:jc w:val="center"/>
+              <w:rPr>
+                <w:b/>
+              </w:rPr>
+            </w:pPr>
+            <w:r>
+              <w:rPr>
+                <w:b/>
+              </w:rPr>
+              <w:t xml:space="preserve">Вейвлет </w:t>
+            </w:r>
+            <w:proofErr w:type="spellStart"/>
+            <w:r>
+              <w:rPr>
+                <w:b/>
+              </w:rPr>
+              <w:t>Морле</w:t>
+            </w:r>
+            <w:proofErr w:type="spellEnd"/>
+          </w:p>
+        </w:tc>
+      </w:tr>
+      <w:tr>
+        <w:trPr>
+          <w:jc w:val="center"/>
+        </w:trPr>
+        <w:tc>
+          <w:tcPr>
+            <w:tcW w:w="4785" w:type="dxa"/>
+            <w:vAlign w:val="center"/>
+          </w:tcPr>
+          <w:p>
+            <w:pPr>
+              <w:ind w:firstLine="0"/>
+              <w:rPr>
+                <w:lang w:val="en-US"/>
+              </w:rPr>
+            </w:pPr>
+            <m:oMathPara>
+              <m:oMath>
+                <m:r>
+                  <w:rPr>
+                    <w:rFonts w:ascii="Cambria Math" w:hAnsi="Cambria Math"/>
+                  </w:rPr>
+                  <m:t>ψ</m:t>
+                </m:r>
+                <m:d>
+                  <m:dPr>
+                    <m:ctrlPr>
+                      <w:rPr>
+                        <w:rFonts w:ascii="Cambria Math" w:hAnsi="Cambria Math"/>
+                        <w:i/>
+                      </w:rPr>
+                    </m:ctrlPr>
+                  </m:dPr>
+                  <m:e>
+                    <m:r>
+                      <w:rPr>
+                        <w:rFonts w:ascii="Cambria Math" w:hAnsi="Cambria Math"/>
+                      </w:rPr>
+                      <m:t>r</m:t>
+                    </m:r>
+                  </m:e>
+                </m:d>
+                <m:r>
+                  <w:rPr>
+                    <w:rFonts w:ascii="Cambria Math" w:hAnsi="Cambria Math"/>
+                  </w:rPr>
+                  <m:t>=</m:t>
+                </m:r>
+                <m:sSup>
+                  <m:sSupPr>
+                    <m:ctrlPr>
+                      <w:rPr>
+                        <w:rFonts w:ascii="Cambria Math" w:hAnsi="Cambria Math"/>
+                        <w:i/>
+                      </w:rPr>
+                    </m:ctrlPr>
+                  </m:sSupPr>
+                  <m:e>
+                    <m:r>
+                      <w:rPr>
+                        <w:rFonts w:ascii="Cambria Math" w:hAnsi="Cambria Math"/>
+                      </w:rPr>
+                      <m:t>e</m:t>
+                    </m:r>
+                  </m:e>
+                  <m:sup>
+                    <m:r>
+                      <w:rPr>
+                        <w:rFonts w:ascii="Cambria Math" w:hAnsi="Cambria Math"/>
+                      </w:rPr>
+                      <m:t>i</m:t>
+                    </m:r>
+                    <m:sSub>
+                      <m:sSubPr>
+                        <m:ctrlPr>
+                          <w:rPr>
+                            <w:rFonts w:ascii="Cambria Math" w:hAnsi="Cambria Math"/>
+                            <w:i/>
+                          </w:rPr>
+                        </m:ctrlPr>
+                      </m:sSubPr>
+                      <m:e>
+                        <m:r>
+                          <w:rPr>
+                            <w:rFonts w:ascii="Cambria Math" w:hAnsi="Cambria Math"/>
+                          </w:rPr>
+                          <m:t>k</m:t>
+                        </m:r>
+                      </m:e>
+                      <m:sub>
+                        <m:r>
+                          <w:rPr>
+                            <w:rFonts w:ascii="Cambria Math" w:hAnsi="Cambria Math"/>
+                          </w:rPr>
+                          <m:t>0</m:t>
+                        </m:r>
+                      </m:sub>
+                    </m:sSub>
+                    <m:r>
+                      <w:rPr>
+                        <w:rFonts w:ascii="Cambria Math" w:hAnsi="Cambria Math"/>
+                      </w:rPr>
+                      <m:t>r-</m:t>
+                    </m:r>
+                    <m:f>
+                      <m:fPr>
+                        <m:type m:val="skw"/>
+                        <m:ctrlPr>
+                          <w:rPr>
+                            <w:rFonts w:ascii="Cambria Math" w:hAnsi="Cambria Math"/>
+                            <w:i/>
+                          </w:rPr>
+                        </m:ctrlPr>
+                      </m:fPr>
+                      <m:num>
+                        <m:sSup>
+                          <m:sSupPr>
+                            <m:ctrlPr>
+                              <w:rPr>
+                                <w:rFonts w:ascii="Cambria Math" w:hAnsi="Cambria Math"/>
+                                <w:i/>
+                              </w:rPr>
+                            </m:ctrlPr>
+                          </m:sSupPr>
+                          <m:e>
+                            <m:r>
+                              <w:rPr>
+                                <w:rFonts w:ascii="Cambria Math" w:hAnsi="Cambria Math"/>
+                              </w:rPr>
+                              <m:t>t</m:t>
+                            </m:r>
+                          </m:e>
+                          <m:sup>
+                            <m:r>
+                              <w:rPr>
+                                <w:rFonts w:ascii="Cambria Math" w:hAnsi="Cambria Math"/>
+                              </w:rPr>
+                              <m:t>2</m:t>
+                            </m:r>
+                          </m:sup>
+                        </m:sSup>
+                      </m:num>
+                      <m:den>
+                        <m:r>
+                          <w:rPr>
+                            <w:rFonts w:ascii="Cambria Math" w:hAnsi="Cambria Math"/>
+                          </w:rPr>
+                          <m:t>2</m:t>
+                        </m:r>
+                      </m:den>
+                    </m:f>
+                  </m:sup>
+                </m:sSup>
+              </m:oMath>
+            </m:oMathPara>
+          </w:p>
+        </w:tc>
+        <w:tc>
+          <w:tcPr>
+            <w:tcW w:w="4786" w:type="dxa"/>
+            <w:vAlign w:val="center"/>
+          </w:tcPr>
+          <w:p>
+            <w:pPr>
+              <w:ind w:firstLine="0"/>
+              <w:jc w:val="center"/>
+            </w:pPr>
+            <w:r>
+              <w:rPr>
+                <w:noProof/>
+                <w:lang w:eastAsia="ru-RU"/>
+              </w:rPr>
+              <w:drawing>
+                <wp:inline distT="0" distB="0" distL="0" distR="0" wp14:anchorId="6A824065" wp14:editId="21ED56E8">
+                  <wp:extent cx="1743075" cy="876300"/>
+                  <wp:effectExtent l="0" t="0" r="9525" b="0"/>
+                  <wp:docPr id="11" name="Рисунок 11" descr="https://www.krsu.edu.kg/vestnik/2002/v2/img/a15_i10.gif"/>
+                  <wp:cNvGraphicFramePr>
+                    <a:graphicFrameLocks xmlns:a="http://schemas.openxmlformats.org/drawingml/2006/main" noChangeAspect="1"/>
+                  </wp:cNvGraphicFramePr>
+                  <a:graphic xmlns:a="http://schemas.openxmlformats.org/drawingml/2006/main">
+                    <a:graphicData uri="http://schemas.openxmlformats.org/drawingml/2006/picture">
+                      <pic:pic xmlns:pic="http://schemas.openxmlformats.org/drawingml/2006/picture">
+                        <pic:nvPicPr>
+                          <pic:cNvPr id="0" name="Picture 9" descr="https://www.krsu.edu.kg/vestnik/2002/v2/img/a15_i10.gif"/>
+                          <pic:cNvPicPr>
+                            <a:picLocks noChangeAspect="1" noChangeArrowheads="1"/>
+                          </pic:cNvPicPr>
+                        </pic:nvPicPr>
+                        <pic:blipFill>
+                          <a:blip r:embed="rId11">
+                            <a:extLst>
+                              <a:ext uri="{28A0092B-C50C-407E-A947-70E740481C1C}">
+                                <a14:useLocalDpi xmlns:a14="http://schemas.microsoft.com/office/drawing/2010/main" val="0"/>
+                              </a:ext>
+                            </a:extLst>
+                          </a:blip>
+                          <a:srcRect/>
+                          <a:stretch>
+                            <a:fillRect/>
+                          </a:stretch>
+                        </pic:blipFill>
+                        <pic:spPr bwMode="auto">
+                          <a:xfrm>
+                            <a:off x="0" y="0"/>
+                            <a:ext cx="1743075" cy="876300"/>
+                          </a:xfrm>
+                          <a:prstGeom prst="rect">
+                            <a:avLst/>
+                          </a:prstGeom>
+                          <a:noFill/>
+                          <a:ln>
+                            <a:noFill/>
+                          </a:ln>
+                        </pic:spPr>
+                      </pic:pic>
+                    </a:graphicData>
+                  </a:graphic>
+                </wp:inline>
+              </w:drawing>
+            </w:r>
+          </w:p>
+        </w:tc>
+      </w:tr>
+      <w:tr>
+        <w:trPr>
+          <w:jc w:val="center"/>
+        </w:trPr>
+        <w:tc>
+          <w:tcPr>
+            <w:tcW w:w="9571" w:type="dxa"/>
+            <w:gridSpan w:val="2"/>
+            <w:vAlign w:val="center"/>
+          </w:tcPr>
+          <w:p>
+            <w:pPr>
+              <w:ind w:firstLine="0"/>
+              <w:jc w:val="center"/>
+              <w:rPr>
+                <w:b/>
+              </w:rPr>
+            </w:pPr>
+            <w:r>
+              <w:rPr>
+                <w:b/>
+                <w:lang w:val="en-US"/>
+              </w:rPr>
+              <w:lastRenderedPageBreak/>
+              <w:t>Wave</w:t>
+            </w:r>
+            <w:r>
+              <w:rPr>
+                <w:b/>
+              </w:rPr>
+              <w:t>-вейвлет</w:t>
+            </w:r>
+          </w:p>
+        </w:tc>
+      </w:tr>
+      <w:tr>
+        <w:trPr>
+          <w:jc w:val="center"/>
+        </w:trPr>
+        <w:tc>
+          <w:tcPr>
+            <w:tcW w:w="4785" w:type="dxa"/>
+            <w:vAlign w:val="center"/>
+          </w:tcPr>
+          <w:p>
+            <w:pPr>
+              <w:ind w:firstLine="0"/>
+            </w:pPr>
+            <m:oMathPara>
+              <m:oMath>
+                <m:r>
+                  <w:rPr>
+                    <w:rFonts w:ascii="Cambria Math" w:hAnsi="Cambria Math"/>
+                  </w:rPr>
+                  <m:t>ψ</m:t>
+                </m:r>
+                <m:d>
+                  <m:dPr>
+                    <m:ctrlPr>
+                      <w:rPr>
+                        <w:rFonts w:ascii="Cambria Math" w:hAnsi="Cambria Math"/>
+                        <w:i/>
+                      </w:rPr>
+                    </m:ctrlPr>
+                  </m:dPr>
+                  <m:e>
+                    <m:r>
+                      <w:rPr>
+                        <w:rFonts w:ascii="Cambria Math" w:hAnsi="Cambria Math"/>
+                      </w:rPr>
+                      <m:t>t</m:t>
+                    </m:r>
+                  </m:e>
+                </m:d>
+                <m:r>
+                  <w:rPr>
+                    <w:rFonts w:ascii="Cambria Math" w:hAnsi="Cambria Math"/>
+                  </w:rPr>
+                  <m:t>=</m:t>
+                </m:r>
+                <m:r>
+                  <w:rPr>
+                    <w:rFonts w:ascii="Cambria Math" w:hAnsi="Cambria Math"/>
+                  </w:rPr>
+                  <m:t>t</m:t>
+                </m:r>
+                <m:sSup>
+                  <m:sSupPr>
+                    <m:ctrlPr>
+                      <w:rPr>
+                        <w:rFonts w:ascii="Cambria Math" w:hAnsi="Cambria Math"/>
+                        <w:i/>
+                      </w:rPr>
+                    </m:ctrlPr>
+                  </m:sSupPr>
+                  <m:e>
+                    <m:r>
+                      <w:rPr>
+                        <w:rFonts w:ascii="Cambria Math" w:hAnsi="Cambria Math"/>
+                      </w:rPr>
+                      <m:t>e</m:t>
+                    </m:r>
+                  </m:e>
+                  <m:sup>
+                    <m:f>
+                      <m:fPr>
+                        <m:type m:val="skw"/>
+                        <m:ctrlPr>
+                          <w:rPr>
+                            <w:rFonts w:ascii="Cambria Math" w:hAnsi="Cambria Math"/>
+                            <w:i/>
+                          </w:rPr>
+                        </m:ctrlPr>
+                      </m:fPr>
+                      <m:num>
+                        <m:r>
+                          <w:rPr>
+                            <w:rFonts w:ascii="Cambria Math" w:hAnsi="Cambria Math"/>
+                          </w:rPr>
+                          <m:t>-</m:t>
+                        </m:r>
+                        <m:sSup>
+                          <m:sSupPr>
+                            <m:ctrlPr>
+                              <w:rPr>
+                                <w:rFonts w:ascii="Cambria Math" w:hAnsi="Cambria Math"/>
+                                <w:i/>
+                              </w:rPr>
+                            </m:ctrlPr>
+                          </m:sSupPr>
+                          <m:e>
+                            <m:r>
+                              <w:rPr>
+                                <w:rFonts w:ascii="Cambria Math" w:hAnsi="Cambria Math"/>
+                              </w:rPr>
+                              <m:t>t</m:t>
+                            </m:r>
+                          </m:e>
+                          <m:sup>
+                            <m:r>
+                              <w:rPr>
+                                <w:rFonts w:ascii="Cambria Math" w:hAnsi="Cambria Math"/>
+                              </w:rPr>
+                              <m:t>2</m:t>
+                            </m:r>
+                          </m:sup>
+                        </m:sSup>
+                      </m:num>
+                      <m:den>
+                        <m:r>
+                          <w:rPr>
+                            <w:rFonts w:ascii="Cambria Math" w:hAnsi="Cambria Math"/>
+                          </w:rPr>
+                          <m:t>2</m:t>
+                        </m:r>
+                      </m:den>
+                    </m:f>
+                  </m:sup>
+                </m:sSup>
+              </m:oMath>
+            </m:oMathPara>
+          </w:p>
+        </w:tc>
+        <w:tc>
+          <w:tcPr>
+            <w:tcW w:w="4786" w:type="dxa"/>
+            <w:vAlign w:val="center"/>
+          </w:tcPr>
+          <w:p>
+            <w:pPr>
+              <w:ind w:firstLine="0"/>
+              <w:jc w:val="center"/>
+            </w:pPr>
+            <w:r>
+              <w:rPr>
+                <w:noProof/>
+                <w:lang w:eastAsia="ru-RU"/>
+              </w:rPr>
+              <w:drawing>
+                <wp:inline distT="0" distB="0" distL="0" distR="0" wp14:anchorId="292BD18F" wp14:editId="1113152C">
+                  <wp:extent cx="1847850" cy="866775"/>
+                  <wp:effectExtent l="0" t="0" r="0" b="9525"/>
+                  <wp:docPr id="15" name="Рисунок 15" descr="https://www.krsu.edu.kg/vestnik/2002/v2/img/a15_i06.gif"/>
+                  <wp:cNvGraphicFramePr>
+                    <a:graphicFrameLocks xmlns:a="http://schemas.openxmlformats.org/drawingml/2006/main" noChangeAspect="1"/>
+                  </wp:cNvGraphicFramePr>
+                  <a:graphic xmlns:a="http://schemas.openxmlformats.org/drawingml/2006/main">
+                    <a:graphicData uri="http://schemas.openxmlformats.org/drawingml/2006/picture">
+                      <pic:pic xmlns:pic="http://schemas.openxmlformats.org/drawingml/2006/picture">
+                        <pic:nvPicPr>
+                          <pic:cNvPr id="0" name="Picture 17" descr="https://www.krsu.edu.kg/vestnik/2002/v2/img/a15_i06.gif"/>
+                          <pic:cNvPicPr>
+                            <a:picLocks noChangeAspect="1" noChangeArrowheads="1"/>
+                          </pic:cNvPicPr>
+                        </pic:nvPicPr>
+                        <pic:blipFill>
+                          <a:blip r:embed="rId12">
+                            <a:extLst>
+                              <a:ext uri="{28A0092B-C50C-407E-A947-70E740481C1C}">
+                                <a14:useLocalDpi xmlns:a14="http://schemas.microsoft.com/office/drawing/2010/main" val="0"/>
+                              </a:ext>
+                            </a:extLst>
+                          </a:blip>
+                          <a:srcRect/>
+                          <a:stretch>
+                            <a:fillRect/>
+                          </a:stretch>
+                        </pic:blipFill>
+                        <pic:spPr bwMode="auto">
+                          <a:xfrm>
+                            <a:off x="0" y="0"/>
+                            <a:ext cx="1847850" cy="866775"/>
+                          </a:xfrm>
+                          <a:prstGeom prst="rect">
+                            <a:avLst/>
+                          </a:prstGeom>
+                          <a:noFill/>
+                          <a:ln>
+                            <a:noFill/>
+                          </a:ln>
+                        </pic:spPr>
+                      </pic:pic>
+                    </a:graphicData>
+                  </a:graphic>
+                </wp:inline>
+              </w:drawing>
+            </w:r>
+          </w:p>
+        </w:tc>
+      </w:tr>
+    </w:tbl>
     <w:p/>
     <w:p>
       <w:pPr>
-        <w:shd w:val="clear" w:color="auto" w:fill="FFFFFF"/>
-        <w:spacing w:before="120" w:after="120" w:line="240" w:lineRule="auto"/>
-        <w:ind w:firstLine="0"/>
-        <w:jc w:val="left"/>
-        <w:rPr>
-          <w:rFonts w:ascii="Arial" w:eastAsia="Times New Roman" w:hAnsi="Arial" w:cs="Arial"/>
-          <w:color w:val="222222"/>
-          <w:sz w:val="21"/>
-          <w:szCs w:val="21"/>
-          <w:lang w:eastAsia="ru-RU"/>
-        </w:rPr>
-      </w:pPr>
-      <w:r>
-        <w:rPr>
-          <w:rFonts w:ascii="Arial" w:eastAsia="Times New Roman" w:hAnsi="Arial" w:cs="Arial"/>
-          <w:b/>
-          <w:bCs/>
-          <w:color w:val="222222"/>
-          <w:sz w:val="21"/>
-          <w:szCs w:val="21"/>
-          <w:lang w:eastAsia="ru-RU"/>
-        </w:rPr>
-        <w:t>Достоинства:</w:t>
-      </w:r>
-    </w:p>
-    <w:p>
-      <w:pPr>
-        <w:numPr>
-          <w:ilvl w:val="0"/>
-          <w:numId w:val="9"/>
-        </w:numPr>
-        <w:shd w:val="clear" w:color="auto" w:fill="FFFFFF"/>
-        <w:spacing w:before="100" w:beforeAutospacing="1" w:after="24" w:line="240" w:lineRule="auto"/>
-        <w:ind w:left="384"/>
-        <w:jc w:val="left"/>
-        <w:rPr>
-          <w:rFonts w:ascii="Arial" w:eastAsia="Times New Roman" w:hAnsi="Arial" w:cs="Arial"/>
-          <w:color w:val="222222"/>
-          <w:sz w:val="21"/>
-          <w:szCs w:val="21"/>
-          <w:lang w:eastAsia="ru-RU"/>
-        </w:rPr>
-      </w:pPr>
-      <w:proofErr w:type="spellStart"/>
-      <w:r>
-        <w:rPr>
-          <w:rFonts w:ascii="Arial" w:eastAsia="Times New Roman" w:hAnsi="Arial" w:cs="Arial"/>
-          <w:color w:val="222222"/>
-          <w:sz w:val="21"/>
-          <w:szCs w:val="21"/>
-          <w:lang w:eastAsia="ru-RU"/>
-        </w:rPr>
-        <w:t>Вейвлетные</w:t>
-      </w:r>
-      <w:proofErr w:type="spellEnd"/>
-      <w:r>
-        <w:rPr>
-          <w:rFonts w:ascii="Arial" w:eastAsia="Times New Roman" w:hAnsi="Arial" w:cs="Arial"/>
-          <w:color w:val="222222"/>
-          <w:sz w:val="21"/>
-          <w:szCs w:val="21"/>
-          <w:lang w:eastAsia="ru-RU"/>
-        </w:rPr>
-        <w:t xml:space="preserve"> преобразования обладают всеми достоинствами преобразований Фурье.</w:t>
-      </w:r>
-    </w:p>
-    <w:p>
-      <w:pPr>
-        <w:numPr>
-          <w:ilvl w:val="0"/>
-          <w:numId w:val="9"/>
-        </w:numPr>
-        <w:shd w:val="clear" w:color="auto" w:fill="FFFFFF"/>
-        <w:spacing w:before="100" w:beforeAutospacing="1" w:after="24" w:line="240" w:lineRule="auto"/>
-        <w:ind w:left="384"/>
-        <w:jc w:val="left"/>
-        <w:rPr>
-          <w:rFonts w:ascii="Arial" w:eastAsia="Times New Roman" w:hAnsi="Arial" w:cs="Arial"/>
-          <w:color w:val="222222"/>
-          <w:sz w:val="21"/>
-          <w:szCs w:val="21"/>
-          <w:lang w:eastAsia="ru-RU"/>
-        </w:rPr>
-      </w:pPr>
-      <w:proofErr w:type="spellStart"/>
-      <w:r>
-        <w:rPr>
-          <w:rFonts w:ascii="Arial" w:eastAsia="Times New Roman" w:hAnsi="Arial" w:cs="Arial"/>
-          <w:color w:val="222222"/>
-          <w:sz w:val="21"/>
-          <w:szCs w:val="21"/>
-          <w:lang w:eastAsia="ru-RU"/>
-        </w:rPr>
-        <w:t>Вейвлетные</w:t>
-      </w:r>
-      <w:proofErr w:type="spellEnd"/>
-      <w:r>
-        <w:rPr>
-          <w:rFonts w:ascii="Arial" w:eastAsia="Times New Roman" w:hAnsi="Arial" w:cs="Arial"/>
-          <w:color w:val="222222"/>
-          <w:sz w:val="21"/>
-          <w:szCs w:val="21"/>
-          <w:lang w:eastAsia="ru-RU"/>
-        </w:rPr>
-        <w:t xml:space="preserve"> базисы могут быть хорошо локализованными как по частоте, так и по времени. При выделении в сигналах хорошо локализованных разномасштабных процессов можно рассматривать только те масштабные уровни разложения, которые представляют интерес.</w:t>
-      </w:r>
-    </w:p>
-    <w:p>
-      <w:pPr>
-        <w:numPr>
-          <w:ilvl w:val="0"/>
-          <w:numId w:val="9"/>
-        </w:numPr>
-        <w:shd w:val="clear" w:color="auto" w:fill="FFFFFF"/>
-        <w:spacing w:before="100" w:beforeAutospacing="1" w:after="24" w:line="240" w:lineRule="auto"/>
-        <w:ind w:left="384"/>
-        <w:jc w:val="left"/>
-        <w:rPr>
-          <w:rFonts w:ascii="Arial" w:eastAsia="Times New Roman" w:hAnsi="Arial" w:cs="Arial"/>
-          <w:color w:val="222222"/>
-          <w:sz w:val="21"/>
-          <w:szCs w:val="21"/>
-          <w:lang w:eastAsia="ru-RU"/>
-        </w:rPr>
-      </w:pPr>
-      <w:proofErr w:type="gramStart"/>
-      <w:r>
-        <w:rPr>
-          <w:rFonts w:ascii="Arial" w:eastAsia="Times New Roman" w:hAnsi="Arial" w:cs="Arial"/>
-          <w:color w:val="222222"/>
-          <w:sz w:val="21"/>
-          <w:szCs w:val="21"/>
-          <w:lang w:eastAsia="ru-RU"/>
-        </w:rPr>
-        <w:t xml:space="preserve">Базисные </w:t>
-      </w:r>
-      <w:proofErr w:type="spellStart"/>
-      <w:r>
-        <w:rPr>
-          <w:rFonts w:ascii="Arial" w:eastAsia="Times New Roman" w:hAnsi="Arial" w:cs="Arial"/>
-          <w:color w:val="222222"/>
-          <w:sz w:val="21"/>
-          <w:szCs w:val="21"/>
-          <w:lang w:eastAsia="ru-RU"/>
-        </w:rPr>
-        <w:t>вейвлеты</w:t>
-      </w:r>
-      <w:proofErr w:type="spellEnd"/>
-      <w:r>
-        <w:rPr>
-          <w:rFonts w:ascii="Arial" w:eastAsia="Times New Roman" w:hAnsi="Arial" w:cs="Arial"/>
-          <w:color w:val="222222"/>
-          <w:sz w:val="21"/>
-          <w:szCs w:val="21"/>
-          <w:lang w:eastAsia="ru-RU"/>
-        </w:rPr>
-        <w:t xml:space="preserve"> могут реализоваться функциями различной гладкости.</w:t>
-      </w:r>
-      <w:proofErr w:type="gramEnd"/>
-    </w:p>
-    <w:p>
-      <w:pPr>
-        <w:shd w:val="clear" w:color="auto" w:fill="FFFFFF"/>
-        <w:spacing w:before="120" w:after="120" w:line="240" w:lineRule="auto"/>
-        <w:ind w:firstLine="0"/>
-        <w:jc w:val="left"/>
-        <w:rPr>
-          <w:rFonts w:ascii="Arial" w:eastAsia="Times New Roman" w:hAnsi="Arial" w:cs="Arial"/>
-          <w:color w:val="222222"/>
-          <w:sz w:val="21"/>
-          <w:szCs w:val="21"/>
-          <w:lang w:eastAsia="ru-RU"/>
-        </w:rPr>
-      </w:pPr>
-      <w:r>
-        <w:rPr>
-          <w:rFonts w:ascii="Arial" w:eastAsia="Times New Roman" w:hAnsi="Arial" w:cs="Arial"/>
-          <w:b/>
-          <w:bCs/>
-          <w:color w:val="222222"/>
-          <w:sz w:val="21"/>
-          <w:szCs w:val="21"/>
-          <w:lang w:eastAsia="ru-RU"/>
-        </w:rPr>
-        <w:t>Недостатки:</w:t>
-      </w:r>
-    </w:p>
-    <w:p>
-      <w:pPr>
-        <w:numPr>
-          <w:ilvl w:val="0"/>
-          <w:numId w:val="10"/>
-        </w:numPr>
-        <w:shd w:val="clear" w:color="auto" w:fill="FFFFFF"/>
-        <w:spacing w:before="100" w:beforeAutospacing="1" w:after="24" w:line="240" w:lineRule="auto"/>
-        <w:ind w:left="384"/>
-        <w:jc w:val="left"/>
-        <w:rPr>
-          <w:rFonts w:ascii="Arial" w:eastAsia="Times New Roman" w:hAnsi="Arial" w:cs="Arial"/>
-          <w:color w:val="222222"/>
-          <w:sz w:val="21"/>
-          <w:szCs w:val="21"/>
-          <w:lang w:eastAsia="ru-RU"/>
-        </w:rPr>
-      </w:pPr>
-      <w:r>
-        <w:rPr>
-          <w:rFonts w:ascii="Arial" w:eastAsia="Times New Roman" w:hAnsi="Arial" w:cs="Arial"/>
-          <w:color w:val="222222"/>
-          <w:sz w:val="21"/>
-          <w:szCs w:val="21"/>
-          <w:lang w:eastAsia="ru-RU"/>
-        </w:rPr>
-        <w:t>Можно выделить один недостаток, это относительная сложность преобразования.</w:t>
+        <w:pStyle w:val="2"/>
+      </w:pPr>
+      <w:r>
+        <w:t>Вейвлет-преобразование Хаара</w:t>
       </w:r>
     </w:p>
     <w:p/>
@@ -5990,7 +7977,6 @@
         <w:t xml:space="preserve">В реализованном мною алгоритме И.Р. Кима используется трехуровневое разложение с использованием вейвлет-преобразования Хаара. </w:t>
       </w:r>
       <w:r>
-        <w:lastRenderedPageBreak/>
         <w:t>ЦВЗ встраивается в коэффициенты всех уровней разложения последовательно, начиная с третьего и заканчивая первым. Для встраивания выбираются коэффициенты, превышающие значение определенного порога.</w:t>
       </w:r>
     </w:p>
@@ -6663,7 +8649,11 @@
         <w:t>составляет примерно 1/120 от размера исходного изображени</w:t>
       </w:r>
       <w:r>
-        <w:t>я, однако при расчете возможного количества встраиваемой информации следует учитывать не только размер изображения, но и насыщенность цвета определенных составляющих.</w:t>
+        <w:t xml:space="preserve">я, однако при расчете возможного количества встраиваемой информации </w:t>
+      </w:r>
+      <w:r>
+        <w:lastRenderedPageBreak/>
+        <w:t>следует учитывать не только размер изображения, но и насыщенность цвета определенных составляющих.</w:t>
       </w:r>
     </w:p>
     <w:p>
@@ -6717,7 +8707,6 @@
           <w:noProof/>
           <w:lang w:eastAsia="ru-RU"/>
         </w:rPr>
-        <w:lastRenderedPageBreak/>
         <w:drawing>
           <wp:inline distT="0" distB="0" distL="0" distR="0" wp14:anchorId="68ED0E71" wp14:editId="694FF298">
             <wp:extent cx="1952625" cy="4705350"/>
@@ -6736,7 +8725,7 @@
                     </pic:cNvPicPr>
                   </pic:nvPicPr>
                   <pic:blipFill>
-                    <a:blip r:embed="rId10">
+                    <a:blip r:embed="rId13">
                       <a:extLst>
                         <a:ext uri="{28A0092B-C50C-407E-A947-70E740481C1C}">
                           <a14:useLocalDpi xmlns:a14="http://schemas.microsoft.com/office/drawing/2010/main" val="0"/>
@@ -6866,6 +8855,7 @@
         <w:rPr>
           <w:b/>
         </w:rPr>
+        <w:lastRenderedPageBreak/>
         <w:t xml:space="preserve">Шаг 4. </w:t>
       </w:r>
       <w:r>
@@ -7518,7 +9508,14 @@
         <w:rPr>
           <w:rFonts w:eastAsiaTheme="minorEastAsia"/>
         </w:rPr>
-        <w:t xml:space="preserve">, то находим соответствующий коэффициент в изображении со встроенным ЦВЗ и извлекаем бит ЦВЗ в соответствии с </w:t>
+        <w:t xml:space="preserve">, то находим соответствующий </w:t>
+      </w:r>
+      <w:r>
+        <w:rPr>
+          <w:rFonts w:eastAsiaTheme="minorEastAsia"/>
+        </w:rPr>
+        <w:lastRenderedPageBreak/>
+        <w:t xml:space="preserve">коэффициент в изображении со встроенным ЦВЗ и извлекаем бит ЦВЗ в соответствии с </w:t>
       </w:r>
       <w:r>
         <w:rPr>
@@ -7556,355 +9553,358 @@
         <w:pStyle w:val="2"/>
       </w:pPr>
       <w:r>
+        <w:t>Программная реализация алгоритма И.Р. Ким</w:t>
+      </w:r>
+    </w:p>
+    <w:p>
+      <w:r>
+        <w:t xml:space="preserve">Программа, реализующая алгоритм И.Р., описанный в пункте 2.1, написана на языке </w:t>
+      </w:r>
+      <w:r>
+        <w:rPr>
+          <w:lang w:val="en-US"/>
+        </w:rPr>
+        <w:t>C</w:t>
+      </w:r>
+      <w:r>
+        <w:t xml:space="preserve"># </w:t>
+      </w:r>
+      <w:r>
+        <w:t xml:space="preserve">на платформе </w:t>
+      </w:r>
+      <w:r>
+        <w:t xml:space="preserve">.NET </w:t>
+      </w:r>
+      <w:proofErr w:type="spellStart"/>
+      <w:r>
+        <w:t>Framework</w:t>
+      </w:r>
+      <w:proofErr w:type="spellEnd"/>
+      <w:r>
+        <w:t xml:space="preserve">. Реализовано </w:t>
+      </w:r>
+      <w:r>
+        <w:rPr>
+          <w:highlight w:val="yellow"/>
+        </w:rPr>
+        <w:t xml:space="preserve">7 классов, код которых приведен в приложениях </w:t>
+      </w:r>
+      <w:proofErr w:type="gramStart"/>
+      <w:r>
+        <w:rPr>
+          <w:highlight w:val="yellow"/>
+        </w:rPr>
+        <w:t>А-Д</w:t>
+      </w:r>
+      <w:proofErr w:type="gramEnd"/>
+      <w:r>
+        <w:t>. Далее следует описание основной функциональности каждого класса.</w:t>
+      </w:r>
+    </w:p>
+    <w:p>
+      <w:pPr>
+        <w:pStyle w:val="3"/>
+      </w:pPr>
+      <w:r>
+        <w:t>Хранение и обработка изображений</w:t>
+      </w:r>
+    </w:p>
+    <w:p>
+      <w:r>
+        <w:t xml:space="preserve">Для реализации </w:t>
+      </w:r>
+      <w:r>
+        <w:t>хранения и обработки изображений</w:t>
+      </w:r>
+      <w:r>
+        <w:t xml:space="preserve"> был</w:t>
+      </w:r>
+      <w:r>
+        <w:t>о</w:t>
+      </w:r>
+      <w:r>
+        <w:t xml:space="preserve"> написан</w:t>
+      </w:r>
+      <w:r>
+        <w:t>о два кла</w:t>
+      </w:r>
+      <w:r>
+        <w:t>сса. В</w:t>
+      </w:r>
+      <w:r>
+        <w:t xml:space="preserve">спомогательный класс </w:t>
+      </w:r>
+      <w:proofErr w:type="spellStart"/>
+      <w:r>
+        <w:rPr>
+          <w:lang w:val="en-US"/>
+        </w:rPr>
+        <w:t>DoublePixel</w:t>
+      </w:r>
+      <w:proofErr w:type="spellEnd"/>
+      <w:r>
+        <w:t xml:space="preserve"> (Приложение А)</w:t>
+      </w:r>
+      <w:r>
+        <w:t xml:space="preserve"> </w:t>
+      </w:r>
+      <w:r>
+        <w:t xml:space="preserve">дает возможность оперировать значениями пикселей. </w:t>
+      </w:r>
+      <w:r>
+        <w:t xml:space="preserve">Он содержит функции для быстрого доступа к конкретному пикселю, замены его значения и приведения пикселя к формату </w:t>
+      </w:r>
+      <w:r>
+        <w:rPr>
+          <w:lang w:val="en-US"/>
+        </w:rPr>
+        <w:t>RGB</w:t>
+      </w:r>
+      <w:r>
+        <w:t xml:space="preserve">. </w:t>
+      </w:r>
+    </w:p>
+    <w:p>
+      <w:r>
+        <w:t xml:space="preserve">Класс </w:t>
+      </w:r>
+      <w:proofErr w:type="spellStart"/>
+      <w:r>
+        <w:rPr>
+          <w:lang w:val="en-US"/>
+        </w:rPr>
+        <w:t>DoubleImage</w:t>
+      </w:r>
+      <w:proofErr w:type="spellEnd"/>
+      <w:r>
+        <w:t xml:space="preserve"> (Приложение Б)</w:t>
+      </w:r>
+      <w:r>
+        <w:t xml:space="preserve"> бы</w:t>
+      </w:r>
+      <w:r>
+        <w:t>л реализован с целью замены стан</w:t>
+      </w:r>
+      <w:r>
+        <w:t>д</w:t>
+      </w:r>
+      <w:r>
+        <w:t>а</w:t>
+      </w:r>
+      <w:r>
+        <w:t xml:space="preserve">ртного класса для </w:t>
+      </w:r>
+      <w:r>
+        <w:t xml:space="preserve">обработки изображений </w:t>
+      </w:r>
+      <w:r>
+        <w:rPr>
+          <w:lang w:val="en-US"/>
+        </w:rPr>
+        <w:t>Bitmap</w:t>
+      </w:r>
+      <w:r>
+        <w:t>. Он</w:t>
+      </w:r>
+      <w:r>
+        <w:t xml:space="preserve"> дает более быстрый доступ к отдельным пикселям в отличие от класса </w:t>
+      </w:r>
+      <w:r>
+        <w:rPr>
+          <w:lang w:val="en-US"/>
+        </w:rPr>
+        <w:t>Bitmap</w:t>
+      </w:r>
+      <w:r>
+        <w:t xml:space="preserve"> за счет использования класса </w:t>
+      </w:r>
+      <w:proofErr w:type="spellStart"/>
+      <w:r>
+        <w:rPr>
+          <w:lang w:val="en-US"/>
+        </w:rPr>
+        <w:t>DoublePixel</w:t>
+      </w:r>
+      <w:proofErr w:type="spellEnd"/>
+      <w:r>
+        <w:t xml:space="preserve">. </w:t>
+      </w:r>
+      <w:r>
+        <w:t xml:space="preserve">Класс </w:t>
+      </w:r>
+      <w:proofErr w:type="spellStart"/>
+      <w:r>
+        <w:rPr>
+          <w:lang w:val="en-US"/>
+        </w:rPr>
+        <w:t>DoubleImage</w:t>
+      </w:r>
+      <w:proofErr w:type="spellEnd"/>
+      <w:r>
+        <w:t xml:space="preserve"> позволяет извлекать отдельные цветовые компоненты</w:t>
+      </w:r>
+      <w:r>
+        <w:t xml:space="preserve"> по выбору и</w:t>
+      </w:r>
+      <w:r>
+        <w:t xml:space="preserve"> обновлять их. Этот класс </w:t>
+      </w:r>
+      <w:r>
+        <w:t xml:space="preserve">также </w:t>
+      </w:r>
+      <w:r>
+        <w:t>сод</w:t>
+      </w:r>
+      <w:r>
+        <w:t>ержит функцию для преобразования</w:t>
+      </w:r>
+      <w:r>
+        <w:t xml:space="preserve"> изображения в стандартный формат </w:t>
+      </w:r>
+      <w:r>
+        <w:rPr>
+          <w:lang w:val="en-US"/>
+        </w:rPr>
+        <w:t>Bitmap</w:t>
+      </w:r>
+      <w:r>
+        <w:t xml:space="preserve"> для последующего сохранения.</w:t>
+      </w:r>
+    </w:p>
+    <w:p>
+      <w:r>
+        <w:t>Для работы ЦВЗ оказалось недостаточно реализованных классов для работы с изображением, поэтому потреб</w:t>
+      </w:r>
+      <w:r>
+        <w:t xml:space="preserve">овалось реализовать класс </w:t>
+      </w:r>
+      <w:r>
+        <w:rPr>
+          <w:lang w:val="en-US"/>
+        </w:rPr>
+        <w:t>Watermark</w:t>
+      </w:r>
+      <w:r>
+        <w:t xml:space="preserve"> </w:t>
+      </w:r>
+      <w:r>
+        <w:t>(Приложение В). Он позволяет преобразовывать изображение в двумерный массив бит и обратно.</w:t>
+      </w:r>
+    </w:p>
+    <w:p>
+      <w:pPr>
+        <w:pStyle w:val="3"/>
+      </w:pPr>
+      <w:r>
+        <w:t>Вейвлет-преобразование</w:t>
+      </w:r>
+    </w:p>
+    <w:p>
+      <w:r>
+        <w:t xml:space="preserve">Для </w:t>
+      </w:r>
+      <w:r>
+        <w:t>осуществления вейвлет-преобразования Хаара</w:t>
+      </w:r>
+      <w:r>
+        <w:t xml:space="preserve"> были реализованы два класса, </w:t>
+      </w:r>
+      <w:proofErr w:type="spellStart"/>
+      <w:r>
+        <w:rPr>
+          <w:lang w:val="en-US"/>
+        </w:rPr>
+        <w:t>HaarTransfrom</w:t>
+      </w:r>
+      <w:proofErr w:type="spellEnd"/>
+      <w:r>
+        <w:t xml:space="preserve"> (</w:t>
+      </w:r>
+      <w:r>
+        <w:t>Приложение Г</w:t>
+      </w:r>
+      <w:r>
+        <w:t>)</w:t>
+      </w:r>
+      <w:r>
+        <w:t xml:space="preserve"> и </w:t>
+      </w:r>
+      <w:r>
+        <w:rPr>
+          <w:lang w:val="en-US"/>
+        </w:rPr>
+        <w:t>Wavelet</w:t>
+      </w:r>
+      <w:r>
+        <w:t xml:space="preserve"> (</w:t>
+      </w:r>
+      <w:r>
+        <w:t>Приложение Д</w:t>
+      </w:r>
+      <w:r>
+        <w:t>)</w:t>
+      </w:r>
+      <w:r>
+        <w:t>.</w:t>
+      </w:r>
+    </w:p>
+    <w:p>
+      <w:r>
+        <w:t xml:space="preserve">Класс </w:t>
+      </w:r>
+      <w:proofErr w:type="spellStart"/>
+      <w:r>
+        <w:rPr>
+          <w:lang w:val="en-US"/>
+        </w:rPr>
+        <w:t>HaarTransfrom</w:t>
+      </w:r>
+      <w:proofErr w:type="spellEnd"/>
+      <w:r>
+        <w:t xml:space="preserve"> содержит функцию </w:t>
+      </w:r>
+      <w:r>
+        <w:rPr>
+          <w:lang w:val="en-US"/>
+        </w:rPr>
+        <w:t>Transform</w:t>
+      </w:r>
+      <w:r>
+        <w:t xml:space="preserve">, принимающую на вход матрицу вещественных чисел, а также </w:t>
+      </w:r>
+      <w:r>
+        <w:t>заданную</w:t>
+      </w:r>
+      <w:r>
+        <w:t xml:space="preserve"> ширину и высоту для преобразования </w:t>
+      </w:r>
+      <w:r>
+        <w:t>отдельной части матрицы</w:t>
+      </w:r>
+      <w:r>
+        <w:t xml:space="preserve">. Функция </w:t>
+      </w:r>
+      <w:r>
+        <w:rPr>
+          <w:lang w:val="en-US"/>
+        </w:rPr>
+        <w:t>Transform</w:t>
+      </w:r>
+      <w:r>
+        <w:t xml:space="preserve"> сна</w:t>
+      </w:r>
+      <w:r>
+        <w:t>чала осуществляет преобразования</w:t>
+      </w:r>
+      <w:r>
+        <w:t xml:space="preserve"> по строкам матрицы, затем аналогично по столбцам. </w:t>
+      </w:r>
+      <w:r>
+        <w:t xml:space="preserve">Для этого создается пустая матрица такого же размера для сохранения промежуточных результатов. В ходе преобразований по строкам </w:t>
+      </w:r>
+      <w:r>
         <w:lastRenderedPageBreak/>
-        <w:t>Программная реализация алгоритма И.Р. Ким</w:t>
-      </w:r>
-    </w:p>
-    <w:p>
-      <w:r>
-        <w:t xml:space="preserve">Программа, реализующая алгоритм И.Р., описанный в пункте 2.1, написана на языке </w:t>
-      </w:r>
-      <w:r>
-        <w:rPr>
-          <w:lang w:val="en-US"/>
-        </w:rPr>
-        <w:t>C</w:t>
-      </w:r>
-      <w:r>
-        <w:t xml:space="preserve"># </w:t>
-      </w:r>
-      <w:r>
-        <w:t xml:space="preserve">на платформе </w:t>
-      </w:r>
-      <w:r>
-        <w:t xml:space="preserve">.NET </w:t>
-      </w:r>
-      <w:proofErr w:type="spellStart"/>
-      <w:r>
-        <w:t>Framework</w:t>
-      </w:r>
-      <w:proofErr w:type="spellEnd"/>
-      <w:r>
-        <w:t xml:space="preserve">. Реализовано </w:t>
-      </w:r>
-      <w:r>
-        <w:rPr>
-          <w:highlight w:val="yellow"/>
-        </w:rPr>
-        <w:t xml:space="preserve">7 классов, код которых приведен в приложениях </w:t>
-      </w:r>
-      <w:proofErr w:type="gramStart"/>
-      <w:r>
-        <w:rPr>
-          <w:highlight w:val="yellow"/>
-        </w:rPr>
-        <w:t>А-Д</w:t>
-      </w:r>
-      <w:proofErr w:type="gramEnd"/>
-      <w:r>
-        <w:t>. Далее следует описание основной функциональности каждого класса.</w:t>
-      </w:r>
-    </w:p>
-    <w:p>
-      <w:pPr>
-        <w:pStyle w:val="3"/>
-      </w:pPr>
-      <w:r>
-        <w:t>Хранение и обработка изображений</w:t>
-      </w:r>
-    </w:p>
-    <w:p>
-      <w:r>
-        <w:t xml:space="preserve">Для реализации </w:t>
-      </w:r>
-      <w:r>
-        <w:t>хранения и обработки изображений</w:t>
-      </w:r>
-      <w:r>
-        <w:t xml:space="preserve"> был</w:t>
-      </w:r>
-      <w:r>
-        <w:t>о</w:t>
-      </w:r>
-      <w:r>
-        <w:t xml:space="preserve"> написан</w:t>
-      </w:r>
-      <w:r>
-        <w:t>о два кла</w:t>
-      </w:r>
-      <w:r>
-        <w:t>сса. В</w:t>
-      </w:r>
-      <w:r>
-        <w:t xml:space="preserve">спомогательный класс </w:t>
-      </w:r>
-      <w:proofErr w:type="spellStart"/>
-      <w:r>
-        <w:rPr>
-          <w:lang w:val="en-US"/>
-        </w:rPr>
-        <w:t>DoublePixel</w:t>
-      </w:r>
-      <w:proofErr w:type="spellEnd"/>
-      <w:r>
-        <w:t xml:space="preserve"> (Приложение А)</w:t>
-      </w:r>
-      <w:r>
-        <w:t xml:space="preserve"> </w:t>
-      </w:r>
-      <w:r>
-        <w:t xml:space="preserve">дает возможность оперировать значениями пикселей. </w:t>
-      </w:r>
-      <w:r>
-        <w:t xml:space="preserve">Он содержит функции для быстрого доступа к конкретному пикселю, замены его значения и приведения пикселя к формату </w:t>
-      </w:r>
-      <w:r>
-        <w:rPr>
-          <w:lang w:val="en-US"/>
-        </w:rPr>
-        <w:t>RGB</w:t>
-      </w:r>
-      <w:r>
-        <w:t xml:space="preserve">. </w:t>
-      </w:r>
-    </w:p>
-    <w:p>
-      <w:r>
-        <w:t xml:space="preserve">Класс </w:t>
-      </w:r>
-      <w:proofErr w:type="spellStart"/>
-      <w:r>
-        <w:rPr>
-          <w:lang w:val="en-US"/>
-        </w:rPr>
-        <w:t>DoubleImage</w:t>
-      </w:r>
-      <w:proofErr w:type="spellEnd"/>
-      <w:r>
-        <w:t xml:space="preserve"> (Приложение Б)</w:t>
-      </w:r>
-      <w:r>
-        <w:t xml:space="preserve"> бы</w:t>
-      </w:r>
-      <w:r>
-        <w:t>л реализован с целью замены стан</w:t>
-      </w:r>
-      <w:r>
-        <w:t>д</w:t>
-      </w:r>
-      <w:r>
-        <w:t>а</w:t>
-      </w:r>
-      <w:r>
-        <w:t xml:space="preserve">ртного класса для </w:t>
-      </w:r>
-      <w:r>
-        <w:t xml:space="preserve">обработки изображений </w:t>
-      </w:r>
-      <w:r>
-        <w:rPr>
-          <w:lang w:val="en-US"/>
-        </w:rPr>
-        <w:t>Bitmap</w:t>
-      </w:r>
-      <w:r>
-        <w:t>. Он</w:t>
-      </w:r>
-      <w:r>
-        <w:t xml:space="preserve"> дает более быстрый доступ к отдельным пикселям в отличие от класса </w:t>
-      </w:r>
-      <w:r>
-        <w:rPr>
-          <w:lang w:val="en-US"/>
-        </w:rPr>
-        <w:t>Bitmap</w:t>
-      </w:r>
-      <w:r>
-        <w:t xml:space="preserve"> за счет использования класса </w:t>
-      </w:r>
-      <w:proofErr w:type="spellStart"/>
-      <w:r>
-        <w:rPr>
-          <w:lang w:val="en-US"/>
-        </w:rPr>
-        <w:t>DoublePixel</w:t>
-      </w:r>
-      <w:proofErr w:type="spellEnd"/>
-      <w:r>
-        <w:t xml:space="preserve">. </w:t>
-      </w:r>
-      <w:r>
-        <w:t xml:space="preserve">Класс </w:t>
-      </w:r>
-      <w:proofErr w:type="spellStart"/>
-      <w:r>
-        <w:rPr>
-          <w:lang w:val="en-US"/>
-        </w:rPr>
-        <w:t>DoubleImage</w:t>
-      </w:r>
-      <w:proofErr w:type="spellEnd"/>
-      <w:r>
-        <w:t xml:space="preserve"> позволяет извлекать отдельные цветовые компоненты</w:t>
-      </w:r>
-      <w:r>
-        <w:t xml:space="preserve"> по выбору и</w:t>
-      </w:r>
-      <w:r>
-        <w:t xml:space="preserve"> обновлять их. Этот класс </w:t>
-      </w:r>
-      <w:r>
-        <w:t xml:space="preserve">также </w:t>
-      </w:r>
-      <w:r>
-        <w:t>сод</w:t>
-      </w:r>
-      <w:r>
-        <w:t>ержит функцию для преобразования</w:t>
-      </w:r>
-      <w:r>
-        <w:t xml:space="preserve"> изображения в стандартный формат </w:t>
-      </w:r>
-      <w:r>
-        <w:rPr>
-          <w:lang w:val="en-US"/>
-        </w:rPr>
-        <w:t>Bitmap</w:t>
-      </w:r>
-      <w:r>
-        <w:t xml:space="preserve"> для последующего сохранения.</w:t>
-      </w:r>
-    </w:p>
-    <w:p>
-      <w:r>
-        <w:t>Для работы ЦВЗ оказалось недостаточно реализованных классов для работы с изображением, поэтому потреб</w:t>
-      </w:r>
-      <w:r>
-        <w:t xml:space="preserve">овалось реализовать класс </w:t>
-      </w:r>
-      <w:r>
-        <w:rPr>
-          <w:lang w:val="en-US"/>
-        </w:rPr>
-        <w:t>Watermark</w:t>
-      </w:r>
-      <w:r>
-        <w:t xml:space="preserve"> </w:t>
-      </w:r>
-      <w:r>
-        <w:t>(Приложение В). Он позволяет преобразовывать изображение в двумерный массив бит и обратно.</w:t>
-      </w:r>
-    </w:p>
-    <w:p>
-      <w:pPr>
-        <w:pStyle w:val="3"/>
-      </w:pPr>
-      <w:r>
-        <w:t>Вейвлет-преобразование</w:t>
-      </w:r>
-    </w:p>
-    <w:p>
-      <w:r>
-        <w:t xml:space="preserve">Для </w:t>
-      </w:r>
-      <w:r>
-        <w:t>осуществления вейвлет-преобразования Хаара</w:t>
-      </w:r>
-      <w:r>
-        <w:t xml:space="preserve"> были реализованы два класса, </w:t>
-      </w:r>
-      <w:proofErr w:type="spellStart"/>
-      <w:r>
-        <w:rPr>
-          <w:lang w:val="en-US"/>
-        </w:rPr>
-        <w:t>HaarTransfrom</w:t>
-      </w:r>
-      <w:proofErr w:type="spellEnd"/>
-      <w:r>
-        <w:t xml:space="preserve"> (</w:t>
-      </w:r>
-      <w:r>
-        <w:t>Приложение Г</w:t>
-      </w:r>
-      <w:r>
-        <w:t>)</w:t>
-      </w:r>
-      <w:r>
-        <w:t xml:space="preserve"> и </w:t>
-      </w:r>
-      <w:r>
-        <w:rPr>
-          <w:lang w:val="en-US"/>
-        </w:rPr>
-        <w:t>Wavelet</w:t>
-      </w:r>
-      <w:r>
-        <w:t xml:space="preserve"> (</w:t>
-      </w:r>
-      <w:r>
-        <w:t>Приложение Д</w:t>
-      </w:r>
-      <w:r>
-        <w:t>)</w:t>
-      </w:r>
-      <w:r>
-        <w:t>.</w:t>
-      </w:r>
-    </w:p>
-    <w:p>
-      <w:r>
-        <w:t xml:space="preserve">Класс </w:t>
-      </w:r>
-      <w:proofErr w:type="spellStart"/>
-      <w:r>
-        <w:rPr>
-          <w:lang w:val="en-US"/>
-        </w:rPr>
-        <w:t>HaarTransfrom</w:t>
-      </w:r>
-      <w:proofErr w:type="spellEnd"/>
-      <w:r>
-        <w:t xml:space="preserve"> содержит функцию </w:t>
-      </w:r>
-      <w:r>
-        <w:rPr>
-          <w:lang w:val="en-US"/>
-        </w:rPr>
-        <w:t>Transform</w:t>
-      </w:r>
-      <w:r>
-        <w:t xml:space="preserve">, принимающую на вход матрицу вещественных чисел, а также </w:t>
-      </w:r>
-      <w:r>
-        <w:t>заданную</w:t>
-      </w:r>
-      <w:r>
-        <w:t xml:space="preserve"> ширину и высоту для преобразования </w:t>
-      </w:r>
-      <w:r>
-        <w:t>отдельной части матрицы</w:t>
-      </w:r>
-      <w:r>
-        <w:t xml:space="preserve">. Функция </w:t>
-      </w:r>
-      <w:r>
-        <w:rPr>
-          <w:lang w:val="en-US"/>
-        </w:rPr>
-        <w:t>Transform</w:t>
-      </w:r>
-      <w:r>
-        <w:t xml:space="preserve"> сна</w:t>
-      </w:r>
-      <w:r>
-        <w:t>чала осуществляет преобразования</w:t>
-      </w:r>
-      <w:r>
-        <w:t xml:space="preserve"> по строкам матрицы, затем аналогично по столбцам. </w:t>
-      </w:r>
-      <w:r>
-        <w:t xml:space="preserve">Для этого создается пустая матрица такого же размера для сохранения промежуточных результатов. В ходе преобразований по строкам для каждой строки </w:t>
+        <w:t xml:space="preserve">для каждой строки </w:t>
       </w:r>
       <w:r>
         <w:rPr>
@@ -8272,7 +10272,6 @@
                   <w:rPr>
                     <w:rFonts w:ascii="Cambria Math" w:hAnsi="Cambria Math"/>
                   </w:rPr>
-                  <w:lastRenderedPageBreak/>
                   <m:t xml:space="preserve">detal= </m:t>
                 </m:r>
                 <m:f>
@@ -8945,7 +10944,11 @@
         <w:t>мации и де</w:t>
       </w:r>
       <w:r>
-        <w:t>тализации – горизонтальных, вертикальных и диагональных) в зависимости от требуемого уровня разложения.</w:t>
+        <w:t xml:space="preserve">тализации – </w:t>
+      </w:r>
+      <w:r>
+        <w:lastRenderedPageBreak/>
+        <w:t>горизонтальных, вертикальных и диагональных) в зависимости от требуемого уровня разложения.</w:t>
       </w:r>
     </w:p>
     <w:p>
@@ -8953,7 +10956,6 @@
         <w:pStyle w:val="3"/>
       </w:pPr>
       <w:r>
-        <w:lastRenderedPageBreak/>
         <w:t>Алгоритмы встраивания и извлечения ЦВЗ</w:t>
       </w:r>
     </w:p>
@@ -9262,6 +11264,8 @@
       <w:r>
         <w:t>Анализ на быстродействие. На робастность (сжатие, обрезка, поворот, масштабирование)</w:t>
       </w:r>
+      <w:bookmarkStart w:id="0" w:name="_GoBack"/>
+      <w:bookmarkEnd w:id="0"/>
     </w:p>
     <w:p>
       <w:pPr>
@@ -9390,7 +11394,7 @@
                     <pic:cNvPicPr/>
                   </pic:nvPicPr>
                   <pic:blipFill>
-                    <a:blip r:embed="rId11"/>
+                    <a:blip r:embed="rId14"/>
                     <a:stretch>
                       <a:fillRect/>
                     </a:stretch>
@@ -9412,7 +11416,7 @@
       </w:r>
     </w:p>
     <w:p>
-      <w:hyperlink r:id="rId12" w:history="1">
+      <w:hyperlink r:id="rId15" w:history="1">
         <w:proofErr w:type="spellStart"/>
         <w:r>
           <w:rPr>
@@ -9518,6 +11522,56 @@
     </w:sectPr>
   </w:body>
 </w:document>
+</file>
+
+<file path=word/endnotes.xml><?xml version="1.0" encoding="utf-8"?>
+<w:endnotes xmlns:wpc="http://schemas.microsoft.com/office/word/2010/wordprocessingCanvas" xmlns:mc="http://schemas.openxmlformats.org/markup-compatibility/2006" xmlns:o="urn:schemas-microsoft-com:office:office" xmlns:r="http://schemas.openxmlformats.org/officeDocument/2006/relationships" xmlns:m="http://schemas.openxmlformats.org/officeDocument/2006/math" xmlns:v="urn:schemas-microsoft-com:vml" xmlns:wp14="http://schemas.microsoft.com/office/word/2010/wordprocessingDrawing" xmlns:wp="http://schemas.openxmlformats.org/drawingml/2006/wordprocessingDrawing" xmlns:w10="urn:schemas-microsoft-com:office:word" xmlns:w="http://schemas.openxmlformats.org/wordprocessingml/2006/main" xmlns:w14="http://schemas.microsoft.com/office/word/2010/wordml" xmlns:wpg="http://schemas.microsoft.com/office/word/2010/wordprocessingGroup" xmlns:wpi="http://schemas.microsoft.com/office/word/2010/wordprocessingInk" xmlns:wne="http://schemas.microsoft.com/office/word/2006/wordml" xmlns:wps="http://schemas.microsoft.com/office/word/2010/wordprocessingShape" mc:Ignorable="w14 wp14">
+  <w:endnote w:type="separator" w:id="-1">
+    <w:p>
+      <w:pPr>
+        <w:spacing w:after="0" w:line="240" w:lineRule="auto"/>
+      </w:pPr>
+      <w:r>
+        <w:separator/>
+      </w:r>
+    </w:p>
+  </w:endnote>
+  <w:endnote w:type="continuationSeparator" w:id="0">
+    <w:p>
+      <w:pPr>
+        <w:spacing w:after="0" w:line="240" w:lineRule="auto"/>
+      </w:pPr>
+      <w:r>
+        <w:continuationSeparator/>
+      </w:r>
+    </w:p>
+  </w:endnote>
+</w:endnotes>
+</file>
+
+<file path=word/footnotes.xml><?xml version="1.0" encoding="utf-8"?>
+<w:footnotes xmlns:wpc="http://schemas.microsoft.com/office/word/2010/wordprocessingCanvas" xmlns:mc="http://schemas.openxmlformats.org/markup-compatibility/2006" xmlns:o="urn:schemas-microsoft-com:office:office" xmlns:r="http://schemas.openxmlformats.org/officeDocument/2006/relationships" xmlns:m="http://schemas.openxmlformats.org/officeDocument/2006/math" xmlns:v="urn:schemas-microsoft-com:vml" xmlns:wp14="http://schemas.microsoft.com/office/word/2010/wordprocessingDrawing" xmlns:wp="http://schemas.openxmlformats.org/drawingml/2006/wordprocessingDrawing" xmlns:w10="urn:schemas-microsoft-com:office:word" xmlns:w="http://schemas.openxmlformats.org/wordprocessingml/2006/main" xmlns:w14="http://schemas.microsoft.com/office/word/2010/wordml" xmlns:wpg="http://schemas.microsoft.com/office/word/2010/wordprocessingGroup" xmlns:wpi="http://schemas.microsoft.com/office/word/2010/wordprocessingInk" xmlns:wne="http://schemas.microsoft.com/office/word/2006/wordml" xmlns:wps="http://schemas.microsoft.com/office/word/2010/wordprocessingShape" mc:Ignorable="w14 wp14">
+  <w:footnote w:type="separator" w:id="-1">
+    <w:p>
+      <w:pPr>
+        <w:spacing w:after="0" w:line="240" w:lineRule="auto"/>
+      </w:pPr>
+      <w:r>
+        <w:separator/>
+      </w:r>
+    </w:p>
+  </w:footnote>
+  <w:footnote w:type="continuationSeparator" w:id="0">
+    <w:p>
+      <w:pPr>
+        <w:spacing w:after="0" w:line="240" w:lineRule="auto"/>
+      </w:pPr>
+      <w:r>
+        <w:continuationSeparator/>
+      </w:r>
+    </w:p>
+  </w:footnote>
+</w:footnotes>
 </file>
 
 <file path=word/numbering.xml><?xml version="1.0" encoding="utf-8"?>
@@ -12748,7 +14802,6 @@
   <w:style w:type="character" w:default="1" w:styleId="a0">
     <w:name w:val="Default Paragraph Font"/>
     <w:uiPriority w:val="1"/>
-    <w:semiHidden/>
     <w:unhideWhenUsed/>
   </w:style>
   <w:style w:type="table" w:default="1" w:styleId="a1">
@@ -13034,6 +15087,58 @@
     <w:rPr>
       <w:b/>
       <w:bCs/>
+    </w:rPr>
+  </w:style>
+  <w:style w:type="paragraph" w:styleId="ab">
+    <w:name w:val="header"/>
+    <w:basedOn w:val="a"/>
+    <w:link w:val="ac"/>
+    <w:uiPriority w:val="99"/>
+    <w:unhideWhenUsed/>
+    <w:rsid w:val="00F46E3C"/>
+    <w:pPr>
+      <w:tabs>
+        <w:tab w:val="center" w:pos="4677"/>
+        <w:tab w:val="right" w:pos="9355"/>
+      </w:tabs>
+      <w:spacing w:after="0" w:line="240" w:lineRule="auto"/>
+    </w:pPr>
+  </w:style>
+  <w:style w:type="character" w:customStyle="1" w:styleId="ac">
+    <w:name w:val="Верхний колонтитул Знак"/>
+    <w:basedOn w:val="a0"/>
+    <w:link w:val="ab"/>
+    <w:uiPriority w:val="99"/>
+    <w:rsid w:val="00F46E3C"/>
+    <w:rPr>
+      <w:rFonts w:ascii="Times New Roman" w:hAnsi="Times New Roman"/>
+      <w:sz w:val="28"/>
+    </w:rPr>
+  </w:style>
+  <w:style w:type="paragraph" w:styleId="ad">
+    <w:name w:val="footer"/>
+    <w:basedOn w:val="a"/>
+    <w:link w:val="ae"/>
+    <w:uiPriority w:val="99"/>
+    <w:unhideWhenUsed/>
+    <w:rsid w:val="00F46E3C"/>
+    <w:pPr>
+      <w:tabs>
+        <w:tab w:val="center" w:pos="4677"/>
+        <w:tab w:val="right" w:pos="9355"/>
+      </w:tabs>
+      <w:spacing w:after="0" w:line="240" w:lineRule="auto"/>
+    </w:pPr>
+  </w:style>
+  <w:style w:type="character" w:customStyle="1" w:styleId="ae">
+    <w:name w:val="Нижний колонтитул Знак"/>
+    <w:basedOn w:val="a0"/>
+    <w:link w:val="ad"/>
+    <w:uiPriority w:val="99"/>
+    <w:rsid w:val="00F46E3C"/>
+    <w:rPr>
+      <w:rFonts w:ascii="Times New Roman" w:hAnsi="Times New Roman"/>
+      <w:sz w:val="28"/>
     </w:rPr>
   </w:style>
 </w:styles>
@@ -13455,7 +15560,6 @@
   <w:style w:type="character" w:default="1" w:styleId="a0">
     <w:name w:val="Default Paragraph Font"/>
     <w:uiPriority w:val="1"/>
-    <w:semiHidden/>
     <w:unhideWhenUsed/>
   </w:style>
   <w:style w:type="table" w:default="1" w:styleId="a1">
@@ -13741,6 +15845,58 @@
     <w:rPr>
       <w:b/>
       <w:bCs/>
+    </w:rPr>
+  </w:style>
+  <w:style w:type="paragraph" w:styleId="ab">
+    <w:name w:val="header"/>
+    <w:basedOn w:val="a"/>
+    <w:link w:val="ac"/>
+    <w:uiPriority w:val="99"/>
+    <w:unhideWhenUsed/>
+    <w:rsid w:val="00F46E3C"/>
+    <w:pPr>
+      <w:tabs>
+        <w:tab w:val="center" w:pos="4677"/>
+        <w:tab w:val="right" w:pos="9355"/>
+      </w:tabs>
+      <w:spacing w:after="0" w:line="240" w:lineRule="auto"/>
+    </w:pPr>
+  </w:style>
+  <w:style w:type="character" w:customStyle="1" w:styleId="ac">
+    <w:name w:val="Верхний колонтитул Знак"/>
+    <w:basedOn w:val="a0"/>
+    <w:link w:val="ab"/>
+    <w:uiPriority w:val="99"/>
+    <w:rsid w:val="00F46E3C"/>
+    <w:rPr>
+      <w:rFonts w:ascii="Times New Roman" w:hAnsi="Times New Roman"/>
+      <w:sz w:val="28"/>
+    </w:rPr>
+  </w:style>
+  <w:style w:type="paragraph" w:styleId="ad">
+    <w:name w:val="footer"/>
+    <w:basedOn w:val="a"/>
+    <w:link w:val="ae"/>
+    <w:uiPriority w:val="99"/>
+    <w:unhideWhenUsed/>
+    <w:rsid w:val="00F46E3C"/>
+    <w:pPr>
+      <w:tabs>
+        <w:tab w:val="center" w:pos="4677"/>
+        <w:tab w:val="right" w:pos="9355"/>
+      </w:tabs>
+      <w:spacing w:after="0" w:line="240" w:lineRule="auto"/>
+    </w:pPr>
+  </w:style>
+  <w:style w:type="character" w:customStyle="1" w:styleId="ae">
+    <w:name w:val="Нижний колонтитул Знак"/>
+    <w:basedOn w:val="a0"/>
+    <w:link w:val="ad"/>
+    <w:uiPriority w:val="99"/>
+    <w:rsid w:val="00F46E3C"/>
+    <w:rPr>
+      <w:rFonts w:ascii="Times New Roman" w:hAnsi="Times New Roman"/>
+      <w:sz w:val="28"/>
     </w:rPr>
   </w:style>
 </w:styles>

--- a/Диплом.docx
+++ b/Диплом.docx
@@ -1800,6 +1800,7 @@
     <w:p>
       <w:pPr>
         <w:spacing w:before="100" w:beforeAutospacing="1" w:after="100" w:afterAutospacing="1" w:line="240" w:lineRule="auto"/>
+        <w:jc w:val="center"/>
       </w:pPr>
       <w:r>
         <w:rPr>
@@ -8901,6 +8902,7 @@
     <w:p>
       <w:pPr>
         <w:spacing w:before="100" w:beforeAutospacing="1" w:after="100" w:afterAutospacing="1" w:line="240" w:lineRule="auto"/>
+        <w:jc w:val="center"/>
       </w:pPr>
       <w:r>
         <w:rPr>
@@ -9152,7 +9154,7 @@
     <w:tbl>
       <w:tblPr>
         <w:tblW w:w="3692" w:type="dxa"/>
-        <w:tblInd w:w="3114" w:type="dxa"/>
+        <w:jc w:val="center"/>
         <w:tblCellMar>
           <w:left w:w="0" w:type="dxa"/>
           <w:right w:w="0" w:type="dxa"/>
@@ -9168,6 +9170,7 @@
       <w:tr>
         <w:trPr>
           <w:trHeight w:val="429"/>
+          <w:jc w:val="center"/>
         </w:trPr>
         <w:tc>
           <w:tcPr>
@@ -9349,6 +9352,7 @@
       <w:tr>
         <w:trPr>
           <w:trHeight w:val="429"/>
+          <w:jc w:val="center"/>
         </w:trPr>
         <w:tc>
           <w:tcPr>
@@ -9496,6 +9500,7 @@
       <w:tr>
         <w:trPr>
           <w:trHeight w:val="837"/>
+          <w:jc w:val="center"/>
         </w:trPr>
         <w:tc>
           <w:tcPr>
@@ -9618,6 +9623,7 @@
       <w:tr>
         <w:trPr>
           <w:trHeight w:val="1674"/>
+          <w:jc w:val="center"/>
         </w:trPr>
         <w:tc>
           <w:tcPr>
@@ -12248,7 +12254,19 @@
         <w:rPr>
           <w:highlight w:val="yellow"/>
         </w:rPr>
-        <w:t>Добавить анализ на масшатбирование</w:t>
+        <w:t>Добавить анализ на масш</w:t>
+      </w:r>
+      <w:r>
+        <w:rPr>
+          <w:highlight w:val="yellow"/>
+        </w:rPr>
+        <w:t>та</w:t>
+      </w:r>
+      <w:r>
+        <w:rPr>
+          <w:highlight w:val="yellow"/>
+        </w:rPr>
+        <w:t>бирование</w:t>
       </w:r>
       <w:r>
         <w:rPr>
@@ -12471,6 +12489,16 @@
       </w:r>
     </w:p>
     <w:p>
+      <w:r>
+        <w:t xml:space="preserve">Мною был реализован алгоритм И.Р. Ким по внедрению цифрового водяного знака в изображение с помощью вейвлет-преобразований. Алгоритм предназначен для незаметного встраивания информации в изображения в целях защиты авторских прав. </w:t>
+      </w:r>
+    </w:p>
+    <w:p>
+      <w:r>
+        <w:t>В ходе анализа эффективности работы алгоритма и его устойчивости к различным преобразованиям, было выяснено, что он соответствует заявленной цели, но требует доработки для использования в реальной жизни. В связи с этим были предложены и реализованы некоторые оптимизации существующего алгоритма для расширения его функционала.</w:t>
+      </w:r>
+    </w:p>
+    <w:p>
       <w:pPr>
         <w:spacing w:before="100" w:beforeAutospacing="1" w:after="100" w:afterAutospacing="1" w:line="240" w:lineRule="auto"/>
         <w:jc w:val="left"/>
@@ -12485,8 +12513,6 @@
       <w:r>
         <w:br w:type="page"/>
       </w:r>
-      <w:bookmarkStart w:id="0" w:name="_GoBack"/>
-      <w:bookmarkEnd w:id="0"/>
     </w:p>
     <w:p>
       <w:pPr>
@@ -12505,144 +12531,343 @@
     </w:p>
     <w:p>
       <w:pPr>
+        <w:pStyle w:val="ListParagraph"/>
+        <w:numPr>
+          <w:ilvl w:val="0"/>
+          <w:numId w:val="40"/>
+        </w:numPr>
         <w:spacing w:before="100" w:beforeAutospacing="1" w:after="100" w:afterAutospacing="1" w:line="240" w:lineRule="auto"/>
-        <w:rPr>
-          <w:rFonts w:ascii="Verdana" w:hAnsi="Verdana"/>
-          <w:color w:val="000000"/>
-          <w:sz w:val="20"/>
-          <w:szCs w:val="20"/>
-        </w:rPr>
-      </w:pPr>
-      <w:r>
-        <w:rPr>
-          <w:rFonts w:ascii="Verdana" w:hAnsi="Verdana"/>
-          <w:color w:val="000000"/>
-          <w:sz w:val="20"/>
-          <w:szCs w:val="20"/>
-        </w:rPr>
-        <w:t>Астафьева Н.М. Вейвлет-анализ: основы теории и примеры применения //УФН. - 1996. - Т.166. - № 11. - С. 1145-1170.</w:t>
-      </w:r>
-    </w:p>
-    <w:p>
-      <w:pPr>
-        <w:spacing w:before="100" w:beforeAutospacing="1" w:after="100" w:afterAutospacing="1" w:line="240" w:lineRule="auto"/>
-      </w:pPr>
+      </w:pPr>
+      <w:r>
+        <w:t xml:space="preserve">Астафьева Н.М. Вейвлет-анализ: основы теории и примеры применения </w:t>
+      </w:r>
+      <w:r>
+        <w:t xml:space="preserve">/ </w:t>
+      </w:r>
+      <w:r>
+        <w:t>УФН</w:t>
+      </w:r>
+      <w:r>
+        <w:t xml:space="preserve">, </w:t>
+      </w:r>
+      <w:r>
+        <w:t xml:space="preserve">1996.  </w:t>
+      </w:r>
+      <w:r>
+        <w:t xml:space="preserve">т. </w:t>
+      </w:r>
+      <w:r>
+        <w:t>166</w:t>
+      </w:r>
+      <w:r>
+        <w:t>,</w:t>
+      </w:r>
+      <w:r>
+        <w:t xml:space="preserve"> № 11. С</w:t>
+      </w:r>
+      <w:r>
+        <w:t>тр</w:t>
+      </w:r>
+      <w:r>
+        <w:t>. 1145-1170.</w:t>
+      </w:r>
       <w:r>
         <w:rPr>
           <w:noProof/>
           <w:lang w:eastAsia="ru-RU"/>
         </w:rPr>
-        <w:drawing>
-          <wp:inline distT="0" distB="0" distL="0" distR="0" wp14:anchorId="5309B335" wp14:editId="362CD1A5">
-            <wp:extent cx="4895850" cy="628650"/>
-            <wp:effectExtent l="0" t="0" r="0" b="0"/>
-            <wp:docPr id="2" name="Рисунок 2"/>
-            <wp:cNvGraphicFramePr>
-              <a:graphicFrameLocks xmlns:a="http://schemas.openxmlformats.org/drawingml/2006/main" noChangeAspect="1"/>
-            </wp:cNvGraphicFramePr>
-            <a:graphic xmlns:a="http://schemas.openxmlformats.org/drawingml/2006/main">
-              <a:graphicData uri="http://schemas.openxmlformats.org/drawingml/2006/picture">
-                <pic:pic xmlns:pic="http://schemas.openxmlformats.org/drawingml/2006/picture">
-                  <pic:nvPicPr>
-                    <pic:cNvPr id="0" name=""/>
-                    <pic:cNvPicPr/>
-                  </pic:nvPicPr>
-                  <pic:blipFill>
-                    <a:blip r:embed="rId16"/>
-                    <a:stretch>
-                      <a:fillRect/>
-                    </a:stretch>
-                  </pic:blipFill>
-                  <pic:spPr>
-                    <a:xfrm>
-                      <a:off x="0" y="0"/>
-                      <a:ext cx="4895850" cy="628650"/>
-                    </a:xfrm>
-                    <a:prstGeom prst="rect">
-                      <a:avLst/>
-                    </a:prstGeom>
-                  </pic:spPr>
-                </pic:pic>
-              </a:graphicData>
-            </a:graphic>
-          </wp:inline>
-        </w:drawing>
-      </w:r>
-    </w:p>
-    <w:p>
-      <w:pPr>
+        <w:t xml:space="preserve"> </w:t>
+      </w:r>
+    </w:p>
+    <w:p>
+      <w:pPr>
+        <w:pStyle w:val="ListParagraph"/>
+        <w:numPr>
+          <w:ilvl w:val="0"/>
+          <w:numId w:val="40"/>
+        </w:numPr>
         <w:spacing w:before="100" w:beforeAutospacing="1" w:after="100" w:afterAutospacing="1" w:line="240" w:lineRule="auto"/>
       </w:pPr>
+      <w:r>
+        <w:t xml:space="preserve">Добеши  И. Десять лекций по вейвлетам </w:t>
+      </w:r>
+      <w:r>
+        <w:t xml:space="preserve">/ </w:t>
+      </w:r>
+      <w:r>
+        <w:t>НИЦ «Регулярная и хаотическая динамика», 2001, 464 стр.</w:t>
+      </w:r>
+    </w:p>
+    <w:p>
+      <w:pPr>
+        <w:pStyle w:val="ListParagraph"/>
+        <w:numPr>
+          <w:ilvl w:val="0"/>
+          <w:numId w:val="40"/>
+        </w:numPr>
+        <w:spacing w:before="100" w:beforeAutospacing="1" w:after="100" w:afterAutospacing="1" w:line="240" w:lineRule="auto"/>
+      </w:pPr>
+      <w:r>
+        <w:t>Шелухин О.И., Канаев С.Д. Стеганография. Алгоритмы и программная реализация / 2017, 592 стр.</w:t>
+      </w:r>
+    </w:p>
+    <w:p>
+      <w:pPr>
+        <w:pStyle w:val="ListParagraph"/>
+        <w:numPr>
+          <w:ilvl w:val="0"/>
+          <w:numId w:val="40"/>
+        </w:numPr>
+        <w:spacing w:before="100" w:beforeAutospacing="1" w:after="100" w:afterAutospacing="1" w:line="240" w:lineRule="auto"/>
+        <w:rPr>
+          <w:lang w:val="en-US"/>
+        </w:rPr>
+      </w:pPr>
+      <w:r>
+        <w:rPr>
+          <w:lang w:val="en-US"/>
+        </w:rPr>
+        <w:t xml:space="preserve">Kim </w:t>
+      </w:r>
+      <w:hyperlink r:id="rId16" w:history="1">
+        <w:r>
+          <w:rPr>
+            <w:lang w:val="en-US"/>
+          </w:rPr>
+          <w:t>J</w:t>
+        </w:r>
+        <w:r>
+          <w:rPr>
+            <w:lang w:val="en-US"/>
+          </w:rPr>
+          <w:t>.</w:t>
+        </w:r>
+        <w:r>
+          <w:rPr>
+            <w:lang w:val="en-US"/>
+          </w:rPr>
+          <w:t>R</w:t>
+        </w:r>
+      </w:hyperlink>
+      <w:r>
+        <w:rPr>
+          <w:lang w:val="en-US"/>
+        </w:rPr>
+        <w:t>.,</w:t>
+      </w:r>
+      <w:r>
+        <w:rPr>
+          <w:lang w:val="en-US"/>
+        </w:rPr>
+        <w:t> </w:t>
+      </w:r>
+      <w:r>
+        <w:rPr>
+          <w:lang w:val="en-US"/>
+        </w:rPr>
+        <w:t xml:space="preserve">Moon </w:t>
+      </w:r>
       <w:hyperlink r:id="rId17" w:history="1">
         <w:r>
           <w:rPr>
-            <w:rStyle w:val="Hyperlink"/>
-            <w:rFonts w:ascii="Arial" w:hAnsi="Arial" w:cs="Arial"/>
-            <w:color w:val="663366"/>
-            <w:sz w:val="21"/>
-            <w:szCs w:val="21"/>
+            <w:lang w:val="en-US"/>
           </w:rPr>
-          <w:t>Роби Поликар Введение в Вейвлет-преобразование</w:t>
+          <w:t>Y</w:t>
+        </w:r>
+        <w:r>
+          <w:rPr>
+            <w:lang w:val="en-US"/>
+          </w:rPr>
+          <w:t>.</w:t>
+        </w:r>
+        <w:r>
+          <w:rPr>
+            <w:lang w:val="en-US"/>
+          </w:rPr>
+          <w:t>S</w:t>
         </w:r>
       </w:hyperlink>
-    </w:p>
-    <w:p>
-      <w:pPr>
+      <w:r>
+        <w:rPr>
+          <w:lang w:val="en-US"/>
+        </w:rPr>
+        <w:t xml:space="preserve">. </w:t>
+      </w:r>
+      <w:r>
+        <w:rPr>
+          <w:lang w:val="en-US"/>
+        </w:rPr>
+        <w:t>A robust wavelet-based digital watermarking using level-adaptive thresholding</w:t>
+      </w:r>
+      <w:r>
+        <w:rPr>
+          <w:lang w:val="en-US"/>
+        </w:rPr>
+        <w:t xml:space="preserve"> / </w:t>
+      </w:r>
+      <w:r>
+        <w:rPr>
+          <w:lang w:val="en-US"/>
+        </w:rPr>
+        <w:t>Proceedings 1999 International Conference on Image Processing</w:t>
+      </w:r>
+      <w:r>
+        <w:rPr>
+          <w:lang w:val="en-US"/>
+        </w:rPr>
+        <w:t xml:space="preserve">, </w:t>
+      </w:r>
+      <w:r>
+        <w:rPr>
+          <w:lang w:val="en-US"/>
+        </w:rPr>
+        <w:t>1999</w:t>
+      </w:r>
+      <w:r>
+        <w:rPr>
+          <w:lang w:val="en-US"/>
+        </w:rPr>
+        <w:t>.</w:t>
+      </w:r>
+    </w:p>
+    <w:p>
+      <w:pPr>
+        <w:pStyle w:val="ListParagraph"/>
+        <w:numPr>
+          <w:ilvl w:val="0"/>
+          <w:numId w:val="40"/>
+        </w:numPr>
         <w:spacing w:before="100" w:beforeAutospacing="1" w:after="100" w:afterAutospacing="1" w:line="240" w:lineRule="auto"/>
       </w:pPr>
       <w:r>
-        <w:t>Книжка по стеганографии</w:t>
-      </w:r>
-    </w:p>
-    <w:p>
-      <w:pPr>
+        <w:t xml:space="preserve">Поликар Р. Введение в вейвлет-преобразование / </w:t>
+      </w:r>
+      <w:r>
+        <w:t>Автор перевода: Грибунин В.Г.</w:t>
+      </w:r>
+      <w:r>
+        <w:t>, 59 стр.</w:t>
+      </w:r>
+    </w:p>
+    <w:p>
+      <w:pPr>
+        <w:pStyle w:val="ListParagraph"/>
+        <w:numPr>
+          <w:ilvl w:val="0"/>
+          <w:numId w:val="40"/>
+        </w:numPr>
         <w:spacing w:before="100" w:beforeAutospacing="1" w:after="100" w:afterAutospacing="1" w:line="240" w:lineRule="auto"/>
-        <w:rPr>
-          <w:color w:val="000000"/>
-          <w:sz w:val="27"/>
-          <w:szCs w:val="27"/>
-        </w:rPr>
-      </w:pPr>
-      <w:r>
-        <w:rPr>
-          <w:color w:val="000000"/>
-          <w:sz w:val="27"/>
-          <w:szCs w:val="27"/>
-        </w:rPr>
-        <w:t>Никольский С.М. Курс математического анализа: Учебник для вузов.— 5-е изд., перераб.— М.: Физико-математическая литература, 2000. — 592 с.</w:t>
-      </w:r>
-    </w:p>
-    <w:p>
-      <w:pPr>
+      </w:pPr>
+      <w:r>
+        <w:t>Никольский С.М. Курс математического анализа: Учебник для вузов.— 5-е изд., перераб.— М.: Физико-математическая литература, 2000</w:t>
+      </w:r>
+      <w:r>
+        <w:t>,</w:t>
+      </w:r>
+      <w:r>
+        <w:t xml:space="preserve"> 592 с.</w:t>
+      </w:r>
+    </w:p>
+    <w:p>
+      <w:pPr>
+        <w:pStyle w:val="ListParagraph"/>
+        <w:numPr>
+          <w:ilvl w:val="0"/>
+          <w:numId w:val="40"/>
+        </w:numPr>
         <w:spacing w:before="100" w:beforeAutospacing="1" w:after="100" w:afterAutospacing="1" w:line="240" w:lineRule="auto"/>
-        <w:rPr>
-          <w:color w:val="000000"/>
-          <w:sz w:val="27"/>
-          <w:szCs w:val="27"/>
-        </w:rPr>
-      </w:pPr>
-      <w:r>
-        <w:rPr>
-          <w:color w:val="000000"/>
-          <w:sz w:val="27"/>
-          <w:szCs w:val="27"/>
-        </w:rPr>
-        <w:t>Алгоритм Ким статья</w:t>
-      </w:r>
-    </w:p>
-    <w:p>
-      <w:pPr>
+      </w:pPr>
+      <w:r>
+        <w:t>Файфер Л. А. Практическое применение вейвлет-преобразования для исследования нестационарных несинусоидальных сигналов и расчёта мощности / Молодой ученый.  2016</w:t>
+      </w:r>
+      <w:r>
+        <w:t>,</w:t>
+      </w:r>
+      <w:r>
+        <w:t xml:space="preserve"> №28 С</w:t>
+      </w:r>
+      <w:r>
+        <w:t>тр</w:t>
+      </w:r>
+      <w:r>
+        <w:t>. 200-203.</w:t>
+      </w:r>
+    </w:p>
+    <w:p>
+      <w:pPr>
+        <w:pStyle w:val="ListParagraph"/>
+        <w:numPr>
+          <w:ilvl w:val="0"/>
+          <w:numId w:val="40"/>
+        </w:numPr>
         <w:spacing w:before="100" w:beforeAutospacing="1" w:after="100" w:afterAutospacing="1" w:line="240" w:lineRule="auto"/>
       </w:pPr>
       <w:r>
-        <w:t>Файфер Л. А. Практическое применение вейвлет-преобразования для исследования нестационарных несинусоидальных сигналов и расчёта мощности // Молодой ученый. — 2016. — №28. — С. 200-203. — URL https://moluch.ru/archive/132/37061/ (дата обращения: 14.01.2020).</w:t>
-      </w:r>
+        <w:t>Вейвлет-сжатие</w:t>
+      </w:r>
+      <w:r>
+        <w:t>:</w:t>
+      </w:r>
+      <w:r>
+        <w:t xml:space="preserve"> </w:t>
+      </w:r>
+      <w:r>
+        <w:t xml:space="preserve"> </w:t>
+      </w:r>
+      <w:hyperlink r:id="rId18" w:history="1">
+        <w:r>
+          <w:rPr>
+            <w:rStyle w:val="Hyperlink"/>
+          </w:rPr>
+          <w:t>https://habr.com/</w:t>
+        </w:r>
+      </w:hyperlink>
+      <w:r>
+        <w:t xml:space="preserve">. М.: 2013. 1 веб-страница. </w:t>
+      </w:r>
+      <w:r>
+        <w:rPr>
+          <w:lang w:val="en-US"/>
+        </w:rPr>
+        <w:t>URL</w:t>
+      </w:r>
+      <w:r>
+        <w:t xml:space="preserve">: </w:t>
+      </w:r>
+      <w:r>
+        <w:t xml:space="preserve"> </w:t>
+      </w:r>
+      <w:r>
+        <w:t xml:space="preserve"> </w:t>
+      </w:r>
+      <w:hyperlink r:id="rId19" w:history="1">
+        <w:r>
+          <w:rPr>
+            <w:rStyle w:val="Hyperlink"/>
+          </w:rPr>
+          <w:t>https://habr.com/ru/post/168517/</w:t>
+        </w:r>
+      </w:hyperlink>
+      <w:r>
+        <w:t xml:space="preserve"> </w:t>
+      </w:r>
+      <w:r>
+        <w:t xml:space="preserve"> </w:t>
+      </w:r>
+      <w:bookmarkStart w:id="0" w:name="_GoBack"/>
+      <w:bookmarkEnd w:id="0"/>
     </w:p>
     <w:p>
       <w:pPr>
         <w:spacing w:after="200" w:line="276" w:lineRule="auto"/>
         <w:ind w:firstLine="0"/>
         <w:jc w:val="left"/>
+        <w:rPr>
+          <w:rFonts w:eastAsiaTheme="majorEastAsia" w:cstheme="majorBidi"/>
+          <w:bCs/>
+          <w:sz w:val="32"/>
+          <w:szCs w:val="28"/>
+        </w:rPr>
       </w:pPr>
       <w:r>
         <w:br w:type="page"/>
@@ -12651,18 +12876,12 @@
     <w:p>
       <w:pPr>
         <w:pStyle w:val="a"/>
-        <w:rPr>
-          <w:lang w:val="en-US"/>
-        </w:rPr>
       </w:pPr>
       <w:r>
         <w:lastRenderedPageBreak/>
         <w:t>Приложение</w:t>
       </w:r>
       <w:r>
-        <w:rPr>
-          <w:lang w:val="en-US"/>
-        </w:rPr>
         <w:t xml:space="preserve"> </w:t>
       </w:r>
       <w:r>
@@ -43682,7 +43901,7 @@
       </w:r>
     </w:p>
     <w:sectPr>
-      <w:footerReference w:type="default" r:id="rId18"/>
+      <w:footerReference w:type="default" r:id="rId20"/>
       <w:pgSz w:w="11906" w:h="16838"/>
       <w:pgMar w:top="1134" w:right="1134" w:bottom="1134" w:left="1701" w:header="708" w:footer="708" w:gutter="0"/>
       <w:pgNumType w:start="1"/>
@@ -46815,7 +47034,7 @@
   <w:abstractNum w:abstractNumId="27" w15:restartNumberingAfterBreak="0">
     <w:nsid w:val="572902FF"/>
     <w:multiLevelType w:val="hybridMultilevel"/>
-    <w:tmpl w:val="4108563C"/>
+    <w:tmpl w:val="02F8255E"/>
     <w:lvl w:ilvl="0" w:tplc="0419000F">
       <w:start w:val="1"/>
       <w:numFmt w:val="decimal"/>
@@ -47889,6 +48108,97 @@
     </w:lvl>
   </w:abstractNum>
   <w:abstractNum w:abstractNumId="37" w15:restartNumberingAfterBreak="0">
+    <w:nsid w:val="76BD12D9"/>
+    <w:multiLevelType w:val="hybridMultilevel"/>
+    <w:tmpl w:val="E4901596"/>
+    <w:lvl w:ilvl="0" w:tplc="7C983488">
+      <w:start w:val="1"/>
+      <w:numFmt w:val="decimal"/>
+      <w:lvlText w:val="%1."/>
+      <w:lvlJc w:val="left"/>
+      <w:pPr>
+        <w:ind w:left="720" w:hanging="360"/>
+      </w:pPr>
+      <w:rPr>
+        <w:rFonts w:ascii="Times New Roman" w:hAnsi="Times New Roman" w:cs="Times New Roman" w:hint="default"/>
+        <w:sz w:val="28"/>
+        <w:szCs w:val="28"/>
+      </w:rPr>
+    </w:lvl>
+    <w:lvl w:ilvl="1" w:tplc="04190019" w:tentative="1">
+      <w:start w:val="1"/>
+      <w:numFmt w:val="lowerLetter"/>
+      <w:lvlText w:val="%2."/>
+      <w:lvlJc w:val="left"/>
+      <w:pPr>
+        <w:ind w:left="1440" w:hanging="360"/>
+      </w:pPr>
+    </w:lvl>
+    <w:lvl w:ilvl="2" w:tplc="0419001B">
+      <w:start w:val="1"/>
+      <w:numFmt w:val="lowerRoman"/>
+      <w:lvlText w:val="%3."/>
+      <w:lvlJc w:val="right"/>
+      <w:pPr>
+        <w:ind w:left="2160" w:hanging="180"/>
+      </w:pPr>
+    </w:lvl>
+    <w:lvl w:ilvl="3" w:tplc="0419000F" w:tentative="1">
+      <w:start w:val="1"/>
+      <w:numFmt w:val="decimal"/>
+      <w:lvlText w:val="%4."/>
+      <w:lvlJc w:val="left"/>
+      <w:pPr>
+        <w:ind w:left="2880" w:hanging="360"/>
+      </w:pPr>
+    </w:lvl>
+    <w:lvl w:ilvl="4" w:tplc="04190019">
+      <w:start w:val="1"/>
+      <w:numFmt w:val="lowerLetter"/>
+      <w:lvlText w:val="%5."/>
+      <w:lvlJc w:val="left"/>
+      <w:pPr>
+        <w:ind w:left="3600" w:hanging="360"/>
+      </w:pPr>
+    </w:lvl>
+    <w:lvl w:ilvl="5" w:tplc="0419001B" w:tentative="1">
+      <w:start w:val="1"/>
+      <w:numFmt w:val="lowerRoman"/>
+      <w:lvlText w:val="%6."/>
+      <w:lvlJc w:val="right"/>
+      <w:pPr>
+        <w:ind w:left="4320" w:hanging="180"/>
+      </w:pPr>
+    </w:lvl>
+    <w:lvl w:ilvl="6" w:tplc="0419000F" w:tentative="1">
+      <w:start w:val="1"/>
+      <w:numFmt w:val="decimal"/>
+      <w:lvlText w:val="%7."/>
+      <w:lvlJc w:val="left"/>
+      <w:pPr>
+        <w:ind w:left="5040" w:hanging="360"/>
+      </w:pPr>
+    </w:lvl>
+    <w:lvl w:ilvl="7" w:tplc="04190019" w:tentative="1">
+      <w:start w:val="1"/>
+      <w:numFmt w:val="lowerLetter"/>
+      <w:lvlText w:val="%8."/>
+      <w:lvlJc w:val="left"/>
+      <w:pPr>
+        <w:ind w:left="5760" w:hanging="360"/>
+      </w:pPr>
+    </w:lvl>
+    <w:lvl w:ilvl="8" w:tplc="0419001B" w:tentative="1">
+      <w:start w:val="1"/>
+      <w:numFmt w:val="lowerRoman"/>
+      <w:lvlText w:val="%9."/>
+      <w:lvlJc w:val="right"/>
+      <w:pPr>
+        <w:ind w:left="6480" w:hanging="180"/>
+      </w:pPr>
+    </w:lvl>
+  </w:abstractNum>
+  <w:abstractNum w:abstractNumId="38" w15:restartNumberingAfterBreak="0">
     <w:nsid w:val="7E0E2DCE"/>
     <w:multiLevelType w:val="multilevel"/>
     <w:tmpl w:val="ED44D486"/>
@@ -48001,7 +48311,7 @@
       </w:rPr>
     </w:lvl>
   </w:abstractNum>
-  <w:abstractNum w:abstractNumId="38" w15:restartNumberingAfterBreak="0">
+  <w:abstractNum w:abstractNumId="39" w15:restartNumberingAfterBreak="0">
     <w:nsid w:val="7F5E0DB9"/>
     <w:multiLevelType w:val="hybridMultilevel"/>
     <w:tmpl w:val="4DC2645C"/>
@@ -48121,7 +48431,7 @@
     <w:abstractNumId w:val="10"/>
   </w:num>
   <w:num w:numId="3">
-    <w:abstractNumId w:val="37"/>
+    <w:abstractNumId w:val="38"/>
   </w:num>
   <w:num w:numId="4">
     <w:abstractNumId w:val="34"/>
@@ -48199,7 +48509,7 @@
     <w:abstractNumId w:val="24"/>
   </w:num>
   <w:num w:numId="29">
-    <w:abstractNumId w:val="38"/>
+    <w:abstractNumId w:val="39"/>
   </w:num>
   <w:num w:numId="30">
     <w:abstractNumId w:val="30"/>
@@ -48230,6 +48540,9 @@
   </w:num>
   <w:num w:numId="39">
     <w:abstractNumId w:val="23"/>
+  </w:num>
+  <w:num w:numId="40">
+    <w:abstractNumId w:val="37"/>
   </w:num>
 </w:numbering>
 </file>
@@ -49109,7 +49422,6 @@
     <w:name w:val="Hyperlink"/>
     <w:basedOn w:val="DefaultParagraphFont"/>
     <w:uiPriority w:val="99"/>
-    <w:semiHidden/>
     <w:unhideWhenUsed/>
     <w:rsid w:val="009C0CAE"/>
     <w:rPr>
@@ -49259,6 +49571,28 @@
     <w:name w:val="mjx_assistive_mathml"/>
     <w:basedOn w:val="DefaultParagraphFont"/>
     <w:rsid w:val="00FA3BA4"/>
+  </w:style>
+  <w:style w:type="character" w:customStyle="1" w:styleId="authors-info">
+    <w:name w:val="authors-info"/>
+    <w:basedOn w:val="DefaultParagraphFont"/>
+    <w:rsid w:val="008A4AB1"/>
+  </w:style>
+  <w:style w:type="character" w:customStyle="1" w:styleId="blue-tooltip">
+    <w:name w:val="blue-tooltip"/>
+    <w:basedOn w:val="DefaultParagraphFont"/>
+    <w:rsid w:val="008A4AB1"/>
+  </w:style>
+  <w:style w:type="character" w:styleId="UnresolvedMention">
+    <w:name w:val="Unresolved Mention"/>
+    <w:basedOn w:val="DefaultParagraphFont"/>
+    <w:uiPriority w:val="99"/>
+    <w:semiHidden/>
+    <w:unhideWhenUsed/>
+    <w:rsid w:val="004D1215"/>
+    <w:rPr>
+      <w:color w:val="605E5C"/>
+      <w:shd w:val="clear" w:color="auto" w:fill="E1DFDD"/>
+    </w:rPr>
   </w:style>
 </w:styles>
 </file>
@@ -49553,7 +49887,7 @@
 </file>
 
 <file path=customXml/itemProps1.xml><?xml version="1.0" encoding="utf-8"?>
-<ds:datastoreItem xmlns:ds="http://schemas.openxmlformats.org/officeDocument/2006/customXml" ds:itemID="{454724C4-44F6-4777-81FE-42A4BEA5F5C7}">
+<ds:datastoreItem xmlns:ds="http://schemas.openxmlformats.org/officeDocument/2006/customXml" ds:itemID="{2815896C-2373-4CD6-BDD8-35AAE370B64C}">
   <ds:schemaRefs>
     <ds:schemaRef ds:uri="http://schemas.openxmlformats.org/officeDocument/2006/bibliography"/>
   </ds:schemaRefs>

--- a/Диплом.docx
+++ b/Диплом.docx
@@ -12156,7 +12156,13 @@
     </w:p>
     <w:p>
       <w:r>
-        <w:t>Анализ на робастность подразумевал под собой изменение изображения, содержащего ЦВЗ внутри себя, и последующую попытку ивзлечь ЦВЗ, имея исходное изображение.</w:t>
+        <w:t>Анализ на робастность подразумевал под собой изменение изображения, содержащего ЦВЗ внутри себя, и последующую попытку и</w:t>
+      </w:r>
+      <w:r>
+        <w:t>зв</w:t>
+      </w:r>
+      <w:r>
+        <w:t>лечь ЦВЗ, имея исходное изображение.</w:t>
       </w:r>
     </w:p>
     <w:p>
@@ -12177,7 +12183,19 @@
         <w:t xml:space="preserve">Второй способ проверить алгоритм на робастность – это изначально вручную восстановить изображение, насколько это возможно, а затем попытаться </w:t>
       </w:r>
       <w:r>
-        <w:t>извелчь ЦВЗ, как это бы было при наличие вышеописанной программной надстройки.</w:t>
+        <w:t>извл</w:t>
+      </w:r>
+      <w:r>
+        <w:t>е</w:t>
+      </w:r>
+      <w:r>
+        <w:t>чь ЦВЗ, как это бы было при наличи</w:t>
+      </w:r>
+      <w:r>
+        <w:t>и</w:t>
+      </w:r>
+      <w:r>
+        <w:t xml:space="preserve"> вышеописанной программной надстройки.</w:t>
       </w:r>
     </w:p>
     <w:p>
@@ -12187,16 +12205,28 @@
     </w:p>
     <w:p>
       <w:r>
-        <w:t>Алгоритм робастен к таким геометрическим преобразованиям, как поворот и зеркальное отображение, поскольку при таких преобразованиях информация, которую несут пиксели изображения, не теряется. И при обратном преобразоваии мы получаем идентичное исходному изображение.</w:t>
-      </w:r>
-    </w:p>
-    <w:p>
-      <w:r>
-        <w:t xml:space="preserve">При кадрировании изображения извлекается только часть ЦВЗ. Причем, наибольшую ценность представляет верхняя часть изображения, поскольку в сответствии с алгоритмом, ЦВЗ встраивается последовательно </w:t>
+        <w:t>Алгоритм робастен к таким геометрическим преобразованиям, как поворот и зеркальное отображение, поскольку при таких преобразованиях информация, которую несут пиксели изображения, не теряется. И при обратном преобразова</w:t>
+      </w:r>
+      <w:r>
+        <w:t>н</w:t>
+      </w:r>
+      <w:r>
+        <w:t>ии мы получаем идентичное исходному изображение.</w:t>
+      </w:r>
+    </w:p>
+    <w:p>
+      <w:r>
+        <w:t>При кадрировании изображения извлекается только часть ЦВЗ. Причем наибольшую ценность представляет верхняя часть изображения, поскольку в со</w:t>
+      </w:r>
+      <w:r>
+        <w:t>о</w:t>
+      </w:r>
+      <w:r>
+        <w:t xml:space="preserve">тветствии с алгоритмом, ЦВЗ встраивается </w:t>
       </w:r>
       <w:r>
         <w:lastRenderedPageBreak/>
-        <w:t xml:space="preserve">в коэффициенты аппроксимации 3 уровня, затем в </w:t>
+        <w:t xml:space="preserve">последовательно в коэффициенты аппроксимации 3 уровня, затем в </w:t>
       </w:r>
       <w:r>
         <w:t>горизонтальные, вертикальные, диагональные коэффициенты детализации 3, 2, и 1 уровней, соответственно. Следовательно, согласно рисунку 4, встраивание начинается сверху изображения, и если ЦВЗ имеет относительно небольшой размер, то он может «уместиться» в верхней части, то есть нижняя может быть обрезана без потери битов ЦВЗ.</w:t>
@@ -12303,7 +12333,13 @@
         <w:t xml:space="preserve">Несовершенство </w:t>
       </w:r>
       <w:r>
-        <w:t>работы алгоритма, описанное в пункте 3.3.1 и его неустойчивость к некоторым преобразованиям натоклнули на написание нескольких оптимизаций существующего алгоритма. Рассмотри подробнее каждую из них.</w:t>
+        <w:t>работы алгоритма, описанное в пункте 3.3.1 и его неустойчивость к некоторым преобразованиям натоклнули на написание нескольких оптимизаций существующего алгоритма. Рассмотри</w:t>
+      </w:r>
+      <w:r>
+        <w:t>м</w:t>
+      </w:r>
+      <w:r>
+        <w:t xml:space="preserve"> подробнее каждую из них.</w:t>
       </w:r>
     </w:p>
     <w:p>
@@ -12316,7 +12352,25 @@
     </w:p>
     <w:p>
       <w:r>
-        <w:t xml:space="preserve">Как было сказано в пункте 3.3.1 количество встраиваемой информации сильно зависит от насыщенности изображения. Поскольку алгоритм предполагает встраивание ЦВЗ только в синюю сотавляющую, нас интересует насыщенность синего цвета. Однако далеко невсегда изображение содержит много синего цвета. Например, фотография красных роз размером 1000х1000 пикселей по расчетам позволяет встроить ЦВЗ с макимальным размером </w:t>
+        <w:t>Как было сказано в пункте 3.3.1 количество встраиваемой информации сильно зависит от насыщенности изображения. Поскольку алгоритм предполагает встраивание ЦВЗ только в синюю со</w:t>
+      </w:r>
+      <w:r>
+        <w:t>с</w:t>
+      </w:r>
+      <w:r>
+        <w:t>тавляющую, нас интересует насыщенность синего цвета. Однако далеко не</w:t>
+      </w:r>
+      <w:r>
+        <w:t xml:space="preserve"> </w:t>
+      </w:r>
+      <w:r>
+        <w:t>всегда изображение содержит много синего цвета. Например, фотография красных роз размером 1000х1000 пикселей по расчетам позволяет встроить ЦВЗ с мак</w:t>
+      </w:r>
+      <w:r>
+        <w:t>с</w:t>
+      </w:r>
+      <w:r>
+        <w:t xml:space="preserve">имальным размером </w:t>
       </w:r>
       <w:r>
         <w:t>30x30 пикселей</w:t>
@@ -12339,7 +12393,35 @@
     </w:p>
     <w:p>
       <w:r>
-        <w:t xml:space="preserve">Соответственно, можно поробовать встраивать ЦВЗ нетолько в синюю составляющую. Несмотря на физиологические особенности зрительной системы человека, описанные в пункте 1.3.2, по опытам даный алгоритм дает менее заметный результат в изменении красной составляющей, а не зеленой. Следовательно, было принято решение встраивать ЦВЗ в следующем порядке: сначала в синюю составляющую, затем в красную и только потом в зеленую. Теперь в то же самое фото красных роз можно с использованием всех трех компонент можно встроить ЦВЗ </w:t>
+        <w:t>Соответственно, можно по</w:t>
+      </w:r>
+      <w:r>
+        <w:t>п</w:t>
+      </w:r>
+      <w:r>
+        <w:t>робовать встраивать ЦВЗ не</w:t>
+      </w:r>
+      <w:r>
+        <w:t xml:space="preserve"> </w:t>
+      </w:r>
+      <w:r>
+        <w:t>только в синюю составляющую. Несмотря на физиологические особенности зрительной системы человека, описанные в пункте 1.3.2, по опытам дан</w:t>
+      </w:r>
+      <w:r>
+        <w:t>н</w:t>
+      </w:r>
+      <w:r>
+        <w:t xml:space="preserve">ый алгоритм дает менее заметный результат в изменении красной составляющей, а не зеленой. Следовательно, было принято решение встраивать ЦВЗ в следующем порядке: сначала в синюю составляющую, затем в красную и только потом в зеленую. </w:t>
+      </w:r>
+      <w:r>
+        <w:t xml:space="preserve">Код добавленных функций приведен в приложении З. </w:t>
+      </w:r>
+      <w:r>
+        <w:t xml:space="preserve">Теперь в то же самое фото красных роз можно с </w:t>
+      </w:r>
+      <w:r>
+        <w:lastRenderedPageBreak/>
+        <w:t xml:space="preserve">использованием всех трех компонент можно встроить ЦВЗ </w:t>
       </w:r>
       <w:r>
         <w:t>115x115 пикселей</w:t>
@@ -12353,18 +12435,154 @@
         <w:pStyle w:val="Heading3"/>
       </w:pPr>
       <w:r>
+        <w:t xml:space="preserve">Предварительный расчет максимально возможного и оптимального размера ЦВЗ </w:t>
+      </w:r>
+    </w:p>
+    <w:p>
+      <w:r>
+        <w:t>Несмотря на оптимизацию, описанную в пред</w:t>
+      </w:r>
+      <w:r>
+        <w:t>ы</w:t>
+      </w:r>
+      <w:r>
+        <w:t>д</w:t>
+      </w:r>
+      <w:r>
+        <w:t>у</w:t>
+      </w:r>
+      <w:r>
+        <w:t>щем пункте, есть изображения, которые все равно не позволяют встроить большой объем информации. В конце концов, в изображение, полностью залитое черным цветом, что-либо встроить с использованием данного алгоритма, невозможно, поскольку для этого нужны значения пикселей о</w:t>
+      </w:r>
+      <w:r>
+        <w:t>т</w:t>
+      </w:r>
+      <w:r>
+        <w:t>личные от нуля. Соответственно, чем темнее изображение, тем меньше оно вмещает.</w:t>
+      </w:r>
+    </w:p>
+    <w:p>
+      <w:r>
+        <w:t>Поэтому в алгоритм был добавлен расчет максимально возможного размера и оптимального размера ЦВЗ</w:t>
+      </w:r>
+      <w:r>
+        <w:t xml:space="preserve"> (код добавленных функций приведен в приложении И)</w:t>
+      </w:r>
+      <w:r>
+        <w:t>. Максимально возможный размер достигается при использовании всех трех цветовых  составляющих. Оптимальный размер считается с учетом встраивания ЦВЗ только в синюю составл</w:t>
+      </w:r>
+      <w:r>
+        <w:t>я</w:t>
+      </w:r>
+      <w:r>
+        <w:t>ющую, как это было в оригинальном алгоритме. Размер считается оптимальным, поскольку изм</w:t>
+      </w:r>
+      <w:r>
+        <w:t>е</w:t>
+      </w:r>
+      <w:r>
+        <w:t>нения в красной и зеленой составляющих все же больше заметны глазу и в некоторых случаях эти изменения видны невооруженным глазом, что противоречит первоначал</w:t>
+      </w:r>
+      <w:r>
+        <w:t>ь</w:t>
+      </w:r>
+      <w:r>
+        <w:t>ной идее использования данного алгоритма для незаметной подписи изображения.</w:t>
+      </w:r>
+    </w:p>
+    <w:p>
+      <w:pPr>
+        <w:pStyle w:val="Heading3"/>
+      </w:pPr>
+      <w:r>
+        <w:t>Вывод предупреждения о невозможности встроить ЦВЗ целиком</w:t>
+      </w:r>
+    </w:p>
+    <w:p>
+      <w:r>
+        <w:t>Данная оптимизация дополняет предыдущую. Дело в том, что исходный алгоритм встраивает ЦВЗ независимо от размера. Но при нехватке необходимых коэффициентов для встраивания он просто прекращает работу. В результате встраивается лишь часть ЦВЗ и информация восстан</w:t>
+      </w:r>
+      <w:r>
+        <w:t>а</w:t>
+      </w:r>
+      <w:r>
+        <w:t>вливается не полностью. Поэтому была встроена предвар</w:t>
+      </w:r>
+      <w:r>
+        <w:t>и</w:t>
+      </w:r>
+      <w:r>
+        <w:t>тел</w:t>
+      </w:r>
+      <w:r>
+        <w:t>ь</w:t>
+      </w:r>
+      <w:r>
+        <w:t>ная проверка возможности встроить желаемый ЦВЗ и предупреждения пользователя в противном случае.</w:t>
+      </w:r>
+    </w:p>
+    <w:p>
+      <w:pPr>
+        <w:pStyle w:val="Heading3"/>
+      </w:pPr>
+      <w:r>
+        <w:t xml:space="preserve">Алгоритм определения </w:t>
+      </w:r>
+      <w:r>
+        <w:t>процента совпадения</w:t>
+      </w:r>
+      <w:r>
+        <w:t xml:space="preserve"> восстановленного ЦВЗ </w:t>
+      </w:r>
+      <w:r>
+        <w:t xml:space="preserve">с исходным </w:t>
+      </w:r>
+      <w:r>
+        <w:t>в случае потери данных</w:t>
+      </w:r>
+    </w:p>
+    <w:p>
+      <w:pPr>
+        <w:spacing w:before="100" w:beforeAutospacing="1" w:after="100" w:afterAutospacing="1" w:line="240" w:lineRule="auto"/>
+      </w:pPr>
+      <w:r>
+        <w:t>Как было выяснено в пункте 3.3, есть преобразования, к которым алгоритм робастен, есть те, которые меняют изображение так, что не остается возможности восстановить ЦВЗ, но есть также те, после которых ЦВЗ восстанавливается в виде, близком к первоначальному.</w:t>
+      </w:r>
+    </w:p>
+    <w:p>
+      <w:pPr>
+        <w:spacing w:before="100" w:beforeAutospacing="1" w:after="100" w:afterAutospacing="1" w:line="240" w:lineRule="auto"/>
+      </w:pPr>
+      <w:r>
         <w:lastRenderedPageBreak/>
-        <w:t xml:space="preserve">Предварительный расчет максимально возможного и оптимального размера ЦВЗ </w:t>
-      </w:r>
-    </w:p>
-    <w:p>
-      <w:r>
-        <w:t>Несмотря на оптимизацию, описанную в предудщем пункте, есть изображения, которые все равно не позволяют встроить большой объем информации. В конце концов, в изображение, полностью залитое черным цветом, что-либо встроить с использованием данного алгоритма, невозможно, поскольку для этого нужны значения пикселей оличные от нуля. Соответственно, чем темнее изображение, тем меньше оно вмещает.</w:t>
-      </w:r>
-    </w:p>
-    <w:p>
-      <w:r>
-        <w:t>Поэтому в алгоритм был добавлен расчет максимально возможного размера и оптимального размера ЦВЗ. Максимально возможный размер достигается при использовании всех трех цветовых  составляющих. Оптимальный размер считается с учетом встраивания ЦВЗ только в синюю составлющую, как это было в оригинальном алгоритме. Размер считается оптимальным, поскольку измнения в красной и зеленой составляющих все же больше заметны глазу и в некоторых случаях эти изменения видны невооруженным глазом, что противоречит первоначалньой идее использования данного алгоритма для незаметной подписи изображения.</w:t>
+        <w:t>В таких случаях разумно сравнивать два ЦВЗ, исходный и полученный на предмет схожести</w:t>
+      </w:r>
+      <w:r>
+        <w:t xml:space="preserve"> и выдавать процент совпадения</w:t>
+      </w:r>
+      <w:r>
+        <w:t xml:space="preserve">. </w:t>
+      </w:r>
+      <w:r>
+        <w:t xml:space="preserve">Для этого был разработано два  алгоритма сравнения. Первый сравнивает ЦВЗ побитово. Однако в случаях, когда ЦВЗ в виде </w:t>
+      </w:r>
+      <w:r>
+        <w:rPr>
+          <w:lang w:val="en-US"/>
+        </w:rPr>
+        <w:t>QR</w:t>
+      </w:r>
+      <w:r>
+        <w:t>-</w:t>
+      </w:r>
+      <w:r>
+        <w:t>кода был получен лишь частично, а остальное заполнено белым, он учитывает белые пиксели, которые совпадают с белыми пикселями в той части исходного ЦВЗ, которая была утеряна в полученном. Процент совпадения получается в таком случае больше, чем он является на самом деле. Поэтому второй алгоритм ищет наибольшие вхождения части поврежденного ЦВЗ в исходном и учитывает только его. Но такой алгоритм даст меньший результат в случае, когда ЦВЗ восстановлено целиком, но с потерями в отдельных битах. Поэтому наилучшим решением является использовать оба этих алгоритма</w:t>
+      </w:r>
+      <w:r>
+        <w:t xml:space="preserve"> для получения более точного результата.</w:t>
+      </w:r>
+      <w:r>
+        <w:t xml:space="preserve"> Код обеих функций представлен в приложении К.</w:t>
       </w:r>
     </w:p>
     <w:p>
@@ -12372,105 +12590,52 @@
         <w:pStyle w:val="Heading3"/>
       </w:pPr>
       <w:r>
-        <w:t>Вывод предупреждения о невозможности встроить ЦВЗ целиком</w:t>
-      </w:r>
-    </w:p>
-    <w:p>
-      <w:r>
-        <w:t>Данная оптимизация дополняет предыдущую. Дело в том, что исходный алгоритм встраивает ЦВЗ независимо от размера. Но при нехватке необходимых коэффициентов для встраивания он просто прекращает работу. В результате встраивается лишь часть ЦВЗ и информация восстановливается не полностью. Поэтому была встроена предвартеьллная проверка возможности встроить желаемый ЦВЗ и предупреждения пользователя в противном случае.</w:t>
-      </w:r>
-    </w:p>
-    <w:p>
-      <w:pPr>
-        <w:pStyle w:val="Heading3"/>
-      </w:pPr>
-      <w:r>
-        <w:t xml:space="preserve">Алгоритм определения </w:t>
-      </w:r>
-      <w:r>
-        <w:t>процента совпадения</w:t>
-      </w:r>
-      <w:r>
-        <w:t xml:space="preserve"> восстановленного ЦВЗ </w:t>
-      </w:r>
-      <w:r>
-        <w:t xml:space="preserve">с исходным </w:t>
-      </w:r>
-      <w:r>
-        <w:t>в случае потери данных</w:t>
-      </w:r>
-    </w:p>
-    <w:p>
-      <w:pPr>
-        <w:spacing w:before="100" w:beforeAutospacing="1" w:after="100" w:afterAutospacing="1" w:line="240" w:lineRule="auto"/>
-      </w:pPr>
-      <w:r>
-        <w:t>Как было выяснено в пункте 3.3, есть преобразования, к которым алгоритм робастен, есть те, которые меняют изображение так, что не остается возможности восстановить ЦВЗ, но есть также те, после которых ЦВЗ восстанавливается в виде, близком к первоначальному.</w:t>
-      </w:r>
-    </w:p>
-    <w:p>
-      <w:pPr>
-        <w:spacing w:before="100" w:beforeAutospacing="1" w:after="100" w:afterAutospacing="1" w:line="240" w:lineRule="auto"/>
-      </w:pPr>
-      <w:r>
-        <w:t>В таких случаях разумно сравнивать два ЦВЗ, исходный и полученный на предмет схожести</w:t>
-      </w:r>
-      <w:r>
-        <w:t xml:space="preserve"> и выдавать процент совпадения</w:t>
-      </w:r>
-      <w:r>
-        <w:t xml:space="preserve">. </w:t>
-      </w:r>
-      <w:r>
-        <w:t xml:space="preserve">Для этого был разработано два  алгоритма сравнения. Первый сравнивает ЦВЗ побитово. Однако в случаях, когда ЦВЗ в виде </w:t>
-      </w:r>
-      <w:r>
-        <w:rPr>
-          <w:lang w:val="en-US"/>
-        </w:rPr>
-        <w:t>QR</w:t>
-      </w:r>
-      <w:r>
-        <w:t>-</w:t>
-      </w:r>
-      <w:r>
-        <w:t xml:space="preserve">кода был получен лишь </w:t>
-      </w:r>
+        <w:t>Восстановление изображения после кадрирования для дальнейшего извлечения ЦВЗ</w:t>
+      </w:r>
+    </w:p>
+    <w:p>
+      <w:r>
+        <w:t xml:space="preserve">Как было упомянуто ранее, одна из оптимизаций – это восстановление изображения после кадрирования. Если обрезать изображение сверху или по бокам, то его пиксели сдвинутся с их исходных позиций. Если при этом пытаться извлечь ЦВЗ из обрезанного изображения, алгоритм будет сопоставлять друг другу разные пиксели. Соответственно, необходимо прежде восстановить размер и пиксели, несущие информацию «поставить на место» с теми же индексами, как в исходном. </w:t>
+      </w:r>
+    </w:p>
+    <w:p>
+      <w:r>
+        <w:t xml:space="preserve">Для этого был реализован алгоритм поиска индексов вхождения в изображение его части. Сложность в том, что ищем </w:t>
+      </w:r>
+      <w:r>
+        <w:t>мы в исходном изображении часть измененного (с встроенным ЦВЗ)</w:t>
+      </w:r>
+      <w:r>
+        <w:t>, поэтому поиск осуществляется по зеленой компоненте, так как изменения в ней наименее вероятны. Также для уменьшения вероятности сравнения исходного пикселя с пикселем со встроенным битом ЦВЗ, что приведет к неверному результату поиска, сравнение начинается с нижней части изображения, так как встраивание начинается сверху. Сравнение продолжается до половины части измененного изображения. Это дает риск получения неверного результата поиска в случае, если в изображении есть идентичные повторяющиеся части, но уменьшает риск сравнения пикселей, в один их которых был встроен бит ЦВЗ. Поскольку программа предусмотрена для «реальных» изображений, то вероятность того, что в изображении будут две абсолютно одинаковые части, при этом обрезано оно будет именно так, что поиск вхождения части изображения в изображение даст неверный результат очен</w:t>
+      </w:r>
+      <w:r>
+        <w:t>ь</w:t>
+      </w:r>
+      <w:r>
+        <w:t xml:space="preserve"> мала.</w:t>
+      </w:r>
+    </w:p>
+    <w:p>
       <w:r>
         <w:lastRenderedPageBreak/>
-        <w:t>частично, а остальное заполнено белым, он учитывает белые пиксели, которые совпадают с белыми пикселями в той части исходного ЦВЗ, которая была утеряна в полученном. Процент совпадения получается в таком случае больше, чем он является на самом деле. Поэтому второй алгоритм ищет наибольшие вхождения части поврежденного ЦВЗ в исходном и учитывает только его. Но такой алгоритм даст меньший результат в случае, когда ЦВЗ восстановлено целиком, но с потерями в отдельных битах. Поэтому наилучшим решением является использовать оба этих алгоритма</w:t>
-      </w:r>
-      <w:r>
-        <w:t xml:space="preserve"> для получения более точного результата.</w:t>
-      </w:r>
-    </w:p>
-    <w:p>
-      <w:pPr>
-        <w:pStyle w:val="Heading3"/>
-      </w:pPr>
-      <w:r>
-        <w:t>Восстановление изображения после кадрирования для дальнейшего извлечения ЦВЗ</w:t>
-      </w:r>
-    </w:p>
-    <w:p>
-      <w:r>
-        <w:t xml:space="preserve">Как было упомянуто ранее, одна из оптимизаций – это восстановление изображения после кадрирования. Если обрезать изображение сверху или по бокам, то его пиксели сдвинутся с их исходных позиций. Если при этом пытаться извлечь ЦВЗ из обрезанного изображения, алгоритм будет сопоставлять друг другу разные пиксели. Соответственно, необходимо прежде восстановить размер и пиксели, несущие информацию «поставить на место» с теми же индексами, как в исходном. </w:t>
-      </w:r>
-    </w:p>
-    <w:p>
-      <w:r>
-        <w:t xml:space="preserve">Для этого был реализован алгоритм поиска индексов вхождения в изображение его части. Сложность в том, что ищем </w:t>
-      </w:r>
-      <w:r>
-        <w:t>мы в исходном изображении часть измененного (с встроенным ЦВЗ)</w:t>
-      </w:r>
-      <w:r>
-        <w:t>, поэтому поиск осуществляется по зеленой компоненте, так как изменения в ней наименее вероятны. Также для уменьшения вероятности сравнения исходного пикселя с пикселем со встроенным битом ЦВЗ, что приведет к неверному результату поиска, сравнение начинается с нижней части изображения, так как встраивание начинается сверху. Сравнение продолжается до половины части измененного изображения. Это дает риск получения неверного результата поиска в случае, если в изображении есть идентичные повторяющиеся части, но уменьшает риск сравнения пикселей, в один их которых был встроен бит ЦВЗ. Поскольку программа предусмотрена для «реальных» изображений, то вероятность того, что в изображении будут две абсолютно одинаковые части, при этом обрезано оно будет именно так, что поиск вхождения части изображения в изображение даст неверный результат очен мала.</w:t>
-      </w:r>
-    </w:p>
-    <w:p>
-      <w:r>
         <w:t>С указанными ограничениями алгоритма нельзя ожидать корректной работы в сто процентах случаев, однако как было замечено вероятность неправильной работы довольно мала.</w:t>
+      </w:r>
+    </w:p>
+    <w:p>
+      <w:pPr>
+        <w:spacing w:after="200" w:line="276" w:lineRule="auto"/>
+        <w:ind w:firstLine="0"/>
+        <w:jc w:val="left"/>
+        <w:rPr>
+          <w:rFonts w:eastAsiaTheme="majorEastAsia" w:cstheme="majorBidi"/>
+          <w:b/>
+          <w:bCs/>
+          <w:sz w:val="40"/>
+          <w:szCs w:val="28"/>
+        </w:rPr>
+      </w:pPr>
+      <w:r>
+        <w:br w:type="page"/>
       </w:r>
     </w:p>
     <w:p>
@@ -12489,6 +12654,7 @@
       </w:r>
     </w:p>
     <w:p>
+      <w:bookmarkStart w:id="0" w:name="_GoBack"/>
       <w:r>
         <w:t xml:space="preserve">Мною был реализован алгоритм И.Р. Ким по внедрению цифрового водяного знака в изображение с помощью вейвлет-преобразований. Алгоритм предназначен для незаметного встраивания информации в изображения в целях защиты авторских прав. </w:t>
       </w:r>
@@ -12514,6 +12680,7 @@
         <w:br w:type="page"/>
       </w:r>
     </w:p>
+    <w:bookmarkEnd w:id="0"/>
     <w:p>
       <w:pPr>
         <w:pStyle w:val="Heading1"/>
@@ -12854,8 +13021,6 @@
       <w:r>
         <w:t xml:space="preserve"> </w:t>
       </w:r>
-      <w:bookmarkStart w:id="0" w:name="_GoBack"/>
-      <w:bookmarkEnd w:id="0"/>
     </w:p>
     <w:p>
       <w:pPr>
@@ -43884,20 +44049,3533 @@
     </w:p>
     <w:p>
       <w:pPr>
-        <w:jc w:val="center"/>
+        <w:rPr>
+          <w:rFonts w:ascii="Consolas" w:hAnsi="Consolas" w:cs="Consolas"/>
+          <w:color w:val="000000"/>
+          <w:sz w:val="19"/>
+          <w:szCs w:val="19"/>
+        </w:rPr>
+      </w:pPr>
+      <w:r>
+        <w:rPr>
+          <w:rFonts w:ascii="Consolas" w:hAnsi="Consolas" w:cs="Consolas"/>
+          <w:color w:val="000000"/>
+          <w:sz w:val="19"/>
+          <w:szCs w:val="19"/>
+        </w:rPr>
+        <w:t xml:space="preserve"> }</w:t>
+      </w:r>
+    </w:p>
+    <w:p>
+      <w:r>
+        <w:br w:type="page"/>
+      </w:r>
+    </w:p>
+    <w:p>
+      <w:pPr>
+        <w:pStyle w:val="a"/>
+      </w:pPr>
+      <w:r>
+        <w:lastRenderedPageBreak/>
+        <w:t>Приложение З</w:t>
+      </w:r>
+    </w:p>
+    <w:p>
+      <w:pPr>
         <w:rPr>
           <w:b/>
-          <w:lang w:val="en-US"/>
-        </w:rPr>
-      </w:pPr>
-      <w:r>
-        <w:rPr>
-          <w:rFonts w:ascii="Consolas" w:hAnsi="Consolas" w:cs="Consolas"/>
-          <w:color w:val="000000"/>
-          <w:sz w:val="19"/>
-          <w:szCs w:val="19"/>
-        </w:rPr>
-        <w:t xml:space="preserve">    }</w:t>
+        </w:rPr>
+      </w:pPr>
+      <w:r>
+        <w:rPr>
+          <w:b/>
+        </w:rPr>
+        <w:t>Код д</w:t>
+      </w:r>
+      <w:r>
+        <w:rPr>
+          <w:b/>
+        </w:rPr>
+        <w:t>обавленны</w:t>
+      </w:r>
+      <w:r>
+        <w:rPr>
+          <w:b/>
+        </w:rPr>
+        <w:t xml:space="preserve">х </w:t>
+      </w:r>
+      <w:r>
+        <w:rPr>
+          <w:b/>
+        </w:rPr>
+        <w:t>функци</w:t>
+      </w:r>
+      <w:r>
+        <w:rPr>
+          <w:b/>
+        </w:rPr>
+        <w:t xml:space="preserve">й </w:t>
+      </w:r>
+      <w:r>
+        <w:rPr>
+          <w:b/>
+        </w:rPr>
+        <w:t xml:space="preserve">в класс </w:t>
+      </w:r>
+      <w:r>
+        <w:rPr>
+          <w:b/>
+        </w:rPr>
+        <w:t>JRKimAlgorithm</w:t>
+      </w:r>
+      <w:r>
+        <w:rPr>
+          <w:b/>
+        </w:rPr>
+        <w:t xml:space="preserve"> </w:t>
+      </w:r>
+    </w:p>
+    <w:p>
+      <w:r>
+        <w:t>Встраивание в несколько цветовых составляющих:</w:t>
+      </w:r>
+    </w:p>
+    <w:p>
+      <w:pPr>
+        <w:autoSpaceDE w:val="0"/>
+        <w:autoSpaceDN w:val="0"/>
+        <w:adjustRightInd w:val="0"/>
+        <w:spacing w:after="0" w:line="240" w:lineRule="auto"/>
+        <w:ind w:firstLine="0"/>
+        <w:jc w:val="left"/>
+        <w:rPr>
+          <w:rFonts w:ascii="Consolas" w:hAnsi="Consolas" w:cs="Consolas"/>
+          <w:color w:val="000000"/>
+          <w:sz w:val="20"/>
+          <w:szCs w:val="19"/>
+          <w:lang w:val="en-US"/>
+        </w:rPr>
+      </w:pPr>
+      <w:r>
+        <w:rPr>
+          <w:rFonts w:ascii="Consolas" w:hAnsi="Consolas" w:cs="Consolas"/>
+          <w:color w:val="000000"/>
+          <w:sz w:val="20"/>
+          <w:szCs w:val="19"/>
+          <w:lang w:val="en-US"/>
+        </w:rPr>
+        <w:t xml:space="preserve">public DoubleImage </w:t>
+      </w:r>
+      <w:proofErr w:type="gramStart"/>
+      <w:r>
+        <w:rPr>
+          <w:rFonts w:ascii="Consolas" w:hAnsi="Consolas" w:cs="Consolas"/>
+          <w:color w:val="000000"/>
+          <w:sz w:val="20"/>
+          <w:szCs w:val="19"/>
+          <w:lang w:val="en-US"/>
+        </w:rPr>
+        <w:t>KIMembed(</w:t>
+      </w:r>
+      <w:proofErr w:type="gramEnd"/>
+      <w:r>
+        <w:rPr>
+          <w:rFonts w:ascii="Consolas" w:hAnsi="Consolas" w:cs="Consolas"/>
+          <w:color w:val="000000"/>
+          <w:sz w:val="20"/>
+          <w:szCs w:val="19"/>
+          <w:lang w:val="en-US"/>
+        </w:rPr>
+        <w:t>DoubleImage image, Watermark initialWatermark)</w:t>
+      </w:r>
+    </w:p>
+    <w:p>
+      <w:pPr>
+        <w:autoSpaceDE w:val="0"/>
+        <w:autoSpaceDN w:val="0"/>
+        <w:adjustRightInd w:val="0"/>
+        <w:spacing w:after="0" w:line="240" w:lineRule="auto"/>
+        <w:ind w:firstLine="0"/>
+        <w:jc w:val="left"/>
+        <w:rPr>
+          <w:rFonts w:ascii="Consolas" w:hAnsi="Consolas" w:cs="Consolas"/>
+          <w:color w:val="000000"/>
+          <w:sz w:val="20"/>
+          <w:szCs w:val="19"/>
+          <w:lang w:val="en-US"/>
+        </w:rPr>
+      </w:pPr>
+      <w:r>
+        <w:rPr>
+          <w:rFonts w:ascii="Consolas" w:hAnsi="Consolas" w:cs="Consolas"/>
+          <w:color w:val="000000"/>
+          <w:sz w:val="20"/>
+          <w:szCs w:val="19"/>
+          <w:lang w:val="en-US"/>
+        </w:rPr>
+        <w:t xml:space="preserve">        {</w:t>
+      </w:r>
+    </w:p>
+    <w:p>
+      <w:pPr>
+        <w:autoSpaceDE w:val="0"/>
+        <w:autoSpaceDN w:val="0"/>
+        <w:adjustRightInd w:val="0"/>
+        <w:spacing w:after="0" w:line="240" w:lineRule="auto"/>
+        <w:ind w:firstLine="0"/>
+        <w:jc w:val="left"/>
+        <w:rPr>
+          <w:rFonts w:ascii="Consolas" w:hAnsi="Consolas" w:cs="Consolas"/>
+          <w:color w:val="000000"/>
+          <w:sz w:val="20"/>
+          <w:szCs w:val="19"/>
+          <w:lang w:val="en-US"/>
+        </w:rPr>
+      </w:pPr>
+      <w:r>
+        <w:rPr>
+          <w:rFonts w:ascii="Consolas" w:hAnsi="Consolas" w:cs="Consolas"/>
+          <w:color w:val="000000"/>
+          <w:sz w:val="20"/>
+          <w:szCs w:val="19"/>
+          <w:lang w:val="en-US"/>
+        </w:rPr>
+        <w:t xml:space="preserve">            DoubleImage copy = </w:t>
+      </w:r>
+      <w:proofErr w:type="gramStart"/>
+      <w:r>
+        <w:rPr>
+          <w:rFonts w:ascii="Consolas" w:hAnsi="Consolas" w:cs="Consolas"/>
+          <w:color w:val="000000"/>
+          <w:sz w:val="20"/>
+          <w:szCs w:val="19"/>
+          <w:lang w:val="en-US"/>
+        </w:rPr>
+        <w:t>image.Copy</w:t>
+      </w:r>
+      <w:proofErr w:type="gramEnd"/>
+      <w:r>
+        <w:rPr>
+          <w:rFonts w:ascii="Consolas" w:hAnsi="Consolas" w:cs="Consolas"/>
+          <w:color w:val="000000"/>
+          <w:sz w:val="20"/>
+          <w:szCs w:val="19"/>
+          <w:lang w:val="en-US"/>
+        </w:rPr>
+        <w:t>();</w:t>
+      </w:r>
+    </w:p>
+    <w:p>
+      <w:pPr>
+        <w:autoSpaceDE w:val="0"/>
+        <w:autoSpaceDN w:val="0"/>
+        <w:adjustRightInd w:val="0"/>
+        <w:spacing w:after="0" w:line="240" w:lineRule="auto"/>
+        <w:ind w:firstLine="0"/>
+        <w:jc w:val="left"/>
+        <w:rPr>
+          <w:rFonts w:ascii="Consolas" w:hAnsi="Consolas" w:cs="Consolas"/>
+          <w:color w:val="000000"/>
+          <w:sz w:val="20"/>
+          <w:szCs w:val="19"/>
+          <w:lang w:val="en-US"/>
+        </w:rPr>
+      </w:pPr>
+      <w:r>
+        <w:rPr>
+          <w:rFonts w:ascii="Consolas" w:hAnsi="Consolas" w:cs="Consolas"/>
+          <w:color w:val="000000"/>
+          <w:sz w:val="20"/>
+          <w:szCs w:val="19"/>
+          <w:lang w:val="en-US"/>
+        </w:rPr>
+        <w:t xml:space="preserve">            int maxWatermarkLength = GetOptimalWatermarkLength(copy);</w:t>
+      </w:r>
+    </w:p>
+    <w:p>
+      <w:pPr>
+        <w:autoSpaceDE w:val="0"/>
+        <w:autoSpaceDN w:val="0"/>
+        <w:adjustRightInd w:val="0"/>
+        <w:spacing w:after="0" w:line="240" w:lineRule="auto"/>
+        <w:ind w:firstLine="0"/>
+        <w:jc w:val="left"/>
+        <w:rPr>
+          <w:rFonts w:ascii="Consolas" w:hAnsi="Consolas" w:cs="Consolas"/>
+          <w:color w:val="000000"/>
+          <w:sz w:val="20"/>
+          <w:szCs w:val="19"/>
+          <w:lang w:val="en-US"/>
+        </w:rPr>
+      </w:pPr>
+      <w:r>
+        <w:rPr>
+          <w:rFonts w:ascii="Consolas" w:hAnsi="Consolas" w:cs="Consolas"/>
+          <w:color w:val="000000"/>
+          <w:sz w:val="20"/>
+          <w:szCs w:val="19"/>
+          <w:lang w:val="en-US"/>
+        </w:rPr>
+        <w:t xml:space="preserve">            if (maxWatermarkLength &lt; initialWatermark.Length)</w:t>
+      </w:r>
+    </w:p>
+    <w:p>
+      <w:pPr>
+        <w:autoSpaceDE w:val="0"/>
+        <w:autoSpaceDN w:val="0"/>
+        <w:adjustRightInd w:val="0"/>
+        <w:spacing w:after="0" w:line="240" w:lineRule="auto"/>
+        <w:ind w:firstLine="0"/>
+        <w:jc w:val="left"/>
+        <w:rPr>
+          <w:rFonts w:ascii="Consolas" w:hAnsi="Consolas" w:cs="Consolas"/>
+          <w:color w:val="000000"/>
+          <w:sz w:val="20"/>
+          <w:szCs w:val="19"/>
+          <w:lang w:val="en-US"/>
+        </w:rPr>
+      </w:pPr>
+      <w:r>
+        <w:rPr>
+          <w:rFonts w:ascii="Consolas" w:hAnsi="Consolas" w:cs="Consolas"/>
+          <w:color w:val="000000"/>
+          <w:sz w:val="20"/>
+          <w:szCs w:val="19"/>
+          <w:lang w:val="en-US"/>
+        </w:rPr>
+        <w:t xml:space="preserve">                throw new </w:t>
+      </w:r>
+      <w:proofErr w:type="gramStart"/>
+      <w:r>
+        <w:rPr>
+          <w:rFonts w:ascii="Consolas" w:hAnsi="Consolas" w:cs="Consolas"/>
+          <w:color w:val="000000"/>
+          <w:sz w:val="20"/>
+          <w:szCs w:val="19"/>
+          <w:lang w:val="en-US"/>
+        </w:rPr>
+        <w:t>Exception(</w:t>
+      </w:r>
+      <w:proofErr w:type="gramEnd"/>
+      <w:r>
+        <w:rPr>
+          <w:rFonts w:ascii="Consolas" w:hAnsi="Consolas" w:cs="Consolas"/>
+          <w:color w:val="000000"/>
+          <w:sz w:val="20"/>
+          <w:szCs w:val="19"/>
+          <w:lang w:val="en-US"/>
+        </w:rPr>
+        <w:t>"Watermark length is too big to embed it in the image.");</w:t>
+      </w:r>
+    </w:p>
+    <w:p>
+      <w:pPr>
+        <w:autoSpaceDE w:val="0"/>
+        <w:autoSpaceDN w:val="0"/>
+        <w:adjustRightInd w:val="0"/>
+        <w:spacing w:after="0" w:line="240" w:lineRule="auto"/>
+        <w:ind w:firstLine="0"/>
+        <w:jc w:val="left"/>
+        <w:rPr>
+          <w:rFonts w:ascii="Consolas" w:hAnsi="Consolas" w:cs="Consolas"/>
+          <w:color w:val="000000"/>
+          <w:sz w:val="20"/>
+          <w:szCs w:val="19"/>
+          <w:lang w:val="en-US"/>
+        </w:rPr>
+      </w:pPr>
+      <w:r>
+        <w:rPr>
+          <w:rFonts w:ascii="Consolas" w:hAnsi="Consolas" w:cs="Consolas"/>
+          <w:color w:val="000000"/>
+          <w:sz w:val="20"/>
+          <w:szCs w:val="19"/>
+          <w:lang w:val="en-US"/>
+        </w:rPr>
+        <w:t xml:space="preserve">                </w:t>
+      </w:r>
+    </w:p>
+    <w:p>
+      <w:pPr>
+        <w:autoSpaceDE w:val="0"/>
+        <w:autoSpaceDN w:val="0"/>
+        <w:adjustRightInd w:val="0"/>
+        <w:spacing w:after="0" w:line="240" w:lineRule="auto"/>
+        <w:ind w:firstLine="0"/>
+        <w:jc w:val="left"/>
+        <w:rPr>
+          <w:rFonts w:ascii="Consolas" w:hAnsi="Consolas" w:cs="Consolas"/>
+          <w:color w:val="000000"/>
+          <w:sz w:val="20"/>
+          <w:szCs w:val="19"/>
+          <w:lang w:val="en-US"/>
+        </w:rPr>
+      </w:pPr>
+      <w:r>
+        <w:rPr>
+          <w:rFonts w:ascii="Consolas" w:hAnsi="Consolas" w:cs="Consolas"/>
+          <w:color w:val="000000"/>
+          <w:sz w:val="20"/>
+          <w:szCs w:val="19"/>
+          <w:lang w:val="en-US"/>
+        </w:rPr>
+        <w:t xml:space="preserve">            DoubleImage result = </w:t>
+      </w:r>
+      <w:proofErr w:type="gramStart"/>
+      <w:r>
+        <w:rPr>
+          <w:rFonts w:ascii="Consolas" w:hAnsi="Consolas" w:cs="Consolas"/>
+          <w:color w:val="000000"/>
+          <w:sz w:val="20"/>
+          <w:szCs w:val="19"/>
+          <w:lang w:val="en-US"/>
+        </w:rPr>
+        <w:t>KIMembedComponent(</w:t>
+      </w:r>
+      <w:proofErr w:type="gramEnd"/>
+      <w:r>
+        <w:rPr>
+          <w:rFonts w:ascii="Consolas" w:hAnsi="Consolas" w:cs="Consolas"/>
+          <w:color w:val="000000"/>
+          <w:sz w:val="20"/>
+          <w:szCs w:val="19"/>
+          <w:lang w:val="en-US"/>
+        </w:rPr>
+        <w:t>image, initialWatermark, DoubleImage.ColorComponent.Blue);</w:t>
+      </w:r>
+    </w:p>
+    <w:p>
+      <w:pPr>
+        <w:autoSpaceDE w:val="0"/>
+        <w:autoSpaceDN w:val="0"/>
+        <w:adjustRightInd w:val="0"/>
+        <w:spacing w:after="0" w:line="240" w:lineRule="auto"/>
+        <w:ind w:firstLine="0"/>
+        <w:jc w:val="left"/>
+        <w:rPr>
+          <w:rFonts w:ascii="Consolas" w:hAnsi="Consolas" w:cs="Consolas"/>
+          <w:color w:val="000000"/>
+          <w:sz w:val="20"/>
+          <w:szCs w:val="19"/>
+          <w:lang w:val="en-US"/>
+        </w:rPr>
+      </w:pPr>
+      <w:r>
+        <w:rPr>
+          <w:rFonts w:ascii="Consolas" w:hAnsi="Consolas" w:cs="Consolas"/>
+          <w:color w:val="000000"/>
+          <w:sz w:val="20"/>
+          <w:szCs w:val="19"/>
+          <w:lang w:val="en-US"/>
+        </w:rPr>
+        <w:t xml:space="preserve">            if (p &lt; initialWatermark.Length)</w:t>
+      </w:r>
+    </w:p>
+    <w:p>
+      <w:pPr>
+        <w:autoSpaceDE w:val="0"/>
+        <w:autoSpaceDN w:val="0"/>
+        <w:adjustRightInd w:val="0"/>
+        <w:spacing w:after="0" w:line="240" w:lineRule="auto"/>
+        <w:ind w:firstLine="0"/>
+        <w:jc w:val="left"/>
+        <w:rPr>
+          <w:rFonts w:ascii="Consolas" w:hAnsi="Consolas" w:cs="Consolas"/>
+          <w:color w:val="000000"/>
+          <w:sz w:val="20"/>
+          <w:szCs w:val="19"/>
+          <w:lang w:val="en-US"/>
+        </w:rPr>
+      </w:pPr>
+      <w:r>
+        <w:rPr>
+          <w:rFonts w:ascii="Consolas" w:hAnsi="Consolas" w:cs="Consolas"/>
+          <w:color w:val="000000"/>
+          <w:sz w:val="20"/>
+          <w:szCs w:val="19"/>
+          <w:lang w:val="en-US"/>
+        </w:rPr>
+        <w:t xml:space="preserve">                result = </w:t>
+      </w:r>
+      <w:proofErr w:type="gramStart"/>
+      <w:r>
+        <w:rPr>
+          <w:rFonts w:ascii="Consolas" w:hAnsi="Consolas" w:cs="Consolas"/>
+          <w:color w:val="000000"/>
+          <w:sz w:val="20"/>
+          <w:szCs w:val="19"/>
+          <w:lang w:val="en-US"/>
+        </w:rPr>
+        <w:t>KIMembedComponent(</w:t>
+      </w:r>
+      <w:proofErr w:type="gramEnd"/>
+      <w:r>
+        <w:rPr>
+          <w:rFonts w:ascii="Consolas" w:hAnsi="Consolas" w:cs="Consolas"/>
+          <w:color w:val="000000"/>
+          <w:sz w:val="20"/>
+          <w:szCs w:val="19"/>
+          <w:lang w:val="en-US"/>
+        </w:rPr>
+        <w:t>result, initialWatermark, DoubleImage.ColorComponent.Red);</w:t>
+      </w:r>
+    </w:p>
+    <w:p>
+      <w:pPr>
+        <w:autoSpaceDE w:val="0"/>
+        <w:autoSpaceDN w:val="0"/>
+        <w:adjustRightInd w:val="0"/>
+        <w:spacing w:after="0" w:line="240" w:lineRule="auto"/>
+        <w:ind w:firstLine="0"/>
+        <w:jc w:val="left"/>
+        <w:rPr>
+          <w:rFonts w:ascii="Consolas" w:hAnsi="Consolas" w:cs="Consolas"/>
+          <w:color w:val="000000"/>
+          <w:sz w:val="20"/>
+          <w:szCs w:val="19"/>
+          <w:lang w:val="en-US"/>
+        </w:rPr>
+      </w:pPr>
+      <w:r>
+        <w:rPr>
+          <w:rFonts w:ascii="Consolas" w:hAnsi="Consolas" w:cs="Consolas"/>
+          <w:color w:val="000000"/>
+          <w:sz w:val="20"/>
+          <w:szCs w:val="19"/>
+          <w:lang w:val="en-US"/>
+        </w:rPr>
+        <w:t xml:space="preserve">            if (p &lt; initialWatermark.Length)</w:t>
+      </w:r>
+    </w:p>
+    <w:p>
+      <w:pPr>
+        <w:autoSpaceDE w:val="0"/>
+        <w:autoSpaceDN w:val="0"/>
+        <w:adjustRightInd w:val="0"/>
+        <w:spacing w:after="0" w:line="240" w:lineRule="auto"/>
+        <w:ind w:firstLine="0"/>
+        <w:jc w:val="left"/>
+        <w:rPr>
+          <w:rFonts w:ascii="Consolas" w:hAnsi="Consolas" w:cs="Consolas"/>
+          <w:color w:val="000000"/>
+          <w:sz w:val="20"/>
+          <w:szCs w:val="19"/>
+          <w:lang w:val="en-US"/>
+        </w:rPr>
+      </w:pPr>
+      <w:r>
+        <w:rPr>
+          <w:rFonts w:ascii="Consolas" w:hAnsi="Consolas" w:cs="Consolas"/>
+          <w:color w:val="000000"/>
+          <w:sz w:val="20"/>
+          <w:szCs w:val="19"/>
+          <w:lang w:val="en-US"/>
+        </w:rPr>
+        <w:t xml:space="preserve">                result = </w:t>
+      </w:r>
+      <w:proofErr w:type="gramStart"/>
+      <w:r>
+        <w:rPr>
+          <w:rFonts w:ascii="Consolas" w:hAnsi="Consolas" w:cs="Consolas"/>
+          <w:color w:val="000000"/>
+          <w:sz w:val="20"/>
+          <w:szCs w:val="19"/>
+          <w:lang w:val="en-US"/>
+        </w:rPr>
+        <w:t>KIMembedComponent(</w:t>
+      </w:r>
+      <w:proofErr w:type="gramEnd"/>
+      <w:r>
+        <w:rPr>
+          <w:rFonts w:ascii="Consolas" w:hAnsi="Consolas" w:cs="Consolas"/>
+          <w:color w:val="000000"/>
+          <w:sz w:val="20"/>
+          <w:szCs w:val="19"/>
+          <w:lang w:val="en-US"/>
+        </w:rPr>
+        <w:t>result, initialWatermark, DoubleImage.ColorComponent.Green);</w:t>
+      </w:r>
+    </w:p>
+    <w:p>
+      <w:pPr>
+        <w:autoSpaceDE w:val="0"/>
+        <w:autoSpaceDN w:val="0"/>
+        <w:adjustRightInd w:val="0"/>
+        <w:spacing w:after="0" w:line="240" w:lineRule="auto"/>
+        <w:ind w:firstLine="0"/>
+        <w:jc w:val="left"/>
+        <w:rPr>
+          <w:rFonts w:ascii="Consolas" w:hAnsi="Consolas" w:cs="Consolas"/>
+          <w:color w:val="000000"/>
+          <w:sz w:val="20"/>
+          <w:szCs w:val="19"/>
+          <w:lang w:val="en-US"/>
+        </w:rPr>
+      </w:pPr>
+      <w:r>
+        <w:rPr>
+          <w:rFonts w:ascii="Consolas" w:hAnsi="Consolas" w:cs="Consolas"/>
+          <w:color w:val="000000"/>
+          <w:sz w:val="20"/>
+          <w:szCs w:val="19"/>
+          <w:lang w:val="en-US"/>
+        </w:rPr>
+        <w:t xml:space="preserve">            p = 0;</w:t>
+      </w:r>
+    </w:p>
+    <w:p>
+      <w:pPr>
+        <w:autoSpaceDE w:val="0"/>
+        <w:autoSpaceDN w:val="0"/>
+        <w:adjustRightInd w:val="0"/>
+        <w:spacing w:after="0" w:line="240" w:lineRule="auto"/>
+        <w:ind w:firstLine="0"/>
+        <w:jc w:val="left"/>
+        <w:rPr>
+          <w:rFonts w:ascii="Consolas" w:hAnsi="Consolas" w:cs="Consolas"/>
+          <w:color w:val="000000"/>
+          <w:sz w:val="20"/>
+          <w:szCs w:val="19"/>
+          <w:lang w:val="en-US"/>
+        </w:rPr>
+      </w:pPr>
+      <w:r>
+        <w:rPr>
+          <w:rFonts w:ascii="Consolas" w:hAnsi="Consolas" w:cs="Consolas"/>
+          <w:color w:val="000000"/>
+          <w:sz w:val="20"/>
+          <w:szCs w:val="19"/>
+          <w:lang w:val="en-US"/>
+        </w:rPr>
+        <w:t xml:space="preserve">            return result;</w:t>
+      </w:r>
+    </w:p>
+    <w:p>
+      <w:pPr>
+        <w:autoSpaceDE w:val="0"/>
+        <w:autoSpaceDN w:val="0"/>
+        <w:adjustRightInd w:val="0"/>
+        <w:spacing w:after="0" w:line="240" w:lineRule="auto"/>
+        <w:ind w:firstLine="0"/>
+        <w:jc w:val="left"/>
+        <w:rPr>
+          <w:rFonts w:ascii="Consolas" w:hAnsi="Consolas" w:cs="Consolas"/>
+          <w:color w:val="000000"/>
+          <w:sz w:val="20"/>
+          <w:szCs w:val="19"/>
+          <w:lang w:val="en-US"/>
+        </w:rPr>
+      </w:pPr>
+      <w:r>
+        <w:rPr>
+          <w:rFonts w:ascii="Consolas" w:hAnsi="Consolas" w:cs="Consolas"/>
+          <w:color w:val="000000"/>
+          <w:sz w:val="20"/>
+          <w:szCs w:val="19"/>
+          <w:lang w:val="en-US"/>
+        </w:rPr>
+        <w:t xml:space="preserve">        }</w:t>
+      </w:r>
+    </w:p>
+    <w:p>
+      <w:pPr>
+        <w:autoSpaceDE w:val="0"/>
+        <w:autoSpaceDN w:val="0"/>
+        <w:adjustRightInd w:val="0"/>
+        <w:spacing w:after="0" w:line="240" w:lineRule="auto"/>
+        <w:ind w:firstLine="0"/>
+        <w:jc w:val="left"/>
+        <w:rPr>
+          <w:rFonts w:ascii="Consolas" w:hAnsi="Consolas" w:cs="Consolas"/>
+          <w:color w:val="000000"/>
+          <w:sz w:val="20"/>
+          <w:szCs w:val="19"/>
+          <w:lang w:val="en-US"/>
+        </w:rPr>
+      </w:pPr>
+    </w:p>
+    <w:p/>
+    <w:p>
+      <w:r>
+        <w:t>Извлечение ЦВЗ, которое было встроено в несколько цветовых составлящих</w:t>
+      </w:r>
+      <w:r>
+        <w:t>:</w:t>
+      </w:r>
+    </w:p>
+    <w:p>
+      <w:pPr>
+        <w:autoSpaceDE w:val="0"/>
+        <w:autoSpaceDN w:val="0"/>
+        <w:adjustRightInd w:val="0"/>
+        <w:spacing w:after="0" w:line="240" w:lineRule="auto"/>
+        <w:ind w:firstLine="0"/>
+        <w:jc w:val="left"/>
+        <w:rPr>
+          <w:rFonts w:ascii="Consolas" w:hAnsi="Consolas" w:cs="Consolas"/>
+          <w:color w:val="000000"/>
+          <w:sz w:val="20"/>
+          <w:szCs w:val="19"/>
+          <w:lang w:val="en-US"/>
+        </w:rPr>
+      </w:pPr>
+      <w:r>
+        <w:rPr>
+          <w:rFonts w:ascii="Consolas" w:hAnsi="Consolas" w:cs="Consolas"/>
+          <w:color w:val="000000"/>
+          <w:sz w:val="20"/>
+          <w:szCs w:val="19"/>
+          <w:lang w:val="en-US"/>
+        </w:rPr>
+        <w:t xml:space="preserve">public DoubleImage </w:t>
+      </w:r>
+      <w:proofErr w:type="gramStart"/>
+      <w:r>
+        <w:rPr>
+          <w:rFonts w:ascii="Consolas" w:hAnsi="Consolas" w:cs="Consolas"/>
+          <w:color w:val="000000"/>
+          <w:sz w:val="20"/>
+          <w:szCs w:val="19"/>
+          <w:lang w:val="en-US"/>
+        </w:rPr>
+        <w:t>KIMextract(</w:t>
+      </w:r>
+      <w:proofErr w:type="gramEnd"/>
+      <w:r>
+        <w:rPr>
+          <w:rFonts w:ascii="Consolas" w:hAnsi="Consolas" w:cs="Consolas"/>
+          <w:color w:val="000000"/>
+          <w:sz w:val="20"/>
+          <w:szCs w:val="19"/>
+          <w:lang w:val="en-US"/>
+        </w:rPr>
+        <w:t>DoubleImage initialImage, DoubleImage changedImage, int widthWatermark, int heigthWatermark)</w:t>
+      </w:r>
+    </w:p>
+    <w:p>
+      <w:pPr>
+        <w:autoSpaceDE w:val="0"/>
+        <w:autoSpaceDN w:val="0"/>
+        <w:adjustRightInd w:val="0"/>
+        <w:spacing w:after="0" w:line="240" w:lineRule="auto"/>
+        <w:ind w:firstLine="0"/>
+        <w:jc w:val="left"/>
+        <w:rPr>
+          <w:rFonts w:ascii="Consolas" w:hAnsi="Consolas" w:cs="Consolas"/>
+          <w:color w:val="000000"/>
+          <w:sz w:val="20"/>
+          <w:szCs w:val="19"/>
+          <w:lang w:val="en-US"/>
+        </w:rPr>
+      </w:pPr>
+      <w:r>
+        <w:rPr>
+          <w:rFonts w:ascii="Consolas" w:hAnsi="Consolas" w:cs="Consolas"/>
+          <w:color w:val="000000"/>
+          <w:sz w:val="20"/>
+          <w:szCs w:val="19"/>
+          <w:lang w:val="en-US"/>
+        </w:rPr>
+        <w:t xml:space="preserve">        {</w:t>
+      </w:r>
+    </w:p>
+    <w:p>
+      <w:pPr>
+        <w:autoSpaceDE w:val="0"/>
+        <w:autoSpaceDN w:val="0"/>
+        <w:adjustRightInd w:val="0"/>
+        <w:spacing w:after="0" w:line="240" w:lineRule="auto"/>
+        <w:ind w:firstLine="0"/>
+        <w:jc w:val="left"/>
+        <w:rPr>
+          <w:rFonts w:ascii="Consolas" w:hAnsi="Consolas" w:cs="Consolas"/>
+          <w:color w:val="000000"/>
+          <w:sz w:val="20"/>
+          <w:szCs w:val="19"/>
+          <w:lang w:val="en-US"/>
+        </w:rPr>
+      </w:pPr>
+      <w:r>
+        <w:rPr>
+          <w:rFonts w:ascii="Consolas" w:hAnsi="Consolas" w:cs="Consolas"/>
+          <w:color w:val="000000"/>
+          <w:sz w:val="20"/>
+          <w:szCs w:val="19"/>
+          <w:lang w:val="en-US"/>
+        </w:rPr>
+        <w:t xml:space="preserve">            Watermark watermark = </w:t>
+      </w:r>
+      <w:proofErr w:type="gramStart"/>
+      <w:r>
+        <w:rPr>
+          <w:rFonts w:ascii="Consolas" w:hAnsi="Consolas" w:cs="Consolas"/>
+          <w:color w:val="000000"/>
+          <w:sz w:val="20"/>
+          <w:szCs w:val="19"/>
+          <w:lang w:val="en-US"/>
+        </w:rPr>
+        <w:t>KIMextractComponent(</w:t>
+      </w:r>
+      <w:proofErr w:type="gramEnd"/>
+      <w:r>
+        <w:rPr>
+          <w:rFonts w:ascii="Consolas" w:hAnsi="Consolas" w:cs="Consolas"/>
+          <w:color w:val="000000"/>
+          <w:sz w:val="20"/>
+          <w:szCs w:val="19"/>
+          <w:lang w:val="en-US"/>
+        </w:rPr>
+        <w:t>initialImage, changedImage, widthWatermark, heigthWatermark, DoubleImage.ColorComponent.Blue);</w:t>
+      </w:r>
+    </w:p>
+    <w:p>
+      <w:pPr>
+        <w:autoSpaceDE w:val="0"/>
+        <w:autoSpaceDN w:val="0"/>
+        <w:adjustRightInd w:val="0"/>
+        <w:spacing w:after="0" w:line="240" w:lineRule="auto"/>
+        <w:ind w:firstLine="0"/>
+        <w:jc w:val="left"/>
+        <w:rPr>
+          <w:rFonts w:ascii="Consolas" w:hAnsi="Consolas" w:cs="Consolas"/>
+          <w:color w:val="000000"/>
+          <w:sz w:val="20"/>
+          <w:szCs w:val="19"/>
+          <w:lang w:val="en-US"/>
+        </w:rPr>
+      </w:pPr>
+      <w:r>
+        <w:rPr>
+          <w:rFonts w:ascii="Consolas" w:hAnsi="Consolas" w:cs="Consolas"/>
+          <w:color w:val="000000"/>
+          <w:sz w:val="20"/>
+          <w:szCs w:val="19"/>
+          <w:lang w:val="en-US"/>
+        </w:rPr>
+        <w:t xml:space="preserve">            if (p &lt; widthWatermark * heigthWatermark)</w:t>
+      </w:r>
+    </w:p>
+    <w:p>
+      <w:pPr>
+        <w:autoSpaceDE w:val="0"/>
+        <w:autoSpaceDN w:val="0"/>
+        <w:adjustRightInd w:val="0"/>
+        <w:spacing w:after="0" w:line="240" w:lineRule="auto"/>
+        <w:ind w:firstLine="0"/>
+        <w:jc w:val="left"/>
+        <w:rPr>
+          <w:rFonts w:ascii="Consolas" w:hAnsi="Consolas" w:cs="Consolas"/>
+          <w:color w:val="000000"/>
+          <w:sz w:val="20"/>
+          <w:szCs w:val="19"/>
+          <w:lang w:val="en-US"/>
+        </w:rPr>
+      </w:pPr>
+      <w:r>
+        <w:rPr>
+          <w:rFonts w:ascii="Consolas" w:hAnsi="Consolas" w:cs="Consolas"/>
+          <w:color w:val="000000"/>
+          <w:sz w:val="20"/>
+          <w:szCs w:val="19"/>
+          <w:lang w:val="en-US"/>
+        </w:rPr>
+        <w:t xml:space="preserve">            {</w:t>
+      </w:r>
+    </w:p>
+    <w:p>
+      <w:pPr>
+        <w:autoSpaceDE w:val="0"/>
+        <w:autoSpaceDN w:val="0"/>
+        <w:adjustRightInd w:val="0"/>
+        <w:spacing w:after="0" w:line="240" w:lineRule="auto"/>
+        <w:ind w:firstLine="0"/>
+        <w:jc w:val="left"/>
+        <w:rPr>
+          <w:rFonts w:ascii="Consolas" w:hAnsi="Consolas" w:cs="Consolas"/>
+          <w:color w:val="000000"/>
+          <w:sz w:val="20"/>
+          <w:szCs w:val="19"/>
+          <w:lang w:val="en-US"/>
+        </w:rPr>
+      </w:pPr>
+      <w:r>
+        <w:rPr>
+          <w:rFonts w:ascii="Consolas" w:hAnsi="Consolas" w:cs="Consolas"/>
+          <w:color w:val="000000"/>
+          <w:sz w:val="20"/>
+          <w:szCs w:val="19"/>
+          <w:lang w:val="en-US"/>
+        </w:rPr>
+        <w:t xml:space="preserve">                int startIndex = p;</w:t>
+      </w:r>
+    </w:p>
+    <w:p>
+      <w:pPr>
+        <w:autoSpaceDE w:val="0"/>
+        <w:autoSpaceDN w:val="0"/>
+        <w:adjustRightInd w:val="0"/>
+        <w:spacing w:after="0" w:line="240" w:lineRule="auto"/>
+        <w:ind w:firstLine="0"/>
+        <w:jc w:val="left"/>
+        <w:rPr>
+          <w:rFonts w:ascii="Consolas" w:hAnsi="Consolas" w:cs="Consolas"/>
+          <w:color w:val="000000"/>
+          <w:sz w:val="20"/>
+          <w:szCs w:val="19"/>
+          <w:lang w:val="en-US"/>
+        </w:rPr>
+      </w:pPr>
+      <w:r>
+        <w:rPr>
+          <w:rFonts w:ascii="Consolas" w:hAnsi="Consolas" w:cs="Consolas"/>
+          <w:color w:val="000000"/>
+          <w:sz w:val="20"/>
+          <w:szCs w:val="19"/>
+          <w:lang w:val="en-US"/>
+        </w:rPr>
+        <w:t xml:space="preserve">                watermark = </w:t>
+      </w:r>
+      <w:proofErr w:type="gramStart"/>
+      <w:r>
+        <w:rPr>
+          <w:rFonts w:ascii="Consolas" w:hAnsi="Consolas" w:cs="Consolas"/>
+          <w:color w:val="000000"/>
+          <w:sz w:val="20"/>
+          <w:szCs w:val="19"/>
+          <w:lang w:val="en-US"/>
+        </w:rPr>
+        <w:t>watermark.Append</w:t>
+      </w:r>
+      <w:proofErr w:type="gramEnd"/>
+      <w:r>
+        <w:rPr>
+          <w:rFonts w:ascii="Consolas" w:hAnsi="Consolas" w:cs="Consolas"/>
+          <w:color w:val="000000"/>
+          <w:sz w:val="20"/>
+          <w:szCs w:val="19"/>
+          <w:lang w:val="en-US"/>
+        </w:rPr>
+        <w:t>(KIMextractComponent(initialImage, changedImage, widthWatermark, heigthWatermark, DoubleImage.ColorComponent.Red), startIndex);</w:t>
+      </w:r>
+    </w:p>
+    <w:p>
+      <w:pPr>
+        <w:autoSpaceDE w:val="0"/>
+        <w:autoSpaceDN w:val="0"/>
+        <w:adjustRightInd w:val="0"/>
+        <w:spacing w:after="0" w:line="240" w:lineRule="auto"/>
+        <w:ind w:firstLine="0"/>
+        <w:jc w:val="left"/>
+        <w:rPr>
+          <w:rFonts w:ascii="Consolas" w:hAnsi="Consolas" w:cs="Consolas"/>
+          <w:color w:val="000000"/>
+          <w:sz w:val="20"/>
+          <w:szCs w:val="19"/>
+          <w:lang w:val="en-US"/>
+        </w:rPr>
+      </w:pPr>
+      <w:r>
+        <w:rPr>
+          <w:rFonts w:ascii="Consolas" w:hAnsi="Consolas" w:cs="Consolas"/>
+          <w:color w:val="000000"/>
+          <w:sz w:val="20"/>
+          <w:szCs w:val="19"/>
+          <w:lang w:val="en-US"/>
+        </w:rPr>
+        <w:t xml:space="preserve">                //watermark = </w:t>
+      </w:r>
+      <w:proofErr w:type="gramStart"/>
+      <w:r>
+        <w:rPr>
+          <w:rFonts w:ascii="Consolas" w:hAnsi="Consolas" w:cs="Consolas"/>
+          <w:color w:val="000000"/>
+          <w:sz w:val="20"/>
+          <w:szCs w:val="19"/>
+          <w:lang w:val="en-US"/>
+        </w:rPr>
+        <w:t>KIMextractComponent(</w:t>
+      </w:r>
+      <w:proofErr w:type="gramEnd"/>
+      <w:r>
+        <w:rPr>
+          <w:rFonts w:ascii="Consolas" w:hAnsi="Consolas" w:cs="Consolas"/>
+          <w:color w:val="000000"/>
+          <w:sz w:val="20"/>
+          <w:szCs w:val="19"/>
+          <w:lang w:val="en-US"/>
+        </w:rPr>
+        <w:t>initialImage, changedImage, widthWatermark, heigthWatermark, DoubleImage.ColorComponent.Red);</w:t>
+      </w:r>
+    </w:p>
+    <w:p>
+      <w:pPr>
+        <w:autoSpaceDE w:val="0"/>
+        <w:autoSpaceDN w:val="0"/>
+        <w:adjustRightInd w:val="0"/>
+        <w:spacing w:after="0" w:line="240" w:lineRule="auto"/>
+        <w:ind w:firstLine="0"/>
+        <w:jc w:val="left"/>
+        <w:rPr>
+          <w:rFonts w:ascii="Consolas" w:hAnsi="Consolas" w:cs="Consolas"/>
+          <w:color w:val="000000"/>
+          <w:sz w:val="20"/>
+          <w:szCs w:val="19"/>
+          <w:lang w:val="en-US"/>
+        </w:rPr>
+      </w:pPr>
+      <w:r>
+        <w:rPr>
+          <w:rFonts w:ascii="Consolas" w:hAnsi="Consolas" w:cs="Consolas"/>
+          <w:color w:val="000000"/>
+          <w:sz w:val="20"/>
+          <w:szCs w:val="19"/>
+          <w:lang w:val="en-US"/>
+        </w:rPr>
+        <w:t xml:space="preserve">            }                </w:t>
+      </w:r>
+    </w:p>
+    <w:p>
+      <w:pPr>
+        <w:autoSpaceDE w:val="0"/>
+        <w:autoSpaceDN w:val="0"/>
+        <w:adjustRightInd w:val="0"/>
+        <w:spacing w:after="0" w:line="240" w:lineRule="auto"/>
+        <w:ind w:firstLine="0"/>
+        <w:jc w:val="left"/>
+        <w:rPr>
+          <w:rFonts w:ascii="Consolas" w:hAnsi="Consolas" w:cs="Consolas"/>
+          <w:color w:val="000000"/>
+          <w:sz w:val="20"/>
+          <w:szCs w:val="19"/>
+          <w:lang w:val="en-US"/>
+        </w:rPr>
+      </w:pPr>
+      <w:r>
+        <w:rPr>
+          <w:rFonts w:ascii="Consolas" w:hAnsi="Consolas" w:cs="Consolas"/>
+          <w:color w:val="000000"/>
+          <w:sz w:val="20"/>
+          <w:szCs w:val="19"/>
+          <w:lang w:val="en-US"/>
+        </w:rPr>
+        <w:t xml:space="preserve">            if (p &lt; widthWatermark * heigthWatermark)</w:t>
+      </w:r>
+    </w:p>
+    <w:p>
+      <w:pPr>
+        <w:autoSpaceDE w:val="0"/>
+        <w:autoSpaceDN w:val="0"/>
+        <w:adjustRightInd w:val="0"/>
+        <w:spacing w:after="0" w:line="240" w:lineRule="auto"/>
+        <w:ind w:firstLine="0"/>
+        <w:jc w:val="left"/>
+        <w:rPr>
+          <w:rFonts w:ascii="Consolas" w:hAnsi="Consolas" w:cs="Consolas"/>
+          <w:color w:val="000000"/>
+          <w:sz w:val="20"/>
+          <w:szCs w:val="19"/>
+          <w:lang w:val="en-US"/>
+        </w:rPr>
+      </w:pPr>
+      <w:r>
+        <w:rPr>
+          <w:rFonts w:ascii="Consolas" w:hAnsi="Consolas" w:cs="Consolas"/>
+          <w:color w:val="000000"/>
+          <w:sz w:val="20"/>
+          <w:szCs w:val="19"/>
+          <w:lang w:val="en-US"/>
+        </w:rPr>
+        <w:t xml:space="preserve">            {</w:t>
+      </w:r>
+    </w:p>
+    <w:p>
+      <w:pPr>
+        <w:autoSpaceDE w:val="0"/>
+        <w:autoSpaceDN w:val="0"/>
+        <w:adjustRightInd w:val="0"/>
+        <w:spacing w:after="0" w:line="240" w:lineRule="auto"/>
+        <w:ind w:firstLine="0"/>
+        <w:jc w:val="left"/>
+        <w:rPr>
+          <w:rFonts w:ascii="Consolas" w:hAnsi="Consolas" w:cs="Consolas"/>
+          <w:color w:val="000000"/>
+          <w:sz w:val="20"/>
+          <w:szCs w:val="19"/>
+          <w:lang w:val="en-US"/>
+        </w:rPr>
+      </w:pPr>
+      <w:r>
+        <w:rPr>
+          <w:rFonts w:ascii="Consolas" w:hAnsi="Consolas" w:cs="Consolas"/>
+          <w:color w:val="000000"/>
+          <w:sz w:val="20"/>
+          <w:szCs w:val="19"/>
+          <w:lang w:val="en-US"/>
+        </w:rPr>
+        <w:t xml:space="preserve">                int startIndex = p;</w:t>
+      </w:r>
+    </w:p>
+    <w:p>
+      <w:pPr>
+        <w:autoSpaceDE w:val="0"/>
+        <w:autoSpaceDN w:val="0"/>
+        <w:adjustRightInd w:val="0"/>
+        <w:spacing w:after="0" w:line="240" w:lineRule="auto"/>
+        <w:ind w:firstLine="0"/>
+        <w:jc w:val="left"/>
+        <w:rPr>
+          <w:rFonts w:ascii="Consolas" w:hAnsi="Consolas" w:cs="Consolas"/>
+          <w:color w:val="000000"/>
+          <w:sz w:val="20"/>
+          <w:szCs w:val="19"/>
+          <w:lang w:val="en-US"/>
+        </w:rPr>
+      </w:pPr>
+      <w:r>
+        <w:rPr>
+          <w:rFonts w:ascii="Consolas" w:hAnsi="Consolas" w:cs="Consolas"/>
+          <w:color w:val="000000"/>
+          <w:sz w:val="20"/>
+          <w:szCs w:val="19"/>
+          <w:lang w:val="en-US"/>
+        </w:rPr>
+        <w:t xml:space="preserve">                watermark = </w:t>
+      </w:r>
+      <w:proofErr w:type="gramStart"/>
+      <w:r>
+        <w:rPr>
+          <w:rFonts w:ascii="Consolas" w:hAnsi="Consolas" w:cs="Consolas"/>
+          <w:color w:val="000000"/>
+          <w:sz w:val="20"/>
+          <w:szCs w:val="19"/>
+          <w:lang w:val="en-US"/>
+        </w:rPr>
+        <w:t>watermark.Append</w:t>
+      </w:r>
+      <w:proofErr w:type="gramEnd"/>
+      <w:r>
+        <w:rPr>
+          <w:rFonts w:ascii="Consolas" w:hAnsi="Consolas" w:cs="Consolas"/>
+          <w:color w:val="000000"/>
+          <w:sz w:val="20"/>
+          <w:szCs w:val="19"/>
+          <w:lang w:val="en-US"/>
+        </w:rPr>
+        <w:t>(KIMextractComponent(initialImage, changedImage, widthWatermark, heigthWatermark, DoubleImage.ColorComponent.Green), startIndex);</w:t>
+      </w:r>
+    </w:p>
+    <w:p>
+      <w:pPr>
+        <w:autoSpaceDE w:val="0"/>
+        <w:autoSpaceDN w:val="0"/>
+        <w:adjustRightInd w:val="0"/>
+        <w:spacing w:after="0" w:line="240" w:lineRule="auto"/>
+        <w:ind w:firstLine="0"/>
+        <w:jc w:val="left"/>
+        <w:rPr>
+          <w:rFonts w:ascii="Consolas" w:hAnsi="Consolas" w:cs="Consolas"/>
+          <w:color w:val="000000"/>
+          <w:sz w:val="20"/>
+          <w:szCs w:val="19"/>
+          <w:lang w:val="en-US"/>
+        </w:rPr>
+      </w:pPr>
+      <w:r>
+        <w:rPr>
+          <w:rFonts w:ascii="Consolas" w:hAnsi="Consolas" w:cs="Consolas"/>
+          <w:color w:val="000000"/>
+          <w:sz w:val="20"/>
+          <w:szCs w:val="19"/>
+          <w:lang w:val="en-US"/>
+        </w:rPr>
+        <w:t xml:space="preserve">            }</w:t>
+      </w:r>
+    </w:p>
+    <w:p>
+      <w:pPr>
+        <w:autoSpaceDE w:val="0"/>
+        <w:autoSpaceDN w:val="0"/>
+        <w:adjustRightInd w:val="0"/>
+        <w:spacing w:after="0" w:line="240" w:lineRule="auto"/>
+        <w:ind w:firstLine="0"/>
+        <w:jc w:val="left"/>
+        <w:rPr>
+          <w:rFonts w:ascii="Consolas" w:hAnsi="Consolas" w:cs="Consolas"/>
+          <w:color w:val="000000"/>
+          <w:sz w:val="20"/>
+          <w:szCs w:val="19"/>
+          <w:lang w:val="en-US"/>
+        </w:rPr>
+      </w:pPr>
+      <w:r>
+        <w:rPr>
+          <w:rFonts w:ascii="Consolas" w:hAnsi="Consolas" w:cs="Consolas"/>
+          <w:color w:val="000000"/>
+          <w:sz w:val="20"/>
+          <w:szCs w:val="19"/>
+          <w:lang w:val="en-US"/>
+        </w:rPr>
+        <w:t xml:space="preserve">            p = 0;</w:t>
+      </w:r>
+    </w:p>
+    <w:p>
+      <w:pPr>
+        <w:autoSpaceDE w:val="0"/>
+        <w:autoSpaceDN w:val="0"/>
+        <w:adjustRightInd w:val="0"/>
+        <w:spacing w:after="0" w:line="240" w:lineRule="auto"/>
+        <w:ind w:firstLine="0"/>
+        <w:jc w:val="left"/>
+        <w:rPr>
+          <w:rFonts w:ascii="Consolas" w:hAnsi="Consolas" w:cs="Consolas"/>
+          <w:color w:val="000000"/>
+          <w:sz w:val="20"/>
+          <w:szCs w:val="19"/>
+          <w:lang w:val="en-US"/>
+        </w:rPr>
+      </w:pPr>
+      <w:r>
+        <w:rPr>
+          <w:rFonts w:ascii="Consolas" w:hAnsi="Consolas" w:cs="Consolas"/>
+          <w:color w:val="000000"/>
+          <w:sz w:val="20"/>
+          <w:szCs w:val="19"/>
+          <w:lang w:val="en-US"/>
+        </w:rPr>
+        <w:t xml:space="preserve">            return </w:t>
+      </w:r>
+      <w:proofErr w:type="gramStart"/>
+      <w:r>
+        <w:rPr>
+          <w:rFonts w:ascii="Consolas" w:hAnsi="Consolas" w:cs="Consolas"/>
+          <w:color w:val="000000"/>
+          <w:sz w:val="20"/>
+          <w:szCs w:val="19"/>
+          <w:lang w:val="en-US"/>
+        </w:rPr>
+        <w:t>watermark.ToDoubleImage</w:t>
+      </w:r>
+      <w:proofErr w:type="gramEnd"/>
+      <w:r>
+        <w:rPr>
+          <w:rFonts w:ascii="Consolas" w:hAnsi="Consolas" w:cs="Consolas"/>
+          <w:color w:val="000000"/>
+          <w:sz w:val="20"/>
+          <w:szCs w:val="19"/>
+          <w:lang w:val="en-US"/>
+        </w:rPr>
+        <w:t>(widthWatermark, heigthWatermark);</w:t>
+      </w:r>
+    </w:p>
+    <w:p>
+      <w:pPr>
+        <w:autoSpaceDE w:val="0"/>
+        <w:autoSpaceDN w:val="0"/>
+        <w:adjustRightInd w:val="0"/>
+        <w:spacing w:after="0" w:line="240" w:lineRule="auto"/>
+        <w:ind w:firstLine="0"/>
+        <w:jc w:val="left"/>
+        <w:rPr>
+          <w:rFonts w:ascii="Consolas" w:hAnsi="Consolas" w:cs="Consolas"/>
+          <w:color w:val="000000"/>
+          <w:sz w:val="20"/>
+          <w:szCs w:val="19"/>
+        </w:rPr>
+      </w:pPr>
+      <w:r>
+        <w:rPr>
+          <w:rFonts w:ascii="Consolas" w:hAnsi="Consolas" w:cs="Consolas"/>
+          <w:color w:val="000000"/>
+          <w:sz w:val="20"/>
+          <w:szCs w:val="19"/>
+          <w:lang w:val="en-US"/>
+        </w:rPr>
+        <w:t xml:space="preserve">        </w:t>
+      </w:r>
+      <w:r>
+        <w:rPr>
+          <w:rFonts w:ascii="Consolas" w:hAnsi="Consolas" w:cs="Consolas"/>
+          <w:color w:val="000000"/>
+          <w:sz w:val="20"/>
+          <w:szCs w:val="19"/>
+        </w:rPr>
+        <w:t>}</w:t>
+      </w:r>
+    </w:p>
+    <w:p>
+      <w:r>
+        <w:br w:type="page"/>
+      </w:r>
+    </w:p>
+    <w:p>
+      <w:pPr>
+        <w:pStyle w:val="a"/>
+      </w:pPr>
+      <w:r>
+        <w:lastRenderedPageBreak/>
+        <w:t xml:space="preserve">Приложение </w:t>
+      </w:r>
+      <w:r>
+        <w:t>И</w:t>
+      </w:r>
+    </w:p>
+    <w:p>
+      <w:pPr>
+        <w:rPr>
+          <w:b/>
+        </w:rPr>
+      </w:pPr>
+      <w:r>
+        <w:rPr>
+          <w:b/>
+        </w:rPr>
+        <w:t>Код д</w:t>
+      </w:r>
+      <w:r>
+        <w:rPr>
+          <w:b/>
+        </w:rPr>
+        <w:t>обавленны</w:t>
+      </w:r>
+      <w:r>
+        <w:rPr>
+          <w:b/>
+        </w:rPr>
+        <w:t xml:space="preserve">х </w:t>
+      </w:r>
+      <w:r>
+        <w:rPr>
+          <w:b/>
+        </w:rPr>
+        <w:t>функци</w:t>
+      </w:r>
+      <w:r>
+        <w:rPr>
+          <w:b/>
+        </w:rPr>
+        <w:t xml:space="preserve">й </w:t>
+      </w:r>
+      <w:r>
+        <w:rPr>
+          <w:b/>
+        </w:rPr>
+        <w:t>в класс JRKimAlgorithm</w:t>
+      </w:r>
+      <w:r>
+        <w:rPr>
+          <w:b/>
+        </w:rPr>
+        <w:t xml:space="preserve"> </w:t>
+      </w:r>
+    </w:p>
+    <w:p>
+      <w:r>
+        <w:t>Расчет максимально возможного размера ЦВЗ для данного изображения:</w:t>
+      </w:r>
+    </w:p>
+    <w:p>
+      <w:pPr>
+        <w:autoSpaceDE w:val="0"/>
+        <w:autoSpaceDN w:val="0"/>
+        <w:adjustRightInd w:val="0"/>
+        <w:spacing w:after="0" w:line="240" w:lineRule="auto"/>
+        <w:ind w:firstLine="708"/>
+        <w:jc w:val="left"/>
+        <w:rPr>
+          <w:rFonts w:ascii="Consolas" w:hAnsi="Consolas" w:cs="Consolas"/>
+          <w:color w:val="000000"/>
+          <w:sz w:val="20"/>
+          <w:szCs w:val="19"/>
+          <w:lang w:val="en-US"/>
+        </w:rPr>
+      </w:pPr>
+      <w:r>
+        <w:rPr>
+          <w:rFonts w:ascii="Consolas" w:hAnsi="Consolas" w:cs="Consolas"/>
+          <w:color w:val="000000"/>
+          <w:sz w:val="20"/>
+          <w:szCs w:val="19"/>
+          <w:lang w:val="en-US"/>
+        </w:rPr>
+        <w:t xml:space="preserve">public int </w:t>
+      </w:r>
+      <w:proofErr w:type="gramStart"/>
+      <w:r>
+        <w:rPr>
+          <w:rFonts w:ascii="Consolas" w:hAnsi="Consolas" w:cs="Consolas"/>
+          <w:color w:val="000000"/>
+          <w:sz w:val="20"/>
+          <w:szCs w:val="19"/>
+          <w:lang w:val="en-US"/>
+        </w:rPr>
+        <w:t>GetMaxWatermarkLength(</w:t>
+      </w:r>
+      <w:proofErr w:type="gramEnd"/>
+      <w:r>
+        <w:rPr>
+          <w:rFonts w:ascii="Consolas" w:hAnsi="Consolas" w:cs="Consolas"/>
+          <w:color w:val="000000"/>
+          <w:sz w:val="20"/>
+          <w:szCs w:val="19"/>
+          <w:lang w:val="en-US"/>
+        </w:rPr>
+        <w:t>DoubleImage image)</w:t>
+      </w:r>
+    </w:p>
+    <w:p>
+      <w:pPr>
+        <w:autoSpaceDE w:val="0"/>
+        <w:autoSpaceDN w:val="0"/>
+        <w:adjustRightInd w:val="0"/>
+        <w:spacing w:after="0" w:line="240" w:lineRule="auto"/>
+        <w:ind w:firstLine="0"/>
+        <w:jc w:val="left"/>
+        <w:rPr>
+          <w:rFonts w:ascii="Consolas" w:hAnsi="Consolas" w:cs="Consolas"/>
+          <w:color w:val="000000"/>
+          <w:sz w:val="20"/>
+          <w:szCs w:val="19"/>
+          <w:lang w:val="en-US"/>
+        </w:rPr>
+      </w:pPr>
+      <w:r>
+        <w:rPr>
+          <w:rFonts w:ascii="Consolas" w:hAnsi="Consolas" w:cs="Consolas"/>
+          <w:color w:val="000000"/>
+          <w:sz w:val="20"/>
+          <w:szCs w:val="19"/>
+          <w:lang w:val="en-US"/>
+        </w:rPr>
+        <w:t xml:space="preserve">        {</w:t>
+      </w:r>
+    </w:p>
+    <w:p>
+      <w:pPr>
+        <w:autoSpaceDE w:val="0"/>
+        <w:autoSpaceDN w:val="0"/>
+        <w:adjustRightInd w:val="0"/>
+        <w:spacing w:after="0" w:line="240" w:lineRule="auto"/>
+        <w:ind w:firstLine="0"/>
+        <w:jc w:val="left"/>
+        <w:rPr>
+          <w:rFonts w:ascii="Consolas" w:hAnsi="Consolas" w:cs="Consolas"/>
+          <w:color w:val="000000"/>
+          <w:sz w:val="20"/>
+          <w:szCs w:val="19"/>
+          <w:lang w:val="en-US"/>
+        </w:rPr>
+      </w:pPr>
+      <w:r>
+        <w:rPr>
+          <w:rFonts w:ascii="Consolas" w:hAnsi="Consolas" w:cs="Consolas"/>
+          <w:color w:val="000000"/>
+          <w:sz w:val="20"/>
+          <w:szCs w:val="19"/>
+          <w:lang w:val="en-US"/>
+        </w:rPr>
+        <w:t xml:space="preserve">            Watermark watermark = new </w:t>
+      </w:r>
+      <w:proofErr w:type="gramStart"/>
+      <w:r>
+        <w:rPr>
+          <w:rFonts w:ascii="Consolas" w:hAnsi="Consolas" w:cs="Consolas"/>
+          <w:color w:val="000000"/>
+          <w:sz w:val="20"/>
+          <w:szCs w:val="19"/>
+          <w:lang w:val="en-US"/>
+        </w:rPr>
+        <w:t>Watermark(</w:t>
+      </w:r>
+      <w:proofErr w:type="gramEnd"/>
+      <w:r>
+        <w:rPr>
+          <w:rFonts w:ascii="Consolas" w:hAnsi="Consolas" w:cs="Consolas"/>
+          <w:color w:val="000000"/>
+          <w:sz w:val="20"/>
+          <w:szCs w:val="19"/>
+          <w:lang w:val="en-US"/>
+        </w:rPr>
+        <w:t>image.Height * image.Width);</w:t>
+      </w:r>
+    </w:p>
+    <w:p>
+      <w:pPr>
+        <w:autoSpaceDE w:val="0"/>
+        <w:autoSpaceDN w:val="0"/>
+        <w:adjustRightInd w:val="0"/>
+        <w:spacing w:after="0" w:line="240" w:lineRule="auto"/>
+        <w:ind w:firstLine="0"/>
+        <w:jc w:val="left"/>
+        <w:rPr>
+          <w:rFonts w:ascii="Consolas" w:hAnsi="Consolas" w:cs="Consolas"/>
+          <w:color w:val="000000"/>
+          <w:sz w:val="20"/>
+          <w:szCs w:val="19"/>
+          <w:lang w:val="en-US"/>
+        </w:rPr>
+      </w:pPr>
+      <w:r>
+        <w:rPr>
+          <w:rFonts w:ascii="Consolas" w:hAnsi="Consolas" w:cs="Consolas"/>
+          <w:color w:val="000000"/>
+          <w:sz w:val="20"/>
+          <w:szCs w:val="19"/>
+          <w:lang w:val="en-US"/>
+        </w:rPr>
+        <w:t xml:space="preserve">            </w:t>
+      </w:r>
+      <w:proofErr w:type="gramStart"/>
+      <w:r>
+        <w:rPr>
+          <w:rFonts w:ascii="Consolas" w:hAnsi="Consolas" w:cs="Consolas"/>
+          <w:color w:val="000000"/>
+          <w:sz w:val="20"/>
+          <w:szCs w:val="19"/>
+          <w:lang w:val="en-US"/>
+        </w:rPr>
+        <w:t>KIMembedComponent(</w:t>
+      </w:r>
+      <w:proofErr w:type="gramEnd"/>
+      <w:r>
+        <w:rPr>
+          <w:rFonts w:ascii="Consolas" w:hAnsi="Consolas" w:cs="Consolas"/>
+          <w:color w:val="000000"/>
+          <w:sz w:val="20"/>
+          <w:szCs w:val="19"/>
+          <w:lang w:val="en-US"/>
+        </w:rPr>
+        <w:t>image, watermark, DoubleImage.ColorComponent.Blue);</w:t>
+      </w:r>
+    </w:p>
+    <w:p>
+      <w:pPr>
+        <w:autoSpaceDE w:val="0"/>
+        <w:autoSpaceDN w:val="0"/>
+        <w:adjustRightInd w:val="0"/>
+        <w:spacing w:after="0" w:line="240" w:lineRule="auto"/>
+        <w:ind w:firstLine="0"/>
+        <w:jc w:val="left"/>
+        <w:rPr>
+          <w:rFonts w:ascii="Consolas" w:hAnsi="Consolas" w:cs="Consolas"/>
+          <w:color w:val="000000"/>
+          <w:sz w:val="20"/>
+          <w:szCs w:val="19"/>
+          <w:lang w:val="en-US"/>
+        </w:rPr>
+      </w:pPr>
+      <w:r>
+        <w:rPr>
+          <w:rFonts w:ascii="Consolas" w:hAnsi="Consolas" w:cs="Consolas"/>
+          <w:color w:val="000000"/>
+          <w:sz w:val="20"/>
+          <w:szCs w:val="19"/>
+          <w:lang w:val="en-US"/>
+        </w:rPr>
+        <w:t xml:space="preserve">            </w:t>
+      </w:r>
+      <w:proofErr w:type="gramStart"/>
+      <w:r>
+        <w:rPr>
+          <w:rFonts w:ascii="Consolas" w:hAnsi="Consolas" w:cs="Consolas"/>
+          <w:color w:val="000000"/>
+          <w:sz w:val="20"/>
+          <w:szCs w:val="19"/>
+          <w:lang w:val="en-US"/>
+        </w:rPr>
+        <w:t>KIMembedComponent(</w:t>
+      </w:r>
+      <w:proofErr w:type="gramEnd"/>
+      <w:r>
+        <w:rPr>
+          <w:rFonts w:ascii="Consolas" w:hAnsi="Consolas" w:cs="Consolas"/>
+          <w:color w:val="000000"/>
+          <w:sz w:val="20"/>
+          <w:szCs w:val="19"/>
+          <w:lang w:val="en-US"/>
+        </w:rPr>
+        <w:t>image, watermark, DoubleImage.ColorComponent.Red);</w:t>
+      </w:r>
+    </w:p>
+    <w:p>
+      <w:pPr>
+        <w:autoSpaceDE w:val="0"/>
+        <w:autoSpaceDN w:val="0"/>
+        <w:adjustRightInd w:val="0"/>
+        <w:spacing w:after="0" w:line="240" w:lineRule="auto"/>
+        <w:ind w:firstLine="0"/>
+        <w:jc w:val="left"/>
+        <w:rPr>
+          <w:rFonts w:ascii="Consolas" w:hAnsi="Consolas" w:cs="Consolas"/>
+          <w:color w:val="000000"/>
+          <w:sz w:val="20"/>
+          <w:szCs w:val="19"/>
+          <w:lang w:val="en-US"/>
+        </w:rPr>
+      </w:pPr>
+      <w:r>
+        <w:rPr>
+          <w:rFonts w:ascii="Consolas" w:hAnsi="Consolas" w:cs="Consolas"/>
+          <w:color w:val="000000"/>
+          <w:sz w:val="20"/>
+          <w:szCs w:val="19"/>
+          <w:lang w:val="en-US"/>
+        </w:rPr>
+        <w:t xml:space="preserve">            </w:t>
+      </w:r>
+      <w:proofErr w:type="gramStart"/>
+      <w:r>
+        <w:rPr>
+          <w:rFonts w:ascii="Consolas" w:hAnsi="Consolas" w:cs="Consolas"/>
+          <w:color w:val="000000"/>
+          <w:sz w:val="20"/>
+          <w:szCs w:val="19"/>
+          <w:lang w:val="en-US"/>
+        </w:rPr>
+        <w:t>KIMembedComponent(</w:t>
+      </w:r>
+      <w:proofErr w:type="gramEnd"/>
+      <w:r>
+        <w:rPr>
+          <w:rFonts w:ascii="Consolas" w:hAnsi="Consolas" w:cs="Consolas"/>
+          <w:color w:val="000000"/>
+          <w:sz w:val="20"/>
+          <w:szCs w:val="19"/>
+          <w:lang w:val="en-US"/>
+        </w:rPr>
+        <w:t>image, watermark, DoubleImage.ColorComponent.Green);</w:t>
+      </w:r>
+    </w:p>
+    <w:p>
+      <w:pPr>
+        <w:autoSpaceDE w:val="0"/>
+        <w:autoSpaceDN w:val="0"/>
+        <w:adjustRightInd w:val="0"/>
+        <w:spacing w:after="0" w:line="240" w:lineRule="auto"/>
+        <w:ind w:firstLine="0"/>
+        <w:jc w:val="left"/>
+        <w:rPr>
+          <w:rFonts w:ascii="Consolas" w:hAnsi="Consolas" w:cs="Consolas"/>
+          <w:color w:val="000000"/>
+          <w:sz w:val="20"/>
+          <w:szCs w:val="19"/>
+          <w:lang w:val="en-US"/>
+        </w:rPr>
+      </w:pPr>
+      <w:r>
+        <w:rPr>
+          <w:rFonts w:ascii="Consolas" w:hAnsi="Consolas" w:cs="Consolas"/>
+          <w:color w:val="000000"/>
+          <w:sz w:val="20"/>
+          <w:szCs w:val="19"/>
+          <w:lang w:val="en-US"/>
+        </w:rPr>
+        <w:t xml:space="preserve">            int maxWatermarkLength = p;</w:t>
+      </w:r>
+    </w:p>
+    <w:p>
+      <w:pPr>
+        <w:autoSpaceDE w:val="0"/>
+        <w:autoSpaceDN w:val="0"/>
+        <w:adjustRightInd w:val="0"/>
+        <w:spacing w:after="0" w:line="240" w:lineRule="auto"/>
+        <w:ind w:firstLine="0"/>
+        <w:jc w:val="left"/>
+        <w:rPr>
+          <w:rFonts w:ascii="Consolas" w:hAnsi="Consolas" w:cs="Consolas"/>
+          <w:color w:val="000000"/>
+          <w:sz w:val="20"/>
+          <w:szCs w:val="19"/>
+          <w:lang w:val="en-US"/>
+        </w:rPr>
+      </w:pPr>
+      <w:r>
+        <w:rPr>
+          <w:rFonts w:ascii="Consolas" w:hAnsi="Consolas" w:cs="Consolas"/>
+          <w:color w:val="000000"/>
+          <w:sz w:val="20"/>
+          <w:szCs w:val="19"/>
+          <w:lang w:val="en-US"/>
+        </w:rPr>
+        <w:t xml:space="preserve">            p = 0;</w:t>
+      </w:r>
+    </w:p>
+    <w:p>
+      <w:pPr>
+        <w:autoSpaceDE w:val="0"/>
+        <w:autoSpaceDN w:val="0"/>
+        <w:adjustRightInd w:val="0"/>
+        <w:spacing w:after="0" w:line="240" w:lineRule="auto"/>
+        <w:ind w:firstLine="0"/>
+        <w:jc w:val="left"/>
+        <w:rPr>
+          <w:rFonts w:ascii="Consolas" w:hAnsi="Consolas" w:cs="Consolas"/>
+          <w:color w:val="000000"/>
+          <w:sz w:val="20"/>
+          <w:szCs w:val="19"/>
+          <w:lang w:val="en-US"/>
+        </w:rPr>
+      </w:pPr>
+      <w:r>
+        <w:rPr>
+          <w:rFonts w:ascii="Consolas" w:hAnsi="Consolas" w:cs="Consolas"/>
+          <w:color w:val="000000"/>
+          <w:sz w:val="20"/>
+          <w:szCs w:val="19"/>
+          <w:lang w:val="en-US"/>
+        </w:rPr>
+        <w:t xml:space="preserve">            return maxWatermarkLength;</w:t>
+      </w:r>
+    </w:p>
+    <w:p>
+      <w:pPr>
+        <w:autoSpaceDE w:val="0"/>
+        <w:autoSpaceDN w:val="0"/>
+        <w:adjustRightInd w:val="0"/>
+        <w:spacing w:after="0" w:line="240" w:lineRule="auto"/>
+        <w:ind w:firstLine="0"/>
+        <w:jc w:val="left"/>
+        <w:rPr>
+          <w:rFonts w:ascii="Consolas" w:hAnsi="Consolas" w:cs="Consolas"/>
+          <w:color w:val="000000"/>
+          <w:sz w:val="20"/>
+          <w:szCs w:val="19"/>
+          <w:lang w:val="en-US"/>
+        </w:rPr>
+      </w:pPr>
+      <w:r>
+        <w:rPr>
+          <w:rFonts w:ascii="Consolas" w:hAnsi="Consolas" w:cs="Consolas"/>
+          <w:color w:val="000000"/>
+          <w:sz w:val="20"/>
+          <w:szCs w:val="19"/>
+          <w:lang w:val="en-US"/>
+        </w:rPr>
+        <w:t xml:space="preserve">        }</w:t>
+      </w:r>
+    </w:p>
+    <w:p/>
+    <w:p>
+      <w:pPr>
+        <w:autoSpaceDE w:val="0"/>
+        <w:autoSpaceDN w:val="0"/>
+        <w:adjustRightInd w:val="0"/>
+        <w:spacing w:after="0" w:line="240" w:lineRule="auto"/>
+        <w:ind w:firstLine="708"/>
+        <w:jc w:val="left"/>
+        <w:rPr>
+          <w:rFonts w:ascii="Consolas" w:hAnsi="Consolas" w:cs="Consolas"/>
+          <w:color w:val="000000"/>
+          <w:sz w:val="20"/>
+          <w:szCs w:val="19"/>
+          <w:lang w:val="en-US"/>
+        </w:rPr>
+      </w:pPr>
+      <w:r>
+        <w:rPr>
+          <w:rFonts w:ascii="Consolas" w:hAnsi="Consolas" w:cs="Consolas"/>
+          <w:color w:val="000000"/>
+          <w:sz w:val="20"/>
+          <w:szCs w:val="19"/>
+          <w:lang w:val="en-US"/>
+        </w:rPr>
+        <w:t xml:space="preserve">private static int </w:t>
+      </w:r>
+      <w:proofErr w:type="gramStart"/>
+      <w:r>
+        <w:rPr>
+          <w:rFonts w:ascii="Consolas" w:hAnsi="Consolas" w:cs="Consolas"/>
+          <w:color w:val="000000"/>
+          <w:sz w:val="20"/>
+          <w:szCs w:val="19"/>
+          <w:lang w:val="en-US"/>
+        </w:rPr>
+        <w:t>MaxSquaredNumber(</w:t>
+      </w:r>
+      <w:proofErr w:type="gramEnd"/>
+      <w:r>
+        <w:rPr>
+          <w:rFonts w:ascii="Consolas" w:hAnsi="Consolas" w:cs="Consolas"/>
+          <w:color w:val="000000"/>
+          <w:sz w:val="20"/>
+          <w:szCs w:val="19"/>
+          <w:lang w:val="en-US"/>
+        </w:rPr>
+        <w:t>int number)</w:t>
+      </w:r>
+    </w:p>
+    <w:p>
+      <w:pPr>
+        <w:autoSpaceDE w:val="0"/>
+        <w:autoSpaceDN w:val="0"/>
+        <w:adjustRightInd w:val="0"/>
+        <w:spacing w:after="0" w:line="240" w:lineRule="auto"/>
+        <w:ind w:firstLine="0"/>
+        <w:jc w:val="left"/>
+        <w:rPr>
+          <w:rFonts w:ascii="Consolas" w:hAnsi="Consolas" w:cs="Consolas"/>
+          <w:color w:val="000000"/>
+          <w:sz w:val="20"/>
+          <w:szCs w:val="19"/>
+          <w:lang w:val="en-US"/>
+        </w:rPr>
+      </w:pPr>
+      <w:r>
+        <w:rPr>
+          <w:rFonts w:ascii="Consolas" w:hAnsi="Consolas" w:cs="Consolas"/>
+          <w:color w:val="000000"/>
+          <w:sz w:val="20"/>
+          <w:szCs w:val="19"/>
+          <w:lang w:val="en-US"/>
+        </w:rPr>
+        <w:t xml:space="preserve">        {</w:t>
+      </w:r>
+    </w:p>
+    <w:p>
+      <w:pPr>
+        <w:autoSpaceDE w:val="0"/>
+        <w:autoSpaceDN w:val="0"/>
+        <w:adjustRightInd w:val="0"/>
+        <w:spacing w:after="0" w:line="240" w:lineRule="auto"/>
+        <w:ind w:firstLine="0"/>
+        <w:jc w:val="left"/>
+        <w:rPr>
+          <w:rFonts w:ascii="Consolas" w:hAnsi="Consolas" w:cs="Consolas"/>
+          <w:color w:val="000000"/>
+          <w:sz w:val="20"/>
+          <w:szCs w:val="19"/>
+          <w:lang w:val="en-US"/>
+        </w:rPr>
+      </w:pPr>
+      <w:r>
+        <w:rPr>
+          <w:rFonts w:ascii="Consolas" w:hAnsi="Consolas" w:cs="Consolas"/>
+          <w:color w:val="000000"/>
+          <w:sz w:val="20"/>
+          <w:szCs w:val="19"/>
+          <w:lang w:val="en-US"/>
+        </w:rPr>
+        <w:t xml:space="preserve">            double root = Math.Sqrt(number);</w:t>
+      </w:r>
+    </w:p>
+    <w:p>
+      <w:pPr>
+        <w:autoSpaceDE w:val="0"/>
+        <w:autoSpaceDN w:val="0"/>
+        <w:adjustRightInd w:val="0"/>
+        <w:spacing w:after="0" w:line="240" w:lineRule="auto"/>
+        <w:ind w:firstLine="0"/>
+        <w:jc w:val="left"/>
+        <w:rPr>
+          <w:rFonts w:ascii="Consolas" w:hAnsi="Consolas" w:cs="Consolas"/>
+          <w:color w:val="000000"/>
+          <w:sz w:val="20"/>
+          <w:szCs w:val="19"/>
+          <w:lang w:val="en-US"/>
+        </w:rPr>
+      </w:pPr>
+      <w:r>
+        <w:rPr>
+          <w:rFonts w:ascii="Consolas" w:hAnsi="Consolas" w:cs="Consolas"/>
+          <w:color w:val="000000"/>
+          <w:sz w:val="20"/>
+          <w:szCs w:val="19"/>
+          <w:lang w:val="en-US"/>
+        </w:rPr>
+        <w:t xml:space="preserve">            return (int)root;</w:t>
+      </w:r>
+    </w:p>
+    <w:p>
+      <w:pPr>
+        <w:autoSpaceDE w:val="0"/>
+        <w:autoSpaceDN w:val="0"/>
+        <w:adjustRightInd w:val="0"/>
+        <w:spacing w:after="0" w:line="240" w:lineRule="auto"/>
+        <w:ind w:firstLine="0"/>
+        <w:jc w:val="left"/>
+        <w:rPr>
+          <w:rFonts w:ascii="Consolas" w:hAnsi="Consolas" w:cs="Consolas"/>
+          <w:color w:val="000000"/>
+          <w:sz w:val="20"/>
+          <w:szCs w:val="19"/>
+          <w:lang w:val="en-US"/>
+        </w:rPr>
+      </w:pPr>
+      <w:r>
+        <w:rPr>
+          <w:rFonts w:ascii="Consolas" w:hAnsi="Consolas" w:cs="Consolas"/>
+          <w:color w:val="000000"/>
+          <w:sz w:val="20"/>
+          <w:szCs w:val="19"/>
+          <w:lang w:val="en-US"/>
+        </w:rPr>
+        <w:t xml:space="preserve">        }</w:t>
+      </w:r>
+    </w:p>
+    <w:p>
+      <w:pPr>
+        <w:autoSpaceDE w:val="0"/>
+        <w:autoSpaceDN w:val="0"/>
+        <w:adjustRightInd w:val="0"/>
+        <w:spacing w:after="0" w:line="240" w:lineRule="auto"/>
+        <w:ind w:firstLine="0"/>
+        <w:jc w:val="left"/>
+        <w:rPr>
+          <w:rFonts w:ascii="Consolas" w:hAnsi="Consolas" w:cs="Consolas"/>
+          <w:color w:val="000000"/>
+          <w:sz w:val="20"/>
+          <w:szCs w:val="19"/>
+          <w:lang w:val="en-US"/>
+        </w:rPr>
+      </w:pPr>
+    </w:p>
+    <w:p>
+      <w:r>
+        <w:t xml:space="preserve">Расчет </w:t>
+      </w:r>
+      <w:r>
+        <w:t>оптимального</w:t>
+      </w:r>
+      <w:r>
+        <w:t xml:space="preserve"> размера ЦВЗ для данного изображения:</w:t>
+      </w:r>
+    </w:p>
+    <w:p>
+      <w:pPr>
+        <w:autoSpaceDE w:val="0"/>
+        <w:autoSpaceDN w:val="0"/>
+        <w:adjustRightInd w:val="0"/>
+        <w:spacing w:after="0" w:line="240" w:lineRule="auto"/>
+        <w:ind w:firstLine="0"/>
+        <w:jc w:val="left"/>
+        <w:rPr>
+          <w:rFonts w:ascii="Consolas" w:hAnsi="Consolas" w:cs="Consolas"/>
+          <w:color w:val="000000"/>
+          <w:sz w:val="20"/>
+          <w:szCs w:val="19"/>
+        </w:rPr>
+      </w:pPr>
+    </w:p>
+    <w:p>
+      <w:pPr>
+        <w:autoSpaceDE w:val="0"/>
+        <w:autoSpaceDN w:val="0"/>
+        <w:adjustRightInd w:val="0"/>
+        <w:spacing w:after="0" w:line="240" w:lineRule="auto"/>
+        <w:ind w:firstLine="0"/>
+        <w:jc w:val="left"/>
+        <w:rPr>
+          <w:rFonts w:ascii="Consolas" w:hAnsi="Consolas" w:cs="Consolas"/>
+          <w:color w:val="000000"/>
+          <w:sz w:val="20"/>
+          <w:szCs w:val="19"/>
+          <w:lang w:val="en-US"/>
+        </w:rPr>
+      </w:pPr>
+      <w:r>
+        <w:rPr>
+          <w:rFonts w:ascii="Consolas" w:hAnsi="Consolas" w:cs="Consolas"/>
+          <w:color w:val="000000"/>
+          <w:sz w:val="20"/>
+          <w:szCs w:val="19"/>
+        </w:rPr>
+        <w:t xml:space="preserve">       </w:t>
+      </w:r>
+      <w:r>
+        <w:rPr>
+          <w:rFonts w:ascii="Consolas" w:hAnsi="Consolas" w:cs="Consolas"/>
+          <w:color w:val="000000"/>
+          <w:sz w:val="20"/>
+          <w:szCs w:val="19"/>
+          <w:lang w:val="en-US"/>
+        </w:rPr>
+        <w:t xml:space="preserve">public int </w:t>
+      </w:r>
+      <w:proofErr w:type="gramStart"/>
+      <w:r>
+        <w:rPr>
+          <w:rFonts w:ascii="Consolas" w:hAnsi="Consolas" w:cs="Consolas"/>
+          <w:color w:val="000000"/>
+          <w:sz w:val="20"/>
+          <w:szCs w:val="19"/>
+          <w:lang w:val="en-US"/>
+        </w:rPr>
+        <w:t>GetOptimalWatermarkLength(</w:t>
+      </w:r>
+      <w:proofErr w:type="gramEnd"/>
+      <w:r>
+        <w:rPr>
+          <w:rFonts w:ascii="Consolas" w:hAnsi="Consolas" w:cs="Consolas"/>
+          <w:color w:val="000000"/>
+          <w:sz w:val="20"/>
+          <w:szCs w:val="19"/>
+          <w:lang w:val="en-US"/>
+        </w:rPr>
+        <w:t>DoubleImage image)</w:t>
+      </w:r>
+    </w:p>
+    <w:p>
+      <w:pPr>
+        <w:autoSpaceDE w:val="0"/>
+        <w:autoSpaceDN w:val="0"/>
+        <w:adjustRightInd w:val="0"/>
+        <w:spacing w:after="0" w:line="240" w:lineRule="auto"/>
+        <w:ind w:firstLine="0"/>
+        <w:jc w:val="left"/>
+        <w:rPr>
+          <w:rFonts w:ascii="Consolas" w:hAnsi="Consolas" w:cs="Consolas"/>
+          <w:color w:val="000000"/>
+          <w:sz w:val="20"/>
+          <w:szCs w:val="19"/>
+          <w:lang w:val="en-US"/>
+        </w:rPr>
+      </w:pPr>
+      <w:r>
+        <w:rPr>
+          <w:rFonts w:ascii="Consolas" w:hAnsi="Consolas" w:cs="Consolas"/>
+          <w:color w:val="000000"/>
+          <w:sz w:val="20"/>
+          <w:szCs w:val="19"/>
+          <w:lang w:val="en-US"/>
+        </w:rPr>
+        <w:t xml:space="preserve">        {</w:t>
+      </w:r>
+    </w:p>
+    <w:p>
+      <w:pPr>
+        <w:autoSpaceDE w:val="0"/>
+        <w:autoSpaceDN w:val="0"/>
+        <w:adjustRightInd w:val="0"/>
+        <w:spacing w:after="0" w:line="240" w:lineRule="auto"/>
+        <w:ind w:firstLine="0"/>
+        <w:jc w:val="left"/>
+        <w:rPr>
+          <w:rFonts w:ascii="Consolas" w:hAnsi="Consolas" w:cs="Consolas"/>
+          <w:color w:val="000000"/>
+          <w:sz w:val="20"/>
+          <w:szCs w:val="19"/>
+          <w:lang w:val="en-US"/>
+        </w:rPr>
+      </w:pPr>
+      <w:r>
+        <w:rPr>
+          <w:rFonts w:ascii="Consolas" w:hAnsi="Consolas" w:cs="Consolas"/>
+          <w:color w:val="000000"/>
+          <w:sz w:val="20"/>
+          <w:szCs w:val="19"/>
+          <w:lang w:val="en-US"/>
+        </w:rPr>
+        <w:t xml:space="preserve">            Watermark watermark = new </w:t>
+      </w:r>
+      <w:proofErr w:type="gramStart"/>
+      <w:r>
+        <w:rPr>
+          <w:rFonts w:ascii="Consolas" w:hAnsi="Consolas" w:cs="Consolas"/>
+          <w:color w:val="000000"/>
+          <w:sz w:val="20"/>
+          <w:szCs w:val="19"/>
+          <w:lang w:val="en-US"/>
+        </w:rPr>
+        <w:t>Watermark(</w:t>
+      </w:r>
+      <w:proofErr w:type="gramEnd"/>
+      <w:r>
+        <w:rPr>
+          <w:rFonts w:ascii="Consolas" w:hAnsi="Consolas" w:cs="Consolas"/>
+          <w:color w:val="000000"/>
+          <w:sz w:val="20"/>
+          <w:szCs w:val="19"/>
+          <w:lang w:val="en-US"/>
+        </w:rPr>
+        <w:t>image.Height * image.Width);</w:t>
+      </w:r>
+    </w:p>
+    <w:p>
+      <w:pPr>
+        <w:autoSpaceDE w:val="0"/>
+        <w:autoSpaceDN w:val="0"/>
+        <w:adjustRightInd w:val="0"/>
+        <w:spacing w:after="0" w:line="240" w:lineRule="auto"/>
+        <w:ind w:firstLine="0"/>
+        <w:jc w:val="left"/>
+        <w:rPr>
+          <w:rFonts w:ascii="Consolas" w:hAnsi="Consolas" w:cs="Consolas"/>
+          <w:color w:val="000000"/>
+          <w:sz w:val="20"/>
+          <w:szCs w:val="19"/>
+          <w:lang w:val="en-US"/>
+        </w:rPr>
+      </w:pPr>
+      <w:r>
+        <w:rPr>
+          <w:rFonts w:ascii="Consolas" w:hAnsi="Consolas" w:cs="Consolas"/>
+          <w:color w:val="000000"/>
+          <w:sz w:val="20"/>
+          <w:szCs w:val="19"/>
+          <w:lang w:val="en-US"/>
+        </w:rPr>
+        <w:t xml:space="preserve">            </w:t>
+      </w:r>
+      <w:proofErr w:type="gramStart"/>
+      <w:r>
+        <w:rPr>
+          <w:rFonts w:ascii="Consolas" w:hAnsi="Consolas" w:cs="Consolas"/>
+          <w:color w:val="000000"/>
+          <w:sz w:val="20"/>
+          <w:szCs w:val="19"/>
+          <w:lang w:val="en-US"/>
+        </w:rPr>
+        <w:t>KIMembedComponent(</w:t>
+      </w:r>
+      <w:proofErr w:type="gramEnd"/>
+      <w:r>
+        <w:rPr>
+          <w:rFonts w:ascii="Consolas" w:hAnsi="Consolas" w:cs="Consolas"/>
+          <w:color w:val="000000"/>
+          <w:sz w:val="20"/>
+          <w:szCs w:val="19"/>
+          <w:lang w:val="en-US"/>
+        </w:rPr>
+        <w:t>image, watermark, DoubleImage.ColorComponent.Blue);</w:t>
+      </w:r>
+    </w:p>
+    <w:p>
+      <w:pPr>
+        <w:autoSpaceDE w:val="0"/>
+        <w:autoSpaceDN w:val="0"/>
+        <w:adjustRightInd w:val="0"/>
+        <w:spacing w:after="0" w:line="240" w:lineRule="auto"/>
+        <w:ind w:firstLine="0"/>
+        <w:jc w:val="left"/>
+        <w:rPr>
+          <w:rFonts w:ascii="Consolas" w:hAnsi="Consolas" w:cs="Consolas"/>
+          <w:color w:val="000000"/>
+          <w:sz w:val="20"/>
+          <w:szCs w:val="19"/>
+          <w:lang w:val="en-US"/>
+        </w:rPr>
+      </w:pPr>
+      <w:r>
+        <w:rPr>
+          <w:rFonts w:ascii="Consolas" w:hAnsi="Consolas" w:cs="Consolas"/>
+          <w:color w:val="000000"/>
+          <w:sz w:val="20"/>
+          <w:szCs w:val="19"/>
+          <w:lang w:val="en-US"/>
+        </w:rPr>
+        <w:t xml:space="preserve">            int result = p;</w:t>
+      </w:r>
+    </w:p>
+    <w:p>
+      <w:pPr>
+        <w:autoSpaceDE w:val="0"/>
+        <w:autoSpaceDN w:val="0"/>
+        <w:adjustRightInd w:val="0"/>
+        <w:spacing w:after="0" w:line="240" w:lineRule="auto"/>
+        <w:ind w:firstLine="0"/>
+        <w:jc w:val="left"/>
+        <w:rPr>
+          <w:rFonts w:ascii="Consolas" w:hAnsi="Consolas" w:cs="Consolas"/>
+          <w:color w:val="000000"/>
+          <w:sz w:val="20"/>
+          <w:szCs w:val="19"/>
+          <w:lang w:val="en-US"/>
+        </w:rPr>
+      </w:pPr>
+      <w:r>
+        <w:rPr>
+          <w:rFonts w:ascii="Consolas" w:hAnsi="Consolas" w:cs="Consolas"/>
+          <w:color w:val="000000"/>
+          <w:sz w:val="20"/>
+          <w:szCs w:val="19"/>
+          <w:lang w:val="en-US"/>
+        </w:rPr>
+        <w:t xml:space="preserve">            p = 0;</w:t>
+      </w:r>
+    </w:p>
+    <w:p>
+      <w:pPr>
+        <w:autoSpaceDE w:val="0"/>
+        <w:autoSpaceDN w:val="0"/>
+        <w:adjustRightInd w:val="0"/>
+        <w:spacing w:after="0" w:line="240" w:lineRule="auto"/>
+        <w:ind w:firstLine="0"/>
+        <w:jc w:val="left"/>
+        <w:rPr>
+          <w:rFonts w:ascii="Consolas" w:hAnsi="Consolas" w:cs="Consolas"/>
+          <w:color w:val="000000"/>
+          <w:sz w:val="20"/>
+          <w:szCs w:val="19"/>
+          <w:lang w:val="en-US"/>
+        </w:rPr>
+      </w:pPr>
+      <w:r>
+        <w:rPr>
+          <w:rFonts w:ascii="Consolas" w:hAnsi="Consolas" w:cs="Consolas"/>
+          <w:color w:val="000000"/>
+          <w:sz w:val="20"/>
+          <w:szCs w:val="19"/>
+          <w:lang w:val="en-US"/>
+        </w:rPr>
+        <w:t xml:space="preserve">            return result;</w:t>
+      </w:r>
+    </w:p>
+    <w:p>
+      <w:pPr>
+        <w:autoSpaceDE w:val="0"/>
+        <w:autoSpaceDN w:val="0"/>
+        <w:adjustRightInd w:val="0"/>
+        <w:spacing w:after="0" w:line="240" w:lineRule="auto"/>
+        <w:ind w:firstLine="0"/>
+        <w:jc w:val="left"/>
+        <w:rPr>
+          <w:rFonts w:ascii="Consolas" w:hAnsi="Consolas" w:cs="Consolas"/>
+          <w:color w:val="000000"/>
+          <w:sz w:val="20"/>
+          <w:szCs w:val="19"/>
+          <w:lang w:val="en-US"/>
+        </w:rPr>
+      </w:pPr>
+      <w:r>
+        <w:rPr>
+          <w:rFonts w:ascii="Consolas" w:hAnsi="Consolas" w:cs="Consolas"/>
+          <w:color w:val="000000"/>
+          <w:sz w:val="20"/>
+          <w:szCs w:val="19"/>
+          <w:lang w:val="en-US"/>
+        </w:rPr>
+        <w:t xml:space="preserve">        }</w:t>
+      </w:r>
+    </w:p>
+    <w:p>
+      <w:pPr>
+        <w:rPr>
+          <w:lang w:val="en-US"/>
+        </w:rPr>
+      </w:pPr>
+      <w:r>
+        <w:rPr>
+          <w:lang w:val="en-US"/>
+        </w:rPr>
+        <w:br w:type="page"/>
+      </w:r>
+    </w:p>
+    <w:p>
+      <w:pPr>
+        <w:pStyle w:val="a"/>
+      </w:pPr>
+      <w:r>
+        <w:lastRenderedPageBreak/>
+        <w:t>Приложение К</w:t>
+      </w:r>
+    </w:p>
+    <w:p>
+      <w:pPr>
+        <w:rPr>
+          <w:b/>
+        </w:rPr>
+      </w:pPr>
+      <w:r>
+        <w:rPr>
+          <w:b/>
+        </w:rPr>
+        <w:t>Код функций для расчета процента совпадения двух ЦВЗ</w:t>
+      </w:r>
+    </w:p>
+    <w:p>
+      <w:pPr>
+        <w:autoSpaceDE w:val="0"/>
+        <w:autoSpaceDN w:val="0"/>
+        <w:adjustRightInd w:val="0"/>
+        <w:spacing w:after="0" w:line="240" w:lineRule="auto"/>
+        <w:ind w:firstLine="708"/>
+        <w:jc w:val="left"/>
+        <w:rPr>
+          <w:rFonts w:ascii="Consolas" w:hAnsi="Consolas" w:cs="Consolas"/>
+          <w:color w:val="000000"/>
+          <w:sz w:val="20"/>
+          <w:szCs w:val="19"/>
+          <w:lang w:val="en-US"/>
+        </w:rPr>
+      </w:pPr>
+      <w:r>
+        <w:rPr>
+          <w:rFonts w:ascii="Consolas" w:hAnsi="Consolas" w:cs="Consolas"/>
+          <w:color w:val="000000"/>
+          <w:sz w:val="20"/>
+          <w:szCs w:val="19"/>
+          <w:lang w:val="en-US"/>
+        </w:rPr>
+        <w:t xml:space="preserve">public int </w:t>
+      </w:r>
+      <w:proofErr w:type="gramStart"/>
+      <w:r>
+        <w:rPr>
+          <w:rFonts w:ascii="Consolas" w:hAnsi="Consolas" w:cs="Consolas"/>
+          <w:color w:val="000000"/>
+          <w:sz w:val="20"/>
+          <w:szCs w:val="19"/>
+          <w:lang w:val="en-US"/>
+        </w:rPr>
+        <w:t>CompareBitToBit(</w:t>
+      </w:r>
+      <w:proofErr w:type="gramEnd"/>
+      <w:r>
+        <w:rPr>
+          <w:rFonts w:ascii="Consolas" w:hAnsi="Consolas" w:cs="Consolas"/>
+          <w:color w:val="000000"/>
+          <w:sz w:val="20"/>
+          <w:szCs w:val="19"/>
+          <w:lang w:val="en-US"/>
+        </w:rPr>
+        <w:t>Watermark watermark)</w:t>
+      </w:r>
+    </w:p>
+    <w:p>
+      <w:pPr>
+        <w:autoSpaceDE w:val="0"/>
+        <w:autoSpaceDN w:val="0"/>
+        <w:adjustRightInd w:val="0"/>
+        <w:spacing w:after="0" w:line="240" w:lineRule="auto"/>
+        <w:ind w:firstLine="0"/>
+        <w:jc w:val="left"/>
+        <w:rPr>
+          <w:rFonts w:ascii="Consolas" w:hAnsi="Consolas" w:cs="Consolas"/>
+          <w:color w:val="000000"/>
+          <w:sz w:val="20"/>
+          <w:szCs w:val="19"/>
+          <w:lang w:val="en-US"/>
+        </w:rPr>
+      </w:pPr>
+      <w:r>
+        <w:rPr>
+          <w:rFonts w:ascii="Consolas" w:hAnsi="Consolas" w:cs="Consolas"/>
+          <w:color w:val="000000"/>
+          <w:sz w:val="20"/>
+          <w:szCs w:val="19"/>
+          <w:lang w:val="en-US"/>
+        </w:rPr>
+        <w:t xml:space="preserve">        {</w:t>
+      </w:r>
+    </w:p>
+    <w:p>
+      <w:pPr>
+        <w:autoSpaceDE w:val="0"/>
+        <w:autoSpaceDN w:val="0"/>
+        <w:adjustRightInd w:val="0"/>
+        <w:spacing w:after="0" w:line="240" w:lineRule="auto"/>
+        <w:ind w:firstLine="0"/>
+        <w:jc w:val="left"/>
+        <w:rPr>
+          <w:rFonts w:ascii="Consolas" w:hAnsi="Consolas" w:cs="Consolas"/>
+          <w:color w:val="000000"/>
+          <w:sz w:val="20"/>
+          <w:szCs w:val="19"/>
+          <w:lang w:val="en-US"/>
+        </w:rPr>
+      </w:pPr>
+      <w:r>
+        <w:rPr>
+          <w:rFonts w:ascii="Consolas" w:hAnsi="Consolas" w:cs="Consolas"/>
+          <w:color w:val="000000"/>
+          <w:sz w:val="20"/>
+          <w:szCs w:val="19"/>
+          <w:lang w:val="en-US"/>
+        </w:rPr>
+        <w:t xml:space="preserve">            int equalBits = 0;</w:t>
+      </w:r>
+    </w:p>
+    <w:p>
+      <w:pPr>
+        <w:autoSpaceDE w:val="0"/>
+        <w:autoSpaceDN w:val="0"/>
+        <w:adjustRightInd w:val="0"/>
+        <w:spacing w:after="0" w:line="240" w:lineRule="auto"/>
+        <w:ind w:firstLine="0"/>
+        <w:jc w:val="left"/>
+        <w:rPr>
+          <w:rFonts w:ascii="Consolas" w:hAnsi="Consolas" w:cs="Consolas"/>
+          <w:color w:val="000000"/>
+          <w:sz w:val="20"/>
+          <w:szCs w:val="19"/>
+          <w:lang w:val="en-US"/>
+        </w:rPr>
+      </w:pPr>
+      <w:r>
+        <w:rPr>
+          <w:rFonts w:ascii="Consolas" w:hAnsi="Consolas" w:cs="Consolas"/>
+          <w:color w:val="000000"/>
+          <w:sz w:val="20"/>
+          <w:szCs w:val="19"/>
+          <w:lang w:val="en-US"/>
+        </w:rPr>
+        <w:t xml:space="preserve">            int comparisonLength = Math.Min(</w:t>
+      </w:r>
+      <w:proofErr w:type="gramStart"/>
+      <w:r>
+        <w:rPr>
+          <w:rFonts w:ascii="Consolas" w:hAnsi="Consolas" w:cs="Consolas"/>
+          <w:color w:val="000000"/>
+          <w:sz w:val="20"/>
+          <w:szCs w:val="19"/>
+          <w:lang w:val="en-US"/>
+        </w:rPr>
+        <w:t>this.Length</w:t>
+      </w:r>
+      <w:proofErr w:type="gramEnd"/>
+      <w:r>
+        <w:rPr>
+          <w:rFonts w:ascii="Consolas" w:hAnsi="Consolas" w:cs="Consolas"/>
+          <w:color w:val="000000"/>
+          <w:sz w:val="20"/>
+          <w:szCs w:val="19"/>
+          <w:lang w:val="en-US"/>
+        </w:rPr>
+        <w:t>, watermark.Length);</w:t>
+      </w:r>
+    </w:p>
+    <w:p>
+      <w:pPr>
+        <w:autoSpaceDE w:val="0"/>
+        <w:autoSpaceDN w:val="0"/>
+        <w:adjustRightInd w:val="0"/>
+        <w:spacing w:after="0" w:line="240" w:lineRule="auto"/>
+        <w:ind w:firstLine="0"/>
+        <w:jc w:val="left"/>
+        <w:rPr>
+          <w:rFonts w:ascii="Consolas" w:hAnsi="Consolas" w:cs="Consolas"/>
+          <w:color w:val="000000"/>
+          <w:sz w:val="20"/>
+          <w:szCs w:val="19"/>
+          <w:lang w:val="en-US"/>
+        </w:rPr>
+      </w:pPr>
+      <w:r>
+        <w:rPr>
+          <w:rFonts w:ascii="Consolas" w:hAnsi="Consolas" w:cs="Consolas"/>
+          <w:color w:val="000000"/>
+          <w:sz w:val="20"/>
+          <w:szCs w:val="19"/>
+          <w:lang w:val="en-US"/>
+        </w:rPr>
+        <w:t xml:space="preserve">            for (int i = 0; i &lt; comparisonLength; i++)</w:t>
+      </w:r>
+    </w:p>
+    <w:p>
+      <w:pPr>
+        <w:autoSpaceDE w:val="0"/>
+        <w:autoSpaceDN w:val="0"/>
+        <w:adjustRightInd w:val="0"/>
+        <w:spacing w:after="0" w:line="240" w:lineRule="auto"/>
+        <w:ind w:firstLine="0"/>
+        <w:jc w:val="left"/>
+        <w:rPr>
+          <w:rFonts w:ascii="Consolas" w:hAnsi="Consolas" w:cs="Consolas"/>
+          <w:color w:val="000000"/>
+          <w:sz w:val="20"/>
+          <w:szCs w:val="19"/>
+          <w:lang w:val="en-US"/>
+        </w:rPr>
+      </w:pPr>
+      <w:r>
+        <w:rPr>
+          <w:rFonts w:ascii="Consolas" w:hAnsi="Consolas" w:cs="Consolas"/>
+          <w:color w:val="000000"/>
+          <w:sz w:val="20"/>
+          <w:szCs w:val="19"/>
+          <w:lang w:val="en-US"/>
+        </w:rPr>
+        <w:t xml:space="preserve">            {</w:t>
+      </w:r>
+    </w:p>
+    <w:p>
+      <w:pPr>
+        <w:autoSpaceDE w:val="0"/>
+        <w:autoSpaceDN w:val="0"/>
+        <w:adjustRightInd w:val="0"/>
+        <w:spacing w:after="0" w:line="240" w:lineRule="auto"/>
+        <w:ind w:firstLine="0"/>
+        <w:jc w:val="left"/>
+        <w:rPr>
+          <w:rFonts w:ascii="Consolas" w:hAnsi="Consolas" w:cs="Consolas"/>
+          <w:color w:val="000000"/>
+          <w:sz w:val="20"/>
+          <w:szCs w:val="19"/>
+          <w:lang w:val="en-US"/>
+        </w:rPr>
+      </w:pPr>
+      <w:r>
+        <w:rPr>
+          <w:rFonts w:ascii="Consolas" w:hAnsi="Consolas" w:cs="Consolas"/>
+          <w:color w:val="000000"/>
+          <w:sz w:val="20"/>
+          <w:szCs w:val="19"/>
+          <w:lang w:val="en-US"/>
+        </w:rPr>
+        <w:t xml:space="preserve">                if (</w:t>
+      </w:r>
+      <w:proofErr w:type="gramStart"/>
+      <w:r>
+        <w:rPr>
+          <w:rFonts w:ascii="Consolas" w:hAnsi="Consolas" w:cs="Consolas"/>
+          <w:color w:val="000000"/>
+          <w:sz w:val="20"/>
+          <w:szCs w:val="19"/>
+          <w:lang w:val="en-US"/>
+        </w:rPr>
+        <w:t>watermark._</w:t>
+      </w:r>
+      <w:proofErr w:type="gramEnd"/>
+      <w:r>
+        <w:rPr>
+          <w:rFonts w:ascii="Consolas" w:hAnsi="Consolas" w:cs="Consolas"/>
+          <w:color w:val="000000"/>
+          <w:sz w:val="20"/>
+          <w:szCs w:val="19"/>
+          <w:lang w:val="en-US"/>
+        </w:rPr>
+        <w:t>bits[i] == this._bits[i])</w:t>
+      </w:r>
+    </w:p>
+    <w:p>
+      <w:pPr>
+        <w:autoSpaceDE w:val="0"/>
+        <w:autoSpaceDN w:val="0"/>
+        <w:adjustRightInd w:val="0"/>
+        <w:spacing w:after="0" w:line="240" w:lineRule="auto"/>
+        <w:ind w:firstLine="0"/>
+        <w:jc w:val="left"/>
+        <w:rPr>
+          <w:rFonts w:ascii="Consolas" w:hAnsi="Consolas" w:cs="Consolas"/>
+          <w:color w:val="000000"/>
+          <w:sz w:val="20"/>
+          <w:szCs w:val="19"/>
+          <w:lang w:val="en-US"/>
+        </w:rPr>
+      </w:pPr>
+      <w:r>
+        <w:rPr>
+          <w:rFonts w:ascii="Consolas" w:hAnsi="Consolas" w:cs="Consolas"/>
+          <w:color w:val="000000"/>
+          <w:sz w:val="20"/>
+          <w:szCs w:val="19"/>
+          <w:lang w:val="en-US"/>
+        </w:rPr>
+        <w:t xml:space="preserve">                    equalBits++;</w:t>
+      </w:r>
+    </w:p>
+    <w:p>
+      <w:pPr>
+        <w:autoSpaceDE w:val="0"/>
+        <w:autoSpaceDN w:val="0"/>
+        <w:adjustRightInd w:val="0"/>
+        <w:spacing w:after="0" w:line="240" w:lineRule="auto"/>
+        <w:ind w:firstLine="0"/>
+        <w:jc w:val="left"/>
+        <w:rPr>
+          <w:rFonts w:ascii="Consolas" w:hAnsi="Consolas" w:cs="Consolas"/>
+          <w:color w:val="000000"/>
+          <w:sz w:val="20"/>
+          <w:szCs w:val="19"/>
+          <w:lang w:val="en-US"/>
+        </w:rPr>
+      </w:pPr>
+      <w:r>
+        <w:rPr>
+          <w:rFonts w:ascii="Consolas" w:hAnsi="Consolas" w:cs="Consolas"/>
+          <w:color w:val="000000"/>
+          <w:sz w:val="20"/>
+          <w:szCs w:val="19"/>
+          <w:lang w:val="en-US"/>
+        </w:rPr>
+        <w:t xml:space="preserve">            }</w:t>
+      </w:r>
+    </w:p>
+    <w:p>
+      <w:pPr>
+        <w:autoSpaceDE w:val="0"/>
+        <w:autoSpaceDN w:val="0"/>
+        <w:adjustRightInd w:val="0"/>
+        <w:spacing w:after="0" w:line="240" w:lineRule="auto"/>
+        <w:ind w:firstLine="0"/>
+        <w:jc w:val="left"/>
+        <w:rPr>
+          <w:rFonts w:ascii="Consolas" w:hAnsi="Consolas" w:cs="Consolas"/>
+          <w:color w:val="000000"/>
+          <w:sz w:val="20"/>
+          <w:szCs w:val="19"/>
+          <w:lang w:val="en-US"/>
+        </w:rPr>
+      </w:pPr>
+      <w:r>
+        <w:rPr>
+          <w:rFonts w:ascii="Consolas" w:hAnsi="Consolas" w:cs="Consolas"/>
+          <w:color w:val="000000"/>
+          <w:sz w:val="20"/>
+          <w:szCs w:val="19"/>
+          <w:lang w:val="en-US"/>
+        </w:rPr>
+        <w:t xml:space="preserve">            return equalBits;</w:t>
+      </w:r>
+    </w:p>
+    <w:p>
+      <w:pPr>
+        <w:autoSpaceDE w:val="0"/>
+        <w:autoSpaceDN w:val="0"/>
+        <w:adjustRightInd w:val="0"/>
+        <w:spacing w:after="0" w:line="240" w:lineRule="auto"/>
+        <w:ind w:firstLine="0"/>
+        <w:jc w:val="left"/>
+        <w:rPr>
+          <w:rFonts w:ascii="Consolas" w:hAnsi="Consolas" w:cs="Consolas"/>
+          <w:color w:val="000000"/>
+          <w:sz w:val="20"/>
+          <w:szCs w:val="19"/>
+          <w:lang w:val="en-US"/>
+        </w:rPr>
+      </w:pPr>
+      <w:r>
+        <w:rPr>
+          <w:rFonts w:ascii="Consolas" w:hAnsi="Consolas" w:cs="Consolas"/>
+          <w:color w:val="000000"/>
+          <w:sz w:val="20"/>
+          <w:szCs w:val="19"/>
+          <w:lang w:val="en-US"/>
+        </w:rPr>
+        <w:t xml:space="preserve">        }</w:t>
+      </w:r>
+    </w:p>
+    <w:p>
+      <w:pPr>
+        <w:autoSpaceDE w:val="0"/>
+        <w:autoSpaceDN w:val="0"/>
+        <w:adjustRightInd w:val="0"/>
+        <w:spacing w:after="0" w:line="240" w:lineRule="auto"/>
+        <w:ind w:firstLine="0"/>
+        <w:jc w:val="left"/>
+        <w:rPr>
+          <w:rFonts w:ascii="Consolas" w:hAnsi="Consolas" w:cs="Consolas"/>
+          <w:color w:val="000000"/>
+          <w:sz w:val="20"/>
+          <w:szCs w:val="19"/>
+          <w:lang w:val="en-US"/>
+        </w:rPr>
+      </w:pPr>
+    </w:p>
+    <w:p>
+      <w:pPr>
+        <w:autoSpaceDE w:val="0"/>
+        <w:autoSpaceDN w:val="0"/>
+        <w:adjustRightInd w:val="0"/>
+        <w:spacing w:after="0" w:line="240" w:lineRule="auto"/>
+        <w:ind w:left="708" w:firstLine="0"/>
+        <w:jc w:val="left"/>
+        <w:rPr>
+          <w:rFonts w:ascii="Consolas" w:hAnsi="Consolas" w:cs="Consolas"/>
+          <w:color w:val="000000"/>
+          <w:sz w:val="20"/>
+          <w:szCs w:val="19"/>
+          <w:lang w:val="en-US"/>
+        </w:rPr>
+      </w:pPr>
+      <w:r>
+        <w:rPr>
+          <w:rFonts w:ascii="Consolas" w:hAnsi="Consolas" w:cs="Consolas"/>
+          <w:color w:val="000000"/>
+          <w:sz w:val="20"/>
+          <w:szCs w:val="19"/>
+          <w:lang w:val="en-US"/>
+        </w:rPr>
+        <w:t xml:space="preserve">static string </w:t>
+      </w:r>
+      <w:proofErr w:type="gramStart"/>
+      <w:r>
+        <w:rPr>
+          <w:rFonts w:ascii="Consolas" w:hAnsi="Consolas" w:cs="Consolas"/>
+          <w:color w:val="000000"/>
+          <w:sz w:val="20"/>
+          <w:szCs w:val="19"/>
+          <w:lang w:val="en-US"/>
+        </w:rPr>
+        <w:t>LongestCommonSubstring(</w:t>
+      </w:r>
+      <w:proofErr w:type="gramEnd"/>
+      <w:r>
+        <w:rPr>
+          <w:rFonts w:ascii="Consolas" w:hAnsi="Consolas" w:cs="Consolas"/>
+          <w:color w:val="000000"/>
+          <w:sz w:val="20"/>
+          <w:szCs w:val="19"/>
+          <w:lang w:val="en-US"/>
+        </w:rPr>
+        <w:t>string a, string b)</w:t>
+      </w:r>
+    </w:p>
+    <w:p>
+      <w:pPr>
+        <w:autoSpaceDE w:val="0"/>
+        <w:autoSpaceDN w:val="0"/>
+        <w:adjustRightInd w:val="0"/>
+        <w:spacing w:after="0" w:line="240" w:lineRule="auto"/>
+        <w:ind w:firstLine="0"/>
+        <w:jc w:val="left"/>
+        <w:rPr>
+          <w:rFonts w:ascii="Consolas" w:hAnsi="Consolas" w:cs="Consolas"/>
+          <w:color w:val="000000"/>
+          <w:sz w:val="20"/>
+          <w:szCs w:val="19"/>
+          <w:lang w:val="en-US"/>
+        </w:rPr>
+      </w:pPr>
+      <w:r>
+        <w:rPr>
+          <w:rFonts w:ascii="Consolas" w:hAnsi="Consolas" w:cs="Consolas"/>
+          <w:color w:val="000000"/>
+          <w:sz w:val="20"/>
+          <w:szCs w:val="19"/>
+          <w:lang w:val="en-US"/>
+        </w:rPr>
+        <w:t xml:space="preserve">        {</w:t>
+      </w:r>
+    </w:p>
+    <w:p>
+      <w:pPr>
+        <w:autoSpaceDE w:val="0"/>
+        <w:autoSpaceDN w:val="0"/>
+        <w:adjustRightInd w:val="0"/>
+        <w:spacing w:after="0" w:line="240" w:lineRule="auto"/>
+        <w:ind w:firstLine="0"/>
+        <w:jc w:val="left"/>
+        <w:rPr>
+          <w:rFonts w:ascii="Consolas" w:hAnsi="Consolas" w:cs="Consolas"/>
+          <w:color w:val="000000"/>
+          <w:sz w:val="20"/>
+          <w:szCs w:val="19"/>
+          <w:lang w:val="en-US"/>
+        </w:rPr>
+      </w:pPr>
+      <w:r>
+        <w:rPr>
+          <w:rFonts w:ascii="Consolas" w:hAnsi="Consolas" w:cs="Consolas"/>
+          <w:color w:val="000000"/>
+          <w:sz w:val="20"/>
+          <w:szCs w:val="19"/>
+          <w:lang w:val="en-US"/>
+        </w:rPr>
+        <w:t xml:space="preserve">            var n = </w:t>
+      </w:r>
+      <w:proofErr w:type="gramStart"/>
+      <w:r>
+        <w:rPr>
+          <w:rFonts w:ascii="Consolas" w:hAnsi="Consolas" w:cs="Consolas"/>
+          <w:color w:val="000000"/>
+          <w:sz w:val="20"/>
+          <w:szCs w:val="19"/>
+          <w:lang w:val="en-US"/>
+        </w:rPr>
+        <w:t>a.Length</w:t>
+      </w:r>
+      <w:proofErr w:type="gramEnd"/>
+      <w:r>
+        <w:rPr>
+          <w:rFonts w:ascii="Consolas" w:hAnsi="Consolas" w:cs="Consolas"/>
+          <w:color w:val="000000"/>
+          <w:sz w:val="20"/>
+          <w:szCs w:val="19"/>
+          <w:lang w:val="en-US"/>
+        </w:rPr>
+        <w:t>;</w:t>
+      </w:r>
+    </w:p>
+    <w:p>
+      <w:pPr>
+        <w:autoSpaceDE w:val="0"/>
+        <w:autoSpaceDN w:val="0"/>
+        <w:adjustRightInd w:val="0"/>
+        <w:spacing w:after="0" w:line="240" w:lineRule="auto"/>
+        <w:ind w:firstLine="0"/>
+        <w:jc w:val="left"/>
+        <w:rPr>
+          <w:rFonts w:ascii="Consolas" w:hAnsi="Consolas" w:cs="Consolas"/>
+          <w:color w:val="000000"/>
+          <w:sz w:val="20"/>
+          <w:szCs w:val="19"/>
+          <w:lang w:val="en-US"/>
+        </w:rPr>
+      </w:pPr>
+      <w:r>
+        <w:rPr>
+          <w:rFonts w:ascii="Consolas" w:hAnsi="Consolas" w:cs="Consolas"/>
+          <w:color w:val="000000"/>
+          <w:sz w:val="20"/>
+          <w:szCs w:val="19"/>
+          <w:lang w:val="en-US"/>
+        </w:rPr>
+        <w:t xml:space="preserve">            var m = </w:t>
+      </w:r>
+      <w:proofErr w:type="gramStart"/>
+      <w:r>
+        <w:rPr>
+          <w:rFonts w:ascii="Consolas" w:hAnsi="Consolas" w:cs="Consolas"/>
+          <w:color w:val="000000"/>
+          <w:sz w:val="20"/>
+          <w:szCs w:val="19"/>
+          <w:lang w:val="en-US"/>
+        </w:rPr>
+        <w:t>b.Length</w:t>
+      </w:r>
+      <w:proofErr w:type="gramEnd"/>
+      <w:r>
+        <w:rPr>
+          <w:rFonts w:ascii="Consolas" w:hAnsi="Consolas" w:cs="Consolas"/>
+          <w:color w:val="000000"/>
+          <w:sz w:val="20"/>
+          <w:szCs w:val="19"/>
+          <w:lang w:val="en-US"/>
+        </w:rPr>
+        <w:t>;</w:t>
+      </w:r>
+    </w:p>
+    <w:p>
+      <w:pPr>
+        <w:autoSpaceDE w:val="0"/>
+        <w:autoSpaceDN w:val="0"/>
+        <w:adjustRightInd w:val="0"/>
+        <w:spacing w:after="0" w:line="240" w:lineRule="auto"/>
+        <w:ind w:firstLine="0"/>
+        <w:jc w:val="left"/>
+        <w:rPr>
+          <w:rFonts w:ascii="Consolas" w:hAnsi="Consolas" w:cs="Consolas"/>
+          <w:color w:val="000000"/>
+          <w:sz w:val="20"/>
+          <w:szCs w:val="19"/>
+          <w:lang w:val="en-US"/>
+        </w:rPr>
+      </w:pPr>
+      <w:r>
+        <w:rPr>
+          <w:rFonts w:ascii="Consolas" w:hAnsi="Consolas" w:cs="Consolas"/>
+          <w:color w:val="000000"/>
+          <w:sz w:val="20"/>
+          <w:szCs w:val="19"/>
+          <w:lang w:val="en-US"/>
+        </w:rPr>
+        <w:t xml:space="preserve">            var array = new </w:t>
+      </w:r>
+      <w:proofErr w:type="gramStart"/>
+      <w:r>
+        <w:rPr>
+          <w:rFonts w:ascii="Consolas" w:hAnsi="Consolas" w:cs="Consolas"/>
+          <w:color w:val="000000"/>
+          <w:sz w:val="20"/>
+          <w:szCs w:val="19"/>
+          <w:lang w:val="en-US"/>
+        </w:rPr>
+        <w:t>int[</w:t>
+      </w:r>
+      <w:proofErr w:type="gramEnd"/>
+      <w:r>
+        <w:rPr>
+          <w:rFonts w:ascii="Consolas" w:hAnsi="Consolas" w:cs="Consolas"/>
+          <w:color w:val="000000"/>
+          <w:sz w:val="20"/>
+          <w:szCs w:val="19"/>
+          <w:lang w:val="en-US"/>
+        </w:rPr>
+        <w:t>n, m];</w:t>
+      </w:r>
+    </w:p>
+    <w:p>
+      <w:pPr>
+        <w:autoSpaceDE w:val="0"/>
+        <w:autoSpaceDN w:val="0"/>
+        <w:adjustRightInd w:val="0"/>
+        <w:spacing w:after="0" w:line="240" w:lineRule="auto"/>
+        <w:ind w:firstLine="0"/>
+        <w:jc w:val="left"/>
+        <w:rPr>
+          <w:rFonts w:ascii="Consolas" w:hAnsi="Consolas" w:cs="Consolas"/>
+          <w:color w:val="000000"/>
+          <w:sz w:val="20"/>
+          <w:szCs w:val="19"/>
+          <w:lang w:val="en-US"/>
+        </w:rPr>
+      </w:pPr>
+      <w:r>
+        <w:rPr>
+          <w:rFonts w:ascii="Consolas" w:hAnsi="Consolas" w:cs="Consolas"/>
+          <w:color w:val="000000"/>
+          <w:sz w:val="20"/>
+          <w:szCs w:val="19"/>
+          <w:lang w:val="en-US"/>
+        </w:rPr>
+        <w:t xml:space="preserve">            var maxValue = 0;</w:t>
+      </w:r>
+    </w:p>
+    <w:p>
+      <w:pPr>
+        <w:autoSpaceDE w:val="0"/>
+        <w:autoSpaceDN w:val="0"/>
+        <w:adjustRightInd w:val="0"/>
+        <w:spacing w:after="0" w:line="240" w:lineRule="auto"/>
+        <w:ind w:firstLine="0"/>
+        <w:jc w:val="left"/>
+        <w:rPr>
+          <w:rFonts w:ascii="Consolas" w:hAnsi="Consolas" w:cs="Consolas"/>
+          <w:color w:val="000000"/>
+          <w:sz w:val="20"/>
+          <w:szCs w:val="19"/>
+          <w:lang w:val="en-US"/>
+        </w:rPr>
+      </w:pPr>
+      <w:r>
+        <w:rPr>
+          <w:rFonts w:ascii="Consolas" w:hAnsi="Consolas" w:cs="Consolas"/>
+          <w:color w:val="000000"/>
+          <w:sz w:val="20"/>
+          <w:szCs w:val="19"/>
+          <w:lang w:val="en-US"/>
+        </w:rPr>
+        <w:t xml:space="preserve">            var maxI = 0;</w:t>
+      </w:r>
+    </w:p>
+    <w:p>
+      <w:pPr>
+        <w:autoSpaceDE w:val="0"/>
+        <w:autoSpaceDN w:val="0"/>
+        <w:adjustRightInd w:val="0"/>
+        <w:spacing w:after="0" w:line="240" w:lineRule="auto"/>
+        <w:ind w:firstLine="0"/>
+        <w:jc w:val="left"/>
+        <w:rPr>
+          <w:rFonts w:ascii="Consolas" w:hAnsi="Consolas" w:cs="Consolas"/>
+          <w:color w:val="000000"/>
+          <w:sz w:val="20"/>
+          <w:szCs w:val="19"/>
+          <w:lang w:val="en-US"/>
+        </w:rPr>
+      </w:pPr>
+      <w:r>
+        <w:rPr>
+          <w:rFonts w:ascii="Consolas" w:hAnsi="Consolas" w:cs="Consolas"/>
+          <w:color w:val="000000"/>
+          <w:sz w:val="20"/>
+          <w:szCs w:val="19"/>
+          <w:lang w:val="en-US"/>
+        </w:rPr>
+        <w:t xml:space="preserve">            for (int i = 0; i &lt; n; i++)</w:t>
+      </w:r>
+    </w:p>
+    <w:p>
+      <w:pPr>
+        <w:autoSpaceDE w:val="0"/>
+        <w:autoSpaceDN w:val="0"/>
+        <w:adjustRightInd w:val="0"/>
+        <w:spacing w:after="0" w:line="240" w:lineRule="auto"/>
+        <w:ind w:firstLine="0"/>
+        <w:jc w:val="left"/>
+        <w:rPr>
+          <w:rFonts w:ascii="Consolas" w:hAnsi="Consolas" w:cs="Consolas"/>
+          <w:color w:val="000000"/>
+          <w:sz w:val="20"/>
+          <w:szCs w:val="19"/>
+          <w:lang w:val="en-US"/>
+        </w:rPr>
+      </w:pPr>
+      <w:r>
+        <w:rPr>
+          <w:rFonts w:ascii="Consolas" w:hAnsi="Consolas" w:cs="Consolas"/>
+          <w:color w:val="000000"/>
+          <w:sz w:val="20"/>
+          <w:szCs w:val="19"/>
+          <w:lang w:val="en-US"/>
+        </w:rPr>
+        <w:t xml:space="preserve">            {</w:t>
+      </w:r>
+    </w:p>
+    <w:p>
+      <w:pPr>
+        <w:autoSpaceDE w:val="0"/>
+        <w:autoSpaceDN w:val="0"/>
+        <w:adjustRightInd w:val="0"/>
+        <w:spacing w:after="0" w:line="240" w:lineRule="auto"/>
+        <w:ind w:firstLine="0"/>
+        <w:jc w:val="left"/>
+        <w:rPr>
+          <w:rFonts w:ascii="Consolas" w:hAnsi="Consolas" w:cs="Consolas"/>
+          <w:color w:val="000000"/>
+          <w:sz w:val="20"/>
+          <w:szCs w:val="19"/>
+          <w:lang w:val="en-US"/>
+        </w:rPr>
+      </w:pPr>
+      <w:r>
+        <w:rPr>
+          <w:rFonts w:ascii="Consolas" w:hAnsi="Consolas" w:cs="Consolas"/>
+          <w:color w:val="000000"/>
+          <w:sz w:val="20"/>
+          <w:szCs w:val="19"/>
+          <w:lang w:val="en-US"/>
+        </w:rPr>
+        <w:t xml:space="preserve">                for (int j = 0; j &lt; m; j++)</w:t>
+      </w:r>
+    </w:p>
+    <w:p>
+      <w:pPr>
+        <w:autoSpaceDE w:val="0"/>
+        <w:autoSpaceDN w:val="0"/>
+        <w:adjustRightInd w:val="0"/>
+        <w:spacing w:after="0" w:line="240" w:lineRule="auto"/>
+        <w:ind w:firstLine="0"/>
+        <w:jc w:val="left"/>
+        <w:rPr>
+          <w:rFonts w:ascii="Consolas" w:hAnsi="Consolas" w:cs="Consolas"/>
+          <w:color w:val="000000"/>
+          <w:sz w:val="20"/>
+          <w:szCs w:val="19"/>
+          <w:lang w:val="en-US"/>
+        </w:rPr>
+      </w:pPr>
+      <w:r>
+        <w:rPr>
+          <w:rFonts w:ascii="Consolas" w:hAnsi="Consolas" w:cs="Consolas"/>
+          <w:color w:val="000000"/>
+          <w:sz w:val="20"/>
+          <w:szCs w:val="19"/>
+          <w:lang w:val="en-US"/>
+        </w:rPr>
+        <w:t xml:space="preserve">                {</w:t>
+      </w:r>
+    </w:p>
+    <w:p>
+      <w:pPr>
+        <w:autoSpaceDE w:val="0"/>
+        <w:autoSpaceDN w:val="0"/>
+        <w:adjustRightInd w:val="0"/>
+        <w:spacing w:after="0" w:line="240" w:lineRule="auto"/>
+        <w:ind w:firstLine="0"/>
+        <w:jc w:val="left"/>
+        <w:rPr>
+          <w:rFonts w:ascii="Consolas" w:hAnsi="Consolas" w:cs="Consolas"/>
+          <w:color w:val="000000"/>
+          <w:sz w:val="20"/>
+          <w:szCs w:val="19"/>
+          <w:lang w:val="en-US"/>
+        </w:rPr>
+      </w:pPr>
+      <w:r>
+        <w:rPr>
+          <w:rFonts w:ascii="Consolas" w:hAnsi="Consolas" w:cs="Consolas"/>
+          <w:color w:val="000000"/>
+          <w:sz w:val="20"/>
+          <w:szCs w:val="19"/>
+          <w:lang w:val="en-US"/>
+        </w:rPr>
+        <w:t xml:space="preserve">                    if (a[i] == b[j])</w:t>
+      </w:r>
+    </w:p>
+    <w:p>
+      <w:pPr>
+        <w:autoSpaceDE w:val="0"/>
+        <w:autoSpaceDN w:val="0"/>
+        <w:adjustRightInd w:val="0"/>
+        <w:spacing w:after="0" w:line="240" w:lineRule="auto"/>
+        <w:ind w:firstLine="0"/>
+        <w:jc w:val="left"/>
+        <w:rPr>
+          <w:rFonts w:ascii="Consolas" w:hAnsi="Consolas" w:cs="Consolas"/>
+          <w:color w:val="000000"/>
+          <w:sz w:val="20"/>
+          <w:szCs w:val="19"/>
+          <w:lang w:val="en-US"/>
+        </w:rPr>
+      </w:pPr>
+      <w:r>
+        <w:rPr>
+          <w:rFonts w:ascii="Consolas" w:hAnsi="Consolas" w:cs="Consolas"/>
+          <w:color w:val="000000"/>
+          <w:sz w:val="20"/>
+          <w:szCs w:val="19"/>
+          <w:lang w:val="en-US"/>
+        </w:rPr>
+        <w:t xml:space="preserve">                    {</w:t>
+      </w:r>
+    </w:p>
+    <w:p>
+      <w:pPr>
+        <w:autoSpaceDE w:val="0"/>
+        <w:autoSpaceDN w:val="0"/>
+        <w:adjustRightInd w:val="0"/>
+        <w:spacing w:after="0" w:line="240" w:lineRule="auto"/>
+        <w:ind w:firstLine="0"/>
+        <w:jc w:val="left"/>
+        <w:rPr>
+          <w:rFonts w:ascii="Consolas" w:hAnsi="Consolas" w:cs="Consolas"/>
+          <w:color w:val="000000"/>
+          <w:sz w:val="20"/>
+          <w:szCs w:val="19"/>
+          <w:lang w:val="en-US"/>
+        </w:rPr>
+      </w:pPr>
+      <w:r>
+        <w:rPr>
+          <w:rFonts w:ascii="Consolas" w:hAnsi="Consolas" w:cs="Consolas"/>
+          <w:color w:val="000000"/>
+          <w:sz w:val="20"/>
+          <w:szCs w:val="19"/>
+          <w:lang w:val="en-US"/>
+        </w:rPr>
+        <w:t xml:space="preserve">                        </w:t>
+      </w:r>
+      <w:proofErr w:type="gramStart"/>
+      <w:r>
+        <w:rPr>
+          <w:rFonts w:ascii="Consolas" w:hAnsi="Consolas" w:cs="Consolas"/>
+          <w:color w:val="000000"/>
+          <w:sz w:val="20"/>
+          <w:szCs w:val="19"/>
+          <w:lang w:val="en-US"/>
+        </w:rPr>
+        <w:t>array[</w:t>
+      </w:r>
+      <w:proofErr w:type="gramEnd"/>
+      <w:r>
+        <w:rPr>
+          <w:rFonts w:ascii="Consolas" w:hAnsi="Consolas" w:cs="Consolas"/>
+          <w:color w:val="000000"/>
+          <w:sz w:val="20"/>
+          <w:szCs w:val="19"/>
+          <w:lang w:val="en-US"/>
+        </w:rPr>
+        <w:t>i, j] = (i == 0 || j == 0)</w:t>
+      </w:r>
+    </w:p>
+    <w:p>
+      <w:pPr>
+        <w:autoSpaceDE w:val="0"/>
+        <w:autoSpaceDN w:val="0"/>
+        <w:adjustRightInd w:val="0"/>
+        <w:spacing w:after="0" w:line="240" w:lineRule="auto"/>
+        <w:ind w:firstLine="0"/>
+        <w:jc w:val="left"/>
+        <w:rPr>
+          <w:rFonts w:ascii="Consolas" w:hAnsi="Consolas" w:cs="Consolas"/>
+          <w:color w:val="000000"/>
+          <w:sz w:val="20"/>
+          <w:szCs w:val="19"/>
+          <w:lang w:val="en-US"/>
+        </w:rPr>
+      </w:pPr>
+      <w:r>
+        <w:rPr>
+          <w:rFonts w:ascii="Consolas" w:hAnsi="Consolas" w:cs="Consolas"/>
+          <w:color w:val="000000"/>
+          <w:sz w:val="20"/>
+          <w:szCs w:val="19"/>
+          <w:lang w:val="en-US"/>
+        </w:rPr>
+        <w:t xml:space="preserve">                            ? 1</w:t>
+      </w:r>
+    </w:p>
+    <w:p>
+      <w:pPr>
+        <w:autoSpaceDE w:val="0"/>
+        <w:autoSpaceDN w:val="0"/>
+        <w:adjustRightInd w:val="0"/>
+        <w:spacing w:after="0" w:line="240" w:lineRule="auto"/>
+        <w:ind w:firstLine="0"/>
+        <w:jc w:val="left"/>
+        <w:rPr>
+          <w:rFonts w:ascii="Consolas" w:hAnsi="Consolas" w:cs="Consolas"/>
+          <w:color w:val="000000"/>
+          <w:sz w:val="20"/>
+          <w:szCs w:val="19"/>
+          <w:lang w:val="en-US"/>
+        </w:rPr>
+      </w:pPr>
+      <w:r>
+        <w:rPr>
+          <w:rFonts w:ascii="Consolas" w:hAnsi="Consolas" w:cs="Consolas"/>
+          <w:color w:val="000000"/>
+          <w:sz w:val="20"/>
+          <w:szCs w:val="19"/>
+          <w:lang w:val="en-US"/>
+        </w:rPr>
+        <w:t xml:space="preserve">                            : </w:t>
+      </w:r>
+      <w:proofErr w:type="gramStart"/>
+      <w:r>
+        <w:rPr>
+          <w:rFonts w:ascii="Consolas" w:hAnsi="Consolas" w:cs="Consolas"/>
+          <w:color w:val="000000"/>
+          <w:sz w:val="20"/>
+          <w:szCs w:val="19"/>
+          <w:lang w:val="en-US"/>
+        </w:rPr>
+        <w:t>array[</w:t>
+      </w:r>
+      <w:proofErr w:type="gramEnd"/>
+      <w:r>
+        <w:rPr>
+          <w:rFonts w:ascii="Consolas" w:hAnsi="Consolas" w:cs="Consolas"/>
+          <w:color w:val="000000"/>
+          <w:sz w:val="20"/>
+          <w:szCs w:val="19"/>
+          <w:lang w:val="en-US"/>
+        </w:rPr>
+        <w:t>i - 1, j - 1] + 1;</w:t>
+      </w:r>
+    </w:p>
+    <w:p>
+      <w:pPr>
+        <w:autoSpaceDE w:val="0"/>
+        <w:autoSpaceDN w:val="0"/>
+        <w:adjustRightInd w:val="0"/>
+        <w:spacing w:after="0" w:line="240" w:lineRule="auto"/>
+        <w:ind w:firstLine="0"/>
+        <w:jc w:val="left"/>
+        <w:rPr>
+          <w:rFonts w:ascii="Consolas" w:hAnsi="Consolas" w:cs="Consolas"/>
+          <w:color w:val="000000"/>
+          <w:sz w:val="20"/>
+          <w:szCs w:val="19"/>
+          <w:lang w:val="en-US"/>
+        </w:rPr>
+      </w:pPr>
+      <w:r>
+        <w:rPr>
+          <w:rFonts w:ascii="Consolas" w:hAnsi="Consolas" w:cs="Consolas"/>
+          <w:color w:val="000000"/>
+          <w:sz w:val="20"/>
+          <w:szCs w:val="19"/>
+          <w:lang w:val="en-US"/>
+        </w:rPr>
+        <w:t xml:space="preserve">                        if (</w:t>
+      </w:r>
+      <w:proofErr w:type="gramStart"/>
+      <w:r>
+        <w:rPr>
+          <w:rFonts w:ascii="Consolas" w:hAnsi="Consolas" w:cs="Consolas"/>
+          <w:color w:val="000000"/>
+          <w:sz w:val="20"/>
+          <w:szCs w:val="19"/>
+          <w:lang w:val="en-US"/>
+        </w:rPr>
+        <w:t>array[</w:t>
+      </w:r>
+      <w:proofErr w:type="gramEnd"/>
+      <w:r>
+        <w:rPr>
+          <w:rFonts w:ascii="Consolas" w:hAnsi="Consolas" w:cs="Consolas"/>
+          <w:color w:val="000000"/>
+          <w:sz w:val="20"/>
+          <w:szCs w:val="19"/>
+          <w:lang w:val="en-US"/>
+        </w:rPr>
+        <w:t>i, j] &gt; maxValue)</w:t>
+      </w:r>
+    </w:p>
+    <w:p>
+      <w:pPr>
+        <w:autoSpaceDE w:val="0"/>
+        <w:autoSpaceDN w:val="0"/>
+        <w:adjustRightInd w:val="0"/>
+        <w:spacing w:after="0" w:line="240" w:lineRule="auto"/>
+        <w:ind w:firstLine="0"/>
+        <w:jc w:val="left"/>
+        <w:rPr>
+          <w:rFonts w:ascii="Consolas" w:hAnsi="Consolas" w:cs="Consolas"/>
+          <w:color w:val="000000"/>
+          <w:sz w:val="20"/>
+          <w:szCs w:val="19"/>
+          <w:lang w:val="en-US"/>
+        </w:rPr>
+      </w:pPr>
+      <w:r>
+        <w:rPr>
+          <w:rFonts w:ascii="Consolas" w:hAnsi="Consolas" w:cs="Consolas"/>
+          <w:color w:val="000000"/>
+          <w:sz w:val="20"/>
+          <w:szCs w:val="19"/>
+          <w:lang w:val="en-US"/>
+        </w:rPr>
+        <w:t xml:space="preserve">                        {</w:t>
+      </w:r>
+    </w:p>
+    <w:p>
+      <w:pPr>
+        <w:autoSpaceDE w:val="0"/>
+        <w:autoSpaceDN w:val="0"/>
+        <w:adjustRightInd w:val="0"/>
+        <w:spacing w:after="0" w:line="240" w:lineRule="auto"/>
+        <w:ind w:firstLine="0"/>
+        <w:jc w:val="left"/>
+        <w:rPr>
+          <w:rFonts w:ascii="Consolas" w:hAnsi="Consolas" w:cs="Consolas"/>
+          <w:color w:val="000000"/>
+          <w:sz w:val="20"/>
+          <w:szCs w:val="19"/>
+          <w:lang w:val="en-US"/>
+        </w:rPr>
+      </w:pPr>
+      <w:r>
+        <w:rPr>
+          <w:rFonts w:ascii="Consolas" w:hAnsi="Consolas" w:cs="Consolas"/>
+          <w:color w:val="000000"/>
+          <w:sz w:val="20"/>
+          <w:szCs w:val="19"/>
+          <w:lang w:val="en-US"/>
+        </w:rPr>
+        <w:t xml:space="preserve">                            maxValue = </w:t>
+      </w:r>
+      <w:proofErr w:type="gramStart"/>
+      <w:r>
+        <w:rPr>
+          <w:rFonts w:ascii="Consolas" w:hAnsi="Consolas" w:cs="Consolas"/>
+          <w:color w:val="000000"/>
+          <w:sz w:val="20"/>
+          <w:szCs w:val="19"/>
+          <w:lang w:val="en-US"/>
+        </w:rPr>
+        <w:t>array[</w:t>
+      </w:r>
+      <w:proofErr w:type="gramEnd"/>
+      <w:r>
+        <w:rPr>
+          <w:rFonts w:ascii="Consolas" w:hAnsi="Consolas" w:cs="Consolas"/>
+          <w:color w:val="000000"/>
+          <w:sz w:val="20"/>
+          <w:szCs w:val="19"/>
+          <w:lang w:val="en-US"/>
+        </w:rPr>
+        <w:t>i, j];</w:t>
+      </w:r>
+    </w:p>
+    <w:p>
+      <w:pPr>
+        <w:autoSpaceDE w:val="0"/>
+        <w:autoSpaceDN w:val="0"/>
+        <w:adjustRightInd w:val="0"/>
+        <w:spacing w:after="0" w:line="240" w:lineRule="auto"/>
+        <w:ind w:firstLine="0"/>
+        <w:jc w:val="left"/>
+        <w:rPr>
+          <w:rFonts w:ascii="Consolas" w:hAnsi="Consolas" w:cs="Consolas"/>
+          <w:color w:val="000000"/>
+          <w:sz w:val="20"/>
+          <w:szCs w:val="19"/>
+          <w:lang w:val="en-US"/>
+        </w:rPr>
+      </w:pPr>
+      <w:r>
+        <w:rPr>
+          <w:rFonts w:ascii="Consolas" w:hAnsi="Consolas" w:cs="Consolas"/>
+          <w:color w:val="000000"/>
+          <w:sz w:val="20"/>
+          <w:szCs w:val="19"/>
+          <w:lang w:val="en-US"/>
+        </w:rPr>
+        <w:t xml:space="preserve">                            maxI = i;</w:t>
+      </w:r>
+    </w:p>
+    <w:p>
+      <w:pPr>
+        <w:autoSpaceDE w:val="0"/>
+        <w:autoSpaceDN w:val="0"/>
+        <w:adjustRightInd w:val="0"/>
+        <w:spacing w:after="0" w:line="240" w:lineRule="auto"/>
+        <w:ind w:firstLine="0"/>
+        <w:jc w:val="left"/>
+        <w:rPr>
+          <w:rFonts w:ascii="Consolas" w:hAnsi="Consolas" w:cs="Consolas"/>
+          <w:color w:val="000000"/>
+          <w:sz w:val="20"/>
+          <w:szCs w:val="19"/>
+          <w:lang w:val="en-US"/>
+        </w:rPr>
+      </w:pPr>
+      <w:r>
+        <w:rPr>
+          <w:rFonts w:ascii="Consolas" w:hAnsi="Consolas" w:cs="Consolas"/>
+          <w:color w:val="000000"/>
+          <w:sz w:val="20"/>
+          <w:szCs w:val="19"/>
+          <w:lang w:val="en-US"/>
+        </w:rPr>
+        <w:t xml:space="preserve">                        }</w:t>
+      </w:r>
+    </w:p>
+    <w:p>
+      <w:pPr>
+        <w:autoSpaceDE w:val="0"/>
+        <w:autoSpaceDN w:val="0"/>
+        <w:adjustRightInd w:val="0"/>
+        <w:spacing w:after="0" w:line="240" w:lineRule="auto"/>
+        <w:ind w:firstLine="0"/>
+        <w:jc w:val="left"/>
+        <w:rPr>
+          <w:rFonts w:ascii="Consolas" w:hAnsi="Consolas" w:cs="Consolas"/>
+          <w:color w:val="000000"/>
+          <w:sz w:val="20"/>
+          <w:szCs w:val="19"/>
+          <w:lang w:val="en-US"/>
+        </w:rPr>
+      </w:pPr>
+      <w:r>
+        <w:rPr>
+          <w:rFonts w:ascii="Consolas" w:hAnsi="Consolas" w:cs="Consolas"/>
+          <w:color w:val="000000"/>
+          <w:sz w:val="20"/>
+          <w:szCs w:val="19"/>
+          <w:lang w:val="en-US"/>
+        </w:rPr>
+        <w:t xml:space="preserve">                    }</w:t>
+      </w:r>
+    </w:p>
+    <w:p>
+      <w:pPr>
+        <w:autoSpaceDE w:val="0"/>
+        <w:autoSpaceDN w:val="0"/>
+        <w:adjustRightInd w:val="0"/>
+        <w:spacing w:after="0" w:line="240" w:lineRule="auto"/>
+        <w:ind w:firstLine="0"/>
+        <w:jc w:val="left"/>
+        <w:rPr>
+          <w:rFonts w:ascii="Consolas" w:hAnsi="Consolas" w:cs="Consolas"/>
+          <w:color w:val="000000"/>
+          <w:sz w:val="20"/>
+          <w:szCs w:val="19"/>
+          <w:lang w:val="en-US"/>
+        </w:rPr>
+      </w:pPr>
+      <w:r>
+        <w:rPr>
+          <w:rFonts w:ascii="Consolas" w:hAnsi="Consolas" w:cs="Consolas"/>
+          <w:color w:val="000000"/>
+          <w:sz w:val="20"/>
+          <w:szCs w:val="19"/>
+          <w:lang w:val="en-US"/>
+        </w:rPr>
+        <w:t xml:space="preserve">                }</w:t>
+      </w:r>
+    </w:p>
+    <w:p>
+      <w:pPr>
+        <w:autoSpaceDE w:val="0"/>
+        <w:autoSpaceDN w:val="0"/>
+        <w:adjustRightInd w:val="0"/>
+        <w:spacing w:after="0" w:line="240" w:lineRule="auto"/>
+        <w:ind w:firstLine="0"/>
+        <w:jc w:val="left"/>
+        <w:rPr>
+          <w:rFonts w:ascii="Consolas" w:hAnsi="Consolas" w:cs="Consolas"/>
+          <w:color w:val="000000"/>
+          <w:sz w:val="20"/>
+          <w:szCs w:val="19"/>
+          <w:lang w:val="en-US"/>
+        </w:rPr>
+      </w:pPr>
+      <w:r>
+        <w:rPr>
+          <w:rFonts w:ascii="Consolas" w:hAnsi="Consolas" w:cs="Consolas"/>
+          <w:color w:val="000000"/>
+          <w:sz w:val="20"/>
+          <w:szCs w:val="19"/>
+          <w:lang w:val="en-US"/>
+        </w:rPr>
+        <w:t xml:space="preserve">            }</w:t>
+      </w:r>
+    </w:p>
+    <w:p>
+      <w:pPr>
+        <w:autoSpaceDE w:val="0"/>
+        <w:autoSpaceDN w:val="0"/>
+        <w:adjustRightInd w:val="0"/>
+        <w:spacing w:after="0" w:line="240" w:lineRule="auto"/>
+        <w:ind w:firstLine="0"/>
+        <w:jc w:val="left"/>
+        <w:rPr>
+          <w:rFonts w:ascii="Consolas" w:hAnsi="Consolas" w:cs="Consolas"/>
+          <w:color w:val="000000"/>
+          <w:sz w:val="20"/>
+          <w:szCs w:val="19"/>
+          <w:lang w:val="en-US"/>
+        </w:rPr>
+      </w:pPr>
+    </w:p>
+    <w:p>
+      <w:pPr>
+        <w:autoSpaceDE w:val="0"/>
+        <w:autoSpaceDN w:val="0"/>
+        <w:adjustRightInd w:val="0"/>
+        <w:spacing w:after="0" w:line="240" w:lineRule="auto"/>
+        <w:ind w:firstLine="0"/>
+        <w:jc w:val="left"/>
+        <w:rPr>
+          <w:rFonts w:ascii="Consolas" w:hAnsi="Consolas" w:cs="Consolas"/>
+          <w:color w:val="000000"/>
+          <w:sz w:val="20"/>
+          <w:szCs w:val="19"/>
+          <w:lang w:val="en-US"/>
+        </w:rPr>
+      </w:pPr>
+      <w:r>
+        <w:rPr>
+          <w:rFonts w:ascii="Consolas" w:hAnsi="Consolas" w:cs="Consolas"/>
+          <w:color w:val="000000"/>
+          <w:sz w:val="20"/>
+          <w:szCs w:val="19"/>
+          <w:lang w:val="en-US"/>
+        </w:rPr>
+        <w:t xml:space="preserve">            return </w:t>
+      </w:r>
+      <w:proofErr w:type="gramStart"/>
+      <w:r>
+        <w:rPr>
+          <w:rFonts w:ascii="Consolas" w:hAnsi="Consolas" w:cs="Consolas"/>
+          <w:color w:val="000000"/>
+          <w:sz w:val="20"/>
+          <w:szCs w:val="19"/>
+          <w:lang w:val="en-US"/>
+        </w:rPr>
+        <w:t>a.Substring</w:t>
+      </w:r>
+      <w:proofErr w:type="gramEnd"/>
+      <w:r>
+        <w:rPr>
+          <w:rFonts w:ascii="Consolas" w:hAnsi="Consolas" w:cs="Consolas"/>
+          <w:color w:val="000000"/>
+          <w:sz w:val="20"/>
+          <w:szCs w:val="19"/>
+          <w:lang w:val="en-US"/>
+        </w:rPr>
+        <w:t>(maxI + 1 - maxValue, maxValue);</w:t>
+      </w:r>
+    </w:p>
+    <w:p>
+      <w:pPr>
+        <w:autoSpaceDE w:val="0"/>
+        <w:autoSpaceDN w:val="0"/>
+        <w:adjustRightInd w:val="0"/>
+        <w:spacing w:after="0" w:line="240" w:lineRule="auto"/>
+        <w:ind w:firstLine="0"/>
+        <w:jc w:val="left"/>
+        <w:rPr>
+          <w:rFonts w:ascii="Consolas" w:hAnsi="Consolas" w:cs="Consolas"/>
+          <w:color w:val="000000"/>
+          <w:sz w:val="20"/>
+          <w:szCs w:val="19"/>
+          <w:lang w:val="en-US"/>
+        </w:rPr>
+      </w:pPr>
+      <w:r>
+        <w:rPr>
+          <w:rFonts w:ascii="Consolas" w:hAnsi="Consolas" w:cs="Consolas"/>
+          <w:color w:val="000000"/>
+          <w:sz w:val="20"/>
+          <w:szCs w:val="19"/>
+          <w:lang w:val="en-US"/>
+        </w:rPr>
+        <w:t xml:space="preserve">        }</w:t>
       </w:r>
     </w:p>
     <w:sectPr>
@@ -49887,7 +53565,7 @@
 </file>
 
 <file path=customXml/itemProps1.xml><?xml version="1.0" encoding="utf-8"?>
-<ds:datastoreItem xmlns:ds="http://schemas.openxmlformats.org/officeDocument/2006/customXml" ds:itemID="{2815896C-2373-4CD6-BDD8-35AAE370B64C}">
+<ds:datastoreItem xmlns:ds="http://schemas.openxmlformats.org/officeDocument/2006/customXml" ds:itemID="{B797CB66-2987-471E-BE55-CD9CCE00E13E}">
   <ds:schemaRefs>
     <ds:schemaRef ds:uri="http://schemas.openxmlformats.org/officeDocument/2006/bibliography"/>
   </ds:schemaRefs>

--- a/Диплом.docx
+++ b/Диплом.docx
@@ -2,6 +2,906 @@
 <file path=word/document.xml><?xml version="1.0" encoding="utf-8"?>
 <w:document xmlns:wpc="http://schemas.microsoft.com/office/word/2010/wordprocessingCanvas" xmlns:cx="http://schemas.microsoft.com/office/drawing/2014/chartex" xmlns:cx1="http://schemas.microsoft.com/office/drawing/2015/9/8/chartex" xmlns:cx2="http://schemas.microsoft.com/office/drawing/2015/10/21/chartex" xmlns:cx3="http://schemas.microsoft.com/office/drawing/2016/5/9/chartex" xmlns:cx4="http://schemas.microsoft.com/office/drawing/2016/5/10/chartex" xmlns:cx5="http://schemas.microsoft.com/office/drawing/2016/5/11/chartex" xmlns:cx6="http://schemas.microsoft.com/office/drawing/2016/5/12/chartex" xmlns:cx7="http://schemas.microsoft.com/office/drawing/2016/5/13/chartex" xmlns:cx8="http://schemas.microsoft.com/office/drawing/2016/5/14/chartex" xmlns:mc="http://schemas.openxmlformats.org/markup-compatibility/2006" xmlns:aink="http://schemas.microsoft.com/office/drawing/2016/ink" xmlns:am3d="http://schemas.microsoft.com/office/drawing/2017/model3d" xmlns:o="urn:schemas-microsoft-com:office:office" xmlns:r="http://schemas.openxmlformats.org/officeDocument/2006/relationships" xmlns:m="http://schemas.openxmlformats.org/officeDocument/2006/math" xmlns:v="urn:schemas-microsoft-com:vml" xmlns:wp14="http://schemas.microsoft.com/office/word/2010/wordprocessingDrawing" xmlns:wp="http://schemas.openxmlformats.org/drawingml/2006/wordprocessingDrawing" xmlns:w10="urn:schemas-microsoft-com:office:word" xmlns:w="http://schemas.openxmlformats.org/wordprocessingml/2006/main" xmlns:w14="http://schemas.microsoft.com/office/word/2010/wordml" xmlns:w15="http://schemas.microsoft.com/office/word/2012/wordml" xmlns:w16cid="http://schemas.microsoft.com/office/word/2016/wordml/cid" xmlns:w16se="http://schemas.microsoft.com/office/word/2015/wordml/symex" xmlns:wpg="http://schemas.microsoft.com/office/word/2010/wordprocessingGroup" xmlns:wpi="http://schemas.microsoft.com/office/word/2010/wordprocessingInk" xmlns:wne="http://schemas.microsoft.com/office/word/2006/wordml" xmlns:wps="http://schemas.microsoft.com/office/word/2010/wordprocessingShape" mc:Ignorable="w14 w15 w16se w16cid wp14">
   <w:body>
+    <w:p>
+      <w:pPr>
+        <w:spacing w:after="0" w:line="240" w:lineRule="auto"/>
+        <w:ind w:firstLine="0"/>
+        <w:jc w:val="center"/>
+        <w:rPr>
+          <w:rFonts w:eastAsia="Times New Roman" w:cs="Times New Roman"/>
+          <w:b/>
+          <w:sz w:val="32"/>
+          <w:szCs w:val="32"/>
+          <w:lang w:eastAsia="ru-RU"/>
+        </w:rPr>
+      </w:pPr>
+      <w:r>
+        <w:rPr>
+          <w:rFonts w:eastAsia="Times New Roman" w:cs="Times New Roman"/>
+          <w:b/>
+          <w:sz w:val="32"/>
+          <w:szCs w:val="32"/>
+          <w:lang w:eastAsia="ru-RU"/>
+        </w:rPr>
+        <w:t>МИНОБРНАУКИ РОССИИ</w:t>
+      </w:r>
+    </w:p>
+    <w:p>
+      <w:pPr>
+        <w:spacing w:after="0" w:line="240" w:lineRule="auto"/>
+        <w:ind w:firstLine="0"/>
+        <w:jc w:val="center"/>
+        <w:rPr>
+          <w:rFonts w:eastAsia="Times New Roman" w:cs="Times New Roman"/>
+          <w:b/>
+          <w:sz w:val="24"/>
+          <w:szCs w:val="28"/>
+          <w:lang w:eastAsia="ru-RU"/>
+        </w:rPr>
+      </w:pPr>
+      <w:r>
+        <w:rPr>
+          <w:rFonts w:eastAsia="Times New Roman" w:cs="Times New Roman"/>
+          <w:b/>
+          <w:sz w:val="24"/>
+          <w:szCs w:val="28"/>
+          <w:lang w:eastAsia="ru-RU"/>
+        </w:rPr>
+        <w:t>Федеральное государственное бюджетное образовательное</w:t>
+      </w:r>
+      <w:r>
+        <w:rPr>
+          <w:rFonts w:eastAsia="Times New Roman" w:cs="Times New Roman"/>
+          <w:b/>
+          <w:sz w:val="24"/>
+          <w:szCs w:val="28"/>
+          <w:lang w:eastAsia="ru-RU"/>
+        </w:rPr>
+        <w:br/>
+        <w:t xml:space="preserve"> учреждение высшего образования </w:t>
+      </w:r>
+      <w:r>
+        <w:rPr>
+          <w:rFonts w:eastAsia="Times New Roman" w:cs="Times New Roman"/>
+          <w:b/>
+          <w:sz w:val="24"/>
+          <w:szCs w:val="28"/>
+          <w:lang w:eastAsia="ru-RU"/>
+        </w:rPr>
+        <w:br/>
+        <w:t>«Ярославский государственный университет им. П.Г. Демидова»</w:t>
+      </w:r>
+    </w:p>
+    <w:p>
+      <w:pPr>
+        <w:spacing w:after="0" w:line="240" w:lineRule="auto"/>
+        <w:ind w:firstLine="0"/>
+        <w:jc w:val="center"/>
+        <w:rPr>
+          <w:rFonts w:eastAsia="Times New Roman" w:cs="Times New Roman"/>
+          <w:sz w:val="24"/>
+          <w:szCs w:val="28"/>
+          <w:u w:val="single"/>
+          <w:lang w:eastAsia="ru-RU"/>
+        </w:rPr>
+      </w:pPr>
+      <w:r>
+        <w:rPr>
+          <w:rFonts w:eastAsia="Times New Roman" w:cs="Times New Roman"/>
+          <w:sz w:val="24"/>
+          <w:szCs w:val="28"/>
+          <w:lang w:eastAsia="ru-RU"/>
+        </w:rPr>
+        <w:t xml:space="preserve">Кафедра компьютерной безопасности и математических </w:t>
+      </w:r>
+      <w:r>
+        <w:rPr>
+          <w:rFonts w:eastAsia="Times New Roman" w:cs="Times New Roman"/>
+          <w:sz w:val="24"/>
+          <w:szCs w:val="28"/>
+          <w:lang w:eastAsia="ru-RU"/>
+        </w:rPr>
+        <w:br/>
+        <w:t>методов обработки информации</w:t>
+      </w:r>
+    </w:p>
+    <w:p>
+      <w:pPr>
+        <w:spacing w:after="0" w:line="240" w:lineRule="auto"/>
+        <w:ind w:firstLine="0"/>
+        <w:jc w:val="left"/>
+        <w:rPr>
+          <w:rFonts w:eastAsia="Times New Roman" w:cs="Times New Roman"/>
+          <w:sz w:val="24"/>
+          <w:szCs w:val="24"/>
+          <w:lang w:eastAsia="ru-RU"/>
+        </w:rPr>
+      </w:pPr>
+    </w:p>
+    <w:p>
+      <w:pPr>
+        <w:spacing w:after="0" w:line="240" w:lineRule="auto"/>
+        <w:ind w:firstLine="0"/>
+        <w:jc w:val="left"/>
+        <w:rPr>
+          <w:rFonts w:eastAsia="Times New Roman" w:cs="Times New Roman"/>
+          <w:sz w:val="24"/>
+          <w:szCs w:val="24"/>
+          <w:lang w:eastAsia="ru-RU"/>
+        </w:rPr>
+      </w:pPr>
+    </w:p>
+    <w:p>
+      <w:pPr>
+        <w:autoSpaceDE w:val="0"/>
+        <w:autoSpaceDN w:val="0"/>
+        <w:adjustRightInd w:val="0"/>
+        <w:spacing w:after="0" w:line="360" w:lineRule="auto"/>
+        <w:ind w:firstLine="0"/>
+        <w:jc w:val="center"/>
+        <w:rPr>
+          <w:rFonts w:eastAsia="Calibri" w:cs="Times New Roman"/>
+          <w:sz w:val="24"/>
+          <w:szCs w:val="24"/>
+          <w:lang w:eastAsia="ru-RU"/>
+        </w:rPr>
+      </w:pPr>
+      <w:r>
+        <w:rPr>
+          <w:rFonts w:eastAsia="Calibri" w:cs="Times New Roman"/>
+          <w:sz w:val="24"/>
+          <w:szCs w:val="24"/>
+          <w:lang w:eastAsia="ru-RU"/>
+        </w:rPr>
+        <w:t xml:space="preserve">                                                                                  Сдано на кафедру                           </w:t>
+      </w:r>
+    </w:p>
+    <w:p>
+      <w:pPr>
+        <w:autoSpaceDE w:val="0"/>
+        <w:autoSpaceDN w:val="0"/>
+        <w:adjustRightInd w:val="0"/>
+        <w:spacing w:after="0" w:line="360" w:lineRule="auto"/>
+        <w:ind w:firstLine="0"/>
+        <w:jc w:val="center"/>
+        <w:rPr>
+          <w:rFonts w:eastAsia="Calibri" w:cs="Times New Roman"/>
+          <w:sz w:val="24"/>
+          <w:szCs w:val="24"/>
+          <w:lang w:eastAsia="ru-RU"/>
+        </w:rPr>
+      </w:pPr>
+      <w:r>
+        <w:rPr>
+          <w:rFonts w:eastAsia="Calibri" w:cs="Times New Roman"/>
+          <w:sz w:val="24"/>
+          <w:szCs w:val="24"/>
+          <w:lang w:eastAsia="ru-RU"/>
+        </w:rPr>
+        <w:t xml:space="preserve">                                                                                    «_____» ______________ 20___ г.</w:t>
+      </w:r>
+    </w:p>
+    <w:p>
+      <w:pPr>
+        <w:autoSpaceDE w:val="0"/>
+        <w:autoSpaceDN w:val="0"/>
+        <w:adjustRightInd w:val="0"/>
+        <w:spacing w:after="0" w:line="360" w:lineRule="auto"/>
+        <w:ind w:firstLine="0"/>
+        <w:jc w:val="center"/>
+        <w:rPr>
+          <w:rFonts w:eastAsia="Calibri" w:cs="Times New Roman"/>
+          <w:sz w:val="24"/>
+          <w:szCs w:val="24"/>
+          <w:lang w:eastAsia="ru-RU"/>
+        </w:rPr>
+      </w:pPr>
+      <w:r>
+        <w:rPr>
+          <w:rFonts w:eastAsia="Calibri" w:cs="Times New Roman"/>
+          <w:sz w:val="24"/>
+          <w:szCs w:val="24"/>
+          <w:lang w:eastAsia="ru-RU"/>
+        </w:rPr>
+        <w:t xml:space="preserve">                                                                    Заведующий кафедрой</w:t>
+      </w:r>
+    </w:p>
+    <w:p>
+      <w:pPr>
+        <w:autoSpaceDE w:val="0"/>
+        <w:autoSpaceDN w:val="0"/>
+        <w:adjustRightInd w:val="0"/>
+        <w:spacing w:after="0" w:line="360" w:lineRule="auto"/>
+        <w:ind w:firstLine="0"/>
+        <w:jc w:val="center"/>
+        <w:rPr>
+          <w:rFonts w:eastAsia="Calibri" w:cs="Times New Roman"/>
+          <w:sz w:val="24"/>
+          <w:szCs w:val="24"/>
+          <w:lang w:eastAsia="ru-RU"/>
+        </w:rPr>
+      </w:pPr>
+      <w:r>
+        <w:rPr>
+          <w:rFonts w:eastAsia="Times New Roman" w:cs="Times New Roman"/>
+          <w:sz w:val="24"/>
+          <w:szCs w:val="24"/>
+          <w:lang w:eastAsia="ru-RU"/>
+        </w:rPr>
+        <w:t xml:space="preserve">                                                                   д. ф.-м. н., профессор</w:t>
+      </w:r>
+      <w:r>
+        <w:rPr>
+          <w:rFonts w:eastAsia="Calibri" w:cs="Times New Roman"/>
+          <w:sz w:val="24"/>
+          <w:szCs w:val="24"/>
+          <w:lang w:eastAsia="ru-RU"/>
+        </w:rPr>
+        <w:t xml:space="preserve"> </w:t>
+      </w:r>
+    </w:p>
+    <w:p>
+      <w:pPr>
+        <w:autoSpaceDE w:val="0"/>
+        <w:autoSpaceDN w:val="0"/>
+        <w:adjustRightInd w:val="0"/>
+        <w:spacing w:after="0" w:line="360" w:lineRule="auto"/>
+        <w:ind w:firstLine="0"/>
+        <w:jc w:val="left"/>
+        <w:rPr>
+          <w:rFonts w:eastAsia="Times New Roman" w:cs="Times New Roman"/>
+          <w:sz w:val="24"/>
+          <w:szCs w:val="24"/>
+          <w:lang w:eastAsia="ru-RU"/>
+        </w:rPr>
+      </w:pPr>
+      <w:r>
+        <w:rPr>
+          <w:rFonts w:eastAsia="Calibri" w:cs="Times New Roman"/>
+          <w:sz w:val="24"/>
+          <w:szCs w:val="24"/>
+          <w:lang w:eastAsia="ru-RU"/>
+        </w:rPr>
+        <w:t xml:space="preserve">                                                                                           __________________ </w:t>
+      </w:r>
+      <w:r>
+        <w:rPr>
+          <w:rFonts w:eastAsia="Times New Roman" w:cs="Times New Roman"/>
+          <w:sz w:val="24"/>
+          <w:szCs w:val="24"/>
+          <w:lang w:eastAsia="ru-RU"/>
+        </w:rPr>
+        <w:t>Дурнев В.Г.</w:t>
+      </w:r>
+    </w:p>
+    <w:p>
+      <w:pPr>
+        <w:spacing w:after="0" w:line="240" w:lineRule="auto"/>
+        <w:ind w:firstLine="0"/>
+        <w:jc w:val="left"/>
+        <w:rPr>
+          <w:rFonts w:eastAsia="Times New Roman" w:cs="Times New Roman"/>
+          <w:sz w:val="24"/>
+          <w:szCs w:val="24"/>
+          <w:lang w:eastAsia="ru-RU"/>
+        </w:rPr>
+      </w:pPr>
+    </w:p>
+    <w:p>
+      <w:pPr>
+        <w:spacing w:after="0" w:line="240" w:lineRule="auto"/>
+        <w:ind w:firstLine="0"/>
+        <w:jc w:val="left"/>
+        <w:rPr>
+          <w:rFonts w:eastAsia="Times New Roman" w:cs="Times New Roman"/>
+          <w:sz w:val="24"/>
+          <w:szCs w:val="24"/>
+          <w:lang w:eastAsia="ru-RU"/>
+        </w:rPr>
+      </w:pPr>
+    </w:p>
+    <w:p>
+      <w:pPr>
+        <w:spacing w:after="0" w:line="240" w:lineRule="auto"/>
+        <w:ind w:firstLine="0"/>
+        <w:jc w:val="left"/>
+        <w:rPr>
+          <w:rFonts w:eastAsia="Times New Roman" w:cs="Times New Roman"/>
+          <w:sz w:val="24"/>
+          <w:szCs w:val="24"/>
+          <w:lang w:eastAsia="ru-RU"/>
+        </w:rPr>
+      </w:pPr>
+    </w:p>
+    <w:p>
+      <w:pPr>
+        <w:spacing w:after="0" w:line="240" w:lineRule="auto"/>
+        <w:ind w:firstLine="567"/>
+        <w:jc w:val="center"/>
+        <w:rPr>
+          <w:rFonts w:eastAsia="Times New Roman" w:cs="Times New Roman"/>
+          <w:color w:val="000000"/>
+          <w:sz w:val="24"/>
+          <w:szCs w:val="28"/>
+          <w:lang w:eastAsia="ru-RU"/>
+        </w:rPr>
+      </w:pPr>
+      <w:r>
+        <w:rPr>
+          <w:rFonts w:eastAsia="Times New Roman" w:cs="Times New Roman"/>
+          <w:color w:val="000000"/>
+          <w:sz w:val="24"/>
+          <w:szCs w:val="28"/>
+          <w:lang w:eastAsia="ru-RU"/>
+        </w:rPr>
+        <w:t>ВЫПУСКНАЯ КВАЛИФИКАЦИОННАЯ РАБОТА</w:t>
+      </w:r>
+    </w:p>
+    <w:p>
+      <w:pPr>
+        <w:spacing w:after="240" w:line="240" w:lineRule="auto"/>
+        <w:ind w:firstLine="567"/>
+        <w:jc w:val="center"/>
+        <w:rPr>
+          <w:rFonts w:eastAsia="Times New Roman" w:cs="Times New Roman"/>
+          <w:b/>
+          <w:color w:val="000000"/>
+          <w:sz w:val="44"/>
+          <w:szCs w:val="44"/>
+          <w:shd w:val="clear" w:color="auto" w:fill="FFFFFF"/>
+          <w:lang w:eastAsia="ru-RU"/>
+        </w:rPr>
+      </w:pPr>
+      <w:r>
+        <w:rPr>
+          <w:rFonts w:eastAsia="Times New Roman" w:cs="Times New Roman"/>
+          <w:sz w:val="44"/>
+          <w:szCs w:val="44"/>
+          <w:lang w:eastAsia="ru-RU"/>
+        </w:rPr>
+        <w:t xml:space="preserve"> </w:t>
+      </w:r>
+      <w:r>
+        <w:rPr>
+          <w:rFonts w:eastAsia="Times New Roman" w:cs="Times New Roman"/>
+          <w:b/>
+          <w:color w:val="000000"/>
+          <w:sz w:val="44"/>
+          <w:szCs w:val="44"/>
+          <w:shd w:val="clear" w:color="auto" w:fill="FFFFFF"/>
+          <w:lang w:eastAsia="ru-RU"/>
+        </w:rPr>
+        <w:t>Исследование методов внедрения цифровых водяных знаков на основе вейвлет-преобразований</w:t>
+      </w:r>
+    </w:p>
+    <w:p>
+      <w:pPr>
+        <w:spacing w:after="0" w:line="240" w:lineRule="auto"/>
+        <w:ind w:firstLine="0"/>
+        <w:jc w:val="center"/>
+        <w:rPr>
+          <w:rFonts w:eastAsia="Times New Roman" w:cs="Times New Roman"/>
+          <w:sz w:val="24"/>
+          <w:szCs w:val="24"/>
+          <w:lang w:eastAsia="ru-RU"/>
+        </w:rPr>
+      </w:pPr>
+      <w:r>
+        <w:rPr>
+          <w:rFonts w:eastAsia="Times New Roman" w:cs="Times New Roman"/>
+          <w:sz w:val="24"/>
+          <w:szCs w:val="24"/>
+          <w:lang w:eastAsia="ru-RU"/>
+        </w:rPr>
+        <w:t xml:space="preserve">специальность   </w:t>
+      </w:r>
+      <w:r>
+        <w:rPr>
+          <w:rFonts w:eastAsia="Times New Roman" w:cs="Times New Roman"/>
+          <w:color w:val="000000"/>
+          <w:sz w:val="24"/>
+          <w:szCs w:val="24"/>
+          <w:lang w:eastAsia="ru-RU"/>
+        </w:rPr>
+        <w:t>10.05.01 Компьютерная безопасность</w:t>
+      </w:r>
+    </w:p>
+    <w:p>
+      <w:pPr>
+        <w:spacing w:after="0" w:line="240" w:lineRule="auto"/>
+        <w:ind w:left="6372" w:firstLine="0"/>
+        <w:jc w:val="left"/>
+        <w:rPr>
+          <w:rFonts w:eastAsia="Times New Roman" w:cs="Times New Roman"/>
+          <w:sz w:val="24"/>
+          <w:szCs w:val="24"/>
+          <w:lang w:eastAsia="ru-RU"/>
+        </w:rPr>
+      </w:pPr>
+    </w:p>
+    <w:p>
+      <w:pPr>
+        <w:spacing w:after="0" w:line="240" w:lineRule="auto"/>
+        <w:ind w:left="6372" w:firstLine="0"/>
+        <w:jc w:val="left"/>
+        <w:rPr>
+          <w:rFonts w:eastAsia="Times New Roman" w:cs="Times New Roman"/>
+          <w:sz w:val="24"/>
+          <w:szCs w:val="24"/>
+          <w:lang w:eastAsia="ru-RU"/>
+        </w:rPr>
+      </w:pPr>
+    </w:p>
+    <w:p>
+      <w:pPr>
+        <w:spacing w:after="0" w:line="240" w:lineRule="auto"/>
+        <w:ind w:left="6372" w:firstLine="0"/>
+        <w:jc w:val="left"/>
+        <w:rPr>
+          <w:rFonts w:eastAsia="Times New Roman" w:cs="Times New Roman"/>
+          <w:sz w:val="24"/>
+          <w:szCs w:val="24"/>
+          <w:lang w:eastAsia="ru-RU"/>
+        </w:rPr>
+      </w:pPr>
+    </w:p>
+    <w:p>
+      <w:pPr>
+        <w:autoSpaceDE w:val="0"/>
+        <w:autoSpaceDN w:val="0"/>
+        <w:adjustRightInd w:val="0"/>
+        <w:spacing w:after="0" w:line="360" w:lineRule="auto"/>
+        <w:ind w:firstLine="0"/>
+        <w:jc w:val="right"/>
+        <w:rPr>
+          <w:rFonts w:eastAsia="Calibri" w:cs="Times New Roman"/>
+          <w:sz w:val="24"/>
+          <w:szCs w:val="24"/>
+          <w:lang w:eastAsia="ru-RU"/>
+        </w:rPr>
+      </w:pPr>
+    </w:p>
+    <w:p>
+      <w:pPr>
+        <w:autoSpaceDE w:val="0"/>
+        <w:autoSpaceDN w:val="0"/>
+        <w:adjustRightInd w:val="0"/>
+        <w:spacing w:after="0" w:line="240" w:lineRule="auto"/>
+        <w:ind w:left="5664" w:firstLine="0"/>
+        <w:jc w:val="left"/>
+        <w:rPr>
+          <w:rFonts w:eastAsia="Calibri" w:cs="Times New Roman"/>
+          <w:sz w:val="24"/>
+          <w:szCs w:val="24"/>
+          <w:lang w:eastAsia="ru-RU"/>
+        </w:rPr>
+      </w:pPr>
+      <w:r>
+        <w:rPr>
+          <w:rFonts w:eastAsia="Calibri" w:cs="Times New Roman"/>
+          <w:sz w:val="24"/>
+          <w:szCs w:val="24"/>
+          <w:lang w:eastAsia="ru-RU"/>
+        </w:rPr>
+        <w:t>Научный руководитель</w:t>
+      </w:r>
+    </w:p>
+    <w:p>
+      <w:pPr>
+        <w:autoSpaceDE w:val="0"/>
+        <w:autoSpaceDN w:val="0"/>
+        <w:adjustRightInd w:val="0"/>
+        <w:spacing w:after="0" w:line="240" w:lineRule="auto"/>
+        <w:ind w:left="5664" w:firstLine="0"/>
+        <w:jc w:val="left"/>
+        <w:rPr>
+          <w:rFonts w:eastAsia="Calibri" w:cs="Times New Roman"/>
+          <w:sz w:val="24"/>
+          <w:szCs w:val="24"/>
+          <w:lang w:eastAsia="ru-RU"/>
+        </w:rPr>
+      </w:pPr>
+      <w:r>
+        <w:rPr>
+          <w:rFonts w:eastAsia="Calibri" w:cs="Times New Roman"/>
+          <w:sz w:val="24"/>
+          <w:szCs w:val="24"/>
+          <w:lang w:eastAsia="ru-RU"/>
+        </w:rPr>
+        <w:t>_________________________</w:t>
+      </w:r>
+    </w:p>
+    <w:p>
+      <w:pPr>
+        <w:autoSpaceDE w:val="0"/>
+        <w:autoSpaceDN w:val="0"/>
+        <w:adjustRightInd w:val="0"/>
+        <w:spacing w:after="0" w:line="240" w:lineRule="auto"/>
+        <w:ind w:left="5664" w:firstLine="708"/>
+        <w:jc w:val="left"/>
+        <w:rPr>
+          <w:rFonts w:ascii="Times New Roman,Italic" w:eastAsia="Calibri" w:hAnsi="Times New Roman,Italic" w:cs="Times New Roman,Italic"/>
+          <w:i/>
+          <w:iCs/>
+          <w:sz w:val="16"/>
+          <w:szCs w:val="16"/>
+          <w:lang w:eastAsia="ru-RU"/>
+        </w:rPr>
+      </w:pPr>
+      <w:r>
+        <w:rPr>
+          <w:rFonts w:ascii="Times New Roman,Italic" w:eastAsia="Calibri" w:hAnsi="Times New Roman,Italic" w:cs="Times New Roman,Italic"/>
+          <w:i/>
+          <w:iCs/>
+          <w:sz w:val="16"/>
+          <w:szCs w:val="16"/>
+          <w:lang w:eastAsia="ru-RU"/>
+        </w:rPr>
+        <w:t>(степень, звание)</w:t>
+      </w:r>
+    </w:p>
+    <w:p>
+      <w:pPr>
+        <w:autoSpaceDE w:val="0"/>
+        <w:autoSpaceDN w:val="0"/>
+        <w:adjustRightInd w:val="0"/>
+        <w:spacing w:after="0" w:line="240" w:lineRule="auto"/>
+        <w:ind w:left="5664" w:firstLine="0"/>
+        <w:jc w:val="left"/>
+        <w:rPr>
+          <w:rFonts w:eastAsia="Calibri" w:cs="Times New Roman"/>
+          <w:sz w:val="24"/>
+          <w:szCs w:val="24"/>
+          <w:lang w:eastAsia="ru-RU"/>
+        </w:rPr>
+      </w:pPr>
+      <w:r>
+        <w:rPr>
+          <w:rFonts w:eastAsia="Calibri" w:cs="Times New Roman"/>
+          <w:sz w:val="24"/>
+          <w:szCs w:val="24"/>
+          <w:lang w:eastAsia="ru-RU"/>
+        </w:rPr>
+        <w:t>___________</w:t>
+      </w:r>
+      <w:r>
+        <w:rPr>
+          <w:rFonts w:eastAsia="Calibri" w:cs="Times New Roman"/>
+          <w:sz w:val="24"/>
+          <w:szCs w:val="24"/>
+          <w:lang w:eastAsia="ru-RU"/>
+        </w:rPr>
+        <w:softHyphen/>
+        <w:t>_____________</w:t>
+      </w:r>
+    </w:p>
+    <w:p>
+      <w:pPr>
+        <w:autoSpaceDE w:val="0"/>
+        <w:autoSpaceDN w:val="0"/>
+        <w:adjustRightInd w:val="0"/>
+        <w:spacing w:after="0" w:line="240" w:lineRule="auto"/>
+        <w:ind w:left="5664" w:firstLine="0"/>
+        <w:jc w:val="left"/>
+        <w:rPr>
+          <w:rFonts w:eastAsia="Calibri" w:cs="Times New Roman"/>
+          <w:i/>
+          <w:iCs/>
+          <w:sz w:val="16"/>
+          <w:szCs w:val="16"/>
+          <w:lang w:eastAsia="ru-RU"/>
+        </w:rPr>
+      </w:pPr>
+      <w:r>
+        <w:rPr>
+          <w:rFonts w:ascii="Times New Roman,Italic" w:eastAsia="Calibri" w:hAnsi="Times New Roman,Italic" w:cs="Times New Roman,Italic"/>
+          <w:i/>
+          <w:iCs/>
+          <w:sz w:val="16"/>
+          <w:szCs w:val="16"/>
+          <w:lang w:eastAsia="ru-RU"/>
+        </w:rPr>
+        <w:t xml:space="preserve">   (подпись) </w:t>
+      </w:r>
+      <w:r>
+        <w:rPr>
+          <w:rFonts w:ascii="Times New Roman,Italic" w:eastAsia="Calibri" w:hAnsi="Times New Roman,Italic" w:cs="Times New Roman,Italic"/>
+          <w:i/>
+          <w:iCs/>
+          <w:sz w:val="16"/>
+          <w:szCs w:val="16"/>
+          <w:lang w:eastAsia="ru-RU"/>
+        </w:rPr>
+        <w:tab/>
+      </w:r>
+      <w:r>
+        <w:rPr>
+          <w:rFonts w:ascii="Times New Roman,Italic" w:eastAsia="Calibri" w:hAnsi="Times New Roman,Italic" w:cs="Times New Roman,Italic"/>
+          <w:i/>
+          <w:iCs/>
+          <w:sz w:val="16"/>
+          <w:szCs w:val="16"/>
+          <w:lang w:eastAsia="ru-RU"/>
+        </w:rPr>
+        <w:tab/>
+        <w:t>(ФИО</w:t>
+      </w:r>
+      <w:r>
+        <w:rPr>
+          <w:rFonts w:eastAsia="Calibri" w:cs="Times New Roman"/>
+          <w:i/>
+          <w:iCs/>
+          <w:sz w:val="16"/>
+          <w:szCs w:val="16"/>
+          <w:lang w:eastAsia="ru-RU"/>
+        </w:rPr>
+        <w:t>)</w:t>
+      </w:r>
+    </w:p>
+    <w:p>
+      <w:pPr>
+        <w:autoSpaceDE w:val="0"/>
+        <w:autoSpaceDN w:val="0"/>
+        <w:adjustRightInd w:val="0"/>
+        <w:spacing w:after="0" w:line="240" w:lineRule="auto"/>
+        <w:ind w:left="5664" w:firstLine="0"/>
+        <w:jc w:val="left"/>
+        <w:rPr>
+          <w:rFonts w:eastAsia="Calibri" w:cs="Times New Roman"/>
+          <w:sz w:val="24"/>
+          <w:szCs w:val="24"/>
+          <w:lang w:eastAsia="ru-RU"/>
+        </w:rPr>
+      </w:pPr>
+      <w:r>
+        <w:rPr>
+          <w:rFonts w:eastAsia="Calibri" w:cs="Times New Roman"/>
+          <w:sz w:val="24"/>
+          <w:szCs w:val="24"/>
+          <w:lang w:eastAsia="ru-RU"/>
+        </w:rPr>
+        <w:t>«___» _________ 20__ г.</w:t>
+      </w:r>
+    </w:p>
+    <w:p>
+      <w:pPr>
+        <w:autoSpaceDE w:val="0"/>
+        <w:autoSpaceDN w:val="0"/>
+        <w:adjustRightInd w:val="0"/>
+        <w:spacing w:after="0" w:line="240" w:lineRule="auto"/>
+        <w:ind w:left="5664" w:firstLine="0"/>
+        <w:jc w:val="left"/>
+        <w:rPr>
+          <w:rFonts w:eastAsia="Calibri" w:cs="Times New Roman"/>
+          <w:sz w:val="24"/>
+          <w:szCs w:val="24"/>
+          <w:lang w:eastAsia="ru-RU"/>
+        </w:rPr>
+      </w:pPr>
+    </w:p>
+    <w:p>
+      <w:pPr>
+        <w:autoSpaceDE w:val="0"/>
+        <w:autoSpaceDN w:val="0"/>
+        <w:adjustRightInd w:val="0"/>
+        <w:spacing w:after="0" w:line="240" w:lineRule="auto"/>
+        <w:ind w:left="5664" w:firstLine="0"/>
+        <w:jc w:val="left"/>
+        <w:rPr>
+          <w:rFonts w:eastAsia="Calibri" w:cs="Times New Roman"/>
+          <w:sz w:val="24"/>
+          <w:szCs w:val="24"/>
+          <w:lang w:eastAsia="ru-RU"/>
+        </w:rPr>
+      </w:pPr>
+      <w:r>
+        <w:rPr>
+          <w:rFonts w:eastAsia="Calibri" w:cs="Times New Roman"/>
+          <w:sz w:val="24"/>
+          <w:szCs w:val="24"/>
+          <w:lang w:eastAsia="ru-RU"/>
+        </w:rPr>
+        <w:t>Студент группы ___________</w:t>
+      </w:r>
+    </w:p>
+    <w:p>
+      <w:pPr>
+        <w:autoSpaceDE w:val="0"/>
+        <w:autoSpaceDN w:val="0"/>
+        <w:adjustRightInd w:val="0"/>
+        <w:spacing w:after="0" w:line="240" w:lineRule="auto"/>
+        <w:ind w:left="5664" w:firstLine="0"/>
+        <w:jc w:val="left"/>
+        <w:rPr>
+          <w:rFonts w:eastAsia="Calibri" w:cs="Times New Roman"/>
+          <w:sz w:val="24"/>
+          <w:szCs w:val="24"/>
+          <w:lang w:eastAsia="ru-RU"/>
+        </w:rPr>
+      </w:pPr>
+      <w:r>
+        <w:rPr>
+          <w:rFonts w:eastAsia="Calibri" w:cs="Times New Roman"/>
+          <w:sz w:val="24"/>
+          <w:szCs w:val="24"/>
+          <w:lang w:eastAsia="ru-RU"/>
+        </w:rPr>
+        <w:t>__________</w:t>
+      </w:r>
+      <w:r>
+        <w:rPr>
+          <w:rFonts w:eastAsia="Calibri" w:cs="Times New Roman"/>
+          <w:sz w:val="24"/>
+          <w:szCs w:val="24"/>
+          <w:lang w:eastAsia="ru-RU"/>
+        </w:rPr>
+        <w:softHyphen/>
+        <w:t>_______________</w:t>
+      </w:r>
+    </w:p>
+    <w:p>
+      <w:pPr>
+        <w:autoSpaceDE w:val="0"/>
+        <w:autoSpaceDN w:val="0"/>
+        <w:adjustRightInd w:val="0"/>
+        <w:spacing w:after="0" w:line="240" w:lineRule="auto"/>
+        <w:ind w:left="5664" w:firstLine="0"/>
+        <w:jc w:val="left"/>
+        <w:rPr>
+          <w:rFonts w:eastAsia="Calibri" w:cs="Times New Roman"/>
+          <w:i/>
+          <w:iCs/>
+          <w:sz w:val="16"/>
+          <w:szCs w:val="16"/>
+          <w:lang w:eastAsia="ru-RU"/>
+        </w:rPr>
+      </w:pPr>
+      <w:r>
+        <w:rPr>
+          <w:rFonts w:ascii="Times New Roman,Italic" w:eastAsia="Calibri" w:hAnsi="Times New Roman,Italic" w:cs="Times New Roman,Italic"/>
+          <w:i/>
+          <w:iCs/>
+          <w:sz w:val="16"/>
+          <w:szCs w:val="16"/>
+          <w:lang w:eastAsia="ru-RU"/>
+        </w:rPr>
+        <w:t xml:space="preserve">   (подпись) </w:t>
+      </w:r>
+      <w:r>
+        <w:rPr>
+          <w:rFonts w:ascii="Times New Roman,Italic" w:eastAsia="Calibri" w:hAnsi="Times New Roman,Italic" w:cs="Times New Roman,Italic"/>
+          <w:i/>
+          <w:iCs/>
+          <w:sz w:val="16"/>
+          <w:szCs w:val="16"/>
+          <w:lang w:eastAsia="ru-RU"/>
+        </w:rPr>
+        <w:tab/>
+      </w:r>
+      <w:r>
+        <w:rPr>
+          <w:rFonts w:ascii="Times New Roman,Italic" w:eastAsia="Calibri" w:hAnsi="Times New Roman,Italic" w:cs="Times New Roman,Italic"/>
+          <w:i/>
+          <w:iCs/>
+          <w:sz w:val="16"/>
+          <w:szCs w:val="16"/>
+          <w:lang w:eastAsia="ru-RU"/>
+        </w:rPr>
+        <w:tab/>
+        <w:t>(ФИО</w:t>
+      </w:r>
+      <w:r>
+        <w:rPr>
+          <w:rFonts w:eastAsia="Calibri" w:cs="Times New Roman"/>
+          <w:i/>
+          <w:iCs/>
+          <w:sz w:val="16"/>
+          <w:szCs w:val="16"/>
+          <w:lang w:eastAsia="ru-RU"/>
+        </w:rPr>
+        <w:t>)</w:t>
+      </w:r>
+    </w:p>
+    <w:p>
+      <w:pPr>
+        <w:spacing w:after="0" w:line="240" w:lineRule="auto"/>
+        <w:ind w:left="5664" w:firstLine="0"/>
+        <w:jc w:val="left"/>
+        <w:rPr>
+          <w:rFonts w:eastAsia="Times New Roman" w:cs="Times New Roman"/>
+          <w:sz w:val="24"/>
+          <w:szCs w:val="24"/>
+          <w:lang w:eastAsia="ru-RU"/>
+        </w:rPr>
+      </w:pPr>
+      <w:r>
+        <w:rPr>
+          <w:rFonts w:eastAsia="Calibri" w:cs="Times New Roman"/>
+          <w:sz w:val="24"/>
+          <w:szCs w:val="24"/>
+          <w:lang w:eastAsia="ru-RU"/>
+        </w:rPr>
+        <w:t>«___» _________ 20__ г.</w:t>
+      </w:r>
+    </w:p>
+    <w:p>
+      <w:pPr>
+        <w:spacing w:after="0" w:line="240" w:lineRule="auto"/>
+        <w:ind w:firstLine="0"/>
+        <w:jc w:val="left"/>
+        <w:rPr>
+          <w:rFonts w:eastAsia="Times New Roman" w:cs="Times New Roman"/>
+          <w:sz w:val="24"/>
+          <w:szCs w:val="24"/>
+          <w:lang w:eastAsia="ru-RU"/>
+        </w:rPr>
+      </w:pPr>
+    </w:p>
+    <w:p>
+      <w:pPr>
+        <w:spacing w:after="0" w:line="240" w:lineRule="auto"/>
+        <w:ind w:firstLine="0"/>
+        <w:jc w:val="left"/>
+        <w:rPr>
+          <w:rFonts w:eastAsia="Times New Roman" w:cs="Times New Roman"/>
+          <w:sz w:val="24"/>
+          <w:szCs w:val="24"/>
+          <w:lang w:eastAsia="ru-RU"/>
+        </w:rPr>
+      </w:pPr>
+    </w:p>
+    <w:p>
+      <w:pPr>
+        <w:keepNext/>
+        <w:keepLines/>
+        <w:spacing w:before="480" w:after="0"/>
+        <w:ind w:left="432" w:hanging="432"/>
+        <w:jc w:val="left"/>
+        <w:outlineLvl w:val="0"/>
+        <w:rPr>
+          <w:rFonts w:eastAsia="Times New Roman" w:cs="Times New Roman"/>
+          <w:b/>
+          <w:bCs/>
+          <w:sz w:val="40"/>
+          <w:szCs w:val="28"/>
+        </w:rPr>
+      </w:pPr>
+    </w:p>
+    <w:p>
+      <w:pPr>
+        <w:spacing w:after="200" w:line="276" w:lineRule="auto"/>
+        <w:ind w:firstLine="0"/>
+        <w:jc w:val="left"/>
+        <w:rPr>
+          <w:rFonts w:eastAsia="Times New Roman" w:cs="Times New Roman"/>
+          <w:b/>
+          <w:bCs/>
+          <w:sz w:val="40"/>
+          <w:szCs w:val="28"/>
+          <w:lang w:eastAsia="ru-RU"/>
+        </w:rPr>
+      </w:pPr>
+    </w:p>
+    <w:p>
+      <w:pPr>
+        <w:spacing w:after="200" w:line="276" w:lineRule="auto"/>
+        <w:ind w:firstLine="0"/>
+        <w:jc w:val="center"/>
+        <w:rPr>
+          <w:rFonts w:eastAsiaTheme="majorEastAsia" w:cstheme="majorBidi"/>
+          <w:b/>
+          <w:bCs/>
+          <w:sz w:val="40"/>
+          <w:szCs w:val="28"/>
+        </w:rPr>
+      </w:pPr>
+      <w:r>
+        <w:t>Ярославль 2020</w:t>
+      </w:r>
+      <w:r>
+        <w:br w:type="page"/>
+      </w:r>
+    </w:p>
     <w:p>
       <w:pPr>
         <w:pStyle w:val="Heading1"/>
@@ -11,9 +911,11 @@
         </w:numPr>
         <w:ind w:left="432"/>
       </w:pPr>
+      <w:bookmarkStart w:id="0" w:name="_Toc29945534"/>
       <w:r>
         <w:t>Реферат</w:t>
       </w:r>
+      <w:bookmarkEnd w:id="0"/>
     </w:p>
     <w:p>
       <w:pPr>
@@ -23,24 +925,66 @@
         <w:rPr>
           <w:highlight w:val="yellow"/>
         </w:rPr>
-        <w:t>Объем 45</w:t>
+        <w:t xml:space="preserve">Объем </w:t>
       </w:r>
       <w:r>
         <w:rPr>
           <w:highlight w:val="yellow"/>
         </w:rPr>
+        <w:t>61</w:t>
+      </w:r>
+      <w:r>
+        <w:rPr>
+          <w:highlight w:val="yellow"/>
+        </w:rPr>
         <w:t xml:space="preserve"> с., </w:t>
       </w:r>
       <w:r>
         <w:rPr>
           <w:highlight w:val="yellow"/>
         </w:rPr>
-        <w:t>3 гл., 7 рис., 2 табл., 7 источников, 10</w:t>
+        <w:t xml:space="preserve">3 гл., </w:t>
       </w:r>
       <w:r>
         <w:rPr>
           <w:highlight w:val="yellow"/>
         </w:rPr>
+        <w:t>4</w:t>
+      </w:r>
+      <w:r>
+        <w:rPr>
+          <w:highlight w:val="yellow"/>
+        </w:rPr>
+        <w:t xml:space="preserve"> рис., </w:t>
+      </w:r>
+      <w:r>
+        <w:rPr>
+          <w:highlight w:val="yellow"/>
+        </w:rPr>
+        <w:t>1</w:t>
+      </w:r>
+      <w:r>
+        <w:rPr>
+          <w:highlight w:val="yellow"/>
+        </w:rPr>
+        <w:t xml:space="preserve"> табл., </w:t>
+      </w:r>
+      <w:r>
+        <w:rPr>
+          <w:highlight w:val="yellow"/>
+        </w:rPr>
+        <w:t>8</w:t>
+      </w:r>
+      <w:r>
+        <w:rPr>
+          <w:highlight w:val="yellow"/>
+        </w:rPr>
+        <w:t xml:space="preserve"> источников, 10</w:t>
+      </w:r>
+      <w:r>
+        <w:rPr>
+          <w:highlight w:val="yellow"/>
+        </w:rPr>
         <w:t xml:space="preserve"> прил.</w:t>
       </w:r>
     </w:p>
@@ -100,6 +1044,4407 @@
       </w:r>
     </w:p>
     <w:p>
+      <w:r>
+        <w:br w:type="page"/>
+      </w:r>
+    </w:p>
+    <w:sdt>
+      <w:sdtPr>
+        <w:id w:val="-790665980"/>
+        <w:docPartObj>
+          <w:docPartGallery w:val="Table of Contents"/>
+          <w:docPartUnique/>
+        </w:docPartObj>
+      </w:sdtPr>
+      <w:sdtEndPr>
+        <w:rPr>
+          <w:rFonts w:eastAsiaTheme="minorHAnsi" w:cstheme="minorBidi"/>
+          <w:noProof/>
+          <w:sz w:val="28"/>
+          <w:szCs w:val="22"/>
+        </w:rPr>
+      </w:sdtEndPr>
+      <w:sdtContent>
+        <w:p>
+          <w:pPr>
+            <w:pStyle w:val="Heading1"/>
+            <w:numPr>
+              <w:ilvl w:val="0"/>
+              <w:numId w:val="0"/>
+            </w:numPr>
+          </w:pPr>
+          <w:r>
+            <w:t>Оглавление</w:t>
+          </w:r>
+        </w:p>
+        <w:p>
+          <w:pPr>
+            <w:pStyle w:val="TOC1"/>
+            <w:tabs>
+              <w:tab w:val="right" w:leader="dot" w:pos="9061"/>
+            </w:tabs>
+            <w:rPr>
+              <w:rFonts w:asciiTheme="minorHAnsi" w:eastAsiaTheme="minorEastAsia" w:hAnsiTheme="minorHAnsi"/>
+              <w:noProof/>
+              <w:sz w:val="22"/>
+              <w:lang w:eastAsia="ru-RU"/>
+            </w:rPr>
+          </w:pPr>
+          <w:r>
+            <w:fldChar w:fldCharType="begin"/>
+          </w:r>
+          <w:r>
+            <w:instrText xml:space="preserve"> TOC \o "1-3" \h \z \u </w:instrText>
+          </w:r>
+          <w:r>
+            <w:fldChar w:fldCharType="separate"/>
+          </w:r>
+          <w:hyperlink w:anchor="_Toc29945534" w:history="1">
+            <w:r>
+              <w:rPr>
+                <w:rStyle w:val="Hyperlink"/>
+                <w:noProof/>
+              </w:rPr>
+              <w:t>Реферат</w:t>
+            </w:r>
+            <w:r>
+              <w:rPr>
+                <w:noProof/>
+                <w:webHidden/>
+              </w:rPr>
+              <w:tab/>
+            </w:r>
+            <w:r>
+              <w:rPr>
+                <w:noProof/>
+                <w:webHidden/>
+              </w:rPr>
+              <w:fldChar w:fldCharType="begin"/>
+            </w:r>
+            <w:r>
+              <w:rPr>
+                <w:noProof/>
+                <w:webHidden/>
+              </w:rPr>
+              <w:instrText xml:space="preserve"> PAGEREF _Toc29945534 \h </w:instrText>
+            </w:r>
+            <w:r>
+              <w:rPr>
+                <w:noProof/>
+                <w:webHidden/>
+              </w:rPr>
+            </w:r>
+            <w:r>
+              <w:rPr>
+                <w:noProof/>
+                <w:webHidden/>
+              </w:rPr>
+              <w:fldChar w:fldCharType="separate"/>
+            </w:r>
+            <w:r>
+              <w:rPr>
+                <w:noProof/>
+                <w:webHidden/>
+              </w:rPr>
+              <w:t>2</w:t>
+            </w:r>
+            <w:r>
+              <w:rPr>
+                <w:noProof/>
+                <w:webHidden/>
+              </w:rPr>
+              <w:fldChar w:fldCharType="end"/>
+            </w:r>
+          </w:hyperlink>
+        </w:p>
+        <w:p>
+          <w:pPr>
+            <w:pStyle w:val="TOC1"/>
+            <w:tabs>
+              <w:tab w:val="right" w:leader="dot" w:pos="9061"/>
+            </w:tabs>
+            <w:rPr>
+              <w:rFonts w:asciiTheme="minorHAnsi" w:eastAsiaTheme="minorEastAsia" w:hAnsiTheme="minorHAnsi"/>
+              <w:noProof/>
+              <w:sz w:val="22"/>
+              <w:lang w:eastAsia="ru-RU"/>
+            </w:rPr>
+          </w:pPr>
+          <w:hyperlink w:anchor="_Toc29945535" w:history="1">
+            <w:r>
+              <w:rPr>
+                <w:rStyle w:val="Hyperlink"/>
+                <w:noProof/>
+              </w:rPr>
+              <w:t>Введение</w:t>
+            </w:r>
+            <w:r>
+              <w:rPr>
+                <w:noProof/>
+                <w:webHidden/>
+              </w:rPr>
+              <w:tab/>
+            </w:r>
+            <w:r>
+              <w:rPr>
+                <w:noProof/>
+                <w:webHidden/>
+              </w:rPr>
+              <w:fldChar w:fldCharType="begin"/>
+            </w:r>
+            <w:r>
+              <w:rPr>
+                <w:noProof/>
+                <w:webHidden/>
+              </w:rPr>
+              <w:instrText xml:space="preserve"> PAGEREF _Toc29945535 \h </w:instrText>
+            </w:r>
+            <w:r>
+              <w:rPr>
+                <w:noProof/>
+                <w:webHidden/>
+              </w:rPr>
+            </w:r>
+            <w:r>
+              <w:rPr>
+                <w:noProof/>
+                <w:webHidden/>
+              </w:rPr>
+              <w:fldChar w:fldCharType="separate"/>
+            </w:r>
+            <w:r>
+              <w:rPr>
+                <w:noProof/>
+                <w:webHidden/>
+              </w:rPr>
+              <w:t>5</w:t>
+            </w:r>
+            <w:r>
+              <w:rPr>
+                <w:noProof/>
+                <w:webHidden/>
+              </w:rPr>
+              <w:fldChar w:fldCharType="end"/>
+            </w:r>
+          </w:hyperlink>
+        </w:p>
+        <w:p>
+          <w:pPr>
+            <w:pStyle w:val="TOC1"/>
+            <w:tabs>
+              <w:tab w:val="left" w:pos="1320"/>
+              <w:tab w:val="right" w:leader="dot" w:pos="9061"/>
+            </w:tabs>
+            <w:rPr>
+              <w:rFonts w:asciiTheme="minorHAnsi" w:eastAsiaTheme="minorEastAsia" w:hAnsiTheme="minorHAnsi"/>
+              <w:noProof/>
+              <w:sz w:val="22"/>
+              <w:lang w:eastAsia="ru-RU"/>
+            </w:rPr>
+          </w:pPr>
+          <w:hyperlink w:anchor="_Toc29945536" w:history="1">
+            <w:r>
+              <w:rPr>
+                <w:rStyle w:val="Hyperlink"/>
+                <w:noProof/>
+              </w:rPr>
+              <w:t>1.</w:t>
+            </w:r>
+            <w:r>
+              <w:rPr>
+                <w:rFonts w:asciiTheme="minorHAnsi" w:eastAsiaTheme="minorEastAsia" w:hAnsiTheme="minorHAnsi"/>
+                <w:noProof/>
+                <w:sz w:val="22"/>
+                <w:lang w:eastAsia="ru-RU"/>
+              </w:rPr>
+              <w:tab/>
+            </w:r>
+            <w:r>
+              <w:rPr>
+                <w:rStyle w:val="Hyperlink"/>
+                <w:noProof/>
+              </w:rPr>
+              <w:t>Стеганография</w:t>
+            </w:r>
+            <w:r>
+              <w:rPr>
+                <w:noProof/>
+                <w:webHidden/>
+              </w:rPr>
+              <w:tab/>
+            </w:r>
+            <w:r>
+              <w:rPr>
+                <w:noProof/>
+                <w:webHidden/>
+              </w:rPr>
+              <w:fldChar w:fldCharType="begin"/>
+            </w:r>
+            <w:r>
+              <w:rPr>
+                <w:noProof/>
+                <w:webHidden/>
+              </w:rPr>
+              <w:instrText xml:space="preserve"> PAGEREF _Toc29945536 \h </w:instrText>
+            </w:r>
+            <w:r>
+              <w:rPr>
+                <w:noProof/>
+                <w:webHidden/>
+              </w:rPr>
+            </w:r>
+            <w:r>
+              <w:rPr>
+                <w:noProof/>
+                <w:webHidden/>
+              </w:rPr>
+              <w:fldChar w:fldCharType="separate"/>
+            </w:r>
+            <w:r>
+              <w:rPr>
+                <w:noProof/>
+                <w:webHidden/>
+              </w:rPr>
+              <w:t>7</w:t>
+            </w:r>
+            <w:r>
+              <w:rPr>
+                <w:noProof/>
+                <w:webHidden/>
+              </w:rPr>
+              <w:fldChar w:fldCharType="end"/>
+            </w:r>
+          </w:hyperlink>
+        </w:p>
+        <w:p>
+          <w:pPr>
+            <w:pStyle w:val="TOC2"/>
+            <w:tabs>
+              <w:tab w:val="left" w:pos="1760"/>
+              <w:tab w:val="right" w:leader="dot" w:pos="9061"/>
+            </w:tabs>
+            <w:rPr>
+              <w:rFonts w:asciiTheme="minorHAnsi" w:eastAsiaTheme="minorEastAsia" w:hAnsiTheme="minorHAnsi"/>
+              <w:noProof/>
+              <w:sz w:val="22"/>
+              <w:lang w:eastAsia="ru-RU"/>
+            </w:rPr>
+          </w:pPr>
+          <w:hyperlink w:anchor="_Toc29945537" w:history="1">
+            <w:r>
+              <w:rPr>
+                <w:rStyle w:val="Hyperlink"/>
+                <w:noProof/>
+              </w:rPr>
+              <w:t>1.1</w:t>
+            </w:r>
+            <w:r>
+              <w:rPr>
+                <w:rFonts w:asciiTheme="minorHAnsi" w:eastAsiaTheme="minorEastAsia" w:hAnsiTheme="minorHAnsi"/>
+                <w:noProof/>
+                <w:sz w:val="22"/>
+                <w:lang w:eastAsia="ru-RU"/>
+              </w:rPr>
+              <w:tab/>
+            </w:r>
+            <w:r>
+              <w:rPr>
+                <w:rStyle w:val="Hyperlink"/>
+                <w:noProof/>
+              </w:rPr>
+              <w:t>Виды стеганографии</w:t>
+            </w:r>
+            <w:r>
+              <w:rPr>
+                <w:noProof/>
+                <w:webHidden/>
+              </w:rPr>
+              <w:tab/>
+            </w:r>
+            <w:r>
+              <w:rPr>
+                <w:noProof/>
+                <w:webHidden/>
+              </w:rPr>
+              <w:fldChar w:fldCharType="begin"/>
+            </w:r>
+            <w:r>
+              <w:rPr>
+                <w:noProof/>
+                <w:webHidden/>
+              </w:rPr>
+              <w:instrText xml:space="preserve"> PAGEREF _Toc29945537 \h </w:instrText>
+            </w:r>
+            <w:r>
+              <w:rPr>
+                <w:noProof/>
+                <w:webHidden/>
+              </w:rPr>
+            </w:r>
+            <w:r>
+              <w:rPr>
+                <w:noProof/>
+                <w:webHidden/>
+              </w:rPr>
+              <w:fldChar w:fldCharType="separate"/>
+            </w:r>
+            <w:r>
+              <w:rPr>
+                <w:noProof/>
+                <w:webHidden/>
+              </w:rPr>
+              <w:t>7</w:t>
+            </w:r>
+            <w:r>
+              <w:rPr>
+                <w:noProof/>
+                <w:webHidden/>
+              </w:rPr>
+              <w:fldChar w:fldCharType="end"/>
+            </w:r>
+          </w:hyperlink>
+        </w:p>
+        <w:p>
+          <w:pPr>
+            <w:pStyle w:val="TOC3"/>
+            <w:tabs>
+              <w:tab w:val="left" w:pos="2049"/>
+              <w:tab w:val="right" w:leader="dot" w:pos="9061"/>
+            </w:tabs>
+            <w:rPr>
+              <w:rFonts w:asciiTheme="minorHAnsi" w:eastAsiaTheme="minorEastAsia" w:hAnsiTheme="minorHAnsi"/>
+              <w:noProof/>
+              <w:sz w:val="22"/>
+              <w:lang w:eastAsia="ru-RU"/>
+            </w:rPr>
+          </w:pPr>
+          <w:hyperlink w:anchor="_Toc29945538" w:history="1">
+            <w:r>
+              <w:rPr>
+                <w:rStyle w:val="Hyperlink"/>
+                <w:rFonts w:cs="Times New Roman"/>
+                <w:noProof/>
+                <w:snapToGrid w:val="0"/>
+                <w:w w:val="0"/>
+                <w:bdr w:val="none" w:sz="0" w:space="0" w:color="000000"/>
+                <w:shd w:val="clear" w:color="000000" w:fill="000000"/>
+                <w:lang w:val="x-none" w:eastAsia="x-none" w:bidi="x-none"/>
+                <w14:scene3d>
+                  <w14:camera w14:prst="orthographicFront"/>
+                  <w14:lightRig w14:rig="threePt" w14:dir="t">
+                    <w14:rot w14:lat="0" w14:lon="0" w14:rev="0"/>
+                  </w14:lightRig>
+                </w14:scene3d>
+              </w:rPr>
+              <w:t>1.1.1</w:t>
+            </w:r>
+            <w:r>
+              <w:rPr>
+                <w:rFonts w:asciiTheme="minorHAnsi" w:eastAsiaTheme="minorEastAsia" w:hAnsiTheme="minorHAnsi"/>
+                <w:noProof/>
+                <w:sz w:val="22"/>
+                <w:lang w:eastAsia="ru-RU"/>
+              </w:rPr>
+              <w:tab/>
+            </w:r>
+            <w:r>
+              <w:rPr>
+                <w:rStyle w:val="Hyperlink"/>
+                <w:noProof/>
+              </w:rPr>
+              <w:t>Классическая стеганография</w:t>
+            </w:r>
+            <w:r>
+              <w:rPr>
+                <w:noProof/>
+                <w:webHidden/>
+              </w:rPr>
+              <w:tab/>
+            </w:r>
+            <w:r>
+              <w:rPr>
+                <w:noProof/>
+                <w:webHidden/>
+              </w:rPr>
+              <w:fldChar w:fldCharType="begin"/>
+            </w:r>
+            <w:r>
+              <w:rPr>
+                <w:noProof/>
+                <w:webHidden/>
+              </w:rPr>
+              <w:instrText xml:space="preserve"> PAGEREF _Toc29945538 \h </w:instrText>
+            </w:r>
+            <w:r>
+              <w:rPr>
+                <w:noProof/>
+                <w:webHidden/>
+              </w:rPr>
+            </w:r>
+            <w:r>
+              <w:rPr>
+                <w:noProof/>
+                <w:webHidden/>
+              </w:rPr>
+              <w:fldChar w:fldCharType="separate"/>
+            </w:r>
+            <w:r>
+              <w:rPr>
+                <w:noProof/>
+                <w:webHidden/>
+              </w:rPr>
+              <w:t>7</w:t>
+            </w:r>
+            <w:r>
+              <w:rPr>
+                <w:noProof/>
+                <w:webHidden/>
+              </w:rPr>
+              <w:fldChar w:fldCharType="end"/>
+            </w:r>
+          </w:hyperlink>
+        </w:p>
+        <w:p>
+          <w:pPr>
+            <w:pStyle w:val="TOC3"/>
+            <w:tabs>
+              <w:tab w:val="left" w:pos="2049"/>
+              <w:tab w:val="right" w:leader="dot" w:pos="9061"/>
+            </w:tabs>
+            <w:rPr>
+              <w:rFonts w:asciiTheme="minorHAnsi" w:eastAsiaTheme="minorEastAsia" w:hAnsiTheme="minorHAnsi"/>
+              <w:noProof/>
+              <w:sz w:val="22"/>
+              <w:lang w:eastAsia="ru-RU"/>
+            </w:rPr>
+          </w:pPr>
+          <w:hyperlink w:anchor="_Toc29945539" w:history="1">
+            <w:r>
+              <w:rPr>
+                <w:rStyle w:val="Hyperlink"/>
+                <w:rFonts w:cs="Times New Roman"/>
+                <w:noProof/>
+                <w:snapToGrid w:val="0"/>
+                <w:w w:val="0"/>
+                <w:bdr w:val="none" w:sz="0" w:space="0" w:color="000000"/>
+                <w:shd w:val="clear" w:color="000000" w:fill="000000"/>
+                <w:lang w:val="x-none" w:eastAsia="x-none" w:bidi="x-none"/>
+                <w14:scene3d>
+                  <w14:camera w14:prst="orthographicFront"/>
+                  <w14:lightRig w14:rig="threePt" w14:dir="t">
+                    <w14:rot w14:lat="0" w14:lon="0" w14:rev="0"/>
+                  </w14:lightRig>
+                </w14:scene3d>
+              </w:rPr>
+              <w:t>1.1.2</w:t>
+            </w:r>
+            <w:r>
+              <w:rPr>
+                <w:rFonts w:asciiTheme="minorHAnsi" w:eastAsiaTheme="minorEastAsia" w:hAnsiTheme="minorHAnsi"/>
+                <w:noProof/>
+                <w:sz w:val="22"/>
+                <w:lang w:eastAsia="ru-RU"/>
+              </w:rPr>
+              <w:tab/>
+            </w:r>
+            <w:r>
+              <w:rPr>
+                <w:rStyle w:val="Hyperlink"/>
+                <w:noProof/>
+              </w:rPr>
+              <w:t>Компьютерная стеганография</w:t>
+            </w:r>
+            <w:r>
+              <w:rPr>
+                <w:noProof/>
+                <w:webHidden/>
+              </w:rPr>
+              <w:tab/>
+            </w:r>
+            <w:r>
+              <w:rPr>
+                <w:noProof/>
+                <w:webHidden/>
+              </w:rPr>
+              <w:fldChar w:fldCharType="begin"/>
+            </w:r>
+            <w:r>
+              <w:rPr>
+                <w:noProof/>
+                <w:webHidden/>
+              </w:rPr>
+              <w:instrText xml:space="preserve"> PAGEREF _Toc29945539 \h </w:instrText>
+            </w:r>
+            <w:r>
+              <w:rPr>
+                <w:noProof/>
+                <w:webHidden/>
+              </w:rPr>
+            </w:r>
+            <w:r>
+              <w:rPr>
+                <w:noProof/>
+                <w:webHidden/>
+              </w:rPr>
+              <w:fldChar w:fldCharType="separate"/>
+            </w:r>
+            <w:r>
+              <w:rPr>
+                <w:noProof/>
+                <w:webHidden/>
+              </w:rPr>
+              <w:t>8</w:t>
+            </w:r>
+            <w:r>
+              <w:rPr>
+                <w:noProof/>
+                <w:webHidden/>
+              </w:rPr>
+              <w:fldChar w:fldCharType="end"/>
+            </w:r>
+          </w:hyperlink>
+        </w:p>
+        <w:p>
+          <w:pPr>
+            <w:pStyle w:val="TOC3"/>
+            <w:tabs>
+              <w:tab w:val="left" w:pos="2049"/>
+              <w:tab w:val="right" w:leader="dot" w:pos="9061"/>
+            </w:tabs>
+            <w:rPr>
+              <w:rFonts w:asciiTheme="minorHAnsi" w:eastAsiaTheme="minorEastAsia" w:hAnsiTheme="minorHAnsi"/>
+              <w:noProof/>
+              <w:sz w:val="22"/>
+              <w:lang w:eastAsia="ru-RU"/>
+            </w:rPr>
+          </w:pPr>
+          <w:hyperlink w:anchor="_Toc29945540" w:history="1">
+            <w:r>
+              <w:rPr>
+                <w:rStyle w:val="Hyperlink"/>
+                <w:rFonts w:cs="Times New Roman"/>
+                <w:noProof/>
+                <w:snapToGrid w:val="0"/>
+                <w:w w:val="0"/>
+                <w:bdr w:val="none" w:sz="0" w:space="0" w:color="000000"/>
+                <w:shd w:val="clear" w:color="000000" w:fill="000000"/>
+                <w:lang w:val="x-none" w:eastAsia="x-none" w:bidi="x-none"/>
+                <w14:scene3d>
+                  <w14:camera w14:prst="orthographicFront"/>
+                  <w14:lightRig w14:rig="threePt" w14:dir="t">
+                    <w14:rot w14:lat="0" w14:lon="0" w14:rev="0"/>
+                  </w14:lightRig>
+                </w14:scene3d>
+              </w:rPr>
+              <w:t>1.1.3</w:t>
+            </w:r>
+            <w:r>
+              <w:rPr>
+                <w:rFonts w:asciiTheme="minorHAnsi" w:eastAsiaTheme="minorEastAsia" w:hAnsiTheme="minorHAnsi"/>
+                <w:noProof/>
+                <w:sz w:val="22"/>
+                <w:lang w:eastAsia="ru-RU"/>
+              </w:rPr>
+              <w:tab/>
+            </w:r>
+            <w:r>
+              <w:rPr>
+                <w:rStyle w:val="Hyperlink"/>
+                <w:noProof/>
+              </w:rPr>
+              <w:t>Цифровая стеганография</w:t>
+            </w:r>
+            <w:r>
+              <w:rPr>
+                <w:noProof/>
+                <w:webHidden/>
+              </w:rPr>
+              <w:tab/>
+            </w:r>
+            <w:r>
+              <w:rPr>
+                <w:noProof/>
+                <w:webHidden/>
+              </w:rPr>
+              <w:fldChar w:fldCharType="begin"/>
+            </w:r>
+            <w:r>
+              <w:rPr>
+                <w:noProof/>
+                <w:webHidden/>
+              </w:rPr>
+              <w:instrText xml:space="preserve"> PAGEREF _Toc29945540 \h </w:instrText>
+            </w:r>
+            <w:r>
+              <w:rPr>
+                <w:noProof/>
+                <w:webHidden/>
+              </w:rPr>
+            </w:r>
+            <w:r>
+              <w:rPr>
+                <w:noProof/>
+                <w:webHidden/>
+              </w:rPr>
+              <w:fldChar w:fldCharType="separate"/>
+            </w:r>
+            <w:r>
+              <w:rPr>
+                <w:noProof/>
+                <w:webHidden/>
+              </w:rPr>
+              <w:t>10</w:t>
+            </w:r>
+            <w:r>
+              <w:rPr>
+                <w:noProof/>
+                <w:webHidden/>
+              </w:rPr>
+              <w:fldChar w:fldCharType="end"/>
+            </w:r>
+          </w:hyperlink>
+        </w:p>
+        <w:p>
+          <w:pPr>
+            <w:pStyle w:val="TOC2"/>
+            <w:tabs>
+              <w:tab w:val="left" w:pos="1760"/>
+              <w:tab w:val="right" w:leader="dot" w:pos="9061"/>
+            </w:tabs>
+            <w:rPr>
+              <w:rFonts w:asciiTheme="minorHAnsi" w:eastAsiaTheme="minorEastAsia" w:hAnsiTheme="minorHAnsi"/>
+              <w:noProof/>
+              <w:sz w:val="22"/>
+              <w:lang w:eastAsia="ru-RU"/>
+            </w:rPr>
+          </w:pPr>
+          <w:hyperlink w:anchor="_Toc29945541" w:history="1">
+            <w:r>
+              <w:rPr>
+                <w:rStyle w:val="Hyperlink"/>
+                <w:noProof/>
+              </w:rPr>
+              <w:t>1.2</w:t>
+            </w:r>
+            <w:r>
+              <w:rPr>
+                <w:rFonts w:asciiTheme="minorHAnsi" w:eastAsiaTheme="minorEastAsia" w:hAnsiTheme="minorHAnsi"/>
+                <w:noProof/>
+                <w:sz w:val="22"/>
+                <w:lang w:eastAsia="ru-RU"/>
+              </w:rPr>
+              <w:tab/>
+            </w:r>
+            <w:r>
+              <w:rPr>
+                <w:rStyle w:val="Hyperlink"/>
+                <w:noProof/>
+              </w:rPr>
+              <w:t>Задачи цифровой стеганографии</w:t>
+            </w:r>
+            <w:r>
+              <w:rPr>
+                <w:noProof/>
+                <w:webHidden/>
+              </w:rPr>
+              <w:tab/>
+            </w:r>
+            <w:r>
+              <w:rPr>
+                <w:noProof/>
+                <w:webHidden/>
+              </w:rPr>
+              <w:fldChar w:fldCharType="begin"/>
+            </w:r>
+            <w:r>
+              <w:rPr>
+                <w:noProof/>
+                <w:webHidden/>
+              </w:rPr>
+              <w:instrText xml:space="preserve"> PAGEREF _Toc29945541 \h </w:instrText>
+            </w:r>
+            <w:r>
+              <w:rPr>
+                <w:noProof/>
+                <w:webHidden/>
+              </w:rPr>
+            </w:r>
+            <w:r>
+              <w:rPr>
+                <w:noProof/>
+                <w:webHidden/>
+              </w:rPr>
+              <w:fldChar w:fldCharType="separate"/>
+            </w:r>
+            <w:r>
+              <w:rPr>
+                <w:noProof/>
+                <w:webHidden/>
+              </w:rPr>
+              <w:t>10</w:t>
+            </w:r>
+            <w:r>
+              <w:rPr>
+                <w:noProof/>
+                <w:webHidden/>
+              </w:rPr>
+              <w:fldChar w:fldCharType="end"/>
+            </w:r>
+          </w:hyperlink>
+        </w:p>
+        <w:p>
+          <w:pPr>
+            <w:pStyle w:val="TOC2"/>
+            <w:tabs>
+              <w:tab w:val="left" w:pos="1760"/>
+              <w:tab w:val="right" w:leader="dot" w:pos="9061"/>
+            </w:tabs>
+            <w:rPr>
+              <w:rFonts w:asciiTheme="minorHAnsi" w:eastAsiaTheme="minorEastAsia" w:hAnsiTheme="minorHAnsi"/>
+              <w:noProof/>
+              <w:sz w:val="22"/>
+              <w:lang w:eastAsia="ru-RU"/>
+            </w:rPr>
+          </w:pPr>
+          <w:hyperlink w:anchor="_Toc29945542" w:history="1">
+            <w:r>
+              <w:rPr>
+                <w:rStyle w:val="Hyperlink"/>
+                <w:noProof/>
+              </w:rPr>
+              <w:t>1.3</w:t>
+            </w:r>
+            <w:r>
+              <w:rPr>
+                <w:rFonts w:asciiTheme="minorHAnsi" w:eastAsiaTheme="minorEastAsia" w:hAnsiTheme="minorHAnsi"/>
+                <w:noProof/>
+                <w:sz w:val="22"/>
+                <w:lang w:eastAsia="ru-RU"/>
+              </w:rPr>
+              <w:tab/>
+            </w:r>
+            <w:r>
+              <w:rPr>
+                <w:rStyle w:val="Hyperlink"/>
+                <w:noProof/>
+              </w:rPr>
+              <w:t>Встраивание информации в изображения</w:t>
+            </w:r>
+            <w:r>
+              <w:rPr>
+                <w:noProof/>
+                <w:webHidden/>
+              </w:rPr>
+              <w:tab/>
+            </w:r>
+            <w:r>
+              <w:rPr>
+                <w:noProof/>
+                <w:webHidden/>
+              </w:rPr>
+              <w:fldChar w:fldCharType="begin"/>
+            </w:r>
+            <w:r>
+              <w:rPr>
+                <w:noProof/>
+                <w:webHidden/>
+              </w:rPr>
+              <w:instrText xml:space="preserve"> PAGEREF _Toc29945542 \h </w:instrText>
+            </w:r>
+            <w:r>
+              <w:rPr>
+                <w:noProof/>
+                <w:webHidden/>
+              </w:rPr>
+            </w:r>
+            <w:r>
+              <w:rPr>
+                <w:noProof/>
+                <w:webHidden/>
+              </w:rPr>
+              <w:fldChar w:fldCharType="separate"/>
+            </w:r>
+            <w:r>
+              <w:rPr>
+                <w:noProof/>
+                <w:webHidden/>
+              </w:rPr>
+              <w:t>12</w:t>
+            </w:r>
+            <w:r>
+              <w:rPr>
+                <w:noProof/>
+                <w:webHidden/>
+              </w:rPr>
+              <w:fldChar w:fldCharType="end"/>
+            </w:r>
+          </w:hyperlink>
+        </w:p>
+        <w:p>
+          <w:pPr>
+            <w:pStyle w:val="TOC3"/>
+            <w:tabs>
+              <w:tab w:val="left" w:pos="2049"/>
+              <w:tab w:val="right" w:leader="dot" w:pos="9061"/>
+            </w:tabs>
+            <w:rPr>
+              <w:rFonts w:asciiTheme="minorHAnsi" w:eastAsiaTheme="minorEastAsia" w:hAnsiTheme="minorHAnsi"/>
+              <w:noProof/>
+              <w:sz w:val="22"/>
+              <w:lang w:eastAsia="ru-RU"/>
+            </w:rPr>
+          </w:pPr>
+          <w:hyperlink w:anchor="_Toc29945543" w:history="1">
+            <w:r>
+              <w:rPr>
+                <w:rStyle w:val="Hyperlink"/>
+                <w:rFonts w:cs="Times New Roman"/>
+                <w:noProof/>
+                <w:snapToGrid w:val="0"/>
+                <w:w w:val="0"/>
+                <w:bdr w:val="none" w:sz="0" w:space="0" w:color="000000"/>
+                <w:shd w:val="clear" w:color="000000" w:fill="000000"/>
+                <w:lang w:val="x-none" w:eastAsia="x-none" w:bidi="x-none"/>
+                <w14:scene3d>
+                  <w14:camera w14:prst="orthographicFront"/>
+                  <w14:lightRig w14:rig="threePt" w14:dir="t">
+                    <w14:rot w14:lat="0" w14:lon="0" w14:rev="0"/>
+                  </w14:lightRig>
+                </w14:scene3d>
+              </w:rPr>
+              <w:t>1.3.1</w:t>
+            </w:r>
+            <w:r>
+              <w:rPr>
+                <w:rFonts w:asciiTheme="minorHAnsi" w:eastAsiaTheme="minorEastAsia" w:hAnsiTheme="minorHAnsi"/>
+                <w:noProof/>
+                <w:sz w:val="22"/>
+                <w:lang w:eastAsia="ru-RU"/>
+              </w:rPr>
+              <w:tab/>
+            </w:r>
+            <w:r>
+              <w:rPr>
+                <w:rStyle w:val="Hyperlink"/>
+                <w:noProof/>
+              </w:rPr>
+              <w:t>Основные понятия</w:t>
+            </w:r>
+            <w:r>
+              <w:rPr>
+                <w:noProof/>
+                <w:webHidden/>
+              </w:rPr>
+              <w:tab/>
+            </w:r>
+            <w:r>
+              <w:rPr>
+                <w:noProof/>
+                <w:webHidden/>
+              </w:rPr>
+              <w:fldChar w:fldCharType="begin"/>
+            </w:r>
+            <w:r>
+              <w:rPr>
+                <w:noProof/>
+                <w:webHidden/>
+              </w:rPr>
+              <w:instrText xml:space="preserve"> PAGEREF _Toc29945543 \h </w:instrText>
+            </w:r>
+            <w:r>
+              <w:rPr>
+                <w:noProof/>
+                <w:webHidden/>
+              </w:rPr>
+            </w:r>
+            <w:r>
+              <w:rPr>
+                <w:noProof/>
+                <w:webHidden/>
+              </w:rPr>
+              <w:fldChar w:fldCharType="separate"/>
+            </w:r>
+            <w:r>
+              <w:rPr>
+                <w:noProof/>
+                <w:webHidden/>
+              </w:rPr>
+              <w:t>12</w:t>
+            </w:r>
+            <w:r>
+              <w:rPr>
+                <w:noProof/>
+                <w:webHidden/>
+              </w:rPr>
+              <w:fldChar w:fldCharType="end"/>
+            </w:r>
+          </w:hyperlink>
+        </w:p>
+        <w:p>
+          <w:pPr>
+            <w:pStyle w:val="TOC3"/>
+            <w:tabs>
+              <w:tab w:val="left" w:pos="2049"/>
+              <w:tab w:val="right" w:leader="dot" w:pos="9061"/>
+            </w:tabs>
+            <w:rPr>
+              <w:rFonts w:asciiTheme="minorHAnsi" w:eastAsiaTheme="minorEastAsia" w:hAnsiTheme="minorHAnsi"/>
+              <w:noProof/>
+              <w:sz w:val="22"/>
+              <w:lang w:eastAsia="ru-RU"/>
+            </w:rPr>
+          </w:pPr>
+          <w:hyperlink w:anchor="_Toc29945544" w:history="1">
+            <w:r>
+              <w:rPr>
+                <w:rStyle w:val="Hyperlink"/>
+                <w:rFonts w:cs="Times New Roman"/>
+                <w:noProof/>
+                <w:snapToGrid w:val="0"/>
+                <w:w w:val="0"/>
+                <w:bdr w:val="none" w:sz="0" w:space="0" w:color="000000"/>
+                <w:shd w:val="clear" w:color="000000" w:fill="000000"/>
+                <w:lang w:val="x-none" w:eastAsia="x-none" w:bidi="x-none"/>
+                <w14:scene3d>
+                  <w14:camera w14:prst="orthographicFront"/>
+                  <w14:lightRig w14:rig="threePt" w14:dir="t">
+                    <w14:rot w14:lat="0" w14:lon="0" w14:rev="0"/>
+                  </w14:lightRig>
+                </w14:scene3d>
+              </w:rPr>
+              <w:t>1.3.2</w:t>
+            </w:r>
+            <w:r>
+              <w:rPr>
+                <w:rFonts w:asciiTheme="minorHAnsi" w:eastAsiaTheme="minorEastAsia" w:hAnsiTheme="minorHAnsi"/>
+                <w:noProof/>
+                <w:sz w:val="22"/>
+                <w:lang w:eastAsia="ru-RU"/>
+              </w:rPr>
+              <w:tab/>
+            </w:r>
+            <w:r>
+              <w:rPr>
+                <w:rStyle w:val="Hyperlink"/>
+                <w:noProof/>
+              </w:rPr>
+              <w:t>Физиологические особенности человеческого восприятия</w:t>
+            </w:r>
+            <w:r>
+              <w:rPr>
+                <w:noProof/>
+                <w:webHidden/>
+              </w:rPr>
+              <w:tab/>
+            </w:r>
+            <w:r>
+              <w:rPr>
+                <w:noProof/>
+                <w:webHidden/>
+              </w:rPr>
+              <w:fldChar w:fldCharType="begin"/>
+            </w:r>
+            <w:r>
+              <w:rPr>
+                <w:noProof/>
+                <w:webHidden/>
+              </w:rPr>
+              <w:instrText xml:space="preserve"> PAGEREF _Toc29945544 \h </w:instrText>
+            </w:r>
+            <w:r>
+              <w:rPr>
+                <w:noProof/>
+                <w:webHidden/>
+              </w:rPr>
+            </w:r>
+            <w:r>
+              <w:rPr>
+                <w:noProof/>
+                <w:webHidden/>
+              </w:rPr>
+              <w:fldChar w:fldCharType="separate"/>
+            </w:r>
+            <w:r>
+              <w:rPr>
+                <w:noProof/>
+                <w:webHidden/>
+              </w:rPr>
+              <w:t>13</w:t>
+            </w:r>
+            <w:r>
+              <w:rPr>
+                <w:noProof/>
+                <w:webHidden/>
+              </w:rPr>
+              <w:fldChar w:fldCharType="end"/>
+            </w:r>
+          </w:hyperlink>
+        </w:p>
+        <w:p>
+          <w:pPr>
+            <w:pStyle w:val="TOC3"/>
+            <w:tabs>
+              <w:tab w:val="left" w:pos="2049"/>
+              <w:tab w:val="right" w:leader="dot" w:pos="9061"/>
+            </w:tabs>
+            <w:rPr>
+              <w:rFonts w:asciiTheme="minorHAnsi" w:eastAsiaTheme="minorEastAsia" w:hAnsiTheme="minorHAnsi"/>
+              <w:noProof/>
+              <w:sz w:val="22"/>
+              <w:lang w:eastAsia="ru-RU"/>
+            </w:rPr>
+          </w:pPr>
+          <w:hyperlink w:anchor="_Toc29945545" w:history="1">
+            <w:r>
+              <w:rPr>
+                <w:rStyle w:val="Hyperlink"/>
+                <w:rFonts w:cs="Times New Roman"/>
+                <w:noProof/>
+                <w:snapToGrid w:val="0"/>
+                <w:w w:val="0"/>
+                <w:bdr w:val="none" w:sz="0" w:space="0" w:color="000000"/>
+                <w:shd w:val="clear" w:color="000000" w:fill="000000"/>
+                <w:lang w:val="x-none" w:eastAsia="x-none" w:bidi="x-none"/>
+                <w14:scene3d>
+                  <w14:camera w14:prst="orthographicFront"/>
+                  <w14:lightRig w14:rig="threePt" w14:dir="t">
+                    <w14:rot w14:lat="0" w14:lon="0" w14:rev="0"/>
+                  </w14:lightRig>
+                </w14:scene3d>
+              </w:rPr>
+              <w:t>1.3.3</w:t>
+            </w:r>
+            <w:r>
+              <w:rPr>
+                <w:rFonts w:asciiTheme="minorHAnsi" w:eastAsiaTheme="minorEastAsia" w:hAnsiTheme="minorHAnsi"/>
+                <w:noProof/>
+                <w:sz w:val="22"/>
+                <w:lang w:eastAsia="ru-RU"/>
+              </w:rPr>
+              <w:tab/>
+            </w:r>
+            <w:r>
+              <w:rPr>
+                <w:rStyle w:val="Hyperlink"/>
+                <w:noProof/>
+              </w:rPr>
+              <w:t>Классификация методов встраивания ЦВЗ в изображения</w:t>
+            </w:r>
+            <w:r>
+              <w:rPr>
+                <w:noProof/>
+                <w:webHidden/>
+              </w:rPr>
+              <w:tab/>
+            </w:r>
+            <w:r>
+              <w:rPr>
+                <w:noProof/>
+                <w:webHidden/>
+              </w:rPr>
+              <w:fldChar w:fldCharType="begin"/>
+            </w:r>
+            <w:r>
+              <w:rPr>
+                <w:noProof/>
+                <w:webHidden/>
+              </w:rPr>
+              <w:instrText xml:space="preserve"> PAGEREF _Toc29945545 \h </w:instrText>
+            </w:r>
+            <w:r>
+              <w:rPr>
+                <w:noProof/>
+                <w:webHidden/>
+              </w:rPr>
+            </w:r>
+            <w:r>
+              <w:rPr>
+                <w:noProof/>
+                <w:webHidden/>
+              </w:rPr>
+              <w:fldChar w:fldCharType="separate"/>
+            </w:r>
+            <w:r>
+              <w:rPr>
+                <w:noProof/>
+                <w:webHidden/>
+              </w:rPr>
+              <w:t>15</w:t>
+            </w:r>
+            <w:r>
+              <w:rPr>
+                <w:noProof/>
+                <w:webHidden/>
+              </w:rPr>
+              <w:fldChar w:fldCharType="end"/>
+            </w:r>
+          </w:hyperlink>
+        </w:p>
+        <w:p>
+          <w:pPr>
+            <w:pStyle w:val="TOC3"/>
+            <w:tabs>
+              <w:tab w:val="left" w:pos="2049"/>
+              <w:tab w:val="right" w:leader="dot" w:pos="9061"/>
+            </w:tabs>
+            <w:rPr>
+              <w:rFonts w:asciiTheme="minorHAnsi" w:eastAsiaTheme="minorEastAsia" w:hAnsiTheme="minorHAnsi"/>
+              <w:noProof/>
+              <w:sz w:val="22"/>
+              <w:lang w:eastAsia="ru-RU"/>
+            </w:rPr>
+          </w:pPr>
+          <w:hyperlink w:anchor="_Toc29945546" w:history="1">
+            <w:r>
+              <w:rPr>
+                <w:rStyle w:val="Hyperlink"/>
+                <w:rFonts w:cs="Times New Roman"/>
+                <w:noProof/>
+                <w:snapToGrid w:val="0"/>
+                <w:w w:val="0"/>
+                <w:bdr w:val="none" w:sz="0" w:space="0" w:color="000000"/>
+                <w:shd w:val="clear" w:color="000000" w:fill="000000"/>
+                <w:lang w:val="x-none" w:eastAsia="x-none" w:bidi="x-none"/>
+                <w14:scene3d>
+                  <w14:camera w14:prst="orthographicFront"/>
+                  <w14:lightRig w14:rig="threePt" w14:dir="t">
+                    <w14:rot w14:lat="0" w14:lon="0" w14:rev="0"/>
+                  </w14:lightRig>
+                </w14:scene3d>
+              </w:rPr>
+              <w:t>1.3.4</w:t>
+            </w:r>
+            <w:r>
+              <w:rPr>
+                <w:rFonts w:asciiTheme="minorHAnsi" w:eastAsiaTheme="minorEastAsia" w:hAnsiTheme="minorHAnsi"/>
+                <w:noProof/>
+                <w:sz w:val="22"/>
+                <w:lang w:eastAsia="ru-RU"/>
+              </w:rPr>
+              <w:tab/>
+            </w:r>
+            <w:r>
+              <w:rPr>
+                <w:rStyle w:val="Hyperlink"/>
+                <w:noProof/>
+              </w:rPr>
+              <w:t>Атаки на стеганографические системы</w:t>
+            </w:r>
+            <w:r>
+              <w:rPr>
+                <w:noProof/>
+                <w:webHidden/>
+              </w:rPr>
+              <w:tab/>
+            </w:r>
+            <w:r>
+              <w:rPr>
+                <w:noProof/>
+                <w:webHidden/>
+              </w:rPr>
+              <w:fldChar w:fldCharType="begin"/>
+            </w:r>
+            <w:r>
+              <w:rPr>
+                <w:noProof/>
+                <w:webHidden/>
+              </w:rPr>
+              <w:instrText xml:space="preserve"> PAGEREF _Toc29945546 \h </w:instrText>
+            </w:r>
+            <w:r>
+              <w:rPr>
+                <w:noProof/>
+                <w:webHidden/>
+              </w:rPr>
+            </w:r>
+            <w:r>
+              <w:rPr>
+                <w:noProof/>
+                <w:webHidden/>
+              </w:rPr>
+              <w:fldChar w:fldCharType="separate"/>
+            </w:r>
+            <w:r>
+              <w:rPr>
+                <w:noProof/>
+                <w:webHidden/>
+              </w:rPr>
+              <w:t>16</w:t>
+            </w:r>
+            <w:r>
+              <w:rPr>
+                <w:noProof/>
+                <w:webHidden/>
+              </w:rPr>
+              <w:fldChar w:fldCharType="end"/>
+            </w:r>
+          </w:hyperlink>
+        </w:p>
+        <w:p>
+          <w:pPr>
+            <w:pStyle w:val="TOC3"/>
+            <w:tabs>
+              <w:tab w:val="left" w:pos="2049"/>
+              <w:tab w:val="right" w:leader="dot" w:pos="9061"/>
+            </w:tabs>
+            <w:rPr>
+              <w:rFonts w:asciiTheme="minorHAnsi" w:eastAsiaTheme="minorEastAsia" w:hAnsiTheme="minorHAnsi"/>
+              <w:noProof/>
+              <w:sz w:val="22"/>
+              <w:lang w:eastAsia="ru-RU"/>
+            </w:rPr>
+          </w:pPr>
+          <w:hyperlink w:anchor="_Toc29945547" w:history="1">
+            <w:r>
+              <w:rPr>
+                <w:rStyle w:val="Hyperlink"/>
+                <w:rFonts w:cs="Times New Roman"/>
+                <w:noProof/>
+                <w:snapToGrid w:val="0"/>
+                <w:w w:val="0"/>
+                <w:bdr w:val="none" w:sz="0" w:space="0" w:color="000000"/>
+                <w:shd w:val="clear" w:color="000000" w:fill="000000"/>
+                <w:lang w:val="x-none" w:eastAsia="x-none" w:bidi="x-none"/>
+                <w14:scene3d>
+                  <w14:camera w14:prst="orthographicFront"/>
+                  <w14:lightRig w14:rig="threePt" w14:dir="t">
+                    <w14:rot w14:lat="0" w14:lon="0" w14:rev="0"/>
+                  </w14:lightRig>
+                </w14:scene3d>
+              </w:rPr>
+              <w:t>1.3.5</w:t>
+            </w:r>
+            <w:r>
+              <w:rPr>
+                <w:rFonts w:asciiTheme="minorHAnsi" w:eastAsiaTheme="minorEastAsia" w:hAnsiTheme="minorHAnsi"/>
+                <w:noProof/>
+                <w:sz w:val="22"/>
+                <w:lang w:eastAsia="ru-RU"/>
+              </w:rPr>
+              <w:tab/>
+            </w:r>
+            <w:r>
+              <w:rPr>
+                <w:rStyle w:val="Hyperlink"/>
+                <w:noProof/>
+              </w:rPr>
+              <w:t>Оценка качества стеганосистемы</w:t>
+            </w:r>
+            <w:r>
+              <w:rPr>
+                <w:noProof/>
+                <w:webHidden/>
+              </w:rPr>
+              <w:tab/>
+            </w:r>
+            <w:r>
+              <w:rPr>
+                <w:noProof/>
+                <w:webHidden/>
+              </w:rPr>
+              <w:fldChar w:fldCharType="begin"/>
+            </w:r>
+            <w:r>
+              <w:rPr>
+                <w:noProof/>
+                <w:webHidden/>
+              </w:rPr>
+              <w:instrText xml:space="preserve"> PAGEREF _Toc29945547 \h </w:instrText>
+            </w:r>
+            <w:r>
+              <w:rPr>
+                <w:noProof/>
+                <w:webHidden/>
+              </w:rPr>
+            </w:r>
+            <w:r>
+              <w:rPr>
+                <w:noProof/>
+                <w:webHidden/>
+              </w:rPr>
+              <w:fldChar w:fldCharType="separate"/>
+            </w:r>
+            <w:r>
+              <w:rPr>
+                <w:noProof/>
+                <w:webHidden/>
+              </w:rPr>
+              <w:t>21</w:t>
+            </w:r>
+            <w:r>
+              <w:rPr>
+                <w:noProof/>
+                <w:webHidden/>
+              </w:rPr>
+              <w:fldChar w:fldCharType="end"/>
+            </w:r>
+          </w:hyperlink>
+        </w:p>
+        <w:p>
+          <w:pPr>
+            <w:pStyle w:val="TOC1"/>
+            <w:tabs>
+              <w:tab w:val="left" w:pos="1320"/>
+              <w:tab w:val="right" w:leader="dot" w:pos="9061"/>
+            </w:tabs>
+            <w:rPr>
+              <w:rFonts w:asciiTheme="minorHAnsi" w:eastAsiaTheme="minorEastAsia" w:hAnsiTheme="minorHAnsi"/>
+              <w:noProof/>
+              <w:sz w:val="22"/>
+              <w:lang w:eastAsia="ru-RU"/>
+            </w:rPr>
+          </w:pPr>
+          <w:hyperlink w:anchor="_Toc29945548" w:history="1">
+            <w:r>
+              <w:rPr>
+                <w:rStyle w:val="Hyperlink"/>
+                <w:noProof/>
+              </w:rPr>
+              <w:t>2.</w:t>
+            </w:r>
+            <w:r>
+              <w:rPr>
+                <w:rFonts w:asciiTheme="minorHAnsi" w:eastAsiaTheme="minorEastAsia" w:hAnsiTheme="minorHAnsi"/>
+                <w:noProof/>
+                <w:sz w:val="22"/>
+                <w:lang w:eastAsia="ru-RU"/>
+              </w:rPr>
+              <w:tab/>
+            </w:r>
+            <w:r>
+              <w:rPr>
+                <w:rStyle w:val="Hyperlink"/>
+                <w:noProof/>
+              </w:rPr>
+              <w:t>Вейвлет-преобразования</w:t>
+            </w:r>
+            <w:r>
+              <w:rPr>
+                <w:noProof/>
+                <w:webHidden/>
+              </w:rPr>
+              <w:tab/>
+            </w:r>
+            <w:r>
+              <w:rPr>
+                <w:noProof/>
+                <w:webHidden/>
+              </w:rPr>
+              <w:fldChar w:fldCharType="begin"/>
+            </w:r>
+            <w:r>
+              <w:rPr>
+                <w:noProof/>
+                <w:webHidden/>
+              </w:rPr>
+              <w:instrText xml:space="preserve"> PAGEREF _Toc29945548 \h </w:instrText>
+            </w:r>
+            <w:r>
+              <w:rPr>
+                <w:noProof/>
+                <w:webHidden/>
+              </w:rPr>
+            </w:r>
+            <w:r>
+              <w:rPr>
+                <w:noProof/>
+                <w:webHidden/>
+              </w:rPr>
+              <w:fldChar w:fldCharType="separate"/>
+            </w:r>
+            <w:r>
+              <w:rPr>
+                <w:noProof/>
+                <w:webHidden/>
+              </w:rPr>
+              <w:t>23</w:t>
+            </w:r>
+            <w:r>
+              <w:rPr>
+                <w:noProof/>
+                <w:webHidden/>
+              </w:rPr>
+              <w:fldChar w:fldCharType="end"/>
+            </w:r>
+          </w:hyperlink>
+        </w:p>
+        <w:p>
+          <w:pPr>
+            <w:pStyle w:val="TOC2"/>
+            <w:tabs>
+              <w:tab w:val="left" w:pos="1760"/>
+              <w:tab w:val="right" w:leader="dot" w:pos="9061"/>
+            </w:tabs>
+            <w:rPr>
+              <w:rFonts w:asciiTheme="minorHAnsi" w:eastAsiaTheme="minorEastAsia" w:hAnsiTheme="minorHAnsi"/>
+              <w:noProof/>
+              <w:sz w:val="22"/>
+              <w:lang w:eastAsia="ru-RU"/>
+            </w:rPr>
+          </w:pPr>
+          <w:hyperlink w:anchor="_Toc29945549" w:history="1">
+            <w:r>
+              <w:rPr>
+                <w:rStyle w:val="Hyperlink"/>
+                <w:noProof/>
+              </w:rPr>
+              <w:t>2.1</w:t>
+            </w:r>
+            <w:r>
+              <w:rPr>
+                <w:rFonts w:asciiTheme="minorHAnsi" w:eastAsiaTheme="minorEastAsia" w:hAnsiTheme="minorHAnsi"/>
+                <w:noProof/>
+                <w:sz w:val="22"/>
+                <w:lang w:eastAsia="ru-RU"/>
+              </w:rPr>
+              <w:tab/>
+            </w:r>
+            <w:r>
+              <w:rPr>
+                <w:rStyle w:val="Hyperlink"/>
+                <w:noProof/>
+              </w:rPr>
+              <w:t>Определение вейвлет-преобразования</w:t>
+            </w:r>
+            <w:r>
+              <w:rPr>
+                <w:noProof/>
+                <w:webHidden/>
+              </w:rPr>
+              <w:tab/>
+            </w:r>
+            <w:r>
+              <w:rPr>
+                <w:noProof/>
+                <w:webHidden/>
+              </w:rPr>
+              <w:fldChar w:fldCharType="begin"/>
+            </w:r>
+            <w:r>
+              <w:rPr>
+                <w:noProof/>
+                <w:webHidden/>
+              </w:rPr>
+              <w:instrText xml:space="preserve"> PAGEREF _Toc29945549 \h </w:instrText>
+            </w:r>
+            <w:r>
+              <w:rPr>
+                <w:noProof/>
+                <w:webHidden/>
+              </w:rPr>
+            </w:r>
+            <w:r>
+              <w:rPr>
+                <w:noProof/>
+                <w:webHidden/>
+              </w:rPr>
+              <w:fldChar w:fldCharType="separate"/>
+            </w:r>
+            <w:r>
+              <w:rPr>
+                <w:noProof/>
+                <w:webHidden/>
+              </w:rPr>
+              <w:t>23</w:t>
+            </w:r>
+            <w:r>
+              <w:rPr>
+                <w:noProof/>
+                <w:webHidden/>
+              </w:rPr>
+              <w:fldChar w:fldCharType="end"/>
+            </w:r>
+          </w:hyperlink>
+        </w:p>
+        <w:p>
+          <w:pPr>
+            <w:pStyle w:val="TOC2"/>
+            <w:tabs>
+              <w:tab w:val="left" w:pos="1760"/>
+              <w:tab w:val="right" w:leader="dot" w:pos="9061"/>
+            </w:tabs>
+            <w:rPr>
+              <w:rFonts w:asciiTheme="minorHAnsi" w:eastAsiaTheme="minorEastAsia" w:hAnsiTheme="minorHAnsi"/>
+              <w:noProof/>
+              <w:sz w:val="22"/>
+              <w:lang w:eastAsia="ru-RU"/>
+            </w:rPr>
+          </w:pPr>
+          <w:hyperlink w:anchor="_Toc29945550" w:history="1">
+            <w:r>
+              <w:rPr>
+                <w:rStyle w:val="Hyperlink"/>
+                <w:noProof/>
+              </w:rPr>
+              <w:t>2.2</w:t>
+            </w:r>
+            <w:r>
+              <w:rPr>
+                <w:rFonts w:asciiTheme="minorHAnsi" w:eastAsiaTheme="minorEastAsia" w:hAnsiTheme="minorHAnsi"/>
+                <w:noProof/>
+                <w:sz w:val="22"/>
+                <w:lang w:eastAsia="ru-RU"/>
+              </w:rPr>
+              <w:tab/>
+            </w:r>
+            <w:r>
+              <w:rPr>
+                <w:rStyle w:val="Hyperlink"/>
+                <w:noProof/>
+              </w:rPr>
+              <w:t>Применение вейвлет-преобразования</w:t>
+            </w:r>
+            <w:r>
+              <w:rPr>
+                <w:noProof/>
+                <w:webHidden/>
+              </w:rPr>
+              <w:tab/>
+            </w:r>
+            <w:r>
+              <w:rPr>
+                <w:noProof/>
+                <w:webHidden/>
+              </w:rPr>
+              <w:fldChar w:fldCharType="begin"/>
+            </w:r>
+            <w:r>
+              <w:rPr>
+                <w:noProof/>
+                <w:webHidden/>
+              </w:rPr>
+              <w:instrText xml:space="preserve"> PAGEREF _Toc29945550 \h </w:instrText>
+            </w:r>
+            <w:r>
+              <w:rPr>
+                <w:noProof/>
+                <w:webHidden/>
+              </w:rPr>
+            </w:r>
+            <w:r>
+              <w:rPr>
+                <w:noProof/>
+                <w:webHidden/>
+              </w:rPr>
+              <w:fldChar w:fldCharType="separate"/>
+            </w:r>
+            <w:r>
+              <w:rPr>
+                <w:noProof/>
+                <w:webHidden/>
+              </w:rPr>
+              <w:t>26</w:t>
+            </w:r>
+            <w:r>
+              <w:rPr>
+                <w:noProof/>
+                <w:webHidden/>
+              </w:rPr>
+              <w:fldChar w:fldCharType="end"/>
+            </w:r>
+          </w:hyperlink>
+        </w:p>
+        <w:p>
+          <w:pPr>
+            <w:pStyle w:val="TOC2"/>
+            <w:tabs>
+              <w:tab w:val="left" w:pos="1760"/>
+              <w:tab w:val="right" w:leader="dot" w:pos="9061"/>
+            </w:tabs>
+            <w:rPr>
+              <w:rFonts w:asciiTheme="minorHAnsi" w:eastAsiaTheme="minorEastAsia" w:hAnsiTheme="minorHAnsi"/>
+              <w:noProof/>
+              <w:sz w:val="22"/>
+              <w:lang w:eastAsia="ru-RU"/>
+            </w:rPr>
+          </w:pPr>
+          <w:hyperlink w:anchor="_Toc29945551" w:history="1">
+            <w:r>
+              <w:rPr>
+                <w:rStyle w:val="Hyperlink"/>
+                <w:noProof/>
+              </w:rPr>
+              <w:t>2.3</w:t>
+            </w:r>
+            <w:r>
+              <w:rPr>
+                <w:rFonts w:asciiTheme="minorHAnsi" w:eastAsiaTheme="minorEastAsia" w:hAnsiTheme="minorHAnsi"/>
+                <w:noProof/>
+                <w:sz w:val="22"/>
+                <w:lang w:eastAsia="ru-RU"/>
+              </w:rPr>
+              <w:tab/>
+            </w:r>
+            <w:r>
+              <w:rPr>
+                <w:rStyle w:val="Hyperlink"/>
+                <w:noProof/>
+              </w:rPr>
+              <w:t>Примеры наиболее часто используемых вейвлетов</w:t>
+            </w:r>
+            <w:r>
+              <w:rPr>
+                <w:noProof/>
+                <w:webHidden/>
+              </w:rPr>
+              <w:tab/>
+            </w:r>
+            <w:r>
+              <w:rPr>
+                <w:noProof/>
+                <w:webHidden/>
+              </w:rPr>
+              <w:fldChar w:fldCharType="begin"/>
+            </w:r>
+            <w:r>
+              <w:rPr>
+                <w:noProof/>
+                <w:webHidden/>
+              </w:rPr>
+              <w:instrText xml:space="preserve"> PAGEREF _Toc29945551 \h </w:instrText>
+            </w:r>
+            <w:r>
+              <w:rPr>
+                <w:noProof/>
+                <w:webHidden/>
+              </w:rPr>
+            </w:r>
+            <w:r>
+              <w:rPr>
+                <w:noProof/>
+                <w:webHidden/>
+              </w:rPr>
+              <w:fldChar w:fldCharType="separate"/>
+            </w:r>
+            <w:r>
+              <w:rPr>
+                <w:noProof/>
+                <w:webHidden/>
+              </w:rPr>
+              <w:t>27</w:t>
+            </w:r>
+            <w:r>
+              <w:rPr>
+                <w:noProof/>
+                <w:webHidden/>
+              </w:rPr>
+              <w:fldChar w:fldCharType="end"/>
+            </w:r>
+          </w:hyperlink>
+        </w:p>
+        <w:p>
+          <w:pPr>
+            <w:pStyle w:val="TOC2"/>
+            <w:tabs>
+              <w:tab w:val="left" w:pos="1760"/>
+              <w:tab w:val="right" w:leader="dot" w:pos="9061"/>
+            </w:tabs>
+            <w:rPr>
+              <w:rFonts w:asciiTheme="minorHAnsi" w:eastAsiaTheme="minorEastAsia" w:hAnsiTheme="minorHAnsi"/>
+              <w:noProof/>
+              <w:sz w:val="22"/>
+              <w:lang w:eastAsia="ru-RU"/>
+            </w:rPr>
+          </w:pPr>
+          <w:hyperlink w:anchor="_Toc29945552" w:history="1">
+            <w:r>
+              <w:rPr>
+                <w:rStyle w:val="Hyperlink"/>
+                <w:noProof/>
+              </w:rPr>
+              <w:t>2.4</w:t>
+            </w:r>
+            <w:r>
+              <w:rPr>
+                <w:rFonts w:asciiTheme="minorHAnsi" w:eastAsiaTheme="minorEastAsia" w:hAnsiTheme="minorHAnsi"/>
+                <w:noProof/>
+                <w:sz w:val="22"/>
+                <w:lang w:eastAsia="ru-RU"/>
+              </w:rPr>
+              <w:tab/>
+            </w:r>
+            <w:r>
+              <w:rPr>
+                <w:rStyle w:val="Hyperlink"/>
+                <w:noProof/>
+              </w:rPr>
+              <w:t>Вейвлет-преобразование Хаара</w:t>
+            </w:r>
+            <w:r>
+              <w:rPr>
+                <w:noProof/>
+                <w:webHidden/>
+              </w:rPr>
+              <w:tab/>
+            </w:r>
+            <w:r>
+              <w:rPr>
+                <w:noProof/>
+                <w:webHidden/>
+              </w:rPr>
+              <w:fldChar w:fldCharType="begin"/>
+            </w:r>
+            <w:r>
+              <w:rPr>
+                <w:noProof/>
+                <w:webHidden/>
+              </w:rPr>
+              <w:instrText xml:space="preserve"> PAGEREF _Toc29945552 \h </w:instrText>
+            </w:r>
+            <w:r>
+              <w:rPr>
+                <w:noProof/>
+                <w:webHidden/>
+              </w:rPr>
+            </w:r>
+            <w:r>
+              <w:rPr>
+                <w:noProof/>
+                <w:webHidden/>
+              </w:rPr>
+              <w:fldChar w:fldCharType="separate"/>
+            </w:r>
+            <w:r>
+              <w:rPr>
+                <w:noProof/>
+                <w:webHidden/>
+              </w:rPr>
+              <w:t>28</w:t>
+            </w:r>
+            <w:r>
+              <w:rPr>
+                <w:noProof/>
+                <w:webHidden/>
+              </w:rPr>
+              <w:fldChar w:fldCharType="end"/>
+            </w:r>
+          </w:hyperlink>
+        </w:p>
+        <w:p>
+          <w:pPr>
+            <w:pStyle w:val="TOC1"/>
+            <w:tabs>
+              <w:tab w:val="left" w:pos="1320"/>
+              <w:tab w:val="right" w:leader="dot" w:pos="9061"/>
+            </w:tabs>
+            <w:rPr>
+              <w:rFonts w:asciiTheme="minorHAnsi" w:eastAsiaTheme="minorEastAsia" w:hAnsiTheme="minorHAnsi"/>
+              <w:noProof/>
+              <w:sz w:val="22"/>
+              <w:lang w:eastAsia="ru-RU"/>
+            </w:rPr>
+          </w:pPr>
+          <w:hyperlink w:anchor="_Toc29945553" w:history="1">
+            <w:r>
+              <w:rPr>
+                <w:rStyle w:val="Hyperlink"/>
+                <w:noProof/>
+              </w:rPr>
+              <w:t>3.</w:t>
+            </w:r>
+            <w:r>
+              <w:rPr>
+                <w:rFonts w:asciiTheme="minorHAnsi" w:eastAsiaTheme="minorEastAsia" w:hAnsiTheme="minorHAnsi"/>
+                <w:noProof/>
+                <w:sz w:val="22"/>
+                <w:lang w:eastAsia="ru-RU"/>
+              </w:rPr>
+              <w:tab/>
+            </w:r>
+            <w:r>
+              <w:rPr>
+                <w:rStyle w:val="Hyperlink"/>
+                <w:noProof/>
+              </w:rPr>
+              <w:t>Алгоритм внедрения цифрового водяного знака в изображение с помощью вейвлет-преобразований</w:t>
+            </w:r>
+            <w:r>
+              <w:rPr>
+                <w:noProof/>
+                <w:webHidden/>
+              </w:rPr>
+              <w:tab/>
+            </w:r>
+            <w:r>
+              <w:rPr>
+                <w:noProof/>
+                <w:webHidden/>
+              </w:rPr>
+              <w:fldChar w:fldCharType="begin"/>
+            </w:r>
+            <w:r>
+              <w:rPr>
+                <w:noProof/>
+                <w:webHidden/>
+              </w:rPr>
+              <w:instrText xml:space="preserve"> PAGEREF _Toc29945553 \h </w:instrText>
+            </w:r>
+            <w:r>
+              <w:rPr>
+                <w:noProof/>
+                <w:webHidden/>
+              </w:rPr>
+            </w:r>
+            <w:r>
+              <w:rPr>
+                <w:noProof/>
+                <w:webHidden/>
+              </w:rPr>
+              <w:fldChar w:fldCharType="separate"/>
+            </w:r>
+            <w:r>
+              <w:rPr>
+                <w:noProof/>
+                <w:webHidden/>
+              </w:rPr>
+              <w:t>29</w:t>
+            </w:r>
+            <w:r>
+              <w:rPr>
+                <w:noProof/>
+                <w:webHidden/>
+              </w:rPr>
+              <w:fldChar w:fldCharType="end"/>
+            </w:r>
+          </w:hyperlink>
+        </w:p>
+        <w:p>
+          <w:pPr>
+            <w:pStyle w:val="TOC2"/>
+            <w:tabs>
+              <w:tab w:val="left" w:pos="1760"/>
+              <w:tab w:val="right" w:leader="dot" w:pos="9061"/>
+            </w:tabs>
+            <w:rPr>
+              <w:rFonts w:asciiTheme="minorHAnsi" w:eastAsiaTheme="minorEastAsia" w:hAnsiTheme="minorHAnsi"/>
+              <w:noProof/>
+              <w:sz w:val="22"/>
+              <w:lang w:eastAsia="ru-RU"/>
+            </w:rPr>
+          </w:pPr>
+          <w:hyperlink w:anchor="_Toc29945554" w:history="1">
+            <w:r>
+              <w:rPr>
+                <w:rStyle w:val="Hyperlink"/>
+                <w:noProof/>
+              </w:rPr>
+              <w:t>3.1</w:t>
+            </w:r>
+            <w:r>
+              <w:rPr>
+                <w:rFonts w:asciiTheme="minorHAnsi" w:eastAsiaTheme="minorEastAsia" w:hAnsiTheme="minorHAnsi"/>
+                <w:noProof/>
+                <w:sz w:val="22"/>
+                <w:lang w:eastAsia="ru-RU"/>
+              </w:rPr>
+              <w:tab/>
+            </w:r>
+            <w:r>
+              <w:rPr>
+                <w:rStyle w:val="Hyperlink"/>
+                <w:noProof/>
+              </w:rPr>
+              <w:t>Алгоритм И.Р. Ким</w:t>
+            </w:r>
+            <w:r>
+              <w:rPr>
+                <w:noProof/>
+                <w:webHidden/>
+              </w:rPr>
+              <w:tab/>
+            </w:r>
+            <w:r>
+              <w:rPr>
+                <w:noProof/>
+                <w:webHidden/>
+              </w:rPr>
+              <w:fldChar w:fldCharType="begin"/>
+            </w:r>
+            <w:r>
+              <w:rPr>
+                <w:noProof/>
+                <w:webHidden/>
+              </w:rPr>
+              <w:instrText xml:space="preserve"> PAGEREF _Toc29945554 \h </w:instrText>
+            </w:r>
+            <w:r>
+              <w:rPr>
+                <w:noProof/>
+                <w:webHidden/>
+              </w:rPr>
+            </w:r>
+            <w:r>
+              <w:rPr>
+                <w:noProof/>
+                <w:webHidden/>
+              </w:rPr>
+              <w:fldChar w:fldCharType="separate"/>
+            </w:r>
+            <w:r>
+              <w:rPr>
+                <w:noProof/>
+                <w:webHidden/>
+              </w:rPr>
+              <w:t>30</w:t>
+            </w:r>
+            <w:r>
+              <w:rPr>
+                <w:noProof/>
+                <w:webHidden/>
+              </w:rPr>
+              <w:fldChar w:fldCharType="end"/>
+            </w:r>
+          </w:hyperlink>
+        </w:p>
+        <w:p>
+          <w:pPr>
+            <w:pStyle w:val="TOC3"/>
+            <w:tabs>
+              <w:tab w:val="left" w:pos="2049"/>
+              <w:tab w:val="right" w:leader="dot" w:pos="9061"/>
+            </w:tabs>
+            <w:rPr>
+              <w:rFonts w:asciiTheme="minorHAnsi" w:eastAsiaTheme="minorEastAsia" w:hAnsiTheme="minorHAnsi"/>
+              <w:noProof/>
+              <w:sz w:val="22"/>
+              <w:lang w:eastAsia="ru-RU"/>
+            </w:rPr>
+          </w:pPr>
+          <w:hyperlink w:anchor="_Toc29945555" w:history="1">
+            <w:r>
+              <w:rPr>
+                <w:rStyle w:val="Hyperlink"/>
+                <w:rFonts w:cs="Times New Roman"/>
+                <w:noProof/>
+                <w:snapToGrid w:val="0"/>
+                <w:w w:val="0"/>
+                <w:bdr w:val="none" w:sz="0" w:space="0" w:color="000000"/>
+                <w:shd w:val="clear" w:color="000000" w:fill="000000"/>
+                <w:lang w:val="x-none" w:eastAsia="x-none" w:bidi="x-none"/>
+                <w14:scene3d>
+                  <w14:camera w14:prst="orthographicFront"/>
+                  <w14:lightRig w14:rig="threePt" w14:dir="t">
+                    <w14:rot w14:lat="0" w14:lon="0" w14:rev="0"/>
+                  </w14:lightRig>
+                </w14:scene3d>
+              </w:rPr>
+              <w:t>3.1.1</w:t>
+            </w:r>
+            <w:r>
+              <w:rPr>
+                <w:rFonts w:asciiTheme="minorHAnsi" w:eastAsiaTheme="minorEastAsia" w:hAnsiTheme="minorHAnsi"/>
+                <w:noProof/>
+                <w:sz w:val="22"/>
+                <w:lang w:eastAsia="ru-RU"/>
+              </w:rPr>
+              <w:tab/>
+            </w:r>
+            <w:r>
+              <w:rPr>
+                <w:rStyle w:val="Hyperlink"/>
+                <w:noProof/>
+              </w:rPr>
+              <w:t>Встраивание ЦВЗ</w:t>
+            </w:r>
+            <w:r>
+              <w:rPr>
+                <w:noProof/>
+                <w:webHidden/>
+              </w:rPr>
+              <w:tab/>
+            </w:r>
+            <w:r>
+              <w:rPr>
+                <w:noProof/>
+                <w:webHidden/>
+              </w:rPr>
+              <w:fldChar w:fldCharType="begin"/>
+            </w:r>
+            <w:r>
+              <w:rPr>
+                <w:noProof/>
+                <w:webHidden/>
+              </w:rPr>
+              <w:instrText xml:space="preserve"> PAGEREF _Toc29945555 \h </w:instrText>
+            </w:r>
+            <w:r>
+              <w:rPr>
+                <w:noProof/>
+                <w:webHidden/>
+              </w:rPr>
+            </w:r>
+            <w:r>
+              <w:rPr>
+                <w:noProof/>
+                <w:webHidden/>
+              </w:rPr>
+              <w:fldChar w:fldCharType="separate"/>
+            </w:r>
+            <w:r>
+              <w:rPr>
+                <w:noProof/>
+                <w:webHidden/>
+              </w:rPr>
+              <w:t>30</w:t>
+            </w:r>
+            <w:r>
+              <w:rPr>
+                <w:noProof/>
+                <w:webHidden/>
+              </w:rPr>
+              <w:fldChar w:fldCharType="end"/>
+            </w:r>
+          </w:hyperlink>
+        </w:p>
+        <w:p>
+          <w:pPr>
+            <w:pStyle w:val="TOC3"/>
+            <w:tabs>
+              <w:tab w:val="left" w:pos="2049"/>
+              <w:tab w:val="right" w:leader="dot" w:pos="9061"/>
+            </w:tabs>
+            <w:rPr>
+              <w:rFonts w:asciiTheme="minorHAnsi" w:eastAsiaTheme="minorEastAsia" w:hAnsiTheme="minorHAnsi"/>
+              <w:noProof/>
+              <w:sz w:val="22"/>
+              <w:lang w:eastAsia="ru-RU"/>
+            </w:rPr>
+          </w:pPr>
+          <w:hyperlink w:anchor="_Toc29945556" w:history="1">
+            <w:r>
+              <w:rPr>
+                <w:rStyle w:val="Hyperlink"/>
+                <w:rFonts w:cs="Times New Roman"/>
+                <w:noProof/>
+                <w:snapToGrid w:val="0"/>
+                <w:w w:val="0"/>
+                <w:bdr w:val="none" w:sz="0" w:space="0" w:color="000000"/>
+                <w:shd w:val="clear" w:color="000000" w:fill="000000"/>
+                <w:lang w:val="x-none" w:eastAsia="x-none" w:bidi="x-none"/>
+                <w14:scene3d>
+                  <w14:camera w14:prst="orthographicFront"/>
+                  <w14:lightRig w14:rig="threePt" w14:dir="t">
+                    <w14:rot w14:lat="0" w14:lon="0" w14:rev="0"/>
+                  </w14:lightRig>
+                </w14:scene3d>
+              </w:rPr>
+              <w:t>3.1.2</w:t>
+            </w:r>
+            <w:r>
+              <w:rPr>
+                <w:rFonts w:asciiTheme="minorHAnsi" w:eastAsiaTheme="minorEastAsia" w:hAnsiTheme="minorHAnsi"/>
+                <w:noProof/>
+                <w:sz w:val="22"/>
+                <w:lang w:eastAsia="ru-RU"/>
+              </w:rPr>
+              <w:tab/>
+            </w:r>
+            <w:r>
+              <w:rPr>
+                <w:rStyle w:val="Hyperlink"/>
+                <w:noProof/>
+              </w:rPr>
+              <w:t>Извлечение ЦВЗ</w:t>
+            </w:r>
+            <w:r>
+              <w:rPr>
+                <w:noProof/>
+                <w:webHidden/>
+              </w:rPr>
+              <w:tab/>
+            </w:r>
+            <w:r>
+              <w:rPr>
+                <w:noProof/>
+                <w:webHidden/>
+              </w:rPr>
+              <w:fldChar w:fldCharType="begin"/>
+            </w:r>
+            <w:r>
+              <w:rPr>
+                <w:noProof/>
+                <w:webHidden/>
+              </w:rPr>
+              <w:instrText xml:space="preserve"> PAGEREF _Toc29945556 \h </w:instrText>
+            </w:r>
+            <w:r>
+              <w:rPr>
+                <w:noProof/>
+                <w:webHidden/>
+              </w:rPr>
+            </w:r>
+            <w:r>
+              <w:rPr>
+                <w:noProof/>
+                <w:webHidden/>
+              </w:rPr>
+              <w:fldChar w:fldCharType="separate"/>
+            </w:r>
+            <w:r>
+              <w:rPr>
+                <w:noProof/>
+                <w:webHidden/>
+              </w:rPr>
+              <w:t>32</w:t>
+            </w:r>
+            <w:r>
+              <w:rPr>
+                <w:noProof/>
+                <w:webHidden/>
+              </w:rPr>
+              <w:fldChar w:fldCharType="end"/>
+            </w:r>
+          </w:hyperlink>
+        </w:p>
+        <w:p>
+          <w:pPr>
+            <w:pStyle w:val="TOC2"/>
+            <w:tabs>
+              <w:tab w:val="left" w:pos="1760"/>
+              <w:tab w:val="right" w:leader="dot" w:pos="9061"/>
+            </w:tabs>
+            <w:rPr>
+              <w:rFonts w:asciiTheme="minorHAnsi" w:eastAsiaTheme="minorEastAsia" w:hAnsiTheme="minorHAnsi"/>
+              <w:noProof/>
+              <w:sz w:val="22"/>
+              <w:lang w:eastAsia="ru-RU"/>
+            </w:rPr>
+          </w:pPr>
+          <w:hyperlink w:anchor="_Toc29945557" w:history="1">
+            <w:r>
+              <w:rPr>
+                <w:rStyle w:val="Hyperlink"/>
+                <w:noProof/>
+              </w:rPr>
+              <w:t>3.2</w:t>
+            </w:r>
+            <w:r>
+              <w:rPr>
+                <w:rFonts w:asciiTheme="minorHAnsi" w:eastAsiaTheme="minorEastAsia" w:hAnsiTheme="minorHAnsi"/>
+                <w:noProof/>
+                <w:sz w:val="22"/>
+                <w:lang w:eastAsia="ru-RU"/>
+              </w:rPr>
+              <w:tab/>
+            </w:r>
+            <w:r>
+              <w:rPr>
+                <w:rStyle w:val="Hyperlink"/>
+                <w:noProof/>
+              </w:rPr>
+              <w:t>Программная реализация алгоритма И.Р. Ким</w:t>
+            </w:r>
+            <w:r>
+              <w:rPr>
+                <w:noProof/>
+                <w:webHidden/>
+              </w:rPr>
+              <w:tab/>
+            </w:r>
+            <w:r>
+              <w:rPr>
+                <w:noProof/>
+                <w:webHidden/>
+              </w:rPr>
+              <w:fldChar w:fldCharType="begin"/>
+            </w:r>
+            <w:r>
+              <w:rPr>
+                <w:noProof/>
+                <w:webHidden/>
+              </w:rPr>
+              <w:instrText xml:space="preserve"> PAGEREF _Toc29945557 \h </w:instrText>
+            </w:r>
+            <w:r>
+              <w:rPr>
+                <w:noProof/>
+                <w:webHidden/>
+              </w:rPr>
+            </w:r>
+            <w:r>
+              <w:rPr>
+                <w:noProof/>
+                <w:webHidden/>
+              </w:rPr>
+              <w:fldChar w:fldCharType="separate"/>
+            </w:r>
+            <w:r>
+              <w:rPr>
+                <w:noProof/>
+                <w:webHidden/>
+              </w:rPr>
+              <w:t>32</w:t>
+            </w:r>
+            <w:r>
+              <w:rPr>
+                <w:noProof/>
+                <w:webHidden/>
+              </w:rPr>
+              <w:fldChar w:fldCharType="end"/>
+            </w:r>
+          </w:hyperlink>
+        </w:p>
+        <w:p>
+          <w:pPr>
+            <w:pStyle w:val="TOC3"/>
+            <w:tabs>
+              <w:tab w:val="left" w:pos="2049"/>
+              <w:tab w:val="right" w:leader="dot" w:pos="9061"/>
+            </w:tabs>
+            <w:rPr>
+              <w:rFonts w:asciiTheme="minorHAnsi" w:eastAsiaTheme="minorEastAsia" w:hAnsiTheme="minorHAnsi"/>
+              <w:noProof/>
+              <w:sz w:val="22"/>
+              <w:lang w:eastAsia="ru-RU"/>
+            </w:rPr>
+          </w:pPr>
+          <w:hyperlink w:anchor="_Toc29945558" w:history="1">
+            <w:r>
+              <w:rPr>
+                <w:rStyle w:val="Hyperlink"/>
+                <w:rFonts w:cs="Times New Roman"/>
+                <w:noProof/>
+                <w:snapToGrid w:val="0"/>
+                <w:w w:val="0"/>
+                <w:bdr w:val="none" w:sz="0" w:space="0" w:color="000000"/>
+                <w:shd w:val="clear" w:color="000000" w:fill="000000"/>
+                <w:lang w:val="x-none" w:eastAsia="x-none" w:bidi="x-none"/>
+                <w14:scene3d>
+                  <w14:camera w14:prst="orthographicFront"/>
+                  <w14:lightRig w14:rig="threePt" w14:dir="t">
+                    <w14:rot w14:lat="0" w14:lon="0" w14:rev="0"/>
+                  </w14:lightRig>
+                </w14:scene3d>
+              </w:rPr>
+              <w:t>3.2.1</w:t>
+            </w:r>
+            <w:r>
+              <w:rPr>
+                <w:rFonts w:asciiTheme="minorHAnsi" w:eastAsiaTheme="minorEastAsia" w:hAnsiTheme="minorHAnsi"/>
+                <w:noProof/>
+                <w:sz w:val="22"/>
+                <w:lang w:eastAsia="ru-RU"/>
+              </w:rPr>
+              <w:tab/>
+            </w:r>
+            <w:r>
+              <w:rPr>
+                <w:rStyle w:val="Hyperlink"/>
+                <w:noProof/>
+              </w:rPr>
+              <w:t>Хранение и обработка изображений</w:t>
+            </w:r>
+            <w:r>
+              <w:rPr>
+                <w:noProof/>
+                <w:webHidden/>
+              </w:rPr>
+              <w:tab/>
+            </w:r>
+            <w:r>
+              <w:rPr>
+                <w:noProof/>
+                <w:webHidden/>
+              </w:rPr>
+              <w:fldChar w:fldCharType="begin"/>
+            </w:r>
+            <w:r>
+              <w:rPr>
+                <w:noProof/>
+                <w:webHidden/>
+              </w:rPr>
+              <w:instrText xml:space="preserve"> PAGEREF _Toc29945558 \h </w:instrText>
+            </w:r>
+            <w:r>
+              <w:rPr>
+                <w:noProof/>
+                <w:webHidden/>
+              </w:rPr>
+            </w:r>
+            <w:r>
+              <w:rPr>
+                <w:noProof/>
+                <w:webHidden/>
+              </w:rPr>
+              <w:fldChar w:fldCharType="separate"/>
+            </w:r>
+            <w:r>
+              <w:rPr>
+                <w:noProof/>
+                <w:webHidden/>
+              </w:rPr>
+              <w:t>32</w:t>
+            </w:r>
+            <w:r>
+              <w:rPr>
+                <w:noProof/>
+                <w:webHidden/>
+              </w:rPr>
+              <w:fldChar w:fldCharType="end"/>
+            </w:r>
+          </w:hyperlink>
+        </w:p>
+        <w:p>
+          <w:pPr>
+            <w:pStyle w:val="TOC3"/>
+            <w:tabs>
+              <w:tab w:val="left" w:pos="2049"/>
+              <w:tab w:val="right" w:leader="dot" w:pos="9061"/>
+            </w:tabs>
+            <w:rPr>
+              <w:rFonts w:asciiTheme="minorHAnsi" w:eastAsiaTheme="minorEastAsia" w:hAnsiTheme="minorHAnsi"/>
+              <w:noProof/>
+              <w:sz w:val="22"/>
+              <w:lang w:eastAsia="ru-RU"/>
+            </w:rPr>
+          </w:pPr>
+          <w:hyperlink w:anchor="_Toc29945559" w:history="1">
+            <w:r>
+              <w:rPr>
+                <w:rStyle w:val="Hyperlink"/>
+                <w:rFonts w:cs="Times New Roman"/>
+                <w:noProof/>
+                <w:snapToGrid w:val="0"/>
+                <w:w w:val="0"/>
+                <w:bdr w:val="none" w:sz="0" w:space="0" w:color="000000"/>
+                <w:shd w:val="clear" w:color="000000" w:fill="000000"/>
+                <w:lang w:val="x-none" w:eastAsia="x-none" w:bidi="x-none"/>
+                <w14:scene3d>
+                  <w14:camera w14:prst="orthographicFront"/>
+                  <w14:lightRig w14:rig="threePt" w14:dir="t">
+                    <w14:rot w14:lat="0" w14:lon="0" w14:rev="0"/>
+                  </w14:lightRig>
+                </w14:scene3d>
+              </w:rPr>
+              <w:t>3.2.2</w:t>
+            </w:r>
+            <w:r>
+              <w:rPr>
+                <w:rFonts w:asciiTheme="minorHAnsi" w:eastAsiaTheme="minorEastAsia" w:hAnsiTheme="minorHAnsi"/>
+                <w:noProof/>
+                <w:sz w:val="22"/>
+                <w:lang w:eastAsia="ru-RU"/>
+              </w:rPr>
+              <w:tab/>
+            </w:r>
+            <w:r>
+              <w:rPr>
+                <w:rStyle w:val="Hyperlink"/>
+                <w:noProof/>
+              </w:rPr>
+              <w:t>Вейвлет-преобразование</w:t>
+            </w:r>
+            <w:r>
+              <w:rPr>
+                <w:noProof/>
+                <w:webHidden/>
+              </w:rPr>
+              <w:tab/>
+            </w:r>
+            <w:r>
+              <w:rPr>
+                <w:noProof/>
+                <w:webHidden/>
+              </w:rPr>
+              <w:fldChar w:fldCharType="begin"/>
+            </w:r>
+            <w:r>
+              <w:rPr>
+                <w:noProof/>
+                <w:webHidden/>
+              </w:rPr>
+              <w:instrText xml:space="preserve"> PAGEREF _Toc29945559 \h </w:instrText>
+            </w:r>
+            <w:r>
+              <w:rPr>
+                <w:noProof/>
+                <w:webHidden/>
+              </w:rPr>
+            </w:r>
+            <w:r>
+              <w:rPr>
+                <w:noProof/>
+                <w:webHidden/>
+              </w:rPr>
+              <w:fldChar w:fldCharType="separate"/>
+            </w:r>
+            <w:r>
+              <w:rPr>
+                <w:noProof/>
+                <w:webHidden/>
+              </w:rPr>
+              <w:t>33</w:t>
+            </w:r>
+            <w:r>
+              <w:rPr>
+                <w:noProof/>
+                <w:webHidden/>
+              </w:rPr>
+              <w:fldChar w:fldCharType="end"/>
+            </w:r>
+          </w:hyperlink>
+        </w:p>
+        <w:p>
+          <w:pPr>
+            <w:pStyle w:val="TOC3"/>
+            <w:tabs>
+              <w:tab w:val="left" w:pos="2049"/>
+              <w:tab w:val="right" w:leader="dot" w:pos="9061"/>
+            </w:tabs>
+            <w:rPr>
+              <w:rFonts w:asciiTheme="minorHAnsi" w:eastAsiaTheme="minorEastAsia" w:hAnsiTheme="minorHAnsi"/>
+              <w:noProof/>
+              <w:sz w:val="22"/>
+              <w:lang w:eastAsia="ru-RU"/>
+            </w:rPr>
+          </w:pPr>
+          <w:hyperlink w:anchor="_Toc29945560" w:history="1">
+            <w:r>
+              <w:rPr>
+                <w:rStyle w:val="Hyperlink"/>
+                <w:rFonts w:cs="Times New Roman"/>
+                <w:noProof/>
+                <w:snapToGrid w:val="0"/>
+                <w:w w:val="0"/>
+                <w:bdr w:val="none" w:sz="0" w:space="0" w:color="000000"/>
+                <w:shd w:val="clear" w:color="000000" w:fill="000000"/>
+                <w:lang w:val="x-none" w:eastAsia="x-none" w:bidi="x-none"/>
+                <w14:scene3d>
+                  <w14:camera w14:prst="orthographicFront"/>
+                  <w14:lightRig w14:rig="threePt" w14:dir="t">
+                    <w14:rot w14:lat="0" w14:lon="0" w14:rev="0"/>
+                  </w14:lightRig>
+                </w14:scene3d>
+              </w:rPr>
+              <w:t>3.2.3</w:t>
+            </w:r>
+            <w:r>
+              <w:rPr>
+                <w:rFonts w:asciiTheme="minorHAnsi" w:eastAsiaTheme="minorEastAsia" w:hAnsiTheme="minorHAnsi"/>
+                <w:noProof/>
+                <w:sz w:val="22"/>
+                <w:lang w:eastAsia="ru-RU"/>
+              </w:rPr>
+              <w:tab/>
+            </w:r>
+            <w:r>
+              <w:rPr>
+                <w:rStyle w:val="Hyperlink"/>
+                <w:noProof/>
+              </w:rPr>
+              <w:t>Алгоритмы встраивания и извлечения ЦВЗ</w:t>
+            </w:r>
+            <w:r>
+              <w:rPr>
+                <w:noProof/>
+                <w:webHidden/>
+              </w:rPr>
+              <w:tab/>
+            </w:r>
+            <w:r>
+              <w:rPr>
+                <w:noProof/>
+                <w:webHidden/>
+              </w:rPr>
+              <w:fldChar w:fldCharType="begin"/>
+            </w:r>
+            <w:r>
+              <w:rPr>
+                <w:noProof/>
+                <w:webHidden/>
+              </w:rPr>
+              <w:instrText xml:space="preserve"> PAGEREF _Toc29945560 \h </w:instrText>
+            </w:r>
+            <w:r>
+              <w:rPr>
+                <w:noProof/>
+                <w:webHidden/>
+              </w:rPr>
+            </w:r>
+            <w:r>
+              <w:rPr>
+                <w:noProof/>
+                <w:webHidden/>
+              </w:rPr>
+              <w:fldChar w:fldCharType="separate"/>
+            </w:r>
+            <w:r>
+              <w:rPr>
+                <w:noProof/>
+                <w:webHidden/>
+              </w:rPr>
+              <w:t>34</w:t>
+            </w:r>
+            <w:r>
+              <w:rPr>
+                <w:noProof/>
+                <w:webHidden/>
+              </w:rPr>
+              <w:fldChar w:fldCharType="end"/>
+            </w:r>
+          </w:hyperlink>
+        </w:p>
+        <w:p>
+          <w:pPr>
+            <w:pStyle w:val="TOC2"/>
+            <w:tabs>
+              <w:tab w:val="left" w:pos="1760"/>
+              <w:tab w:val="right" w:leader="dot" w:pos="9061"/>
+            </w:tabs>
+            <w:rPr>
+              <w:rFonts w:asciiTheme="minorHAnsi" w:eastAsiaTheme="minorEastAsia" w:hAnsiTheme="minorHAnsi"/>
+              <w:noProof/>
+              <w:sz w:val="22"/>
+              <w:lang w:eastAsia="ru-RU"/>
+            </w:rPr>
+          </w:pPr>
+          <w:hyperlink w:anchor="_Toc29945561" w:history="1">
+            <w:r>
+              <w:rPr>
+                <w:rStyle w:val="Hyperlink"/>
+                <w:noProof/>
+                <w:lang w:val="en-US"/>
+              </w:rPr>
+              <w:t>3.3</w:t>
+            </w:r>
+            <w:r>
+              <w:rPr>
+                <w:rFonts w:asciiTheme="minorHAnsi" w:eastAsiaTheme="minorEastAsia" w:hAnsiTheme="minorHAnsi"/>
+                <w:noProof/>
+                <w:sz w:val="22"/>
+                <w:lang w:eastAsia="ru-RU"/>
+              </w:rPr>
+              <w:tab/>
+            </w:r>
+            <w:r>
+              <w:rPr>
+                <w:rStyle w:val="Hyperlink"/>
+                <w:noProof/>
+              </w:rPr>
+              <w:t>Анализ алгоритма</w:t>
+            </w:r>
+            <w:r>
+              <w:rPr>
+                <w:noProof/>
+                <w:webHidden/>
+              </w:rPr>
+              <w:tab/>
+            </w:r>
+            <w:r>
+              <w:rPr>
+                <w:noProof/>
+                <w:webHidden/>
+              </w:rPr>
+              <w:fldChar w:fldCharType="begin"/>
+            </w:r>
+            <w:r>
+              <w:rPr>
+                <w:noProof/>
+                <w:webHidden/>
+              </w:rPr>
+              <w:instrText xml:space="preserve"> PAGEREF _Toc29945561 \h </w:instrText>
+            </w:r>
+            <w:r>
+              <w:rPr>
+                <w:noProof/>
+                <w:webHidden/>
+              </w:rPr>
+            </w:r>
+            <w:r>
+              <w:rPr>
+                <w:noProof/>
+                <w:webHidden/>
+              </w:rPr>
+              <w:fldChar w:fldCharType="separate"/>
+            </w:r>
+            <w:r>
+              <w:rPr>
+                <w:noProof/>
+                <w:webHidden/>
+              </w:rPr>
+              <w:t>35</w:t>
+            </w:r>
+            <w:r>
+              <w:rPr>
+                <w:noProof/>
+                <w:webHidden/>
+              </w:rPr>
+              <w:fldChar w:fldCharType="end"/>
+            </w:r>
+          </w:hyperlink>
+        </w:p>
+        <w:p>
+          <w:pPr>
+            <w:pStyle w:val="TOC3"/>
+            <w:tabs>
+              <w:tab w:val="left" w:pos="2049"/>
+              <w:tab w:val="right" w:leader="dot" w:pos="9061"/>
+            </w:tabs>
+            <w:rPr>
+              <w:rFonts w:asciiTheme="minorHAnsi" w:eastAsiaTheme="minorEastAsia" w:hAnsiTheme="minorHAnsi"/>
+              <w:noProof/>
+              <w:sz w:val="22"/>
+              <w:lang w:eastAsia="ru-RU"/>
+            </w:rPr>
+          </w:pPr>
+          <w:hyperlink w:anchor="_Toc29945562" w:history="1">
+            <w:r>
+              <w:rPr>
+                <w:rStyle w:val="Hyperlink"/>
+                <w:rFonts w:cs="Times New Roman"/>
+                <w:noProof/>
+                <w:snapToGrid w:val="0"/>
+                <w:w w:val="0"/>
+                <w:bdr w:val="none" w:sz="0" w:space="0" w:color="000000"/>
+                <w:shd w:val="clear" w:color="000000" w:fill="000000"/>
+                <w:lang w:val="x-none" w:eastAsia="x-none" w:bidi="x-none"/>
+                <w14:scene3d>
+                  <w14:camera w14:prst="orthographicFront"/>
+                  <w14:lightRig w14:rig="threePt" w14:dir="t">
+                    <w14:rot w14:lat="0" w14:lon="0" w14:rev="0"/>
+                  </w14:lightRig>
+                </w14:scene3d>
+              </w:rPr>
+              <w:t>3.3.1</w:t>
+            </w:r>
+            <w:r>
+              <w:rPr>
+                <w:rFonts w:asciiTheme="minorHAnsi" w:eastAsiaTheme="minorEastAsia" w:hAnsiTheme="minorHAnsi"/>
+                <w:noProof/>
+                <w:sz w:val="22"/>
+                <w:lang w:eastAsia="ru-RU"/>
+              </w:rPr>
+              <w:tab/>
+            </w:r>
+            <w:r>
+              <w:rPr>
+                <w:rStyle w:val="Hyperlink"/>
+                <w:noProof/>
+              </w:rPr>
+              <w:t>Анализ на быстродействие и эффективность</w:t>
+            </w:r>
+            <w:r>
+              <w:rPr>
+                <w:noProof/>
+                <w:webHidden/>
+              </w:rPr>
+              <w:tab/>
+            </w:r>
+            <w:r>
+              <w:rPr>
+                <w:noProof/>
+                <w:webHidden/>
+              </w:rPr>
+              <w:fldChar w:fldCharType="begin"/>
+            </w:r>
+            <w:r>
+              <w:rPr>
+                <w:noProof/>
+                <w:webHidden/>
+              </w:rPr>
+              <w:instrText xml:space="preserve"> PAGEREF _Toc29945562 \h </w:instrText>
+            </w:r>
+            <w:r>
+              <w:rPr>
+                <w:noProof/>
+                <w:webHidden/>
+              </w:rPr>
+            </w:r>
+            <w:r>
+              <w:rPr>
+                <w:noProof/>
+                <w:webHidden/>
+              </w:rPr>
+              <w:fldChar w:fldCharType="separate"/>
+            </w:r>
+            <w:r>
+              <w:rPr>
+                <w:noProof/>
+                <w:webHidden/>
+              </w:rPr>
+              <w:t>35</w:t>
+            </w:r>
+            <w:r>
+              <w:rPr>
+                <w:noProof/>
+                <w:webHidden/>
+              </w:rPr>
+              <w:fldChar w:fldCharType="end"/>
+            </w:r>
+          </w:hyperlink>
+        </w:p>
+        <w:p>
+          <w:pPr>
+            <w:pStyle w:val="TOC3"/>
+            <w:tabs>
+              <w:tab w:val="left" w:pos="2049"/>
+              <w:tab w:val="right" w:leader="dot" w:pos="9061"/>
+            </w:tabs>
+            <w:rPr>
+              <w:rFonts w:asciiTheme="minorHAnsi" w:eastAsiaTheme="minorEastAsia" w:hAnsiTheme="minorHAnsi"/>
+              <w:noProof/>
+              <w:sz w:val="22"/>
+              <w:lang w:eastAsia="ru-RU"/>
+            </w:rPr>
+          </w:pPr>
+          <w:hyperlink w:anchor="_Toc29945563" w:history="1">
+            <w:r>
+              <w:rPr>
+                <w:rStyle w:val="Hyperlink"/>
+                <w:rFonts w:cs="Times New Roman"/>
+                <w:noProof/>
+                <w:snapToGrid w:val="0"/>
+                <w:w w:val="0"/>
+                <w:bdr w:val="none" w:sz="0" w:space="0" w:color="000000"/>
+                <w:shd w:val="clear" w:color="000000" w:fill="000000"/>
+                <w:lang w:val="x-none" w:eastAsia="x-none" w:bidi="x-none"/>
+                <w14:scene3d>
+                  <w14:camera w14:prst="orthographicFront"/>
+                  <w14:lightRig w14:rig="threePt" w14:dir="t">
+                    <w14:rot w14:lat="0" w14:lon="0" w14:rev="0"/>
+                  </w14:lightRig>
+                </w14:scene3d>
+              </w:rPr>
+              <w:t>3.3.2</w:t>
+            </w:r>
+            <w:r>
+              <w:rPr>
+                <w:rFonts w:asciiTheme="minorHAnsi" w:eastAsiaTheme="minorEastAsia" w:hAnsiTheme="minorHAnsi"/>
+                <w:noProof/>
+                <w:sz w:val="22"/>
+                <w:lang w:eastAsia="ru-RU"/>
+              </w:rPr>
+              <w:tab/>
+            </w:r>
+            <w:r>
+              <w:rPr>
+                <w:rStyle w:val="Hyperlink"/>
+                <w:noProof/>
+              </w:rPr>
+              <w:t>Анализ на робастность</w:t>
+            </w:r>
+            <w:r>
+              <w:rPr>
+                <w:noProof/>
+                <w:webHidden/>
+              </w:rPr>
+              <w:tab/>
+            </w:r>
+            <w:r>
+              <w:rPr>
+                <w:noProof/>
+                <w:webHidden/>
+              </w:rPr>
+              <w:fldChar w:fldCharType="begin"/>
+            </w:r>
+            <w:r>
+              <w:rPr>
+                <w:noProof/>
+                <w:webHidden/>
+              </w:rPr>
+              <w:instrText xml:space="preserve"> PAGEREF _Toc29945563 \h </w:instrText>
+            </w:r>
+            <w:r>
+              <w:rPr>
+                <w:noProof/>
+                <w:webHidden/>
+              </w:rPr>
+            </w:r>
+            <w:r>
+              <w:rPr>
+                <w:noProof/>
+                <w:webHidden/>
+              </w:rPr>
+              <w:fldChar w:fldCharType="separate"/>
+            </w:r>
+            <w:r>
+              <w:rPr>
+                <w:noProof/>
+                <w:webHidden/>
+              </w:rPr>
+              <w:t>36</w:t>
+            </w:r>
+            <w:r>
+              <w:rPr>
+                <w:noProof/>
+                <w:webHidden/>
+              </w:rPr>
+              <w:fldChar w:fldCharType="end"/>
+            </w:r>
+          </w:hyperlink>
+        </w:p>
+        <w:p>
+          <w:pPr>
+            <w:pStyle w:val="TOC2"/>
+            <w:tabs>
+              <w:tab w:val="left" w:pos="1760"/>
+              <w:tab w:val="right" w:leader="dot" w:pos="9061"/>
+            </w:tabs>
+            <w:rPr>
+              <w:rFonts w:asciiTheme="minorHAnsi" w:eastAsiaTheme="minorEastAsia" w:hAnsiTheme="minorHAnsi"/>
+              <w:noProof/>
+              <w:sz w:val="22"/>
+              <w:lang w:eastAsia="ru-RU"/>
+            </w:rPr>
+          </w:pPr>
+          <w:hyperlink w:anchor="_Toc29945564" w:history="1">
+            <w:r>
+              <w:rPr>
+                <w:rStyle w:val="Hyperlink"/>
+                <w:noProof/>
+              </w:rPr>
+              <w:t>3.4</w:t>
+            </w:r>
+            <w:r>
+              <w:rPr>
+                <w:rFonts w:asciiTheme="minorHAnsi" w:eastAsiaTheme="minorEastAsia" w:hAnsiTheme="minorHAnsi"/>
+                <w:noProof/>
+                <w:sz w:val="22"/>
+                <w:lang w:eastAsia="ru-RU"/>
+              </w:rPr>
+              <w:tab/>
+            </w:r>
+            <w:r>
+              <w:rPr>
+                <w:rStyle w:val="Hyperlink"/>
+                <w:noProof/>
+              </w:rPr>
+              <w:t>Оптимизация алгоритма</w:t>
+            </w:r>
+            <w:r>
+              <w:rPr>
+                <w:noProof/>
+                <w:webHidden/>
+              </w:rPr>
+              <w:tab/>
+            </w:r>
+            <w:r>
+              <w:rPr>
+                <w:noProof/>
+                <w:webHidden/>
+              </w:rPr>
+              <w:fldChar w:fldCharType="begin"/>
+            </w:r>
+            <w:r>
+              <w:rPr>
+                <w:noProof/>
+                <w:webHidden/>
+              </w:rPr>
+              <w:instrText xml:space="preserve"> PAGEREF _Toc29945564 \h </w:instrText>
+            </w:r>
+            <w:r>
+              <w:rPr>
+                <w:noProof/>
+                <w:webHidden/>
+              </w:rPr>
+            </w:r>
+            <w:r>
+              <w:rPr>
+                <w:noProof/>
+                <w:webHidden/>
+              </w:rPr>
+              <w:fldChar w:fldCharType="separate"/>
+            </w:r>
+            <w:r>
+              <w:rPr>
+                <w:noProof/>
+                <w:webHidden/>
+              </w:rPr>
+              <w:t>37</w:t>
+            </w:r>
+            <w:r>
+              <w:rPr>
+                <w:noProof/>
+                <w:webHidden/>
+              </w:rPr>
+              <w:fldChar w:fldCharType="end"/>
+            </w:r>
+          </w:hyperlink>
+        </w:p>
+        <w:p>
+          <w:pPr>
+            <w:pStyle w:val="TOC3"/>
+            <w:tabs>
+              <w:tab w:val="left" w:pos="2049"/>
+              <w:tab w:val="right" w:leader="dot" w:pos="9061"/>
+            </w:tabs>
+            <w:rPr>
+              <w:rFonts w:asciiTheme="minorHAnsi" w:eastAsiaTheme="minorEastAsia" w:hAnsiTheme="minorHAnsi"/>
+              <w:noProof/>
+              <w:sz w:val="22"/>
+              <w:lang w:eastAsia="ru-RU"/>
+            </w:rPr>
+          </w:pPr>
+          <w:hyperlink w:anchor="_Toc29945565" w:history="1">
+            <w:r>
+              <w:rPr>
+                <w:rStyle w:val="Hyperlink"/>
+                <w:rFonts w:cs="Times New Roman"/>
+                <w:noProof/>
+                <w:snapToGrid w:val="0"/>
+                <w:w w:val="0"/>
+                <w:bdr w:val="none" w:sz="0" w:space="0" w:color="000000"/>
+                <w:shd w:val="clear" w:color="000000" w:fill="000000"/>
+                <w:lang w:val="x-none" w:eastAsia="x-none" w:bidi="x-none"/>
+                <w14:scene3d>
+                  <w14:camera w14:prst="orthographicFront"/>
+                  <w14:lightRig w14:rig="threePt" w14:dir="t">
+                    <w14:rot w14:lat="0" w14:lon="0" w14:rev="0"/>
+                  </w14:lightRig>
+                </w14:scene3d>
+              </w:rPr>
+              <w:t>3.4.1</w:t>
+            </w:r>
+            <w:r>
+              <w:rPr>
+                <w:rFonts w:asciiTheme="minorHAnsi" w:eastAsiaTheme="minorEastAsia" w:hAnsiTheme="minorHAnsi"/>
+                <w:noProof/>
+                <w:sz w:val="22"/>
+                <w:lang w:eastAsia="ru-RU"/>
+              </w:rPr>
+              <w:tab/>
+            </w:r>
+            <w:r>
+              <w:rPr>
+                <w:rStyle w:val="Hyperlink"/>
+                <w:noProof/>
+              </w:rPr>
+              <w:t>Встраивание ЦВЗ в несколько цветовых компонент</w:t>
+            </w:r>
+            <w:r>
+              <w:rPr>
+                <w:noProof/>
+                <w:webHidden/>
+              </w:rPr>
+              <w:tab/>
+            </w:r>
+            <w:r>
+              <w:rPr>
+                <w:noProof/>
+                <w:webHidden/>
+              </w:rPr>
+              <w:fldChar w:fldCharType="begin"/>
+            </w:r>
+            <w:r>
+              <w:rPr>
+                <w:noProof/>
+                <w:webHidden/>
+              </w:rPr>
+              <w:instrText xml:space="preserve"> PAGEREF _Toc29945565 \h </w:instrText>
+            </w:r>
+            <w:r>
+              <w:rPr>
+                <w:noProof/>
+                <w:webHidden/>
+              </w:rPr>
+            </w:r>
+            <w:r>
+              <w:rPr>
+                <w:noProof/>
+                <w:webHidden/>
+              </w:rPr>
+              <w:fldChar w:fldCharType="separate"/>
+            </w:r>
+            <w:r>
+              <w:rPr>
+                <w:noProof/>
+                <w:webHidden/>
+              </w:rPr>
+              <w:t>37</w:t>
+            </w:r>
+            <w:r>
+              <w:rPr>
+                <w:noProof/>
+                <w:webHidden/>
+              </w:rPr>
+              <w:fldChar w:fldCharType="end"/>
+            </w:r>
+          </w:hyperlink>
+        </w:p>
+        <w:p>
+          <w:pPr>
+            <w:pStyle w:val="TOC3"/>
+            <w:tabs>
+              <w:tab w:val="left" w:pos="2049"/>
+              <w:tab w:val="right" w:leader="dot" w:pos="9061"/>
+            </w:tabs>
+            <w:rPr>
+              <w:rFonts w:asciiTheme="minorHAnsi" w:eastAsiaTheme="minorEastAsia" w:hAnsiTheme="minorHAnsi"/>
+              <w:noProof/>
+              <w:sz w:val="22"/>
+              <w:lang w:eastAsia="ru-RU"/>
+            </w:rPr>
+          </w:pPr>
+          <w:hyperlink w:anchor="_Toc29945566" w:history="1">
+            <w:r>
+              <w:rPr>
+                <w:rStyle w:val="Hyperlink"/>
+                <w:rFonts w:cs="Times New Roman"/>
+                <w:noProof/>
+                <w:snapToGrid w:val="0"/>
+                <w:w w:val="0"/>
+                <w:bdr w:val="none" w:sz="0" w:space="0" w:color="000000"/>
+                <w:shd w:val="clear" w:color="000000" w:fill="000000"/>
+                <w:lang w:val="x-none" w:eastAsia="x-none" w:bidi="x-none"/>
+                <w14:scene3d>
+                  <w14:camera w14:prst="orthographicFront"/>
+                  <w14:lightRig w14:rig="threePt" w14:dir="t">
+                    <w14:rot w14:lat="0" w14:lon="0" w14:rev="0"/>
+                  </w14:lightRig>
+                </w14:scene3d>
+              </w:rPr>
+              <w:t>3.4.2</w:t>
+            </w:r>
+            <w:r>
+              <w:rPr>
+                <w:rFonts w:asciiTheme="minorHAnsi" w:eastAsiaTheme="minorEastAsia" w:hAnsiTheme="minorHAnsi"/>
+                <w:noProof/>
+                <w:sz w:val="22"/>
+                <w:lang w:eastAsia="ru-RU"/>
+              </w:rPr>
+              <w:tab/>
+            </w:r>
+            <w:r>
+              <w:rPr>
+                <w:rStyle w:val="Hyperlink"/>
+                <w:noProof/>
+              </w:rPr>
+              <w:t>Предварительный расчет максимально возможного и оптимального размера ЦВЗ</w:t>
+            </w:r>
+            <w:r>
+              <w:rPr>
+                <w:noProof/>
+                <w:webHidden/>
+              </w:rPr>
+              <w:tab/>
+            </w:r>
+            <w:r>
+              <w:rPr>
+                <w:noProof/>
+                <w:webHidden/>
+              </w:rPr>
+              <w:fldChar w:fldCharType="begin"/>
+            </w:r>
+            <w:r>
+              <w:rPr>
+                <w:noProof/>
+                <w:webHidden/>
+              </w:rPr>
+              <w:instrText xml:space="preserve"> PAGEREF _Toc29945566 \h </w:instrText>
+            </w:r>
+            <w:r>
+              <w:rPr>
+                <w:noProof/>
+                <w:webHidden/>
+              </w:rPr>
+            </w:r>
+            <w:r>
+              <w:rPr>
+                <w:noProof/>
+                <w:webHidden/>
+              </w:rPr>
+              <w:fldChar w:fldCharType="separate"/>
+            </w:r>
+            <w:r>
+              <w:rPr>
+                <w:noProof/>
+                <w:webHidden/>
+              </w:rPr>
+              <w:t>38</w:t>
+            </w:r>
+            <w:r>
+              <w:rPr>
+                <w:noProof/>
+                <w:webHidden/>
+              </w:rPr>
+              <w:fldChar w:fldCharType="end"/>
+            </w:r>
+          </w:hyperlink>
+        </w:p>
+        <w:p>
+          <w:pPr>
+            <w:pStyle w:val="TOC3"/>
+            <w:tabs>
+              <w:tab w:val="left" w:pos="2049"/>
+              <w:tab w:val="right" w:leader="dot" w:pos="9061"/>
+            </w:tabs>
+            <w:rPr>
+              <w:rFonts w:asciiTheme="minorHAnsi" w:eastAsiaTheme="minorEastAsia" w:hAnsiTheme="minorHAnsi"/>
+              <w:noProof/>
+              <w:sz w:val="22"/>
+              <w:lang w:eastAsia="ru-RU"/>
+            </w:rPr>
+          </w:pPr>
+          <w:hyperlink w:anchor="_Toc29945567" w:history="1">
+            <w:r>
+              <w:rPr>
+                <w:rStyle w:val="Hyperlink"/>
+                <w:rFonts w:cs="Times New Roman"/>
+                <w:noProof/>
+                <w:snapToGrid w:val="0"/>
+                <w:w w:val="0"/>
+                <w:bdr w:val="none" w:sz="0" w:space="0" w:color="000000"/>
+                <w:shd w:val="clear" w:color="000000" w:fill="000000"/>
+                <w:lang w:val="x-none" w:eastAsia="x-none" w:bidi="x-none"/>
+                <w14:scene3d>
+                  <w14:camera w14:prst="orthographicFront"/>
+                  <w14:lightRig w14:rig="threePt" w14:dir="t">
+                    <w14:rot w14:lat="0" w14:lon="0" w14:rev="0"/>
+                  </w14:lightRig>
+                </w14:scene3d>
+              </w:rPr>
+              <w:t>3.4.3</w:t>
+            </w:r>
+            <w:r>
+              <w:rPr>
+                <w:rFonts w:asciiTheme="minorHAnsi" w:eastAsiaTheme="minorEastAsia" w:hAnsiTheme="minorHAnsi"/>
+                <w:noProof/>
+                <w:sz w:val="22"/>
+                <w:lang w:eastAsia="ru-RU"/>
+              </w:rPr>
+              <w:tab/>
+            </w:r>
+            <w:r>
+              <w:rPr>
+                <w:rStyle w:val="Hyperlink"/>
+                <w:noProof/>
+              </w:rPr>
+              <w:t>Вывод предупреждения о невозможности встроить ЦВЗ целиком</w:t>
+            </w:r>
+            <w:r>
+              <w:rPr>
+                <w:noProof/>
+                <w:webHidden/>
+              </w:rPr>
+              <w:tab/>
+            </w:r>
+            <w:r>
+              <w:rPr>
+                <w:noProof/>
+                <w:webHidden/>
+              </w:rPr>
+              <w:fldChar w:fldCharType="begin"/>
+            </w:r>
+            <w:r>
+              <w:rPr>
+                <w:noProof/>
+                <w:webHidden/>
+              </w:rPr>
+              <w:instrText xml:space="preserve"> PAGEREF _Toc29945567 \h </w:instrText>
+            </w:r>
+            <w:r>
+              <w:rPr>
+                <w:noProof/>
+                <w:webHidden/>
+              </w:rPr>
+            </w:r>
+            <w:r>
+              <w:rPr>
+                <w:noProof/>
+                <w:webHidden/>
+              </w:rPr>
+              <w:fldChar w:fldCharType="separate"/>
+            </w:r>
+            <w:r>
+              <w:rPr>
+                <w:noProof/>
+                <w:webHidden/>
+              </w:rPr>
+              <w:t>38</w:t>
+            </w:r>
+            <w:r>
+              <w:rPr>
+                <w:noProof/>
+                <w:webHidden/>
+              </w:rPr>
+              <w:fldChar w:fldCharType="end"/>
+            </w:r>
+          </w:hyperlink>
+        </w:p>
+        <w:p>
+          <w:pPr>
+            <w:pStyle w:val="TOC3"/>
+            <w:tabs>
+              <w:tab w:val="left" w:pos="2049"/>
+              <w:tab w:val="right" w:leader="dot" w:pos="9061"/>
+            </w:tabs>
+            <w:rPr>
+              <w:rFonts w:asciiTheme="minorHAnsi" w:eastAsiaTheme="minorEastAsia" w:hAnsiTheme="minorHAnsi"/>
+              <w:noProof/>
+              <w:sz w:val="22"/>
+              <w:lang w:eastAsia="ru-RU"/>
+            </w:rPr>
+          </w:pPr>
+          <w:hyperlink w:anchor="_Toc29945568" w:history="1">
+            <w:r>
+              <w:rPr>
+                <w:rStyle w:val="Hyperlink"/>
+                <w:rFonts w:cs="Times New Roman"/>
+                <w:noProof/>
+                <w:snapToGrid w:val="0"/>
+                <w:w w:val="0"/>
+                <w:bdr w:val="none" w:sz="0" w:space="0" w:color="000000"/>
+                <w:shd w:val="clear" w:color="000000" w:fill="000000"/>
+                <w:lang w:val="x-none" w:eastAsia="x-none" w:bidi="x-none"/>
+                <w14:scene3d>
+                  <w14:camera w14:prst="orthographicFront"/>
+                  <w14:lightRig w14:rig="threePt" w14:dir="t">
+                    <w14:rot w14:lat="0" w14:lon="0" w14:rev="0"/>
+                  </w14:lightRig>
+                </w14:scene3d>
+              </w:rPr>
+              <w:t>3.4.4</w:t>
+            </w:r>
+            <w:r>
+              <w:rPr>
+                <w:rFonts w:asciiTheme="minorHAnsi" w:eastAsiaTheme="minorEastAsia" w:hAnsiTheme="minorHAnsi"/>
+                <w:noProof/>
+                <w:sz w:val="22"/>
+                <w:lang w:eastAsia="ru-RU"/>
+              </w:rPr>
+              <w:tab/>
+            </w:r>
+            <w:r>
+              <w:rPr>
+                <w:rStyle w:val="Hyperlink"/>
+                <w:noProof/>
+              </w:rPr>
+              <w:t>Алгоритм определения процента совпадения восстановленного ЦВЗ с исходным в случае потери данных</w:t>
+            </w:r>
+            <w:r>
+              <w:rPr>
+                <w:noProof/>
+                <w:webHidden/>
+              </w:rPr>
+              <w:tab/>
+            </w:r>
+            <w:r>
+              <w:rPr>
+                <w:noProof/>
+                <w:webHidden/>
+              </w:rPr>
+              <w:fldChar w:fldCharType="begin"/>
+            </w:r>
+            <w:r>
+              <w:rPr>
+                <w:noProof/>
+                <w:webHidden/>
+              </w:rPr>
+              <w:instrText xml:space="preserve"> PAGEREF _Toc29945568 \h </w:instrText>
+            </w:r>
+            <w:r>
+              <w:rPr>
+                <w:noProof/>
+                <w:webHidden/>
+              </w:rPr>
+            </w:r>
+            <w:r>
+              <w:rPr>
+                <w:noProof/>
+                <w:webHidden/>
+              </w:rPr>
+              <w:fldChar w:fldCharType="separate"/>
+            </w:r>
+            <w:r>
+              <w:rPr>
+                <w:noProof/>
+                <w:webHidden/>
+              </w:rPr>
+              <w:t>38</w:t>
+            </w:r>
+            <w:r>
+              <w:rPr>
+                <w:noProof/>
+                <w:webHidden/>
+              </w:rPr>
+              <w:fldChar w:fldCharType="end"/>
+            </w:r>
+          </w:hyperlink>
+        </w:p>
+        <w:p>
+          <w:pPr>
+            <w:pStyle w:val="TOC3"/>
+            <w:tabs>
+              <w:tab w:val="left" w:pos="2049"/>
+              <w:tab w:val="right" w:leader="dot" w:pos="9061"/>
+            </w:tabs>
+            <w:rPr>
+              <w:rFonts w:asciiTheme="minorHAnsi" w:eastAsiaTheme="minorEastAsia" w:hAnsiTheme="minorHAnsi"/>
+              <w:noProof/>
+              <w:sz w:val="22"/>
+              <w:lang w:eastAsia="ru-RU"/>
+            </w:rPr>
+          </w:pPr>
+          <w:hyperlink w:anchor="_Toc29945569" w:history="1">
+            <w:r>
+              <w:rPr>
+                <w:rStyle w:val="Hyperlink"/>
+                <w:rFonts w:cs="Times New Roman"/>
+                <w:noProof/>
+                <w:snapToGrid w:val="0"/>
+                <w:w w:val="0"/>
+                <w:bdr w:val="none" w:sz="0" w:space="0" w:color="000000"/>
+                <w:shd w:val="clear" w:color="000000" w:fill="000000"/>
+                <w:lang w:val="x-none" w:eastAsia="x-none" w:bidi="x-none"/>
+                <w14:scene3d>
+                  <w14:camera w14:prst="orthographicFront"/>
+                  <w14:lightRig w14:rig="threePt" w14:dir="t">
+                    <w14:rot w14:lat="0" w14:lon="0" w14:rev="0"/>
+                  </w14:lightRig>
+                </w14:scene3d>
+              </w:rPr>
+              <w:t>3.4.5</w:t>
+            </w:r>
+            <w:r>
+              <w:rPr>
+                <w:rFonts w:asciiTheme="minorHAnsi" w:eastAsiaTheme="minorEastAsia" w:hAnsiTheme="minorHAnsi"/>
+                <w:noProof/>
+                <w:sz w:val="22"/>
+                <w:lang w:eastAsia="ru-RU"/>
+              </w:rPr>
+              <w:tab/>
+            </w:r>
+            <w:r>
+              <w:rPr>
+                <w:rStyle w:val="Hyperlink"/>
+                <w:noProof/>
+              </w:rPr>
+              <w:t>Восстановление изображения после кадрирования для дальнейшего извлечения ЦВЗ</w:t>
+            </w:r>
+            <w:r>
+              <w:rPr>
+                <w:noProof/>
+                <w:webHidden/>
+              </w:rPr>
+              <w:tab/>
+            </w:r>
+            <w:r>
+              <w:rPr>
+                <w:noProof/>
+                <w:webHidden/>
+              </w:rPr>
+              <w:fldChar w:fldCharType="begin"/>
+            </w:r>
+            <w:r>
+              <w:rPr>
+                <w:noProof/>
+                <w:webHidden/>
+              </w:rPr>
+              <w:instrText xml:space="preserve"> PAGEREF _Toc29945569 \h </w:instrText>
+            </w:r>
+            <w:r>
+              <w:rPr>
+                <w:noProof/>
+                <w:webHidden/>
+              </w:rPr>
+            </w:r>
+            <w:r>
+              <w:rPr>
+                <w:noProof/>
+                <w:webHidden/>
+              </w:rPr>
+              <w:fldChar w:fldCharType="separate"/>
+            </w:r>
+            <w:r>
+              <w:rPr>
+                <w:noProof/>
+                <w:webHidden/>
+              </w:rPr>
+              <w:t>39</w:t>
+            </w:r>
+            <w:r>
+              <w:rPr>
+                <w:noProof/>
+                <w:webHidden/>
+              </w:rPr>
+              <w:fldChar w:fldCharType="end"/>
+            </w:r>
+          </w:hyperlink>
+        </w:p>
+        <w:p>
+          <w:pPr>
+            <w:pStyle w:val="TOC1"/>
+            <w:tabs>
+              <w:tab w:val="right" w:leader="dot" w:pos="9061"/>
+            </w:tabs>
+            <w:rPr>
+              <w:rFonts w:asciiTheme="minorHAnsi" w:eastAsiaTheme="minorEastAsia" w:hAnsiTheme="minorHAnsi"/>
+              <w:noProof/>
+              <w:sz w:val="22"/>
+              <w:lang w:eastAsia="ru-RU"/>
+            </w:rPr>
+          </w:pPr>
+          <w:hyperlink w:anchor="_Toc29945570" w:history="1">
+            <w:r>
+              <w:rPr>
+                <w:rStyle w:val="Hyperlink"/>
+                <w:noProof/>
+              </w:rPr>
+              <w:t>Заключение</w:t>
+            </w:r>
+            <w:r>
+              <w:rPr>
+                <w:noProof/>
+                <w:webHidden/>
+              </w:rPr>
+              <w:tab/>
+            </w:r>
+            <w:r>
+              <w:rPr>
+                <w:noProof/>
+                <w:webHidden/>
+              </w:rPr>
+              <w:fldChar w:fldCharType="begin"/>
+            </w:r>
+            <w:r>
+              <w:rPr>
+                <w:noProof/>
+                <w:webHidden/>
+              </w:rPr>
+              <w:instrText xml:space="preserve"> PAGEREF _Toc29945570 \h </w:instrText>
+            </w:r>
+            <w:r>
+              <w:rPr>
+                <w:noProof/>
+                <w:webHidden/>
+              </w:rPr>
+            </w:r>
+            <w:r>
+              <w:rPr>
+                <w:noProof/>
+                <w:webHidden/>
+              </w:rPr>
+              <w:fldChar w:fldCharType="separate"/>
+            </w:r>
+            <w:r>
+              <w:rPr>
+                <w:noProof/>
+                <w:webHidden/>
+              </w:rPr>
+              <w:t>41</w:t>
+            </w:r>
+            <w:r>
+              <w:rPr>
+                <w:noProof/>
+                <w:webHidden/>
+              </w:rPr>
+              <w:fldChar w:fldCharType="end"/>
+            </w:r>
+          </w:hyperlink>
+        </w:p>
+        <w:p>
+          <w:pPr>
+            <w:pStyle w:val="TOC1"/>
+            <w:tabs>
+              <w:tab w:val="right" w:leader="dot" w:pos="9061"/>
+            </w:tabs>
+            <w:rPr>
+              <w:rFonts w:asciiTheme="minorHAnsi" w:eastAsiaTheme="minorEastAsia" w:hAnsiTheme="minorHAnsi"/>
+              <w:noProof/>
+              <w:sz w:val="22"/>
+              <w:lang w:eastAsia="ru-RU"/>
+            </w:rPr>
+          </w:pPr>
+          <w:hyperlink w:anchor="_Toc29945571" w:history="1">
+            <w:r>
+              <w:rPr>
+                <w:rStyle w:val="Hyperlink"/>
+                <w:noProof/>
+              </w:rPr>
+              <w:t>Список литературы</w:t>
+            </w:r>
+            <w:r>
+              <w:rPr>
+                <w:noProof/>
+                <w:webHidden/>
+              </w:rPr>
+              <w:tab/>
+            </w:r>
+            <w:r>
+              <w:rPr>
+                <w:noProof/>
+                <w:webHidden/>
+              </w:rPr>
+              <w:fldChar w:fldCharType="begin"/>
+            </w:r>
+            <w:r>
+              <w:rPr>
+                <w:noProof/>
+                <w:webHidden/>
+              </w:rPr>
+              <w:instrText xml:space="preserve"> PAGEREF _Toc29945571 \h </w:instrText>
+            </w:r>
+            <w:r>
+              <w:rPr>
+                <w:noProof/>
+                <w:webHidden/>
+              </w:rPr>
+            </w:r>
+            <w:r>
+              <w:rPr>
+                <w:noProof/>
+                <w:webHidden/>
+              </w:rPr>
+              <w:fldChar w:fldCharType="separate"/>
+            </w:r>
+            <w:r>
+              <w:rPr>
+                <w:noProof/>
+                <w:webHidden/>
+              </w:rPr>
+              <w:t>42</w:t>
+            </w:r>
+            <w:r>
+              <w:rPr>
+                <w:noProof/>
+                <w:webHidden/>
+              </w:rPr>
+              <w:fldChar w:fldCharType="end"/>
+            </w:r>
+          </w:hyperlink>
+        </w:p>
+        <w:p>
+          <w:pPr>
+            <w:pStyle w:val="TOC1"/>
+            <w:tabs>
+              <w:tab w:val="right" w:leader="dot" w:pos="9061"/>
+            </w:tabs>
+            <w:rPr>
+              <w:rFonts w:asciiTheme="minorHAnsi" w:eastAsiaTheme="minorEastAsia" w:hAnsiTheme="minorHAnsi"/>
+              <w:noProof/>
+              <w:sz w:val="22"/>
+              <w:lang w:eastAsia="ru-RU"/>
+            </w:rPr>
+          </w:pPr>
+          <w:hyperlink w:anchor="_Toc29945572" w:history="1">
+            <w:r>
+              <w:rPr>
+                <w:rStyle w:val="Hyperlink"/>
+                <w:noProof/>
+              </w:rPr>
+              <w:t>Приложение А</w:t>
+            </w:r>
+            <w:r>
+              <w:rPr>
+                <w:noProof/>
+                <w:webHidden/>
+              </w:rPr>
+              <w:tab/>
+            </w:r>
+            <w:r>
+              <w:rPr>
+                <w:noProof/>
+                <w:webHidden/>
+              </w:rPr>
+              <w:fldChar w:fldCharType="begin"/>
+            </w:r>
+            <w:r>
+              <w:rPr>
+                <w:noProof/>
+                <w:webHidden/>
+              </w:rPr>
+              <w:instrText xml:space="preserve"> PAGEREF _Toc29945572 \h </w:instrText>
+            </w:r>
+            <w:r>
+              <w:rPr>
+                <w:noProof/>
+                <w:webHidden/>
+              </w:rPr>
+            </w:r>
+            <w:r>
+              <w:rPr>
+                <w:noProof/>
+                <w:webHidden/>
+              </w:rPr>
+              <w:fldChar w:fldCharType="separate"/>
+            </w:r>
+            <w:r>
+              <w:rPr>
+                <w:noProof/>
+                <w:webHidden/>
+              </w:rPr>
+              <w:t>43</w:t>
+            </w:r>
+            <w:r>
+              <w:rPr>
+                <w:noProof/>
+                <w:webHidden/>
+              </w:rPr>
+              <w:fldChar w:fldCharType="end"/>
+            </w:r>
+          </w:hyperlink>
+        </w:p>
+        <w:p>
+          <w:pPr>
+            <w:pStyle w:val="TOC1"/>
+            <w:tabs>
+              <w:tab w:val="right" w:leader="dot" w:pos="9061"/>
+            </w:tabs>
+            <w:rPr>
+              <w:rFonts w:asciiTheme="minorHAnsi" w:eastAsiaTheme="minorEastAsia" w:hAnsiTheme="minorHAnsi"/>
+              <w:noProof/>
+              <w:sz w:val="22"/>
+              <w:lang w:eastAsia="ru-RU"/>
+            </w:rPr>
+          </w:pPr>
+          <w:hyperlink w:anchor="_Toc29945573" w:history="1">
+            <w:r>
+              <w:rPr>
+                <w:rStyle w:val="Hyperlink"/>
+                <w:noProof/>
+              </w:rPr>
+              <w:t>Приложение</w:t>
+            </w:r>
+            <w:r>
+              <w:rPr>
+                <w:rStyle w:val="Hyperlink"/>
+                <w:noProof/>
+                <w:lang w:val="en-US"/>
+              </w:rPr>
+              <w:t xml:space="preserve"> </w:t>
+            </w:r>
+            <w:r>
+              <w:rPr>
+                <w:rStyle w:val="Hyperlink"/>
+                <w:noProof/>
+              </w:rPr>
+              <w:t>Б</w:t>
+            </w:r>
+            <w:r>
+              <w:rPr>
+                <w:noProof/>
+                <w:webHidden/>
+              </w:rPr>
+              <w:tab/>
+            </w:r>
+            <w:r>
+              <w:rPr>
+                <w:noProof/>
+                <w:webHidden/>
+              </w:rPr>
+              <w:fldChar w:fldCharType="begin"/>
+            </w:r>
+            <w:r>
+              <w:rPr>
+                <w:noProof/>
+                <w:webHidden/>
+              </w:rPr>
+              <w:instrText xml:space="preserve"> PAGEREF _Toc29945573 \h </w:instrText>
+            </w:r>
+            <w:r>
+              <w:rPr>
+                <w:noProof/>
+                <w:webHidden/>
+              </w:rPr>
+            </w:r>
+            <w:r>
+              <w:rPr>
+                <w:noProof/>
+                <w:webHidden/>
+              </w:rPr>
+              <w:fldChar w:fldCharType="separate"/>
+            </w:r>
+            <w:r>
+              <w:rPr>
+                <w:noProof/>
+                <w:webHidden/>
+              </w:rPr>
+              <w:t>44</w:t>
+            </w:r>
+            <w:r>
+              <w:rPr>
+                <w:noProof/>
+                <w:webHidden/>
+              </w:rPr>
+              <w:fldChar w:fldCharType="end"/>
+            </w:r>
+          </w:hyperlink>
+        </w:p>
+        <w:p>
+          <w:pPr>
+            <w:pStyle w:val="TOC1"/>
+            <w:tabs>
+              <w:tab w:val="right" w:leader="dot" w:pos="9061"/>
+            </w:tabs>
+            <w:rPr>
+              <w:rFonts w:asciiTheme="minorHAnsi" w:eastAsiaTheme="minorEastAsia" w:hAnsiTheme="minorHAnsi"/>
+              <w:noProof/>
+              <w:sz w:val="22"/>
+              <w:lang w:eastAsia="ru-RU"/>
+            </w:rPr>
+          </w:pPr>
+          <w:hyperlink w:anchor="_Toc29945574" w:history="1">
+            <w:r>
+              <w:rPr>
+                <w:rStyle w:val="Hyperlink"/>
+                <w:noProof/>
+              </w:rPr>
+              <w:t>Приложение</w:t>
+            </w:r>
+            <w:r>
+              <w:rPr>
+                <w:rStyle w:val="Hyperlink"/>
+                <w:noProof/>
+                <w:lang w:val="en-US"/>
+              </w:rPr>
+              <w:t xml:space="preserve"> </w:t>
+            </w:r>
+            <w:r>
+              <w:rPr>
+                <w:rStyle w:val="Hyperlink"/>
+                <w:noProof/>
+              </w:rPr>
+              <w:t>В</w:t>
+            </w:r>
+            <w:r>
+              <w:rPr>
+                <w:noProof/>
+                <w:webHidden/>
+              </w:rPr>
+              <w:tab/>
+            </w:r>
+            <w:r>
+              <w:rPr>
+                <w:noProof/>
+                <w:webHidden/>
+              </w:rPr>
+              <w:fldChar w:fldCharType="begin"/>
+            </w:r>
+            <w:r>
+              <w:rPr>
+                <w:noProof/>
+                <w:webHidden/>
+              </w:rPr>
+              <w:instrText xml:space="preserve"> PAGEREF _Toc29945574 \h </w:instrText>
+            </w:r>
+            <w:r>
+              <w:rPr>
+                <w:noProof/>
+                <w:webHidden/>
+              </w:rPr>
+            </w:r>
+            <w:r>
+              <w:rPr>
+                <w:noProof/>
+                <w:webHidden/>
+              </w:rPr>
+              <w:fldChar w:fldCharType="separate"/>
+            </w:r>
+            <w:r>
+              <w:rPr>
+                <w:noProof/>
+                <w:webHidden/>
+              </w:rPr>
+              <w:t>47</w:t>
+            </w:r>
+            <w:r>
+              <w:rPr>
+                <w:noProof/>
+                <w:webHidden/>
+              </w:rPr>
+              <w:fldChar w:fldCharType="end"/>
+            </w:r>
+          </w:hyperlink>
+        </w:p>
+        <w:p>
+          <w:pPr>
+            <w:pStyle w:val="TOC1"/>
+            <w:tabs>
+              <w:tab w:val="right" w:leader="dot" w:pos="9061"/>
+            </w:tabs>
+            <w:rPr>
+              <w:rFonts w:asciiTheme="minorHAnsi" w:eastAsiaTheme="minorEastAsia" w:hAnsiTheme="minorHAnsi"/>
+              <w:noProof/>
+              <w:sz w:val="22"/>
+              <w:lang w:eastAsia="ru-RU"/>
+            </w:rPr>
+          </w:pPr>
+          <w:hyperlink w:anchor="_Toc29945575" w:history="1">
+            <w:r>
+              <w:rPr>
+                <w:rStyle w:val="Hyperlink"/>
+                <w:noProof/>
+              </w:rPr>
+              <w:t>Приложение</w:t>
+            </w:r>
+            <w:r>
+              <w:rPr>
+                <w:rStyle w:val="Hyperlink"/>
+                <w:noProof/>
+                <w:lang w:val="en-US"/>
+              </w:rPr>
+              <w:t xml:space="preserve"> </w:t>
+            </w:r>
+            <w:r>
+              <w:rPr>
+                <w:rStyle w:val="Hyperlink"/>
+                <w:noProof/>
+              </w:rPr>
+              <w:t>Г</w:t>
+            </w:r>
+            <w:r>
+              <w:rPr>
+                <w:noProof/>
+                <w:webHidden/>
+              </w:rPr>
+              <w:tab/>
+            </w:r>
+            <w:r>
+              <w:rPr>
+                <w:noProof/>
+                <w:webHidden/>
+              </w:rPr>
+              <w:fldChar w:fldCharType="begin"/>
+            </w:r>
+            <w:r>
+              <w:rPr>
+                <w:noProof/>
+                <w:webHidden/>
+              </w:rPr>
+              <w:instrText xml:space="preserve"> PAGEREF _Toc29945575 \h </w:instrText>
+            </w:r>
+            <w:r>
+              <w:rPr>
+                <w:noProof/>
+                <w:webHidden/>
+              </w:rPr>
+            </w:r>
+            <w:r>
+              <w:rPr>
+                <w:noProof/>
+                <w:webHidden/>
+              </w:rPr>
+              <w:fldChar w:fldCharType="separate"/>
+            </w:r>
+            <w:r>
+              <w:rPr>
+                <w:noProof/>
+                <w:webHidden/>
+              </w:rPr>
+              <w:t>49</w:t>
+            </w:r>
+            <w:r>
+              <w:rPr>
+                <w:noProof/>
+                <w:webHidden/>
+              </w:rPr>
+              <w:fldChar w:fldCharType="end"/>
+            </w:r>
+          </w:hyperlink>
+        </w:p>
+        <w:p>
+          <w:pPr>
+            <w:pStyle w:val="TOC1"/>
+            <w:tabs>
+              <w:tab w:val="right" w:leader="dot" w:pos="9061"/>
+            </w:tabs>
+            <w:rPr>
+              <w:rFonts w:asciiTheme="minorHAnsi" w:eastAsiaTheme="minorEastAsia" w:hAnsiTheme="minorHAnsi"/>
+              <w:noProof/>
+              <w:sz w:val="22"/>
+              <w:lang w:eastAsia="ru-RU"/>
+            </w:rPr>
+          </w:pPr>
+          <w:hyperlink w:anchor="_Toc29945576" w:history="1">
+            <w:r>
+              <w:rPr>
+                <w:rStyle w:val="Hyperlink"/>
+                <w:noProof/>
+              </w:rPr>
+              <w:t>Приложение</w:t>
+            </w:r>
+            <w:r>
+              <w:rPr>
+                <w:rStyle w:val="Hyperlink"/>
+                <w:noProof/>
+                <w:lang w:val="en-US"/>
+              </w:rPr>
+              <w:t xml:space="preserve"> </w:t>
+            </w:r>
+            <w:r>
+              <w:rPr>
+                <w:rStyle w:val="Hyperlink"/>
+                <w:noProof/>
+              </w:rPr>
+              <w:t>Д</w:t>
+            </w:r>
+            <w:r>
+              <w:rPr>
+                <w:noProof/>
+                <w:webHidden/>
+              </w:rPr>
+              <w:tab/>
+            </w:r>
+            <w:r>
+              <w:rPr>
+                <w:noProof/>
+                <w:webHidden/>
+              </w:rPr>
+              <w:fldChar w:fldCharType="begin"/>
+            </w:r>
+            <w:r>
+              <w:rPr>
+                <w:noProof/>
+                <w:webHidden/>
+              </w:rPr>
+              <w:instrText xml:space="preserve"> PAGEREF _Toc29945576 \h </w:instrText>
+            </w:r>
+            <w:r>
+              <w:rPr>
+                <w:noProof/>
+                <w:webHidden/>
+              </w:rPr>
+            </w:r>
+            <w:r>
+              <w:rPr>
+                <w:noProof/>
+                <w:webHidden/>
+              </w:rPr>
+              <w:fldChar w:fldCharType="separate"/>
+            </w:r>
+            <w:r>
+              <w:rPr>
+                <w:noProof/>
+                <w:webHidden/>
+              </w:rPr>
+              <w:t>52</w:t>
+            </w:r>
+            <w:r>
+              <w:rPr>
+                <w:noProof/>
+                <w:webHidden/>
+              </w:rPr>
+              <w:fldChar w:fldCharType="end"/>
+            </w:r>
+          </w:hyperlink>
+        </w:p>
+        <w:p>
+          <w:pPr>
+            <w:pStyle w:val="TOC1"/>
+            <w:tabs>
+              <w:tab w:val="right" w:leader="dot" w:pos="9061"/>
+            </w:tabs>
+            <w:rPr>
+              <w:rFonts w:asciiTheme="minorHAnsi" w:eastAsiaTheme="minorEastAsia" w:hAnsiTheme="minorHAnsi"/>
+              <w:noProof/>
+              <w:sz w:val="22"/>
+              <w:lang w:eastAsia="ru-RU"/>
+            </w:rPr>
+          </w:pPr>
+          <w:hyperlink w:anchor="_Toc29945577" w:history="1">
+            <w:r>
+              <w:rPr>
+                <w:rStyle w:val="Hyperlink"/>
+                <w:noProof/>
+              </w:rPr>
+              <w:t>Приложение</w:t>
+            </w:r>
+            <w:r>
+              <w:rPr>
+                <w:rStyle w:val="Hyperlink"/>
+                <w:noProof/>
+                <w:lang w:val="en-US"/>
+              </w:rPr>
+              <w:t xml:space="preserve"> </w:t>
+            </w:r>
+            <w:r>
+              <w:rPr>
+                <w:rStyle w:val="Hyperlink"/>
+                <w:noProof/>
+              </w:rPr>
+              <w:t>Е</w:t>
+            </w:r>
+            <w:r>
+              <w:rPr>
+                <w:noProof/>
+                <w:webHidden/>
+              </w:rPr>
+              <w:tab/>
+            </w:r>
+            <w:r>
+              <w:rPr>
+                <w:noProof/>
+                <w:webHidden/>
+              </w:rPr>
+              <w:fldChar w:fldCharType="begin"/>
+            </w:r>
+            <w:r>
+              <w:rPr>
+                <w:noProof/>
+                <w:webHidden/>
+              </w:rPr>
+              <w:instrText xml:space="preserve"> PAGEREF _Toc29945577 \h </w:instrText>
+            </w:r>
+            <w:r>
+              <w:rPr>
+                <w:noProof/>
+                <w:webHidden/>
+              </w:rPr>
+            </w:r>
+            <w:r>
+              <w:rPr>
+                <w:noProof/>
+                <w:webHidden/>
+              </w:rPr>
+              <w:fldChar w:fldCharType="separate"/>
+            </w:r>
+            <w:r>
+              <w:rPr>
+                <w:noProof/>
+                <w:webHidden/>
+              </w:rPr>
+              <w:t>55</w:t>
+            </w:r>
+            <w:r>
+              <w:rPr>
+                <w:noProof/>
+                <w:webHidden/>
+              </w:rPr>
+              <w:fldChar w:fldCharType="end"/>
+            </w:r>
+          </w:hyperlink>
+        </w:p>
+        <w:p>
+          <w:pPr>
+            <w:pStyle w:val="TOC1"/>
+            <w:tabs>
+              <w:tab w:val="right" w:leader="dot" w:pos="9061"/>
+            </w:tabs>
+            <w:rPr>
+              <w:rFonts w:asciiTheme="minorHAnsi" w:eastAsiaTheme="minorEastAsia" w:hAnsiTheme="minorHAnsi"/>
+              <w:noProof/>
+              <w:sz w:val="22"/>
+              <w:lang w:eastAsia="ru-RU"/>
+            </w:rPr>
+          </w:pPr>
+          <w:hyperlink w:anchor="_Toc29945578" w:history="1">
+            <w:r>
+              <w:rPr>
+                <w:rStyle w:val="Hyperlink"/>
+                <w:noProof/>
+              </w:rPr>
+              <w:t>Приложение</w:t>
+            </w:r>
+            <w:r>
+              <w:rPr>
+                <w:rStyle w:val="Hyperlink"/>
+                <w:noProof/>
+                <w:lang w:val="en-US"/>
+              </w:rPr>
+              <w:t xml:space="preserve"> </w:t>
+            </w:r>
+            <w:r>
+              <w:rPr>
+                <w:rStyle w:val="Hyperlink"/>
+                <w:noProof/>
+              </w:rPr>
+              <w:t>Ж</w:t>
+            </w:r>
+            <w:r>
+              <w:rPr>
+                <w:noProof/>
+                <w:webHidden/>
+              </w:rPr>
+              <w:tab/>
+            </w:r>
+            <w:r>
+              <w:rPr>
+                <w:noProof/>
+                <w:webHidden/>
+              </w:rPr>
+              <w:fldChar w:fldCharType="begin"/>
+            </w:r>
+            <w:r>
+              <w:rPr>
+                <w:noProof/>
+                <w:webHidden/>
+              </w:rPr>
+              <w:instrText xml:space="preserve"> PAGEREF _Toc29945578 \h </w:instrText>
+            </w:r>
+            <w:r>
+              <w:rPr>
+                <w:noProof/>
+                <w:webHidden/>
+              </w:rPr>
+            </w:r>
+            <w:r>
+              <w:rPr>
+                <w:noProof/>
+                <w:webHidden/>
+              </w:rPr>
+              <w:fldChar w:fldCharType="separate"/>
+            </w:r>
+            <w:r>
+              <w:rPr>
+                <w:noProof/>
+                <w:webHidden/>
+              </w:rPr>
+              <w:t>61</w:t>
+            </w:r>
+            <w:r>
+              <w:rPr>
+                <w:noProof/>
+                <w:webHidden/>
+              </w:rPr>
+              <w:fldChar w:fldCharType="end"/>
+            </w:r>
+          </w:hyperlink>
+        </w:p>
+        <w:p>
+          <w:pPr>
+            <w:pStyle w:val="TOC1"/>
+            <w:tabs>
+              <w:tab w:val="right" w:leader="dot" w:pos="9061"/>
+            </w:tabs>
+            <w:rPr>
+              <w:rFonts w:asciiTheme="minorHAnsi" w:eastAsiaTheme="minorEastAsia" w:hAnsiTheme="minorHAnsi"/>
+              <w:noProof/>
+              <w:sz w:val="22"/>
+              <w:lang w:eastAsia="ru-RU"/>
+            </w:rPr>
+          </w:pPr>
+          <w:hyperlink w:anchor="_Toc29945579" w:history="1">
+            <w:r>
+              <w:rPr>
+                <w:rStyle w:val="Hyperlink"/>
+                <w:noProof/>
+              </w:rPr>
+              <w:t>Приложение З</w:t>
+            </w:r>
+            <w:r>
+              <w:rPr>
+                <w:noProof/>
+                <w:webHidden/>
+              </w:rPr>
+              <w:tab/>
+            </w:r>
+            <w:r>
+              <w:rPr>
+                <w:noProof/>
+                <w:webHidden/>
+              </w:rPr>
+              <w:fldChar w:fldCharType="begin"/>
+            </w:r>
+            <w:r>
+              <w:rPr>
+                <w:noProof/>
+                <w:webHidden/>
+              </w:rPr>
+              <w:instrText xml:space="preserve"> PAGEREF _Toc29945579 \h </w:instrText>
+            </w:r>
+            <w:r>
+              <w:rPr>
+                <w:noProof/>
+                <w:webHidden/>
+              </w:rPr>
+            </w:r>
+            <w:r>
+              <w:rPr>
+                <w:noProof/>
+                <w:webHidden/>
+              </w:rPr>
+              <w:fldChar w:fldCharType="separate"/>
+            </w:r>
+            <w:r>
+              <w:rPr>
+                <w:noProof/>
+                <w:webHidden/>
+              </w:rPr>
+              <w:t>62</w:t>
+            </w:r>
+            <w:r>
+              <w:rPr>
+                <w:noProof/>
+                <w:webHidden/>
+              </w:rPr>
+              <w:fldChar w:fldCharType="end"/>
+            </w:r>
+          </w:hyperlink>
+        </w:p>
+        <w:p>
+          <w:pPr>
+            <w:pStyle w:val="TOC1"/>
+            <w:tabs>
+              <w:tab w:val="right" w:leader="dot" w:pos="9061"/>
+            </w:tabs>
+            <w:rPr>
+              <w:rFonts w:asciiTheme="minorHAnsi" w:eastAsiaTheme="minorEastAsia" w:hAnsiTheme="minorHAnsi"/>
+              <w:noProof/>
+              <w:sz w:val="22"/>
+              <w:lang w:eastAsia="ru-RU"/>
+            </w:rPr>
+          </w:pPr>
+          <w:hyperlink w:anchor="_Toc29945580" w:history="1">
+            <w:r>
+              <w:rPr>
+                <w:rStyle w:val="Hyperlink"/>
+                <w:noProof/>
+              </w:rPr>
+              <w:t>Приложение И</w:t>
+            </w:r>
+            <w:r>
+              <w:rPr>
+                <w:noProof/>
+                <w:webHidden/>
+              </w:rPr>
+              <w:tab/>
+            </w:r>
+            <w:r>
+              <w:rPr>
+                <w:noProof/>
+                <w:webHidden/>
+              </w:rPr>
+              <w:fldChar w:fldCharType="begin"/>
+            </w:r>
+            <w:r>
+              <w:rPr>
+                <w:noProof/>
+                <w:webHidden/>
+              </w:rPr>
+              <w:instrText xml:space="preserve"> PAGEREF _Toc29945580 \h </w:instrText>
+            </w:r>
+            <w:r>
+              <w:rPr>
+                <w:noProof/>
+                <w:webHidden/>
+              </w:rPr>
+            </w:r>
+            <w:r>
+              <w:rPr>
+                <w:noProof/>
+                <w:webHidden/>
+              </w:rPr>
+              <w:fldChar w:fldCharType="separate"/>
+            </w:r>
+            <w:r>
+              <w:rPr>
+                <w:noProof/>
+                <w:webHidden/>
+              </w:rPr>
+              <w:t>63</w:t>
+            </w:r>
+            <w:r>
+              <w:rPr>
+                <w:noProof/>
+                <w:webHidden/>
+              </w:rPr>
+              <w:fldChar w:fldCharType="end"/>
+            </w:r>
+          </w:hyperlink>
+        </w:p>
+        <w:p>
+          <w:pPr>
+            <w:pStyle w:val="TOC1"/>
+            <w:tabs>
+              <w:tab w:val="right" w:leader="dot" w:pos="9061"/>
+            </w:tabs>
+            <w:rPr>
+              <w:rFonts w:asciiTheme="minorHAnsi" w:eastAsiaTheme="minorEastAsia" w:hAnsiTheme="minorHAnsi"/>
+              <w:noProof/>
+              <w:sz w:val="22"/>
+              <w:lang w:eastAsia="ru-RU"/>
+            </w:rPr>
+          </w:pPr>
+          <w:hyperlink w:anchor="_Toc29945581" w:history="1">
+            <w:r>
+              <w:rPr>
+                <w:rStyle w:val="Hyperlink"/>
+                <w:noProof/>
+              </w:rPr>
+              <w:t>Приложение К</w:t>
+            </w:r>
+            <w:r>
+              <w:rPr>
+                <w:noProof/>
+                <w:webHidden/>
+              </w:rPr>
+              <w:tab/>
+            </w:r>
+            <w:r>
+              <w:rPr>
+                <w:noProof/>
+                <w:webHidden/>
+              </w:rPr>
+              <w:fldChar w:fldCharType="begin"/>
+            </w:r>
+            <w:r>
+              <w:rPr>
+                <w:noProof/>
+                <w:webHidden/>
+              </w:rPr>
+              <w:instrText xml:space="preserve"> PAGEREF _Toc29945581 \h </w:instrText>
+            </w:r>
+            <w:r>
+              <w:rPr>
+                <w:noProof/>
+                <w:webHidden/>
+              </w:rPr>
+            </w:r>
+            <w:r>
+              <w:rPr>
+                <w:noProof/>
+                <w:webHidden/>
+              </w:rPr>
+              <w:fldChar w:fldCharType="separate"/>
+            </w:r>
+            <w:r>
+              <w:rPr>
+                <w:noProof/>
+                <w:webHidden/>
+              </w:rPr>
+              <w:t>64</w:t>
+            </w:r>
+            <w:r>
+              <w:rPr>
+                <w:noProof/>
+                <w:webHidden/>
+              </w:rPr>
+              <w:fldChar w:fldCharType="end"/>
+            </w:r>
+          </w:hyperlink>
+        </w:p>
+        <w:p>
+          <w:pPr>
+            <w:ind w:firstLine="0"/>
+          </w:pPr>
+          <w:r>
+            <w:rPr>
+              <w:b/>
+              <w:bCs/>
+              <w:noProof/>
+            </w:rPr>
+            <w:fldChar w:fldCharType="end"/>
+          </w:r>
+        </w:p>
+      </w:sdtContent>
+    </w:sdt>
+    <w:p>
+      <w:pPr>
+        <w:spacing w:after="200" w:line="276" w:lineRule="auto"/>
+        <w:ind w:firstLine="0"/>
+        <w:jc w:val="left"/>
+        <w:rPr>
+          <w:rFonts w:eastAsiaTheme="majorEastAsia" w:cstheme="majorBidi"/>
+          <w:b/>
+          <w:bCs/>
+          <w:sz w:val="40"/>
+          <w:szCs w:val="28"/>
+        </w:rPr>
+      </w:pPr>
+    </w:p>
+    <w:p>
+      <w:pPr>
+        <w:spacing w:after="200" w:line="276" w:lineRule="auto"/>
+        <w:ind w:firstLine="0"/>
+        <w:jc w:val="left"/>
+        <w:rPr>
+          <w:rFonts w:eastAsiaTheme="majorEastAsia" w:cstheme="majorBidi"/>
+          <w:b/>
+          <w:bCs/>
+          <w:sz w:val="40"/>
+          <w:szCs w:val="28"/>
+        </w:rPr>
+      </w:pPr>
       <w:r>
         <w:br w:type="page"/>
       </w:r>
@@ -112,10 +5457,11 @@
           <w:numId w:val="0"/>
         </w:numPr>
       </w:pPr>
-      <w:r>
-        <w:lastRenderedPageBreak/>
+      <w:bookmarkStart w:id="1" w:name="_Toc29945535"/>
+      <w:r>
         <w:t>Введение</w:t>
       </w:r>
+      <w:bookmarkEnd w:id="1"/>
     </w:p>
     <w:p>
       <w:pPr>
@@ -229,11 +5575,7 @@
         <w:t>го инструменты находят применение в самых различных сферах интеллектуальной деятельности</w:t>
       </w:r>
       <w:r>
-        <w:t xml:space="preserve">, </w:t>
-      </w:r>
-      <w:r>
-        <w:lastRenderedPageBreak/>
-        <w:t>таких как фильтрация и предварительная</w:t>
+        <w:t>, таких как фильтрация и предварительная</w:t>
       </w:r>
       <w:r>
         <w:t xml:space="preserve"> обработк</w:t>
@@ -274,10 +5616,11 @@
       <w:pPr>
         <w:pStyle w:val="Heading1"/>
       </w:pPr>
-      <w:r>
-        <w:lastRenderedPageBreak/>
+      <w:bookmarkStart w:id="2" w:name="_Toc29945536"/>
+      <w:r>
         <w:t>Стеганография</w:t>
       </w:r>
+      <w:bookmarkEnd w:id="2"/>
     </w:p>
     <w:p>
       <w:pPr>
@@ -321,12 +5664,14 @@
       <w:pPr>
         <w:pStyle w:val="Heading2"/>
       </w:pPr>
+      <w:bookmarkStart w:id="3" w:name="_Toc29945537"/>
       <w:r>
         <w:t>Виды</w:t>
       </w:r>
       <w:r>
         <w:t xml:space="preserve"> стеганографии</w:t>
       </w:r>
+      <w:bookmarkEnd w:id="3"/>
     </w:p>
     <w:p>
       <w:pPr>
@@ -340,23 +5685,21 @@
       <w:pPr>
         <w:pStyle w:val="Heading3"/>
       </w:pPr>
+      <w:bookmarkStart w:id="4" w:name="_Toc29945538"/>
       <w:r>
         <w:t>Классическая</w:t>
       </w:r>
       <w:r>
         <w:t xml:space="preserve"> стеганография</w:t>
       </w:r>
+      <w:bookmarkEnd w:id="4"/>
     </w:p>
     <w:p>
       <w:pPr>
         <w:spacing w:before="100" w:beforeAutospacing="1" w:after="100" w:afterAutospacing="1" w:line="240" w:lineRule="auto"/>
       </w:pPr>
       <w:r>
-        <w:t xml:space="preserve">Одним из наиболее распространённых методов классической стеганографии является использование симпатических (невидимых) чернил. Текст, записанный такими чернилами, проявляется только при определённых условиях (нагрев, освещение, химический проявитель и т. д.). Изобретённые ещё в I веке н. э. Филоном Александрийским, они </w:t>
-      </w:r>
-      <w:r>
-        <w:lastRenderedPageBreak/>
-        <w:t xml:space="preserve">продолжали использоваться как в средневековье, так и в новейшее время, например, в письмах русских революционеров из тюрем. </w:t>
+        <w:t xml:space="preserve">Одним из наиболее распространённых методов классической стеганографии является использование симпатических (невидимых) чернил. Текст, записанный такими чернилами, проявляется только при определённых условиях (нагрев, освещение, химический проявитель и т. д.). Изобретённые ещё в I веке н. э. Филоном Александрийским, они продолжали использоваться как в средневековье, так и в новейшее время, например, в письмах русских революционеров из тюрем. </w:t>
       </w:r>
     </w:p>
     <w:p>
@@ -491,12 +5834,14 @@
       <w:pPr>
         <w:pStyle w:val="Heading3"/>
       </w:pPr>
+      <w:bookmarkStart w:id="5" w:name="_Toc29945539"/>
       <w:r>
         <w:t>Компьютерная</w:t>
       </w:r>
       <w:r>
         <w:t xml:space="preserve"> стеганография</w:t>
       </w:r>
+      <w:bookmarkEnd w:id="5"/>
     </w:p>
     <w:p>
       <w:pPr>
@@ -538,7 +5883,6 @@
         <w:rPr>
           <w:i/>
         </w:rPr>
-        <w:lastRenderedPageBreak/>
         <w:t>Сокрытие информации в неиспользуемых местах гибких дисков</w:t>
       </w:r>
       <w:r>
@@ -712,7 +6056,6 @@
         <w:spacing w:before="100" w:beforeAutospacing="1" w:after="100" w:afterAutospacing="1" w:line="240" w:lineRule="auto"/>
       </w:pPr>
       <w:r>
-        <w:lastRenderedPageBreak/>
         <w:t>Принцип функционирования LACK выглядит следующим образом. Передатчик выбирает один из пакетов голосового потока, и его полезная нагрузка заменяется битами секретного сообщения — стеганограммой, которая встраивается в один из пакетов. Затем выбранный пакет намеренно задерживается. Каждый раз, когда чрезмерно задержанный пакет достигает получателя, незнакомого со стеганографической процедурой, он отбрасывается. Однако, если получатель знает о скрытой связи, то вместо удаления полученных RTP-пакетов он извлекает скрытую информацию.</w:t>
       </w:r>
     </w:p>
@@ -720,12 +6063,14 @@
       <w:pPr>
         <w:pStyle w:val="Heading3"/>
       </w:pPr>
+      <w:bookmarkStart w:id="6" w:name="_Toc29945540"/>
       <w:r>
         <w:t xml:space="preserve">Цифровая </w:t>
       </w:r>
       <w:r>
         <w:t>стеганография</w:t>
       </w:r>
+      <w:bookmarkEnd w:id="6"/>
     </w:p>
     <w:p>
       <w:pPr>
@@ -747,12 +6092,14 @@
       <w:pPr>
         <w:pStyle w:val="Heading2"/>
       </w:pPr>
+      <w:bookmarkStart w:id="7" w:name="_Toc29945541"/>
       <w:r>
         <w:t>Задачи</w:t>
       </w:r>
       <w:r>
         <w:t xml:space="preserve"> цифровой стеганографии</w:t>
       </w:r>
+      <w:bookmarkEnd w:id="7"/>
     </w:p>
     <w:p>
       <w:pPr>
@@ -805,11 +6152,7 @@
         <w:t>,</w:t>
       </w:r>
       <w:r>
-        <w:t xml:space="preserve"> аудиовизуальные изменения </w:t>
-      </w:r>
-      <w:r>
-        <w:lastRenderedPageBreak/>
-        <w:t>таковы, что не обнаруживаются при прослушивании и просмотре файлов большинством людей, даже если факт сокрытия известен.</w:t>
+        <w:t xml:space="preserve"> аудиовизуальные изменения таковы, что не обнаруживаются при прослушивании и просмотре файлов большинством людей, даже если факт сокрытия известен.</w:t>
       </w:r>
       <w:r>
         <w:t xml:space="preserve"> </w:t>
@@ -957,24 +6300,27 @@
       <w:pPr>
         <w:pStyle w:val="Heading2"/>
       </w:pPr>
-      <w:r>
-        <w:lastRenderedPageBreak/>
+      <w:bookmarkStart w:id="8" w:name="_Toc29945542"/>
+      <w:r>
         <w:t>Встраивание</w:t>
       </w:r>
       <w:r>
         <w:t xml:space="preserve"> информации в изображения</w:t>
       </w:r>
+      <w:bookmarkEnd w:id="8"/>
     </w:p>
     <w:p>
       <w:pPr>
         <w:pStyle w:val="Heading3"/>
       </w:pPr>
+      <w:bookmarkStart w:id="9" w:name="_Toc29945543"/>
       <w:r>
         <w:t>Основные</w:t>
       </w:r>
       <w:r>
         <w:t xml:space="preserve"> понятия</w:t>
       </w:r>
+      <w:bookmarkEnd w:id="9"/>
     </w:p>
     <w:p>
       <w:pPr>
@@ -1162,7 +6508,6 @@
         <w:spacing w:before="100" w:beforeAutospacing="1" w:after="100" w:afterAutospacing="1" w:line="240" w:lineRule="auto"/>
       </w:pPr>
       <w:r>
-        <w:lastRenderedPageBreak/>
         <w:t>Встраиваемые ЦВЗ могут быть трех типов:</w:t>
       </w:r>
     </w:p>
@@ -1266,11 +6611,16 @@
       <w:pPr>
         <w:pStyle w:val="Heading3"/>
       </w:pPr>
+      <w:bookmarkStart w:id="10" w:name="_Toc29945544"/>
       <w:r>
         <w:t>Физиологические</w:t>
       </w:r>
       <w:r>
-        <w:t xml:space="preserve"> особенности человеческого восприятия </w:t>
+        <w:t xml:space="preserve"> особенности человеческого восприятия</w:t>
+      </w:r>
+      <w:bookmarkEnd w:id="10"/>
+      <w:r>
+        <w:t xml:space="preserve"> </w:t>
       </w:r>
     </w:p>
     <w:p>
@@ -1311,7 +6661,6 @@
         <w:spacing w:before="100" w:beforeAutospacing="1" w:after="100" w:afterAutospacing="1" w:line="240" w:lineRule="auto"/>
       </w:pPr>
       <w:r>
-        <w:lastRenderedPageBreak/>
         <w:t>чувствительность зрения к изменению контрастности (яркости) изображения;</w:t>
       </w:r>
     </w:p>
@@ -1422,20 +6771,18 @@
     </w:p>
     <w:p>
       <w:r>
-        <w:t xml:space="preserve">Психофизиологические свойства человеческого зрения проявляются после обработки поступившей от зрительного анализатора первичной информации. Они направлены на «подстройку» информации под изображение. ЗСЧ чувствительна к высококонтрастным участкам </w:t>
-      </w:r>
-      <w:r>
-        <w:lastRenderedPageBreak/>
-        <w:t>цифрового изображения, к размерам, форме, местоположению и цвету информационных фрагментов. Однако при разработке стегосистем психофизиологические свойства ЗСЧ в настоящее время практически не учитываются.</w:t>
+        <w:t>Психофизиологические свойства человеческого зрения проявляются после обработки поступившей от зрительного анализатора первичной информации. Они направлены на «подстройку» информации под изображение. ЗСЧ чувствительна к высококонтрастным участкам цифрового изображения, к размерам, форме, местоположению и цвету информационных фрагментов. Однако при разработке стегосистем психофизиологические свойства ЗСЧ в настоящее время практически не учитываются.</w:t>
       </w:r>
     </w:p>
     <w:p>
       <w:pPr>
         <w:pStyle w:val="Heading3"/>
       </w:pPr>
+      <w:bookmarkStart w:id="11" w:name="_Toc29945545"/>
       <w:r>
         <w:t>Классификация методов встраивания ЦВЗ в изображения</w:t>
       </w:r>
+      <w:bookmarkEnd w:id="11"/>
     </w:p>
     <w:p>
       <w:pPr>
@@ -1628,7 +6975,6 @@
         <w:spacing w:before="100" w:beforeAutospacing="1" w:after="100" w:afterAutospacing="1" w:line="240" w:lineRule="auto"/>
       </w:pPr>
       <w:r>
-        <w:lastRenderedPageBreak/>
         <w:t>По способу извлечения скрытой информации из контейнера алгоритмы маркировки изображений можно разделить на три группы:</w:t>
       </w:r>
     </w:p>
@@ -1756,9 +7102,11 @@
       <w:pPr>
         <w:pStyle w:val="Heading3"/>
       </w:pPr>
+      <w:bookmarkStart w:id="12" w:name="_Toc29945546"/>
       <w:r>
         <w:t>Атаки на стеганографические системы</w:t>
       </w:r>
+      <w:bookmarkEnd w:id="12"/>
     </w:p>
     <w:p>
       <w:pPr>
@@ -1800,14 +7148,13 @@
     <w:p>
       <w:pPr>
         <w:spacing w:before="100" w:beforeAutospacing="1" w:after="100" w:afterAutospacing="1" w:line="240" w:lineRule="auto"/>
-        <w:jc w:val="center"/>
-      </w:pPr>
+      </w:pPr>
+      <w:bookmarkStart w:id="13" w:name="_GoBack"/>
       <w:r>
         <w:rPr>
           <w:noProof/>
           <w:lang w:eastAsia="ru-RU"/>
         </w:rPr>
-        <w:lastRenderedPageBreak/>
         <w:drawing>
           <wp:inline distT="0" distB="0" distL="0" distR="0" wp14:anchorId="5C754CC0" wp14:editId="1B0E4A81">
             <wp:extent cx="4253230" cy="5826760"/>
@@ -1857,6 +7204,7 @@
           </wp:inline>
         </w:drawing>
       </w:r>
+      <w:bookmarkEnd w:id="13"/>
     </w:p>
     <w:p>
       <w:pPr>
@@ -1991,7 +7339,6 @@
         <w:rPr>
           <w:i/>
         </w:rPr>
-        <w:lastRenderedPageBreak/>
         <w:t>Кадрирование</w:t>
       </w:r>
       <w:r>
@@ -2326,11 +7673,7 @@
         <w:t>знаков необходимо, чтобы методы внед</w:t>
       </w:r>
       <w:r>
-        <w:t xml:space="preserve">рения были инвариантны </w:t>
-      </w:r>
-      <w:r>
-        <w:lastRenderedPageBreak/>
-        <w:t>(устойчи</w:t>
+        <w:t>рения были инвариантны (устойчи</w:t>
       </w:r>
       <w:r>
         <w:t>вы) относительно множества методов преобразования цифрового образа в</w:t>
@@ -2627,7 +7970,6 @@
         <w:rPr>
           <w:b/>
         </w:rPr>
-        <w:lastRenderedPageBreak/>
         <w:t>Атака «Мозаика»</w:t>
       </w:r>
       <w:r>
@@ -2884,12 +8226,14 @@
       <w:pPr>
         <w:pStyle w:val="Heading3"/>
       </w:pPr>
+      <w:bookmarkStart w:id="14" w:name="_Toc29945547"/>
       <w:r>
         <w:t>Оценка</w:t>
       </w:r>
       <w:r>
         <w:t xml:space="preserve"> качества стеганосистемы</w:t>
       </w:r>
+      <w:bookmarkEnd w:id="14"/>
     </w:p>
     <w:p>
       <w:pPr>
@@ -3129,7 +8473,6 @@
         <w:spacing w:before="100" w:beforeAutospacing="1" w:after="100" w:afterAutospacing="1" w:line="240" w:lineRule="auto"/>
       </w:pPr>
       <w:r>
-        <w:lastRenderedPageBreak/>
         <w:t>Достаточно эффективны в некоторых случаях методы оценки уровня</w:t>
       </w:r>
       <w:r>
@@ -3244,10 +8587,11 @@
       <w:pPr>
         <w:pStyle w:val="Heading1"/>
       </w:pPr>
-      <w:r>
-        <w:lastRenderedPageBreak/>
+      <w:bookmarkStart w:id="15" w:name="_Toc29945548"/>
+      <w:r>
         <w:t>Вейвлет-преобразования</w:t>
       </w:r>
+      <w:bookmarkEnd w:id="15"/>
     </w:p>
     <w:p>
       <w:r>
@@ -3264,9 +8608,11 @@
       <w:pPr>
         <w:pStyle w:val="Heading2"/>
       </w:pPr>
+      <w:bookmarkStart w:id="16" w:name="_Toc29945549"/>
       <w:r>
         <w:t>Определение вейвлет-преобразования</w:t>
       </w:r>
+      <w:bookmarkEnd w:id="16"/>
     </w:p>
     <w:p>
       <w:pPr>
@@ -3906,7 +9252,6 @@
         <w:spacing w:before="100" w:beforeAutospacing="1" w:after="100" w:afterAutospacing="1" w:line="240" w:lineRule="auto"/>
       </w:pPr>
       <w:r>
-        <w:lastRenderedPageBreak/>
         <w:t>Основы вейвлет-анализа были разработаны в середине 80-х годов Гроссманом и Морле как альтернатива преобразованию Фурье для исследования временных (пространственных) рядов с выраженной неоднородностью. В отличие от преобразования Фурье, локализующего частоты, но не дающего временного разрешения процесса</w:t>
       </w:r>
       <w:r>
@@ -4413,7 +9758,6 @@
         <w:spacing w:before="100" w:beforeAutospacing="1" w:after="100" w:afterAutospacing="1" w:line="240" w:lineRule="auto"/>
       </w:pPr>
       <w:r>
-        <w:lastRenderedPageBreak/>
         <w:t>Базис одномерного дискретного вейвлет-преобразования (ДВП) строится на основе вейвлета </w:t>
       </w:r>
       <m:oMath>
@@ -5762,13 +11106,7 @@
               <w:jc w:val="right"/>
             </w:pPr>
             <w:r>
-              <w:t>(</w:t>
-            </w:r>
-            <w:r>
-              <w:t>5</w:t>
-            </w:r>
-            <w:r>
-              <w:t>)</w:t>
+              <w:t>(5)</w:t>
             </w:r>
           </w:p>
         </w:tc>
@@ -6128,13 +11466,7 @@
               <w:jc w:val="right"/>
             </w:pPr>
             <w:r>
-              <w:t>(</w:t>
-            </w:r>
-            <w:r>
-              <w:t>6</w:t>
-            </w:r>
-            <w:r>
-              <w:t>)</w:t>
+              <w:t>(6)</w:t>
             </w:r>
           </w:p>
         </w:tc>
@@ -6178,7 +11510,6 @@
         <w:spacing w:before="100" w:beforeAutospacing="1" w:after="100" w:afterAutospacing="1" w:line="240" w:lineRule="auto"/>
       </w:pPr>
       <w:r>
-        <w:lastRenderedPageBreak/>
         <w:t>Двухпараметрическая функция </w:t>
       </w:r>
       <w:r>
@@ -6196,6 +11527,7 @@
       <w:pPr>
         <w:pStyle w:val="Heading2"/>
       </w:pPr>
+      <w:bookmarkStart w:id="17" w:name="_Toc29945550"/>
       <w:r>
         <w:t xml:space="preserve">Применение </w:t>
       </w:r>
@@ -6205,6 +11537,7 @@
       <w:r>
         <w:t>-преобразования</w:t>
       </w:r>
+      <w:bookmarkEnd w:id="17"/>
     </w:p>
     <w:p>
       <w:pPr>
@@ -6296,11 +11629,7 @@
         <w:t>Нейросети и другие механизмы анализа данных.</w:t>
       </w:r>
       <w:r>
-        <w:t xml:space="preserve"> Большие трудности при обучении нейросетей (или настройке других механизмов </w:t>
-      </w:r>
-      <w:r>
-        <w:lastRenderedPageBreak/>
-        <w:t>анализа данных) создает сильная зашумленность данных или наличие большого числа "особых случаев" (случайные выбросы, пропуски, нелинейные искажения и т.п.). Такие помехи способны скрывать характерные особенности данных или выдавать себя за них и могут сильно ухудшить результаты обучения. Поэтому рекомендуется очистить данные, прежде чем анализировать их. По уже приведенным выше соображениям, а также благодаря наличию быстрых и эффективных алгоритмов реализации, вейвлеты представляются весьма удобным и перспективным механизмом очистки и предварительной обработки данных для использования их в статистических и бизнес-приложениях, системах искусственного интеллекта и т.п.</w:t>
+        <w:t> Большие трудности при обучении нейросетей (или настройке других механизмов анализа данных) создает сильная зашумленность данных или наличие большого числа "особых случаев" (случайные выбросы, пропуски, нелинейные искажения и т.п.). Такие помехи способны скрывать характерные особенности данных или выдавать себя за них и могут сильно ухудшить результаты обучения. Поэтому рекомендуется очистить данные, прежде чем анализировать их. По уже приведенным выше соображениям, а также благодаря наличию быстрых и эффективных алгоритмов реализации, вейвлеты представляются весьма удобным и перспективным механизмом очистки и предварительной обработки данных для использования их в статистических и бизнес-приложениях, системах искусственного интеллекта и т.п.</w:t>
       </w:r>
     </w:p>
     <w:p>
@@ -6321,12 +11650,14 @@
       <w:pPr>
         <w:pStyle w:val="Heading2"/>
       </w:pPr>
+      <w:bookmarkStart w:id="18" w:name="_Toc29945551"/>
       <w:r>
         <w:t>Примеры</w:t>
       </w:r>
       <w:r>
         <w:t xml:space="preserve"> наиболее часто используемых вейвлетов</w:t>
       </w:r>
+      <w:bookmarkEnd w:id="18"/>
     </w:p>
     <w:p>
       <w:pPr>
@@ -6725,7 +12056,6 @@
                   <w:rPr>
                     <w:rFonts w:ascii="Cambria Math" w:hAnsi="Cambria Math"/>
                   </w:rPr>
-                  <w:lastRenderedPageBreak/>
                   <m:t> </m:t>
                 </m:r>
                 <m:r>
@@ -7770,12 +13100,14 @@
       <w:pPr>
         <w:pStyle w:val="Heading2"/>
       </w:pPr>
+      <w:bookmarkStart w:id="19" w:name="_Toc29945552"/>
       <w:r>
         <w:t>Вейвлет</w:t>
       </w:r>
       <w:r>
         <w:t>-преобразование Хаара</w:t>
       </w:r>
+      <w:bookmarkEnd w:id="19"/>
     </w:p>
     <w:p>
       <w:pPr>
@@ -8062,13 +13394,7 @@
               <w:jc w:val="right"/>
             </w:pPr>
             <w:r>
-              <w:t>(</w:t>
-            </w:r>
-            <w:r>
-              <w:t>7</w:t>
-            </w:r>
-            <w:r>
-              <w:t>)</w:t>
+              <w:t>(7)</w:t>
             </w:r>
           </w:p>
         </w:tc>
@@ -8090,7 +13416,6 @@
         </w:rPr>
       </w:pPr>
       <w:r>
-        <w:lastRenderedPageBreak/>
         <w:t xml:space="preserve">Для начала рассмотрим случай одномерного преобразования. </w:t>
       </w:r>
       <w:r>
@@ -8153,9 +13478,11 @@
         <w:pStyle w:val="Heading1"/>
         <w:spacing w:line="276" w:lineRule="auto"/>
       </w:pPr>
+      <w:bookmarkStart w:id="20" w:name="_Toc29945553"/>
       <w:r>
         <w:t>Алгоритм внедрения цифрового водяного знака в изображение с помощью вейвлет-преобразований</w:t>
       </w:r>
+      <w:bookmarkEnd w:id="20"/>
     </w:p>
     <w:p>
       <w:pPr>
@@ -8846,26 +14173,29 @@
         <w:pStyle w:val="Heading2"/>
       </w:pPr>
       <w:r>
-        <w:lastRenderedPageBreak/>
         <w:t xml:space="preserve"> </w:t>
       </w:r>
+      <w:bookmarkStart w:id="21" w:name="_Toc29945554"/>
       <w:r>
         <w:t xml:space="preserve">Алгоритм </w:t>
       </w:r>
       <w:r>
         <w:t>И.Р. Ким</w:t>
       </w:r>
+      <w:bookmarkEnd w:id="21"/>
     </w:p>
     <w:p>
       <w:pPr>
         <w:pStyle w:val="Heading3"/>
       </w:pPr>
+      <w:bookmarkStart w:id="22" w:name="_Toc29945555"/>
       <w:r>
         <w:t>Встраивание</w:t>
       </w:r>
       <w:r>
         <w:t xml:space="preserve"> ЦВЗ</w:t>
       </w:r>
+      <w:bookmarkEnd w:id="22"/>
     </w:p>
     <w:p>
       <w:pPr>
@@ -9068,11 +14398,7 @@
         <w:t>Разложение синей составляющей исходного изображения с помощью вейвлет-преобразования Хаара на 3 уровня и формирование коэффициентов аппроксимации и детализации.</w:t>
       </w:r>
       <w:r>
-        <w:t xml:space="preserve"> В результате получается </w:t>
-      </w:r>
-      <w:r>
-        <w:lastRenderedPageBreak/>
-        <w:t xml:space="preserve">такая матрица (рис. 4), где </w:t>
+        <w:t xml:space="preserve"> В результате получается такая матрица (рис. 4), где </w:t>
       </w:r>
       <w:r>
         <w:rPr>
@@ -10279,11 +15605,7 @@
         <w:t xml:space="preserve">Шаг 6. </w:t>
       </w:r>
       <w:r>
-        <w:t xml:space="preserve">Восстановление синей составляющей изображения, в которое был встроен ЦВЗ, из измененных коэффициентов с помощью обратного </w:t>
-      </w:r>
-      <w:r>
-        <w:lastRenderedPageBreak/>
-        <w:t xml:space="preserve">вейвлет-преобразования. Изображение визуально ничем не должно отличаться от </w:t>
+        <w:t xml:space="preserve">Восстановление синей составляющей изображения, в которое был встроен ЦВЗ, из измененных коэффициентов с помощью обратного вейвлет-преобразования. Изображение визуально ничем не должно отличаться от </w:t>
       </w:r>
       <w:r>
         <w:t>исходного.</w:t>
@@ -10293,12 +15615,14 @@
       <w:pPr>
         <w:pStyle w:val="Heading3"/>
       </w:pPr>
+      <w:bookmarkStart w:id="23" w:name="_Toc29945556"/>
       <w:r>
         <w:t>Извлечение</w:t>
       </w:r>
       <w:r>
         <w:t xml:space="preserve"> ЦВЗ</w:t>
       </w:r>
+      <w:bookmarkEnd w:id="23"/>
     </w:p>
     <w:p>
       <w:pPr>
@@ -10440,12 +15764,14 @@
       <w:pPr>
         <w:pStyle w:val="Heading2"/>
       </w:pPr>
+      <w:bookmarkStart w:id="24" w:name="_Toc29945557"/>
       <w:r>
         <w:t>Программная</w:t>
       </w:r>
       <w:r>
         <w:t xml:space="preserve"> реализация алгоритма И.Р. Ким</w:t>
       </w:r>
+      <w:bookmarkEnd w:id="24"/>
     </w:p>
     <w:p>
       <w:pPr>
@@ -10534,12 +15860,14 @@
       <w:pPr>
         <w:pStyle w:val="Heading3"/>
       </w:pPr>
+      <w:bookmarkStart w:id="25" w:name="_Toc29945558"/>
       <w:r>
         <w:t>Хранение</w:t>
       </w:r>
       <w:r>
         <w:t xml:space="preserve"> и обработка изображений</w:t>
       </w:r>
+      <w:bookmarkEnd w:id="25"/>
     </w:p>
     <w:p>
       <w:pPr>
@@ -10602,7 +15930,6 @@
         <w:spacing w:before="100" w:beforeAutospacing="1" w:after="100" w:afterAutospacing="1" w:line="240" w:lineRule="auto"/>
       </w:pPr>
       <w:r>
-        <w:lastRenderedPageBreak/>
         <w:t xml:space="preserve">Класс </w:t>
       </w:r>
       <w:r>
@@ -10729,12 +16056,14 @@
       <w:pPr>
         <w:pStyle w:val="Heading3"/>
       </w:pPr>
+      <w:bookmarkStart w:id="26" w:name="_Toc29945559"/>
       <w:r>
         <w:t>Вейвлет-</w:t>
       </w:r>
       <w:r>
         <w:t>преобразование</w:t>
       </w:r>
+      <w:bookmarkEnd w:id="26"/>
     </w:p>
     <w:p>
       <w:pPr>
@@ -11483,11 +16812,7 @@
         <w:t>.</w:t>
       </w:r>
       <w:r>
-        <w:t xml:space="preserve"> Если преобразования производятся только на отдельной части матрицы, остальную часть марицы, полученной в результате преобразований, необходимо заполнить </w:t>
-      </w:r>
-      <w:r>
-        <w:lastRenderedPageBreak/>
-        <w:t xml:space="preserve">значениями из исходной матрицы. Для этого в классе </w:t>
+        <w:t xml:space="preserve"> Если преобразования производятся только на отдельной части матрицы, остальную часть марицы, полученной в результате преобразований, необходимо заполнить значениями из исходной матрицы. Для этого в классе </w:t>
       </w:r>
       <w:r>
         <w:rPr>
@@ -11857,12 +17182,14 @@
       <w:pPr>
         <w:pStyle w:val="Heading3"/>
       </w:pPr>
+      <w:bookmarkStart w:id="27" w:name="_Toc29945560"/>
       <w:r>
         <w:t>Алгоритмы</w:t>
       </w:r>
       <w:r>
         <w:t xml:space="preserve"> встраивания и извлечения ЦВЗ</w:t>
       </w:r>
+      <w:bookmarkEnd w:id="27"/>
     </w:p>
     <w:p>
       <w:pPr>
@@ -11960,7 +17287,6 @@
         <w:spacing w:before="100" w:beforeAutospacing="1" w:after="100" w:afterAutospacing="1" w:line="240" w:lineRule="auto"/>
       </w:pPr>
       <w:r>
-        <w:lastRenderedPageBreak/>
         <w:t xml:space="preserve">Затем необходимо получить значения порогов. Для этого используется функция </w:t>
       </w:r>
       <w:r>
@@ -12090,6 +17416,7 @@
           <w:lang w:val="en-US"/>
         </w:rPr>
       </w:pPr>
+      <w:bookmarkStart w:id="28" w:name="_Toc29945561"/>
       <w:r>
         <w:t>Анализ</w:t>
       </w:r>
@@ -12099,6 +17426,7 @@
       <w:r>
         <w:t>алгоритма</w:t>
       </w:r>
+      <w:bookmarkEnd w:id="28"/>
     </w:p>
     <w:p>
       <w:r>
@@ -12109,9 +17437,11 @@
       <w:pPr>
         <w:pStyle w:val="Heading3"/>
       </w:pPr>
+      <w:bookmarkStart w:id="29" w:name="_Toc29945562"/>
       <w:r>
         <w:t>Анализ на быстродействие и эффективность</w:t>
       </w:r>
+      <w:bookmarkEnd w:id="29"/>
     </w:p>
     <w:p>
       <w:r>
@@ -12133,11 +17463,7 @@
         <w:t>е</w:t>
       </w:r>
       <w:r>
-        <w:t xml:space="preserve"> ЦВЗ большего размера уходит больше времени, однако, как выяснилось в дальнейшем, размер встраиваемого ЦВЗ сильно зависит от размера изображения и его цветовой насыщенности и даже для больших  ярких изображений максимально возможный размер ЦВЗ весьма небольшой. Например, для полностью белого (то есть максимально насыщенного по всем цветовым составляющим) изображения размером </w:t>
-      </w:r>
-      <w:r>
-        <w:lastRenderedPageBreak/>
-        <w:t xml:space="preserve">2048х2048 максимально возможный размер ЦВЗ </w:t>
+        <w:t xml:space="preserve"> ЦВЗ большего размера уходит больше времени, однако, как выяснилось в дальнейшем, размер встраиваемого ЦВЗ сильно зависит от размера изображения и его цветовой насыщенности и даже для больших  ярких изображений максимально возможный размер ЦВЗ весьма небольшой. Например, для полностью белого (то есть максимально насыщенного по всем цветовым составляющим) изображения размером 2048х2048 максимально возможный размер ЦВЗ </w:t>
       </w:r>
       <w:r>
         <w:t xml:space="preserve"> 443x443.</w:t>
@@ -12150,9 +17476,11 @@
       <w:pPr>
         <w:pStyle w:val="Heading3"/>
       </w:pPr>
+      <w:bookmarkStart w:id="30" w:name="_Toc29945563"/>
       <w:r>
         <w:t>Анализ на робастность</w:t>
       </w:r>
+      <w:bookmarkEnd w:id="30"/>
     </w:p>
     <w:p>
       <w:r>
@@ -12222,11 +17550,7 @@
         <w:t>о</w:t>
       </w:r>
       <w:r>
-        <w:t xml:space="preserve">тветствии с алгоритмом, ЦВЗ встраивается </w:t>
-      </w:r>
-      <w:r>
-        <w:lastRenderedPageBreak/>
-        <w:t xml:space="preserve">последовательно в коэффициенты аппроксимации 3 уровня, затем в </w:t>
+        <w:t xml:space="preserve">тветствии с алгоритмом, ЦВЗ встраивается последовательно в коэффициенты аппроксимации 3 уровня, затем в </w:t>
       </w:r>
       <w:r>
         <w:t>горизонтальные, вертикальные, диагональные коэффициенты детализации 3, 2, и 1 уровней, соответственно. Следовательно, согласно рисунку 4, встраивание начинается сверху изображения, и если ЦВЗ имеет относительно небольшой размер, то он может «уместиться» в верхней части, то есть нижняя может быть обрезана без потери битов ЦВЗ.</w:t>
@@ -12270,113 +17594,303 @@
         <w:rPr>
           <w:highlight w:val="yellow"/>
         </w:rPr>
+        <w:t xml:space="preserve"> пример</w:t>
+      </w:r>
+    </w:p>
+    <w:p>
+      <w:r>
+        <w:rPr>
+          <w:highlight w:val="yellow"/>
+        </w:rPr>
+        <w:t>Добавить анализ на масш</w:t>
+      </w:r>
+      <w:r>
+        <w:rPr>
+          <w:highlight w:val="yellow"/>
+        </w:rPr>
+        <w:t>та</w:t>
+      </w:r>
+      <w:r>
+        <w:rPr>
+          <w:highlight w:val="yellow"/>
+        </w:rPr>
+        <w:t>бирование</w:t>
+      </w:r>
+      <w:r>
+        <w:rPr>
+          <w:highlight w:val="yellow"/>
+        </w:rPr>
+        <w:t xml:space="preserve">, сжатие </w:t>
+      </w:r>
+      <w:r>
+        <w:rPr>
+          <w:highlight w:val="yellow"/>
+        </w:rPr>
+        <w:t>и цветовую коррекцию</w:t>
+      </w:r>
+      <w:r>
+        <w:rPr>
+          <w:highlight w:val="yellow"/>
+        </w:rPr>
+        <w:t>.</w:t>
+      </w:r>
+    </w:p>
+    <w:p>
+      <w:pPr>
+        <w:pStyle w:val="Heading2"/>
+      </w:pPr>
+      <w:bookmarkStart w:id="31" w:name="_Toc29945564"/>
+      <w:r>
+        <w:t>Оптимизация</w:t>
+      </w:r>
+      <w:r>
+        <w:t xml:space="preserve"> алгоритма</w:t>
+      </w:r>
+      <w:bookmarkEnd w:id="31"/>
+    </w:p>
+    <w:p>
+      <w:r>
+        <w:t xml:space="preserve">Несовершенство </w:t>
+      </w:r>
+      <w:r>
+        <w:t>работы алгоритма, описанное в пункте 3.3.1 и его неустойчивость к некоторым преобразованиям натоклнули на написание нескольких оптимизаций существующего алгоритма. Рассмотри</w:t>
+      </w:r>
+      <w:r>
+        <w:t>м</w:t>
+      </w:r>
+      <w:r>
+        <w:t xml:space="preserve"> подробнее каждую из них.</w:t>
+      </w:r>
+    </w:p>
+    <w:p>
+      <w:pPr>
+        <w:pStyle w:val="Heading3"/>
+      </w:pPr>
+      <w:bookmarkStart w:id="32" w:name="_Toc29945565"/>
+      <w:r>
+        <w:t>Встраивание ЦВЗ в несколько цветовых компонент</w:t>
+      </w:r>
+      <w:bookmarkEnd w:id="32"/>
+    </w:p>
+    <w:p>
+      <w:r>
+        <w:t>Как было сказано в пункте 3.3.1 количество встраиваемой информации сильно зависит от насыщенности изображения. Поскольку алгоритм предполагает встраивание ЦВЗ только в синюю со</w:t>
+      </w:r>
+      <w:r>
+        <w:t>с</w:t>
+      </w:r>
+      <w:r>
+        <w:t>тавляющую, нас интересует насыщенность синего цвета. Однако далеко не</w:t>
+      </w:r>
+      <w:r>
         <w:t xml:space="preserve"> </w:t>
       </w:r>
       <w:r>
-        <w:rPr>
-          <w:highlight w:val="yellow"/>
-        </w:rPr>
-        <w:t>пример</w:t>
-      </w:r>
-    </w:p>
-    <w:p>
-      <w:r>
-        <w:rPr>
-          <w:highlight w:val="yellow"/>
-        </w:rPr>
-        <w:t>Добавить анализ на масш</w:t>
-      </w:r>
-      <w:r>
-        <w:rPr>
-          <w:highlight w:val="yellow"/>
-        </w:rPr>
-        <w:t>та</w:t>
-      </w:r>
-      <w:r>
-        <w:rPr>
-          <w:highlight w:val="yellow"/>
-        </w:rPr>
-        <w:t>бирование</w:t>
-      </w:r>
-      <w:r>
-        <w:rPr>
-          <w:highlight w:val="yellow"/>
-        </w:rPr>
-        <w:t xml:space="preserve">, сжатие </w:t>
-      </w:r>
-      <w:r>
-        <w:rPr>
-          <w:highlight w:val="yellow"/>
-        </w:rPr>
-        <w:t>и цветовую коррекцию</w:t>
-      </w:r>
-      <w:r>
-        <w:rPr>
-          <w:highlight w:val="yellow"/>
-        </w:rPr>
-        <w:t>.</w:t>
-      </w:r>
-    </w:p>
-    <w:p>
-      <w:pPr>
-        <w:pStyle w:val="Heading2"/>
-      </w:pPr>
-      <w:r>
-        <w:t>Оптимизация</w:t>
-      </w:r>
-      <w:r>
-        <w:t xml:space="preserve"> алгоритма</w:t>
-      </w:r>
-    </w:p>
-    <w:p>
-      <w:r>
-        <w:t xml:space="preserve">Несовершенство </w:t>
-      </w:r>
-      <w:r>
-        <w:t>работы алгоритма, описанное в пункте 3.3.1 и его неустойчивость к некоторым преобразованиям натоклнули на написание нескольких оптимизаций существующего алгоритма. Рассмотри</w:t>
-      </w:r>
-      <w:r>
-        <w:t>м</w:t>
-      </w:r>
-      <w:r>
-        <w:t xml:space="preserve"> подробнее каждую из них.</w:t>
+        <w:t>всегда изображение содержит много синего цвета. Например, фотография красных роз размером 1000х1000 пикселей по расчетам позволяет встроить ЦВЗ с мак</w:t>
+      </w:r>
+      <w:r>
+        <w:t>с</w:t>
+      </w:r>
+      <w:r>
+        <w:t xml:space="preserve">имальным размером </w:t>
+      </w:r>
+      <w:r>
+        <w:t>30x30 пикселей</w:t>
+      </w:r>
+      <w:r>
+        <w:t xml:space="preserve">, что очень мало, потому что даже при кодировании 10-значного номера телефона </w:t>
+      </w:r>
+      <w:r>
+        <w:rPr>
+          <w:lang w:val="en-US"/>
+        </w:rPr>
+        <w:t>QR</w:t>
+      </w:r>
+      <w:r>
+        <w:t>-</w:t>
+      </w:r>
+      <w:r>
+        <w:t>код получается размером 100х100. Его можно сделать меньше, но с потерей качества.</w:t>
+      </w:r>
+    </w:p>
+    <w:p>
+      <w:r>
+        <w:t>Соответственно, можно по</w:t>
+      </w:r>
+      <w:r>
+        <w:t>п</w:t>
+      </w:r>
+      <w:r>
+        <w:t>робовать встраивать ЦВЗ не</w:t>
+      </w:r>
+      <w:r>
+        <w:t xml:space="preserve"> </w:t>
+      </w:r>
+      <w:r>
+        <w:t>только в синюю составляющую. Несмотря на физиологические особенности зрительной системы человека, описанные в пункте 1.3.2, по опытам дан</w:t>
+      </w:r>
+      <w:r>
+        <w:t>н</w:t>
+      </w:r>
+      <w:r>
+        <w:t xml:space="preserve">ый алгоритм дает менее заметный результат в изменении красной составляющей, а не зеленой. Следовательно, было принято решение встраивать ЦВЗ в следующем порядке: сначала в синюю составляющую, затем в красную и только потом в зеленую. </w:t>
+      </w:r>
+      <w:r>
+        <w:t xml:space="preserve">Код добавленных функций приведен в приложении З. </w:t>
+      </w:r>
+      <w:r>
+        <w:t xml:space="preserve">Теперь в то же самое фото красных роз можно с использованием всех трех компонент можно встроить ЦВЗ </w:t>
+      </w:r>
+      <w:r>
+        <w:t>115x115 пикселей</w:t>
+      </w:r>
+      <w:r>
+        <w:t>, что в 14 с половиной раз больше предыдущего результата.</w:t>
       </w:r>
     </w:p>
     <w:p>
       <w:pPr>
         <w:pStyle w:val="Heading3"/>
       </w:pPr>
-      <w:r>
-        <w:t>Встраивание ЦВЗ в несколько цветовых компонент</w:t>
-      </w:r>
-    </w:p>
-    <w:p>
-      <w:r>
-        <w:t>Как было сказано в пункте 3.3.1 количество встраиваемой информации сильно зависит от насыщенности изображения. Поскольку алгоритм предполагает встраивание ЦВЗ только в синюю со</w:t>
-      </w:r>
-      <w:r>
-        <w:t>с</w:t>
-      </w:r>
-      <w:r>
-        <w:t>тавляющую, нас интересует насыщенность синего цвета. Однако далеко не</w:t>
-      </w:r>
+      <w:bookmarkStart w:id="33" w:name="_Toc29945566"/>
+      <w:r>
+        <w:t>Предварительный расчет максимально возможного и оптимального размера ЦВЗ</w:t>
+      </w:r>
+      <w:bookmarkEnd w:id="33"/>
       <w:r>
         <w:t xml:space="preserve"> </w:t>
       </w:r>
-      <w:r>
-        <w:t>всегда изображение содержит много синего цвета. Например, фотография красных роз размером 1000х1000 пикселей по расчетам позволяет встроить ЦВЗ с мак</w:t>
-      </w:r>
-      <w:r>
-        <w:t>с</w:t>
-      </w:r>
-      <w:r>
-        <w:t xml:space="preserve">имальным размером </w:t>
-      </w:r>
-      <w:r>
-        <w:t>30x30 пикселей</w:t>
-      </w:r>
-      <w:r>
-        <w:t xml:space="preserve">, что очень мало, потому что даже при кодировании 10-значного номера телефона </w:t>
+    </w:p>
+    <w:p>
+      <w:r>
+        <w:t>Несмотря на оптимизацию, описанную в пред</w:t>
+      </w:r>
+      <w:r>
+        <w:t>ы</w:t>
+      </w:r>
+      <w:r>
+        <w:t>д</w:t>
+      </w:r>
+      <w:r>
+        <w:t>у</w:t>
+      </w:r>
+      <w:r>
+        <w:t>щем пункте, есть изображения, которые все равно не позволяют встроить большой объем информации. В конце концов, в изображение, полностью залитое черным цветом, что-либо встроить с использованием данного алгоритма, невозможно, поскольку для этого нужны значения пикселей о</w:t>
+      </w:r>
+      <w:r>
+        <w:t>т</w:t>
+      </w:r>
+      <w:r>
+        <w:t>личные от нуля. Соответственно, чем темнее изображение, тем меньше оно вмещает.</w:t>
+      </w:r>
+    </w:p>
+    <w:p>
+      <w:r>
+        <w:t>Поэтому в алгоритм был добавлен расчет максимально возможного размера и оптимального размера ЦВЗ</w:t>
+      </w:r>
+      <w:r>
+        <w:t xml:space="preserve"> (код добавленных функций приведен в приложении И)</w:t>
+      </w:r>
+      <w:r>
+        <w:t>. Максимально возможный размер достигается при использовании всех трех цветовых  составляющих. Оптимальный размер считается с учетом встраивания ЦВЗ только в синюю составл</w:t>
+      </w:r>
+      <w:r>
+        <w:t>я</w:t>
+      </w:r>
+      <w:r>
+        <w:t>ющую, как это было в оригинальном алгоритме. Размер считается оптимальным, поскольку изм</w:t>
+      </w:r>
+      <w:r>
+        <w:t>е</w:t>
+      </w:r>
+      <w:r>
+        <w:t>нения в красной и зеленой составляющих все же больше заметны глазу и в некоторых случаях эти изменения видны невооруженным глазом, что противоречит первоначал</w:t>
+      </w:r>
+      <w:r>
+        <w:t>ь</w:t>
+      </w:r>
+      <w:r>
+        <w:t>ной идее использования данного алгоритма для незаметной подписи изображения.</w:t>
+      </w:r>
+    </w:p>
+    <w:p>
+      <w:pPr>
+        <w:pStyle w:val="Heading3"/>
+      </w:pPr>
+      <w:bookmarkStart w:id="34" w:name="_Toc29945567"/>
+      <w:r>
+        <w:t>Вывод предупреждения о невозможности встроить ЦВЗ целиком</w:t>
+      </w:r>
+      <w:bookmarkEnd w:id="34"/>
+    </w:p>
+    <w:p>
+      <w:r>
+        <w:t>Данная оптимизация дополняет предыдущую. Дело в том, что исходный алгоритм встраивает ЦВЗ независимо от размера. Но при нехватке необходимых коэффициентов для встраивания он просто прекращает работу. В результате встраивается лишь часть ЦВЗ и информация восстан</w:t>
+      </w:r>
+      <w:r>
+        <w:t>а</w:t>
+      </w:r>
+      <w:r>
+        <w:t>вливается не полностью. Поэтому была встроена предвар</w:t>
+      </w:r>
+      <w:r>
+        <w:t>и</w:t>
+      </w:r>
+      <w:r>
+        <w:t>тел</w:t>
+      </w:r>
+      <w:r>
+        <w:t>ь</w:t>
+      </w:r>
+      <w:r>
+        <w:t>ная проверка возможности встроить желаемый ЦВЗ и предупреждения пользователя в противном случае.</w:t>
+      </w:r>
+    </w:p>
+    <w:p>
+      <w:pPr>
+        <w:pStyle w:val="Heading3"/>
+      </w:pPr>
+      <w:bookmarkStart w:id="35" w:name="_Toc29945568"/>
+      <w:r>
+        <w:t xml:space="preserve">Алгоритм определения </w:t>
+      </w:r>
+      <w:r>
+        <w:t>процента совпадения</w:t>
+      </w:r>
+      <w:r>
+        <w:t xml:space="preserve"> восстановленного ЦВЗ </w:t>
+      </w:r>
+      <w:r>
+        <w:t xml:space="preserve">с исходным </w:t>
+      </w:r>
+      <w:r>
+        <w:t>в случае потери данных</w:t>
+      </w:r>
+      <w:bookmarkEnd w:id="35"/>
+    </w:p>
+    <w:p>
+      <w:pPr>
+        <w:spacing w:before="100" w:beforeAutospacing="1" w:after="100" w:afterAutospacing="1" w:line="240" w:lineRule="auto"/>
+      </w:pPr>
+      <w:r>
+        <w:t>Как было выяснено в пункте 3.3, есть преобразования, к которым алгоритм робастен, есть те, которые меняют изображение так, что не остается возможности восстановить ЦВЗ, но есть также те, после которых ЦВЗ восстанавливается в виде, близком к первоначальному.</w:t>
+      </w:r>
+    </w:p>
+    <w:p>
+      <w:pPr>
+        <w:spacing w:before="100" w:beforeAutospacing="1" w:after="100" w:afterAutospacing="1" w:line="240" w:lineRule="auto"/>
+      </w:pPr>
+      <w:r>
+        <w:t>В таких случаях разумно сравнивать два ЦВЗ, исходный и полученный на предмет схожести</w:t>
+      </w:r>
+      <w:r>
+        <w:t xml:space="preserve"> и выдавать процент совпадения</w:t>
+      </w:r>
+      <w:r>
+        <w:t xml:space="preserve">. </w:t>
+      </w:r>
+      <w:r>
+        <w:t xml:space="preserve">Для этого был разработано два  алгоритма сравнения. Первый сравнивает ЦВЗ побитово. Однако в случаях, когда ЦВЗ в виде </w:t>
       </w:r>
       <w:r>
         <w:rPr>
@@ -12388,236 +17902,49 @@
         <w:t>-</w:t>
       </w:r>
       <w:r>
-        <w:t>код получается размером 100х100. Его можно сделать меньше, но с потерей качества.</w:t>
-      </w:r>
-    </w:p>
-    <w:p>
-      <w:r>
-        <w:t>Соответственно, можно по</w:t>
-      </w:r>
-      <w:r>
-        <w:t>п</w:t>
-      </w:r>
-      <w:r>
-        <w:t>робовать встраивать ЦВЗ не</w:t>
-      </w:r>
-      <w:r>
-        <w:t xml:space="preserve"> </w:t>
-      </w:r>
-      <w:r>
-        <w:t>только в синюю составляющую. Несмотря на физиологические особенности зрительной системы человека, описанные в пункте 1.3.2, по опытам дан</w:t>
-      </w:r>
-      <w:r>
-        <w:t>н</w:t>
-      </w:r>
-      <w:r>
-        <w:t xml:space="preserve">ый алгоритм дает менее заметный результат в изменении красной составляющей, а не зеленой. Следовательно, было принято решение встраивать ЦВЗ в следующем порядке: сначала в синюю составляющую, затем в красную и только потом в зеленую. </w:t>
-      </w:r>
-      <w:r>
-        <w:t xml:space="preserve">Код добавленных функций приведен в приложении З. </w:t>
-      </w:r>
-      <w:r>
-        <w:t xml:space="preserve">Теперь в то же самое фото красных роз можно с </w:t>
-      </w:r>
-      <w:r>
-        <w:lastRenderedPageBreak/>
-        <w:t xml:space="preserve">использованием всех трех компонент можно встроить ЦВЗ </w:t>
-      </w:r>
-      <w:r>
-        <w:t>115x115 пикселей</w:t>
-      </w:r>
-      <w:r>
-        <w:t>, что в 14 с половиной раз больше предыдущего результата.</w:t>
+        <w:t>кода был получен лишь частично, а остальное заполнено белым, он учитывает белые пиксели, которые совпадают с белыми пикселями в той части исходного ЦВЗ, которая была утеряна в полученном. Процент совпадения получается в таком случае больше, чем он является на самом деле. Поэтому второй алгоритм ищет наибольшие вхождения части поврежденного ЦВЗ в исходном и учитывает только его. Но такой алгоритм даст меньший результат в случае, когда ЦВЗ восстановлено целиком, но с потерями в отдельных битах. Поэтому наилучшим решением является использовать оба этих алгоритма</w:t>
+      </w:r>
+      <w:r>
+        <w:t xml:space="preserve"> для получения более точного результата.</w:t>
+      </w:r>
+      <w:r>
+        <w:t xml:space="preserve"> Код обеих функций представлен в приложении К.</w:t>
       </w:r>
     </w:p>
     <w:p>
       <w:pPr>
         <w:pStyle w:val="Heading3"/>
       </w:pPr>
-      <w:r>
-        <w:t xml:space="preserve">Предварительный расчет максимально возможного и оптимального размера ЦВЗ </w:t>
-      </w:r>
-    </w:p>
-    <w:p>
-      <w:r>
-        <w:t>Несмотря на оптимизацию, описанную в пред</w:t>
-      </w:r>
-      <w:r>
-        <w:t>ы</w:t>
-      </w:r>
-      <w:r>
-        <w:t>д</w:t>
-      </w:r>
-      <w:r>
-        <w:t>у</w:t>
-      </w:r>
-      <w:r>
-        <w:t>щем пункте, есть изображения, которые все равно не позволяют встроить большой объем информации. В конце концов, в изображение, полностью залитое черным цветом, что-либо встроить с использованием данного алгоритма, невозможно, поскольку для этого нужны значения пикселей о</w:t>
-      </w:r>
-      <w:r>
-        <w:t>т</w:t>
-      </w:r>
-      <w:r>
-        <w:t>личные от нуля. Соответственно, чем темнее изображение, тем меньше оно вмещает.</w:t>
-      </w:r>
-    </w:p>
-    <w:p>
-      <w:r>
-        <w:t>Поэтому в алгоритм был добавлен расчет максимально возможного размера и оптимального размера ЦВЗ</w:t>
-      </w:r>
-      <w:r>
-        <w:t xml:space="preserve"> (код добавленных функций приведен в приложении И)</w:t>
-      </w:r>
-      <w:r>
-        <w:t>. Максимально возможный размер достигается при использовании всех трех цветовых  составляющих. Оптимальный размер считается с учетом встраивания ЦВЗ только в синюю составл</w:t>
-      </w:r>
-      <w:r>
-        <w:t>я</w:t>
-      </w:r>
-      <w:r>
-        <w:t>ющую, как это было в оригинальном алгоритме. Размер считается оптимальным, поскольку изм</w:t>
-      </w:r>
-      <w:r>
-        <w:t>е</w:t>
-      </w:r>
-      <w:r>
-        <w:t>нения в красной и зеленой составляющих все же больше заметны глазу и в некоторых случаях эти изменения видны невооруженным глазом, что противоречит первоначал</w:t>
+      <w:bookmarkStart w:id="36" w:name="_Toc29945569"/>
+      <w:r>
+        <w:t>Восстановление изображения после кадрирования для дальнейшего извлечения ЦВЗ</w:t>
+      </w:r>
+      <w:bookmarkEnd w:id="36"/>
+    </w:p>
+    <w:p>
+      <w:r>
+        <w:t xml:space="preserve">Как было упомянуто ранее, одна из оптимизаций – это восстановление изображения после кадрирования. Если обрезать изображение сверху или по бокам, то его пиксели сдвинутся с их исходных позиций. Если при этом пытаться извлечь ЦВЗ из обрезанного изображения, алгоритм будет сопоставлять друг другу разные пиксели. Соответственно, необходимо прежде восстановить размер и пиксели, несущие информацию «поставить на место» с теми же индексами, как в исходном. </w:t>
+      </w:r>
+    </w:p>
+    <w:p>
+      <w:r>
+        <w:t xml:space="preserve">Для этого был реализован алгоритм поиска индексов вхождения в изображение его части. Сложность в том, что ищем </w:t>
+      </w:r>
+      <w:r>
+        <w:t>мы в исходном изображении часть измененного (с встроенным ЦВЗ)</w:t>
+      </w:r>
+      <w:r>
+        <w:t>, поэтому поиск осуществляется по зеленой компоненте, так как изменения в ней наименее вероятны. Также для уменьшения вероятности сравнения исходного пикселя с пикселем со встроенным битом ЦВЗ, что приведет к неверному результату поиска, сравнение начинается с нижней части изображения, так как встраивание начинается сверху. Сравнение продолжается до половины части измененного изображения. Это дает риск получения неверного результата поиска в случае, если в изображении есть идентичные повторяющиеся части, но уменьшает риск сравнения пикселей, в один их которых был встроен бит ЦВЗ. Поскольку программа предусмотрена для «реальных» изображений, то вероятность того, что в изображении будут две абсолютно одинаковые части, при этом обрезано оно будет именно так, что поиск вхождения части изображения в изображение даст неверный результат очен</w:t>
       </w:r>
       <w:r>
         <w:t>ь</w:t>
       </w:r>
       <w:r>
-        <w:t>ной идее использования данного алгоритма для незаметной подписи изображения.</w:t>
-      </w:r>
-    </w:p>
-    <w:p>
-      <w:pPr>
-        <w:pStyle w:val="Heading3"/>
-      </w:pPr>
-      <w:r>
-        <w:t>Вывод предупреждения о невозможности встроить ЦВЗ целиком</w:t>
-      </w:r>
-    </w:p>
-    <w:p>
-      <w:r>
-        <w:t>Данная оптимизация дополняет предыдущую. Дело в том, что исходный алгоритм встраивает ЦВЗ независимо от размера. Но при нехватке необходимых коэффициентов для встраивания он просто прекращает работу. В результате встраивается лишь часть ЦВЗ и информация восстан</w:t>
-      </w:r>
-      <w:r>
-        <w:t>а</w:t>
-      </w:r>
-      <w:r>
-        <w:t>вливается не полностью. Поэтому была встроена предвар</w:t>
-      </w:r>
-      <w:r>
-        <w:t>и</w:t>
-      </w:r>
-      <w:r>
-        <w:t>тел</w:t>
-      </w:r>
-      <w:r>
-        <w:t>ь</w:t>
-      </w:r>
-      <w:r>
-        <w:t>ная проверка возможности встроить желаемый ЦВЗ и предупреждения пользователя в противном случае.</w:t>
-      </w:r>
-    </w:p>
-    <w:p>
-      <w:pPr>
-        <w:pStyle w:val="Heading3"/>
-      </w:pPr>
-      <w:r>
-        <w:t xml:space="preserve">Алгоритм определения </w:t>
-      </w:r>
-      <w:r>
-        <w:t>процента совпадения</w:t>
-      </w:r>
-      <w:r>
-        <w:t xml:space="preserve"> восстановленного ЦВЗ </w:t>
-      </w:r>
-      <w:r>
-        <w:t xml:space="preserve">с исходным </w:t>
-      </w:r>
-      <w:r>
-        <w:t>в случае потери данных</w:t>
-      </w:r>
-    </w:p>
-    <w:p>
-      <w:pPr>
-        <w:spacing w:before="100" w:beforeAutospacing="1" w:after="100" w:afterAutospacing="1" w:line="240" w:lineRule="auto"/>
-      </w:pPr>
-      <w:r>
-        <w:t>Как было выяснено в пункте 3.3, есть преобразования, к которым алгоритм робастен, есть те, которые меняют изображение так, что не остается возможности восстановить ЦВЗ, но есть также те, после которых ЦВЗ восстанавливается в виде, близком к первоначальному.</w:t>
-      </w:r>
-    </w:p>
-    <w:p>
-      <w:pPr>
-        <w:spacing w:before="100" w:beforeAutospacing="1" w:after="100" w:afterAutospacing="1" w:line="240" w:lineRule="auto"/>
-      </w:pPr>
-      <w:r>
-        <w:lastRenderedPageBreak/>
-        <w:t>В таких случаях разумно сравнивать два ЦВЗ, исходный и полученный на предмет схожести</w:t>
-      </w:r>
-      <w:r>
-        <w:t xml:space="preserve"> и выдавать процент совпадения</w:t>
-      </w:r>
-      <w:r>
-        <w:t xml:space="preserve">. </w:t>
-      </w:r>
-      <w:r>
-        <w:t xml:space="preserve">Для этого был разработано два  алгоритма сравнения. Первый сравнивает ЦВЗ побитово. Однако в случаях, когда ЦВЗ в виде </w:t>
-      </w:r>
-      <w:r>
-        <w:rPr>
-          <w:lang w:val="en-US"/>
-        </w:rPr>
-        <w:t>QR</w:t>
-      </w:r>
-      <w:r>
-        <w:t>-</w:t>
-      </w:r>
-      <w:r>
-        <w:t>кода был получен лишь частично, а остальное заполнено белым, он учитывает белые пиксели, которые совпадают с белыми пикселями в той части исходного ЦВЗ, которая была утеряна в полученном. Процент совпадения получается в таком случае больше, чем он является на самом деле. Поэтому второй алгоритм ищет наибольшие вхождения части поврежденного ЦВЗ в исходном и учитывает только его. Но такой алгоритм даст меньший результат в случае, когда ЦВЗ восстановлено целиком, но с потерями в отдельных битах. Поэтому наилучшим решением является использовать оба этих алгоритма</w:t>
-      </w:r>
-      <w:r>
-        <w:t xml:space="preserve"> для получения более точного результата.</w:t>
-      </w:r>
-      <w:r>
-        <w:t xml:space="preserve"> Код обеих функций представлен в приложении К.</w:t>
-      </w:r>
-    </w:p>
-    <w:p>
-      <w:pPr>
-        <w:pStyle w:val="Heading3"/>
-      </w:pPr>
-      <w:r>
-        <w:t>Восстановление изображения после кадрирования для дальнейшего извлечения ЦВЗ</w:t>
-      </w:r>
-    </w:p>
-    <w:p>
-      <w:r>
-        <w:t xml:space="preserve">Как было упомянуто ранее, одна из оптимизаций – это восстановление изображения после кадрирования. Если обрезать изображение сверху или по бокам, то его пиксели сдвинутся с их исходных позиций. Если при этом пытаться извлечь ЦВЗ из обрезанного изображения, алгоритм будет сопоставлять друг другу разные пиксели. Соответственно, необходимо прежде восстановить размер и пиксели, несущие информацию «поставить на место» с теми же индексами, как в исходном. </w:t>
-      </w:r>
-    </w:p>
-    <w:p>
-      <w:r>
-        <w:t xml:space="preserve">Для этого был реализован алгоритм поиска индексов вхождения в изображение его части. Сложность в том, что ищем </w:t>
-      </w:r>
-      <w:r>
-        <w:t>мы в исходном изображении часть измененного (с встроенным ЦВЗ)</w:t>
-      </w:r>
-      <w:r>
-        <w:t>, поэтому поиск осуществляется по зеленой компоненте, так как изменения в ней наименее вероятны. Также для уменьшения вероятности сравнения исходного пикселя с пикселем со встроенным битом ЦВЗ, что приведет к неверному результату поиска, сравнение начинается с нижней части изображения, так как встраивание начинается сверху. Сравнение продолжается до половины части измененного изображения. Это дает риск получения неверного результата поиска в случае, если в изображении есть идентичные повторяющиеся части, но уменьшает риск сравнения пикселей, в один их которых был встроен бит ЦВЗ. Поскольку программа предусмотрена для «реальных» изображений, то вероятность того, что в изображении будут две абсолютно одинаковые части, при этом обрезано оно будет именно так, что поиск вхождения части изображения в изображение даст неверный результат очен</w:t>
-      </w:r>
-      <w:r>
-        <w:t>ь</w:t>
-      </w:r>
-      <w:r>
         <w:t xml:space="preserve"> мала.</w:t>
       </w:r>
     </w:p>
     <w:p>
       <w:r>
-        <w:lastRenderedPageBreak/>
         <w:t>С указанными ограничениями алгоритма нельзя ожидать корректной работы в сто процентах случаев, однако как было замечено вероятность неправильной работы довольно мала.</w:t>
       </w:r>
     </w:p>
@@ -12648,13 +17975,13 @@
         <w:spacing w:before="100" w:beforeAutospacing="1" w:after="100" w:afterAutospacing="1" w:line="240" w:lineRule="auto"/>
         <w:ind w:left="432" w:firstLine="709"/>
       </w:pPr>
-      <w:r>
-        <w:lastRenderedPageBreak/>
+      <w:bookmarkStart w:id="37" w:name="_Toc29945570"/>
+      <w:r>
         <w:t>Заключение</w:t>
       </w:r>
-    </w:p>
-    <w:p>
-      <w:bookmarkStart w:id="0" w:name="_GoBack"/>
+      <w:bookmarkEnd w:id="37"/>
+    </w:p>
+    <w:p>
       <w:r>
         <w:t xml:space="preserve">Мною был реализован алгоритм И.Р. Ким по внедрению цифрового водяного знака в изображение с помощью вейвлет-преобразований. Алгоритм предназначен для незаметного встраивания информации в изображения в целях защиты авторских прав. </w:t>
       </w:r>
@@ -12680,7 +18007,6 @@
         <w:br w:type="page"/>
       </w:r>
     </w:p>
-    <w:bookmarkEnd w:id="0"/>
     <w:p>
       <w:pPr>
         <w:pStyle w:val="Heading1"/>
@@ -12691,10 +18017,11 @@
         <w:spacing w:before="100" w:beforeAutospacing="1" w:after="100" w:afterAutospacing="1" w:line="240" w:lineRule="auto"/>
         <w:ind w:left="432" w:firstLine="709"/>
       </w:pPr>
-      <w:r>
-        <w:lastRenderedPageBreak/>
+      <w:bookmarkStart w:id="38" w:name="_Toc29945571"/>
+      <w:r>
         <w:t>Список литературы</w:t>
       </w:r>
+      <w:bookmarkEnd w:id="38"/>
     </w:p>
     <w:p>
       <w:pPr>
@@ -12907,10 +18234,7 @@
         <w:spacing w:before="100" w:beforeAutospacing="1" w:after="100" w:afterAutospacing="1" w:line="240" w:lineRule="auto"/>
       </w:pPr>
       <w:r>
-        <w:t xml:space="preserve">Поликар Р. Введение в вейвлет-преобразование / </w:t>
-      </w:r>
-      <w:r>
-        <w:t>Автор перевода: Грибунин В.Г.</w:t>
+        <w:t>Поликар Р. Введение в вейвлет-преобразование / Автор перевода: Грибунин В.Г.</w:t>
       </w:r>
       <w:r>
         <w:t>, 59 стр.</w:t>
@@ -12945,19 +18269,7 @@
         <w:spacing w:before="100" w:beforeAutospacing="1" w:after="100" w:afterAutospacing="1" w:line="240" w:lineRule="auto"/>
       </w:pPr>
       <w:r>
-        <w:t>Файфер Л. А. Практическое применение вейвлет-преобразования для исследования нестационарных несинусоидальных сигналов и расчёта мощности / Молодой ученый.  2016</w:t>
-      </w:r>
-      <w:r>
-        <w:t>,</w:t>
-      </w:r>
-      <w:r>
-        <w:t xml:space="preserve"> №28 С</w:t>
-      </w:r>
-      <w:r>
-        <w:t>тр</w:t>
-      </w:r>
-      <w:r>
-        <w:t>. 200-203.</w:t>
+        <w:t>Файфер Л. А. Практическое применение вейвлет-преобразования для исследования нестационарных несинусоидальных сигналов и расчёта мощности / Молодой ученый.  2016, №28 Стр. 200-203.</w:t>
       </w:r>
     </w:p>
     <w:p>
@@ -13042,8 +18354,8 @@
       <w:pPr>
         <w:pStyle w:val="a"/>
       </w:pPr>
-      <w:r>
-        <w:lastRenderedPageBreak/>
+      <w:bookmarkStart w:id="39" w:name="_Toc29945572"/>
+      <w:r>
         <w:t>Приложение</w:t>
       </w:r>
       <w:r>
@@ -13052,6 +18364,7 @@
       <w:r>
         <w:t>А</w:t>
       </w:r>
+      <w:bookmarkEnd w:id="39"/>
     </w:p>
     <w:p>
       <w:pPr>
@@ -15160,8 +20473,8 @@
           <w:lang w:val="en-US"/>
         </w:rPr>
       </w:pPr>
-      <w:r>
-        <w:lastRenderedPageBreak/>
+      <w:bookmarkStart w:id="40" w:name="_Toc29945573"/>
+      <w:r>
         <w:t>Приложение</w:t>
       </w:r>
       <w:r>
@@ -15173,6 +20486,7 @@
       <w:r>
         <w:t>Б</w:t>
       </w:r>
+      <w:bookmarkEnd w:id="40"/>
     </w:p>
     <w:p>
       <w:pPr>
@@ -18149,7 +23463,6 @@
           <w:szCs w:val="19"/>
           <w:lang w:val="en-US"/>
         </w:rPr>
-        <w:lastRenderedPageBreak/>
         <w:t xml:space="preserve">                            </w:t>
       </w:r>
       <w:proofErr w:type="gramStart"/>
@@ -21139,7 +26452,6 @@
           <w:szCs w:val="19"/>
           <w:lang w:val="en-US"/>
         </w:rPr>
-        <w:lastRenderedPageBreak/>
         <w:t xml:space="preserve">        }</w:t>
       </w:r>
     </w:p>
@@ -22469,8 +27781,8 @@
         </w:rPr>
         <w:br w:type="page"/>
       </w:r>
-      <w:r>
-        <w:lastRenderedPageBreak/>
+      <w:bookmarkStart w:id="41" w:name="_Toc29945574"/>
+      <w:r>
         <w:t>Приложение</w:t>
       </w:r>
       <w:r>
@@ -22482,6 +27794,7 @@
       <w:r>
         <w:t>В</w:t>
       </w:r>
+      <w:bookmarkEnd w:id="41"/>
     </w:p>
     <w:p>
       <w:pPr>
@@ -24319,7 +29632,6 @@
           <w:szCs w:val="19"/>
           <w:lang w:val="en-US"/>
         </w:rPr>
-        <w:lastRenderedPageBreak/>
         <w:t xml:space="preserve">                    int index = i * </w:t>
       </w:r>
       <w:proofErr w:type="gramStart"/>
@@ -24974,8 +30286,8 @@
           <w:lang w:val="en-US"/>
         </w:rPr>
       </w:pPr>
-      <w:r>
-        <w:lastRenderedPageBreak/>
+      <w:bookmarkStart w:id="42" w:name="_Toc29945575"/>
+      <w:r>
         <w:t>Приложение</w:t>
       </w:r>
       <w:r>
@@ -24987,6 +30299,7 @@
       <w:r>
         <w:t>Г</w:t>
       </w:r>
+      <w:bookmarkEnd w:id="42"/>
     </w:p>
     <w:p>
       <w:pPr>
@@ -26524,7 +31837,6 @@
           <w:szCs w:val="19"/>
           <w:lang w:val="en-US"/>
         </w:rPr>
-        <w:lastRenderedPageBreak/>
         <w:t xml:space="preserve">                    </w:t>
       </w:r>
       <w:proofErr w:type="gramStart"/>
@@ -28132,7 +33444,6 @@
           <w:szCs w:val="19"/>
           <w:lang w:val="en-US"/>
         </w:rPr>
-        <w:lastRenderedPageBreak/>
         <w:t xml:space="preserve">            if (</w:t>
       </w:r>
       <w:proofErr w:type="gramStart"/>
@@ -28885,8 +34196,8 @@
           <w:lang w:val="en-US"/>
         </w:rPr>
       </w:pPr>
-      <w:r>
-        <w:lastRenderedPageBreak/>
+      <w:bookmarkStart w:id="43" w:name="_Toc29945576"/>
+      <w:r>
         <w:t>Приложение</w:t>
       </w:r>
       <w:r>
@@ -28898,6 +34209,7 @@
       <w:r>
         <w:t>Д</w:t>
       </w:r>
+      <w:bookmarkEnd w:id="43"/>
     </w:p>
     <w:p>
       <w:pPr>
@@ -31181,7 +36493,6 @@
           <w:szCs w:val="19"/>
           <w:lang w:val="en-US"/>
         </w:rPr>
-        <w:lastRenderedPageBreak/>
         <w:t xml:space="preserve">            </w:t>
       </w:r>
       <w:proofErr w:type="gramStart"/>
@@ -33741,7 +39052,6 @@
           <w:szCs w:val="19"/>
           <w:lang w:val="en-US"/>
         </w:rPr>
-        <w:lastRenderedPageBreak/>
         <w:t xml:space="preserve">                    range.Width.StartIndex = 0;</w:t>
       </w:r>
     </w:p>
@@ -34867,8 +40177,8 @@
           <w:lang w:val="en-US"/>
         </w:rPr>
       </w:pPr>
-      <w:r>
-        <w:lastRenderedPageBreak/>
+      <w:bookmarkStart w:id="44" w:name="_Toc29945577"/>
+      <w:r>
         <w:t>Приложение</w:t>
       </w:r>
       <w:r>
@@ -34880,6 +40190,7 @@
       <w:r>
         <w:t>Е</w:t>
       </w:r>
+      <w:bookmarkEnd w:id="44"/>
     </w:p>
     <w:p>
       <w:pPr>
@@ -36069,7 +41380,6 @@
           <w:szCs w:val="19"/>
           <w:lang w:val="en-US"/>
         </w:rPr>
-        <w:lastRenderedPageBreak/>
         <w:t xml:space="preserve">            double threshold1 = Threshold.GetThreshold(detailHor1, detailVert1, detailDiag1);</w:t>
       </w:r>
     </w:p>
@@ -37336,7 +42646,6 @@
           <w:szCs w:val="19"/>
           <w:lang w:val="en-US"/>
         </w:rPr>
-        <w:lastRenderedPageBreak/>
         <w:t xml:space="preserve">            componentWithWatermark = Wavelet.SetCoefficient(componentWithWatermark, </w:t>
       </w:r>
       <w:proofErr w:type="gramStart"/>
@@ -38851,7 +44160,6 @@
           <w:szCs w:val="19"/>
           <w:lang w:val="en-US"/>
         </w:rPr>
-        <w:lastRenderedPageBreak/>
         <w:t xml:space="preserve">            </w:t>
       </w:r>
       <w:proofErr w:type="gramStart"/>
@@ -39902,7 +45210,6 @@
           <w:szCs w:val="19"/>
           <w:lang w:val="en-US"/>
         </w:rPr>
-        <w:lastRenderedPageBreak/>
         <w:t xml:space="preserve">            </w:t>
       </w:r>
       <w:proofErr w:type="gramStart"/>
@@ -41206,7 +46513,6 @@
           <w:szCs w:val="19"/>
           <w:lang w:val="en-US"/>
         </w:rPr>
-        <w:lastRenderedPageBreak/>
         <w:t xml:space="preserve">                for (int j = 0; j &lt; initialCoefficients.GetLength(1); j++)</w:t>
       </w:r>
     </w:p>
@@ -42499,8 +47805,8 @@
           <w:lang w:val="en-US"/>
         </w:rPr>
       </w:pPr>
-      <w:r>
-        <w:lastRenderedPageBreak/>
+      <w:bookmarkStart w:id="45" w:name="_Toc29945578"/>
+      <w:r>
         <w:t>Приложение</w:t>
       </w:r>
       <w:r>
@@ -42512,6 +47818,7 @@
       <w:r>
         <w:t>Ж</w:t>
       </w:r>
+      <w:bookmarkEnd w:id="45"/>
     </w:p>
     <w:p>
       <w:pPr>
@@ -44075,10 +49382,11 @@
       <w:pPr>
         <w:pStyle w:val="a"/>
       </w:pPr>
-      <w:r>
-        <w:lastRenderedPageBreak/>
+      <w:bookmarkStart w:id="46" w:name="_Toc29945579"/>
+      <w:r>
         <w:t>Приложение З</w:t>
       </w:r>
+      <w:bookmarkEnd w:id="46"/>
     </w:p>
     <w:p>
       <w:pPr>
@@ -45311,13 +50619,14 @@
       <w:pPr>
         <w:pStyle w:val="a"/>
       </w:pPr>
-      <w:r>
-        <w:lastRenderedPageBreak/>
+      <w:bookmarkStart w:id="47" w:name="_Toc29945580"/>
+      <w:r>
         <w:t xml:space="preserve">Приложение </w:t>
       </w:r>
       <w:r>
         <w:t>И</w:t>
       </w:r>
+      <w:bookmarkEnd w:id="47"/>
     </w:p>
     <w:p>
       <w:pPr>
@@ -45930,13 +51239,7 @@
     </w:p>
     <w:p>
       <w:r>
-        <w:t xml:space="preserve">Расчет </w:t>
-      </w:r>
-      <w:r>
-        <w:t>оптимального</w:t>
-      </w:r>
-      <w:r>
-        <w:t xml:space="preserve"> размера ЦВЗ для данного изображения:</w:t>
+        <w:t>Расчет оптимального размера ЦВЗ для данного изображения:</w:t>
       </w:r>
     </w:p>
     <w:p>
@@ -46263,10 +51566,11 @@
       <w:pPr>
         <w:pStyle w:val="a"/>
       </w:pPr>
-      <w:r>
-        <w:lastRenderedPageBreak/>
+      <w:bookmarkStart w:id="48" w:name="_Toc29945581"/>
+      <w:r>
         <w:t>Приложение К</w:t>
       </w:r>
+      <w:bookmarkEnd w:id="48"/>
     </w:p>
     <w:p>
       <w:pPr>
@@ -47584,6 +52888,7 @@
       <w:pgMar w:top="1134" w:right="1134" w:bottom="1134" w:left="1701" w:header="708" w:footer="708" w:gutter="0"/>
       <w:pgNumType w:start="1"/>
       <w:cols w:space="708"/>
+      <w:titlePg/>
       <w:docGrid w:linePitch="381"/>
     </w:sectPr>
   </w:body>
@@ -53272,6 +58577,69 @@
       <w:shd w:val="clear" w:color="auto" w:fill="E1DFDD"/>
     </w:rPr>
   </w:style>
+  <w:style w:type="paragraph" w:styleId="TOCHeading">
+    <w:name w:val="TOC Heading"/>
+    <w:basedOn w:val="Heading1"/>
+    <w:next w:val="Normal"/>
+    <w:uiPriority w:val="39"/>
+    <w:unhideWhenUsed/>
+    <w:qFormat/>
+    <w:rsid w:val="00D86146"/>
+    <w:pPr>
+      <w:numPr>
+        <w:numId w:val="0"/>
+      </w:numPr>
+      <w:spacing w:before="240" w:line="259" w:lineRule="auto"/>
+      <w:outlineLvl w:val="9"/>
+    </w:pPr>
+    <w:rPr>
+      <w:rFonts w:asciiTheme="majorHAnsi" w:hAnsiTheme="majorHAnsi"/>
+      <w:b w:val="0"/>
+      <w:bCs w:val="0"/>
+      <w:color w:val="365F91" w:themeColor="accent1" w:themeShade="BF"/>
+      <w:sz w:val="32"/>
+      <w:szCs w:val="32"/>
+      <w:lang w:val="en-US"/>
+    </w:rPr>
+  </w:style>
+  <w:style w:type="paragraph" w:styleId="TOC1">
+    <w:name w:val="toc 1"/>
+    <w:basedOn w:val="Normal"/>
+    <w:next w:val="Normal"/>
+    <w:autoRedefine/>
+    <w:uiPriority w:val="39"/>
+    <w:unhideWhenUsed/>
+    <w:rsid w:val="00D86146"/>
+    <w:pPr>
+      <w:spacing w:after="100"/>
+    </w:pPr>
+  </w:style>
+  <w:style w:type="paragraph" w:styleId="TOC2">
+    <w:name w:val="toc 2"/>
+    <w:basedOn w:val="Normal"/>
+    <w:next w:val="Normal"/>
+    <w:autoRedefine/>
+    <w:uiPriority w:val="39"/>
+    <w:unhideWhenUsed/>
+    <w:rsid w:val="00D86146"/>
+    <w:pPr>
+      <w:spacing w:after="100"/>
+      <w:ind w:left="280"/>
+    </w:pPr>
+  </w:style>
+  <w:style w:type="paragraph" w:styleId="TOC3">
+    <w:name w:val="toc 3"/>
+    <w:basedOn w:val="Normal"/>
+    <w:next w:val="Normal"/>
+    <w:autoRedefine/>
+    <w:uiPriority w:val="39"/>
+    <w:unhideWhenUsed/>
+    <w:rsid w:val="00D86146"/>
+    <w:pPr>
+      <w:spacing w:after="100"/>
+      <w:ind w:left="560"/>
+    </w:pPr>
+  </w:style>
 </w:styles>
 </file>
 
@@ -53565,7 +58933,7 @@
 </file>
 
 <file path=customXml/itemProps1.xml><?xml version="1.0" encoding="utf-8"?>
-<ds:datastoreItem xmlns:ds="http://schemas.openxmlformats.org/officeDocument/2006/customXml" ds:itemID="{B797CB66-2987-471E-BE55-CD9CCE00E13E}">
+<ds:datastoreItem xmlns:ds="http://schemas.openxmlformats.org/officeDocument/2006/customXml" ds:itemID="{DBB7C46E-3792-45E8-B178-785559DB8F76}">
   <ds:schemaRefs>
     <ds:schemaRef ds:uri="http://schemas.openxmlformats.org/officeDocument/2006/bibliography"/>
   </ds:schemaRefs>

--- a/Диплом.docx
+++ b/Диплом.docx
@@ -925,6 +925,8 @@
         <w:ind w:left="432"/>
       </w:pPr>
       <w:bookmarkStart w:id="0" w:name="_Toc30116370"/>
+      <w:bookmarkStart w:id="1" w:name="_GoBack"/>
+      <w:bookmarkEnd w:id="1"/>
       <w:r>
         <w:lastRenderedPageBreak/>
         <w:t>Реферат</w:t>
@@ -1113,7 +1115,7 @@
         <w:br w:type="page"/>
       </w:r>
     </w:p>
-    <w:bookmarkStart w:id="1" w:name="_Toc30116371" w:displacedByCustomXml="next"/>
+    <w:bookmarkStart w:id="2" w:name="_Toc30116371" w:displacedByCustomXml="next"/>
     <w:sdt>
       <w:sdtPr>
         <w:rPr>
@@ -1147,7 +1149,7 @@
           <w:r>
             <w:t>Оглавление</w:t>
           </w:r>
-          <w:bookmarkEnd w:id="1"/>
+          <w:bookmarkEnd w:id="2"/>
         </w:p>
         <w:p>
           <w:pPr>
@@ -5259,8 +5261,6 @@
           <w:szCs w:val="28"/>
         </w:rPr>
       </w:pPr>
-      <w:bookmarkStart w:id="2" w:name="_GoBack"/>
-      <w:bookmarkEnd w:id="2"/>
       <w:r>
         <w:br w:type="page"/>
       </w:r>
@@ -6917,7 +6917,7 @@
         </w:rPr>
         <w:lastRenderedPageBreak/>
         <w:drawing>
-          <wp:inline distT="0" distB="0" distL="0" distR="0" wp14:anchorId="33D551C5" wp14:editId="19AEB209">
+          <wp:inline distT="0" distB="0" distL="0" distR="0" wp14:anchorId="1AEE0976" wp14:editId="38EDA34C">
             <wp:extent cx="4552950" cy="2307541"/>
             <wp:effectExtent l="0" t="0" r="0" b="0"/>
             <wp:docPr id="3" name="Рисунок 3" descr="D:\Studies\Диплом\Diploma\классификация.jpg"/>
@@ -7181,7 +7181,7 @@
           <w:lang w:eastAsia="ru-RU"/>
         </w:rPr>
         <w:drawing>
-          <wp:inline distT="0" distB="0" distL="0" distR="0" wp14:anchorId="5C754CC0" wp14:editId="1B0E4A81">
+          <wp:inline distT="0" distB="0" distL="0" distR="0" wp14:anchorId="0F9E73A1" wp14:editId="4CC692DF">
             <wp:extent cx="4253230" cy="5826760"/>
             <wp:effectExtent l="0" t="0" r="0" b="2540"/>
             <wp:docPr id="7" name="Рисунок 7" descr="D:\Studies\Диплом\Diploma\АТАКИ.jpg"/>
@@ -10907,13 +10907,13 @@
         <w:tblLook w:val="04A0" w:firstRow="1" w:lastRow="0" w:firstColumn="1" w:lastColumn="0" w:noHBand="0" w:noVBand="1"/>
       </w:tblPr>
       <w:tblGrid>
-        <w:gridCol w:w="7054"/>
-        <w:gridCol w:w="2233"/>
+        <w:gridCol w:w="6912"/>
+        <w:gridCol w:w="2375"/>
       </w:tblGrid>
       <w:tr>
         <w:tc>
           <w:tcPr>
-            <w:tcW w:w="7054" w:type="dxa"/>
+            <w:tcW w:w="6912" w:type="dxa"/>
             <w:vAlign w:val="center"/>
           </w:tcPr>
           <w:p>
@@ -11179,14 +11179,6 @@
                       </m:f>
                     </m:e>
                   </m:d>
-                  <m:r>
-                    <w:rPr>
-                      <w:rFonts w:ascii="Cambria Math" w:hAnsi="Cambria Math"/>
-                      <w:szCs w:val="28"/>
-                      <w:lang w:val="en-US"/>
-                    </w:rPr>
-                    <m:t>dt</m:t>
-                  </m:r>
                 </m:e>
               </m:nary>
             </m:oMath>
@@ -11200,7 +11192,7 @@
         </w:tc>
         <w:tc>
           <w:tcPr>
-            <w:tcW w:w="2233" w:type="dxa"/>
+            <w:tcW w:w="2375" w:type="dxa"/>
             <w:vAlign w:val="center"/>
           </w:tcPr>
           <w:p>
@@ -11622,7 +11614,23 @@
           <w:i/>
           <w:iCs/>
         </w:rPr>
-        <w:t>W(a,b)</w:t>
+        <w:t>W(</w:t>
+      </w:r>
+      <w:proofErr w:type="gramStart"/>
+      <w:r>
+        <w:rPr>
+          <w:i/>
+          <w:iCs/>
+        </w:rPr>
+        <w:t>a,b</w:t>
+      </w:r>
+      <w:proofErr w:type="gramEnd"/>
+      <w:r>
+        <w:rPr>
+          <w:i/>
+          <w:iCs/>
+        </w:rPr>
+        <w:t>)</w:t>
       </w:r>
       <w:r>
         <w:t> дает информацию об изменении относительного вклада компонент разного масштаба во времени и называется спектром коэффициентов вейвлет-преобразования.</w:t>
@@ -12063,7 +12071,7 @@
                 <w:lang w:eastAsia="ru-RU"/>
               </w:rPr>
               <w:drawing>
-                <wp:inline distT="0" distB="0" distL="0" distR="0" wp14:anchorId="6706EB19" wp14:editId="0F75FDC5">
+                <wp:inline distT="0" distB="0" distL="0" distR="0" wp14:anchorId="78FD555E" wp14:editId="29C0E79E">
                   <wp:extent cx="1765300" cy="967740"/>
                   <wp:effectExtent l="0" t="0" r="0" b="0"/>
                   <wp:docPr id="19" name="Рисунок 19" descr="https://www.krsu.edu.kg/vestnik/2002/v2/img/a15_i02.gif"/>
@@ -12442,7 +12450,7 @@
                 <w:lang w:eastAsia="ru-RU"/>
               </w:rPr>
               <w:drawing>
-                <wp:inline distT="0" distB="0" distL="0" distR="0" wp14:anchorId="3C952052" wp14:editId="4005B4A5">
+                <wp:inline distT="0" distB="0" distL="0" distR="0" wp14:anchorId="68826499" wp14:editId="6D5A375E">
                   <wp:extent cx="1905000" cy="857250"/>
                   <wp:effectExtent l="0" t="0" r="0" b="0"/>
                   <wp:docPr id="5" name="Рисунок 5" descr="https://www.krsu.edu.kg/vestnik/2002/v2/img/a15_i04.gif"/>
@@ -12693,7 +12701,7 @@
                 <w:lang w:eastAsia="ru-RU"/>
               </w:rPr>
               <w:drawing>
-                <wp:inline distT="0" distB="0" distL="0" distR="0" wp14:anchorId="35EFE307" wp14:editId="4EE54927">
+                <wp:inline distT="0" distB="0" distL="0" distR="0" wp14:anchorId="390AFFAB" wp14:editId="75FF19F6">
                   <wp:extent cx="1876425" cy="885825"/>
                   <wp:effectExtent l="0" t="0" r="9525" b="9525"/>
                   <wp:docPr id="6" name="Рисунок 6" descr="https://www.krsu.edu.kg/vestnik/2002/v2/img/a15_i08.gif"/>
@@ -12944,7 +12952,7 @@
                 <w:lang w:eastAsia="ru-RU"/>
               </w:rPr>
               <w:drawing>
-                <wp:inline distT="0" distB="0" distL="0" distR="0" wp14:anchorId="4D342D31" wp14:editId="65B68A57">
+                <wp:inline distT="0" distB="0" distL="0" distR="0" wp14:anchorId="5693E036" wp14:editId="020D5C8D">
                   <wp:extent cx="1743075" cy="876300"/>
                   <wp:effectExtent l="0" t="0" r="9525" b="0"/>
                   <wp:docPr id="11" name="Рисунок 11" descr="https://www.krsu.edu.kg/vestnik/2002/v2/img/a15_i10.gif"/>
@@ -13167,7 +13175,7 @@
                 <w:lang w:eastAsia="ru-RU"/>
               </w:rPr>
               <w:drawing>
-                <wp:inline distT="0" distB="0" distL="0" distR="0" wp14:anchorId="26E607C5" wp14:editId="61C4D413">
+                <wp:inline distT="0" distB="0" distL="0" distR="0" wp14:anchorId="55A43409" wp14:editId="176D1A8F">
                   <wp:extent cx="1847850" cy="866775"/>
                   <wp:effectExtent l="0" t="0" r="0" b="9525"/>
                   <wp:docPr id="15" name="Рисунок 15" descr="https://www.krsu.edu.kg/vestnik/2002/v2/img/a15_i06.gif"/>
@@ -14019,7 +14027,7 @@
           <w:noProof/>
         </w:rPr>
         <w:drawing>
-          <wp:inline distT="0" distB="0" distL="0" distR="0">
+          <wp:inline distT="0" distB="0" distL="0" distR="0" wp14:anchorId="4FA0AFE6" wp14:editId="6288DD20">
             <wp:extent cx="4791075" cy="952500"/>
             <wp:effectExtent l="0" t="0" r="9525" b="0"/>
             <wp:docPr id="2" name="Picture 2" descr="Картинки по запросу коэффициенты детализации и аппроксимации хаар"/>
@@ -15314,7 +15322,7 @@
         </w:rPr>
         <w:lastRenderedPageBreak/>
         <w:drawing>
-          <wp:inline distT="0" distB="0" distL="0" distR="0" wp14:anchorId="5708CFFE" wp14:editId="08201D1E">
+          <wp:inline distT="0" distB="0" distL="0" distR="0" wp14:anchorId="3797F4E9" wp14:editId="5B9B51C7">
             <wp:extent cx="1952625" cy="4705350"/>
             <wp:effectExtent l="0" t="0" r="9525" b="0"/>
             <wp:docPr id="1" name="Рисунок 1" descr="D:\Studies\Диплом\Блок-схема.jpg"/>
@@ -18875,7 +18883,7 @@
           <w:noProof/>
         </w:rPr>
         <w:drawing>
-          <wp:inline distT="0" distB="0" distL="0" distR="0">
+          <wp:inline distT="0" distB="0" distL="0" distR="0" wp14:anchorId="709D35E7" wp14:editId="5A29CD5C">
             <wp:extent cx="952500" cy="952500"/>
             <wp:effectExtent l="0" t="0" r="0" b="0"/>
             <wp:docPr id="8" name="Picture 8"/>
@@ -18949,7 +18957,7 @@
           <w:noProof/>
         </w:rPr>
         <w:drawing>
-          <wp:inline distT="0" distB="0" distL="0" distR="0" wp14:anchorId="4C8E6165" wp14:editId="0D3B50B0">
+          <wp:inline distT="0" distB="0" distL="0" distR="0" wp14:anchorId="10B838BD" wp14:editId="066556DF">
             <wp:extent cx="952500" cy="952500"/>
             <wp:effectExtent l="0" t="0" r="0" b="0"/>
             <wp:docPr id="10" name="Picture 10"/>
@@ -19086,7 +19094,7 @@
           <w:noProof/>
         </w:rPr>
         <w:drawing>
-          <wp:inline distT="0" distB="0" distL="0" distR="0">
+          <wp:inline distT="0" distB="0" distL="0" distR="0" wp14:anchorId="78C262EE" wp14:editId="545A2DF6">
             <wp:extent cx="952500" cy="952500"/>
             <wp:effectExtent l="0" t="0" r="0" b="0"/>
             <wp:docPr id="12" name="Picture 12"/>
@@ -19157,7 +19165,7 @@
           <w:noProof/>
         </w:rPr>
         <w:drawing>
-          <wp:inline distT="0" distB="0" distL="0" distR="0" wp14:anchorId="321A2AAE" wp14:editId="30E42ADB">
+          <wp:inline distT="0" distB="0" distL="0" distR="0" wp14:anchorId="22A2069E" wp14:editId="3CE4A37B">
             <wp:extent cx="952500" cy="952500"/>
             <wp:effectExtent l="0" t="0" r="0" b="0"/>
             <wp:docPr id="13" name="Picture 13"/>
@@ -19271,7 +19279,7 @@
           <w:noProof/>
         </w:rPr>
         <w:drawing>
-          <wp:inline distT="0" distB="0" distL="0" distR="0">
+          <wp:inline distT="0" distB="0" distL="0" distR="0" wp14:anchorId="2A60757C" wp14:editId="5187DAAE">
             <wp:extent cx="948690" cy="948690"/>
             <wp:effectExtent l="0" t="0" r="3810" b="3810"/>
             <wp:docPr id="14" name="Picture 14"/>
@@ -19527,7 +19535,15 @@
         <w:t>Поэтому в алгоритм был добавлен расчет максимально возможного размера и оптимального размера ЦВЗ</w:t>
       </w:r>
       <w:r>
-        <w:t xml:space="preserve"> (код добавленных функций приведен в приложении И)</w:t>
+        <w:t xml:space="preserve"> (код добавленных функций приведен в </w:t>
+      </w:r>
+      <w:proofErr w:type="gramStart"/>
+      <w:r>
+        <w:t>приложении И</w:t>
+      </w:r>
+      <w:proofErr w:type="gramEnd"/>
+      <w:r>
+        <w:t>)</w:t>
       </w:r>
       <w:r>
         <w:t>. Максимально возможный размер достигается при использовании всех трех цветовых</w:t>
@@ -20076,7 +20092,15 @@
         <w:spacing w:before="100" w:beforeAutospacing="1" w:after="100" w:afterAutospacing="1" w:line="240" w:lineRule="auto"/>
       </w:pPr>
       <w:r>
-        <w:t>Никольский С.М. Курс математического анализа: Учебник для вузов.— 5-е изд., перераб.— М.: Физико-математическая литература, 2000</w:t>
+        <w:t xml:space="preserve">Никольский С.М. Курс математического анализа: Учебник для </w:t>
+      </w:r>
+      <w:proofErr w:type="gramStart"/>
+      <w:r>
+        <w:t>вузов.—</w:t>
+      </w:r>
+      <w:proofErr w:type="gramEnd"/>
+      <w:r>
+        <w:t xml:space="preserve"> 5-е изд., перераб.— М.: Физико-математическая литература, 2000</w:t>
       </w:r>
       <w:r>
         <w:t>,</w:t>
@@ -20400,7 +20424,18 @@
           <w:szCs w:val="19"/>
           <w:lang w:val="en-US"/>
         </w:rPr>
-        <w:t xml:space="preserve"> Red { </w:t>
+        <w:t xml:space="preserve"> Red </w:t>
+      </w:r>
+      <w:proofErr w:type="gramStart"/>
+      <w:r>
+        <w:rPr>
+          <w:rFonts w:ascii="Consolas" w:hAnsi="Consolas" w:cs="Consolas"/>
+          <w:color w:val="000000"/>
+          <w:sz w:val="20"/>
+          <w:szCs w:val="19"/>
+          <w:lang w:val="en-US"/>
+        </w:rPr>
+        <w:t xml:space="preserve">{ </w:t>
       </w:r>
       <w:r>
         <w:rPr>
@@ -20412,6 +20447,7 @@
         </w:rPr>
         <w:t>get</w:t>
       </w:r>
+      <w:proofErr w:type="gramEnd"/>
       <w:r>
         <w:rPr>
           <w:rFonts w:ascii="Consolas" w:hAnsi="Consolas" w:cs="Consolas"/>
@@ -20507,7 +20543,18 @@
           <w:szCs w:val="19"/>
           <w:lang w:val="en-US"/>
         </w:rPr>
-        <w:t xml:space="preserve"> Green { </w:t>
+        <w:t xml:space="preserve"> Green </w:t>
+      </w:r>
+      <w:proofErr w:type="gramStart"/>
+      <w:r>
+        <w:rPr>
+          <w:rFonts w:ascii="Consolas" w:hAnsi="Consolas" w:cs="Consolas"/>
+          <w:color w:val="000000"/>
+          <w:sz w:val="20"/>
+          <w:szCs w:val="19"/>
+          <w:lang w:val="en-US"/>
+        </w:rPr>
+        <w:t xml:space="preserve">{ </w:t>
       </w:r>
       <w:r>
         <w:rPr>
@@ -20519,6 +20566,7 @@
         </w:rPr>
         <w:t>get</w:t>
       </w:r>
+      <w:proofErr w:type="gramEnd"/>
       <w:r>
         <w:rPr>
           <w:rFonts w:ascii="Consolas" w:hAnsi="Consolas" w:cs="Consolas"/>
@@ -20614,7 +20662,18 @@
           <w:szCs w:val="19"/>
           <w:lang w:val="en-US"/>
         </w:rPr>
-        <w:t xml:space="preserve"> Blue { </w:t>
+        <w:t xml:space="preserve"> Blue </w:t>
+      </w:r>
+      <w:proofErr w:type="gramStart"/>
+      <w:r>
+        <w:rPr>
+          <w:rFonts w:ascii="Consolas" w:hAnsi="Consolas" w:cs="Consolas"/>
+          <w:color w:val="000000"/>
+          <w:sz w:val="20"/>
+          <w:szCs w:val="19"/>
+          <w:lang w:val="en-US"/>
+        </w:rPr>
+        <w:t xml:space="preserve">{ </w:t>
       </w:r>
       <w:r>
         <w:rPr>
@@ -20626,6 +20685,7 @@
         </w:rPr>
         <w:t>get</w:t>
       </w:r>
+      <w:proofErr w:type="gramEnd"/>
       <w:r>
         <w:rPr>
           <w:rFonts w:ascii="Consolas" w:hAnsi="Consolas" w:cs="Consolas"/>
@@ -20718,7 +20778,29 @@
           <w:szCs w:val="19"/>
           <w:lang w:val="en-US"/>
         </w:rPr>
-        <w:t xml:space="preserve"> DoublePixel()</w:t>
+        <w:t xml:space="preserve"> </w:t>
+      </w:r>
+      <w:proofErr w:type="gramStart"/>
+      <w:r>
+        <w:rPr>
+          <w:rFonts w:ascii="Consolas" w:hAnsi="Consolas" w:cs="Consolas"/>
+          <w:color w:val="000000"/>
+          <w:sz w:val="20"/>
+          <w:szCs w:val="19"/>
+          <w:lang w:val="en-US"/>
+        </w:rPr>
+        <w:t>DoublePixel(</w:t>
+      </w:r>
+      <w:proofErr w:type="gramEnd"/>
+      <w:r>
+        <w:rPr>
+          <w:rFonts w:ascii="Consolas" w:hAnsi="Consolas" w:cs="Consolas"/>
+          <w:color w:val="000000"/>
+          <w:sz w:val="20"/>
+          <w:szCs w:val="19"/>
+          <w:lang w:val="en-US"/>
+        </w:rPr>
+        <w:t>)</w:t>
       </w:r>
     </w:p>
     <w:p>
@@ -20967,8 +21049,20 @@
           <w:szCs w:val="19"/>
           <w:lang w:val="en-US"/>
         </w:rPr>
-        <w:t xml:space="preserve"> DoublePixel(</w:t>
-      </w:r>
+        <w:t xml:space="preserve"> </w:t>
+      </w:r>
+      <w:proofErr w:type="gramStart"/>
+      <w:r>
+        <w:rPr>
+          <w:rFonts w:ascii="Consolas" w:hAnsi="Consolas" w:cs="Consolas"/>
+          <w:color w:val="000000"/>
+          <w:sz w:val="20"/>
+          <w:szCs w:val="19"/>
+          <w:lang w:val="en-US"/>
+        </w:rPr>
+        <w:t>DoublePixel(</w:t>
+      </w:r>
+      <w:proofErr w:type="gramEnd"/>
       <w:r>
         <w:rPr>
           <w:rFonts w:ascii="Consolas" w:hAnsi="Consolas" w:cs="Consolas"/>
@@ -21061,7 +21155,29 @@
           <w:szCs w:val="19"/>
           <w:lang w:val="en-US"/>
         </w:rPr>
-        <w:t>Red = p.Red;</w:t>
+        <w:t xml:space="preserve">Red = </w:t>
+      </w:r>
+      <w:proofErr w:type="gramStart"/>
+      <w:r>
+        <w:rPr>
+          <w:rFonts w:ascii="Consolas" w:hAnsi="Consolas" w:cs="Consolas"/>
+          <w:color w:val="000000"/>
+          <w:sz w:val="20"/>
+          <w:szCs w:val="19"/>
+          <w:lang w:val="en-US"/>
+        </w:rPr>
+        <w:t>p.Red</w:t>
+      </w:r>
+      <w:proofErr w:type="gramEnd"/>
+      <w:r>
+        <w:rPr>
+          <w:rFonts w:ascii="Consolas" w:hAnsi="Consolas" w:cs="Consolas"/>
+          <w:color w:val="000000"/>
+          <w:sz w:val="20"/>
+          <w:szCs w:val="19"/>
+          <w:lang w:val="en-US"/>
+        </w:rPr>
+        <w:t>;</w:t>
       </w:r>
     </w:p>
     <w:p>
@@ -21098,7 +21214,29 @@
           <w:szCs w:val="19"/>
           <w:lang w:val="en-US"/>
         </w:rPr>
-        <w:t>Green = p.Green;</w:t>
+        <w:t xml:space="preserve">Green = </w:t>
+      </w:r>
+      <w:proofErr w:type="gramStart"/>
+      <w:r>
+        <w:rPr>
+          <w:rFonts w:ascii="Consolas" w:hAnsi="Consolas" w:cs="Consolas"/>
+          <w:color w:val="000000"/>
+          <w:sz w:val="20"/>
+          <w:szCs w:val="19"/>
+          <w:lang w:val="en-US"/>
+        </w:rPr>
+        <w:t>p.Green</w:t>
+      </w:r>
+      <w:proofErr w:type="gramEnd"/>
+      <w:r>
+        <w:rPr>
+          <w:rFonts w:ascii="Consolas" w:hAnsi="Consolas" w:cs="Consolas"/>
+          <w:color w:val="000000"/>
+          <w:sz w:val="20"/>
+          <w:szCs w:val="19"/>
+          <w:lang w:val="en-US"/>
+        </w:rPr>
+        <w:t>;</w:t>
       </w:r>
     </w:p>
     <w:p>
@@ -21135,7 +21273,29 @@
           <w:szCs w:val="19"/>
           <w:lang w:val="en-US"/>
         </w:rPr>
-        <w:t>Blue = p.Blue;</w:t>
+        <w:t xml:space="preserve">Blue = </w:t>
+      </w:r>
+      <w:proofErr w:type="gramStart"/>
+      <w:r>
+        <w:rPr>
+          <w:rFonts w:ascii="Consolas" w:hAnsi="Consolas" w:cs="Consolas"/>
+          <w:color w:val="000000"/>
+          <w:sz w:val="20"/>
+          <w:szCs w:val="19"/>
+          <w:lang w:val="en-US"/>
+        </w:rPr>
+        <w:t>p.Blue</w:t>
+      </w:r>
+      <w:proofErr w:type="gramEnd"/>
+      <w:r>
+        <w:rPr>
+          <w:rFonts w:ascii="Consolas" w:hAnsi="Consolas" w:cs="Consolas"/>
+          <w:color w:val="000000"/>
+          <w:sz w:val="20"/>
+          <w:szCs w:val="19"/>
+          <w:lang w:val="en-US"/>
+        </w:rPr>
+        <w:t>;</w:t>
       </w:r>
     </w:p>
     <w:p>
@@ -21236,8 +21396,20 @@
           <w:szCs w:val="19"/>
           <w:lang w:val="en-US"/>
         </w:rPr>
-        <w:t xml:space="preserve"> DoublePixel(</w:t>
-      </w:r>
+        <w:t xml:space="preserve"> </w:t>
+      </w:r>
+      <w:proofErr w:type="gramStart"/>
+      <w:r>
+        <w:rPr>
+          <w:rFonts w:ascii="Consolas" w:hAnsi="Consolas" w:cs="Consolas"/>
+          <w:color w:val="000000"/>
+          <w:sz w:val="20"/>
+          <w:szCs w:val="19"/>
+          <w:lang w:val="en-US"/>
+        </w:rPr>
+        <w:t>DoublePixel(</w:t>
+      </w:r>
+      <w:proofErr w:type="gramEnd"/>
       <w:r>
         <w:rPr>
           <w:rFonts w:ascii="Consolas" w:hAnsi="Consolas" w:cs="Consolas"/>
@@ -21362,15 +21534,27 @@
         </w:rPr>
         <w:t xml:space="preserve">   </w:t>
       </w:r>
-      <w:r>
-        <w:rPr>
-          <w:rFonts w:ascii="Consolas" w:hAnsi="Consolas" w:cs="Consolas"/>
-          <w:color w:val="000000"/>
-          <w:sz w:val="20"/>
-          <w:szCs w:val="19"/>
-          <w:lang w:val="en-US"/>
-        </w:rPr>
-        <w:t>SetColor(new_red, new_green, new_blue);</w:t>
+      <w:proofErr w:type="gramStart"/>
+      <w:r>
+        <w:rPr>
+          <w:rFonts w:ascii="Consolas" w:hAnsi="Consolas" w:cs="Consolas"/>
+          <w:color w:val="000000"/>
+          <w:sz w:val="20"/>
+          <w:szCs w:val="19"/>
+          <w:lang w:val="en-US"/>
+        </w:rPr>
+        <w:t>SetColor(</w:t>
+      </w:r>
+      <w:proofErr w:type="gramEnd"/>
+      <w:r>
+        <w:rPr>
+          <w:rFonts w:ascii="Consolas" w:hAnsi="Consolas" w:cs="Consolas"/>
+          <w:color w:val="000000"/>
+          <w:sz w:val="20"/>
+          <w:szCs w:val="19"/>
+          <w:lang w:val="en-US"/>
+        </w:rPr>
+        <w:t>new_red, new_green, new_blue);</w:t>
       </w:r>
     </w:p>
     <w:p>
@@ -21800,7 +21984,29 @@
           <w:szCs w:val="19"/>
           <w:lang w:val="en-US"/>
         </w:rPr>
-        <w:t xml:space="preserve"> Color ToNormalColor()</w:t>
+        <w:t xml:space="preserve"> Color </w:t>
+      </w:r>
+      <w:proofErr w:type="gramStart"/>
+      <w:r>
+        <w:rPr>
+          <w:rFonts w:ascii="Consolas" w:hAnsi="Consolas" w:cs="Consolas"/>
+          <w:color w:val="000000"/>
+          <w:sz w:val="20"/>
+          <w:szCs w:val="19"/>
+          <w:lang w:val="en-US"/>
+        </w:rPr>
+        <w:t>ToNormalColor(</w:t>
+      </w:r>
+      <w:proofErr w:type="gramEnd"/>
+      <w:r>
+        <w:rPr>
+          <w:rFonts w:ascii="Consolas" w:hAnsi="Consolas" w:cs="Consolas"/>
+          <w:color w:val="000000"/>
+          <w:sz w:val="20"/>
+          <w:szCs w:val="19"/>
+          <w:lang w:val="en-US"/>
+        </w:rPr>
+        <w:t>)</w:t>
       </w:r>
     </w:p>
     <w:p>
@@ -22597,7 +22803,18 @@
           <w:szCs w:val="19"/>
           <w:lang w:val="en-US"/>
         </w:rPr>
-        <w:t xml:space="preserve"> Width { </w:t>
+        <w:t xml:space="preserve"> Width </w:t>
+      </w:r>
+      <w:proofErr w:type="gramStart"/>
+      <w:r>
+        <w:rPr>
+          <w:rFonts w:ascii="Consolas" w:hAnsi="Consolas" w:cs="Consolas"/>
+          <w:color w:val="000000"/>
+          <w:sz w:val="20"/>
+          <w:szCs w:val="19"/>
+          <w:lang w:val="en-US"/>
+        </w:rPr>
+        <w:t xml:space="preserve">{ </w:t>
       </w:r>
       <w:r>
         <w:rPr>
@@ -22609,6 +22826,7 @@
         </w:rPr>
         <w:t>get</w:t>
       </w:r>
+      <w:proofErr w:type="gramEnd"/>
       <w:r>
         <w:rPr>
           <w:rFonts w:ascii="Consolas" w:hAnsi="Consolas" w:cs="Consolas"/>
@@ -22724,7 +22942,18 @@
           <w:szCs w:val="19"/>
           <w:lang w:val="en-US"/>
         </w:rPr>
-        <w:t xml:space="preserve"> Height { </w:t>
+        <w:t xml:space="preserve"> Height </w:t>
+      </w:r>
+      <w:proofErr w:type="gramStart"/>
+      <w:r>
+        <w:rPr>
+          <w:rFonts w:ascii="Consolas" w:hAnsi="Consolas" w:cs="Consolas"/>
+          <w:color w:val="000000"/>
+          <w:sz w:val="20"/>
+          <w:szCs w:val="19"/>
+          <w:lang w:val="en-US"/>
+        </w:rPr>
+        <w:t xml:space="preserve">{ </w:t>
       </w:r>
       <w:r>
         <w:rPr>
@@ -22736,6 +22965,7 @@
         </w:rPr>
         <w:t>get</w:t>
       </w:r>
+      <w:proofErr w:type="gramEnd"/>
       <w:r>
         <w:rPr>
           <w:rFonts w:ascii="Consolas" w:hAnsi="Consolas" w:cs="Consolas"/>
@@ -23137,7 +23367,29 @@
           <w:szCs w:val="19"/>
           <w:lang w:val="en-US"/>
         </w:rPr>
-        <w:t xml:space="preserve"> DoublePixel[,] _pixels; </w:t>
+        <w:t xml:space="preserve"> </w:t>
+      </w:r>
+      <w:proofErr w:type="gramStart"/>
+      <w:r>
+        <w:rPr>
+          <w:rFonts w:ascii="Consolas" w:hAnsi="Consolas" w:cs="Consolas"/>
+          <w:color w:val="000000"/>
+          <w:sz w:val="20"/>
+          <w:szCs w:val="19"/>
+          <w:lang w:val="en-US"/>
+        </w:rPr>
+        <w:t>DoublePixel[</w:t>
+      </w:r>
+      <w:proofErr w:type="gramEnd"/>
+      <w:r>
+        <w:rPr>
+          <w:rFonts w:ascii="Consolas" w:hAnsi="Consolas" w:cs="Consolas"/>
+          <w:color w:val="000000"/>
+          <w:sz w:val="20"/>
+          <w:szCs w:val="19"/>
+          <w:lang w:val="en-US"/>
+        </w:rPr>
+        <w:t xml:space="preserve">,] _pixels; </w:t>
       </w:r>
     </w:p>
     <w:p>
@@ -23201,8 +23453,20 @@
           <w:szCs w:val="19"/>
           <w:lang w:val="en-US"/>
         </w:rPr>
-        <w:t xml:space="preserve"> DoubleImage(</w:t>
-      </w:r>
+        <w:t xml:space="preserve"> </w:t>
+      </w:r>
+      <w:proofErr w:type="gramStart"/>
+      <w:r>
+        <w:rPr>
+          <w:rFonts w:ascii="Consolas" w:hAnsi="Consolas" w:cs="Consolas"/>
+          <w:color w:val="000000"/>
+          <w:sz w:val="20"/>
+          <w:szCs w:val="19"/>
+          <w:lang w:val="en-US"/>
+        </w:rPr>
+        <w:t>DoubleImage(</w:t>
+      </w:r>
+      <w:proofErr w:type="gramEnd"/>
       <w:r>
         <w:rPr>
           <w:rFonts w:ascii="Consolas" w:hAnsi="Consolas" w:cs="Consolas"/>
@@ -23409,7 +23673,29 @@
           <w:szCs w:val="19"/>
           <w:lang w:val="en-US"/>
         </w:rPr>
-        <w:t xml:space="preserve"> DoublePixel[Width, Height];</w:t>
+        <w:t xml:space="preserve"> </w:t>
+      </w:r>
+      <w:proofErr w:type="gramStart"/>
+      <w:r>
+        <w:rPr>
+          <w:rFonts w:ascii="Consolas" w:hAnsi="Consolas" w:cs="Consolas"/>
+          <w:color w:val="000000"/>
+          <w:sz w:val="20"/>
+          <w:szCs w:val="19"/>
+          <w:lang w:val="en-US"/>
+        </w:rPr>
+        <w:t>DoublePixel[</w:t>
+      </w:r>
+      <w:proofErr w:type="gramEnd"/>
+      <w:r>
+        <w:rPr>
+          <w:rFonts w:ascii="Consolas" w:hAnsi="Consolas" w:cs="Consolas"/>
+          <w:color w:val="000000"/>
+          <w:sz w:val="20"/>
+          <w:szCs w:val="19"/>
+          <w:lang w:val="en-US"/>
+        </w:rPr>
+        <w:t>Width, Height];</w:t>
       </w:r>
     </w:p>
     <w:p>
@@ -23580,7 +23866,29 @@
           <w:szCs w:val="19"/>
           <w:lang w:val="en-US"/>
         </w:rPr>
-        <w:t xml:space="preserve">_pixels[i, j] = </w:t>
+        <w:t>_</w:t>
+      </w:r>
+      <w:proofErr w:type="gramStart"/>
+      <w:r>
+        <w:rPr>
+          <w:rFonts w:ascii="Consolas" w:hAnsi="Consolas" w:cs="Consolas"/>
+          <w:color w:val="000000"/>
+          <w:sz w:val="20"/>
+          <w:szCs w:val="19"/>
+          <w:lang w:val="en-US"/>
+        </w:rPr>
+        <w:t>pixels[</w:t>
+      </w:r>
+      <w:proofErr w:type="gramEnd"/>
+      <w:r>
+        <w:rPr>
+          <w:rFonts w:ascii="Consolas" w:hAnsi="Consolas" w:cs="Consolas"/>
+          <w:color w:val="000000"/>
+          <w:sz w:val="20"/>
+          <w:szCs w:val="19"/>
+          <w:lang w:val="en-US"/>
+        </w:rPr>
+        <w:t xml:space="preserve">i, j] = </w:t>
       </w:r>
       <w:r>
         <w:rPr>
@@ -23701,7 +24009,29 @@
           <w:szCs w:val="19"/>
           <w:lang w:val="en-US"/>
         </w:rPr>
-        <w:t xml:space="preserve"> DoubleImage(Bitmap BMImage) </w:t>
+        <w:t xml:space="preserve"> </w:t>
+      </w:r>
+      <w:proofErr w:type="gramStart"/>
+      <w:r>
+        <w:rPr>
+          <w:rFonts w:ascii="Consolas" w:hAnsi="Consolas" w:cs="Consolas"/>
+          <w:color w:val="000000"/>
+          <w:sz w:val="20"/>
+          <w:szCs w:val="19"/>
+          <w:lang w:val="en-US"/>
+        </w:rPr>
+        <w:t>DoubleImage(</w:t>
+      </w:r>
+      <w:proofErr w:type="gramEnd"/>
+      <w:r>
+        <w:rPr>
+          <w:rFonts w:ascii="Consolas" w:hAnsi="Consolas" w:cs="Consolas"/>
+          <w:color w:val="000000"/>
+          <w:sz w:val="20"/>
+          <w:szCs w:val="19"/>
+          <w:lang w:val="en-US"/>
+        </w:rPr>
+        <w:t xml:space="preserve">Bitmap BMImage) </w:t>
       </w:r>
     </w:p>
     <w:p>
@@ -23869,7 +24199,29 @@
           <w:szCs w:val="19"/>
           <w:lang w:val="en-US"/>
         </w:rPr>
-        <w:t xml:space="preserve"> DoublePixel[Height, Width];</w:t>
+        <w:t xml:space="preserve"> </w:t>
+      </w:r>
+      <w:proofErr w:type="gramStart"/>
+      <w:r>
+        <w:rPr>
+          <w:rFonts w:ascii="Consolas" w:hAnsi="Consolas" w:cs="Consolas"/>
+          <w:color w:val="000000"/>
+          <w:sz w:val="20"/>
+          <w:szCs w:val="19"/>
+          <w:lang w:val="en-US"/>
+        </w:rPr>
+        <w:t>DoublePixel[</w:t>
+      </w:r>
+      <w:proofErr w:type="gramEnd"/>
+      <w:r>
+        <w:rPr>
+          <w:rFonts w:ascii="Consolas" w:hAnsi="Consolas" w:cs="Consolas"/>
+          <w:color w:val="000000"/>
+          <w:sz w:val="20"/>
+          <w:szCs w:val="19"/>
+          <w:lang w:val="en-US"/>
+        </w:rPr>
+        <w:t>Height, Width];</w:t>
       </w:r>
     </w:p>
     <w:p>
@@ -23936,7 +24288,29 @@
           <w:szCs w:val="19"/>
           <w:lang w:val="en-US"/>
         </w:rPr>
-        <w:t xml:space="preserve"> i = 0 ; i &lt; Height; i++)</w:t>
+        <w:t xml:space="preserve"> i = </w:t>
+      </w:r>
+      <w:proofErr w:type="gramStart"/>
+      <w:r>
+        <w:rPr>
+          <w:rFonts w:ascii="Consolas" w:hAnsi="Consolas" w:cs="Consolas"/>
+          <w:color w:val="000000"/>
+          <w:sz w:val="20"/>
+          <w:szCs w:val="19"/>
+          <w:lang w:val="en-US"/>
+        </w:rPr>
+        <w:t>0 ;</w:t>
+      </w:r>
+      <w:proofErr w:type="gramEnd"/>
+      <w:r>
+        <w:rPr>
+          <w:rFonts w:ascii="Consolas" w:hAnsi="Consolas" w:cs="Consolas"/>
+          <w:color w:val="000000"/>
+          <w:sz w:val="20"/>
+          <w:szCs w:val="19"/>
+          <w:lang w:val="en-US"/>
+        </w:rPr>
+        <w:t xml:space="preserve"> i &lt; Height; i++)</w:t>
       </w:r>
     </w:p>
     <w:p>
@@ -24114,7 +24488,29 @@
           <w:szCs w:val="19"/>
           <w:lang w:val="en-US"/>
         </w:rPr>
-        <w:t xml:space="preserve">_pixels[i, j] = </w:t>
+        <w:t>_</w:t>
+      </w:r>
+      <w:proofErr w:type="gramStart"/>
+      <w:r>
+        <w:rPr>
+          <w:rFonts w:ascii="Consolas" w:hAnsi="Consolas" w:cs="Consolas"/>
+          <w:color w:val="000000"/>
+          <w:sz w:val="20"/>
+          <w:szCs w:val="19"/>
+          <w:lang w:val="en-US"/>
+        </w:rPr>
+        <w:t>pixels[</w:t>
+      </w:r>
+      <w:proofErr w:type="gramEnd"/>
+      <w:r>
+        <w:rPr>
+          <w:rFonts w:ascii="Consolas" w:hAnsi="Consolas" w:cs="Consolas"/>
+          <w:color w:val="000000"/>
+          <w:sz w:val="20"/>
+          <w:szCs w:val="19"/>
+          <w:lang w:val="en-US"/>
+        </w:rPr>
+        <w:t xml:space="preserve">i, j] = </w:t>
       </w:r>
       <w:r>
         <w:rPr>
@@ -24396,7 +24792,29 @@
           <w:szCs w:val="19"/>
           <w:lang w:val="en-US"/>
         </w:rPr>
-        <w:t xml:space="preserve"> _pixels[i,j];</w:t>
+        <w:t xml:space="preserve"> _pixels[</w:t>
+      </w:r>
+      <w:proofErr w:type="gramStart"/>
+      <w:r>
+        <w:rPr>
+          <w:rFonts w:ascii="Consolas" w:hAnsi="Consolas" w:cs="Consolas"/>
+          <w:color w:val="000000"/>
+          <w:sz w:val="20"/>
+          <w:szCs w:val="19"/>
+          <w:lang w:val="en-US"/>
+        </w:rPr>
+        <w:t>i,j</w:t>
+      </w:r>
+      <w:proofErr w:type="gramEnd"/>
+      <w:r>
+        <w:rPr>
+          <w:rFonts w:ascii="Consolas" w:hAnsi="Consolas" w:cs="Consolas"/>
+          <w:color w:val="000000"/>
+          <w:sz w:val="20"/>
+          <w:szCs w:val="19"/>
+          <w:lang w:val="en-US"/>
+        </w:rPr>
+        <w:t>];</w:t>
       </w:r>
     </w:p>
     <w:p>
@@ -24517,8 +24935,20 @@
           <w:szCs w:val="19"/>
           <w:lang w:val="en-US"/>
         </w:rPr>
-        <w:t xml:space="preserve"> SetPixel(</w:t>
-      </w:r>
+        <w:t xml:space="preserve"> </w:t>
+      </w:r>
+      <w:proofErr w:type="gramStart"/>
+      <w:r>
+        <w:rPr>
+          <w:rFonts w:ascii="Consolas" w:hAnsi="Consolas" w:cs="Consolas"/>
+          <w:color w:val="000000"/>
+          <w:sz w:val="20"/>
+          <w:szCs w:val="19"/>
+          <w:lang w:val="en-US"/>
+        </w:rPr>
+        <w:t>SetPixel(</w:t>
+      </w:r>
+      <w:proofErr w:type="gramEnd"/>
       <w:r>
         <w:rPr>
           <w:rFonts w:ascii="Consolas" w:hAnsi="Consolas" w:cs="Consolas"/>
@@ -24691,7 +25121,29 @@
           <w:szCs w:val="19"/>
           <w:lang w:val="en-US"/>
         </w:rPr>
-        <w:t>_pixels[i, j].SetColor(r, g, b);</w:t>
+        <w:t>_</w:t>
+      </w:r>
+      <w:proofErr w:type="gramStart"/>
+      <w:r>
+        <w:rPr>
+          <w:rFonts w:ascii="Consolas" w:hAnsi="Consolas" w:cs="Consolas"/>
+          <w:color w:val="000000"/>
+          <w:sz w:val="20"/>
+          <w:szCs w:val="19"/>
+          <w:lang w:val="en-US"/>
+        </w:rPr>
+        <w:t>pixels[</w:t>
+      </w:r>
+      <w:proofErr w:type="gramEnd"/>
+      <w:r>
+        <w:rPr>
+          <w:rFonts w:ascii="Consolas" w:hAnsi="Consolas" w:cs="Consolas"/>
+          <w:color w:val="000000"/>
+          <w:sz w:val="20"/>
+          <w:szCs w:val="19"/>
+          <w:lang w:val="en-US"/>
+        </w:rPr>
+        <w:t>i, j].SetColor(r, g, b);</w:t>
       </w:r>
     </w:p>
     <w:p>
@@ -24794,6 +25246,7 @@
         </w:rPr>
         <w:t xml:space="preserve"> </w:t>
       </w:r>
+      <w:proofErr w:type="gramStart"/>
       <w:r>
         <w:rPr>
           <w:rFonts w:ascii="Consolas" w:hAnsi="Consolas" w:cs="Consolas"/>
@@ -24812,7 +25265,18 @@
           <w:szCs w:val="19"/>
           <w:lang w:val="en-US"/>
         </w:rPr>
-        <w:t>[,] GetColorComponent(</w:t>
+        <w:t>[</w:t>
+      </w:r>
+      <w:proofErr w:type="gramEnd"/>
+      <w:r>
+        <w:rPr>
+          <w:rFonts w:ascii="Consolas" w:hAnsi="Consolas" w:cs="Consolas"/>
+          <w:color w:val="000000"/>
+          <w:sz w:val="20"/>
+          <w:szCs w:val="19"/>
+          <w:lang w:val="en-US"/>
+        </w:rPr>
+        <w:t>,] GetColorComponent(</w:t>
       </w:r>
       <w:r>
         <w:rPr>
@@ -24898,6 +25362,7 @@
         </w:rPr>
         <w:t xml:space="preserve">   </w:t>
       </w:r>
+      <w:proofErr w:type="gramStart"/>
       <w:r>
         <w:rPr>
           <w:rFonts w:ascii="Consolas" w:hAnsi="Consolas" w:cs="Consolas"/>
@@ -24916,7 +25381,18 @@
           <w:szCs w:val="19"/>
           <w:lang w:val="en-US"/>
         </w:rPr>
-        <w:t xml:space="preserve">[,] colorComponent = </w:t>
+        <w:t>[</w:t>
+      </w:r>
+      <w:proofErr w:type="gramEnd"/>
+      <w:r>
+        <w:rPr>
+          <w:rFonts w:ascii="Consolas" w:hAnsi="Consolas" w:cs="Consolas"/>
+          <w:color w:val="000000"/>
+          <w:sz w:val="20"/>
+          <w:szCs w:val="19"/>
+          <w:lang w:val="en-US"/>
+        </w:rPr>
+        <w:t xml:space="preserve">,] colorComponent = </w:t>
       </w:r>
       <w:r>
         <w:rPr>
@@ -25216,6 +25692,7 @@
         </w:rPr>
         <w:t xml:space="preserve"> i = 0; i &lt; </w:t>
       </w:r>
+      <w:proofErr w:type="gramStart"/>
       <w:r>
         <w:rPr>
           <w:rFonts w:ascii="Consolas" w:hAnsi="Consolas" w:cs="Consolas"/>
@@ -25234,7 +25711,18 @@
           <w:szCs w:val="19"/>
           <w:lang w:val="en-US"/>
         </w:rPr>
-        <w:t>.Height; i++)</w:t>
+        <w:t>.Height</w:t>
+      </w:r>
+      <w:proofErr w:type="gramEnd"/>
+      <w:r>
+        <w:rPr>
+          <w:rFonts w:ascii="Consolas" w:hAnsi="Consolas" w:cs="Consolas"/>
+          <w:color w:val="000000"/>
+          <w:sz w:val="20"/>
+          <w:szCs w:val="19"/>
+          <w:lang w:val="en-US"/>
+        </w:rPr>
+        <w:t>; i++)</w:t>
       </w:r>
     </w:p>
     <w:p>
@@ -25303,6 +25791,7 @@
         </w:rPr>
         <w:t xml:space="preserve"> j = 0; j &lt; </w:t>
       </w:r>
+      <w:proofErr w:type="gramStart"/>
       <w:r>
         <w:rPr>
           <w:rFonts w:ascii="Consolas" w:hAnsi="Consolas" w:cs="Consolas"/>
@@ -25321,7 +25810,18 @@
           <w:szCs w:val="19"/>
           <w:lang w:val="en-US"/>
         </w:rPr>
-        <w:t>.Width; j++)</w:t>
+        <w:t>.Width</w:t>
+      </w:r>
+      <w:proofErr w:type="gramEnd"/>
+      <w:r>
+        <w:rPr>
+          <w:rFonts w:ascii="Consolas" w:hAnsi="Consolas" w:cs="Consolas"/>
+          <w:color w:val="000000"/>
+          <w:sz w:val="20"/>
+          <w:szCs w:val="19"/>
+          <w:lang w:val="en-US"/>
+        </w:rPr>
+        <w:t>; j++)</w:t>
       </w:r>
     </w:p>
     <w:p>
@@ -25351,15 +25851,27 @@
         <w:lastRenderedPageBreak/>
         <w:t xml:space="preserve">       </w:t>
       </w:r>
-      <w:r>
-        <w:rPr>
-          <w:rFonts w:ascii="Consolas" w:hAnsi="Consolas" w:cs="Consolas"/>
-          <w:color w:val="000000"/>
-          <w:sz w:val="20"/>
-          <w:szCs w:val="19"/>
-          <w:lang w:val="en-US"/>
-        </w:rPr>
-        <w:t xml:space="preserve">colorComponent[i, j] = </w:t>
+      <w:proofErr w:type="gramStart"/>
+      <w:r>
+        <w:rPr>
+          <w:rFonts w:ascii="Consolas" w:hAnsi="Consolas" w:cs="Consolas"/>
+          <w:color w:val="000000"/>
+          <w:sz w:val="20"/>
+          <w:szCs w:val="19"/>
+          <w:lang w:val="en-US"/>
+        </w:rPr>
+        <w:t>colorComponent[</w:t>
+      </w:r>
+      <w:proofErr w:type="gramEnd"/>
+      <w:r>
+        <w:rPr>
+          <w:rFonts w:ascii="Consolas" w:hAnsi="Consolas" w:cs="Consolas"/>
+          <w:color w:val="000000"/>
+          <w:sz w:val="20"/>
+          <w:szCs w:val="19"/>
+          <w:lang w:val="en-US"/>
+        </w:rPr>
+        <w:t xml:space="preserve">i, j] = </w:t>
       </w:r>
       <w:r>
         <w:rPr>
@@ -25579,6 +26091,7 @@
         </w:rPr>
         <w:t xml:space="preserve"> i = 0; i &lt; </w:t>
       </w:r>
+      <w:proofErr w:type="gramStart"/>
       <w:r>
         <w:rPr>
           <w:rFonts w:ascii="Consolas" w:hAnsi="Consolas" w:cs="Consolas"/>
@@ -25597,7 +26110,18 @@
           <w:szCs w:val="19"/>
           <w:lang w:val="en-US"/>
         </w:rPr>
-        <w:t>.Height; i++)</w:t>
+        <w:t>.Height</w:t>
+      </w:r>
+      <w:proofErr w:type="gramEnd"/>
+      <w:r>
+        <w:rPr>
+          <w:rFonts w:ascii="Consolas" w:hAnsi="Consolas" w:cs="Consolas"/>
+          <w:color w:val="000000"/>
+          <w:sz w:val="20"/>
+          <w:szCs w:val="19"/>
+          <w:lang w:val="en-US"/>
+        </w:rPr>
+        <w:t>; i++)</w:t>
       </w:r>
     </w:p>
     <w:p>
@@ -25666,6 +26190,7 @@
         </w:rPr>
         <w:t xml:space="preserve"> j = 0; j &lt; </w:t>
       </w:r>
+      <w:proofErr w:type="gramStart"/>
       <w:r>
         <w:rPr>
           <w:rFonts w:ascii="Consolas" w:hAnsi="Consolas" w:cs="Consolas"/>
@@ -25684,7 +26209,18 @@
           <w:szCs w:val="19"/>
           <w:lang w:val="en-US"/>
         </w:rPr>
-        <w:t>.Width; j++)</w:t>
+        <w:t>.Width</w:t>
+      </w:r>
+      <w:proofErr w:type="gramEnd"/>
+      <w:r>
+        <w:rPr>
+          <w:rFonts w:ascii="Consolas" w:hAnsi="Consolas" w:cs="Consolas"/>
+          <w:color w:val="000000"/>
+          <w:sz w:val="20"/>
+          <w:szCs w:val="19"/>
+          <w:lang w:val="en-US"/>
+        </w:rPr>
+        <w:t>; j++)</w:t>
       </w:r>
     </w:p>
     <w:p>
@@ -25713,15 +26249,27 @@
         </w:rPr>
         <w:t xml:space="preserve">       </w:t>
       </w:r>
-      <w:r>
-        <w:rPr>
-          <w:rFonts w:ascii="Consolas" w:hAnsi="Consolas" w:cs="Consolas"/>
-          <w:color w:val="000000"/>
-          <w:sz w:val="20"/>
-          <w:szCs w:val="19"/>
-          <w:lang w:val="en-US"/>
-        </w:rPr>
-        <w:t xml:space="preserve">colorComponent[i, j] = </w:t>
+      <w:proofErr w:type="gramStart"/>
+      <w:r>
+        <w:rPr>
+          <w:rFonts w:ascii="Consolas" w:hAnsi="Consolas" w:cs="Consolas"/>
+          <w:color w:val="000000"/>
+          <w:sz w:val="20"/>
+          <w:szCs w:val="19"/>
+          <w:lang w:val="en-US"/>
+        </w:rPr>
+        <w:t>colorComponent[</w:t>
+      </w:r>
+      <w:proofErr w:type="gramEnd"/>
+      <w:r>
+        <w:rPr>
+          <w:rFonts w:ascii="Consolas" w:hAnsi="Consolas" w:cs="Consolas"/>
+          <w:color w:val="000000"/>
+          <w:sz w:val="20"/>
+          <w:szCs w:val="19"/>
+          <w:lang w:val="en-US"/>
+        </w:rPr>
+        <w:t xml:space="preserve">i, j] = </w:t>
       </w:r>
       <w:r>
         <w:rPr>
@@ -25941,6 +26489,7 @@
         </w:rPr>
         <w:t xml:space="preserve"> i = 0; i &lt; </w:t>
       </w:r>
+      <w:proofErr w:type="gramStart"/>
       <w:r>
         <w:rPr>
           <w:rFonts w:ascii="Consolas" w:hAnsi="Consolas" w:cs="Consolas"/>
@@ -25959,7 +26508,18 @@
           <w:szCs w:val="19"/>
           <w:lang w:val="en-US"/>
         </w:rPr>
-        <w:t>.Height; i++)</w:t>
+        <w:t>.Height</w:t>
+      </w:r>
+      <w:proofErr w:type="gramEnd"/>
+      <w:r>
+        <w:rPr>
+          <w:rFonts w:ascii="Consolas" w:hAnsi="Consolas" w:cs="Consolas"/>
+          <w:color w:val="000000"/>
+          <w:sz w:val="20"/>
+          <w:szCs w:val="19"/>
+          <w:lang w:val="en-US"/>
+        </w:rPr>
+        <w:t>; i++)</w:t>
       </w:r>
     </w:p>
     <w:p>
@@ -26028,6 +26588,7 @@
         </w:rPr>
         <w:t xml:space="preserve"> j = 0; j &lt; </w:t>
       </w:r>
+      <w:proofErr w:type="gramStart"/>
       <w:r>
         <w:rPr>
           <w:rFonts w:ascii="Consolas" w:hAnsi="Consolas" w:cs="Consolas"/>
@@ -26046,7 +26607,18 @@
           <w:szCs w:val="19"/>
           <w:lang w:val="en-US"/>
         </w:rPr>
-        <w:t>.Width; j++)</w:t>
+        <w:t>.Width</w:t>
+      </w:r>
+      <w:proofErr w:type="gramEnd"/>
+      <w:r>
+        <w:rPr>
+          <w:rFonts w:ascii="Consolas" w:hAnsi="Consolas" w:cs="Consolas"/>
+          <w:color w:val="000000"/>
+          <w:sz w:val="20"/>
+          <w:szCs w:val="19"/>
+          <w:lang w:val="en-US"/>
+        </w:rPr>
+        <w:t>; j++)</w:t>
       </w:r>
     </w:p>
     <w:p>
@@ -26075,15 +26647,27 @@
         </w:rPr>
         <w:t xml:space="preserve">       </w:t>
       </w:r>
-      <w:r>
-        <w:rPr>
-          <w:rFonts w:ascii="Consolas" w:hAnsi="Consolas" w:cs="Consolas"/>
-          <w:color w:val="000000"/>
-          <w:sz w:val="20"/>
-          <w:szCs w:val="19"/>
-          <w:lang w:val="en-US"/>
-        </w:rPr>
-        <w:t xml:space="preserve">colorComponent[i, j] = </w:t>
+      <w:proofErr w:type="gramStart"/>
+      <w:r>
+        <w:rPr>
+          <w:rFonts w:ascii="Consolas" w:hAnsi="Consolas" w:cs="Consolas"/>
+          <w:color w:val="000000"/>
+          <w:sz w:val="20"/>
+          <w:szCs w:val="19"/>
+          <w:lang w:val="en-US"/>
+        </w:rPr>
+        <w:t>colorComponent[</w:t>
+      </w:r>
+      <w:proofErr w:type="gramEnd"/>
+      <w:r>
+        <w:rPr>
+          <w:rFonts w:ascii="Consolas" w:hAnsi="Consolas" w:cs="Consolas"/>
+          <w:color w:val="000000"/>
+          <w:sz w:val="20"/>
+          <w:szCs w:val="19"/>
+          <w:lang w:val="en-US"/>
+        </w:rPr>
+        <w:t xml:space="preserve">i, j] = </w:t>
       </w:r>
       <w:r>
         <w:rPr>
@@ -26355,8 +26939,20 @@
           <w:szCs w:val="19"/>
           <w:lang w:val="en-US"/>
         </w:rPr>
-        <w:t xml:space="preserve"> UpdateColorComponent(</w:t>
-      </w:r>
+        <w:t xml:space="preserve"> </w:t>
+      </w:r>
+      <w:proofErr w:type="gramStart"/>
+      <w:r>
+        <w:rPr>
+          <w:rFonts w:ascii="Consolas" w:hAnsi="Consolas" w:cs="Consolas"/>
+          <w:color w:val="000000"/>
+          <w:sz w:val="20"/>
+          <w:szCs w:val="19"/>
+          <w:lang w:val="en-US"/>
+        </w:rPr>
+        <w:t>UpdateColorComponent(</w:t>
+      </w:r>
+      <w:proofErr w:type="gramEnd"/>
       <w:r>
         <w:rPr>
           <w:rFonts w:ascii="Consolas" w:hAnsi="Consolas" w:cs="Consolas"/>
@@ -26719,6 +27315,7 @@
         </w:rPr>
         <w:t xml:space="preserve"> i = 0; i &lt; </w:t>
       </w:r>
+      <w:proofErr w:type="gramStart"/>
       <w:r>
         <w:rPr>
           <w:rFonts w:ascii="Consolas" w:hAnsi="Consolas" w:cs="Consolas"/>
@@ -26737,7 +27334,18 @@
           <w:szCs w:val="19"/>
           <w:lang w:val="en-US"/>
         </w:rPr>
-        <w:t>.Height; i++)</w:t>
+        <w:t>.Height</w:t>
+      </w:r>
+      <w:proofErr w:type="gramEnd"/>
+      <w:r>
+        <w:rPr>
+          <w:rFonts w:ascii="Consolas" w:hAnsi="Consolas" w:cs="Consolas"/>
+          <w:color w:val="000000"/>
+          <w:sz w:val="20"/>
+          <w:szCs w:val="19"/>
+          <w:lang w:val="en-US"/>
+        </w:rPr>
+        <w:t>; i++)</w:t>
       </w:r>
     </w:p>
     <w:p>
@@ -26843,6 +27451,7 @@
         </w:rPr>
         <w:t xml:space="preserve"> j = 0; j &lt; </w:t>
       </w:r>
+      <w:proofErr w:type="gramStart"/>
       <w:r>
         <w:rPr>
           <w:rFonts w:ascii="Consolas" w:hAnsi="Consolas" w:cs="Consolas"/>
@@ -26861,7 +27470,18 @@
           <w:szCs w:val="19"/>
           <w:lang w:val="en-US"/>
         </w:rPr>
-        <w:t>.Width; j++)</w:t>
+        <w:t>.Width</w:t>
+      </w:r>
+      <w:proofErr w:type="gramEnd"/>
+      <w:r>
+        <w:rPr>
+          <w:rFonts w:ascii="Consolas" w:hAnsi="Consolas" w:cs="Consolas"/>
+          <w:color w:val="000000"/>
+          <w:sz w:val="20"/>
+          <w:szCs w:val="19"/>
+          <w:lang w:val="en-US"/>
+        </w:rPr>
+        <w:t>; j++)</w:t>
       </w:r>
     </w:p>
     <w:p>
@@ -26937,6 +27557,7 @@
         </w:rPr>
         <w:t xml:space="preserve">DoublePixel initialPixel = </w:t>
       </w:r>
+      <w:proofErr w:type="gramStart"/>
       <w:r>
         <w:rPr>
           <w:rFonts w:ascii="Consolas" w:hAnsi="Consolas" w:cs="Consolas"/>
@@ -26955,7 +27576,18 @@
           <w:szCs w:val="19"/>
           <w:lang w:val="en-US"/>
         </w:rPr>
-        <w:t>.GetPixel(i, j);</w:t>
+        <w:t>.GetPixel</w:t>
+      </w:r>
+      <w:proofErr w:type="gramEnd"/>
+      <w:r>
+        <w:rPr>
+          <w:rFonts w:ascii="Consolas" w:hAnsi="Consolas" w:cs="Consolas"/>
+          <w:color w:val="000000"/>
+          <w:sz w:val="20"/>
+          <w:szCs w:val="19"/>
+          <w:lang w:val="en-US"/>
+        </w:rPr>
+        <w:t>(i, j);</w:t>
       </w:r>
     </w:p>
     <w:p>
@@ -26992,7 +27624,29 @@
           <w:szCs w:val="19"/>
           <w:lang w:val="en-US"/>
         </w:rPr>
-        <w:t>updatedImage.SetPixel(i, j, colorComponent[i, j], initialPixel.Green, initialPixel.Blue);</w:t>
+        <w:t xml:space="preserve">updatedImage.SetPixel(i, j, </w:t>
+      </w:r>
+      <w:proofErr w:type="gramStart"/>
+      <w:r>
+        <w:rPr>
+          <w:rFonts w:ascii="Consolas" w:hAnsi="Consolas" w:cs="Consolas"/>
+          <w:color w:val="000000"/>
+          <w:sz w:val="20"/>
+          <w:szCs w:val="19"/>
+          <w:lang w:val="en-US"/>
+        </w:rPr>
+        <w:t>colorComponent[</w:t>
+      </w:r>
+      <w:proofErr w:type="gramEnd"/>
+      <w:r>
+        <w:rPr>
+          <w:rFonts w:ascii="Consolas" w:hAnsi="Consolas" w:cs="Consolas"/>
+          <w:color w:val="000000"/>
+          <w:sz w:val="20"/>
+          <w:szCs w:val="19"/>
+          <w:lang w:val="en-US"/>
+        </w:rPr>
+        <w:t>i, j], initialPixel.Green, initialPixel.Blue);</w:t>
       </w:r>
     </w:p>
     <w:p>
@@ -27266,6 +27920,7 @@
         </w:rPr>
         <w:t xml:space="preserve"> i = 0; i &lt; </w:t>
       </w:r>
+      <w:proofErr w:type="gramStart"/>
       <w:r>
         <w:rPr>
           <w:rFonts w:ascii="Consolas" w:hAnsi="Consolas" w:cs="Consolas"/>
@@ -27284,7 +27939,18 @@
           <w:szCs w:val="19"/>
           <w:lang w:val="en-US"/>
         </w:rPr>
-        <w:t>.Height; i++)</w:t>
+        <w:t>.Height</w:t>
+      </w:r>
+      <w:proofErr w:type="gramEnd"/>
+      <w:r>
+        <w:rPr>
+          <w:rFonts w:ascii="Consolas" w:hAnsi="Consolas" w:cs="Consolas"/>
+          <w:color w:val="000000"/>
+          <w:sz w:val="20"/>
+          <w:szCs w:val="19"/>
+          <w:lang w:val="en-US"/>
+        </w:rPr>
+        <w:t>; i++)</w:t>
       </w:r>
     </w:p>
     <w:p>
@@ -27390,6 +28056,7 @@
         </w:rPr>
         <w:t xml:space="preserve"> j = 0; j &lt; </w:t>
       </w:r>
+      <w:proofErr w:type="gramStart"/>
       <w:r>
         <w:rPr>
           <w:rFonts w:ascii="Consolas" w:hAnsi="Consolas" w:cs="Consolas"/>
@@ -27408,7 +28075,18 @@
           <w:szCs w:val="19"/>
           <w:lang w:val="en-US"/>
         </w:rPr>
-        <w:t>.Width; j++)</w:t>
+        <w:t>.Width</w:t>
+      </w:r>
+      <w:proofErr w:type="gramEnd"/>
+      <w:r>
+        <w:rPr>
+          <w:rFonts w:ascii="Consolas" w:hAnsi="Consolas" w:cs="Consolas"/>
+          <w:color w:val="000000"/>
+          <w:sz w:val="20"/>
+          <w:szCs w:val="19"/>
+          <w:lang w:val="en-US"/>
+        </w:rPr>
+        <w:t>; j++)</w:t>
       </w:r>
     </w:p>
     <w:p>
@@ -27484,6 +28162,7 @@
         </w:rPr>
         <w:t xml:space="preserve">DoublePixel initialPixel = </w:t>
       </w:r>
+      <w:proofErr w:type="gramStart"/>
       <w:r>
         <w:rPr>
           <w:rFonts w:ascii="Consolas" w:hAnsi="Consolas" w:cs="Consolas"/>
@@ -27502,7 +28181,18 @@
           <w:szCs w:val="19"/>
           <w:lang w:val="en-US"/>
         </w:rPr>
-        <w:t>.GetPixel(i, j);</w:t>
+        <w:t>.GetPixel</w:t>
+      </w:r>
+      <w:proofErr w:type="gramEnd"/>
+      <w:r>
+        <w:rPr>
+          <w:rFonts w:ascii="Consolas" w:hAnsi="Consolas" w:cs="Consolas"/>
+          <w:color w:val="000000"/>
+          <w:sz w:val="20"/>
+          <w:szCs w:val="19"/>
+          <w:lang w:val="en-US"/>
+        </w:rPr>
+        <w:t>(i, j);</w:t>
       </w:r>
     </w:p>
     <w:p>
@@ -27539,7 +28229,29 @@
           <w:szCs w:val="19"/>
           <w:lang w:val="en-US"/>
         </w:rPr>
-        <w:t>updatedImage.SetPixel(i, j, initialPixel.Red, colorComponent[i, j], initialPixel.Blue);</w:t>
+        <w:t xml:space="preserve">updatedImage.SetPixel(i, j, initialPixel.Red, </w:t>
+      </w:r>
+      <w:proofErr w:type="gramStart"/>
+      <w:r>
+        <w:rPr>
+          <w:rFonts w:ascii="Consolas" w:hAnsi="Consolas" w:cs="Consolas"/>
+          <w:color w:val="000000"/>
+          <w:sz w:val="20"/>
+          <w:szCs w:val="19"/>
+          <w:lang w:val="en-US"/>
+        </w:rPr>
+        <w:t>colorComponent[</w:t>
+      </w:r>
+      <w:proofErr w:type="gramEnd"/>
+      <w:r>
+        <w:rPr>
+          <w:rFonts w:ascii="Consolas" w:hAnsi="Consolas" w:cs="Consolas"/>
+          <w:color w:val="000000"/>
+          <w:sz w:val="20"/>
+          <w:szCs w:val="19"/>
+          <w:lang w:val="en-US"/>
+        </w:rPr>
+        <w:t>i, j], initialPixel.Blue);</w:t>
       </w:r>
     </w:p>
     <w:p>
@@ -27773,6 +28485,7 @@
         </w:rPr>
         <w:t xml:space="preserve"> i = 0; i &lt; </w:t>
       </w:r>
+      <w:proofErr w:type="gramStart"/>
       <w:r>
         <w:rPr>
           <w:rFonts w:ascii="Consolas" w:hAnsi="Consolas" w:cs="Consolas"/>
@@ -27791,7 +28504,18 @@
           <w:szCs w:val="19"/>
           <w:lang w:val="en-US"/>
         </w:rPr>
-        <w:t>.Height; i++)</w:t>
+        <w:t>.Height</w:t>
+      </w:r>
+      <w:proofErr w:type="gramEnd"/>
+      <w:r>
+        <w:rPr>
+          <w:rFonts w:ascii="Consolas" w:hAnsi="Consolas" w:cs="Consolas"/>
+          <w:color w:val="000000"/>
+          <w:sz w:val="20"/>
+          <w:szCs w:val="19"/>
+          <w:lang w:val="en-US"/>
+        </w:rPr>
+        <w:t>; i++)</w:t>
       </w:r>
     </w:p>
     <w:p>
@@ -27897,6 +28621,7 @@
         </w:rPr>
         <w:t xml:space="preserve"> j = 0; j &lt; </w:t>
       </w:r>
+      <w:proofErr w:type="gramStart"/>
       <w:r>
         <w:rPr>
           <w:rFonts w:ascii="Consolas" w:hAnsi="Consolas" w:cs="Consolas"/>
@@ -27915,7 +28640,18 @@
           <w:szCs w:val="19"/>
           <w:lang w:val="en-US"/>
         </w:rPr>
-        <w:t>.Width; j++)</w:t>
+        <w:t>.Width</w:t>
+      </w:r>
+      <w:proofErr w:type="gramEnd"/>
+      <w:r>
+        <w:rPr>
+          <w:rFonts w:ascii="Consolas" w:hAnsi="Consolas" w:cs="Consolas"/>
+          <w:color w:val="000000"/>
+          <w:sz w:val="20"/>
+          <w:szCs w:val="19"/>
+          <w:lang w:val="en-US"/>
+        </w:rPr>
+        <w:t>; j++)</w:t>
       </w:r>
     </w:p>
     <w:p>
@@ -27991,6 +28727,7 @@
         </w:rPr>
         <w:t xml:space="preserve">DoublePixel initialPixel = </w:t>
       </w:r>
+      <w:proofErr w:type="gramStart"/>
       <w:r>
         <w:rPr>
           <w:rFonts w:ascii="Consolas" w:hAnsi="Consolas" w:cs="Consolas"/>
@@ -28009,7 +28746,18 @@
           <w:szCs w:val="19"/>
           <w:lang w:val="en-US"/>
         </w:rPr>
-        <w:t>.GetPixel(i, j);</w:t>
+        <w:t>.GetPixel</w:t>
+      </w:r>
+      <w:proofErr w:type="gramEnd"/>
+      <w:r>
+        <w:rPr>
+          <w:rFonts w:ascii="Consolas" w:hAnsi="Consolas" w:cs="Consolas"/>
+          <w:color w:val="000000"/>
+          <w:sz w:val="20"/>
+          <w:szCs w:val="19"/>
+          <w:lang w:val="en-US"/>
+        </w:rPr>
+        <w:t>(i, j);</w:t>
       </w:r>
     </w:p>
     <w:p>
@@ -28046,7 +28794,29 @@
           <w:szCs w:val="19"/>
           <w:lang w:val="en-US"/>
         </w:rPr>
-        <w:t>updatedImage.SetPixel(i, j, initialPixel.Red, initialPixel.Green, colorComponent[i, j]);</w:t>
+        <w:t xml:space="preserve">updatedImage.SetPixel(i, j, initialPixel.Red, initialPixel.Green, </w:t>
+      </w:r>
+      <w:proofErr w:type="gramStart"/>
+      <w:r>
+        <w:rPr>
+          <w:rFonts w:ascii="Consolas" w:hAnsi="Consolas" w:cs="Consolas"/>
+          <w:color w:val="000000"/>
+          <w:sz w:val="20"/>
+          <w:szCs w:val="19"/>
+          <w:lang w:val="en-US"/>
+        </w:rPr>
+        <w:t>colorComponent[</w:t>
+      </w:r>
+      <w:proofErr w:type="gramEnd"/>
+      <w:r>
+        <w:rPr>
+          <w:rFonts w:ascii="Consolas" w:hAnsi="Consolas" w:cs="Consolas"/>
+          <w:color w:val="000000"/>
+          <w:sz w:val="20"/>
+          <w:szCs w:val="19"/>
+          <w:lang w:val="en-US"/>
+        </w:rPr>
+        <w:t>i, j]);</w:t>
       </w:r>
     </w:p>
     <w:p>
@@ -28353,8 +29123,20 @@
           <w:szCs w:val="19"/>
           <w:lang w:val="en-US"/>
         </w:rPr>
-        <w:t xml:space="preserve"> Bitmap ToBitmap(</w:t>
-      </w:r>
+        <w:t xml:space="preserve"> Bitmap </w:t>
+      </w:r>
+      <w:proofErr w:type="gramStart"/>
+      <w:r>
+        <w:rPr>
+          <w:rFonts w:ascii="Consolas" w:hAnsi="Consolas" w:cs="Consolas"/>
+          <w:color w:val="000000"/>
+          <w:sz w:val="20"/>
+          <w:szCs w:val="19"/>
+          <w:lang w:val="en-US"/>
+        </w:rPr>
+        <w:t>ToBitmap(</w:t>
+      </w:r>
+      <w:proofErr w:type="gramEnd"/>
       <w:r>
         <w:rPr>
           <w:rFonts w:ascii="Consolas" w:hAnsi="Consolas" w:cs="Consolas"/>
@@ -28487,7 +29269,29 @@
           <w:szCs w:val="19"/>
           <w:lang w:val="en-US"/>
         </w:rPr>
-        <w:t xml:space="preserve"> Bitmap(Width, Height);</w:t>
+        <w:t xml:space="preserve"> </w:t>
+      </w:r>
+      <w:proofErr w:type="gramStart"/>
+      <w:r>
+        <w:rPr>
+          <w:rFonts w:ascii="Consolas" w:hAnsi="Consolas" w:cs="Consolas"/>
+          <w:color w:val="000000"/>
+          <w:sz w:val="20"/>
+          <w:szCs w:val="19"/>
+          <w:lang w:val="en-US"/>
+        </w:rPr>
+        <w:t>Bitmap(</w:t>
+      </w:r>
+      <w:proofErr w:type="gramEnd"/>
+      <w:r>
+        <w:rPr>
+          <w:rFonts w:ascii="Consolas" w:hAnsi="Consolas" w:cs="Consolas"/>
+          <w:color w:val="000000"/>
+          <w:sz w:val="20"/>
+          <w:szCs w:val="19"/>
+          <w:lang w:val="en-US"/>
+        </w:rPr>
+        <w:t>Width, Height);</w:t>
       </w:r>
     </w:p>
     <w:p>
@@ -28715,7 +29519,29 @@
           <w:szCs w:val="19"/>
           <w:lang w:val="en-US"/>
         </w:rPr>
-        <w:t xml:space="preserve"> DoublePixel(_pixels[j, i]);</w:t>
+        <w:t xml:space="preserve"> </w:t>
+      </w:r>
+      <w:proofErr w:type="gramStart"/>
+      <w:r>
+        <w:rPr>
+          <w:rFonts w:ascii="Consolas" w:hAnsi="Consolas" w:cs="Consolas"/>
+          <w:color w:val="000000"/>
+          <w:sz w:val="20"/>
+          <w:szCs w:val="19"/>
+          <w:lang w:val="en-US"/>
+        </w:rPr>
+        <w:t>DoublePixel(</w:t>
+      </w:r>
+      <w:proofErr w:type="gramEnd"/>
+      <w:r>
+        <w:rPr>
+          <w:rFonts w:ascii="Consolas" w:hAnsi="Consolas" w:cs="Consolas"/>
+          <w:color w:val="000000"/>
+          <w:sz w:val="20"/>
+          <w:szCs w:val="19"/>
+          <w:lang w:val="en-US"/>
+        </w:rPr>
+        <w:t>_pixels[j, i]);</w:t>
       </w:r>
     </w:p>
     <w:p>
@@ -28744,15 +29570,27 @@
         </w:rPr>
         <w:t xml:space="preserve">     </w:t>
       </w:r>
-      <w:r>
-        <w:rPr>
-          <w:rFonts w:ascii="Consolas" w:hAnsi="Consolas" w:cs="Consolas"/>
-          <w:color w:val="000000"/>
-          <w:sz w:val="20"/>
-          <w:szCs w:val="19"/>
-          <w:lang w:val="en-US"/>
-        </w:rPr>
-        <w:t>P.Red = P.Red * colorMult + colorShift;</w:t>
+      <w:proofErr w:type="gramStart"/>
+      <w:r>
+        <w:rPr>
+          <w:rFonts w:ascii="Consolas" w:hAnsi="Consolas" w:cs="Consolas"/>
+          <w:color w:val="000000"/>
+          <w:sz w:val="20"/>
+          <w:szCs w:val="19"/>
+          <w:lang w:val="en-US"/>
+        </w:rPr>
+        <w:t>P.Red</w:t>
+      </w:r>
+      <w:proofErr w:type="gramEnd"/>
+      <w:r>
+        <w:rPr>
+          <w:rFonts w:ascii="Consolas" w:hAnsi="Consolas" w:cs="Consolas"/>
+          <w:color w:val="000000"/>
+          <w:sz w:val="20"/>
+          <w:szCs w:val="19"/>
+          <w:lang w:val="en-US"/>
+        </w:rPr>
+        <w:t xml:space="preserve"> = P.Red * colorMult + colorShift;</w:t>
       </w:r>
     </w:p>
     <w:p>
@@ -28781,15 +29619,27 @@
         </w:rPr>
         <w:t xml:space="preserve">     </w:t>
       </w:r>
-      <w:r>
-        <w:rPr>
-          <w:rFonts w:ascii="Consolas" w:hAnsi="Consolas" w:cs="Consolas"/>
-          <w:color w:val="000000"/>
-          <w:sz w:val="20"/>
-          <w:szCs w:val="19"/>
-          <w:lang w:val="en-US"/>
-        </w:rPr>
-        <w:t>P.Green = P.Green * colorMult + colorShift;</w:t>
+      <w:proofErr w:type="gramStart"/>
+      <w:r>
+        <w:rPr>
+          <w:rFonts w:ascii="Consolas" w:hAnsi="Consolas" w:cs="Consolas"/>
+          <w:color w:val="000000"/>
+          <w:sz w:val="20"/>
+          <w:szCs w:val="19"/>
+          <w:lang w:val="en-US"/>
+        </w:rPr>
+        <w:t>P.Green</w:t>
+      </w:r>
+      <w:proofErr w:type="gramEnd"/>
+      <w:r>
+        <w:rPr>
+          <w:rFonts w:ascii="Consolas" w:hAnsi="Consolas" w:cs="Consolas"/>
+          <w:color w:val="000000"/>
+          <w:sz w:val="20"/>
+          <w:szCs w:val="19"/>
+          <w:lang w:val="en-US"/>
+        </w:rPr>
+        <w:t xml:space="preserve"> = P.Green * colorMult + colorShift;</w:t>
       </w:r>
     </w:p>
     <w:p>
@@ -28818,15 +29668,27 @@
         </w:rPr>
         <w:t xml:space="preserve">     </w:t>
       </w:r>
-      <w:r>
-        <w:rPr>
-          <w:rFonts w:ascii="Consolas" w:hAnsi="Consolas" w:cs="Consolas"/>
-          <w:color w:val="000000"/>
-          <w:sz w:val="20"/>
-          <w:szCs w:val="19"/>
-          <w:lang w:val="en-US"/>
-        </w:rPr>
-        <w:t>P.Blue = P.Blue * colorMult + colorShift;</w:t>
+      <w:proofErr w:type="gramStart"/>
+      <w:r>
+        <w:rPr>
+          <w:rFonts w:ascii="Consolas" w:hAnsi="Consolas" w:cs="Consolas"/>
+          <w:color w:val="000000"/>
+          <w:sz w:val="20"/>
+          <w:szCs w:val="19"/>
+          <w:lang w:val="en-US"/>
+        </w:rPr>
+        <w:t>P.Blue</w:t>
+      </w:r>
+      <w:proofErr w:type="gramEnd"/>
+      <w:r>
+        <w:rPr>
+          <w:rFonts w:ascii="Consolas" w:hAnsi="Consolas" w:cs="Consolas"/>
+          <w:color w:val="000000"/>
+          <w:sz w:val="20"/>
+          <w:szCs w:val="19"/>
+          <w:lang w:val="en-US"/>
+        </w:rPr>
+        <w:t xml:space="preserve"> = P.Blue * colorMult + colorShift;</w:t>
       </w:r>
     </w:p>
     <w:p>
@@ -28863,7 +29725,29 @@
           <w:szCs w:val="19"/>
           <w:lang w:val="en-US"/>
         </w:rPr>
-        <w:t>BMImage.SetPixel(i, j, P.ToNormalColor());</w:t>
+        <w:t xml:space="preserve">BMImage.SetPixel(i, j, </w:t>
+      </w:r>
+      <w:proofErr w:type="gramStart"/>
+      <w:r>
+        <w:rPr>
+          <w:rFonts w:ascii="Consolas" w:hAnsi="Consolas" w:cs="Consolas"/>
+          <w:color w:val="000000"/>
+          <w:sz w:val="20"/>
+          <w:szCs w:val="19"/>
+          <w:lang w:val="en-US"/>
+        </w:rPr>
+        <w:t>P.ToNormalColor</w:t>
+      </w:r>
+      <w:proofErr w:type="gramEnd"/>
+      <w:r>
+        <w:rPr>
+          <w:rFonts w:ascii="Consolas" w:hAnsi="Consolas" w:cs="Consolas"/>
+          <w:color w:val="000000"/>
+          <w:sz w:val="20"/>
+          <w:szCs w:val="19"/>
+          <w:lang w:val="en-US"/>
+        </w:rPr>
+        <w:t>());</w:t>
       </w:r>
     </w:p>
     <w:p>
@@ -29031,7 +29915,29 @@
           <w:szCs w:val="19"/>
           <w:lang w:val="en-US"/>
         </w:rPr>
-        <w:t xml:space="preserve"> Copy()</w:t>
+        <w:t xml:space="preserve"> </w:t>
+      </w:r>
+      <w:proofErr w:type="gramStart"/>
+      <w:r>
+        <w:rPr>
+          <w:rFonts w:ascii="Consolas" w:hAnsi="Consolas" w:cs="Consolas"/>
+          <w:color w:val="000000"/>
+          <w:sz w:val="20"/>
+          <w:szCs w:val="19"/>
+          <w:lang w:val="en-US"/>
+        </w:rPr>
+        <w:t>Copy(</w:t>
+      </w:r>
+      <w:proofErr w:type="gramEnd"/>
+      <w:r>
+        <w:rPr>
+          <w:rFonts w:ascii="Consolas" w:hAnsi="Consolas" w:cs="Consolas"/>
+          <w:color w:val="000000"/>
+          <w:sz w:val="20"/>
+          <w:szCs w:val="19"/>
+          <w:lang w:val="en-US"/>
+        </w:rPr>
+        <w:t>)</w:t>
       </w:r>
     </w:p>
     <w:p>
@@ -29127,6 +30033,7 @@
         </w:rPr>
         <w:t xml:space="preserve"> </w:t>
       </w:r>
+      <w:proofErr w:type="gramStart"/>
       <w:r>
         <w:rPr>
           <w:rFonts w:ascii="Consolas" w:hAnsi="Consolas" w:cs="Consolas"/>
@@ -29145,7 +30052,18 @@
           <w:szCs w:val="19"/>
           <w:lang w:val="en-US"/>
         </w:rPr>
-        <w:t>(Width, Height);</w:t>
+        <w:t>(</w:t>
+      </w:r>
+      <w:proofErr w:type="gramEnd"/>
+      <w:r>
+        <w:rPr>
+          <w:rFonts w:ascii="Consolas" w:hAnsi="Consolas" w:cs="Consolas"/>
+          <w:color w:val="000000"/>
+          <w:sz w:val="20"/>
+          <w:szCs w:val="19"/>
+          <w:lang w:val="en-US"/>
+        </w:rPr>
+        <w:t>Width, Height);</w:t>
       </w:r>
     </w:p>
     <w:p>
@@ -29355,6 +30273,7 @@
         </w:rPr>
         <w:t xml:space="preserve">DoublePixel pixel = </w:t>
       </w:r>
+      <w:proofErr w:type="gramStart"/>
       <w:r>
         <w:rPr>
           <w:rFonts w:ascii="Consolas" w:hAnsi="Consolas" w:cs="Consolas"/>
@@ -29373,7 +30292,18 @@
           <w:szCs w:val="19"/>
           <w:lang w:val="en-US"/>
         </w:rPr>
-        <w:t>._pixels[i, j];</w:t>
+        <w:t>._</w:t>
+      </w:r>
+      <w:proofErr w:type="gramEnd"/>
+      <w:r>
+        <w:rPr>
+          <w:rFonts w:ascii="Consolas" w:hAnsi="Consolas" w:cs="Consolas"/>
+          <w:color w:val="000000"/>
+          <w:sz w:val="20"/>
+          <w:szCs w:val="19"/>
+          <w:lang w:val="en-US"/>
+        </w:rPr>
+        <w:t>pixels[i, j];</w:t>
       </w:r>
     </w:p>
     <w:p>
@@ -29402,15 +30332,27 @@
         </w:rPr>
         <w:t xml:space="preserve">     </w:t>
       </w:r>
-      <w:r>
-        <w:rPr>
-          <w:rFonts w:ascii="Consolas" w:hAnsi="Consolas" w:cs="Consolas"/>
-          <w:color w:val="000000"/>
-          <w:sz w:val="20"/>
-          <w:szCs w:val="19"/>
-          <w:lang w:val="en-US"/>
-        </w:rPr>
-        <w:t xml:space="preserve">copy._pixels[i, j] = </w:t>
+      <w:proofErr w:type="gramStart"/>
+      <w:r>
+        <w:rPr>
+          <w:rFonts w:ascii="Consolas" w:hAnsi="Consolas" w:cs="Consolas"/>
+          <w:color w:val="000000"/>
+          <w:sz w:val="20"/>
+          <w:szCs w:val="19"/>
+          <w:lang w:val="en-US"/>
+        </w:rPr>
+        <w:t>copy._</w:t>
+      </w:r>
+      <w:proofErr w:type="gramEnd"/>
+      <w:r>
+        <w:rPr>
+          <w:rFonts w:ascii="Consolas" w:hAnsi="Consolas" w:cs="Consolas"/>
+          <w:color w:val="000000"/>
+          <w:sz w:val="20"/>
+          <w:szCs w:val="19"/>
+          <w:lang w:val="en-US"/>
+        </w:rPr>
+        <w:t xml:space="preserve">pixels[i, j] = </w:t>
       </w:r>
       <w:r>
         <w:rPr>
@@ -29771,7 +30713,29 @@
           <w:szCs w:val="19"/>
           <w:lang w:val="en-US"/>
         </w:rPr>
-        <w:t>public int Length { get; private set; }</w:t>
+        <w:t xml:space="preserve">public int Length </w:t>
+      </w:r>
+      <w:proofErr w:type="gramStart"/>
+      <w:r>
+        <w:rPr>
+          <w:rFonts w:ascii="Consolas" w:hAnsi="Consolas" w:cs="Consolas"/>
+          <w:color w:val="000000"/>
+          <w:sz w:val="20"/>
+          <w:szCs w:val="19"/>
+          <w:lang w:val="en-US"/>
+        </w:rPr>
+        <w:t>{ get</w:t>
+      </w:r>
+      <w:proofErr w:type="gramEnd"/>
+      <w:r>
+        <w:rPr>
+          <w:rFonts w:ascii="Consolas" w:hAnsi="Consolas" w:cs="Consolas"/>
+          <w:color w:val="000000"/>
+          <w:sz w:val="20"/>
+          <w:szCs w:val="19"/>
+          <w:lang w:val="en-US"/>
+        </w:rPr>
+        <w:t>; private set; }</w:t>
       </w:r>
     </w:p>
     <w:p>
@@ -29825,7 +30789,29 @@
           <w:szCs w:val="19"/>
           <w:lang w:val="en-US"/>
         </w:rPr>
-        <w:t>private int[] _bits;</w:t>
+        <w:t xml:space="preserve">private </w:t>
+      </w:r>
+      <w:proofErr w:type="gramStart"/>
+      <w:r>
+        <w:rPr>
+          <w:rFonts w:ascii="Consolas" w:hAnsi="Consolas" w:cs="Consolas"/>
+          <w:color w:val="000000"/>
+          <w:sz w:val="20"/>
+          <w:szCs w:val="19"/>
+          <w:lang w:val="en-US"/>
+        </w:rPr>
+        <w:t>int[</w:t>
+      </w:r>
+      <w:proofErr w:type="gramEnd"/>
+      <w:r>
+        <w:rPr>
+          <w:rFonts w:ascii="Consolas" w:hAnsi="Consolas" w:cs="Consolas"/>
+          <w:color w:val="000000"/>
+          <w:sz w:val="20"/>
+          <w:szCs w:val="19"/>
+          <w:lang w:val="en-US"/>
+        </w:rPr>
+        <w:t>] _bits;</w:t>
       </w:r>
     </w:p>
     <w:p>
@@ -29879,7 +30865,29 @@
           <w:szCs w:val="19"/>
           <w:lang w:val="en-US"/>
         </w:rPr>
-        <w:t>public int this[int index]</w:t>
+        <w:t xml:space="preserve">public int </w:t>
+      </w:r>
+      <w:proofErr w:type="gramStart"/>
+      <w:r>
+        <w:rPr>
+          <w:rFonts w:ascii="Consolas" w:hAnsi="Consolas" w:cs="Consolas"/>
+          <w:color w:val="000000"/>
+          <w:sz w:val="20"/>
+          <w:szCs w:val="19"/>
+          <w:lang w:val="en-US"/>
+        </w:rPr>
+        <w:t>this[</w:t>
+      </w:r>
+      <w:proofErr w:type="gramEnd"/>
+      <w:r>
+        <w:rPr>
+          <w:rFonts w:ascii="Consolas" w:hAnsi="Consolas" w:cs="Consolas"/>
+          <w:color w:val="000000"/>
+          <w:sz w:val="20"/>
+          <w:szCs w:val="19"/>
+          <w:lang w:val="en-US"/>
+        </w:rPr>
+        <w:t>int index]</w:t>
       </w:r>
     </w:p>
     <w:p>
@@ -29953,7 +30961,29 @@
           <w:szCs w:val="19"/>
           <w:lang w:val="en-US"/>
         </w:rPr>
-        <w:t>get { return _bits[index]; }</w:t>
+        <w:t xml:space="preserve">get </w:t>
+      </w:r>
+      <w:proofErr w:type="gramStart"/>
+      <w:r>
+        <w:rPr>
+          <w:rFonts w:ascii="Consolas" w:hAnsi="Consolas" w:cs="Consolas"/>
+          <w:color w:val="000000"/>
+          <w:sz w:val="20"/>
+          <w:szCs w:val="19"/>
+          <w:lang w:val="en-US"/>
+        </w:rPr>
+        <w:t>{ return</w:t>
+      </w:r>
+      <w:proofErr w:type="gramEnd"/>
+      <w:r>
+        <w:rPr>
+          <w:rFonts w:ascii="Consolas" w:hAnsi="Consolas" w:cs="Consolas"/>
+          <w:color w:val="000000"/>
+          <w:sz w:val="20"/>
+          <w:szCs w:val="19"/>
+          <w:lang w:val="en-US"/>
+        </w:rPr>
+        <w:t xml:space="preserve"> _bits[index]; }</w:t>
       </w:r>
     </w:p>
     <w:p>
@@ -29990,7 +31020,29 @@
           <w:szCs w:val="19"/>
           <w:lang w:val="en-US"/>
         </w:rPr>
-        <w:t>set { _bits[index] = value; }</w:t>
+        <w:t xml:space="preserve">set </w:t>
+      </w:r>
+      <w:proofErr w:type="gramStart"/>
+      <w:r>
+        <w:rPr>
+          <w:rFonts w:ascii="Consolas" w:hAnsi="Consolas" w:cs="Consolas"/>
+          <w:color w:val="000000"/>
+          <w:sz w:val="20"/>
+          <w:szCs w:val="19"/>
+          <w:lang w:val="en-US"/>
+        </w:rPr>
+        <w:t>{ _</w:t>
+      </w:r>
+      <w:proofErr w:type="gramEnd"/>
+      <w:r>
+        <w:rPr>
+          <w:rFonts w:ascii="Consolas" w:hAnsi="Consolas" w:cs="Consolas"/>
+          <w:color w:val="000000"/>
+          <w:sz w:val="20"/>
+          <w:szCs w:val="19"/>
+          <w:lang w:val="en-US"/>
+        </w:rPr>
+        <w:t>bits[index] = value; }</w:t>
       </w:r>
     </w:p>
     <w:p>
@@ -30064,7 +31116,29 @@
           <w:szCs w:val="19"/>
           <w:lang w:val="en-US"/>
         </w:rPr>
-        <w:t>public Watermark(int length)</w:t>
+        <w:t xml:space="preserve">public </w:t>
+      </w:r>
+      <w:proofErr w:type="gramStart"/>
+      <w:r>
+        <w:rPr>
+          <w:rFonts w:ascii="Consolas" w:hAnsi="Consolas" w:cs="Consolas"/>
+          <w:color w:val="000000"/>
+          <w:sz w:val="20"/>
+          <w:szCs w:val="19"/>
+          <w:lang w:val="en-US"/>
+        </w:rPr>
+        <w:t>Watermark(</w:t>
+      </w:r>
+      <w:proofErr w:type="gramEnd"/>
+      <w:r>
+        <w:rPr>
+          <w:rFonts w:ascii="Consolas" w:hAnsi="Consolas" w:cs="Consolas"/>
+          <w:color w:val="000000"/>
+          <w:sz w:val="20"/>
+          <w:szCs w:val="19"/>
+          <w:lang w:val="en-US"/>
+        </w:rPr>
+        <w:t>int length)</w:t>
       </w:r>
     </w:p>
     <w:p>
@@ -30249,7 +31323,29 @@
           <w:szCs w:val="19"/>
           <w:lang w:val="en-US"/>
         </w:rPr>
-        <w:t>public Watermark(DoubleImage image) {</w:t>
+        <w:t xml:space="preserve">public </w:t>
+      </w:r>
+      <w:proofErr w:type="gramStart"/>
+      <w:r>
+        <w:rPr>
+          <w:rFonts w:ascii="Consolas" w:hAnsi="Consolas" w:cs="Consolas"/>
+          <w:color w:val="000000"/>
+          <w:sz w:val="20"/>
+          <w:szCs w:val="19"/>
+          <w:lang w:val="en-US"/>
+        </w:rPr>
+        <w:t>Watermark(</w:t>
+      </w:r>
+      <w:proofErr w:type="gramEnd"/>
+      <w:r>
+        <w:rPr>
+          <w:rFonts w:ascii="Consolas" w:hAnsi="Consolas" w:cs="Consolas"/>
+          <w:color w:val="000000"/>
+          <w:sz w:val="20"/>
+          <w:szCs w:val="19"/>
+          <w:lang w:val="en-US"/>
+        </w:rPr>
+        <w:t>DoubleImage image) {</w:t>
       </w:r>
     </w:p>
     <w:p>
@@ -30286,7 +31382,29 @@
           <w:szCs w:val="19"/>
           <w:lang w:val="en-US"/>
         </w:rPr>
-        <w:t>Length = image.Width * image.Height;</w:t>
+        <w:t xml:space="preserve">Length = </w:t>
+      </w:r>
+      <w:proofErr w:type="gramStart"/>
+      <w:r>
+        <w:rPr>
+          <w:rFonts w:ascii="Consolas" w:hAnsi="Consolas" w:cs="Consolas"/>
+          <w:color w:val="000000"/>
+          <w:sz w:val="20"/>
+          <w:szCs w:val="19"/>
+          <w:lang w:val="en-US"/>
+        </w:rPr>
+        <w:t>image.Width</w:t>
+      </w:r>
+      <w:proofErr w:type="gramEnd"/>
+      <w:r>
+        <w:rPr>
+          <w:rFonts w:ascii="Consolas" w:hAnsi="Consolas" w:cs="Consolas"/>
+          <w:color w:val="000000"/>
+          <w:sz w:val="20"/>
+          <w:szCs w:val="19"/>
+          <w:lang w:val="en-US"/>
+        </w:rPr>
+        <w:t xml:space="preserve"> * image.Height;</w:t>
       </w:r>
     </w:p>
     <w:p>
@@ -30323,7 +31441,29 @@
           <w:szCs w:val="19"/>
           <w:lang w:val="en-US"/>
         </w:rPr>
-        <w:t>_bits = new int[Length];</w:t>
+        <w:t xml:space="preserve">_bits = new </w:t>
+      </w:r>
+      <w:proofErr w:type="gramStart"/>
+      <w:r>
+        <w:rPr>
+          <w:rFonts w:ascii="Consolas" w:hAnsi="Consolas" w:cs="Consolas"/>
+          <w:color w:val="000000"/>
+          <w:sz w:val="20"/>
+          <w:szCs w:val="19"/>
+          <w:lang w:val="en-US"/>
+        </w:rPr>
+        <w:t>int[</w:t>
+      </w:r>
+      <w:proofErr w:type="gramEnd"/>
+      <w:r>
+        <w:rPr>
+          <w:rFonts w:ascii="Consolas" w:hAnsi="Consolas" w:cs="Consolas"/>
+          <w:color w:val="000000"/>
+          <w:sz w:val="20"/>
+          <w:szCs w:val="19"/>
+          <w:lang w:val="en-US"/>
+        </w:rPr>
+        <w:t>Length];</w:t>
       </w:r>
     </w:p>
     <w:p>
@@ -30369,15 +31509,27 @@
         </w:rPr>
         <w:t xml:space="preserve">   </w:t>
       </w:r>
-      <w:r>
-        <w:rPr>
-          <w:rFonts w:ascii="Consolas" w:hAnsi="Consolas" w:cs="Consolas"/>
-          <w:color w:val="000000"/>
-          <w:sz w:val="20"/>
-          <w:szCs w:val="19"/>
-          <w:lang w:val="en-US"/>
-        </w:rPr>
-        <w:t>for(int i=0; i&lt;image.Height; i++)</w:t>
+      <w:proofErr w:type="gramStart"/>
+      <w:r>
+        <w:rPr>
+          <w:rFonts w:ascii="Consolas" w:hAnsi="Consolas" w:cs="Consolas"/>
+          <w:color w:val="000000"/>
+          <w:sz w:val="20"/>
+          <w:szCs w:val="19"/>
+          <w:lang w:val="en-US"/>
+        </w:rPr>
+        <w:t>for(</w:t>
+      </w:r>
+      <w:proofErr w:type="gramEnd"/>
+      <w:r>
+        <w:rPr>
+          <w:rFonts w:ascii="Consolas" w:hAnsi="Consolas" w:cs="Consolas"/>
+          <w:color w:val="000000"/>
+          <w:sz w:val="20"/>
+          <w:szCs w:val="19"/>
+          <w:lang w:val="en-US"/>
+        </w:rPr>
+        <w:t>int i=0; i&lt;image.Height; i++)</w:t>
       </w:r>
     </w:p>
     <w:p>
@@ -30443,15 +31595,27 @@
         </w:rPr>
         <w:t xml:space="preserve">    </w:t>
       </w:r>
-      <w:r>
-        <w:rPr>
-          <w:rFonts w:ascii="Consolas" w:hAnsi="Consolas" w:cs="Consolas"/>
-          <w:color w:val="000000"/>
-          <w:sz w:val="20"/>
-          <w:szCs w:val="19"/>
-          <w:lang w:val="en-US"/>
-        </w:rPr>
-        <w:t>for(int j=0; j&lt;image.Width; j++)</w:t>
+      <w:proofErr w:type="gramStart"/>
+      <w:r>
+        <w:rPr>
+          <w:rFonts w:ascii="Consolas" w:hAnsi="Consolas" w:cs="Consolas"/>
+          <w:color w:val="000000"/>
+          <w:sz w:val="20"/>
+          <w:szCs w:val="19"/>
+          <w:lang w:val="en-US"/>
+        </w:rPr>
+        <w:t>for(</w:t>
+      </w:r>
+      <w:proofErr w:type="gramEnd"/>
+      <w:r>
+        <w:rPr>
+          <w:rFonts w:ascii="Consolas" w:hAnsi="Consolas" w:cs="Consolas"/>
+          <w:color w:val="000000"/>
+          <w:sz w:val="20"/>
+          <w:szCs w:val="19"/>
+          <w:lang w:val="en-US"/>
+        </w:rPr>
+        <w:t>int j=0; j&lt;image.Width; j++)</w:t>
       </w:r>
     </w:p>
     <w:p>
@@ -30562,7 +31726,29 @@
           <w:szCs w:val="19"/>
           <w:lang w:val="en-US"/>
         </w:rPr>
-        <w:t>if (image.GetPixel(i, j).Blue == 0 &amp;&amp; image.GetPixel(i, j).Red == 0 &amp;&amp; image.GetPixel(i, j).Green == 0)</w:t>
+        <w:t>if (</w:t>
+      </w:r>
+      <w:proofErr w:type="gramStart"/>
+      <w:r>
+        <w:rPr>
+          <w:rFonts w:ascii="Consolas" w:hAnsi="Consolas" w:cs="Consolas"/>
+          <w:color w:val="000000"/>
+          <w:sz w:val="20"/>
+          <w:szCs w:val="19"/>
+          <w:lang w:val="en-US"/>
+        </w:rPr>
+        <w:t>image.GetPixel</w:t>
+      </w:r>
+      <w:proofErr w:type="gramEnd"/>
+      <w:r>
+        <w:rPr>
+          <w:rFonts w:ascii="Consolas" w:hAnsi="Consolas" w:cs="Consolas"/>
+          <w:color w:val="000000"/>
+          <w:sz w:val="20"/>
+          <w:szCs w:val="19"/>
+          <w:lang w:val="en-US"/>
+        </w:rPr>
+        <w:t>(i, j).Blue == 0 &amp;&amp; image.GetPixel(i, j).Red == 0 &amp;&amp; image.GetPixel(i, j).Green == 0)</w:t>
       </w:r>
     </w:p>
     <w:p>
@@ -30599,7 +31785,29 @@
           <w:szCs w:val="19"/>
           <w:lang w:val="en-US"/>
         </w:rPr>
-        <w:t>_bits[i * image.Width + j]=0;</w:t>
+        <w:t>_</w:t>
+      </w:r>
+      <w:proofErr w:type="gramStart"/>
+      <w:r>
+        <w:rPr>
+          <w:rFonts w:ascii="Consolas" w:hAnsi="Consolas" w:cs="Consolas"/>
+          <w:color w:val="000000"/>
+          <w:sz w:val="20"/>
+          <w:szCs w:val="19"/>
+          <w:lang w:val="en-US"/>
+        </w:rPr>
+        <w:t>bits[</w:t>
+      </w:r>
+      <w:proofErr w:type="gramEnd"/>
+      <w:r>
+        <w:rPr>
+          <w:rFonts w:ascii="Consolas" w:hAnsi="Consolas" w:cs="Consolas"/>
+          <w:color w:val="000000"/>
+          <w:sz w:val="20"/>
+          <w:szCs w:val="19"/>
+          <w:lang w:val="en-US"/>
+        </w:rPr>
+        <w:t>i * image.Width + j]=0;</w:t>
       </w:r>
     </w:p>
     <w:p>
@@ -30673,7 +31881,29 @@
           <w:szCs w:val="19"/>
           <w:lang w:val="en-US"/>
         </w:rPr>
-        <w:t>if (image.GetPixel(i, j).Blue == 255 &amp;&amp; image.GetPixel(i, j).Red == 255 &amp;&amp; image.GetPixel(i, j).Green == 255)</w:t>
+        <w:t>if (</w:t>
+      </w:r>
+      <w:proofErr w:type="gramStart"/>
+      <w:r>
+        <w:rPr>
+          <w:rFonts w:ascii="Consolas" w:hAnsi="Consolas" w:cs="Consolas"/>
+          <w:color w:val="000000"/>
+          <w:sz w:val="20"/>
+          <w:szCs w:val="19"/>
+          <w:lang w:val="en-US"/>
+        </w:rPr>
+        <w:t>image.GetPixel</w:t>
+      </w:r>
+      <w:proofErr w:type="gramEnd"/>
+      <w:r>
+        <w:rPr>
+          <w:rFonts w:ascii="Consolas" w:hAnsi="Consolas" w:cs="Consolas"/>
+          <w:color w:val="000000"/>
+          <w:sz w:val="20"/>
+          <w:szCs w:val="19"/>
+          <w:lang w:val="en-US"/>
+        </w:rPr>
+        <w:t>(i, j).Blue == 255 &amp;&amp; image.GetPixel(i, j).Red == 255 &amp;&amp; image.GetPixel(i, j).Green == 255)</w:t>
       </w:r>
     </w:p>
     <w:p>
@@ -30710,7 +31940,29 @@
           <w:szCs w:val="19"/>
           <w:lang w:val="en-US"/>
         </w:rPr>
-        <w:t>_bits[i * image.Width + j] = 1;</w:t>
+        <w:t>_</w:t>
+      </w:r>
+      <w:proofErr w:type="gramStart"/>
+      <w:r>
+        <w:rPr>
+          <w:rFonts w:ascii="Consolas" w:hAnsi="Consolas" w:cs="Consolas"/>
+          <w:color w:val="000000"/>
+          <w:sz w:val="20"/>
+          <w:szCs w:val="19"/>
+          <w:lang w:val="en-US"/>
+        </w:rPr>
+        <w:t>bits[</w:t>
+      </w:r>
+      <w:proofErr w:type="gramEnd"/>
+      <w:r>
+        <w:rPr>
+          <w:rFonts w:ascii="Consolas" w:hAnsi="Consolas" w:cs="Consolas"/>
+          <w:color w:val="000000"/>
+          <w:sz w:val="20"/>
+          <w:szCs w:val="19"/>
+          <w:lang w:val="en-US"/>
+        </w:rPr>
+        <w:t>i * image.Width + j] = 1;</w:t>
       </w:r>
     </w:p>
     <w:p>
@@ -30875,7 +32127,29 @@
           <w:szCs w:val="19"/>
           <w:lang w:val="en-US"/>
         </w:rPr>
-        <w:t>public Watermark Append(Watermark addWatermark, int p)</w:t>
+        <w:t xml:space="preserve">public Watermark </w:t>
+      </w:r>
+      <w:proofErr w:type="gramStart"/>
+      <w:r>
+        <w:rPr>
+          <w:rFonts w:ascii="Consolas" w:hAnsi="Consolas" w:cs="Consolas"/>
+          <w:color w:val="000000"/>
+          <w:sz w:val="20"/>
+          <w:szCs w:val="19"/>
+          <w:lang w:val="en-US"/>
+        </w:rPr>
+        <w:t>Append(</w:t>
+      </w:r>
+      <w:proofErr w:type="gramEnd"/>
+      <w:r>
+        <w:rPr>
+          <w:rFonts w:ascii="Consolas" w:hAnsi="Consolas" w:cs="Consolas"/>
+          <w:color w:val="000000"/>
+          <w:sz w:val="20"/>
+          <w:szCs w:val="19"/>
+          <w:lang w:val="en-US"/>
+        </w:rPr>
+        <w:t>Watermark addWatermark, int p)</w:t>
       </w:r>
     </w:p>
     <w:p>
@@ -30986,7 +32260,29 @@
           <w:szCs w:val="19"/>
           <w:lang w:val="en-US"/>
         </w:rPr>
-        <w:t>for (int i = p; i &lt; this.Length; i++)</w:t>
+        <w:t xml:space="preserve">for (int i = p; i &lt; </w:t>
+      </w:r>
+      <w:proofErr w:type="gramStart"/>
+      <w:r>
+        <w:rPr>
+          <w:rFonts w:ascii="Consolas" w:hAnsi="Consolas" w:cs="Consolas"/>
+          <w:color w:val="000000"/>
+          <w:sz w:val="20"/>
+          <w:szCs w:val="19"/>
+          <w:lang w:val="en-US"/>
+        </w:rPr>
+        <w:t>this.Length</w:t>
+      </w:r>
+      <w:proofErr w:type="gramEnd"/>
+      <w:r>
+        <w:rPr>
+          <w:rFonts w:ascii="Consolas" w:hAnsi="Consolas" w:cs="Consolas"/>
+          <w:color w:val="000000"/>
+          <w:sz w:val="20"/>
+          <w:szCs w:val="19"/>
+          <w:lang w:val="en-US"/>
+        </w:rPr>
+        <w:t>; i++)</w:t>
       </w:r>
     </w:p>
     <w:p>
@@ -31235,7 +32531,29 @@
           <w:szCs w:val="19"/>
           <w:lang w:val="en-US"/>
         </w:rPr>
-        <w:t>public DoubleImage ToDoubleImage(int width, int height)</w:t>
+        <w:t xml:space="preserve">public DoubleImage </w:t>
+      </w:r>
+      <w:proofErr w:type="gramStart"/>
+      <w:r>
+        <w:rPr>
+          <w:rFonts w:ascii="Consolas" w:hAnsi="Consolas" w:cs="Consolas"/>
+          <w:color w:val="000000"/>
+          <w:sz w:val="20"/>
+          <w:szCs w:val="19"/>
+          <w:lang w:val="en-US"/>
+        </w:rPr>
+        <w:t>ToDoubleImage(</w:t>
+      </w:r>
+      <w:proofErr w:type="gramEnd"/>
+      <w:r>
+        <w:rPr>
+          <w:rFonts w:ascii="Consolas" w:hAnsi="Consolas" w:cs="Consolas"/>
+          <w:color w:val="000000"/>
+          <w:sz w:val="20"/>
+          <w:szCs w:val="19"/>
+          <w:lang w:val="en-US"/>
+        </w:rPr>
+        <w:t>int width, int height)</w:t>
       </w:r>
     </w:p>
     <w:p>
@@ -31309,7 +32627,29 @@
           <w:szCs w:val="19"/>
           <w:lang w:val="en-US"/>
         </w:rPr>
-        <w:t>DoubleImage image = new DoubleImage(width, height);</w:t>
+        <w:t xml:space="preserve">DoubleImage image = new </w:t>
+      </w:r>
+      <w:proofErr w:type="gramStart"/>
+      <w:r>
+        <w:rPr>
+          <w:rFonts w:ascii="Consolas" w:hAnsi="Consolas" w:cs="Consolas"/>
+          <w:color w:val="000000"/>
+          <w:sz w:val="20"/>
+          <w:szCs w:val="19"/>
+          <w:lang w:val="en-US"/>
+        </w:rPr>
+        <w:t>DoubleImage(</w:t>
+      </w:r>
+      <w:proofErr w:type="gramEnd"/>
+      <w:r>
+        <w:rPr>
+          <w:rFonts w:ascii="Consolas" w:hAnsi="Consolas" w:cs="Consolas"/>
+          <w:color w:val="000000"/>
+          <w:sz w:val="20"/>
+          <w:szCs w:val="19"/>
+          <w:lang w:val="en-US"/>
+        </w:rPr>
+        <w:t>width, height);</w:t>
       </w:r>
     </w:p>
     <w:p>
@@ -31346,7 +32686,29 @@
           <w:szCs w:val="19"/>
           <w:lang w:val="en-US"/>
         </w:rPr>
-        <w:t>for (int i = 0; i &lt; image.Height; i++)</w:t>
+        <w:t xml:space="preserve">for (int i = 0; i &lt; </w:t>
+      </w:r>
+      <w:proofErr w:type="gramStart"/>
+      <w:r>
+        <w:rPr>
+          <w:rFonts w:ascii="Consolas" w:hAnsi="Consolas" w:cs="Consolas"/>
+          <w:color w:val="000000"/>
+          <w:sz w:val="20"/>
+          <w:szCs w:val="19"/>
+          <w:lang w:val="en-US"/>
+        </w:rPr>
+        <w:t>image.Height</w:t>
+      </w:r>
+      <w:proofErr w:type="gramEnd"/>
+      <w:r>
+        <w:rPr>
+          <w:rFonts w:ascii="Consolas" w:hAnsi="Consolas" w:cs="Consolas"/>
+          <w:color w:val="000000"/>
+          <w:sz w:val="20"/>
+          <w:szCs w:val="19"/>
+          <w:lang w:val="en-US"/>
+        </w:rPr>
+        <w:t>; i++)</w:t>
       </w:r>
     </w:p>
     <w:p>
@@ -31420,7 +32782,29 @@
           <w:szCs w:val="19"/>
           <w:lang w:val="en-US"/>
         </w:rPr>
-        <w:t>for (int j = 0; j &lt; image.Width; j++)</w:t>
+        <w:t xml:space="preserve">for (int j = 0; j &lt; </w:t>
+      </w:r>
+      <w:proofErr w:type="gramStart"/>
+      <w:r>
+        <w:rPr>
+          <w:rFonts w:ascii="Consolas" w:hAnsi="Consolas" w:cs="Consolas"/>
+          <w:color w:val="000000"/>
+          <w:sz w:val="20"/>
+          <w:szCs w:val="19"/>
+          <w:lang w:val="en-US"/>
+        </w:rPr>
+        <w:t>image.Width</w:t>
+      </w:r>
+      <w:proofErr w:type="gramEnd"/>
+      <w:r>
+        <w:rPr>
+          <w:rFonts w:ascii="Consolas" w:hAnsi="Consolas" w:cs="Consolas"/>
+          <w:color w:val="000000"/>
+          <w:sz w:val="20"/>
+          <w:szCs w:val="19"/>
+          <w:lang w:val="en-US"/>
+        </w:rPr>
+        <w:t>; j++)</w:t>
       </w:r>
     </w:p>
     <w:p>
@@ -31495,7 +32879,29 @@
           <w:szCs w:val="19"/>
           <w:lang w:val="en-US"/>
         </w:rPr>
-        <w:t>int index = i * image.Width + j;</w:t>
+        <w:t xml:space="preserve">int index = i * </w:t>
+      </w:r>
+      <w:proofErr w:type="gramStart"/>
+      <w:r>
+        <w:rPr>
+          <w:rFonts w:ascii="Consolas" w:hAnsi="Consolas" w:cs="Consolas"/>
+          <w:color w:val="000000"/>
+          <w:sz w:val="20"/>
+          <w:szCs w:val="19"/>
+          <w:lang w:val="en-US"/>
+        </w:rPr>
+        <w:t>image.Width</w:t>
+      </w:r>
+      <w:proofErr w:type="gramEnd"/>
+      <w:r>
+        <w:rPr>
+          <w:rFonts w:ascii="Consolas" w:hAnsi="Consolas" w:cs="Consolas"/>
+          <w:color w:val="000000"/>
+          <w:sz w:val="20"/>
+          <w:szCs w:val="19"/>
+          <w:lang w:val="en-US"/>
+        </w:rPr>
+        <w:t xml:space="preserve"> + j;</w:t>
       </w:r>
     </w:p>
     <w:p>
@@ -31652,15 +33058,27 @@
         </w:rPr>
         <w:t xml:space="preserve">      </w:t>
       </w:r>
-      <w:r>
-        <w:rPr>
-          <w:rFonts w:ascii="Consolas" w:hAnsi="Consolas" w:cs="Consolas"/>
-          <w:color w:val="000000"/>
-          <w:sz w:val="20"/>
-          <w:szCs w:val="19"/>
-          <w:lang w:val="en-US"/>
-        </w:rPr>
-        <w:t>image.SetPixel(i, j, 0, 0, 0);</w:t>
+      <w:proofErr w:type="gramStart"/>
+      <w:r>
+        <w:rPr>
+          <w:rFonts w:ascii="Consolas" w:hAnsi="Consolas" w:cs="Consolas"/>
+          <w:color w:val="000000"/>
+          <w:sz w:val="20"/>
+          <w:szCs w:val="19"/>
+          <w:lang w:val="en-US"/>
+        </w:rPr>
+        <w:t>image.SetPixel</w:t>
+      </w:r>
+      <w:proofErr w:type="gramEnd"/>
+      <w:r>
+        <w:rPr>
+          <w:rFonts w:ascii="Consolas" w:hAnsi="Consolas" w:cs="Consolas"/>
+          <w:color w:val="000000"/>
+          <w:sz w:val="20"/>
+          <w:szCs w:val="19"/>
+          <w:lang w:val="en-US"/>
+        </w:rPr>
+        <w:t>(i, j, 0, 0, 0);</w:t>
       </w:r>
     </w:p>
     <w:p>
@@ -31817,15 +33235,27 @@
         </w:rPr>
         <w:t xml:space="preserve">      </w:t>
       </w:r>
-      <w:r>
-        <w:rPr>
-          <w:rFonts w:ascii="Consolas" w:hAnsi="Consolas" w:cs="Consolas"/>
-          <w:color w:val="000000"/>
-          <w:sz w:val="20"/>
-          <w:szCs w:val="19"/>
-          <w:lang w:val="en-US"/>
-        </w:rPr>
-        <w:t>image.SetPixel(i, j, 255, 255, 255);</w:t>
+      <w:proofErr w:type="gramStart"/>
+      <w:r>
+        <w:rPr>
+          <w:rFonts w:ascii="Consolas" w:hAnsi="Consolas" w:cs="Consolas"/>
+          <w:color w:val="000000"/>
+          <w:sz w:val="20"/>
+          <w:szCs w:val="19"/>
+          <w:lang w:val="en-US"/>
+        </w:rPr>
+        <w:t>image.SetPixel</w:t>
+      </w:r>
+      <w:proofErr w:type="gramEnd"/>
+      <w:r>
+        <w:rPr>
+          <w:rFonts w:ascii="Consolas" w:hAnsi="Consolas" w:cs="Consolas"/>
+          <w:color w:val="000000"/>
+          <w:sz w:val="20"/>
+          <w:szCs w:val="19"/>
+          <w:lang w:val="en-US"/>
+        </w:rPr>
+        <w:t>(i, j, 255, 255, 255);</w:t>
       </w:r>
     </w:p>
     <w:p>
@@ -32027,7 +33457,29 @@
           <w:szCs w:val="19"/>
           <w:lang w:val="en-US"/>
         </w:rPr>
-        <w:t>public override string ToString()</w:t>
+        <w:t xml:space="preserve">public override string </w:t>
+      </w:r>
+      <w:proofErr w:type="gramStart"/>
+      <w:r>
+        <w:rPr>
+          <w:rFonts w:ascii="Consolas" w:hAnsi="Consolas" w:cs="Consolas"/>
+          <w:color w:val="000000"/>
+          <w:sz w:val="20"/>
+          <w:szCs w:val="19"/>
+          <w:lang w:val="en-US"/>
+        </w:rPr>
+        <w:t>ToString(</w:t>
+      </w:r>
+      <w:proofErr w:type="gramEnd"/>
+      <w:r>
+        <w:rPr>
+          <w:rFonts w:ascii="Consolas" w:hAnsi="Consolas" w:cs="Consolas"/>
+          <w:color w:val="000000"/>
+          <w:sz w:val="20"/>
+          <w:szCs w:val="19"/>
+          <w:lang w:val="en-US"/>
+        </w:rPr>
+        <w:t>)</w:t>
       </w:r>
     </w:p>
     <w:p>
@@ -32101,7 +33553,29 @@
           <w:szCs w:val="19"/>
           <w:lang w:val="en-US"/>
         </w:rPr>
-        <w:t>return string.Join("", _bits);</w:t>
+        <w:t xml:space="preserve">return </w:t>
+      </w:r>
+      <w:proofErr w:type="gramStart"/>
+      <w:r>
+        <w:rPr>
+          <w:rFonts w:ascii="Consolas" w:hAnsi="Consolas" w:cs="Consolas"/>
+          <w:color w:val="000000"/>
+          <w:sz w:val="20"/>
+          <w:szCs w:val="19"/>
+          <w:lang w:val="en-US"/>
+        </w:rPr>
+        <w:t>string.Join</w:t>
+      </w:r>
+      <w:proofErr w:type="gramEnd"/>
+      <w:r>
+        <w:rPr>
+          <w:rFonts w:ascii="Consolas" w:hAnsi="Consolas" w:cs="Consolas"/>
+          <w:color w:val="000000"/>
+          <w:sz w:val="20"/>
+          <w:szCs w:val="19"/>
+          <w:lang w:val="en-US"/>
+        </w:rPr>
+        <w:t>("", _bits);</w:t>
       </w:r>
     </w:p>
     <w:p>
@@ -32355,7 +33829,29 @@
           <w:szCs w:val="19"/>
           <w:lang w:val="en-US"/>
         </w:rPr>
-        <w:t>private static double[] c_low = new double[2] { 0.70710678118, 0.70710678118 };</w:t>
+        <w:t xml:space="preserve">private static </w:t>
+      </w:r>
+      <w:proofErr w:type="gramStart"/>
+      <w:r>
+        <w:rPr>
+          <w:rFonts w:ascii="Consolas" w:hAnsi="Consolas" w:cs="Consolas"/>
+          <w:color w:val="000000"/>
+          <w:sz w:val="20"/>
+          <w:szCs w:val="19"/>
+          <w:lang w:val="en-US"/>
+        </w:rPr>
+        <w:t>double[</w:t>
+      </w:r>
+      <w:proofErr w:type="gramEnd"/>
+      <w:r>
+        <w:rPr>
+          <w:rFonts w:ascii="Consolas" w:hAnsi="Consolas" w:cs="Consolas"/>
+          <w:color w:val="000000"/>
+          <w:sz w:val="20"/>
+          <w:szCs w:val="19"/>
+          <w:lang w:val="en-US"/>
+        </w:rPr>
+        <w:t>] c_low = new double[2] { 0.70710678118, 0.70710678118 };</w:t>
       </w:r>
     </w:p>
     <w:p>
@@ -32392,7 +33888,29 @@
           <w:szCs w:val="19"/>
           <w:lang w:val="en-US"/>
         </w:rPr>
-        <w:t>private static double[] c_high = new double[2] { 0.70710678118, -0.70710678118 };</w:t>
+        <w:t xml:space="preserve">private static </w:t>
+      </w:r>
+      <w:proofErr w:type="gramStart"/>
+      <w:r>
+        <w:rPr>
+          <w:rFonts w:ascii="Consolas" w:hAnsi="Consolas" w:cs="Consolas"/>
+          <w:color w:val="000000"/>
+          <w:sz w:val="20"/>
+          <w:szCs w:val="19"/>
+          <w:lang w:val="en-US"/>
+        </w:rPr>
+        <w:t>double[</w:t>
+      </w:r>
+      <w:proofErr w:type="gramEnd"/>
+      <w:r>
+        <w:rPr>
+          <w:rFonts w:ascii="Consolas" w:hAnsi="Consolas" w:cs="Consolas"/>
+          <w:color w:val="000000"/>
+          <w:sz w:val="20"/>
+          <w:szCs w:val="19"/>
+          <w:lang w:val="en-US"/>
+        </w:rPr>
+        <w:t>] c_high = new double[2] { 0.70710678118, -0.70710678118 };</w:t>
       </w:r>
     </w:p>
     <w:p>
@@ -32446,7 +33964,29 @@
           <w:szCs w:val="19"/>
           <w:lang w:val="en-US"/>
         </w:rPr>
-        <w:t>public static double[,] Transform(double[,] matrix, int variableWidth, int variableHeight)</w:t>
+        <w:t xml:space="preserve">public static </w:t>
+      </w:r>
+      <w:proofErr w:type="gramStart"/>
+      <w:r>
+        <w:rPr>
+          <w:rFonts w:ascii="Consolas" w:hAnsi="Consolas" w:cs="Consolas"/>
+          <w:color w:val="000000"/>
+          <w:sz w:val="20"/>
+          <w:szCs w:val="19"/>
+          <w:lang w:val="en-US"/>
+        </w:rPr>
+        <w:t>double[</w:t>
+      </w:r>
+      <w:proofErr w:type="gramEnd"/>
+      <w:r>
+        <w:rPr>
+          <w:rFonts w:ascii="Consolas" w:hAnsi="Consolas" w:cs="Consolas"/>
+          <w:color w:val="000000"/>
+          <w:sz w:val="20"/>
+          <w:szCs w:val="19"/>
+          <w:lang w:val="en-US"/>
+        </w:rPr>
+        <w:t>,] Transform(double[,] matrix, int variableWidth, int variableHeight)</w:t>
       </w:r>
     </w:p>
     <w:p>
@@ -32520,7 +34060,29 @@
           <w:szCs w:val="19"/>
           <w:lang w:val="en-US"/>
         </w:rPr>
-        <w:t>int actualWidth = matrix.GetLength(1);</w:t>
+        <w:t xml:space="preserve">int actualWidth = </w:t>
+      </w:r>
+      <w:proofErr w:type="gramStart"/>
+      <w:r>
+        <w:rPr>
+          <w:rFonts w:ascii="Consolas" w:hAnsi="Consolas" w:cs="Consolas"/>
+          <w:color w:val="000000"/>
+          <w:sz w:val="20"/>
+          <w:szCs w:val="19"/>
+          <w:lang w:val="en-US"/>
+        </w:rPr>
+        <w:t>matrix.GetLength</w:t>
+      </w:r>
+      <w:proofErr w:type="gramEnd"/>
+      <w:r>
+        <w:rPr>
+          <w:rFonts w:ascii="Consolas" w:hAnsi="Consolas" w:cs="Consolas"/>
+          <w:color w:val="000000"/>
+          <w:sz w:val="20"/>
+          <w:szCs w:val="19"/>
+          <w:lang w:val="en-US"/>
+        </w:rPr>
+        <w:t>(1);</w:t>
       </w:r>
     </w:p>
     <w:p>
@@ -32557,7 +34119,29 @@
           <w:szCs w:val="19"/>
           <w:lang w:val="en-US"/>
         </w:rPr>
-        <w:t>int actualHeight = matrix.GetLength(0);</w:t>
+        <w:t xml:space="preserve">int actualHeight = </w:t>
+      </w:r>
+      <w:proofErr w:type="gramStart"/>
+      <w:r>
+        <w:rPr>
+          <w:rFonts w:ascii="Consolas" w:hAnsi="Consolas" w:cs="Consolas"/>
+          <w:color w:val="000000"/>
+          <w:sz w:val="20"/>
+          <w:szCs w:val="19"/>
+          <w:lang w:val="en-US"/>
+        </w:rPr>
+        <w:t>matrix.GetLength</w:t>
+      </w:r>
+      <w:proofErr w:type="gramEnd"/>
+      <w:r>
+        <w:rPr>
+          <w:rFonts w:ascii="Consolas" w:hAnsi="Consolas" w:cs="Consolas"/>
+          <w:color w:val="000000"/>
+          <w:sz w:val="20"/>
+          <w:szCs w:val="19"/>
+          <w:lang w:val="en-US"/>
+        </w:rPr>
+        <w:t>(0);</w:t>
       </w:r>
     </w:p>
     <w:p>
@@ -32620,15 +34204,27 @@
         </w:rPr>
         <w:t xml:space="preserve">   </w:t>
       </w:r>
-      <w:r>
-        <w:rPr>
-          <w:rFonts w:ascii="Consolas" w:hAnsi="Consolas" w:cs="Consolas"/>
-          <w:color w:val="000000"/>
-          <w:sz w:val="20"/>
-          <w:szCs w:val="19"/>
-          <w:lang w:val="en-US"/>
-        </w:rPr>
-        <w:t>double[,] intermediateMatrix = new double[variableHeight, variableWidth];</w:t>
+      <w:proofErr w:type="gramStart"/>
+      <w:r>
+        <w:rPr>
+          <w:rFonts w:ascii="Consolas" w:hAnsi="Consolas" w:cs="Consolas"/>
+          <w:color w:val="000000"/>
+          <w:sz w:val="20"/>
+          <w:szCs w:val="19"/>
+          <w:lang w:val="en-US"/>
+        </w:rPr>
+        <w:t>double[</w:t>
+      </w:r>
+      <w:proofErr w:type="gramEnd"/>
+      <w:r>
+        <w:rPr>
+          <w:rFonts w:ascii="Consolas" w:hAnsi="Consolas" w:cs="Consolas"/>
+          <w:color w:val="000000"/>
+          <w:sz w:val="20"/>
+          <w:szCs w:val="19"/>
+          <w:lang w:val="en-US"/>
+        </w:rPr>
+        <w:t>,] intermediateMatrix = new double[variableHeight, variableWidth];</w:t>
       </w:r>
     </w:p>
     <w:p>
@@ -32657,15 +34253,27 @@
         </w:rPr>
         <w:t xml:space="preserve">   </w:t>
       </w:r>
-      <w:r>
-        <w:rPr>
-          <w:rFonts w:ascii="Consolas" w:hAnsi="Consolas" w:cs="Consolas"/>
-          <w:color w:val="000000"/>
-          <w:sz w:val="20"/>
-          <w:szCs w:val="19"/>
-          <w:lang w:val="en-US"/>
-        </w:rPr>
-        <w:t>double[,] resultMatrix = new double[variableHeight, variableWidth];</w:t>
+      <w:proofErr w:type="gramStart"/>
+      <w:r>
+        <w:rPr>
+          <w:rFonts w:ascii="Consolas" w:hAnsi="Consolas" w:cs="Consolas"/>
+          <w:color w:val="000000"/>
+          <w:sz w:val="20"/>
+          <w:szCs w:val="19"/>
+          <w:lang w:val="en-US"/>
+        </w:rPr>
+        <w:t>double[</w:t>
+      </w:r>
+      <w:proofErr w:type="gramEnd"/>
+      <w:r>
+        <w:rPr>
+          <w:rFonts w:ascii="Consolas" w:hAnsi="Consolas" w:cs="Consolas"/>
+          <w:color w:val="000000"/>
+          <w:sz w:val="20"/>
+          <w:szCs w:val="19"/>
+          <w:lang w:val="en-US"/>
+        </w:rPr>
+        <w:t>,] resultMatrix = new double[variableHeight, variableWidth];</w:t>
       </w:r>
     </w:p>
     <w:p>
@@ -33032,7 +34640,29 @@
           <w:szCs w:val="19"/>
           <w:lang w:val="en-US"/>
         </w:rPr>
-        <w:t>transformNumberLow += c_low[d] * matrix[i, (j * 2 + d)];</w:t>
+        <w:t xml:space="preserve">transformNumberLow += c_low[d] * </w:t>
+      </w:r>
+      <w:proofErr w:type="gramStart"/>
+      <w:r>
+        <w:rPr>
+          <w:rFonts w:ascii="Consolas" w:hAnsi="Consolas" w:cs="Consolas"/>
+          <w:color w:val="000000"/>
+          <w:sz w:val="20"/>
+          <w:szCs w:val="19"/>
+          <w:lang w:val="en-US"/>
+        </w:rPr>
+        <w:t>matrix[</w:t>
+      </w:r>
+      <w:proofErr w:type="gramEnd"/>
+      <w:r>
+        <w:rPr>
+          <w:rFonts w:ascii="Consolas" w:hAnsi="Consolas" w:cs="Consolas"/>
+          <w:color w:val="000000"/>
+          <w:sz w:val="20"/>
+          <w:szCs w:val="19"/>
+          <w:lang w:val="en-US"/>
+        </w:rPr>
+        <w:t>i, (j * 2 + d)];</w:t>
       </w:r>
     </w:p>
     <w:p>
@@ -33069,7 +34699,29 @@
           <w:szCs w:val="19"/>
           <w:lang w:val="en-US"/>
         </w:rPr>
-        <w:t>transformNumberHigh += c_high[d] * matrix[i, (j * 2 + d)];</w:t>
+        <w:t xml:space="preserve">transformNumberHigh += c_high[d] * </w:t>
+      </w:r>
+      <w:proofErr w:type="gramStart"/>
+      <w:r>
+        <w:rPr>
+          <w:rFonts w:ascii="Consolas" w:hAnsi="Consolas" w:cs="Consolas"/>
+          <w:color w:val="000000"/>
+          <w:sz w:val="20"/>
+          <w:szCs w:val="19"/>
+          <w:lang w:val="en-US"/>
+        </w:rPr>
+        <w:t>matrix[</w:t>
+      </w:r>
+      <w:proofErr w:type="gramEnd"/>
+      <w:r>
+        <w:rPr>
+          <w:rFonts w:ascii="Consolas" w:hAnsi="Consolas" w:cs="Consolas"/>
+          <w:color w:val="000000"/>
+          <w:sz w:val="20"/>
+          <w:szCs w:val="19"/>
+          <w:lang w:val="en-US"/>
+        </w:rPr>
+        <w:t>i, (j * 2 + d)];</w:t>
       </w:r>
     </w:p>
     <w:p>
@@ -33152,15 +34804,27 @@
         </w:rPr>
         <w:t xml:space="preserve">     </w:t>
       </w:r>
-      <w:r>
-        <w:rPr>
-          <w:rFonts w:ascii="Consolas" w:hAnsi="Consolas" w:cs="Consolas"/>
-          <w:color w:val="000000"/>
-          <w:sz w:val="20"/>
-          <w:szCs w:val="19"/>
-          <w:lang w:val="en-US"/>
-        </w:rPr>
-        <w:t>intermediateMatrix[i, j] = transformNumberLow; //Low frequency component</w:t>
+      <w:proofErr w:type="gramStart"/>
+      <w:r>
+        <w:rPr>
+          <w:rFonts w:ascii="Consolas" w:hAnsi="Consolas" w:cs="Consolas"/>
+          <w:color w:val="000000"/>
+          <w:sz w:val="20"/>
+          <w:szCs w:val="19"/>
+          <w:lang w:val="en-US"/>
+        </w:rPr>
+        <w:t>intermediateMatrix[</w:t>
+      </w:r>
+      <w:proofErr w:type="gramEnd"/>
+      <w:r>
+        <w:rPr>
+          <w:rFonts w:ascii="Consolas" w:hAnsi="Consolas" w:cs="Consolas"/>
+          <w:color w:val="000000"/>
+          <w:sz w:val="20"/>
+          <w:szCs w:val="19"/>
+          <w:lang w:val="en-US"/>
+        </w:rPr>
+        <w:t>i, j] = transformNumberLow; //Low frequency component</w:t>
       </w:r>
     </w:p>
     <w:p>
@@ -33189,15 +34853,27 @@
         </w:rPr>
         <w:t xml:space="preserve">     </w:t>
       </w:r>
-      <w:r>
-        <w:rPr>
-          <w:rFonts w:ascii="Consolas" w:hAnsi="Consolas" w:cs="Consolas"/>
-          <w:color w:val="000000"/>
-          <w:sz w:val="20"/>
-          <w:szCs w:val="19"/>
-          <w:lang w:val="en-US"/>
-        </w:rPr>
-        <w:t>intermediateMatrix[i, variableWidth / 2 + j] = transformNumberHigh; //High frequency component</w:t>
+      <w:proofErr w:type="gramStart"/>
+      <w:r>
+        <w:rPr>
+          <w:rFonts w:ascii="Consolas" w:hAnsi="Consolas" w:cs="Consolas"/>
+          <w:color w:val="000000"/>
+          <w:sz w:val="20"/>
+          <w:szCs w:val="19"/>
+          <w:lang w:val="en-US"/>
+        </w:rPr>
+        <w:t>intermediateMatrix[</w:t>
+      </w:r>
+      <w:proofErr w:type="gramEnd"/>
+      <w:r>
+        <w:rPr>
+          <w:rFonts w:ascii="Consolas" w:hAnsi="Consolas" w:cs="Consolas"/>
+          <w:color w:val="000000"/>
+          <w:sz w:val="20"/>
+          <w:szCs w:val="19"/>
+          <w:lang w:val="en-US"/>
+        </w:rPr>
+        <w:t>i, variableWidth / 2 + j] = transformNumberHigh; //High frequency component</w:t>
       </w:r>
     </w:p>
     <w:p>
@@ -33648,7 +35324,29 @@
           <w:szCs w:val="19"/>
           <w:lang w:val="en-US"/>
         </w:rPr>
-        <w:t>transformNumberLow += c_low[d] * intermediateMatrix[(j * 2 + d), i];</w:t>
+        <w:t xml:space="preserve">transformNumberLow += c_low[d] * </w:t>
+      </w:r>
+      <w:proofErr w:type="gramStart"/>
+      <w:r>
+        <w:rPr>
+          <w:rFonts w:ascii="Consolas" w:hAnsi="Consolas" w:cs="Consolas"/>
+          <w:color w:val="000000"/>
+          <w:sz w:val="20"/>
+          <w:szCs w:val="19"/>
+          <w:lang w:val="en-US"/>
+        </w:rPr>
+        <w:t>intermediateMatrix[</w:t>
+      </w:r>
+      <w:proofErr w:type="gramEnd"/>
+      <w:r>
+        <w:rPr>
+          <w:rFonts w:ascii="Consolas" w:hAnsi="Consolas" w:cs="Consolas"/>
+          <w:color w:val="000000"/>
+          <w:sz w:val="20"/>
+          <w:szCs w:val="19"/>
+          <w:lang w:val="en-US"/>
+        </w:rPr>
+        <w:t>(j * 2 + d), i];</w:t>
       </w:r>
     </w:p>
     <w:p>
@@ -33685,7 +35383,29 @@
           <w:szCs w:val="19"/>
           <w:lang w:val="en-US"/>
         </w:rPr>
-        <w:t>transformNumberHigh += c_high[d] * intermediateMatrix[(j * 2 + d), i];</w:t>
+        <w:t xml:space="preserve">transformNumberHigh += c_high[d] * </w:t>
+      </w:r>
+      <w:proofErr w:type="gramStart"/>
+      <w:r>
+        <w:rPr>
+          <w:rFonts w:ascii="Consolas" w:hAnsi="Consolas" w:cs="Consolas"/>
+          <w:color w:val="000000"/>
+          <w:sz w:val="20"/>
+          <w:szCs w:val="19"/>
+          <w:lang w:val="en-US"/>
+        </w:rPr>
+        <w:t>intermediateMatrix[</w:t>
+      </w:r>
+      <w:proofErr w:type="gramEnd"/>
+      <w:r>
+        <w:rPr>
+          <w:rFonts w:ascii="Consolas" w:hAnsi="Consolas" w:cs="Consolas"/>
+          <w:color w:val="000000"/>
+          <w:sz w:val="20"/>
+          <w:szCs w:val="19"/>
+          <w:lang w:val="en-US"/>
+        </w:rPr>
+        <w:t>(j * 2 + d), i];</w:t>
       </w:r>
     </w:p>
     <w:p>
@@ -33768,15 +35488,27 @@
         </w:rPr>
         <w:t xml:space="preserve">     </w:t>
       </w:r>
-      <w:r>
-        <w:rPr>
-          <w:rFonts w:ascii="Consolas" w:hAnsi="Consolas" w:cs="Consolas"/>
-          <w:color w:val="000000"/>
-          <w:sz w:val="20"/>
-          <w:szCs w:val="19"/>
-          <w:lang w:val="en-US"/>
-        </w:rPr>
-        <w:t>resultMatrix[j, i] = transformNumberLow; //Low frequency component</w:t>
+      <w:proofErr w:type="gramStart"/>
+      <w:r>
+        <w:rPr>
+          <w:rFonts w:ascii="Consolas" w:hAnsi="Consolas" w:cs="Consolas"/>
+          <w:color w:val="000000"/>
+          <w:sz w:val="20"/>
+          <w:szCs w:val="19"/>
+          <w:lang w:val="en-US"/>
+        </w:rPr>
+        <w:t>resultMatrix[</w:t>
+      </w:r>
+      <w:proofErr w:type="gramEnd"/>
+      <w:r>
+        <w:rPr>
+          <w:rFonts w:ascii="Consolas" w:hAnsi="Consolas" w:cs="Consolas"/>
+          <w:color w:val="000000"/>
+          <w:sz w:val="20"/>
+          <w:szCs w:val="19"/>
+          <w:lang w:val="en-US"/>
+        </w:rPr>
+        <w:t>j, i] = transformNumberLow; //Low frequency component</w:t>
       </w:r>
     </w:p>
     <w:p>
@@ -33805,15 +35537,27 @@
         </w:rPr>
         <w:t xml:space="preserve">     </w:t>
       </w:r>
-      <w:r>
-        <w:rPr>
-          <w:rFonts w:ascii="Consolas" w:hAnsi="Consolas" w:cs="Consolas"/>
-          <w:color w:val="000000"/>
-          <w:sz w:val="20"/>
-          <w:szCs w:val="19"/>
-          <w:lang w:val="en-US"/>
-        </w:rPr>
-        <w:t>resultMatrix[variableHeight / 2 + j, i] = transformNumberHigh; //High frequency component</w:t>
+      <w:proofErr w:type="gramStart"/>
+      <w:r>
+        <w:rPr>
+          <w:rFonts w:ascii="Consolas" w:hAnsi="Consolas" w:cs="Consolas"/>
+          <w:color w:val="000000"/>
+          <w:sz w:val="20"/>
+          <w:szCs w:val="19"/>
+          <w:lang w:val="en-US"/>
+        </w:rPr>
+        <w:t>resultMatrix[</w:t>
+      </w:r>
+      <w:proofErr w:type="gramEnd"/>
+      <w:r>
+        <w:rPr>
+          <w:rFonts w:ascii="Consolas" w:hAnsi="Consolas" w:cs="Consolas"/>
+          <w:color w:val="000000"/>
+          <w:sz w:val="20"/>
+          <w:szCs w:val="19"/>
+          <w:lang w:val="en-US"/>
+        </w:rPr>
+        <w:t>variableHeight / 2 + j, i] = transformNumberHigh; //High frequency component</w:t>
       </w:r>
     </w:p>
     <w:p>
@@ -33933,15 +35677,27 @@
         </w:rPr>
         <w:t xml:space="preserve">   </w:t>
       </w:r>
-      <w:r>
-        <w:rPr>
-          <w:rFonts w:ascii="Consolas" w:hAnsi="Consolas" w:cs="Consolas"/>
-          <w:color w:val="000000"/>
-          <w:sz w:val="20"/>
-          <w:szCs w:val="19"/>
-          <w:lang w:val="en-US"/>
-        </w:rPr>
-        <w:t>if(variableWidth!= actualWidth)</w:t>
+      <w:proofErr w:type="gramStart"/>
+      <w:r>
+        <w:rPr>
+          <w:rFonts w:ascii="Consolas" w:hAnsi="Consolas" w:cs="Consolas"/>
+          <w:color w:val="000000"/>
+          <w:sz w:val="20"/>
+          <w:szCs w:val="19"/>
+          <w:lang w:val="en-US"/>
+        </w:rPr>
+        <w:t>if(</w:t>
+      </w:r>
+      <w:proofErr w:type="gramEnd"/>
+      <w:r>
+        <w:rPr>
+          <w:rFonts w:ascii="Consolas" w:hAnsi="Consolas" w:cs="Consolas"/>
+          <w:color w:val="000000"/>
+          <w:sz w:val="20"/>
+          <w:szCs w:val="19"/>
+          <w:lang w:val="en-US"/>
+        </w:rPr>
+        <w:t>variableWidth!= actualWidth)</w:t>
       </w:r>
     </w:p>
     <w:p>
@@ -33979,7 +35735,29 @@
           <w:szCs w:val="19"/>
           <w:lang w:val="en-US"/>
         </w:rPr>
-        <w:t>resultMatrix = FillRestMatrix(matrix, resultMatrix, variableWidth, variableHeight);</w:t>
+        <w:t xml:space="preserve">resultMatrix = </w:t>
+      </w:r>
+      <w:proofErr w:type="gramStart"/>
+      <w:r>
+        <w:rPr>
+          <w:rFonts w:ascii="Consolas" w:hAnsi="Consolas" w:cs="Consolas"/>
+          <w:color w:val="000000"/>
+          <w:sz w:val="20"/>
+          <w:szCs w:val="19"/>
+          <w:lang w:val="en-US"/>
+        </w:rPr>
+        <w:t>FillRestMatrix(</w:t>
+      </w:r>
+      <w:proofErr w:type="gramEnd"/>
+      <w:r>
+        <w:rPr>
+          <w:rFonts w:ascii="Consolas" w:hAnsi="Consolas" w:cs="Consolas"/>
+          <w:color w:val="000000"/>
+          <w:sz w:val="20"/>
+          <w:szCs w:val="19"/>
+          <w:lang w:val="en-US"/>
+        </w:rPr>
+        <w:t>matrix, resultMatrix, variableWidth, variableHeight);</w:t>
       </w:r>
     </w:p>
     <w:p>
@@ -34134,7 +35912,29 @@
           <w:szCs w:val="19"/>
           <w:lang w:val="en-US"/>
         </w:rPr>
-        <w:t>public static double[,] Untransform(double[,] matrix, int variableWidth, int variableHeight)</w:t>
+        <w:t xml:space="preserve">public static </w:t>
+      </w:r>
+      <w:proofErr w:type="gramStart"/>
+      <w:r>
+        <w:rPr>
+          <w:rFonts w:ascii="Consolas" w:hAnsi="Consolas" w:cs="Consolas"/>
+          <w:color w:val="000000"/>
+          <w:sz w:val="20"/>
+          <w:szCs w:val="19"/>
+          <w:lang w:val="en-US"/>
+        </w:rPr>
+        <w:t>double[</w:t>
+      </w:r>
+      <w:proofErr w:type="gramEnd"/>
+      <w:r>
+        <w:rPr>
+          <w:rFonts w:ascii="Consolas" w:hAnsi="Consolas" w:cs="Consolas"/>
+          <w:color w:val="000000"/>
+          <w:sz w:val="20"/>
+          <w:szCs w:val="19"/>
+          <w:lang w:val="en-US"/>
+        </w:rPr>
+        <w:t>,] Untransform(double[,] matrix, int variableWidth, int variableHeight)</w:t>
       </w:r>
     </w:p>
     <w:p>
@@ -34200,15 +36000,27 @@
         </w:rPr>
         <w:t xml:space="preserve">   </w:t>
       </w:r>
-      <w:r>
-        <w:rPr>
-          <w:rFonts w:ascii="Consolas" w:hAnsi="Consolas" w:cs="Consolas"/>
-          <w:color w:val="000000"/>
-          <w:sz w:val="20"/>
-          <w:szCs w:val="19"/>
-          <w:lang w:val="en-US"/>
-        </w:rPr>
-        <w:t>double[,] intermediateMatrix = new double[variableHeight, variableWidth];</w:t>
+      <w:proofErr w:type="gramStart"/>
+      <w:r>
+        <w:rPr>
+          <w:rFonts w:ascii="Consolas" w:hAnsi="Consolas" w:cs="Consolas"/>
+          <w:color w:val="000000"/>
+          <w:sz w:val="20"/>
+          <w:szCs w:val="19"/>
+          <w:lang w:val="en-US"/>
+        </w:rPr>
+        <w:t>double[</w:t>
+      </w:r>
+      <w:proofErr w:type="gramEnd"/>
+      <w:r>
+        <w:rPr>
+          <w:rFonts w:ascii="Consolas" w:hAnsi="Consolas" w:cs="Consolas"/>
+          <w:color w:val="000000"/>
+          <w:sz w:val="20"/>
+          <w:szCs w:val="19"/>
+          <w:lang w:val="en-US"/>
+        </w:rPr>
+        <w:t>,] intermediateMatrix = new double[variableHeight, variableWidth];</w:t>
       </w:r>
     </w:p>
     <w:p>
@@ -34237,15 +36049,27 @@
         </w:rPr>
         <w:t xml:space="preserve">   </w:t>
       </w:r>
-      <w:r>
-        <w:rPr>
-          <w:rFonts w:ascii="Consolas" w:hAnsi="Consolas" w:cs="Consolas"/>
-          <w:color w:val="000000"/>
-          <w:sz w:val="20"/>
-          <w:szCs w:val="19"/>
-          <w:lang w:val="en-US"/>
-        </w:rPr>
-        <w:t>double[,] resultMatrix = new double[variableHeight, variableWidth];</w:t>
+      <w:proofErr w:type="gramStart"/>
+      <w:r>
+        <w:rPr>
+          <w:rFonts w:ascii="Consolas" w:hAnsi="Consolas" w:cs="Consolas"/>
+          <w:color w:val="000000"/>
+          <w:sz w:val="20"/>
+          <w:szCs w:val="19"/>
+          <w:lang w:val="en-US"/>
+        </w:rPr>
+        <w:t>double[</w:t>
+      </w:r>
+      <w:proofErr w:type="gramEnd"/>
+      <w:r>
+        <w:rPr>
+          <w:rFonts w:ascii="Consolas" w:hAnsi="Consolas" w:cs="Consolas"/>
+          <w:color w:val="000000"/>
+          <w:sz w:val="20"/>
+          <w:szCs w:val="19"/>
+          <w:lang w:val="en-US"/>
+        </w:rPr>
+        <w:t>,] resultMatrix = new double[variableHeight, variableWidth];</w:t>
       </w:r>
     </w:p>
     <w:p>
@@ -34484,7 +36308,29 @@
           <w:szCs w:val="19"/>
           <w:lang w:val="en-US"/>
         </w:rPr>
-        <w:t>double transformedNumberLow = matrix[j, i];</w:t>
+        <w:t xml:space="preserve">double transformedNumberLow = </w:t>
+      </w:r>
+      <w:proofErr w:type="gramStart"/>
+      <w:r>
+        <w:rPr>
+          <w:rFonts w:ascii="Consolas" w:hAnsi="Consolas" w:cs="Consolas"/>
+          <w:color w:val="000000"/>
+          <w:sz w:val="20"/>
+          <w:szCs w:val="19"/>
+          <w:lang w:val="en-US"/>
+        </w:rPr>
+        <w:t>matrix[</w:t>
+      </w:r>
+      <w:proofErr w:type="gramEnd"/>
+      <w:r>
+        <w:rPr>
+          <w:rFonts w:ascii="Consolas" w:hAnsi="Consolas" w:cs="Consolas"/>
+          <w:color w:val="000000"/>
+          <w:sz w:val="20"/>
+          <w:szCs w:val="19"/>
+          <w:lang w:val="en-US"/>
+        </w:rPr>
+        <w:t>j, i];</w:t>
       </w:r>
     </w:p>
     <w:p>
@@ -34521,7 +36367,29 @@
           <w:szCs w:val="19"/>
           <w:lang w:val="en-US"/>
         </w:rPr>
-        <w:t>double transformedNumberHigh = matrix[variableHeight / 2 + j, i];</w:t>
+        <w:t xml:space="preserve">double transformedNumberHigh = </w:t>
+      </w:r>
+      <w:proofErr w:type="gramStart"/>
+      <w:r>
+        <w:rPr>
+          <w:rFonts w:ascii="Consolas" w:hAnsi="Consolas" w:cs="Consolas"/>
+          <w:color w:val="000000"/>
+          <w:sz w:val="20"/>
+          <w:szCs w:val="19"/>
+          <w:lang w:val="en-US"/>
+        </w:rPr>
+        <w:t>matrix[</w:t>
+      </w:r>
+      <w:proofErr w:type="gramEnd"/>
+      <w:r>
+        <w:rPr>
+          <w:rFonts w:ascii="Consolas" w:hAnsi="Consolas" w:cs="Consolas"/>
+          <w:color w:val="000000"/>
+          <w:sz w:val="20"/>
+          <w:szCs w:val="19"/>
+          <w:lang w:val="en-US"/>
+        </w:rPr>
+        <w:t>variableHeight / 2 + j, i];</w:t>
       </w:r>
     </w:p>
     <w:p>
@@ -34575,7 +36443,29 @@
           <w:szCs w:val="19"/>
           <w:lang w:val="en-US"/>
         </w:rPr>
-        <w:t>double initialNumberLow = (transformedNumberLow + transformedNumberHigh) * c_low[0];</w:t>
+        <w:t>double initialNumberLow = (transformedNumberLow + transformedNumberHigh) * c_</w:t>
+      </w:r>
+      <w:proofErr w:type="gramStart"/>
+      <w:r>
+        <w:rPr>
+          <w:rFonts w:ascii="Consolas" w:hAnsi="Consolas" w:cs="Consolas"/>
+          <w:color w:val="000000"/>
+          <w:sz w:val="20"/>
+          <w:szCs w:val="19"/>
+          <w:lang w:val="en-US"/>
+        </w:rPr>
+        <w:t>low[</w:t>
+      </w:r>
+      <w:proofErr w:type="gramEnd"/>
+      <w:r>
+        <w:rPr>
+          <w:rFonts w:ascii="Consolas" w:hAnsi="Consolas" w:cs="Consolas"/>
+          <w:color w:val="000000"/>
+          <w:sz w:val="20"/>
+          <w:szCs w:val="19"/>
+          <w:lang w:val="en-US"/>
+        </w:rPr>
+        <w:t>0];</w:t>
       </w:r>
     </w:p>
     <w:p>
@@ -34612,7 +36502,29 @@
           <w:szCs w:val="19"/>
           <w:lang w:val="en-US"/>
         </w:rPr>
-        <w:t>double initialNumberHigh = (transformedNumberLow - transformedNumberHigh) * c_high[0];</w:t>
+        <w:t>double initialNumberHigh = (transformedNumberLow - transformedNumberHigh) * c_</w:t>
+      </w:r>
+      <w:proofErr w:type="gramStart"/>
+      <w:r>
+        <w:rPr>
+          <w:rFonts w:ascii="Consolas" w:hAnsi="Consolas" w:cs="Consolas"/>
+          <w:color w:val="000000"/>
+          <w:sz w:val="20"/>
+          <w:szCs w:val="19"/>
+          <w:lang w:val="en-US"/>
+        </w:rPr>
+        <w:t>high[</w:t>
+      </w:r>
+      <w:proofErr w:type="gramEnd"/>
+      <w:r>
+        <w:rPr>
+          <w:rFonts w:ascii="Consolas" w:hAnsi="Consolas" w:cs="Consolas"/>
+          <w:color w:val="000000"/>
+          <w:sz w:val="20"/>
+          <w:szCs w:val="19"/>
+          <w:lang w:val="en-US"/>
+        </w:rPr>
+        <w:t>0];</w:t>
       </w:r>
     </w:p>
     <w:p>
@@ -34658,15 +36570,27 @@
         </w:rPr>
         <w:t xml:space="preserve">     </w:t>
       </w:r>
-      <w:r>
-        <w:rPr>
-          <w:rFonts w:ascii="Consolas" w:hAnsi="Consolas" w:cs="Consolas"/>
-          <w:color w:val="000000"/>
-          <w:sz w:val="20"/>
-          <w:szCs w:val="19"/>
-          <w:lang w:val="en-US"/>
-        </w:rPr>
-        <w:t>intermediateMatrix[j * 2 , i] = initialNumberLow; //Low frequency component</w:t>
+      <w:proofErr w:type="gramStart"/>
+      <w:r>
+        <w:rPr>
+          <w:rFonts w:ascii="Consolas" w:hAnsi="Consolas" w:cs="Consolas"/>
+          <w:color w:val="000000"/>
+          <w:sz w:val="20"/>
+          <w:szCs w:val="19"/>
+          <w:lang w:val="en-US"/>
+        </w:rPr>
+        <w:t>intermediateMatrix[</w:t>
+      </w:r>
+      <w:proofErr w:type="gramEnd"/>
+      <w:r>
+        <w:rPr>
+          <w:rFonts w:ascii="Consolas" w:hAnsi="Consolas" w:cs="Consolas"/>
+          <w:color w:val="000000"/>
+          <w:sz w:val="20"/>
+          <w:szCs w:val="19"/>
+          <w:lang w:val="en-US"/>
+        </w:rPr>
+        <w:t>j * 2 , i] = initialNumberLow; //Low frequency component</w:t>
       </w:r>
     </w:p>
     <w:p>
@@ -34695,15 +36619,27 @@
         </w:rPr>
         <w:t xml:space="preserve">     </w:t>
       </w:r>
-      <w:r>
-        <w:rPr>
-          <w:rFonts w:ascii="Consolas" w:hAnsi="Consolas" w:cs="Consolas"/>
-          <w:color w:val="000000"/>
-          <w:sz w:val="20"/>
-          <w:szCs w:val="19"/>
-          <w:lang w:val="en-US"/>
-        </w:rPr>
-        <w:t>intermediateMatrix[j * 2 + 1, i] = initialNumberHigh; //High frequency component</w:t>
+      <w:proofErr w:type="gramStart"/>
+      <w:r>
+        <w:rPr>
+          <w:rFonts w:ascii="Consolas" w:hAnsi="Consolas" w:cs="Consolas"/>
+          <w:color w:val="000000"/>
+          <w:sz w:val="20"/>
+          <w:szCs w:val="19"/>
+          <w:lang w:val="en-US"/>
+        </w:rPr>
+        <w:t>intermediateMatrix[</w:t>
+      </w:r>
+      <w:proofErr w:type="gramEnd"/>
+      <w:r>
+        <w:rPr>
+          <w:rFonts w:ascii="Consolas" w:hAnsi="Consolas" w:cs="Consolas"/>
+          <w:color w:val="000000"/>
+          <w:sz w:val="20"/>
+          <w:szCs w:val="19"/>
+          <w:lang w:val="en-US"/>
+        </w:rPr>
+        <w:t>j * 2 + 1, i] = initialNumberHigh; //High frequency component</w:t>
       </w:r>
     </w:p>
     <w:p>
@@ -35016,7 +36952,29 @@
           <w:szCs w:val="19"/>
           <w:lang w:val="en-US"/>
         </w:rPr>
-        <w:t>double transformedNumberLow = intermediateMatrix[i, j];</w:t>
+        <w:t xml:space="preserve">double transformedNumberLow = </w:t>
+      </w:r>
+      <w:proofErr w:type="gramStart"/>
+      <w:r>
+        <w:rPr>
+          <w:rFonts w:ascii="Consolas" w:hAnsi="Consolas" w:cs="Consolas"/>
+          <w:color w:val="000000"/>
+          <w:sz w:val="20"/>
+          <w:szCs w:val="19"/>
+          <w:lang w:val="en-US"/>
+        </w:rPr>
+        <w:t>intermediateMatrix[</w:t>
+      </w:r>
+      <w:proofErr w:type="gramEnd"/>
+      <w:r>
+        <w:rPr>
+          <w:rFonts w:ascii="Consolas" w:hAnsi="Consolas" w:cs="Consolas"/>
+          <w:color w:val="000000"/>
+          <w:sz w:val="20"/>
+          <w:szCs w:val="19"/>
+          <w:lang w:val="en-US"/>
+        </w:rPr>
+        <w:t>i, j];</w:t>
       </w:r>
     </w:p>
     <w:p>
@@ -35053,7 +37011,29 @@
           <w:szCs w:val="19"/>
           <w:lang w:val="en-US"/>
         </w:rPr>
-        <w:t>double transformedNumberHigh = intermediateMatrix[i, variableWidth / 2 + j];</w:t>
+        <w:t xml:space="preserve">double transformedNumberHigh = </w:t>
+      </w:r>
+      <w:proofErr w:type="gramStart"/>
+      <w:r>
+        <w:rPr>
+          <w:rFonts w:ascii="Consolas" w:hAnsi="Consolas" w:cs="Consolas"/>
+          <w:color w:val="000000"/>
+          <w:sz w:val="20"/>
+          <w:szCs w:val="19"/>
+          <w:lang w:val="en-US"/>
+        </w:rPr>
+        <w:t>intermediateMatrix[</w:t>
+      </w:r>
+      <w:proofErr w:type="gramEnd"/>
+      <w:r>
+        <w:rPr>
+          <w:rFonts w:ascii="Consolas" w:hAnsi="Consolas" w:cs="Consolas"/>
+          <w:color w:val="000000"/>
+          <w:sz w:val="20"/>
+          <w:szCs w:val="19"/>
+          <w:lang w:val="en-US"/>
+        </w:rPr>
+        <w:t>i, variableWidth / 2 + j];</w:t>
       </w:r>
     </w:p>
     <w:p>
@@ -35107,7 +37087,29 @@
           <w:szCs w:val="19"/>
           <w:lang w:val="en-US"/>
         </w:rPr>
-        <w:t>double initialNumberLow = (transformedNumberLow + transformedNumberHigh) * c_low[0];</w:t>
+        <w:t>double initialNumberLow = (transformedNumberLow + transformedNumberHigh) * c_</w:t>
+      </w:r>
+      <w:proofErr w:type="gramStart"/>
+      <w:r>
+        <w:rPr>
+          <w:rFonts w:ascii="Consolas" w:hAnsi="Consolas" w:cs="Consolas"/>
+          <w:color w:val="000000"/>
+          <w:sz w:val="20"/>
+          <w:szCs w:val="19"/>
+          <w:lang w:val="en-US"/>
+        </w:rPr>
+        <w:t>low[</w:t>
+      </w:r>
+      <w:proofErr w:type="gramEnd"/>
+      <w:r>
+        <w:rPr>
+          <w:rFonts w:ascii="Consolas" w:hAnsi="Consolas" w:cs="Consolas"/>
+          <w:color w:val="000000"/>
+          <w:sz w:val="20"/>
+          <w:szCs w:val="19"/>
+          <w:lang w:val="en-US"/>
+        </w:rPr>
+        <w:t>0];</w:t>
       </w:r>
     </w:p>
     <w:p>
@@ -35144,7 +37146,29 @@
           <w:szCs w:val="19"/>
           <w:lang w:val="en-US"/>
         </w:rPr>
-        <w:t>double initialNumberHigh = (transformedNumberLow - transformedNumberHigh) * c_high[0];</w:t>
+        <w:t>double initialNumberHigh = (transformedNumberLow - transformedNumberHigh) * c_</w:t>
+      </w:r>
+      <w:proofErr w:type="gramStart"/>
+      <w:r>
+        <w:rPr>
+          <w:rFonts w:ascii="Consolas" w:hAnsi="Consolas" w:cs="Consolas"/>
+          <w:color w:val="000000"/>
+          <w:sz w:val="20"/>
+          <w:szCs w:val="19"/>
+          <w:lang w:val="en-US"/>
+        </w:rPr>
+        <w:t>high[</w:t>
+      </w:r>
+      <w:proofErr w:type="gramEnd"/>
+      <w:r>
+        <w:rPr>
+          <w:rFonts w:ascii="Consolas" w:hAnsi="Consolas" w:cs="Consolas"/>
+          <w:color w:val="000000"/>
+          <w:sz w:val="20"/>
+          <w:szCs w:val="19"/>
+          <w:lang w:val="en-US"/>
+        </w:rPr>
+        <w:t>0];</w:t>
       </w:r>
     </w:p>
     <w:p>
@@ -35190,15 +37214,27 @@
         </w:rPr>
         <w:t xml:space="preserve">     </w:t>
       </w:r>
-      <w:r>
-        <w:rPr>
-          <w:rFonts w:ascii="Consolas" w:hAnsi="Consolas" w:cs="Consolas"/>
-          <w:color w:val="000000"/>
-          <w:sz w:val="20"/>
-          <w:szCs w:val="19"/>
-          <w:lang w:val="en-US"/>
-        </w:rPr>
-        <w:t>resultMatrix[i, j * 2] = initialNumberLow; //Low frequency component</w:t>
+      <w:proofErr w:type="gramStart"/>
+      <w:r>
+        <w:rPr>
+          <w:rFonts w:ascii="Consolas" w:hAnsi="Consolas" w:cs="Consolas"/>
+          <w:color w:val="000000"/>
+          <w:sz w:val="20"/>
+          <w:szCs w:val="19"/>
+          <w:lang w:val="en-US"/>
+        </w:rPr>
+        <w:t>resultMatrix[</w:t>
+      </w:r>
+      <w:proofErr w:type="gramEnd"/>
+      <w:r>
+        <w:rPr>
+          <w:rFonts w:ascii="Consolas" w:hAnsi="Consolas" w:cs="Consolas"/>
+          <w:color w:val="000000"/>
+          <w:sz w:val="20"/>
+          <w:szCs w:val="19"/>
+          <w:lang w:val="en-US"/>
+        </w:rPr>
+        <w:t>i, j * 2] = initialNumberLow; //Low frequency component</w:t>
       </w:r>
     </w:p>
     <w:p>
@@ -35227,15 +37263,27 @@
         </w:rPr>
         <w:t xml:space="preserve">     </w:t>
       </w:r>
-      <w:r>
-        <w:rPr>
-          <w:rFonts w:ascii="Consolas" w:hAnsi="Consolas" w:cs="Consolas"/>
-          <w:color w:val="000000"/>
-          <w:sz w:val="20"/>
-          <w:szCs w:val="19"/>
-          <w:lang w:val="en-US"/>
-        </w:rPr>
-        <w:t>resultMatrix[i, j * 2 + 1] = initialNumberHigh; //High frequency component</w:t>
+      <w:proofErr w:type="gramStart"/>
+      <w:r>
+        <w:rPr>
+          <w:rFonts w:ascii="Consolas" w:hAnsi="Consolas" w:cs="Consolas"/>
+          <w:color w:val="000000"/>
+          <w:sz w:val="20"/>
+          <w:szCs w:val="19"/>
+          <w:lang w:val="en-US"/>
+        </w:rPr>
+        <w:t>resultMatrix[</w:t>
+      </w:r>
+      <w:proofErr w:type="gramEnd"/>
+      <w:r>
+        <w:rPr>
+          <w:rFonts w:ascii="Consolas" w:hAnsi="Consolas" w:cs="Consolas"/>
+          <w:color w:val="000000"/>
+          <w:sz w:val="20"/>
+          <w:szCs w:val="19"/>
+          <w:lang w:val="en-US"/>
+        </w:rPr>
+        <w:t>i, j * 2 + 1] = initialNumberHigh; //High frequency component</w:t>
       </w:r>
     </w:p>
     <w:p>
@@ -35346,7 +37394,29 @@
           <w:szCs w:val="19"/>
           <w:lang w:val="en-US"/>
         </w:rPr>
-        <w:t>int actualWidth = matrix.GetLength(1);</w:t>
+        <w:t xml:space="preserve">int actualWidth = </w:t>
+      </w:r>
+      <w:proofErr w:type="gramStart"/>
+      <w:r>
+        <w:rPr>
+          <w:rFonts w:ascii="Consolas" w:hAnsi="Consolas" w:cs="Consolas"/>
+          <w:color w:val="000000"/>
+          <w:sz w:val="20"/>
+          <w:szCs w:val="19"/>
+          <w:lang w:val="en-US"/>
+        </w:rPr>
+        <w:t>matrix.GetLength</w:t>
+      </w:r>
+      <w:proofErr w:type="gramEnd"/>
+      <w:r>
+        <w:rPr>
+          <w:rFonts w:ascii="Consolas" w:hAnsi="Consolas" w:cs="Consolas"/>
+          <w:color w:val="000000"/>
+          <w:sz w:val="20"/>
+          <w:szCs w:val="19"/>
+          <w:lang w:val="en-US"/>
+        </w:rPr>
+        <w:t>(1);</w:t>
       </w:r>
     </w:p>
     <w:p>
@@ -35383,7 +37453,29 @@
           <w:szCs w:val="19"/>
           <w:lang w:val="en-US"/>
         </w:rPr>
-        <w:t>if (variableWidth != actualWidth)</w:t>
+        <w:t>if (</w:t>
+      </w:r>
+      <w:proofErr w:type="gramStart"/>
+      <w:r>
+        <w:rPr>
+          <w:rFonts w:ascii="Consolas" w:hAnsi="Consolas" w:cs="Consolas"/>
+          <w:color w:val="000000"/>
+          <w:sz w:val="20"/>
+          <w:szCs w:val="19"/>
+          <w:lang w:val="en-US"/>
+        </w:rPr>
+        <w:t>variableWidth !</w:t>
+      </w:r>
+      <w:proofErr w:type="gramEnd"/>
+      <w:r>
+        <w:rPr>
+          <w:rFonts w:ascii="Consolas" w:hAnsi="Consolas" w:cs="Consolas"/>
+          <w:color w:val="000000"/>
+          <w:sz w:val="20"/>
+          <w:szCs w:val="19"/>
+          <w:lang w:val="en-US"/>
+        </w:rPr>
+        <w:t>= actualWidth)</w:t>
       </w:r>
     </w:p>
     <w:p>
@@ -35420,7 +37512,29 @@
           <w:szCs w:val="19"/>
           <w:lang w:val="en-US"/>
         </w:rPr>
-        <w:t>resultMatrix = FillRestMatrix(matrix, resultMatrix, variableWidth, variableHeight);</w:t>
+        <w:t xml:space="preserve">resultMatrix = </w:t>
+      </w:r>
+      <w:proofErr w:type="gramStart"/>
+      <w:r>
+        <w:rPr>
+          <w:rFonts w:ascii="Consolas" w:hAnsi="Consolas" w:cs="Consolas"/>
+          <w:color w:val="000000"/>
+          <w:sz w:val="20"/>
+          <w:szCs w:val="19"/>
+          <w:lang w:val="en-US"/>
+        </w:rPr>
+        <w:t>FillRestMatrix(</w:t>
+      </w:r>
+      <w:proofErr w:type="gramEnd"/>
+      <w:r>
+        <w:rPr>
+          <w:rFonts w:ascii="Consolas" w:hAnsi="Consolas" w:cs="Consolas"/>
+          <w:color w:val="000000"/>
+          <w:sz w:val="20"/>
+          <w:szCs w:val="19"/>
+          <w:lang w:val="en-US"/>
+        </w:rPr>
+        <w:t>matrix, resultMatrix, variableWidth, variableHeight);</w:t>
       </w:r>
     </w:p>
     <w:p>
@@ -35565,7 +37679,29 @@
           <w:szCs w:val="19"/>
           <w:lang w:val="en-US"/>
         </w:rPr>
-        <w:t>private static double[,] FillRestMatrix(double[,] originalMatrix, double[,] transfromMatrix, int variableWidth, int variableHeight)</w:t>
+        <w:t xml:space="preserve">private static </w:t>
+      </w:r>
+      <w:proofErr w:type="gramStart"/>
+      <w:r>
+        <w:rPr>
+          <w:rFonts w:ascii="Consolas" w:hAnsi="Consolas" w:cs="Consolas"/>
+          <w:color w:val="000000"/>
+          <w:sz w:val="20"/>
+          <w:szCs w:val="19"/>
+          <w:lang w:val="en-US"/>
+        </w:rPr>
+        <w:t>double[</w:t>
+      </w:r>
+      <w:proofErr w:type="gramEnd"/>
+      <w:r>
+        <w:rPr>
+          <w:rFonts w:ascii="Consolas" w:hAnsi="Consolas" w:cs="Consolas"/>
+          <w:color w:val="000000"/>
+          <w:sz w:val="20"/>
+          <w:szCs w:val="19"/>
+          <w:lang w:val="en-US"/>
+        </w:rPr>
+        <w:t>,] FillRestMatrix(double[,] originalMatrix, double[,] transfromMatrix, int variableWidth, int variableHeight)</w:t>
       </w:r>
     </w:p>
     <w:p>
@@ -35631,15 +37767,27 @@
         </w:rPr>
         <w:t xml:space="preserve">   </w:t>
       </w:r>
-      <w:r>
-        <w:rPr>
-          <w:rFonts w:ascii="Consolas" w:hAnsi="Consolas" w:cs="Consolas"/>
-          <w:color w:val="000000"/>
-          <w:sz w:val="20"/>
-          <w:szCs w:val="19"/>
-          <w:lang w:val="en-US"/>
-        </w:rPr>
-        <w:t>double[,] resultMatrix = new double[originalMatrix.GetLength(0), originalMatrix.GetLength(1)];</w:t>
+      <w:proofErr w:type="gramStart"/>
+      <w:r>
+        <w:rPr>
+          <w:rFonts w:ascii="Consolas" w:hAnsi="Consolas" w:cs="Consolas"/>
+          <w:color w:val="000000"/>
+          <w:sz w:val="20"/>
+          <w:szCs w:val="19"/>
+          <w:lang w:val="en-US"/>
+        </w:rPr>
+        <w:t>double[</w:t>
+      </w:r>
+      <w:proofErr w:type="gramEnd"/>
+      <w:r>
+        <w:rPr>
+          <w:rFonts w:ascii="Consolas" w:hAnsi="Consolas" w:cs="Consolas"/>
+          <w:color w:val="000000"/>
+          <w:sz w:val="20"/>
+          <w:szCs w:val="19"/>
+          <w:lang w:val="en-US"/>
+        </w:rPr>
+        <w:t>,] resultMatrix = new double[originalMatrix.GetLength(0), originalMatrix.GetLength(1)];</w:t>
       </w:r>
     </w:p>
     <w:p>
@@ -35780,15 +37928,27 @@
         </w:rPr>
         <w:t xml:space="preserve">     </w:t>
       </w:r>
-      <w:r>
-        <w:rPr>
-          <w:rFonts w:ascii="Consolas" w:hAnsi="Consolas" w:cs="Consolas"/>
-          <w:color w:val="000000"/>
-          <w:sz w:val="20"/>
-          <w:szCs w:val="19"/>
-          <w:lang w:val="en-US"/>
-        </w:rPr>
-        <w:t>resultMatrix[i, j] = transfromMatrix[i, j];</w:t>
+      <w:proofErr w:type="gramStart"/>
+      <w:r>
+        <w:rPr>
+          <w:rFonts w:ascii="Consolas" w:hAnsi="Consolas" w:cs="Consolas"/>
+          <w:color w:val="000000"/>
+          <w:sz w:val="20"/>
+          <w:szCs w:val="19"/>
+          <w:lang w:val="en-US"/>
+        </w:rPr>
+        <w:t>resultMatrix[</w:t>
+      </w:r>
+      <w:proofErr w:type="gramEnd"/>
+      <w:r>
+        <w:rPr>
+          <w:rFonts w:ascii="Consolas" w:hAnsi="Consolas" w:cs="Consolas"/>
+          <w:color w:val="000000"/>
+          <w:sz w:val="20"/>
+          <w:szCs w:val="19"/>
+          <w:lang w:val="en-US"/>
+        </w:rPr>
+        <w:t>i, j] = transfromMatrix[i, j];</w:t>
       </w:r>
     </w:p>
     <w:p>
@@ -35854,15 +38014,27 @@
         </w:rPr>
         <w:t xml:space="preserve">     </w:t>
       </w:r>
-      <w:r>
-        <w:rPr>
-          <w:rFonts w:ascii="Consolas" w:hAnsi="Consolas" w:cs="Consolas"/>
-          <w:color w:val="000000"/>
-          <w:sz w:val="20"/>
-          <w:szCs w:val="19"/>
-          <w:lang w:val="en-US"/>
-        </w:rPr>
-        <w:t>resultMatrix[i, j] = originalMatrix[i, j];</w:t>
+      <w:proofErr w:type="gramStart"/>
+      <w:r>
+        <w:rPr>
+          <w:rFonts w:ascii="Consolas" w:hAnsi="Consolas" w:cs="Consolas"/>
+          <w:color w:val="000000"/>
+          <w:sz w:val="20"/>
+          <w:szCs w:val="19"/>
+          <w:lang w:val="en-US"/>
+        </w:rPr>
+        <w:t>resultMatrix[</w:t>
+      </w:r>
+      <w:proofErr w:type="gramEnd"/>
+      <w:r>
+        <w:rPr>
+          <w:rFonts w:ascii="Consolas" w:hAnsi="Consolas" w:cs="Consolas"/>
+          <w:color w:val="000000"/>
+          <w:sz w:val="20"/>
+          <w:szCs w:val="19"/>
+          <w:lang w:val="en-US"/>
+        </w:rPr>
+        <w:t>i, j] = originalMatrix[i, j];</w:t>
       </w:r>
     </w:p>
     <w:p>
@@ -36002,15 +38174,27 @@
         </w:rPr>
         <w:t xml:space="preserve">     </w:t>
       </w:r>
-      <w:r>
-        <w:rPr>
-          <w:rFonts w:ascii="Consolas" w:hAnsi="Consolas" w:cs="Consolas"/>
-          <w:color w:val="000000"/>
-          <w:sz w:val="20"/>
-          <w:szCs w:val="19"/>
-          <w:lang w:val="en-US"/>
-        </w:rPr>
-        <w:t>resultMatrix[i, j] = originalMatrix[i, j];</w:t>
+      <w:proofErr w:type="gramStart"/>
+      <w:r>
+        <w:rPr>
+          <w:rFonts w:ascii="Consolas" w:hAnsi="Consolas" w:cs="Consolas"/>
+          <w:color w:val="000000"/>
+          <w:sz w:val="20"/>
+          <w:szCs w:val="19"/>
+          <w:lang w:val="en-US"/>
+        </w:rPr>
+        <w:t>resultMatrix[</w:t>
+      </w:r>
+      <w:proofErr w:type="gramEnd"/>
+      <w:r>
+        <w:rPr>
+          <w:rFonts w:ascii="Consolas" w:hAnsi="Consolas" w:cs="Consolas"/>
+          <w:color w:val="000000"/>
+          <w:sz w:val="20"/>
+          <w:szCs w:val="19"/>
+          <w:lang w:val="en-US"/>
+        </w:rPr>
+        <w:t>i, j] = originalMatrix[i, j];</w:t>
       </w:r>
     </w:p>
     <w:p>
@@ -36629,6 +38813,7 @@
         </w:rPr>
         <w:t xml:space="preserve"> </w:t>
       </w:r>
+      <w:proofErr w:type="gramStart"/>
       <w:r>
         <w:rPr>
           <w:rFonts w:ascii="Consolas" w:hAnsi="Consolas" w:cs="Consolas"/>
@@ -36647,7 +38832,18 @@
           <w:szCs w:val="19"/>
           <w:lang w:val="en-US"/>
         </w:rPr>
-        <w:t>[,] Transform(</w:t>
+        <w:t>[</w:t>
+      </w:r>
+      <w:proofErr w:type="gramEnd"/>
+      <w:r>
+        <w:rPr>
+          <w:rFonts w:ascii="Consolas" w:hAnsi="Consolas" w:cs="Consolas"/>
+          <w:color w:val="000000"/>
+          <w:sz w:val="20"/>
+          <w:szCs w:val="19"/>
+          <w:lang w:val="en-US"/>
+        </w:rPr>
+        <w:t>,] Transform(</w:t>
       </w:r>
       <w:r>
         <w:rPr>
@@ -36771,7 +38967,29 @@
           <w:szCs w:val="19"/>
           <w:lang w:val="en-US"/>
         </w:rPr>
-        <w:t xml:space="preserve"> width = matrix.GetLength(1);</w:t>
+        <w:t xml:space="preserve"> width = </w:t>
+      </w:r>
+      <w:proofErr w:type="gramStart"/>
+      <w:r>
+        <w:rPr>
+          <w:rFonts w:ascii="Consolas" w:hAnsi="Consolas" w:cs="Consolas"/>
+          <w:color w:val="000000"/>
+          <w:sz w:val="20"/>
+          <w:szCs w:val="19"/>
+          <w:lang w:val="en-US"/>
+        </w:rPr>
+        <w:t>matrix.GetLength</w:t>
+      </w:r>
+      <w:proofErr w:type="gramEnd"/>
+      <w:r>
+        <w:rPr>
+          <w:rFonts w:ascii="Consolas" w:hAnsi="Consolas" w:cs="Consolas"/>
+          <w:color w:val="000000"/>
+          <w:sz w:val="20"/>
+          <w:szCs w:val="19"/>
+          <w:lang w:val="en-US"/>
+        </w:rPr>
+        <w:t>(1);</w:t>
       </w:r>
     </w:p>
     <w:p>
@@ -36818,7 +39036,29 @@
           <w:szCs w:val="19"/>
           <w:lang w:val="en-US"/>
         </w:rPr>
-        <w:t xml:space="preserve"> height = matrix.GetLength(0);</w:t>
+        <w:t xml:space="preserve"> height = </w:t>
+      </w:r>
+      <w:proofErr w:type="gramStart"/>
+      <w:r>
+        <w:rPr>
+          <w:rFonts w:ascii="Consolas" w:hAnsi="Consolas" w:cs="Consolas"/>
+          <w:color w:val="000000"/>
+          <w:sz w:val="20"/>
+          <w:szCs w:val="19"/>
+          <w:lang w:val="en-US"/>
+        </w:rPr>
+        <w:t>matrix.GetLength</w:t>
+      </w:r>
+      <w:proofErr w:type="gramEnd"/>
+      <w:r>
+        <w:rPr>
+          <w:rFonts w:ascii="Consolas" w:hAnsi="Consolas" w:cs="Consolas"/>
+          <w:color w:val="000000"/>
+          <w:sz w:val="20"/>
+          <w:szCs w:val="19"/>
+          <w:lang w:val="en-US"/>
+        </w:rPr>
+        <w:t>(0);</w:t>
       </w:r>
     </w:p>
     <w:p>
@@ -36864,15 +39104,27 @@
         </w:rPr>
         <w:t xml:space="preserve">   </w:t>
       </w:r>
-      <w:r>
-        <w:rPr>
-          <w:rFonts w:ascii="Consolas" w:hAnsi="Consolas" w:cs="Consolas"/>
-          <w:color w:val="000000"/>
-          <w:sz w:val="20"/>
-          <w:szCs w:val="19"/>
-          <w:lang w:val="en-US"/>
-        </w:rPr>
-        <w:t>CheckDecompositionLevel(decompositionLevel, width, height);</w:t>
+      <w:proofErr w:type="gramStart"/>
+      <w:r>
+        <w:rPr>
+          <w:rFonts w:ascii="Consolas" w:hAnsi="Consolas" w:cs="Consolas"/>
+          <w:color w:val="000000"/>
+          <w:sz w:val="20"/>
+          <w:szCs w:val="19"/>
+          <w:lang w:val="en-US"/>
+        </w:rPr>
+        <w:t>CheckDecompositionLevel(</w:t>
+      </w:r>
+      <w:proofErr w:type="gramEnd"/>
+      <w:r>
+        <w:rPr>
+          <w:rFonts w:ascii="Consolas" w:hAnsi="Consolas" w:cs="Consolas"/>
+          <w:color w:val="000000"/>
+          <w:sz w:val="20"/>
+          <w:szCs w:val="19"/>
+          <w:lang w:val="en-US"/>
+        </w:rPr>
+        <w:t>decompositionLevel, width, height);</w:t>
       </w:r>
     </w:p>
     <w:p>
@@ -36918,6 +39170,7 @@
         </w:rPr>
         <w:t xml:space="preserve">   </w:t>
       </w:r>
+      <w:proofErr w:type="gramStart"/>
       <w:r>
         <w:rPr>
           <w:rFonts w:ascii="Consolas" w:hAnsi="Consolas" w:cs="Consolas"/>
@@ -36936,7 +39189,18 @@
           <w:szCs w:val="19"/>
           <w:lang w:val="en-US"/>
         </w:rPr>
-        <w:t>[,] resultMatrix = matrix;</w:t>
+        <w:t>[</w:t>
+      </w:r>
+      <w:proofErr w:type="gramEnd"/>
+      <w:r>
+        <w:rPr>
+          <w:rFonts w:ascii="Consolas" w:hAnsi="Consolas" w:cs="Consolas"/>
+          <w:color w:val="000000"/>
+          <w:sz w:val="20"/>
+          <w:szCs w:val="19"/>
+          <w:lang w:val="en-US"/>
+        </w:rPr>
+        <w:t>,] resultMatrix = matrix;</w:t>
       </w:r>
     </w:p>
     <w:p>
@@ -37395,6 +39659,7 @@
         </w:rPr>
         <w:t xml:space="preserve"> </w:t>
       </w:r>
+      <w:proofErr w:type="gramStart"/>
       <w:r>
         <w:rPr>
           <w:rFonts w:ascii="Consolas" w:hAnsi="Consolas" w:cs="Consolas"/>
@@ -37413,7 +39678,18 @@
           <w:szCs w:val="19"/>
           <w:lang w:val="en-US"/>
         </w:rPr>
-        <w:t>[,] Untransfrom(</w:t>
+        <w:t>[</w:t>
+      </w:r>
+      <w:proofErr w:type="gramEnd"/>
+      <w:r>
+        <w:rPr>
+          <w:rFonts w:ascii="Consolas" w:hAnsi="Consolas" w:cs="Consolas"/>
+          <w:color w:val="000000"/>
+          <w:sz w:val="20"/>
+          <w:szCs w:val="19"/>
+          <w:lang w:val="en-US"/>
+        </w:rPr>
+        <w:t>,] Untransfrom(</w:t>
       </w:r>
       <w:r>
         <w:rPr>
@@ -37537,7 +39813,29 @@
           <w:szCs w:val="19"/>
           <w:lang w:val="en-US"/>
         </w:rPr>
-        <w:t xml:space="preserve"> width = matrix.GetLength(1);</w:t>
+        <w:t xml:space="preserve"> width = </w:t>
+      </w:r>
+      <w:proofErr w:type="gramStart"/>
+      <w:r>
+        <w:rPr>
+          <w:rFonts w:ascii="Consolas" w:hAnsi="Consolas" w:cs="Consolas"/>
+          <w:color w:val="000000"/>
+          <w:sz w:val="20"/>
+          <w:szCs w:val="19"/>
+          <w:lang w:val="en-US"/>
+        </w:rPr>
+        <w:t>matrix.GetLength</w:t>
+      </w:r>
+      <w:proofErr w:type="gramEnd"/>
+      <w:r>
+        <w:rPr>
+          <w:rFonts w:ascii="Consolas" w:hAnsi="Consolas" w:cs="Consolas"/>
+          <w:color w:val="000000"/>
+          <w:sz w:val="20"/>
+          <w:szCs w:val="19"/>
+          <w:lang w:val="en-US"/>
+        </w:rPr>
+        <w:t>(1);</w:t>
       </w:r>
     </w:p>
     <w:p>
@@ -37584,7 +39882,29 @@
           <w:szCs w:val="19"/>
           <w:lang w:val="en-US"/>
         </w:rPr>
-        <w:t xml:space="preserve"> height = matrix.GetLength(0);</w:t>
+        <w:t xml:space="preserve"> height = </w:t>
+      </w:r>
+      <w:proofErr w:type="gramStart"/>
+      <w:r>
+        <w:rPr>
+          <w:rFonts w:ascii="Consolas" w:hAnsi="Consolas" w:cs="Consolas"/>
+          <w:color w:val="000000"/>
+          <w:sz w:val="20"/>
+          <w:szCs w:val="19"/>
+          <w:lang w:val="en-US"/>
+        </w:rPr>
+        <w:t>matrix.GetLength</w:t>
+      </w:r>
+      <w:proofErr w:type="gramEnd"/>
+      <w:r>
+        <w:rPr>
+          <w:rFonts w:ascii="Consolas" w:hAnsi="Consolas" w:cs="Consolas"/>
+          <w:color w:val="000000"/>
+          <w:sz w:val="20"/>
+          <w:szCs w:val="19"/>
+          <w:lang w:val="en-US"/>
+        </w:rPr>
+        <w:t>(0);</w:t>
       </w:r>
     </w:p>
     <w:p>
@@ -37630,15 +39950,27 @@
         </w:rPr>
         <w:t xml:space="preserve">   </w:t>
       </w:r>
-      <w:r>
-        <w:rPr>
-          <w:rFonts w:ascii="Consolas" w:hAnsi="Consolas" w:cs="Consolas"/>
-          <w:color w:val="000000"/>
-          <w:sz w:val="20"/>
-          <w:szCs w:val="19"/>
-          <w:lang w:val="en-US"/>
-        </w:rPr>
-        <w:t>CheckDecompositionLevel(decompositionLevel, width, height);</w:t>
+      <w:proofErr w:type="gramStart"/>
+      <w:r>
+        <w:rPr>
+          <w:rFonts w:ascii="Consolas" w:hAnsi="Consolas" w:cs="Consolas"/>
+          <w:color w:val="000000"/>
+          <w:sz w:val="20"/>
+          <w:szCs w:val="19"/>
+          <w:lang w:val="en-US"/>
+        </w:rPr>
+        <w:t>CheckDecompositionLevel(</w:t>
+      </w:r>
+      <w:proofErr w:type="gramEnd"/>
+      <w:r>
+        <w:rPr>
+          <w:rFonts w:ascii="Consolas" w:hAnsi="Consolas" w:cs="Consolas"/>
+          <w:color w:val="000000"/>
+          <w:sz w:val="20"/>
+          <w:szCs w:val="19"/>
+          <w:lang w:val="en-US"/>
+        </w:rPr>
+        <w:t>decompositionLevel, width, height);</w:t>
       </w:r>
     </w:p>
     <w:p>
@@ -37684,6 +40016,7 @@
         </w:rPr>
         <w:t xml:space="preserve">   </w:t>
       </w:r>
+      <w:proofErr w:type="gramStart"/>
       <w:r>
         <w:rPr>
           <w:rFonts w:ascii="Consolas" w:hAnsi="Consolas" w:cs="Consolas"/>
@@ -37702,7 +40035,18 @@
           <w:szCs w:val="19"/>
           <w:lang w:val="en-US"/>
         </w:rPr>
-        <w:t>[,] resultMatrix = matrix;</w:t>
+        <w:t>[</w:t>
+      </w:r>
+      <w:proofErr w:type="gramEnd"/>
+      <w:r>
+        <w:rPr>
+          <w:rFonts w:ascii="Consolas" w:hAnsi="Consolas" w:cs="Consolas"/>
+          <w:color w:val="000000"/>
+          <w:sz w:val="20"/>
+          <w:szCs w:val="19"/>
+          <w:lang w:val="en-US"/>
+        </w:rPr>
+        <w:t>,] resultMatrix = matrix;</w:t>
       </w:r>
     </w:p>
     <w:p>
@@ -38161,6 +40505,7 @@
         </w:rPr>
         <w:t xml:space="preserve"> </w:t>
       </w:r>
+      <w:proofErr w:type="gramStart"/>
       <w:r>
         <w:rPr>
           <w:rFonts w:ascii="Consolas" w:hAnsi="Consolas" w:cs="Consolas"/>
@@ -38179,7 +40524,18 @@
           <w:szCs w:val="19"/>
           <w:lang w:val="en-US"/>
         </w:rPr>
-        <w:t>[,] GetCoefficient(</w:t>
+        <w:t>[</w:t>
+      </w:r>
+      <w:proofErr w:type="gramEnd"/>
+      <w:r>
+        <w:rPr>
+          <w:rFonts w:ascii="Consolas" w:hAnsi="Consolas" w:cs="Consolas"/>
+          <w:color w:val="000000"/>
+          <w:sz w:val="20"/>
+          <w:szCs w:val="19"/>
+          <w:lang w:val="en-US"/>
+        </w:rPr>
+        <w:t>,] GetCoefficient(</w:t>
       </w:r>
       <w:r>
         <w:rPr>
@@ -38323,7 +40679,29 @@
           <w:szCs w:val="19"/>
           <w:lang w:val="en-US"/>
         </w:rPr>
-        <w:t xml:space="preserve"> width = matrix.GetLength(1);</w:t>
+        <w:t xml:space="preserve"> width = </w:t>
+      </w:r>
+      <w:proofErr w:type="gramStart"/>
+      <w:r>
+        <w:rPr>
+          <w:rFonts w:ascii="Consolas" w:hAnsi="Consolas" w:cs="Consolas"/>
+          <w:color w:val="000000"/>
+          <w:sz w:val="20"/>
+          <w:szCs w:val="19"/>
+          <w:lang w:val="en-US"/>
+        </w:rPr>
+        <w:t>matrix.GetLength</w:t>
+      </w:r>
+      <w:proofErr w:type="gramEnd"/>
+      <w:r>
+        <w:rPr>
+          <w:rFonts w:ascii="Consolas" w:hAnsi="Consolas" w:cs="Consolas"/>
+          <w:color w:val="000000"/>
+          <w:sz w:val="20"/>
+          <w:szCs w:val="19"/>
+          <w:lang w:val="en-US"/>
+        </w:rPr>
+        <w:t>(1);</w:t>
       </w:r>
     </w:p>
     <w:p>
@@ -38370,7 +40748,29 @@
           <w:szCs w:val="19"/>
           <w:lang w:val="en-US"/>
         </w:rPr>
-        <w:t xml:space="preserve"> height = matrix.GetLength(0);</w:t>
+        <w:t xml:space="preserve"> height = </w:t>
+      </w:r>
+      <w:proofErr w:type="gramStart"/>
+      <w:r>
+        <w:rPr>
+          <w:rFonts w:ascii="Consolas" w:hAnsi="Consolas" w:cs="Consolas"/>
+          <w:color w:val="000000"/>
+          <w:sz w:val="20"/>
+          <w:szCs w:val="19"/>
+          <w:lang w:val="en-US"/>
+        </w:rPr>
+        <w:t>matrix.GetLength</w:t>
+      </w:r>
+      <w:proofErr w:type="gramEnd"/>
+      <w:r>
+        <w:rPr>
+          <w:rFonts w:ascii="Consolas" w:hAnsi="Consolas" w:cs="Consolas"/>
+          <w:color w:val="000000"/>
+          <w:sz w:val="20"/>
+          <w:szCs w:val="19"/>
+          <w:lang w:val="en-US"/>
+        </w:rPr>
+        <w:t>(0);</w:t>
       </w:r>
     </w:p>
     <w:p>
@@ -38416,15 +40816,27 @@
         </w:rPr>
         <w:t xml:space="preserve">   </w:t>
       </w:r>
-      <w:r>
-        <w:rPr>
-          <w:rFonts w:ascii="Consolas" w:hAnsi="Consolas" w:cs="Consolas"/>
-          <w:color w:val="000000"/>
-          <w:sz w:val="20"/>
-          <w:szCs w:val="19"/>
-          <w:lang w:val="en-US"/>
-        </w:rPr>
-        <w:t>CheckDecompositionLevel(decompositionLevel, width, height);</w:t>
+      <w:proofErr w:type="gramStart"/>
+      <w:r>
+        <w:rPr>
+          <w:rFonts w:ascii="Consolas" w:hAnsi="Consolas" w:cs="Consolas"/>
+          <w:color w:val="000000"/>
+          <w:sz w:val="20"/>
+          <w:szCs w:val="19"/>
+          <w:lang w:val="en-US"/>
+        </w:rPr>
+        <w:t>CheckDecompositionLevel(</w:t>
+      </w:r>
+      <w:proofErr w:type="gramEnd"/>
+      <w:r>
+        <w:rPr>
+          <w:rFonts w:ascii="Consolas" w:hAnsi="Consolas" w:cs="Consolas"/>
+          <w:color w:val="000000"/>
+          <w:sz w:val="20"/>
+          <w:szCs w:val="19"/>
+          <w:lang w:val="en-US"/>
+        </w:rPr>
+        <w:t>decompositionLevel, width, height);</w:t>
       </w:r>
     </w:p>
     <w:p>
@@ -38565,7 +40977,29 @@
           <w:szCs w:val="19"/>
           <w:lang w:val="en-US"/>
         </w:rPr>
-        <w:t>Range range = GetRange(typeOfCoef, decompositionLevel, width, height);</w:t>
+        <w:t xml:space="preserve">Range range = </w:t>
+      </w:r>
+      <w:proofErr w:type="gramStart"/>
+      <w:r>
+        <w:rPr>
+          <w:rFonts w:ascii="Consolas" w:hAnsi="Consolas" w:cs="Consolas"/>
+          <w:color w:val="000000"/>
+          <w:sz w:val="20"/>
+          <w:szCs w:val="19"/>
+          <w:lang w:val="en-US"/>
+        </w:rPr>
+        <w:t>GetRange(</w:t>
+      </w:r>
+      <w:proofErr w:type="gramEnd"/>
+      <w:r>
+        <w:rPr>
+          <w:rFonts w:ascii="Consolas" w:hAnsi="Consolas" w:cs="Consolas"/>
+          <w:color w:val="000000"/>
+          <w:sz w:val="20"/>
+          <w:szCs w:val="19"/>
+          <w:lang w:val="en-US"/>
+        </w:rPr>
+        <w:t>typeOfCoef, decompositionLevel, width, height);</w:t>
       </w:r>
     </w:p>
     <w:p>
@@ -38595,6 +41029,7 @@
         <w:lastRenderedPageBreak/>
         <w:t xml:space="preserve">   </w:t>
       </w:r>
+      <w:proofErr w:type="gramStart"/>
       <w:r>
         <w:rPr>
           <w:rFonts w:ascii="Consolas" w:hAnsi="Consolas" w:cs="Consolas"/>
@@ -38613,7 +41048,18 @@
           <w:szCs w:val="19"/>
           <w:lang w:val="en-US"/>
         </w:rPr>
-        <w:t xml:space="preserve">[,] resultCoef = </w:t>
+        <w:t>[</w:t>
+      </w:r>
+      <w:proofErr w:type="gramEnd"/>
+      <w:r>
+        <w:rPr>
+          <w:rFonts w:ascii="Consolas" w:hAnsi="Consolas" w:cs="Consolas"/>
+          <w:color w:val="000000"/>
+          <w:sz w:val="20"/>
+          <w:szCs w:val="19"/>
+          <w:lang w:val="en-US"/>
+        </w:rPr>
+        <w:t xml:space="preserve">,] resultCoef = </w:t>
       </w:r>
       <w:r>
         <w:rPr>
@@ -38699,6 +41145,7 @@
         </w:rPr>
         <w:t xml:space="preserve">   </w:t>
       </w:r>
+      <w:proofErr w:type="gramStart"/>
       <w:r>
         <w:rPr>
           <w:rFonts w:ascii="Consolas" w:hAnsi="Consolas" w:cs="Consolas"/>
@@ -38719,6 +41166,7 @@
         </w:rPr>
         <w:t>(</w:t>
       </w:r>
+      <w:proofErr w:type="gramEnd"/>
       <w:r>
         <w:rPr>
           <w:rFonts w:ascii="Consolas" w:hAnsi="Consolas" w:cs="Consolas"/>
@@ -38890,15 +41338,27 @@
         </w:rPr>
         <w:t xml:space="preserve">     </w:t>
       </w:r>
-      <w:r>
-        <w:rPr>
-          <w:rFonts w:ascii="Consolas" w:hAnsi="Consolas" w:cs="Consolas"/>
-          <w:color w:val="000000"/>
-          <w:sz w:val="20"/>
-          <w:szCs w:val="19"/>
-          <w:lang w:val="en-US"/>
-        </w:rPr>
-        <w:t>resultCoef[i, j] = matrix[i+ range.Height.StartIndex, j + range.Width.StartIndex];</w:t>
+      <w:proofErr w:type="gramStart"/>
+      <w:r>
+        <w:rPr>
+          <w:rFonts w:ascii="Consolas" w:hAnsi="Consolas" w:cs="Consolas"/>
+          <w:color w:val="000000"/>
+          <w:sz w:val="20"/>
+          <w:szCs w:val="19"/>
+          <w:lang w:val="en-US"/>
+        </w:rPr>
+        <w:t>resultCoef[</w:t>
+      </w:r>
+      <w:proofErr w:type="gramEnd"/>
+      <w:r>
+        <w:rPr>
+          <w:rFonts w:ascii="Consolas" w:hAnsi="Consolas" w:cs="Consolas"/>
+          <w:color w:val="000000"/>
+          <w:sz w:val="20"/>
+          <w:szCs w:val="19"/>
+          <w:lang w:val="en-US"/>
+        </w:rPr>
+        <w:t>i, j] = matrix[i+ range.Height.StartIndex, j + range.Width.StartIndex];</w:t>
       </w:r>
     </w:p>
     <w:p>
@@ -39105,6 +41565,7 @@
         </w:rPr>
         <w:t xml:space="preserve"> </w:t>
       </w:r>
+      <w:proofErr w:type="gramStart"/>
       <w:r>
         <w:rPr>
           <w:rFonts w:ascii="Consolas" w:hAnsi="Consolas" w:cs="Consolas"/>
@@ -39123,7 +41584,18 @@
           <w:szCs w:val="19"/>
           <w:lang w:val="en-US"/>
         </w:rPr>
-        <w:t>[,] SetCoefficient(</w:t>
+        <w:t>[</w:t>
+      </w:r>
+      <w:proofErr w:type="gramEnd"/>
+      <w:r>
+        <w:rPr>
+          <w:rFonts w:ascii="Consolas" w:hAnsi="Consolas" w:cs="Consolas"/>
+          <w:color w:val="000000"/>
+          <w:sz w:val="20"/>
+          <w:szCs w:val="19"/>
+          <w:lang w:val="en-US"/>
+        </w:rPr>
+        <w:t>,] SetCoefficient(</w:t>
       </w:r>
       <w:r>
         <w:rPr>
@@ -39287,7 +41759,29 @@
           <w:szCs w:val="19"/>
           <w:lang w:val="en-US"/>
         </w:rPr>
-        <w:t xml:space="preserve"> width = matrix.GetLength(1);</w:t>
+        <w:t xml:space="preserve"> width = </w:t>
+      </w:r>
+      <w:proofErr w:type="gramStart"/>
+      <w:r>
+        <w:rPr>
+          <w:rFonts w:ascii="Consolas" w:hAnsi="Consolas" w:cs="Consolas"/>
+          <w:color w:val="000000"/>
+          <w:sz w:val="20"/>
+          <w:szCs w:val="19"/>
+          <w:lang w:val="en-US"/>
+        </w:rPr>
+        <w:t>matrix.GetLength</w:t>
+      </w:r>
+      <w:proofErr w:type="gramEnd"/>
+      <w:r>
+        <w:rPr>
+          <w:rFonts w:ascii="Consolas" w:hAnsi="Consolas" w:cs="Consolas"/>
+          <w:color w:val="000000"/>
+          <w:sz w:val="20"/>
+          <w:szCs w:val="19"/>
+          <w:lang w:val="en-US"/>
+        </w:rPr>
+        <w:t>(1);</w:t>
       </w:r>
     </w:p>
     <w:p>
@@ -39334,7 +41828,29 @@
           <w:szCs w:val="19"/>
           <w:lang w:val="en-US"/>
         </w:rPr>
-        <w:t xml:space="preserve"> height = matrix.GetLength(0);</w:t>
+        <w:t xml:space="preserve"> height = </w:t>
+      </w:r>
+      <w:proofErr w:type="gramStart"/>
+      <w:r>
+        <w:rPr>
+          <w:rFonts w:ascii="Consolas" w:hAnsi="Consolas" w:cs="Consolas"/>
+          <w:color w:val="000000"/>
+          <w:sz w:val="20"/>
+          <w:szCs w:val="19"/>
+          <w:lang w:val="en-US"/>
+        </w:rPr>
+        <w:t>matrix.GetLength</w:t>
+      </w:r>
+      <w:proofErr w:type="gramEnd"/>
+      <w:r>
+        <w:rPr>
+          <w:rFonts w:ascii="Consolas" w:hAnsi="Consolas" w:cs="Consolas"/>
+          <w:color w:val="000000"/>
+          <w:sz w:val="20"/>
+          <w:szCs w:val="19"/>
+          <w:lang w:val="en-US"/>
+        </w:rPr>
+        <w:t>(0);</w:t>
       </w:r>
     </w:p>
     <w:p>
@@ -39380,15 +41896,27 @@
         </w:rPr>
         <w:t xml:space="preserve">   </w:t>
       </w:r>
-      <w:r>
-        <w:rPr>
-          <w:rFonts w:ascii="Consolas" w:hAnsi="Consolas" w:cs="Consolas"/>
-          <w:color w:val="000000"/>
-          <w:sz w:val="20"/>
-          <w:szCs w:val="19"/>
-          <w:lang w:val="en-US"/>
-        </w:rPr>
-        <w:t>CheckDecompositionLevel(decompositionLevel, width, height);</w:t>
+      <w:proofErr w:type="gramStart"/>
+      <w:r>
+        <w:rPr>
+          <w:rFonts w:ascii="Consolas" w:hAnsi="Consolas" w:cs="Consolas"/>
+          <w:color w:val="000000"/>
+          <w:sz w:val="20"/>
+          <w:szCs w:val="19"/>
+          <w:lang w:val="en-US"/>
+        </w:rPr>
+        <w:t>CheckDecompositionLevel(</w:t>
+      </w:r>
+      <w:proofErr w:type="gramEnd"/>
+      <w:r>
+        <w:rPr>
+          <w:rFonts w:ascii="Consolas" w:hAnsi="Consolas" w:cs="Consolas"/>
+          <w:color w:val="000000"/>
+          <w:sz w:val="20"/>
+          <w:szCs w:val="19"/>
+          <w:lang w:val="en-US"/>
+        </w:rPr>
+        <w:t>decompositionLevel, width, height);</w:t>
       </w:r>
     </w:p>
     <w:p>
@@ -39529,7 +42057,29 @@
           <w:szCs w:val="19"/>
           <w:lang w:val="en-US"/>
         </w:rPr>
-        <w:t>Range range = GetRange(typeOfCoef, decompositionLevel, width, height);</w:t>
+        <w:t xml:space="preserve">Range range = </w:t>
+      </w:r>
+      <w:proofErr w:type="gramStart"/>
+      <w:r>
+        <w:rPr>
+          <w:rFonts w:ascii="Consolas" w:hAnsi="Consolas" w:cs="Consolas"/>
+          <w:color w:val="000000"/>
+          <w:sz w:val="20"/>
+          <w:szCs w:val="19"/>
+          <w:lang w:val="en-US"/>
+        </w:rPr>
+        <w:t>GetRange(</w:t>
+      </w:r>
+      <w:proofErr w:type="gramEnd"/>
+      <w:r>
+        <w:rPr>
+          <w:rFonts w:ascii="Consolas" w:hAnsi="Consolas" w:cs="Consolas"/>
+          <w:color w:val="000000"/>
+          <w:sz w:val="20"/>
+          <w:szCs w:val="19"/>
+          <w:lang w:val="en-US"/>
+        </w:rPr>
+        <w:t>typeOfCoef, decompositionLevel, width, height);</w:t>
       </w:r>
     </w:p>
     <w:p>
@@ -39857,15 +42407,27 @@
         </w:rPr>
         <w:t xml:space="preserve">     </w:t>
       </w:r>
-      <w:r>
-        <w:rPr>
-          <w:rFonts w:ascii="Consolas" w:hAnsi="Consolas" w:cs="Consolas"/>
-          <w:color w:val="000000"/>
-          <w:sz w:val="20"/>
-          <w:szCs w:val="19"/>
-          <w:lang w:val="en-US"/>
-        </w:rPr>
-        <w:t>matrix[i + range.Height.StartIndex, j + range.Width.StartIndex] = coefficients[i,j];</w:t>
+      <w:proofErr w:type="gramStart"/>
+      <w:r>
+        <w:rPr>
+          <w:rFonts w:ascii="Consolas" w:hAnsi="Consolas" w:cs="Consolas"/>
+          <w:color w:val="000000"/>
+          <w:sz w:val="20"/>
+          <w:szCs w:val="19"/>
+          <w:lang w:val="en-US"/>
+        </w:rPr>
+        <w:t>matrix[</w:t>
+      </w:r>
+      <w:proofErr w:type="gramEnd"/>
+      <w:r>
+        <w:rPr>
+          <w:rFonts w:ascii="Consolas" w:hAnsi="Consolas" w:cs="Consolas"/>
+          <w:color w:val="000000"/>
+          <w:sz w:val="20"/>
+          <w:szCs w:val="19"/>
+          <w:lang w:val="en-US"/>
+        </w:rPr>
+        <w:t>i + range.Height.StartIndex, j + range.Width.StartIndex] = coefficients[i,j];</w:t>
       </w:r>
     </w:p>
     <w:p>
@@ -40070,8 +42632,20 @@
           <w:szCs w:val="19"/>
           <w:lang w:val="en-US"/>
         </w:rPr>
-        <w:t xml:space="preserve"> Range GetRange(</w:t>
-      </w:r>
+        <w:t xml:space="preserve"> Range </w:t>
+      </w:r>
+      <w:proofErr w:type="gramStart"/>
+      <w:r>
+        <w:rPr>
+          <w:rFonts w:ascii="Consolas" w:hAnsi="Consolas" w:cs="Consolas"/>
+          <w:color w:val="000000"/>
+          <w:sz w:val="20"/>
+          <w:szCs w:val="19"/>
+          <w:lang w:val="en-US"/>
+        </w:rPr>
+        <w:t>GetRange(</w:t>
+      </w:r>
+      <w:proofErr w:type="gramEnd"/>
       <w:r>
         <w:rPr>
           <w:rFonts w:ascii="Consolas" w:hAnsi="Consolas" w:cs="Consolas"/>
@@ -40331,7 +42905,29 @@
           <w:szCs w:val="19"/>
           <w:lang w:val="en-US"/>
         </w:rPr>
-        <w:t xml:space="preserve"> Range();</w:t>
+        <w:t xml:space="preserve"> </w:t>
+      </w:r>
+      <w:proofErr w:type="gramStart"/>
+      <w:r>
+        <w:rPr>
+          <w:rFonts w:ascii="Consolas" w:hAnsi="Consolas" w:cs="Consolas"/>
+          <w:color w:val="000000"/>
+          <w:sz w:val="20"/>
+          <w:szCs w:val="19"/>
+          <w:lang w:val="en-US"/>
+        </w:rPr>
+        <w:t>Range(</w:t>
+      </w:r>
+      <w:proofErr w:type="gramEnd"/>
+      <w:r>
+        <w:rPr>
+          <w:rFonts w:ascii="Consolas" w:hAnsi="Consolas" w:cs="Consolas"/>
+          <w:color w:val="000000"/>
+          <w:sz w:val="20"/>
+          <w:szCs w:val="19"/>
+          <w:lang w:val="en-US"/>
+        </w:rPr>
+        <w:t>);</w:t>
       </w:r>
     </w:p>
     <w:p>
@@ -40528,15 +43124,27 @@
         </w:rPr>
         <w:t xml:space="preserve">     </w:t>
       </w:r>
-      <w:r>
-        <w:rPr>
-          <w:rFonts w:ascii="Consolas" w:hAnsi="Consolas" w:cs="Consolas"/>
-          <w:color w:val="000000"/>
-          <w:sz w:val="20"/>
-          <w:szCs w:val="19"/>
-          <w:lang w:val="en-US"/>
-        </w:rPr>
-        <w:t>range.Width.StartIndex = 0;</w:t>
+      <w:proofErr w:type="gramStart"/>
+      <w:r>
+        <w:rPr>
+          <w:rFonts w:ascii="Consolas" w:hAnsi="Consolas" w:cs="Consolas"/>
+          <w:color w:val="000000"/>
+          <w:sz w:val="20"/>
+          <w:szCs w:val="19"/>
+          <w:lang w:val="en-US"/>
+        </w:rPr>
+        <w:t>range.Width.StartIndex</w:t>
+      </w:r>
+      <w:proofErr w:type="gramEnd"/>
+      <w:r>
+        <w:rPr>
+          <w:rFonts w:ascii="Consolas" w:hAnsi="Consolas" w:cs="Consolas"/>
+          <w:color w:val="000000"/>
+          <w:sz w:val="20"/>
+          <w:szCs w:val="19"/>
+          <w:lang w:val="en-US"/>
+        </w:rPr>
+        <w:t xml:space="preserve"> = 0;</w:t>
       </w:r>
     </w:p>
     <w:p>
@@ -40565,15 +43173,27 @@
         </w:rPr>
         <w:t xml:space="preserve">     </w:t>
       </w:r>
-      <w:r>
-        <w:rPr>
-          <w:rFonts w:ascii="Consolas" w:hAnsi="Consolas" w:cs="Consolas"/>
-          <w:color w:val="000000"/>
-          <w:sz w:val="20"/>
-          <w:szCs w:val="19"/>
-          <w:lang w:val="en-US"/>
-        </w:rPr>
-        <w:t>range.Height.StartIndex = 0;</w:t>
+      <w:proofErr w:type="gramStart"/>
+      <w:r>
+        <w:rPr>
+          <w:rFonts w:ascii="Consolas" w:hAnsi="Consolas" w:cs="Consolas"/>
+          <w:color w:val="000000"/>
+          <w:sz w:val="20"/>
+          <w:szCs w:val="19"/>
+          <w:lang w:val="en-US"/>
+        </w:rPr>
+        <w:t>range.Height.StartIndex</w:t>
+      </w:r>
+      <w:proofErr w:type="gramEnd"/>
+      <w:r>
+        <w:rPr>
+          <w:rFonts w:ascii="Consolas" w:hAnsi="Consolas" w:cs="Consolas"/>
+          <w:color w:val="000000"/>
+          <w:sz w:val="20"/>
+          <w:szCs w:val="19"/>
+          <w:lang w:val="en-US"/>
+        </w:rPr>
+        <w:t xml:space="preserve"> = 0;</w:t>
       </w:r>
     </w:p>
     <w:p>
@@ -40733,15 +43353,27 @@
         </w:rPr>
         <w:t xml:space="preserve">     </w:t>
       </w:r>
-      <w:r>
-        <w:rPr>
-          <w:rFonts w:ascii="Consolas" w:hAnsi="Consolas" w:cs="Consolas"/>
-          <w:color w:val="000000"/>
-          <w:sz w:val="20"/>
-          <w:szCs w:val="19"/>
-          <w:lang w:val="en-US"/>
-        </w:rPr>
-        <w:t>range.Width.StartIndex = width / decompositionCoef;</w:t>
+      <w:proofErr w:type="gramStart"/>
+      <w:r>
+        <w:rPr>
+          <w:rFonts w:ascii="Consolas" w:hAnsi="Consolas" w:cs="Consolas"/>
+          <w:color w:val="000000"/>
+          <w:sz w:val="20"/>
+          <w:szCs w:val="19"/>
+          <w:lang w:val="en-US"/>
+        </w:rPr>
+        <w:t>range.Width.StartIndex</w:t>
+      </w:r>
+      <w:proofErr w:type="gramEnd"/>
+      <w:r>
+        <w:rPr>
+          <w:rFonts w:ascii="Consolas" w:hAnsi="Consolas" w:cs="Consolas"/>
+          <w:color w:val="000000"/>
+          <w:sz w:val="20"/>
+          <w:szCs w:val="19"/>
+          <w:lang w:val="en-US"/>
+        </w:rPr>
+        <w:t xml:space="preserve"> = width / decompositionCoef;</w:t>
       </w:r>
     </w:p>
     <w:p>
@@ -40770,15 +43402,27 @@
         </w:rPr>
         <w:t xml:space="preserve">     </w:t>
       </w:r>
-      <w:r>
-        <w:rPr>
-          <w:rFonts w:ascii="Consolas" w:hAnsi="Consolas" w:cs="Consolas"/>
-          <w:color w:val="000000"/>
-          <w:sz w:val="20"/>
-          <w:szCs w:val="19"/>
-          <w:lang w:val="en-US"/>
-        </w:rPr>
-        <w:t>range.Height.StartIndex = 0;</w:t>
+      <w:proofErr w:type="gramStart"/>
+      <w:r>
+        <w:rPr>
+          <w:rFonts w:ascii="Consolas" w:hAnsi="Consolas" w:cs="Consolas"/>
+          <w:color w:val="000000"/>
+          <w:sz w:val="20"/>
+          <w:szCs w:val="19"/>
+          <w:lang w:val="en-US"/>
+        </w:rPr>
+        <w:t>range.Height.StartIndex</w:t>
+      </w:r>
+      <w:proofErr w:type="gramEnd"/>
+      <w:r>
+        <w:rPr>
+          <w:rFonts w:ascii="Consolas" w:hAnsi="Consolas" w:cs="Consolas"/>
+          <w:color w:val="000000"/>
+          <w:sz w:val="20"/>
+          <w:szCs w:val="19"/>
+          <w:lang w:val="en-US"/>
+        </w:rPr>
+        <w:t xml:space="preserve"> = 0;</w:t>
       </w:r>
     </w:p>
     <w:p>
@@ -40938,15 +43582,27 @@
         </w:rPr>
         <w:t xml:space="preserve">     </w:t>
       </w:r>
-      <w:r>
-        <w:rPr>
-          <w:rFonts w:ascii="Consolas" w:hAnsi="Consolas" w:cs="Consolas"/>
-          <w:color w:val="000000"/>
-          <w:sz w:val="20"/>
-          <w:szCs w:val="19"/>
-          <w:lang w:val="en-US"/>
-        </w:rPr>
-        <w:t>range.Width.StartIndex = 0;</w:t>
+      <w:proofErr w:type="gramStart"/>
+      <w:r>
+        <w:rPr>
+          <w:rFonts w:ascii="Consolas" w:hAnsi="Consolas" w:cs="Consolas"/>
+          <w:color w:val="000000"/>
+          <w:sz w:val="20"/>
+          <w:szCs w:val="19"/>
+          <w:lang w:val="en-US"/>
+        </w:rPr>
+        <w:t>range.Width.StartIndex</w:t>
+      </w:r>
+      <w:proofErr w:type="gramEnd"/>
+      <w:r>
+        <w:rPr>
+          <w:rFonts w:ascii="Consolas" w:hAnsi="Consolas" w:cs="Consolas"/>
+          <w:color w:val="000000"/>
+          <w:sz w:val="20"/>
+          <w:szCs w:val="19"/>
+          <w:lang w:val="en-US"/>
+        </w:rPr>
+        <w:t xml:space="preserve"> = 0;</w:t>
       </w:r>
     </w:p>
     <w:p>
@@ -40975,15 +43631,27 @@
         </w:rPr>
         <w:t xml:space="preserve">     </w:t>
       </w:r>
-      <w:r>
-        <w:rPr>
-          <w:rFonts w:ascii="Consolas" w:hAnsi="Consolas" w:cs="Consolas"/>
-          <w:color w:val="000000"/>
-          <w:sz w:val="20"/>
-          <w:szCs w:val="19"/>
-          <w:lang w:val="en-US"/>
-        </w:rPr>
-        <w:t>range.Height.StartIndex = height / decompositionCoef;</w:t>
+      <w:proofErr w:type="gramStart"/>
+      <w:r>
+        <w:rPr>
+          <w:rFonts w:ascii="Consolas" w:hAnsi="Consolas" w:cs="Consolas"/>
+          <w:color w:val="000000"/>
+          <w:sz w:val="20"/>
+          <w:szCs w:val="19"/>
+          <w:lang w:val="en-US"/>
+        </w:rPr>
+        <w:t>range.Height.StartIndex</w:t>
+      </w:r>
+      <w:proofErr w:type="gramEnd"/>
+      <w:r>
+        <w:rPr>
+          <w:rFonts w:ascii="Consolas" w:hAnsi="Consolas" w:cs="Consolas"/>
+          <w:color w:val="000000"/>
+          <w:sz w:val="20"/>
+          <w:szCs w:val="19"/>
+          <w:lang w:val="en-US"/>
+        </w:rPr>
+        <w:t xml:space="preserve"> = height / decompositionCoef;</w:t>
       </w:r>
     </w:p>
     <w:p>
@@ -41143,15 +43811,27 @@
         </w:rPr>
         <w:t xml:space="preserve">     </w:t>
       </w:r>
-      <w:r>
-        <w:rPr>
-          <w:rFonts w:ascii="Consolas" w:hAnsi="Consolas" w:cs="Consolas"/>
-          <w:color w:val="000000"/>
-          <w:sz w:val="20"/>
-          <w:szCs w:val="19"/>
-          <w:lang w:val="en-US"/>
-        </w:rPr>
-        <w:t>range.Width.StartIndex = width / decompositionCoef;</w:t>
+      <w:proofErr w:type="gramStart"/>
+      <w:r>
+        <w:rPr>
+          <w:rFonts w:ascii="Consolas" w:hAnsi="Consolas" w:cs="Consolas"/>
+          <w:color w:val="000000"/>
+          <w:sz w:val="20"/>
+          <w:szCs w:val="19"/>
+          <w:lang w:val="en-US"/>
+        </w:rPr>
+        <w:t>range.Width.StartIndex</w:t>
+      </w:r>
+      <w:proofErr w:type="gramEnd"/>
+      <w:r>
+        <w:rPr>
+          <w:rFonts w:ascii="Consolas" w:hAnsi="Consolas" w:cs="Consolas"/>
+          <w:color w:val="000000"/>
+          <w:sz w:val="20"/>
+          <w:szCs w:val="19"/>
+          <w:lang w:val="en-US"/>
+        </w:rPr>
+        <w:t xml:space="preserve"> = width / decompositionCoef;</w:t>
       </w:r>
     </w:p>
     <w:p>
@@ -41180,15 +43860,27 @@
         </w:rPr>
         <w:t xml:space="preserve">     </w:t>
       </w:r>
-      <w:r>
-        <w:rPr>
-          <w:rFonts w:ascii="Consolas" w:hAnsi="Consolas" w:cs="Consolas"/>
-          <w:color w:val="000000"/>
-          <w:sz w:val="20"/>
-          <w:szCs w:val="19"/>
-          <w:lang w:val="en-US"/>
-        </w:rPr>
-        <w:t>range.Height.StartIndex = height / decompositionCoef;</w:t>
+      <w:proofErr w:type="gramStart"/>
+      <w:r>
+        <w:rPr>
+          <w:rFonts w:ascii="Consolas" w:hAnsi="Consolas" w:cs="Consolas"/>
+          <w:color w:val="000000"/>
+          <w:sz w:val="20"/>
+          <w:szCs w:val="19"/>
+          <w:lang w:val="en-US"/>
+        </w:rPr>
+        <w:t>range.Height.StartIndex</w:t>
+      </w:r>
+      <w:proofErr w:type="gramEnd"/>
+      <w:r>
+        <w:rPr>
+          <w:rFonts w:ascii="Consolas" w:hAnsi="Consolas" w:cs="Consolas"/>
+          <w:color w:val="000000"/>
+          <w:sz w:val="20"/>
+          <w:szCs w:val="19"/>
+          <w:lang w:val="en-US"/>
+        </w:rPr>
+        <w:t xml:space="preserve"> = height / decompositionCoef;</w:t>
       </w:r>
     </w:p>
     <w:p>
@@ -41329,15 +44021,27 @@
         </w:rPr>
         <w:t xml:space="preserve">     </w:t>
       </w:r>
-      <w:r>
-        <w:rPr>
-          <w:rFonts w:ascii="Consolas" w:hAnsi="Consolas" w:cs="Consolas"/>
-          <w:color w:val="000000"/>
-          <w:sz w:val="20"/>
-          <w:szCs w:val="19"/>
-          <w:lang w:val="en-US"/>
-        </w:rPr>
-        <w:t>range.Width.StartIndex = 0;</w:t>
+      <w:proofErr w:type="gramStart"/>
+      <w:r>
+        <w:rPr>
+          <w:rFonts w:ascii="Consolas" w:hAnsi="Consolas" w:cs="Consolas"/>
+          <w:color w:val="000000"/>
+          <w:sz w:val="20"/>
+          <w:szCs w:val="19"/>
+          <w:lang w:val="en-US"/>
+        </w:rPr>
+        <w:t>range.Width.StartIndex</w:t>
+      </w:r>
+      <w:proofErr w:type="gramEnd"/>
+      <w:r>
+        <w:rPr>
+          <w:rFonts w:ascii="Consolas" w:hAnsi="Consolas" w:cs="Consolas"/>
+          <w:color w:val="000000"/>
+          <w:sz w:val="20"/>
+          <w:szCs w:val="19"/>
+          <w:lang w:val="en-US"/>
+        </w:rPr>
+        <w:t xml:space="preserve"> = 0;</w:t>
       </w:r>
     </w:p>
     <w:p>
@@ -41366,15 +44070,27 @@
         </w:rPr>
         <w:t xml:space="preserve">     </w:t>
       </w:r>
-      <w:r>
-        <w:rPr>
-          <w:rFonts w:ascii="Consolas" w:hAnsi="Consolas" w:cs="Consolas"/>
-          <w:color w:val="000000"/>
-          <w:sz w:val="20"/>
-          <w:szCs w:val="19"/>
-          <w:lang w:val="en-US"/>
-        </w:rPr>
-        <w:t>range.Height.StartIndex = 0;</w:t>
+      <w:proofErr w:type="gramStart"/>
+      <w:r>
+        <w:rPr>
+          <w:rFonts w:ascii="Consolas" w:hAnsi="Consolas" w:cs="Consolas"/>
+          <w:color w:val="000000"/>
+          <w:sz w:val="20"/>
+          <w:szCs w:val="19"/>
+          <w:lang w:val="en-US"/>
+        </w:rPr>
+        <w:t>range.Height.StartIndex</w:t>
+      </w:r>
+      <w:proofErr w:type="gramEnd"/>
+      <w:r>
+        <w:rPr>
+          <w:rFonts w:ascii="Consolas" w:hAnsi="Consolas" w:cs="Consolas"/>
+          <w:color w:val="000000"/>
+          <w:sz w:val="20"/>
+          <w:szCs w:val="19"/>
+          <w:lang w:val="en-US"/>
+        </w:rPr>
+        <w:t xml:space="preserve"> = 0;</w:t>
       </w:r>
     </w:p>
     <w:p>
@@ -41663,8 +44379,20 @@
           <w:szCs w:val="19"/>
           <w:lang w:val="en-US"/>
         </w:rPr>
-        <w:t xml:space="preserve"> CheckDecompositionLevel(</w:t>
-      </w:r>
+        <w:t xml:space="preserve"> </w:t>
+      </w:r>
+      <w:proofErr w:type="gramStart"/>
+      <w:r>
+        <w:rPr>
+          <w:rFonts w:ascii="Consolas" w:hAnsi="Consolas" w:cs="Consolas"/>
+          <w:color w:val="000000"/>
+          <w:sz w:val="20"/>
+          <w:szCs w:val="19"/>
+          <w:lang w:val="en-US"/>
+        </w:rPr>
+        <w:t>CheckDecompositionLevel(</w:t>
+      </w:r>
+      <w:proofErr w:type="gramEnd"/>
       <w:r>
         <w:rPr>
           <w:rFonts w:ascii="Consolas" w:hAnsi="Consolas" w:cs="Consolas"/>
@@ -41894,7 +44622,29 @@
           <w:szCs w:val="19"/>
           <w:lang w:val="en-US"/>
         </w:rPr>
-        <w:t xml:space="preserve"> (width % decompositionCoef != 0 || height % decompositionCoef != 0)</w:t>
+        <w:t xml:space="preserve"> (width % </w:t>
+      </w:r>
+      <w:proofErr w:type="gramStart"/>
+      <w:r>
+        <w:rPr>
+          <w:rFonts w:ascii="Consolas" w:hAnsi="Consolas" w:cs="Consolas"/>
+          <w:color w:val="000000"/>
+          <w:sz w:val="20"/>
+          <w:szCs w:val="19"/>
+          <w:lang w:val="en-US"/>
+        </w:rPr>
+        <w:t>decompositionCoef !</w:t>
+      </w:r>
+      <w:proofErr w:type="gramEnd"/>
+      <w:r>
+        <w:rPr>
+          <w:rFonts w:ascii="Consolas" w:hAnsi="Consolas" w:cs="Consolas"/>
+          <w:color w:val="000000"/>
+          <w:sz w:val="20"/>
+          <w:szCs w:val="19"/>
+          <w:lang w:val="en-US"/>
+        </w:rPr>
+        <w:t>= 0 || height % decompositionCoef != 0)</w:t>
       </w:r>
     </w:p>
     <w:p>
@@ -41963,6 +44713,7 @@
         </w:rPr>
         <w:t xml:space="preserve"> </w:t>
       </w:r>
+      <w:proofErr w:type="gramStart"/>
       <w:r>
         <w:rPr>
           <w:rFonts w:ascii="Consolas" w:hAnsi="Consolas" w:cs="Consolas"/>
@@ -41983,6 +44734,7 @@
         </w:rPr>
         <w:t>(</w:t>
       </w:r>
+      <w:proofErr w:type="gramEnd"/>
       <w:r>
         <w:rPr>
           <w:rFonts w:ascii="Consolas" w:hAnsi="Consolas" w:cs="Consolas"/>
@@ -42420,7 +45172,18 @@
           <w:szCs w:val="19"/>
           <w:lang w:val="en-US"/>
         </w:rPr>
-        <w:t>private DoubleImage.ColorComponent mainColorComponent = DoubleImage.ColorComponent.</w:t>
+        <w:t xml:space="preserve">private DoubleImage.ColorComponent mainColorComponent = </w:t>
+      </w:r>
+      <w:proofErr w:type="gramStart"/>
+      <w:r>
+        <w:rPr>
+          <w:rFonts w:ascii="Consolas" w:hAnsi="Consolas" w:cs="Consolas"/>
+          <w:color w:val="000000"/>
+          <w:sz w:val="20"/>
+          <w:szCs w:val="19"/>
+          <w:lang w:val="en-US"/>
+        </w:rPr>
+        <w:t>DoubleImage.ColorComponent.</w:t>
       </w:r>
       <w:r>
         <w:rPr>
@@ -42432,6 +45195,7 @@
         </w:rPr>
         <w:t>Blue</w:t>
       </w:r>
+      <w:proofErr w:type="gramEnd"/>
       <w:r>
         <w:rPr>
           <w:rFonts w:ascii="Consolas" w:hAnsi="Consolas" w:cs="Consolas"/>
@@ -42511,7 +45275,29 @@
           <w:szCs w:val="19"/>
           <w:lang w:val="en-US"/>
         </w:rPr>
-        <w:t>public DoubleImage KIMembed(DoubleImage image, Watermark initialWatermark)</w:t>
+        <w:t xml:space="preserve">public DoubleImage </w:t>
+      </w:r>
+      <w:proofErr w:type="gramStart"/>
+      <w:r>
+        <w:rPr>
+          <w:rFonts w:ascii="Consolas" w:hAnsi="Consolas" w:cs="Consolas"/>
+          <w:color w:val="000000"/>
+          <w:sz w:val="20"/>
+          <w:szCs w:val="19"/>
+          <w:lang w:val="en-US"/>
+        </w:rPr>
+        <w:t>KIMembed(</w:t>
+      </w:r>
+      <w:proofErr w:type="gramEnd"/>
+      <w:r>
+        <w:rPr>
+          <w:rFonts w:ascii="Consolas" w:hAnsi="Consolas" w:cs="Consolas"/>
+          <w:color w:val="000000"/>
+          <w:sz w:val="20"/>
+          <w:szCs w:val="19"/>
+          <w:lang w:val="en-US"/>
+        </w:rPr>
+        <w:t>DoubleImage image, Watermark initialWatermark)</w:t>
       </w:r>
     </w:p>
     <w:p>
@@ -42614,15 +45400,27 @@
         </w:rPr>
         <w:t xml:space="preserve">   </w:t>
       </w:r>
-      <w:r>
-        <w:rPr>
-          <w:rFonts w:ascii="Consolas" w:hAnsi="Consolas" w:cs="Consolas"/>
-          <w:color w:val="000000"/>
-          <w:sz w:val="20"/>
-          <w:szCs w:val="19"/>
-          <w:lang w:val="en-US"/>
-        </w:rPr>
-        <w:t>double[,] blueComponent = image.GetColorComponent(mainColorComponent);</w:t>
+      <w:proofErr w:type="gramStart"/>
+      <w:r>
+        <w:rPr>
+          <w:rFonts w:ascii="Consolas" w:hAnsi="Consolas" w:cs="Consolas"/>
+          <w:color w:val="000000"/>
+          <w:sz w:val="20"/>
+          <w:szCs w:val="19"/>
+          <w:lang w:val="en-US"/>
+        </w:rPr>
+        <w:t>double[</w:t>
+      </w:r>
+      <w:proofErr w:type="gramEnd"/>
+      <w:r>
+        <w:rPr>
+          <w:rFonts w:ascii="Consolas" w:hAnsi="Consolas" w:cs="Consolas"/>
+          <w:color w:val="000000"/>
+          <w:sz w:val="20"/>
+          <w:szCs w:val="19"/>
+          <w:lang w:val="en-US"/>
+        </w:rPr>
+        <w:t>,] blueComponent = image.GetColorComponent(mainColorComponent);</w:t>
       </w:r>
     </w:p>
     <w:p>
@@ -42705,15 +45503,27 @@
         </w:rPr>
         <w:t xml:space="preserve">   </w:t>
       </w:r>
-      <w:r>
-        <w:rPr>
-          <w:rFonts w:ascii="Consolas" w:hAnsi="Consolas" w:cs="Consolas"/>
-          <w:color w:val="000000"/>
-          <w:sz w:val="20"/>
-          <w:szCs w:val="19"/>
-          <w:lang w:val="en-US"/>
-        </w:rPr>
-        <w:t>double[,] waveletTransformedComponent = Wavelet.Transform(blueComponent, 3);</w:t>
+      <w:proofErr w:type="gramStart"/>
+      <w:r>
+        <w:rPr>
+          <w:rFonts w:ascii="Consolas" w:hAnsi="Consolas" w:cs="Consolas"/>
+          <w:color w:val="000000"/>
+          <w:sz w:val="20"/>
+          <w:szCs w:val="19"/>
+          <w:lang w:val="en-US"/>
+        </w:rPr>
+        <w:t>double[</w:t>
+      </w:r>
+      <w:proofErr w:type="gramEnd"/>
+      <w:r>
+        <w:rPr>
+          <w:rFonts w:ascii="Consolas" w:hAnsi="Consolas" w:cs="Consolas"/>
+          <w:color w:val="000000"/>
+          <w:sz w:val="20"/>
+          <w:szCs w:val="19"/>
+          <w:lang w:val="en-US"/>
+        </w:rPr>
+        <w:t>,] waveletTransformedComponent = Wavelet.Transform(blueComponent, 3);</w:t>
       </w:r>
     </w:p>
     <w:p>
@@ -42796,15 +45606,27 @@
         </w:rPr>
         <w:t xml:space="preserve">   </w:t>
       </w:r>
-      <w:r>
-        <w:rPr>
-          <w:rFonts w:ascii="Consolas" w:hAnsi="Consolas" w:cs="Consolas"/>
-          <w:color w:val="000000"/>
-          <w:sz w:val="20"/>
-          <w:szCs w:val="19"/>
-          <w:lang w:val="en-US"/>
-        </w:rPr>
-        <w:t>double[,] approx3 = Wavelet.GetCoefficient(waveletTransformedComponent, Wavelet.Coefficients.Approximation, 3);</w:t>
+      <w:proofErr w:type="gramStart"/>
+      <w:r>
+        <w:rPr>
+          <w:rFonts w:ascii="Consolas" w:hAnsi="Consolas" w:cs="Consolas"/>
+          <w:color w:val="000000"/>
+          <w:sz w:val="20"/>
+          <w:szCs w:val="19"/>
+          <w:lang w:val="en-US"/>
+        </w:rPr>
+        <w:t>double[</w:t>
+      </w:r>
+      <w:proofErr w:type="gramEnd"/>
+      <w:r>
+        <w:rPr>
+          <w:rFonts w:ascii="Consolas" w:hAnsi="Consolas" w:cs="Consolas"/>
+          <w:color w:val="000000"/>
+          <w:sz w:val="20"/>
+          <w:szCs w:val="19"/>
+          <w:lang w:val="en-US"/>
+        </w:rPr>
+        <w:t>,] approx3 = Wavelet.GetCoefficient(waveletTransformedComponent, Wavelet.Coefficients.Approximation, 3);</w:t>
       </w:r>
     </w:p>
     <w:p>
@@ -42833,15 +45655,27 @@
         </w:rPr>
         <w:t xml:space="preserve">   </w:t>
       </w:r>
-      <w:r>
-        <w:rPr>
-          <w:rFonts w:ascii="Consolas" w:hAnsi="Consolas" w:cs="Consolas"/>
-          <w:color w:val="000000"/>
-          <w:sz w:val="20"/>
-          <w:szCs w:val="19"/>
-          <w:lang w:val="en-US"/>
-        </w:rPr>
-        <w:t>double[,] detailHor3 = Wavelet.GetCoefficient(waveletTransformedComponent, Wavelet.Coefficients.Horizontal, 3);</w:t>
+      <w:proofErr w:type="gramStart"/>
+      <w:r>
+        <w:rPr>
+          <w:rFonts w:ascii="Consolas" w:hAnsi="Consolas" w:cs="Consolas"/>
+          <w:color w:val="000000"/>
+          <w:sz w:val="20"/>
+          <w:szCs w:val="19"/>
+          <w:lang w:val="en-US"/>
+        </w:rPr>
+        <w:t>double[</w:t>
+      </w:r>
+      <w:proofErr w:type="gramEnd"/>
+      <w:r>
+        <w:rPr>
+          <w:rFonts w:ascii="Consolas" w:hAnsi="Consolas" w:cs="Consolas"/>
+          <w:color w:val="000000"/>
+          <w:sz w:val="20"/>
+          <w:szCs w:val="19"/>
+          <w:lang w:val="en-US"/>
+        </w:rPr>
+        <w:t>,] detailHor3 = Wavelet.GetCoefficient(waveletTransformedComponent, Wavelet.Coefficients.Horizontal, 3);</w:t>
       </w:r>
     </w:p>
     <w:p>
@@ -42870,15 +45704,27 @@
         </w:rPr>
         <w:t xml:space="preserve">   </w:t>
       </w:r>
-      <w:r>
-        <w:rPr>
-          <w:rFonts w:ascii="Consolas" w:hAnsi="Consolas" w:cs="Consolas"/>
-          <w:color w:val="000000"/>
-          <w:sz w:val="20"/>
-          <w:szCs w:val="19"/>
-          <w:lang w:val="en-US"/>
-        </w:rPr>
-        <w:t>double[,] detailVert3 = Wavelet.GetCoefficient(waveletTransformedComponent, Wavelet.Coefficients.Vertical, 3);</w:t>
+      <w:proofErr w:type="gramStart"/>
+      <w:r>
+        <w:rPr>
+          <w:rFonts w:ascii="Consolas" w:hAnsi="Consolas" w:cs="Consolas"/>
+          <w:color w:val="000000"/>
+          <w:sz w:val="20"/>
+          <w:szCs w:val="19"/>
+          <w:lang w:val="en-US"/>
+        </w:rPr>
+        <w:t>double[</w:t>
+      </w:r>
+      <w:proofErr w:type="gramEnd"/>
+      <w:r>
+        <w:rPr>
+          <w:rFonts w:ascii="Consolas" w:hAnsi="Consolas" w:cs="Consolas"/>
+          <w:color w:val="000000"/>
+          <w:sz w:val="20"/>
+          <w:szCs w:val="19"/>
+          <w:lang w:val="en-US"/>
+        </w:rPr>
+        <w:t>,] detailVert3 = Wavelet.GetCoefficient(waveletTransformedComponent, Wavelet.Coefficients.Vertical, 3);</w:t>
       </w:r>
     </w:p>
     <w:p>
@@ -42907,15 +45753,27 @@
         </w:rPr>
         <w:t xml:space="preserve">   </w:t>
       </w:r>
-      <w:r>
-        <w:rPr>
-          <w:rFonts w:ascii="Consolas" w:hAnsi="Consolas" w:cs="Consolas"/>
-          <w:color w:val="000000"/>
-          <w:sz w:val="20"/>
-          <w:szCs w:val="19"/>
-          <w:lang w:val="en-US"/>
-        </w:rPr>
-        <w:t>double[,] detailDiag3 = Wavelet.GetCoefficient(waveletTransformedComponent, Wavelet.Coefficients.Diagonal, 3);</w:t>
+      <w:proofErr w:type="gramStart"/>
+      <w:r>
+        <w:rPr>
+          <w:rFonts w:ascii="Consolas" w:hAnsi="Consolas" w:cs="Consolas"/>
+          <w:color w:val="000000"/>
+          <w:sz w:val="20"/>
+          <w:szCs w:val="19"/>
+          <w:lang w:val="en-US"/>
+        </w:rPr>
+        <w:t>double[</w:t>
+      </w:r>
+      <w:proofErr w:type="gramEnd"/>
+      <w:r>
+        <w:rPr>
+          <w:rFonts w:ascii="Consolas" w:hAnsi="Consolas" w:cs="Consolas"/>
+          <w:color w:val="000000"/>
+          <w:sz w:val="20"/>
+          <w:szCs w:val="19"/>
+          <w:lang w:val="en-US"/>
+        </w:rPr>
+        <w:t>,] detailDiag3 = Wavelet.GetCoefficient(waveletTransformedComponent, Wavelet.Coefficients.Diagonal, 3);</w:t>
       </w:r>
     </w:p>
     <w:p>
@@ -42961,15 +45819,27 @@
         </w:rPr>
         <w:t xml:space="preserve">   </w:t>
       </w:r>
-      <w:r>
-        <w:rPr>
-          <w:rFonts w:ascii="Consolas" w:hAnsi="Consolas" w:cs="Consolas"/>
-          <w:color w:val="000000"/>
-          <w:sz w:val="20"/>
-          <w:szCs w:val="19"/>
-          <w:lang w:val="en-US"/>
-        </w:rPr>
-        <w:t>double[,] detailHor2 = Wavelet.GetCoefficient(waveletTransformedComponent, Wavelet.Coefficients.Horizontal, 2);</w:t>
+      <w:proofErr w:type="gramStart"/>
+      <w:r>
+        <w:rPr>
+          <w:rFonts w:ascii="Consolas" w:hAnsi="Consolas" w:cs="Consolas"/>
+          <w:color w:val="000000"/>
+          <w:sz w:val="20"/>
+          <w:szCs w:val="19"/>
+          <w:lang w:val="en-US"/>
+        </w:rPr>
+        <w:t>double[</w:t>
+      </w:r>
+      <w:proofErr w:type="gramEnd"/>
+      <w:r>
+        <w:rPr>
+          <w:rFonts w:ascii="Consolas" w:hAnsi="Consolas" w:cs="Consolas"/>
+          <w:color w:val="000000"/>
+          <w:sz w:val="20"/>
+          <w:szCs w:val="19"/>
+          <w:lang w:val="en-US"/>
+        </w:rPr>
+        <w:t>,] detailHor2 = Wavelet.GetCoefficient(waveletTransformedComponent, Wavelet.Coefficients.Horizontal, 2);</w:t>
       </w:r>
     </w:p>
     <w:p>
@@ -42998,15 +45868,27 @@
         </w:rPr>
         <w:t xml:space="preserve">   </w:t>
       </w:r>
-      <w:r>
-        <w:rPr>
-          <w:rFonts w:ascii="Consolas" w:hAnsi="Consolas" w:cs="Consolas"/>
-          <w:color w:val="000000"/>
-          <w:sz w:val="20"/>
-          <w:szCs w:val="19"/>
-          <w:lang w:val="en-US"/>
-        </w:rPr>
-        <w:t>double[,] detailVert2 = Wavelet.GetCoefficient(waveletTransformedComponent, Wavelet.Coefficients.Vertical, 2);</w:t>
+      <w:proofErr w:type="gramStart"/>
+      <w:r>
+        <w:rPr>
+          <w:rFonts w:ascii="Consolas" w:hAnsi="Consolas" w:cs="Consolas"/>
+          <w:color w:val="000000"/>
+          <w:sz w:val="20"/>
+          <w:szCs w:val="19"/>
+          <w:lang w:val="en-US"/>
+        </w:rPr>
+        <w:t>double[</w:t>
+      </w:r>
+      <w:proofErr w:type="gramEnd"/>
+      <w:r>
+        <w:rPr>
+          <w:rFonts w:ascii="Consolas" w:hAnsi="Consolas" w:cs="Consolas"/>
+          <w:color w:val="000000"/>
+          <w:sz w:val="20"/>
+          <w:szCs w:val="19"/>
+          <w:lang w:val="en-US"/>
+        </w:rPr>
+        <w:t>,] detailVert2 = Wavelet.GetCoefficient(waveletTransformedComponent, Wavelet.Coefficients.Vertical, 2);</w:t>
       </w:r>
     </w:p>
     <w:p>
@@ -43035,15 +45917,27 @@
         </w:rPr>
         <w:t xml:space="preserve">   </w:t>
       </w:r>
-      <w:r>
-        <w:rPr>
-          <w:rFonts w:ascii="Consolas" w:hAnsi="Consolas" w:cs="Consolas"/>
-          <w:color w:val="000000"/>
-          <w:sz w:val="20"/>
-          <w:szCs w:val="19"/>
-          <w:lang w:val="en-US"/>
-        </w:rPr>
-        <w:t>double[,] detailDiag2 = Wavelet.GetCoefficient(waveletTransformedComponent, Wavelet.Coefficients.Diagonal, 2);</w:t>
+      <w:proofErr w:type="gramStart"/>
+      <w:r>
+        <w:rPr>
+          <w:rFonts w:ascii="Consolas" w:hAnsi="Consolas" w:cs="Consolas"/>
+          <w:color w:val="000000"/>
+          <w:sz w:val="20"/>
+          <w:szCs w:val="19"/>
+          <w:lang w:val="en-US"/>
+        </w:rPr>
+        <w:t>double[</w:t>
+      </w:r>
+      <w:proofErr w:type="gramEnd"/>
+      <w:r>
+        <w:rPr>
+          <w:rFonts w:ascii="Consolas" w:hAnsi="Consolas" w:cs="Consolas"/>
+          <w:color w:val="000000"/>
+          <w:sz w:val="20"/>
+          <w:szCs w:val="19"/>
+          <w:lang w:val="en-US"/>
+        </w:rPr>
+        <w:t>,] detailDiag2 = Wavelet.GetCoefficient(waveletTransformedComponent, Wavelet.Coefficients.Diagonal, 2);</w:t>
       </w:r>
     </w:p>
     <w:p>
@@ -43089,15 +45983,27 @@
         </w:rPr>
         <w:t xml:space="preserve">   </w:t>
       </w:r>
-      <w:r>
-        <w:rPr>
-          <w:rFonts w:ascii="Consolas" w:hAnsi="Consolas" w:cs="Consolas"/>
-          <w:color w:val="000000"/>
-          <w:sz w:val="20"/>
-          <w:szCs w:val="19"/>
-          <w:lang w:val="en-US"/>
-        </w:rPr>
-        <w:t>double[,] detailHor1 = Wavelet.GetCoefficient(waveletTransformedComponent, Wavelet.Coefficients.Horizontal, 1);</w:t>
+      <w:proofErr w:type="gramStart"/>
+      <w:r>
+        <w:rPr>
+          <w:rFonts w:ascii="Consolas" w:hAnsi="Consolas" w:cs="Consolas"/>
+          <w:color w:val="000000"/>
+          <w:sz w:val="20"/>
+          <w:szCs w:val="19"/>
+          <w:lang w:val="en-US"/>
+        </w:rPr>
+        <w:t>double[</w:t>
+      </w:r>
+      <w:proofErr w:type="gramEnd"/>
+      <w:r>
+        <w:rPr>
+          <w:rFonts w:ascii="Consolas" w:hAnsi="Consolas" w:cs="Consolas"/>
+          <w:color w:val="000000"/>
+          <w:sz w:val="20"/>
+          <w:szCs w:val="19"/>
+          <w:lang w:val="en-US"/>
+        </w:rPr>
+        <w:t>,] detailHor1 = Wavelet.GetCoefficient(waveletTransformedComponent, Wavelet.Coefficients.Horizontal, 1);</w:t>
       </w:r>
     </w:p>
     <w:p>
@@ -43126,15 +46032,27 @@
         </w:rPr>
         <w:t xml:space="preserve">   </w:t>
       </w:r>
-      <w:r>
-        <w:rPr>
-          <w:rFonts w:ascii="Consolas" w:hAnsi="Consolas" w:cs="Consolas"/>
-          <w:color w:val="000000"/>
-          <w:sz w:val="20"/>
-          <w:szCs w:val="19"/>
-          <w:lang w:val="en-US"/>
-        </w:rPr>
-        <w:t>double[,] detailVert1 = Wavelet.GetCoefficient(waveletTransformedComponent, Wavelet.Coefficients.Vertical, 1);</w:t>
+      <w:proofErr w:type="gramStart"/>
+      <w:r>
+        <w:rPr>
+          <w:rFonts w:ascii="Consolas" w:hAnsi="Consolas" w:cs="Consolas"/>
+          <w:color w:val="000000"/>
+          <w:sz w:val="20"/>
+          <w:szCs w:val="19"/>
+          <w:lang w:val="en-US"/>
+        </w:rPr>
+        <w:t>double[</w:t>
+      </w:r>
+      <w:proofErr w:type="gramEnd"/>
+      <w:r>
+        <w:rPr>
+          <w:rFonts w:ascii="Consolas" w:hAnsi="Consolas" w:cs="Consolas"/>
+          <w:color w:val="000000"/>
+          <w:sz w:val="20"/>
+          <w:szCs w:val="19"/>
+          <w:lang w:val="en-US"/>
+        </w:rPr>
+        <w:t>,] detailVert1 = Wavelet.GetCoefficient(waveletTransformedComponent, Wavelet.Coefficients.Vertical, 1);</w:t>
       </w:r>
     </w:p>
     <w:p>
@@ -43163,15 +46081,27 @@
         </w:rPr>
         <w:t xml:space="preserve">   </w:t>
       </w:r>
-      <w:r>
-        <w:rPr>
-          <w:rFonts w:ascii="Consolas" w:hAnsi="Consolas" w:cs="Consolas"/>
-          <w:color w:val="000000"/>
-          <w:sz w:val="20"/>
-          <w:szCs w:val="19"/>
-          <w:lang w:val="en-US"/>
-        </w:rPr>
-        <w:t>double[,] detailDiag1 = Wavelet.GetCoefficient(waveletTransformedComponent, Wavelet.Coefficients.Diagonal, 1);</w:t>
+      <w:proofErr w:type="gramStart"/>
+      <w:r>
+        <w:rPr>
+          <w:rFonts w:ascii="Consolas" w:hAnsi="Consolas" w:cs="Consolas"/>
+          <w:color w:val="000000"/>
+          <w:sz w:val="20"/>
+          <w:szCs w:val="19"/>
+          <w:lang w:val="en-US"/>
+        </w:rPr>
+        <w:t>double[</w:t>
+      </w:r>
+      <w:proofErr w:type="gramEnd"/>
+      <w:r>
+        <w:rPr>
+          <w:rFonts w:ascii="Consolas" w:hAnsi="Consolas" w:cs="Consolas"/>
+          <w:color w:val="000000"/>
+          <w:sz w:val="20"/>
+          <w:szCs w:val="19"/>
+          <w:lang w:val="en-US"/>
+        </w:rPr>
+        <w:t>,] detailDiag1 = Wavelet.GetCoefficient(waveletTransformedComponent, Wavelet.Coefficients.Diagonal, 1);</w:t>
       </w:r>
     </w:p>
     <w:p>
@@ -43518,7 +46448,29 @@
           <w:szCs w:val="19"/>
           <w:lang w:val="en-US"/>
         </w:rPr>
-        <w:t>p = EmbedInCoef(coefApprox, ref approx3, threshold3, watermark, p);</w:t>
+        <w:t xml:space="preserve">p = </w:t>
+      </w:r>
+      <w:proofErr w:type="gramStart"/>
+      <w:r>
+        <w:rPr>
+          <w:rFonts w:ascii="Consolas" w:hAnsi="Consolas" w:cs="Consolas"/>
+          <w:color w:val="000000"/>
+          <w:sz w:val="20"/>
+          <w:szCs w:val="19"/>
+          <w:lang w:val="en-US"/>
+        </w:rPr>
+        <w:t>EmbedInCoef(</w:t>
+      </w:r>
+      <w:proofErr w:type="gramEnd"/>
+      <w:r>
+        <w:rPr>
+          <w:rFonts w:ascii="Consolas" w:hAnsi="Consolas" w:cs="Consolas"/>
+          <w:color w:val="000000"/>
+          <w:sz w:val="20"/>
+          <w:szCs w:val="19"/>
+          <w:lang w:val="en-US"/>
+        </w:rPr>
+        <w:t>coefApprox, ref approx3, threshold3, watermark, p);</w:t>
       </w:r>
     </w:p>
     <w:p>
@@ -43556,7 +46508,29 @@
           <w:szCs w:val="19"/>
           <w:lang w:val="en-US"/>
         </w:rPr>
-        <w:t>p = EmbedInCoef(coef3Level, ref detailHor3, threshold3, watermark, p);</w:t>
+        <w:t xml:space="preserve">p = </w:t>
+      </w:r>
+      <w:proofErr w:type="gramStart"/>
+      <w:r>
+        <w:rPr>
+          <w:rFonts w:ascii="Consolas" w:hAnsi="Consolas" w:cs="Consolas"/>
+          <w:color w:val="000000"/>
+          <w:sz w:val="20"/>
+          <w:szCs w:val="19"/>
+          <w:lang w:val="en-US"/>
+        </w:rPr>
+        <w:t>EmbedInCoef(</w:t>
+      </w:r>
+      <w:proofErr w:type="gramEnd"/>
+      <w:r>
+        <w:rPr>
+          <w:rFonts w:ascii="Consolas" w:hAnsi="Consolas" w:cs="Consolas"/>
+          <w:color w:val="000000"/>
+          <w:sz w:val="20"/>
+          <w:szCs w:val="19"/>
+          <w:lang w:val="en-US"/>
+        </w:rPr>
+        <w:t>coef3Level, ref detailHor3, threshold3, watermark, p);</w:t>
       </w:r>
     </w:p>
     <w:p>
@@ -43593,7 +46567,29 @@
           <w:szCs w:val="19"/>
           <w:lang w:val="en-US"/>
         </w:rPr>
-        <w:t>p = EmbedInCoef(coef3Level, ref detailVert3, threshold3, watermark, p);</w:t>
+        <w:t xml:space="preserve">p = </w:t>
+      </w:r>
+      <w:proofErr w:type="gramStart"/>
+      <w:r>
+        <w:rPr>
+          <w:rFonts w:ascii="Consolas" w:hAnsi="Consolas" w:cs="Consolas"/>
+          <w:color w:val="000000"/>
+          <w:sz w:val="20"/>
+          <w:szCs w:val="19"/>
+          <w:lang w:val="en-US"/>
+        </w:rPr>
+        <w:t>EmbedInCoef(</w:t>
+      </w:r>
+      <w:proofErr w:type="gramEnd"/>
+      <w:r>
+        <w:rPr>
+          <w:rFonts w:ascii="Consolas" w:hAnsi="Consolas" w:cs="Consolas"/>
+          <w:color w:val="000000"/>
+          <w:sz w:val="20"/>
+          <w:szCs w:val="19"/>
+          <w:lang w:val="en-US"/>
+        </w:rPr>
+        <w:t>coef3Level, ref detailVert3, threshold3, watermark, p);</w:t>
       </w:r>
     </w:p>
     <w:p>
@@ -43630,7 +46626,29 @@
           <w:szCs w:val="19"/>
           <w:lang w:val="en-US"/>
         </w:rPr>
-        <w:t>p = EmbedInCoef(coef3Level, ref detailDiag3, threshold3, watermark, p);</w:t>
+        <w:t xml:space="preserve">p = </w:t>
+      </w:r>
+      <w:proofErr w:type="gramStart"/>
+      <w:r>
+        <w:rPr>
+          <w:rFonts w:ascii="Consolas" w:hAnsi="Consolas" w:cs="Consolas"/>
+          <w:color w:val="000000"/>
+          <w:sz w:val="20"/>
+          <w:szCs w:val="19"/>
+          <w:lang w:val="en-US"/>
+        </w:rPr>
+        <w:t>EmbedInCoef(</w:t>
+      </w:r>
+      <w:proofErr w:type="gramEnd"/>
+      <w:r>
+        <w:rPr>
+          <w:rFonts w:ascii="Consolas" w:hAnsi="Consolas" w:cs="Consolas"/>
+          <w:color w:val="000000"/>
+          <w:sz w:val="20"/>
+          <w:szCs w:val="19"/>
+          <w:lang w:val="en-US"/>
+        </w:rPr>
+        <w:t>coef3Level, ref detailDiag3, threshold3, watermark, p);</w:t>
       </w:r>
     </w:p>
     <w:p>
@@ -43684,7 +46702,29 @@
           <w:szCs w:val="19"/>
           <w:lang w:val="en-US"/>
         </w:rPr>
-        <w:t>p = EmbedInCoef(coef2Level, ref detailHor2, threshold2, watermark, p);</w:t>
+        <w:t xml:space="preserve">p = </w:t>
+      </w:r>
+      <w:proofErr w:type="gramStart"/>
+      <w:r>
+        <w:rPr>
+          <w:rFonts w:ascii="Consolas" w:hAnsi="Consolas" w:cs="Consolas"/>
+          <w:color w:val="000000"/>
+          <w:sz w:val="20"/>
+          <w:szCs w:val="19"/>
+          <w:lang w:val="en-US"/>
+        </w:rPr>
+        <w:t>EmbedInCoef(</w:t>
+      </w:r>
+      <w:proofErr w:type="gramEnd"/>
+      <w:r>
+        <w:rPr>
+          <w:rFonts w:ascii="Consolas" w:hAnsi="Consolas" w:cs="Consolas"/>
+          <w:color w:val="000000"/>
+          <w:sz w:val="20"/>
+          <w:szCs w:val="19"/>
+          <w:lang w:val="en-US"/>
+        </w:rPr>
+        <w:t>coef2Level, ref detailHor2, threshold2, watermark, p);</w:t>
       </w:r>
     </w:p>
     <w:p>
@@ -43721,7 +46761,29 @@
           <w:szCs w:val="19"/>
           <w:lang w:val="en-US"/>
         </w:rPr>
-        <w:t>p = EmbedInCoef(coef2Level, ref detailVert2, threshold2, watermark, p);</w:t>
+        <w:t xml:space="preserve">p = </w:t>
+      </w:r>
+      <w:proofErr w:type="gramStart"/>
+      <w:r>
+        <w:rPr>
+          <w:rFonts w:ascii="Consolas" w:hAnsi="Consolas" w:cs="Consolas"/>
+          <w:color w:val="000000"/>
+          <w:sz w:val="20"/>
+          <w:szCs w:val="19"/>
+          <w:lang w:val="en-US"/>
+        </w:rPr>
+        <w:t>EmbedInCoef(</w:t>
+      </w:r>
+      <w:proofErr w:type="gramEnd"/>
+      <w:r>
+        <w:rPr>
+          <w:rFonts w:ascii="Consolas" w:hAnsi="Consolas" w:cs="Consolas"/>
+          <w:color w:val="000000"/>
+          <w:sz w:val="20"/>
+          <w:szCs w:val="19"/>
+          <w:lang w:val="en-US"/>
+        </w:rPr>
+        <w:t>coef2Level, ref detailVert2, threshold2, watermark, p);</w:t>
       </w:r>
     </w:p>
     <w:p>
@@ -43758,7 +46820,29 @@
           <w:szCs w:val="19"/>
           <w:lang w:val="en-US"/>
         </w:rPr>
-        <w:t>p = EmbedInCoef(coef2Level, ref detailDiag2, threshold2, watermark, p);</w:t>
+        <w:t xml:space="preserve">p = </w:t>
+      </w:r>
+      <w:proofErr w:type="gramStart"/>
+      <w:r>
+        <w:rPr>
+          <w:rFonts w:ascii="Consolas" w:hAnsi="Consolas" w:cs="Consolas"/>
+          <w:color w:val="000000"/>
+          <w:sz w:val="20"/>
+          <w:szCs w:val="19"/>
+          <w:lang w:val="en-US"/>
+        </w:rPr>
+        <w:t>EmbedInCoef(</w:t>
+      </w:r>
+      <w:proofErr w:type="gramEnd"/>
+      <w:r>
+        <w:rPr>
+          <w:rFonts w:ascii="Consolas" w:hAnsi="Consolas" w:cs="Consolas"/>
+          <w:color w:val="000000"/>
+          <w:sz w:val="20"/>
+          <w:szCs w:val="19"/>
+          <w:lang w:val="en-US"/>
+        </w:rPr>
+        <w:t>coef2Level, ref detailDiag2, threshold2, watermark, p);</w:t>
       </w:r>
     </w:p>
     <w:p>
@@ -43812,7 +46896,29 @@
           <w:szCs w:val="19"/>
           <w:lang w:val="en-US"/>
         </w:rPr>
-        <w:t>p = EmbedInCoef(coef1Level, ref detailHor1, threshold1, watermark, p);</w:t>
+        <w:t xml:space="preserve">p = </w:t>
+      </w:r>
+      <w:proofErr w:type="gramStart"/>
+      <w:r>
+        <w:rPr>
+          <w:rFonts w:ascii="Consolas" w:hAnsi="Consolas" w:cs="Consolas"/>
+          <w:color w:val="000000"/>
+          <w:sz w:val="20"/>
+          <w:szCs w:val="19"/>
+          <w:lang w:val="en-US"/>
+        </w:rPr>
+        <w:t>EmbedInCoef(</w:t>
+      </w:r>
+      <w:proofErr w:type="gramEnd"/>
+      <w:r>
+        <w:rPr>
+          <w:rFonts w:ascii="Consolas" w:hAnsi="Consolas" w:cs="Consolas"/>
+          <w:color w:val="000000"/>
+          <w:sz w:val="20"/>
+          <w:szCs w:val="19"/>
+          <w:lang w:val="en-US"/>
+        </w:rPr>
+        <w:t>coef1Level, ref detailHor1, threshold1, watermark, p);</w:t>
       </w:r>
     </w:p>
     <w:p>
@@ -43849,7 +46955,29 @@
           <w:szCs w:val="19"/>
           <w:lang w:val="en-US"/>
         </w:rPr>
-        <w:t>p = EmbedInCoef(coef1Level, ref detailVert1, threshold1, watermark, p);</w:t>
+        <w:t xml:space="preserve">p = </w:t>
+      </w:r>
+      <w:proofErr w:type="gramStart"/>
+      <w:r>
+        <w:rPr>
+          <w:rFonts w:ascii="Consolas" w:hAnsi="Consolas" w:cs="Consolas"/>
+          <w:color w:val="000000"/>
+          <w:sz w:val="20"/>
+          <w:szCs w:val="19"/>
+          <w:lang w:val="en-US"/>
+        </w:rPr>
+        <w:t>EmbedInCoef(</w:t>
+      </w:r>
+      <w:proofErr w:type="gramEnd"/>
+      <w:r>
+        <w:rPr>
+          <w:rFonts w:ascii="Consolas" w:hAnsi="Consolas" w:cs="Consolas"/>
+          <w:color w:val="000000"/>
+          <w:sz w:val="20"/>
+          <w:szCs w:val="19"/>
+          <w:lang w:val="en-US"/>
+        </w:rPr>
+        <w:t>coef1Level, ref detailVert1, threshold1, watermark, p);</w:t>
       </w:r>
     </w:p>
     <w:p>
@@ -43886,7 +47014,29 @@
           <w:szCs w:val="19"/>
           <w:lang w:val="en-US"/>
         </w:rPr>
-        <w:t>p = EmbedInCoef(coef1Level, ref detailDiag1, threshold1, watermark, p);</w:t>
+        <w:t xml:space="preserve">p = </w:t>
+      </w:r>
+      <w:proofErr w:type="gramStart"/>
+      <w:r>
+        <w:rPr>
+          <w:rFonts w:ascii="Consolas" w:hAnsi="Consolas" w:cs="Consolas"/>
+          <w:color w:val="000000"/>
+          <w:sz w:val="20"/>
+          <w:szCs w:val="19"/>
+          <w:lang w:val="en-US"/>
+        </w:rPr>
+        <w:t>EmbedInCoef(</w:t>
+      </w:r>
+      <w:proofErr w:type="gramEnd"/>
+      <w:r>
+        <w:rPr>
+          <w:rFonts w:ascii="Consolas" w:hAnsi="Consolas" w:cs="Consolas"/>
+          <w:color w:val="000000"/>
+          <w:sz w:val="20"/>
+          <w:szCs w:val="19"/>
+          <w:lang w:val="en-US"/>
+        </w:rPr>
+        <w:t>coef1Level, ref detailDiag1, threshold1, watermark, p);</w:t>
       </w:r>
     </w:p>
     <w:p>
@@ -44006,15 +47156,27 @@
         </w:rPr>
         <w:t xml:space="preserve">   </w:t>
       </w:r>
-      <w:r>
-        <w:rPr>
-          <w:rFonts w:ascii="Consolas" w:hAnsi="Consolas" w:cs="Consolas"/>
-          <w:color w:val="000000"/>
-          <w:sz w:val="20"/>
-          <w:szCs w:val="19"/>
-          <w:lang w:val="en-US"/>
-        </w:rPr>
-        <w:t>double[,] componentWithWatermark = new double[blueComponent.GetLength(0), blueComponent.GetLength(1)];</w:t>
+      <w:proofErr w:type="gramStart"/>
+      <w:r>
+        <w:rPr>
+          <w:rFonts w:ascii="Consolas" w:hAnsi="Consolas" w:cs="Consolas"/>
+          <w:color w:val="000000"/>
+          <w:sz w:val="20"/>
+          <w:szCs w:val="19"/>
+          <w:lang w:val="en-US"/>
+        </w:rPr>
+        <w:t>double[</w:t>
+      </w:r>
+      <w:proofErr w:type="gramEnd"/>
+      <w:r>
+        <w:rPr>
+          <w:rFonts w:ascii="Consolas" w:hAnsi="Consolas" w:cs="Consolas"/>
+          <w:color w:val="000000"/>
+          <w:sz w:val="20"/>
+          <w:szCs w:val="19"/>
+          <w:lang w:val="en-US"/>
+        </w:rPr>
+        <w:t>,] componentWithWatermark = new double[blueComponent.GetLength(0), blueComponent.GetLength(1)];</w:t>
       </w:r>
     </w:p>
     <w:p>
@@ -44051,7 +47213,29 @@
           <w:szCs w:val="19"/>
           <w:lang w:val="en-US"/>
         </w:rPr>
-        <w:t>componentWithWatermark = Wavelet.SetCoefficient(componentWithWatermark, Wavelet.Coefficients.Approximation, 3, approx3);</w:t>
+        <w:t xml:space="preserve">componentWithWatermark = Wavelet.SetCoefficient(componentWithWatermark, </w:t>
+      </w:r>
+      <w:proofErr w:type="gramStart"/>
+      <w:r>
+        <w:rPr>
+          <w:rFonts w:ascii="Consolas" w:hAnsi="Consolas" w:cs="Consolas"/>
+          <w:color w:val="000000"/>
+          <w:sz w:val="20"/>
+          <w:szCs w:val="19"/>
+          <w:lang w:val="en-US"/>
+        </w:rPr>
+        <w:t>Wavelet.Coefficients.Approximation</w:t>
+      </w:r>
+      <w:proofErr w:type="gramEnd"/>
+      <w:r>
+        <w:rPr>
+          <w:rFonts w:ascii="Consolas" w:hAnsi="Consolas" w:cs="Consolas"/>
+          <w:color w:val="000000"/>
+          <w:sz w:val="20"/>
+          <w:szCs w:val="19"/>
+          <w:lang w:val="en-US"/>
+        </w:rPr>
+        <w:t>, 3, approx3);</w:t>
       </w:r>
     </w:p>
     <w:p>
@@ -44088,7 +47272,29 @@
           <w:szCs w:val="19"/>
           <w:lang w:val="en-US"/>
         </w:rPr>
-        <w:t>componentWithWatermark = Wavelet.SetCoefficient(componentWithWatermark, Wavelet.Coefficients.Horizontal, 3, detailHor3);</w:t>
+        <w:t xml:space="preserve">componentWithWatermark = Wavelet.SetCoefficient(componentWithWatermark, </w:t>
+      </w:r>
+      <w:proofErr w:type="gramStart"/>
+      <w:r>
+        <w:rPr>
+          <w:rFonts w:ascii="Consolas" w:hAnsi="Consolas" w:cs="Consolas"/>
+          <w:color w:val="000000"/>
+          <w:sz w:val="20"/>
+          <w:szCs w:val="19"/>
+          <w:lang w:val="en-US"/>
+        </w:rPr>
+        <w:t>Wavelet.Coefficients.Horizontal</w:t>
+      </w:r>
+      <w:proofErr w:type="gramEnd"/>
+      <w:r>
+        <w:rPr>
+          <w:rFonts w:ascii="Consolas" w:hAnsi="Consolas" w:cs="Consolas"/>
+          <w:color w:val="000000"/>
+          <w:sz w:val="20"/>
+          <w:szCs w:val="19"/>
+          <w:lang w:val="en-US"/>
+        </w:rPr>
+        <w:t>, 3, detailHor3);</w:t>
       </w:r>
     </w:p>
     <w:p>
@@ -44125,7 +47331,29 @@
           <w:szCs w:val="19"/>
           <w:lang w:val="en-US"/>
         </w:rPr>
-        <w:t>componentWithWatermark = Wavelet.SetCoefficient(componentWithWatermark, Wavelet.Coefficients.Vertical, 3, detailVert3);</w:t>
+        <w:t xml:space="preserve">componentWithWatermark = Wavelet.SetCoefficient(componentWithWatermark, </w:t>
+      </w:r>
+      <w:proofErr w:type="gramStart"/>
+      <w:r>
+        <w:rPr>
+          <w:rFonts w:ascii="Consolas" w:hAnsi="Consolas" w:cs="Consolas"/>
+          <w:color w:val="000000"/>
+          <w:sz w:val="20"/>
+          <w:szCs w:val="19"/>
+          <w:lang w:val="en-US"/>
+        </w:rPr>
+        <w:t>Wavelet.Coefficients.Vertical</w:t>
+      </w:r>
+      <w:proofErr w:type="gramEnd"/>
+      <w:r>
+        <w:rPr>
+          <w:rFonts w:ascii="Consolas" w:hAnsi="Consolas" w:cs="Consolas"/>
+          <w:color w:val="000000"/>
+          <w:sz w:val="20"/>
+          <w:szCs w:val="19"/>
+          <w:lang w:val="en-US"/>
+        </w:rPr>
+        <w:t>, 3, detailVert3);</w:t>
       </w:r>
     </w:p>
     <w:p>
@@ -44162,7 +47390,29 @@
           <w:szCs w:val="19"/>
           <w:lang w:val="en-US"/>
         </w:rPr>
-        <w:t>componentWithWatermark = Wavelet.SetCoefficient(componentWithWatermark, Wavelet.Coefficients.Diagonal, 3, detailDiag3);</w:t>
+        <w:t xml:space="preserve">componentWithWatermark = Wavelet.SetCoefficient(componentWithWatermark, </w:t>
+      </w:r>
+      <w:proofErr w:type="gramStart"/>
+      <w:r>
+        <w:rPr>
+          <w:rFonts w:ascii="Consolas" w:hAnsi="Consolas" w:cs="Consolas"/>
+          <w:color w:val="000000"/>
+          <w:sz w:val="20"/>
+          <w:szCs w:val="19"/>
+          <w:lang w:val="en-US"/>
+        </w:rPr>
+        <w:t>Wavelet.Coefficients.Diagonal</w:t>
+      </w:r>
+      <w:proofErr w:type="gramEnd"/>
+      <w:r>
+        <w:rPr>
+          <w:rFonts w:ascii="Consolas" w:hAnsi="Consolas" w:cs="Consolas"/>
+          <w:color w:val="000000"/>
+          <w:sz w:val="20"/>
+          <w:szCs w:val="19"/>
+          <w:lang w:val="en-US"/>
+        </w:rPr>
+        <w:t>, 3, detailDiag3);</w:t>
       </w:r>
     </w:p>
     <w:p>
@@ -44216,7 +47466,29 @@
           <w:szCs w:val="19"/>
           <w:lang w:val="en-US"/>
         </w:rPr>
-        <w:t>componentWithWatermark = Wavelet.SetCoefficient(componentWithWatermark, Wavelet.Coefficients.Horizontal, 2, detailHor2);</w:t>
+        <w:t xml:space="preserve">componentWithWatermark = Wavelet.SetCoefficient(componentWithWatermark, </w:t>
+      </w:r>
+      <w:proofErr w:type="gramStart"/>
+      <w:r>
+        <w:rPr>
+          <w:rFonts w:ascii="Consolas" w:hAnsi="Consolas" w:cs="Consolas"/>
+          <w:color w:val="000000"/>
+          <w:sz w:val="20"/>
+          <w:szCs w:val="19"/>
+          <w:lang w:val="en-US"/>
+        </w:rPr>
+        <w:t>Wavelet.Coefficients.Horizontal</w:t>
+      </w:r>
+      <w:proofErr w:type="gramEnd"/>
+      <w:r>
+        <w:rPr>
+          <w:rFonts w:ascii="Consolas" w:hAnsi="Consolas" w:cs="Consolas"/>
+          <w:color w:val="000000"/>
+          <w:sz w:val="20"/>
+          <w:szCs w:val="19"/>
+          <w:lang w:val="en-US"/>
+        </w:rPr>
+        <w:t>, 2, detailHor2);</w:t>
       </w:r>
     </w:p>
     <w:p>
@@ -44253,7 +47525,29 @@
           <w:szCs w:val="19"/>
           <w:lang w:val="en-US"/>
         </w:rPr>
-        <w:t>componentWithWatermark = Wavelet.SetCoefficient(componentWithWatermark, Wavelet.Coefficients.Vertical, 2, detailVert2);</w:t>
+        <w:t xml:space="preserve">componentWithWatermark = Wavelet.SetCoefficient(componentWithWatermark, </w:t>
+      </w:r>
+      <w:proofErr w:type="gramStart"/>
+      <w:r>
+        <w:rPr>
+          <w:rFonts w:ascii="Consolas" w:hAnsi="Consolas" w:cs="Consolas"/>
+          <w:color w:val="000000"/>
+          <w:sz w:val="20"/>
+          <w:szCs w:val="19"/>
+          <w:lang w:val="en-US"/>
+        </w:rPr>
+        <w:t>Wavelet.Coefficients.Vertical</w:t>
+      </w:r>
+      <w:proofErr w:type="gramEnd"/>
+      <w:r>
+        <w:rPr>
+          <w:rFonts w:ascii="Consolas" w:hAnsi="Consolas" w:cs="Consolas"/>
+          <w:color w:val="000000"/>
+          <w:sz w:val="20"/>
+          <w:szCs w:val="19"/>
+          <w:lang w:val="en-US"/>
+        </w:rPr>
+        <w:t>, 2, detailVert2);</w:t>
       </w:r>
     </w:p>
     <w:p>
@@ -44290,7 +47584,29 @@
           <w:szCs w:val="19"/>
           <w:lang w:val="en-US"/>
         </w:rPr>
-        <w:t>componentWithWatermark = Wavelet.SetCoefficient(componentWithWatermark, Wavelet.Coefficients.Diagonal, 2, detailDiag2);</w:t>
+        <w:t xml:space="preserve">componentWithWatermark = Wavelet.SetCoefficient(componentWithWatermark, </w:t>
+      </w:r>
+      <w:proofErr w:type="gramStart"/>
+      <w:r>
+        <w:rPr>
+          <w:rFonts w:ascii="Consolas" w:hAnsi="Consolas" w:cs="Consolas"/>
+          <w:color w:val="000000"/>
+          <w:sz w:val="20"/>
+          <w:szCs w:val="19"/>
+          <w:lang w:val="en-US"/>
+        </w:rPr>
+        <w:t>Wavelet.Coefficients.Diagonal</w:t>
+      </w:r>
+      <w:proofErr w:type="gramEnd"/>
+      <w:r>
+        <w:rPr>
+          <w:rFonts w:ascii="Consolas" w:hAnsi="Consolas" w:cs="Consolas"/>
+          <w:color w:val="000000"/>
+          <w:sz w:val="20"/>
+          <w:szCs w:val="19"/>
+          <w:lang w:val="en-US"/>
+        </w:rPr>
+        <w:t>, 2, detailDiag2);</w:t>
       </w:r>
     </w:p>
     <w:p>
@@ -44344,7 +47660,29 @@
           <w:szCs w:val="19"/>
           <w:lang w:val="en-US"/>
         </w:rPr>
-        <w:t>componentWithWatermark = Wavelet.SetCoefficient(componentWithWatermark, Wavelet.Coefficients.Horizontal, 1, detailHor1);</w:t>
+        <w:t xml:space="preserve">componentWithWatermark = Wavelet.SetCoefficient(componentWithWatermark, </w:t>
+      </w:r>
+      <w:proofErr w:type="gramStart"/>
+      <w:r>
+        <w:rPr>
+          <w:rFonts w:ascii="Consolas" w:hAnsi="Consolas" w:cs="Consolas"/>
+          <w:color w:val="000000"/>
+          <w:sz w:val="20"/>
+          <w:szCs w:val="19"/>
+          <w:lang w:val="en-US"/>
+        </w:rPr>
+        <w:t>Wavelet.Coefficients.Horizontal</w:t>
+      </w:r>
+      <w:proofErr w:type="gramEnd"/>
+      <w:r>
+        <w:rPr>
+          <w:rFonts w:ascii="Consolas" w:hAnsi="Consolas" w:cs="Consolas"/>
+          <w:color w:val="000000"/>
+          <w:sz w:val="20"/>
+          <w:szCs w:val="19"/>
+          <w:lang w:val="en-US"/>
+        </w:rPr>
+        <w:t>, 1, detailHor1);</w:t>
       </w:r>
     </w:p>
     <w:p>
@@ -44381,7 +47719,29 @@
           <w:szCs w:val="19"/>
           <w:lang w:val="en-US"/>
         </w:rPr>
-        <w:t>componentWithWatermark = Wavelet.SetCoefficient(componentWithWatermark, Wavelet.Coefficients.Vertical, 1, detailVert1);</w:t>
+        <w:t xml:space="preserve">componentWithWatermark = Wavelet.SetCoefficient(componentWithWatermark, </w:t>
+      </w:r>
+      <w:proofErr w:type="gramStart"/>
+      <w:r>
+        <w:rPr>
+          <w:rFonts w:ascii="Consolas" w:hAnsi="Consolas" w:cs="Consolas"/>
+          <w:color w:val="000000"/>
+          <w:sz w:val="20"/>
+          <w:szCs w:val="19"/>
+          <w:lang w:val="en-US"/>
+        </w:rPr>
+        <w:t>Wavelet.Coefficients.Vertical</w:t>
+      </w:r>
+      <w:proofErr w:type="gramEnd"/>
+      <w:r>
+        <w:rPr>
+          <w:rFonts w:ascii="Consolas" w:hAnsi="Consolas" w:cs="Consolas"/>
+          <w:color w:val="000000"/>
+          <w:sz w:val="20"/>
+          <w:szCs w:val="19"/>
+          <w:lang w:val="en-US"/>
+        </w:rPr>
+        <w:t>, 1, detailVert1);</w:t>
       </w:r>
     </w:p>
     <w:p>
@@ -44418,7 +47778,29 @@
           <w:szCs w:val="19"/>
           <w:lang w:val="en-US"/>
         </w:rPr>
-        <w:t>componentWithWatermark = Wavelet.SetCoefficient(componentWithWatermark, Wavelet.Coefficients.Diagonal, 1, detailDiag1);</w:t>
+        <w:t xml:space="preserve">componentWithWatermark = Wavelet.SetCoefficient(componentWithWatermark, </w:t>
+      </w:r>
+      <w:proofErr w:type="gramStart"/>
+      <w:r>
+        <w:rPr>
+          <w:rFonts w:ascii="Consolas" w:hAnsi="Consolas" w:cs="Consolas"/>
+          <w:color w:val="000000"/>
+          <w:sz w:val="20"/>
+          <w:szCs w:val="19"/>
+          <w:lang w:val="en-US"/>
+        </w:rPr>
+        <w:t>Wavelet.Coefficients.Diagonal</w:t>
+      </w:r>
+      <w:proofErr w:type="gramEnd"/>
+      <w:r>
+        <w:rPr>
+          <w:rFonts w:ascii="Consolas" w:hAnsi="Consolas" w:cs="Consolas"/>
+          <w:color w:val="000000"/>
+          <w:sz w:val="20"/>
+          <w:szCs w:val="19"/>
+          <w:lang w:val="en-US"/>
+        </w:rPr>
+        <w:t>, 1, detailDiag1);</w:t>
       </w:r>
     </w:p>
     <w:p>
@@ -44464,15 +47846,27 @@
         </w:rPr>
         <w:t xml:space="preserve">   </w:t>
       </w:r>
-      <w:r>
-        <w:rPr>
-          <w:rFonts w:ascii="Consolas" w:hAnsi="Consolas" w:cs="Consolas"/>
-          <w:color w:val="000000"/>
-          <w:sz w:val="20"/>
-          <w:szCs w:val="19"/>
-          <w:lang w:val="en-US"/>
-        </w:rPr>
-        <w:t>double[,] untrasformedComponent = Wavelet.Untransfrom(componentWithWatermark, 3);</w:t>
+      <w:proofErr w:type="gramStart"/>
+      <w:r>
+        <w:rPr>
+          <w:rFonts w:ascii="Consolas" w:hAnsi="Consolas" w:cs="Consolas"/>
+          <w:color w:val="000000"/>
+          <w:sz w:val="20"/>
+          <w:szCs w:val="19"/>
+          <w:lang w:val="en-US"/>
+        </w:rPr>
+        <w:t>double[</w:t>
+      </w:r>
+      <w:proofErr w:type="gramEnd"/>
+      <w:r>
+        <w:rPr>
+          <w:rFonts w:ascii="Consolas" w:hAnsi="Consolas" w:cs="Consolas"/>
+          <w:color w:val="000000"/>
+          <w:sz w:val="20"/>
+          <w:szCs w:val="19"/>
+          <w:lang w:val="en-US"/>
+        </w:rPr>
+        <w:t>,] untrasformedComponent = Wavelet.Untransfrom(componentWithWatermark, 3);</w:t>
       </w:r>
     </w:p>
     <w:p>
@@ -44563,7 +47957,29 @@
           <w:szCs w:val="19"/>
           <w:lang w:val="en-US"/>
         </w:rPr>
-        <w:t>image = image.UpdateColorComponent(mainColorComponent, untrasformedComponent);</w:t>
+        <w:t xml:space="preserve">image = </w:t>
+      </w:r>
+      <w:proofErr w:type="gramStart"/>
+      <w:r>
+        <w:rPr>
+          <w:rFonts w:ascii="Consolas" w:hAnsi="Consolas" w:cs="Consolas"/>
+          <w:color w:val="000000"/>
+          <w:sz w:val="20"/>
+          <w:szCs w:val="19"/>
+          <w:lang w:val="en-US"/>
+        </w:rPr>
+        <w:t>image.UpdateColorComponent</w:t>
+      </w:r>
+      <w:proofErr w:type="gramEnd"/>
+      <w:r>
+        <w:rPr>
+          <w:rFonts w:ascii="Consolas" w:hAnsi="Consolas" w:cs="Consolas"/>
+          <w:color w:val="000000"/>
+          <w:sz w:val="20"/>
+          <w:szCs w:val="19"/>
+          <w:lang w:val="en-US"/>
+        </w:rPr>
+        <w:t>(mainColorComponent, untrasformedComponent);</w:t>
       </w:r>
     </w:p>
     <w:p>
@@ -44708,7 +48124,29 @@
           <w:szCs w:val="19"/>
           <w:lang w:val="en-US"/>
         </w:rPr>
-        <w:t>private int EmbedInCoef(double constCoefficient, ref double[,] coefficients, double treshold, Watermark watermark, int p)</w:t>
+        <w:t xml:space="preserve">private int </w:t>
+      </w:r>
+      <w:proofErr w:type="gramStart"/>
+      <w:r>
+        <w:rPr>
+          <w:rFonts w:ascii="Consolas" w:hAnsi="Consolas" w:cs="Consolas"/>
+          <w:color w:val="000000"/>
+          <w:sz w:val="20"/>
+          <w:szCs w:val="19"/>
+          <w:lang w:val="en-US"/>
+        </w:rPr>
+        <w:t>EmbedInCoef(</w:t>
+      </w:r>
+      <w:proofErr w:type="gramEnd"/>
+      <w:r>
+        <w:rPr>
+          <w:rFonts w:ascii="Consolas" w:hAnsi="Consolas" w:cs="Consolas"/>
+          <w:color w:val="000000"/>
+          <w:sz w:val="20"/>
+          <w:szCs w:val="19"/>
+          <w:lang w:val="en-US"/>
+        </w:rPr>
+        <w:t>double constCoefficient, ref double[,] coefficients, double treshold, Watermark watermark, int p)</w:t>
       </w:r>
     </w:p>
     <w:p>
@@ -44782,7 +48220,29 @@
           <w:szCs w:val="19"/>
           <w:lang w:val="en-US"/>
         </w:rPr>
-        <w:t>Console.WriteLine("watermark length {0}", watermark.Length);</w:t>
+        <w:t xml:space="preserve">Console.WriteLine("watermark length {0}", </w:t>
+      </w:r>
+      <w:proofErr w:type="gramStart"/>
+      <w:r>
+        <w:rPr>
+          <w:rFonts w:ascii="Consolas" w:hAnsi="Consolas" w:cs="Consolas"/>
+          <w:color w:val="000000"/>
+          <w:sz w:val="20"/>
+          <w:szCs w:val="19"/>
+          <w:lang w:val="en-US"/>
+        </w:rPr>
+        <w:t>watermark.Length</w:t>
+      </w:r>
+      <w:proofErr w:type="gramEnd"/>
+      <w:r>
+        <w:rPr>
+          <w:rFonts w:ascii="Consolas" w:hAnsi="Consolas" w:cs="Consolas"/>
+          <w:color w:val="000000"/>
+          <w:sz w:val="20"/>
+          <w:szCs w:val="19"/>
+          <w:lang w:val="en-US"/>
+        </w:rPr>
+        <w:t>);</w:t>
       </w:r>
     </w:p>
     <w:p>
@@ -44819,7 +48279,29 @@
           <w:szCs w:val="19"/>
           <w:lang w:val="en-US"/>
         </w:rPr>
-        <w:t>for (int i = 0; i &lt; coefficients.GetLength(0); i++)</w:t>
+        <w:t xml:space="preserve">for (int i = 0; i &lt; </w:t>
+      </w:r>
+      <w:proofErr w:type="gramStart"/>
+      <w:r>
+        <w:rPr>
+          <w:rFonts w:ascii="Consolas" w:hAnsi="Consolas" w:cs="Consolas"/>
+          <w:color w:val="000000"/>
+          <w:sz w:val="20"/>
+          <w:szCs w:val="19"/>
+          <w:lang w:val="en-US"/>
+        </w:rPr>
+        <w:t>coefficients.GetLength</w:t>
+      </w:r>
+      <w:proofErr w:type="gramEnd"/>
+      <w:r>
+        <w:rPr>
+          <w:rFonts w:ascii="Consolas" w:hAnsi="Consolas" w:cs="Consolas"/>
+          <w:color w:val="000000"/>
+          <w:sz w:val="20"/>
+          <w:szCs w:val="19"/>
+          <w:lang w:val="en-US"/>
+        </w:rPr>
+        <w:t>(0); i++)</w:t>
       </w:r>
     </w:p>
     <w:p>
@@ -44893,7 +48375,29 @@
           <w:szCs w:val="19"/>
           <w:lang w:val="en-US"/>
         </w:rPr>
-        <w:t>if (p &gt;= watermark.Length)</w:t>
+        <w:t xml:space="preserve">if (p &gt;= </w:t>
+      </w:r>
+      <w:proofErr w:type="gramStart"/>
+      <w:r>
+        <w:rPr>
+          <w:rFonts w:ascii="Consolas" w:hAnsi="Consolas" w:cs="Consolas"/>
+          <w:color w:val="000000"/>
+          <w:sz w:val="20"/>
+          <w:szCs w:val="19"/>
+          <w:lang w:val="en-US"/>
+        </w:rPr>
+        <w:t>watermark.Length</w:t>
+      </w:r>
+      <w:proofErr w:type="gramEnd"/>
+      <w:r>
+        <w:rPr>
+          <w:rFonts w:ascii="Consolas" w:hAnsi="Consolas" w:cs="Consolas"/>
+          <w:color w:val="000000"/>
+          <w:sz w:val="20"/>
+          <w:szCs w:val="19"/>
+          <w:lang w:val="en-US"/>
+        </w:rPr>
+        <w:t>)</w:t>
       </w:r>
     </w:p>
     <w:p>
@@ -44967,7 +48471,29 @@
           <w:szCs w:val="19"/>
           <w:lang w:val="en-US"/>
         </w:rPr>
-        <w:t>for (int j = 0; j &lt; coefficients.GetLength(1); j++)</w:t>
+        <w:t xml:space="preserve">for (int j = 0; j &lt; </w:t>
+      </w:r>
+      <w:proofErr w:type="gramStart"/>
+      <w:r>
+        <w:rPr>
+          <w:rFonts w:ascii="Consolas" w:hAnsi="Consolas" w:cs="Consolas"/>
+          <w:color w:val="000000"/>
+          <w:sz w:val="20"/>
+          <w:szCs w:val="19"/>
+          <w:lang w:val="en-US"/>
+        </w:rPr>
+        <w:t>coefficients.GetLength</w:t>
+      </w:r>
+      <w:proofErr w:type="gramEnd"/>
+      <w:r>
+        <w:rPr>
+          <w:rFonts w:ascii="Consolas" w:hAnsi="Consolas" w:cs="Consolas"/>
+          <w:color w:val="000000"/>
+          <w:sz w:val="20"/>
+          <w:szCs w:val="19"/>
+          <w:lang w:val="en-US"/>
+        </w:rPr>
+        <w:t>(1); j++)</w:t>
       </w:r>
     </w:p>
     <w:p>
@@ -45041,7 +48567,29 @@
           <w:szCs w:val="19"/>
           <w:lang w:val="en-US"/>
         </w:rPr>
-        <w:t>if (p &gt;= watermark.Length)</w:t>
+        <w:t xml:space="preserve">if (p &gt;= </w:t>
+      </w:r>
+      <w:proofErr w:type="gramStart"/>
+      <w:r>
+        <w:rPr>
+          <w:rFonts w:ascii="Consolas" w:hAnsi="Consolas" w:cs="Consolas"/>
+          <w:color w:val="000000"/>
+          <w:sz w:val="20"/>
+          <w:szCs w:val="19"/>
+          <w:lang w:val="en-US"/>
+        </w:rPr>
+        <w:t>watermark.Length</w:t>
+      </w:r>
+      <w:proofErr w:type="gramEnd"/>
+      <w:r>
+        <w:rPr>
+          <w:rFonts w:ascii="Consolas" w:hAnsi="Consolas" w:cs="Consolas"/>
+          <w:color w:val="000000"/>
+          <w:sz w:val="20"/>
+          <w:szCs w:val="19"/>
+          <w:lang w:val="en-US"/>
+        </w:rPr>
+        <w:t>)</w:t>
       </w:r>
     </w:p>
     <w:p>
@@ -45115,7 +48663,29 @@
           <w:szCs w:val="19"/>
           <w:lang w:val="en-US"/>
         </w:rPr>
-        <w:t>if (coefficients[i, j] &gt; treshold)</w:t>
+        <w:t>if (</w:t>
+      </w:r>
+      <w:proofErr w:type="gramStart"/>
+      <w:r>
+        <w:rPr>
+          <w:rFonts w:ascii="Consolas" w:hAnsi="Consolas" w:cs="Consolas"/>
+          <w:color w:val="000000"/>
+          <w:sz w:val="20"/>
+          <w:szCs w:val="19"/>
+          <w:lang w:val="en-US"/>
+        </w:rPr>
+        <w:t>coefficients[</w:t>
+      </w:r>
+      <w:proofErr w:type="gramEnd"/>
+      <w:r>
+        <w:rPr>
+          <w:rFonts w:ascii="Consolas" w:hAnsi="Consolas" w:cs="Consolas"/>
+          <w:color w:val="000000"/>
+          <w:sz w:val="20"/>
+          <w:szCs w:val="19"/>
+          <w:lang w:val="en-US"/>
+        </w:rPr>
+        <w:t>i, j] &gt; treshold)</w:t>
       </w:r>
     </w:p>
     <w:p>
@@ -45190,7 +48760,29 @@
           <w:szCs w:val="19"/>
           <w:lang w:val="en-US"/>
         </w:rPr>
-        <w:t>double coefficien = coefficients[i, j];</w:t>
+        <w:t xml:space="preserve">double coefficien = </w:t>
+      </w:r>
+      <w:proofErr w:type="gramStart"/>
+      <w:r>
+        <w:rPr>
+          <w:rFonts w:ascii="Consolas" w:hAnsi="Consolas" w:cs="Consolas"/>
+          <w:color w:val="000000"/>
+          <w:sz w:val="20"/>
+          <w:szCs w:val="19"/>
+          <w:lang w:val="en-US"/>
+        </w:rPr>
+        <w:t>coefficients[</w:t>
+      </w:r>
+      <w:proofErr w:type="gramEnd"/>
+      <w:r>
+        <w:rPr>
+          <w:rFonts w:ascii="Consolas" w:hAnsi="Consolas" w:cs="Consolas"/>
+          <w:color w:val="000000"/>
+          <w:sz w:val="20"/>
+          <w:szCs w:val="19"/>
+          <w:lang w:val="en-US"/>
+        </w:rPr>
+        <w:t>i, j];</w:t>
       </w:r>
     </w:p>
     <w:p>
@@ -45219,15 +48811,27 @@
         </w:rPr>
         <w:t xml:space="preserve">      </w:t>
       </w:r>
-      <w:r>
-        <w:rPr>
-          <w:rFonts w:ascii="Consolas" w:hAnsi="Consolas" w:cs="Consolas"/>
-          <w:color w:val="000000"/>
-          <w:sz w:val="20"/>
-          <w:szCs w:val="19"/>
-          <w:lang w:val="en-US"/>
-        </w:rPr>
-        <w:t>coefficients[i, j] = coefficients[i, j] + constCoefficient * coefficients[i, j] * watermark[p];</w:t>
+      <w:proofErr w:type="gramStart"/>
+      <w:r>
+        <w:rPr>
+          <w:rFonts w:ascii="Consolas" w:hAnsi="Consolas" w:cs="Consolas"/>
+          <w:color w:val="000000"/>
+          <w:sz w:val="20"/>
+          <w:szCs w:val="19"/>
+          <w:lang w:val="en-US"/>
+        </w:rPr>
+        <w:t>coefficients[</w:t>
+      </w:r>
+      <w:proofErr w:type="gramEnd"/>
+      <w:r>
+        <w:rPr>
+          <w:rFonts w:ascii="Consolas" w:hAnsi="Consolas" w:cs="Consolas"/>
+          <w:color w:val="000000"/>
+          <w:sz w:val="20"/>
+          <w:szCs w:val="19"/>
+          <w:lang w:val="en-US"/>
+        </w:rPr>
+        <w:t>i, j] = coefficients[i, j] + constCoefficient * coefficients[i, j] * watermark[p];</w:t>
       </w:r>
     </w:p>
     <w:p>
@@ -45503,7 +49107,29 @@
           <w:szCs w:val="19"/>
           <w:lang w:val="en-US"/>
         </w:rPr>
-        <w:t>public DoubleImage KIMextract(DoubleImage initialImage, DoubleImage changedImage, int widthWatermark, int heigthWatermark)</w:t>
+        <w:t xml:space="preserve">public DoubleImage </w:t>
+      </w:r>
+      <w:proofErr w:type="gramStart"/>
+      <w:r>
+        <w:rPr>
+          <w:rFonts w:ascii="Consolas" w:hAnsi="Consolas" w:cs="Consolas"/>
+          <w:color w:val="000000"/>
+          <w:sz w:val="20"/>
+          <w:szCs w:val="19"/>
+          <w:lang w:val="en-US"/>
+        </w:rPr>
+        <w:t>KIMextract(</w:t>
+      </w:r>
+      <w:proofErr w:type="gramEnd"/>
+      <w:r>
+        <w:rPr>
+          <w:rFonts w:ascii="Consolas" w:hAnsi="Consolas" w:cs="Consolas"/>
+          <w:color w:val="000000"/>
+          <w:sz w:val="20"/>
+          <w:szCs w:val="19"/>
+          <w:lang w:val="en-US"/>
+        </w:rPr>
+        <w:t>DoubleImage initialImage, DoubleImage changedImage, int widthWatermark, int heigthWatermark)</w:t>
       </w:r>
     </w:p>
     <w:p>
@@ -45606,15 +49232,27 @@
         </w:rPr>
         <w:t xml:space="preserve">   </w:t>
       </w:r>
-      <w:r>
-        <w:rPr>
-          <w:rFonts w:ascii="Consolas" w:hAnsi="Consolas" w:cs="Consolas"/>
-          <w:color w:val="000000"/>
-          <w:sz w:val="20"/>
-          <w:szCs w:val="19"/>
-          <w:lang w:val="en-US"/>
-        </w:rPr>
-        <w:t>double[,] blueComponentChanged = changedImage.GetColorComponent(mainColorComponent);</w:t>
+      <w:proofErr w:type="gramStart"/>
+      <w:r>
+        <w:rPr>
+          <w:rFonts w:ascii="Consolas" w:hAnsi="Consolas" w:cs="Consolas"/>
+          <w:color w:val="000000"/>
+          <w:sz w:val="20"/>
+          <w:szCs w:val="19"/>
+          <w:lang w:val="en-US"/>
+        </w:rPr>
+        <w:t>double[</w:t>
+      </w:r>
+      <w:proofErr w:type="gramEnd"/>
+      <w:r>
+        <w:rPr>
+          <w:rFonts w:ascii="Consolas" w:hAnsi="Consolas" w:cs="Consolas"/>
+          <w:color w:val="000000"/>
+          <w:sz w:val="20"/>
+          <w:szCs w:val="19"/>
+          <w:lang w:val="en-US"/>
+        </w:rPr>
+        <w:t>,] blueComponentChanged = changedImage.GetColorComponent(mainColorComponent);</w:t>
       </w:r>
     </w:p>
     <w:p>
@@ -45697,15 +49335,27 @@
         </w:rPr>
         <w:t xml:space="preserve">   </w:t>
       </w:r>
-      <w:r>
-        <w:rPr>
-          <w:rFonts w:ascii="Consolas" w:hAnsi="Consolas" w:cs="Consolas"/>
-          <w:color w:val="000000"/>
-          <w:sz w:val="20"/>
-          <w:szCs w:val="19"/>
-          <w:lang w:val="en-US"/>
-        </w:rPr>
-        <w:t>double[,] waveletTransformedChangedComponent = Wavelet.Transform(blueComponentChanged, 3);</w:t>
+      <w:proofErr w:type="gramStart"/>
+      <w:r>
+        <w:rPr>
+          <w:rFonts w:ascii="Consolas" w:hAnsi="Consolas" w:cs="Consolas"/>
+          <w:color w:val="000000"/>
+          <w:sz w:val="20"/>
+          <w:szCs w:val="19"/>
+          <w:lang w:val="en-US"/>
+        </w:rPr>
+        <w:t>double[</w:t>
+      </w:r>
+      <w:proofErr w:type="gramEnd"/>
+      <w:r>
+        <w:rPr>
+          <w:rFonts w:ascii="Consolas" w:hAnsi="Consolas" w:cs="Consolas"/>
+          <w:color w:val="000000"/>
+          <w:sz w:val="20"/>
+          <w:szCs w:val="19"/>
+          <w:lang w:val="en-US"/>
+        </w:rPr>
+        <w:t>,] waveletTransformedChangedComponent = Wavelet.Transform(blueComponentChanged, 3);</w:t>
       </w:r>
     </w:p>
     <w:p>
@@ -45788,15 +49438,27 @@
         </w:rPr>
         <w:t xml:space="preserve">   </w:t>
       </w:r>
-      <w:r>
-        <w:rPr>
-          <w:rFonts w:ascii="Consolas" w:hAnsi="Consolas" w:cs="Consolas"/>
-          <w:color w:val="000000"/>
-          <w:sz w:val="20"/>
-          <w:szCs w:val="19"/>
-          <w:lang w:val="en-US"/>
-        </w:rPr>
-        <w:t>double[,] approx3 = Wavelet.GetCoefficient(waveletTransformedChangedComponent, Wavelet.Coefficients.Approximation, 3);</w:t>
+      <w:proofErr w:type="gramStart"/>
+      <w:r>
+        <w:rPr>
+          <w:rFonts w:ascii="Consolas" w:hAnsi="Consolas" w:cs="Consolas"/>
+          <w:color w:val="000000"/>
+          <w:sz w:val="20"/>
+          <w:szCs w:val="19"/>
+          <w:lang w:val="en-US"/>
+        </w:rPr>
+        <w:t>double[</w:t>
+      </w:r>
+      <w:proofErr w:type="gramEnd"/>
+      <w:r>
+        <w:rPr>
+          <w:rFonts w:ascii="Consolas" w:hAnsi="Consolas" w:cs="Consolas"/>
+          <w:color w:val="000000"/>
+          <w:sz w:val="20"/>
+          <w:szCs w:val="19"/>
+          <w:lang w:val="en-US"/>
+        </w:rPr>
+        <w:t>,] approx3 = Wavelet.GetCoefficient(waveletTransformedChangedComponent, Wavelet.Coefficients.Approximation, 3);</w:t>
       </w:r>
     </w:p>
     <w:p>
@@ -45825,15 +49487,27 @@
         </w:rPr>
         <w:t xml:space="preserve">   </w:t>
       </w:r>
-      <w:r>
-        <w:rPr>
-          <w:rFonts w:ascii="Consolas" w:hAnsi="Consolas" w:cs="Consolas"/>
-          <w:color w:val="000000"/>
-          <w:sz w:val="20"/>
-          <w:szCs w:val="19"/>
-          <w:lang w:val="en-US"/>
-        </w:rPr>
-        <w:t>double[,] detailHor3 = Wavelet.GetCoefficient(waveletTransformedChangedComponent, Wavelet.Coefficients.Horizontal, 3);</w:t>
+      <w:proofErr w:type="gramStart"/>
+      <w:r>
+        <w:rPr>
+          <w:rFonts w:ascii="Consolas" w:hAnsi="Consolas" w:cs="Consolas"/>
+          <w:color w:val="000000"/>
+          <w:sz w:val="20"/>
+          <w:szCs w:val="19"/>
+          <w:lang w:val="en-US"/>
+        </w:rPr>
+        <w:t>double[</w:t>
+      </w:r>
+      <w:proofErr w:type="gramEnd"/>
+      <w:r>
+        <w:rPr>
+          <w:rFonts w:ascii="Consolas" w:hAnsi="Consolas" w:cs="Consolas"/>
+          <w:color w:val="000000"/>
+          <w:sz w:val="20"/>
+          <w:szCs w:val="19"/>
+          <w:lang w:val="en-US"/>
+        </w:rPr>
+        <w:t>,] detailHor3 = Wavelet.GetCoefficient(waveletTransformedChangedComponent, Wavelet.Coefficients.Horizontal, 3);</w:t>
       </w:r>
     </w:p>
     <w:p>
@@ -45862,15 +49536,27 @@
         </w:rPr>
         <w:t xml:space="preserve">   </w:t>
       </w:r>
-      <w:r>
-        <w:rPr>
-          <w:rFonts w:ascii="Consolas" w:hAnsi="Consolas" w:cs="Consolas"/>
-          <w:color w:val="000000"/>
-          <w:sz w:val="20"/>
-          <w:szCs w:val="19"/>
-          <w:lang w:val="en-US"/>
-        </w:rPr>
-        <w:t>double[,] detailVert3 = Wavelet.GetCoefficient(waveletTransformedChangedComponent, Wavelet.Coefficients.Vertical, 3);</w:t>
+      <w:proofErr w:type="gramStart"/>
+      <w:r>
+        <w:rPr>
+          <w:rFonts w:ascii="Consolas" w:hAnsi="Consolas" w:cs="Consolas"/>
+          <w:color w:val="000000"/>
+          <w:sz w:val="20"/>
+          <w:szCs w:val="19"/>
+          <w:lang w:val="en-US"/>
+        </w:rPr>
+        <w:t>double[</w:t>
+      </w:r>
+      <w:proofErr w:type="gramEnd"/>
+      <w:r>
+        <w:rPr>
+          <w:rFonts w:ascii="Consolas" w:hAnsi="Consolas" w:cs="Consolas"/>
+          <w:color w:val="000000"/>
+          <w:sz w:val="20"/>
+          <w:szCs w:val="19"/>
+          <w:lang w:val="en-US"/>
+        </w:rPr>
+        <w:t>,] detailVert3 = Wavelet.GetCoefficient(waveletTransformedChangedComponent, Wavelet.Coefficients.Vertical, 3);</w:t>
       </w:r>
     </w:p>
     <w:p>
@@ -45899,15 +49585,27 @@
         </w:rPr>
         <w:t xml:space="preserve">   </w:t>
       </w:r>
-      <w:r>
-        <w:rPr>
-          <w:rFonts w:ascii="Consolas" w:hAnsi="Consolas" w:cs="Consolas"/>
-          <w:color w:val="000000"/>
-          <w:sz w:val="20"/>
-          <w:szCs w:val="19"/>
-          <w:lang w:val="en-US"/>
-        </w:rPr>
-        <w:t>double[,] detailDiag3 = Wavelet.GetCoefficient(waveletTransformedChangedComponent, Wavelet.Coefficients.Diagonal, 3);</w:t>
+      <w:proofErr w:type="gramStart"/>
+      <w:r>
+        <w:rPr>
+          <w:rFonts w:ascii="Consolas" w:hAnsi="Consolas" w:cs="Consolas"/>
+          <w:color w:val="000000"/>
+          <w:sz w:val="20"/>
+          <w:szCs w:val="19"/>
+          <w:lang w:val="en-US"/>
+        </w:rPr>
+        <w:t>double[</w:t>
+      </w:r>
+      <w:proofErr w:type="gramEnd"/>
+      <w:r>
+        <w:rPr>
+          <w:rFonts w:ascii="Consolas" w:hAnsi="Consolas" w:cs="Consolas"/>
+          <w:color w:val="000000"/>
+          <w:sz w:val="20"/>
+          <w:szCs w:val="19"/>
+          <w:lang w:val="en-US"/>
+        </w:rPr>
+        <w:t>,] detailDiag3 = Wavelet.GetCoefficient(waveletTransformedChangedComponent, Wavelet.Coefficients.Diagonal, 3);</w:t>
       </w:r>
     </w:p>
     <w:p>
@@ -45953,15 +49651,27 @@
         </w:rPr>
         <w:t xml:space="preserve">   </w:t>
       </w:r>
-      <w:r>
-        <w:rPr>
-          <w:rFonts w:ascii="Consolas" w:hAnsi="Consolas" w:cs="Consolas"/>
-          <w:color w:val="000000"/>
-          <w:sz w:val="20"/>
-          <w:szCs w:val="19"/>
-          <w:lang w:val="en-US"/>
-        </w:rPr>
-        <w:t>double[,] detailHor2 = Wavelet.GetCoefficient(waveletTransformedChangedComponent, Wavelet.Coefficients.Horizontal, 2);</w:t>
+      <w:proofErr w:type="gramStart"/>
+      <w:r>
+        <w:rPr>
+          <w:rFonts w:ascii="Consolas" w:hAnsi="Consolas" w:cs="Consolas"/>
+          <w:color w:val="000000"/>
+          <w:sz w:val="20"/>
+          <w:szCs w:val="19"/>
+          <w:lang w:val="en-US"/>
+        </w:rPr>
+        <w:t>double[</w:t>
+      </w:r>
+      <w:proofErr w:type="gramEnd"/>
+      <w:r>
+        <w:rPr>
+          <w:rFonts w:ascii="Consolas" w:hAnsi="Consolas" w:cs="Consolas"/>
+          <w:color w:val="000000"/>
+          <w:sz w:val="20"/>
+          <w:szCs w:val="19"/>
+          <w:lang w:val="en-US"/>
+        </w:rPr>
+        <w:t>,] detailHor2 = Wavelet.GetCoefficient(waveletTransformedChangedComponent, Wavelet.Coefficients.Horizontal, 2);</w:t>
       </w:r>
     </w:p>
     <w:p>
@@ -45990,15 +49700,27 @@
         </w:rPr>
         <w:t xml:space="preserve">   </w:t>
       </w:r>
-      <w:r>
-        <w:rPr>
-          <w:rFonts w:ascii="Consolas" w:hAnsi="Consolas" w:cs="Consolas"/>
-          <w:color w:val="000000"/>
-          <w:sz w:val="20"/>
-          <w:szCs w:val="19"/>
-          <w:lang w:val="en-US"/>
-        </w:rPr>
-        <w:t>double[,] detailVert2 = Wavelet.GetCoefficient(waveletTransformedChangedComponent, Wavelet.Coefficients.Vertical, 2);</w:t>
+      <w:proofErr w:type="gramStart"/>
+      <w:r>
+        <w:rPr>
+          <w:rFonts w:ascii="Consolas" w:hAnsi="Consolas" w:cs="Consolas"/>
+          <w:color w:val="000000"/>
+          <w:sz w:val="20"/>
+          <w:szCs w:val="19"/>
+          <w:lang w:val="en-US"/>
+        </w:rPr>
+        <w:t>double[</w:t>
+      </w:r>
+      <w:proofErr w:type="gramEnd"/>
+      <w:r>
+        <w:rPr>
+          <w:rFonts w:ascii="Consolas" w:hAnsi="Consolas" w:cs="Consolas"/>
+          <w:color w:val="000000"/>
+          <w:sz w:val="20"/>
+          <w:szCs w:val="19"/>
+          <w:lang w:val="en-US"/>
+        </w:rPr>
+        <w:t>,] detailVert2 = Wavelet.GetCoefficient(waveletTransformedChangedComponent, Wavelet.Coefficients.Vertical, 2);</w:t>
       </w:r>
     </w:p>
     <w:p>
@@ -46027,15 +49749,27 @@
         </w:rPr>
         <w:t xml:space="preserve">   </w:t>
       </w:r>
-      <w:r>
-        <w:rPr>
-          <w:rFonts w:ascii="Consolas" w:hAnsi="Consolas" w:cs="Consolas"/>
-          <w:color w:val="000000"/>
-          <w:sz w:val="20"/>
-          <w:szCs w:val="19"/>
-          <w:lang w:val="en-US"/>
-        </w:rPr>
-        <w:t>double[,] detailDiag2 = Wavelet.GetCoefficient(waveletTransformedChangedComponent, Wavelet.Coefficients.Diagonal, 2);</w:t>
+      <w:proofErr w:type="gramStart"/>
+      <w:r>
+        <w:rPr>
+          <w:rFonts w:ascii="Consolas" w:hAnsi="Consolas" w:cs="Consolas"/>
+          <w:color w:val="000000"/>
+          <w:sz w:val="20"/>
+          <w:szCs w:val="19"/>
+          <w:lang w:val="en-US"/>
+        </w:rPr>
+        <w:t>double[</w:t>
+      </w:r>
+      <w:proofErr w:type="gramEnd"/>
+      <w:r>
+        <w:rPr>
+          <w:rFonts w:ascii="Consolas" w:hAnsi="Consolas" w:cs="Consolas"/>
+          <w:color w:val="000000"/>
+          <w:sz w:val="20"/>
+          <w:szCs w:val="19"/>
+          <w:lang w:val="en-US"/>
+        </w:rPr>
+        <w:t>,] detailDiag2 = Wavelet.GetCoefficient(waveletTransformedChangedComponent, Wavelet.Coefficients.Diagonal, 2);</w:t>
       </w:r>
     </w:p>
     <w:p>
@@ -46081,15 +49815,27 @@
         </w:rPr>
         <w:t xml:space="preserve">   </w:t>
       </w:r>
-      <w:r>
-        <w:rPr>
-          <w:rFonts w:ascii="Consolas" w:hAnsi="Consolas" w:cs="Consolas"/>
-          <w:color w:val="000000"/>
-          <w:sz w:val="20"/>
-          <w:szCs w:val="19"/>
-          <w:lang w:val="en-US"/>
-        </w:rPr>
-        <w:t>double[,] detailHor1 = Wavelet.GetCoefficient(waveletTransformedChangedComponent, Wavelet.Coefficients.Horizontal, 1);</w:t>
+      <w:proofErr w:type="gramStart"/>
+      <w:r>
+        <w:rPr>
+          <w:rFonts w:ascii="Consolas" w:hAnsi="Consolas" w:cs="Consolas"/>
+          <w:color w:val="000000"/>
+          <w:sz w:val="20"/>
+          <w:szCs w:val="19"/>
+          <w:lang w:val="en-US"/>
+        </w:rPr>
+        <w:t>double[</w:t>
+      </w:r>
+      <w:proofErr w:type="gramEnd"/>
+      <w:r>
+        <w:rPr>
+          <w:rFonts w:ascii="Consolas" w:hAnsi="Consolas" w:cs="Consolas"/>
+          <w:color w:val="000000"/>
+          <w:sz w:val="20"/>
+          <w:szCs w:val="19"/>
+          <w:lang w:val="en-US"/>
+        </w:rPr>
+        <w:t>,] detailHor1 = Wavelet.GetCoefficient(waveletTransformedChangedComponent, Wavelet.Coefficients.Horizontal, 1);</w:t>
       </w:r>
     </w:p>
     <w:p>
@@ -46118,15 +49864,27 @@
         </w:rPr>
         <w:t xml:space="preserve">   </w:t>
       </w:r>
-      <w:r>
-        <w:rPr>
-          <w:rFonts w:ascii="Consolas" w:hAnsi="Consolas" w:cs="Consolas"/>
-          <w:color w:val="000000"/>
-          <w:sz w:val="20"/>
-          <w:szCs w:val="19"/>
-          <w:lang w:val="en-US"/>
-        </w:rPr>
-        <w:t>double[,] detailVert1 = Wavelet.GetCoefficient(waveletTransformedChangedComponent, Wavelet.Coefficients.Vertical, 1);</w:t>
+      <w:proofErr w:type="gramStart"/>
+      <w:r>
+        <w:rPr>
+          <w:rFonts w:ascii="Consolas" w:hAnsi="Consolas" w:cs="Consolas"/>
+          <w:color w:val="000000"/>
+          <w:sz w:val="20"/>
+          <w:szCs w:val="19"/>
+          <w:lang w:val="en-US"/>
+        </w:rPr>
+        <w:t>double[</w:t>
+      </w:r>
+      <w:proofErr w:type="gramEnd"/>
+      <w:r>
+        <w:rPr>
+          <w:rFonts w:ascii="Consolas" w:hAnsi="Consolas" w:cs="Consolas"/>
+          <w:color w:val="000000"/>
+          <w:sz w:val="20"/>
+          <w:szCs w:val="19"/>
+          <w:lang w:val="en-US"/>
+        </w:rPr>
+        <w:t>,] detailVert1 = Wavelet.GetCoefficient(waveletTransformedChangedComponent, Wavelet.Coefficients.Vertical, 1);</w:t>
       </w:r>
     </w:p>
     <w:p>
@@ -46155,15 +49913,27 @@
         </w:rPr>
         <w:t xml:space="preserve">   </w:t>
       </w:r>
-      <w:r>
-        <w:rPr>
-          <w:rFonts w:ascii="Consolas" w:hAnsi="Consolas" w:cs="Consolas"/>
-          <w:color w:val="000000"/>
-          <w:sz w:val="20"/>
-          <w:szCs w:val="19"/>
-          <w:lang w:val="en-US"/>
-        </w:rPr>
-        <w:t>double[,] detailDiag1 = Wavelet.GetCoefficient(waveletTransformedChangedComponent, Wavelet.Coefficients.Diagonal, 1);</w:t>
+      <w:proofErr w:type="gramStart"/>
+      <w:r>
+        <w:rPr>
+          <w:rFonts w:ascii="Consolas" w:hAnsi="Consolas" w:cs="Consolas"/>
+          <w:color w:val="000000"/>
+          <w:sz w:val="20"/>
+          <w:szCs w:val="19"/>
+          <w:lang w:val="en-US"/>
+        </w:rPr>
+        <w:t>double[</w:t>
+      </w:r>
+      <w:proofErr w:type="gramEnd"/>
+      <w:r>
+        <w:rPr>
+          <w:rFonts w:ascii="Consolas" w:hAnsi="Consolas" w:cs="Consolas"/>
+          <w:color w:val="000000"/>
+          <w:sz w:val="20"/>
+          <w:szCs w:val="19"/>
+          <w:lang w:val="en-US"/>
+        </w:rPr>
+        <w:t>,] detailDiag1 = Wavelet.GetCoefficient(waveletTransformedChangedComponent, Wavelet.Coefficients.Diagonal, 1);</w:t>
       </w:r>
     </w:p>
     <w:p>
@@ -46263,15 +50033,27 @@
         </w:rPr>
         <w:t xml:space="preserve">   </w:t>
       </w:r>
-      <w:r>
-        <w:rPr>
-          <w:rFonts w:ascii="Consolas" w:hAnsi="Consolas" w:cs="Consolas"/>
-          <w:color w:val="000000"/>
-          <w:sz w:val="20"/>
-          <w:szCs w:val="19"/>
-          <w:lang w:val="en-US"/>
-        </w:rPr>
-        <w:t>double[,] blueComponentInitial = initialImage.GetColorComponent(mainColorComponent);</w:t>
+      <w:proofErr w:type="gramStart"/>
+      <w:r>
+        <w:rPr>
+          <w:rFonts w:ascii="Consolas" w:hAnsi="Consolas" w:cs="Consolas"/>
+          <w:color w:val="000000"/>
+          <w:sz w:val="20"/>
+          <w:szCs w:val="19"/>
+          <w:lang w:val="en-US"/>
+        </w:rPr>
+        <w:t>double[</w:t>
+      </w:r>
+      <w:proofErr w:type="gramEnd"/>
+      <w:r>
+        <w:rPr>
+          <w:rFonts w:ascii="Consolas" w:hAnsi="Consolas" w:cs="Consolas"/>
+          <w:color w:val="000000"/>
+          <w:sz w:val="20"/>
+          <w:szCs w:val="19"/>
+          <w:lang w:val="en-US"/>
+        </w:rPr>
+        <w:t>,] blueComponentInitial = initialImage.GetColorComponent(mainColorComponent);</w:t>
       </w:r>
     </w:p>
     <w:p>
@@ -46355,15 +50137,27 @@
         <w:lastRenderedPageBreak/>
         <w:t xml:space="preserve">   </w:t>
       </w:r>
-      <w:r>
-        <w:rPr>
-          <w:rFonts w:ascii="Consolas" w:hAnsi="Consolas" w:cs="Consolas"/>
-          <w:color w:val="000000"/>
-          <w:sz w:val="20"/>
-          <w:szCs w:val="19"/>
-          <w:lang w:val="en-US"/>
-        </w:rPr>
-        <w:t>double[,] waveletTransformedComponent = Wavelet.Transform(blueComponentInitial, 3);</w:t>
+      <w:proofErr w:type="gramStart"/>
+      <w:r>
+        <w:rPr>
+          <w:rFonts w:ascii="Consolas" w:hAnsi="Consolas" w:cs="Consolas"/>
+          <w:color w:val="000000"/>
+          <w:sz w:val="20"/>
+          <w:szCs w:val="19"/>
+          <w:lang w:val="en-US"/>
+        </w:rPr>
+        <w:t>double[</w:t>
+      </w:r>
+      <w:proofErr w:type="gramEnd"/>
+      <w:r>
+        <w:rPr>
+          <w:rFonts w:ascii="Consolas" w:hAnsi="Consolas" w:cs="Consolas"/>
+          <w:color w:val="000000"/>
+          <w:sz w:val="20"/>
+          <w:szCs w:val="19"/>
+          <w:lang w:val="en-US"/>
+        </w:rPr>
+        <w:t>,] waveletTransformedComponent = Wavelet.Transform(blueComponentInitial, 3);</w:t>
       </w:r>
     </w:p>
     <w:p>
@@ -46446,15 +50240,27 @@
         </w:rPr>
         <w:t xml:space="preserve">   </w:t>
       </w:r>
-      <w:r>
-        <w:rPr>
-          <w:rFonts w:ascii="Consolas" w:hAnsi="Consolas" w:cs="Consolas"/>
-          <w:color w:val="000000"/>
-          <w:sz w:val="20"/>
-          <w:szCs w:val="19"/>
-          <w:lang w:val="en-US"/>
-        </w:rPr>
-        <w:t>double[,] approx3Initial = Wavelet.GetCoefficient(waveletTransformedComponent, Wavelet.Coefficients.Approximation, 3);</w:t>
+      <w:proofErr w:type="gramStart"/>
+      <w:r>
+        <w:rPr>
+          <w:rFonts w:ascii="Consolas" w:hAnsi="Consolas" w:cs="Consolas"/>
+          <w:color w:val="000000"/>
+          <w:sz w:val="20"/>
+          <w:szCs w:val="19"/>
+          <w:lang w:val="en-US"/>
+        </w:rPr>
+        <w:t>double[</w:t>
+      </w:r>
+      <w:proofErr w:type="gramEnd"/>
+      <w:r>
+        <w:rPr>
+          <w:rFonts w:ascii="Consolas" w:hAnsi="Consolas" w:cs="Consolas"/>
+          <w:color w:val="000000"/>
+          <w:sz w:val="20"/>
+          <w:szCs w:val="19"/>
+          <w:lang w:val="en-US"/>
+        </w:rPr>
+        <w:t>,] approx3Initial = Wavelet.GetCoefficient(waveletTransformedComponent, Wavelet.Coefficients.Approximation, 3);</w:t>
       </w:r>
     </w:p>
     <w:p>
@@ -46483,15 +50289,27 @@
         </w:rPr>
         <w:t xml:space="preserve">   </w:t>
       </w:r>
-      <w:r>
-        <w:rPr>
-          <w:rFonts w:ascii="Consolas" w:hAnsi="Consolas" w:cs="Consolas"/>
-          <w:color w:val="000000"/>
-          <w:sz w:val="20"/>
-          <w:szCs w:val="19"/>
-          <w:lang w:val="en-US"/>
-        </w:rPr>
-        <w:t>double[,] detailHor3Initial = Wavelet.GetCoefficient(waveletTransformedComponent, Wavelet.Coefficients.Horizontal, 3);</w:t>
+      <w:proofErr w:type="gramStart"/>
+      <w:r>
+        <w:rPr>
+          <w:rFonts w:ascii="Consolas" w:hAnsi="Consolas" w:cs="Consolas"/>
+          <w:color w:val="000000"/>
+          <w:sz w:val="20"/>
+          <w:szCs w:val="19"/>
+          <w:lang w:val="en-US"/>
+        </w:rPr>
+        <w:t>double[</w:t>
+      </w:r>
+      <w:proofErr w:type="gramEnd"/>
+      <w:r>
+        <w:rPr>
+          <w:rFonts w:ascii="Consolas" w:hAnsi="Consolas" w:cs="Consolas"/>
+          <w:color w:val="000000"/>
+          <w:sz w:val="20"/>
+          <w:szCs w:val="19"/>
+          <w:lang w:val="en-US"/>
+        </w:rPr>
+        <w:t>,] detailHor3Initial = Wavelet.GetCoefficient(waveletTransformedComponent, Wavelet.Coefficients.Horizontal, 3);</w:t>
       </w:r>
     </w:p>
     <w:p>
@@ -46520,15 +50338,27 @@
         </w:rPr>
         <w:t xml:space="preserve">   </w:t>
       </w:r>
-      <w:r>
-        <w:rPr>
-          <w:rFonts w:ascii="Consolas" w:hAnsi="Consolas" w:cs="Consolas"/>
-          <w:color w:val="000000"/>
-          <w:sz w:val="20"/>
-          <w:szCs w:val="19"/>
-          <w:lang w:val="en-US"/>
-        </w:rPr>
-        <w:t>double[,] detailVert3Initial = Wavelet.GetCoefficient(waveletTransformedComponent, Wavelet.Coefficients.Vertical, 3);</w:t>
+      <w:proofErr w:type="gramStart"/>
+      <w:r>
+        <w:rPr>
+          <w:rFonts w:ascii="Consolas" w:hAnsi="Consolas" w:cs="Consolas"/>
+          <w:color w:val="000000"/>
+          <w:sz w:val="20"/>
+          <w:szCs w:val="19"/>
+          <w:lang w:val="en-US"/>
+        </w:rPr>
+        <w:t>double[</w:t>
+      </w:r>
+      <w:proofErr w:type="gramEnd"/>
+      <w:r>
+        <w:rPr>
+          <w:rFonts w:ascii="Consolas" w:hAnsi="Consolas" w:cs="Consolas"/>
+          <w:color w:val="000000"/>
+          <w:sz w:val="20"/>
+          <w:szCs w:val="19"/>
+          <w:lang w:val="en-US"/>
+        </w:rPr>
+        <w:t>,] detailVert3Initial = Wavelet.GetCoefficient(waveletTransformedComponent, Wavelet.Coefficients.Vertical, 3);</w:t>
       </w:r>
     </w:p>
     <w:p>
@@ -46557,15 +50387,27 @@
         </w:rPr>
         <w:t xml:space="preserve">   </w:t>
       </w:r>
-      <w:r>
-        <w:rPr>
-          <w:rFonts w:ascii="Consolas" w:hAnsi="Consolas" w:cs="Consolas"/>
-          <w:color w:val="000000"/>
-          <w:sz w:val="20"/>
-          <w:szCs w:val="19"/>
-          <w:lang w:val="en-US"/>
-        </w:rPr>
-        <w:t>double[,] detailDiag3Initial = Wavelet.GetCoefficient(waveletTransformedComponent, Wavelet.Coefficients.Diagonal, 3);</w:t>
+      <w:proofErr w:type="gramStart"/>
+      <w:r>
+        <w:rPr>
+          <w:rFonts w:ascii="Consolas" w:hAnsi="Consolas" w:cs="Consolas"/>
+          <w:color w:val="000000"/>
+          <w:sz w:val="20"/>
+          <w:szCs w:val="19"/>
+          <w:lang w:val="en-US"/>
+        </w:rPr>
+        <w:t>double[</w:t>
+      </w:r>
+      <w:proofErr w:type="gramEnd"/>
+      <w:r>
+        <w:rPr>
+          <w:rFonts w:ascii="Consolas" w:hAnsi="Consolas" w:cs="Consolas"/>
+          <w:color w:val="000000"/>
+          <w:sz w:val="20"/>
+          <w:szCs w:val="19"/>
+          <w:lang w:val="en-US"/>
+        </w:rPr>
+        <w:t>,] detailDiag3Initial = Wavelet.GetCoefficient(waveletTransformedComponent, Wavelet.Coefficients.Diagonal, 3);</w:t>
       </w:r>
     </w:p>
     <w:p>
@@ -46611,15 +50453,27 @@
         </w:rPr>
         <w:t xml:space="preserve">   </w:t>
       </w:r>
-      <w:r>
-        <w:rPr>
-          <w:rFonts w:ascii="Consolas" w:hAnsi="Consolas" w:cs="Consolas"/>
-          <w:color w:val="000000"/>
-          <w:sz w:val="20"/>
-          <w:szCs w:val="19"/>
-          <w:lang w:val="en-US"/>
-        </w:rPr>
-        <w:t>double[,] detailHor2Initial = Wavelet.GetCoefficient(waveletTransformedComponent, Wavelet.Coefficients.Horizontal, 2);</w:t>
+      <w:proofErr w:type="gramStart"/>
+      <w:r>
+        <w:rPr>
+          <w:rFonts w:ascii="Consolas" w:hAnsi="Consolas" w:cs="Consolas"/>
+          <w:color w:val="000000"/>
+          <w:sz w:val="20"/>
+          <w:szCs w:val="19"/>
+          <w:lang w:val="en-US"/>
+        </w:rPr>
+        <w:t>double[</w:t>
+      </w:r>
+      <w:proofErr w:type="gramEnd"/>
+      <w:r>
+        <w:rPr>
+          <w:rFonts w:ascii="Consolas" w:hAnsi="Consolas" w:cs="Consolas"/>
+          <w:color w:val="000000"/>
+          <w:sz w:val="20"/>
+          <w:szCs w:val="19"/>
+          <w:lang w:val="en-US"/>
+        </w:rPr>
+        <w:t>,] detailHor2Initial = Wavelet.GetCoefficient(waveletTransformedComponent, Wavelet.Coefficients.Horizontal, 2);</w:t>
       </w:r>
     </w:p>
     <w:p>
@@ -46648,15 +50502,27 @@
         </w:rPr>
         <w:t xml:space="preserve">   </w:t>
       </w:r>
-      <w:r>
-        <w:rPr>
-          <w:rFonts w:ascii="Consolas" w:hAnsi="Consolas" w:cs="Consolas"/>
-          <w:color w:val="000000"/>
-          <w:sz w:val="20"/>
-          <w:szCs w:val="19"/>
-          <w:lang w:val="en-US"/>
-        </w:rPr>
-        <w:t>double[,] detailVert2Initial = Wavelet.GetCoefficient(waveletTransformedComponent, Wavelet.Coefficients.Vertical, 2);</w:t>
+      <w:proofErr w:type="gramStart"/>
+      <w:r>
+        <w:rPr>
+          <w:rFonts w:ascii="Consolas" w:hAnsi="Consolas" w:cs="Consolas"/>
+          <w:color w:val="000000"/>
+          <w:sz w:val="20"/>
+          <w:szCs w:val="19"/>
+          <w:lang w:val="en-US"/>
+        </w:rPr>
+        <w:t>double[</w:t>
+      </w:r>
+      <w:proofErr w:type="gramEnd"/>
+      <w:r>
+        <w:rPr>
+          <w:rFonts w:ascii="Consolas" w:hAnsi="Consolas" w:cs="Consolas"/>
+          <w:color w:val="000000"/>
+          <w:sz w:val="20"/>
+          <w:szCs w:val="19"/>
+          <w:lang w:val="en-US"/>
+        </w:rPr>
+        <w:t>,] detailVert2Initial = Wavelet.GetCoefficient(waveletTransformedComponent, Wavelet.Coefficients.Vertical, 2);</w:t>
       </w:r>
     </w:p>
     <w:p>
@@ -46685,15 +50551,27 @@
         </w:rPr>
         <w:t xml:space="preserve">   </w:t>
       </w:r>
-      <w:r>
-        <w:rPr>
-          <w:rFonts w:ascii="Consolas" w:hAnsi="Consolas" w:cs="Consolas"/>
-          <w:color w:val="000000"/>
-          <w:sz w:val="20"/>
-          <w:szCs w:val="19"/>
-          <w:lang w:val="en-US"/>
-        </w:rPr>
-        <w:t>double[,] detailDiag2Initial = Wavelet.GetCoefficient(waveletTransformedComponent, Wavelet.Coefficients.Diagonal, 2);</w:t>
+      <w:proofErr w:type="gramStart"/>
+      <w:r>
+        <w:rPr>
+          <w:rFonts w:ascii="Consolas" w:hAnsi="Consolas" w:cs="Consolas"/>
+          <w:color w:val="000000"/>
+          <w:sz w:val="20"/>
+          <w:szCs w:val="19"/>
+          <w:lang w:val="en-US"/>
+        </w:rPr>
+        <w:t>double[</w:t>
+      </w:r>
+      <w:proofErr w:type="gramEnd"/>
+      <w:r>
+        <w:rPr>
+          <w:rFonts w:ascii="Consolas" w:hAnsi="Consolas" w:cs="Consolas"/>
+          <w:color w:val="000000"/>
+          <w:sz w:val="20"/>
+          <w:szCs w:val="19"/>
+          <w:lang w:val="en-US"/>
+        </w:rPr>
+        <w:t>,] detailDiag2Initial = Wavelet.GetCoefficient(waveletTransformedComponent, Wavelet.Coefficients.Diagonal, 2);</w:t>
       </w:r>
     </w:p>
     <w:p>
@@ -46739,15 +50617,27 @@
         </w:rPr>
         <w:t xml:space="preserve">   </w:t>
       </w:r>
-      <w:r>
-        <w:rPr>
-          <w:rFonts w:ascii="Consolas" w:hAnsi="Consolas" w:cs="Consolas"/>
-          <w:color w:val="000000"/>
-          <w:sz w:val="20"/>
-          <w:szCs w:val="19"/>
-          <w:lang w:val="en-US"/>
-        </w:rPr>
-        <w:t>double[,] detailHor1Initial = Wavelet.GetCoefficient(waveletTransformedComponent, Wavelet.Coefficients.Horizontal, 1);</w:t>
+      <w:proofErr w:type="gramStart"/>
+      <w:r>
+        <w:rPr>
+          <w:rFonts w:ascii="Consolas" w:hAnsi="Consolas" w:cs="Consolas"/>
+          <w:color w:val="000000"/>
+          <w:sz w:val="20"/>
+          <w:szCs w:val="19"/>
+          <w:lang w:val="en-US"/>
+        </w:rPr>
+        <w:t>double[</w:t>
+      </w:r>
+      <w:proofErr w:type="gramEnd"/>
+      <w:r>
+        <w:rPr>
+          <w:rFonts w:ascii="Consolas" w:hAnsi="Consolas" w:cs="Consolas"/>
+          <w:color w:val="000000"/>
+          <w:sz w:val="20"/>
+          <w:szCs w:val="19"/>
+          <w:lang w:val="en-US"/>
+        </w:rPr>
+        <w:t>,] detailHor1Initial = Wavelet.GetCoefficient(waveletTransformedComponent, Wavelet.Coefficients.Horizontal, 1);</w:t>
       </w:r>
     </w:p>
     <w:p>
@@ -46776,15 +50666,27 @@
         </w:rPr>
         <w:t xml:space="preserve">   </w:t>
       </w:r>
-      <w:r>
-        <w:rPr>
-          <w:rFonts w:ascii="Consolas" w:hAnsi="Consolas" w:cs="Consolas"/>
-          <w:color w:val="000000"/>
-          <w:sz w:val="20"/>
-          <w:szCs w:val="19"/>
-          <w:lang w:val="en-US"/>
-        </w:rPr>
-        <w:t>double[,] detailVert1Initial = Wavelet.GetCoefficient(waveletTransformedComponent, Wavelet.Coefficients.Vertical, 1);</w:t>
+      <w:proofErr w:type="gramStart"/>
+      <w:r>
+        <w:rPr>
+          <w:rFonts w:ascii="Consolas" w:hAnsi="Consolas" w:cs="Consolas"/>
+          <w:color w:val="000000"/>
+          <w:sz w:val="20"/>
+          <w:szCs w:val="19"/>
+          <w:lang w:val="en-US"/>
+        </w:rPr>
+        <w:t>double[</w:t>
+      </w:r>
+      <w:proofErr w:type="gramEnd"/>
+      <w:r>
+        <w:rPr>
+          <w:rFonts w:ascii="Consolas" w:hAnsi="Consolas" w:cs="Consolas"/>
+          <w:color w:val="000000"/>
+          <w:sz w:val="20"/>
+          <w:szCs w:val="19"/>
+          <w:lang w:val="en-US"/>
+        </w:rPr>
+        <w:t>,] detailVert1Initial = Wavelet.GetCoefficient(waveletTransformedComponent, Wavelet.Coefficients.Vertical, 1);</w:t>
       </w:r>
     </w:p>
     <w:p>
@@ -46813,15 +50715,27 @@
         </w:rPr>
         <w:t xml:space="preserve">   </w:t>
       </w:r>
-      <w:r>
-        <w:rPr>
-          <w:rFonts w:ascii="Consolas" w:hAnsi="Consolas" w:cs="Consolas"/>
-          <w:color w:val="000000"/>
-          <w:sz w:val="20"/>
-          <w:szCs w:val="19"/>
-          <w:lang w:val="en-US"/>
-        </w:rPr>
-        <w:t>double[,] detailDiag1Initial = Wavelet.GetCoefficient(waveletTransformedComponent, Wavelet.Coefficients.Diagonal, 1);</w:t>
+      <w:proofErr w:type="gramStart"/>
+      <w:r>
+        <w:rPr>
+          <w:rFonts w:ascii="Consolas" w:hAnsi="Consolas" w:cs="Consolas"/>
+          <w:color w:val="000000"/>
+          <w:sz w:val="20"/>
+          <w:szCs w:val="19"/>
+          <w:lang w:val="en-US"/>
+        </w:rPr>
+        <w:t>double[</w:t>
+      </w:r>
+      <w:proofErr w:type="gramEnd"/>
+      <w:r>
+        <w:rPr>
+          <w:rFonts w:ascii="Consolas" w:hAnsi="Consolas" w:cs="Consolas"/>
+          <w:color w:val="000000"/>
+          <w:sz w:val="20"/>
+          <w:szCs w:val="19"/>
+          <w:lang w:val="en-US"/>
+        </w:rPr>
+        <w:t>,] detailDiag1Initial = Wavelet.GetCoefficient(waveletTransformedComponent, Wavelet.Coefficients.Diagonal, 1);</w:t>
       </w:r>
     </w:p>
     <w:p>
@@ -47205,7 +51119,29 @@
           <w:szCs w:val="19"/>
           <w:lang w:val="en-US"/>
         </w:rPr>
-        <w:t>p = ExtractFromCoef(coefApprox, approx3Initial, approx3, threshold3, p, watermarkSize, ref watermark);</w:t>
+        <w:t xml:space="preserve">p = </w:t>
+      </w:r>
+      <w:proofErr w:type="gramStart"/>
+      <w:r>
+        <w:rPr>
+          <w:rFonts w:ascii="Consolas" w:hAnsi="Consolas" w:cs="Consolas"/>
+          <w:color w:val="000000"/>
+          <w:sz w:val="20"/>
+          <w:szCs w:val="19"/>
+          <w:lang w:val="en-US"/>
+        </w:rPr>
+        <w:t>ExtractFromCoef(</w:t>
+      </w:r>
+      <w:proofErr w:type="gramEnd"/>
+      <w:r>
+        <w:rPr>
+          <w:rFonts w:ascii="Consolas" w:hAnsi="Consolas" w:cs="Consolas"/>
+          <w:color w:val="000000"/>
+          <w:sz w:val="20"/>
+          <w:szCs w:val="19"/>
+          <w:lang w:val="en-US"/>
+        </w:rPr>
+        <w:t>coefApprox, approx3Initial, approx3, threshold3, p, watermarkSize, ref watermark);</w:t>
       </w:r>
     </w:p>
     <w:p>
@@ -47242,7 +51178,29 @@
           <w:szCs w:val="19"/>
           <w:lang w:val="en-US"/>
         </w:rPr>
-        <w:t>p = ExtractFromCoef(coef3Level, detailHor3Initial, detailHor3, threshold3, p, watermarkSize, ref watermark);</w:t>
+        <w:t xml:space="preserve">p = </w:t>
+      </w:r>
+      <w:proofErr w:type="gramStart"/>
+      <w:r>
+        <w:rPr>
+          <w:rFonts w:ascii="Consolas" w:hAnsi="Consolas" w:cs="Consolas"/>
+          <w:color w:val="000000"/>
+          <w:sz w:val="20"/>
+          <w:szCs w:val="19"/>
+          <w:lang w:val="en-US"/>
+        </w:rPr>
+        <w:t>ExtractFromCoef(</w:t>
+      </w:r>
+      <w:proofErr w:type="gramEnd"/>
+      <w:r>
+        <w:rPr>
+          <w:rFonts w:ascii="Consolas" w:hAnsi="Consolas" w:cs="Consolas"/>
+          <w:color w:val="000000"/>
+          <w:sz w:val="20"/>
+          <w:szCs w:val="19"/>
+          <w:lang w:val="en-US"/>
+        </w:rPr>
+        <w:t>coef3Level, detailHor3Initial, detailHor3, threshold3, p, watermarkSize, ref watermark);</w:t>
       </w:r>
     </w:p>
     <w:p>
@@ -47279,7 +51237,29 @@
           <w:szCs w:val="19"/>
           <w:lang w:val="en-US"/>
         </w:rPr>
-        <w:t>p = ExtractFromCoef(coef3Level, detailVert3Initial, detailVert3, threshold3, p, watermarkSize, ref watermark);</w:t>
+        <w:t xml:space="preserve">p = </w:t>
+      </w:r>
+      <w:proofErr w:type="gramStart"/>
+      <w:r>
+        <w:rPr>
+          <w:rFonts w:ascii="Consolas" w:hAnsi="Consolas" w:cs="Consolas"/>
+          <w:color w:val="000000"/>
+          <w:sz w:val="20"/>
+          <w:szCs w:val="19"/>
+          <w:lang w:val="en-US"/>
+        </w:rPr>
+        <w:t>ExtractFromCoef(</w:t>
+      </w:r>
+      <w:proofErr w:type="gramEnd"/>
+      <w:r>
+        <w:rPr>
+          <w:rFonts w:ascii="Consolas" w:hAnsi="Consolas" w:cs="Consolas"/>
+          <w:color w:val="000000"/>
+          <w:sz w:val="20"/>
+          <w:szCs w:val="19"/>
+          <w:lang w:val="en-US"/>
+        </w:rPr>
+        <w:t>coef3Level, detailVert3Initial, detailVert3, threshold3, p, watermarkSize, ref watermark);</w:t>
       </w:r>
     </w:p>
     <w:p>
@@ -47316,7 +51296,29 @@
           <w:szCs w:val="19"/>
           <w:lang w:val="en-US"/>
         </w:rPr>
-        <w:t>p = ExtractFromCoef(coef3Level, detailDiag3Initial, detailDiag3, threshold3, p, watermarkSize, ref watermark);</w:t>
+        <w:t xml:space="preserve">p = </w:t>
+      </w:r>
+      <w:proofErr w:type="gramStart"/>
+      <w:r>
+        <w:rPr>
+          <w:rFonts w:ascii="Consolas" w:hAnsi="Consolas" w:cs="Consolas"/>
+          <w:color w:val="000000"/>
+          <w:sz w:val="20"/>
+          <w:szCs w:val="19"/>
+          <w:lang w:val="en-US"/>
+        </w:rPr>
+        <w:t>ExtractFromCoef(</w:t>
+      </w:r>
+      <w:proofErr w:type="gramEnd"/>
+      <w:r>
+        <w:rPr>
+          <w:rFonts w:ascii="Consolas" w:hAnsi="Consolas" w:cs="Consolas"/>
+          <w:color w:val="000000"/>
+          <w:sz w:val="20"/>
+          <w:szCs w:val="19"/>
+          <w:lang w:val="en-US"/>
+        </w:rPr>
+        <w:t>coef3Level, detailDiag3Initial, detailDiag3, threshold3, p, watermarkSize, ref watermark);</w:t>
       </w:r>
     </w:p>
     <w:p>
@@ -47370,7 +51372,29 @@
           <w:szCs w:val="19"/>
           <w:lang w:val="en-US"/>
         </w:rPr>
-        <w:t>p = ExtractFromCoef(coef2Level, detailHor2Initial, detailHor2, threshold2, p, watermarkSize, ref watermark);</w:t>
+        <w:t xml:space="preserve">p = </w:t>
+      </w:r>
+      <w:proofErr w:type="gramStart"/>
+      <w:r>
+        <w:rPr>
+          <w:rFonts w:ascii="Consolas" w:hAnsi="Consolas" w:cs="Consolas"/>
+          <w:color w:val="000000"/>
+          <w:sz w:val="20"/>
+          <w:szCs w:val="19"/>
+          <w:lang w:val="en-US"/>
+        </w:rPr>
+        <w:t>ExtractFromCoef(</w:t>
+      </w:r>
+      <w:proofErr w:type="gramEnd"/>
+      <w:r>
+        <w:rPr>
+          <w:rFonts w:ascii="Consolas" w:hAnsi="Consolas" w:cs="Consolas"/>
+          <w:color w:val="000000"/>
+          <w:sz w:val="20"/>
+          <w:szCs w:val="19"/>
+          <w:lang w:val="en-US"/>
+        </w:rPr>
+        <w:t>coef2Level, detailHor2Initial, detailHor2, threshold2, p, watermarkSize, ref watermark);</w:t>
       </w:r>
     </w:p>
     <w:p>
@@ -47408,7 +51432,29 @@
           <w:szCs w:val="19"/>
           <w:lang w:val="en-US"/>
         </w:rPr>
-        <w:t>p = ExtractFromCoef(coef2Level, detailVert2Initial, detailVert2, threshold2, p, watermarkSize, ref watermark);</w:t>
+        <w:t xml:space="preserve">p = </w:t>
+      </w:r>
+      <w:proofErr w:type="gramStart"/>
+      <w:r>
+        <w:rPr>
+          <w:rFonts w:ascii="Consolas" w:hAnsi="Consolas" w:cs="Consolas"/>
+          <w:color w:val="000000"/>
+          <w:sz w:val="20"/>
+          <w:szCs w:val="19"/>
+          <w:lang w:val="en-US"/>
+        </w:rPr>
+        <w:t>ExtractFromCoef(</w:t>
+      </w:r>
+      <w:proofErr w:type="gramEnd"/>
+      <w:r>
+        <w:rPr>
+          <w:rFonts w:ascii="Consolas" w:hAnsi="Consolas" w:cs="Consolas"/>
+          <w:color w:val="000000"/>
+          <w:sz w:val="20"/>
+          <w:szCs w:val="19"/>
+          <w:lang w:val="en-US"/>
+        </w:rPr>
+        <w:t>coef2Level, detailVert2Initial, detailVert2, threshold2, p, watermarkSize, ref watermark);</w:t>
       </w:r>
     </w:p>
     <w:p>
@@ -47445,7 +51491,29 @@
           <w:szCs w:val="19"/>
           <w:lang w:val="en-US"/>
         </w:rPr>
-        <w:t>p = ExtractFromCoef(coef2Level, detailDiag2Initial, detailDiag2, threshold2, p, watermarkSize, ref watermark);</w:t>
+        <w:t xml:space="preserve">p = </w:t>
+      </w:r>
+      <w:proofErr w:type="gramStart"/>
+      <w:r>
+        <w:rPr>
+          <w:rFonts w:ascii="Consolas" w:hAnsi="Consolas" w:cs="Consolas"/>
+          <w:color w:val="000000"/>
+          <w:sz w:val="20"/>
+          <w:szCs w:val="19"/>
+          <w:lang w:val="en-US"/>
+        </w:rPr>
+        <w:t>ExtractFromCoef(</w:t>
+      </w:r>
+      <w:proofErr w:type="gramEnd"/>
+      <w:r>
+        <w:rPr>
+          <w:rFonts w:ascii="Consolas" w:hAnsi="Consolas" w:cs="Consolas"/>
+          <w:color w:val="000000"/>
+          <w:sz w:val="20"/>
+          <w:szCs w:val="19"/>
+          <w:lang w:val="en-US"/>
+        </w:rPr>
+        <w:t>coef2Level, detailDiag2Initial, detailDiag2, threshold2, p, watermarkSize, ref watermark);</w:t>
       </w:r>
     </w:p>
     <w:p>
@@ -47499,7 +51567,29 @@
           <w:szCs w:val="19"/>
           <w:lang w:val="en-US"/>
         </w:rPr>
-        <w:t>p = ExtractFromCoef(coef1Level, detailHor1Initial, detailHor1, threshold1, p, watermarkSize, ref watermark);</w:t>
+        <w:t xml:space="preserve">p = </w:t>
+      </w:r>
+      <w:proofErr w:type="gramStart"/>
+      <w:r>
+        <w:rPr>
+          <w:rFonts w:ascii="Consolas" w:hAnsi="Consolas" w:cs="Consolas"/>
+          <w:color w:val="000000"/>
+          <w:sz w:val="20"/>
+          <w:szCs w:val="19"/>
+          <w:lang w:val="en-US"/>
+        </w:rPr>
+        <w:t>ExtractFromCoef(</w:t>
+      </w:r>
+      <w:proofErr w:type="gramEnd"/>
+      <w:r>
+        <w:rPr>
+          <w:rFonts w:ascii="Consolas" w:hAnsi="Consolas" w:cs="Consolas"/>
+          <w:color w:val="000000"/>
+          <w:sz w:val="20"/>
+          <w:szCs w:val="19"/>
+          <w:lang w:val="en-US"/>
+        </w:rPr>
+        <w:t>coef1Level, detailHor1Initial, detailHor1, threshold1, p, watermarkSize, ref watermark);</w:t>
       </w:r>
     </w:p>
     <w:p>
@@ -47536,7 +51626,29 @@
           <w:szCs w:val="19"/>
           <w:lang w:val="en-US"/>
         </w:rPr>
-        <w:t>p = ExtractFromCoef(coef1Level, detailVert1Initial, detailVert1, threshold1, p, watermarkSize, ref watermark);</w:t>
+        <w:t xml:space="preserve">p = </w:t>
+      </w:r>
+      <w:proofErr w:type="gramStart"/>
+      <w:r>
+        <w:rPr>
+          <w:rFonts w:ascii="Consolas" w:hAnsi="Consolas" w:cs="Consolas"/>
+          <w:color w:val="000000"/>
+          <w:sz w:val="20"/>
+          <w:szCs w:val="19"/>
+          <w:lang w:val="en-US"/>
+        </w:rPr>
+        <w:t>ExtractFromCoef(</w:t>
+      </w:r>
+      <w:proofErr w:type="gramEnd"/>
+      <w:r>
+        <w:rPr>
+          <w:rFonts w:ascii="Consolas" w:hAnsi="Consolas" w:cs="Consolas"/>
+          <w:color w:val="000000"/>
+          <w:sz w:val="20"/>
+          <w:szCs w:val="19"/>
+          <w:lang w:val="en-US"/>
+        </w:rPr>
+        <w:t>coef1Level, detailVert1Initial, detailVert1, threshold1, p, watermarkSize, ref watermark);</w:t>
       </w:r>
     </w:p>
     <w:p>
@@ -47573,7 +51685,29 @@
           <w:szCs w:val="19"/>
           <w:lang w:val="en-US"/>
         </w:rPr>
-        <w:t>p = ExtractFromCoef(coef1Level, detailDiag1Initial, detailDiag1, threshold1, p, watermarkSize, ref watermark);</w:t>
+        <w:t xml:space="preserve">p = </w:t>
+      </w:r>
+      <w:proofErr w:type="gramStart"/>
+      <w:r>
+        <w:rPr>
+          <w:rFonts w:ascii="Consolas" w:hAnsi="Consolas" w:cs="Consolas"/>
+          <w:color w:val="000000"/>
+          <w:sz w:val="20"/>
+          <w:szCs w:val="19"/>
+          <w:lang w:val="en-US"/>
+        </w:rPr>
+        <w:t>ExtractFromCoef(</w:t>
+      </w:r>
+      <w:proofErr w:type="gramEnd"/>
+      <w:r>
+        <w:rPr>
+          <w:rFonts w:ascii="Consolas" w:hAnsi="Consolas" w:cs="Consolas"/>
+          <w:color w:val="000000"/>
+          <w:sz w:val="20"/>
+          <w:szCs w:val="19"/>
+          <w:lang w:val="en-US"/>
+        </w:rPr>
+        <w:t>coef1Level, detailDiag1Initial, detailDiag1, threshold1, p, watermarkSize, ref watermark);</w:t>
       </w:r>
     </w:p>
     <w:p>
@@ -47664,7 +51798,29 @@
           <w:szCs w:val="19"/>
           <w:lang w:val="en-US"/>
         </w:rPr>
-        <w:t>DoubleImage watermarkImage = watermark.ToDoubleImage(widthWatermark, heigthWatermark);</w:t>
+        <w:t xml:space="preserve">DoubleImage watermarkImage = </w:t>
+      </w:r>
+      <w:proofErr w:type="gramStart"/>
+      <w:r>
+        <w:rPr>
+          <w:rFonts w:ascii="Consolas" w:hAnsi="Consolas" w:cs="Consolas"/>
+          <w:color w:val="000000"/>
+          <w:sz w:val="20"/>
+          <w:szCs w:val="19"/>
+          <w:lang w:val="en-US"/>
+        </w:rPr>
+        <w:t>watermark.ToDoubleImage</w:t>
+      </w:r>
+      <w:proofErr w:type="gramEnd"/>
+      <w:r>
+        <w:rPr>
+          <w:rFonts w:ascii="Consolas" w:hAnsi="Consolas" w:cs="Consolas"/>
+          <w:color w:val="000000"/>
+          <w:sz w:val="20"/>
+          <w:szCs w:val="19"/>
+          <w:lang w:val="en-US"/>
+        </w:rPr>
+        <w:t>(widthWatermark, heigthWatermark);</w:t>
       </w:r>
     </w:p>
     <w:p>
@@ -47792,7 +51948,29 @@
           <w:szCs w:val="19"/>
           <w:lang w:val="en-US"/>
         </w:rPr>
-        <w:t>private int ExtractFromCoef(double constCoefficient, double[,] initialCoefficients, double[,] changedCoefficients, double treshold, int p, int watermarkSize, ref Watermark watermark)</w:t>
+        <w:t xml:space="preserve">private int </w:t>
+      </w:r>
+      <w:proofErr w:type="gramStart"/>
+      <w:r>
+        <w:rPr>
+          <w:rFonts w:ascii="Consolas" w:hAnsi="Consolas" w:cs="Consolas"/>
+          <w:color w:val="000000"/>
+          <w:sz w:val="20"/>
+          <w:szCs w:val="19"/>
+          <w:lang w:val="en-US"/>
+        </w:rPr>
+        <w:t>ExtractFromCoef(</w:t>
+      </w:r>
+      <w:proofErr w:type="gramEnd"/>
+      <w:r>
+        <w:rPr>
+          <w:rFonts w:ascii="Consolas" w:hAnsi="Consolas" w:cs="Consolas"/>
+          <w:color w:val="000000"/>
+          <w:sz w:val="20"/>
+          <w:szCs w:val="19"/>
+          <w:lang w:val="en-US"/>
+        </w:rPr>
+        <w:t>double constCoefficient, double[,] initialCoefficients, double[,] changedCoefficients, double treshold, int p, int watermarkSize, ref Watermark watermark)</w:t>
       </w:r>
     </w:p>
     <w:p>
@@ -48179,7 +52357,29 @@
           <w:szCs w:val="19"/>
           <w:lang w:val="en-US"/>
         </w:rPr>
-        <w:t>if (initialCoefficients[i, j] &gt; treshold)</w:t>
+        <w:t>if (</w:t>
+      </w:r>
+      <w:proofErr w:type="gramStart"/>
+      <w:r>
+        <w:rPr>
+          <w:rFonts w:ascii="Consolas" w:hAnsi="Consolas" w:cs="Consolas"/>
+          <w:color w:val="000000"/>
+          <w:sz w:val="20"/>
+          <w:szCs w:val="19"/>
+          <w:lang w:val="en-US"/>
+        </w:rPr>
+        <w:t>initialCoefficients[</w:t>
+      </w:r>
+      <w:proofErr w:type="gramEnd"/>
+      <w:r>
+        <w:rPr>
+          <w:rFonts w:ascii="Consolas" w:hAnsi="Consolas" w:cs="Consolas"/>
+          <w:color w:val="000000"/>
+          <w:sz w:val="20"/>
+          <w:szCs w:val="19"/>
+          <w:lang w:val="en-US"/>
+        </w:rPr>
+        <w:t>i, j] &gt; treshold)</w:t>
       </w:r>
     </w:p>
     <w:p>
@@ -48253,7 +52453,29 @@
           <w:szCs w:val="19"/>
           <w:lang w:val="en-US"/>
         </w:rPr>
-        <w:t>double initial = initialCoefficients[i, j];</w:t>
+        <w:t xml:space="preserve">double initial = </w:t>
+      </w:r>
+      <w:proofErr w:type="gramStart"/>
+      <w:r>
+        <w:rPr>
+          <w:rFonts w:ascii="Consolas" w:hAnsi="Consolas" w:cs="Consolas"/>
+          <w:color w:val="000000"/>
+          <w:sz w:val="20"/>
+          <w:szCs w:val="19"/>
+          <w:lang w:val="en-US"/>
+        </w:rPr>
+        <w:t>initialCoefficients[</w:t>
+      </w:r>
+      <w:proofErr w:type="gramEnd"/>
+      <w:r>
+        <w:rPr>
+          <w:rFonts w:ascii="Consolas" w:hAnsi="Consolas" w:cs="Consolas"/>
+          <w:color w:val="000000"/>
+          <w:sz w:val="20"/>
+          <w:szCs w:val="19"/>
+          <w:lang w:val="en-US"/>
+        </w:rPr>
+        <w:t>i, j];</w:t>
       </w:r>
     </w:p>
     <w:p>
@@ -48290,7 +52512,29 @@
           <w:szCs w:val="19"/>
           <w:lang w:val="en-US"/>
         </w:rPr>
-        <w:t>double changed = changedCoefficients[i, j];</w:t>
+        <w:t xml:space="preserve">double changed = </w:t>
+      </w:r>
+      <w:proofErr w:type="gramStart"/>
+      <w:r>
+        <w:rPr>
+          <w:rFonts w:ascii="Consolas" w:hAnsi="Consolas" w:cs="Consolas"/>
+          <w:color w:val="000000"/>
+          <w:sz w:val="20"/>
+          <w:szCs w:val="19"/>
+          <w:lang w:val="en-US"/>
+        </w:rPr>
+        <w:t>changedCoefficients[</w:t>
+      </w:r>
+      <w:proofErr w:type="gramEnd"/>
+      <w:r>
+        <w:rPr>
+          <w:rFonts w:ascii="Consolas" w:hAnsi="Consolas" w:cs="Consolas"/>
+          <w:color w:val="000000"/>
+          <w:sz w:val="20"/>
+          <w:szCs w:val="19"/>
+          <w:lang w:val="en-US"/>
+        </w:rPr>
+        <w:t>i, j];</w:t>
       </w:r>
     </w:p>
     <w:p>
@@ -48640,7 +52884,29 @@
           <w:szCs w:val="19"/>
           <w:lang w:val="en-US"/>
         </w:rPr>
-        <w:t>private Watermark TransformWatermark(Watermark watermark)</w:t>
+        <w:t xml:space="preserve">private Watermark </w:t>
+      </w:r>
+      <w:proofErr w:type="gramStart"/>
+      <w:r>
+        <w:rPr>
+          <w:rFonts w:ascii="Consolas" w:hAnsi="Consolas" w:cs="Consolas"/>
+          <w:color w:val="000000"/>
+          <w:sz w:val="20"/>
+          <w:szCs w:val="19"/>
+          <w:lang w:val="en-US"/>
+        </w:rPr>
+        <w:t>TransformWatermark(</w:t>
+      </w:r>
+      <w:proofErr w:type="gramEnd"/>
+      <w:r>
+        <w:rPr>
+          <w:rFonts w:ascii="Consolas" w:hAnsi="Consolas" w:cs="Consolas"/>
+          <w:color w:val="000000"/>
+          <w:sz w:val="20"/>
+          <w:szCs w:val="19"/>
+          <w:lang w:val="en-US"/>
+        </w:rPr>
+        <w:t>Watermark watermark)</w:t>
       </w:r>
     </w:p>
     <w:p>
@@ -48714,7 +52980,29 @@
           <w:szCs w:val="19"/>
           <w:lang w:val="en-US"/>
         </w:rPr>
-        <w:t>Watermark newWatermark = new Watermark(watermark.Length);</w:t>
+        <w:t>Watermark newWatermark = new Watermark(</w:t>
+      </w:r>
+      <w:proofErr w:type="gramStart"/>
+      <w:r>
+        <w:rPr>
+          <w:rFonts w:ascii="Consolas" w:hAnsi="Consolas" w:cs="Consolas"/>
+          <w:color w:val="000000"/>
+          <w:sz w:val="20"/>
+          <w:szCs w:val="19"/>
+          <w:lang w:val="en-US"/>
+        </w:rPr>
+        <w:t>watermark.Length</w:t>
+      </w:r>
+      <w:proofErr w:type="gramEnd"/>
+      <w:r>
+        <w:rPr>
+          <w:rFonts w:ascii="Consolas" w:hAnsi="Consolas" w:cs="Consolas"/>
+          <w:color w:val="000000"/>
+          <w:sz w:val="20"/>
+          <w:szCs w:val="19"/>
+          <w:lang w:val="en-US"/>
+        </w:rPr>
+        <w:t>);</w:t>
       </w:r>
     </w:p>
     <w:p>
@@ -48751,7 +53039,29 @@
           <w:szCs w:val="19"/>
           <w:lang w:val="en-US"/>
         </w:rPr>
-        <w:t>for (int i = 0; i &lt; watermark.Length; i++)</w:t>
+        <w:t xml:space="preserve">for (int i = 0; i &lt; </w:t>
+      </w:r>
+      <w:proofErr w:type="gramStart"/>
+      <w:r>
+        <w:rPr>
+          <w:rFonts w:ascii="Consolas" w:hAnsi="Consolas" w:cs="Consolas"/>
+          <w:color w:val="000000"/>
+          <w:sz w:val="20"/>
+          <w:szCs w:val="19"/>
+          <w:lang w:val="en-US"/>
+        </w:rPr>
+        <w:t>watermark.Length</w:t>
+      </w:r>
+      <w:proofErr w:type="gramEnd"/>
+      <w:r>
+        <w:rPr>
+          <w:rFonts w:ascii="Consolas" w:hAnsi="Consolas" w:cs="Consolas"/>
+          <w:color w:val="000000"/>
+          <w:sz w:val="20"/>
+          <w:szCs w:val="19"/>
+          <w:lang w:val="en-US"/>
+        </w:rPr>
+        <w:t>; i++)</w:t>
       </w:r>
     </w:p>
     <w:p>
@@ -49064,7 +53374,29 @@
           <w:szCs w:val="19"/>
           <w:lang w:val="en-US"/>
         </w:rPr>
-        <w:t>private Watermark UnTransformWatermark(Watermark watermark)</w:t>
+        <w:t xml:space="preserve">private Watermark </w:t>
+      </w:r>
+      <w:proofErr w:type="gramStart"/>
+      <w:r>
+        <w:rPr>
+          <w:rFonts w:ascii="Consolas" w:hAnsi="Consolas" w:cs="Consolas"/>
+          <w:color w:val="000000"/>
+          <w:sz w:val="20"/>
+          <w:szCs w:val="19"/>
+          <w:lang w:val="en-US"/>
+        </w:rPr>
+        <w:t>UnTransformWatermark(</w:t>
+      </w:r>
+      <w:proofErr w:type="gramEnd"/>
+      <w:r>
+        <w:rPr>
+          <w:rFonts w:ascii="Consolas" w:hAnsi="Consolas" w:cs="Consolas"/>
+          <w:color w:val="000000"/>
+          <w:sz w:val="20"/>
+          <w:szCs w:val="19"/>
+          <w:lang w:val="en-US"/>
+        </w:rPr>
+        <w:t>Watermark watermark)</w:t>
       </w:r>
     </w:p>
     <w:p>
@@ -49138,7 +53470,29 @@
           <w:szCs w:val="19"/>
           <w:lang w:val="en-US"/>
         </w:rPr>
-        <w:t>Watermark newWatermark = new Watermark(watermark.Length);</w:t>
+        <w:t>Watermark newWatermark = new Watermark(</w:t>
+      </w:r>
+      <w:proofErr w:type="gramStart"/>
+      <w:r>
+        <w:rPr>
+          <w:rFonts w:ascii="Consolas" w:hAnsi="Consolas" w:cs="Consolas"/>
+          <w:color w:val="000000"/>
+          <w:sz w:val="20"/>
+          <w:szCs w:val="19"/>
+          <w:lang w:val="en-US"/>
+        </w:rPr>
+        <w:t>watermark.Length</w:t>
+      </w:r>
+      <w:proofErr w:type="gramEnd"/>
+      <w:r>
+        <w:rPr>
+          <w:rFonts w:ascii="Consolas" w:hAnsi="Consolas" w:cs="Consolas"/>
+          <w:color w:val="000000"/>
+          <w:sz w:val="20"/>
+          <w:szCs w:val="19"/>
+          <w:lang w:val="en-US"/>
+        </w:rPr>
+        <w:t>);</w:t>
       </w:r>
     </w:p>
     <w:p>
@@ -49175,7 +53529,29 @@
           <w:szCs w:val="19"/>
           <w:lang w:val="en-US"/>
         </w:rPr>
-        <w:t>for (int i = 0; i &lt; watermark.Length; i++)</w:t>
+        <w:t xml:space="preserve">for (int i = 0; i &lt; </w:t>
+      </w:r>
+      <w:proofErr w:type="gramStart"/>
+      <w:r>
+        <w:rPr>
+          <w:rFonts w:ascii="Consolas" w:hAnsi="Consolas" w:cs="Consolas"/>
+          <w:color w:val="000000"/>
+          <w:sz w:val="20"/>
+          <w:szCs w:val="19"/>
+          <w:lang w:val="en-US"/>
+        </w:rPr>
+        <w:t>watermark.Length</w:t>
+      </w:r>
+      <w:proofErr w:type="gramEnd"/>
+      <w:r>
+        <w:rPr>
+          <w:rFonts w:ascii="Consolas" w:hAnsi="Consolas" w:cs="Consolas"/>
+          <w:color w:val="000000"/>
+          <w:sz w:val="20"/>
+          <w:szCs w:val="19"/>
+          <w:lang w:val="en-US"/>
+        </w:rPr>
+        <w:t>; i++)</w:t>
       </w:r>
     </w:p>
     <w:p>
@@ -49662,7 +54038,29 @@
           <w:szCs w:val="19"/>
           <w:lang w:val="en-US"/>
         </w:rPr>
-        <w:t>public static double GetThreshold(double[,] horizontal, double[,] vertical, double[,] diagonal)</w:t>
+        <w:t>public static double GetThreshold(</w:t>
+      </w:r>
+      <w:proofErr w:type="gramStart"/>
+      <w:r>
+        <w:rPr>
+          <w:rFonts w:ascii="Consolas" w:hAnsi="Consolas" w:cs="Consolas"/>
+          <w:color w:val="000000"/>
+          <w:sz w:val="20"/>
+          <w:szCs w:val="19"/>
+          <w:lang w:val="en-US"/>
+        </w:rPr>
+        <w:t>double[</w:t>
+      </w:r>
+      <w:proofErr w:type="gramEnd"/>
+      <w:r>
+        <w:rPr>
+          <w:rFonts w:ascii="Consolas" w:hAnsi="Consolas" w:cs="Consolas"/>
+          <w:color w:val="000000"/>
+          <w:sz w:val="20"/>
+          <w:szCs w:val="19"/>
+          <w:lang w:val="en-US"/>
+        </w:rPr>
+        <w:t>,] horizontal, double[,] vertical, double[,] diagonal)</w:t>
       </w:r>
     </w:p>
     <w:p>
@@ -49847,7 +54245,29 @@
           <w:szCs w:val="19"/>
           <w:lang w:val="en-US"/>
         </w:rPr>
-        <w:t>double max = MaxArray(new double[] { horMax, vertMax, diagMax });</w:t>
+        <w:t xml:space="preserve">double max = </w:t>
+      </w:r>
+      <w:proofErr w:type="gramStart"/>
+      <w:r>
+        <w:rPr>
+          <w:rFonts w:ascii="Consolas" w:hAnsi="Consolas" w:cs="Consolas"/>
+          <w:color w:val="000000"/>
+          <w:sz w:val="20"/>
+          <w:szCs w:val="19"/>
+          <w:lang w:val="en-US"/>
+        </w:rPr>
+        <w:t>MaxArray(</w:t>
+      </w:r>
+      <w:proofErr w:type="gramEnd"/>
+      <w:r>
+        <w:rPr>
+          <w:rFonts w:ascii="Consolas" w:hAnsi="Consolas" w:cs="Consolas"/>
+          <w:color w:val="000000"/>
+          <w:sz w:val="20"/>
+          <w:szCs w:val="19"/>
+          <w:lang w:val="en-US"/>
+        </w:rPr>
+        <w:t>new double[] { horMax, vertMax, diagMax });</w:t>
       </w:r>
     </w:p>
     <w:p>
@@ -50029,7 +54449,29 @@
           <w:szCs w:val="19"/>
           <w:lang w:val="en-US"/>
         </w:rPr>
-        <w:t>public static double GetThreshold(double[,] horizontal, double[,] vertical, double[,] diagonal, double[,] approximation)</w:t>
+        <w:t>public static double GetThreshold(</w:t>
+      </w:r>
+      <w:proofErr w:type="gramStart"/>
+      <w:r>
+        <w:rPr>
+          <w:rFonts w:ascii="Consolas" w:hAnsi="Consolas" w:cs="Consolas"/>
+          <w:color w:val="000000"/>
+          <w:sz w:val="20"/>
+          <w:szCs w:val="19"/>
+          <w:lang w:val="en-US"/>
+        </w:rPr>
+        <w:t>double[</w:t>
+      </w:r>
+      <w:proofErr w:type="gramEnd"/>
+      <w:r>
+        <w:rPr>
+          <w:rFonts w:ascii="Consolas" w:hAnsi="Consolas" w:cs="Consolas"/>
+          <w:color w:val="000000"/>
+          <w:sz w:val="20"/>
+          <w:szCs w:val="19"/>
+          <w:lang w:val="en-US"/>
+        </w:rPr>
+        <w:t>,] horizontal, double[,] vertical, double[,] diagonal, double[,] approximation)</w:t>
       </w:r>
     </w:p>
     <w:p>
@@ -50251,7 +54693,29 @@
           <w:szCs w:val="19"/>
           <w:lang w:val="en-US"/>
         </w:rPr>
-        <w:t>double max = MaxArray(new double[] { horMax, vertMax, diagMax, approxMax });</w:t>
+        <w:t xml:space="preserve">double max = </w:t>
+      </w:r>
+      <w:proofErr w:type="gramStart"/>
+      <w:r>
+        <w:rPr>
+          <w:rFonts w:ascii="Consolas" w:hAnsi="Consolas" w:cs="Consolas"/>
+          <w:color w:val="000000"/>
+          <w:sz w:val="20"/>
+          <w:szCs w:val="19"/>
+          <w:lang w:val="en-US"/>
+        </w:rPr>
+        <w:t>MaxArray(</w:t>
+      </w:r>
+      <w:proofErr w:type="gramEnd"/>
+      <w:r>
+        <w:rPr>
+          <w:rFonts w:ascii="Consolas" w:hAnsi="Consolas" w:cs="Consolas"/>
+          <w:color w:val="000000"/>
+          <w:sz w:val="20"/>
+          <w:szCs w:val="19"/>
+          <w:lang w:val="en-US"/>
+        </w:rPr>
+        <w:t>new double[] { horMax, vertMax, diagMax, approxMax });</w:t>
       </w:r>
     </w:p>
     <w:p>
@@ -50416,7 +54880,29 @@
           <w:szCs w:val="19"/>
           <w:lang w:val="en-US"/>
         </w:rPr>
-        <w:t>private static double MaxMatrix(double[,] matrix)</w:t>
+        <w:t>private static double MaxMatrix(</w:t>
+      </w:r>
+      <w:proofErr w:type="gramStart"/>
+      <w:r>
+        <w:rPr>
+          <w:rFonts w:ascii="Consolas" w:hAnsi="Consolas" w:cs="Consolas"/>
+          <w:color w:val="000000"/>
+          <w:sz w:val="20"/>
+          <w:szCs w:val="19"/>
+          <w:lang w:val="en-US"/>
+        </w:rPr>
+        <w:t>double[</w:t>
+      </w:r>
+      <w:proofErr w:type="gramEnd"/>
+      <w:r>
+        <w:rPr>
+          <w:rFonts w:ascii="Consolas" w:hAnsi="Consolas" w:cs="Consolas"/>
+          <w:color w:val="000000"/>
+          <w:sz w:val="20"/>
+          <w:szCs w:val="19"/>
+          <w:lang w:val="en-US"/>
+        </w:rPr>
+        <w:t>,] matrix)</w:t>
       </w:r>
     </w:p>
     <w:p>
@@ -50490,7 +54976,29 @@
           <w:szCs w:val="19"/>
           <w:lang w:val="en-US"/>
         </w:rPr>
-        <w:t>double max = matrix[0, 0];</w:t>
+        <w:t xml:space="preserve">double max = </w:t>
+      </w:r>
+      <w:proofErr w:type="gramStart"/>
+      <w:r>
+        <w:rPr>
+          <w:rFonts w:ascii="Consolas" w:hAnsi="Consolas" w:cs="Consolas"/>
+          <w:color w:val="000000"/>
+          <w:sz w:val="20"/>
+          <w:szCs w:val="19"/>
+          <w:lang w:val="en-US"/>
+        </w:rPr>
+        <w:t>matrix[</w:t>
+      </w:r>
+      <w:proofErr w:type="gramEnd"/>
+      <w:r>
+        <w:rPr>
+          <w:rFonts w:ascii="Consolas" w:hAnsi="Consolas" w:cs="Consolas"/>
+          <w:color w:val="000000"/>
+          <w:sz w:val="20"/>
+          <w:szCs w:val="19"/>
+          <w:lang w:val="en-US"/>
+        </w:rPr>
+        <w:t>0, 0];</w:t>
       </w:r>
     </w:p>
     <w:p>
@@ -50527,7 +55035,29 @@
           <w:szCs w:val="19"/>
           <w:lang w:val="en-US"/>
         </w:rPr>
-        <w:t>for (int i = 0; i &lt; matrix.GetLength(0); i++)</w:t>
+        <w:t xml:space="preserve">for (int i = 0; i &lt; </w:t>
+      </w:r>
+      <w:proofErr w:type="gramStart"/>
+      <w:r>
+        <w:rPr>
+          <w:rFonts w:ascii="Consolas" w:hAnsi="Consolas" w:cs="Consolas"/>
+          <w:color w:val="000000"/>
+          <w:sz w:val="20"/>
+          <w:szCs w:val="19"/>
+          <w:lang w:val="en-US"/>
+        </w:rPr>
+        <w:t>matrix.GetLength</w:t>
+      </w:r>
+      <w:proofErr w:type="gramEnd"/>
+      <w:r>
+        <w:rPr>
+          <w:rFonts w:ascii="Consolas" w:hAnsi="Consolas" w:cs="Consolas"/>
+          <w:color w:val="000000"/>
+          <w:sz w:val="20"/>
+          <w:szCs w:val="19"/>
+          <w:lang w:val="en-US"/>
+        </w:rPr>
+        <w:t>(0); i++)</w:t>
       </w:r>
     </w:p>
     <w:p>
@@ -50601,7 +55131,29 @@
           <w:szCs w:val="19"/>
           <w:lang w:val="en-US"/>
         </w:rPr>
-        <w:t>for (int j = 0; j &lt; matrix.GetLength(1); j++)</w:t>
+        <w:t xml:space="preserve">for (int j = 0; j &lt; </w:t>
+      </w:r>
+      <w:proofErr w:type="gramStart"/>
+      <w:r>
+        <w:rPr>
+          <w:rFonts w:ascii="Consolas" w:hAnsi="Consolas" w:cs="Consolas"/>
+          <w:color w:val="000000"/>
+          <w:sz w:val="20"/>
+          <w:szCs w:val="19"/>
+          <w:lang w:val="en-US"/>
+        </w:rPr>
+        <w:t>matrix.GetLength</w:t>
+      </w:r>
+      <w:proofErr w:type="gramEnd"/>
+      <w:r>
+        <w:rPr>
+          <w:rFonts w:ascii="Consolas" w:hAnsi="Consolas" w:cs="Consolas"/>
+          <w:color w:val="000000"/>
+          <w:sz w:val="20"/>
+          <w:szCs w:val="19"/>
+          <w:lang w:val="en-US"/>
+        </w:rPr>
+        <w:t>(1); j++)</w:t>
       </w:r>
     </w:p>
     <w:p>
@@ -50675,7 +55227,29 @@
           <w:szCs w:val="19"/>
           <w:lang w:val="en-US"/>
         </w:rPr>
-        <w:t>var absNumber = Math.Abs(matrix[i, j]);</w:t>
+        <w:t>var absNumber = Math.Abs(</w:t>
+      </w:r>
+      <w:proofErr w:type="gramStart"/>
+      <w:r>
+        <w:rPr>
+          <w:rFonts w:ascii="Consolas" w:hAnsi="Consolas" w:cs="Consolas"/>
+          <w:color w:val="000000"/>
+          <w:sz w:val="20"/>
+          <w:szCs w:val="19"/>
+          <w:lang w:val="en-US"/>
+        </w:rPr>
+        <w:t>matrix[</w:t>
+      </w:r>
+      <w:proofErr w:type="gramEnd"/>
+      <w:r>
+        <w:rPr>
+          <w:rFonts w:ascii="Consolas" w:hAnsi="Consolas" w:cs="Consolas"/>
+          <w:color w:val="000000"/>
+          <w:sz w:val="20"/>
+          <w:szCs w:val="19"/>
+          <w:lang w:val="en-US"/>
+        </w:rPr>
+        <w:t>i, j]);</w:t>
       </w:r>
     </w:p>
     <w:p>
@@ -50934,7 +55508,29 @@
           <w:szCs w:val="19"/>
           <w:lang w:val="en-US"/>
         </w:rPr>
-        <w:t>private static double MaxArray(double[] array)</w:t>
+        <w:t>private static double MaxArray(</w:t>
+      </w:r>
+      <w:proofErr w:type="gramStart"/>
+      <w:r>
+        <w:rPr>
+          <w:rFonts w:ascii="Consolas" w:hAnsi="Consolas" w:cs="Consolas"/>
+          <w:color w:val="000000"/>
+          <w:sz w:val="20"/>
+          <w:szCs w:val="19"/>
+          <w:lang w:val="en-US"/>
+        </w:rPr>
+        <w:t>double[</w:t>
+      </w:r>
+      <w:proofErr w:type="gramEnd"/>
+      <w:r>
+        <w:rPr>
+          <w:rFonts w:ascii="Consolas" w:hAnsi="Consolas" w:cs="Consolas"/>
+          <w:color w:val="000000"/>
+          <w:sz w:val="20"/>
+          <w:szCs w:val="19"/>
+          <w:lang w:val="en-US"/>
+        </w:rPr>
+        <w:t>] array)</w:t>
       </w:r>
     </w:p>
     <w:p>
@@ -51008,7 +55604,29 @@
           <w:szCs w:val="19"/>
           <w:lang w:val="en-US"/>
         </w:rPr>
-        <w:t>double max = array[0];</w:t>
+        <w:t xml:space="preserve">double max = </w:t>
+      </w:r>
+      <w:proofErr w:type="gramStart"/>
+      <w:r>
+        <w:rPr>
+          <w:rFonts w:ascii="Consolas" w:hAnsi="Consolas" w:cs="Consolas"/>
+          <w:color w:val="000000"/>
+          <w:sz w:val="20"/>
+          <w:szCs w:val="19"/>
+          <w:lang w:val="en-US"/>
+        </w:rPr>
+        <w:t>array[</w:t>
+      </w:r>
+      <w:proofErr w:type="gramEnd"/>
+      <w:r>
+        <w:rPr>
+          <w:rFonts w:ascii="Consolas" w:hAnsi="Consolas" w:cs="Consolas"/>
+          <w:color w:val="000000"/>
+          <w:sz w:val="20"/>
+          <w:szCs w:val="19"/>
+          <w:lang w:val="en-US"/>
+        </w:rPr>
+        <w:t>0];</w:t>
       </w:r>
     </w:p>
     <w:p>
@@ -51045,7 +55663,29 @@
           <w:szCs w:val="19"/>
           <w:lang w:val="en-US"/>
         </w:rPr>
-        <w:t>for (int i = 0; i &lt; array.Length; i++)</w:t>
+        <w:t xml:space="preserve">for (int i = 0; i &lt; </w:t>
+      </w:r>
+      <w:proofErr w:type="gramStart"/>
+      <w:r>
+        <w:rPr>
+          <w:rFonts w:ascii="Consolas" w:hAnsi="Consolas" w:cs="Consolas"/>
+          <w:color w:val="000000"/>
+          <w:sz w:val="20"/>
+          <w:szCs w:val="19"/>
+          <w:lang w:val="en-US"/>
+        </w:rPr>
+        <w:t>array.Length</w:t>
+      </w:r>
+      <w:proofErr w:type="gramEnd"/>
+      <w:r>
+        <w:rPr>
+          <w:rFonts w:ascii="Consolas" w:hAnsi="Consolas" w:cs="Consolas"/>
+          <w:color w:val="000000"/>
+          <w:sz w:val="20"/>
+          <w:szCs w:val="19"/>
+          <w:lang w:val="en-US"/>
+        </w:rPr>
+        <w:t>; i++)</w:t>
       </w:r>
     </w:p>
     <w:p>
@@ -51355,7 +55995,29 @@
           <w:szCs w:val="19"/>
           <w:lang w:val="en-US"/>
         </w:rPr>
-        <w:t>public DoubleImage KIMembed(DoubleImage image, Watermark initialWatermark)</w:t>
+        <w:t xml:space="preserve">public DoubleImage </w:t>
+      </w:r>
+      <w:proofErr w:type="gramStart"/>
+      <w:r>
+        <w:rPr>
+          <w:rFonts w:ascii="Consolas" w:hAnsi="Consolas" w:cs="Consolas"/>
+          <w:color w:val="000000"/>
+          <w:sz w:val="20"/>
+          <w:szCs w:val="19"/>
+          <w:lang w:val="en-US"/>
+        </w:rPr>
+        <w:t>KIMembed(</w:t>
+      </w:r>
+      <w:proofErr w:type="gramEnd"/>
+      <w:r>
+        <w:rPr>
+          <w:rFonts w:ascii="Consolas" w:hAnsi="Consolas" w:cs="Consolas"/>
+          <w:color w:val="000000"/>
+          <w:sz w:val="20"/>
+          <w:szCs w:val="19"/>
+          <w:lang w:val="en-US"/>
+        </w:rPr>
+        <w:t>DoubleImage image, Watermark initialWatermark)</w:t>
       </w:r>
     </w:p>
     <w:p>
@@ -51429,7 +56091,29 @@
           <w:szCs w:val="19"/>
           <w:lang w:val="en-US"/>
         </w:rPr>
-        <w:t>DoubleImage copy = image.Copy();</w:t>
+        <w:t xml:space="preserve">DoubleImage copy = </w:t>
+      </w:r>
+      <w:proofErr w:type="gramStart"/>
+      <w:r>
+        <w:rPr>
+          <w:rFonts w:ascii="Consolas" w:hAnsi="Consolas" w:cs="Consolas"/>
+          <w:color w:val="000000"/>
+          <w:sz w:val="20"/>
+          <w:szCs w:val="19"/>
+          <w:lang w:val="en-US"/>
+        </w:rPr>
+        <w:t>image.Copy</w:t>
+      </w:r>
+      <w:proofErr w:type="gramEnd"/>
+      <w:r>
+        <w:rPr>
+          <w:rFonts w:ascii="Consolas" w:hAnsi="Consolas" w:cs="Consolas"/>
+          <w:color w:val="000000"/>
+          <w:sz w:val="20"/>
+          <w:szCs w:val="19"/>
+          <w:lang w:val="en-US"/>
+        </w:rPr>
+        <w:t>();</w:t>
       </w:r>
     </w:p>
     <w:p>
@@ -51540,7 +56224,29 @@
           <w:szCs w:val="19"/>
           <w:lang w:val="en-US"/>
         </w:rPr>
-        <w:t>throw new Exception("Watermark length is too big to embed it in the image.");</w:t>
+        <w:t xml:space="preserve">throw new </w:t>
+      </w:r>
+      <w:proofErr w:type="gramStart"/>
+      <w:r>
+        <w:rPr>
+          <w:rFonts w:ascii="Consolas" w:hAnsi="Consolas" w:cs="Consolas"/>
+          <w:color w:val="000000"/>
+          <w:sz w:val="20"/>
+          <w:szCs w:val="19"/>
+          <w:lang w:val="en-US"/>
+        </w:rPr>
+        <w:t>Exception(</w:t>
+      </w:r>
+      <w:proofErr w:type="gramEnd"/>
+      <w:r>
+        <w:rPr>
+          <w:rFonts w:ascii="Consolas" w:hAnsi="Consolas" w:cs="Consolas"/>
+          <w:color w:val="000000"/>
+          <w:sz w:val="20"/>
+          <w:szCs w:val="19"/>
+          <w:lang w:val="en-US"/>
+        </w:rPr>
+        <w:t>"Watermark length is too big to embed it in the image.");</w:t>
       </w:r>
     </w:p>
     <w:p>
@@ -51604,7 +56310,29 @@
           <w:szCs w:val="19"/>
           <w:lang w:val="en-US"/>
         </w:rPr>
-        <w:t>DoubleImage result = KIMembedComponent(image, initialWatermark, DoubleImage.ColorComponent.Blue);</w:t>
+        <w:t xml:space="preserve">DoubleImage result = </w:t>
+      </w:r>
+      <w:proofErr w:type="gramStart"/>
+      <w:r>
+        <w:rPr>
+          <w:rFonts w:ascii="Consolas" w:hAnsi="Consolas" w:cs="Consolas"/>
+          <w:color w:val="000000"/>
+          <w:sz w:val="20"/>
+          <w:szCs w:val="19"/>
+          <w:lang w:val="en-US"/>
+        </w:rPr>
+        <w:t>KIMembedComponent(</w:t>
+      </w:r>
+      <w:proofErr w:type="gramEnd"/>
+      <w:r>
+        <w:rPr>
+          <w:rFonts w:ascii="Consolas" w:hAnsi="Consolas" w:cs="Consolas"/>
+          <w:color w:val="000000"/>
+          <w:sz w:val="20"/>
+          <w:szCs w:val="19"/>
+          <w:lang w:val="en-US"/>
+        </w:rPr>
+        <w:t>image, initialWatermark, DoubleImage.ColorComponent.Blue);</w:t>
       </w:r>
     </w:p>
     <w:p>
@@ -51678,7 +56406,29 @@
           <w:szCs w:val="19"/>
           <w:lang w:val="en-US"/>
         </w:rPr>
-        <w:t>result = KIMembedComponent(result, initialWatermark, DoubleImage.ColorComponent.Red);</w:t>
+        <w:t xml:space="preserve">result = </w:t>
+      </w:r>
+      <w:proofErr w:type="gramStart"/>
+      <w:r>
+        <w:rPr>
+          <w:rFonts w:ascii="Consolas" w:hAnsi="Consolas" w:cs="Consolas"/>
+          <w:color w:val="000000"/>
+          <w:sz w:val="20"/>
+          <w:szCs w:val="19"/>
+          <w:lang w:val="en-US"/>
+        </w:rPr>
+        <w:t>KIMembedComponent(</w:t>
+      </w:r>
+      <w:proofErr w:type="gramEnd"/>
+      <w:r>
+        <w:rPr>
+          <w:rFonts w:ascii="Consolas" w:hAnsi="Consolas" w:cs="Consolas"/>
+          <w:color w:val="000000"/>
+          <w:sz w:val="20"/>
+          <w:szCs w:val="19"/>
+          <w:lang w:val="en-US"/>
+        </w:rPr>
+        <w:t>result, initialWatermark, DoubleImage.ColorComponent.Red);</w:t>
       </w:r>
     </w:p>
     <w:p>
@@ -51752,7 +56502,29 @@
           <w:szCs w:val="19"/>
           <w:lang w:val="en-US"/>
         </w:rPr>
-        <w:t>result = KIMembedComponent(result, initialWatermark, DoubleImage.ColorComponent.Green);</w:t>
+        <w:t xml:space="preserve">result = </w:t>
+      </w:r>
+      <w:proofErr w:type="gramStart"/>
+      <w:r>
+        <w:rPr>
+          <w:rFonts w:ascii="Consolas" w:hAnsi="Consolas" w:cs="Consolas"/>
+          <w:color w:val="000000"/>
+          <w:sz w:val="20"/>
+          <w:szCs w:val="19"/>
+          <w:lang w:val="en-US"/>
+        </w:rPr>
+        <w:t>KIMembedComponent(</w:t>
+      </w:r>
+      <w:proofErr w:type="gramEnd"/>
+      <w:r>
+        <w:rPr>
+          <w:rFonts w:ascii="Consolas" w:hAnsi="Consolas" w:cs="Consolas"/>
+          <w:color w:val="000000"/>
+          <w:sz w:val="20"/>
+          <w:szCs w:val="19"/>
+          <w:lang w:val="en-US"/>
+        </w:rPr>
+        <w:t>result, initialWatermark, DoubleImage.ColorComponent.Green);</w:t>
       </w:r>
     </w:p>
     <w:p>
@@ -51946,7 +56718,29 @@
           <w:szCs w:val="19"/>
           <w:lang w:val="en-US"/>
         </w:rPr>
-        <w:t>public DoubleImage KIMextract(DoubleImage initialImage, DoubleImage changedImage, int widthWatermark, int heigthWatermark)</w:t>
+        <w:t xml:space="preserve">public DoubleImage </w:t>
+      </w:r>
+      <w:proofErr w:type="gramStart"/>
+      <w:r>
+        <w:rPr>
+          <w:rFonts w:ascii="Consolas" w:hAnsi="Consolas" w:cs="Consolas"/>
+          <w:color w:val="000000"/>
+          <w:sz w:val="20"/>
+          <w:szCs w:val="19"/>
+          <w:lang w:val="en-US"/>
+        </w:rPr>
+        <w:t>KIMextract(</w:t>
+      </w:r>
+      <w:proofErr w:type="gramEnd"/>
+      <w:r>
+        <w:rPr>
+          <w:rFonts w:ascii="Consolas" w:hAnsi="Consolas" w:cs="Consolas"/>
+          <w:color w:val="000000"/>
+          <w:sz w:val="20"/>
+          <w:szCs w:val="19"/>
+          <w:lang w:val="en-US"/>
+        </w:rPr>
+        <w:t>DoubleImage initialImage, DoubleImage changedImage, int widthWatermark, int heigthWatermark)</w:t>
       </w:r>
     </w:p>
     <w:p>
@@ -52020,7 +56814,29 @@
           <w:szCs w:val="19"/>
           <w:lang w:val="en-US"/>
         </w:rPr>
-        <w:t>Watermark watermark = KIMextractComponent(initialImage, changedImage, widthWatermark, heigthWatermark, DoubleImage.ColorComponent.Blue);</w:t>
+        <w:t xml:space="preserve">Watermark watermark = </w:t>
+      </w:r>
+      <w:proofErr w:type="gramStart"/>
+      <w:r>
+        <w:rPr>
+          <w:rFonts w:ascii="Consolas" w:hAnsi="Consolas" w:cs="Consolas"/>
+          <w:color w:val="000000"/>
+          <w:sz w:val="20"/>
+          <w:szCs w:val="19"/>
+          <w:lang w:val="en-US"/>
+        </w:rPr>
+        <w:t>KIMextractComponent(</w:t>
+      </w:r>
+      <w:proofErr w:type="gramEnd"/>
+      <w:r>
+        <w:rPr>
+          <w:rFonts w:ascii="Consolas" w:hAnsi="Consolas" w:cs="Consolas"/>
+          <w:color w:val="000000"/>
+          <w:sz w:val="20"/>
+          <w:szCs w:val="19"/>
+          <w:lang w:val="en-US"/>
+        </w:rPr>
+        <w:t>initialImage, changedImage, widthWatermark, heigthWatermark, DoubleImage.ColorComponent.Blue);</w:t>
       </w:r>
     </w:p>
     <w:p>
@@ -52168,7 +56984,29 @@
           <w:szCs w:val="19"/>
           <w:lang w:val="en-US"/>
         </w:rPr>
-        <w:t>watermark = watermark.Append(KIMextractComponent(initialImage, changedImage, widthWatermark, heigthWatermark, DoubleImage.ColorComponent.Red), startIndex);</w:t>
+        <w:t xml:space="preserve">watermark = </w:t>
+      </w:r>
+      <w:proofErr w:type="gramStart"/>
+      <w:r>
+        <w:rPr>
+          <w:rFonts w:ascii="Consolas" w:hAnsi="Consolas" w:cs="Consolas"/>
+          <w:color w:val="000000"/>
+          <w:sz w:val="20"/>
+          <w:szCs w:val="19"/>
+          <w:lang w:val="en-US"/>
+        </w:rPr>
+        <w:t>watermark.Append</w:t>
+      </w:r>
+      <w:proofErr w:type="gramEnd"/>
+      <w:r>
+        <w:rPr>
+          <w:rFonts w:ascii="Consolas" w:hAnsi="Consolas" w:cs="Consolas"/>
+          <w:color w:val="000000"/>
+          <w:sz w:val="20"/>
+          <w:szCs w:val="19"/>
+          <w:lang w:val="en-US"/>
+        </w:rPr>
+        <w:t>(KIMextractComponent(initialImage, changedImage, widthWatermark, heigthWatermark, DoubleImage.ColorComponent.Red), startIndex);</w:t>
       </w:r>
     </w:p>
     <w:p>
@@ -52205,7 +57043,29 @@
           <w:szCs w:val="19"/>
           <w:lang w:val="en-US"/>
         </w:rPr>
-        <w:t>//watermark = KIMextractComponent(initialImage, changedImage, widthWatermark, heigthWatermark, DoubleImage.ColorComponent.Red);</w:t>
+        <w:t xml:space="preserve">//watermark = </w:t>
+      </w:r>
+      <w:proofErr w:type="gramStart"/>
+      <w:r>
+        <w:rPr>
+          <w:rFonts w:ascii="Consolas" w:hAnsi="Consolas" w:cs="Consolas"/>
+          <w:color w:val="000000"/>
+          <w:sz w:val="20"/>
+          <w:szCs w:val="19"/>
+          <w:lang w:val="en-US"/>
+        </w:rPr>
+        <w:t>KIMextractComponent(</w:t>
+      </w:r>
+      <w:proofErr w:type="gramEnd"/>
+      <w:r>
+        <w:rPr>
+          <w:rFonts w:ascii="Consolas" w:hAnsi="Consolas" w:cs="Consolas"/>
+          <w:color w:val="000000"/>
+          <w:sz w:val="20"/>
+          <w:szCs w:val="19"/>
+          <w:lang w:val="en-US"/>
+        </w:rPr>
+        <w:t>initialImage, changedImage, widthWatermark, heigthWatermark, DoubleImage.ColorComponent.Red);</w:t>
       </w:r>
     </w:p>
     <w:p>
@@ -52400,7 +57260,29 @@
           <w:szCs w:val="19"/>
           <w:lang w:val="en-US"/>
         </w:rPr>
-        <w:t>watermark = watermark.Append(KIMextractComponent(initialImage, changedImage, widthWatermark, heigthWatermark, DoubleImage.ColorComponent.Green), startIndex);</w:t>
+        <w:t xml:space="preserve">watermark = </w:t>
+      </w:r>
+      <w:proofErr w:type="gramStart"/>
+      <w:r>
+        <w:rPr>
+          <w:rFonts w:ascii="Consolas" w:hAnsi="Consolas" w:cs="Consolas"/>
+          <w:color w:val="000000"/>
+          <w:sz w:val="20"/>
+          <w:szCs w:val="19"/>
+          <w:lang w:val="en-US"/>
+        </w:rPr>
+        <w:t>watermark.Append</w:t>
+      </w:r>
+      <w:proofErr w:type="gramEnd"/>
+      <w:r>
+        <w:rPr>
+          <w:rFonts w:ascii="Consolas" w:hAnsi="Consolas" w:cs="Consolas"/>
+          <w:color w:val="000000"/>
+          <w:sz w:val="20"/>
+          <w:szCs w:val="19"/>
+          <w:lang w:val="en-US"/>
+        </w:rPr>
+        <w:t>(KIMextractComponent(initialImage, changedImage, widthWatermark, heigthWatermark, DoubleImage.ColorComponent.Green), startIndex);</w:t>
       </w:r>
     </w:p>
     <w:p>
@@ -52511,7 +57393,29 @@
           <w:szCs w:val="19"/>
           <w:lang w:val="en-US"/>
         </w:rPr>
-        <w:t>return watermark.ToDoubleImage(widthWatermark, heigthWatermark);</w:t>
+        <w:t xml:space="preserve">return </w:t>
+      </w:r>
+      <w:proofErr w:type="gramStart"/>
+      <w:r>
+        <w:rPr>
+          <w:rFonts w:ascii="Consolas" w:hAnsi="Consolas" w:cs="Consolas"/>
+          <w:color w:val="000000"/>
+          <w:sz w:val="20"/>
+          <w:szCs w:val="19"/>
+          <w:lang w:val="en-US"/>
+        </w:rPr>
+        <w:t>watermark.ToDoubleImage</w:t>
+      </w:r>
+      <w:proofErr w:type="gramEnd"/>
+      <w:r>
+        <w:rPr>
+          <w:rFonts w:ascii="Consolas" w:hAnsi="Consolas" w:cs="Consolas"/>
+          <w:color w:val="000000"/>
+          <w:sz w:val="20"/>
+          <w:szCs w:val="19"/>
+          <w:lang w:val="en-US"/>
+        </w:rPr>
+        <w:t>(widthWatermark, heigthWatermark);</w:t>
       </w:r>
     </w:p>
     <w:p>
@@ -52646,7 +57550,29 @@
           <w:szCs w:val="19"/>
           <w:lang w:val="en-US"/>
         </w:rPr>
-        <w:t>public int GetMaxWatermarkLength(DoubleImage image)</w:t>
+        <w:t xml:space="preserve">public int </w:t>
+      </w:r>
+      <w:proofErr w:type="gramStart"/>
+      <w:r>
+        <w:rPr>
+          <w:rFonts w:ascii="Consolas" w:hAnsi="Consolas" w:cs="Consolas"/>
+          <w:color w:val="000000"/>
+          <w:sz w:val="20"/>
+          <w:szCs w:val="19"/>
+          <w:lang w:val="en-US"/>
+        </w:rPr>
+        <w:t>GetMaxWatermarkLength(</w:t>
+      </w:r>
+      <w:proofErr w:type="gramEnd"/>
+      <w:r>
+        <w:rPr>
+          <w:rFonts w:ascii="Consolas" w:hAnsi="Consolas" w:cs="Consolas"/>
+          <w:color w:val="000000"/>
+          <w:sz w:val="20"/>
+          <w:szCs w:val="19"/>
+          <w:lang w:val="en-US"/>
+        </w:rPr>
+        <w:t>DoubleImage image)</w:t>
       </w:r>
     </w:p>
     <w:p>
@@ -52720,7 +57646,29 @@
           <w:szCs w:val="19"/>
           <w:lang w:val="en-US"/>
         </w:rPr>
-        <w:t>Watermark watermark = new Watermark(image.Height * image.Width);</w:t>
+        <w:t xml:space="preserve">Watermark watermark = new </w:t>
+      </w:r>
+      <w:proofErr w:type="gramStart"/>
+      <w:r>
+        <w:rPr>
+          <w:rFonts w:ascii="Consolas" w:hAnsi="Consolas" w:cs="Consolas"/>
+          <w:color w:val="000000"/>
+          <w:sz w:val="20"/>
+          <w:szCs w:val="19"/>
+          <w:lang w:val="en-US"/>
+        </w:rPr>
+        <w:t>Watermark(</w:t>
+      </w:r>
+      <w:proofErr w:type="gramEnd"/>
+      <w:r>
+        <w:rPr>
+          <w:rFonts w:ascii="Consolas" w:hAnsi="Consolas" w:cs="Consolas"/>
+          <w:color w:val="000000"/>
+          <w:sz w:val="20"/>
+          <w:szCs w:val="19"/>
+          <w:lang w:val="en-US"/>
+        </w:rPr>
+        <w:t>image.Height * image.Width);</w:t>
       </w:r>
     </w:p>
     <w:p>
@@ -52749,15 +57697,27 @@
         </w:rPr>
         <w:t xml:space="preserve">   </w:t>
       </w:r>
-      <w:r>
-        <w:rPr>
-          <w:rFonts w:ascii="Consolas" w:hAnsi="Consolas" w:cs="Consolas"/>
-          <w:color w:val="000000"/>
-          <w:sz w:val="20"/>
-          <w:szCs w:val="19"/>
-          <w:lang w:val="en-US"/>
-        </w:rPr>
-        <w:t>KIMembedComponent(image, watermark, DoubleImage.ColorComponent.Blue);</w:t>
+      <w:proofErr w:type="gramStart"/>
+      <w:r>
+        <w:rPr>
+          <w:rFonts w:ascii="Consolas" w:hAnsi="Consolas" w:cs="Consolas"/>
+          <w:color w:val="000000"/>
+          <w:sz w:val="20"/>
+          <w:szCs w:val="19"/>
+          <w:lang w:val="en-US"/>
+        </w:rPr>
+        <w:t>KIMembedComponent(</w:t>
+      </w:r>
+      <w:proofErr w:type="gramEnd"/>
+      <w:r>
+        <w:rPr>
+          <w:rFonts w:ascii="Consolas" w:hAnsi="Consolas" w:cs="Consolas"/>
+          <w:color w:val="000000"/>
+          <w:sz w:val="20"/>
+          <w:szCs w:val="19"/>
+          <w:lang w:val="en-US"/>
+        </w:rPr>
+        <w:t>image, watermark, DoubleImage.ColorComponent.Blue);</w:t>
       </w:r>
     </w:p>
     <w:p>
@@ -52786,15 +57746,27 @@
         </w:rPr>
         <w:t xml:space="preserve">   </w:t>
       </w:r>
-      <w:r>
-        <w:rPr>
-          <w:rFonts w:ascii="Consolas" w:hAnsi="Consolas" w:cs="Consolas"/>
-          <w:color w:val="000000"/>
-          <w:sz w:val="20"/>
-          <w:szCs w:val="19"/>
-          <w:lang w:val="en-US"/>
-        </w:rPr>
-        <w:t>KIMembedComponent(image, watermark, DoubleImage.ColorComponent.Red);</w:t>
+      <w:proofErr w:type="gramStart"/>
+      <w:r>
+        <w:rPr>
+          <w:rFonts w:ascii="Consolas" w:hAnsi="Consolas" w:cs="Consolas"/>
+          <w:color w:val="000000"/>
+          <w:sz w:val="20"/>
+          <w:szCs w:val="19"/>
+          <w:lang w:val="en-US"/>
+        </w:rPr>
+        <w:t>KIMembedComponent(</w:t>
+      </w:r>
+      <w:proofErr w:type="gramEnd"/>
+      <w:r>
+        <w:rPr>
+          <w:rFonts w:ascii="Consolas" w:hAnsi="Consolas" w:cs="Consolas"/>
+          <w:color w:val="000000"/>
+          <w:sz w:val="20"/>
+          <w:szCs w:val="19"/>
+          <w:lang w:val="en-US"/>
+        </w:rPr>
+        <w:t>image, watermark, DoubleImage.ColorComponent.Red);</w:t>
       </w:r>
     </w:p>
     <w:p>
@@ -52823,15 +57795,27 @@
         </w:rPr>
         <w:t xml:space="preserve">   </w:t>
       </w:r>
-      <w:r>
-        <w:rPr>
-          <w:rFonts w:ascii="Consolas" w:hAnsi="Consolas" w:cs="Consolas"/>
-          <w:color w:val="000000"/>
-          <w:sz w:val="20"/>
-          <w:szCs w:val="19"/>
-          <w:lang w:val="en-US"/>
-        </w:rPr>
-        <w:t>KIMembedComponent(image, watermark, DoubleImage.ColorComponent.Green);</w:t>
+      <w:proofErr w:type="gramStart"/>
+      <w:r>
+        <w:rPr>
+          <w:rFonts w:ascii="Consolas" w:hAnsi="Consolas" w:cs="Consolas"/>
+          <w:color w:val="000000"/>
+          <w:sz w:val="20"/>
+          <w:szCs w:val="19"/>
+          <w:lang w:val="en-US"/>
+        </w:rPr>
+        <w:t>KIMembedComponent(</w:t>
+      </w:r>
+      <w:proofErr w:type="gramEnd"/>
+      <w:r>
+        <w:rPr>
+          <w:rFonts w:ascii="Consolas" w:hAnsi="Consolas" w:cs="Consolas"/>
+          <w:color w:val="000000"/>
+          <w:sz w:val="20"/>
+          <w:szCs w:val="19"/>
+          <w:lang w:val="en-US"/>
+        </w:rPr>
+        <w:t>image, watermark, DoubleImage.ColorComponent.Green);</w:t>
       </w:r>
     </w:p>
     <w:p>
@@ -53013,7 +57997,29 @@
           <w:szCs w:val="19"/>
           <w:lang w:val="en-US"/>
         </w:rPr>
-        <w:t>private static int MaxSquaredNumber(int number)</w:t>
+        <w:t xml:space="preserve">private static int </w:t>
+      </w:r>
+      <w:proofErr w:type="gramStart"/>
+      <w:r>
+        <w:rPr>
+          <w:rFonts w:ascii="Consolas" w:hAnsi="Consolas" w:cs="Consolas"/>
+          <w:color w:val="000000"/>
+          <w:sz w:val="20"/>
+          <w:szCs w:val="19"/>
+          <w:lang w:val="en-US"/>
+        </w:rPr>
+        <w:t>MaxSquaredNumber(</w:t>
+      </w:r>
+      <w:proofErr w:type="gramEnd"/>
+      <w:r>
+        <w:rPr>
+          <w:rFonts w:ascii="Consolas" w:hAnsi="Consolas" w:cs="Consolas"/>
+          <w:color w:val="000000"/>
+          <w:sz w:val="20"/>
+          <w:szCs w:val="19"/>
+          <w:lang w:val="en-US"/>
+        </w:rPr>
+        <w:t>int number)</w:t>
       </w:r>
     </w:p>
     <w:p>
@@ -53277,7 +58283,29 @@
           <w:szCs w:val="19"/>
           <w:lang w:val="en-US"/>
         </w:rPr>
-        <w:t>public int GetOptimalWatermarkLength(DoubleImage image)</w:t>
+        <w:t xml:space="preserve">public int </w:t>
+      </w:r>
+      <w:proofErr w:type="gramStart"/>
+      <w:r>
+        <w:rPr>
+          <w:rFonts w:ascii="Consolas" w:hAnsi="Consolas" w:cs="Consolas"/>
+          <w:color w:val="000000"/>
+          <w:sz w:val="20"/>
+          <w:szCs w:val="19"/>
+          <w:lang w:val="en-US"/>
+        </w:rPr>
+        <w:t>GetOptimalWatermarkLength(</w:t>
+      </w:r>
+      <w:proofErr w:type="gramEnd"/>
+      <w:r>
+        <w:rPr>
+          <w:rFonts w:ascii="Consolas" w:hAnsi="Consolas" w:cs="Consolas"/>
+          <w:color w:val="000000"/>
+          <w:sz w:val="20"/>
+          <w:szCs w:val="19"/>
+          <w:lang w:val="en-US"/>
+        </w:rPr>
+        <w:t>DoubleImage image)</w:t>
       </w:r>
     </w:p>
     <w:p>
@@ -53351,7 +58379,29 @@
           <w:szCs w:val="19"/>
           <w:lang w:val="en-US"/>
         </w:rPr>
-        <w:t>Watermark watermark = new Watermark(image.Height * image.Width);</w:t>
+        <w:t xml:space="preserve">Watermark watermark = new </w:t>
+      </w:r>
+      <w:proofErr w:type="gramStart"/>
+      <w:r>
+        <w:rPr>
+          <w:rFonts w:ascii="Consolas" w:hAnsi="Consolas" w:cs="Consolas"/>
+          <w:color w:val="000000"/>
+          <w:sz w:val="20"/>
+          <w:szCs w:val="19"/>
+          <w:lang w:val="en-US"/>
+        </w:rPr>
+        <w:t>Watermark(</w:t>
+      </w:r>
+      <w:proofErr w:type="gramEnd"/>
+      <w:r>
+        <w:rPr>
+          <w:rFonts w:ascii="Consolas" w:hAnsi="Consolas" w:cs="Consolas"/>
+          <w:color w:val="000000"/>
+          <w:sz w:val="20"/>
+          <w:szCs w:val="19"/>
+          <w:lang w:val="en-US"/>
+        </w:rPr>
+        <w:t>image.Height * image.Width);</w:t>
       </w:r>
     </w:p>
     <w:p>
@@ -53380,15 +58430,27 @@
         </w:rPr>
         <w:t xml:space="preserve">   </w:t>
       </w:r>
-      <w:r>
-        <w:rPr>
-          <w:rFonts w:ascii="Consolas" w:hAnsi="Consolas" w:cs="Consolas"/>
-          <w:color w:val="000000"/>
-          <w:sz w:val="20"/>
-          <w:szCs w:val="19"/>
-          <w:lang w:val="en-US"/>
-        </w:rPr>
-        <w:t>KIMembedComponent(image, watermark, DoubleImage.ColorComponent.Blue);</w:t>
+      <w:proofErr w:type="gramStart"/>
+      <w:r>
+        <w:rPr>
+          <w:rFonts w:ascii="Consolas" w:hAnsi="Consolas" w:cs="Consolas"/>
+          <w:color w:val="000000"/>
+          <w:sz w:val="20"/>
+          <w:szCs w:val="19"/>
+          <w:lang w:val="en-US"/>
+        </w:rPr>
+        <w:t>KIMembedComponent(</w:t>
+      </w:r>
+      <w:proofErr w:type="gramEnd"/>
+      <w:r>
+        <w:rPr>
+          <w:rFonts w:ascii="Consolas" w:hAnsi="Consolas" w:cs="Consolas"/>
+          <w:color w:val="000000"/>
+          <w:sz w:val="20"/>
+          <w:szCs w:val="19"/>
+          <w:lang w:val="en-US"/>
+        </w:rPr>
+        <w:t>image, watermark, DoubleImage.ColorComponent.Blue);</w:t>
       </w:r>
     </w:p>
     <w:p>
@@ -53590,7 +58652,29 @@
           <w:szCs w:val="19"/>
           <w:lang w:val="en-US"/>
         </w:rPr>
-        <w:t>public int CompareBitToBit(Watermark watermark)</w:t>
+        <w:t xml:space="preserve">public int </w:t>
+      </w:r>
+      <w:proofErr w:type="gramStart"/>
+      <w:r>
+        <w:rPr>
+          <w:rFonts w:ascii="Consolas" w:hAnsi="Consolas" w:cs="Consolas"/>
+          <w:color w:val="000000"/>
+          <w:sz w:val="20"/>
+          <w:szCs w:val="19"/>
+          <w:lang w:val="en-US"/>
+        </w:rPr>
+        <w:t>CompareBitToBit(</w:t>
+      </w:r>
+      <w:proofErr w:type="gramEnd"/>
+      <w:r>
+        <w:rPr>
+          <w:rFonts w:ascii="Consolas" w:hAnsi="Consolas" w:cs="Consolas"/>
+          <w:color w:val="000000"/>
+          <w:sz w:val="20"/>
+          <w:szCs w:val="19"/>
+          <w:lang w:val="en-US"/>
+        </w:rPr>
+        <w:t>Watermark watermark)</w:t>
       </w:r>
     </w:p>
     <w:p>
@@ -53701,7 +58785,29 @@
           <w:szCs w:val="19"/>
           <w:lang w:val="en-US"/>
         </w:rPr>
-        <w:t>int comparisonLength = Math.Min(this.Length, watermark.Length);</w:t>
+        <w:t>int comparisonLength = Math.Min(</w:t>
+      </w:r>
+      <w:proofErr w:type="gramStart"/>
+      <w:r>
+        <w:rPr>
+          <w:rFonts w:ascii="Consolas" w:hAnsi="Consolas" w:cs="Consolas"/>
+          <w:color w:val="000000"/>
+          <w:sz w:val="20"/>
+          <w:szCs w:val="19"/>
+          <w:lang w:val="en-US"/>
+        </w:rPr>
+        <w:t>this.Length</w:t>
+      </w:r>
+      <w:proofErr w:type="gramEnd"/>
+      <w:r>
+        <w:rPr>
+          <w:rFonts w:ascii="Consolas" w:hAnsi="Consolas" w:cs="Consolas"/>
+          <w:color w:val="000000"/>
+          <w:sz w:val="20"/>
+          <w:szCs w:val="19"/>
+          <w:lang w:val="en-US"/>
+        </w:rPr>
+        <w:t>, watermark.Length);</w:t>
       </w:r>
     </w:p>
     <w:p>
@@ -53812,7 +58918,29 @@
           <w:szCs w:val="19"/>
           <w:lang w:val="en-US"/>
         </w:rPr>
-        <w:t>if (watermark._bits[i] == this._bits[i])</w:t>
+        <w:t>if (</w:t>
+      </w:r>
+      <w:proofErr w:type="gramStart"/>
+      <w:r>
+        <w:rPr>
+          <w:rFonts w:ascii="Consolas" w:hAnsi="Consolas" w:cs="Consolas"/>
+          <w:color w:val="000000"/>
+          <w:sz w:val="20"/>
+          <w:szCs w:val="19"/>
+          <w:lang w:val="en-US"/>
+        </w:rPr>
+        <w:t>watermark._</w:t>
+      </w:r>
+      <w:proofErr w:type="gramEnd"/>
+      <w:r>
+        <w:rPr>
+          <w:rFonts w:ascii="Consolas" w:hAnsi="Consolas" w:cs="Consolas"/>
+          <w:color w:val="000000"/>
+          <w:sz w:val="20"/>
+          <w:szCs w:val="19"/>
+          <w:lang w:val="en-US"/>
+        </w:rPr>
+        <w:t>bits[i] == this._bits[i])</w:t>
       </w:r>
     </w:p>
     <w:p>
@@ -54004,7 +59132,29 @@
           <w:szCs w:val="19"/>
           <w:lang w:val="en-US"/>
         </w:rPr>
-        <w:t>static string LongestCommonSubstring(string a, string b)</w:t>
+        <w:t xml:space="preserve">static string </w:t>
+      </w:r>
+      <w:proofErr w:type="gramStart"/>
+      <w:r>
+        <w:rPr>
+          <w:rFonts w:ascii="Consolas" w:hAnsi="Consolas" w:cs="Consolas"/>
+          <w:color w:val="000000"/>
+          <w:sz w:val="20"/>
+          <w:szCs w:val="19"/>
+          <w:lang w:val="en-US"/>
+        </w:rPr>
+        <w:t>LongestCommonSubstring(</w:t>
+      </w:r>
+      <w:proofErr w:type="gramEnd"/>
+      <w:r>
+        <w:rPr>
+          <w:rFonts w:ascii="Consolas" w:hAnsi="Consolas" w:cs="Consolas"/>
+          <w:color w:val="000000"/>
+          <w:sz w:val="20"/>
+          <w:szCs w:val="19"/>
+          <w:lang w:val="en-US"/>
+        </w:rPr>
+        <w:t>string a, string b)</w:t>
       </w:r>
     </w:p>
     <w:p>
@@ -54078,7 +59228,29 @@
           <w:szCs w:val="19"/>
           <w:lang w:val="en-US"/>
         </w:rPr>
-        <w:t>var n = a.Length;</w:t>
+        <w:t xml:space="preserve">var n = </w:t>
+      </w:r>
+      <w:proofErr w:type="gramStart"/>
+      <w:r>
+        <w:rPr>
+          <w:rFonts w:ascii="Consolas" w:hAnsi="Consolas" w:cs="Consolas"/>
+          <w:color w:val="000000"/>
+          <w:sz w:val="20"/>
+          <w:szCs w:val="19"/>
+          <w:lang w:val="en-US"/>
+        </w:rPr>
+        <w:t>a.Length</w:t>
+      </w:r>
+      <w:proofErr w:type="gramEnd"/>
+      <w:r>
+        <w:rPr>
+          <w:rFonts w:ascii="Consolas" w:hAnsi="Consolas" w:cs="Consolas"/>
+          <w:color w:val="000000"/>
+          <w:sz w:val="20"/>
+          <w:szCs w:val="19"/>
+          <w:lang w:val="en-US"/>
+        </w:rPr>
+        <w:t>;</w:t>
       </w:r>
     </w:p>
     <w:p>
@@ -54115,7 +59287,29 @@
           <w:szCs w:val="19"/>
           <w:lang w:val="en-US"/>
         </w:rPr>
-        <w:t>var m = b.Length;</w:t>
+        <w:t xml:space="preserve">var m = </w:t>
+      </w:r>
+      <w:proofErr w:type="gramStart"/>
+      <w:r>
+        <w:rPr>
+          <w:rFonts w:ascii="Consolas" w:hAnsi="Consolas" w:cs="Consolas"/>
+          <w:color w:val="000000"/>
+          <w:sz w:val="20"/>
+          <w:szCs w:val="19"/>
+          <w:lang w:val="en-US"/>
+        </w:rPr>
+        <w:t>b.Length</w:t>
+      </w:r>
+      <w:proofErr w:type="gramEnd"/>
+      <w:r>
+        <w:rPr>
+          <w:rFonts w:ascii="Consolas" w:hAnsi="Consolas" w:cs="Consolas"/>
+          <w:color w:val="000000"/>
+          <w:sz w:val="20"/>
+          <w:szCs w:val="19"/>
+          <w:lang w:val="en-US"/>
+        </w:rPr>
+        <w:t>;</w:t>
       </w:r>
     </w:p>
     <w:p>
@@ -54152,7 +59346,29 @@
           <w:szCs w:val="19"/>
           <w:lang w:val="en-US"/>
         </w:rPr>
-        <w:t>var array = new int[n, m];</w:t>
+        <w:t xml:space="preserve">var array = new </w:t>
+      </w:r>
+      <w:proofErr w:type="gramStart"/>
+      <w:r>
+        <w:rPr>
+          <w:rFonts w:ascii="Consolas" w:hAnsi="Consolas" w:cs="Consolas"/>
+          <w:color w:val="000000"/>
+          <w:sz w:val="20"/>
+          <w:szCs w:val="19"/>
+          <w:lang w:val="en-US"/>
+        </w:rPr>
+        <w:t>int[</w:t>
+      </w:r>
+      <w:proofErr w:type="gramEnd"/>
+      <w:r>
+        <w:rPr>
+          <w:rFonts w:ascii="Consolas" w:hAnsi="Consolas" w:cs="Consolas"/>
+          <w:color w:val="000000"/>
+          <w:sz w:val="20"/>
+          <w:szCs w:val="19"/>
+          <w:lang w:val="en-US"/>
+        </w:rPr>
+        <w:t>n, m];</w:t>
       </w:r>
     </w:p>
     <w:p>
@@ -54477,15 +59693,27 @@
         </w:rPr>
         <w:t xml:space="preserve">      </w:t>
       </w:r>
-      <w:r>
-        <w:rPr>
-          <w:rFonts w:ascii="Consolas" w:hAnsi="Consolas" w:cs="Consolas"/>
-          <w:color w:val="000000"/>
-          <w:sz w:val="20"/>
-          <w:szCs w:val="19"/>
-          <w:lang w:val="en-US"/>
-        </w:rPr>
-        <w:t>array[i, j] = (i == 0 || j == 0)</w:t>
+      <w:proofErr w:type="gramStart"/>
+      <w:r>
+        <w:rPr>
+          <w:rFonts w:ascii="Consolas" w:hAnsi="Consolas" w:cs="Consolas"/>
+          <w:color w:val="000000"/>
+          <w:sz w:val="20"/>
+          <w:szCs w:val="19"/>
+          <w:lang w:val="en-US"/>
+        </w:rPr>
+        <w:t>array[</w:t>
+      </w:r>
+      <w:proofErr w:type="gramEnd"/>
+      <w:r>
+        <w:rPr>
+          <w:rFonts w:ascii="Consolas" w:hAnsi="Consolas" w:cs="Consolas"/>
+          <w:color w:val="000000"/>
+          <w:sz w:val="20"/>
+          <w:szCs w:val="19"/>
+          <w:lang w:val="en-US"/>
+        </w:rPr>
+        <w:t>i, j] = (i == 0 || j == 0)</w:t>
       </w:r>
     </w:p>
     <w:p>
@@ -54559,7 +59787,29 @@
           <w:szCs w:val="19"/>
           <w:lang w:val="en-US"/>
         </w:rPr>
-        <w:t>: array[i - 1, j - 1] + 1;</w:t>
+        <w:t xml:space="preserve">: </w:t>
+      </w:r>
+      <w:proofErr w:type="gramStart"/>
+      <w:r>
+        <w:rPr>
+          <w:rFonts w:ascii="Consolas" w:hAnsi="Consolas" w:cs="Consolas"/>
+          <w:color w:val="000000"/>
+          <w:sz w:val="20"/>
+          <w:szCs w:val="19"/>
+          <w:lang w:val="en-US"/>
+        </w:rPr>
+        <w:t>array[</w:t>
+      </w:r>
+      <w:proofErr w:type="gramEnd"/>
+      <w:r>
+        <w:rPr>
+          <w:rFonts w:ascii="Consolas" w:hAnsi="Consolas" w:cs="Consolas"/>
+          <w:color w:val="000000"/>
+          <w:sz w:val="20"/>
+          <w:szCs w:val="19"/>
+          <w:lang w:val="en-US"/>
+        </w:rPr>
+        <w:t>i - 1, j - 1] + 1;</w:t>
       </w:r>
     </w:p>
     <w:p>
@@ -54596,7 +59846,29 @@
           <w:szCs w:val="19"/>
           <w:lang w:val="en-US"/>
         </w:rPr>
-        <w:t>if (array[i, j] &gt; maxValue)</w:t>
+        <w:t>if (</w:t>
+      </w:r>
+      <w:proofErr w:type="gramStart"/>
+      <w:r>
+        <w:rPr>
+          <w:rFonts w:ascii="Consolas" w:hAnsi="Consolas" w:cs="Consolas"/>
+          <w:color w:val="000000"/>
+          <w:sz w:val="20"/>
+          <w:szCs w:val="19"/>
+          <w:lang w:val="en-US"/>
+        </w:rPr>
+        <w:t>array[</w:t>
+      </w:r>
+      <w:proofErr w:type="gramEnd"/>
+      <w:r>
+        <w:rPr>
+          <w:rFonts w:ascii="Consolas" w:hAnsi="Consolas" w:cs="Consolas"/>
+          <w:color w:val="000000"/>
+          <w:sz w:val="20"/>
+          <w:szCs w:val="19"/>
+          <w:lang w:val="en-US"/>
+        </w:rPr>
+        <w:t>i, j] &gt; maxValue)</w:t>
       </w:r>
     </w:p>
     <w:p>
@@ -54670,7 +59942,29 @@
           <w:szCs w:val="19"/>
           <w:lang w:val="en-US"/>
         </w:rPr>
-        <w:t>maxValue = array[i, j];</w:t>
+        <w:t xml:space="preserve">maxValue = </w:t>
+      </w:r>
+      <w:proofErr w:type="gramStart"/>
+      <w:r>
+        <w:rPr>
+          <w:rFonts w:ascii="Consolas" w:hAnsi="Consolas" w:cs="Consolas"/>
+          <w:color w:val="000000"/>
+          <w:sz w:val="20"/>
+          <w:szCs w:val="19"/>
+          <w:lang w:val="en-US"/>
+        </w:rPr>
+        <w:t>array[</w:t>
+      </w:r>
+      <w:proofErr w:type="gramEnd"/>
+      <w:r>
+        <w:rPr>
+          <w:rFonts w:ascii="Consolas" w:hAnsi="Consolas" w:cs="Consolas"/>
+          <w:color w:val="000000"/>
+          <w:sz w:val="20"/>
+          <w:szCs w:val="19"/>
+          <w:lang w:val="en-US"/>
+        </w:rPr>
+        <w:t>i, j];</w:t>
       </w:r>
     </w:p>
     <w:p>
@@ -54909,7 +60203,29 @@
           <w:szCs w:val="19"/>
           <w:lang w:val="en-US"/>
         </w:rPr>
-        <w:t>return a.Substring(maxI + 1 - maxValue, maxValue);</w:t>
+        <w:t xml:space="preserve">return </w:t>
+      </w:r>
+      <w:proofErr w:type="gramStart"/>
+      <w:r>
+        <w:rPr>
+          <w:rFonts w:ascii="Consolas" w:hAnsi="Consolas" w:cs="Consolas"/>
+          <w:color w:val="000000"/>
+          <w:sz w:val="20"/>
+          <w:szCs w:val="19"/>
+          <w:lang w:val="en-US"/>
+        </w:rPr>
+        <w:t>a.Substring</w:t>
+      </w:r>
+      <w:proofErr w:type="gramEnd"/>
+      <w:r>
+        <w:rPr>
+          <w:rFonts w:ascii="Consolas" w:hAnsi="Consolas" w:cs="Consolas"/>
+          <w:color w:val="000000"/>
+          <w:sz w:val="20"/>
+          <w:szCs w:val="19"/>
+          <w:lang w:val="en-US"/>
+        </w:rPr>
+        <w:t>(maxI + 1 - maxValue, maxValue);</w:t>
       </w:r>
     </w:p>
     <w:p>
@@ -57413,6 +62729,7 @@
   <w:style w:type="character" w:default="1" w:styleId="DefaultParagraphFont">
     <w:name w:val="Default Paragraph Font"/>
     <w:uiPriority w:val="1"/>
+    <w:semiHidden/>
     <w:unhideWhenUsed/>
   </w:style>
   <w:style w:type="table" w:default="1" w:styleId="TableNormal">
@@ -58185,7 +63502,7 @@
 </file>
 
 <file path=customXml/itemProps1.xml><?xml version="1.0" encoding="utf-8"?>
-<ds:datastoreItem xmlns:ds="http://schemas.openxmlformats.org/officeDocument/2006/customXml" ds:itemID="{72264302-878D-4642-A724-EF2688CD97CE}">
+<ds:datastoreItem xmlns:ds="http://schemas.openxmlformats.org/officeDocument/2006/customXml" ds:itemID="{CDD612E7-F95F-4F63-B6BE-9117BE05DCF3}">
   <ds:schemaRefs>
     <ds:schemaRef ds:uri="http://schemas.openxmlformats.org/officeDocument/2006/bibliography"/>
   </ds:schemaRefs>
